--- a/开题报告_01.docx
+++ b/开题报告_01.docx
@@ -4,56 +4,22 @@
   <w:body>
     <w:p>
       <w:pPr>
-        <w:rPr>
-          <w:sz w:val="28"/>
-          <w:szCs w:val="28"/>
-        </w:rPr>
+        <w:pStyle w:val="1"/>
       </w:pPr>
       <w:r>
         <w:rPr>
           <w:rFonts w:hint="eastAsia"/>
-          <w:sz w:val="28"/>
-          <w:szCs w:val="28"/>
-        </w:rPr>
-        <w:t xml:space="preserve"> </w:t>
-      </w:r>
-      <w:r>
-        <w:rPr>
-          <w:sz w:val="28"/>
-          <w:szCs w:val="28"/>
-        </w:rPr>
-        <w:t xml:space="preserve">       </w:t>
-      </w:r>
-      <w:r>
-        <w:rPr>
-          <w:rFonts w:hint="eastAsia"/>
-          <w:sz w:val="28"/>
-          <w:szCs w:val="28"/>
-        </w:rPr>
-        <w:t>随着当今互联网技术的不断发展，网络技术已经渗入到人们生活的各个领域</w:t>
-      </w:r>
-      <w:r>
-        <w:rPr>
-          <w:rFonts w:hint="eastAsia"/>
-          <w:sz w:val="28"/>
-          <w:szCs w:val="28"/>
-        </w:rPr>
-        <w:t>越来越多人选择网络办公，借用网络技术进行收发文件以及保存文件。</w:t>
-      </w:r>
-      <w:r>
-        <w:rPr>
-          <w:sz w:val="28"/>
-          <w:szCs w:val="28"/>
-        </w:rPr>
-        <w:t>网盘，又称网络U盘、网络硬盘，是由互联网公司推出的在线存储服务，服务器机房为用户划分一定的磁盘空间，为用户免费或收费提供文件的存储、访问、备份、共享等文件管理等功能</w:t>
-      </w:r>
-      <w:r>
-        <w:rPr>
-          <w:rFonts w:hint="eastAsia"/>
-          <w:sz w:val="28"/>
-          <w:szCs w:val="28"/>
-        </w:rPr>
-        <w:t>。</w:t>
+        </w:rPr>
+        <w:t>1</w:t>
+      </w:r>
+      <w:r>
+        <w:t>.</w:t>
+      </w:r>
+      <w:r>
+        <w:rPr>
+          <w:rFonts w:hint="eastAsia"/>
+        </w:rPr>
+        <w:t>研究背景意义</w:t>
       </w:r>
     </w:p>
     <w:p>
@@ -69,6 +35,347 @@
           <w:sz w:val="28"/>
           <w:szCs w:val="28"/>
         </w:rPr>
+        <w:t xml:space="preserve"> </w:t>
+      </w:r>
+      <w:r>
+        <w:rPr>
+          <w:sz w:val="28"/>
+          <w:szCs w:val="28"/>
+        </w:rPr>
+        <w:t xml:space="preserve">       </w:t>
+      </w:r>
+      <w:r>
+        <w:rPr>
+          <w:rFonts w:hint="eastAsia"/>
+          <w:sz w:val="28"/>
+          <w:szCs w:val="28"/>
+        </w:rPr>
+        <w:t>在当今信息时代</w:t>
+      </w:r>
+      <w:r>
+        <w:rPr>
+          <w:rFonts w:hint="eastAsia"/>
+          <w:sz w:val="28"/>
+          <w:szCs w:val="28"/>
+        </w:rPr>
+        <w:t>，</w:t>
+      </w:r>
+      <w:r>
+        <w:rPr>
+          <w:rFonts w:hint="eastAsia"/>
+          <w:sz w:val="28"/>
+          <w:szCs w:val="28"/>
+        </w:rPr>
+        <w:t>互联网</w:t>
+      </w:r>
+      <w:r>
+        <w:rPr>
+          <w:rFonts w:hint="eastAsia"/>
+          <w:sz w:val="28"/>
+          <w:szCs w:val="28"/>
+        </w:rPr>
+        <w:t>已经渗入到人们生活的各个领域</w:t>
+      </w:r>
+      <w:r>
+        <w:rPr>
+          <w:rFonts w:hint="eastAsia"/>
+          <w:sz w:val="28"/>
+          <w:szCs w:val="28"/>
+        </w:rPr>
+        <w:t>。在这样的环境下，</w:t>
+      </w:r>
+      <w:proofErr w:type="gramStart"/>
+      <w:r>
+        <w:rPr>
+          <w:rFonts w:hint="eastAsia"/>
+          <w:sz w:val="28"/>
+          <w:szCs w:val="28"/>
+        </w:rPr>
+        <w:t>云计算</w:t>
+      </w:r>
+      <w:proofErr w:type="gramEnd"/>
+      <w:r>
+        <w:rPr>
+          <w:rFonts w:hint="eastAsia"/>
+          <w:sz w:val="28"/>
+          <w:szCs w:val="28"/>
+        </w:rPr>
+        <w:t>的技术也正不断革新。</w:t>
+      </w:r>
+      <w:r>
+        <w:rPr>
+          <w:rFonts w:hint="eastAsia"/>
+          <w:sz w:val="28"/>
+          <w:szCs w:val="28"/>
+        </w:rPr>
+        <w:t>云计算，按照美国国家标准与技术研究院定义：</w:t>
+      </w:r>
+      <w:proofErr w:type="gramStart"/>
+      <w:r>
+        <w:rPr>
+          <w:sz w:val="28"/>
+          <w:szCs w:val="28"/>
+        </w:rPr>
+        <w:t>云计算</w:t>
+      </w:r>
+      <w:proofErr w:type="gramEnd"/>
+      <w:r>
+        <w:rPr>
+          <w:sz w:val="28"/>
+          <w:szCs w:val="28"/>
+        </w:rPr>
+        <w:t>是一种按使用量付费的模式，这种模式提供可用的、便捷的、按需的网络访问， 进入可配置的计算资源共享池（资源包括</w:t>
+      </w:r>
+      <w:hyperlink r:id="rId5" w:tgtFrame="_blank" w:history="1">
+        <w:r>
+          <w:rPr>
+            <w:sz w:val="28"/>
+            <w:szCs w:val="28"/>
+          </w:rPr>
+          <w:t>网络</w:t>
+        </w:r>
+      </w:hyperlink>
+      <w:r>
+        <w:rPr>
+          <w:sz w:val="28"/>
+          <w:szCs w:val="28"/>
+        </w:rPr>
+        <w:t>，服务器，存储，</w:t>
+      </w:r>
+      <w:hyperlink r:id="rId6" w:tgtFrame="_blank" w:history="1">
+        <w:r>
+          <w:rPr>
+            <w:sz w:val="28"/>
+            <w:szCs w:val="28"/>
+          </w:rPr>
+          <w:t>应用软件</w:t>
+        </w:r>
+      </w:hyperlink>
+      <w:r>
+        <w:rPr>
+          <w:sz w:val="28"/>
+          <w:szCs w:val="28"/>
+        </w:rPr>
+        <w:t>，服务），这些资源能够被快速提供，只需投入很少的管理工作，或与服务供应商进行很少的交互。</w:t>
+      </w:r>
+      <w:r>
+        <w:rPr>
+          <w:rFonts w:hint="eastAsia"/>
+          <w:sz w:val="28"/>
+          <w:szCs w:val="28"/>
+        </w:rPr>
+        <w:t>而云存储技术是在</w:t>
+      </w:r>
+      <w:proofErr w:type="gramStart"/>
+      <w:r>
+        <w:rPr>
+          <w:rFonts w:hint="eastAsia"/>
+          <w:sz w:val="28"/>
+          <w:szCs w:val="28"/>
+        </w:rPr>
+        <w:t>云计算</w:t>
+      </w:r>
+      <w:proofErr w:type="gramEnd"/>
+      <w:r>
+        <w:rPr>
+          <w:rFonts w:hint="eastAsia"/>
+          <w:sz w:val="28"/>
+          <w:szCs w:val="28"/>
+        </w:rPr>
+        <w:t>概念上延伸和发展出来的新型网络存储技术。</w:t>
+      </w:r>
+      <w:r>
+        <w:rPr>
+          <w:rFonts w:hint="eastAsia"/>
+          <w:sz w:val="28"/>
+          <w:szCs w:val="28"/>
+        </w:rPr>
+        <w:t>最能让人感受确切感受到云存储技术的</w:t>
+      </w:r>
+      <w:proofErr w:type="gramStart"/>
+      <w:r>
+        <w:rPr>
+          <w:rFonts w:hint="eastAsia"/>
+          <w:sz w:val="28"/>
+          <w:szCs w:val="28"/>
+        </w:rPr>
+        <w:t>就是网盘这款</w:t>
+      </w:r>
+      <w:proofErr w:type="gramEnd"/>
+      <w:r>
+        <w:rPr>
+          <w:rFonts w:hint="eastAsia"/>
+          <w:sz w:val="28"/>
+          <w:szCs w:val="28"/>
+        </w:rPr>
+        <w:t>产品。</w:t>
+      </w:r>
+      <w:r>
+        <w:rPr>
+          <w:sz w:val="28"/>
+          <w:szCs w:val="28"/>
+        </w:rPr>
+        <w:t>网盘，又</w:t>
+      </w:r>
+      <w:r>
+        <w:rPr>
+          <w:rFonts w:hint="eastAsia"/>
+          <w:sz w:val="28"/>
+          <w:szCs w:val="28"/>
+        </w:rPr>
+        <w:t>名</w:t>
+      </w:r>
+      <w:r>
+        <w:rPr>
+          <w:sz w:val="28"/>
+          <w:szCs w:val="28"/>
+        </w:rPr>
+        <w:t>网络U盘、网络硬盘，是由互联网公司推出的在线存储服务，服务器</w:t>
+      </w:r>
+      <w:r>
+        <w:rPr>
+          <w:rFonts w:hint="eastAsia"/>
+          <w:sz w:val="28"/>
+          <w:szCs w:val="28"/>
+        </w:rPr>
+        <w:t>商</w:t>
+      </w:r>
+      <w:r>
+        <w:rPr>
+          <w:sz w:val="28"/>
+          <w:szCs w:val="28"/>
+        </w:rPr>
+        <w:t>为用户划分一定的磁盘空间，为用户免费或收费提供文件的存储、访问、</w:t>
+      </w:r>
+      <w:r>
+        <w:rPr>
+          <w:rFonts w:hint="eastAsia"/>
+          <w:sz w:val="28"/>
+          <w:szCs w:val="28"/>
+        </w:rPr>
+        <w:t>下载</w:t>
+      </w:r>
+      <w:r>
+        <w:rPr>
+          <w:sz w:val="28"/>
+          <w:szCs w:val="28"/>
+        </w:rPr>
+        <w:t>等文件管理等功能</w:t>
+      </w:r>
+      <w:r>
+        <w:rPr>
+          <w:rFonts w:hint="eastAsia"/>
+          <w:sz w:val="28"/>
+          <w:szCs w:val="28"/>
+        </w:rPr>
+        <w:t>。</w:t>
+      </w:r>
+      <w:proofErr w:type="gramStart"/>
+      <w:r>
+        <w:rPr>
+          <w:rFonts w:hint="eastAsia"/>
+          <w:sz w:val="28"/>
+          <w:szCs w:val="28"/>
+        </w:rPr>
+        <w:t>网盘技术</w:t>
+      </w:r>
+      <w:proofErr w:type="gramEnd"/>
+      <w:r>
+        <w:rPr>
+          <w:rFonts w:hint="eastAsia"/>
+          <w:sz w:val="28"/>
+          <w:szCs w:val="28"/>
+        </w:rPr>
+        <w:t>的兴起</w:t>
+      </w:r>
+      <w:r>
+        <w:rPr>
+          <w:rFonts w:hint="eastAsia"/>
+          <w:sz w:val="28"/>
+          <w:szCs w:val="28"/>
+        </w:rPr>
+        <w:t>，越来越多人选择</w:t>
+      </w:r>
+      <w:r>
+        <w:rPr>
+          <w:rFonts w:hint="eastAsia"/>
+          <w:sz w:val="28"/>
+          <w:szCs w:val="28"/>
+        </w:rPr>
+        <w:t>将日常或</w:t>
+      </w:r>
+      <w:r>
+        <w:rPr>
+          <w:rFonts w:hint="eastAsia"/>
+          <w:sz w:val="28"/>
+          <w:szCs w:val="28"/>
+        </w:rPr>
+        <w:t>办公</w:t>
+      </w:r>
+      <w:r>
+        <w:rPr>
+          <w:rFonts w:hint="eastAsia"/>
+          <w:sz w:val="28"/>
+          <w:szCs w:val="28"/>
+        </w:rPr>
+        <w:t>文件存储在云端并随时随地的使用P</w:t>
+      </w:r>
+      <w:r>
+        <w:rPr>
+          <w:sz w:val="28"/>
+          <w:szCs w:val="28"/>
+        </w:rPr>
+        <w:t>C</w:t>
+      </w:r>
+      <w:r>
+        <w:rPr>
+          <w:rFonts w:hint="eastAsia"/>
+          <w:sz w:val="28"/>
+          <w:szCs w:val="28"/>
+        </w:rPr>
+        <w:t>、便携式笔记本或手机在线查看和管理文件，这种</w:t>
+      </w:r>
+      <w:r>
+        <w:rPr>
+          <w:rFonts w:hint="eastAsia"/>
+          <w:sz w:val="28"/>
+          <w:szCs w:val="28"/>
+        </w:rPr>
+        <w:t>文件管理</w:t>
+      </w:r>
+      <w:r>
+        <w:rPr>
+          <w:rFonts w:hint="eastAsia"/>
+          <w:sz w:val="28"/>
+          <w:szCs w:val="28"/>
+        </w:rPr>
+        <w:t>方式将人们从繁杂的存储和备份文件的操作中解放出来，从而更专心的专注于文件本身的内容。</w:t>
+      </w:r>
+    </w:p>
+    <w:p>
+      <w:pPr>
+        <w:rPr>
+          <w:rFonts w:hint="eastAsia"/>
+          <w:sz w:val="28"/>
+          <w:szCs w:val="28"/>
+        </w:rPr>
+      </w:pPr>
+      <w:bookmarkStart w:id="0" w:name="_GoBack"/>
+      <w:bookmarkEnd w:id="0"/>
+    </w:p>
+    <w:p>
+      <w:pPr>
+        <w:rPr>
+          <w:sz w:val="28"/>
+          <w:szCs w:val="28"/>
+        </w:rPr>
+      </w:pPr>
+      <w:r>
+        <w:rPr>
+          <w:rFonts w:hint="eastAsia"/>
+          <w:sz w:val="28"/>
+          <w:szCs w:val="28"/>
+        </w:rPr>
         <w:t>当今社会也不乏一些主流</w:t>
       </w:r>
       <w:proofErr w:type="gramStart"/>
@@ -147,7 +454,7 @@
           <w:sz w:val="28"/>
           <w:szCs w:val="28"/>
         </w:rPr>
-        <w:t>网盘服务</w:t>
+        <w:t>网盘服</w:t>
       </w:r>
       <w:proofErr w:type="gramEnd"/>
       <w:r>
@@ -156,7 +463,7 @@
           <w:sz w:val="28"/>
           <w:szCs w:val="28"/>
         </w:rPr>
-        <w:t>可能存在一些安全漏洞和隐私问题。首先</w:t>
+        <w:t>务可能存在一些安全漏洞和隐私问题。首先</w:t>
       </w:r>
       <w:r>
         <w:rPr>
@@ -190,7 +497,16 @@
           <w:sz w:val="28"/>
           <w:szCs w:val="28"/>
         </w:rPr>
-        <w:t>文件都是以明文状态上传，这样一来在文件的传输过程中很可能被黑客拦截接受</w:t>
+        <w:t>文</w:t>
+      </w:r>
+      <w:r>
+        <w:rPr>
+          <w:rFonts w:hint="eastAsia"/>
+          <w:sz w:val="28"/>
+          <w:szCs w:val="28"/>
+        </w:rPr>
+        <w:lastRenderedPageBreak/>
+        <w:t>件都是以明文状态上传，这样一来在文件的传输过程中很可能被黑客拦截接受</w:t>
       </w:r>
       <w:r>
         <w:rPr>
@@ -479,7 +795,6 @@
           <w:sz w:val="28"/>
           <w:szCs w:val="28"/>
         </w:rPr>
-        <w:lastRenderedPageBreak/>
         <w:t>为了解决服务端搜集用户搜索记录的情况，我们采用了加密搜索的相关技术。这种技术可以针对搜索时的关键字进行加密，从而服务</w:t>
       </w:r>
       <w:proofErr w:type="gramStart"/>
@@ -512,13 +827,18 @@
     <w:p>
       <w:pPr>
         <w:rPr>
-          <w:rFonts w:hint="eastAsia"/>
           <w:sz w:val="28"/>
           <w:szCs w:val="28"/>
         </w:rPr>
       </w:pPr>
-      <w:bookmarkStart w:id="0" w:name="_GoBack"/>
-      <w:bookmarkEnd w:id="0"/>
+      <w:r>
+        <w:rPr>
+          <w:rFonts w:hint="eastAsia"/>
+          <w:sz w:val="28"/>
+          <w:szCs w:val="28"/>
+        </w:rPr>
+        <w:t>2、课题</w:t>
+      </w:r>
     </w:p>
     <w:sectPr>
       <w:pgSz w:w="11906" w:h="16838"/>
@@ -1026,6 +1346,28 @@
       <w:jc w:val="both"/>
     </w:pPr>
   </w:style>
+  <w:style w:type="paragraph" w:styleId="1">
+    <w:name w:val="heading 1"/>
+    <w:basedOn w:val="a"/>
+    <w:next w:val="a"/>
+    <w:link w:val="10"/>
+    <w:uiPriority w:val="9"/>
+    <w:qFormat/>
+    <w:rsid w:val="005633A9"/>
+    <w:pPr>
+      <w:keepNext/>
+      <w:keepLines/>
+      <w:spacing w:before="340" w:after="330" w:line="578" w:lineRule="auto"/>
+      <w:outlineLvl w:val="0"/>
+    </w:pPr>
+    <w:rPr>
+      <w:b/>
+      <w:bCs/>
+      <w:kern w:val="44"/>
+      <w:sz w:val="44"/>
+      <w:szCs w:val="44"/>
+    </w:rPr>
+  </w:style>
   <w:style w:type="character" w:default="1" w:styleId="a0">
     <w:name w:val="Default Paragraph Font"/>
     <w:uiPriority w:val="1"/>
@@ -1096,6 +1438,20 @@
     <w:pPr>
       <w:ind w:firstLineChars="200" w:firstLine="420"/>
     </w:pPr>
+  </w:style>
+  <w:style w:type="character" w:customStyle="1" w:styleId="10">
+    <w:name w:val="标题 1 字符"/>
+    <w:basedOn w:val="a0"/>
+    <w:link w:val="1"/>
+    <w:uiPriority w:val="9"/>
+    <w:rsid w:val="005633A9"/>
+    <w:rPr>
+      <w:b/>
+      <w:bCs/>
+      <w:kern w:val="44"/>
+      <w:sz w:val="44"/>
+      <w:szCs w:val="44"/>
+    </w:rPr>
   </w:style>
 </w:styles>
 </file>

--- a/开题报告_01.docx
+++ b/开题报告_01.docx
@@ -7,10 +7,7 @@
         <w:pStyle w:val="1"/>
       </w:pPr>
       <w:r>
-        <w:t>1.</w:t>
-      </w:r>
-      <w:r>
-        <w:t>研究背景意义</w:t>
+        <w:t>1.研究背景意义</w:t>
       </w:r>
     </w:p>
     <w:p>
@@ -42,23 +39,9 @@
           <w:sz w:val="28"/>
           <w:szCs w:val="28"/>
         </w:rPr>
-        <w:t>是一种按使用量付费的模式，这种模式提供可用的、便捷的、按需的网络访问，</w:t>
-      </w:r>
-      <w:r>
-        <w:rPr>
-          <w:sz w:val="28"/>
-          <w:szCs w:val="28"/>
-        </w:rPr>
-        <w:t xml:space="preserve"> </w:t>
-      </w:r>
-      <w:r>
-        <w:rPr>
-          <w:sz w:val="28"/>
-          <w:szCs w:val="28"/>
-        </w:rPr>
-        <w:t>进入可配置的计算资源共享池（资源包括</w:t>
-      </w:r>
-      <w:hyperlink r:id="rId5" w:history="1">
+        <w:t>是一种按使用量付费的模式，这种模式提供可用的、便捷的、按需的网络访问， 进入可配置的计算资源共享池（资源包括</w:t>
+      </w:r>
+      <w:hyperlink r:id="rId7" w:history="1">
         <w:r>
           <w:rPr>
             <w:sz w:val="28"/>
@@ -74,7 +57,7 @@
         </w:rPr>
         <w:t>，服务器，存储，</w:t>
       </w:r>
-      <w:hyperlink r:id="rId6" w:history="1">
+      <w:hyperlink r:id="rId8" w:history="1">
         <w:r>
           <w:rPr>
             <w:sz w:val="28"/>
@@ -212,21 +195,7 @@
           <w:sz w:val="28"/>
           <w:szCs w:val="28"/>
         </w:rPr>
-        <w:t>网盘，又名网络</w:t>
-      </w:r>
-      <w:r>
-        <w:rPr>
-          <w:sz w:val="28"/>
-          <w:szCs w:val="28"/>
-        </w:rPr>
-        <w:t>U</w:t>
-      </w:r>
-      <w:r>
-        <w:rPr>
-          <w:sz w:val="28"/>
-          <w:szCs w:val="28"/>
-        </w:rPr>
-        <w:t>盘、网络硬盘，是由互联网公司推出的在线存储服务，服务器商为用户划分一定的磁盘空间，为用户免费或收费提供文件的存储、访问、下载等文件管理等功能。</w:t>
+        <w:t>网盘，又名网络U盘、网络硬盘，是由互联网公司推出的在线存储服务，服务器商为用户划分一定的磁盘空间，为用户免费或收费提供文件的存储、访问、下载等文件管理等功能。</w:t>
       </w:r>
       <w:proofErr w:type="gramStart"/>
       <w:r>
@@ -242,21 +211,7 @@
           <w:sz w:val="28"/>
           <w:szCs w:val="28"/>
         </w:rPr>
-        <w:t>的兴起，越来越多人选择将日常或办公文件存储在云端并随时随地的使用</w:t>
-      </w:r>
-      <w:r>
-        <w:rPr>
-          <w:sz w:val="28"/>
-          <w:szCs w:val="28"/>
-        </w:rPr>
-        <w:t>PC</w:t>
-      </w:r>
-      <w:r>
-        <w:rPr>
-          <w:sz w:val="28"/>
-          <w:szCs w:val="28"/>
-        </w:rPr>
-        <w:t>、便携式笔记本或手机在线查看和管理文</w:t>
+        <w:t>的兴起，越来越多人选择将日常或办公文件存储在云端并随时随地的使用PC、便携式笔记本或手机在线查看和管理文</w:t>
       </w:r>
       <w:r>
         <w:rPr>
@@ -271,7 +226,6 @@
       <w:pPr>
         <w:ind w:firstLine="420"/>
         <w:rPr>
-          <w:rFonts w:hint="eastAsia"/>
           <w:sz w:val="28"/>
           <w:szCs w:val="28"/>
         </w:rPr>
@@ -288,6 +242,9 @@
     <w:p>
       <w:pPr>
         <w:pStyle w:val="1"/>
+        <w:rPr>
+          <w:rFonts w:hint="eastAsia"/>
+        </w:rPr>
       </w:pPr>
       <w:r>
         <w:rPr>
@@ -302,308 +259,70 @@
     <w:p>
       <w:pPr>
         <w:rPr>
-          <w:rFonts w:hint="eastAsia"/>
           <w:sz w:val="32"/>
           <w:szCs w:val="32"/>
         </w:rPr>
       </w:pPr>
       <w:r>
         <w:rPr>
-          <w:rFonts w:hint="eastAsia"/>
           <w:sz w:val="32"/>
           <w:szCs w:val="32"/>
         </w:rPr>
         <w:t>1</w:t>
       </w:r>
-      <w:proofErr w:type="gramStart"/>
       <w:r>
         <w:rPr>
           <w:rFonts w:hint="eastAsia"/>
           <w:sz w:val="32"/>
           <w:szCs w:val="32"/>
         </w:rPr>
-        <w:t>网盘现状</w:t>
-      </w:r>
-      <w:proofErr w:type="gramEnd"/>
+        <w:t>加密搜索</w:t>
+      </w:r>
     </w:p>
     <w:p>
       <w:pPr>
-        <w:ind w:firstLine="420"/>
-        <w:rPr>
-          <w:rFonts w:hint="eastAsia"/>
-          <w:sz w:val="28"/>
-          <w:szCs w:val="28"/>
-        </w:rPr>
-      </w:pPr>
-      <w:r>
-        <w:rPr>
-          <w:sz w:val="28"/>
-          <w:szCs w:val="28"/>
-        </w:rPr>
-        <w:t>当今社会也不乏一些主流</w:t>
-      </w:r>
-      <w:proofErr w:type="gramStart"/>
-      <w:r>
-        <w:rPr>
-          <w:sz w:val="28"/>
-          <w:szCs w:val="28"/>
-        </w:rPr>
-        <w:t>的网盘服务</w:t>
-      </w:r>
-      <w:proofErr w:type="gramEnd"/>
-      <w:r>
-        <w:rPr>
-          <w:sz w:val="28"/>
-          <w:szCs w:val="28"/>
-        </w:rPr>
-        <w:t>，例如百度公司的百度云、115</w:t>
-      </w:r>
-      <w:proofErr w:type="gramStart"/>
-      <w:r>
-        <w:rPr>
-          <w:sz w:val="28"/>
-          <w:szCs w:val="28"/>
-        </w:rPr>
-        <w:t>网盘和</w:t>
-      </w:r>
-      <w:proofErr w:type="gramEnd"/>
-      <w:r>
-        <w:rPr>
-          <w:sz w:val="28"/>
-          <w:szCs w:val="28"/>
-        </w:rPr>
-        <w:t>国外Dropbox公司的Dropbox。这些</w:t>
-      </w:r>
-      <w:proofErr w:type="gramStart"/>
-      <w:r>
-        <w:rPr>
-          <w:sz w:val="28"/>
-          <w:szCs w:val="28"/>
-        </w:rPr>
-        <w:t>网盘服务</w:t>
-      </w:r>
-      <w:proofErr w:type="gramEnd"/>
-      <w:r>
-        <w:rPr>
-          <w:sz w:val="28"/>
-          <w:szCs w:val="28"/>
-        </w:rPr>
-        <w:t>确实给用户提供了很好的服务体验，但是如果从安全性和隐私性来看，这些</w:t>
-      </w:r>
-      <w:proofErr w:type="gramStart"/>
-      <w:r>
-        <w:rPr>
-          <w:sz w:val="28"/>
-          <w:szCs w:val="28"/>
-        </w:rPr>
-        <w:t>网盘服务</w:t>
-      </w:r>
-      <w:proofErr w:type="gramEnd"/>
-      <w:r>
-        <w:rPr>
-          <w:sz w:val="28"/>
-          <w:szCs w:val="28"/>
-        </w:rPr>
-        <w:t>可能存在一些安全漏洞和隐私问题。就当今主流产品对比，按照安全性和对隐私性的保护，</w:t>
-      </w:r>
-      <w:proofErr w:type="gramStart"/>
-      <w:r>
-        <w:rPr>
-          <w:sz w:val="28"/>
-          <w:szCs w:val="28"/>
-        </w:rPr>
-        <w:t>网盘可以</w:t>
-      </w:r>
-      <w:proofErr w:type="gramEnd"/>
-      <w:r>
-        <w:rPr>
-          <w:sz w:val="28"/>
-          <w:szCs w:val="28"/>
-        </w:rPr>
-        <w:t>分为两大类。第</w:t>
-      </w:r>
-      <w:proofErr w:type="gramStart"/>
-      <w:r>
-        <w:rPr>
-          <w:sz w:val="28"/>
-          <w:szCs w:val="28"/>
-        </w:rPr>
-        <w:t>一类网盘</w:t>
-      </w:r>
-      <w:proofErr w:type="gramEnd"/>
-      <w:r>
-        <w:rPr>
-          <w:sz w:val="28"/>
-          <w:szCs w:val="28"/>
-        </w:rPr>
-        <w:t>是对用户的数据没有任何加密和保护，即用户数据明文上传和明文保存，。这类</w:t>
-      </w:r>
-      <w:proofErr w:type="gramStart"/>
-      <w:r>
-        <w:rPr>
-          <w:sz w:val="28"/>
-          <w:szCs w:val="28"/>
-        </w:rPr>
-        <w:t>网盘产品</w:t>
-      </w:r>
-      <w:proofErr w:type="gramEnd"/>
-      <w:r>
-        <w:rPr>
-          <w:sz w:val="28"/>
-          <w:szCs w:val="28"/>
-        </w:rPr>
-        <w:t>有115网盘、</w:t>
-      </w:r>
-      <w:proofErr w:type="gramStart"/>
-      <w:r>
-        <w:rPr>
-          <w:sz w:val="28"/>
-          <w:szCs w:val="28"/>
-        </w:rPr>
-        <w:t>百度网盘等</w:t>
-      </w:r>
-      <w:proofErr w:type="gramEnd"/>
-      <w:r>
-        <w:rPr>
-          <w:sz w:val="28"/>
-          <w:szCs w:val="28"/>
-        </w:rPr>
-        <w:t>产品。这种情况下任意用户的数据内容可以被服务商获知，用户的隐私得不到保证。其次明文上传和明文保存如果被他人非法获取，那么用户数据的安全也受到的相应的威胁。第二类</w:t>
-      </w:r>
-      <w:proofErr w:type="gramStart"/>
-      <w:r>
-        <w:rPr>
-          <w:sz w:val="28"/>
-          <w:szCs w:val="28"/>
-        </w:rPr>
-        <w:t>网盘是网盘服务</w:t>
-      </w:r>
-      <w:proofErr w:type="gramEnd"/>
-      <w:r>
-        <w:rPr>
-          <w:sz w:val="28"/>
-          <w:szCs w:val="28"/>
-        </w:rPr>
-        <w:t>提供商对用户保存的文件进行加密和解密。</w:t>
-      </w:r>
-      <w:proofErr w:type="gramStart"/>
-      <w:r>
-        <w:rPr>
-          <w:sz w:val="28"/>
-          <w:szCs w:val="28"/>
-        </w:rPr>
-        <w:t>这类网盘的</w:t>
-      </w:r>
-      <w:proofErr w:type="gramEnd"/>
-      <w:r>
-        <w:rPr>
-          <w:sz w:val="28"/>
-          <w:szCs w:val="28"/>
-        </w:rPr>
-        <w:t>产品代表是Dropbox公司的Dropbox网盘。这种情况下首先缓解了用户的数据安全问题，只要服务商加密解密的密钥不丢失，那么服务商可以防止他人盗取数据内容。但是这种加密手段是由运营商提供，密钥也是由运营商保管。这种情况运营商也具有检索用户数据的能力，用户的隐私问题还是没有很好地解决。</w:t>
-      </w:r>
-      <w:proofErr w:type="gramStart"/>
-      <w:r>
-        <w:rPr>
-          <w:sz w:val="28"/>
-          <w:szCs w:val="28"/>
-        </w:rPr>
-        <w:t>第三类网盘是</w:t>
-      </w:r>
-      <w:proofErr w:type="gramEnd"/>
-      <w:r>
-        <w:rPr>
-          <w:sz w:val="28"/>
-          <w:szCs w:val="28"/>
-        </w:rPr>
-        <w:t>由客户端在本地加密，加密完成后上传到服务端，密钥由用户进</w:t>
-      </w:r>
-      <w:r>
-        <w:rPr>
-          <w:sz w:val="28"/>
-          <w:szCs w:val="28"/>
-        </w:rPr>
-        <w:lastRenderedPageBreak/>
-        <w:t>行管理。这类</w:t>
-      </w:r>
-      <w:proofErr w:type="gramStart"/>
-      <w:r>
-        <w:rPr>
-          <w:sz w:val="28"/>
-          <w:szCs w:val="28"/>
-        </w:rPr>
-        <w:t>网盘代表</w:t>
-      </w:r>
-      <w:proofErr w:type="gramEnd"/>
-      <w:r>
-        <w:rPr>
-          <w:sz w:val="28"/>
-          <w:szCs w:val="28"/>
-        </w:rPr>
-        <w:t>是一个叫“隐形云”的产品，是由</w:t>
-      </w:r>
-      <w:proofErr w:type="gramStart"/>
-      <w:r>
-        <w:rPr>
-          <w:sz w:val="28"/>
-          <w:szCs w:val="28"/>
-        </w:rPr>
-        <w:t>”</w:t>
-      </w:r>
-      <w:proofErr w:type="gramEnd"/>
-      <w:r>
-        <w:rPr>
-          <w:sz w:val="28"/>
-          <w:szCs w:val="28"/>
-        </w:rPr>
-        <w:t>是杭州奕锐电子有限公司和阿里云合作推出的一个云盘。这种产品确实可以保护用户的隐私，但是使用中必须要先下载客户端才能使用，其次</w:t>
-      </w:r>
-      <w:r>
-        <w:rPr>
-          <w:rFonts w:hint="eastAsia"/>
-          <w:sz w:val="28"/>
-          <w:szCs w:val="28"/>
-        </w:rPr>
-        <w:t>用户</w:t>
-      </w:r>
-      <w:proofErr w:type="gramStart"/>
-      <w:r>
-        <w:rPr>
-          <w:rFonts w:hint="eastAsia"/>
-          <w:sz w:val="28"/>
-          <w:szCs w:val="28"/>
-        </w:rPr>
-        <w:t>在网盘</w:t>
-      </w:r>
-      <w:r>
-        <w:rPr>
-          <w:sz w:val="28"/>
-          <w:szCs w:val="28"/>
-        </w:rPr>
-        <w:t>使用</w:t>
-      </w:r>
-      <w:proofErr w:type="gramEnd"/>
-      <w:r>
-        <w:rPr>
-          <w:sz w:val="28"/>
-          <w:szCs w:val="28"/>
-        </w:rPr>
-        <w:t>中</w:t>
-      </w:r>
-      <w:r>
-        <w:rPr>
-          <w:rFonts w:hint="eastAsia"/>
-          <w:sz w:val="28"/>
-          <w:szCs w:val="28"/>
-        </w:rPr>
-        <w:t>对自身数据进行检索</w:t>
-      </w:r>
-      <w:r>
-        <w:rPr>
-          <w:sz w:val="28"/>
-          <w:szCs w:val="28"/>
-        </w:rPr>
-        <w:t>时</w:t>
+        <w:rPr>
+          <w:sz w:val="28"/>
+          <w:szCs w:val="28"/>
+        </w:rPr>
+      </w:pPr>
+      <w:r>
+        <w:rPr>
+          <w:rFonts w:hint="eastAsia"/>
+          <w:sz w:val="32"/>
+          <w:szCs w:val="32"/>
+        </w:rPr>
+        <w:t xml:space="preserve"> </w:t>
+      </w:r>
+      <w:r>
+        <w:rPr>
+          <w:sz w:val="32"/>
+          <w:szCs w:val="32"/>
+        </w:rPr>
+        <w:t xml:space="preserve"> </w:t>
+      </w:r>
+      <w:r>
+        <w:rPr>
+          <w:rFonts w:hint="eastAsia"/>
+          <w:sz w:val="28"/>
+          <w:szCs w:val="28"/>
+        </w:rPr>
+        <w:t>加密搜索，又称可搜索加密（se</w:t>
+      </w:r>
+      <w:r>
+        <w:rPr>
+          <w:sz w:val="28"/>
+          <w:szCs w:val="28"/>
+        </w:rPr>
+        <w:t>archable encryption, SE</w:t>
+      </w:r>
+      <w:r>
+        <w:rPr>
+          <w:rFonts w:hint="eastAsia"/>
+          <w:sz w:val="28"/>
+          <w:szCs w:val="28"/>
+        </w:rPr>
+        <w:t>）</w:t>
       </w:r>
       <w:r>
         <w:rPr>
@@ -613,192 +332,108 @@
         </w:rPr>
         <w:t>，</w:t>
       </w:r>
-      <w:proofErr w:type="gramStart"/>
-      <w:r>
-        <w:rPr>
-          <w:rFonts w:hint="eastAsia"/>
-          <w:sz w:val="28"/>
-          <w:szCs w:val="28"/>
-        </w:rPr>
-        <w:t>网盘</w:t>
-      </w:r>
-      <w:r>
-        <w:rPr>
-          <w:sz w:val="28"/>
-          <w:szCs w:val="28"/>
-        </w:rPr>
-        <w:t>并没有</w:t>
-      </w:r>
-      <w:proofErr w:type="gramEnd"/>
-      <w:r>
-        <w:rPr>
-          <w:sz w:val="28"/>
-          <w:szCs w:val="28"/>
-        </w:rPr>
-        <w:t>对用户搜索信息进行加密，</w:t>
-      </w:r>
-      <w:r>
-        <w:rPr>
-          <w:rFonts w:hint="eastAsia"/>
-          <w:sz w:val="28"/>
-          <w:szCs w:val="28"/>
-        </w:rPr>
-        <w:t>这样</w:t>
-      </w:r>
-      <w:r>
-        <w:rPr>
-          <w:sz w:val="28"/>
-          <w:szCs w:val="28"/>
-        </w:rPr>
-        <w:t>有可能造成用户的部分信息泄露</w:t>
-      </w:r>
-      <w:r>
-        <w:rPr>
-          <w:rFonts w:hint="eastAsia"/>
-          <w:sz w:val="28"/>
-          <w:szCs w:val="28"/>
-        </w:rPr>
-        <w:t>，对数据存储的安全也造成了很大的挑战</w:t>
-      </w:r>
-      <w:r>
-        <w:rPr>
-          <w:sz w:val="28"/>
-          <w:szCs w:val="28"/>
-        </w:rPr>
-        <w:t>。</w:t>
-      </w:r>
-      <w:r>
-        <w:rPr>
-          <w:rFonts w:hint="eastAsia"/>
-          <w:sz w:val="28"/>
-          <w:szCs w:val="28"/>
-        </w:rPr>
-        <w:t>因此一个既能安全存储用户数据又能支持对搜索记录加密</w:t>
-      </w:r>
-      <w:proofErr w:type="gramStart"/>
-      <w:r>
-        <w:rPr>
-          <w:rFonts w:hint="eastAsia"/>
-          <w:sz w:val="28"/>
-          <w:szCs w:val="28"/>
-        </w:rPr>
-        <w:t>的网盘是</w:t>
-      </w:r>
-      <w:proofErr w:type="gramEnd"/>
-      <w:r>
-        <w:rPr>
-          <w:rFonts w:hint="eastAsia"/>
-          <w:sz w:val="28"/>
-          <w:szCs w:val="28"/>
-        </w:rPr>
-        <w:t>符合用户需求的。</w:t>
+      <w:r>
+        <w:rPr>
+          <w:rFonts w:hint="eastAsia"/>
+          <w:sz w:val="28"/>
+          <w:szCs w:val="28"/>
+        </w:rPr>
+        <w:t>可搜索加密主要解决在服务端不完全可信的情况下</w:t>
+      </w:r>
+      <w:r>
+        <w:rPr>
+          <w:rFonts w:hint="eastAsia"/>
+          <w:sz w:val="28"/>
+          <w:szCs w:val="28"/>
+        </w:rPr>
+        <w:t>对加密数据的关键字安全搜索。2</w:t>
+      </w:r>
+      <w:r>
+        <w:rPr>
+          <w:sz w:val="28"/>
+          <w:szCs w:val="28"/>
+        </w:rPr>
+        <w:t>000</w:t>
+      </w:r>
+      <w:r>
+        <w:rPr>
+          <w:rFonts w:hint="eastAsia"/>
+          <w:sz w:val="28"/>
+          <w:szCs w:val="28"/>
+        </w:rPr>
+        <w:t>年，</w:t>
+      </w:r>
+      <w:r>
+        <w:rPr>
+          <w:sz w:val="28"/>
+          <w:szCs w:val="28"/>
+        </w:rPr>
+        <w:t>S</w:t>
+      </w:r>
+      <w:r>
+        <w:rPr>
+          <w:rFonts w:hint="eastAsia"/>
+          <w:sz w:val="28"/>
+          <w:szCs w:val="28"/>
+        </w:rPr>
+        <w:t>ong等人首次提出可搜索加密的概念。</w:t>
+      </w:r>
+      <w:r>
+        <w:rPr>
+          <w:rFonts w:hint="eastAsia"/>
+          <w:sz w:val="28"/>
+          <w:szCs w:val="28"/>
+        </w:rPr>
+        <w:t>在借助这一技术下，用户借用服务器强大的计算资源进行关键字查询同时不会向服务器泄露任何隐私信息。这种模式下，不仅仅保护了用户数据的隐私，也防止他人窃取用户的信息，最后还能极大的提高对加密数据的查询效率。</w:t>
       </w:r>
     </w:p>
     <w:p>
       <w:pPr>
-        <w:ind w:firstLine="420"/>
-        <w:rPr>
-          <w:sz w:val="28"/>
-          <w:szCs w:val="28"/>
-        </w:rPr>
-      </w:pPr>
-      <w:r>
-        <w:rPr>
-          <w:rFonts w:hint="eastAsia"/>
-          <w:sz w:val="28"/>
-          <w:szCs w:val="28"/>
-        </w:rPr>
-        <w:t>基于以上需求，我们提出了一个新</w:t>
-      </w:r>
-      <w:proofErr w:type="gramStart"/>
-      <w:r>
-        <w:rPr>
-          <w:rFonts w:hint="eastAsia"/>
-          <w:sz w:val="28"/>
-          <w:szCs w:val="28"/>
-        </w:rPr>
-        <w:t>的网盘系统模型</w:t>
-      </w:r>
-      <w:proofErr w:type="gramEnd"/>
-      <w:r>
-        <w:rPr>
-          <w:rFonts w:hint="eastAsia"/>
-          <w:sz w:val="28"/>
-          <w:szCs w:val="28"/>
-        </w:rPr>
-        <w:t>，相比较</w:t>
-      </w:r>
-      <w:proofErr w:type="gramStart"/>
-      <w:r>
-        <w:rPr>
-          <w:rFonts w:hint="eastAsia"/>
-          <w:sz w:val="28"/>
-          <w:szCs w:val="28"/>
-        </w:rPr>
-        <w:t>于之前的网盘</w:t>
-      </w:r>
-      <w:proofErr w:type="gramEnd"/>
-      <w:r>
-        <w:rPr>
-          <w:rFonts w:hint="eastAsia"/>
-          <w:sz w:val="28"/>
-          <w:szCs w:val="28"/>
-        </w:rPr>
-        <w:t>系统模型，新的模型具有以下的优点。</w:t>
+        <w:rPr>
+          <w:sz w:val="28"/>
+          <w:szCs w:val="28"/>
+        </w:rPr>
+      </w:pPr>
+      <w:r>
+        <w:rPr>
+          <w:sz w:val="28"/>
+          <w:szCs w:val="28"/>
+        </w:rPr>
+        <w:tab/>
+      </w:r>
+      <w:r>
+        <w:rPr>
+          <w:rFonts w:hint="eastAsia"/>
+          <w:sz w:val="28"/>
+          <w:szCs w:val="28"/>
+        </w:rPr>
+        <w:t>可搜索加密发展历史。。。</w:t>
       </w:r>
     </w:p>
     <w:p>
       <w:pPr>
-        <w:ind w:firstLine="420"/>
-        <w:rPr>
-          <w:sz w:val="28"/>
-          <w:szCs w:val="28"/>
-        </w:rPr>
-      </w:pPr>
-      <w:r>
-        <w:rPr>
-          <w:rFonts w:hint="eastAsia"/>
-          <w:sz w:val="28"/>
-          <w:szCs w:val="28"/>
-        </w:rPr>
-        <w:t>一、新</w:t>
-      </w:r>
-      <w:proofErr w:type="gramStart"/>
-      <w:r>
-        <w:rPr>
-          <w:rFonts w:hint="eastAsia"/>
-          <w:sz w:val="28"/>
-          <w:szCs w:val="28"/>
-        </w:rPr>
-        <w:t>的网盘系统</w:t>
-      </w:r>
-      <w:proofErr w:type="gramEnd"/>
-      <w:r>
-        <w:rPr>
-          <w:rFonts w:hint="eastAsia"/>
-          <w:sz w:val="28"/>
-          <w:szCs w:val="28"/>
-        </w:rPr>
-        <w:t>在文件上</w:t>
-      </w:r>
-      <w:proofErr w:type="gramStart"/>
-      <w:r>
-        <w:rPr>
-          <w:rFonts w:hint="eastAsia"/>
-          <w:sz w:val="28"/>
-          <w:szCs w:val="28"/>
-        </w:rPr>
-        <w:t>传之前</w:t>
-      </w:r>
-      <w:proofErr w:type="gramEnd"/>
-      <w:r>
-        <w:rPr>
-          <w:rFonts w:hint="eastAsia"/>
-          <w:sz w:val="28"/>
-          <w:szCs w:val="28"/>
-        </w:rPr>
-        <w:t>会先进行加密，文件下载后在本地进行解密，文件加密解密的密钥由用户自身保管。确保了用户文件存储的安全性和隐私性。</w:t>
-      </w:r>
+        <w:rPr>
+          <w:sz w:val="32"/>
+          <w:szCs w:val="32"/>
+        </w:rPr>
+      </w:pPr>
+      <w:r>
+        <w:rPr>
+          <w:sz w:val="32"/>
+          <w:szCs w:val="32"/>
+        </w:rPr>
+        <w:t>3</w:t>
+      </w:r>
+      <w:proofErr w:type="gramStart"/>
+      <w:r>
+        <w:rPr>
+          <w:rFonts w:hint="eastAsia"/>
+          <w:sz w:val="32"/>
+          <w:szCs w:val="32"/>
+        </w:rPr>
+        <w:t>网盘现状</w:t>
+      </w:r>
+      <w:proofErr w:type="gramEnd"/>
     </w:p>
     <w:p>
       <w:pPr>
@@ -810,44 +445,361 @@
       </w:pPr>
       <w:r>
         <w:rPr>
-          <w:rFonts w:hint="eastAsia"/>
-          <w:sz w:val="28"/>
-          <w:szCs w:val="28"/>
-        </w:rPr>
-        <w:t>二、</w:t>
-      </w:r>
-      <w:proofErr w:type="gramStart"/>
-      <w:r>
-        <w:rPr>
-          <w:rFonts w:hint="eastAsia"/>
-          <w:sz w:val="28"/>
-          <w:szCs w:val="28"/>
-        </w:rPr>
-        <w:t>网盘系统</w:t>
-      </w:r>
-      <w:proofErr w:type="gramEnd"/>
-      <w:r>
-        <w:rPr>
-          <w:rFonts w:hint="eastAsia"/>
-          <w:sz w:val="28"/>
-          <w:szCs w:val="28"/>
-        </w:rPr>
-        <w:t>引进U</w:t>
-      </w:r>
-      <w:r>
-        <w:rPr>
-          <w:sz w:val="28"/>
-          <w:szCs w:val="28"/>
-        </w:rPr>
-        <w:t>DP</w:t>
-      </w:r>
-      <w:r>
-        <w:rPr>
-          <w:rFonts w:hint="eastAsia"/>
-          <w:sz w:val="28"/>
-          <w:szCs w:val="28"/>
-        </w:rPr>
-        <w:t>文件传输方式，将大文件分片传输，后续对文件片进行校验更是确保文件传输过程的安全与完整性。</w:t>
+          <w:sz w:val="28"/>
+          <w:szCs w:val="28"/>
+        </w:rPr>
+        <w:t>当今社会也不乏一些主流</w:t>
+      </w:r>
+      <w:proofErr w:type="gramStart"/>
+      <w:r>
+        <w:rPr>
+          <w:sz w:val="28"/>
+          <w:szCs w:val="28"/>
+        </w:rPr>
+        <w:t>的网盘服务</w:t>
+      </w:r>
+      <w:proofErr w:type="gramEnd"/>
+      <w:r>
+        <w:rPr>
+          <w:sz w:val="28"/>
+          <w:szCs w:val="28"/>
+        </w:rPr>
+        <w:t>，例如百度公司的百度云、115</w:t>
+      </w:r>
+      <w:proofErr w:type="gramStart"/>
+      <w:r>
+        <w:rPr>
+          <w:sz w:val="28"/>
+          <w:szCs w:val="28"/>
+        </w:rPr>
+        <w:t>网盘和</w:t>
+      </w:r>
+      <w:proofErr w:type="gramEnd"/>
+      <w:r>
+        <w:rPr>
+          <w:sz w:val="28"/>
+          <w:szCs w:val="28"/>
+        </w:rPr>
+        <w:t>国外Dropbox公司的Dropbox。这些</w:t>
+      </w:r>
+      <w:proofErr w:type="gramStart"/>
+      <w:r>
+        <w:rPr>
+          <w:sz w:val="28"/>
+          <w:szCs w:val="28"/>
+        </w:rPr>
+        <w:t>网盘服务</w:t>
+      </w:r>
+      <w:proofErr w:type="gramEnd"/>
+      <w:r>
+        <w:rPr>
+          <w:sz w:val="28"/>
+          <w:szCs w:val="28"/>
+        </w:rPr>
+        <w:t>确实给用户提供了很好的服务体验，但是如果从安全性和隐私性来看，这些</w:t>
+      </w:r>
+      <w:proofErr w:type="gramStart"/>
+      <w:r>
+        <w:rPr>
+          <w:sz w:val="28"/>
+          <w:szCs w:val="28"/>
+        </w:rPr>
+        <w:t>网盘服务</w:t>
+      </w:r>
+      <w:proofErr w:type="gramEnd"/>
+      <w:r>
+        <w:rPr>
+          <w:sz w:val="28"/>
+          <w:szCs w:val="28"/>
+        </w:rPr>
+        <w:t>可能存在一些安全漏洞和隐私问题。就当今主流产品对比，按照安全性和对隐私性的保护，</w:t>
+      </w:r>
+      <w:proofErr w:type="gramStart"/>
+      <w:r>
+        <w:rPr>
+          <w:sz w:val="28"/>
+          <w:szCs w:val="28"/>
+        </w:rPr>
+        <w:t>网盘可以</w:t>
+      </w:r>
+      <w:proofErr w:type="gramEnd"/>
+      <w:r>
+        <w:rPr>
+          <w:sz w:val="28"/>
+          <w:szCs w:val="28"/>
+        </w:rPr>
+        <w:t>分为两大类。第</w:t>
+      </w:r>
+      <w:proofErr w:type="gramStart"/>
+      <w:r>
+        <w:rPr>
+          <w:sz w:val="28"/>
+          <w:szCs w:val="28"/>
+        </w:rPr>
+        <w:t>一类网盘</w:t>
+      </w:r>
+      <w:proofErr w:type="gramEnd"/>
+      <w:r>
+        <w:rPr>
+          <w:sz w:val="28"/>
+          <w:szCs w:val="28"/>
+        </w:rPr>
+        <w:t>是对用户的数据没有任何加密和保护，即用户数据明文上传和明文保存，。这类</w:t>
+      </w:r>
+      <w:proofErr w:type="gramStart"/>
+      <w:r>
+        <w:rPr>
+          <w:sz w:val="28"/>
+          <w:szCs w:val="28"/>
+        </w:rPr>
+        <w:t>网盘产品</w:t>
+      </w:r>
+      <w:proofErr w:type="gramEnd"/>
+      <w:r>
+        <w:rPr>
+          <w:sz w:val="28"/>
+          <w:szCs w:val="28"/>
+        </w:rPr>
+        <w:t>有115网盘、</w:t>
+      </w:r>
+      <w:proofErr w:type="gramStart"/>
+      <w:r>
+        <w:rPr>
+          <w:sz w:val="28"/>
+          <w:szCs w:val="28"/>
+        </w:rPr>
+        <w:t>百度网盘等</w:t>
+      </w:r>
+      <w:proofErr w:type="gramEnd"/>
+      <w:r>
+        <w:rPr>
+          <w:sz w:val="28"/>
+          <w:szCs w:val="28"/>
+        </w:rPr>
+        <w:t>产品。这种情况下任意用户的</w:t>
+      </w:r>
+      <w:r>
+        <w:rPr>
+          <w:sz w:val="28"/>
+          <w:szCs w:val="28"/>
+        </w:rPr>
+        <w:lastRenderedPageBreak/>
+        <w:t>数据内容可以被服务商获知，用户的隐私得不到保证。其次明文上传和明文保存如果被他人非法获取，那么用户数据的安全也受到的相应的威胁。第二类</w:t>
+      </w:r>
+      <w:proofErr w:type="gramStart"/>
+      <w:r>
+        <w:rPr>
+          <w:sz w:val="28"/>
+          <w:szCs w:val="28"/>
+        </w:rPr>
+        <w:t>网盘是网盘服务</w:t>
+      </w:r>
+      <w:proofErr w:type="gramEnd"/>
+      <w:r>
+        <w:rPr>
+          <w:sz w:val="28"/>
+          <w:szCs w:val="28"/>
+        </w:rPr>
+        <w:t>提供商对用户保存的文件进行加密和解密。</w:t>
+      </w:r>
+      <w:proofErr w:type="gramStart"/>
+      <w:r>
+        <w:rPr>
+          <w:sz w:val="28"/>
+          <w:szCs w:val="28"/>
+        </w:rPr>
+        <w:t>这类网盘的</w:t>
+      </w:r>
+      <w:proofErr w:type="gramEnd"/>
+      <w:r>
+        <w:rPr>
+          <w:sz w:val="28"/>
+          <w:szCs w:val="28"/>
+        </w:rPr>
+        <w:t>产品代表是Dropbox公司的Dropbox网盘。这种情况下首先缓解了用户的数据安全问题，只要服务商加密解密的密钥不丢失，那么服务商可以防止他人盗取数据内容。但是这种加密手段是由运营商提供，密钥也是由运营商保管。这种情况运营商也具有检索用户数据的能力，用户的隐私问题还是没有很好地解决。</w:t>
+      </w:r>
+      <w:proofErr w:type="gramStart"/>
+      <w:r>
+        <w:rPr>
+          <w:sz w:val="28"/>
+          <w:szCs w:val="28"/>
+        </w:rPr>
+        <w:t>第三类网盘是</w:t>
+      </w:r>
+      <w:proofErr w:type="gramEnd"/>
+      <w:r>
+        <w:rPr>
+          <w:sz w:val="28"/>
+          <w:szCs w:val="28"/>
+        </w:rPr>
+        <w:t>由客户端在本地加密，加密完成后上传到服务端，密钥由用户进行管理。这类</w:t>
+      </w:r>
+      <w:proofErr w:type="gramStart"/>
+      <w:r>
+        <w:rPr>
+          <w:sz w:val="28"/>
+          <w:szCs w:val="28"/>
+        </w:rPr>
+        <w:t>网盘代表</w:t>
+      </w:r>
+      <w:proofErr w:type="gramEnd"/>
+      <w:r>
+        <w:rPr>
+          <w:sz w:val="28"/>
+          <w:szCs w:val="28"/>
+        </w:rPr>
+        <w:t>是一个叫“隐形云”的产品，是由</w:t>
+      </w:r>
+      <w:proofErr w:type="gramStart"/>
+      <w:r>
+        <w:rPr>
+          <w:sz w:val="28"/>
+          <w:szCs w:val="28"/>
+        </w:rPr>
+        <w:t>”</w:t>
+      </w:r>
+      <w:proofErr w:type="gramEnd"/>
+      <w:r>
+        <w:rPr>
+          <w:sz w:val="28"/>
+          <w:szCs w:val="28"/>
+        </w:rPr>
+        <w:t>是杭州奕锐电子有限公司和阿里云合作推出的一个云盘。这种产品确实可以保护用户的隐私，但是使用中必须要先下载客户端才能使用，其次</w:t>
+      </w:r>
+      <w:r>
+        <w:rPr>
+          <w:rFonts w:hint="eastAsia"/>
+          <w:sz w:val="28"/>
+          <w:szCs w:val="28"/>
+        </w:rPr>
+        <w:t>用户</w:t>
+      </w:r>
+      <w:proofErr w:type="gramStart"/>
+      <w:r>
+        <w:rPr>
+          <w:rFonts w:hint="eastAsia"/>
+          <w:sz w:val="28"/>
+          <w:szCs w:val="28"/>
+        </w:rPr>
+        <w:t>在网盘</w:t>
+      </w:r>
+      <w:r>
+        <w:rPr>
+          <w:sz w:val="28"/>
+          <w:szCs w:val="28"/>
+        </w:rPr>
+        <w:t>使用</w:t>
+      </w:r>
+      <w:proofErr w:type="gramEnd"/>
+      <w:r>
+        <w:rPr>
+          <w:sz w:val="28"/>
+          <w:szCs w:val="28"/>
+        </w:rPr>
+        <w:t>中</w:t>
+      </w:r>
+      <w:r>
+        <w:rPr>
+          <w:rFonts w:hint="eastAsia"/>
+          <w:sz w:val="28"/>
+          <w:szCs w:val="28"/>
+        </w:rPr>
+        <w:t>对自身数据进行检索</w:t>
+      </w:r>
+      <w:r>
+        <w:rPr>
+          <w:sz w:val="28"/>
+          <w:szCs w:val="28"/>
+        </w:rPr>
+        <w:t>时</w:t>
+      </w:r>
+      <w:r>
+        <w:rPr>
+          <w:rFonts w:hint="eastAsia"/>
+          <w:sz w:val="28"/>
+          <w:szCs w:val="28"/>
+        </w:rPr>
+        <w:t>，</w:t>
+      </w:r>
+      <w:proofErr w:type="gramStart"/>
+      <w:r>
+        <w:rPr>
+          <w:rFonts w:hint="eastAsia"/>
+          <w:sz w:val="28"/>
+          <w:szCs w:val="28"/>
+        </w:rPr>
+        <w:t>网盘</w:t>
+      </w:r>
+      <w:r>
+        <w:rPr>
+          <w:sz w:val="28"/>
+          <w:szCs w:val="28"/>
+        </w:rPr>
+        <w:t>并没有</w:t>
+      </w:r>
+      <w:proofErr w:type="gramEnd"/>
+      <w:r>
+        <w:rPr>
+          <w:sz w:val="28"/>
+          <w:szCs w:val="28"/>
+        </w:rPr>
+        <w:t>对用户搜索信息进行加密，</w:t>
+      </w:r>
+      <w:r>
+        <w:rPr>
+          <w:rFonts w:hint="eastAsia"/>
+          <w:sz w:val="28"/>
+          <w:szCs w:val="28"/>
+        </w:rPr>
+        <w:t>这样</w:t>
+      </w:r>
+      <w:r>
+        <w:rPr>
+          <w:sz w:val="28"/>
+          <w:szCs w:val="28"/>
+        </w:rPr>
+        <w:t>有可能造成用户的部分信息泄露</w:t>
+      </w:r>
+      <w:r>
+        <w:rPr>
+          <w:rFonts w:hint="eastAsia"/>
+          <w:sz w:val="28"/>
+          <w:szCs w:val="28"/>
+        </w:rPr>
+        <w:t>，对数据存储的安全也造成了很大的挑战</w:t>
+      </w:r>
+      <w:r>
+        <w:rPr>
+          <w:sz w:val="28"/>
+          <w:szCs w:val="28"/>
+        </w:rPr>
+        <w:t>。</w:t>
+      </w:r>
+      <w:r>
+        <w:rPr>
+          <w:rFonts w:hint="eastAsia"/>
+          <w:sz w:val="28"/>
+          <w:szCs w:val="28"/>
+        </w:rPr>
+        <w:t>因此一个既能安全存储用户数据又能支持对搜索记录加密</w:t>
+      </w:r>
+      <w:proofErr w:type="gramStart"/>
+      <w:r>
+        <w:rPr>
+          <w:rFonts w:hint="eastAsia"/>
+          <w:sz w:val="28"/>
+          <w:szCs w:val="28"/>
+        </w:rPr>
+        <w:t>的网盘是</w:t>
+      </w:r>
+      <w:proofErr w:type="gramEnd"/>
+      <w:r>
+        <w:rPr>
+          <w:rFonts w:hint="eastAsia"/>
+          <w:sz w:val="28"/>
+          <w:szCs w:val="28"/>
+        </w:rPr>
+        <w:t>符合用户需求的。</w:t>
       </w:r>
     </w:p>
     <w:p>
@@ -864,112 +816,164 @@
           <w:sz w:val="28"/>
           <w:szCs w:val="28"/>
         </w:rPr>
-        <w:t>三、针对加密文件的索引，我们引入可搜索加密技术。可搜索加密（se</w:t>
-      </w:r>
-      <w:r>
-        <w:rPr>
-          <w:sz w:val="28"/>
-          <w:szCs w:val="28"/>
-        </w:rPr>
-        <w:t>archable encryption, SE</w:t>
-      </w:r>
-      <w:r>
-        <w:rPr>
-          <w:rFonts w:hint="eastAsia"/>
-          <w:sz w:val="28"/>
-          <w:szCs w:val="28"/>
-        </w:rPr>
-        <w:t>），可搜索加密允许用户在密文上进行关键字查找，</w:t>
-      </w:r>
-      <w:r>
-        <w:rPr>
-          <w:rFonts w:hint="eastAsia"/>
-          <w:sz w:val="28"/>
-          <w:szCs w:val="28"/>
-        </w:rPr>
-        <w:t>使用这种方式来处理用户的检索信息可以保证用户</w:t>
-      </w:r>
-      <w:r>
-        <w:rPr>
-          <w:rFonts w:hint="eastAsia"/>
-          <w:sz w:val="28"/>
-          <w:szCs w:val="28"/>
-        </w:rPr>
-        <w:t>搜索时的隐私。</w:t>
+        <w:t>基于以上需求，我们提出了一个新</w:t>
+      </w:r>
+      <w:proofErr w:type="gramStart"/>
+      <w:r>
+        <w:rPr>
+          <w:rFonts w:hint="eastAsia"/>
+          <w:sz w:val="28"/>
+          <w:szCs w:val="28"/>
+        </w:rPr>
+        <w:t>的网盘系统模型</w:t>
+      </w:r>
+      <w:proofErr w:type="gramEnd"/>
+      <w:r>
+        <w:rPr>
+          <w:rFonts w:hint="eastAsia"/>
+          <w:sz w:val="28"/>
+          <w:szCs w:val="28"/>
+        </w:rPr>
+        <w:t>，相比较</w:t>
+      </w:r>
+      <w:proofErr w:type="gramStart"/>
+      <w:r>
+        <w:rPr>
+          <w:rFonts w:hint="eastAsia"/>
+          <w:sz w:val="28"/>
+          <w:szCs w:val="28"/>
+        </w:rPr>
+        <w:t>于之前的网盘</w:t>
+      </w:r>
+      <w:proofErr w:type="gramEnd"/>
+      <w:r>
+        <w:rPr>
+          <w:rFonts w:hint="eastAsia"/>
+          <w:sz w:val="28"/>
+          <w:szCs w:val="28"/>
+        </w:rPr>
+        <w:t>系统模型，新的模型具有以下的优点。</w:t>
       </w:r>
     </w:p>
     <w:p>
       <w:pPr>
         <w:ind w:firstLine="420"/>
         <w:rPr>
-          <w:rFonts w:hint="eastAsia"/>
-          <w:sz w:val="28"/>
-          <w:szCs w:val="28"/>
-        </w:rPr>
-      </w:pPr>
-      <w:r>
-        <w:rPr>
-          <w:rFonts w:hint="eastAsia"/>
-          <w:sz w:val="28"/>
-          <w:szCs w:val="28"/>
-        </w:rPr>
-        <w:t>四、针对用户的不同文件，我们提供了对部分文件支持版本控制的功能。这样对一些重要的文件可以追踪其版本，如果用户不小心删除或者修改就可以回溯到之前的版本。</w:t>
+          <w:sz w:val="28"/>
+          <w:szCs w:val="28"/>
+        </w:rPr>
+      </w:pPr>
+      <w:r>
+        <w:rPr>
+          <w:rFonts w:hint="eastAsia"/>
+          <w:sz w:val="28"/>
+          <w:szCs w:val="28"/>
+        </w:rPr>
+        <w:t>一、新</w:t>
+      </w:r>
+      <w:proofErr w:type="gramStart"/>
+      <w:r>
+        <w:rPr>
+          <w:rFonts w:hint="eastAsia"/>
+          <w:sz w:val="28"/>
+          <w:szCs w:val="28"/>
+        </w:rPr>
+        <w:t>的网盘系统</w:t>
+      </w:r>
+      <w:proofErr w:type="gramEnd"/>
+      <w:r>
+        <w:rPr>
+          <w:rFonts w:hint="eastAsia"/>
+          <w:sz w:val="28"/>
+          <w:szCs w:val="28"/>
+        </w:rPr>
+        <w:t>在文件上</w:t>
+      </w:r>
+      <w:proofErr w:type="gramStart"/>
+      <w:r>
+        <w:rPr>
+          <w:rFonts w:hint="eastAsia"/>
+          <w:sz w:val="28"/>
+          <w:szCs w:val="28"/>
+        </w:rPr>
+        <w:t>传之前</w:t>
+      </w:r>
+      <w:proofErr w:type="gramEnd"/>
+      <w:r>
+        <w:rPr>
+          <w:rFonts w:hint="eastAsia"/>
+          <w:sz w:val="28"/>
+          <w:szCs w:val="28"/>
+        </w:rPr>
+        <w:t>会先进行加密，文件下载后在本地进行解密，文件加密解密的密钥由用户自身保管。确保了用户文件存储的安全性和隐私性。</w:t>
       </w:r>
     </w:p>
     <w:p>
       <w:pPr>
-        <w:rPr>
-          <w:sz w:val="32"/>
-          <w:szCs w:val="32"/>
-        </w:rPr>
-      </w:pPr>
-      <w:r>
-        <w:rPr>
-          <w:rFonts w:hint="eastAsia"/>
-          <w:sz w:val="32"/>
-          <w:szCs w:val="32"/>
-        </w:rPr>
-        <w:t>2加密搜索</w:t>
+        <w:ind w:firstLine="420"/>
+        <w:rPr>
+          <w:sz w:val="28"/>
+          <w:szCs w:val="28"/>
+        </w:rPr>
+      </w:pPr>
+      <w:r>
+        <w:rPr>
+          <w:rFonts w:hint="eastAsia"/>
+          <w:sz w:val="28"/>
+          <w:szCs w:val="28"/>
+        </w:rPr>
+        <w:lastRenderedPageBreak/>
+        <w:t>二、</w:t>
+      </w:r>
+      <w:proofErr w:type="gramStart"/>
+      <w:r>
+        <w:rPr>
+          <w:rFonts w:hint="eastAsia"/>
+          <w:sz w:val="28"/>
+          <w:szCs w:val="28"/>
+        </w:rPr>
+        <w:t>网盘系统</w:t>
+      </w:r>
+      <w:proofErr w:type="gramEnd"/>
+      <w:r>
+        <w:rPr>
+          <w:rFonts w:hint="eastAsia"/>
+          <w:sz w:val="28"/>
+          <w:szCs w:val="28"/>
+        </w:rPr>
+        <w:t>引进U</w:t>
+      </w:r>
+      <w:r>
+        <w:rPr>
+          <w:sz w:val="28"/>
+          <w:szCs w:val="28"/>
+        </w:rPr>
+        <w:t>DP</w:t>
+      </w:r>
+      <w:r>
+        <w:rPr>
+          <w:rFonts w:hint="eastAsia"/>
+          <w:sz w:val="28"/>
+          <w:szCs w:val="28"/>
+        </w:rPr>
+        <w:t>文件传输方式，将大文件分片传输，后续对文件片进行校验更是确保文件传输过程的安全与完整性。</w:t>
       </w:r>
     </w:p>
     <w:p>
       <w:pPr>
-        <w:rPr>
-          <w:sz w:val="28"/>
-          <w:szCs w:val="28"/>
-        </w:rPr>
-      </w:pPr>
-      <w:r>
-        <w:rPr>
-          <w:rFonts w:hint="eastAsia"/>
-          <w:sz w:val="32"/>
-          <w:szCs w:val="32"/>
-        </w:rPr>
-        <w:lastRenderedPageBreak/>
-        <w:t xml:space="preserve"> </w:t>
-      </w:r>
-      <w:r>
-        <w:rPr>
-          <w:sz w:val="32"/>
-          <w:szCs w:val="32"/>
-        </w:rPr>
-        <w:t xml:space="preserve"> </w:t>
-      </w:r>
-      <w:r>
-        <w:rPr>
-          <w:rFonts w:hint="eastAsia"/>
-          <w:sz w:val="28"/>
-          <w:szCs w:val="28"/>
-        </w:rPr>
-        <w:t>加密搜索，又称可搜索加密（</w:t>
-      </w:r>
-      <w:r>
-        <w:rPr>
-          <w:rFonts w:hint="eastAsia"/>
-          <w:sz w:val="28"/>
-          <w:szCs w:val="28"/>
-        </w:rPr>
-        <w:t>se</w:t>
+        <w:ind w:firstLine="420"/>
+        <w:rPr>
+          <w:sz w:val="28"/>
+          <w:szCs w:val="28"/>
+        </w:rPr>
+      </w:pPr>
+      <w:r>
+        <w:rPr>
+          <w:rFonts w:hint="eastAsia"/>
+          <w:sz w:val="28"/>
+          <w:szCs w:val="28"/>
+        </w:rPr>
+        <w:t>三、针对加密文件的索引，我们引入可搜索加密技术。可搜索加密（se</w:t>
       </w:r>
       <w:r>
         <w:rPr>
@@ -984,106 +988,47 @@
           <w:sz w:val="28"/>
           <w:szCs w:val="28"/>
         </w:rPr>
-        <w:t>）</w:t>
-      </w:r>
-      <w:r>
-        <w:rPr>
-          <w:rFonts w:hint="eastAsia"/>
-          <w:sz w:val="28"/>
-          <w:szCs w:val="28"/>
-        </w:rPr>
-        <w:t>，</w:t>
-      </w:r>
-      <w:r>
-        <w:rPr>
-          <w:rFonts w:hint="eastAsia"/>
-          <w:sz w:val="28"/>
-          <w:szCs w:val="28"/>
-        </w:rPr>
-        <w:t>可搜索加密主要解决在服务端不完全可信的情况下</w:t>
-      </w:r>
-      <w:r>
-        <w:rPr>
-          <w:rFonts w:hint="eastAsia"/>
-          <w:sz w:val="28"/>
-          <w:szCs w:val="28"/>
-        </w:rPr>
-        <w:t>对加密数据的关键字安全搜索。2</w:t>
-      </w:r>
-      <w:r>
-        <w:rPr>
-          <w:sz w:val="28"/>
-          <w:szCs w:val="28"/>
-        </w:rPr>
-        <w:t>000</w:t>
-      </w:r>
-      <w:r>
-        <w:rPr>
-          <w:rFonts w:hint="eastAsia"/>
-          <w:sz w:val="28"/>
-          <w:szCs w:val="28"/>
-        </w:rPr>
-        <w:t>年，</w:t>
-      </w:r>
-      <w:r>
-        <w:rPr>
-          <w:sz w:val="28"/>
-          <w:szCs w:val="28"/>
-        </w:rPr>
-        <w:t>S</w:t>
-      </w:r>
-      <w:r>
-        <w:rPr>
-          <w:rFonts w:hint="eastAsia"/>
-          <w:sz w:val="28"/>
-          <w:szCs w:val="28"/>
-        </w:rPr>
-        <w:t>ong等人首次提出可搜索加密的概念。</w:t>
-      </w:r>
-      <w:r>
-        <w:rPr>
-          <w:rFonts w:hint="eastAsia"/>
-          <w:sz w:val="28"/>
-          <w:szCs w:val="28"/>
-        </w:rPr>
-        <w:t>在借助这一技术下，用户借用服务器强大的计算资源进行关键字查询同时不会向服务器泄露任何隐私信息。这种模式下，不仅仅保护了用户数据的隐私，也防止他人窃取用户的信息，最后还能极大的提高对加密数据的查询效率。</w:t>
+        <w:t>），可搜索加密允许用户在密文上进行关键字查找，使用这种方式来处理用户的检索信息可以保证用户搜索时的隐私。</w:t>
       </w:r>
     </w:p>
     <w:p>
       <w:pPr>
-        <w:rPr>
-          <w:sz w:val="28"/>
-          <w:szCs w:val="28"/>
-        </w:rPr>
-      </w:pPr>
-      <w:r>
-        <w:rPr>
-          <w:sz w:val="28"/>
-          <w:szCs w:val="28"/>
-        </w:rPr>
-        <w:tab/>
-      </w:r>
-      <w:r>
-        <w:rPr>
-          <w:rFonts w:hint="eastAsia"/>
-          <w:sz w:val="28"/>
-          <w:szCs w:val="28"/>
-        </w:rPr>
-        <w:t>可搜索加密发展历史。。。</w:t>
+        <w:ind w:firstLine="420"/>
+        <w:rPr>
+          <w:sz w:val="28"/>
+          <w:szCs w:val="28"/>
+        </w:rPr>
+      </w:pPr>
+      <w:r>
+        <w:rPr>
+          <w:rFonts w:hint="eastAsia"/>
+          <w:sz w:val="28"/>
+          <w:szCs w:val="28"/>
+        </w:rPr>
+        <w:t>四、针对用户的不同文件，我们提供了对部分文件支持版本控制的功能。这样对一些重要的文件可以追踪其版本，如果用户不小心删除或者修改就可以回溯到之前的版本。</w:t>
       </w:r>
     </w:p>
     <w:p>
       <w:pPr>
         <w:rPr>
-          <w:sz w:val="32"/>
-          <w:szCs w:val="32"/>
-        </w:rPr>
-      </w:pPr>
-      <w:r>
-        <w:rPr>
-          <w:rFonts w:hint="eastAsia"/>
-          <w:sz w:val="32"/>
-          <w:szCs w:val="32"/>
+          <w:rFonts w:hint="eastAsia"/>
+          <w:sz w:val="44"/>
+          <w:szCs w:val="44"/>
+        </w:rPr>
+      </w:pPr>
+    </w:p>
+    <w:p>
+      <w:pPr>
+        <w:rPr>
+          <w:sz w:val="44"/>
+          <w:szCs w:val="44"/>
+        </w:rPr>
+      </w:pPr>
+      <w:r>
+        <w:rPr>
+          <w:rFonts w:hint="eastAsia"/>
+          <w:sz w:val="44"/>
+          <w:szCs w:val="44"/>
         </w:rPr>
         <w:t>3创新点分析</w:t>
       </w:r>
@@ -1135,7 +1080,6 @@
           <w:numId w:val="2"/>
         </w:numPr>
         <w:rPr>
-          <w:rFonts w:hint="eastAsia"/>
           <w:sz w:val="32"/>
           <w:szCs w:val="32"/>
         </w:rPr>
@@ -1152,6 +1096,2136 @@
     <w:p>
       <w:pPr>
         <w:rPr>
+          <w:sz w:val="32"/>
+          <w:szCs w:val="32"/>
+        </w:rPr>
+      </w:pPr>
+      <w:r>
+        <w:rPr>
+          <w:rFonts w:hint="eastAsia"/>
+          <w:sz w:val="32"/>
+          <w:szCs w:val="32"/>
+        </w:rPr>
+        <w:t>二、论文研究的主要内容，方案和</w:t>
+      </w:r>
+      <w:proofErr w:type="gramStart"/>
+      <w:r>
+        <w:rPr>
+          <w:rFonts w:hint="eastAsia"/>
+          <w:sz w:val="32"/>
+          <w:szCs w:val="32"/>
+        </w:rPr>
+        <w:t>拟采用</w:t>
+      </w:r>
+      <w:proofErr w:type="gramEnd"/>
+      <w:r>
+        <w:rPr>
+          <w:rFonts w:hint="eastAsia"/>
+          <w:sz w:val="32"/>
+          <w:szCs w:val="32"/>
+        </w:rPr>
+        <w:t>的研究方法、手段。已进行的科研工作基础和已具备的科学研究条件（包括文献资料及主要实验仪器设备准备情况等），对其它单位的协作要求。论文总工作量（估计），论文初稿的进度以及预期结果：</w:t>
+      </w:r>
+    </w:p>
+    <w:p>
+      <w:pPr>
+        <w:rPr>
+          <w:sz w:val="32"/>
+          <w:szCs w:val="32"/>
+        </w:rPr>
+      </w:pPr>
+      <w:r>
+        <w:rPr>
+          <w:rFonts w:hint="eastAsia"/>
+          <w:sz w:val="32"/>
+          <w:szCs w:val="32"/>
+        </w:rPr>
+        <w:t>1、论文研究的主要内容：</w:t>
+      </w:r>
+    </w:p>
+    <w:p>
+      <w:pPr>
+        <w:rPr>
+          <w:rFonts w:hint="eastAsia"/>
+          <w:sz w:val="32"/>
+          <w:szCs w:val="32"/>
+        </w:rPr>
+      </w:pPr>
+      <w:r>
+        <w:rPr>
+          <w:rFonts w:hint="eastAsia"/>
+          <w:sz w:val="32"/>
+          <w:szCs w:val="32"/>
+        </w:rPr>
+        <w:t>基于提出的新</w:t>
+      </w:r>
+      <w:proofErr w:type="gramStart"/>
+      <w:r>
+        <w:rPr>
+          <w:rFonts w:hint="eastAsia"/>
+          <w:sz w:val="32"/>
+          <w:szCs w:val="32"/>
+        </w:rPr>
+        <w:t>的网盘架构</w:t>
+      </w:r>
+      <w:proofErr w:type="gramEnd"/>
+      <w:r>
+        <w:rPr>
+          <w:rFonts w:hint="eastAsia"/>
+          <w:sz w:val="32"/>
+          <w:szCs w:val="32"/>
+        </w:rPr>
+        <w:t>图系统，论文工作主要从两方面展开</w:t>
+      </w:r>
+    </w:p>
+    <w:p>
+      <w:pPr>
+        <w:rPr>
+          <w:sz w:val="32"/>
+          <w:szCs w:val="32"/>
+        </w:rPr>
+      </w:pPr>
+      <w:r>
+        <w:rPr>
+          <w:sz w:val="32"/>
+          <w:szCs w:val="32"/>
+        </w:rPr>
+        <w:t>1</w:t>
+      </w:r>
+      <w:r>
+        <w:rPr>
+          <w:rFonts w:hint="eastAsia"/>
+          <w:sz w:val="32"/>
+          <w:szCs w:val="32"/>
+        </w:rPr>
+        <w:t>.</w:t>
+      </w:r>
+      <w:r>
+        <w:rPr>
+          <w:sz w:val="32"/>
+          <w:szCs w:val="32"/>
+        </w:rPr>
+        <w:t>1</w:t>
+      </w:r>
+      <w:r>
+        <w:rPr>
+          <w:sz w:val="32"/>
+          <w:szCs w:val="32"/>
+        </w:rPr>
+        <w:t>可搜索加密文件管理系统设计及实现</w:t>
+      </w:r>
+    </w:p>
+    <w:p>
+      <w:pPr>
+        <w:rPr>
+          <w:sz w:val="28"/>
+          <w:szCs w:val="28"/>
+        </w:rPr>
+      </w:pPr>
+      <w:r>
+        <w:rPr>
+          <w:rFonts w:hint="eastAsia"/>
+          <w:sz w:val="28"/>
+          <w:szCs w:val="28"/>
+        </w:rPr>
+        <w:lastRenderedPageBreak/>
+        <w:t>基于对</w:t>
+      </w:r>
+      <w:proofErr w:type="gramStart"/>
+      <w:r>
+        <w:rPr>
+          <w:rFonts w:hint="eastAsia"/>
+          <w:sz w:val="28"/>
+          <w:szCs w:val="28"/>
+        </w:rPr>
+        <w:t>现有网盘系统</w:t>
+      </w:r>
+      <w:proofErr w:type="gramEnd"/>
+      <w:r>
+        <w:rPr>
+          <w:rFonts w:hint="eastAsia"/>
+          <w:sz w:val="28"/>
+          <w:szCs w:val="28"/>
+        </w:rPr>
+        <w:t>的分析，我们</w:t>
+      </w:r>
+      <w:r>
+        <w:rPr>
+          <w:rFonts w:hint="eastAsia"/>
+          <w:sz w:val="28"/>
+          <w:szCs w:val="28"/>
+        </w:rPr>
+        <w:t>提出新</w:t>
+      </w:r>
+      <w:proofErr w:type="gramStart"/>
+      <w:r>
+        <w:rPr>
+          <w:rFonts w:hint="eastAsia"/>
+          <w:sz w:val="28"/>
+          <w:szCs w:val="28"/>
+        </w:rPr>
+        <w:t>的网盘系统</w:t>
+      </w:r>
+      <w:proofErr w:type="gramEnd"/>
+      <w:r>
+        <w:rPr>
+          <w:rFonts w:hint="eastAsia"/>
+          <w:sz w:val="28"/>
+          <w:szCs w:val="28"/>
+        </w:rPr>
+        <w:t>架构，</w:t>
+      </w:r>
+      <w:proofErr w:type="gramStart"/>
+      <w:r>
+        <w:rPr>
+          <w:rFonts w:hint="eastAsia"/>
+          <w:sz w:val="28"/>
+          <w:szCs w:val="28"/>
+        </w:rPr>
+        <w:t>网盘系统</w:t>
+      </w:r>
+      <w:proofErr w:type="gramEnd"/>
+      <w:r>
+        <w:rPr>
+          <w:rFonts w:hint="eastAsia"/>
+          <w:sz w:val="28"/>
+          <w:szCs w:val="28"/>
+        </w:rPr>
+        <w:t>的设计如下</w:t>
+      </w:r>
+    </w:p>
+    <w:p>
+      <w:pPr>
+        <w:rPr>
+          <w:sz w:val="28"/>
+          <w:szCs w:val="28"/>
+        </w:rPr>
+      </w:pPr>
+      <w:r>
+        <w:rPr>
+          <w:sz w:val="28"/>
+          <w:szCs w:val="28"/>
+        </w:rPr>
+        <w:t>1</w:t>
+      </w:r>
+      <w:r>
+        <w:rPr>
+          <w:rFonts w:hint="eastAsia"/>
+          <w:sz w:val="28"/>
+          <w:szCs w:val="28"/>
+        </w:rPr>
+        <w:t>.</w:t>
+      </w:r>
+      <w:r>
+        <w:rPr>
+          <w:sz w:val="28"/>
+          <w:szCs w:val="28"/>
+        </w:rPr>
+        <w:t>1</w:t>
+      </w:r>
+      <w:r>
+        <w:rPr>
+          <w:rFonts w:hint="eastAsia"/>
+          <w:sz w:val="28"/>
+          <w:szCs w:val="28"/>
+        </w:rPr>
+        <w:t>.</w:t>
+      </w:r>
+      <w:r>
+        <w:rPr>
+          <w:sz w:val="28"/>
+          <w:szCs w:val="28"/>
+        </w:rPr>
+        <w:t>1</w:t>
+      </w:r>
+      <w:r>
+        <w:rPr>
+          <w:rFonts w:hint="eastAsia"/>
+          <w:sz w:val="28"/>
+          <w:szCs w:val="28"/>
+        </w:rPr>
+        <w:t>威胁模型</w:t>
+      </w:r>
+    </w:p>
+    <w:p>
+      <w:pPr>
+        <w:rPr>
+          <w:sz w:val="28"/>
+          <w:szCs w:val="28"/>
+        </w:rPr>
+      </w:pPr>
+      <w:r>
+        <w:rPr>
+          <w:rFonts w:hint="eastAsia"/>
+          <w:sz w:val="28"/>
+          <w:szCs w:val="28"/>
+        </w:rPr>
+        <w:t>通过对传统</w:t>
+      </w:r>
+      <w:proofErr w:type="gramStart"/>
+      <w:r>
+        <w:rPr>
+          <w:rFonts w:hint="eastAsia"/>
+          <w:sz w:val="28"/>
+          <w:szCs w:val="28"/>
+        </w:rPr>
+        <w:t>的网盘系统</w:t>
+      </w:r>
+      <w:proofErr w:type="gramEnd"/>
+      <w:r>
+        <w:rPr>
+          <w:rFonts w:hint="eastAsia"/>
+          <w:sz w:val="28"/>
+          <w:szCs w:val="28"/>
+        </w:rPr>
+        <w:t>架构进行分析，我们可以看到传统无</w:t>
+      </w:r>
+      <w:proofErr w:type="gramStart"/>
+      <w:r>
+        <w:rPr>
+          <w:rFonts w:hint="eastAsia"/>
+          <w:sz w:val="28"/>
+          <w:szCs w:val="28"/>
+        </w:rPr>
+        <w:t>加密网盘的</w:t>
+      </w:r>
+      <w:proofErr w:type="gramEnd"/>
+      <w:r>
+        <w:rPr>
+          <w:rFonts w:hint="eastAsia"/>
+          <w:sz w:val="28"/>
+          <w:szCs w:val="28"/>
+        </w:rPr>
+        <w:t>安全威胁，为了更能清楚的阐述情形，这里采用</w:t>
+      </w:r>
+      <w:r>
+        <w:rPr>
+          <w:sz w:val="28"/>
+          <w:szCs w:val="28"/>
+        </w:rPr>
+        <w:t>C/S</w:t>
+      </w:r>
+      <w:r>
+        <w:rPr>
+          <w:rFonts w:hint="eastAsia"/>
+          <w:sz w:val="28"/>
+          <w:szCs w:val="28"/>
+        </w:rPr>
+        <w:t>架构进行描述，B</w:t>
+      </w:r>
+      <w:r>
+        <w:rPr>
+          <w:sz w:val="28"/>
+          <w:szCs w:val="28"/>
+        </w:rPr>
+        <w:t>/S</w:t>
+      </w:r>
+      <w:r>
+        <w:rPr>
+          <w:rFonts w:hint="eastAsia"/>
+          <w:sz w:val="28"/>
+          <w:szCs w:val="28"/>
+        </w:rPr>
+        <w:t>情况和C</w:t>
+      </w:r>
+      <w:r>
+        <w:rPr>
+          <w:sz w:val="28"/>
+          <w:szCs w:val="28"/>
+        </w:rPr>
+        <w:t>/S</w:t>
+      </w:r>
+      <w:r>
+        <w:rPr>
+          <w:rFonts w:hint="eastAsia"/>
+          <w:sz w:val="28"/>
+          <w:szCs w:val="28"/>
+        </w:rPr>
+        <w:t>架构下是完全相同的。首先，我们假设服务器与网络环境都是不可信，接下来我们</w:t>
+      </w:r>
+      <w:proofErr w:type="gramStart"/>
+      <w:r>
+        <w:rPr>
+          <w:rFonts w:hint="eastAsia"/>
+          <w:sz w:val="28"/>
+          <w:szCs w:val="28"/>
+        </w:rPr>
+        <w:t>针对网盘</w:t>
+      </w:r>
+      <w:proofErr w:type="gramEnd"/>
+      <w:r>
+        <w:rPr>
+          <w:rFonts w:hint="eastAsia"/>
+          <w:sz w:val="28"/>
+          <w:szCs w:val="28"/>
+        </w:rPr>
+        <w:t>客户端的一系列操作进行安全分析。一、文件在</w:t>
+      </w:r>
+      <w:r>
+        <w:rPr>
+          <w:rFonts w:hint="eastAsia"/>
+          <w:sz w:val="28"/>
+          <w:szCs w:val="28"/>
+        </w:rPr>
+        <w:t>上传</w:t>
+      </w:r>
+      <w:r>
+        <w:rPr>
+          <w:rFonts w:hint="eastAsia"/>
+          <w:sz w:val="28"/>
+          <w:szCs w:val="28"/>
+        </w:rPr>
+        <w:t>与下载时可能他人会窃取</w:t>
+      </w:r>
+      <w:r>
+        <w:rPr>
+          <w:rFonts w:hint="eastAsia"/>
+          <w:sz w:val="28"/>
+          <w:szCs w:val="28"/>
+        </w:rPr>
+        <w:t>数据</w:t>
+      </w:r>
+      <w:r>
+        <w:rPr>
+          <w:rFonts w:hint="eastAsia"/>
+          <w:sz w:val="28"/>
+          <w:szCs w:val="28"/>
+        </w:rPr>
+        <w:t>信息，因此数据在网络环境中的传输是需要进行加密处理</w:t>
+      </w:r>
+      <w:r>
+        <w:rPr>
+          <w:rFonts w:hint="eastAsia"/>
+          <w:sz w:val="28"/>
+          <w:szCs w:val="28"/>
+        </w:rPr>
+        <w:t>。二、文件存储在服务端应该以密文进行存储，基于服务端不可信的前提下，文件加密与解密的密钥应该由客户端进行保存。三、用户可能对自身文件进行查询，这种查询一般是基于关键字查询的搜索，在服务端与通信链路都不可靠的环境下为了保护用户的隐私与安全，我们需要引入加密搜索技术</w:t>
+      </w:r>
+      <w:r>
+        <w:rPr>
+          <w:rFonts w:hint="eastAsia"/>
+          <w:sz w:val="28"/>
+          <w:szCs w:val="28"/>
+        </w:rPr>
+        <w:t>。</w:t>
+      </w:r>
+    </w:p>
+    <w:p>
+      <w:pPr>
+        <w:rPr>
+          <w:sz w:val="28"/>
+          <w:szCs w:val="28"/>
+        </w:rPr>
+      </w:pPr>
+      <w:r>
+        <w:rPr>
+          <w:rFonts w:hint="eastAsia"/>
+          <w:sz w:val="28"/>
+          <w:szCs w:val="28"/>
+        </w:rPr>
+        <w:t>1.</w:t>
+      </w:r>
+      <w:r>
+        <w:rPr>
+          <w:sz w:val="28"/>
+          <w:szCs w:val="28"/>
+        </w:rPr>
+        <w:t>1</w:t>
+      </w:r>
+      <w:r>
+        <w:rPr>
+          <w:rFonts w:hint="eastAsia"/>
+          <w:sz w:val="28"/>
+          <w:szCs w:val="28"/>
+        </w:rPr>
+        <w:t>.</w:t>
+      </w:r>
+      <w:r>
+        <w:rPr>
+          <w:sz w:val="28"/>
+          <w:szCs w:val="28"/>
+        </w:rPr>
+        <w:t>2</w:t>
+      </w:r>
+      <w:proofErr w:type="gramStart"/>
+      <w:r>
+        <w:rPr>
+          <w:rFonts w:hint="eastAsia"/>
+          <w:sz w:val="28"/>
+          <w:szCs w:val="28"/>
+        </w:rPr>
+        <w:t>网盘系统设计</w:t>
+      </w:r>
+      <w:proofErr w:type="gramEnd"/>
+    </w:p>
+    <w:p>
+      <w:pPr>
+        <w:rPr>
+          <w:sz w:val="28"/>
+          <w:szCs w:val="28"/>
+        </w:rPr>
+      </w:pPr>
+      <w:r>
+        <w:rPr>
+          <w:rFonts w:hint="eastAsia"/>
+          <w:sz w:val="28"/>
+          <w:szCs w:val="28"/>
+        </w:rPr>
+        <w:t>1.</w:t>
+      </w:r>
+      <w:r>
+        <w:rPr>
+          <w:sz w:val="28"/>
+          <w:szCs w:val="28"/>
+        </w:rPr>
+        <w:t>1</w:t>
+      </w:r>
+      <w:r>
+        <w:rPr>
+          <w:rFonts w:hint="eastAsia"/>
+          <w:sz w:val="28"/>
+          <w:szCs w:val="28"/>
+        </w:rPr>
+        <w:t>.</w:t>
+      </w:r>
+      <w:r>
+        <w:rPr>
+          <w:sz w:val="28"/>
+          <w:szCs w:val="28"/>
+        </w:rPr>
+        <w:t>2</w:t>
+      </w:r>
+      <w:r>
+        <w:rPr>
+          <w:rFonts w:hint="eastAsia"/>
+          <w:sz w:val="28"/>
+          <w:szCs w:val="28"/>
+        </w:rPr>
+        <w:t>.</w:t>
+      </w:r>
+      <w:r>
+        <w:rPr>
+          <w:sz w:val="28"/>
+          <w:szCs w:val="28"/>
+        </w:rPr>
+        <w:t>1</w:t>
+      </w:r>
+      <w:r>
+        <w:rPr>
+          <w:rFonts w:hint="eastAsia"/>
+          <w:sz w:val="28"/>
+          <w:szCs w:val="28"/>
+        </w:rPr>
+        <w:t>服务端设计</w:t>
+      </w:r>
+    </w:p>
+    <w:p>
+      <w:pPr>
+        <w:rPr>
+          <w:sz w:val="28"/>
+          <w:szCs w:val="28"/>
+        </w:rPr>
+      </w:pPr>
+      <w:r>
+        <w:rPr>
+          <w:rFonts w:hint="eastAsia"/>
+          <w:sz w:val="28"/>
+          <w:szCs w:val="28"/>
+        </w:rPr>
+        <w:t>服务</w:t>
+      </w:r>
+      <w:proofErr w:type="gramStart"/>
+      <w:r>
+        <w:rPr>
+          <w:rFonts w:hint="eastAsia"/>
+          <w:sz w:val="28"/>
+          <w:szCs w:val="28"/>
+        </w:rPr>
+        <w:t>端主要</w:t>
+      </w:r>
+      <w:proofErr w:type="gramEnd"/>
+      <w:r>
+        <w:rPr>
+          <w:rFonts w:hint="eastAsia"/>
+          <w:sz w:val="28"/>
+          <w:szCs w:val="28"/>
+        </w:rPr>
+        <w:t>功能有存储功能</w:t>
+      </w:r>
+      <w:r>
+        <w:rPr>
+          <w:rFonts w:hint="eastAsia"/>
+          <w:sz w:val="28"/>
+          <w:szCs w:val="28"/>
+        </w:rPr>
+        <w:t>，业务处理功能</w:t>
+      </w:r>
+      <w:r>
+        <w:rPr>
+          <w:rFonts w:hint="eastAsia"/>
+          <w:sz w:val="28"/>
+          <w:szCs w:val="28"/>
+        </w:rPr>
+        <w:t>、传输、</w:t>
+      </w:r>
+      <w:r>
+        <w:rPr>
+          <w:rFonts w:hint="eastAsia"/>
+          <w:sz w:val="28"/>
+          <w:szCs w:val="28"/>
+        </w:rPr>
+        <w:t>加密</w:t>
+      </w:r>
+      <w:r>
+        <w:rPr>
+          <w:rFonts w:hint="eastAsia"/>
+          <w:sz w:val="28"/>
+          <w:szCs w:val="28"/>
+        </w:rPr>
+        <w:t>解密和加密搜索</w:t>
+      </w:r>
+      <w:r>
+        <w:rPr>
+          <w:rFonts w:hint="eastAsia"/>
+          <w:sz w:val="28"/>
+          <w:szCs w:val="28"/>
+        </w:rPr>
+        <w:t>功能。因此按照不同的功能，我们以</w:t>
+      </w:r>
+      <w:r>
+        <w:rPr>
+          <w:rFonts w:hint="eastAsia"/>
+          <w:sz w:val="28"/>
+          <w:szCs w:val="28"/>
+        </w:rPr>
+        <w:t>三个</w:t>
+      </w:r>
+      <w:r>
+        <w:rPr>
+          <w:rFonts w:hint="eastAsia"/>
+          <w:sz w:val="28"/>
+          <w:szCs w:val="28"/>
+        </w:rPr>
+        <w:t>主要</w:t>
+      </w:r>
+      <w:r>
+        <w:rPr>
+          <w:rFonts w:hint="eastAsia"/>
+          <w:sz w:val="28"/>
+          <w:szCs w:val="28"/>
+        </w:rPr>
+        <w:t>模块化</w:t>
+      </w:r>
+      <w:r>
+        <w:rPr>
+          <w:rFonts w:hint="eastAsia"/>
+          <w:sz w:val="28"/>
+          <w:szCs w:val="28"/>
+        </w:rPr>
+        <w:t>对应</w:t>
+      </w:r>
+      <w:r>
+        <w:rPr>
+          <w:rFonts w:hint="eastAsia"/>
+          <w:sz w:val="28"/>
+          <w:szCs w:val="28"/>
+        </w:rPr>
+        <w:t>不同的</w:t>
+      </w:r>
+      <w:r>
+        <w:rPr>
+          <w:rFonts w:hint="eastAsia"/>
+          <w:sz w:val="28"/>
+          <w:szCs w:val="28"/>
+        </w:rPr>
+        <w:t>功能分开实现。</w:t>
+      </w:r>
+      <w:r>
+        <w:rPr>
+          <w:rFonts w:hint="eastAsia"/>
+          <w:sz w:val="28"/>
+          <w:szCs w:val="28"/>
+        </w:rPr>
+        <w:t>三个模块分别为存储模块，传输模块和加密模块。</w:t>
+      </w:r>
+      <w:r>
+        <w:rPr>
+          <w:rFonts w:hint="eastAsia"/>
+          <w:sz w:val="28"/>
+          <w:szCs w:val="28"/>
+        </w:rPr>
+        <w:t>其中存储</w:t>
+      </w:r>
+      <w:r>
+        <w:rPr>
+          <w:rFonts w:hint="eastAsia"/>
+          <w:sz w:val="28"/>
+          <w:szCs w:val="28"/>
+        </w:rPr>
+        <w:t>模块</w:t>
+      </w:r>
+      <w:r>
+        <w:rPr>
+          <w:rFonts w:hint="eastAsia"/>
+          <w:sz w:val="28"/>
+          <w:szCs w:val="28"/>
+        </w:rPr>
+        <w:t>主要负责文件的存取，文件版本控制</w:t>
+      </w:r>
+      <w:r>
+        <w:rPr>
+          <w:rFonts w:hint="eastAsia"/>
+          <w:sz w:val="28"/>
+          <w:szCs w:val="28"/>
+        </w:rPr>
+        <w:t>和访问控制。传输模块主要负责以U</w:t>
+      </w:r>
+      <w:r>
+        <w:rPr>
+          <w:sz w:val="28"/>
+          <w:szCs w:val="28"/>
+        </w:rPr>
+        <w:t>DP</w:t>
+      </w:r>
+      <w:r>
+        <w:rPr>
+          <w:rFonts w:hint="eastAsia"/>
+          <w:sz w:val="28"/>
+          <w:szCs w:val="28"/>
+        </w:rPr>
+        <w:t>形式传输文件，</w:t>
+      </w:r>
+      <w:r>
+        <w:rPr>
+          <w:rFonts w:hint="eastAsia"/>
+          <w:sz w:val="28"/>
+          <w:szCs w:val="28"/>
+        </w:rPr>
+        <w:t>加密模块主要负责对信息的加密与解密、密钥的生成和加密搜索的支持。</w:t>
+      </w:r>
+    </w:p>
+    <w:p>
+      <w:pPr>
+        <w:rPr>
+          <w:sz w:val="28"/>
+          <w:szCs w:val="28"/>
+        </w:rPr>
+      </w:pPr>
+      <w:r>
+        <w:rPr>
+          <w:rFonts w:hint="eastAsia"/>
+          <w:sz w:val="28"/>
+          <w:szCs w:val="28"/>
+        </w:rPr>
+        <w:t>1.</w:t>
+      </w:r>
+      <w:r>
+        <w:rPr>
+          <w:sz w:val="28"/>
+          <w:szCs w:val="28"/>
+        </w:rPr>
+        <w:t>1</w:t>
+      </w:r>
+      <w:r>
+        <w:rPr>
+          <w:rFonts w:hint="eastAsia"/>
+          <w:sz w:val="28"/>
+          <w:szCs w:val="28"/>
+        </w:rPr>
+        <w:t>.</w:t>
+      </w:r>
+      <w:r>
+        <w:rPr>
+          <w:sz w:val="28"/>
+          <w:szCs w:val="28"/>
+        </w:rPr>
+        <w:t>2</w:t>
+      </w:r>
+      <w:r>
+        <w:rPr>
+          <w:rFonts w:hint="eastAsia"/>
+          <w:sz w:val="28"/>
+          <w:szCs w:val="28"/>
+        </w:rPr>
+        <w:t>.</w:t>
+      </w:r>
+      <w:r>
+        <w:rPr>
+          <w:sz w:val="28"/>
+          <w:szCs w:val="28"/>
+        </w:rPr>
+        <w:t>2</w:t>
+      </w:r>
+      <w:r>
+        <w:rPr>
+          <w:rFonts w:hint="eastAsia"/>
+          <w:sz w:val="28"/>
+          <w:szCs w:val="28"/>
+        </w:rPr>
+        <w:t>客户端设计</w:t>
+      </w:r>
+    </w:p>
+    <w:p>
+      <w:pPr>
+        <w:rPr>
+          <w:sz w:val="28"/>
+          <w:szCs w:val="28"/>
+        </w:rPr>
+      </w:pPr>
+      <w:r>
+        <w:rPr>
+          <w:rFonts w:hint="eastAsia"/>
+          <w:sz w:val="28"/>
+          <w:szCs w:val="28"/>
+        </w:rPr>
+        <w:lastRenderedPageBreak/>
+        <w:t>客户端</w:t>
+      </w:r>
+      <w:r>
+        <w:rPr>
+          <w:rFonts w:hint="eastAsia"/>
+          <w:sz w:val="28"/>
+          <w:szCs w:val="28"/>
+        </w:rPr>
+        <w:t>按照功能设计，也可以</w:t>
+      </w:r>
+      <w:r>
+        <w:rPr>
+          <w:rFonts w:hint="eastAsia"/>
+          <w:sz w:val="28"/>
+          <w:szCs w:val="28"/>
+        </w:rPr>
+        <w:t>将不同的功能按照模块化设计分为三大模块。分别是前台</w:t>
+      </w:r>
+      <w:r>
+        <w:rPr>
+          <w:rFonts w:hint="eastAsia"/>
+          <w:sz w:val="28"/>
+          <w:szCs w:val="28"/>
+        </w:rPr>
+        <w:t>模块，加密模块和传输模块。前台模块主要是给用户提供界面展示</w:t>
+      </w:r>
+      <w:r>
+        <w:rPr>
+          <w:rFonts w:hint="eastAsia"/>
+          <w:sz w:val="28"/>
+          <w:szCs w:val="28"/>
+        </w:rPr>
+        <w:t>以及各种文件管理的操作。加密模块主要负责文件加密解密，信息的加密与解密和密钥的生成。传输模块主要负责</w:t>
+      </w:r>
+      <w:r>
+        <w:rPr>
+          <w:rFonts w:hint="eastAsia"/>
+          <w:sz w:val="28"/>
+          <w:szCs w:val="28"/>
+        </w:rPr>
+        <w:t>文件</w:t>
+      </w:r>
+      <w:r>
+        <w:rPr>
+          <w:rFonts w:hint="eastAsia"/>
+          <w:sz w:val="28"/>
+          <w:szCs w:val="28"/>
+        </w:rPr>
+        <w:t>以</w:t>
+      </w:r>
+      <w:r>
+        <w:rPr>
+          <w:rFonts w:hint="eastAsia"/>
+          <w:sz w:val="28"/>
+          <w:szCs w:val="28"/>
+        </w:rPr>
+        <w:t>U</w:t>
+      </w:r>
+      <w:r>
+        <w:rPr>
+          <w:sz w:val="28"/>
+          <w:szCs w:val="28"/>
+        </w:rPr>
+        <w:t>DP</w:t>
+      </w:r>
+      <w:r>
+        <w:rPr>
+          <w:rFonts w:hint="eastAsia"/>
+          <w:sz w:val="28"/>
+          <w:szCs w:val="28"/>
+        </w:rPr>
+        <w:t>方式</w:t>
+      </w:r>
+      <w:r>
+        <w:rPr>
+          <w:rFonts w:hint="eastAsia"/>
+          <w:sz w:val="28"/>
+          <w:szCs w:val="28"/>
+        </w:rPr>
+        <w:t>可靠传输。</w:t>
+      </w:r>
+    </w:p>
+    <w:p>
+      <w:pPr>
+        <w:rPr>
+          <w:sz w:val="28"/>
+          <w:szCs w:val="28"/>
+        </w:rPr>
+      </w:pPr>
+      <w:r>
+        <w:rPr>
+          <w:sz w:val="28"/>
+          <w:szCs w:val="28"/>
+        </w:rPr>
+        <w:t>1</w:t>
+      </w:r>
+      <w:r>
+        <w:rPr>
+          <w:rFonts w:hint="eastAsia"/>
+          <w:sz w:val="28"/>
+          <w:szCs w:val="28"/>
+        </w:rPr>
+        <w:t>.</w:t>
+      </w:r>
+      <w:r>
+        <w:rPr>
+          <w:sz w:val="28"/>
+          <w:szCs w:val="28"/>
+        </w:rPr>
+        <w:t>1</w:t>
+      </w:r>
+      <w:r>
+        <w:rPr>
+          <w:rFonts w:hint="eastAsia"/>
+          <w:sz w:val="28"/>
+          <w:szCs w:val="28"/>
+        </w:rPr>
+        <w:t>.</w:t>
+      </w:r>
+      <w:r>
+        <w:rPr>
+          <w:sz w:val="28"/>
+          <w:szCs w:val="28"/>
+        </w:rPr>
+        <w:t xml:space="preserve">3 </w:t>
+      </w:r>
+      <w:r>
+        <w:rPr>
+          <w:rFonts w:hint="eastAsia"/>
+          <w:sz w:val="28"/>
+          <w:szCs w:val="28"/>
+        </w:rPr>
+        <w:t>加密算法</w:t>
+      </w:r>
+    </w:p>
+    <w:p>
+      <w:pPr>
+        <w:rPr>
+          <w:sz w:val="28"/>
+          <w:szCs w:val="28"/>
+        </w:rPr>
+      </w:pPr>
+      <w:r>
+        <w:rPr>
+          <w:rFonts w:hint="eastAsia"/>
+          <w:sz w:val="28"/>
+          <w:szCs w:val="28"/>
+        </w:rPr>
+        <w:t>加密算法</w:t>
+      </w:r>
+      <w:r>
+        <w:rPr>
+          <w:rFonts w:hint="eastAsia"/>
+          <w:sz w:val="28"/>
+          <w:szCs w:val="28"/>
+        </w:rPr>
+        <w:t>通常分为两大类，即对称加密和非对称加密。</w:t>
+      </w:r>
+    </w:p>
+    <w:p>
+      <w:pPr>
+        <w:rPr>
+          <w:sz w:val="28"/>
+          <w:szCs w:val="28"/>
+        </w:rPr>
+      </w:pPr>
+      <w:r>
+        <w:rPr>
+          <w:rFonts w:hint="eastAsia"/>
+          <w:sz w:val="28"/>
+          <w:szCs w:val="28"/>
+        </w:rPr>
+        <w:t>1.</w:t>
+      </w:r>
+      <w:r>
+        <w:rPr>
+          <w:sz w:val="28"/>
+          <w:szCs w:val="28"/>
+        </w:rPr>
+        <w:t>1</w:t>
+      </w:r>
+      <w:r>
+        <w:rPr>
+          <w:rFonts w:hint="eastAsia"/>
+          <w:sz w:val="28"/>
+          <w:szCs w:val="28"/>
+        </w:rPr>
+        <w:t>.</w:t>
+      </w:r>
+      <w:r>
+        <w:rPr>
+          <w:sz w:val="28"/>
+          <w:szCs w:val="28"/>
+        </w:rPr>
+        <w:t>3</w:t>
+      </w:r>
+      <w:r>
+        <w:rPr>
+          <w:rFonts w:hint="eastAsia"/>
+          <w:sz w:val="28"/>
+          <w:szCs w:val="28"/>
+        </w:rPr>
+        <w:t>.</w:t>
+      </w:r>
+      <w:r>
+        <w:rPr>
+          <w:sz w:val="28"/>
+          <w:szCs w:val="28"/>
+        </w:rPr>
+        <w:t>1</w:t>
+      </w:r>
+      <w:r>
+        <w:rPr>
+          <w:rFonts w:hint="eastAsia"/>
+          <w:sz w:val="28"/>
+          <w:szCs w:val="28"/>
+        </w:rPr>
+        <w:t>对称加密</w:t>
+      </w:r>
+    </w:p>
+    <w:p>
+      <w:pPr>
+        <w:rPr>
+          <w:sz w:val="28"/>
+          <w:szCs w:val="28"/>
+        </w:rPr>
+      </w:pPr>
+      <w:r>
+        <w:rPr>
+          <w:rFonts w:hint="eastAsia"/>
+          <w:sz w:val="28"/>
+          <w:szCs w:val="28"/>
+        </w:rPr>
+        <w:t>对称加密算法是应用较早的加密算法，技术成熟。在对称加密算法中，数据发信方将明文（原始数据）和加密密钥一起经过特殊加密算法处理后，使其变成复杂的加密密文发送出去。收信</w:t>
+      </w:r>
+      <w:proofErr w:type="gramStart"/>
+      <w:r>
+        <w:rPr>
+          <w:rFonts w:hint="eastAsia"/>
+          <w:sz w:val="28"/>
+          <w:szCs w:val="28"/>
+        </w:rPr>
+        <w:t>方收到</w:t>
+      </w:r>
+      <w:proofErr w:type="gramEnd"/>
+      <w:r>
+        <w:rPr>
+          <w:rFonts w:hint="eastAsia"/>
+          <w:sz w:val="28"/>
+          <w:szCs w:val="28"/>
+        </w:rPr>
+        <w:t>密文后，若想解读原文，则需要使用加密用过的密钥及相同算法的逆算法对密文进行解密，才能使其恢复成可读明文。在对称加密算法中，使用的密钥只有一个，发收信双方都使用这个密钥对数据进行加密和解密，这就要求解密方事先必须知道加密密钥。对称加密算法的特点是算法公开、计算量小、加密速度快、加密效率高。不足之处是，交易双方都使用同样钥匙，安全性得不到保证。此外，每对用户每次使用对称加密算法时，都需要使用其他人不知道的惟一钥匙，这会使得发收信双方所拥有的钥匙数量成几何级数增长，密钥管理成为用户的负担。对称加密算法在分布式网络系统上使用较为困难，主要是因为密钥管理困难，使用成本较高。在计算机专网系统中广泛使用的对称加密算法有DES和AES。</w:t>
+      </w:r>
+      <w:r>
+        <w:rPr>
+          <w:sz w:val="28"/>
+          <w:szCs w:val="28"/>
+        </w:rPr>
+        <w:t>DES全称为Data Encryption Standard，即数据加密标准，是</w:t>
+      </w:r>
+      <w:r>
+        <w:rPr>
+          <w:sz w:val="28"/>
+          <w:szCs w:val="28"/>
+        </w:rPr>
+        <w:lastRenderedPageBreak/>
+        <w:t>一种使用</w:t>
+      </w:r>
+      <w:hyperlink r:id="rId9" w:tgtFrame="_blank" w:history="1">
+        <w:r>
+          <w:rPr>
+            <w:sz w:val="28"/>
+            <w:szCs w:val="28"/>
+          </w:rPr>
+          <w:t>密钥加密</w:t>
+        </w:r>
+      </w:hyperlink>
+      <w:r>
+        <w:rPr>
+          <w:sz w:val="28"/>
+          <w:szCs w:val="28"/>
+        </w:rPr>
+        <w:t>的块算法，1977年被</w:t>
+      </w:r>
+      <w:hyperlink r:id="rId10" w:tgtFrame="_blank" w:history="1">
+        <w:r>
+          <w:rPr>
+            <w:sz w:val="28"/>
+            <w:szCs w:val="28"/>
+          </w:rPr>
+          <w:t>美国联邦政府</w:t>
+        </w:r>
+      </w:hyperlink>
+      <w:r>
+        <w:rPr>
+          <w:sz w:val="28"/>
+          <w:szCs w:val="28"/>
+        </w:rPr>
+        <w:t>的国家标准局确定为</w:t>
+      </w:r>
+      <w:hyperlink r:id="rId11" w:tgtFrame="_blank" w:history="1">
+        <w:r>
+          <w:rPr>
+            <w:sz w:val="28"/>
+            <w:szCs w:val="28"/>
+          </w:rPr>
+          <w:t>联邦资料处理标准</w:t>
+        </w:r>
+      </w:hyperlink>
+      <w:r>
+        <w:rPr>
+          <w:sz w:val="28"/>
+          <w:szCs w:val="28"/>
+        </w:rPr>
+        <w:t>（FIPS），并授权在非密级政府通信中使用，随后该算法在国际上广泛流传开来。</w:t>
+      </w:r>
+      <w:r>
+        <w:rPr>
+          <w:rFonts w:hint="eastAsia"/>
+          <w:sz w:val="28"/>
+          <w:szCs w:val="28"/>
+        </w:rPr>
+        <w:t>传统的</w:t>
+      </w:r>
+      <w:r>
+        <w:rPr>
+          <w:sz w:val="28"/>
+          <w:szCs w:val="28"/>
+        </w:rPr>
+        <w:t>DES</w:t>
+      </w:r>
+      <w:r>
+        <w:rPr>
+          <w:rFonts w:hint="eastAsia"/>
+          <w:sz w:val="28"/>
+          <w:szCs w:val="28"/>
+        </w:rPr>
+        <w:t>加密只有5</w:t>
+      </w:r>
+      <w:r>
+        <w:rPr>
+          <w:sz w:val="28"/>
+          <w:szCs w:val="28"/>
+        </w:rPr>
+        <w:t>6</w:t>
+      </w:r>
+      <w:r>
+        <w:rPr>
+          <w:rFonts w:hint="eastAsia"/>
+          <w:sz w:val="28"/>
+          <w:szCs w:val="28"/>
+        </w:rPr>
+        <w:t>位密钥，在1</w:t>
+      </w:r>
+      <w:r>
+        <w:rPr>
+          <w:sz w:val="28"/>
+          <w:szCs w:val="28"/>
+        </w:rPr>
+        <w:t>997</w:t>
+      </w:r>
+      <w:r>
+        <w:rPr>
+          <w:rFonts w:hint="eastAsia"/>
+          <w:sz w:val="28"/>
+          <w:szCs w:val="28"/>
+        </w:rPr>
+        <w:t>年R</w:t>
+      </w:r>
+      <w:r>
+        <w:rPr>
+          <w:sz w:val="28"/>
+          <w:szCs w:val="28"/>
+        </w:rPr>
+        <w:t>SA</w:t>
+      </w:r>
+      <w:r>
+        <w:rPr>
+          <w:rFonts w:hint="eastAsia"/>
+          <w:sz w:val="28"/>
+          <w:szCs w:val="28"/>
+        </w:rPr>
+        <w:t>公司发起对D</w:t>
+      </w:r>
+      <w:r>
+        <w:rPr>
+          <w:sz w:val="28"/>
+          <w:szCs w:val="28"/>
+        </w:rPr>
+        <w:t>ES</w:t>
+      </w:r>
+      <w:r>
+        <w:rPr>
+          <w:rFonts w:hint="eastAsia"/>
+          <w:sz w:val="28"/>
+          <w:szCs w:val="28"/>
+        </w:rPr>
+        <w:t>加密挑战时，D</w:t>
+      </w:r>
+      <w:r>
+        <w:rPr>
+          <w:sz w:val="28"/>
+          <w:szCs w:val="28"/>
+        </w:rPr>
+        <w:t>ES</w:t>
+      </w:r>
+      <w:r>
+        <w:rPr>
+          <w:rFonts w:hint="eastAsia"/>
+          <w:sz w:val="28"/>
+          <w:szCs w:val="28"/>
+        </w:rPr>
+        <w:t>很快被破解，因此D</w:t>
+      </w:r>
+      <w:r>
+        <w:rPr>
+          <w:sz w:val="28"/>
+          <w:szCs w:val="28"/>
+        </w:rPr>
+        <w:t>ES</w:t>
+      </w:r>
+      <w:r>
+        <w:rPr>
+          <w:rFonts w:hint="eastAsia"/>
+          <w:sz w:val="28"/>
+          <w:szCs w:val="28"/>
+        </w:rPr>
+        <w:t>在计算机运算速度提升后的今天被认为是不安全的。</w:t>
+      </w:r>
+      <w:r>
+        <w:rPr>
+          <w:sz w:val="28"/>
+          <w:szCs w:val="28"/>
+        </w:rPr>
+        <w:t>高级加密标准（英语：Advanced Encryption Standard，缩写：AES），在</w:t>
+      </w:r>
+      <w:hyperlink r:id="rId12" w:tgtFrame="_blank" w:history="1">
+        <w:r>
+          <w:rPr>
+            <w:sz w:val="28"/>
+            <w:szCs w:val="28"/>
+          </w:rPr>
+          <w:t>密码学</w:t>
+        </w:r>
+      </w:hyperlink>
+      <w:r>
+        <w:rPr>
+          <w:sz w:val="28"/>
+          <w:szCs w:val="28"/>
+        </w:rPr>
+        <w:t>中又称</w:t>
+      </w:r>
+      <w:proofErr w:type="spellStart"/>
+      <w:r>
+        <w:rPr>
+          <w:sz w:val="28"/>
+          <w:szCs w:val="28"/>
+        </w:rPr>
+        <w:t>Rijndael</w:t>
+      </w:r>
+      <w:proofErr w:type="spellEnd"/>
+      <w:r>
+        <w:rPr>
+          <w:sz w:val="28"/>
+          <w:szCs w:val="28"/>
+        </w:rPr>
+        <w:t>加密法，是</w:t>
+      </w:r>
+      <w:hyperlink r:id="rId13" w:tgtFrame="_blank" w:history="1">
+        <w:r>
+          <w:rPr>
+            <w:sz w:val="28"/>
+            <w:szCs w:val="28"/>
+          </w:rPr>
+          <w:t>美国联邦政府</w:t>
+        </w:r>
+      </w:hyperlink>
+      <w:r>
+        <w:rPr>
+          <w:sz w:val="28"/>
+          <w:szCs w:val="28"/>
+        </w:rPr>
+        <w:t>采用的一种区块加密标准。这个标准用来替代原先的</w:t>
+      </w:r>
+      <w:hyperlink r:id="rId14" w:tgtFrame="_blank" w:history="1">
+        <w:r>
+          <w:rPr>
+            <w:sz w:val="28"/>
+            <w:szCs w:val="28"/>
+          </w:rPr>
+          <w:t>DES</w:t>
+        </w:r>
+      </w:hyperlink>
+      <w:r>
+        <w:rPr>
+          <w:sz w:val="28"/>
+          <w:szCs w:val="28"/>
+        </w:rPr>
+        <w:t>，已经被多方分析且广为全世界所使用。经过五年的甄选流程，高级加密标准由</w:t>
+      </w:r>
+      <w:hyperlink r:id="rId15" w:tgtFrame="_blank" w:history="1">
+        <w:r>
+          <w:rPr>
+            <w:sz w:val="28"/>
+            <w:szCs w:val="28"/>
+          </w:rPr>
+          <w:t>美国国家标准与技术研究院</w:t>
+        </w:r>
+      </w:hyperlink>
+      <w:r>
+        <w:rPr>
+          <w:sz w:val="28"/>
+          <w:szCs w:val="28"/>
+        </w:rPr>
+        <w:t>（NIST）于2001年11月26日发布于FIPS PUB 197，并在2002年5月26日成为有效的标准。2006年，高级加密标准已然成为</w:t>
+      </w:r>
+      <w:hyperlink r:id="rId16" w:tgtFrame="_blank" w:history="1">
+        <w:r>
+          <w:rPr>
+            <w:sz w:val="28"/>
+            <w:szCs w:val="28"/>
+          </w:rPr>
+          <w:t>对称密钥加密</w:t>
+        </w:r>
+      </w:hyperlink>
+      <w:r>
+        <w:rPr>
+          <w:sz w:val="28"/>
+          <w:szCs w:val="28"/>
+        </w:rPr>
+        <w:t>中最流行的算法之一。</w:t>
+      </w:r>
+    </w:p>
+    <w:p>
+      <w:pPr>
+        <w:rPr>
+          <w:sz w:val="28"/>
+          <w:szCs w:val="28"/>
+        </w:rPr>
+      </w:pPr>
+      <w:r>
+        <w:rPr>
+          <w:sz w:val="28"/>
+          <w:szCs w:val="28"/>
+        </w:rPr>
+        <w:tab/>
+      </w:r>
+      <w:r>
+        <w:rPr>
+          <w:rFonts w:hint="eastAsia"/>
+          <w:sz w:val="28"/>
+          <w:szCs w:val="28"/>
+        </w:rPr>
+        <w:t>相比较于D</w:t>
+      </w:r>
+      <w:r>
+        <w:rPr>
+          <w:sz w:val="28"/>
+          <w:szCs w:val="28"/>
+        </w:rPr>
+        <w:t>ES</w:t>
+      </w:r>
+      <w:r>
+        <w:rPr>
+          <w:rFonts w:hint="eastAsia"/>
+          <w:sz w:val="28"/>
+          <w:szCs w:val="28"/>
+        </w:rPr>
+        <w:t>，A</w:t>
+      </w:r>
+      <w:r>
+        <w:rPr>
+          <w:sz w:val="28"/>
+          <w:szCs w:val="28"/>
+        </w:rPr>
+        <w:t>ES</w:t>
+      </w:r>
+      <w:r>
+        <w:rPr>
+          <w:rFonts w:hint="eastAsia"/>
+          <w:sz w:val="28"/>
+          <w:szCs w:val="28"/>
+        </w:rPr>
+        <w:t>加密算法会更加安全，因此我们在本论文的工作中也是采用了A</w:t>
+      </w:r>
+      <w:r>
+        <w:rPr>
+          <w:sz w:val="28"/>
+          <w:szCs w:val="28"/>
+        </w:rPr>
+        <w:t>ES</w:t>
+      </w:r>
+      <w:r>
+        <w:rPr>
+          <w:rFonts w:hint="eastAsia"/>
+          <w:sz w:val="28"/>
+          <w:szCs w:val="28"/>
+        </w:rPr>
+        <w:t>加密技术，确保加密的可靠性。</w:t>
+      </w:r>
+    </w:p>
+    <w:p>
+      <w:pPr>
+        <w:rPr>
+          <w:sz w:val="28"/>
+          <w:szCs w:val="28"/>
+        </w:rPr>
+      </w:pPr>
+      <w:r>
+        <w:rPr>
+          <w:rFonts w:hint="eastAsia"/>
+          <w:sz w:val="28"/>
+          <w:szCs w:val="28"/>
+        </w:rPr>
+        <w:t>1.</w:t>
+      </w:r>
+      <w:r>
+        <w:rPr>
+          <w:sz w:val="28"/>
+          <w:szCs w:val="28"/>
+        </w:rPr>
+        <w:t>1</w:t>
+      </w:r>
+      <w:r>
+        <w:rPr>
+          <w:rFonts w:hint="eastAsia"/>
+          <w:sz w:val="28"/>
+          <w:szCs w:val="28"/>
+        </w:rPr>
+        <w:t>.</w:t>
+      </w:r>
+      <w:r>
+        <w:rPr>
+          <w:sz w:val="28"/>
+          <w:szCs w:val="28"/>
+        </w:rPr>
+        <w:t>3</w:t>
+      </w:r>
+      <w:r>
+        <w:rPr>
+          <w:rFonts w:hint="eastAsia"/>
+          <w:sz w:val="28"/>
+          <w:szCs w:val="28"/>
+        </w:rPr>
+        <w:t>.</w:t>
+      </w:r>
+      <w:r>
+        <w:rPr>
+          <w:sz w:val="28"/>
+          <w:szCs w:val="28"/>
+        </w:rPr>
+        <w:t xml:space="preserve">2 </w:t>
+      </w:r>
+      <w:r>
+        <w:rPr>
+          <w:rFonts w:hint="eastAsia"/>
+          <w:sz w:val="28"/>
+          <w:szCs w:val="28"/>
+        </w:rPr>
+        <w:t>非对称加密</w:t>
+      </w:r>
+    </w:p>
+    <w:p>
+      <w:pPr>
+        <w:rPr>
+          <w:sz w:val="28"/>
+          <w:szCs w:val="28"/>
+        </w:rPr>
+      </w:pPr>
+      <w:r>
+        <w:rPr>
+          <w:rFonts w:hint="eastAsia"/>
+          <w:sz w:val="28"/>
+          <w:szCs w:val="28"/>
+        </w:rPr>
+        <w:t>不对称加密算法使用两把完全不同但又是完全匹配的一对钥匙—公</w:t>
+      </w:r>
+      <w:proofErr w:type="gramStart"/>
+      <w:r>
+        <w:rPr>
+          <w:rFonts w:hint="eastAsia"/>
+          <w:sz w:val="28"/>
+          <w:szCs w:val="28"/>
+        </w:rPr>
+        <w:t>钥</w:t>
+      </w:r>
+      <w:proofErr w:type="gramEnd"/>
+      <w:r>
+        <w:rPr>
+          <w:rFonts w:hint="eastAsia"/>
+          <w:sz w:val="28"/>
+          <w:szCs w:val="28"/>
+        </w:rPr>
+        <w:t>和</w:t>
+      </w:r>
+      <w:proofErr w:type="gramStart"/>
+      <w:r>
+        <w:rPr>
+          <w:rFonts w:hint="eastAsia"/>
+          <w:sz w:val="28"/>
+          <w:szCs w:val="28"/>
+        </w:rPr>
+        <w:t>私钥</w:t>
+      </w:r>
+      <w:proofErr w:type="gramEnd"/>
+      <w:r>
+        <w:rPr>
+          <w:rFonts w:hint="eastAsia"/>
+          <w:sz w:val="28"/>
+          <w:szCs w:val="28"/>
+        </w:rPr>
+        <w:t>。在使用不对称加密算法加密文件时，只有使用匹配的一对公</w:t>
+      </w:r>
+      <w:proofErr w:type="gramStart"/>
+      <w:r>
+        <w:rPr>
+          <w:rFonts w:hint="eastAsia"/>
+          <w:sz w:val="28"/>
+          <w:szCs w:val="28"/>
+        </w:rPr>
+        <w:t>钥</w:t>
+      </w:r>
+      <w:proofErr w:type="gramEnd"/>
+      <w:r>
+        <w:rPr>
+          <w:rFonts w:hint="eastAsia"/>
+          <w:sz w:val="28"/>
+          <w:szCs w:val="28"/>
+        </w:rPr>
+        <w:t>和</w:t>
+      </w:r>
+      <w:proofErr w:type="gramStart"/>
+      <w:r>
+        <w:rPr>
+          <w:rFonts w:hint="eastAsia"/>
+          <w:sz w:val="28"/>
+          <w:szCs w:val="28"/>
+        </w:rPr>
+        <w:t>私钥</w:t>
+      </w:r>
+      <w:proofErr w:type="gramEnd"/>
+      <w:r>
+        <w:rPr>
+          <w:rFonts w:hint="eastAsia"/>
+          <w:sz w:val="28"/>
+          <w:szCs w:val="28"/>
+        </w:rPr>
+        <w:t>，才能完成对明文的加密和解密过程。加密明文时采用公</w:t>
+      </w:r>
+      <w:proofErr w:type="gramStart"/>
+      <w:r>
+        <w:rPr>
+          <w:rFonts w:hint="eastAsia"/>
+          <w:sz w:val="28"/>
+          <w:szCs w:val="28"/>
+        </w:rPr>
+        <w:t>钥</w:t>
+      </w:r>
+      <w:proofErr w:type="gramEnd"/>
+      <w:r>
+        <w:rPr>
+          <w:rFonts w:hint="eastAsia"/>
+          <w:sz w:val="28"/>
+          <w:szCs w:val="28"/>
+        </w:rPr>
+        <w:t>加密，解密密文时使用私</w:t>
+      </w:r>
+      <w:proofErr w:type="gramStart"/>
+      <w:r>
+        <w:rPr>
+          <w:rFonts w:hint="eastAsia"/>
+          <w:sz w:val="28"/>
+          <w:szCs w:val="28"/>
+        </w:rPr>
+        <w:t>钥</w:t>
+      </w:r>
+      <w:proofErr w:type="gramEnd"/>
+      <w:r>
+        <w:rPr>
+          <w:rFonts w:hint="eastAsia"/>
+          <w:sz w:val="28"/>
+          <w:szCs w:val="28"/>
+        </w:rPr>
+        <w:t>才能完成，而且发信方（加密者）知道收信方的公</w:t>
+      </w:r>
+      <w:proofErr w:type="gramStart"/>
+      <w:r>
+        <w:rPr>
+          <w:rFonts w:hint="eastAsia"/>
+          <w:sz w:val="28"/>
+          <w:szCs w:val="28"/>
+        </w:rPr>
+        <w:t>钥</w:t>
+      </w:r>
+      <w:proofErr w:type="gramEnd"/>
+      <w:r>
+        <w:rPr>
+          <w:rFonts w:hint="eastAsia"/>
+          <w:sz w:val="28"/>
+          <w:szCs w:val="28"/>
+        </w:rPr>
+        <w:t>，只有收信方（解密者）才是唯一知道自己私</w:t>
+      </w:r>
+      <w:proofErr w:type="gramStart"/>
+      <w:r>
+        <w:rPr>
+          <w:rFonts w:hint="eastAsia"/>
+          <w:sz w:val="28"/>
+          <w:szCs w:val="28"/>
+        </w:rPr>
+        <w:t>钥</w:t>
+      </w:r>
+      <w:proofErr w:type="gramEnd"/>
+      <w:r>
+        <w:rPr>
+          <w:rFonts w:hint="eastAsia"/>
+          <w:sz w:val="28"/>
+          <w:szCs w:val="28"/>
+        </w:rPr>
+        <w:t>的人。不对称加密算法的基本原理是，如果发信方想发送只有收信方才能解读的加密信息，发信方必须首先知道收信方的公</w:t>
+      </w:r>
+      <w:proofErr w:type="gramStart"/>
+      <w:r>
+        <w:rPr>
+          <w:rFonts w:hint="eastAsia"/>
+          <w:sz w:val="28"/>
+          <w:szCs w:val="28"/>
+        </w:rPr>
+        <w:t>钥</w:t>
+      </w:r>
+      <w:proofErr w:type="gramEnd"/>
+      <w:r>
+        <w:rPr>
+          <w:rFonts w:hint="eastAsia"/>
+          <w:sz w:val="28"/>
+          <w:szCs w:val="28"/>
+        </w:rPr>
+        <w:t>，然后利用收信方</w:t>
+      </w:r>
+      <w:r>
+        <w:rPr>
+          <w:rFonts w:hint="eastAsia"/>
+          <w:sz w:val="28"/>
+          <w:szCs w:val="28"/>
+        </w:rPr>
+        <w:lastRenderedPageBreak/>
+        <w:t>的公</w:t>
+      </w:r>
+      <w:proofErr w:type="gramStart"/>
+      <w:r>
+        <w:rPr>
+          <w:rFonts w:hint="eastAsia"/>
+          <w:sz w:val="28"/>
+          <w:szCs w:val="28"/>
+        </w:rPr>
+        <w:t>钥</w:t>
+      </w:r>
+      <w:proofErr w:type="gramEnd"/>
+      <w:r>
+        <w:rPr>
+          <w:rFonts w:hint="eastAsia"/>
+          <w:sz w:val="28"/>
+          <w:szCs w:val="28"/>
+        </w:rPr>
+        <w:t>来加密原文；收信</w:t>
+      </w:r>
+      <w:proofErr w:type="gramStart"/>
+      <w:r>
+        <w:rPr>
+          <w:rFonts w:hint="eastAsia"/>
+          <w:sz w:val="28"/>
+          <w:szCs w:val="28"/>
+        </w:rPr>
+        <w:t>方收到</w:t>
+      </w:r>
+      <w:proofErr w:type="gramEnd"/>
+      <w:r>
+        <w:rPr>
+          <w:rFonts w:hint="eastAsia"/>
+          <w:sz w:val="28"/>
+          <w:szCs w:val="28"/>
+        </w:rPr>
+        <w:t>加密密文后，使用自己的私</w:t>
+      </w:r>
+      <w:proofErr w:type="gramStart"/>
+      <w:r>
+        <w:rPr>
+          <w:rFonts w:hint="eastAsia"/>
+          <w:sz w:val="28"/>
+          <w:szCs w:val="28"/>
+        </w:rPr>
+        <w:t>钥</w:t>
+      </w:r>
+      <w:proofErr w:type="gramEnd"/>
+      <w:r>
+        <w:rPr>
+          <w:rFonts w:hint="eastAsia"/>
+          <w:sz w:val="28"/>
+          <w:szCs w:val="28"/>
+        </w:rPr>
+        <w:t>才能解密密文。显然，采用不对称加密算法，收发信双方在通信之前，收信方必须将自己早已随机生成的公</w:t>
+      </w:r>
+      <w:proofErr w:type="gramStart"/>
+      <w:r>
+        <w:rPr>
+          <w:rFonts w:hint="eastAsia"/>
+          <w:sz w:val="28"/>
+          <w:szCs w:val="28"/>
+        </w:rPr>
+        <w:t>钥</w:t>
+      </w:r>
+      <w:proofErr w:type="gramEnd"/>
+      <w:r>
+        <w:rPr>
+          <w:rFonts w:hint="eastAsia"/>
+          <w:sz w:val="28"/>
+          <w:szCs w:val="28"/>
+        </w:rPr>
+        <w:t>送给发信方，而自己保留私</w:t>
+      </w:r>
+      <w:proofErr w:type="gramStart"/>
+      <w:r>
+        <w:rPr>
+          <w:rFonts w:hint="eastAsia"/>
+          <w:sz w:val="28"/>
+          <w:szCs w:val="28"/>
+        </w:rPr>
+        <w:t>钥</w:t>
+      </w:r>
+      <w:proofErr w:type="gramEnd"/>
+      <w:r>
+        <w:rPr>
+          <w:rFonts w:hint="eastAsia"/>
+          <w:sz w:val="28"/>
+          <w:szCs w:val="28"/>
+        </w:rPr>
+        <w:t>。由于不对称算法拥有两个密钥，因而特别适用于分布式系统中的数据加密。广泛应用的不对称加密算法有RSA算法和美国国家标准局提出的DSA。以不对称加密算法为基础的加密技术应用非常广泛。</w:t>
+      </w:r>
+    </w:p>
+    <w:p>
+      <w:pPr>
+        <w:rPr>
+          <w:sz w:val="28"/>
+          <w:szCs w:val="28"/>
+        </w:rPr>
+      </w:pPr>
+      <w:r>
+        <w:rPr>
+          <w:sz w:val="28"/>
+          <w:szCs w:val="28"/>
+        </w:rPr>
+        <w:tab/>
+      </w:r>
+      <w:r>
+        <w:rPr>
+          <w:sz w:val="28"/>
+          <w:szCs w:val="28"/>
+        </w:rPr>
+        <w:t>DSA（Digital Signature Algorithm）是</w:t>
+      </w:r>
+      <w:proofErr w:type="spellStart"/>
+      <w:r>
+        <w:rPr>
+          <w:sz w:val="28"/>
+          <w:szCs w:val="28"/>
+        </w:rPr>
+        <w:t>Schnorr</w:t>
+      </w:r>
+      <w:proofErr w:type="spellEnd"/>
+      <w:r>
+        <w:rPr>
+          <w:sz w:val="28"/>
+          <w:szCs w:val="28"/>
+        </w:rPr>
+        <w:t>和</w:t>
+      </w:r>
+      <w:proofErr w:type="spellStart"/>
+      <w:r>
+        <w:rPr>
+          <w:sz w:val="28"/>
+          <w:szCs w:val="28"/>
+        </w:rPr>
+        <w:t>ElGamal</w:t>
+      </w:r>
+      <w:proofErr w:type="spellEnd"/>
+      <w:r>
+        <w:rPr>
+          <w:sz w:val="28"/>
+          <w:szCs w:val="28"/>
+        </w:rPr>
+        <w:t>签名算法的变种，被</w:t>
+      </w:r>
+      <w:hyperlink r:id="rId17" w:tgtFrame="_blank" w:history="1">
+        <w:r>
+          <w:rPr>
+            <w:rFonts w:hint="eastAsia"/>
+            <w:sz w:val="28"/>
+            <w:szCs w:val="28"/>
+          </w:rPr>
+          <w:t>美国</w:t>
+        </w:r>
+      </w:hyperlink>
+      <w:r>
+        <w:rPr>
+          <w:sz w:val="28"/>
+          <w:szCs w:val="28"/>
+        </w:rPr>
+        <w:t>NIST作为DSS(</w:t>
+      </w:r>
+      <w:proofErr w:type="spellStart"/>
+      <w:r>
+        <w:rPr>
+          <w:sz w:val="28"/>
+          <w:szCs w:val="28"/>
+        </w:rPr>
+        <w:t>DigitalSignature</w:t>
+      </w:r>
+      <w:proofErr w:type="spellEnd"/>
+      <w:r>
+        <w:rPr>
+          <w:sz w:val="28"/>
+          <w:szCs w:val="28"/>
+        </w:rPr>
+        <w:t xml:space="preserve"> Standard)。 DSA是基于整数有限域离散对数难题的。</w:t>
+      </w:r>
+      <w:r>
+        <w:rPr>
+          <w:rFonts w:hint="eastAsia"/>
+          <w:sz w:val="28"/>
+          <w:szCs w:val="28"/>
+        </w:rPr>
+        <w:t>D</w:t>
+      </w:r>
+      <w:r>
+        <w:rPr>
+          <w:sz w:val="28"/>
+          <w:szCs w:val="28"/>
+        </w:rPr>
+        <w:t>SA</w:t>
+      </w:r>
+      <w:r>
+        <w:rPr>
+          <w:rFonts w:hint="eastAsia"/>
+          <w:sz w:val="28"/>
+          <w:szCs w:val="28"/>
+        </w:rPr>
+        <w:t>被</w:t>
+      </w:r>
+      <w:r>
+        <w:rPr>
+          <w:rFonts w:hint="eastAsia"/>
+          <w:sz w:val="28"/>
+          <w:szCs w:val="28"/>
+        </w:rPr>
+        <w:t>常</w:t>
+      </w:r>
+      <w:r>
+        <w:rPr>
+          <w:rFonts w:hint="eastAsia"/>
+          <w:sz w:val="28"/>
+          <w:szCs w:val="28"/>
+        </w:rPr>
+        <w:t>用作数字</w:t>
+      </w:r>
+      <w:r>
+        <w:rPr>
+          <w:rFonts w:hint="eastAsia"/>
+          <w:sz w:val="28"/>
+          <w:szCs w:val="28"/>
+        </w:rPr>
+        <w:t>签名，并且D</w:t>
+      </w:r>
+      <w:r>
+        <w:rPr>
+          <w:sz w:val="28"/>
+          <w:szCs w:val="28"/>
+        </w:rPr>
+        <w:t>SA</w:t>
+      </w:r>
+      <w:r>
+        <w:rPr>
+          <w:rFonts w:hint="eastAsia"/>
+          <w:sz w:val="28"/>
+          <w:szCs w:val="28"/>
+        </w:rPr>
+        <w:t>不具有加密解密功能。相比较之下，</w:t>
+      </w:r>
+      <w:r>
+        <w:rPr>
+          <w:sz w:val="28"/>
+          <w:szCs w:val="28"/>
+        </w:rPr>
+        <w:t>RSA</w:t>
+      </w:r>
+      <w:r>
+        <w:rPr>
+          <w:rFonts w:hint="eastAsia"/>
+          <w:sz w:val="28"/>
+          <w:szCs w:val="28"/>
+        </w:rPr>
+        <w:t>具有加密和解密功能，同时也能用作数字签名。R</w:t>
+      </w:r>
+      <w:r>
+        <w:rPr>
+          <w:sz w:val="28"/>
+          <w:szCs w:val="28"/>
+        </w:rPr>
+        <w:t>SA</w:t>
+      </w:r>
+      <w:r>
+        <w:rPr>
+          <w:rFonts w:hint="eastAsia"/>
+          <w:sz w:val="28"/>
+          <w:szCs w:val="28"/>
+        </w:rPr>
+        <w:t>是一种基于大数做因数分解的加密算法，</w:t>
+      </w:r>
+      <w:r>
+        <w:rPr>
+          <w:sz w:val="28"/>
+          <w:szCs w:val="28"/>
+        </w:rPr>
+        <w:t>RSA是1977年由</w:t>
+      </w:r>
+      <w:hyperlink r:id="rId18" w:tgtFrame="_blank" w:history="1">
+        <w:r>
+          <w:rPr>
+            <w:sz w:val="28"/>
+            <w:szCs w:val="28"/>
+          </w:rPr>
+          <w:t>罗纳德·李维斯特</w:t>
+        </w:r>
+      </w:hyperlink>
+      <w:r>
+        <w:rPr>
+          <w:sz w:val="28"/>
+          <w:szCs w:val="28"/>
+        </w:rPr>
+        <w:t xml:space="preserve">（Ron </w:t>
+      </w:r>
+      <w:proofErr w:type="spellStart"/>
+      <w:r>
+        <w:rPr>
+          <w:sz w:val="28"/>
+          <w:szCs w:val="28"/>
+        </w:rPr>
+        <w:t>Rivest</w:t>
+      </w:r>
+      <w:proofErr w:type="spellEnd"/>
+      <w:r>
+        <w:rPr>
+          <w:sz w:val="28"/>
+          <w:szCs w:val="28"/>
+        </w:rPr>
+        <w:t>）、</w:t>
+      </w:r>
+      <w:r>
+        <w:rPr>
+          <w:sz w:val="28"/>
+          <w:szCs w:val="28"/>
+        </w:rPr>
+        <w:fldChar w:fldCharType="begin"/>
+      </w:r>
+      <w:r>
+        <w:rPr>
+          <w:sz w:val="28"/>
+          <w:szCs w:val="28"/>
+        </w:rPr>
+        <w:instrText xml:space="preserve"> HYPERLINK "https://baike.baidu.com/item/%E9%98%BF%E8%BF%AA%C2%B7%E8%90%A8%E8%8E%AB%E5%B0%94" \t "_blank" </w:instrText>
+      </w:r>
+      <w:r>
+        <w:rPr>
+          <w:sz w:val="28"/>
+          <w:szCs w:val="28"/>
+        </w:rPr>
+        <w:fldChar w:fldCharType="separate"/>
+      </w:r>
+      <w:r>
+        <w:rPr>
+          <w:sz w:val="28"/>
+          <w:szCs w:val="28"/>
+        </w:rPr>
+        <w:t>阿迪·萨莫尔</w:t>
+      </w:r>
+      <w:r>
+        <w:rPr>
+          <w:sz w:val="28"/>
+          <w:szCs w:val="28"/>
+        </w:rPr>
+        <w:fldChar w:fldCharType="end"/>
+      </w:r>
+      <w:r>
+        <w:rPr>
+          <w:sz w:val="28"/>
+          <w:szCs w:val="28"/>
+        </w:rPr>
+        <w:t>（Adi Shamir）和</w:t>
+      </w:r>
+      <w:r>
+        <w:rPr>
+          <w:sz w:val="28"/>
+          <w:szCs w:val="28"/>
+        </w:rPr>
+        <w:fldChar w:fldCharType="begin"/>
+      </w:r>
+      <w:r>
+        <w:rPr>
+          <w:sz w:val="28"/>
+          <w:szCs w:val="28"/>
+        </w:rPr>
+        <w:instrText xml:space="preserve"> HYPERLINK "https://baike.baidu.com/item/%E4%BC%A6%E7%BA%B3%E5%BE%B7%C2%B7%E9%98%BF%E5%BE%B7%E6%9B%BC/12575612" \t "_blank" </w:instrText>
+      </w:r>
+      <w:r>
+        <w:rPr>
+          <w:sz w:val="28"/>
+          <w:szCs w:val="28"/>
+        </w:rPr>
+        <w:fldChar w:fldCharType="separate"/>
+      </w:r>
+      <w:r>
+        <w:rPr>
+          <w:sz w:val="28"/>
+          <w:szCs w:val="28"/>
+        </w:rPr>
+        <w:t>伦纳德·阿德曼</w:t>
+      </w:r>
+      <w:r>
+        <w:rPr>
+          <w:sz w:val="28"/>
+          <w:szCs w:val="28"/>
+        </w:rPr>
+        <w:fldChar w:fldCharType="end"/>
+      </w:r>
+      <w:r>
+        <w:rPr>
+          <w:sz w:val="28"/>
+          <w:szCs w:val="28"/>
+        </w:rPr>
+        <w:t xml:space="preserve">（Leonard </w:t>
+      </w:r>
+      <w:proofErr w:type="spellStart"/>
+      <w:r>
+        <w:rPr>
+          <w:sz w:val="28"/>
+          <w:szCs w:val="28"/>
+        </w:rPr>
+        <w:t>Adleman</w:t>
+      </w:r>
+      <w:proofErr w:type="spellEnd"/>
+      <w:r>
+        <w:rPr>
+          <w:sz w:val="28"/>
+          <w:szCs w:val="28"/>
+        </w:rPr>
+        <w:t>）一起提出的。RSA就是他们三人姓氏开头字母拼在一起组成的。</w:t>
+      </w:r>
+    </w:p>
+    <w:p>
+      <w:pPr>
+        <w:rPr>
+          <w:sz w:val="28"/>
+          <w:szCs w:val="28"/>
+        </w:rPr>
+      </w:pPr>
+      <w:r>
+        <w:rPr>
+          <w:sz w:val="28"/>
+          <w:szCs w:val="28"/>
+        </w:rPr>
+        <w:tab/>
+      </w:r>
+      <w:r>
+        <w:rPr>
+          <w:rFonts w:hint="eastAsia"/>
+          <w:sz w:val="28"/>
+          <w:szCs w:val="28"/>
+        </w:rPr>
+        <w:t>在论文中，我们采用R</w:t>
+      </w:r>
+      <w:r>
+        <w:rPr>
+          <w:sz w:val="28"/>
+          <w:szCs w:val="28"/>
+        </w:rPr>
+        <w:t>SA</w:t>
+      </w:r>
+      <w:r>
+        <w:rPr>
+          <w:rFonts w:hint="eastAsia"/>
+          <w:sz w:val="28"/>
+          <w:szCs w:val="28"/>
+        </w:rPr>
+        <w:t>加密算法，这样既可以对信息进行加密也能用作签名认证。</w:t>
+      </w:r>
+    </w:p>
+    <w:p>
+      <w:pPr>
+        <w:rPr>
+          <w:sz w:val="28"/>
+          <w:szCs w:val="28"/>
+        </w:rPr>
+      </w:pPr>
+      <w:r>
+        <w:rPr>
+          <w:rFonts w:hint="eastAsia"/>
+          <w:sz w:val="28"/>
+          <w:szCs w:val="28"/>
+        </w:rPr>
+        <w:t>1.</w:t>
+      </w:r>
+      <w:r>
+        <w:rPr>
+          <w:sz w:val="28"/>
+          <w:szCs w:val="28"/>
+        </w:rPr>
+        <w:t>2</w:t>
+      </w:r>
+      <w:r>
+        <w:rPr>
+          <w:rFonts w:hint="eastAsia"/>
+          <w:sz w:val="28"/>
+          <w:szCs w:val="28"/>
+        </w:rPr>
+        <w:t>加密</w:t>
+      </w:r>
+      <w:proofErr w:type="gramStart"/>
+      <w:r>
+        <w:rPr>
+          <w:rFonts w:hint="eastAsia"/>
+          <w:sz w:val="28"/>
+          <w:szCs w:val="28"/>
+        </w:rPr>
+        <w:t>搜索搜索</w:t>
+      </w:r>
+      <w:proofErr w:type="gramEnd"/>
+      <w:r>
+        <w:rPr>
+          <w:rFonts w:hint="eastAsia"/>
+          <w:sz w:val="28"/>
+          <w:szCs w:val="28"/>
+        </w:rPr>
+        <w:t>算法优化</w:t>
+      </w:r>
+    </w:p>
+    <w:p>
+      <w:pPr>
+        <w:rPr>
           <w:rFonts w:hint="eastAsia"/>
           <w:sz w:val="28"/>
           <w:szCs w:val="28"/>
@@ -1159,15 +3233,6 @@
       </w:pPr>
       <w:bookmarkStart w:id="0" w:name="_GoBack"/>
       <w:bookmarkEnd w:id="0"/>
-    </w:p>
-    <w:p>
-      <w:pPr>
-        <w:rPr>
-          <w:rFonts w:hint="eastAsia"/>
-          <w:sz w:val="28"/>
-          <w:szCs w:val="28"/>
-        </w:rPr>
-      </w:pPr>
     </w:p>
     <w:sectPr>
       <w:pgSz w:w="11906" w:h="16838"/>
@@ -1177,6 +3242,44 @@
     </w:sectPr>
   </w:body>
 </w:document>
+</file>
+
+<file path=word/endnotes.xml><?xml version="1.0" encoding="utf-8"?>
+<w:endnotes xmlns:wpc="http://schemas.microsoft.com/office/word/2010/wordprocessingCanvas" xmlns:cx="http://schemas.microsoft.com/office/drawing/2014/chartex" xmlns:cx1="http://schemas.microsoft.com/office/drawing/2015/9/8/chartex" xmlns:cx2="http://schemas.microsoft.com/office/drawing/2015/10/21/chartex" xmlns:cx3="http://schemas.microsoft.com/office/drawing/2016/5/9/chartex" xmlns:cx4="http://schemas.microsoft.com/office/drawing/2016/5/10/chartex" xmlns:cx5="http://schemas.microsoft.com/office/drawing/2016/5/11/chartex" xmlns:cx6="http://schemas.microsoft.com/office/drawing/2016/5/12/chartex" xmlns:cx7="http://schemas.microsoft.com/office/drawing/2016/5/13/chartex" xmlns:cx8="http://schemas.microsoft.com/office/drawing/2016/5/14/chartex" xmlns:mc="http://schemas.openxmlformats.org/markup-compatibility/2006" xmlns:aink="http://schemas.microsoft.com/office/drawing/2016/ink" xmlns:am3d="http://schemas.microsoft.com/office/drawing/2017/model3d" xmlns:o="urn:schemas-microsoft-com:office:office" xmlns:r="http://schemas.openxmlformats.org/officeDocument/2006/relationships" xmlns:m="http://schemas.openxmlformats.org/officeDocument/2006/math" xmlns:v="urn:schemas-microsoft-com:vml" xmlns:wp14="http://schemas.microsoft.com/office/word/2010/wordprocessingDrawing" xmlns:wp="http://schemas.openxmlformats.org/drawingml/2006/wordprocessingDrawing" xmlns:w10="urn:schemas-microsoft-com:office:word" xmlns:w="http://schemas.openxmlformats.org/wordprocessingml/2006/main" xmlns:w14="http://schemas.microsoft.com/office/word/2010/wordml" xmlns:w15="http://schemas.microsoft.com/office/word/2012/wordml" xmlns:w16cid="http://schemas.microsoft.com/office/word/2016/wordml/cid" xmlns:w16se="http://schemas.microsoft.com/office/word/2015/wordml/symex" xmlns:wpg="http://schemas.microsoft.com/office/word/2010/wordprocessingGroup" xmlns:wpi="http://schemas.microsoft.com/office/word/2010/wordprocessingInk" xmlns:wne="http://schemas.microsoft.com/office/word/2006/wordml" xmlns:wps="http://schemas.microsoft.com/office/word/2010/wordprocessingShape" mc:Ignorable="w14 w15 w16se w16cid wp14">
+  <w:endnote w:type="separator" w:id="-1">
+    <w:p>
+      <w:r>
+        <w:separator/>
+      </w:r>
+    </w:p>
+  </w:endnote>
+  <w:endnote w:type="continuationSeparator" w:id="0">
+    <w:p>
+      <w:r>
+        <w:continuationSeparator/>
+      </w:r>
+    </w:p>
+  </w:endnote>
+</w:endnotes>
+</file>
+
+<file path=word/footnotes.xml><?xml version="1.0" encoding="utf-8"?>
+<w:footnotes xmlns:wpc="http://schemas.microsoft.com/office/word/2010/wordprocessingCanvas" xmlns:cx="http://schemas.microsoft.com/office/drawing/2014/chartex" xmlns:cx1="http://schemas.microsoft.com/office/drawing/2015/9/8/chartex" xmlns:cx2="http://schemas.microsoft.com/office/drawing/2015/10/21/chartex" xmlns:cx3="http://schemas.microsoft.com/office/drawing/2016/5/9/chartex" xmlns:cx4="http://schemas.microsoft.com/office/drawing/2016/5/10/chartex" xmlns:cx5="http://schemas.microsoft.com/office/drawing/2016/5/11/chartex" xmlns:cx6="http://schemas.microsoft.com/office/drawing/2016/5/12/chartex" xmlns:cx7="http://schemas.microsoft.com/office/drawing/2016/5/13/chartex" xmlns:cx8="http://schemas.microsoft.com/office/drawing/2016/5/14/chartex" xmlns:mc="http://schemas.openxmlformats.org/markup-compatibility/2006" xmlns:aink="http://schemas.microsoft.com/office/drawing/2016/ink" xmlns:am3d="http://schemas.microsoft.com/office/drawing/2017/model3d" xmlns:o="urn:schemas-microsoft-com:office:office" xmlns:r="http://schemas.openxmlformats.org/officeDocument/2006/relationships" xmlns:m="http://schemas.openxmlformats.org/officeDocument/2006/math" xmlns:v="urn:schemas-microsoft-com:vml" xmlns:wp14="http://schemas.microsoft.com/office/word/2010/wordprocessingDrawing" xmlns:wp="http://schemas.openxmlformats.org/drawingml/2006/wordprocessingDrawing" xmlns:w10="urn:schemas-microsoft-com:office:word" xmlns:w="http://schemas.openxmlformats.org/wordprocessingml/2006/main" xmlns:w14="http://schemas.microsoft.com/office/word/2010/wordml" xmlns:w15="http://schemas.microsoft.com/office/word/2012/wordml" xmlns:w16cid="http://schemas.microsoft.com/office/word/2016/wordml/cid" xmlns:w16se="http://schemas.microsoft.com/office/word/2015/wordml/symex" xmlns:wpg="http://schemas.microsoft.com/office/word/2010/wordprocessingGroup" xmlns:wpi="http://schemas.microsoft.com/office/word/2010/wordprocessingInk" xmlns:wne="http://schemas.microsoft.com/office/word/2006/wordml" xmlns:wps="http://schemas.microsoft.com/office/word/2010/wordprocessingShape" mc:Ignorable="w14 w15 w16se w16cid wp14">
+  <w:footnote w:type="separator" w:id="-1">
+    <w:p>
+      <w:r>
+        <w:separator/>
+      </w:r>
+    </w:p>
+  </w:footnote>
+  <w:footnote w:type="continuationSeparator" w:id="0">
+    <w:p>
+      <w:r>
+        <w:continuationSeparator/>
+      </w:r>
+    </w:p>
+  </w:footnote>
+</w:footnotes>
 </file>
 
 <file path=word/numbering.xml><?xml version="1.0" encoding="utf-8"?>
@@ -2211,6 +4314,71 @@
       <w:shd w:val="clear" w:color="auto" w:fill="auto"/>
     </w:rPr>
   </w:style>
+  <w:style w:type="paragraph" w:styleId="af2">
+    <w:name w:val="header"/>
+    <w:basedOn w:val="a"/>
+    <w:link w:val="af3"/>
+    <w:uiPriority w:val="99"/>
+    <w:unhideWhenUsed/>
+    <w:rsid w:val="00201DA9"/>
+    <w:pPr>
+      <w:pBdr>
+        <w:bottom w:val="single" w:sz="6" w:space="1" w:color="auto"/>
+      </w:pBdr>
+      <w:tabs>
+        <w:tab w:val="center" w:pos="4153"/>
+        <w:tab w:val="right" w:pos="8306"/>
+      </w:tabs>
+      <w:snapToGrid w:val="0"/>
+      <w:jc w:val="center"/>
+    </w:pPr>
+    <w:rPr>
+      <w:sz w:val="18"/>
+      <w:szCs w:val="18"/>
+    </w:rPr>
+  </w:style>
+  <w:style w:type="character" w:customStyle="1" w:styleId="af3">
+    <w:name w:val="页眉 字符"/>
+    <w:basedOn w:val="a0"/>
+    <w:link w:val="af2"/>
+    <w:uiPriority w:val="99"/>
+    <w:rsid w:val="00201DA9"/>
+    <w:rPr>
+      <w:sz w:val="18"/>
+      <w:szCs w:val="18"/>
+    </w:rPr>
+  </w:style>
+  <w:style w:type="paragraph" w:styleId="af4">
+    <w:name w:val="footer"/>
+    <w:basedOn w:val="a"/>
+    <w:link w:val="af5"/>
+    <w:uiPriority w:val="99"/>
+    <w:unhideWhenUsed/>
+    <w:rsid w:val="00201DA9"/>
+    <w:pPr>
+      <w:tabs>
+        <w:tab w:val="center" w:pos="4153"/>
+        <w:tab w:val="right" w:pos="8306"/>
+      </w:tabs>
+      <w:snapToGrid w:val="0"/>
+      <w:jc w:val="left"/>
+    </w:pPr>
+    <w:rPr>
+      <w:sz w:val="18"/>
+      <w:szCs w:val="18"/>
+    </w:rPr>
+  </w:style>
+  <w:style w:type="character" w:customStyle="1" w:styleId="af5">
+    <w:name w:val="页脚 字符"/>
+    <w:basedOn w:val="a0"/>
+    <w:link w:val="af4"/>
+    <w:uiPriority w:val="99"/>
+    <w:rsid w:val="00201DA9"/>
+    <w:rPr>
+      <w:sz w:val="18"/>
+      <w:szCs w:val="18"/>
+    </w:rPr>
+  </w:style>
 </w:styles>
 </file>
 

--- a/开题报告_01.docx
+++ b/开题报告_01.docx
@@ -242,9 +242,6 @@
     <w:p>
       <w:pPr>
         <w:pStyle w:val="1"/>
-        <w:rPr>
-          <w:rFonts w:hint="eastAsia"/>
-        </w:rPr>
       </w:pPr>
       <w:r>
         <w:rPr>
@@ -472,15 +469,15 @@
           <w:sz w:val="28"/>
           <w:szCs w:val="28"/>
         </w:rPr>
-        <w:t>网盘和</w:t>
-      </w:r>
-      <w:proofErr w:type="gramEnd"/>
-      <w:r>
-        <w:rPr>
-          <w:sz w:val="28"/>
-          <w:szCs w:val="28"/>
-        </w:rPr>
-        <w:t>国外Dropbox公司的Dropbox。这些</w:t>
+        <w:t>网盘</w:t>
+      </w:r>
+      <w:proofErr w:type="gramEnd"/>
+      <w:r>
+        <w:rPr>
+          <w:sz w:val="28"/>
+          <w:szCs w:val="28"/>
+        </w:rPr>
+        <w:t>和国外Dropbox公司的Dropbox。这些</w:t>
       </w:r>
       <w:proofErr w:type="gramStart"/>
       <w:r>
@@ -504,15 +501,15 @@
           <w:sz w:val="28"/>
           <w:szCs w:val="28"/>
         </w:rPr>
-        <w:t>网盘服务</w:t>
-      </w:r>
-      <w:proofErr w:type="gramEnd"/>
-      <w:r>
-        <w:rPr>
-          <w:sz w:val="28"/>
-          <w:szCs w:val="28"/>
-        </w:rPr>
-        <w:t>可能存在一些安全漏洞和隐私问题。就当今主流产品对比，按照安全性和对隐私性的保护，</w:t>
+        <w:t>网盘服</w:t>
+      </w:r>
+      <w:proofErr w:type="gramEnd"/>
+      <w:r>
+        <w:rPr>
+          <w:sz w:val="28"/>
+          <w:szCs w:val="28"/>
+        </w:rPr>
+        <w:t>务可能存在一些安全漏洞和隐私问题。就当今主流产品对比，按照安全性和对隐私性的保护，</w:t>
       </w:r>
       <w:proofErr w:type="gramStart"/>
       <w:r>
@@ -568,15 +565,15 @@
           <w:sz w:val="28"/>
           <w:szCs w:val="28"/>
         </w:rPr>
-        <w:t>百度网盘等</w:t>
-      </w:r>
-      <w:proofErr w:type="gramEnd"/>
-      <w:r>
-        <w:rPr>
-          <w:sz w:val="28"/>
-          <w:szCs w:val="28"/>
-        </w:rPr>
-        <w:t>产品。这种情况下任意用户的</w:t>
+        <w:t>百度网盘</w:t>
+      </w:r>
+      <w:proofErr w:type="gramEnd"/>
+      <w:r>
+        <w:rPr>
+          <w:sz w:val="28"/>
+          <w:szCs w:val="28"/>
+        </w:rPr>
+        <w:t>等产品。这种情况下任意用户的</w:t>
       </w:r>
       <w:r>
         <w:rPr>
@@ -648,23 +645,7 @@
           <w:sz w:val="28"/>
           <w:szCs w:val="28"/>
         </w:rPr>
-        <w:t>是一个叫“隐形云”的产品，是由</w:t>
-      </w:r>
-      <w:proofErr w:type="gramStart"/>
-      <w:r>
-        <w:rPr>
-          <w:sz w:val="28"/>
-          <w:szCs w:val="28"/>
-        </w:rPr>
-        <w:t>”</w:t>
-      </w:r>
-      <w:proofErr w:type="gramEnd"/>
-      <w:r>
-        <w:rPr>
-          <w:sz w:val="28"/>
-          <w:szCs w:val="28"/>
-        </w:rPr>
-        <w:t>是杭州奕锐电子有限公司和阿里云合作推出的一个云盘。这种产品确实可以保护用户的隐私，但是使用中必须要先下载客户端才能使用，其次</w:t>
+        <w:t>是一个叫“隐形云”的产品，是由”是杭州奕锐电子有限公司和阿里云合作推出的一个云盘。这种产品确实可以保护用户的隐私，但是使用中必须要先下载客户端才能使用，其次</w:t>
       </w:r>
       <w:r>
         <w:rPr>
@@ -735,15 +716,15 @@
           <w:sz w:val="28"/>
           <w:szCs w:val="28"/>
         </w:rPr>
-        <w:t>并没有</w:t>
-      </w:r>
-      <w:proofErr w:type="gramEnd"/>
-      <w:r>
-        <w:rPr>
-          <w:sz w:val="28"/>
-          <w:szCs w:val="28"/>
-        </w:rPr>
-        <w:t>对用户搜索信息进行加密，</w:t>
+        <w:t>并没</w:t>
+      </w:r>
+      <w:proofErr w:type="gramEnd"/>
+      <w:r>
+        <w:rPr>
+          <w:sz w:val="28"/>
+          <w:szCs w:val="28"/>
+        </w:rPr>
+        <w:t>有对用户搜索信息进行加密，</w:t>
       </w:r>
       <w:r>
         <w:rPr>
@@ -843,16 +824,16 @@
           <w:sz w:val="28"/>
           <w:szCs w:val="28"/>
         </w:rPr>
-        <w:t>于之前的网盘</w:t>
-      </w:r>
-      <w:proofErr w:type="gramEnd"/>
-      <w:r>
-        <w:rPr>
-          <w:rFonts w:hint="eastAsia"/>
-          <w:sz w:val="28"/>
-          <w:szCs w:val="28"/>
-        </w:rPr>
-        <w:t>系统模型，新的模型具有以下的优点。</w:t>
+        <w:t>于之前的网</w:t>
+      </w:r>
+      <w:proofErr w:type="gramEnd"/>
+      <w:r>
+        <w:rPr>
+          <w:rFonts w:hint="eastAsia"/>
+          <w:sz w:val="28"/>
+          <w:szCs w:val="28"/>
+        </w:rPr>
+        <w:t>盘系统模型，新的模型具有以下的优点。</w:t>
       </w:r>
     </w:p>
     <w:p>
@@ -896,16 +877,16 @@
           <w:sz w:val="28"/>
           <w:szCs w:val="28"/>
         </w:rPr>
-        <w:t>传之前</w:t>
-      </w:r>
-      <w:proofErr w:type="gramEnd"/>
-      <w:r>
-        <w:rPr>
-          <w:rFonts w:hint="eastAsia"/>
-          <w:sz w:val="28"/>
-          <w:szCs w:val="28"/>
-        </w:rPr>
-        <w:t>会先进行加密，文件下载后在本地进行解密，文件加密解密的密钥由用户自身保管。确保了用户文件存储的安全性和隐私性。</w:t>
+        <w:t>传之</w:t>
+      </w:r>
+      <w:proofErr w:type="gramEnd"/>
+      <w:r>
+        <w:rPr>
+          <w:rFonts w:hint="eastAsia"/>
+          <w:sz w:val="28"/>
+          <w:szCs w:val="28"/>
+        </w:rPr>
+        <w:t>前会先进行加密，文件下载后在本地进行解密，文件加密解密的密钥由用户自身保管。确保了用户文件存储的安全性和隐私性。</w:t>
       </w:r>
     </w:p>
     <w:p>
@@ -1011,7 +992,6 @@
     <w:p>
       <w:pPr>
         <w:rPr>
-          <w:rFonts w:hint="eastAsia"/>
           <w:sz w:val="44"/>
           <w:szCs w:val="44"/>
         </w:rPr>
@@ -1146,7 +1126,6 @@
     <w:p>
       <w:pPr>
         <w:rPr>
-          <w:rFonts w:hint="eastAsia"/>
           <w:sz w:val="32"/>
           <w:szCs w:val="32"/>
         </w:rPr>
@@ -1264,6 +1243,111 @@
           <w:sz w:val="28"/>
           <w:szCs w:val="28"/>
         </w:rPr>
+        <w:t>的网盘系</w:t>
+      </w:r>
+      <w:proofErr w:type="gramEnd"/>
+      <w:r>
+        <w:rPr>
+          <w:rFonts w:hint="eastAsia"/>
+          <w:sz w:val="28"/>
+          <w:szCs w:val="28"/>
+        </w:rPr>
+        <w:t>统架构，</w:t>
+      </w:r>
+      <w:proofErr w:type="gramStart"/>
+      <w:r>
+        <w:rPr>
+          <w:rFonts w:hint="eastAsia"/>
+          <w:sz w:val="28"/>
+          <w:szCs w:val="28"/>
+        </w:rPr>
+        <w:t>网盘系</w:t>
+      </w:r>
+      <w:proofErr w:type="gramEnd"/>
+      <w:r>
+        <w:rPr>
+          <w:rFonts w:hint="eastAsia"/>
+          <w:sz w:val="28"/>
+          <w:szCs w:val="28"/>
+        </w:rPr>
+        <w:t>统的设计如下</w:t>
+      </w:r>
+    </w:p>
+    <w:p>
+      <w:pPr>
+        <w:rPr>
+          <w:sz w:val="28"/>
+          <w:szCs w:val="28"/>
+        </w:rPr>
+      </w:pPr>
+      <w:r>
+        <w:rPr>
+          <w:sz w:val="28"/>
+          <w:szCs w:val="28"/>
+        </w:rPr>
+        <w:t>1</w:t>
+      </w:r>
+      <w:r>
+        <w:rPr>
+          <w:rFonts w:hint="eastAsia"/>
+          <w:sz w:val="28"/>
+          <w:szCs w:val="28"/>
+        </w:rPr>
+        <w:t>.</w:t>
+      </w:r>
+      <w:r>
+        <w:rPr>
+          <w:sz w:val="28"/>
+          <w:szCs w:val="28"/>
+        </w:rPr>
+        <w:t>1</w:t>
+      </w:r>
+      <w:r>
+        <w:rPr>
+          <w:rFonts w:hint="eastAsia"/>
+          <w:sz w:val="28"/>
+          <w:szCs w:val="28"/>
+        </w:rPr>
+        <w:t>.</w:t>
+      </w:r>
+      <w:r>
+        <w:rPr>
+          <w:sz w:val="28"/>
+          <w:szCs w:val="28"/>
+        </w:rPr>
+        <w:t>1</w:t>
+      </w:r>
+      <w:r>
+        <w:rPr>
+          <w:rFonts w:hint="eastAsia"/>
+          <w:sz w:val="28"/>
+          <w:szCs w:val="28"/>
+        </w:rPr>
+        <w:t>威胁模型</w:t>
+      </w:r>
+    </w:p>
+    <w:p>
+      <w:pPr>
+        <w:rPr>
+          <w:sz w:val="28"/>
+          <w:szCs w:val="28"/>
+        </w:rPr>
+      </w:pPr>
+      <w:r>
+        <w:rPr>
+          <w:rFonts w:hint="eastAsia"/>
+          <w:sz w:val="28"/>
+          <w:szCs w:val="28"/>
+        </w:rPr>
+        <w:t>通过对传统</w:t>
+      </w:r>
+      <w:proofErr w:type="gramStart"/>
+      <w:r>
+        <w:rPr>
+          <w:rFonts w:hint="eastAsia"/>
+          <w:sz w:val="28"/>
+          <w:szCs w:val="28"/>
+        </w:rPr>
         <w:t>的网盘系统</w:t>
       </w:r>
       <w:proofErr w:type="gramEnd"/>
@@ -1273,111 +1357,6 @@
           <w:sz w:val="28"/>
           <w:szCs w:val="28"/>
         </w:rPr>
-        <w:t>架构，</w:t>
-      </w:r>
-      <w:proofErr w:type="gramStart"/>
-      <w:r>
-        <w:rPr>
-          <w:rFonts w:hint="eastAsia"/>
-          <w:sz w:val="28"/>
-          <w:szCs w:val="28"/>
-        </w:rPr>
-        <w:t>网盘系统</w:t>
-      </w:r>
-      <w:proofErr w:type="gramEnd"/>
-      <w:r>
-        <w:rPr>
-          <w:rFonts w:hint="eastAsia"/>
-          <w:sz w:val="28"/>
-          <w:szCs w:val="28"/>
-        </w:rPr>
-        <w:t>的设计如下</w:t>
-      </w:r>
-    </w:p>
-    <w:p>
-      <w:pPr>
-        <w:rPr>
-          <w:sz w:val="28"/>
-          <w:szCs w:val="28"/>
-        </w:rPr>
-      </w:pPr>
-      <w:r>
-        <w:rPr>
-          <w:sz w:val="28"/>
-          <w:szCs w:val="28"/>
-        </w:rPr>
-        <w:t>1</w:t>
-      </w:r>
-      <w:r>
-        <w:rPr>
-          <w:rFonts w:hint="eastAsia"/>
-          <w:sz w:val="28"/>
-          <w:szCs w:val="28"/>
-        </w:rPr>
-        <w:t>.</w:t>
-      </w:r>
-      <w:r>
-        <w:rPr>
-          <w:sz w:val="28"/>
-          <w:szCs w:val="28"/>
-        </w:rPr>
-        <w:t>1</w:t>
-      </w:r>
-      <w:r>
-        <w:rPr>
-          <w:rFonts w:hint="eastAsia"/>
-          <w:sz w:val="28"/>
-          <w:szCs w:val="28"/>
-        </w:rPr>
-        <w:t>.</w:t>
-      </w:r>
-      <w:r>
-        <w:rPr>
-          <w:sz w:val="28"/>
-          <w:szCs w:val="28"/>
-        </w:rPr>
-        <w:t>1</w:t>
-      </w:r>
-      <w:r>
-        <w:rPr>
-          <w:rFonts w:hint="eastAsia"/>
-          <w:sz w:val="28"/>
-          <w:szCs w:val="28"/>
-        </w:rPr>
-        <w:t>威胁模型</w:t>
-      </w:r>
-    </w:p>
-    <w:p>
-      <w:pPr>
-        <w:rPr>
-          <w:sz w:val="28"/>
-          <w:szCs w:val="28"/>
-        </w:rPr>
-      </w:pPr>
-      <w:r>
-        <w:rPr>
-          <w:rFonts w:hint="eastAsia"/>
-          <w:sz w:val="28"/>
-          <w:szCs w:val="28"/>
-        </w:rPr>
-        <w:t>通过对传统</w:t>
-      </w:r>
-      <w:proofErr w:type="gramStart"/>
-      <w:r>
-        <w:rPr>
-          <w:rFonts w:hint="eastAsia"/>
-          <w:sz w:val="28"/>
-          <w:szCs w:val="28"/>
-        </w:rPr>
-        <w:t>的网盘系统</w:t>
-      </w:r>
-      <w:proofErr w:type="gramEnd"/>
-      <w:r>
-        <w:rPr>
-          <w:rFonts w:hint="eastAsia"/>
-          <w:sz w:val="28"/>
-          <w:szCs w:val="28"/>
-        </w:rPr>
         <w:t>架构进行分析，我们可以看到传统无</w:t>
       </w:r>
       <w:proofErr w:type="gramStart"/>
@@ -1387,16 +1366,16 @@
           <w:sz w:val="28"/>
           <w:szCs w:val="28"/>
         </w:rPr>
-        <w:t>加密网盘的</w:t>
-      </w:r>
-      <w:proofErr w:type="gramEnd"/>
-      <w:r>
-        <w:rPr>
-          <w:rFonts w:hint="eastAsia"/>
-          <w:sz w:val="28"/>
-          <w:szCs w:val="28"/>
-        </w:rPr>
-        <w:t>安全威胁，为了更能清楚的阐述情形，这里采用</w:t>
+        <w:t>加密网盘</w:t>
+      </w:r>
+      <w:proofErr w:type="gramEnd"/>
+      <w:r>
+        <w:rPr>
+          <w:rFonts w:hint="eastAsia"/>
+          <w:sz w:val="28"/>
+          <w:szCs w:val="28"/>
+        </w:rPr>
+        <w:t>的安全威胁，为了更能清楚的阐述情形，这里采用</w:t>
       </w:r>
       <w:r>
         <w:rPr>
@@ -2315,55 +2294,114 @@
         </w:rPr>
         <w:t>高级加密标准（英语：Advanced Encryption Standard，缩写：AES），在</w:t>
       </w:r>
+      <w:r>
+        <w:rPr>
+          <w:sz w:val="28"/>
+          <w:szCs w:val="28"/>
+        </w:rPr>
+        <w:fldChar w:fldCharType="begin"/>
+      </w:r>
+      <w:r>
+        <w:rPr>
+          <w:sz w:val="28"/>
+          <w:szCs w:val="28"/>
+        </w:rPr>
+        <w:instrText xml:space="preserve"> HYPERLINK "https:/</w:instrText>
+      </w:r>
+      <w:r>
+        <w:rPr>
+          <w:sz w:val="28"/>
+          <w:szCs w:val="28"/>
+        </w:rPr>
+        <w:instrText xml:space="preserve">/baike.baidu.com/item/%E5%AF%86%E7%A0%81%E5%AD%A6/480001" \t "_blank" </w:instrText>
+      </w:r>
+      <w:r>
+        <w:rPr>
+          <w:sz w:val="28"/>
+          <w:szCs w:val="28"/>
+        </w:rPr>
+        <w:fldChar w:fldCharType="separate"/>
+      </w:r>
+      <w:r>
+        <w:rPr>
+          <w:sz w:val="28"/>
+          <w:szCs w:val="28"/>
+        </w:rPr>
+        <w:t>密码学</w:t>
+      </w:r>
+      <w:r>
+        <w:rPr>
+          <w:sz w:val="28"/>
+          <w:szCs w:val="28"/>
+        </w:rPr>
+        <w:fldChar w:fldCharType="end"/>
+      </w:r>
+      <w:r>
+        <w:rPr>
+          <w:sz w:val="28"/>
+          <w:szCs w:val="28"/>
+        </w:rPr>
+        <w:t>中又称</w:t>
+      </w:r>
+      <w:proofErr w:type="spellStart"/>
+      <w:r>
+        <w:rPr>
+          <w:sz w:val="28"/>
+          <w:szCs w:val="28"/>
+        </w:rPr>
+        <w:t>Rijndael</w:t>
+      </w:r>
+      <w:proofErr w:type="spellEnd"/>
+      <w:r>
+        <w:rPr>
+          <w:sz w:val="28"/>
+          <w:szCs w:val="28"/>
+        </w:rPr>
+        <w:t>加密法，是</w:t>
+      </w:r>
+      <w:r>
+        <w:rPr>
+          <w:sz w:val="28"/>
+          <w:szCs w:val="28"/>
+        </w:rPr>
+        <w:fldChar w:fldCharType="begin"/>
+      </w:r>
+      <w:r>
+        <w:rPr>
+          <w:sz w:val="28"/>
+          <w:szCs w:val="28"/>
+        </w:rPr>
+        <w:instrText xml:space="preserve"> HYPERLINK "https://baike.baidu.com/item/%E7%BE%8E%E5%9B%BD%E8%81%94%E9%82%A6%E6%94%BF%E5%BA%9C/8370227" \t "_blank" </w:instrText>
+      </w:r>
+      <w:r>
+        <w:rPr>
+          <w:sz w:val="28"/>
+          <w:szCs w:val="28"/>
+        </w:rPr>
+        <w:fldChar w:fldCharType="separate"/>
+      </w:r>
+      <w:r>
+        <w:rPr>
+          <w:sz w:val="28"/>
+          <w:szCs w:val="28"/>
+        </w:rPr>
+        <w:t>美国联邦政府</w:t>
+      </w:r>
+      <w:r>
+        <w:rPr>
+          <w:sz w:val="28"/>
+          <w:szCs w:val="28"/>
+        </w:rPr>
+        <w:fldChar w:fldCharType="end"/>
+      </w:r>
+      <w:r>
+        <w:rPr>
+          <w:sz w:val="28"/>
+          <w:szCs w:val="28"/>
+        </w:rPr>
+        <w:t>采用的一种区块加密标准。这个标准用来替代原先的</w:t>
+      </w:r>
       <w:hyperlink r:id="rId12" w:tgtFrame="_blank" w:history="1">
-        <w:r>
-          <w:rPr>
-            <w:sz w:val="28"/>
-            <w:szCs w:val="28"/>
-          </w:rPr>
-          <w:t>密码学</w:t>
-        </w:r>
-      </w:hyperlink>
-      <w:r>
-        <w:rPr>
-          <w:sz w:val="28"/>
-          <w:szCs w:val="28"/>
-        </w:rPr>
-        <w:t>中又称</w:t>
-      </w:r>
-      <w:proofErr w:type="spellStart"/>
-      <w:r>
-        <w:rPr>
-          <w:sz w:val="28"/>
-          <w:szCs w:val="28"/>
-        </w:rPr>
-        <w:t>Rijndael</w:t>
-      </w:r>
-      <w:proofErr w:type="spellEnd"/>
-      <w:r>
-        <w:rPr>
-          <w:sz w:val="28"/>
-          <w:szCs w:val="28"/>
-        </w:rPr>
-        <w:t>加密法，是</w:t>
-      </w:r>
-      <w:hyperlink r:id="rId13" w:tgtFrame="_blank" w:history="1">
-        <w:r>
-          <w:rPr>
-            <w:sz w:val="28"/>
-            <w:szCs w:val="28"/>
-          </w:rPr>
-          <w:t>美国联邦政府</w:t>
-        </w:r>
-      </w:hyperlink>
-      <w:r>
-        <w:rPr>
-          <w:sz w:val="28"/>
-          <w:szCs w:val="28"/>
-        </w:rPr>
-        <w:t>采用的一种区块加密标准。这个标准用来替代原先的</w:t>
-      </w:r>
-      <w:hyperlink r:id="rId14" w:tgtFrame="_blank" w:history="1">
         <w:r>
           <w:rPr>
             <w:sz w:val="28"/>
@@ -2379,7 +2417,7 @@
         </w:rPr>
         <w:t>，已经被多方分析且广为全世界所使用。经过五年的甄选流程，高级加密标准由</w:t>
       </w:r>
-      <w:hyperlink r:id="rId15" w:tgtFrame="_blank" w:history="1">
+      <w:hyperlink r:id="rId13" w:tgtFrame="_blank" w:history="1">
         <w:r>
           <w:rPr>
             <w:sz w:val="28"/>
@@ -2395,7 +2433,7 @@
         </w:rPr>
         <w:t>（NIST）于2001年11月26日发布于FIPS PUB 197，并在2002年5月26日成为有效的标准。2006年，高级加密标准已然成为</w:t>
       </w:r>
-      <w:hyperlink r:id="rId16" w:tgtFrame="_blank" w:history="1">
+      <w:hyperlink r:id="rId14" w:tgtFrame="_blank" w:history="1">
         <w:r>
           <w:rPr>
             <w:sz w:val="28"/>
@@ -2581,16 +2619,16 @@
           <w:sz w:val="28"/>
           <w:szCs w:val="28"/>
         </w:rPr>
-        <w:t>私钥</w:t>
-      </w:r>
-      <w:proofErr w:type="gramEnd"/>
-      <w:r>
-        <w:rPr>
-          <w:rFonts w:hint="eastAsia"/>
-          <w:sz w:val="28"/>
-          <w:szCs w:val="28"/>
-        </w:rPr>
-        <w:t>。在使用不对称加密算法加密文件时，只有使用匹配的一对公</w:t>
+        <w:t>私</w:t>
+      </w:r>
+      <w:proofErr w:type="gramEnd"/>
+      <w:r>
+        <w:rPr>
+          <w:rFonts w:hint="eastAsia"/>
+          <w:sz w:val="28"/>
+          <w:szCs w:val="28"/>
+        </w:rPr>
+        <w:t>钥。在使用不对称加密算法加密文件时，只有使用匹配的一对公</w:t>
       </w:r>
       <w:proofErr w:type="gramStart"/>
       <w:r>
@@ -2617,16 +2655,16 @@
           <w:sz w:val="28"/>
           <w:szCs w:val="28"/>
         </w:rPr>
-        <w:t>私钥</w:t>
-      </w:r>
-      <w:proofErr w:type="gramEnd"/>
-      <w:r>
-        <w:rPr>
-          <w:rFonts w:hint="eastAsia"/>
-          <w:sz w:val="28"/>
-          <w:szCs w:val="28"/>
-        </w:rPr>
-        <w:t>，才能完成对明文的加密和解密过程。加密明文时采用公</w:t>
+        <w:t>私</w:t>
+      </w:r>
+      <w:proofErr w:type="gramEnd"/>
+      <w:r>
+        <w:rPr>
+          <w:rFonts w:hint="eastAsia"/>
+          <w:sz w:val="28"/>
+          <w:szCs w:val="28"/>
+        </w:rPr>
+        <w:t>钥，才能完成对明文的加密和解密过程。加密明文时采用公</w:t>
       </w:r>
       <w:proofErr w:type="gramStart"/>
       <w:r>
@@ -2644,7 +2682,7 @@
           <w:sz w:val="28"/>
           <w:szCs w:val="28"/>
         </w:rPr>
-        <w:t>加密，解密密文时使用私</w:t>
+        <w:t>加密，解密密文时使用私钥才能完成，而且发信方（加密者）知道收信方的公钥，只有收信方（解密者）才是唯一知道自己私钥的人。不对称加密算法的基本原理是，如果发信方想发送只有收信方才能解读的加密信息，发信方必须首先知道收信方的公</w:t>
       </w:r>
       <w:proofErr w:type="gramStart"/>
       <w:r>
@@ -2662,7 +2700,34 @@
           <w:sz w:val="28"/>
           <w:szCs w:val="28"/>
         </w:rPr>
-        <w:t>才能完成，而且发信方（加密者）知道收信方的公</w:t>
+        <w:t>，然后利用收信方</w:t>
+      </w:r>
+      <w:r>
+        <w:rPr>
+          <w:rFonts w:hint="eastAsia"/>
+          <w:sz w:val="28"/>
+          <w:szCs w:val="28"/>
+        </w:rPr>
+        <w:lastRenderedPageBreak/>
+        <w:t>的公钥来加密原文；收信</w:t>
+      </w:r>
+      <w:proofErr w:type="gramStart"/>
+      <w:r>
+        <w:rPr>
+          <w:rFonts w:hint="eastAsia"/>
+          <w:sz w:val="28"/>
+          <w:szCs w:val="28"/>
+        </w:rPr>
+        <w:t>方收到</w:t>
+      </w:r>
+      <w:proofErr w:type="gramEnd"/>
+      <w:r>
+        <w:rPr>
+          <w:rFonts w:hint="eastAsia"/>
+          <w:sz w:val="28"/>
+          <w:szCs w:val="28"/>
+        </w:rPr>
+        <w:t>加密密文后，使用自己的私钥才能解密密文。显然，采用不对称加密算法，收发信双方在通信之前，收信方必须将自己早已随机生成的公</w:t>
       </w:r>
       <w:proofErr w:type="gramStart"/>
       <w:r>
@@ -2680,142 +2745,7 @@
           <w:sz w:val="28"/>
           <w:szCs w:val="28"/>
         </w:rPr>
-        <w:t>，只有收信方（解密者）才是唯一知道自己私</w:t>
-      </w:r>
-      <w:proofErr w:type="gramStart"/>
-      <w:r>
-        <w:rPr>
-          <w:rFonts w:hint="eastAsia"/>
-          <w:sz w:val="28"/>
-          <w:szCs w:val="28"/>
-        </w:rPr>
-        <w:t>钥</w:t>
-      </w:r>
-      <w:proofErr w:type="gramEnd"/>
-      <w:r>
-        <w:rPr>
-          <w:rFonts w:hint="eastAsia"/>
-          <w:sz w:val="28"/>
-          <w:szCs w:val="28"/>
-        </w:rPr>
-        <w:t>的人。不对称加密算法的基本原理是，如果发信方想发送只有收信方才能解读的加密信息，发信方必须首先知道收信方的公</w:t>
-      </w:r>
-      <w:proofErr w:type="gramStart"/>
-      <w:r>
-        <w:rPr>
-          <w:rFonts w:hint="eastAsia"/>
-          <w:sz w:val="28"/>
-          <w:szCs w:val="28"/>
-        </w:rPr>
-        <w:t>钥</w:t>
-      </w:r>
-      <w:proofErr w:type="gramEnd"/>
-      <w:r>
-        <w:rPr>
-          <w:rFonts w:hint="eastAsia"/>
-          <w:sz w:val="28"/>
-          <w:szCs w:val="28"/>
-        </w:rPr>
-        <w:t>，然后利用收信方</w:t>
-      </w:r>
-      <w:r>
-        <w:rPr>
-          <w:rFonts w:hint="eastAsia"/>
-          <w:sz w:val="28"/>
-          <w:szCs w:val="28"/>
-        </w:rPr>
-        <w:lastRenderedPageBreak/>
-        <w:t>的公</w:t>
-      </w:r>
-      <w:proofErr w:type="gramStart"/>
-      <w:r>
-        <w:rPr>
-          <w:rFonts w:hint="eastAsia"/>
-          <w:sz w:val="28"/>
-          <w:szCs w:val="28"/>
-        </w:rPr>
-        <w:t>钥</w:t>
-      </w:r>
-      <w:proofErr w:type="gramEnd"/>
-      <w:r>
-        <w:rPr>
-          <w:rFonts w:hint="eastAsia"/>
-          <w:sz w:val="28"/>
-          <w:szCs w:val="28"/>
-        </w:rPr>
-        <w:t>来加密原文；收信</w:t>
-      </w:r>
-      <w:proofErr w:type="gramStart"/>
-      <w:r>
-        <w:rPr>
-          <w:rFonts w:hint="eastAsia"/>
-          <w:sz w:val="28"/>
-          <w:szCs w:val="28"/>
-        </w:rPr>
-        <w:t>方收到</w:t>
-      </w:r>
-      <w:proofErr w:type="gramEnd"/>
-      <w:r>
-        <w:rPr>
-          <w:rFonts w:hint="eastAsia"/>
-          <w:sz w:val="28"/>
-          <w:szCs w:val="28"/>
-        </w:rPr>
-        <w:t>加密密文后，使用自己的私</w:t>
-      </w:r>
-      <w:proofErr w:type="gramStart"/>
-      <w:r>
-        <w:rPr>
-          <w:rFonts w:hint="eastAsia"/>
-          <w:sz w:val="28"/>
-          <w:szCs w:val="28"/>
-        </w:rPr>
-        <w:t>钥</w:t>
-      </w:r>
-      <w:proofErr w:type="gramEnd"/>
-      <w:r>
-        <w:rPr>
-          <w:rFonts w:hint="eastAsia"/>
-          <w:sz w:val="28"/>
-          <w:szCs w:val="28"/>
-        </w:rPr>
-        <w:t>才能解密密文。显然，采用不对称加密算法，收发信双方在通信之前，收信方必须将自己早已随机生成的公</w:t>
-      </w:r>
-      <w:proofErr w:type="gramStart"/>
-      <w:r>
-        <w:rPr>
-          <w:rFonts w:hint="eastAsia"/>
-          <w:sz w:val="28"/>
-          <w:szCs w:val="28"/>
-        </w:rPr>
-        <w:t>钥</w:t>
-      </w:r>
-      <w:proofErr w:type="gramEnd"/>
-      <w:r>
-        <w:rPr>
-          <w:rFonts w:hint="eastAsia"/>
-          <w:sz w:val="28"/>
-          <w:szCs w:val="28"/>
-        </w:rPr>
-        <w:t>送给发信方，而自己保留私</w:t>
-      </w:r>
-      <w:proofErr w:type="gramStart"/>
-      <w:r>
-        <w:rPr>
-          <w:rFonts w:hint="eastAsia"/>
-          <w:sz w:val="28"/>
-          <w:szCs w:val="28"/>
-        </w:rPr>
-        <w:t>钥</w:t>
-      </w:r>
-      <w:proofErr w:type="gramEnd"/>
-      <w:r>
-        <w:rPr>
-          <w:rFonts w:hint="eastAsia"/>
-          <w:sz w:val="28"/>
-          <w:szCs w:val="28"/>
-        </w:rPr>
-        <w:t>。由于不对称算法拥有两个密钥，因而特别适用于分布式系统中的数据加密。广泛应用的不对称加密算法有RSA算法和美国国家标准局提出的DSA。以不对称加密算法为基础的加密技术应用非常广泛。</w:t>
+        <w:t>送给发信方，而自己保留私钥。由于不对称算法拥有两个密钥，因而特别适用于分布式系统中的数据加密。广泛应用的不对称加密算法有RSA算法和美国国家标准局提出的DSA。以不对称加密算法为基础的加密技术应用非常广泛。</w:t>
       </w:r>
     </w:p>
     <w:p>
@@ -2871,16 +2801,42 @@
         </w:rPr>
         <w:t>签名算法的变种，被</w:t>
       </w:r>
-      <w:hyperlink r:id="rId17" w:tgtFrame="_blank" w:history="1">
-        <w:r>
-          <w:rPr>
-            <w:rFonts w:hint="eastAsia"/>
-            <w:sz w:val="28"/>
-            <w:szCs w:val="28"/>
-          </w:rPr>
-          <w:t>美国</w:t>
-        </w:r>
-      </w:hyperlink>
+      <w:r>
+        <w:rPr>
+          <w:sz w:val="28"/>
+          <w:szCs w:val="28"/>
+        </w:rPr>
+        <w:fldChar w:fldCharType="begin"/>
+      </w:r>
+      <w:r>
+        <w:rPr>
+          <w:sz w:val="28"/>
+          <w:szCs w:val="28"/>
+        </w:rPr>
+        <w:instrText xml:space="preserve"> HYPERLINK "https://www.baidu.com/s?wd=%E7%BE%8E%E5%9B%BD&amp;tn=24004469_oem_dg&amp;rsv_dl=gh_pl_sl_csd" \t "_blank" </w:instrText>
+      </w:r>
+      <w:r>
+        <w:rPr>
+          <w:sz w:val="28"/>
+          <w:szCs w:val="28"/>
+        </w:rPr>
+        <w:fldChar w:fldCharType="separate"/>
+      </w:r>
+      <w:r>
+        <w:rPr>
+          <w:rFonts w:hint="eastAsia"/>
+          <w:sz w:val="28"/>
+          <w:szCs w:val="28"/>
+        </w:rPr>
+        <w:t>美国</w:t>
+      </w:r>
+      <w:r>
+        <w:rPr>
+          <w:sz w:val="28"/>
+          <w:szCs w:val="28"/>
+        </w:rPr>
+        <w:fldChar w:fldCharType="end"/>
+      </w:r>
       <w:r>
         <w:rPr>
           <w:sz w:val="28"/>
@@ -3003,7 +2959,7 @@
         </w:rPr>
         <w:t>RSA是1977年由</w:t>
       </w:r>
-      <w:hyperlink r:id="rId18" w:tgtFrame="_blank" w:history="1">
+      <w:hyperlink r:id="rId15" w:tgtFrame="_blank" w:history="1">
         <w:r>
           <w:rPr>
             <w:sz w:val="28"/>
@@ -3177,30 +3133,30 @@
     <w:p>
       <w:pPr>
         <w:rPr>
-          <w:sz w:val="28"/>
-          <w:szCs w:val="28"/>
-        </w:rPr>
-      </w:pPr>
-      <w:r>
-        <w:rPr>
-          <w:rFonts w:hint="eastAsia"/>
-          <w:sz w:val="28"/>
-          <w:szCs w:val="28"/>
+          <w:sz w:val="32"/>
+          <w:szCs w:val="32"/>
+        </w:rPr>
+      </w:pPr>
+      <w:r>
+        <w:rPr>
+          <w:rFonts w:hint="eastAsia"/>
+          <w:sz w:val="32"/>
+          <w:szCs w:val="32"/>
         </w:rPr>
         <w:t>1.</w:t>
       </w:r>
       <w:r>
         <w:rPr>
-          <w:sz w:val="28"/>
-          <w:szCs w:val="28"/>
+          <w:sz w:val="32"/>
+          <w:szCs w:val="32"/>
         </w:rPr>
         <w:t>2</w:t>
       </w:r>
       <w:r>
         <w:rPr>
           <w:rFonts w:hint="eastAsia"/>
-          <w:sz w:val="28"/>
-          <w:szCs w:val="28"/>
+          <w:sz w:val="32"/>
+          <w:szCs w:val="32"/>
         </w:rPr>
         <w:t>加密</w:t>
       </w:r>
@@ -3208,8 +3164,8 @@
       <w:r>
         <w:rPr>
           <w:rFonts w:hint="eastAsia"/>
-          <w:sz w:val="28"/>
-          <w:szCs w:val="28"/>
+          <w:sz w:val="32"/>
+          <w:szCs w:val="32"/>
         </w:rPr>
         <w:t>搜索搜索</w:t>
       </w:r>
@@ -3217,10 +3173,790 @@
       <w:r>
         <w:rPr>
           <w:rFonts w:hint="eastAsia"/>
-          <w:sz w:val="28"/>
-          <w:szCs w:val="28"/>
+          <w:sz w:val="32"/>
+          <w:szCs w:val="32"/>
         </w:rPr>
         <w:t>算法优化</w:t>
+      </w:r>
+    </w:p>
+    <w:p>
+      <w:pPr>
+        <w:rPr>
+          <w:sz w:val="28"/>
+          <w:szCs w:val="28"/>
+        </w:rPr>
+      </w:pPr>
+      <w:r>
+        <w:rPr>
+          <w:rFonts w:hint="eastAsia"/>
+          <w:sz w:val="28"/>
+          <w:szCs w:val="28"/>
+        </w:rPr>
+        <w:t>1.</w:t>
+      </w:r>
+      <w:r>
+        <w:rPr>
+          <w:sz w:val="28"/>
+          <w:szCs w:val="28"/>
+        </w:rPr>
+        <w:t>2</w:t>
+      </w:r>
+      <w:r>
+        <w:rPr>
+          <w:rFonts w:hint="eastAsia"/>
+          <w:sz w:val="28"/>
+          <w:szCs w:val="28"/>
+        </w:rPr>
+        <w:t>.</w:t>
+      </w:r>
+      <w:r>
+        <w:rPr>
+          <w:sz w:val="28"/>
+          <w:szCs w:val="28"/>
+        </w:rPr>
+        <w:t>1</w:t>
+      </w:r>
+      <w:r>
+        <w:rPr>
+          <w:rFonts w:hint="eastAsia"/>
+          <w:sz w:val="28"/>
+          <w:szCs w:val="28"/>
+        </w:rPr>
+        <w:t>可搜索加密</w:t>
+      </w:r>
+      <w:r>
+        <w:rPr>
+          <w:rFonts w:hint="eastAsia"/>
+          <w:sz w:val="28"/>
+          <w:szCs w:val="28"/>
+        </w:rPr>
+        <w:t>实现</w:t>
+      </w:r>
+    </w:p>
+    <w:p>
+      <w:pPr>
+        <w:ind w:firstLine="420"/>
+        <w:rPr>
+          <w:sz w:val="28"/>
+          <w:szCs w:val="28"/>
+        </w:rPr>
+      </w:pPr>
+      <w:r>
+        <w:rPr>
+          <w:rFonts w:hint="eastAsia"/>
+          <w:sz w:val="28"/>
+          <w:szCs w:val="28"/>
+        </w:rPr>
+        <w:t>可搜索加密的</w:t>
+      </w:r>
+      <w:r>
+        <w:rPr>
+          <w:rFonts w:hint="eastAsia"/>
+          <w:sz w:val="28"/>
+          <w:szCs w:val="28"/>
+        </w:rPr>
+        <w:t>介绍已经给出，接下来我们主要讨论一下加密搜索的具体实现。</w:t>
+      </w:r>
+    </w:p>
+    <w:p>
+      <w:pPr>
+        <w:ind w:firstLine="420"/>
+        <w:rPr>
+          <w:sz w:val="28"/>
+          <w:szCs w:val="28"/>
+        </w:rPr>
+      </w:pPr>
+      <w:r>
+        <w:rPr>
+          <w:rFonts w:hint="eastAsia"/>
+          <w:sz w:val="28"/>
+          <w:szCs w:val="28"/>
+        </w:rPr>
+        <w:lastRenderedPageBreak/>
+        <w:t>S</w:t>
+      </w:r>
+      <w:r>
+        <w:rPr>
+          <w:sz w:val="28"/>
+          <w:szCs w:val="28"/>
+        </w:rPr>
+        <w:t>E</w:t>
+      </w:r>
+      <w:r>
+        <w:rPr>
+          <w:rFonts w:hint="eastAsia"/>
+          <w:sz w:val="28"/>
+          <w:szCs w:val="28"/>
+        </w:rPr>
+        <w:t>（加密搜索）的实现方法较多，但是基础的S</w:t>
+      </w:r>
+      <w:r>
+        <w:rPr>
+          <w:sz w:val="28"/>
+          <w:szCs w:val="28"/>
+        </w:rPr>
+        <w:t>E</w:t>
+      </w:r>
+      <w:r>
+        <w:rPr>
+          <w:rFonts w:hint="eastAsia"/>
+          <w:sz w:val="28"/>
+          <w:szCs w:val="28"/>
+        </w:rPr>
+        <w:t>的机制主要包括4种算法，分别是密钥产生（</w:t>
+      </w:r>
+      <w:r>
+        <w:rPr>
+          <w:sz w:val="28"/>
+          <w:szCs w:val="28"/>
+        </w:rPr>
+        <w:t>G</w:t>
+      </w:r>
+      <w:r>
+        <w:rPr>
+          <w:rFonts w:hint="eastAsia"/>
+          <w:sz w:val="28"/>
+          <w:szCs w:val="28"/>
+        </w:rPr>
+        <w:t>en）、搜索凭证的生成（</w:t>
+      </w:r>
+      <w:proofErr w:type="spellStart"/>
+      <w:r>
+        <w:rPr>
+          <w:rFonts w:hint="eastAsia"/>
+          <w:sz w:val="28"/>
+          <w:szCs w:val="28"/>
+        </w:rPr>
+        <w:t>GenToken</w:t>
+      </w:r>
+      <w:proofErr w:type="spellEnd"/>
+      <w:r>
+        <w:rPr>
+          <w:rFonts w:hint="eastAsia"/>
+          <w:sz w:val="28"/>
+          <w:szCs w:val="28"/>
+        </w:rPr>
+        <w:t>）、索引建立（</w:t>
+      </w:r>
+      <w:proofErr w:type="spellStart"/>
+      <w:r>
+        <w:rPr>
+          <w:rFonts w:hint="eastAsia"/>
+          <w:sz w:val="28"/>
+          <w:szCs w:val="28"/>
+        </w:rPr>
+        <w:t>Build</w:t>
+      </w:r>
+      <w:r>
+        <w:rPr>
+          <w:sz w:val="28"/>
+          <w:szCs w:val="28"/>
+        </w:rPr>
+        <w:t>Index</w:t>
+      </w:r>
+      <w:proofErr w:type="spellEnd"/>
+      <w:r>
+        <w:rPr>
+          <w:rFonts w:hint="eastAsia"/>
+          <w:sz w:val="28"/>
+          <w:szCs w:val="28"/>
+        </w:rPr>
+        <w:t>）和搜索执行（</w:t>
+      </w:r>
+      <w:r>
+        <w:rPr>
+          <w:sz w:val="28"/>
+          <w:szCs w:val="28"/>
+        </w:rPr>
+        <w:t>S</w:t>
+      </w:r>
+      <w:r>
+        <w:rPr>
+          <w:rFonts w:hint="eastAsia"/>
+          <w:sz w:val="28"/>
+          <w:szCs w:val="28"/>
+        </w:rPr>
+        <w:t>earch）。</w:t>
+      </w:r>
+    </w:p>
+    <w:p>
+      <w:pPr>
+        <w:ind w:firstLine="420"/>
+        <w:rPr>
+          <w:sz w:val="28"/>
+          <w:szCs w:val="28"/>
+        </w:rPr>
+      </w:pPr>
+      <w:r>
+        <w:rPr>
+          <w:rFonts w:hint="eastAsia"/>
+          <w:sz w:val="28"/>
+          <w:szCs w:val="28"/>
+        </w:rPr>
+        <w:t>（1）Gen：该算法主要由数据所有者或者权威的公</w:t>
+      </w:r>
+      <w:proofErr w:type="gramStart"/>
+      <w:r>
+        <w:rPr>
+          <w:rFonts w:hint="eastAsia"/>
+          <w:sz w:val="28"/>
+          <w:szCs w:val="28"/>
+        </w:rPr>
+        <w:t>信机构</w:t>
+      </w:r>
+      <w:proofErr w:type="gramEnd"/>
+      <w:r>
+        <w:rPr>
+          <w:rFonts w:hint="eastAsia"/>
+          <w:sz w:val="28"/>
+          <w:szCs w:val="28"/>
+        </w:rPr>
+        <w:t>运行，主要用来产生密钥，算法会根据输入的安全系数生成相应的密钥。</w:t>
+      </w:r>
+    </w:p>
+    <w:p>
+      <w:pPr>
+        <w:ind w:firstLine="420"/>
+        <w:rPr>
+          <w:sz w:val="28"/>
+          <w:szCs w:val="28"/>
+        </w:rPr>
+      </w:pPr>
+      <w:r>
+        <w:rPr>
+          <w:rFonts w:hint="eastAsia"/>
+          <w:sz w:val="28"/>
+          <w:szCs w:val="28"/>
+        </w:rPr>
+        <w:t>（2）</w:t>
+      </w:r>
+      <w:proofErr w:type="spellStart"/>
+      <w:r>
+        <w:rPr>
+          <w:rFonts w:hint="eastAsia"/>
+          <w:sz w:val="28"/>
+          <w:szCs w:val="28"/>
+        </w:rPr>
+        <w:t>Gen</w:t>
+      </w:r>
+      <w:r>
+        <w:rPr>
+          <w:sz w:val="28"/>
+          <w:szCs w:val="28"/>
+        </w:rPr>
+        <w:t>Token</w:t>
+      </w:r>
+      <w:proofErr w:type="spellEnd"/>
+      <w:r>
+        <w:rPr>
+          <w:rFonts w:hint="eastAsia"/>
+          <w:sz w:val="28"/>
+          <w:szCs w:val="28"/>
+        </w:rPr>
+        <w:t>：该算法以用户的输入的搜索关键字为输入，</w:t>
+      </w:r>
+      <w:proofErr w:type="gramStart"/>
+      <w:r>
+        <w:rPr>
+          <w:rFonts w:hint="eastAsia"/>
+          <w:sz w:val="28"/>
+          <w:szCs w:val="28"/>
+        </w:rPr>
+        <w:t>产应相应</w:t>
+      </w:r>
+      <w:proofErr w:type="gramEnd"/>
+      <w:r>
+        <w:rPr>
+          <w:rFonts w:hint="eastAsia"/>
+          <w:sz w:val="28"/>
+          <w:szCs w:val="28"/>
+        </w:rPr>
+        <w:t>的搜索凭证，主要用于后续搜索执行。</w:t>
+      </w:r>
+    </w:p>
+    <w:p>
+      <w:pPr>
+        <w:rPr>
+          <w:sz w:val="28"/>
+          <w:szCs w:val="28"/>
+        </w:rPr>
+      </w:pPr>
+      <w:r>
+        <w:rPr>
+          <w:sz w:val="28"/>
+          <w:szCs w:val="28"/>
+        </w:rPr>
+        <w:tab/>
+      </w:r>
+      <w:r>
+        <w:rPr>
+          <w:rFonts w:hint="eastAsia"/>
+          <w:sz w:val="28"/>
+          <w:szCs w:val="28"/>
+        </w:rPr>
+        <w:t>（3）</w:t>
+      </w:r>
+      <w:proofErr w:type="spellStart"/>
+      <w:r>
+        <w:rPr>
+          <w:rFonts w:hint="eastAsia"/>
+          <w:sz w:val="28"/>
+          <w:szCs w:val="28"/>
+        </w:rPr>
+        <w:t>Bui</w:t>
+      </w:r>
+      <w:r>
+        <w:rPr>
+          <w:sz w:val="28"/>
+          <w:szCs w:val="28"/>
+        </w:rPr>
+        <w:t>ldIndex</w:t>
+      </w:r>
+      <w:proofErr w:type="spellEnd"/>
+      <w:r>
+        <w:rPr>
+          <w:rFonts w:hint="eastAsia"/>
+          <w:sz w:val="28"/>
+          <w:szCs w:val="28"/>
+        </w:rPr>
+        <w:t>：该算法是由数据拥有者执行，数据拥有者基于</w:t>
+      </w:r>
+      <w:r>
+        <w:rPr>
+          <w:rFonts w:hint="eastAsia"/>
+          <w:sz w:val="28"/>
+          <w:szCs w:val="28"/>
+        </w:rPr>
+        <w:t>数据</w:t>
+      </w:r>
+      <w:r>
+        <w:rPr>
+          <w:rFonts w:hint="eastAsia"/>
+          <w:sz w:val="28"/>
+          <w:szCs w:val="28"/>
+        </w:rPr>
+        <w:t>选出关键字</w:t>
+      </w:r>
+      <w:r>
+        <w:rPr>
+          <w:rFonts w:hint="eastAsia"/>
+          <w:sz w:val="28"/>
+          <w:szCs w:val="28"/>
+        </w:rPr>
+        <w:t>，并在可搜索加密机制上建立索引表。在基于公</w:t>
+      </w:r>
+      <w:proofErr w:type="gramStart"/>
+      <w:r>
+        <w:rPr>
+          <w:rFonts w:hint="eastAsia"/>
+          <w:sz w:val="28"/>
+          <w:szCs w:val="28"/>
+        </w:rPr>
+        <w:t>钥</w:t>
+      </w:r>
+      <w:proofErr w:type="gramEnd"/>
+      <w:r>
+        <w:rPr>
+          <w:rFonts w:hint="eastAsia"/>
+          <w:sz w:val="28"/>
+          <w:szCs w:val="28"/>
+        </w:rPr>
+        <w:t>加密的S</w:t>
+      </w:r>
+      <w:r>
+        <w:rPr>
+          <w:sz w:val="28"/>
+          <w:szCs w:val="28"/>
+        </w:rPr>
+        <w:t>E</w:t>
+      </w:r>
+      <w:r>
+        <w:rPr>
+          <w:rFonts w:hint="eastAsia"/>
+          <w:sz w:val="28"/>
+          <w:szCs w:val="28"/>
+        </w:rPr>
+        <w:t>机制中，数据拥有者会</w:t>
+      </w:r>
+      <w:r>
+        <w:rPr>
+          <w:rFonts w:hint="eastAsia"/>
+          <w:sz w:val="28"/>
+          <w:szCs w:val="28"/>
+        </w:rPr>
+        <w:t>使用公</w:t>
+      </w:r>
+      <w:proofErr w:type="gramStart"/>
+      <w:r>
+        <w:rPr>
+          <w:rFonts w:hint="eastAsia"/>
+          <w:sz w:val="28"/>
+          <w:szCs w:val="28"/>
+        </w:rPr>
+        <w:t>钥</w:t>
+      </w:r>
+      <w:proofErr w:type="gramEnd"/>
+      <w:r>
+        <w:rPr>
+          <w:rFonts w:hint="eastAsia"/>
+          <w:sz w:val="28"/>
+          <w:szCs w:val="28"/>
+        </w:rPr>
+        <w:t>对关键字进行加密，在对称加密的S</w:t>
+      </w:r>
+      <w:r>
+        <w:rPr>
+          <w:sz w:val="28"/>
+          <w:szCs w:val="28"/>
+        </w:rPr>
+        <w:t>E</w:t>
+      </w:r>
+      <w:r>
+        <w:rPr>
+          <w:rFonts w:hint="eastAsia"/>
+          <w:sz w:val="28"/>
+          <w:szCs w:val="28"/>
+        </w:rPr>
+        <w:t>机制中，数据拥有者使用对称密钥或者使用哈希算法对关键字集体进行加密。</w:t>
+      </w:r>
+    </w:p>
+    <w:p>
+      <w:pPr>
+        <w:rPr>
+          <w:rFonts w:hint="eastAsia"/>
+          <w:sz w:val="28"/>
+          <w:szCs w:val="28"/>
+        </w:rPr>
+      </w:pPr>
+      <w:r>
+        <w:rPr>
+          <w:sz w:val="28"/>
+          <w:szCs w:val="28"/>
+        </w:rPr>
+        <w:tab/>
+      </w:r>
+      <w:r>
+        <w:rPr>
+          <w:rFonts w:hint="eastAsia"/>
+          <w:sz w:val="28"/>
+          <w:szCs w:val="28"/>
+        </w:rPr>
+        <w:t>（4）Search：该算法是由服务器端进行，服务器将得到的搜索凭证和索引表作为输入</w:t>
+      </w:r>
+      <w:r>
+        <w:rPr>
+          <w:rFonts w:hint="eastAsia"/>
+          <w:sz w:val="28"/>
+          <w:szCs w:val="28"/>
+        </w:rPr>
+        <w:t>，服务器依靠自身进行计算最后输出结果判断该文件是否满足搜索请求。</w:t>
+      </w:r>
+    </w:p>
+    <w:p>
+      <w:pPr>
+        <w:ind w:firstLine="420"/>
+        <w:rPr>
+          <w:sz w:val="28"/>
+          <w:szCs w:val="28"/>
+        </w:rPr>
+      </w:pPr>
+      <w:r>
+        <w:rPr>
+          <w:rFonts w:hint="eastAsia"/>
+          <w:sz w:val="28"/>
+          <w:szCs w:val="28"/>
+        </w:rPr>
+        <w:t xml:space="preserve"> </w:t>
+      </w:r>
+      <w:r>
+        <w:rPr>
+          <w:rFonts w:hint="eastAsia"/>
+          <w:sz w:val="28"/>
+          <w:szCs w:val="28"/>
+        </w:rPr>
+        <w:t>因此，本论文中的加密搜索模型也是基于以上四个基本算法展开，在此基础上我们</w:t>
+      </w:r>
+      <w:r>
+        <w:rPr>
+          <w:rFonts w:hint="eastAsia"/>
+          <w:sz w:val="28"/>
+          <w:szCs w:val="28"/>
+        </w:rPr>
+        <w:t>补充一些新</w:t>
+      </w:r>
+      <w:r>
+        <w:rPr>
+          <w:rFonts w:hint="eastAsia"/>
+          <w:sz w:val="28"/>
+          <w:szCs w:val="28"/>
+        </w:rPr>
+        <w:t>的算法</w:t>
+      </w:r>
+      <w:r>
+        <w:rPr>
+          <w:rFonts w:hint="eastAsia"/>
+          <w:sz w:val="28"/>
+          <w:szCs w:val="28"/>
+        </w:rPr>
+        <w:t>用作</w:t>
+      </w:r>
+      <w:r>
+        <w:rPr>
+          <w:rFonts w:hint="eastAsia"/>
+          <w:sz w:val="28"/>
+          <w:szCs w:val="28"/>
+        </w:rPr>
+        <w:t>改进我们加密搜索模型的性能。</w:t>
+      </w:r>
+    </w:p>
+    <w:p>
+      <w:pPr>
+        <w:rPr>
+          <w:sz w:val="28"/>
+          <w:szCs w:val="28"/>
+        </w:rPr>
+      </w:pPr>
+      <w:r>
+        <w:rPr>
+          <w:sz w:val="28"/>
+          <w:szCs w:val="28"/>
+        </w:rPr>
+        <w:t>1</w:t>
+      </w:r>
+      <w:r>
+        <w:rPr>
+          <w:rFonts w:hint="eastAsia"/>
+          <w:sz w:val="28"/>
+          <w:szCs w:val="28"/>
+        </w:rPr>
+        <w:t>.</w:t>
+      </w:r>
+      <w:r>
+        <w:rPr>
+          <w:sz w:val="28"/>
+          <w:szCs w:val="28"/>
+        </w:rPr>
+        <w:t>2</w:t>
+      </w:r>
+      <w:r>
+        <w:rPr>
+          <w:rFonts w:hint="eastAsia"/>
+          <w:sz w:val="28"/>
+          <w:szCs w:val="28"/>
+        </w:rPr>
+        <w:t>.</w:t>
+      </w:r>
+      <w:r>
+        <w:rPr>
+          <w:sz w:val="28"/>
+          <w:szCs w:val="28"/>
+        </w:rPr>
+        <w:t xml:space="preserve">2 </w:t>
+      </w:r>
+      <w:r>
+        <w:rPr>
+          <w:rFonts w:hint="eastAsia"/>
+          <w:sz w:val="28"/>
+          <w:szCs w:val="28"/>
+        </w:rPr>
+        <w:t>可搜索加密模型</w:t>
+      </w:r>
+    </w:p>
+    <w:p>
+      <w:pPr>
+        <w:rPr>
+          <w:sz w:val="28"/>
+          <w:szCs w:val="28"/>
+        </w:rPr>
+      </w:pPr>
+      <w:r>
+        <w:rPr>
+          <w:rFonts w:hint="eastAsia"/>
+          <w:sz w:val="28"/>
+          <w:szCs w:val="28"/>
+        </w:rPr>
+        <w:t>可搜索加密按照构造算法的不同可以分为两大类，第一种是基于对称加密的可搜索加密模型，第二种是基于公</w:t>
+      </w:r>
+      <w:proofErr w:type="gramStart"/>
+      <w:r>
+        <w:rPr>
+          <w:rFonts w:hint="eastAsia"/>
+          <w:sz w:val="28"/>
+          <w:szCs w:val="28"/>
+        </w:rPr>
+        <w:t>钥</w:t>
+      </w:r>
+      <w:proofErr w:type="gramEnd"/>
+      <w:r>
+        <w:rPr>
+          <w:rFonts w:hint="eastAsia"/>
+          <w:sz w:val="28"/>
+          <w:szCs w:val="28"/>
+        </w:rPr>
+        <w:t>加密的</w:t>
+      </w:r>
+      <w:proofErr w:type="gramStart"/>
+      <w:r>
+        <w:rPr>
+          <w:rFonts w:hint="eastAsia"/>
+          <w:sz w:val="28"/>
+          <w:szCs w:val="28"/>
+        </w:rPr>
+        <w:t>的</w:t>
+      </w:r>
+      <w:proofErr w:type="gramEnd"/>
+      <w:r>
+        <w:rPr>
+          <w:rFonts w:hint="eastAsia"/>
+          <w:sz w:val="28"/>
+          <w:szCs w:val="28"/>
+        </w:rPr>
+        <w:t>搜索加密模型。两者。两者的区别在于：一、</w:t>
+      </w:r>
+      <w:r>
+        <w:rPr>
+          <w:rFonts w:hint="eastAsia"/>
+          <w:sz w:val="28"/>
+          <w:szCs w:val="28"/>
+        </w:rPr>
+        <w:t>基于对称加密的可搜索加密模型主要使</w:t>
+      </w:r>
+      <w:r>
+        <w:rPr>
+          <w:rFonts w:hint="eastAsia"/>
+          <w:sz w:val="28"/>
+          <w:szCs w:val="28"/>
+        </w:rPr>
+        <w:lastRenderedPageBreak/>
+        <w:t>用一些伪随机函数生成器、哈希算法和对称加密算法等构成，而基于公</w:t>
+      </w:r>
+      <w:proofErr w:type="gramStart"/>
+      <w:r>
+        <w:rPr>
+          <w:rFonts w:hint="eastAsia"/>
+          <w:sz w:val="28"/>
+          <w:szCs w:val="28"/>
+        </w:rPr>
+        <w:t>钥</w:t>
+      </w:r>
+      <w:proofErr w:type="gramEnd"/>
+      <w:r>
+        <w:rPr>
+          <w:rFonts w:hint="eastAsia"/>
+          <w:sz w:val="28"/>
+          <w:szCs w:val="28"/>
+        </w:rPr>
+        <w:t>加密的可搜索加密模型主要通过一些复杂问题，将安全性建立在复杂性问题的求解难度上。因此相比较于对称可搜索加密模型，公</w:t>
+      </w:r>
+      <w:proofErr w:type="gramStart"/>
+      <w:r>
+        <w:rPr>
+          <w:rFonts w:hint="eastAsia"/>
+          <w:sz w:val="28"/>
+          <w:szCs w:val="28"/>
+        </w:rPr>
+        <w:t>钥</w:t>
+      </w:r>
+      <w:proofErr w:type="gramEnd"/>
+      <w:r>
+        <w:rPr>
+          <w:rFonts w:hint="eastAsia"/>
+          <w:sz w:val="28"/>
+          <w:szCs w:val="28"/>
+        </w:rPr>
+        <w:t>加密搜索模型计算开销更大。二、</w:t>
+      </w:r>
+      <w:r>
+        <w:rPr>
+          <w:rFonts w:hint="eastAsia"/>
+          <w:sz w:val="28"/>
+          <w:szCs w:val="28"/>
+        </w:rPr>
+        <w:t>基于对称加密的可搜索加密模型适合单用户创建文件多用户分享的情况，而公</w:t>
+      </w:r>
+      <w:proofErr w:type="gramStart"/>
+      <w:r>
+        <w:rPr>
+          <w:rFonts w:hint="eastAsia"/>
+          <w:sz w:val="28"/>
+          <w:szCs w:val="28"/>
+        </w:rPr>
+        <w:t>钥</w:t>
+      </w:r>
+      <w:proofErr w:type="gramEnd"/>
+      <w:r>
+        <w:rPr>
+          <w:rFonts w:hint="eastAsia"/>
+          <w:sz w:val="28"/>
+          <w:szCs w:val="28"/>
+        </w:rPr>
+        <w:t>加密可搜索模型允许文件拥有者之外的用户使用可搜索加密技术生成数据密文并产生新的加密索引表。</w:t>
+      </w:r>
+      <w:r>
+        <w:rPr>
+          <w:rFonts w:hint="eastAsia"/>
+          <w:sz w:val="28"/>
+          <w:szCs w:val="28"/>
+        </w:rPr>
+        <w:t>结合上述理由，</w:t>
+      </w:r>
+      <w:r>
+        <w:rPr>
+          <w:rFonts w:hint="eastAsia"/>
+          <w:sz w:val="28"/>
+          <w:szCs w:val="28"/>
+        </w:rPr>
+        <w:t>新</w:t>
+      </w:r>
+      <w:proofErr w:type="gramStart"/>
+      <w:r>
+        <w:rPr>
+          <w:rFonts w:hint="eastAsia"/>
+          <w:sz w:val="28"/>
+          <w:szCs w:val="28"/>
+        </w:rPr>
+        <w:t>的网盘系统</w:t>
+      </w:r>
+      <w:proofErr w:type="gramEnd"/>
+      <w:r>
+        <w:rPr>
+          <w:rFonts w:hint="eastAsia"/>
+          <w:sz w:val="28"/>
+          <w:szCs w:val="28"/>
+        </w:rPr>
+        <w:t>中</w:t>
+      </w:r>
+      <w:r>
+        <w:rPr>
+          <w:rFonts w:hint="eastAsia"/>
+          <w:sz w:val="28"/>
+          <w:szCs w:val="28"/>
+        </w:rPr>
+        <w:t>选用</w:t>
+      </w:r>
+      <w:r>
+        <w:rPr>
+          <w:rFonts w:hint="eastAsia"/>
+          <w:sz w:val="28"/>
+          <w:szCs w:val="28"/>
+        </w:rPr>
+        <w:t>了</w:t>
+      </w:r>
+      <w:r>
+        <w:rPr>
+          <w:rFonts w:hint="eastAsia"/>
+          <w:sz w:val="28"/>
+          <w:szCs w:val="28"/>
+        </w:rPr>
+        <w:t>基于对称加密的可搜索模型</w:t>
+      </w:r>
+      <w:r>
+        <w:rPr>
+          <w:rFonts w:hint="eastAsia"/>
+          <w:sz w:val="28"/>
+          <w:szCs w:val="28"/>
+        </w:rPr>
+        <w:t>。</w:t>
       </w:r>
     </w:p>
     <w:p>
@@ -3474,11 +4210,103 @@
       </w:pPr>
     </w:lvl>
   </w:abstractNum>
+  <w:abstractNum w:abstractNumId="2" w15:restartNumberingAfterBreak="0">
+    <w:nsid w:val="5E7331BB"/>
+    <w:multiLevelType w:val="hybridMultilevel"/>
+    <w:tmpl w:val="EC762DA8"/>
+    <w:lvl w:ilvl="0" w:tplc="7CD4488E">
+      <w:start w:val="1"/>
+      <w:numFmt w:val="decimal"/>
+      <w:lvlText w:val="（%1）"/>
+      <w:lvlJc w:val="left"/>
+      <w:pPr>
+        <w:ind w:left="1884" w:hanging="1464"/>
+      </w:pPr>
+      <w:rPr>
+        <w:rFonts w:hint="default"/>
+      </w:rPr>
+    </w:lvl>
+    <w:lvl w:ilvl="1" w:tplc="04090019" w:tentative="1">
+      <w:start w:val="1"/>
+      <w:numFmt w:val="lowerLetter"/>
+      <w:lvlText w:val="%2)"/>
+      <w:lvlJc w:val="left"/>
+      <w:pPr>
+        <w:ind w:left="1260" w:hanging="420"/>
+      </w:pPr>
+    </w:lvl>
+    <w:lvl w:ilvl="2" w:tplc="0409001B" w:tentative="1">
+      <w:start w:val="1"/>
+      <w:numFmt w:val="lowerRoman"/>
+      <w:lvlText w:val="%3."/>
+      <w:lvlJc w:val="right"/>
+      <w:pPr>
+        <w:ind w:left="1680" w:hanging="420"/>
+      </w:pPr>
+    </w:lvl>
+    <w:lvl w:ilvl="3" w:tplc="0409000F" w:tentative="1">
+      <w:start w:val="1"/>
+      <w:numFmt w:val="decimal"/>
+      <w:lvlText w:val="%4."/>
+      <w:lvlJc w:val="left"/>
+      <w:pPr>
+        <w:ind w:left="2100" w:hanging="420"/>
+      </w:pPr>
+    </w:lvl>
+    <w:lvl w:ilvl="4" w:tplc="04090019" w:tentative="1">
+      <w:start w:val="1"/>
+      <w:numFmt w:val="lowerLetter"/>
+      <w:lvlText w:val="%5)"/>
+      <w:lvlJc w:val="left"/>
+      <w:pPr>
+        <w:ind w:left="2520" w:hanging="420"/>
+      </w:pPr>
+    </w:lvl>
+    <w:lvl w:ilvl="5" w:tplc="0409001B" w:tentative="1">
+      <w:start w:val="1"/>
+      <w:numFmt w:val="lowerRoman"/>
+      <w:lvlText w:val="%6."/>
+      <w:lvlJc w:val="right"/>
+      <w:pPr>
+        <w:ind w:left="2940" w:hanging="420"/>
+      </w:pPr>
+    </w:lvl>
+    <w:lvl w:ilvl="6" w:tplc="0409000F" w:tentative="1">
+      <w:start w:val="1"/>
+      <w:numFmt w:val="decimal"/>
+      <w:lvlText w:val="%7."/>
+      <w:lvlJc w:val="left"/>
+      <w:pPr>
+        <w:ind w:left="3360" w:hanging="420"/>
+      </w:pPr>
+    </w:lvl>
+    <w:lvl w:ilvl="7" w:tplc="04090019" w:tentative="1">
+      <w:start w:val="1"/>
+      <w:numFmt w:val="lowerLetter"/>
+      <w:lvlText w:val="%8)"/>
+      <w:lvlJc w:val="left"/>
+      <w:pPr>
+        <w:ind w:left="3780" w:hanging="420"/>
+      </w:pPr>
+    </w:lvl>
+    <w:lvl w:ilvl="8" w:tplc="0409001B" w:tentative="1">
+      <w:start w:val="1"/>
+      <w:numFmt w:val="lowerRoman"/>
+      <w:lvlText w:val="%9."/>
+      <w:lvlJc w:val="right"/>
+      <w:pPr>
+        <w:ind w:left="4200" w:hanging="420"/>
+      </w:pPr>
+    </w:lvl>
+  </w:abstractNum>
   <w:num w:numId="1">
     <w:abstractNumId w:val="1"/>
   </w:num>
   <w:num w:numId="2">
     <w:abstractNumId w:val="0"/>
+  </w:num>
+  <w:num w:numId="3">
+    <w:abstractNumId w:val="2"/>
   </w:num>
 </w:numbering>
 </file>

--- a/开题报告_01.docx
+++ b/开题报告_01.docx
@@ -2306,14 +2306,7 @@
           <w:sz w:val="28"/>
           <w:szCs w:val="28"/>
         </w:rPr>
-        <w:instrText xml:space="preserve"> HYPERLINK "https:/</w:instrText>
-      </w:r>
-      <w:r>
-        <w:rPr>
-          <w:sz w:val="28"/>
-          <w:szCs w:val="28"/>
-        </w:rPr>
-        <w:instrText xml:space="preserve">/baike.baidu.com/item/%E5%AF%86%E7%A0%81%E5%AD%A6/480001" \t "_blank" </w:instrText>
+        <w:instrText xml:space="preserve"> HYPERLINK "https://baike.baidu.com/item/%E5%AF%86%E7%A0%81%E5%AD%A6/480001" \t "_blank" </w:instrText>
       </w:r>
       <w:r>
         <w:rPr>
@@ -2959,15 +2952,41 @@
         </w:rPr>
         <w:t>RSA是1977年由</w:t>
       </w:r>
-      <w:hyperlink r:id="rId15" w:tgtFrame="_blank" w:history="1">
-        <w:r>
-          <w:rPr>
-            <w:sz w:val="28"/>
-            <w:szCs w:val="28"/>
-          </w:rPr>
-          <w:t>罗纳德·李维斯特</w:t>
-        </w:r>
-      </w:hyperlink>
+      <w:r>
+        <w:rPr>
+          <w:sz w:val="28"/>
+          <w:szCs w:val="28"/>
+        </w:rPr>
+        <w:fldChar w:fldCharType="begin"/>
+      </w:r>
+      <w:r>
+        <w:rPr>
+          <w:sz w:val="28"/>
+          <w:szCs w:val="28"/>
+        </w:rPr>
+        <w:instrText xml:space="preserve"> HYPERLINK "https://baike.baidu.com/item/%E7%BD%97%E7%BA%B3%E5%BE%B7%C2%B7%E6%9D%8E%E7%BB%B4%E6%96%AF%E7%89%B9/700199" \t "_blank" </w:instrText>
+      </w:r>
+      <w:r>
+        <w:rPr>
+          <w:sz w:val="28"/>
+          <w:szCs w:val="28"/>
+        </w:rPr>
+        <w:fldChar w:fldCharType="separate"/>
+      </w:r>
+      <w:r>
+        <w:rPr>
+          <w:sz w:val="28"/>
+          <w:szCs w:val="28"/>
+        </w:rPr>
+        <w:t>罗纳德·李维斯特</w:t>
+      </w:r>
+      <w:r>
+        <w:rPr>
+          <w:sz w:val="28"/>
+          <w:szCs w:val="28"/>
+        </w:rPr>
+        <w:fldChar w:fldCharType="end"/>
+      </w:r>
       <w:r>
         <w:rPr>
           <w:sz w:val="28"/>
@@ -3584,7 +3603,179 @@
           <w:sz w:val="28"/>
           <w:szCs w:val="28"/>
         </w:rPr>
-        <w:t>使用公</w:t>
+        <w:t>使用公钥对关键字进行加密，在对称加密的S</w:t>
+      </w:r>
+      <w:r>
+        <w:rPr>
+          <w:sz w:val="28"/>
+          <w:szCs w:val="28"/>
+        </w:rPr>
+        <w:t>E</w:t>
+      </w:r>
+      <w:r>
+        <w:rPr>
+          <w:rFonts w:hint="eastAsia"/>
+          <w:sz w:val="28"/>
+          <w:szCs w:val="28"/>
+        </w:rPr>
+        <w:t>机制中，数据拥有者使用对称密钥或者使用哈希算法对关键字集体进行加密。</w:t>
+      </w:r>
+    </w:p>
+    <w:p>
+      <w:pPr>
+        <w:rPr>
+          <w:sz w:val="28"/>
+          <w:szCs w:val="28"/>
+        </w:rPr>
+      </w:pPr>
+      <w:r>
+        <w:rPr>
+          <w:sz w:val="28"/>
+          <w:szCs w:val="28"/>
+        </w:rPr>
+        <w:tab/>
+      </w:r>
+      <w:r>
+        <w:rPr>
+          <w:rFonts w:hint="eastAsia"/>
+          <w:sz w:val="28"/>
+          <w:szCs w:val="28"/>
+        </w:rPr>
+        <w:t>（4）Search：该算法是由服务器端进行，服务器将得到的搜索凭证和索引表作为输入</w:t>
+      </w:r>
+      <w:r>
+        <w:rPr>
+          <w:rFonts w:hint="eastAsia"/>
+          <w:sz w:val="28"/>
+          <w:szCs w:val="28"/>
+        </w:rPr>
+        <w:t>，服务器依靠自身进行计算最后输出结果判断该文件是否满足搜索请求。</w:t>
+      </w:r>
+    </w:p>
+    <w:p>
+      <w:pPr>
+        <w:ind w:firstLine="420"/>
+        <w:rPr>
+          <w:sz w:val="28"/>
+          <w:szCs w:val="28"/>
+        </w:rPr>
+      </w:pPr>
+      <w:r>
+        <w:rPr>
+          <w:rFonts w:hint="eastAsia"/>
+          <w:sz w:val="28"/>
+          <w:szCs w:val="28"/>
+        </w:rPr>
+        <w:t xml:space="preserve"> </w:t>
+      </w:r>
+      <w:r>
+        <w:rPr>
+          <w:rFonts w:hint="eastAsia"/>
+          <w:sz w:val="28"/>
+          <w:szCs w:val="28"/>
+        </w:rPr>
+        <w:t>因此，本论文中的加密搜索模型也是基于以上四个基本算法展开，在此基础上我们</w:t>
+      </w:r>
+      <w:r>
+        <w:rPr>
+          <w:rFonts w:hint="eastAsia"/>
+          <w:sz w:val="28"/>
+          <w:szCs w:val="28"/>
+        </w:rPr>
+        <w:t>补充一些新</w:t>
+      </w:r>
+      <w:r>
+        <w:rPr>
+          <w:rFonts w:hint="eastAsia"/>
+          <w:sz w:val="28"/>
+          <w:szCs w:val="28"/>
+        </w:rPr>
+        <w:t>的算法</w:t>
+      </w:r>
+      <w:r>
+        <w:rPr>
+          <w:rFonts w:hint="eastAsia"/>
+          <w:sz w:val="28"/>
+          <w:szCs w:val="28"/>
+        </w:rPr>
+        <w:t>用作</w:t>
+      </w:r>
+      <w:r>
+        <w:rPr>
+          <w:rFonts w:hint="eastAsia"/>
+          <w:sz w:val="28"/>
+          <w:szCs w:val="28"/>
+        </w:rPr>
+        <w:t>改进我们加密搜索模型的性能。</w:t>
+      </w:r>
+    </w:p>
+    <w:p>
+      <w:pPr>
+        <w:rPr>
+          <w:sz w:val="28"/>
+          <w:szCs w:val="28"/>
+        </w:rPr>
+      </w:pPr>
+      <w:r>
+        <w:rPr>
+          <w:sz w:val="28"/>
+          <w:szCs w:val="28"/>
+        </w:rPr>
+        <w:t>1</w:t>
+      </w:r>
+      <w:r>
+        <w:rPr>
+          <w:rFonts w:hint="eastAsia"/>
+          <w:sz w:val="28"/>
+          <w:szCs w:val="28"/>
+        </w:rPr>
+        <w:t>.</w:t>
+      </w:r>
+      <w:r>
+        <w:rPr>
+          <w:sz w:val="28"/>
+          <w:szCs w:val="28"/>
+        </w:rPr>
+        <w:t>2</w:t>
+      </w:r>
+      <w:r>
+        <w:rPr>
+          <w:rFonts w:hint="eastAsia"/>
+          <w:sz w:val="28"/>
+          <w:szCs w:val="28"/>
+        </w:rPr>
+        <w:t>.</w:t>
+      </w:r>
+      <w:r>
+        <w:rPr>
+          <w:sz w:val="28"/>
+          <w:szCs w:val="28"/>
+        </w:rPr>
+        <w:t xml:space="preserve">2 </w:t>
+      </w:r>
+      <w:r>
+        <w:rPr>
+          <w:rFonts w:hint="eastAsia"/>
+          <w:sz w:val="28"/>
+          <w:szCs w:val="28"/>
+        </w:rPr>
+        <w:t>可搜索加密模型</w:t>
+      </w:r>
+    </w:p>
+    <w:p>
+      <w:pPr>
+        <w:rPr>
+          <w:sz w:val="28"/>
+          <w:szCs w:val="28"/>
+        </w:rPr>
+      </w:pPr>
+      <w:r>
+        <w:rPr>
+          <w:rFonts w:hint="eastAsia"/>
+          <w:sz w:val="28"/>
+          <w:szCs w:val="28"/>
+        </w:rPr>
+        <w:t>可搜索加密按照构造算法的不同可以分为两大类，第一种是基于对称加密的可搜索加密模型，第二种是基于公</w:t>
       </w:r>
       <w:proofErr w:type="gramStart"/>
       <w:r>
@@ -3602,216 +3793,7 @@
           <w:sz w:val="28"/>
           <w:szCs w:val="28"/>
         </w:rPr>
-        <w:t>对关键字进行加密，在对称加密的S</w:t>
-      </w:r>
-      <w:r>
-        <w:rPr>
-          <w:sz w:val="28"/>
-          <w:szCs w:val="28"/>
-        </w:rPr>
-        <w:t>E</w:t>
-      </w:r>
-      <w:r>
-        <w:rPr>
-          <w:rFonts w:hint="eastAsia"/>
-          <w:sz w:val="28"/>
-          <w:szCs w:val="28"/>
-        </w:rPr>
-        <w:t>机制中，数据拥有者使用对称密钥或者使用哈希算法对关键字集体进行加密。</w:t>
-      </w:r>
-    </w:p>
-    <w:p>
-      <w:pPr>
-        <w:rPr>
-          <w:rFonts w:hint="eastAsia"/>
-          <w:sz w:val="28"/>
-          <w:szCs w:val="28"/>
-        </w:rPr>
-      </w:pPr>
-      <w:r>
-        <w:rPr>
-          <w:sz w:val="28"/>
-          <w:szCs w:val="28"/>
-        </w:rPr>
-        <w:tab/>
-      </w:r>
-      <w:r>
-        <w:rPr>
-          <w:rFonts w:hint="eastAsia"/>
-          <w:sz w:val="28"/>
-          <w:szCs w:val="28"/>
-        </w:rPr>
-        <w:t>（4）Search：该算法是由服务器端进行，服务器将得到的搜索凭证和索引表作为输入</w:t>
-      </w:r>
-      <w:r>
-        <w:rPr>
-          <w:rFonts w:hint="eastAsia"/>
-          <w:sz w:val="28"/>
-          <w:szCs w:val="28"/>
-        </w:rPr>
-        <w:t>，服务器依靠自身进行计算最后输出结果判断该文件是否满足搜索请求。</w:t>
-      </w:r>
-    </w:p>
-    <w:p>
-      <w:pPr>
-        <w:ind w:firstLine="420"/>
-        <w:rPr>
-          <w:sz w:val="28"/>
-          <w:szCs w:val="28"/>
-        </w:rPr>
-      </w:pPr>
-      <w:r>
-        <w:rPr>
-          <w:rFonts w:hint="eastAsia"/>
-          <w:sz w:val="28"/>
-          <w:szCs w:val="28"/>
-        </w:rPr>
-        <w:t xml:space="preserve"> </w:t>
-      </w:r>
-      <w:r>
-        <w:rPr>
-          <w:rFonts w:hint="eastAsia"/>
-          <w:sz w:val="28"/>
-          <w:szCs w:val="28"/>
-        </w:rPr>
-        <w:t>因此，本论文中的加密搜索模型也是基于以上四个基本算法展开，在此基础上我们</w:t>
-      </w:r>
-      <w:r>
-        <w:rPr>
-          <w:rFonts w:hint="eastAsia"/>
-          <w:sz w:val="28"/>
-          <w:szCs w:val="28"/>
-        </w:rPr>
-        <w:t>补充一些新</w:t>
-      </w:r>
-      <w:r>
-        <w:rPr>
-          <w:rFonts w:hint="eastAsia"/>
-          <w:sz w:val="28"/>
-          <w:szCs w:val="28"/>
-        </w:rPr>
-        <w:t>的算法</w:t>
-      </w:r>
-      <w:r>
-        <w:rPr>
-          <w:rFonts w:hint="eastAsia"/>
-          <w:sz w:val="28"/>
-          <w:szCs w:val="28"/>
-        </w:rPr>
-        <w:t>用作</w:t>
-      </w:r>
-      <w:r>
-        <w:rPr>
-          <w:rFonts w:hint="eastAsia"/>
-          <w:sz w:val="28"/>
-          <w:szCs w:val="28"/>
-        </w:rPr>
-        <w:t>改进我们加密搜索模型的性能。</w:t>
-      </w:r>
-    </w:p>
-    <w:p>
-      <w:pPr>
-        <w:rPr>
-          <w:sz w:val="28"/>
-          <w:szCs w:val="28"/>
-        </w:rPr>
-      </w:pPr>
-      <w:r>
-        <w:rPr>
-          <w:sz w:val="28"/>
-          <w:szCs w:val="28"/>
-        </w:rPr>
-        <w:t>1</w:t>
-      </w:r>
-      <w:r>
-        <w:rPr>
-          <w:rFonts w:hint="eastAsia"/>
-          <w:sz w:val="28"/>
-          <w:szCs w:val="28"/>
-        </w:rPr>
-        <w:t>.</w:t>
-      </w:r>
-      <w:r>
-        <w:rPr>
-          <w:sz w:val="28"/>
-          <w:szCs w:val="28"/>
-        </w:rPr>
-        <w:t>2</w:t>
-      </w:r>
-      <w:r>
-        <w:rPr>
-          <w:rFonts w:hint="eastAsia"/>
-          <w:sz w:val="28"/>
-          <w:szCs w:val="28"/>
-        </w:rPr>
-        <w:t>.</w:t>
-      </w:r>
-      <w:r>
-        <w:rPr>
-          <w:sz w:val="28"/>
-          <w:szCs w:val="28"/>
-        </w:rPr>
-        <w:t xml:space="preserve">2 </w:t>
-      </w:r>
-      <w:r>
-        <w:rPr>
-          <w:rFonts w:hint="eastAsia"/>
-          <w:sz w:val="28"/>
-          <w:szCs w:val="28"/>
-        </w:rPr>
-        <w:t>可搜索加密模型</w:t>
-      </w:r>
-    </w:p>
-    <w:p>
-      <w:pPr>
-        <w:rPr>
-          <w:sz w:val="28"/>
-          <w:szCs w:val="28"/>
-        </w:rPr>
-      </w:pPr>
-      <w:r>
-        <w:rPr>
-          <w:rFonts w:hint="eastAsia"/>
-          <w:sz w:val="28"/>
-          <w:szCs w:val="28"/>
-        </w:rPr>
-        <w:t>可搜索加密按照构造算法的不同可以分为两大类，第一种是基于对称加密的可搜索加密模型，第二种是基于公</w:t>
-      </w:r>
-      <w:proofErr w:type="gramStart"/>
-      <w:r>
-        <w:rPr>
-          <w:rFonts w:hint="eastAsia"/>
-          <w:sz w:val="28"/>
-          <w:szCs w:val="28"/>
-        </w:rPr>
-        <w:t>钥</w:t>
-      </w:r>
-      <w:proofErr w:type="gramEnd"/>
-      <w:r>
-        <w:rPr>
-          <w:rFonts w:hint="eastAsia"/>
-          <w:sz w:val="28"/>
-          <w:szCs w:val="28"/>
-        </w:rPr>
-        <w:t>加密的</w:t>
-      </w:r>
-      <w:proofErr w:type="gramStart"/>
-      <w:r>
-        <w:rPr>
-          <w:rFonts w:hint="eastAsia"/>
-          <w:sz w:val="28"/>
-          <w:szCs w:val="28"/>
-        </w:rPr>
-        <w:t>的</w:t>
-      </w:r>
-      <w:proofErr w:type="gramEnd"/>
-      <w:r>
-        <w:rPr>
-          <w:rFonts w:hint="eastAsia"/>
-          <w:sz w:val="28"/>
-          <w:szCs w:val="28"/>
-        </w:rPr>
-        <w:t>搜索加密模型。两者。两者的区别在于：一、</w:t>
+        <w:t>加密的的搜索加密模型。两者。两者的区别在于：一、</w:t>
       </w:r>
       <w:r>
         <w:rPr>
@@ -3962,11 +3944,96 @@
     <w:p>
       <w:pPr>
         <w:rPr>
-          <w:rFonts w:hint="eastAsia"/>
-          <w:sz w:val="28"/>
-          <w:szCs w:val="28"/>
-        </w:rPr>
-      </w:pPr>
+          <w:sz w:val="28"/>
+          <w:szCs w:val="28"/>
+        </w:rPr>
+      </w:pPr>
+      <w:r>
+        <w:rPr>
+          <w:rFonts w:hint="eastAsia"/>
+          <w:sz w:val="28"/>
+          <w:szCs w:val="28"/>
+        </w:rPr>
+        <w:t>1.</w:t>
+      </w:r>
+      <w:r>
+        <w:rPr>
+          <w:sz w:val="28"/>
+          <w:szCs w:val="28"/>
+        </w:rPr>
+        <w:t>2</w:t>
+      </w:r>
+      <w:r>
+        <w:rPr>
+          <w:rFonts w:hint="eastAsia"/>
+          <w:sz w:val="28"/>
+          <w:szCs w:val="28"/>
+        </w:rPr>
+        <w:t>.</w:t>
+      </w:r>
+      <w:r>
+        <w:rPr>
+          <w:sz w:val="28"/>
+          <w:szCs w:val="28"/>
+        </w:rPr>
+        <w:t>3</w:t>
+      </w:r>
+      <w:r>
+        <w:rPr>
+          <w:rFonts w:hint="eastAsia"/>
+          <w:sz w:val="28"/>
+          <w:szCs w:val="28"/>
+        </w:rPr>
+        <w:t>可搜索加密机制分析</w:t>
+      </w:r>
+    </w:p>
+    <w:p>
+      <w:pPr>
+        <w:rPr>
+          <w:sz w:val="28"/>
+          <w:szCs w:val="28"/>
+        </w:rPr>
+      </w:pPr>
+      <w:r>
+        <w:rPr>
+          <w:rFonts w:hint="eastAsia"/>
+          <w:sz w:val="28"/>
+          <w:szCs w:val="28"/>
+        </w:rPr>
+        <w:t>可搜索加密一个关键用处就是给用户提供安全，隐私的搜索功能</w:t>
+      </w:r>
+      <w:r>
+        <w:rPr>
+          <w:rFonts w:hint="eastAsia"/>
+          <w:sz w:val="28"/>
+          <w:szCs w:val="28"/>
+        </w:rPr>
+        <w:t>。实验中，我们采用了支持单词字的搜索模型。</w:t>
+      </w:r>
+    </w:p>
+    <w:p>
+      <w:pPr>
+        <w:rPr>
+          <w:rFonts w:hint="eastAsia"/>
+          <w:sz w:val="28"/>
+          <w:szCs w:val="28"/>
+        </w:rPr>
+      </w:pPr>
+      <w:r>
+        <w:rPr>
+          <w:sz w:val="28"/>
+          <w:szCs w:val="28"/>
+        </w:rPr>
+        <w:tab/>
+      </w:r>
+      <w:r>
+        <w:rPr>
+          <w:rFonts w:hint="eastAsia"/>
+          <w:sz w:val="28"/>
+          <w:szCs w:val="28"/>
+        </w:rPr>
+        <w:t>单词字搜索模型是指对客户端将用户输入的特定关键字转化为搜索凭证并将搜索凭证发送到服务器，服务器用自身的计算能力通过该搜索凭证搜索包含该关键字的文件并将符合条件的结果返回给客户端。</w:t>
+      </w:r>
       <w:bookmarkStart w:id="0" w:name="_GoBack"/>
       <w:bookmarkEnd w:id="0"/>
     </w:p>

--- a/开题报告_01.docx
+++ b/开题报告_01.docx
@@ -23,7 +23,67 @@
           <w:sz w:val="28"/>
           <w:szCs w:val="28"/>
         </w:rPr>
-        <w:t>在当今信息时代，互联网已经渗入到人们生活的各个领域。随着互联网技术不断的升级，人们工作与生活产生的数据也呈现指数形式的增长。面对大量的数据，数据的存储已经成为了最迫切的需求。为了解决这一现象，云计算的技术也正不断革新。云计算，按照美国国家标准与技术研究院定义：</w:t>
+        <w:t>在当今信息时代，互联网已经渗入到人们生活的各个领域。随着互联网技术不断的升级，人们工作与生活产生的数据也呈现指数形式的增长</w:t>
+      </w:r>
+      <w:r>
+        <w:rPr>
+          <w:rFonts w:hint="eastAsia"/>
+          <w:sz w:val="28"/>
+          <w:szCs w:val="28"/>
+        </w:rPr>
+        <w:t>，对大量数据的</w:t>
+      </w:r>
+      <w:r>
+        <w:rPr>
+          <w:sz w:val="28"/>
+          <w:szCs w:val="28"/>
+        </w:rPr>
+        <w:t>存储</w:t>
+      </w:r>
+      <w:r>
+        <w:rPr>
+          <w:rFonts w:hint="eastAsia"/>
+          <w:sz w:val="28"/>
+          <w:szCs w:val="28"/>
+        </w:rPr>
+        <w:t>与处理</w:t>
+      </w:r>
+      <w:r>
+        <w:rPr>
+          <w:sz w:val="28"/>
+          <w:szCs w:val="28"/>
+        </w:rPr>
+        <w:t>已经成为了</w:t>
+      </w:r>
+      <w:r>
+        <w:rPr>
+          <w:rFonts w:hint="eastAsia"/>
+          <w:sz w:val="28"/>
+          <w:szCs w:val="28"/>
+        </w:rPr>
+        <w:t>当今社会</w:t>
+      </w:r>
+      <w:r>
+        <w:rPr>
+          <w:sz w:val="28"/>
+          <w:szCs w:val="28"/>
+        </w:rPr>
+        <w:t>最迫切的需求</w:t>
+      </w:r>
+      <w:r>
+        <w:rPr>
+          <w:rFonts w:hint="eastAsia"/>
+          <w:sz w:val="28"/>
+          <w:szCs w:val="28"/>
+        </w:rPr>
+        <w:t>之一</w:t>
+      </w:r>
+      <w:r>
+        <w:rPr>
+          <w:sz w:val="28"/>
+          <w:szCs w:val="28"/>
+        </w:rPr>
+        <w:t>。为了解决这一现象，云计算技术也正不断革新。云计算，按照美国国家标准与技术研究院定义：</w:t>
       </w:r>
       <w:proofErr w:type="gramStart"/>
       <w:r>
@@ -39,7 +99,22 @@
           <w:sz w:val="28"/>
           <w:szCs w:val="28"/>
         </w:rPr>
-        <w:t>是一种按使用量付费的模式，这种模式提供可用的、便捷的、按需的网络访问， 进入可配置的计算资源共享池（资源包括</w:t>
+        <w:t>是一种按使用量付费的模式，这种模式提供可用的、便捷的、按需的网络访问</w:t>
+      </w:r>
+      <w:r>
+        <w:rPr>
+          <w:rFonts w:hint="eastAsia"/>
+          <w:sz w:val="28"/>
+          <w:szCs w:val="28"/>
+        </w:rPr>
+        <w:t>，</w:t>
+      </w:r>
+      <w:r>
+        <w:rPr>
+          <w:sz w:val="28"/>
+          <w:szCs w:val="28"/>
+        </w:rPr>
+        <w:t>进入可配置的计算资源共享池（资源包括</w:t>
       </w:r>
       <w:hyperlink r:id="rId7" w:history="1">
         <w:r>
@@ -71,24 +146,15 @@
           <w:sz w:val="28"/>
           <w:szCs w:val="28"/>
         </w:rPr>
-        <w:t>，服务），这些资源能够被快速提供，只需投入很少的管理工作，或与服务供应商进行很少的交互。在云计算概念上延伸和发展出来的新型网络存储技术云存储可以很好的解决数据的存储问题。</w:t>
-      </w:r>
-      <w:r>
-        <w:rPr>
-          <w:rFonts w:hint="eastAsia"/>
-          <w:sz w:val="28"/>
-          <w:szCs w:val="28"/>
-        </w:rPr>
-        <w:t>云存储是指将连在互联网的大量设备通过集群应用、网络技术或分布式文件系统串联起来，通过应用软件虚拟</w:t>
+        <w:t>，服务），这些资源能够被快速提供，只需投入很少的管理工作，或与服务供应商进行很少的交互。在</w:t>
       </w:r>
       <w:proofErr w:type="gramStart"/>
       <w:r>
         <w:rPr>
-          <w:rFonts w:hint="eastAsia"/>
-          <w:sz w:val="28"/>
-          <w:szCs w:val="28"/>
-        </w:rPr>
-        <w:t>化这些</w:t>
+          <w:sz w:val="28"/>
+          <w:szCs w:val="28"/>
+        </w:rPr>
+        <w:t>云计算</w:t>
       </w:r>
       <w:proofErr w:type="gramEnd"/>
       <w:r>
@@ -97,23 +163,117 @@
           <w:sz w:val="28"/>
           <w:szCs w:val="28"/>
         </w:rPr>
-        <w:t>网络设备对外提供数据存储和访问功能。</w:t>
-      </w:r>
-      <w:r>
-        <w:rPr>
-          <w:rFonts w:hint="eastAsia"/>
-          <w:sz w:val="28"/>
-          <w:szCs w:val="28"/>
-        </w:rPr>
-        <w:t>云存储是</w:t>
-      </w:r>
-      <w:r>
-        <w:rPr>
-          <w:rFonts w:hint="eastAsia"/>
-          <w:sz w:val="28"/>
-          <w:szCs w:val="28"/>
-        </w:rPr>
-        <w:t>指处理的事务是大量数据的存储与管理的云计算系统。</w:t>
+        <w:t>基础</w:t>
+      </w:r>
+      <w:r>
+        <w:rPr>
+          <w:sz w:val="28"/>
+          <w:szCs w:val="28"/>
+        </w:rPr>
+        <w:t>上延伸和发展出来的新型网络存储技术云存储可以很好的解决</w:t>
+      </w:r>
+      <w:r>
+        <w:rPr>
+          <w:rFonts w:hint="eastAsia"/>
+          <w:sz w:val="28"/>
+          <w:szCs w:val="28"/>
+        </w:rPr>
+        <w:t>大量</w:t>
+      </w:r>
+      <w:r>
+        <w:rPr>
+          <w:sz w:val="28"/>
+          <w:szCs w:val="28"/>
+        </w:rPr>
+        <w:t>数据的存储问题。</w:t>
+      </w:r>
+      <w:r>
+        <w:rPr>
+          <w:rFonts w:hint="eastAsia"/>
+          <w:sz w:val="28"/>
+          <w:szCs w:val="28"/>
+        </w:rPr>
+        <w:t>云存储是指将</w:t>
+      </w:r>
+      <w:r>
+        <w:rPr>
+          <w:rFonts w:hint="eastAsia"/>
+          <w:sz w:val="28"/>
+          <w:szCs w:val="28"/>
+        </w:rPr>
+        <w:t>接入</w:t>
+      </w:r>
+      <w:r>
+        <w:rPr>
+          <w:rFonts w:hint="eastAsia"/>
+          <w:sz w:val="28"/>
+          <w:szCs w:val="28"/>
+        </w:rPr>
+        <w:t>互联网的大量</w:t>
+      </w:r>
+      <w:r>
+        <w:rPr>
+          <w:rFonts w:hint="eastAsia"/>
+          <w:sz w:val="28"/>
+          <w:szCs w:val="28"/>
+        </w:rPr>
+        <w:t>终端</w:t>
+      </w:r>
+      <w:r>
+        <w:rPr>
+          <w:rFonts w:hint="eastAsia"/>
+          <w:sz w:val="28"/>
+          <w:szCs w:val="28"/>
+        </w:rPr>
+        <w:t>通过集群应用、网络技术或分布式文件系统</w:t>
+      </w:r>
+      <w:r>
+        <w:rPr>
+          <w:rFonts w:hint="eastAsia"/>
+          <w:sz w:val="28"/>
+          <w:szCs w:val="28"/>
+        </w:rPr>
+        <w:t>集合</w:t>
+      </w:r>
+      <w:r>
+        <w:rPr>
+          <w:rFonts w:hint="eastAsia"/>
+          <w:sz w:val="28"/>
+          <w:szCs w:val="28"/>
+        </w:rPr>
+        <w:t>起来，</w:t>
+      </w:r>
+      <w:r>
+        <w:rPr>
+          <w:rFonts w:hint="eastAsia"/>
+          <w:sz w:val="28"/>
+          <w:szCs w:val="28"/>
+        </w:rPr>
+        <w:t>借助</w:t>
+      </w:r>
+      <w:r>
+        <w:rPr>
+          <w:rFonts w:hint="eastAsia"/>
+          <w:sz w:val="28"/>
+          <w:szCs w:val="28"/>
+        </w:rPr>
+        <w:t>应用软件虚拟化</w:t>
+      </w:r>
+      <w:r>
+        <w:rPr>
+          <w:rFonts w:hint="eastAsia"/>
+          <w:sz w:val="28"/>
+          <w:szCs w:val="28"/>
+        </w:rPr>
+        <w:t>后</w:t>
+      </w:r>
+      <w:r>
+        <w:rPr>
+          <w:rFonts w:hint="eastAsia"/>
+          <w:sz w:val="28"/>
+          <w:szCs w:val="28"/>
+        </w:rPr>
+        <w:t>对外提供数据存储和访问功能。</w:t>
       </w:r>
     </w:p>
     <w:p>
@@ -130,7 +290,39 @@
           <w:sz w:val="28"/>
           <w:szCs w:val="28"/>
         </w:rPr>
-        <w:t>随着移动终端市场的兴起，人们现在通常拥有多</w:t>
+        <w:t>随着移动终端市场的兴起，</w:t>
+      </w:r>
+      <w:r>
+        <w:rPr>
+          <w:rFonts w:hint="eastAsia"/>
+          <w:sz w:val="28"/>
+          <w:szCs w:val="28"/>
+        </w:rPr>
+        <w:t>现在</w:t>
+      </w:r>
+      <w:r>
+        <w:rPr>
+          <w:rFonts w:hint="eastAsia"/>
+          <w:sz w:val="28"/>
+          <w:szCs w:val="28"/>
+        </w:rPr>
+        <w:t>人们</w:t>
+      </w:r>
+      <w:r>
+        <w:rPr>
+          <w:rFonts w:hint="eastAsia"/>
+          <w:sz w:val="28"/>
+          <w:szCs w:val="28"/>
+        </w:rPr>
+        <w:t>通常会</w:t>
+      </w:r>
+      <w:r>
+        <w:rPr>
+          <w:rFonts w:hint="eastAsia"/>
+          <w:sz w:val="28"/>
+          <w:szCs w:val="28"/>
+        </w:rPr>
+        <w:t>拥有多</w:t>
       </w:r>
       <w:r>
         <w:rPr>
@@ -146,6 +338,14 @@
           <w:sz w:val="28"/>
           <w:szCs w:val="28"/>
         </w:rPr>
+        <w:t>的</w:t>
+      </w:r>
+      <w:r>
+        <w:rPr>
+          <w:rFonts w:hint="eastAsia"/>
+          <w:sz w:val="28"/>
+          <w:szCs w:val="28"/>
+        </w:rPr>
         <w:t>智能设备。</w:t>
       </w:r>
       <w:r>
@@ -170,7 +370,31 @@
           <w:sz w:val="28"/>
           <w:szCs w:val="28"/>
         </w:rPr>
-        <w:t>而基于云存储</w:t>
+        <w:t>越来越多的人借助智能终端发送与接收各种各样的文件，而对于一些文件用户希望能够在不同终端进行浏览与修改，因此</w:t>
+      </w:r>
+      <w:r>
+        <w:rPr>
+          <w:rFonts w:hint="eastAsia"/>
+          <w:sz w:val="28"/>
+          <w:szCs w:val="28"/>
+        </w:rPr>
+        <w:t>基于云存储</w:t>
+      </w:r>
+      <w:r>
+        <w:rPr>
+          <w:rFonts w:hint="eastAsia"/>
+          <w:sz w:val="28"/>
+          <w:szCs w:val="28"/>
+        </w:rPr>
+        <w:t>技术</w:t>
+      </w:r>
+      <w:r>
+        <w:rPr>
+          <w:rFonts w:hint="eastAsia"/>
+          <w:sz w:val="28"/>
+          <w:szCs w:val="28"/>
+        </w:rPr>
+        <w:t>的</w:t>
       </w:r>
       <w:proofErr w:type="gramStart"/>
       <w:r>
@@ -179,7 +403,15 @@
           <w:sz w:val="28"/>
           <w:szCs w:val="28"/>
         </w:rPr>
-        <w:t>的网盘系统</w:t>
+        <w:t>网盘</w:t>
+      </w:r>
+      <w:r>
+        <w:rPr>
+          <w:rFonts w:hint="eastAsia"/>
+          <w:sz w:val="28"/>
+          <w:szCs w:val="28"/>
+        </w:rPr>
+        <w:t>软件</w:t>
       </w:r>
       <w:proofErr w:type="gramEnd"/>
       <w:r>
@@ -188,14 +420,60 @@
           <w:sz w:val="28"/>
           <w:szCs w:val="28"/>
         </w:rPr>
-        <w:t>更好的符合大众的需求，人们可以随时随地通过不同类型的设备查看和管理自己的文件。</w:t>
-      </w:r>
-      <w:r>
-        <w:rPr>
-          <w:sz w:val="28"/>
-          <w:szCs w:val="28"/>
-        </w:rPr>
-        <w:t>网盘，又名网络U盘、网络硬盘，是由互联网公司推出的在线存储服务，服务器商为用户划分一定的磁盘空间，为用户免费或收费提供文件的存储、访问、下载等文件管理等功能。</w:t>
+        <w:t>正好</w:t>
+      </w:r>
+      <w:r>
+        <w:rPr>
+          <w:rFonts w:hint="eastAsia"/>
+          <w:sz w:val="28"/>
+          <w:szCs w:val="28"/>
+        </w:rPr>
+        <w:t>符合需求，人们可以随时随地通过不同类型的设备查看和管理自己的文件。</w:t>
+      </w:r>
+      <w:r>
+        <w:rPr>
+          <w:sz w:val="28"/>
+          <w:szCs w:val="28"/>
+        </w:rPr>
+        <w:t>网盘，又名网络U盘、网络硬盘，是由互联网公司推出的在线存储服务，服务器商为用户划分一定的磁盘空间，为用户</w:t>
+      </w:r>
+      <w:r>
+        <w:rPr>
+          <w:rFonts w:hint="eastAsia"/>
+          <w:sz w:val="28"/>
+          <w:szCs w:val="28"/>
+        </w:rPr>
+        <w:t>提供</w:t>
+      </w:r>
+      <w:r>
+        <w:rPr>
+          <w:sz w:val="28"/>
+          <w:szCs w:val="28"/>
+        </w:rPr>
+        <w:t>免费或收费</w:t>
+      </w:r>
+      <w:r>
+        <w:rPr>
+          <w:rFonts w:hint="eastAsia"/>
+          <w:sz w:val="28"/>
+          <w:szCs w:val="28"/>
+        </w:rPr>
+        <w:t>的</w:t>
+      </w:r>
+      <w:r>
+        <w:rPr>
+          <w:sz w:val="28"/>
+          <w:szCs w:val="28"/>
+        </w:rPr>
+        <w:t>文件的存储、访问、下载等文件管理等功能。</w:t>
+      </w:r>
+      <w:r>
+        <w:rPr>
+          <w:rFonts w:hint="eastAsia"/>
+          <w:sz w:val="28"/>
+          <w:szCs w:val="28"/>
+        </w:rPr>
+        <w:t>随着</w:t>
       </w:r>
       <w:proofErr w:type="gramStart"/>
       <w:r>
@@ -203,7 +481,15 @@
           <w:sz w:val="28"/>
           <w:szCs w:val="28"/>
         </w:rPr>
-        <w:t>网盘技术</w:t>
+        <w:t>网盘</w:t>
+      </w:r>
+      <w:r>
+        <w:rPr>
+          <w:rFonts w:hint="eastAsia"/>
+          <w:sz w:val="28"/>
+          <w:szCs w:val="28"/>
+        </w:rPr>
+        <w:t>软件</w:t>
       </w:r>
       <w:proofErr w:type="gramEnd"/>
       <w:r>
@@ -211,25 +497,235 @@
           <w:sz w:val="28"/>
           <w:szCs w:val="28"/>
         </w:rPr>
-        <w:t>的兴起，越来越多人选择将日常或办公文件存储在云端并随时随地的使用PC、便携式笔记本或手机在线查看和管理文</w:t>
-      </w:r>
-      <w:r>
-        <w:rPr>
+        <w:t>的</w:t>
+      </w:r>
+      <w:r>
+        <w:rPr>
+          <w:rFonts w:hint="eastAsia"/>
+          <w:sz w:val="28"/>
+          <w:szCs w:val="28"/>
+        </w:rPr>
+        <w:t>发展与便利性</w:t>
+      </w:r>
+      <w:r>
+        <w:rPr>
+          <w:rFonts w:hint="eastAsia"/>
+          <w:sz w:val="28"/>
+          <w:szCs w:val="28"/>
+        </w:rPr>
+        <w:t>，</w:t>
+      </w:r>
+      <w:r>
+        <w:rPr>
+          <w:sz w:val="28"/>
+          <w:szCs w:val="28"/>
+        </w:rPr>
+        <w:t>越来越多人选择将</w:t>
+      </w:r>
+      <w:r>
+        <w:rPr>
+          <w:rFonts w:hint="eastAsia"/>
+          <w:sz w:val="28"/>
+          <w:szCs w:val="28"/>
+        </w:rPr>
+        <w:t>各种</w:t>
+      </w:r>
+      <w:r>
+        <w:rPr>
+          <w:sz w:val="28"/>
+          <w:szCs w:val="28"/>
+        </w:rPr>
+        <w:t>文件存储在云端</w:t>
+      </w:r>
+      <w:r>
+        <w:rPr>
+          <w:rFonts w:hint="eastAsia"/>
+          <w:sz w:val="28"/>
+          <w:szCs w:val="28"/>
+        </w:rPr>
+        <w:t>。</w:t>
+      </w:r>
+      <w:r>
+        <w:rPr>
+          <w:rFonts w:hint="eastAsia"/>
           <w:sz w:val="28"/>
           <w:szCs w:val="28"/>
         </w:rPr>
         <w:lastRenderedPageBreak/>
-        <w:t>件，这种文件管理方式将人们从繁杂的存储和备份文件的操作中解放出来，从而更专心的专注于文件本身的内容。</w:t>
+        <w:t>这样可以</w:t>
+      </w:r>
+      <w:r>
+        <w:rPr>
+          <w:sz w:val="28"/>
+          <w:szCs w:val="28"/>
+        </w:rPr>
+        <w:t>随时随地的使用PC、便携式笔记本或</w:t>
+      </w:r>
+      <w:r>
+        <w:rPr>
+          <w:rFonts w:hint="eastAsia"/>
+          <w:sz w:val="28"/>
+          <w:szCs w:val="28"/>
+        </w:rPr>
+        <w:t>各种智能终端</w:t>
+      </w:r>
+      <w:r>
+        <w:rPr>
+          <w:sz w:val="28"/>
+          <w:szCs w:val="28"/>
+        </w:rPr>
+        <w:t>在线查看和管理文件</w:t>
+      </w:r>
+      <w:r>
+        <w:rPr>
+          <w:rFonts w:hint="eastAsia"/>
+          <w:sz w:val="28"/>
+          <w:szCs w:val="28"/>
+        </w:rPr>
+        <w:t>。</w:t>
+      </w:r>
+      <w:r>
+        <w:rPr>
+          <w:sz w:val="28"/>
+          <w:szCs w:val="28"/>
+        </w:rPr>
+        <w:t>这种文件管理方式</w:t>
+      </w:r>
+      <w:r>
+        <w:rPr>
+          <w:rFonts w:hint="eastAsia"/>
+          <w:sz w:val="28"/>
+          <w:szCs w:val="28"/>
+        </w:rPr>
+        <w:t>减少了</w:t>
+      </w:r>
+      <w:r>
+        <w:rPr>
+          <w:sz w:val="28"/>
+          <w:szCs w:val="28"/>
+        </w:rPr>
+        <w:t>繁杂的</w:t>
+      </w:r>
+      <w:r>
+        <w:rPr>
+          <w:rFonts w:hint="eastAsia"/>
+          <w:sz w:val="28"/>
+          <w:szCs w:val="28"/>
+        </w:rPr>
+        <w:t>文件</w:t>
+      </w:r>
+      <w:r>
+        <w:rPr>
+          <w:sz w:val="28"/>
+          <w:szCs w:val="28"/>
+        </w:rPr>
+        <w:t>存储和备份的操作，</w:t>
+      </w:r>
+      <w:r>
+        <w:rPr>
+          <w:rFonts w:hint="eastAsia"/>
+          <w:sz w:val="28"/>
+          <w:szCs w:val="28"/>
+        </w:rPr>
+        <w:t>人们</w:t>
+      </w:r>
+      <w:r>
+        <w:rPr>
+          <w:sz w:val="28"/>
+          <w:szCs w:val="28"/>
+        </w:rPr>
+        <w:t>从而更专心的专注于文件本身的内容。</w:t>
       </w:r>
     </w:p>
     <w:p>
       <w:pPr>
         <w:ind w:firstLine="420"/>
         <w:rPr>
-          <w:sz w:val="28"/>
-          <w:szCs w:val="28"/>
-        </w:rPr>
-      </w:pPr>
+          <w:rFonts w:hint="eastAsia"/>
+          <w:sz w:val="28"/>
+          <w:szCs w:val="28"/>
+        </w:rPr>
+      </w:pPr>
+      <w:r>
+        <w:rPr>
+          <w:rFonts w:hint="eastAsia"/>
+          <w:sz w:val="28"/>
+          <w:szCs w:val="28"/>
+        </w:rPr>
+        <w:t>传统的</w:t>
+      </w:r>
+      <w:proofErr w:type="gramStart"/>
+      <w:r>
+        <w:rPr>
+          <w:rFonts w:hint="eastAsia"/>
+          <w:sz w:val="28"/>
+          <w:szCs w:val="28"/>
+        </w:rPr>
+        <w:t>网盘软件</w:t>
+      </w:r>
+      <w:proofErr w:type="gramEnd"/>
+      <w:r>
+        <w:rPr>
+          <w:rFonts w:hint="eastAsia"/>
+          <w:sz w:val="28"/>
+          <w:szCs w:val="28"/>
+        </w:rPr>
+        <w:t>给用户提供了文件的存储和管理等一系列功能，这些功能基本满足一般情况下的使用。但是这种</w:t>
+      </w:r>
+      <w:proofErr w:type="gramStart"/>
+      <w:r>
+        <w:rPr>
+          <w:rFonts w:hint="eastAsia"/>
+          <w:sz w:val="28"/>
+          <w:szCs w:val="28"/>
+        </w:rPr>
+        <w:t>传统网盘软件</w:t>
+      </w:r>
+      <w:proofErr w:type="gramEnd"/>
+      <w:r>
+        <w:rPr>
+          <w:rFonts w:hint="eastAsia"/>
+          <w:sz w:val="28"/>
+          <w:szCs w:val="28"/>
+        </w:rPr>
+        <w:t>没有任何的加密保护措施，换而言之，这种使用方式基于网络信道和服务器都可信的情况下进行的。</w:t>
+      </w:r>
+      <w:r>
+        <w:rPr>
+          <w:rFonts w:hint="eastAsia"/>
+          <w:sz w:val="28"/>
+          <w:szCs w:val="28"/>
+        </w:rPr>
+        <w:t>然而现实中的网络情况是复杂且不安全的，而服务器同样也不是完全可信的。</w:t>
+      </w:r>
+      <w:r>
+        <w:rPr>
+          <w:rFonts w:hint="eastAsia"/>
+          <w:sz w:val="28"/>
+          <w:szCs w:val="28"/>
+        </w:rPr>
+        <w:t>因此，用户需要一个能安全存储文件</w:t>
+      </w:r>
+      <w:proofErr w:type="gramStart"/>
+      <w:r>
+        <w:rPr>
+          <w:rFonts w:hint="eastAsia"/>
+          <w:sz w:val="28"/>
+          <w:szCs w:val="28"/>
+        </w:rPr>
+        <w:t>的网盘软件</w:t>
+      </w:r>
+      <w:proofErr w:type="gramEnd"/>
+      <w:r>
+        <w:rPr>
+          <w:rFonts w:hint="eastAsia"/>
+          <w:sz w:val="28"/>
+          <w:szCs w:val="28"/>
+        </w:rPr>
+        <w:t>。此外，用户会对自己的文件进行检索，而如何保护用户搜索记录的隐私又是另一个重点。</w:t>
+      </w:r>
+      <w:bookmarkStart w:id="0" w:name="_GoBack"/>
+      <w:bookmarkEnd w:id="0"/>
     </w:p>
     <w:p>
       <w:pPr>
@@ -445,6 +941,7 @@
           <w:sz w:val="28"/>
           <w:szCs w:val="28"/>
         </w:rPr>
+        <w:lastRenderedPageBreak/>
         <w:t>当今社会也不乏一些主流</w:t>
       </w:r>
       <w:proofErr w:type="gramStart"/>
@@ -573,181 +1070,182 @@
           <w:sz w:val="28"/>
           <w:szCs w:val="28"/>
         </w:rPr>
-        <w:t>等产品。这种情况下任意用户的</w:t>
-      </w:r>
-      <w:r>
-        <w:rPr>
+        <w:t>等产品。这种情况下任意用户的数据内容可以被服务商获知，用户的隐私得不到保证。其次明文上传和明文保存如果被他人非法获取，那么用户数据的安全也受到的相应的威胁。第二类</w:t>
+      </w:r>
+      <w:proofErr w:type="gramStart"/>
+      <w:r>
+        <w:rPr>
+          <w:sz w:val="28"/>
+          <w:szCs w:val="28"/>
+        </w:rPr>
+        <w:t>网盘是网盘服务</w:t>
+      </w:r>
+      <w:proofErr w:type="gramEnd"/>
+      <w:r>
+        <w:rPr>
+          <w:sz w:val="28"/>
+          <w:szCs w:val="28"/>
+        </w:rPr>
+        <w:t>提供商对用户保存的文件进行加密和解密。</w:t>
+      </w:r>
+      <w:proofErr w:type="gramStart"/>
+      <w:r>
+        <w:rPr>
+          <w:sz w:val="28"/>
+          <w:szCs w:val="28"/>
+        </w:rPr>
+        <w:t>这类网盘的</w:t>
+      </w:r>
+      <w:proofErr w:type="gramEnd"/>
+      <w:r>
+        <w:rPr>
+          <w:sz w:val="28"/>
+          <w:szCs w:val="28"/>
+        </w:rPr>
+        <w:t>产品代表是Dropbox公司的Dropbox网盘。这种情况下首先缓解了用户的数据安全问题，只要服务商加密解密的密钥不丢失，那么服务商可以防止他人盗取数据内容。但是这种加密手段是由运营商提供，密钥也是由运营商保管。这种情况运营商也具有检索用户数据的能力，用户的隐私问题还是没有很好地解决。</w:t>
+      </w:r>
+      <w:proofErr w:type="gramStart"/>
+      <w:r>
+        <w:rPr>
+          <w:sz w:val="28"/>
+          <w:szCs w:val="28"/>
+        </w:rPr>
+        <w:t>第三类网盘是</w:t>
+      </w:r>
+      <w:proofErr w:type="gramEnd"/>
+      <w:r>
+        <w:rPr>
+          <w:sz w:val="28"/>
+          <w:szCs w:val="28"/>
+        </w:rPr>
+        <w:t>由客户端在本地加密，加密完成后上传到服务端，密钥由用户进行管理。这类</w:t>
+      </w:r>
+      <w:proofErr w:type="gramStart"/>
+      <w:r>
+        <w:rPr>
+          <w:sz w:val="28"/>
+          <w:szCs w:val="28"/>
+        </w:rPr>
+        <w:t>网盘代表</w:t>
+      </w:r>
+      <w:proofErr w:type="gramEnd"/>
+      <w:r>
+        <w:rPr>
+          <w:sz w:val="28"/>
+          <w:szCs w:val="28"/>
+        </w:rPr>
+        <w:t>是一个叫“隐形云”的产品，是由”是杭州奕锐电子有限公司和阿里云合作推出的一个云盘。这种产品确实可以保护用户的隐私，但是使用中必须要先下载客户端才能使用，其次</w:t>
+      </w:r>
+      <w:r>
+        <w:rPr>
+          <w:rFonts w:hint="eastAsia"/>
+          <w:sz w:val="28"/>
+          <w:szCs w:val="28"/>
+        </w:rPr>
+        <w:t>用户</w:t>
+      </w:r>
+      <w:proofErr w:type="gramStart"/>
+      <w:r>
+        <w:rPr>
+          <w:rFonts w:hint="eastAsia"/>
+          <w:sz w:val="28"/>
+          <w:szCs w:val="28"/>
+        </w:rPr>
+        <w:t>在网盘</w:t>
+      </w:r>
+      <w:r>
+        <w:rPr>
+          <w:sz w:val="28"/>
+          <w:szCs w:val="28"/>
+        </w:rPr>
+        <w:t>使用</w:t>
+      </w:r>
+      <w:proofErr w:type="gramEnd"/>
+      <w:r>
+        <w:rPr>
+          <w:sz w:val="28"/>
+          <w:szCs w:val="28"/>
+        </w:rPr>
+        <w:t>中</w:t>
+      </w:r>
+      <w:r>
+        <w:rPr>
+          <w:rFonts w:hint="eastAsia"/>
+          <w:sz w:val="28"/>
+          <w:szCs w:val="28"/>
+        </w:rPr>
+        <w:t>对自身数据进行检索</w:t>
+      </w:r>
+      <w:r>
+        <w:rPr>
+          <w:sz w:val="28"/>
+          <w:szCs w:val="28"/>
+        </w:rPr>
+        <w:t>时</w:t>
+      </w:r>
+      <w:r>
+        <w:rPr>
+          <w:rFonts w:hint="eastAsia"/>
+          <w:sz w:val="28"/>
+          <w:szCs w:val="28"/>
+        </w:rPr>
+        <w:t>，</w:t>
+      </w:r>
+      <w:proofErr w:type="gramStart"/>
+      <w:r>
+        <w:rPr>
+          <w:rFonts w:hint="eastAsia"/>
+          <w:sz w:val="28"/>
+          <w:szCs w:val="28"/>
+        </w:rPr>
+        <w:t>网盘</w:t>
+      </w:r>
+      <w:r>
+        <w:rPr>
+          <w:sz w:val="28"/>
+          <w:szCs w:val="28"/>
+        </w:rPr>
+        <w:t>并没</w:t>
+      </w:r>
+      <w:proofErr w:type="gramEnd"/>
+      <w:r>
+        <w:rPr>
+          <w:sz w:val="28"/>
+          <w:szCs w:val="28"/>
+        </w:rPr>
+        <w:t>有对用户搜索信息进行加密，</w:t>
+      </w:r>
+      <w:r>
+        <w:rPr>
+          <w:rFonts w:hint="eastAsia"/>
+          <w:sz w:val="28"/>
+          <w:szCs w:val="28"/>
+        </w:rPr>
+        <w:t>这样</w:t>
+      </w:r>
+      <w:r>
+        <w:rPr>
+          <w:sz w:val="28"/>
+          <w:szCs w:val="28"/>
+        </w:rPr>
+        <w:t>有可能造成用户的部分信息泄露</w:t>
+      </w:r>
+      <w:r>
+        <w:rPr>
+          <w:rFonts w:hint="eastAsia"/>
+          <w:sz w:val="28"/>
+          <w:szCs w:val="28"/>
+        </w:rPr>
+        <w:t>，对数据存储的安全也造成</w:t>
+      </w:r>
+      <w:r>
+        <w:rPr>
+          <w:rFonts w:hint="eastAsia"/>
           <w:sz w:val="28"/>
           <w:szCs w:val="28"/>
         </w:rPr>
         <w:lastRenderedPageBreak/>
-        <w:t>数据内容可以被服务商获知，用户的隐私得不到保证。其次明文上传和明文保存如果被他人非法获取，那么用户数据的安全也受到的相应的威胁。第二类</w:t>
-      </w:r>
-      <w:proofErr w:type="gramStart"/>
-      <w:r>
-        <w:rPr>
-          <w:sz w:val="28"/>
-          <w:szCs w:val="28"/>
-        </w:rPr>
-        <w:t>网盘是网盘服务</w:t>
-      </w:r>
-      <w:proofErr w:type="gramEnd"/>
-      <w:r>
-        <w:rPr>
-          <w:sz w:val="28"/>
-          <w:szCs w:val="28"/>
-        </w:rPr>
-        <w:t>提供商对用户保存的文件进行加密和解密。</w:t>
-      </w:r>
-      <w:proofErr w:type="gramStart"/>
-      <w:r>
-        <w:rPr>
-          <w:sz w:val="28"/>
-          <w:szCs w:val="28"/>
-        </w:rPr>
-        <w:t>这类网盘的</w:t>
-      </w:r>
-      <w:proofErr w:type="gramEnd"/>
-      <w:r>
-        <w:rPr>
-          <w:sz w:val="28"/>
-          <w:szCs w:val="28"/>
-        </w:rPr>
-        <w:t>产品代表是Dropbox公司的Dropbox网盘。这种情况下首先缓解了用户的数据安全问题，只要服务商加密解密的密钥不丢失，那么服务商可以防止他人盗取数据内容。但是这种加密手段是由运营商提供，密钥也是由运营商保管。这种情况运营商也具有检索用户数据的能力，用户的隐私问题还是没有很好地解决。</w:t>
-      </w:r>
-      <w:proofErr w:type="gramStart"/>
-      <w:r>
-        <w:rPr>
-          <w:sz w:val="28"/>
-          <w:szCs w:val="28"/>
-        </w:rPr>
-        <w:t>第三类网盘是</w:t>
-      </w:r>
-      <w:proofErr w:type="gramEnd"/>
-      <w:r>
-        <w:rPr>
-          <w:sz w:val="28"/>
-          <w:szCs w:val="28"/>
-        </w:rPr>
-        <w:t>由客户端在本地加密，加密完成后上传到服务端，密钥由用户进行管理。这类</w:t>
-      </w:r>
-      <w:proofErr w:type="gramStart"/>
-      <w:r>
-        <w:rPr>
-          <w:sz w:val="28"/>
-          <w:szCs w:val="28"/>
-        </w:rPr>
-        <w:t>网盘代表</w:t>
-      </w:r>
-      <w:proofErr w:type="gramEnd"/>
-      <w:r>
-        <w:rPr>
-          <w:sz w:val="28"/>
-          <w:szCs w:val="28"/>
-        </w:rPr>
-        <w:t>是一个叫“隐形云”的产品，是由”是杭州奕锐电子有限公司和阿里云合作推出的一个云盘。这种产品确实可以保护用户的隐私，但是使用中必须要先下载客户端才能使用，其次</w:t>
-      </w:r>
-      <w:r>
-        <w:rPr>
-          <w:rFonts w:hint="eastAsia"/>
-          <w:sz w:val="28"/>
-          <w:szCs w:val="28"/>
-        </w:rPr>
-        <w:t>用户</w:t>
-      </w:r>
-      <w:proofErr w:type="gramStart"/>
-      <w:r>
-        <w:rPr>
-          <w:rFonts w:hint="eastAsia"/>
-          <w:sz w:val="28"/>
-          <w:szCs w:val="28"/>
-        </w:rPr>
-        <w:t>在网盘</w:t>
-      </w:r>
-      <w:r>
-        <w:rPr>
-          <w:sz w:val="28"/>
-          <w:szCs w:val="28"/>
-        </w:rPr>
-        <w:t>使用</w:t>
-      </w:r>
-      <w:proofErr w:type="gramEnd"/>
-      <w:r>
-        <w:rPr>
-          <w:sz w:val="28"/>
-          <w:szCs w:val="28"/>
-        </w:rPr>
-        <w:t>中</w:t>
-      </w:r>
-      <w:r>
-        <w:rPr>
-          <w:rFonts w:hint="eastAsia"/>
-          <w:sz w:val="28"/>
-          <w:szCs w:val="28"/>
-        </w:rPr>
-        <w:t>对自身数据进行检索</w:t>
-      </w:r>
-      <w:r>
-        <w:rPr>
-          <w:sz w:val="28"/>
-          <w:szCs w:val="28"/>
-        </w:rPr>
-        <w:t>时</w:t>
-      </w:r>
-      <w:r>
-        <w:rPr>
-          <w:rFonts w:hint="eastAsia"/>
-          <w:sz w:val="28"/>
-          <w:szCs w:val="28"/>
-        </w:rPr>
-        <w:t>，</w:t>
-      </w:r>
-      <w:proofErr w:type="gramStart"/>
-      <w:r>
-        <w:rPr>
-          <w:rFonts w:hint="eastAsia"/>
-          <w:sz w:val="28"/>
-          <w:szCs w:val="28"/>
-        </w:rPr>
-        <w:t>网盘</w:t>
-      </w:r>
-      <w:r>
-        <w:rPr>
-          <w:sz w:val="28"/>
-          <w:szCs w:val="28"/>
-        </w:rPr>
-        <w:t>并没</w:t>
-      </w:r>
-      <w:proofErr w:type="gramEnd"/>
-      <w:r>
-        <w:rPr>
-          <w:sz w:val="28"/>
-          <w:szCs w:val="28"/>
-        </w:rPr>
-        <w:t>有对用户搜索信息进行加密，</w:t>
-      </w:r>
-      <w:r>
-        <w:rPr>
-          <w:rFonts w:hint="eastAsia"/>
-          <w:sz w:val="28"/>
-          <w:szCs w:val="28"/>
-        </w:rPr>
-        <w:t>这样</w:t>
-      </w:r>
-      <w:r>
-        <w:rPr>
-          <w:sz w:val="28"/>
-          <w:szCs w:val="28"/>
-        </w:rPr>
-        <w:t>有可能造成用户的部分信息泄露</w:t>
-      </w:r>
-      <w:r>
-        <w:rPr>
-          <w:rFonts w:hint="eastAsia"/>
-          <w:sz w:val="28"/>
-          <w:szCs w:val="28"/>
-        </w:rPr>
-        <w:t>，对数据存储的安全也造成了很大的挑战</w:t>
+        <w:t>了很大的挑战</w:t>
       </w:r>
       <w:r>
         <w:rPr>
@@ -903,7 +1401,6 @@
           <w:sz w:val="28"/>
           <w:szCs w:val="28"/>
         </w:rPr>
-        <w:lastRenderedPageBreak/>
         <w:t>二、</w:t>
       </w:r>
       <w:proofErr w:type="gramStart"/>
@@ -1104,7 +1601,16 @@
           <w:sz w:val="32"/>
           <w:szCs w:val="32"/>
         </w:rPr>
-        <w:t>的研究方法、手段。已进行的科研工作基础和已具备的科学研究条件（包括文献资料及主要实验仪器设备准备情况等），对其它单位的协作要求。论文总工作量（估计），论文初稿的进度以及预期结果：</w:t>
+        <w:t>的研究方法、手段。已进行的科研工作基础和已具备的科学研究条件（包括文献</w:t>
+      </w:r>
+      <w:r>
+        <w:rPr>
+          <w:rFonts w:hint="eastAsia"/>
+          <w:sz w:val="32"/>
+          <w:szCs w:val="32"/>
+        </w:rPr>
+        <w:lastRenderedPageBreak/>
+        <w:t>资料及主要实验仪器设备准备情况等），对其它单位的协作要求。论文总工作量（估计），论文初稿的进度以及预期结果：</w:t>
       </w:r>
     </w:p>
     <w:p>
@@ -1207,7 +1713,6 @@
           <w:sz w:val="28"/>
           <w:szCs w:val="28"/>
         </w:rPr>
-        <w:lastRenderedPageBreak/>
         <w:t>基于对</w:t>
       </w:r>
       <w:proofErr w:type="gramStart"/>
@@ -1611,6 +2116,7 @@
           <w:sz w:val="28"/>
           <w:szCs w:val="28"/>
         </w:rPr>
+        <w:lastRenderedPageBreak/>
         <w:t>服务</w:t>
       </w:r>
       <w:proofErr w:type="gramStart"/>
@@ -1857,7 +2363,6 @@
           <w:sz w:val="28"/>
           <w:szCs w:val="28"/>
         </w:rPr>
-        <w:lastRenderedPageBreak/>
         <w:t>客户端</w:t>
       </w:r>
       <w:r>
@@ -2109,22 +2614,23 @@
           <w:sz w:val="28"/>
           <w:szCs w:val="28"/>
         </w:rPr>
-        <w:t>密文后，若想解读原文，则需要使用加密用过的密钥及相同算法的逆算法对密文进行解密，才能使其恢复成可读明文。在对称加密算法中，使用的密钥只有一个，发收信双方都使用这个密钥对数据进行加密和解密，这就要求解密方事先必须知道加密密钥。对称加密算法的特点是算法公开、计算量小、加密速度快、加密效率高。不足之处是，交易双方都使用同样钥匙，安全性得不到保证。此外，每对用户每次使用对称加密算法时，都需要使用其他人不知道的惟一钥匙，这会使得发收信双方所拥有的钥匙数量成几何级数增长，密钥管理成为用户的负担。对称加密算法在分布式网络系统上使用较为困难，主要是因为密钥管理困难，使用成本较高。在计算机专网系统中广泛使用的对称加密算法有DES和AES。</w:t>
-      </w:r>
-      <w:r>
-        <w:rPr>
-          <w:sz w:val="28"/>
-          <w:szCs w:val="28"/>
-        </w:rPr>
-        <w:t>DES全称为Data Encryption Standard，即数据加密标准，是</w:t>
-      </w:r>
-      <w:r>
-        <w:rPr>
+        <w:t>密文后，若想解读原文，则需要使用加密用过的密钥及相同算法的逆算法对密文进行解密，才能使其恢复成可读明文。在对称加密算法中，使用的密钥只有一个，发收信双方都使用这个密钥对数据进行加密和解密，这就要求解密方事先必须知道加密密钥。对称加密算法的特点是算法公开、</w:t>
+      </w:r>
+      <w:r>
+        <w:rPr>
+          <w:rFonts w:hint="eastAsia"/>
           <w:sz w:val="28"/>
           <w:szCs w:val="28"/>
         </w:rPr>
         <w:lastRenderedPageBreak/>
-        <w:t>一种使用</w:t>
+        <w:t>计算量小、加密速度快、加密效率高。不足之处是，交易双方都使用同样钥匙，安全性得不到保证。此外，每对用户每次使用对称加密算法时，都需要使用其他人不知道的惟一钥匙，这会使得发收信双方所拥有的钥匙数量成几何级数增长，密钥管理成为用户的负担。对称加密算法在分布式网络系统上使用较为困难，主要是因为密钥管理困难，使用成本较高。在计算机专网系统中广泛使用的对称加密算法有DES和AES。</w:t>
+      </w:r>
+      <w:r>
+        <w:rPr>
+          <w:sz w:val="28"/>
+          <w:szCs w:val="28"/>
+        </w:rPr>
+        <w:t>DES全称为Data Encryption Standard，即数据加密标准，是一种使用</w:t>
       </w:r>
       <w:hyperlink r:id="rId9" w:tgtFrame="_blank" w:history="1">
         <w:r>
@@ -2585,6 +3091,7 @@
           <w:sz w:val="28"/>
           <w:szCs w:val="28"/>
         </w:rPr>
+        <w:lastRenderedPageBreak/>
         <w:t>不对称加密算法使用两把完全不同但又是完全匹配的一对钥匙—公</w:t>
       </w:r>
       <w:proofErr w:type="gramStart"/>
@@ -2693,16 +3200,7 @@
           <w:sz w:val="28"/>
           <w:szCs w:val="28"/>
         </w:rPr>
-        <w:t>，然后利用收信方</w:t>
-      </w:r>
-      <w:r>
-        <w:rPr>
-          <w:rFonts w:hint="eastAsia"/>
-          <w:sz w:val="28"/>
-          <w:szCs w:val="28"/>
-        </w:rPr>
-        <w:lastRenderedPageBreak/>
-        <w:t>的公钥来加密原文；收信</w:t>
+        <w:t>，然后利用收信方的公钥来加密原文；收信</w:t>
       </w:r>
       <w:proofErr w:type="gramStart"/>
       <w:r>
@@ -3123,6 +3621,7 @@
           <w:sz w:val="28"/>
           <w:szCs w:val="28"/>
         </w:rPr>
+        <w:lastRenderedPageBreak/>
         <w:tab/>
       </w:r>
       <w:r>
@@ -3291,7 +3790,6 @@
           <w:sz w:val="28"/>
           <w:szCs w:val="28"/>
         </w:rPr>
-        <w:lastRenderedPageBreak/>
         <w:t>S</w:t>
       </w:r>
       <w:r>
@@ -3666,6 +4164,7 @@
           <w:sz w:val="28"/>
           <w:szCs w:val="28"/>
         </w:rPr>
+        <w:lastRenderedPageBreak/>
         <w:t xml:space="preserve"> </w:t>
       </w:r>
       <w:r>
@@ -3801,16 +4300,7 @@
           <w:sz w:val="28"/>
           <w:szCs w:val="28"/>
         </w:rPr>
-        <w:t>基于对称加密的可搜索加密模型主要使</w:t>
-      </w:r>
-      <w:r>
-        <w:rPr>
-          <w:rFonts w:hint="eastAsia"/>
-          <w:sz w:val="28"/>
-          <w:szCs w:val="28"/>
-        </w:rPr>
-        <w:lastRenderedPageBreak/>
-        <w:t>用一些伪随机函数生成器、哈希算法和对称加密算法等构成，而基于公</w:t>
+        <w:t>基于对称加密的可搜索加密模型主要使用一些伪随机函数生成器、哈希算法和对称加密算法等构成，而基于公</w:t>
       </w:r>
       <w:proofErr w:type="gramStart"/>
       <w:r>
@@ -3989,6 +4479,7 @@
     </w:p>
     <w:p>
       <w:pPr>
+        <w:ind w:firstLine="420"/>
         <w:rPr>
           <w:sz w:val="28"/>
           <w:szCs w:val="28"/>
@@ -4014,7 +4505,6 @@
     <w:p>
       <w:pPr>
         <w:rPr>
-          <w:rFonts w:hint="eastAsia"/>
           <w:sz w:val="28"/>
           <w:szCs w:val="28"/>
         </w:rPr>
@@ -4034,8 +4524,81 @@
         </w:rPr>
         <w:t>单词字搜索模型是指对客户端将用户输入的特定关键字转化为搜索凭证并将搜索凭证发送到服务器，服务器用自身的计算能力通过该搜索凭证搜索包含该关键字的文件并将符合条件的结果返回给客户端。</w:t>
       </w:r>
-      <w:bookmarkStart w:id="0" w:name="_GoBack"/>
-      <w:bookmarkEnd w:id="0"/>
+      <w:r>
+        <w:rPr>
+          <w:rFonts w:hint="eastAsia"/>
+          <w:sz w:val="28"/>
+          <w:szCs w:val="28"/>
+        </w:rPr>
+        <w:t>之前内容讲到，可搜索加密模型分为四个步骤，即密钥生成、搜</w:t>
+      </w:r>
+      <w:r>
+        <w:rPr>
+          <w:rFonts w:hint="eastAsia"/>
+          <w:sz w:val="28"/>
+          <w:szCs w:val="28"/>
+        </w:rPr>
+        <w:lastRenderedPageBreak/>
+        <w:t>索凭证生成、建立索引和搜索执行。加密搜索很好的保护了数据使用者和拥有者的隐私，这是加密搜索的优势所在。因此</w:t>
+      </w:r>
+      <w:r>
+        <w:rPr>
+          <w:rFonts w:hint="eastAsia"/>
+          <w:sz w:val="28"/>
+          <w:szCs w:val="28"/>
+        </w:rPr>
+        <w:t>在</w:t>
+      </w:r>
+      <w:proofErr w:type="gramStart"/>
+      <w:r>
+        <w:rPr>
+          <w:rFonts w:hint="eastAsia"/>
+          <w:sz w:val="28"/>
+          <w:szCs w:val="28"/>
+        </w:rPr>
+        <w:t>搜素执行</w:t>
+      </w:r>
+      <w:proofErr w:type="gramEnd"/>
+      <w:r>
+        <w:rPr>
+          <w:rFonts w:hint="eastAsia"/>
+          <w:sz w:val="28"/>
+          <w:szCs w:val="28"/>
+        </w:rPr>
+        <w:t>这一步骤的性能是作为评价加密搜索模型整体性能的重要指标。</w:t>
+      </w:r>
+    </w:p>
+    <w:p>
+      <w:pPr>
+        <w:rPr>
+          <w:rFonts w:hint="eastAsia"/>
+          <w:sz w:val="28"/>
+          <w:szCs w:val="28"/>
+        </w:rPr>
+      </w:pPr>
+      <w:r>
+        <w:rPr>
+          <w:sz w:val="28"/>
+          <w:szCs w:val="28"/>
+        </w:rPr>
+        <w:tab/>
+      </w:r>
+      <w:r>
+        <w:rPr>
+          <w:rFonts w:hint="eastAsia"/>
+          <w:sz w:val="28"/>
+          <w:szCs w:val="28"/>
+        </w:rPr>
+        <w:t>搜索执行的过程就是服务器通过将搜索凭证与索引表进行比较来</w:t>
+      </w:r>
+      <w:r>
+        <w:rPr>
+          <w:rFonts w:hint="eastAsia"/>
+          <w:sz w:val="28"/>
+          <w:szCs w:val="28"/>
+        </w:rPr>
+        <w:t>判断当前文件是否符合搜索条件。之前应用加密搜索相关技术在搜索执行这一步用的方法是将搜索凭证与索引表中的关键字进行一一比对。</w:t>
+      </w:r>
     </w:p>
     <w:sectPr>
       <w:pgSz w:w="11906" w:h="16838"/>

--- a/开题报告_01.docx
+++ b/开题报告_01.docx
@@ -4,6 +4,48 @@
   <w:body>
     <w:p>
       <w:pPr>
+        <w:spacing w:line="360" w:lineRule="auto"/>
+        <w:rPr>
+          <w:rFonts w:ascii="宋体" w:eastAsia="宋体" w:hAnsi="宋体"/>
+          <w:kern w:val="2"/>
+          <w:sz w:val="24"/>
+          <w:szCs w:val="24"/>
+        </w:rPr>
+      </w:pPr>
+      <w:r>
+        <w:rPr>
+          <w:rFonts w:ascii="宋体" w:eastAsia="宋体" w:hAnsi="宋体" w:hint="eastAsia"/>
+          <w:kern w:val="2"/>
+          <w:sz w:val="24"/>
+          <w:szCs w:val="24"/>
+        </w:rPr>
+        <w:t>选题报告</w:t>
+      </w:r>
+    </w:p>
+    <w:p>
+      <w:pPr>
+        <w:spacing w:line="360" w:lineRule="auto"/>
+        <w:ind w:firstLine="360"/>
+        <w:rPr>
+          <w:rFonts w:ascii="宋体" w:eastAsia="宋体" w:hAnsi="宋体"/>
+          <w:kern w:val="2"/>
+          <w:sz w:val="24"/>
+          <w:szCs w:val="24"/>
+        </w:rPr>
+      </w:pPr>
+      <w:r>
+        <w:rPr>
+          <w:rFonts w:ascii="宋体" w:eastAsia="宋体" w:hAnsi="宋体" w:hint="eastAsia"/>
+          <w:kern w:val="2"/>
+          <w:sz w:val="24"/>
+          <w:szCs w:val="24"/>
+        </w:rPr>
+        <w:t>一、选题的来源、研究的目的意义（包括在我国应用的前景）、学术和应用价值、创新点以及国内外研究现状及水平：</w:t>
+      </w:r>
+    </w:p>
+    <w:p>
+      <w:pPr>
+        <w:spacing w:line="360" w:lineRule="auto"/>
         <w:rPr>
           <w:rFonts w:ascii="宋体" w:eastAsia="宋体" w:hAnsi="宋体"/>
           <w:b/>
@@ -107,12 +149,21 @@
       </w:r>
       <w:r>
         <w:rPr>
-          <w:rFonts w:ascii="宋体" w:eastAsia="宋体" w:hAnsi="宋体"/>
-          <w:kern w:val="2"/>
-          <w:sz w:val="24"/>
-          <w:szCs w:val="24"/>
-        </w:rPr>
-        <w:t>。为了解决这一现象，云计算技术也正不断革新。云计算，按照美国国家标准与技术研究院定义：</w:t>
+          <w:rFonts w:ascii="宋体" w:eastAsia="宋体" w:hAnsi="宋体" w:hint="eastAsia"/>
+          <w:kern w:val="2"/>
+          <w:sz w:val="24"/>
+          <w:szCs w:val="24"/>
+        </w:rPr>
+        <w:t>、</w:t>
+      </w:r>
+      <w:r>
+        <w:rPr>
+          <w:rFonts w:ascii="宋体" w:eastAsia="宋体" w:hAnsi="宋体"/>
+          <w:kern w:val="2"/>
+          <w:sz w:val="24"/>
+          <w:szCs w:val="24"/>
+        </w:rPr>
+        <w:t>为了解决这一现象，云计算技术也正不断革新。云计算，按照美国国家标准与技术研究院定义：</w:t>
       </w:r>
       <w:proofErr w:type="gramStart"/>
       <w:r>
@@ -246,6 +297,35 @@
           <w:sz w:val="24"/>
           <w:szCs w:val="24"/>
         </w:rPr>
+        <w:t>作为</w:t>
+      </w:r>
+      <w:proofErr w:type="gramStart"/>
+      <w:r>
+        <w:rPr>
+          <w:rFonts w:ascii="宋体" w:eastAsia="宋体" w:hAnsi="宋体" w:hint="eastAsia"/>
+          <w:kern w:val="2"/>
+          <w:sz w:val="24"/>
+          <w:szCs w:val="24"/>
+        </w:rPr>
+        <w:t>云计算</w:t>
+      </w:r>
+      <w:proofErr w:type="gramEnd"/>
+      <w:r>
+        <w:rPr>
+          <w:rFonts w:ascii="宋体" w:eastAsia="宋体" w:hAnsi="宋体" w:hint="eastAsia"/>
+          <w:kern w:val="2"/>
+          <w:sz w:val="24"/>
+          <w:szCs w:val="24"/>
+        </w:rPr>
+        <w:t>服务的一种，</w:t>
+      </w:r>
+      <w:r>
+        <w:rPr>
+          <w:rFonts w:ascii="宋体" w:eastAsia="宋体" w:hAnsi="宋体" w:hint="eastAsia"/>
+          <w:kern w:val="2"/>
+          <w:sz w:val="24"/>
+          <w:szCs w:val="24"/>
+        </w:rPr>
         <w:t>云存储是指将</w:t>
       </w:r>
       <w:r>
@@ -448,7 +528,43 @@
           <w:sz w:val="24"/>
           <w:szCs w:val="24"/>
         </w:rPr>
-        <w:t>越来越多的人借助智能终端发送与接收各种各样的文件，而对于一些文件用户希望能够在不同终端进行浏览与修改，因此</w:t>
+        <w:t>越来越多的人借助智能终端发送与接收各种各样的文件，而</w:t>
+      </w:r>
+      <w:r>
+        <w:rPr>
+          <w:rFonts w:ascii="宋体" w:eastAsia="宋体" w:hAnsi="宋体" w:hint="eastAsia"/>
+          <w:kern w:val="2"/>
+          <w:sz w:val="24"/>
+          <w:szCs w:val="24"/>
+        </w:rPr>
+        <w:t>一般</w:t>
+      </w:r>
+      <w:r>
+        <w:rPr>
+          <w:rFonts w:ascii="宋体" w:eastAsia="宋体" w:hAnsi="宋体" w:hint="eastAsia"/>
+          <w:kern w:val="2"/>
+          <w:sz w:val="24"/>
+          <w:szCs w:val="24"/>
+        </w:rPr>
+        <w:t>用户希望能够在不同终端进行浏览与修改</w:t>
+      </w:r>
+      <w:r>
+        <w:rPr>
+          <w:rFonts w:ascii="宋体" w:eastAsia="宋体" w:hAnsi="宋体" w:hint="eastAsia"/>
+          <w:kern w:val="2"/>
+          <w:sz w:val="24"/>
+          <w:szCs w:val="24"/>
+        </w:rPr>
+        <w:t>文件</w:t>
+      </w:r>
+      <w:r>
+        <w:rPr>
+          <w:rFonts w:ascii="宋体" w:eastAsia="宋体" w:hAnsi="宋体" w:hint="eastAsia"/>
+          <w:kern w:val="2"/>
+          <w:sz w:val="24"/>
+          <w:szCs w:val="24"/>
+        </w:rPr>
+        <w:t>，因此</w:t>
       </w:r>
       <w:r>
         <w:rPr>
@@ -513,7 +629,7 @@
           <w:sz w:val="24"/>
           <w:szCs w:val="24"/>
         </w:rPr>
-        <w:t>符合需求，人们可以随时随地通过不同类型的设备查看和管理自己的文件。</w:t>
+        <w:t>符合需求。</w:t>
       </w:r>
       <w:r>
         <w:rPr>
@@ -827,6 +943,44 @@
           <w:sz w:val="24"/>
           <w:szCs w:val="24"/>
         </w:rPr>
+        <w:t>但是在软件的使用背后，我们需要</w:t>
+      </w:r>
+      <w:bookmarkStart w:id="0" w:name="_GoBack"/>
+      <w:bookmarkEnd w:id="0"/>
+      <w:r>
+        <w:rPr>
+          <w:rFonts w:ascii="宋体" w:eastAsia="宋体" w:hAnsi="宋体" w:hint="eastAsia"/>
+          <w:kern w:val="2"/>
+          <w:sz w:val="24"/>
+          <w:szCs w:val="24"/>
+        </w:rPr>
+        <w:t>之前苹果公司的iC</w:t>
+      </w:r>
+      <w:r>
+        <w:rPr>
+          <w:rFonts w:ascii="宋体" w:eastAsia="宋体" w:hAnsi="宋体"/>
+          <w:kern w:val="2"/>
+          <w:sz w:val="24"/>
+          <w:szCs w:val="24"/>
+        </w:rPr>
+        <w:t>loud</w:t>
+      </w:r>
+      <w:r>
+        <w:rPr>
+          <w:rFonts w:ascii="宋体" w:eastAsia="宋体" w:hAnsi="宋体" w:hint="eastAsia"/>
+          <w:kern w:val="2"/>
+          <w:sz w:val="24"/>
+          <w:szCs w:val="24"/>
+        </w:rPr>
+        <w:t>数据被黑客攻击，导致大量的用户数据泄露。</w:t>
+      </w:r>
+      <w:r>
+        <w:rPr>
+          <w:rFonts w:ascii="宋体" w:eastAsia="宋体" w:hAnsi="宋体" w:hint="eastAsia"/>
+          <w:kern w:val="2"/>
+          <w:sz w:val="24"/>
+          <w:szCs w:val="24"/>
+        </w:rPr>
         <w:t>然而一般的</w:t>
       </w:r>
       <w:proofErr w:type="gramStart"/>
@@ -894,6 +1048,7 @@
           <w:sz w:val="24"/>
           <w:szCs w:val="24"/>
         </w:rPr>
+        <w:lastRenderedPageBreak/>
         <w:t>基于网络信道和服务器都可信的情况下</w:t>
       </w:r>
       <w:r>
@@ -1006,26 +1161,108 @@
           <w:sz w:val="24"/>
           <w:szCs w:val="24"/>
         </w:rPr>
-        <w:t>使用过程中的信息与隐私也是</w:t>
-      </w:r>
-      <w:r>
-        <w:rPr>
-          <w:rFonts w:ascii="宋体" w:eastAsia="宋体" w:hAnsi="宋体" w:hint="eastAsia"/>
-          <w:kern w:val="2"/>
-          <w:sz w:val="24"/>
-          <w:szCs w:val="24"/>
-        </w:rPr>
-        <w:lastRenderedPageBreak/>
-        <w:t>需要关注的。例如</w:t>
-      </w:r>
-      <w:r>
-        <w:rPr>
-          <w:rFonts w:ascii="宋体" w:eastAsia="宋体" w:hAnsi="宋体" w:hint="eastAsia"/>
-          <w:kern w:val="2"/>
-          <w:sz w:val="24"/>
-          <w:szCs w:val="24"/>
-        </w:rPr>
-        <w:t>用户会对自己的文件进行检索，而如何保护用户搜索记录的隐私又是另一个重点。</w:t>
+        <w:t>使用过程中的信息与隐私也是需要关注的。</w:t>
+      </w:r>
+      <w:r>
+        <w:rPr>
+          <w:rFonts w:ascii="宋体" w:eastAsia="宋体" w:hAnsi="宋体" w:hint="eastAsia"/>
+          <w:kern w:val="2"/>
+          <w:sz w:val="24"/>
+          <w:szCs w:val="24"/>
+        </w:rPr>
+        <w:t>而之前2</w:t>
+      </w:r>
+      <w:r>
+        <w:rPr>
+          <w:rFonts w:ascii="宋体" w:eastAsia="宋体" w:hAnsi="宋体"/>
+          <w:kern w:val="2"/>
+          <w:sz w:val="24"/>
+          <w:szCs w:val="24"/>
+        </w:rPr>
+        <w:t>018</w:t>
+      </w:r>
+      <w:r>
+        <w:rPr>
+          <w:rFonts w:ascii="宋体" w:eastAsia="宋体" w:hAnsi="宋体" w:hint="eastAsia"/>
+          <w:kern w:val="2"/>
+          <w:sz w:val="24"/>
+          <w:szCs w:val="24"/>
+        </w:rPr>
+        <w:t>年Fa</w:t>
+      </w:r>
+      <w:r>
+        <w:rPr>
+          <w:rFonts w:ascii="宋体" w:eastAsia="宋体" w:hAnsi="宋体"/>
+          <w:kern w:val="2"/>
+          <w:sz w:val="24"/>
+          <w:szCs w:val="24"/>
+        </w:rPr>
+        <w:t>cebook</w:t>
+      </w:r>
+      <w:r>
+        <w:rPr>
+          <w:rFonts w:ascii="宋体" w:eastAsia="宋体" w:hAnsi="宋体" w:hint="eastAsia"/>
+          <w:kern w:val="2"/>
+          <w:sz w:val="24"/>
+          <w:szCs w:val="24"/>
+        </w:rPr>
+        <w:t>就被爆出泄露用户隐私数据给其他公司分析使用。</w:t>
+      </w:r>
+      <w:proofErr w:type="gramStart"/>
+      <w:r>
+        <w:rPr>
+          <w:rFonts w:ascii="宋体" w:eastAsia="宋体" w:hAnsi="宋体" w:hint="eastAsia"/>
+          <w:kern w:val="2"/>
+          <w:sz w:val="24"/>
+          <w:szCs w:val="24"/>
+        </w:rPr>
+        <w:t>网盘软件</w:t>
+      </w:r>
+      <w:proofErr w:type="gramEnd"/>
+      <w:r>
+        <w:rPr>
+          <w:rFonts w:ascii="宋体" w:eastAsia="宋体" w:hAnsi="宋体" w:hint="eastAsia"/>
+          <w:kern w:val="2"/>
+          <w:sz w:val="24"/>
+          <w:szCs w:val="24"/>
+        </w:rPr>
+        <w:t>的使用中用户也会有一些隐私行为并不想被服务端收集，</w:t>
+      </w:r>
+      <w:r>
+        <w:rPr>
+          <w:rFonts w:ascii="宋体" w:eastAsia="宋体" w:hAnsi="宋体" w:hint="eastAsia"/>
+          <w:kern w:val="2"/>
+          <w:sz w:val="24"/>
+          <w:szCs w:val="24"/>
+        </w:rPr>
+        <w:t>例如</w:t>
+      </w:r>
+      <w:r>
+        <w:rPr>
+          <w:rFonts w:ascii="宋体" w:eastAsia="宋体" w:hAnsi="宋体" w:hint="eastAsia"/>
+          <w:kern w:val="2"/>
+          <w:sz w:val="24"/>
+          <w:szCs w:val="24"/>
+        </w:rPr>
+        <w:t>用户会对自己的文件进行检索，而如何保护用户</w:t>
+      </w:r>
+      <w:r>
+        <w:rPr>
+          <w:rFonts w:ascii="宋体" w:eastAsia="宋体" w:hAnsi="宋体" w:hint="eastAsia"/>
+          <w:kern w:val="2"/>
+          <w:sz w:val="24"/>
+          <w:szCs w:val="24"/>
+        </w:rPr>
+        <w:t>检索</w:t>
+      </w:r>
+      <w:r>
+        <w:rPr>
+          <w:rFonts w:ascii="宋体" w:eastAsia="宋体" w:hAnsi="宋体" w:hint="eastAsia"/>
+          <w:kern w:val="2"/>
+          <w:sz w:val="24"/>
+          <w:szCs w:val="24"/>
+        </w:rPr>
+        <w:t>记录的隐私又是另一个重点。</w:t>
       </w:r>
     </w:p>
     <w:p>
@@ -1044,6 +1281,7 @@
     <w:p>
       <w:pPr>
         <w:pStyle w:val="1"/>
+        <w:spacing w:line="360" w:lineRule="auto"/>
         <w:rPr>
           <w:rFonts w:ascii="宋体" w:eastAsia="宋体" w:hAnsi="宋体"/>
           <w:sz w:val="28"/>
@@ -1069,6 +1307,7 @@
     </w:p>
     <w:p>
       <w:pPr>
+        <w:spacing w:line="360" w:lineRule="auto"/>
         <w:rPr>
           <w:rFonts w:ascii="宋体" w:eastAsia="宋体" w:hAnsi="宋体"/>
           <w:b/>
@@ -1212,32 +1451,19 @@
         </w:rPr>
         <w:t>在借助这一技术下，用户借用服务器强大的计算资源进行关键字查询同时不会向服务器泄露任何隐私信息。这种模式下，不仅仅保护了用户数据的隐私，也防止他人窃取用户的信息，最后还能极大的提高对加密数据的查询效率。</w:t>
       </w:r>
+      <w:r>
+        <w:rPr>
+          <w:rFonts w:ascii="宋体" w:eastAsia="宋体" w:hAnsi="宋体" w:hint="eastAsia"/>
+          <w:kern w:val="2"/>
+          <w:sz w:val="24"/>
+          <w:szCs w:val="24"/>
+        </w:rPr>
+        <w:t>目前，可搜索加密在云存储技术上也有很大进展。</w:t>
+      </w:r>
     </w:p>
     <w:p>
       <w:pPr>
-        <w:rPr>
-          <w:sz w:val="28"/>
-          <w:szCs w:val="28"/>
-        </w:rPr>
-      </w:pPr>
-      <w:r>
-        <w:rPr>
-          <w:sz w:val="28"/>
-          <w:szCs w:val="28"/>
-        </w:rPr>
-        <w:tab/>
-      </w:r>
-      <w:r>
-        <w:rPr>
-          <w:rFonts w:hint="eastAsia"/>
-          <w:sz w:val="28"/>
-          <w:szCs w:val="28"/>
-        </w:rPr>
-        <w:t>可搜索加密发展历史。。。</w:t>
-      </w:r>
-    </w:p>
-    <w:p>
-      <w:pPr>
+        <w:spacing w:line="360" w:lineRule="auto"/>
         <w:rPr>
           <w:rFonts w:ascii="宋体" w:eastAsia="宋体" w:hAnsi="宋体"/>
           <w:b/>
@@ -1345,7 +1571,43 @@
           <w:sz w:val="24"/>
           <w:szCs w:val="24"/>
         </w:rPr>
-        <w:t>确实给用户提供了很好的服务体验，但是如果从安全性和隐私性来看，这些</w:t>
+        <w:t>确实给用户提供了很好的服务体验，但是如果从</w:t>
+      </w:r>
+      <w:r>
+        <w:rPr>
+          <w:rFonts w:ascii="宋体" w:eastAsia="宋体" w:hAnsi="宋体" w:hint="eastAsia"/>
+          <w:kern w:val="2"/>
+          <w:sz w:val="24"/>
+          <w:szCs w:val="24"/>
+        </w:rPr>
+        <w:t>数据的</w:t>
+      </w:r>
+      <w:r>
+        <w:rPr>
+          <w:rFonts w:ascii="宋体" w:eastAsia="宋体" w:hAnsi="宋体"/>
+          <w:kern w:val="2"/>
+          <w:sz w:val="24"/>
+          <w:szCs w:val="24"/>
+        </w:rPr>
+        <w:t>安全性和</w:t>
+      </w:r>
+      <w:r>
+        <w:rPr>
+          <w:rFonts w:ascii="宋体" w:eastAsia="宋体" w:hAnsi="宋体" w:hint="eastAsia"/>
+          <w:kern w:val="2"/>
+          <w:sz w:val="24"/>
+          <w:szCs w:val="24"/>
+        </w:rPr>
+        <w:t>用户的</w:t>
+      </w:r>
+      <w:r>
+        <w:rPr>
+          <w:rFonts w:ascii="宋体" w:eastAsia="宋体" w:hAnsi="宋体"/>
+          <w:kern w:val="2"/>
+          <w:sz w:val="24"/>
+          <w:szCs w:val="24"/>
+        </w:rPr>
+        <w:t>隐私性来看，这些</w:t>
       </w:r>
       <w:proofErr w:type="gramStart"/>
       <w:r>
@@ -1355,7 +1617,7 @@
           <w:sz w:val="24"/>
           <w:szCs w:val="24"/>
         </w:rPr>
-        <w:t>网盘服</w:t>
+        <w:t>网盘服务</w:t>
       </w:r>
       <w:proofErr w:type="gramEnd"/>
       <w:r>
@@ -1365,1017 +1627,7 @@
           <w:sz w:val="24"/>
           <w:szCs w:val="24"/>
         </w:rPr>
-        <w:t>务可能存在一些安全漏洞和隐私问题。就当今</w:t>
-      </w:r>
-      <w:r>
-        <w:rPr>
-          <w:rFonts w:ascii="宋体" w:eastAsia="宋体" w:hAnsi="宋体" w:hint="eastAsia"/>
-          <w:kern w:val="2"/>
-          <w:sz w:val="24"/>
-          <w:szCs w:val="24"/>
-        </w:rPr>
-        <w:t>社会</w:t>
-      </w:r>
-      <w:r>
-        <w:rPr>
-          <w:rFonts w:ascii="宋体" w:eastAsia="宋体" w:hAnsi="宋体"/>
-          <w:kern w:val="2"/>
-          <w:sz w:val="24"/>
-          <w:szCs w:val="24"/>
-        </w:rPr>
-        <w:t>主流</w:t>
-      </w:r>
-      <w:proofErr w:type="gramStart"/>
-      <w:r>
-        <w:rPr>
-          <w:rFonts w:ascii="宋体" w:eastAsia="宋体" w:hAnsi="宋体" w:hint="eastAsia"/>
-          <w:kern w:val="2"/>
-          <w:sz w:val="24"/>
-          <w:szCs w:val="24"/>
-        </w:rPr>
-        <w:t>软件网盘</w:t>
-      </w:r>
-      <w:r>
-        <w:rPr>
-          <w:rFonts w:ascii="宋体" w:eastAsia="宋体" w:hAnsi="宋体"/>
-          <w:kern w:val="2"/>
-          <w:sz w:val="24"/>
-          <w:szCs w:val="24"/>
-        </w:rPr>
-        <w:t>对比</w:t>
-      </w:r>
-      <w:proofErr w:type="gramEnd"/>
-      <w:r>
-        <w:rPr>
-          <w:rFonts w:ascii="宋体" w:eastAsia="宋体" w:hAnsi="宋体"/>
-          <w:kern w:val="2"/>
-          <w:sz w:val="24"/>
-          <w:szCs w:val="24"/>
-        </w:rPr>
-        <w:t>，按照</w:t>
-      </w:r>
-      <w:r>
-        <w:rPr>
-          <w:rFonts w:ascii="宋体" w:eastAsia="宋体" w:hAnsi="宋体" w:hint="eastAsia"/>
-          <w:kern w:val="2"/>
-          <w:sz w:val="24"/>
-          <w:szCs w:val="24"/>
-        </w:rPr>
-        <w:t>对用户</w:t>
-      </w:r>
-      <w:r>
-        <w:rPr>
-          <w:rFonts w:ascii="宋体" w:eastAsia="宋体" w:hAnsi="宋体"/>
-          <w:kern w:val="2"/>
-          <w:sz w:val="24"/>
-          <w:szCs w:val="24"/>
-        </w:rPr>
-        <w:t>安全和隐私的保护，</w:t>
-      </w:r>
-      <w:r>
-        <w:rPr>
-          <w:rFonts w:ascii="宋体" w:eastAsia="宋体" w:hAnsi="宋体" w:hint="eastAsia"/>
-          <w:kern w:val="2"/>
-          <w:sz w:val="24"/>
-          <w:szCs w:val="24"/>
-        </w:rPr>
-        <w:t>不同</w:t>
-      </w:r>
-      <w:proofErr w:type="gramStart"/>
-      <w:r>
-        <w:rPr>
-          <w:rFonts w:ascii="宋体" w:eastAsia="宋体" w:hAnsi="宋体" w:hint="eastAsia"/>
-          <w:kern w:val="2"/>
-          <w:sz w:val="24"/>
-          <w:szCs w:val="24"/>
-        </w:rPr>
-        <w:t>的</w:t>
-      </w:r>
-      <w:r>
-        <w:rPr>
-          <w:rFonts w:ascii="宋体" w:eastAsia="宋体" w:hAnsi="宋体"/>
-          <w:kern w:val="2"/>
-          <w:sz w:val="24"/>
-          <w:szCs w:val="24"/>
-        </w:rPr>
-        <w:t>网盘可以</w:t>
-      </w:r>
-      <w:proofErr w:type="gramEnd"/>
-      <w:r>
-        <w:rPr>
-          <w:rFonts w:ascii="宋体" w:eastAsia="宋体" w:hAnsi="宋体" w:hint="eastAsia"/>
-          <w:kern w:val="2"/>
-          <w:sz w:val="24"/>
-          <w:szCs w:val="24"/>
-        </w:rPr>
-        <w:t>主要划</w:t>
-      </w:r>
-      <w:r>
-        <w:rPr>
-          <w:rFonts w:ascii="宋体" w:eastAsia="宋体" w:hAnsi="宋体"/>
-          <w:kern w:val="2"/>
-          <w:sz w:val="24"/>
-          <w:szCs w:val="24"/>
-        </w:rPr>
-        <w:t>分为</w:t>
-      </w:r>
-      <w:r>
-        <w:rPr>
-          <w:rFonts w:ascii="宋体" w:eastAsia="宋体" w:hAnsi="宋体" w:hint="eastAsia"/>
-          <w:kern w:val="2"/>
-          <w:sz w:val="24"/>
-          <w:szCs w:val="24"/>
-        </w:rPr>
-        <w:t>三</w:t>
-      </w:r>
-      <w:r>
-        <w:rPr>
-          <w:rFonts w:ascii="宋体" w:eastAsia="宋体" w:hAnsi="宋体"/>
-          <w:kern w:val="2"/>
-          <w:sz w:val="24"/>
-          <w:szCs w:val="24"/>
-        </w:rPr>
-        <w:t>大类。第</w:t>
-      </w:r>
-      <w:proofErr w:type="gramStart"/>
-      <w:r>
-        <w:rPr>
-          <w:rFonts w:ascii="宋体" w:eastAsia="宋体" w:hAnsi="宋体"/>
-          <w:kern w:val="2"/>
-          <w:sz w:val="24"/>
-          <w:szCs w:val="24"/>
-        </w:rPr>
-        <w:t>一类网盘</w:t>
-      </w:r>
-      <w:proofErr w:type="gramEnd"/>
-      <w:r>
-        <w:rPr>
-          <w:rFonts w:ascii="宋体" w:eastAsia="宋体" w:hAnsi="宋体"/>
-          <w:kern w:val="2"/>
-          <w:sz w:val="24"/>
-          <w:szCs w:val="24"/>
-        </w:rPr>
-        <w:t>是对用户的数据没有任何加密和保护，即用户数据明文上传和明文保存。这类</w:t>
-      </w:r>
-      <w:proofErr w:type="gramStart"/>
-      <w:r>
-        <w:rPr>
-          <w:rFonts w:ascii="宋体" w:eastAsia="宋体" w:hAnsi="宋体"/>
-          <w:kern w:val="2"/>
-          <w:sz w:val="24"/>
-          <w:szCs w:val="24"/>
-        </w:rPr>
-        <w:t>网盘产品</w:t>
-      </w:r>
-      <w:proofErr w:type="gramEnd"/>
-      <w:r>
-        <w:rPr>
-          <w:rFonts w:ascii="宋体" w:eastAsia="宋体" w:hAnsi="宋体" w:hint="eastAsia"/>
-          <w:kern w:val="2"/>
-          <w:sz w:val="24"/>
-          <w:szCs w:val="24"/>
-        </w:rPr>
-        <w:t>代表</w:t>
-      </w:r>
-      <w:r>
-        <w:rPr>
-          <w:rFonts w:ascii="宋体" w:eastAsia="宋体" w:hAnsi="宋体"/>
-          <w:kern w:val="2"/>
-          <w:sz w:val="24"/>
-          <w:szCs w:val="24"/>
-        </w:rPr>
-        <w:t>有115网盘、</w:t>
-      </w:r>
-      <w:proofErr w:type="gramStart"/>
-      <w:r>
-        <w:rPr>
-          <w:rFonts w:ascii="宋体" w:eastAsia="宋体" w:hAnsi="宋体"/>
-          <w:kern w:val="2"/>
-          <w:sz w:val="24"/>
-          <w:szCs w:val="24"/>
-        </w:rPr>
-        <w:t>百度网盘等</w:t>
-      </w:r>
-      <w:proofErr w:type="gramEnd"/>
-      <w:r>
-        <w:rPr>
-          <w:rFonts w:ascii="宋体" w:eastAsia="宋体" w:hAnsi="宋体"/>
-          <w:kern w:val="2"/>
-          <w:sz w:val="24"/>
-          <w:szCs w:val="24"/>
-        </w:rPr>
-        <w:t>。</w:t>
-      </w:r>
-      <w:r>
-        <w:rPr>
-          <w:rFonts w:ascii="宋体" w:eastAsia="宋体" w:hAnsi="宋体" w:hint="eastAsia"/>
-          <w:kern w:val="2"/>
-          <w:sz w:val="24"/>
-          <w:szCs w:val="24"/>
-        </w:rPr>
-        <w:t>在</w:t>
-      </w:r>
-      <w:r>
-        <w:rPr>
-          <w:rFonts w:ascii="宋体" w:eastAsia="宋体" w:hAnsi="宋体"/>
-          <w:kern w:val="2"/>
-          <w:sz w:val="24"/>
-          <w:szCs w:val="24"/>
-        </w:rPr>
-        <w:t>这种情况下</w:t>
-      </w:r>
-      <w:r>
-        <w:rPr>
-          <w:rFonts w:ascii="宋体" w:eastAsia="宋体" w:hAnsi="宋体" w:hint="eastAsia"/>
-          <w:kern w:val="2"/>
-          <w:sz w:val="24"/>
-          <w:szCs w:val="24"/>
-        </w:rPr>
-        <w:t>，首先，</w:t>
-      </w:r>
-      <w:r>
-        <w:rPr>
-          <w:rFonts w:ascii="宋体" w:eastAsia="宋体" w:hAnsi="宋体"/>
-          <w:kern w:val="2"/>
-          <w:sz w:val="24"/>
-          <w:szCs w:val="24"/>
-        </w:rPr>
-        <w:t>用户的</w:t>
-      </w:r>
-      <w:r>
-        <w:rPr>
-          <w:rFonts w:ascii="宋体" w:eastAsia="宋体" w:hAnsi="宋体" w:hint="eastAsia"/>
-          <w:kern w:val="2"/>
-          <w:sz w:val="24"/>
-          <w:szCs w:val="24"/>
-        </w:rPr>
-        <w:t>任意</w:t>
-      </w:r>
-      <w:r>
-        <w:rPr>
-          <w:rFonts w:ascii="宋体" w:eastAsia="宋体" w:hAnsi="宋体"/>
-          <w:kern w:val="2"/>
-          <w:sz w:val="24"/>
-          <w:szCs w:val="24"/>
-        </w:rPr>
-        <w:t>数据内容可以被服务商获知，用户的隐私得不到保证。其次</w:t>
-      </w:r>
-      <w:r>
-        <w:rPr>
-          <w:rFonts w:ascii="宋体" w:eastAsia="宋体" w:hAnsi="宋体" w:hint="eastAsia"/>
-          <w:kern w:val="2"/>
-          <w:sz w:val="24"/>
-          <w:szCs w:val="24"/>
-        </w:rPr>
-        <w:t>，</w:t>
-      </w:r>
-      <w:r>
-        <w:rPr>
-          <w:rFonts w:ascii="宋体" w:eastAsia="宋体" w:hAnsi="宋体"/>
-          <w:kern w:val="2"/>
-          <w:sz w:val="24"/>
-          <w:szCs w:val="24"/>
-        </w:rPr>
-        <w:t>明文上传和明文保存</w:t>
-      </w:r>
-      <w:r>
-        <w:rPr>
-          <w:rFonts w:ascii="宋体" w:eastAsia="宋体" w:hAnsi="宋体" w:hint="eastAsia"/>
-          <w:kern w:val="2"/>
-          <w:sz w:val="24"/>
-          <w:szCs w:val="24"/>
-        </w:rPr>
-        <w:t>在网络信道不可信的情况下会</w:t>
-      </w:r>
-      <w:r>
-        <w:rPr>
-          <w:rFonts w:ascii="宋体" w:eastAsia="宋体" w:hAnsi="宋体"/>
-          <w:kern w:val="2"/>
-          <w:sz w:val="24"/>
-          <w:szCs w:val="24"/>
-        </w:rPr>
-        <w:t>被他人</w:t>
-      </w:r>
-      <w:r>
-        <w:rPr>
-          <w:rFonts w:ascii="宋体" w:eastAsia="宋体" w:hAnsi="宋体" w:hint="eastAsia"/>
-          <w:kern w:val="2"/>
-          <w:sz w:val="24"/>
-          <w:szCs w:val="24"/>
-        </w:rPr>
-        <w:t>截取数据内容</w:t>
-      </w:r>
-      <w:r>
-        <w:rPr>
-          <w:rFonts w:ascii="宋体" w:eastAsia="宋体" w:hAnsi="宋体"/>
-          <w:kern w:val="2"/>
-          <w:sz w:val="24"/>
-          <w:szCs w:val="24"/>
-        </w:rPr>
-        <w:t>，用户数据的安全也受到</w:t>
-      </w:r>
-      <w:r>
-        <w:rPr>
-          <w:rFonts w:ascii="宋体" w:eastAsia="宋体" w:hAnsi="宋体" w:hint="eastAsia"/>
-          <w:kern w:val="2"/>
-          <w:sz w:val="24"/>
-          <w:szCs w:val="24"/>
-        </w:rPr>
-        <w:t>一定的</w:t>
-      </w:r>
-      <w:proofErr w:type="gramStart"/>
-      <w:r>
-        <w:rPr>
-          <w:rFonts w:ascii="宋体" w:eastAsia="宋体" w:hAnsi="宋体"/>
-          <w:kern w:val="2"/>
-          <w:sz w:val="24"/>
-          <w:szCs w:val="24"/>
-        </w:rPr>
-        <w:t>的</w:t>
-      </w:r>
-      <w:proofErr w:type="gramEnd"/>
-      <w:r>
-        <w:rPr>
-          <w:rFonts w:ascii="宋体" w:eastAsia="宋体" w:hAnsi="宋体"/>
-          <w:kern w:val="2"/>
-          <w:sz w:val="24"/>
-          <w:szCs w:val="24"/>
-        </w:rPr>
-        <w:t>威胁。</w:t>
-      </w:r>
-      <w:r>
-        <w:rPr>
-          <w:rFonts w:ascii="宋体" w:eastAsia="宋体" w:hAnsi="宋体" w:hint="eastAsia"/>
-          <w:kern w:val="2"/>
-          <w:sz w:val="24"/>
-          <w:szCs w:val="24"/>
-        </w:rPr>
-        <w:t>因此这种情况下既不能保护用户的隐私也不能保证用户数据的安全。</w:t>
-      </w:r>
-      <w:r>
-        <w:rPr>
-          <w:rFonts w:ascii="宋体" w:eastAsia="宋体" w:hAnsi="宋体"/>
-          <w:kern w:val="2"/>
-          <w:sz w:val="24"/>
-          <w:szCs w:val="24"/>
-        </w:rPr>
-        <w:t>第二类</w:t>
-      </w:r>
-      <w:proofErr w:type="gramStart"/>
-      <w:r>
-        <w:rPr>
-          <w:rFonts w:ascii="宋体" w:eastAsia="宋体" w:hAnsi="宋体"/>
-          <w:kern w:val="2"/>
-          <w:sz w:val="24"/>
-          <w:szCs w:val="24"/>
-        </w:rPr>
-        <w:t>网盘是网盘服务</w:t>
-      </w:r>
-      <w:proofErr w:type="gramEnd"/>
-      <w:r>
-        <w:rPr>
-          <w:rFonts w:ascii="宋体" w:eastAsia="宋体" w:hAnsi="宋体"/>
-          <w:kern w:val="2"/>
-          <w:sz w:val="24"/>
-          <w:szCs w:val="24"/>
-        </w:rPr>
-        <w:t>提供商</w:t>
-      </w:r>
-      <w:r>
-        <w:rPr>
-          <w:rFonts w:ascii="宋体" w:eastAsia="宋体" w:hAnsi="宋体" w:hint="eastAsia"/>
-          <w:kern w:val="2"/>
-          <w:sz w:val="24"/>
-          <w:szCs w:val="24"/>
-        </w:rPr>
-        <w:t>采用</w:t>
-      </w:r>
-      <w:r>
-        <w:rPr>
-          <w:rFonts w:ascii="宋体" w:eastAsia="宋体" w:hAnsi="宋体"/>
-          <w:kern w:val="2"/>
-          <w:sz w:val="24"/>
-          <w:szCs w:val="24"/>
-        </w:rPr>
-        <w:t>对用户保存的文件进行加密和解密</w:t>
-      </w:r>
-      <w:r>
-        <w:rPr>
-          <w:rFonts w:ascii="宋体" w:eastAsia="宋体" w:hAnsi="宋体" w:hint="eastAsia"/>
-          <w:kern w:val="2"/>
-          <w:sz w:val="24"/>
-          <w:szCs w:val="24"/>
-        </w:rPr>
-        <w:t>的安全措施</w:t>
-      </w:r>
-      <w:r>
-        <w:rPr>
-          <w:rFonts w:ascii="宋体" w:eastAsia="宋体" w:hAnsi="宋体"/>
-          <w:kern w:val="2"/>
-          <w:sz w:val="24"/>
-          <w:szCs w:val="24"/>
-        </w:rPr>
-        <w:t>。</w:t>
-      </w:r>
-      <w:proofErr w:type="gramStart"/>
-      <w:r>
-        <w:rPr>
-          <w:rFonts w:ascii="宋体" w:eastAsia="宋体" w:hAnsi="宋体"/>
-          <w:kern w:val="2"/>
-          <w:sz w:val="24"/>
-          <w:szCs w:val="24"/>
-        </w:rPr>
-        <w:t>这类网盘的</w:t>
-      </w:r>
-      <w:proofErr w:type="gramEnd"/>
-      <w:r>
-        <w:rPr>
-          <w:rFonts w:ascii="宋体" w:eastAsia="宋体" w:hAnsi="宋体"/>
-          <w:kern w:val="2"/>
-          <w:sz w:val="24"/>
-          <w:szCs w:val="24"/>
-        </w:rPr>
-        <w:t>代表是Dropbox公司</w:t>
-      </w:r>
-      <w:r>
-        <w:rPr>
-          <w:rFonts w:ascii="宋体" w:eastAsia="宋体" w:hAnsi="宋体" w:hint="eastAsia"/>
-          <w:kern w:val="2"/>
-          <w:sz w:val="24"/>
-          <w:szCs w:val="24"/>
-        </w:rPr>
-        <w:t>推出</w:t>
-      </w:r>
-      <w:r>
-        <w:rPr>
-          <w:rFonts w:ascii="宋体" w:eastAsia="宋体" w:hAnsi="宋体"/>
-          <w:kern w:val="2"/>
-          <w:sz w:val="24"/>
-          <w:szCs w:val="24"/>
-        </w:rPr>
-        <w:t>的Dropbox网盘。</w:t>
-      </w:r>
-      <w:r>
-        <w:rPr>
-          <w:rFonts w:ascii="宋体" w:eastAsia="宋体" w:hAnsi="宋体" w:hint="eastAsia"/>
-          <w:kern w:val="2"/>
-          <w:sz w:val="24"/>
-          <w:szCs w:val="24"/>
-        </w:rPr>
-        <w:t>对文件进行加密</w:t>
-      </w:r>
-      <w:r>
-        <w:rPr>
-          <w:rFonts w:ascii="宋体" w:eastAsia="宋体" w:hAnsi="宋体"/>
-          <w:kern w:val="2"/>
-          <w:sz w:val="24"/>
-          <w:szCs w:val="24"/>
-        </w:rPr>
-        <w:t>首先</w:t>
-      </w:r>
-      <w:r>
-        <w:rPr>
-          <w:rFonts w:ascii="宋体" w:eastAsia="宋体" w:hAnsi="宋体" w:hint="eastAsia"/>
-          <w:kern w:val="2"/>
-          <w:sz w:val="24"/>
-          <w:szCs w:val="24"/>
-        </w:rPr>
-        <w:t>解决</w:t>
-      </w:r>
-      <w:r>
-        <w:rPr>
-          <w:rFonts w:ascii="宋体" w:eastAsia="宋体" w:hAnsi="宋体"/>
-          <w:kern w:val="2"/>
-          <w:sz w:val="24"/>
-          <w:szCs w:val="24"/>
-        </w:rPr>
-        <w:t>了用户的数据</w:t>
-      </w:r>
-      <w:r>
-        <w:rPr>
-          <w:rFonts w:ascii="宋体" w:eastAsia="宋体" w:hAnsi="宋体" w:hint="eastAsia"/>
-          <w:kern w:val="2"/>
-          <w:sz w:val="24"/>
-          <w:szCs w:val="24"/>
-        </w:rPr>
-        <w:t>存储</w:t>
-      </w:r>
-      <w:r>
-        <w:rPr>
-          <w:rFonts w:ascii="宋体" w:eastAsia="宋体" w:hAnsi="宋体"/>
-          <w:kern w:val="2"/>
-          <w:sz w:val="24"/>
-          <w:szCs w:val="24"/>
-        </w:rPr>
-        <w:t>安全问题，只要服务商加密解密的密钥不丢失，那么服务商可以防止他人盗取数据内容。</w:t>
-      </w:r>
-      <w:r>
-        <w:rPr>
-          <w:rFonts w:ascii="宋体" w:eastAsia="宋体" w:hAnsi="宋体" w:hint="eastAsia"/>
-          <w:kern w:val="2"/>
-          <w:sz w:val="24"/>
-          <w:szCs w:val="24"/>
-        </w:rPr>
-        <w:t>由于</w:t>
-      </w:r>
-      <w:r>
-        <w:rPr>
-          <w:rFonts w:ascii="宋体" w:eastAsia="宋体" w:hAnsi="宋体"/>
-          <w:kern w:val="2"/>
-          <w:sz w:val="24"/>
-          <w:szCs w:val="24"/>
-        </w:rPr>
-        <w:t>这种加密</w:t>
-      </w:r>
-      <w:r>
-        <w:rPr>
-          <w:rFonts w:ascii="宋体" w:eastAsia="宋体" w:hAnsi="宋体" w:hint="eastAsia"/>
-          <w:kern w:val="2"/>
-          <w:sz w:val="24"/>
-          <w:szCs w:val="24"/>
-        </w:rPr>
-        <w:t>是由服务商提供，密钥也</w:t>
-      </w:r>
-      <w:r>
-        <w:rPr>
-          <w:rFonts w:ascii="宋体" w:eastAsia="宋体" w:hAnsi="宋体"/>
-          <w:kern w:val="2"/>
-          <w:sz w:val="24"/>
-          <w:szCs w:val="24"/>
-        </w:rPr>
-        <w:t>是由运营商</w:t>
-      </w:r>
-      <w:r>
-        <w:rPr>
-          <w:rFonts w:ascii="宋体" w:eastAsia="宋体" w:hAnsi="宋体" w:hint="eastAsia"/>
-          <w:kern w:val="2"/>
-          <w:sz w:val="24"/>
-          <w:szCs w:val="24"/>
-        </w:rPr>
-        <w:t>生成和</w:t>
-      </w:r>
-      <w:r>
-        <w:rPr>
-          <w:rFonts w:ascii="宋体" w:eastAsia="宋体" w:hAnsi="宋体"/>
-          <w:kern w:val="2"/>
-          <w:sz w:val="24"/>
-          <w:szCs w:val="24"/>
-        </w:rPr>
-        <w:t>保管</w:t>
-      </w:r>
-      <w:r>
-        <w:rPr>
-          <w:rFonts w:ascii="宋体" w:eastAsia="宋体" w:hAnsi="宋体" w:hint="eastAsia"/>
-          <w:kern w:val="2"/>
-          <w:sz w:val="24"/>
-          <w:szCs w:val="24"/>
-        </w:rPr>
-        <w:t>，导致服务</w:t>
-      </w:r>
-      <w:r>
-        <w:rPr>
-          <w:rFonts w:ascii="宋体" w:eastAsia="宋体" w:hAnsi="宋体"/>
-          <w:kern w:val="2"/>
-          <w:sz w:val="24"/>
-          <w:szCs w:val="24"/>
-        </w:rPr>
-        <w:t>商也具有检索</w:t>
-      </w:r>
-      <w:r>
-        <w:rPr>
-          <w:rFonts w:ascii="宋体" w:eastAsia="宋体" w:hAnsi="宋体" w:hint="eastAsia"/>
-          <w:kern w:val="2"/>
-          <w:sz w:val="24"/>
-          <w:szCs w:val="24"/>
-        </w:rPr>
-        <w:t>与收集</w:t>
-      </w:r>
-      <w:r>
-        <w:rPr>
-          <w:rFonts w:ascii="宋体" w:eastAsia="宋体" w:hAnsi="宋体"/>
-          <w:kern w:val="2"/>
-          <w:sz w:val="24"/>
-          <w:szCs w:val="24"/>
-        </w:rPr>
-        <w:t>用户数据的能力，</w:t>
-      </w:r>
-      <w:r>
-        <w:rPr>
-          <w:rFonts w:ascii="宋体" w:eastAsia="宋体" w:hAnsi="宋体" w:hint="eastAsia"/>
-          <w:kern w:val="2"/>
-          <w:sz w:val="24"/>
-          <w:szCs w:val="24"/>
-        </w:rPr>
-        <w:t>所以</w:t>
-      </w:r>
-      <w:r>
-        <w:rPr>
-          <w:rFonts w:ascii="宋体" w:eastAsia="宋体" w:hAnsi="宋体"/>
-          <w:kern w:val="2"/>
-          <w:sz w:val="24"/>
-          <w:szCs w:val="24"/>
-        </w:rPr>
-        <w:t>用户的隐私问题还是没有很好地解决。</w:t>
-      </w:r>
-      <w:r>
-        <w:rPr>
-          <w:rFonts w:ascii="宋体" w:eastAsia="宋体" w:hAnsi="宋体" w:hint="eastAsia"/>
-          <w:kern w:val="2"/>
-          <w:sz w:val="24"/>
-          <w:szCs w:val="24"/>
-        </w:rPr>
-        <w:t>此外，这种加密手段是服务商在云端进行，在网络信道不可信情</w:t>
-      </w:r>
-      <w:r>
-        <w:rPr>
-          <w:rFonts w:ascii="宋体" w:eastAsia="宋体" w:hAnsi="宋体" w:hint="eastAsia"/>
-          <w:kern w:val="2"/>
-          <w:sz w:val="24"/>
-          <w:szCs w:val="24"/>
-        </w:rPr>
-        <w:lastRenderedPageBreak/>
-        <w:t>况下，用户上传文件时仍有可能被截取数据内容。</w:t>
-      </w:r>
-      <w:r>
-        <w:rPr>
-          <w:rFonts w:ascii="宋体" w:eastAsia="宋体" w:hAnsi="宋体"/>
-          <w:kern w:val="2"/>
-          <w:sz w:val="24"/>
-          <w:szCs w:val="24"/>
-        </w:rPr>
-        <w:t>第三类</w:t>
-      </w:r>
-      <w:proofErr w:type="gramStart"/>
-      <w:r>
-        <w:rPr>
-          <w:rFonts w:ascii="宋体" w:eastAsia="宋体" w:hAnsi="宋体"/>
-          <w:kern w:val="2"/>
-          <w:sz w:val="24"/>
-          <w:szCs w:val="24"/>
-        </w:rPr>
-        <w:t>网盘是</w:t>
-      </w:r>
-      <w:r>
-        <w:rPr>
-          <w:rFonts w:ascii="宋体" w:eastAsia="宋体" w:hAnsi="宋体" w:hint="eastAsia"/>
-          <w:kern w:val="2"/>
-          <w:sz w:val="24"/>
-          <w:szCs w:val="24"/>
-        </w:rPr>
-        <w:t>网盘</w:t>
-      </w:r>
-      <w:proofErr w:type="gramEnd"/>
-      <w:r>
-        <w:rPr>
-          <w:rFonts w:ascii="宋体" w:eastAsia="宋体" w:hAnsi="宋体" w:hint="eastAsia"/>
-          <w:kern w:val="2"/>
-          <w:sz w:val="24"/>
-          <w:szCs w:val="24"/>
-        </w:rPr>
-        <w:t>系统分为客户端与服务端，</w:t>
-      </w:r>
-      <w:r>
-        <w:rPr>
-          <w:rFonts w:ascii="宋体" w:eastAsia="宋体" w:hAnsi="宋体"/>
-          <w:kern w:val="2"/>
-          <w:sz w:val="24"/>
-          <w:szCs w:val="24"/>
-        </w:rPr>
-        <w:t>由客户端在本地加密，加密完成后上传到服务端，密钥由用户进行管理。这类</w:t>
-      </w:r>
-      <w:proofErr w:type="gramStart"/>
-      <w:r>
-        <w:rPr>
-          <w:rFonts w:ascii="宋体" w:eastAsia="宋体" w:hAnsi="宋体"/>
-          <w:kern w:val="2"/>
-          <w:sz w:val="24"/>
-          <w:szCs w:val="24"/>
-        </w:rPr>
-        <w:t>网盘代表</w:t>
-      </w:r>
-      <w:proofErr w:type="gramEnd"/>
-      <w:r>
-        <w:rPr>
-          <w:rFonts w:ascii="宋体" w:eastAsia="宋体" w:hAnsi="宋体"/>
-          <w:kern w:val="2"/>
-          <w:sz w:val="24"/>
-          <w:szCs w:val="24"/>
-        </w:rPr>
-        <w:t>是一个叫“隐形云”的产品，是由”是杭州奕锐电子有限公司和阿里云合作推出的一个云盘。</w:t>
-      </w:r>
-      <w:r>
-        <w:rPr>
-          <w:rFonts w:ascii="宋体" w:eastAsia="宋体" w:hAnsi="宋体" w:hint="eastAsia"/>
-          <w:kern w:val="2"/>
-          <w:sz w:val="24"/>
-          <w:szCs w:val="24"/>
-        </w:rPr>
-        <w:t>首先，对数据的加密可以防止他人非法获取数据内容</w:t>
-      </w:r>
-      <w:r>
-        <w:rPr>
-          <w:rFonts w:ascii="宋体" w:eastAsia="宋体" w:hAnsi="宋体" w:hint="eastAsia"/>
-          <w:kern w:val="2"/>
-          <w:sz w:val="24"/>
-          <w:szCs w:val="24"/>
-        </w:rPr>
-        <w:t>，从而</w:t>
-      </w:r>
-      <w:r>
-        <w:rPr>
-          <w:rFonts w:ascii="宋体" w:eastAsia="宋体" w:hAnsi="宋体" w:hint="eastAsia"/>
-          <w:kern w:val="2"/>
-          <w:sz w:val="24"/>
-          <w:szCs w:val="24"/>
-        </w:rPr>
-        <w:t>保证了用户数据的安全</w:t>
-      </w:r>
-      <w:r>
-        <w:rPr>
-          <w:rFonts w:ascii="宋体" w:eastAsia="宋体" w:hAnsi="宋体" w:hint="eastAsia"/>
-          <w:kern w:val="2"/>
-          <w:sz w:val="24"/>
-          <w:szCs w:val="24"/>
-        </w:rPr>
-        <w:t>。</w:t>
-      </w:r>
-      <w:r>
-        <w:rPr>
-          <w:rFonts w:ascii="宋体" w:eastAsia="宋体" w:hAnsi="宋体" w:hint="eastAsia"/>
-          <w:kern w:val="2"/>
-          <w:sz w:val="24"/>
-          <w:szCs w:val="24"/>
-        </w:rPr>
-        <w:t>其次</w:t>
-      </w:r>
-      <w:r>
-        <w:rPr>
-          <w:rFonts w:ascii="宋体" w:eastAsia="宋体" w:hAnsi="宋体"/>
-          <w:kern w:val="2"/>
-          <w:sz w:val="24"/>
-          <w:szCs w:val="24"/>
-        </w:rPr>
-        <w:t>这种产品可以保护用户的隐私，</w:t>
-      </w:r>
-      <w:r>
-        <w:rPr>
-          <w:rFonts w:ascii="宋体" w:eastAsia="宋体" w:hAnsi="宋体" w:hint="eastAsia"/>
-          <w:kern w:val="2"/>
-          <w:sz w:val="24"/>
-          <w:szCs w:val="24"/>
-        </w:rPr>
-        <w:t>由于密钥由用户进行</w:t>
-      </w:r>
-      <w:r>
-        <w:rPr>
-          <w:rFonts w:ascii="宋体" w:eastAsia="宋体" w:hAnsi="宋体" w:hint="eastAsia"/>
-          <w:kern w:val="2"/>
-          <w:sz w:val="24"/>
-          <w:szCs w:val="24"/>
-        </w:rPr>
-        <w:t>保管</w:t>
-      </w:r>
-      <w:proofErr w:type="gramStart"/>
-      <w:r>
-        <w:rPr>
-          <w:rFonts w:ascii="宋体" w:eastAsia="宋体" w:hAnsi="宋体" w:hint="eastAsia"/>
-          <w:kern w:val="2"/>
-          <w:sz w:val="24"/>
-          <w:szCs w:val="24"/>
-        </w:rPr>
-        <w:t>二</w:t>
-      </w:r>
-      <w:r>
-        <w:rPr>
-          <w:rFonts w:ascii="宋体" w:eastAsia="宋体" w:hAnsi="宋体" w:hint="eastAsia"/>
-          <w:kern w:val="2"/>
-          <w:sz w:val="24"/>
-          <w:szCs w:val="24"/>
-        </w:rPr>
-        <w:t>服务</w:t>
-      </w:r>
-      <w:proofErr w:type="gramEnd"/>
-      <w:r>
-        <w:rPr>
-          <w:rFonts w:ascii="宋体" w:eastAsia="宋体" w:hAnsi="宋体" w:hint="eastAsia"/>
-          <w:kern w:val="2"/>
-          <w:sz w:val="24"/>
-          <w:szCs w:val="24"/>
-        </w:rPr>
-        <w:t>商无法查看用户的数据内容。</w:t>
-      </w:r>
-      <w:r>
-        <w:rPr>
-          <w:rFonts w:ascii="宋体" w:eastAsia="宋体" w:hAnsi="宋体"/>
-          <w:kern w:val="2"/>
-          <w:sz w:val="24"/>
-          <w:szCs w:val="24"/>
-        </w:rPr>
-        <w:t>但是</w:t>
-      </w:r>
-      <w:r>
-        <w:rPr>
-          <w:rFonts w:ascii="宋体" w:eastAsia="宋体" w:hAnsi="宋体"/>
-          <w:kern w:val="2"/>
-          <w:sz w:val="24"/>
-          <w:szCs w:val="24"/>
-        </w:rPr>
-        <w:t>“隐形云”</w:t>
-      </w:r>
-      <w:r>
-        <w:rPr>
-          <w:rFonts w:ascii="宋体" w:eastAsia="宋体" w:hAnsi="宋体" w:hint="eastAsia"/>
-          <w:kern w:val="2"/>
-          <w:sz w:val="24"/>
-          <w:szCs w:val="24"/>
-        </w:rPr>
-        <w:t>缺点在于两点。第一点是</w:t>
-      </w:r>
-      <w:r>
-        <w:rPr>
-          <w:rFonts w:ascii="宋体" w:eastAsia="宋体" w:hAnsi="宋体"/>
-          <w:kern w:val="2"/>
-          <w:sz w:val="24"/>
-          <w:szCs w:val="24"/>
-        </w:rPr>
-        <w:t>必须要先下载客户端才能使用</w:t>
-      </w:r>
-      <w:r>
-        <w:rPr>
-          <w:rFonts w:ascii="宋体" w:eastAsia="宋体" w:hAnsi="宋体" w:hint="eastAsia"/>
-          <w:kern w:val="2"/>
-          <w:sz w:val="24"/>
-          <w:szCs w:val="24"/>
-        </w:rPr>
-        <w:t>这个网盘。第二点是</w:t>
-      </w:r>
-      <w:r>
-        <w:rPr>
-          <w:rFonts w:ascii="宋体" w:eastAsia="宋体" w:hAnsi="宋体" w:hint="eastAsia"/>
-          <w:kern w:val="2"/>
-          <w:sz w:val="24"/>
-          <w:szCs w:val="24"/>
-        </w:rPr>
-        <w:t>用户</w:t>
-      </w:r>
-      <w:proofErr w:type="gramStart"/>
-      <w:r>
-        <w:rPr>
-          <w:rFonts w:ascii="宋体" w:eastAsia="宋体" w:hAnsi="宋体" w:hint="eastAsia"/>
-          <w:kern w:val="2"/>
-          <w:sz w:val="24"/>
-          <w:szCs w:val="24"/>
-        </w:rPr>
-        <w:t>在网盘</w:t>
-      </w:r>
-      <w:r>
-        <w:rPr>
-          <w:rFonts w:ascii="宋体" w:eastAsia="宋体" w:hAnsi="宋体"/>
-          <w:kern w:val="2"/>
-          <w:sz w:val="24"/>
-          <w:szCs w:val="24"/>
-        </w:rPr>
-        <w:t>使用</w:t>
-      </w:r>
-      <w:proofErr w:type="gramEnd"/>
-      <w:r>
-        <w:rPr>
-          <w:rFonts w:ascii="宋体" w:eastAsia="宋体" w:hAnsi="宋体"/>
-          <w:kern w:val="2"/>
-          <w:sz w:val="24"/>
-          <w:szCs w:val="24"/>
-        </w:rPr>
-        <w:t>中</w:t>
-      </w:r>
-      <w:r>
-        <w:rPr>
-          <w:rFonts w:ascii="宋体" w:eastAsia="宋体" w:hAnsi="宋体" w:hint="eastAsia"/>
-          <w:kern w:val="2"/>
-          <w:sz w:val="24"/>
-          <w:szCs w:val="24"/>
-        </w:rPr>
-        <w:t>对自身数据进行检索</w:t>
-      </w:r>
-      <w:r>
-        <w:rPr>
-          <w:rFonts w:ascii="宋体" w:eastAsia="宋体" w:hAnsi="宋体"/>
-          <w:kern w:val="2"/>
-          <w:sz w:val="24"/>
-          <w:szCs w:val="24"/>
-        </w:rPr>
-        <w:t>时</w:t>
-      </w:r>
-      <w:r>
-        <w:rPr>
-          <w:rFonts w:ascii="宋体" w:eastAsia="宋体" w:hAnsi="宋体" w:hint="eastAsia"/>
-          <w:kern w:val="2"/>
-          <w:sz w:val="24"/>
-          <w:szCs w:val="24"/>
-        </w:rPr>
-        <w:t>，</w:t>
-      </w:r>
-      <w:proofErr w:type="gramStart"/>
-      <w:r>
-        <w:rPr>
-          <w:rFonts w:ascii="宋体" w:eastAsia="宋体" w:hAnsi="宋体" w:hint="eastAsia"/>
-          <w:kern w:val="2"/>
-          <w:sz w:val="24"/>
-          <w:szCs w:val="24"/>
-        </w:rPr>
-        <w:t>网盘</w:t>
-      </w:r>
-      <w:r>
-        <w:rPr>
-          <w:rFonts w:ascii="宋体" w:eastAsia="宋体" w:hAnsi="宋体"/>
-          <w:kern w:val="2"/>
-          <w:sz w:val="24"/>
-          <w:szCs w:val="24"/>
-        </w:rPr>
-        <w:t>并没有</w:t>
-      </w:r>
-      <w:proofErr w:type="gramEnd"/>
-      <w:r>
-        <w:rPr>
-          <w:rFonts w:ascii="宋体" w:eastAsia="宋体" w:hAnsi="宋体"/>
-          <w:kern w:val="2"/>
-          <w:sz w:val="24"/>
-          <w:szCs w:val="24"/>
-        </w:rPr>
-        <w:t>对用户搜索信息进行加密，</w:t>
-      </w:r>
-      <w:r>
-        <w:rPr>
-          <w:rFonts w:ascii="宋体" w:eastAsia="宋体" w:hAnsi="宋体" w:hint="eastAsia"/>
-          <w:kern w:val="2"/>
-          <w:sz w:val="24"/>
-          <w:szCs w:val="24"/>
-        </w:rPr>
-        <w:t>而</w:t>
-      </w:r>
-      <w:r>
-        <w:rPr>
-          <w:rFonts w:ascii="宋体" w:eastAsia="宋体" w:hAnsi="宋体" w:hint="eastAsia"/>
-          <w:kern w:val="2"/>
-          <w:sz w:val="24"/>
-          <w:szCs w:val="24"/>
-        </w:rPr>
-        <w:t>这样</w:t>
-      </w:r>
-      <w:r>
-        <w:rPr>
-          <w:rFonts w:ascii="宋体" w:eastAsia="宋体" w:hAnsi="宋体"/>
-          <w:kern w:val="2"/>
-          <w:sz w:val="24"/>
-          <w:szCs w:val="24"/>
-        </w:rPr>
-        <w:t>有可能造成用户的部分信息泄露</w:t>
-      </w:r>
-      <w:r>
-        <w:rPr>
-          <w:rFonts w:ascii="宋体" w:eastAsia="宋体" w:hAnsi="宋体" w:hint="eastAsia"/>
-          <w:kern w:val="2"/>
-          <w:sz w:val="24"/>
-          <w:szCs w:val="24"/>
-        </w:rPr>
-        <w:t>，对数据存储的安全也造成了很大的挑战</w:t>
-      </w:r>
-      <w:r>
-        <w:rPr>
-          <w:rFonts w:ascii="宋体" w:eastAsia="宋体" w:hAnsi="宋体"/>
-          <w:kern w:val="2"/>
-          <w:sz w:val="24"/>
-          <w:szCs w:val="24"/>
-        </w:rPr>
-        <w:t>。</w:t>
-      </w:r>
-      <w:r>
-        <w:rPr>
-          <w:rFonts w:ascii="宋体" w:eastAsia="宋体" w:hAnsi="宋体" w:hint="eastAsia"/>
-          <w:kern w:val="2"/>
-          <w:sz w:val="24"/>
-          <w:szCs w:val="24"/>
-        </w:rPr>
-        <w:t>因此一个既能安全存储用户数据又能支持对搜索记录加密</w:t>
-      </w:r>
-      <w:proofErr w:type="gramStart"/>
-      <w:r>
-        <w:rPr>
-          <w:rFonts w:ascii="宋体" w:eastAsia="宋体" w:hAnsi="宋体" w:hint="eastAsia"/>
-          <w:kern w:val="2"/>
-          <w:sz w:val="24"/>
-          <w:szCs w:val="24"/>
-        </w:rPr>
-        <w:t>的网盘是</w:t>
-      </w:r>
-      <w:proofErr w:type="gramEnd"/>
-      <w:r>
-        <w:rPr>
-          <w:rFonts w:ascii="宋体" w:eastAsia="宋体" w:hAnsi="宋体" w:hint="eastAsia"/>
-          <w:kern w:val="2"/>
-          <w:sz w:val="24"/>
-          <w:szCs w:val="24"/>
-        </w:rPr>
-        <w:t>符合用户需求的。</w:t>
+        <w:t>可能存在一些安全漏洞和隐私问题。</w:t>
       </w:r>
     </w:p>
     <w:p>
@@ -2392,21 +1644,30 @@
       </w:pPr>
       <w:r>
         <w:rPr>
-          <w:rFonts w:ascii="宋体" w:eastAsia="宋体" w:hAnsi="宋体" w:hint="eastAsia"/>
-          <w:kern w:val="2"/>
-          <w:sz w:val="24"/>
-          <w:szCs w:val="24"/>
-        </w:rPr>
-        <w:t>基于</w:t>
-      </w:r>
-      <w:r>
-        <w:rPr>
-          <w:rFonts w:ascii="宋体" w:eastAsia="宋体" w:hAnsi="宋体" w:hint="eastAsia"/>
-          <w:kern w:val="2"/>
-          <w:sz w:val="24"/>
-          <w:szCs w:val="24"/>
-        </w:rPr>
-        <w:t>对主流网</w:t>
+          <w:rFonts w:ascii="宋体" w:eastAsia="宋体" w:hAnsi="宋体"/>
+          <w:kern w:val="2"/>
+          <w:sz w:val="24"/>
+          <w:szCs w:val="24"/>
+        </w:rPr>
+        <w:t>就当今</w:t>
+      </w:r>
+      <w:r>
+        <w:rPr>
+          <w:rFonts w:ascii="宋体" w:eastAsia="宋体" w:hAnsi="宋体" w:hint="eastAsia"/>
+          <w:kern w:val="2"/>
+          <w:sz w:val="24"/>
+          <w:szCs w:val="24"/>
+        </w:rPr>
+        <w:t>社会</w:t>
+      </w:r>
+      <w:r>
+        <w:rPr>
+          <w:rFonts w:ascii="宋体" w:eastAsia="宋体" w:hAnsi="宋体"/>
+          <w:kern w:val="2"/>
+          <w:sz w:val="24"/>
+          <w:szCs w:val="24"/>
+        </w:rPr>
+        <w:t>主流</w:t>
       </w:r>
       <w:proofErr w:type="gramStart"/>
       <w:r>
@@ -2416,102 +1677,127 @@
           <w:sz w:val="24"/>
           <w:szCs w:val="24"/>
         </w:rPr>
-        <w:t>盘产品</w:t>
+        <w:t>软件网盘</w:t>
+      </w:r>
+      <w:r>
+        <w:rPr>
+          <w:rFonts w:ascii="宋体" w:eastAsia="宋体" w:hAnsi="宋体"/>
+          <w:kern w:val="2"/>
+          <w:sz w:val="24"/>
+          <w:szCs w:val="24"/>
+        </w:rPr>
+        <w:t>对比</w:t>
       </w:r>
       <w:proofErr w:type="gramEnd"/>
       <w:r>
         <w:rPr>
-          <w:rFonts w:ascii="宋体" w:eastAsia="宋体" w:hAnsi="宋体" w:hint="eastAsia"/>
-          <w:kern w:val="2"/>
-          <w:sz w:val="24"/>
-          <w:szCs w:val="24"/>
-        </w:rPr>
-        <w:t>的分析与总结</w:t>
-      </w:r>
-      <w:r>
-        <w:rPr>
-          <w:rFonts w:ascii="宋体" w:eastAsia="宋体" w:hAnsi="宋体" w:hint="eastAsia"/>
-          <w:kern w:val="2"/>
-          <w:sz w:val="24"/>
-          <w:szCs w:val="24"/>
-        </w:rPr>
-        <w:t>，我们提出了一个新</w:t>
+          <w:rFonts w:ascii="宋体" w:eastAsia="宋体" w:hAnsi="宋体"/>
+          <w:kern w:val="2"/>
+          <w:sz w:val="24"/>
+          <w:szCs w:val="24"/>
+        </w:rPr>
+        <w:t>，按照</w:t>
+      </w:r>
+      <w:r>
+        <w:rPr>
+          <w:rFonts w:ascii="宋体" w:eastAsia="宋体" w:hAnsi="宋体" w:hint="eastAsia"/>
+          <w:kern w:val="2"/>
+          <w:sz w:val="24"/>
+          <w:szCs w:val="24"/>
+        </w:rPr>
+        <w:t>对用户</w:t>
+      </w:r>
+      <w:r>
+        <w:rPr>
+          <w:rFonts w:ascii="宋体" w:eastAsia="宋体" w:hAnsi="宋体"/>
+          <w:kern w:val="2"/>
+          <w:sz w:val="24"/>
+          <w:szCs w:val="24"/>
+        </w:rPr>
+        <w:t>安全和隐私的保护，</w:t>
+      </w:r>
+      <w:r>
+        <w:rPr>
+          <w:rFonts w:ascii="宋体" w:eastAsia="宋体" w:hAnsi="宋体" w:hint="eastAsia"/>
+          <w:kern w:val="2"/>
+          <w:sz w:val="24"/>
+          <w:szCs w:val="24"/>
+        </w:rPr>
+        <w:t>不同</w:t>
+      </w:r>
+      <w:r>
+        <w:rPr>
+          <w:rFonts w:ascii="宋体" w:eastAsia="宋体" w:hAnsi="宋体" w:hint="eastAsia"/>
+          <w:kern w:val="2"/>
+          <w:sz w:val="24"/>
+          <w:szCs w:val="24"/>
+        </w:rPr>
+        <w:t>公司推出的</w:t>
       </w:r>
       <w:proofErr w:type="gramStart"/>
       <w:r>
         <w:rPr>
-          <w:rFonts w:ascii="宋体" w:eastAsia="宋体" w:hAnsi="宋体" w:hint="eastAsia"/>
-          <w:kern w:val="2"/>
-          <w:sz w:val="24"/>
-          <w:szCs w:val="24"/>
-        </w:rPr>
-        <w:t>的网盘系统模型</w:t>
+          <w:rFonts w:ascii="宋体" w:eastAsia="宋体" w:hAnsi="宋体"/>
+          <w:kern w:val="2"/>
+          <w:sz w:val="24"/>
+          <w:szCs w:val="24"/>
+        </w:rPr>
+        <w:t>网盘</w:t>
+      </w:r>
+      <w:r>
+        <w:rPr>
+          <w:rFonts w:ascii="宋体" w:eastAsia="宋体" w:hAnsi="宋体" w:hint="eastAsia"/>
+          <w:kern w:val="2"/>
+          <w:sz w:val="24"/>
+          <w:szCs w:val="24"/>
+        </w:rPr>
+        <w:t>产品</w:t>
       </w:r>
       <w:proofErr w:type="gramEnd"/>
       <w:r>
         <w:rPr>
-          <w:rFonts w:ascii="宋体" w:eastAsia="宋体" w:hAnsi="宋体" w:hint="eastAsia"/>
-          <w:kern w:val="2"/>
-          <w:sz w:val="24"/>
-          <w:szCs w:val="24"/>
-        </w:rPr>
-        <w:t>，相比较之前</w:t>
-      </w:r>
-      <w:r>
-        <w:rPr>
-          <w:rFonts w:ascii="宋体" w:eastAsia="宋体" w:hAnsi="宋体" w:hint="eastAsia"/>
-          <w:kern w:val="2"/>
-          <w:sz w:val="24"/>
-          <w:szCs w:val="24"/>
-        </w:rPr>
-        <w:t>主流</w:t>
-      </w:r>
-      <w:proofErr w:type="gramStart"/>
-      <w:r>
-        <w:rPr>
-          <w:rFonts w:ascii="宋体" w:eastAsia="宋体" w:hAnsi="宋体" w:hint="eastAsia"/>
-          <w:kern w:val="2"/>
-          <w:sz w:val="24"/>
-          <w:szCs w:val="24"/>
-        </w:rPr>
-        <w:t>的</w:t>
-      </w:r>
-      <w:r>
-        <w:rPr>
-          <w:rFonts w:ascii="宋体" w:eastAsia="宋体" w:hAnsi="宋体" w:hint="eastAsia"/>
-          <w:kern w:val="2"/>
-          <w:sz w:val="24"/>
-          <w:szCs w:val="24"/>
-        </w:rPr>
-        <w:t>网盘系统</w:t>
-      </w:r>
-      <w:proofErr w:type="gramEnd"/>
-      <w:r>
-        <w:rPr>
-          <w:rFonts w:ascii="宋体" w:eastAsia="宋体" w:hAnsi="宋体" w:hint="eastAsia"/>
-          <w:kern w:val="2"/>
-          <w:sz w:val="24"/>
-          <w:szCs w:val="24"/>
-        </w:rPr>
-        <w:t>，新的</w:t>
-      </w:r>
-      <w:r>
-        <w:rPr>
-          <w:rFonts w:ascii="宋体" w:eastAsia="宋体" w:hAnsi="宋体" w:hint="eastAsia"/>
-          <w:kern w:val="2"/>
-          <w:sz w:val="24"/>
-          <w:szCs w:val="24"/>
-        </w:rPr>
-        <w:t>系统</w:t>
-      </w:r>
-      <w:r>
-        <w:rPr>
-          <w:rFonts w:ascii="宋体" w:eastAsia="宋体" w:hAnsi="宋体" w:hint="eastAsia"/>
-          <w:kern w:val="2"/>
-          <w:sz w:val="24"/>
-          <w:szCs w:val="24"/>
-        </w:rPr>
-        <w:t>具有以下的优点。</w:t>
+          <w:rFonts w:ascii="宋体" w:eastAsia="宋体" w:hAnsi="宋体"/>
+          <w:kern w:val="2"/>
+          <w:sz w:val="24"/>
+          <w:szCs w:val="24"/>
+        </w:rPr>
+        <w:t>可以</w:t>
+      </w:r>
+      <w:r>
+        <w:rPr>
+          <w:rFonts w:ascii="宋体" w:eastAsia="宋体" w:hAnsi="宋体" w:hint="eastAsia"/>
+          <w:kern w:val="2"/>
+          <w:sz w:val="24"/>
+          <w:szCs w:val="24"/>
+        </w:rPr>
+        <w:t>主要划</w:t>
+      </w:r>
+      <w:r>
+        <w:rPr>
+          <w:rFonts w:ascii="宋体" w:eastAsia="宋体" w:hAnsi="宋体"/>
+          <w:kern w:val="2"/>
+          <w:sz w:val="24"/>
+          <w:szCs w:val="24"/>
+        </w:rPr>
+        <w:t>分为</w:t>
+      </w:r>
+      <w:r>
+        <w:rPr>
+          <w:rFonts w:ascii="宋体" w:eastAsia="宋体" w:hAnsi="宋体" w:hint="eastAsia"/>
+          <w:kern w:val="2"/>
+          <w:sz w:val="24"/>
+          <w:szCs w:val="24"/>
+        </w:rPr>
+        <w:t>三</w:t>
+      </w:r>
+      <w:r>
+        <w:rPr>
+          <w:rFonts w:ascii="宋体" w:eastAsia="宋体" w:hAnsi="宋体"/>
+          <w:kern w:val="2"/>
+          <w:sz w:val="24"/>
+          <w:szCs w:val="24"/>
+        </w:rPr>
+        <w:t>大类。</w:t>
       </w:r>
     </w:p>
     <w:p>
@@ -2528,41 +1814,237 @@
       </w:pPr>
       <w:r>
         <w:rPr>
-          <w:rFonts w:ascii="宋体" w:eastAsia="宋体" w:hAnsi="宋体" w:hint="eastAsia"/>
-          <w:kern w:val="2"/>
-          <w:sz w:val="24"/>
-          <w:szCs w:val="24"/>
-        </w:rPr>
-        <w:t>一、文件上</w:t>
+          <w:rFonts w:ascii="宋体" w:eastAsia="宋体" w:hAnsi="宋体"/>
+          <w:kern w:val="2"/>
+          <w:sz w:val="24"/>
+          <w:szCs w:val="24"/>
+        </w:rPr>
+        <w:t>第</w:t>
       </w:r>
       <w:proofErr w:type="gramStart"/>
       <w:r>
         <w:rPr>
-          <w:rFonts w:ascii="宋体" w:eastAsia="宋体" w:hAnsi="宋体" w:hint="eastAsia"/>
-          <w:kern w:val="2"/>
-          <w:sz w:val="24"/>
-          <w:szCs w:val="24"/>
-        </w:rPr>
-        <w:t>传之前</w:t>
+          <w:rFonts w:ascii="宋体" w:eastAsia="宋体" w:hAnsi="宋体"/>
+          <w:kern w:val="2"/>
+          <w:sz w:val="24"/>
+          <w:szCs w:val="24"/>
+        </w:rPr>
+        <w:t>一类网盘</w:t>
       </w:r>
       <w:proofErr w:type="gramEnd"/>
       <w:r>
         <w:rPr>
-          <w:rFonts w:ascii="宋体" w:eastAsia="宋体" w:hAnsi="宋体" w:hint="eastAsia"/>
-          <w:kern w:val="2"/>
-          <w:sz w:val="24"/>
-          <w:szCs w:val="24"/>
-        </w:rPr>
-        <w:t>会先进行加密，文件下载后在本地进行解密，文件加密解密的密钥由用户自身保管。确保了用户文件存储的安全性和隐私性。</w:t>
-      </w:r>
-      <w:r>
-        <w:rPr>
-          <w:rFonts w:ascii="宋体" w:eastAsia="宋体" w:hAnsi="宋体" w:hint="eastAsia"/>
-          <w:kern w:val="2"/>
-          <w:sz w:val="24"/>
-          <w:szCs w:val="24"/>
-        </w:rPr>
-        <w:t>确保了用户数据在上传与存储的安全。</w:t>
+          <w:rFonts w:ascii="宋体" w:eastAsia="宋体" w:hAnsi="宋体"/>
+          <w:kern w:val="2"/>
+          <w:sz w:val="24"/>
+          <w:szCs w:val="24"/>
+        </w:rPr>
+        <w:t>是对用户的数据没有任何加密和保护，即用户数据明文上传和明文保存。这类</w:t>
+      </w:r>
+      <w:proofErr w:type="gramStart"/>
+      <w:r>
+        <w:rPr>
+          <w:rFonts w:ascii="宋体" w:eastAsia="宋体" w:hAnsi="宋体"/>
+          <w:kern w:val="2"/>
+          <w:sz w:val="24"/>
+          <w:szCs w:val="24"/>
+        </w:rPr>
+        <w:t>网盘产品</w:t>
+      </w:r>
+      <w:proofErr w:type="gramEnd"/>
+      <w:r>
+        <w:rPr>
+          <w:rFonts w:ascii="宋体" w:eastAsia="宋体" w:hAnsi="宋体" w:hint="eastAsia"/>
+          <w:kern w:val="2"/>
+          <w:sz w:val="24"/>
+          <w:szCs w:val="24"/>
+        </w:rPr>
+        <w:t>代表</w:t>
+      </w:r>
+      <w:r>
+        <w:rPr>
+          <w:rFonts w:ascii="宋体" w:eastAsia="宋体" w:hAnsi="宋体"/>
+          <w:kern w:val="2"/>
+          <w:sz w:val="24"/>
+          <w:szCs w:val="24"/>
+        </w:rPr>
+        <w:t>有115网盘、</w:t>
+      </w:r>
+      <w:proofErr w:type="gramStart"/>
+      <w:r>
+        <w:rPr>
+          <w:rFonts w:ascii="宋体" w:eastAsia="宋体" w:hAnsi="宋体"/>
+          <w:kern w:val="2"/>
+          <w:sz w:val="24"/>
+          <w:szCs w:val="24"/>
+        </w:rPr>
+        <w:t>百度网盘等</w:t>
+      </w:r>
+      <w:proofErr w:type="gramEnd"/>
+      <w:r>
+        <w:rPr>
+          <w:rFonts w:ascii="宋体" w:eastAsia="宋体" w:hAnsi="宋体"/>
+          <w:kern w:val="2"/>
+          <w:sz w:val="24"/>
+          <w:szCs w:val="24"/>
+        </w:rPr>
+        <w:t>。</w:t>
+      </w:r>
+      <w:r>
+        <w:rPr>
+          <w:rFonts w:ascii="宋体" w:eastAsia="宋体" w:hAnsi="宋体" w:hint="eastAsia"/>
+          <w:kern w:val="2"/>
+          <w:sz w:val="24"/>
+          <w:szCs w:val="24"/>
+        </w:rPr>
+        <w:t>在</w:t>
+      </w:r>
+      <w:r>
+        <w:rPr>
+          <w:rFonts w:ascii="宋体" w:eastAsia="宋体" w:hAnsi="宋体"/>
+          <w:kern w:val="2"/>
+          <w:sz w:val="24"/>
+          <w:szCs w:val="24"/>
+        </w:rPr>
+        <w:t>这种情况下</w:t>
+      </w:r>
+      <w:r>
+        <w:rPr>
+          <w:rFonts w:ascii="宋体" w:eastAsia="宋体" w:hAnsi="宋体" w:hint="eastAsia"/>
+          <w:kern w:val="2"/>
+          <w:sz w:val="24"/>
+          <w:szCs w:val="24"/>
+        </w:rPr>
+        <w:t>，首先，</w:t>
+      </w:r>
+      <w:r>
+        <w:rPr>
+          <w:rFonts w:ascii="宋体" w:eastAsia="宋体" w:hAnsi="宋体"/>
+          <w:kern w:val="2"/>
+          <w:sz w:val="24"/>
+          <w:szCs w:val="24"/>
+        </w:rPr>
+        <w:t>用户的</w:t>
+      </w:r>
+      <w:r>
+        <w:rPr>
+          <w:rFonts w:ascii="宋体" w:eastAsia="宋体" w:hAnsi="宋体" w:hint="eastAsia"/>
+          <w:kern w:val="2"/>
+          <w:sz w:val="24"/>
+          <w:szCs w:val="24"/>
+        </w:rPr>
+        <w:t>任意</w:t>
+      </w:r>
+      <w:r>
+        <w:rPr>
+          <w:rFonts w:ascii="宋体" w:eastAsia="宋体" w:hAnsi="宋体"/>
+          <w:kern w:val="2"/>
+          <w:sz w:val="24"/>
+          <w:szCs w:val="24"/>
+        </w:rPr>
+        <w:t>数据内容可以被服务商获知，用户的隐私得不到保证。其次</w:t>
+      </w:r>
+      <w:r>
+        <w:rPr>
+          <w:rFonts w:ascii="宋体" w:eastAsia="宋体" w:hAnsi="宋体" w:hint="eastAsia"/>
+          <w:kern w:val="2"/>
+          <w:sz w:val="24"/>
+          <w:szCs w:val="24"/>
+        </w:rPr>
+        <w:t>，</w:t>
+      </w:r>
+      <w:r>
+        <w:rPr>
+          <w:rFonts w:ascii="宋体" w:eastAsia="宋体" w:hAnsi="宋体"/>
+          <w:kern w:val="2"/>
+          <w:sz w:val="24"/>
+          <w:szCs w:val="24"/>
+        </w:rPr>
+        <w:t>明文上传和明文保存</w:t>
+      </w:r>
+      <w:r>
+        <w:rPr>
+          <w:rFonts w:ascii="宋体" w:eastAsia="宋体" w:hAnsi="宋体" w:hint="eastAsia"/>
+          <w:kern w:val="2"/>
+          <w:sz w:val="24"/>
+          <w:szCs w:val="24"/>
+        </w:rPr>
+        <w:t>在网络信道不可信的情况下会</w:t>
+      </w:r>
+      <w:r>
+        <w:rPr>
+          <w:rFonts w:ascii="宋体" w:eastAsia="宋体" w:hAnsi="宋体"/>
+          <w:kern w:val="2"/>
+          <w:sz w:val="24"/>
+          <w:szCs w:val="24"/>
+        </w:rPr>
+        <w:t>被他人</w:t>
+      </w:r>
+      <w:r>
+        <w:rPr>
+          <w:rFonts w:ascii="宋体" w:eastAsia="宋体" w:hAnsi="宋体" w:hint="eastAsia"/>
+          <w:kern w:val="2"/>
+          <w:sz w:val="24"/>
+          <w:szCs w:val="24"/>
+        </w:rPr>
+        <w:t>截取数据内容</w:t>
+      </w:r>
+      <w:r>
+        <w:rPr>
+          <w:rFonts w:ascii="宋体" w:eastAsia="宋体" w:hAnsi="宋体"/>
+          <w:kern w:val="2"/>
+          <w:sz w:val="24"/>
+          <w:szCs w:val="24"/>
+        </w:rPr>
+        <w:t>，用户数据</w:t>
+      </w:r>
+      <w:r>
+        <w:rPr>
+          <w:rFonts w:ascii="宋体" w:eastAsia="宋体" w:hAnsi="宋体"/>
+          <w:kern w:val="2"/>
+          <w:sz w:val="24"/>
+          <w:szCs w:val="24"/>
+        </w:rPr>
+        <w:lastRenderedPageBreak/>
+        <w:t>的安全也受到</w:t>
+      </w:r>
+      <w:r>
+        <w:rPr>
+          <w:rFonts w:ascii="宋体" w:eastAsia="宋体" w:hAnsi="宋体" w:hint="eastAsia"/>
+          <w:kern w:val="2"/>
+          <w:sz w:val="24"/>
+          <w:szCs w:val="24"/>
+        </w:rPr>
+        <w:t>一定的</w:t>
+      </w:r>
+      <w:proofErr w:type="gramStart"/>
+      <w:r>
+        <w:rPr>
+          <w:rFonts w:ascii="宋体" w:eastAsia="宋体" w:hAnsi="宋体"/>
+          <w:kern w:val="2"/>
+          <w:sz w:val="24"/>
+          <w:szCs w:val="24"/>
+        </w:rPr>
+        <w:t>的</w:t>
+      </w:r>
+      <w:proofErr w:type="gramEnd"/>
+      <w:r>
+        <w:rPr>
+          <w:rFonts w:ascii="宋体" w:eastAsia="宋体" w:hAnsi="宋体"/>
+          <w:kern w:val="2"/>
+          <w:sz w:val="24"/>
+          <w:szCs w:val="24"/>
+        </w:rPr>
+        <w:t>威胁。</w:t>
+      </w:r>
+      <w:r>
+        <w:rPr>
+          <w:rFonts w:ascii="宋体" w:eastAsia="宋体" w:hAnsi="宋体" w:hint="eastAsia"/>
+          <w:kern w:val="2"/>
+          <w:sz w:val="24"/>
+          <w:szCs w:val="24"/>
+        </w:rPr>
+        <w:t>因此这种情况下既不能保护用户的隐私也不能保证用户数据的安全。</w:t>
       </w:r>
     </w:p>
     <w:p>
@@ -2571,48 +2053,21 @@
         <w:ind w:firstLineChars="150" w:firstLine="360"/>
         <w:jc w:val="left"/>
         <w:rPr>
-          <w:rFonts w:ascii="宋体" w:eastAsia="宋体" w:hAnsi="宋体" w:hint="eastAsia"/>
-          <w:kern w:val="2"/>
-          <w:sz w:val="24"/>
-          <w:szCs w:val="24"/>
-        </w:rPr>
-      </w:pPr>
-      <w:r>
-        <w:rPr>
-          <w:rFonts w:ascii="宋体" w:eastAsia="宋体" w:hAnsi="宋体" w:hint="eastAsia"/>
-          <w:kern w:val="2"/>
-          <w:sz w:val="24"/>
-          <w:szCs w:val="24"/>
-        </w:rPr>
-        <w:t>二、</w:t>
-      </w:r>
-      <w:r>
-        <w:rPr>
-          <w:rFonts w:ascii="宋体" w:eastAsia="宋体" w:hAnsi="宋体" w:hint="eastAsia"/>
-          <w:kern w:val="2"/>
-          <w:sz w:val="24"/>
-          <w:szCs w:val="24"/>
-        </w:rPr>
-        <w:t>新</w:t>
-      </w:r>
+          <w:rFonts w:ascii="宋体" w:eastAsia="宋体" w:hAnsi="宋体"/>
+          <w:kern w:val="2"/>
+          <w:sz w:val="24"/>
+          <w:szCs w:val="24"/>
+        </w:rPr>
+      </w:pPr>
       <w:proofErr w:type="gramStart"/>
       <w:r>
         <w:rPr>
-          <w:rFonts w:ascii="宋体" w:eastAsia="宋体" w:hAnsi="宋体" w:hint="eastAsia"/>
-          <w:kern w:val="2"/>
-          <w:sz w:val="24"/>
-          <w:szCs w:val="24"/>
-        </w:rPr>
-        <w:t>的</w:t>
-      </w:r>
-      <w:r>
-        <w:rPr>
-          <w:rFonts w:ascii="宋体" w:eastAsia="宋体" w:hAnsi="宋体" w:hint="eastAsia"/>
-          <w:kern w:val="2"/>
-          <w:sz w:val="24"/>
-          <w:szCs w:val="24"/>
-        </w:rPr>
-        <w:t>网盘系统</w:t>
+          <w:rFonts w:ascii="宋体" w:eastAsia="宋体" w:hAnsi="宋体"/>
+          <w:kern w:val="2"/>
+          <w:sz w:val="24"/>
+          <w:szCs w:val="24"/>
+        </w:rPr>
+        <w:t>第二类网盘是</w:t>
       </w:r>
       <w:proofErr w:type="gramEnd"/>
       <w:r>
@@ -2622,52 +2077,261 @@
           <w:sz w:val="24"/>
           <w:szCs w:val="24"/>
         </w:rPr>
-        <w:t>引进U</w:t>
-      </w:r>
-      <w:r>
-        <w:rPr>
-          <w:rFonts w:ascii="宋体" w:eastAsia="宋体" w:hAnsi="宋体"/>
-          <w:kern w:val="2"/>
-          <w:sz w:val="24"/>
-          <w:szCs w:val="24"/>
-        </w:rPr>
-        <w:t>DP</w:t>
-      </w:r>
-      <w:r>
-        <w:rPr>
-          <w:rFonts w:ascii="宋体" w:eastAsia="宋体" w:hAnsi="宋体" w:hint="eastAsia"/>
-          <w:kern w:val="2"/>
-          <w:sz w:val="24"/>
-          <w:szCs w:val="24"/>
-        </w:rPr>
-        <w:t>文件传输方式，将大文件分片传输，后续对文件片进行校验更是确保文件传输过程的安全与完整性。</w:t>
-      </w:r>
-      <w:r>
-        <w:rPr>
-          <w:rFonts w:ascii="宋体" w:eastAsia="宋体" w:hAnsi="宋体" w:hint="eastAsia"/>
-          <w:kern w:val="2"/>
-          <w:sz w:val="24"/>
-          <w:szCs w:val="24"/>
-        </w:rPr>
-        <w:t>同时U</w:t>
-      </w:r>
-      <w:r>
-        <w:rPr>
-          <w:rFonts w:ascii="宋体" w:eastAsia="宋体" w:hAnsi="宋体"/>
-          <w:kern w:val="2"/>
-          <w:sz w:val="24"/>
-          <w:szCs w:val="24"/>
-        </w:rPr>
-        <w:t>DP</w:t>
-      </w:r>
-      <w:r>
-        <w:rPr>
-          <w:rFonts w:ascii="宋体" w:eastAsia="宋体" w:hAnsi="宋体" w:hint="eastAsia"/>
-          <w:kern w:val="2"/>
-          <w:sz w:val="24"/>
-          <w:szCs w:val="24"/>
-        </w:rPr>
-        <w:t>传输更能节省处理器性能。</w:t>
+        <w:t>服务商</w:t>
+      </w:r>
+      <w:r>
+        <w:rPr>
+          <w:rFonts w:ascii="宋体" w:eastAsia="宋体" w:hAnsi="宋体"/>
+          <w:kern w:val="2"/>
+          <w:sz w:val="24"/>
+          <w:szCs w:val="24"/>
+        </w:rPr>
+        <w:t>提供商</w:t>
+      </w:r>
+      <w:r>
+        <w:rPr>
+          <w:rFonts w:ascii="宋体" w:eastAsia="宋体" w:hAnsi="宋体" w:hint="eastAsia"/>
+          <w:kern w:val="2"/>
+          <w:sz w:val="24"/>
+          <w:szCs w:val="24"/>
+        </w:rPr>
+        <w:t>采用</w:t>
+      </w:r>
+      <w:r>
+        <w:rPr>
+          <w:rFonts w:ascii="宋体" w:eastAsia="宋体" w:hAnsi="宋体"/>
+          <w:kern w:val="2"/>
+          <w:sz w:val="24"/>
+          <w:szCs w:val="24"/>
+        </w:rPr>
+        <w:t>对用户保存的文件进行加密和解密</w:t>
+      </w:r>
+      <w:r>
+        <w:rPr>
+          <w:rFonts w:ascii="宋体" w:eastAsia="宋体" w:hAnsi="宋体" w:hint="eastAsia"/>
+          <w:kern w:val="2"/>
+          <w:sz w:val="24"/>
+          <w:szCs w:val="24"/>
+        </w:rPr>
+        <w:t>的安全措施</w:t>
+      </w:r>
+      <w:r>
+        <w:rPr>
+          <w:rFonts w:ascii="宋体" w:eastAsia="宋体" w:hAnsi="宋体"/>
+          <w:kern w:val="2"/>
+          <w:sz w:val="24"/>
+          <w:szCs w:val="24"/>
+        </w:rPr>
+        <w:t>。</w:t>
+      </w:r>
+      <w:proofErr w:type="gramStart"/>
+      <w:r>
+        <w:rPr>
+          <w:rFonts w:ascii="宋体" w:eastAsia="宋体" w:hAnsi="宋体"/>
+          <w:kern w:val="2"/>
+          <w:sz w:val="24"/>
+          <w:szCs w:val="24"/>
+        </w:rPr>
+        <w:t>这类网盘的</w:t>
+      </w:r>
+      <w:proofErr w:type="gramEnd"/>
+      <w:r>
+        <w:rPr>
+          <w:rFonts w:ascii="宋体" w:eastAsia="宋体" w:hAnsi="宋体"/>
+          <w:kern w:val="2"/>
+          <w:sz w:val="24"/>
+          <w:szCs w:val="24"/>
+        </w:rPr>
+        <w:t>代表是Dropbox公司</w:t>
+      </w:r>
+      <w:r>
+        <w:rPr>
+          <w:rFonts w:ascii="宋体" w:eastAsia="宋体" w:hAnsi="宋体" w:hint="eastAsia"/>
+          <w:kern w:val="2"/>
+          <w:sz w:val="24"/>
+          <w:szCs w:val="24"/>
+        </w:rPr>
+        <w:t>推出</w:t>
+      </w:r>
+      <w:r>
+        <w:rPr>
+          <w:rFonts w:ascii="宋体" w:eastAsia="宋体" w:hAnsi="宋体"/>
+          <w:kern w:val="2"/>
+          <w:sz w:val="24"/>
+          <w:szCs w:val="24"/>
+        </w:rPr>
+        <w:t>的Dropbox网盘。</w:t>
+      </w:r>
+      <w:r>
+        <w:rPr>
+          <w:rFonts w:ascii="宋体" w:eastAsia="宋体" w:hAnsi="宋体" w:hint="eastAsia"/>
+          <w:kern w:val="2"/>
+          <w:sz w:val="24"/>
+          <w:szCs w:val="24"/>
+        </w:rPr>
+        <w:t>对文件进行加密</w:t>
+      </w:r>
+      <w:r>
+        <w:rPr>
+          <w:rFonts w:ascii="宋体" w:eastAsia="宋体" w:hAnsi="宋体"/>
+          <w:kern w:val="2"/>
+          <w:sz w:val="24"/>
+          <w:szCs w:val="24"/>
+        </w:rPr>
+        <w:t>首先</w:t>
+      </w:r>
+      <w:r>
+        <w:rPr>
+          <w:rFonts w:ascii="宋体" w:eastAsia="宋体" w:hAnsi="宋体" w:hint="eastAsia"/>
+          <w:kern w:val="2"/>
+          <w:sz w:val="24"/>
+          <w:szCs w:val="24"/>
+        </w:rPr>
+        <w:t>解决</w:t>
+      </w:r>
+      <w:r>
+        <w:rPr>
+          <w:rFonts w:ascii="宋体" w:eastAsia="宋体" w:hAnsi="宋体"/>
+          <w:kern w:val="2"/>
+          <w:sz w:val="24"/>
+          <w:szCs w:val="24"/>
+        </w:rPr>
+        <w:t>了用户的数据</w:t>
+      </w:r>
+      <w:r>
+        <w:rPr>
+          <w:rFonts w:ascii="宋体" w:eastAsia="宋体" w:hAnsi="宋体" w:hint="eastAsia"/>
+          <w:kern w:val="2"/>
+          <w:sz w:val="24"/>
+          <w:szCs w:val="24"/>
+        </w:rPr>
+        <w:t>存储</w:t>
+      </w:r>
+      <w:r>
+        <w:rPr>
+          <w:rFonts w:ascii="宋体" w:eastAsia="宋体" w:hAnsi="宋体"/>
+          <w:kern w:val="2"/>
+          <w:sz w:val="24"/>
+          <w:szCs w:val="24"/>
+        </w:rPr>
+        <w:t>安全问题，只要服务商加密解密的密钥不丢失，那么服务商可以防止他人盗取数据内容。</w:t>
+      </w:r>
+      <w:r>
+        <w:rPr>
+          <w:rFonts w:ascii="宋体" w:eastAsia="宋体" w:hAnsi="宋体" w:hint="eastAsia"/>
+          <w:kern w:val="2"/>
+          <w:sz w:val="24"/>
+          <w:szCs w:val="24"/>
+        </w:rPr>
+        <w:t>由于</w:t>
+      </w:r>
+      <w:r>
+        <w:rPr>
+          <w:rFonts w:ascii="宋体" w:eastAsia="宋体" w:hAnsi="宋体"/>
+          <w:kern w:val="2"/>
+          <w:sz w:val="24"/>
+          <w:szCs w:val="24"/>
+        </w:rPr>
+        <w:t>这种加密</w:t>
+      </w:r>
+      <w:r>
+        <w:rPr>
+          <w:rFonts w:ascii="宋体" w:eastAsia="宋体" w:hAnsi="宋体" w:hint="eastAsia"/>
+          <w:kern w:val="2"/>
+          <w:sz w:val="24"/>
+          <w:szCs w:val="24"/>
+        </w:rPr>
+        <w:t>是由服务商提供，密钥也</w:t>
+      </w:r>
+      <w:r>
+        <w:rPr>
+          <w:rFonts w:ascii="宋体" w:eastAsia="宋体" w:hAnsi="宋体"/>
+          <w:kern w:val="2"/>
+          <w:sz w:val="24"/>
+          <w:szCs w:val="24"/>
+        </w:rPr>
+        <w:t>是由运营商</w:t>
+      </w:r>
+      <w:r>
+        <w:rPr>
+          <w:rFonts w:ascii="宋体" w:eastAsia="宋体" w:hAnsi="宋体" w:hint="eastAsia"/>
+          <w:kern w:val="2"/>
+          <w:sz w:val="24"/>
+          <w:szCs w:val="24"/>
+        </w:rPr>
+        <w:t>生成和</w:t>
+      </w:r>
+      <w:r>
+        <w:rPr>
+          <w:rFonts w:ascii="宋体" w:eastAsia="宋体" w:hAnsi="宋体"/>
+          <w:kern w:val="2"/>
+          <w:sz w:val="24"/>
+          <w:szCs w:val="24"/>
+        </w:rPr>
+        <w:t>保管</w:t>
+      </w:r>
+      <w:r>
+        <w:rPr>
+          <w:rFonts w:ascii="宋体" w:eastAsia="宋体" w:hAnsi="宋体" w:hint="eastAsia"/>
+          <w:kern w:val="2"/>
+          <w:sz w:val="24"/>
+          <w:szCs w:val="24"/>
+        </w:rPr>
+        <w:t>，导致服务</w:t>
+      </w:r>
+      <w:r>
+        <w:rPr>
+          <w:rFonts w:ascii="宋体" w:eastAsia="宋体" w:hAnsi="宋体"/>
+          <w:kern w:val="2"/>
+          <w:sz w:val="24"/>
+          <w:szCs w:val="24"/>
+        </w:rPr>
+        <w:t>商也具有检索</w:t>
+      </w:r>
+      <w:r>
+        <w:rPr>
+          <w:rFonts w:ascii="宋体" w:eastAsia="宋体" w:hAnsi="宋体" w:hint="eastAsia"/>
+          <w:kern w:val="2"/>
+          <w:sz w:val="24"/>
+          <w:szCs w:val="24"/>
+        </w:rPr>
+        <w:t>与收集</w:t>
+      </w:r>
+      <w:r>
+        <w:rPr>
+          <w:rFonts w:ascii="宋体" w:eastAsia="宋体" w:hAnsi="宋体"/>
+          <w:kern w:val="2"/>
+          <w:sz w:val="24"/>
+          <w:szCs w:val="24"/>
+        </w:rPr>
+        <w:t>用户数据的能力，</w:t>
+      </w:r>
+      <w:r>
+        <w:rPr>
+          <w:rFonts w:ascii="宋体" w:eastAsia="宋体" w:hAnsi="宋体" w:hint="eastAsia"/>
+          <w:kern w:val="2"/>
+          <w:sz w:val="24"/>
+          <w:szCs w:val="24"/>
+        </w:rPr>
+        <w:t>所以</w:t>
+      </w:r>
+      <w:r>
+        <w:rPr>
+          <w:rFonts w:ascii="宋体" w:eastAsia="宋体" w:hAnsi="宋体"/>
+          <w:kern w:val="2"/>
+          <w:sz w:val="24"/>
+          <w:szCs w:val="24"/>
+        </w:rPr>
+        <w:t>用户的隐私问题还是没有很好地解决。</w:t>
+      </w:r>
+      <w:r>
+        <w:rPr>
+          <w:rFonts w:ascii="宋体" w:eastAsia="宋体" w:hAnsi="宋体" w:hint="eastAsia"/>
+          <w:kern w:val="2"/>
+          <w:sz w:val="24"/>
+          <w:szCs w:val="24"/>
+        </w:rPr>
+        <w:t>此外，这种加密手段是服务商在云端进行，在网络信道不可信情况下，用户上传文件时仍有可能被截取数据内容。</w:t>
       </w:r>
     </w:p>
     <w:p>
@@ -2682,68 +2346,101 @@
           <w:szCs w:val="24"/>
         </w:rPr>
       </w:pPr>
-      <w:r>
-        <w:rPr>
-          <w:rFonts w:ascii="宋体" w:eastAsia="宋体" w:hAnsi="宋体" w:hint="eastAsia"/>
-          <w:kern w:val="2"/>
-          <w:sz w:val="24"/>
-          <w:szCs w:val="24"/>
-        </w:rPr>
-        <w:t>三、针对</w:t>
-      </w:r>
-      <w:r>
-        <w:rPr>
-          <w:rFonts w:ascii="宋体" w:eastAsia="宋体" w:hAnsi="宋体" w:hint="eastAsia"/>
-          <w:kern w:val="2"/>
-          <w:sz w:val="24"/>
-          <w:szCs w:val="24"/>
-        </w:rPr>
-        <w:t>用户的搜索过程</w:t>
-      </w:r>
-      <w:r>
-        <w:rPr>
-          <w:rFonts w:ascii="宋体" w:eastAsia="宋体" w:hAnsi="宋体" w:hint="eastAsia"/>
-          <w:kern w:val="2"/>
-          <w:sz w:val="24"/>
-          <w:szCs w:val="24"/>
-        </w:rPr>
-        <w:t>，我们引入可搜索加密技术。可搜索加密（se</w:t>
-      </w:r>
-      <w:r>
-        <w:rPr>
-          <w:rFonts w:ascii="宋体" w:eastAsia="宋体" w:hAnsi="宋体"/>
-          <w:kern w:val="2"/>
-          <w:sz w:val="24"/>
-          <w:szCs w:val="24"/>
-        </w:rPr>
-        <w:t>archable encryption, SE</w:t>
-      </w:r>
-      <w:r>
-        <w:rPr>
-          <w:rFonts w:ascii="宋体" w:eastAsia="宋体" w:hAnsi="宋体" w:hint="eastAsia"/>
-          <w:kern w:val="2"/>
-          <w:sz w:val="24"/>
-          <w:szCs w:val="24"/>
-        </w:rPr>
-        <w:t>），可搜索加密允许用户在密文上进行关键字查找，</w:t>
-      </w:r>
-      <w:r>
-        <w:rPr>
-          <w:rFonts w:ascii="宋体" w:eastAsia="宋体" w:hAnsi="宋体" w:hint="eastAsia"/>
-          <w:kern w:val="2"/>
-          <w:sz w:val="24"/>
-          <w:szCs w:val="24"/>
-        </w:rPr>
-        <w:t>在服务商不可信的情况下，</w:t>
-      </w:r>
-      <w:r>
-        <w:rPr>
-          <w:rFonts w:ascii="宋体" w:eastAsia="宋体" w:hAnsi="宋体" w:hint="eastAsia"/>
-          <w:kern w:val="2"/>
-          <w:sz w:val="24"/>
-          <w:szCs w:val="24"/>
-        </w:rPr>
-        <w:t>使用这种方式来处理用户的检索信息可以保证用户搜索时的隐私</w:t>
+      <w:proofErr w:type="gramStart"/>
+      <w:r>
+        <w:rPr>
+          <w:rFonts w:ascii="宋体" w:eastAsia="宋体" w:hAnsi="宋体"/>
+          <w:kern w:val="2"/>
+          <w:sz w:val="24"/>
+          <w:szCs w:val="24"/>
+        </w:rPr>
+        <w:t>第三类网盘</w:t>
+      </w:r>
+      <w:r>
+        <w:rPr>
+          <w:rFonts w:ascii="宋体" w:eastAsia="宋体" w:hAnsi="宋体" w:hint="eastAsia"/>
+          <w:kern w:val="2"/>
+          <w:sz w:val="24"/>
+          <w:szCs w:val="24"/>
+        </w:rPr>
+        <w:t>是</w:t>
+      </w:r>
+      <w:proofErr w:type="gramEnd"/>
+      <w:r>
+        <w:rPr>
+          <w:rFonts w:ascii="宋体" w:eastAsia="宋体" w:hAnsi="宋体"/>
+          <w:kern w:val="2"/>
+          <w:sz w:val="24"/>
+          <w:szCs w:val="24"/>
+        </w:rPr>
+        <w:t>由客户端在本地加密，加密完成后上传到服务端，密钥由用户进行管理。这类</w:t>
+      </w:r>
+      <w:proofErr w:type="gramStart"/>
+      <w:r>
+        <w:rPr>
+          <w:rFonts w:ascii="宋体" w:eastAsia="宋体" w:hAnsi="宋体"/>
+          <w:kern w:val="2"/>
+          <w:sz w:val="24"/>
+          <w:szCs w:val="24"/>
+        </w:rPr>
+        <w:t>网盘代表</w:t>
+      </w:r>
+      <w:proofErr w:type="gramEnd"/>
+      <w:r>
+        <w:rPr>
+          <w:rFonts w:ascii="宋体" w:eastAsia="宋体" w:hAnsi="宋体"/>
+          <w:kern w:val="2"/>
+          <w:sz w:val="24"/>
+          <w:szCs w:val="24"/>
+        </w:rPr>
+        <w:t>是一个叫“隐形云”的产品，是由</w:t>
+      </w:r>
+      <w:proofErr w:type="gramStart"/>
+      <w:r>
+        <w:rPr>
+          <w:rFonts w:ascii="宋体" w:eastAsia="宋体" w:hAnsi="宋体"/>
+          <w:kern w:val="2"/>
+          <w:sz w:val="24"/>
+          <w:szCs w:val="24"/>
+        </w:rPr>
+        <w:t>”</w:t>
+      </w:r>
+      <w:proofErr w:type="gramEnd"/>
+      <w:r>
+        <w:rPr>
+          <w:rFonts w:ascii="宋体" w:eastAsia="宋体" w:hAnsi="宋体"/>
+          <w:kern w:val="2"/>
+          <w:sz w:val="24"/>
+          <w:szCs w:val="24"/>
+        </w:rPr>
+        <w:t>是杭州奕锐电子有限公司和阿里云合作推出的一个云盘。</w:t>
+      </w:r>
+      <w:r>
+        <w:rPr>
+          <w:rFonts w:ascii="宋体" w:eastAsia="宋体" w:hAnsi="宋体" w:hint="eastAsia"/>
+          <w:kern w:val="2"/>
+          <w:sz w:val="24"/>
+          <w:szCs w:val="24"/>
+        </w:rPr>
+        <w:t>首先，对数据的加密可以防止他人非法获取数据内容</w:t>
+      </w:r>
+      <w:r>
+        <w:rPr>
+          <w:rFonts w:ascii="宋体" w:eastAsia="宋体" w:hAnsi="宋体" w:hint="eastAsia"/>
+          <w:kern w:val="2"/>
+          <w:sz w:val="24"/>
+          <w:szCs w:val="24"/>
+        </w:rPr>
+        <w:t>，从而</w:t>
+      </w:r>
+      <w:r>
+        <w:rPr>
+          <w:rFonts w:ascii="宋体" w:eastAsia="宋体" w:hAnsi="宋体" w:hint="eastAsia"/>
+          <w:kern w:val="2"/>
+          <w:sz w:val="24"/>
+          <w:szCs w:val="24"/>
+        </w:rPr>
+        <w:t>保证了用户数据的安全</w:t>
       </w:r>
       <w:r>
         <w:rPr>
@@ -2753,6 +2450,282 @@
           <w:szCs w:val="24"/>
         </w:rPr>
         <w:t>。</w:t>
+      </w:r>
+      <w:r>
+        <w:rPr>
+          <w:rFonts w:ascii="宋体" w:eastAsia="宋体" w:hAnsi="宋体" w:hint="eastAsia"/>
+          <w:kern w:val="2"/>
+          <w:sz w:val="24"/>
+          <w:szCs w:val="24"/>
+        </w:rPr>
+        <w:t>其次</w:t>
+      </w:r>
+      <w:r>
+        <w:rPr>
+          <w:rFonts w:ascii="宋体" w:eastAsia="宋体" w:hAnsi="宋体"/>
+          <w:kern w:val="2"/>
+          <w:sz w:val="24"/>
+          <w:szCs w:val="24"/>
+        </w:rPr>
+        <w:t>这种产品可以保护用户的隐私，</w:t>
+      </w:r>
+      <w:r>
+        <w:rPr>
+          <w:rFonts w:ascii="宋体" w:eastAsia="宋体" w:hAnsi="宋体" w:hint="eastAsia"/>
+          <w:kern w:val="2"/>
+          <w:sz w:val="24"/>
+          <w:szCs w:val="24"/>
+        </w:rPr>
+        <w:t>由于密钥由用户进行</w:t>
+      </w:r>
+      <w:r>
+        <w:rPr>
+          <w:rFonts w:ascii="宋体" w:eastAsia="宋体" w:hAnsi="宋体" w:hint="eastAsia"/>
+          <w:kern w:val="2"/>
+          <w:sz w:val="24"/>
+          <w:szCs w:val="24"/>
+        </w:rPr>
+        <w:t>保管</w:t>
+      </w:r>
+      <w:r>
+        <w:rPr>
+          <w:rFonts w:ascii="宋体" w:eastAsia="宋体" w:hAnsi="宋体" w:hint="eastAsia"/>
+          <w:kern w:val="2"/>
+          <w:sz w:val="24"/>
+          <w:szCs w:val="24"/>
+        </w:rPr>
+        <w:t>而</w:t>
+      </w:r>
+      <w:r>
+        <w:rPr>
+          <w:rFonts w:ascii="宋体" w:eastAsia="宋体" w:hAnsi="宋体" w:hint="eastAsia"/>
+          <w:kern w:val="2"/>
+          <w:sz w:val="24"/>
+          <w:szCs w:val="24"/>
+        </w:rPr>
+        <w:t>服务商无法查看用户的数据内容。</w:t>
+      </w:r>
+      <w:r>
+        <w:rPr>
+          <w:rFonts w:ascii="宋体" w:eastAsia="宋体" w:hAnsi="宋体"/>
+          <w:kern w:val="2"/>
+          <w:sz w:val="24"/>
+          <w:szCs w:val="24"/>
+        </w:rPr>
+        <w:t>但是</w:t>
+      </w:r>
+      <w:r>
+        <w:rPr>
+          <w:rFonts w:ascii="宋体" w:eastAsia="宋体" w:hAnsi="宋体"/>
+          <w:kern w:val="2"/>
+          <w:sz w:val="24"/>
+          <w:szCs w:val="24"/>
+        </w:rPr>
+        <w:t>“隐形云”</w:t>
+      </w:r>
+      <w:r>
+        <w:rPr>
+          <w:rFonts w:ascii="宋体" w:eastAsia="宋体" w:hAnsi="宋体" w:hint="eastAsia"/>
+          <w:kern w:val="2"/>
+          <w:sz w:val="24"/>
+          <w:szCs w:val="24"/>
+        </w:rPr>
+        <w:t>缺点在于两点。第一点是</w:t>
+      </w:r>
+      <w:r>
+        <w:rPr>
+          <w:rFonts w:ascii="宋体" w:eastAsia="宋体" w:hAnsi="宋体" w:hint="eastAsia"/>
+          <w:kern w:val="2"/>
+          <w:sz w:val="24"/>
+          <w:szCs w:val="24"/>
+        </w:rPr>
+        <w:t>使用时</w:t>
+      </w:r>
+      <w:r>
+        <w:rPr>
+          <w:rFonts w:ascii="宋体" w:eastAsia="宋体" w:hAnsi="宋体"/>
+          <w:kern w:val="2"/>
+          <w:sz w:val="24"/>
+          <w:szCs w:val="24"/>
+        </w:rPr>
+        <w:t>必须要先下载客户端才能使用</w:t>
+      </w:r>
+      <w:r>
+        <w:rPr>
+          <w:rFonts w:ascii="宋体" w:eastAsia="宋体" w:hAnsi="宋体" w:hint="eastAsia"/>
+          <w:kern w:val="2"/>
+          <w:sz w:val="24"/>
+          <w:szCs w:val="24"/>
+        </w:rPr>
+        <w:t>这个网盘。第二点是</w:t>
+      </w:r>
+      <w:r>
+        <w:rPr>
+          <w:rFonts w:ascii="宋体" w:eastAsia="宋体" w:hAnsi="宋体" w:hint="eastAsia"/>
+          <w:kern w:val="2"/>
+          <w:sz w:val="24"/>
+          <w:szCs w:val="24"/>
+        </w:rPr>
+        <w:t>用户</w:t>
+      </w:r>
+      <w:proofErr w:type="gramStart"/>
+      <w:r>
+        <w:rPr>
+          <w:rFonts w:ascii="宋体" w:eastAsia="宋体" w:hAnsi="宋体" w:hint="eastAsia"/>
+          <w:kern w:val="2"/>
+          <w:sz w:val="24"/>
+          <w:szCs w:val="24"/>
+        </w:rPr>
+        <w:t>在网盘</w:t>
+      </w:r>
+      <w:r>
+        <w:rPr>
+          <w:rFonts w:ascii="宋体" w:eastAsia="宋体" w:hAnsi="宋体"/>
+          <w:kern w:val="2"/>
+          <w:sz w:val="24"/>
+          <w:szCs w:val="24"/>
+        </w:rPr>
+        <w:t>使用</w:t>
+      </w:r>
+      <w:proofErr w:type="gramEnd"/>
+      <w:r>
+        <w:rPr>
+          <w:rFonts w:ascii="宋体" w:eastAsia="宋体" w:hAnsi="宋体"/>
+          <w:kern w:val="2"/>
+          <w:sz w:val="24"/>
+          <w:szCs w:val="24"/>
+        </w:rPr>
+        <w:t>中</w:t>
+      </w:r>
+      <w:r>
+        <w:rPr>
+          <w:rFonts w:ascii="宋体" w:eastAsia="宋体" w:hAnsi="宋体" w:hint="eastAsia"/>
+          <w:kern w:val="2"/>
+          <w:sz w:val="24"/>
+          <w:szCs w:val="24"/>
+        </w:rPr>
+        <w:t>对自身数据进行检索</w:t>
+      </w:r>
+      <w:r>
+        <w:rPr>
+          <w:rFonts w:ascii="宋体" w:eastAsia="宋体" w:hAnsi="宋体"/>
+          <w:kern w:val="2"/>
+          <w:sz w:val="24"/>
+          <w:szCs w:val="24"/>
+        </w:rPr>
+        <w:t>时</w:t>
+      </w:r>
+      <w:r>
+        <w:rPr>
+          <w:rFonts w:ascii="宋体" w:eastAsia="宋体" w:hAnsi="宋体" w:hint="eastAsia"/>
+          <w:kern w:val="2"/>
+          <w:sz w:val="24"/>
+          <w:szCs w:val="24"/>
+        </w:rPr>
+        <w:t>，</w:t>
+      </w:r>
+      <w:proofErr w:type="gramStart"/>
+      <w:r>
+        <w:rPr>
+          <w:rFonts w:ascii="宋体" w:eastAsia="宋体" w:hAnsi="宋体" w:hint="eastAsia"/>
+          <w:kern w:val="2"/>
+          <w:sz w:val="24"/>
+          <w:szCs w:val="24"/>
+        </w:rPr>
+        <w:t>网盘</w:t>
+      </w:r>
+      <w:r>
+        <w:rPr>
+          <w:rFonts w:ascii="宋体" w:eastAsia="宋体" w:hAnsi="宋体"/>
+          <w:kern w:val="2"/>
+          <w:sz w:val="24"/>
+          <w:szCs w:val="24"/>
+        </w:rPr>
+        <w:t>并没有</w:t>
+      </w:r>
+      <w:proofErr w:type="gramEnd"/>
+      <w:r>
+        <w:rPr>
+          <w:rFonts w:ascii="宋体" w:eastAsia="宋体" w:hAnsi="宋体"/>
+          <w:kern w:val="2"/>
+          <w:sz w:val="24"/>
+          <w:szCs w:val="24"/>
+        </w:rPr>
+        <w:t>对用户搜索信息进行加密，</w:t>
+      </w:r>
+      <w:r>
+        <w:rPr>
+          <w:rFonts w:ascii="宋体" w:eastAsia="宋体" w:hAnsi="宋体" w:hint="eastAsia"/>
+          <w:kern w:val="2"/>
+          <w:sz w:val="24"/>
+          <w:szCs w:val="24"/>
+        </w:rPr>
+        <w:t>而</w:t>
+      </w:r>
+      <w:r>
+        <w:rPr>
+          <w:rFonts w:ascii="宋体" w:eastAsia="宋体" w:hAnsi="宋体" w:hint="eastAsia"/>
+          <w:kern w:val="2"/>
+          <w:sz w:val="24"/>
+          <w:szCs w:val="24"/>
+        </w:rPr>
+        <w:t>这样</w:t>
+      </w:r>
+      <w:r>
+        <w:rPr>
+          <w:rFonts w:ascii="宋体" w:eastAsia="宋体" w:hAnsi="宋体"/>
+          <w:kern w:val="2"/>
+          <w:sz w:val="24"/>
+          <w:szCs w:val="24"/>
+        </w:rPr>
+        <w:t>有可能造成用户的部分信息泄露</w:t>
+      </w:r>
+      <w:r>
+        <w:rPr>
+          <w:rFonts w:ascii="宋体" w:eastAsia="宋体" w:hAnsi="宋体" w:hint="eastAsia"/>
+          <w:kern w:val="2"/>
+          <w:sz w:val="24"/>
+          <w:szCs w:val="24"/>
+        </w:rPr>
+        <w:t>，对数据存储的安全也造成了很大的挑战</w:t>
+      </w:r>
+      <w:r>
+        <w:rPr>
+          <w:rFonts w:ascii="宋体" w:eastAsia="宋体" w:hAnsi="宋体"/>
+          <w:kern w:val="2"/>
+          <w:sz w:val="24"/>
+          <w:szCs w:val="24"/>
+        </w:rPr>
+        <w:t>。</w:t>
+      </w:r>
+      <w:r>
+        <w:rPr>
+          <w:rFonts w:ascii="宋体" w:eastAsia="宋体" w:hAnsi="宋体" w:hint="eastAsia"/>
+          <w:kern w:val="2"/>
+          <w:sz w:val="24"/>
+          <w:szCs w:val="24"/>
+        </w:rPr>
+        <w:t>因此一个既能安全存储用户数据又能支持对搜索记录加密</w:t>
+      </w:r>
+      <w:proofErr w:type="gramStart"/>
+      <w:r>
+        <w:rPr>
+          <w:rFonts w:ascii="宋体" w:eastAsia="宋体" w:hAnsi="宋体" w:hint="eastAsia"/>
+          <w:kern w:val="2"/>
+          <w:sz w:val="24"/>
+          <w:szCs w:val="24"/>
+        </w:rPr>
+        <w:t>的网盘是</w:t>
+      </w:r>
+      <w:proofErr w:type="gramEnd"/>
+      <w:r>
+        <w:rPr>
+          <w:rFonts w:ascii="宋体" w:eastAsia="宋体" w:hAnsi="宋体" w:hint="eastAsia"/>
+          <w:kern w:val="2"/>
+          <w:sz w:val="24"/>
+          <w:szCs w:val="24"/>
+        </w:rPr>
+        <w:t>符合用户需求的。</w:t>
       </w:r>
     </w:p>
     <w:p>
@@ -2774,43 +2747,121 @@
           <w:sz w:val="24"/>
           <w:szCs w:val="24"/>
         </w:rPr>
-        <w:t>四、针对用户的不同文件，我们提供了对部分文件支持版本控制的功能。这样对一些重要的文件可以追踪其版本，如果用户不小心删除或者修改就可以回溯到之前的版本。</w:t>
-      </w:r>
-    </w:p>
-    <w:p>
-      <w:pPr>
-        <w:rPr>
-          <w:sz w:val="44"/>
-          <w:szCs w:val="44"/>
-        </w:rPr>
-      </w:pPr>
-    </w:p>
-    <w:p>
-      <w:pPr>
-        <w:rPr>
-          <w:rFonts w:ascii="宋体" w:eastAsia="宋体" w:hAnsi="宋体"/>
-          <w:b/>
-          <w:sz w:val="24"/>
-          <w:szCs w:val="24"/>
-        </w:rPr>
-      </w:pPr>
-      <w:r>
-        <w:rPr>
-          <w:rFonts w:ascii="宋体" w:eastAsia="宋体" w:hAnsi="宋体" w:hint="eastAsia"/>
-          <w:b/>
-          <w:sz w:val="24"/>
-          <w:szCs w:val="24"/>
-        </w:rPr>
-        <w:t>（3）</w:t>
-      </w:r>
-      <w:r>
-        <w:rPr>
-          <w:rFonts w:ascii="宋体" w:eastAsia="宋体" w:hAnsi="宋体" w:hint="eastAsia"/>
-          <w:b/>
-          <w:sz w:val="24"/>
-          <w:szCs w:val="24"/>
-        </w:rPr>
-        <w:t>创新点分析</w:t>
+        <w:t>基于</w:t>
+      </w:r>
+      <w:r>
+        <w:rPr>
+          <w:rFonts w:ascii="宋体" w:eastAsia="宋体" w:hAnsi="宋体" w:hint="eastAsia"/>
+          <w:kern w:val="2"/>
+          <w:sz w:val="24"/>
+          <w:szCs w:val="24"/>
+        </w:rPr>
+        <w:t>对主流网</w:t>
+      </w:r>
+      <w:proofErr w:type="gramStart"/>
+      <w:r>
+        <w:rPr>
+          <w:rFonts w:ascii="宋体" w:eastAsia="宋体" w:hAnsi="宋体" w:hint="eastAsia"/>
+          <w:kern w:val="2"/>
+          <w:sz w:val="24"/>
+          <w:szCs w:val="24"/>
+        </w:rPr>
+        <w:t>盘产品</w:t>
+      </w:r>
+      <w:proofErr w:type="gramEnd"/>
+      <w:r>
+        <w:rPr>
+          <w:rFonts w:ascii="宋体" w:eastAsia="宋体" w:hAnsi="宋体" w:hint="eastAsia"/>
+          <w:kern w:val="2"/>
+          <w:sz w:val="24"/>
+          <w:szCs w:val="24"/>
+        </w:rPr>
+        <w:t>的分析与总结</w:t>
+      </w:r>
+      <w:r>
+        <w:rPr>
+          <w:rFonts w:ascii="宋体" w:eastAsia="宋体" w:hAnsi="宋体" w:hint="eastAsia"/>
+          <w:kern w:val="2"/>
+          <w:sz w:val="24"/>
+          <w:szCs w:val="24"/>
+        </w:rPr>
+        <w:t>，我们提出了一个新</w:t>
+      </w:r>
+      <w:proofErr w:type="gramStart"/>
+      <w:r>
+        <w:rPr>
+          <w:rFonts w:ascii="宋体" w:eastAsia="宋体" w:hAnsi="宋体" w:hint="eastAsia"/>
+          <w:kern w:val="2"/>
+          <w:sz w:val="24"/>
+          <w:szCs w:val="24"/>
+        </w:rPr>
+        <w:t>的网盘系统模型</w:t>
+      </w:r>
+      <w:proofErr w:type="gramEnd"/>
+      <w:r>
+        <w:rPr>
+          <w:rFonts w:ascii="宋体" w:eastAsia="宋体" w:hAnsi="宋体" w:hint="eastAsia"/>
+          <w:kern w:val="2"/>
+          <w:sz w:val="24"/>
+          <w:szCs w:val="24"/>
+        </w:rPr>
+        <w:t>，相比较之前</w:t>
+      </w:r>
+      <w:r>
+        <w:rPr>
+          <w:rFonts w:ascii="宋体" w:eastAsia="宋体" w:hAnsi="宋体" w:hint="eastAsia"/>
+          <w:kern w:val="2"/>
+          <w:sz w:val="24"/>
+          <w:szCs w:val="24"/>
+        </w:rPr>
+        <w:t>主流</w:t>
+      </w:r>
+      <w:proofErr w:type="gramStart"/>
+      <w:r>
+        <w:rPr>
+          <w:rFonts w:ascii="宋体" w:eastAsia="宋体" w:hAnsi="宋体" w:hint="eastAsia"/>
+          <w:kern w:val="2"/>
+          <w:sz w:val="24"/>
+          <w:szCs w:val="24"/>
+        </w:rPr>
+        <w:t>的</w:t>
+      </w:r>
+      <w:r>
+        <w:rPr>
+          <w:rFonts w:ascii="宋体" w:eastAsia="宋体" w:hAnsi="宋体" w:hint="eastAsia"/>
+          <w:kern w:val="2"/>
+          <w:sz w:val="24"/>
+          <w:szCs w:val="24"/>
+        </w:rPr>
+        <w:t>网盘系统</w:t>
+      </w:r>
+      <w:proofErr w:type="gramEnd"/>
+      <w:r>
+        <w:rPr>
+          <w:rFonts w:ascii="宋体" w:eastAsia="宋体" w:hAnsi="宋体" w:hint="eastAsia"/>
+          <w:kern w:val="2"/>
+          <w:sz w:val="24"/>
+          <w:szCs w:val="24"/>
+        </w:rPr>
+        <w:t>，新的</w:t>
+      </w:r>
+      <w:r>
+        <w:rPr>
+          <w:rFonts w:ascii="宋体" w:eastAsia="宋体" w:hAnsi="宋体" w:hint="eastAsia"/>
+          <w:kern w:val="2"/>
+          <w:sz w:val="24"/>
+          <w:szCs w:val="24"/>
+        </w:rPr>
+        <w:t>系统</w:t>
+      </w:r>
+      <w:r>
+        <w:rPr>
+          <w:rFonts w:ascii="宋体" w:eastAsia="宋体" w:hAnsi="宋体" w:hint="eastAsia"/>
+          <w:kern w:val="2"/>
+          <w:sz w:val="24"/>
+          <w:szCs w:val="24"/>
+        </w:rPr>
+        <w:t>具有以下的优点。</w:t>
       </w:r>
     </w:p>
     <w:p>
@@ -2832,25 +2883,7 @@
           <w:sz w:val="24"/>
           <w:szCs w:val="24"/>
         </w:rPr>
-        <w:t>将加密搜索</w:t>
-      </w:r>
-      <w:r>
-        <w:rPr>
-          <w:rFonts w:ascii="宋体" w:eastAsia="宋体" w:hAnsi="宋体" w:hint="eastAsia"/>
-          <w:kern w:val="2"/>
-          <w:sz w:val="24"/>
-          <w:szCs w:val="24"/>
-        </w:rPr>
-        <w:t>概念</w:t>
-      </w:r>
-      <w:r>
-        <w:rPr>
-          <w:rFonts w:ascii="宋体" w:eastAsia="宋体" w:hAnsi="宋体" w:hint="eastAsia"/>
-          <w:kern w:val="2"/>
-          <w:sz w:val="24"/>
-          <w:szCs w:val="24"/>
-        </w:rPr>
-        <w:t>引入</w:t>
+        <w:t>一、文件上</w:t>
       </w:r>
       <w:proofErr w:type="gramStart"/>
       <w:r>
@@ -2860,7 +2893,7 @@
           <w:sz w:val="24"/>
           <w:szCs w:val="24"/>
         </w:rPr>
-        <w:t>到网盘系统</w:t>
+        <w:t>传之前</w:t>
       </w:r>
       <w:proofErr w:type="gramEnd"/>
       <w:r>
@@ -2870,7 +2903,16 @@
           <w:sz w:val="24"/>
           <w:szCs w:val="24"/>
         </w:rPr>
-        <w:t>中，并实现该系统。</w:t>
+        <w:t>会先进行加密，文件下载后在本地进行解密，文件加密解密的密钥由用户自身保管。确保了用户文件存储的安全性和隐私性。</w:t>
+      </w:r>
+      <w:r>
+        <w:rPr>
+          <w:rFonts w:ascii="宋体" w:eastAsia="宋体" w:hAnsi="宋体" w:hint="eastAsia"/>
+          <w:kern w:val="2"/>
+          <w:sz w:val="24"/>
+          <w:szCs w:val="24"/>
+        </w:rPr>
+        <w:t>确保了用户数据在上传与存储的安全。</w:t>
       </w:r>
     </w:p>
     <w:p>
@@ -2892,62 +2934,90 @@
           <w:sz w:val="24"/>
           <w:szCs w:val="24"/>
         </w:rPr>
-        <w:lastRenderedPageBreak/>
-        <w:t>对加密搜索过程中搜索算法进行改进。</w:t>
-      </w:r>
-    </w:p>
-    <w:p>
-      <w:pPr>
-        <w:rPr>
-          <w:rFonts w:ascii="宋体" w:eastAsia="宋体" w:hAnsi="宋体"/>
-          <w:sz w:val="24"/>
-          <w:szCs w:val="24"/>
-        </w:rPr>
-      </w:pPr>
-      <w:r>
-        <w:rPr>
-          <w:rFonts w:ascii="宋体" w:eastAsia="宋体" w:hAnsi="宋体" w:hint="eastAsia"/>
-          <w:sz w:val="24"/>
-          <w:szCs w:val="24"/>
-        </w:rPr>
-        <w:t>二、论文研究的主要内容，方案和</w:t>
+        <w:t>二、</w:t>
+      </w:r>
+      <w:r>
+        <w:rPr>
+          <w:rFonts w:ascii="宋体" w:eastAsia="宋体" w:hAnsi="宋体" w:hint="eastAsia"/>
+          <w:kern w:val="2"/>
+          <w:sz w:val="24"/>
+          <w:szCs w:val="24"/>
+        </w:rPr>
+        <w:t>新</w:t>
       </w:r>
       <w:proofErr w:type="gramStart"/>
       <w:r>
         <w:rPr>
           <w:rFonts w:ascii="宋体" w:eastAsia="宋体" w:hAnsi="宋体" w:hint="eastAsia"/>
-          <w:sz w:val="24"/>
-          <w:szCs w:val="24"/>
-        </w:rPr>
-        <w:t>拟采用</w:t>
+          <w:kern w:val="2"/>
+          <w:sz w:val="24"/>
+          <w:szCs w:val="24"/>
+        </w:rPr>
+        <w:t>的</w:t>
+      </w:r>
+      <w:r>
+        <w:rPr>
+          <w:rFonts w:ascii="宋体" w:eastAsia="宋体" w:hAnsi="宋体" w:hint="eastAsia"/>
+          <w:kern w:val="2"/>
+          <w:sz w:val="24"/>
+          <w:szCs w:val="24"/>
+        </w:rPr>
+        <w:t>网盘系统</w:t>
       </w:r>
       <w:proofErr w:type="gramEnd"/>
       <w:r>
         <w:rPr>
           <w:rFonts w:ascii="宋体" w:eastAsia="宋体" w:hAnsi="宋体" w:hint="eastAsia"/>
-          <w:sz w:val="24"/>
-          <w:szCs w:val="24"/>
-        </w:rPr>
-        <w:t>的研究方法、手段。已进行的科研工作基础和已具备的科学研究条件（包括文献资料及主要实验仪器设备准备情况等），对其它单位的协作要求。论文总工作量（估计），论文初稿的进度以及预期结果：</w:t>
-      </w:r>
-    </w:p>
-    <w:p>
-      <w:pPr>
-        <w:rPr>
-          <w:rFonts w:ascii="宋体" w:eastAsia="宋体" w:hAnsi="宋体"/>
-          <w:b/>
-          <w:sz w:val="28"/>
-          <w:szCs w:val="28"/>
-        </w:rPr>
-      </w:pPr>
-      <w:r>
-        <w:rPr>
-          <w:rFonts w:ascii="宋体" w:eastAsia="宋体" w:hAnsi="宋体" w:hint="eastAsia"/>
-          <w:b/>
-          <w:sz w:val="28"/>
-          <w:szCs w:val="28"/>
-        </w:rPr>
-        <w:t>1、论文研究的主要内容</w:t>
+          <w:kern w:val="2"/>
+          <w:sz w:val="24"/>
+          <w:szCs w:val="24"/>
+        </w:rPr>
+        <w:t>引进U</w:t>
+      </w:r>
+      <w:r>
+        <w:rPr>
+          <w:rFonts w:ascii="宋体" w:eastAsia="宋体" w:hAnsi="宋体"/>
+          <w:kern w:val="2"/>
+          <w:sz w:val="24"/>
+          <w:szCs w:val="24"/>
+        </w:rPr>
+        <w:t>DP</w:t>
+      </w:r>
+      <w:r>
+        <w:rPr>
+          <w:rFonts w:ascii="宋体" w:eastAsia="宋体" w:hAnsi="宋体" w:hint="eastAsia"/>
+          <w:kern w:val="2"/>
+          <w:sz w:val="24"/>
+          <w:szCs w:val="24"/>
+        </w:rPr>
+        <w:t>文件传输方式，将大文件分片传输，后续对文件片进行校验更是确保文件传输过程的安全与完整性。</w:t>
+      </w:r>
+      <w:r>
+        <w:rPr>
+          <w:rFonts w:ascii="宋体" w:eastAsia="宋体" w:hAnsi="宋体" w:hint="eastAsia"/>
+          <w:kern w:val="2"/>
+          <w:sz w:val="24"/>
+          <w:szCs w:val="24"/>
+        </w:rPr>
+        <w:t>同时U</w:t>
+      </w:r>
+      <w:r>
+        <w:rPr>
+          <w:rFonts w:ascii="宋体" w:eastAsia="宋体" w:hAnsi="宋体"/>
+          <w:kern w:val="2"/>
+          <w:sz w:val="24"/>
+          <w:szCs w:val="24"/>
+        </w:rPr>
+        <w:t>DP</w:t>
+      </w:r>
+      <w:r>
+        <w:rPr>
+          <w:rFonts w:ascii="宋体" w:eastAsia="宋体" w:hAnsi="宋体" w:hint="eastAsia"/>
+          <w:kern w:val="2"/>
+          <w:sz w:val="24"/>
+          <w:szCs w:val="24"/>
+        </w:rPr>
+        <w:t>传输更能节省处理器性能。</w:t>
       </w:r>
     </w:p>
     <w:p>
@@ -2969,64 +3039,62 @@
           <w:sz w:val="24"/>
           <w:szCs w:val="24"/>
         </w:rPr>
-        <w:t>基于提出的新</w:t>
-      </w:r>
-      <w:proofErr w:type="gramStart"/>
-      <w:r>
-        <w:rPr>
-          <w:rFonts w:ascii="宋体" w:eastAsia="宋体" w:hAnsi="宋体" w:hint="eastAsia"/>
-          <w:kern w:val="2"/>
-          <w:sz w:val="24"/>
-          <w:szCs w:val="24"/>
-        </w:rPr>
-        <w:t>的网盘架构</w:t>
-      </w:r>
-      <w:proofErr w:type="gramEnd"/>
-      <w:r>
-        <w:rPr>
-          <w:rFonts w:ascii="宋体" w:eastAsia="宋体" w:hAnsi="宋体" w:hint="eastAsia"/>
-          <w:kern w:val="2"/>
-          <w:sz w:val="24"/>
-          <w:szCs w:val="24"/>
-        </w:rPr>
-        <w:t>图系统，论文工作主要从两方面展开</w:t>
-      </w:r>
-    </w:p>
-    <w:p>
-      <w:pPr>
-        <w:rPr>
-          <w:rFonts w:ascii="宋体" w:eastAsia="宋体" w:hAnsi="宋体"/>
-          <w:b/>
-          <w:sz w:val="24"/>
-          <w:szCs w:val="24"/>
-        </w:rPr>
-      </w:pPr>
-      <w:r>
-        <w:rPr>
-          <w:rFonts w:ascii="宋体" w:eastAsia="宋体" w:hAnsi="宋体"/>
-          <w:b/>
-          <w:sz w:val="24"/>
-          <w:szCs w:val="24"/>
-        </w:rPr>
-        <w:t>1</w:t>
-      </w:r>
-      <w:r>
-        <w:rPr>
-          <w:rFonts w:ascii="宋体" w:eastAsia="宋体" w:hAnsi="宋体" w:hint="eastAsia"/>
-          <w:b/>
-          <w:sz w:val="24"/>
-          <w:szCs w:val="24"/>
-        </w:rPr>
-        <w:t>.</w:t>
-      </w:r>
-      <w:r>
-        <w:rPr>
-          <w:rFonts w:ascii="宋体" w:eastAsia="宋体" w:hAnsi="宋体"/>
-          <w:b/>
-          <w:sz w:val="24"/>
-          <w:szCs w:val="24"/>
-        </w:rPr>
-        <w:t>1可搜索加密文件管理系统设计及实现</w:t>
+        <w:t>三、针对</w:t>
+      </w:r>
+      <w:r>
+        <w:rPr>
+          <w:rFonts w:ascii="宋体" w:eastAsia="宋体" w:hAnsi="宋体" w:hint="eastAsia"/>
+          <w:kern w:val="2"/>
+          <w:sz w:val="24"/>
+          <w:szCs w:val="24"/>
+        </w:rPr>
+        <w:t>用户的搜索过程</w:t>
+      </w:r>
+      <w:r>
+        <w:rPr>
+          <w:rFonts w:ascii="宋体" w:eastAsia="宋体" w:hAnsi="宋体" w:hint="eastAsia"/>
+          <w:kern w:val="2"/>
+          <w:sz w:val="24"/>
+          <w:szCs w:val="24"/>
+        </w:rPr>
+        <w:t>，我们引入可搜索加密技术。可搜索加密（se</w:t>
+      </w:r>
+      <w:r>
+        <w:rPr>
+          <w:rFonts w:ascii="宋体" w:eastAsia="宋体" w:hAnsi="宋体"/>
+          <w:kern w:val="2"/>
+          <w:sz w:val="24"/>
+          <w:szCs w:val="24"/>
+        </w:rPr>
+        <w:t>archable encryption, SE</w:t>
+      </w:r>
+      <w:r>
+        <w:rPr>
+          <w:rFonts w:ascii="宋体" w:eastAsia="宋体" w:hAnsi="宋体" w:hint="eastAsia"/>
+          <w:kern w:val="2"/>
+          <w:sz w:val="24"/>
+          <w:szCs w:val="24"/>
+        </w:rPr>
+        <w:t>），可搜索加密允许用户在密文上进行关键字查</w:t>
+      </w:r>
+      <w:r>
+        <w:rPr>
+          <w:rFonts w:ascii="宋体" w:eastAsia="宋体" w:hAnsi="宋体" w:hint="eastAsia"/>
+          <w:kern w:val="2"/>
+          <w:sz w:val="24"/>
+          <w:szCs w:val="24"/>
+        </w:rPr>
+        <w:lastRenderedPageBreak/>
+        <w:t>找，</w:t>
+      </w:r>
+      <w:r>
+        <w:rPr>
+          <w:rFonts w:ascii="宋体" w:eastAsia="宋体" w:hAnsi="宋体" w:hint="eastAsia"/>
+          <w:kern w:val="2"/>
+          <w:sz w:val="24"/>
+          <w:szCs w:val="24"/>
+        </w:rPr>
+        <w:t>在服务商不可信的情况下，使用这种方式来处理用户的检索信息可以保证用户搜索时的隐私。</w:t>
       </w:r>
     </w:p>
     <w:p>
@@ -3048,126 +3116,144 @@
           <w:sz w:val="24"/>
           <w:szCs w:val="24"/>
         </w:rPr>
-        <w:t>基于对</w:t>
-      </w:r>
-      <w:proofErr w:type="gramStart"/>
-      <w:r>
-        <w:rPr>
-          <w:rFonts w:ascii="宋体" w:eastAsia="宋体" w:hAnsi="宋体" w:hint="eastAsia"/>
-          <w:kern w:val="2"/>
-          <w:sz w:val="24"/>
-          <w:szCs w:val="24"/>
-        </w:rPr>
-        <w:t>现有网盘系统</w:t>
-      </w:r>
-      <w:proofErr w:type="gramEnd"/>
-      <w:r>
-        <w:rPr>
-          <w:rFonts w:ascii="宋体" w:eastAsia="宋体" w:hAnsi="宋体" w:hint="eastAsia"/>
-          <w:kern w:val="2"/>
-          <w:sz w:val="24"/>
-          <w:szCs w:val="24"/>
-        </w:rPr>
-        <w:t>的分析，我们</w:t>
-      </w:r>
-      <w:r>
-        <w:rPr>
-          <w:rFonts w:ascii="宋体" w:eastAsia="宋体" w:hAnsi="宋体" w:hint="eastAsia"/>
-          <w:kern w:val="2"/>
-          <w:sz w:val="24"/>
-          <w:szCs w:val="24"/>
-        </w:rPr>
-        <w:t>提出新</w:t>
-      </w:r>
-      <w:proofErr w:type="gramStart"/>
-      <w:r>
-        <w:rPr>
-          <w:rFonts w:ascii="宋体" w:eastAsia="宋体" w:hAnsi="宋体" w:hint="eastAsia"/>
-          <w:kern w:val="2"/>
-          <w:sz w:val="24"/>
-          <w:szCs w:val="24"/>
-        </w:rPr>
-        <w:t>的网盘系统</w:t>
-      </w:r>
-      <w:proofErr w:type="gramEnd"/>
-      <w:r>
-        <w:rPr>
-          <w:rFonts w:ascii="宋体" w:eastAsia="宋体" w:hAnsi="宋体" w:hint="eastAsia"/>
-          <w:kern w:val="2"/>
-          <w:sz w:val="24"/>
-          <w:szCs w:val="24"/>
-        </w:rPr>
-        <w:t>架构，</w:t>
-      </w:r>
-      <w:proofErr w:type="gramStart"/>
-      <w:r>
-        <w:rPr>
-          <w:rFonts w:ascii="宋体" w:eastAsia="宋体" w:hAnsi="宋体" w:hint="eastAsia"/>
-          <w:kern w:val="2"/>
-          <w:sz w:val="24"/>
-          <w:szCs w:val="24"/>
-        </w:rPr>
-        <w:t>网盘系统</w:t>
-      </w:r>
-      <w:proofErr w:type="gramEnd"/>
-      <w:r>
-        <w:rPr>
-          <w:rFonts w:ascii="宋体" w:eastAsia="宋体" w:hAnsi="宋体" w:hint="eastAsia"/>
-          <w:kern w:val="2"/>
-          <w:sz w:val="24"/>
-          <w:szCs w:val="24"/>
-        </w:rPr>
-        <w:t>的设计如下</w:t>
+        <w:t>四、针对用户的</w:t>
+      </w:r>
+      <w:r>
+        <w:rPr>
+          <w:rFonts w:ascii="宋体" w:eastAsia="宋体" w:hAnsi="宋体" w:hint="eastAsia"/>
+          <w:kern w:val="2"/>
+          <w:sz w:val="24"/>
+          <w:szCs w:val="24"/>
+        </w:rPr>
+        <w:t>特定类型</w:t>
+      </w:r>
+      <w:r>
+        <w:rPr>
+          <w:rFonts w:ascii="宋体" w:eastAsia="宋体" w:hAnsi="宋体" w:hint="eastAsia"/>
+          <w:kern w:val="2"/>
+          <w:sz w:val="24"/>
+          <w:szCs w:val="24"/>
+        </w:rPr>
+        <w:t>文件</w:t>
+      </w:r>
+      <w:r>
+        <w:rPr>
+          <w:rFonts w:ascii="宋体" w:eastAsia="宋体" w:hAnsi="宋体" w:hint="eastAsia"/>
+          <w:kern w:val="2"/>
+          <w:sz w:val="24"/>
+          <w:szCs w:val="24"/>
+        </w:rPr>
+        <w:t>我们提供</w:t>
+      </w:r>
+      <w:r>
+        <w:rPr>
+          <w:rFonts w:ascii="宋体" w:eastAsia="宋体" w:hAnsi="宋体" w:hint="eastAsia"/>
+          <w:kern w:val="2"/>
+          <w:sz w:val="24"/>
+          <w:szCs w:val="24"/>
+        </w:rPr>
+        <w:t>版本控制的功能。对一些重要的文件可以追踪其</w:t>
+      </w:r>
+      <w:r>
+        <w:rPr>
+          <w:rFonts w:ascii="宋体" w:eastAsia="宋体" w:hAnsi="宋体" w:hint="eastAsia"/>
+          <w:kern w:val="2"/>
+          <w:sz w:val="24"/>
+          <w:szCs w:val="24"/>
+        </w:rPr>
+        <w:t>变化</w:t>
+      </w:r>
+      <w:r>
+        <w:rPr>
+          <w:rFonts w:ascii="宋体" w:eastAsia="宋体" w:hAnsi="宋体" w:hint="eastAsia"/>
+          <w:kern w:val="2"/>
+          <w:sz w:val="24"/>
+          <w:szCs w:val="24"/>
+        </w:rPr>
+        <w:t>，如果</w:t>
+      </w:r>
+      <w:r>
+        <w:rPr>
+          <w:rFonts w:ascii="宋体" w:eastAsia="宋体" w:hAnsi="宋体" w:hint="eastAsia"/>
+          <w:kern w:val="2"/>
+          <w:sz w:val="24"/>
+          <w:szCs w:val="24"/>
+        </w:rPr>
+        <w:t>重要的文件</w:t>
+      </w:r>
+      <w:r>
+        <w:rPr>
+          <w:rFonts w:ascii="宋体" w:eastAsia="宋体" w:hAnsi="宋体" w:hint="eastAsia"/>
+          <w:kern w:val="2"/>
+          <w:sz w:val="24"/>
+          <w:szCs w:val="24"/>
+        </w:rPr>
+        <w:t>不小心</w:t>
+      </w:r>
+      <w:r>
+        <w:rPr>
+          <w:rFonts w:ascii="宋体" w:eastAsia="宋体" w:hAnsi="宋体" w:hint="eastAsia"/>
+          <w:kern w:val="2"/>
+          <w:sz w:val="24"/>
+          <w:szCs w:val="24"/>
+        </w:rPr>
+        <w:t>被</w:t>
+      </w:r>
+      <w:r>
+        <w:rPr>
+          <w:rFonts w:ascii="宋体" w:eastAsia="宋体" w:hAnsi="宋体" w:hint="eastAsia"/>
+          <w:kern w:val="2"/>
+          <w:sz w:val="24"/>
+          <w:szCs w:val="24"/>
+        </w:rPr>
+        <w:t>删除或者修改就可以回溯到之前的版本。</w:t>
       </w:r>
     </w:p>
     <w:p>
       <w:pPr>
-        <w:rPr>
-          <w:rFonts w:ascii="宋体" w:eastAsia="宋体" w:hAnsi="宋体"/>
-          <w:b/>
-        </w:rPr>
-      </w:pPr>
-      <w:r>
-        <w:rPr>
-          <w:rFonts w:ascii="宋体" w:eastAsia="宋体" w:hAnsi="宋体"/>
-          <w:b/>
-        </w:rPr>
-        <w:t>1</w:t>
-      </w:r>
-      <w:r>
-        <w:rPr>
-          <w:rFonts w:ascii="宋体" w:eastAsia="宋体" w:hAnsi="宋体" w:hint="eastAsia"/>
-          <w:b/>
-        </w:rPr>
-        <w:t>.</w:t>
-      </w:r>
-      <w:r>
-        <w:rPr>
-          <w:rFonts w:ascii="宋体" w:eastAsia="宋体" w:hAnsi="宋体"/>
-          <w:b/>
-        </w:rPr>
-        <w:t>1</w:t>
-      </w:r>
-      <w:r>
-        <w:rPr>
-          <w:rFonts w:ascii="宋体" w:eastAsia="宋体" w:hAnsi="宋体" w:hint="eastAsia"/>
-          <w:b/>
-        </w:rPr>
-        <w:t>.</w:t>
-      </w:r>
-      <w:r>
-        <w:rPr>
-          <w:rFonts w:ascii="宋体" w:eastAsia="宋体" w:hAnsi="宋体"/>
-          <w:b/>
-        </w:rPr>
-        <w:t>1</w:t>
-      </w:r>
-      <w:r>
-        <w:rPr>
-          <w:rFonts w:ascii="宋体" w:eastAsia="宋体" w:hAnsi="宋体" w:hint="eastAsia"/>
-          <w:b/>
-        </w:rPr>
-        <w:t>威胁模型</w:t>
+        <w:spacing w:line="360" w:lineRule="auto"/>
+        <w:rPr>
+          <w:sz w:val="44"/>
+          <w:szCs w:val="44"/>
+        </w:rPr>
+      </w:pPr>
+    </w:p>
+    <w:p>
+      <w:pPr>
+        <w:spacing w:line="360" w:lineRule="auto"/>
+        <w:rPr>
+          <w:sz w:val="44"/>
+          <w:szCs w:val="44"/>
+        </w:rPr>
+      </w:pPr>
+    </w:p>
+    <w:p>
+      <w:pPr>
+        <w:spacing w:line="360" w:lineRule="auto"/>
+        <w:rPr>
+          <w:rFonts w:ascii="宋体" w:eastAsia="宋体" w:hAnsi="宋体"/>
+          <w:b/>
+          <w:sz w:val="24"/>
+          <w:szCs w:val="24"/>
+        </w:rPr>
+      </w:pPr>
+      <w:r>
+        <w:rPr>
+          <w:rFonts w:ascii="宋体" w:eastAsia="宋体" w:hAnsi="宋体" w:hint="eastAsia"/>
+          <w:b/>
+          <w:sz w:val="24"/>
+          <w:szCs w:val="24"/>
+        </w:rPr>
+        <w:t>（3）</w:t>
+      </w:r>
+      <w:r>
+        <w:rPr>
+          <w:rFonts w:ascii="宋体" w:eastAsia="宋体" w:hAnsi="宋体" w:hint="eastAsia"/>
+          <w:b/>
+          <w:sz w:val="24"/>
+          <w:szCs w:val="24"/>
+        </w:rPr>
+        <w:t>创新点分析</w:t>
       </w:r>
     </w:p>
     <w:p>
@@ -3189,7 +3275,34 @@
           <w:sz w:val="24"/>
           <w:szCs w:val="24"/>
         </w:rPr>
-        <w:t>通过对传统</w:t>
+        <w:t>1、</w:t>
+      </w:r>
+      <w:r>
+        <w:rPr>
+          <w:rFonts w:ascii="宋体" w:eastAsia="宋体" w:hAnsi="宋体" w:hint="eastAsia"/>
+          <w:kern w:val="2"/>
+          <w:sz w:val="24"/>
+          <w:szCs w:val="24"/>
+        </w:rPr>
+        <w:t>将加密搜索</w:t>
+      </w:r>
+      <w:r>
+        <w:rPr>
+          <w:rFonts w:ascii="宋体" w:eastAsia="宋体" w:hAnsi="宋体" w:hint="eastAsia"/>
+          <w:kern w:val="2"/>
+          <w:sz w:val="24"/>
+          <w:szCs w:val="24"/>
+        </w:rPr>
+        <w:t>概念</w:t>
+      </w:r>
+      <w:r>
+        <w:rPr>
+          <w:rFonts w:ascii="宋体" w:eastAsia="宋体" w:hAnsi="宋体" w:hint="eastAsia"/>
+          <w:kern w:val="2"/>
+          <w:sz w:val="24"/>
+          <w:szCs w:val="24"/>
+        </w:rPr>
+        <w:t>引入</w:t>
       </w:r>
       <w:proofErr w:type="gramStart"/>
       <w:r>
@@ -3199,7 +3312,7 @@
           <w:sz w:val="24"/>
           <w:szCs w:val="24"/>
         </w:rPr>
-        <w:t>的网盘系统</w:t>
+        <w:t>到网盘系统</w:t>
       </w:r>
       <w:proofErr w:type="gramEnd"/>
       <w:r>
@@ -3209,195 +3322,560 @@
           <w:sz w:val="24"/>
           <w:szCs w:val="24"/>
         </w:rPr>
-        <w:t>架构进行分析，我们可以看到传统无</w:t>
-      </w:r>
-      <w:proofErr w:type="gramStart"/>
-      <w:r>
-        <w:rPr>
-          <w:rFonts w:ascii="宋体" w:eastAsia="宋体" w:hAnsi="宋体" w:hint="eastAsia"/>
-          <w:kern w:val="2"/>
-          <w:sz w:val="24"/>
-          <w:szCs w:val="24"/>
-        </w:rPr>
-        <w:t>加密网盘的</w:t>
-      </w:r>
-      <w:proofErr w:type="gramEnd"/>
-      <w:r>
-        <w:rPr>
-          <w:rFonts w:ascii="宋体" w:eastAsia="宋体" w:hAnsi="宋体" w:hint="eastAsia"/>
-          <w:kern w:val="2"/>
-          <w:sz w:val="24"/>
-          <w:szCs w:val="24"/>
-        </w:rPr>
-        <w:t>安全威胁，为了更能清楚的阐述情形，这里采用</w:t>
-      </w:r>
-      <w:r>
-        <w:rPr>
-          <w:rFonts w:ascii="宋体" w:eastAsia="宋体" w:hAnsi="宋体"/>
-          <w:kern w:val="2"/>
-          <w:sz w:val="24"/>
-          <w:szCs w:val="24"/>
-        </w:rPr>
-        <w:t>C/S</w:t>
-      </w:r>
-      <w:r>
-        <w:rPr>
-          <w:rFonts w:ascii="宋体" w:eastAsia="宋体" w:hAnsi="宋体" w:hint="eastAsia"/>
-          <w:kern w:val="2"/>
-          <w:sz w:val="24"/>
-          <w:szCs w:val="24"/>
-        </w:rPr>
-        <w:t>架构进行描述</w:t>
-      </w:r>
-      <w:r>
-        <w:rPr>
-          <w:rFonts w:ascii="宋体" w:eastAsia="宋体" w:hAnsi="宋体" w:hint="eastAsia"/>
-          <w:kern w:val="2"/>
-          <w:sz w:val="24"/>
-          <w:szCs w:val="24"/>
-        </w:rPr>
-        <w:t>（</w:t>
-      </w:r>
-      <w:r>
-        <w:rPr>
-          <w:rFonts w:ascii="宋体" w:eastAsia="宋体" w:hAnsi="宋体" w:hint="eastAsia"/>
-          <w:kern w:val="2"/>
-          <w:sz w:val="24"/>
-          <w:szCs w:val="24"/>
-        </w:rPr>
-        <w:t>B</w:t>
-      </w:r>
-      <w:r>
-        <w:rPr>
-          <w:rFonts w:ascii="宋体" w:eastAsia="宋体" w:hAnsi="宋体"/>
-          <w:kern w:val="2"/>
-          <w:sz w:val="24"/>
-          <w:szCs w:val="24"/>
-        </w:rPr>
-        <w:t>/S</w:t>
-      </w:r>
-      <w:r>
-        <w:rPr>
-          <w:rFonts w:ascii="宋体" w:eastAsia="宋体" w:hAnsi="宋体" w:hint="eastAsia"/>
-          <w:kern w:val="2"/>
-          <w:sz w:val="24"/>
-          <w:szCs w:val="24"/>
-        </w:rPr>
-        <w:t>情况和C</w:t>
-      </w:r>
-      <w:r>
-        <w:rPr>
-          <w:rFonts w:ascii="宋体" w:eastAsia="宋体" w:hAnsi="宋体"/>
-          <w:kern w:val="2"/>
-          <w:sz w:val="24"/>
-          <w:szCs w:val="24"/>
-        </w:rPr>
-        <w:t>/S</w:t>
-      </w:r>
-      <w:r>
-        <w:rPr>
-          <w:rFonts w:ascii="宋体" w:eastAsia="宋体" w:hAnsi="宋体" w:hint="eastAsia"/>
-          <w:kern w:val="2"/>
-          <w:sz w:val="24"/>
-          <w:szCs w:val="24"/>
-        </w:rPr>
-        <w:t>架构下是完全相同的</w:t>
-      </w:r>
-      <w:r>
-        <w:rPr>
-          <w:rFonts w:ascii="宋体" w:eastAsia="宋体" w:hAnsi="宋体" w:hint="eastAsia"/>
-          <w:kern w:val="2"/>
-          <w:sz w:val="24"/>
-          <w:szCs w:val="24"/>
-        </w:rPr>
-        <w:t>）</w:t>
-      </w:r>
-      <w:r>
-        <w:rPr>
-          <w:rFonts w:ascii="宋体" w:eastAsia="宋体" w:hAnsi="宋体" w:hint="eastAsia"/>
-          <w:kern w:val="2"/>
-          <w:sz w:val="24"/>
-          <w:szCs w:val="24"/>
-        </w:rPr>
-        <w:t>。首先，我们假设服务器与网络环境都是不可信，接下来我们</w:t>
-      </w:r>
-      <w:proofErr w:type="gramStart"/>
-      <w:r>
-        <w:rPr>
-          <w:rFonts w:ascii="宋体" w:eastAsia="宋体" w:hAnsi="宋体" w:hint="eastAsia"/>
-          <w:kern w:val="2"/>
-          <w:sz w:val="24"/>
-          <w:szCs w:val="24"/>
-        </w:rPr>
-        <w:t>针对网盘</w:t>
-      </w:r>
-      <w:proofErr w:type="gramEnd"/>
-      <w:r>
-        <w:rPr>
-          <w:rFonts w:ascii="宋体" w:eastAsia="宋体" w:hAnsi="宋体" w:hint="eastAsia"/>
-          <w:kern w:val="2"/>
-          <w:sz w:val="24"/>
-          <w:szCs w:val="24"/>
-        </w:rPr>
-        <w:t>客户端的一系列操作进行安全分析。一、文件在</w:t>
-      </w:r>
-      <w:r>
-        <w:rPr>
-          <w:rFonts w:ascii="宋体" w:eastAsia="宋体" w:hAnsi="宋体" w:hint="eastAsia"/>
-          <w:kern w:val="2"/>
-          <w:sz w:val="24"/>
-          <w:szCs w:val="24"/>
-        </w:rPr>
-        <w:t>上传</w:t>
-      </w:r>
-      <w:r>
-        <w:rPr>
-          <w:rFonts w:ascii="宋体" w:eastAsia="宋体" w:hAnsi="宋体" w:hint="eastAsia"/>
-          <w:kern w:val="2"/>
-          <w:sz w:val="24"/>
-          <w:szCs w:val="24"/>
-        </w:rPr>
-        <w:t>与下载时可能他人会窃取</w:t>
-      </w:r>
-      <w:r>
-        <w:rPr>
-          <w:rFonts w:ascii="宋体" w:eastAsia="宋体" w:hAnsi="宋体" w:hint="eastAsia"/>
-          <w:kern w:val="2"/>
-          <w:sz w:val="24"/>
-          <w:szCs w:val="24"/>
-        </w:rPr>
-        <w:t>数据</w:t>
-      </w:r>
-      <w:r>
-        <w:rPr>
-          <w:rFonts w:ascii="宋体" w:eastAsia="宋体" w:hAnsi="宋体" w:hint="eastAsia"/>
-          <w:kern w:val="2"/>
-          <w:sz w:val="24"/>
-          <w:szCs w:val="24"/>
-        </w:rPr>
-        <w:t>信息，因此数据在网络环境中的传输是需要进行加密处理</w:t>
-      </w:r>
-      <w:r>
-        <w:rPr>
-          <w:rFonts w:ascii="宋体" w:eastAsia="宋体" w:hAnsi="宋体" w:hint="eastAsia"/>
-          <w:kern w:val="2"/>
-          <w:sz w:val="24"/>
-          <w:szCs w:val="24"/>
-        </w:rPr>
-        <w:t>。二、文件存储在服务端应该以密文进行存储，基于服务端不可信的前提下，文件加密与解密的密钥应该由客户端进行保存。三、用户可能对自身文件进行查询，这种查询一般是基于关键字查询的搜索，在服务端与通信链路都不可靠的环境下为了保护用户的隐私与安全，我们需要引入加密搜索技术</w:t>
-      </w:r>
-      <w:r>
-        <w:rPr>
-          <w:rFonts w:ascii="宋体" w:eastAsia="宋体" w:hAnsi="宋体" w:hint="eastAsia"/>
-          <w:kern w:val="2"/>
-          <w:sz w:val="24"/>
-          <w:szCs w:val="24"/>
-        </w:rPr>
-        <w:t>。</w:t>
+        <w:t>中，并实现该系统。</w:t>
       </w:r>
     </w:p>
     <w:p>
       <w:pPr>
+        <w:spacing w:line="360" w:lineRule="auto"/>
+        <w:ind w:firstLineChars="150" w:firstLine="360"/>
+        <w:jc w:val="left"/>
+        <w:rPr>
+          <w:rFonts w:ascii="宋体" w:eastAsia="宋体" w:hAnsi="宋体"/>
+          <w:kern w:val="2"/>
+          <w:sz w:val="24"/>
+          <w:szCs w:val="24"/>
+        </w:rPr>
+      </w:pPr>
+      <w:r>
+        <w:rPr>
+          <w:rFonts w:ascii="宋体" w:eastAsia="宋体" w:hAnsi="宋体"/>
+          <w:kern w:val="2"/>
+          <w:sz w:val="24"/>
+          <w:szCs w:val="24"/>
+        </w:rPr>
+        <w:t>2</w:t>
+      </w:r>
+      <w:r>
+        <w:rPr>
+          <w:rFonts w:ascii="宋体" w:eastAsia="宋体" w:hAnsi="宋体" w:hint="eastAsia"/>
+          <w:kern w:val="2"/>
+          <w:sz w:val="24"/>
+          <w:szCs w:val="24"/>
+        </w:rPr>
+        <w:t>、</w:t>
+      </w:r>
+      <w:r>
+        <w:rPr>
+          <w:rFonts w:ascii="宋体" w:eastAsia="宋体" w:hAnsi="宋体" w:hint="eastAsia"/>
+          <w:kern w:val="2"/>
+          <w:sz w:val="24"/>
+          <w:szCs w:val="24"/>
+        </w:rPr>
+        <w:t>对加密搜索过程中搜索算法进行改进。</w:t>
+      </w:r>
+    </w:p>
+    <w:p>
+      <w:pPr>
+        <w:spacing w:line="360" w:lineRule="auto"/>
+        <w:rPr>
+          <w:rFonts w:ascii="宋体" w:eastAsia="宋体" w:hAnsi="宋体"/>
+          <w:kern w:val="2"/>
+          <w:sz w:val="24"/>
+          <w:szCs w:val="24"/>
+        </w:rPr>
+      </w:pPr>
+      <w:r>
+        <w:rPr>
+          <w:rFonts w:ascii="宋体" w:eastAsia="宋体" w:hAnsi="宋体" w:hint="eastAsia"/>
+          <w:kern w:val="2"/>
+          <w:sz w:val="24"/>
+          <w:szCs w:val="24"/>
+        </w:rPr>
+        <w:t>二、论文研究的主要内容，方案和</w:t>
+      </w:r>
+      <w:proofErr w:type="gramStart"/>
+      <w:r>
+        <w:rPr>
+          <w:rFonts w:ascii="宋体" w:eastAsia="宋体" w:hAnsi="宋体" w:hint="eastAsia"/>
+          <w:kern w:val="2"/>
+          <w:sz w:val="24"/>
+          <w:szCs w:val="24"/>
+        </w:rPr>
+        <w:t>拟采用</w:t>
+      </w:r>
+      <w:proofErr w:type="gramEnd"/>
+      <w:r>
+        <w:rPr>
+          <w:rFonts w:ascii="宋体" w:eastAsia="宋体" w:hAnsi="宋体" w:hint="eastAsia"/>
+          <w:kern w:val="2"/>
+          <w:sz w:val="24"/>
+          <w:szCs w:val="24"/>
+        </w:rPr>
+        <w:t>的研究方法、手段。已进行的科研工作基础和已具备的科学研究条件（包括文献资料及主要实验仪器设备准备情况等），对其它单位的协作要求。论文总工作量（估计），论文初稿的进度以及预期结果：</w:t>
+      </w:r>
+    </w:p>
+    <w:p>
+      <w:pPr>
+        <w:spacing w:line="360" w:lineRule="auto"/>
+        <w:rPr>
+          <w:rFonts w:ascii="宋体" w:eastAsia="宋体" w:hAnsi="宋体"/>
+          <w:b/>
+          <w:sz w:val="28"/>
+          <w:szCs w:val="28"/>
+        </w:rPr>
+      </w:pPr>
+      <w:r>
+        <w:rPr>
+          <w:rFonts w:ascii="宋体" w:eastAsia="宋体" w:hAnsi="宋体" w:hint="eastAsia"/>
+          <w:b/>
+          <w:sz w:val="28"/>
+          <w:szCs w:val="28"/>
+        </w:rPr>
+        <w:t>1、论文研究的主要内容</w:t>
+      </w:r>
+    </w:p>
+    <w:p>
+      <w:pPr>
+        <w:spacing w:line="360" w:lineRule="auto"/>
+        <w:ind w:firstLineChars="150" w:firstLine="360"/>
+        <w:jc w:val="left"/>
+        <w:rPr>
+          <w:rFonts w:ascii="宋体" w:eastAsia="宋体" w:hAnsi="宋体"/>
+          <w:kern w:val="2"/>
+          <w:sz w:val="24"/>
+          <w:szCs w:val="24"/>
+        </w:rPr>
+      </w:pPr>
+      <w:r>
+        <w:rPr>
+          <w:rFonts w:ascii="宋体" w:eastAsia="宋体" w:hAnsi="宋体" w:hint="eastAsia"/>
+          <w:kern w:val="2"/>
+          <w:sz w:val="24"/>
+          <w:szCs w:val="24"/>
+        </w:rPr>
+        <w:t>基于提出的新</w:t>
+      </w:r>
+      <w:proofErr w:type="gramStart"/>
+      <w:r>
+        <w:rPr>
+          <w:rFonts w:ascii="宋体" w:eastAsia="宋体" w:hAnsi="宋体" w:hint="eastAsia"/>
+          <w:kern w:val="2"/>
+          <w:sz w:val="24"/>
+          <w:szCs w:val="24"/>
+        </w:rPr>
+        <w:t>的网盘架构</w:t>
+      </w:r>
+      <w:proofErr w:type="gramEnd"/>
+      <w:r>
+        <w:rPr>
+          <w:rFonts w:ascii="宋体" w:eastAsia="宋体" w:hAnsi="宋体" w:hint="eastAsia"/>
+          <w:kern w:val="2"/>
+          <w:sz w:val="24"/>
+          <w:szCs w:val="24"/>
+        </w:rPr>
+        <w:t>图系统，论文工作主要从两方面展开</w:t>
+      </w:r>
+    </w:p>
+    <w:p>
+      <w:pPr>
+        <w:spacing w:line="360" w:lineRule="auto"/>
+        <w:rPr>
+          <w:rFonts w:ascii="宋体" w:eastAsia="宋体" w:hAnsi="宋体"/>
+          <w:b/>
+          <w:sz w:val="24"/>
+          <w:szCs w:val="24"/>
+        </w:rPr>
+      </w:pPr>
+      <w:r>
+        <w:rPr>
+          <w:rFonts w:ascii="宋体" w:eastAsia="宋体" w:hAnsi="宋体"/>
+          <w:b/>
+          <w:sz w:val="24"/>
+          <w:szCs w:val="24"/>
+        </w:rPr>
+        <w:t>1</w:t>
+      </w:r>
+      <w:r>
+        <w:rPr>
+          <w:rFonts w:ascii="宋体" w:eastAsia="宋体" w:hAnsi="宋体" w:hint="eastAsia"/>
+          <w:b/>
+          <w:sz w:val="24"/>
+          <w:szCs w:val="24"/>
+        </w:rPr>
+        <w:t>.</w:t>
+      </w:r>
+      <w:r>
+        <w:rPr>
+          <w:rFonts w:ascii="宋体" w:eastAsia="宋体" w:hAnsi="宋体"/>
+          <w:b/>
+          <w:sz w:val="24"/>
+          <w:szCs w:val="24"/>
+        </w:rPr>
+        <w:t>1可搜索加密文件管理系统设计及实现</w:t>
+      </w:r>
+    </w:p>
+    <w:p>
+      <w:pPr>
+        <w:spacing w:line="360" w:lineRule="auto"/>
+        <w:ind w:firstLineChars="150" w:firstLine="360"/>
+        <w:jc w:val="left"/>
+        <w:rPr>
+          <w:rFonts w:ascii="宋体" w:eastAsia="宋体" w:hAnsi="宋体"/>
+          <w:kern w:val="2"/>
+          <w:sz w:val="24"/>
+          <w:szCs w:val="24"/>
+        </w:rPr>
+      </w:pPr>
+      <w:r>
+        <w:rPr>
+          <w:rFonts w:ascii="宋体" w:eastAsia="宋体" w:hAnsi="宋体" w:hint="eastAsia"/>
+          <w:kern w:val="2"/>
+          <w:sz w:val="24"/>
+          <w:szCs w:val="24"/>
+        </w:rPr>
+        <w:t>基于对</w:t>
+      </w:r>
+      <w:proofErr w:type="gramStart"/>
+      <w:r>
+        <w:rPr>
+          <w:rFonts w:ascii="宋体" w:eastAsia="宋体" w:hAnsi="宋体" w:hint="eastAsia"/>
+          <w:kern w:val="2"/>
+          <w:sz w:val="24"/>
+          <w:szCs w:val="24"/>
+        </w:rPr>
+        <w:t>现有网盘系统</w:t>
+      </w:r>
+      <w:proofErr w:type="gramEnd"/>
+      <w:r>
+        <w:rPr>
+          <w:rFonts w:ascii="宋体" w:eastAsia="宋体" w:hAnsi="宋体" w:hint="eastAsia"/>
+          <w:kern w:val="2"/>
+          <w:sz w:val="24"/>
+          <w:szCs w:val="24"/>
+        </w:rPr>
+        <w:t>的分析，我们</w:t>
+      </w:r>
+      <w:r>
+        <w:rPr>
+          <w:rFonts w:ascii="宋体" w:eastAsia="宋体" w:hAnsi="宋体" w:hint="eastAsia"/>
+          <w:kern w:val="2"/>
+          <w:sz w:val="24"/>
+          <w:szCs w:val="24"/>
+        </w:rPr>
+        <w:t>提出新</w:t>
+      </w:r>
+      <w:proofErr w:type="gramStart"/>
+      <w:r>
+        <w:rPr>
+          <w:rFonts w:ascii="宋体" w:eastAsia="宋体" w:hAnsi="宋体" w:hint="eastAsia"/>
+          <w:kern w:val="2"/>
+          <w:sz w:val="24"/>
+          <w:szCs w:val="24"/>
+        </w:rPr>
+        <w:t>的网盘系统</w:t>
+      </w:r>
+      <w:proofErr w:type="gramEnd"/>
+      <w:r>
+        <w:rPr>
+          <w:rFonts w:ascii="宋体" w:eastAsia="宋体" w:hAnsi="宋体" w:hint="eastAsia"/>
+          <w:kern w:val="2"/>
+          <w:sz w:val="24"/>
+          <w:szCs w:val="24"/>
+        </w:rPr>
+        <w:t>架构，</w:t>
+      </w:r>
+      <w:proofErr w:type="gramStart"/>
+      <w:r>
+        <w:rPr>
+          <w:rFonts w:ascii="宋体" w:eastAsia="宋体" w:hAnsi="宋体" w:hint="eastAsia"/>
+          <w:kern w:val="2"/>
+          <w:sz w:val="24"/>
+          <w:szCs w:val="24"/>
+        </w:rPr>
+        <w:t>网盘系统</w:t>
+      </w:r>
+      <w:proofErr w:type="gramEnd"/>
+      <w:r>
+        <w:rPr>
+          <w:rFonts w:ascii="宋体" w:eastAsia="宋体" w:hAnsi="宋体" w:hint="eastAsia"/>
+          <w:kern w:val="2"/>
+          <w:sz w:val="24"/>
+          <w:szCs w:val="24"/>
+        </w:rPr>
+        <w:t>的设计如下</w:t>
+      </w:r>
+    </w:p>
+    <w:p>
+      <w:pPr>
+        <w:spacing w:line="360" w:lineRule="auto"/>
+        <w:rPr>
+          <w:rFonts w:ascii="宋体" w:eastAsia="宋体" w:hAnsi="宋体"/>
+          <w:b/>
+        </w:rPr>
+      </w:pPr>
+      <w:r>
+        <w:rPr>
+          <w:rFonts w:ascii="宋体" w:eastAsia="宋体" w:hAnsi="宋体"/>
+          <w:b/>
+        </w:rPr>
+        <w:t>1</w:t>
+      </w:r>
+      <w:r>
+        <w:rPr>
+          <w:rFonts w:ascii="宋体" w:eastAsia="宋体" w:hAnsi="宋体" w:hint="eastAsia"/>
+          <w:b/>
+        </w:rPr>
+        <w:t>.</w:t>
+      </w:r>
+      <w:r>
+        <w:rPr>
+          <w:rFonts w:ascii="宋体" w:eastAsia="宋体" w:hAnsi="宋体"/>
+          <w:b/>
+        </w:rPr>
+        <w:t>1</w:t>
+      </w:r>
+      <w:r>
+        <w:rPr>
+          <w:rFonts w:ascii="宋体" w:eastAsia="宋体" w:hAnsi="宋体" w:hint="eastAsia"/>
+          <w:b/>
+        </w:rPr>
+        <w:t>.</w:t>
+      </w:r>
+      <w:r>
+        <w:rPr>
+          <w:rFonts w:ascii="宋体" w:eastAsia="宋体" w:hAnsi="宋体"/>
+          <w:b/>
+        </w:rPr>
+        <w:t>1</w:t>
+      </w:r>
+      <w:r>
+        <w:rPr>
+          <w:rFonts w:ascii="宋体" w:eastAsia="宋体" w:hAnsi="宋体" w:hint="eastAsia"/>
+          <w:b/>
+        </w:rPr>
+        <w:t>威胁模型</w:t>
+      </w:r>
+    </w:p>
+    <w:p>
+      <w:pPr>
+        <w:spacing w:line="360" w:lineRule="auto"/>
+        <w:ind w:firstLineChars="150" w:firstLine="360"/>
+        <w:jc w:val="left"/>
+        <w:rPr>
+          <w:rFonts w:ascii="宋体" w:eastAsia="宋体" w:hAnsi="宋体"/>
+          <w:kern w:val="2"/>
+          <w:sz w:val="24"/>
+          <w:szCs w:val="24"/>
+        </w:rPr>
+      </w:pPr>
+      <w:r>
+        <w:rPr>
+          <w:rFonts w:ascii="宋体" w:eastAsia="宋体" w:hAnsi="宋体" w:hint="eastAsia"/>
+          <w:kern w:val="2"/>
+          <w:sz w:val="24"/>
+          <w:szCs w:val="24"/>
+        </w:rPr>
+        <w:t>通过对传统</w:t>
+      </w:r>
+      <w:proofErr w:type="gramStart"/>
+      <w:r>
+        <w:rPr>
+          <w:rFonts w:ascii="宋体" w:eastAsia="宋体" w:hAnsi="宋体" w:hint="eastAsia"/>
+          <w:kern w:val="2"/>
+          <w:sz w:val="24"/>
+          <w:szCs w:val="24"/>
+        </w:rPr>
+        <w:t>的网盘系统</w:t>
+      </w:r>
+      <w:proofErr w:type="gramEnd"/>
+      <w:r>
+        <w:rPr>
+          <w:rFonts w:ascii="宋体" w:eastAsia="宋体" w:hAnsi="宋体" w:hint="eastAsia"/>
+          <w:kern w:val="2"/>
+          <w:sz w:val="24"/>
+          <w:szCs w:val="24"/>
+        </w:rPr>
+        <w:t>架构进行分析，我们可以看到传统无</w:t>
+      </w:r>
+      <w:proofErr w:type="gramStart"/>
+      <w:r>
+        <w:rPr>
+          <w:rFonts w:ascii="宋体" w:eastAsia="宋体" w:hAnsi="宋体" w:hint="eastAsia"/>
+          <w:kern w:val="2"/>
+          <w:sz w:val="24"/>
+          <w:szCs w:val="24"/>
+        </w:rPr>
+        <w:t>加密网盘的</w:t>
+      </w:r>
+      <w:proofErr w:type="gramEnd"/>
+      <w:r>
+        <w:rPr>
+          <w:rFonts w:ascii="宋体" w:eastAsia="宋体" w:hAnsi="宋体" w:hint="eastAsia"/>
+          <w:kern w:val="2"/>
+          <w:sz w:val="24"/>
+          <w:szCs w:val="24"/>
+        </w:rPr>
+        <w:t>安全威胁，为了更能清楚的阐述情形，这里采用</w:t>
+      </w:r>
+      <w:r>
+        <w:rPr>
+          <w:rFonts w:ascii="宋体" w:eastAsia="宋体" w:hAnsi="宋体"/>
+          <w:kern w:val="2"/>
+          <w:sz w:val="24"/>
+          <w:szCs w:val="24"/>
+        </w:rPr>
+        <w:t>C/S</w:t>
+      </w:r>
+      <w:r>
+        <w:rPr>
+          <w:rFonts w:ascii="宋体" w:eastAsia="宋体" w:hAnsi="宋体" w:hint="eastAsia"/>
+          <w:kern w:val="2"/>
+          <w:sz w:val="24"/>
+          <w:szCs w:val="24"/>
+        </w:rPr>
+        <w:t>架构进行描述</w:t>
+      </w:r>
+      <w:r>
+        <w:rPr>
+          <w:rFonts w:ascii="宋体" w:eastAsia="宋体" w:hAnsi="宋体" w:hint="eastAsia"/>
+          <w:kern w:val="2"/>
+          <w:sz w:val="24"/>
+          <w:szCs w:val="24"/>
+        </w:rPr>
+        <w:t>（</w:t>
+      </w:r>
+      <w:r>
+        <w:rPr>
+          <w:rFonts w:ascii="宋体" w:eastAsia="宋体" w:hAnsi="宋体" w:hint="eastAsia"/>
+          <w:kern w:val="2"/>
+          <w:sz w:val="24"/>
+          <w:szCs w:val="24"/>
+        </w:rPr>
+        <w:t>B</w:t>
+      </w:r>
+      <w:r>
+        <w:rPr>
+          <w:rFonts w:ascii="宋体" w:eastAsia="宋体" w:hAnsi="宋体"/>
+          <w:kern w:val="2"/>
+          <w:sz w:val="24"/>
+          <w:szCs w:val="24"/>
+        </w:rPr>
+        <w:t>/S</w:t>
+      </w:r>
+      <w:r>
+        <w:rPr>
+          <w:rFonts w:ascii="宋体" w:eastAsia="宋体" w:hAnsi="宋体" w:hint="eastAsia"/>
+          <w:kern w:val="2"/>
+          <w:sz w:val="24"/>
+          <w:szCs w:val="24"/>
+        </w:rPr>
+        <w:t>情况和C</w:t>
+      </w:r>
+      <w:r>
+        <w:rPr>
+          <w:rFonts w:ascii="宋体" w:eastAsia="宋体" w:hAnsi="宋体"/>
+          <w:kern w:val="2"/>
+          <w:sz w:val="24"/>
+          <w:szCs w:val="24"/>
+        </w:rPr>
+        <w:t>/S</w:t>
+      </w:r>
+      <w:r>
+        <w:rPr>
+          <w:rFonts w:ascii="宋体" w:eastAsia="宋体" w:hAnsi="宋体" w:hint="eastAsia"/>
+          <w:kern w:val="2"/>
+          <w:sz w:val="24"/>
+          <w:szCs w:val="24"/>
+        </w:rPr>
+        <w:t>架构下是完全相同的</w:t>
+      </w:r>
+      <w:r>
+        <w:rPr>
+          <w:rFonts w:ascii="宋体" w:eastAsia="宋体" w:hAnsi="宋体" w:hint="eastAsia"/>
+          <w:kern w:val="2"/>
+          <w:sz w:val="24"/>
+          <w:szCs w:val="24"/>
+        </w:rPr>
+        <w:t>）</w:t>
+      </w:r>
+      <w:r>
+        <w:rPr>
+          <w:rFonts w:ascii="宋体" w:eastAsia="宋体" w:hAnsi="宋体" w:hint="eastAsia"/>
+          <w:kern w:val="2"/>
+          <w:sz w:val="24"/>
+          <w:szCs w:val="24"/>
+        </w:rPr>
+        <w:t>。首先，我们假设服务器与网络环境都是不可信，接下来我们</w:t>
+      </w:r>
+      <w:proofErr w:type="gramStart"/>
+      <w:r>
+        <w:rPr>
+          <w:rFonts w:ascii="宋体" w:eastAsia="宋体" w:hAnsi="宋体" w:hint="eastAsia"/>
+          <w:kern w:val="2"/>
+          <w:sz w:val="24"/>
+          <w:szCs w:val="24"/>
+        </w:rPr>
+        <w:t>针对网盘</w:t>
+      </w:r>
+      <w:proofErr w:type="gramEnd"/>
+      <w:r>
+        <w:rPr>
+          <w:rFonts w:ascii="宋体" w:eastAsia="宋体" w:hAnsi="宋体" w:hint="eastAsia"/>
+          <w:kern w:val="2"/>
+          <w:sz w:val="24"/>
+          <w:szCs w:val="24"/>
+        </w:rPr>
+        <w:t>客户端的一系列操作进行安全分析。一、文件在</w:t>
+      </w:r>
+      <w:r>
+        <w:rPr>
+          <w:rFonts w:ascii="宋体" w:eastAsia="宋体" w:hAnsi="宋体" w:hint="eastAsia"/>
+          <w:kern w:val="2"/>
+          <w:sz w:val="24"/>
+          <w:szCs w:val="24"/>
+        </w:rPr>
+        <w:t>上传</w:t>
+      </w:r>
+      <w:r>
+        <w:rPr>
+          <w:rFonts w:ascii="宋体" w:eastAsia="宋体" w:hAnsi="宋体" w:hint="eastAsia"/>
+          <w:kern w:val="2"/>
+          <w:sz w:val="24"/>
+          <w:szCs w:val="24"/>
+        </w:rPr>
+        <w:t>与下载时可能他人会窃取</w:t>
+      </w:r>
+      <w:r>
+        <w:rPr>
+          <w:rFonts w:ascii="宋体" w:eastAsia="宋体" w:hAnsi="宋体" w:hint="eastAsia"/>
+          <w:kern w:val="2"/>
+          <w:sz w:val="24"/>
+          <w:szCs w:val="24"/>
+        </w:rPr>
+        <w:t>数据</w:t>
+      </w:r>
+      <w:r>
+        <w:rPr>
+          <w:rFonts w:ascii="宋体" w:eastAsia="宋体" w:hAnsi="宋体" w:hint="eastAsia"/>
+          <w:kern w:val="2"/>
+          <w:sz w:val="24"/>
+          <w:szCs w:val="24"/>
+        </w:rPr>
+        <w:t>信息，因此数据在网络环境中的传输是需要进行加密处理</w:t>
+      </w:r>
+      <w:r>
+        <w:rPr>
+          <w:rFonts w:ascii="宋体" w:eastAsia="宋体" w:hAnsi="宋体" w:hint="eastAsia"/>
+          <w:kern w:val="2"/>
+          <w:sz w:val="24"/>
+          <w:szCs w:val="24"/>
+        </w:rPr>
+        <w:t>。二、文件存储在服务端应该以密文进行存储，基于服务端不可信的前提下，文件加密与解密的密钥应该由客户端进行保存。三、用户可能对自身文件进行查询，这种查询一般是基于关键字查询的搜索，在服务端与通信链路都不可靠的环境下为了保护用户的隐私与安全，我们需要引入加密搜索技术</w:t>
+      </w:r>
+      <w:r>
+        <w:rPr>
+          <w:rFonts w:ascii="宋体" w:eastAsia="宋体" w:hAnsi="宋体" w:hint="eastAsia"/>
+          <w:kern w:val="2"/>
+          <w:sz w:val="24"/>
+          <w:szCs w:val="24"/>
+        </w:rPr>
+        <w:t>。</w:t>
+      </w:r>
+    </w:p>
+    <w:p>
+      <w:pPr>
+        <w:spacing w:line="360" w:lineRule="auto"/>
         <w:rPr>
           <w:rFonts w:ascii="宋体" w:eastAsia="宋体" w:hAnsi="宋体"/>
           <w:b/>
@@ -3443,14 +3921,16 @@
     </w:p>
     <w:p>
       <w:pPr>
-        <w:rPr>
-          <w:rFonts w:ascii="宋体" w:eastAsia="宋体" w:hAnsi="宋体" w:hint="eastAsia"/>
+        <w:spacing w:line="360" w:lineRule="auto"/>
+        <w:rPr>
+          <w:rFonts w:ascii="宋体" w:eastAsia="宋体" w:hAnsi="宋体"/>
           <w:b/>
         </w:rPr>
       </w:pPr>
     </w:p>
     <w:p>
       <w:pPr>
+        <w:spacing w:line="360" w:lineRule="auto"/>
         <w:rPr>
           <w:rFonts w:ascii="宋体" w:eastAsia="宋体" w:hAnsi="宋体"/>
           <w:b/>
@@ -3680,7 +4160,25 @@
           <w:sz w:val="24"/>
           <w:szCs w:val="24"/>
         </w:rPr>
-        <w:t>主要负责文件的存取，文件版本控制</w:t>
+        <w:t>主要负责文件的存取</w:t>
+      </w:r>
+      <w:r>
+        <w:rPr>
+          <w:rFonts w:ascii="宋体" w:eastAsia="宋体" w:hAnsi="宋体" w:hint="eastAsia"/>
+          <w:kern w:val="2"/>
+          <w:sz w:val="24"/>
+          <w:szCs w:val="24"/>
+        </w:rPr>
+        <w:t>、</w:t>
+      </w:r>
+      <w:r>
+        <w:rPr>
+          <w:rFonts w:ascii="宋体" w:eastAsia="宋体" w:hAnsi="宋体" w:hint="eastAsia"/>
+          <w:kern w:val="2"/>
+          <w:sz w:val="24"/>
+          <w:szCs w:val="24"/>
+        </w:rPr>
+        <w:t>文件版本控制</w:t>
       </w:r>
       <w:r>
         <w:rPr>
@@ -3707,7 +4205,25 @@
           <w:sz w:val="24"/>
           <w:szCs w:val="24"/>
         </w:rPr>
-        <w:t>形式传输文件，</w:t>
+        <w:t>形式</w:t>
+      </w:r>
+      <w:r>
+        <w:rPr>
+          <w:rFonts w:ascii="宋体" w:eastAsia="宋体" w:hAnsi="宋体" w:hint="eastAsia"/>
+          <w:kern w:val="2"/>
+          <w:sz w:val="24"/>
+          <w:szCs w:val="24"/>
+        </w:rPr>
+        <w:t>可靠</w:t>
+      </w:r>
+      <w:r>
+        <w:rPr>
+          <w:rFonts w:ascii="宋体" w:eastAsia="宋体" w:hAnsi="宋体" w:hint="eastAsia"/>
+          <w:kern w:val="2"/>
+          <w:sz w:val="24"/>
+          <w:szCs w:val="24"/>
+        </w:rPr>
+        <w:t>传输文件，</w:t>
       </w:r>
       <w:r>
         <w:rPr>
@@ -3721,6 +4237,7 @@
     </w:p>
     <w:p>
       <w:pPr>
+        <w:spacing w:line="360" w:lineRule="auto"/>
         <w:rPr>
           <w:rFonts w:ascii="宋体" w:eastAsia="宋体" w:hAnsi="宋体"/>
           <w:b/>
@@ -3890,17 +4407,17 @@
     </w:p>
     <w:p>
       <w:pPr>
-        <w:rPr>
-          <w:rFonts w:ascii="宋体" w:eastAsia="宋体" w:hAnsi="宋体"/>
-          <w:b/>
-        </w:rPr>
-      </w:pPr>
-      <w:r>
-        <w:rPr>
-          <w:rFonts w:ascii="宋体" w:eastAsia="宋体" w:hAnsi="宋体"/>
-          <w:b/>
-        </w:rPr>
-        <w:lastRenderedPageBreak/>
+        <w:spacing w:line="360" w:lineRule="auto"/>
+        <w:rPr>
+          <w:rFonts w:ascii="宋体" w:eastAsia="宋体" w:hAnsi="宋体"/>
+          <w:b/>
+        </w:rPr>
+      </w:pPr>
+      <w:r>
+        <w:rPr>
+          <w:rFonts w:ascii="宋体" w:eastAsia="宋体" w:hAnsi="宋体"/>
+          <w:b/>
+        </w:rPr>
         <w:t>1</w:t>
       </w:r>
       <w:r>
@@ -3972,6 +4489,7 @@
     </w:p>
     <w:p>
       <w:pPr>
+        <w:spacing w:line="360" w:lineRule="auto"/>
         <w:rPr>
           <w:rFonts w:ascii="宋体" w:eastAsia="宋体" w:hAnsi="宋体"/>
           <w:b/>
@@ -4135,7 +4653,17 @@
           <w:sz w:val="24"/>
           <w:szCs w:val="24"/>
         </w:rPr>
-        <w:t>（FIPS），并授权在非密级政府通信中使用，随后该算法在国际上广泛流传开来。</w:t>
+        <w:t>（FIPS），并授权在非</w:t>
+      </w:r>
+      <w:r>
+        <w:rPr>
+          <w:rFonts w:ascii="宋体" w:eastAsia="宋体" w:hAnsi="宋体"/>
+          <w:kern w:val="2"/>
+          <w:sz w:val="24"/>
+          <w:szCs w:val="24"/>
+        </w:rPr>
+        <w:lastRenderedPageBreak/>
+        <w:t>密级政府通信中使用，随后该算法在国际上广泛流传开来。</w:t>
       </w:r>
       <w:r>
         <w:rPr>
@@ -4472,6 +5000,7 @@
     </w:p>
     <w:p>
       <w:pPr>
+        <w:spacing w:line="360" w:lineRule="auto"/>
         <w:rPr>
           <w:sz w:val="28"/>
           <w:szCs w:val="28"/>
@@ -4550,6 +5079,7 @@
     </w:p>
     <w:p>
       <w:pPr>
+        <w:spacing w:line="360" w:lineRule="auto"/>
         <w:rPr>
           <w:rFonts w:ascii="宋体" w:eastAsia="宋体" w:hAnsi="宋体"/>
           <w:b/>
@@ -4654,7 +5184,7 @@
           <w:sz w:val="24"/>
           <w:szCs w:val="24"/>
         </w:rPr>
-        <w:t>私</w:t>
+        <w:t>私钥</w:t>
       </w:r>
       <w:proofErr w:type="gramEnd"/>
       <w:r>
@@ -4664,7 +5194,7 @@
           <w:sz w:val="24"/>
           <w:szCs w:val="24"/>
         </w:rPr>
-        <w:t>钥。在使用不对称加密算法加密文件时，只有使用匹配的一对公</w:t>
+        <w:t>。在使用不对称加密算法加密文件时，只有使用匹配的一对公</w:t>
       </w:r>
       <w:proofErr w:type="gramStart"/>
       <w:r>
@@ -4694,7 +5224,7 @@
           <w:sz w:val="24"/>
           <w:szCs w:val="24"/>
         </w:rPr>
-        <w:t>私</w:t>
+        <w:t>私钥</w:t>
       </w:r>
       <w:proofErr w:type="gramEnd"/>
       <w:r>
@@ -4704,17 +5234,7 @@
           <w:sz w:val="24"/>
           <w:szCs w:val="24"/>
         </w:rPr>
-        <w:t>钥，才</w:t>
-      </w:r>
-      <w:r>
-        <w:rPr>
-          <w:rFonts w:ascii="宋体" w:eastAsia="宋体" w:hAnsi="宋体" w:hint="eastAsia"/>
-          <w:kern w:val="2"/>
-          <w:sz w:val="24"/>
-          <w:szCs w:val="24"/>
-        </w:rPr>
-        <w:lastRenderedPageBreak/>
-        <w:t>能完成对明文的加密和解密过程。加密明文时采用公</w:t>
+        <w:t>，才能完成对明文的加密和解密过程。加密明文时采用公</w:t>
       </w:r>
       <w:proofErr w:type="gramStart"/>
       <w:r>
@@ -4734,7 +5254,7 @@
           <w:sz w:val="24"/>
           <w:szCs w:val="24"/>
         </w:rPr>
-        <w:t>加密，解密密文时使用私钥才能完成，而且发信方（加密者）知道收信方的公钥，只有收信方（解密者）才是唯一知道自己私钥的人。不对称加密算法的基本原理是，如果发信方想发送只有收信方才能解读的加密信息，发信方必须首先知道收信方的公</w:t>
+        <w:t>加密，解密密文时使用私</w:t>
       </w:r>
       <w:proofErr w:type="gramStart"/>
       <w:r>
@@ -4754,7 +5274,7 @@
           <w:sz w:val="24"/>
           <w:szCs w:val="24"/>
         </w:rPr>
-        <w:t>，然后利用收信方的公钥来加密原文；收信</w:t>
+        <w:t>才能完成，而且发信方（加密者）知道收信方的公</w:t>
       </w:r>
       <w:proofErr w:type="gramStart"/>
       <w:r>
@@ -4764,6 +5284,86 @@
           <w:sz w:val="24"/>
           <w:szCs w:val="24"/>
         </w:rPr>
+        <w:t>钥</w:t>
+      </w:r>
+      <w:proofErr w:type="gramEnd"/>
+      <w:r>
+        <w:rPr>
+          <w:rFonts w:ascii="宋体" w:eastAsia="宋体" w:hAnsi="宋体" w:hint="eastAsia"/>
+          <w:kern w:val="2"/>
+          <w:sz w:val="24"/>
+          <w:szCs w:val="24"/>
+        </w:rPr>
+        <w:t>，只有收信方（解密者）才是唯一知道自己私</w:t>
+      </w:r>
+      <w:proofErr w:type="gramStart"/>
+      <w:r>
+        <w:rPr>
+          <w:rFonts w:ascii="宋体" w:eastAsia="宋体" w:hAnsi="宋体" w:hint="eastAsia"/>
+          <w:kern w:val="2"/>
+          <w:sz w:val="24"/>
+          <w:szCs w:val="24"/>
+        </w:rPr>
+        <w:t>钥</w:t>
+      </w:r>
+      <w:proofErr w:type="gramEnd"/>
+      <w:r>
+        <w:rPr>
+          <w:rFonts w:ascii="宋体" w:eastAsia="宋体" w:hAnsi="宋体" w:hint="eastAsia"/>
+          <w:kern w:val="2"/>
+          <w:sz w:val="24"/>
+          <w:szCs w:val="24"/>
+        </w:rPr>
+        <w:t>的人。不对称加密算法的基本原理是，如果发信方想发送只有收信方才能解读的加密信息，发信方必须首先知道收信方的公</w:t>
+      </w:r>
+      <w:proofErr w:type="gramStart"/>
+      <w:r>
+        <w:rPr>
+          <w:rFonts w:ascii="宋体" w:eastAsia="宋体" w:hAnsi="宋体" w:hint="eastAsia"/>
+          <w:kern w:val="2"/>
+          <w:sz w:val="24"/>
+          <w:szCs w:val="24"/>
+        </w:rPr>
+        <w:t>钥</w:t>
+      </w:r>
+      <w:proofErr w:type="gramEnd"/>
+      <w:r>
+        <w:rPr>
+          <w:rFonts w:ascii="宋体" w:eastAsia="宋体" w:hAnsi="宋体" w:hint="eastAsia"/>
+          <w:kern w:val="2"/>
+          <w:sz w:val="24"/>
+          <w:szCs w:val="24"/>
+        </w:rPr>
+        <w:t>，然后利用收信方的公</w:t>
+      </w:r>
+      <w:proofErr w:type="gramStart"/>
+      <w:r>
+        <w:rPr>
+          <w:rFonts w:ascii="宋体" w:eastAsia="宋体" w:hAnsi="宋体" w:hint="eastAsia"/>
+          <w:kern w:val="2"/>
+          <w:sz w:val="24"/>
+          <w:szCs w:val="24"/>
+        </w:rPr>
+        <w:t>钥</w:t>
+      </w:r>
+      <w:proofErr w:type="gramEnd"/>
+      <w:r>
+        <w:rPr>
+          <w:rFonts w:ascii="宋体" w:eastAsia="宋体" w:hAnsi="宋体" w:hint="eastAsia"/>
+          <w:kern w:val="2"/>
+          <w:sz w:val="24"/>
+          <w:szCs w:val="24"/>
+        </w:rPr>
+        <w:t>来加密原文；收信</w:t>
+      </w:r>
+      <w:proofErr w:type="gramStart"/>
+      <w:r>
+        <w:rPr>
+          <w:rFonts w:ascii="宋体" w:eastAsia="宋体" w:hAnsi="宋体" w:hint="eastAsia"/>
+          <w:kern w:val="2"/>
+          <w:sz w:val="24"/>
+          <w:szCs w:val="24"/>
+        </w:rPr>
         <w:t>方收到</w:t>
       </w:r>
       <w:proofErr w:type="gramEnd"/>
@@ -4774,7 +5374,7 @@
           <w:sz w:val="24"/>
           <w:szCs w:val="24"/>
         </w:rPr>
-        <w:t>加密密文后，使用自己的私钥才能解密密文。显然，采用不对称加密算法，收发信双方在通信之前，收信方必须将自己早已随机生成的公</w:t>
+        <w:t>加密密文后，使用自己的私</w:t>
       </w:r>
       <w:proofErr w:type="gramStart"/>
       <w:r>
@@ -4794,7 +5394,47 @@
           <w:sz w:val="24"/>
           <w:szCs w:val="24"/>
         </w:rPr>
-        <w:t>送给发信方，而自己保留私钥。由于不对称算法拥有两个密钥，因而特别适用于分布式系统中的数据加密。广泛应用的不对称加密算法有RSA算法和美国国家标准局提出的DSA。以不对称加密算法为基础的加密技术应用非常广泛。</w:t>
+        <w:t>才能解密密文。显然，采用不对称加密算法，收发信双方在通信之前，收信方必须将自己早已随机生成的公</w:t>
+      </w:r>
+      <w:proofErr w:type="gramStart"/>
+      <w:r>
+        <w:rPr>
+          <w:rFonts w:ascii="宋体" w:eastAsia="宋体" w:hAnsi="宋体" w:hint="eastAsia"/>
+          <w:kern w:val="2"/>
+          <w:sz w:val="24"/>
+          <w:szCs w:val="24"/>
+        </w:rPr>
+        <w:t>钥</w:t>
+      </w:r>
+      <w:proofErr w:type="gramEnd"/>
+      <w:r>
+        <w:rPr>
+          <w:rFonts w:ascii="宋体" w:eastAsia="宋体" w:hAnsi="宋体" w:hint="eastAsia"/>
+          <w:kern w:val="2"/>
+          <w:sz w:val="24"/>
+          <w:szCs w:val="24"/>
+        </w:rPr>
+        <w:t>送给发信方，而自己保留私</w:t>
+      </w:r>
+      <w:proofErr w:type="gramStart"/>
+      <w:r>
+        <w:rPr>
+          <w:rFonts w:ascii="宋体" w:eastAsia="宋体" w:hAnsi="宋体" w:hint="eastAsia"/>
+          <w:kern w:val="2"/>
+          <w:sz w:val="24"/>
+          <w:szCs w:val="24"/>
+        </w:rPr>
+        <w:t>钥</w:t>
+      </w:r>
+      <w:proofErr w:type="gramEnd"/>
+      <w:r>
+        <w:rPr>
+          <w:rFonts w:ascii="宋体" w:eastAsia="宋体" w:hAnsi="宋体" w:hint="eastAsia"/>
+          <w:kern w:val="2"/>
+          <w:sz w:val="24"/>
+          <w:szCs w:val="24"/>
+        </w:rPr>
+        <w:t>。由于不对称算法拥有两个密钥，因而特别适用于分布式系统中的数据加密。广泛应用的不对称加密算法有RSA算法和美国国家标准局提出的DSA。以不对称加密算法为基础的加密技术应用非常广泛。</w:t>
       </w:r>
     </w:p>
     <w:p>
@@ -5112,6 +5752,7 @@
           <w:sz w:val="24"/>
           <w:szCs w:val="24"/>
         </w:rPr>
+        <w:lastRenderedPageBreak/>
         <w:t>Rivest</w:t>
       </w:r>
       <w:proofErr w:type="spellEnd"/>
@@ -5304,6 +5945,7 @@
     </w:p>
     <w:p>
       <w:pPr>
+        <w:spacing w:line="360" w:lineRule="auto"/>
         <w:rPr>
           <w:rFonts w:ascii="宋体" w:eastAsia="宋体" w:hAnsi="宋体"/>
           <w:b/>
@@ -5361,6 +6003,7 @@
     </w:p>
     <w:p>
       <w:pPr>
+        <w:spacing w:line="360" w:lineRule="auto"/>
         <w:rPr>
           <w:rFonts w:ascii="宋体" w:eastAsia="宋体" w:hAnsi="宋体"/>
           <w:b/>
@@ -5437,7 +6080,97 @@
           <w:sz w:val="24"/>
           <w:szCs w:val="24"/>
         </w:rPr>
-        <w:t>介绍已经给出，接下来我们主要讨论一下加密搜索的具体实现。</w:t>
+        <w:t>介绍</w:t>
+      </w:r>
+      <w:r>
+        <w:rPr>
+          <w:rFonts w:ascii="宋体" w:eastAsia="宋体" w:hAnsi="宋体" w:hint="eastAsia"/>
+          <w:kern w:val="2"/>
+          <w:sz w:val="24"/>
+          <w:szCs w:val="24"/>
+        </w:rPr>
+        <w:t>上文</w:t>
+      </w:r>
+      <w:r>
+        <w:rPr>
+          <w:rFonts w:ascii="宋体" w:eastAsia="宋体" w:hAnsi="宋体" w:hint="eastAsia"/>
+          <w:kern w:val="2"/>
+          <w:sz w:val="24"/>
+          <w:szCs w:val="24"/>
+        </w:rPr>
+        <w:t>已经</w:t>
+      </w:r>
+      <w:r>
+        <w:rPr>
+          <w:rFonts w:ascii="宋体" w:eastAsia="宋体" w:hAnsi="宋体" w:hint="eastAsia"/>
+          <w:kern w:val="2"/>
+          <w:sz w:val="24"/>
+          <w:szCs w:val="24"/>
+        </w:rPr>
+        <w:t>阐述</w:t>
+      </w:r>
+      <w:r>
+        <w:rPr>
+          <w:rFonts w:ascii="宋体" w:eastAsia="宋体" w:hAnsi="宋体" w:hint="eastAsia"/>
+          <w:kern w:val="2"/>
+          <w:sz w:val="24"/>
+          <w:szCs w:val="24"/>
+        </w:rPr>
+        <w:t>，</w:t>
+      </w:r>
+      <w:r>
+        <w:rPr>
+          <w:rFonts w:ascii="宋体" w:eastAsia="宋体" w:hAnsi="宋体" w:hint="eastAsia"/>
+          <w:kern w:val="2"/>
+          <w:sz w:val="24"/>
+          <w:szCs w:val="24"/>
+        </w:rPr>
+        <w:t>接下内容</w:t>
+      </w:r>
+      <w:r>
+        <w:rPr>
+          <w:rFonts w:ascii="宋体" w:eastAsia="宋体" w:hAnsi="宋体" w:hint="eastAsia"/>
+          <w:kern w:val="2"/>
+          <w:sz w:val="24"/>
+          <w:szCs w:val="24"/>
+        </w:rPr>
+        <w:t>我们</w:t>
+      </w:r>
+      <w:r>
+        <w:rPr>
+          <w:rFonts w:ascii="宋体" w:eastAsia="宋体" w:hAnsi="宋体" w:hint="eastAsia"/>
+          <w:kern w:val="2"/>
+          <w:sz w:val="24"/>
+          <w:szCs w:val="24"/>
+        </w:rPr>
+        <w:t>聚焦于</w:t>
+      </w:r>
+      <w:r>
+        <w:rPr>
+          <w:rFonts w:ascii="宋体" w:eastAsia="宋体" w:hAnsi="宋体" w:hint="eastAsia"/>
+          <w:kern w:val="2"/>
+          <w:sz w:val="24"/>
+          <w:szCs w:val="24"/>
+        </w:rPr>
+        <w:t>加密搜索的具体实现</w:t>
+      </w:r>
+      <w:r>
+        <w:rPr>
+          <w:rFonts w:ascii="宋体" w:eastAsia="宋体" w:hAnsi="宋体" w:hint="eastAsia"/>
+          <w:kern w:val="2"/>
+          <w:sz w:val="24"/>
+          <w:szCs w:val="24"/>
+        </w:rPr>
+        <w:t>方式</w:t>
+      </w:r>
+      <w:r>
+        <w:rPr>
+          <w:rFonts w:ascii="宋体" w:eastAsia="宋体" w:hAnsi="宋体" w:hint="eastAsia"/>
+          <w:kern w:val="2"/>
+          <w:sz w:val="24"/>
+          <w:szCs w:val="24"/>
+        </w:rPr>
+        <w:t>。</w:t>
       </w:r>
     </w:p>
     <w:p>
@@ -5644,7 +6377,6 @@
           <w:sz w:val="24"/>
           <w:szCs w:val="24"/>
         </w:rPr>
-        <w:lastRenderedPageBreak/>
         <w:t>（2）</w:t>
       </w:r>
       <w:proofErr w:type="spellStart"/>
@@ -5828,7 +6560,27 @@
           <w:sz w:val="24"/>
           <w:szCs w:val="24"/>
         </w:rPr>
-        <w:t>使用公钥对关键字进行加密，在对称加密的S</w:t>
+        <w:t>使用公</w:t>
+      </w:r>
+      <w:proofErr w:type="gramStart"/>
+      <w:r>
+        <w:rPr>
+          <w:rFonts w:ascii="宋体" w:eastAsia="宋体" w:hAnsi="宋体" w:hint="eastAsia"/>
+          <w:kern w:val="2"/>
+          <w:sz w:val="24"/>
+          <w:szCs w:val="24"/>
+        </w:rPr>
+        <w:t>钥</w:t>
+      </w:r>
+      <w:proofErr w:type="gramEnd"/>
+      <w:r>
+        <w:rPr>
+          <w:rFonts w:ascii="宋体" w:eastAsia="宋体" w:hAnsi="宋体" w:hint="eastAsia"/>
+          <w:kern w:val="2"/>
+          <w:sz w:val="24"/>
+          <w:szCs w:val="24"/>
+        </w:rPr>
+        <w:t>对关键字进行加密，在对称加密的S</w:t>
       </w:r>
       <w:r>
         <w:rPr>
@@ -5908,16 +6660,7 @@
           <w:sz w:val="24"/>
           <w:szCs w:val="24"/>
         </w:rPr>
-        <w:t xml:space="preserve"> </w:t>
-      </w:r>
-      <w:r>
-        <w:rPr>
-          <w:rFonts w:ascii="宋体" w:eastAsia="宋体" w:hAnsi="宋体" w:hint="eastAsia"/>
-          <w:kern w:val="2"/>
-          <w:sz w:val="24"/>
-          <w:szCs w:val="24"/>
-        </w:rPr>
-        <w:t>因此，本论文中的加密搜索模型也是基于以上四个基本算法展开，在此基础上我们</w:t>
+        <w:t>本论文中的加密搜索模型也是基于以上四个基本算法展开，在此基础上我们</w:t>
       </w:r>
       <w:r>
         <w:rPr>
@@ -5958,6 +6701,7 @@
     </w:p>
     <w:p>
       <w:pPr>
+        <w:spacing w:line="360" w:lineRule="auto"/>
         <w:rPr>
           <w:rFonts w:ascii="宋体" w:eastAsia="宋体" w:hAnsi="宋体"/>
           <w:b/>
@@ -6063,7 +6807,7 @@
           <w:sz w:val="24"/>
           <w:szCs w:val="24"/>
         </w:rPr>
-        <w:t>搜索加密模型。两者。两者的区别在于：一、</w:t>
+        <w:t>搜索加密模型。两者的区别在于：一、</w:t>
       </w:r>
       <w:r>
         <w:rPr>
@@ -6092,7 +6836,17 @@
           <w:sz w:val="24"/>
           <w:szCs w:val="24"/>
         </w:rPr>
-        <w:t>加密的可搜索加密模型主要通过一些复杂问题，将安全性建立在复杂性问题的求解难度上。因此相比较于对称可搜索加密模型，公</w:t>
+        <w:t>加密的可搜索加密模型主要通过一</w:t>
+      </w:r>
+      <w:r>
+        <w:rPr>
+          <w:rFonts w:ascii="宋体" w:eastAsia="宋体" w:hAnsi="宋体" w:hint="eastAsia"/>
+          <w:kern w:val="2"/>
+          <w:sz w:val="24"/>
+          <w:szCs w:val="24"/>
+        </w:rPr>
+        <w:lastRenderedPageBreak/>
+        <w:t>些复杂问题，将安全性建立在复杂性问题的求解难度上。因此相比较于对称可搜索加密模型，公</w:t>
       </w:r>
       <w:proofErr w:type="gramStart"/>
       <w:r>
@@ -6150,7 +6904,25 @@
           <w:sz w:val="24"/>
           <w:szCs w:val="24"/>
         </w:rPr>
-        <w:t>结合上述理由，</w:t>
+        <w:t>结合上述</w:t>
+      </w:r>
+      <w:r>
+        <w:rPr>
+          <w:rFonts w:ascii="宋体" w:eastAsia="宋体" w:hAnsi="宋体" w:hint="eastAsia"/>
+          <w:kern w:val="2"/>
+          <w:sz w:val="24"/>
+          <w:szCs w:val="24"/>
+        </w:rPr>
+        <w:t>分析</w:t>
+      </w:r>
+      <w:r>
+        <w:rPr>
+          <w:rFonts w:ascii="宋体" w:eastAsia="宋体" w:hAnsi="宋体" w:hint="eastAsia"/>
+          <w:kern w:val="2"/>
+          <w:sz w:val="24"/>
+          <w:szCs w:val="24"/>
+        </w:rPr>
+        <w:t>，</w:t>
       </w:r>
       <w:r>
         <w:rPr>
@@ -6220,6 +6992,7 @@
     </w:p>
     <w:p>
       <w:pPr>
+        <w:spacing w:line="360" w:lineRule="auto"/>
         <w:rPr>
           <w:rFonts w:ascii="宋体" w:eastAsia="宋体" w:hAnsi="宋体"/>
           <w:b/>
@@ -6320,17 +7093,7 @@
           <w:sz w:val="24"/>
           <w:szCs w:val="24"/>
         </w:rPr>
-        <w:t>之前内容讲到，可搜索加密模型分为四个步骤，即密钥生成、搜索凭证生成、建立索引和搜索执行。加密</w:t>
-      </w:r>
-      <w:r>
-        <w:rPr>
-          <w:rFonts w:ascii="宋体" w:eastAsia="宋体" w:hAnsi="宋体" w:hint="eastAsia"/>
-          <w:kern w:val="2"/>
-          <w:sz w:val="24"/>
-          <w:szCs w:val="24"/>
-        </w:rPr>
-        <w:lastRenderedPageBreak/>
-        <w:t>搜索很好的保护了数据使用者和拥有者的隐私，这是加密搜索的优势所在。因此</w:t>
+        <w:t>之前内容讲到，可搜索加密模型分为四个步骤，即密钥生成、搜索凭证生成、建立索引和搜索执行。加密搜索很好的保护了数据使用者和拥有者的隐私，这是加密搜索的优势所在。因此</w:t>
       </w:r>
       <w:r>
         <w:rPr>
@@ -6449,7 +7212,7 @@
       <m:oMath>
         <m:r>
           <m:rPr>
-            <m:sty m:val="b"/>
+            <m:sty m:val="p"/>
           </m:rPr>
           <w:rPr>
             <w:rFonts w:ascii="Cambria Math" w:eastAsia="宋体" w:hAnsi="Cambria Math"/>
@@ -6459,7 +7222,7 @@
         </m:r>
         <m:r>
           <m:rPr>
-            <m:sty m:val="b"/>
+            <m:sty m:val="p"/>
           </m:rPr>
           <w:rPr>
             <w:rFonts w:ascii="Cambria Math" w:eastAsia="宋体" w:hAnsi="Cambria Math"/>
@@ -6469,7 +7232,7 @@
         </m:r>
         <m:r>
           <m:rPr>
-            <m:sty m:val="b"/>
+            <m:sty m:val="p"/>
           </m:rPr>
           <w:rPr>
             <w:rFonts w:ascii="Cambria Math" w:eastAsia="宋体" w:hAnsi="Cambria Math"/>
@@ -6479,7 +7242,7 @@
         </m:r>
         <m:r>
           <m:rPr>
-            <m:sty m:val="b"/>
+            <m:sty m:val="p"/>
           </m:rPr>
           <w:rPr>
             <w:rFonts w:ascii="Cambria Math" w:eastAsia="宋体" w:hAnsi="Cambria Math"/>
@@ -6550,30 +7313,102 @@
           <w:sz w:val="24"/>
           <w:szCs w:val="24"/>
         </w:rPr>
-        <w:t>适用于大量文件的情况。因此</w:t>
-      </w:r>
-      <w:r>
-        <w:rPr>
-          <w:rFonts w:ascii="宋体" w:eastAsia="宋体" w:hAnsi="宋体" w:hint="eastAsia"/>
-          <w:kern w:val="2"/>
-          <w:sz w:val="24"/>
-          <w:szCs w:val="24"/>
-        </w:rPr>
-        <w:t>我们考虑到搜索过程的性能，决定对搜索算法进行改进。</w:t>
-      </w:r>
-    </w:p>
-    <w:p>
-      <w:pPr>
-        <w:spacing w:line="360" w:lineRule="auto"/>
-        <w:ind w:firstLineChars="150" w:firstLine="315"/>
-        <w:jc w:val="left"/>
-        <w:rPr>
-          <w:rFonts w:ascii="宋体" w:eastAsia="宋体" w:hAnsi="宋体" w:hint="eastAsia"/>
-          <w:kern w:val="2"/>
-        </w:rPr>
-      </w:pPr>
-      <w:bookmarkStart w:id="0" w:name="_GoBack"/>
-      <w:bookmarkEnd w:id="0"/>
+        <w:t>适用于大量文件的情况。</w:t>
+      </w:r>
+      <w:r>
+        <w:rPr>
+          <w:rFonts w:ascii="宋体" w:eastAsia="宋体" w:hAnsi="宋体" w:hint="eastAsia"/>
+          <w:kern w:val="2"/>
+          <w:sz w:val="24"/>
+          <w:szCs w:val="24"/>
+        </w:rPr>
+        <w:t>考虑到搜索过程的性能，对搜索算法进行改进</w:t>
+      </w:r>
+      <w:r>
+        <w:rPr>
+          <w:rFonts w:ascii="宋体" w:eastAsia="宋体" w:hAnsi="宋体" w:hint="eastAsia"/>
+          <w:kern w:val="2"/>
+          <w:sz w:val="24"/>
+          <w:szCs w:val="24"/>
+        </w:rPr>
+        <w:t>是必要的</w:t>
+      </w:r>
+      <w:r>
+        <w:rPr>
+          <w:rFonts w:ascii="宋体" w:eastAsia="宋体" w:hAnsi="宋体" w:hint="eastAsia"/>
+          <w:kern w:val="2"/>
+          <w:sz w:val="24"/>
+          <w:szCs w:val="24"/>
+        </w:rPr>
+        <w:t>。</w:t>
+      </w:r>
+      <w:r>
+        <w:rPr>
+          <w:rFonts w:ascii="宋体" w:eastAsia="宋体" w:hAnsi="宋体" w:hint="eastAsia"/>
+          <w:kern w:val="2"/>
+          <w:sz w:val="24"/>
+          <w:szCs w:val="24"/>
+        </w:rPr>
+        <w:t>为了改善搜索过程的性能，我们引入密码学中累加器的概念，累加器</w:t>
+      </w:r>
+      <w:r>
+        <w:rPr>
+          <w:rFonts w:ascii="宋体" w:eastAsia="宋体" w:hAnsi="宋体"/>
+          <w:kern w:val="2"/>
+          <w:sz w:val="24"/>
+          <w:szCs w:val="24"/>
+        </w:rPr>
+        <w:t>可用于识别一个候选是否为一个</w:t>
+      </w:r>
+      <w:hyperlink r:id="rId15" w:tooltip="集合" w:history="1">
+        <w:r>
+          <w:rPr>
+            <w:rFonts w:ascii="宋体" w:eastAsia="宋体" w:hAnsi="宋体"/>
+            <w:kern w:val="2"/>
+            <w:sz w:val="24"/>
+            <w:szCs w:val="24"/>
+          </w:rPr>
+          <w:t>集合</w:t>
+        </w:r>
+      </w:hyperlink>
+      <w:r>
+        <w:rPr>
+          <w:rFonts w:ascii="宋体" w:eastAsia="宋体" w:hAnsi="宋体"/>
+          <w:kern w:val="2"/>
+          <w:sz w:val="24"/>
+          <w:szCs w:val="24"/>
+        </w:rPr>
+        <w:t>的成员，且不会在过程中暴露</w:t>
+      </w:r>
+      <w:hyperlink r:id="rId16" w:tooltip="集合" w:history="1">
+        <w:r>
+          <w:rPr>
+            <w:rFonts w:ascii="宋体" w:eastAsia="宋体" w:hAnsi="宋体"/>
+            <w:kern w:val="2"/>
+            <w:sz w:val="24"/>
+            <w:szCs w:val="24"/>
+          </w:rPr>
+          <w:t>集合</w:t>
+        </w:r>
+      </w:hyperlink>
+      <w:r>
+        <w:rPr>
+          <w:rFonts w:ascii="宋体" w:eastAsia="宋体" w:hAnsi="宋体"/>
+          <w:kern w:val="2"/>
+          <w:sz w:val="24"/>
+          <w:szCs w:val="24"/>
+        </w:rPr>
+        <w:t>中的成员。</w:t>
+      </w:r>
+      <w:r>
+        <w:rPr>
+          <w:rFonts w:ascii="宋体" w:eastAsia="宋体" w:hAnsi="宋体" w:hint="eastAsia"/>
+          <w:kern w:val="2"/>
+          <w:sz w:val="24"/>
+          <w:szCs w:val="24"/>
+        </w:rPr>
+        <w:t>后续论文研究过程就在此基础上展开。</w:t>
+      </w:r>
     </w:p>
     <w:p>
       <w:pPr>
@@ -6581,7 +7416,7 @@
         <w:ind w:firstLineChars="150" w:firstLine="360"/>
         <w:jc w:val="left"/>
         <w:rPr>
-          <w:rFonts w:ascii="宋体" w:eastAsia="宋体" w:hAnsi="宋体" w:hint="eastAsia"/>
+          <w:rFonts w:ascii="宋体" w:eastAsia="宋体" w:hAnsi="宋体"/>
           <w:kern w:val="2"/>
           <w:sz w:val="24"/>
           <w:szCs w:val="24"/>
@@ -6942,7 +7777,7 @@
     </w:rPrDefault>
     <w:pPrDefault/>
   </w:docDefaults>
-  <w:latentStyles w:defLockedState="0" w:defUIPriority="99" w:defSemiHidden="0" w:defUnhideWhenUsed="0" w:defQFormat="0" w:count="375">
+  <w:latentStyles w:defLockedState="0" w:defUIPriority="99" w:defSemiHidden="0" w:defUnhideWhenUsed="0" w:defQFormat="0" w:count="376">
     <w:lsdException w:name="Normal" w:uiPriority="0" w:qFormat="1"/>
     <w:lsdException w:name="heading 1" w:uiPriority="9" w:qFormat="1"/>
     <w:lsdException w:name="heading 2" w:semiHidden="1" w:uiPriority="9" w:unhideWhenUsed="1" w:qFormat="1"/>
@@ -7048,7 +7883,6 @@
     <w:lsdException w:name="HTML Sample" w:semiHidden="1" w:unhideWhenUsed="1"/>
     <w:lsdException w:name="HTML Typewriter" w:semiHidden="1" w:unhideWhenUsed="1"/>
     <w:lsdException w:name="HTML Variable" w:semiHidden="1" w:unhideWhenUsed="1"/>
-    <w:lsdException w:name="Normal Table" w:semiHidden="1" w:unhideWhenUsed="1"/>
     <w:lsdException w:name="annotation subject" w:semiHidden="1" w:unhideWhenUsed="1"/>
     <w:lsdException w:name="No List" w:semiHidden="1" w:unhideWhenUsed="1"/>
     <w:lsdException w:name="Outline List 1" w:semiHidden="1" w:unhideWhenUsed="1"/>
@@ -7095,10 +7929,8 @@
     <w:lsdException w:name="Table Subtle 2" w:semiHidden="1" w:unhideWhenUsed="1"/>
     <w:lsdException w:name="Table Web 1" w:semiHidden="1" w:unhideWhenUsed="1"/>
     <w:lsdException w:name="Table Web 2" w:semiHidden="1" w:unhideWhenUsed="1"/>
-    <w:lsdException w:name="Table Web 3" w:semiHidden="1" w:unhideWhenUsed="1"/>
     <w:lsdException w:name="Balloon Text" w:semiHidden="1" w:unhideWhenUsed="1"/>
     <w:lsdException w:name="Table Grid" w:uiPriority="39"/>
-    <w:lsdException w:name="Table Theme" w:semiHidden="1" w:unhideWhenUsed="1"/>
     <w:lsdException w:name="Placeholder Text" w:semiHidden="1"/>
     <w:lsdException w:name="No Spacing" w:uiPriority="1" w:qFormat="1"/>
     <w:lsdException w:name="Light Shading" w:uiPriority="60"/>
@@ -7318,6 +8150,7 @@
     <w:lsdException w:name="Smart Hyperlink" w:semiHidden="1" w:unhideWhenUsed="1"/>
     <w:lsdException w:name="Hashtag" w:semiHidden="1" w:unhideWhenUsed="1"/>
     <w:lsdException w:name="Unresolved Mention" w:semiHidden="1" w:unhideWhenUsed="1"/>
+    <w:lsdException w:name="Smart Link" w:semiHidden="1" w:unhideWhenUsed="1"/>
   </w:latentStyles>
   <w:style w:type="paragraph" w:default="1" w:styleId="a">
     <w:name w:val="Normal"/>

--- a/开题报告_01.docx
+++ b/开题报告_01.docx
@@ -943,22 +943,236 @@
           <w:sz w:val="24"/>
           <w:szCs w:val="24"/>
         </w:rPr>
-        <w:t>但是在软件的使用背后，我们需要</w:t>
-      </w:r>
-      <w:bookmarkStart w:id="0" w:name="_GoBack"/>
-      <w:bookmarkEnd w:id="0"/>
-      <w:r>
-        <w:rPr>
-          <w:rFonts w:ascii="宋体" w:eastAsia="宋体" w:hAnsi="宋体" w:hint="eastAsia"/>
-          <w:kern w:val="2"/>
-          <w:sz w:val="24"/>
-          <w:szCs w:val="24"/>
-        </w:rPr>
-        <w:t>之前苹果公司的iC</w:t>
-      </w:r>
-      <w:r>
-        <w:rPr>
-          <w:rFonts w:ascii="宋体" w:eastAsia="宋体" w:hAnsi="宋体"/>
+        <w:t>但是</w:t>
+      </w:r>
+      <w:r>
+        <w:rPr>
+          <w:rFonts w:ascii="宋体" w:eastAsia="宋体" w:hAnsi="宋体" w:hint="eastAsia"/>
+          <w:kern w:val="2"/>
+          <w:sz w:val="24"/>
+          <w:szCs w:val="24"/>
+        </w:rPr>
+        <w:t>如果</w:t>
+      </w:r>
+      <w:r>
+        <w:rPr>
+          <w:rFonts w:ascii="宋体" w:eastAsia="宋体" w:hAnsi="宋体" w:hint="eastAsia"/>
+          <w:kern w:val="2"/>
+          <w:sz w:val="24"/>
+          <w:szCs w:val="24"/>
+        </w:rPr>
+        <w:t>从数据</w:t>
+      </w:r>
+      <w:r>
+        <w:rPr>
+          <w:rFonts w:ascii="宋体" w:eastAsia="宋体" w:hAnsi="宋体" w:hint="eastAsia"/>
+          <w:kern w:val="2"/>
+          <w:sz w:val="24"/>
+          <w:szCs w:val="24"/>
+        </w:rPr>
+        <w:t>的</w:t>
+      </w:r>
+      <w:r>
+        <w:rPr>
+          <w:rFonts w:ascii="宋体" w:eastAsia="宋体" w:hAnsi="宋体" w:hint="eastAsia"/>
+          <w:kern w:val="2"/>
+          <w:sz w:val="24"/>
+          <w:szCs w:val="24"/>
+        </w:rPr>
+        <w:t>安全以及隐私方面</w:t>
+      </w:r>
+      <w:r>
+        <w:rPr>
+          <w:rFonts w:ascii="宋体" w:eastAsia="宋体" w:hAnsi="宋体" w:hint="eastAsia"/>
+          <w:kern w:val="2"/>
+          <w:sz w:val="24"/>
+          <w:szCs w:val="24"/>
+        </w:rPr>
+        <w:t>来评价</w:t>
+      </w:r>
+      <w:proofErr w:type="gramStart"/>
+      <w:r>
+        <w:rPr>
+          <w:rFonts w:ascii="宋体" w:eastAsia="宋体" w:hAnsi="宋体" w:hint="eastAsia"/>
+          <w:kern w:val="2"/>
+          <w:sz w:val="24"/>
+          <w:szCs w:val="24"/>
+        </w:rPr>
+        <w:t>网盘软件</w:t>
+      </w:r>
+      <w:proofErr w:type="gramEnd"/>
+      <w:r>
+        <w:rPr>
+          <w:rFonts w:ascii="宋体" w:eastAsia="宋体" w:hAnsi="宋体" w:hint="eastAsia"/>
+          <w:kern w:val="2"/>
+          <w:sz w:val="24"/>
+          <w:szCs w:val="24"/>
+        </w:rPr>
+        <w:t>时</w:t>
+      </w:r>
+      <w:r>
+        <w:rPr>
+          <w:rFonts w:ascii="宋体" w:eastAsia="宋体" w:hAnsi="宋体" w:hint="eastAsia"/>
+          <w:kern w:val="2"/>
+          <w:sz w:val="24"/>
+          <w:szCs w:val="24"/>
+        </w:rPr>
+        <w:t>，我们可能需要考虑更多的因素。首先，数据存储的安全</w:t>
+      </w:r>
+      <w:r>
+        <w:rPr>
+          <w:rFonts w:ascii="宋体" w:eastAsia="宋体" w:hAnsi="宋体" w:hint="eastAsia"/>
+          <w:kern w:val="2"/>
+          <w:sz w:val="24"/>
+          <w:szCs w:val="24"/>
+        </w:rPr>
+        <w:t>是我们尤为关心的，而数据的安全在</w:t>
+      </w:r>
+      <w:proofErr w:type="gramStart"/>
+      <w:r>
+        <w:rPr>
+          <w:rFonts w:ascii="宋体" w:eastAsia="宋体" w:hAnsi="宋体" w:hint="eastAsia"/>
+          <w:kern w:val="2"/>
+          <w:sz w:val="24"/>
+          <w:szCs w:val="24"/>
+        </w:rPr>
+        <w:t>网盘软件</w:t>
+      </w:r>
+      <w:proofErr w:type="gramEnd"/>
+      <w:r>
+        <w:rPr>
+          <w:rFonts w:ascii="宋体" w:eastAsia="宋体" w:hAnsi="宋体" w:hint="eastAsia"/>
+          <w:kern w:val="2"/>
+          <w:sz w:val="24"/>
+          <w:szCs w:val="24"/>
+        </w:rPr>
+        <w:t>中具体表现为数据存储安全与数</w:t>
+      </w:r>
+      <w:r>
+        <w:rPr>
+          <w:rFonts w:ascii="宋体" w:eastAsia="宋体" w:hAnsi="宋体" w:hint="eastAsia"/>
+          <w:kern w:val="2"/>
+          <w:sz w:val="24"/>
+          <w:szCs w:val="24"/>
+        </w:rPr>
+        <w:lastRenderedPageBreak/>
+        <w:t>据传输安全。</w:t>
+      </w:r>
+      <w:r>
+        <w:rPr>
+          <w:rFonts w:ascii="宋体" w:eastAsia="宋体" w:hAnsi="宋体" w:hint="eastAsia"/>
+          <w:kern w:val="2"/>
+          <w:sz w:val="24"/>
+          <w:szCs w:val="24"/>
+        </w:rPr>
+        <w:t>通常，</w:t>
+      </w:r>
+      <w:proofErr w:type="gramStart"/>
+      <w:r>
+        <w:rPr>
+          <w:rFonts w:ascii="宋体" w:eastAsia="宋体" w:hAnsi="宋体" w:hint="eastAsia"/>
+          <w:kern w:val="2"/>
+          <w:sz w:val="24"/>
+          <w:szCs w:val="24"/>
+        </w:rPr>
+        <w:t>网盘软件</w:t>
+      </w:r>
+      <w:proofErr w:type="gramEnd"/>
+      <w:r>
+        <w:rPr>
+          <w:rFonts w:ascii="宋体" w:eastAsia="宋体" w:hAnsi="宋体" w:hint="eastAsia"/>
+          <w:kern w:val="2"/>
+          <w:sz w:val="24"/>
+          <w:szCs w:val="24"/>
+        </w:rPr>
+        <w:t>并没有</w:t>
+      </w:r>
+      <w:r>
+        <w:rPr>
+          <w:rFonts w:ascii="宋体" w:eastAsia="宋体" w:hAnsi="宋体" w:hint="eastAsia"/>
+          <w:kern w:val="2"/>
+          <w:sz w:val="24"/>
+          <w:szCs w:val="24"/>
+        </w:rPr>
+        <w:t>给用户提供</w:t>
+      </w:r>
+      <w:r>
+        <w:rPr>
+          <w:rFonts w:ascii="宋体" w:eastAsia="宋体" w:hAnsi="宋体" w:hint="eastAsia"/>
+          <w:kern w:val="2"/>
+          <w:sz w:val="24"/>
+          <w:szCs w:val="24"/>
+        </w:rPr>
+        <w:t>有效的存储保护措施</w:t>
+      </w:r>
+      <w:r>
+        <w:rPr>
+          <w:rFonts w:ascii="宋体" w:eastAsia="宋体" w:hAnsi="宋体" w:hint="eastAsia"/>
+          <w:kern w:val="2"/>
+          <w:sz w:val="24"/>
+          <w:szCs w:val="24"/>
+        </w:rPr>
+        <w:t>，</w:t>
+      </w:r>
+      <w:r>
+        <w:rPr>
+          <w:rFonts w:ascii="宋体" w:eastAsia="宋体" w:hAnsi="宋体" w:hint="eastAsia"/>
+          <w:kern w:val="2"/>
+          <w:sz w:val="24"/>
+          <w:szCs w:val="24"/>
+        </w:rPr>
+        <w:t>则他人可能通过系统漏洞非法获取到用户内容</w:t>
+      </w:r>
+      <w:r>
+        <w:rPr>
+          <w:rFonts w:ascii="宋体" w:eastAsia="宋体" w:hAnsi="宋体" w:hint="eastAsia"/>
+          <w:kern w:val="2"/>
+          <w:sz w:val="24"/>
+          <w:szCs w:val="24"/>
+        </w:rPr>
+        <w:t>。而</w:t>
+      </w:r>
+      <w:r>
+        <w:rPr>
+          <w:rFonts w:ascii="宋体" w:eastAsia="宋体" w:hAnsi="宋体" w:hint="eastAsia"/>
+          <w:kern w:val="2"/>
+          <w:sz w:val="24"/>
+          <w:szCs w:val="24"/>
+        </w:rPr>
+        <w:t>由于不重视数据存储安全而带来巨大经济与声誉损失的案例比比皆是。</w:t>
+      </w:r>
+      <w:r>
+        <w:rPr>
+          <w:rFonts w:ascii="宋体" w:eastAsia="宋体" w:hAnsi="宋体" w:hint="eastAsia"/>
+          <w:kern w:val="2"/>
+          <w:sz w:val="24"/>
+          <w:szCs w:val="24"/>
+        </w:rPr>
+        <w:t>例如</w:t>
+      </w:r>
+      <w:r>
+        <w:rPr>
+          <w:rFonts w:ascii="宋体" w:eastAsia="宋体" w:hAnsi="宋体" w:hint="eastAsia"/>
+          <w:kern w:val="2"/>
+          <w:sz w:val="24"/>
+          <w:szCs w:val="24"/>
+        </w:rPr>
+        <w:t>苹</w:t>
+      </w:r>
+      <w:r>
+        <w:rPr>
+          <w:rFonts w:ascii="宋体" w:eastAsia="宋体" w:hAnsi="宋体" w:hint="eastAsia"/>
+          <w:color w:val="FF0000"/>
+          <w:kern w:val="2"/>
+          <w:sz w:val="24"/>
+          <w:szCs w:val="24"/>
+        </w:rPr>
+        <w:t>果公司的iC</w:t>
+      </w:r>
+      <w:r>
+        <w:rPr>
+          <w:rFonts w:ascii="宋体" w:eastAsia="宋体" w:hAnsi="宋体"/>
+          <w:color w:val="FF0000"/>
           <w:kern w:val="2"/>
           <w:sz w:val="24"/>
           <w:szCs w:val="24"/>
@@ -968,20 +1182,39 @@
       <w:r>
         <w:rPr>
           <w:rFonts w:ascii="宋体" w:eastAsia="宋体" w:hAnsi="宋体" w:hint="eastAsia"/>
-          <w:kern w:val="2"/>
-          <w:sz w:val="24"/>
-          <w:szCs w:val="24"/>
-        </w:rPr>
-        <w:t>数据被黑客攻击，导致大量的用户数据泄露。</w:t>
-      </w:r>
-      <w:r>
-        <w:rPr>
-          <w:rFonts w:ascii="宋体" w:eastAsia="宋体" w:hAnsi="宋体" w:hint="eastAsia"/>
-          <w:kern w:val="2"/>
-          <w:sz w:val="24"/>
-          <w:szCs w:val="24"/>
-        </w:rPr>
-        <w:t>然而一般的</w:t>
+          <w:color w:val="FF0000"/>
+          <w:kern w:val="2"/>
+          <w:sz w:val="24"/>
+          <w:szCs w:val="24"/>
+        </w:rPr>
+        <w:t>数据被黑客攻</w:t>
+      </w:r>
+      <w:r>
+        <w:rPr>
+          <w:rFonts w:ascii="宋体" w:eastAsia="宋体" w:hAnsi="宋体" w:hint="eastAsia"/>
+          <w:kern w:val="2"/>
+          <w:sz w:val="24"/>
+          <w:szCs w:val="24"/>
+        </w:rPr>
+        <w:t>击，导致大量的用户数据泄露</w:t>
+      </w:r>
+      <w:r>
+        <w:rPr>
+          <w:rFonts w:ascii="宋体" w:eastAsia="宋体" w:hAnsi="宋体" w:hint="eastAsia"/>
+          <w:kern w:val="2"/>
+          <w:sz w:val="24"/>
+          <w:szCs w:val="24"/>
+        </w:rPr>
+        <w:t>，给用户带来经济和精神上的巨大损失。</w:t>
+      </w:r>
+      <w:r>
+        <w:rPr>
+          <w:rFonts w:ascii="宋体" w:eastAsia="宋体" w:hAnsi="宋体" w:hint="eastAsia"/>
+          <w:kern w:val="2"/>
+          <w:sz w:val="24"/>
+          <w:szCs w:val="24"/>
+        </w:rPr>
+        <w:t>在传输安全方面，很多</w:t>
       </w:r>
       <w:proofErr w:type="gramStart"/>
       <w:r>
@@ -1001,268 +1234,16 @@
           <w:sz w:val="24"/>
           <w:szCs w:val="24"/>
         </w:rPr>
-        <w:t>没有</w:t>
-      </w:r>
-      <w:r>
-        <w:rPr>
-          <w:rFonts w:ascii="宋体" w:eastAsia="宋体" w:hAnsi="宋体" w:hint="eastAsia"/>
-          <w:kern w:val="2"/>
-          <w:sz w:val="24"/>
-          <w:szCs w:val="24"/>
-        </w:rPr>
-        <w:t>给用户提供</w:t>
-      </w:r>
-      <w:r>
-        <w:rPr>
-          <w:rFonts w:ascii="宋体" w:eastAsia="宋体" w:hAnsi="宋体" w:hint="eastAsia"/>
-          <w:kern w:val="2"/>
-          <w:sz w:val="24"/>
-          <w:szCs w:val="24"/>
-        </w:rPr>
-        <w:t>任何的加密保护措施，换而言之，这种</w:t>
-      </w:r>
-      <w:proofErr w:type="gramStart"/>
-      <w:r>
-        <w:rPr>
-          <w:rFonts w:ascii="宋体" w:eastAsia="宋体" w:hAnsi="宋体" w:hint="eastAsia"/>
-          <w:kern w:val="2"/>
-          <w:sz w:val="24"/>
-          <w:szCs w:val="24"/>
-        </w:rPr>
-        <w:t>网盘软件</w:t>
-      </w:r>
-      <w:proofErr w:type="gramEnd"/>
-      <w:r>
-        <w:rPr>
-          <w:rFonts w:ascii="宋体" w:eastAsia="宋体" w:hAnsi="宋体" w:hint="eastAsia"/>
-          <w:kern w:val="2"/>
-          <w:sz w:val="24"/>
-          <w:szCs w:val="24"/>
-        </w:rPr>
-        <w:t>是</w:t>
-      </w:r>
-      <w:r>
-        <w:rPr>
-          <w:rFonts w:ascii="宋体" w:eastAsia="宋体" w:hAnsi="宋体" w:hint="eastAsia"/>
-          <w:kern w:val="2"/>
-          <w:sz w:val="24"/>
-          <w:szCs w:val="24"/>
-        </w:rPr>
-        <w:lastRenderedPageBreak/>
-        <w:t>基于网络信道和服务器都可信的情况下</w:t>
-      </w:r>
-      <w:r>
-        <w:rPr>
-          <w:rFonts w:ascii="宋体" w:eastAsia="宋体" w:hAnsi="宋体" w:hint="eastAsia"/>
-          <w:kern w:val="2"/>
-          <w:sz w:val="24"/>
-          <w:szCs w:val="24"/>
-        </w:rPr>
-        <w:t>运行</w:t>
-      </w:r>
-      <w:r>
-        <w:rPr>
-          <w:rFonts w:ascii="宋体" w:eastAsia="宋体" w:hAnsi="宋体" w:hint="eastAsia"/>
-          <w:kern w:val="2"/>
-          <w:sz w:val="24"/>
-          <w:szCs w:val="24"/>
-        </w:rPr>
-        <w:t>。</w:t>
-      </w:r>
-      <w:r>
-        <w:rPr>
-          <w:rFonts w:ascii="宋体" w:eastAsia="宋体" w:hAnsi="宋体" w:hint="eastAsia"/>
-          <w:kern w:val="2"/>
-          <w:sz w:val="24"/>
-          <w:szCs w:val="24"/>
-        </w:rPr>
-        <w:t>然而现实中的网络情况是复杂且不安全的，而</w:t>
-      </w:r>
-      <w:r>
-        <w:rPr>
-          <w:rFonts w:ascii="宋体" w:eastAsia="宋体" w:hAnsi="宋体" w:hint="eastAsia"/>
-          <w:kern w:val="2"/>
-          <w:sz w:val="24"/>
-          <w:szCs w:val="24"/>
-        </w:rPr>
-        <w:t>且</w:t>
-      </w:r>
-      <w:r>
-        <w:rPr>
-          <w:rFonts w:ascii="宋体" w:eastAsia="宋体" w:hAnsi="宋体" w:hint="eastAsia"/>
-          <w:kern w:val="2"/>
-          <w:sz w:val="24"/>
-          <w:szCs w:val="24"/>
-        </w:rPr>
-        <w:t>服务器也不是完全可信的。</w:t>
-      </w:r>
-      <w:r>
-        <w:rPr>
-          <w:rFonts w:ascii="宋体" w:eastAsia="宋体" w:hAnsi="宋体" w:hint="eastAsia"/>
-          <w:kern w:val="2"/>
-          <w:sz w:val="24"/>
-          <w:szCs w:val="24"/>
-        </w:rPr>
-        <w:t>因此，一个能安全存储文件的</w:t>
-      </w:r>
-      <w:proofErr w:type="gramStart"/>
-      <w:r>
-        <w:rPr>
-          <w:rFonts w:ascii="宋体" w:eastAsia="宋体" w:hAnsi="宋体" w:hint="eastAsia"/>
-          <w:kern w:val="2"/>
-          <w:sz w:val="24"/>
-          <w:szCs w:val="24"/>
-        </w:rPr>
-        <w:t>网盘软件</w:t>
-      </w:r>
-      <w:proofErr w:type="gramEnd"/>
-      <w:r>
-        <w:rPr>
-          <w:rFonts w:ascii="宋体" w:eastAsia="宋体" w:hAnsi="宋体" w:hint="eastAsia"/>
-          <w:kern w:val="2"/>
-          <w:sz w:val="24"/>
-          <w:szCs w:val="24"/>
-        </w:rPr>
-        <w:t>是符合用户需求的</w:t>
-      </w:r>
-      <w:r>
-        <w:rPr>
-          <w:rFonts w:ascii="宋体" w:eastAsia="宋体" w:hAnsi="宋体" w:hint="eastAsia"/>
-          <w:kern w:val="2"/>
-          <w:sz w:val="24"/>
-          <w:szCs w:val="24"/>
-        </w:rPr>
-        <w:t>。</w:t>
-      </w:r>
-      <w:r>
-        <w:rPr>
-          <w:rFonts w:ascii="宋体" w:eastAsia="宋体" w:hAnsi="宋体" w:hint="eastAsia"/>
-          <w:kern w:val="2"/>
-          <w:sz w:val="24"/>
-          <w:szCs w:val="24"/>
-        </w:rPr>
-        <w:t>在保证用户文件安全的基础上，用户在</w:t>
-      </w:r>
-      <w:proofErr w:type="gramStart"/>
-      <w:r>
-        <w:rPr>
-          <w:rFonts w:ascii="宋体" w:eastAsia="宋体" w:hAnsi="宋体" w:hint="eastAsia"/>
-          <w:kern w:val="2"/>
-          <w:sz w:val="24"/>
-          <w:szCs w:val="24"/>
-        </w:rPr>
-        <w:t>网盘软件</w:t>
-      </w:r>
-      <w:proofErr w:type="gramEnd"/>
-      <w:r>
-        <w:rPr>
-          <w:rFonts w:ascii="宋体" w:eastAsia="宋体" w:hAnsi="宋体" w:hint="eastAsia"/>
-          <w:kern w:val="2"/>
-          <w:sz w:val="24"/>
-          <w:szCs w:val="24"/>
-        </w:rPr>
-        <w:t>使用过程中的信息与隐私也是需要关注的。</w:t>
-      </w:r>
-      <w:r>
-        <w:rPr>
-          <w:rFonts w:ascii="宋体" w:eastAsia="宋体" w:hAnsi="宋体" w:hint="eastAsia"/>
-          <w:kern w:val="2"/>
-          <w:sz w:val="24"/>
-          <w:szCs w:val="24"/>
-        </w:rPr>
-        <w:t>而之前2</w:t>
-      </w:r>
-      <w:r>
-        <w:rPr>
-          <w:rFonts w:ascii="宋体" w:eastAsia="宋体" w:hAnsi="宋体"/>
-          <w:kern w:val="2"/>
-          <w:sz w:val="24"/>
-          <w:szCs w:val="24"/>
-        </w:rPr>
-        <w:t>018</w:t>
-      </w:r>
-      <w:r>
-        <w:rPr>
-          <w:rFonts w:ascii="宋体" w:eastAsia="宋体" w:hAnsi="宋体" w:hint="eastAsia"/>
-          <w:kern w:val="2"/>
-          <w:sz w:val="24"/>
-          <w:szCs w:val="24"/>
-        </w:rPr>
-        <w:t>年Fa</w:t>
-      </w:r>
-      <w:r>
-        <w:rPr>
-          <w:rFonts w:ascii="宋体" w:eastAsia="宋体" w:hAnsi="宋体"/>
-          <w:kern w:val="2"/>
-          <w:sz w:val="24"/>
-          <w:szCs w:val="24"/>
-        </w:rPr>
-        <w:t>cebook</w:t>
-      </w:r>
-      <w:r>
-        <w:rPr>
-          <w:rFonts w:ascii="宋体" w:eastAsia="宋体" w:hAnsi="宋体" w:hint="eastAsia"/>
-          <w:kern w:val="2"/>
-          <w:sz w:val="24"/>
-          <w:szCs w:val="24"/>
-        </w:rPr>
-        <w:t>就被爆出泄露用户隐私数据给其他公司分析使用。</w:t>
-      </w:r>
-      <w:proofErr w:type="gramStart"/>
-      <w:r>
-        <w:rPr>
-          <w:rFonts w:ascii="宋体" w:eastAsia="宋体" w:hAnsi="宋体" w:hint="eastAsia"/>
-          <w:kern w:val="2"/>
-          <w:sz w:val="24"/>
-          <w:szCs w:val="24"/>
-        </w:rPr>
-        <w:t>网盘软件</w:t>
-      </w:r>
-      <w:proofErr w:type="gramEnd"/>
-      <w:r>
-        <w:rPr>
-          <w:rFonts w:ascii="宋体" w:eastAsia="宋体" w:hAnsi="宋体" w:hint="eastAsia"/>
-          <w:kern w:val="2"/>
-          <w:sz w:val="24"/>
-          <w:szCs w:val="24"/>
-        </w:rPr>
-        <w:t>的使用中用户也会有一些隐私行为并不想被服务端收集，</w:t>
-      </w:r>
-      <w:r>
-        <w:rPr>
-          <w:rFonts w:ascii="宋体" w:eastAsia="宋体" w:hAnsi="宋体" w:hint="eastAsia"/>
-          <w:kern w:val="2"/>
-          <w:sz w:val="24"/>
-          <w:szCs w:val="24"/>
-        </w:rPr>
-        <w:t>例如</w:t>
-      </w:r>
-      <w:r>
-        <w:rPr>
-          <w:rFonts w:ascii="宋体" w:eastAsia="宋体" w:hAnsi="宋体" w:hint="eastAsia"/>
-          <w:kern w:val="2"/>
-          <w:sz w:val="24"/>
-          <w:szCs w:val="24"/>
-        </w:rPr>
-        <w:t>用户会对自己的文件进行检索，而如何保护用户</w:t>
-      </w:r>
-      <w:r>
-        <w:rPr>
-          <w:rFonts w:ascii="宋体" w:eastAsia="宋体" w:hAnsi="宋体" w:hint="eastAsia"/>
-          <w:kern w:val="2"/>
-          <w:sz w:val="24"/>
-          <w:szCs w:val="24"/>
-        </w:rPr>
-        <w:t>检索</w:t>
-      </w:r>
-      <w:r>
-        <w:rPr>
-          <w:rFonts w:ascii="宋体" w:eastAsia="宋体" w:hAnsi="宋体" w:hint="eastAsia"/>
-          <w:kern w:val="2"/>
-          <w:sz w:val="24"/>
-          <w:szCs w:val="24"/>
-        </w:rPr>
-        <w:t>记录的隐私又是另一个重点。</w:t>
+        <w:t>在数据传输时并没有引入加密措施。在当今互联网环境下，网络信道非常复杂</w:t>
+      </w:r>
+      <w:r>
+        <w:rPr>
+          <w:rFonts w:ascii="宋体" w:eastAsia="宋体" w:hAnsi="宋体" w:hint="eastAsia"/>
+          <w:kern w:val="2"/>
+          <w:sz w:val="24"/>
+          <w:szCs w:val="24"/>
+        </w:rPr>
+        <w:t>且不可信，因此在传输过程中引入加密手段也是必要的。</w:t>
       </w:r>
     </w:p>
     <w:p>
@@ -1271,6 +1252,407 @@
         <w:ind w:firstLineChars="150" w:firstLine="360"/>
         <w:jc w:val="left"/>
         <w:rPr>
+          <w:rFonts w:ascii="宋体" w:eastAsia="宋体" w:hAnsi="宋体" w:hint="eastAsia"/>
+          <w:kern w:val="2"/>
+          <w:sz w:val="24"/>
+          <w:szCs w:val="24"/>
+        </w:rPr>
+      </w:pPr>
+      <w:r>
+        <w:rPr>
+          <w:rFonts w:ascii="宋体" w:eastAsia="宋体" w:hAnsi="宋体" w:hint="eastAsia"/>
+          <w:kern w:val="2"/>
+          <w:sz w:val="24"/>
+          <w:szCs w:val="24"/>
+        </w:rPr>
+        <w:t>其次，</w:t>
+      </w:r>
+      <w:r>
+        <w:rPr>
+          <w:rFonts w:ascii="宋体" w:eastAsia="宋体" w:hAnsi="宋体" w:hint="eastAsia"/>
+          <w:kern w:val="2"/>
+          <w:sz w:val="24"/>
+          <w:szCs w:val="24"/>
+        </w:rPr>
+        <w:t>从隐私方面考虑时，大部分情况下用户数据存储在服务器是以明文状态存储。</w:t>
+      </w:r>
+      <w:r>
+        <w:rPr>
+          <w:rFonts w:ascii="宋体" w:eastAsia="宋体" w:hAnsi="宋体" w:hint="eastAsia"/>
+          <w:kern w:val="2"/>
+          <w:sz w:val="24"/>
+          <w:szCs w:val="24"/>
+        </w:rPr>
+        <w:t>这种存储方式是基于服务端可信的情况下进行。</w:t>
+      </w:r>
+      <w:r>
+        <w:rPr>
+          <w:rFonts w:ascii="宋体" w:eastAsia="宋体" w:hAnsi="宋体" w:hint="eastAsia"/>
+          <w:kern w:val="2"/>
+          <w:sz w:val="24"/>
+          <w:szCs w:val="24"/>
+        </w:rPr>
+        <w:t>然而现实中的服务器</w:t>
+      </w:r>
+      <w:r>
+        <w:rPr>
+          <w:rFonts w:ascii="宋体" w:eastAsia="宋体" w:hAnsi="宋体" w:hint="eastAsia"/>
+          <w:kern w:val="2"/>
+          <w:sz w:val="24"/>
+          <w:szCs w:val="24"/>
+        </w:rPr>
+        <w:t>并</w:t>
+      </w:r>
+      <w:r>
+        <w:rPr>
+          <w:rFonts w:ascii="宋体" w:eastAsia="宋体" w:hAnsi="宋体" w:hint="eastAsia"/>
+          <w:kern w:val="2"/>
+          <w:sz w:val="24"/>
+          <w:szCs w:val="24"/>
+        </w:rPr>
+        <w:t>不是完全可信</w:t>
+      </w:r>
+      <w:r>
+        <w:rPr>
+          <w:rFonts w:ascii="宋体" w:eastAsia="宋体" w:hAnsi="宋体" w:hint="eastAsia"/>
+          <w:kern w:val="2"/>
+          <w:sz w:val="24"/>
+          <w:szCs w:val="24"/>
+        </w:rPr>
+        <w:t>，甚至可以认为完全不可信</w:t>
+      </w:r>
+      <w:r>
+        <w:rPr>
+          <w:rFonts w:ascii="宋体" w:eastAsia="宋体" w:hAnsi="宋体" w:hint="eastAsia"/>
+          <w:kern w:val="2"/>
+          <w:sz w:val="24"/>
+          <w:szCs w:val="24"/>
+        </w:rPr>
+        <w:t>。服务器不可信的原因主要有两点:</w:t>
+      </w:r>
+      <w:r>
+        <w:rPr>
+          <w:rFonts w:ascii="宋体" w:eastAsia="宋体" w:hAnsi="宋体" w:hint="eastAsia"/>
+          <w:kern w:val="2"/>
+          <w:sz w:val="24"/>
+          <w:szCs w:val="24"/>
+        </w:rPr>
+        <w:t>第一，</w:t>
+      </w:r>
+      <w:r>
+        <w:rPr>
+          <w:rFonts w:ascii="宋体" w:eastAsia="宋体" w:hAnsi="宋体" w:hint="eastAsia"/>
+          <w:kern w:val="2"/>
+          <w:sz w:val="24"/>
+          <w:szCs w:val="24"/>
+        </w:rPr>
+        <w:t>在当今大数据技术日益成熟的状况下，</w:t>
+      </w:r>
+      <w:r>
+        <w:rPr>
+          <w:rFonts w:ascii="宋体" w:eastAsia="宋体" w:hAnsi="宋体" w:hint="eastAsia"/>
+          <w:kern w:val="2"/>
+          <w:sz w:val="24"/>
+          <w:szCs w:val="24"/>
+        </w:rPr>
+        <w:t>服务端可能会检索</w:t>
+      </w:r>
+      <w:r>
+        <w:rPr>
+          <w:rFonts w:ascii="宋体" w:eastAsia="宋体" w:hAnsi="宋体" w:hint="eastAsia"/>
+          <w:kern w:val="2"/>
+          <w:sz w:val="24"/>
+          <w:szCs w:val="24"/>
+        </w:rPr>
+        <w:t>并搜集</w:t>
+      </w:r>
+      <w:r>
+        <w:rPr>
+          <w:rFonts w:ascii="宋体" w:eastAsia="宋体" w:hAnsi="宋体" w:hint="eastAsia"/>
+          <w:kern w:val="2"/>
+          <w:sz w:val="24"/>
+          <w:szCs w:val="24"/>
+        </w:rPr>
+        <w:t>用户存储</w:t>
+      </w:r>
+      <w:r>
+        <w:rPr>
+          <w:rFonts w:ascii="宋体" w:eastAsia="宋体" w:hAnsi="宋体" w:hint="eastAsia"/>
+          <w:kern w:val="2"/>
+          <w:sz w:val="24"/>
+          <w:szCs w:val="24"/>
+        </w:rPr>
+        <w:t>的</w:t>
+      </w:r>
+      <w:r>
+        <w:rPr>
+          <w:rFonts w:ascii="宋体" w:eastAsia="宋体" w:hAnsi="宋体" w:hint="eastAsia"/>
+          <w:kern w:val="2"/>
+          <w:sz w:val="24"/>
+          <w:szCs w:val="24"/>
+        </w:rPr>
+        <w:t>数据</w:t>
+      </w:r>
+      <w:r>
+        <w:rPr>
+          <w:rFonts w:ascii="宋体" w:eastAsia="宋体" w:hAnsi="宋体" w:hint="eastAsia"/>
+          <w:kern w:val="2"/>
+          <w:sz w:val="24"/>
+          <w:szCs w:val="24"/>
+        </w:rPr>
+        <w:t>来用作数据分析</w:t>
+      </w:r>
+      <w:r>
+        <w:rPr>
+          <w:rFonts w:ascii="宋体" w:eastAsia="宋体" w:hAnsi="宋体" w:hint="eastAsia"/>
+          <w:kern w:val="2"/>
+          <w:sz w:val="24"/>
+          <w:szCs w:val="24"/>
+        </w:rPr>
+        <w:t>。</w:t>
+      </w:r>
+      <w:r>
+        <w:rPr>
+          <w:rFonts w:ascii="宋体" w:eastAsia="宋体" w:hAnsi="宋体" w:hint="eastAsia"/>
+          <w:kern w:val="2"/>
+          <w:sz w:val="24"/>
+          <w:szCs w:val="24"/>
+        </w:rPr>
+        <w:t>第二，如果</w:t>
+      </w:r>
+      <w:r>
+        <w:rPr>
+          <w:rFonts w:ascii="宋体" w:eastAsia="宋体" w:hAnsi="宋体" w:hint="eastAsia"/>
+          <w:kern w:val="2"/>
+          <w:sz w:val="24"/>
+          <w:szCs w:val="24"/>
+        </w:rPr>
+        <w:t>在</w:t>
+      </w:r>
+      <w:r>
+        <w:rPr>
+          <w:rFonts w:ascii="宋体" w:eastAsia="宋体" w:hAnsi="宋体" w:hint="eastAsia"/>
+          <w:kern w:val="2"/>
+          <w:sz w:val="24"/>
+          <w:szCs w:val="24"/>
+        </w:rPr>
+        <w:t>网盘中存储了大量文件后，用户</w:t>
+      </w:r>
+      <w:r>
+        <w:rPr>
+          <w:rFonts w:ascii="宋体" w:eastAsia="宋体" w:hAnsi="宋体" w:hint="eastAsia"/>
+          <w:kern w:val="2"/>
+          <w:sz w:val="24"/>
+          <w:szCs w:val="24"/>
+        </w:rPr>
+        <w:t>有时需要通过特定关键词进行文件搜索，而这些搜索记录也可能会被服务端收集用作分析</w:t>
+      </w:r>
+      <w:r>
+        <w:rPr>
+          <w:rFonts w:ascii="宋体" w:eastAsia="宋体" w:hAnsi="宋体" w:hint="eastAsia"/>
+          <w:kern w:val="2"/>
+          <w:sz w:val="24"/>
+          <w:szCs w:val="24"/>
+        </w:rPr>
+        <w:t>。</w:t>
+      </w:r>
+      <w:r>
+        <w:rPr>
+          <w:rFonts w:ascii="宋体" w:eastAsia="宋体" w:hAnsi="宋体" w:hint="eastAsia"/>
+          <w:kern w:val="2"/>
+          <w:sz w:val="24"/>
+          <w:szCs w:val="24"/>
+        </w:rPr>
+        <w:t>所以在这种不可信的服务</w:t>
+      </w:r>
+      <w:proofErr w:type="gramStart"/>
+      <w:r>
+        <w:rPr>
+          <w:rFonts w:ascii="宋体" w:eastAsia="宋体" w:hAnsi="宋体" w:hint="eastAsia"/>
+          <w:kern w:val="2"/>
+          <w:sz w:val="24"/>
+          <w:szCs w:val="24"/>
+        </w:rPr>
+        <w:t>端情况</w:t>
+      </w:r>
+      <w:proofErr w:type="gramEnd"/>
+      <w:r>
+        <w:rPr>
+          <w:rFonts w:ascii="宋体" w:eastAsia="宋体" w:hAnsi="宋体" w:hint="eastAsia"/>
+          <w:kern w:val="2"/>
+          <w:sz w:val="24"/>
+          <w:szCs w:val="24"/>
+        </w:rPr>
+        <w:t>下，我们也需要引进新的方法来确保用户的隐私不被泄露。之前2</w:t>
+      </w:r>
+      <w:r>
+        <w:rPr>
+          <w:rFonts w:ascii="宋体" w:eastAsia="宋体" w:hAnsi="宋体"/>
+          <w:kern w:val="2"/>
+          <w:sz w:val="24"/>
+          <w:szCs w:val="24"/>
+        </w:rPr>
+        <w:t>018</w:t>
+      </w:r>
+      <w:r>
+        <w:rPr>
+          <w:rFonts w:ascii="宋体" w:eastAsia="宋体" w:hAnsi="宋体" w:hint="eastAsia"/>
+          <w:kern w:val="2"/>
+          <w:sz w:val="24"/>
+          <w:szCs w:val="24"/>
+        </w:rPr>
+        <w:t>年Fa</w:t>
+      </w:r>
+      <w:r>
+        <w:rPr>
+          <w:rFonts w:ascii="宋体" w:eastAsia="宋体" w:hAnsi="宋体"/>
+          <w:kern w:val="2"/>
+          <w:sz w:val="24"/>
+          <w:szCs w:val="24"/>
+        </w:rPr>
+        <w:t>cebook</w:t>
+      </w:r>
+      <w:r>
+        <w:rPr>
+          <w:rFonts w:ascii="宋体" w:eastAsia="宋体" w:hAnsi="宋体" w:hint="eastAsia"/>
+          <w:kern w:val="2"/>
+          <w:sz w:val="24"/>
+          <w:szCs w:val="24"/>
+        </w:rPr>
+        <w:t>就被爆出泄露用户隐私数据给其他公司分析使用，</w:t>
+      </w:r>
+      <w:r>
+        <w:rPr>
+          <w:rFonts w:ascii="宋体" w:eastAsia="宋体" w:hAnsi="宋体"/>
+          <w:kern w:val="2"/>
+          <w:sz w:val="24"/>
+          <w:szCs w:val="24"/>
+        </w:rPr>
+        <w:t>Facebook</w:t>
+      </w:r>
+      <w:r>
+        <w:rPr>
+          <w:rFonts w:ascii="宋体" w:eastAsia="宋体" w:hAnsi="宋体" w:hint="eastAsia"/>
+          <w:kern w:val="2"/>
+          <w:sz w:val="24"/>
+          <w:szCs w:val="24"/>
+        </w:rPr>
+        <w:t>公司也因为这件事被推上舆论高峰，遭受了巨大的经济损失。</w:t>
+      </w:r>
+    </w:p>
+    <w:p>
+      <w:pPr>
+        <w:spacing w:line="360" w:lineRule="auto"/>
+        <w:ind w:firstLineChars="150" w:firstLine="360"/>
+        <w:jc w:val="left"/>
+        <w:rPr>
+          <w:rFonts w:ascii="宋体" w:eastAsia="宋体" w:hAnsi="宋体"/>
+          <w:kern w:val="2"/>
+          <w:sz w:val="24"/>
+          <w:szCs w:val="24"/>
+        </w:rPr>
+      </w:pPr>
+      <w:r>
+        <w:rPr>
+          <w:rFonts w:ascii="宋体" w:eastAsia="宋体" w:hAnsi="宋体" w:hint="eastAsia"/>
+          <w:kern w:val="2"/>
+          <w:sz w:val="24"/>
+          <w:szCs w:val="24"/>
+        </w:rPr>
+        <w:t>综上所述，我们讨论了</w:t>
+      </w:r>
+      <w:proofErr w:type="gramStart"/>
+      <w:r>
+        <w:rPr>
+          <w:rFonts w:ascii="宋体" w:eastAsia="宋体" w:hAnsi="宋体" w:hint="eastAsia"/>
+          <w:kern w:val="2"/>
+          <w:sz w:val="24"/>
+          <w:szCs w:val="24"/>
+        </w:rPr>
+        <w:t>网盘软件</w:t>
+      </w:r>
+      <w:proofErr w:type="gramEnd"/>
+      <w:r>
+        <w:rPr>
+          <w:rFonts w:ascii="宋体" w:eastAsia="宋体" w:hAnsi="宋体" w:hint="eastAsia"/>
+          <w:kern w:val="2"/>
+          <w:sz w:val="24"/>
+          <w:szCs w:val="24"/>
+        </w:rPr>
+        <w:t>的定义、发展历史和一些潜在的问题。这些潜在的问题主要分为两个方面</w:t>
+      </w:r>
+      <w:r>
+        <w:rPr>
+          <w:rFonts w:ascii="宋体" w:eastAsia="宋体" w:hAnsi="宋体" w:hint="eastAsia"/>
+          <w:kern w:val="2"/>
+          <w:sz w:val="24"/>
+          <w:szCs w:val="24"/>
+        </w:rPr>
+        <w:t>，即安全和隐私</w:t>
+      </w:r>
+      <w:r>
+        <w:rPr>
+          <w:rFonts w:ascii="宋体" w:eastAsia="宋体" w:hAnsi="宋体" w:hint="eastAsia"/>
+          <w:kern w:val="2"/>
+          <w:sz w:val="24"/>
+          <w:szCs w:val="24"/>
+        </w:rPr>
+        <w:t>。</w:t>
+      </w:r>
+      <w:r>
+        <w:rPr>
+          <w:rFonts w:ascii="宋体" w:eastAsia="宋体" w:hAnsi="宋体" w:hint="eastAsia"/>
+          <w:kern w:val="2"/>
+          <w:sz w:val="24"/>
+          <w:szCs w:val="24"/>
+        </w:rPr>
+        <w:t>在安全方面，我们主要列举了两个方面的安全问题，一是文件存储在服务端时的安全，二是文件在网络信道传输时候的安全。</w:t>
+      </w:r>
+      <w:r>
+        <w:rPr>
+          <w:rFonts w:ascii="宋体" w:eastAsia="宋体" w:hAnsi="宋体" w:hint="eastAsia"/>
+          <w:kern w:val="2"/>
+          <w:sz w:val="24"/>
+          <w:szCs w:val="24"/>
+        </w:rPr>
+        <w:t>后续在我们</w:t>
+      </w:r>
+      <w:r>
+        <w:rPr>
+          <w:rFonts w:ascii="宋体" w:eastAsia="宋体" w:hAnsi="宋体" w:hint="eastAsia"/>
+          <w:kern w:val="2"/>
+          <w:sz w:val="24"/>
+          <w:szCs w:val="24"/>
+        </w:rPr>
+        <w:t>设计的</w:t>
+      </w:r>
+      <w:proofErr w:type="gramStart"/>
+      <w:r>
+        <w:rPr>
+          <w:rFonts w:ascii="宋体" w:eastAsia="宋体" w:hAnsi="宋体" w:hint="eastAsia"/>
+          <w:kern w:val="2"/>
+          <w:sz w:val="24"/>
+          <w:szCs w:val="24"/>
+        </w:rPr>
+        <w:t>网盘软件</w:t>
+      </w:r>
+      <w:proofErr w:type="gramEnd"/>
+      <w:r>
+        <w:rPr>
+          <w:rFonts w:ascii="宋体" w:eastAsia="宋体" w:hAnsi="宋体" w:hint="eastAsia"/>
+          <w:kern w:val="2"/>
+          <w:sz w:val="24"/>
+          <w:szCs w:val="24"/>
+        </w:rPr>
+        <w:t>中可以通过引入加密技术来保证用户存储数据的安全性。对于隐私方面，我们引入加密搜索技术来确保用户在使用过程中不会暴露隐私行为给服务端，</w:t>
+      </w:r>
+    </w:p>
+    <w:p>
+      <w:pPr>
+        <w:spacing w:line="360" w:lineRule="auto"/>
+        <w:ind w:firstLineChars="150" w:firstLine="360"/>
+        <w:jc w:val="left"/>
+        <w:rPr>
           <w:rFonts w:ascii="宋体" w:eastAsia="宋体" w:hAnsi="宋体"/>
           <w:kern w:val="2"/>
           <w:sz w:val="24"/>
@@ -1364,6 +1746,7 @@
       <w:r>
         <w:rPr>
           <w:rFonts w:ascii="宋体" w:eastAsia="宋体" w:hAnsi="宋体" w:hint="eastAsia"/>
+          <w:color w:val="FF0000"/>
           <w:kern w:val="2"/>
           <w:sz w:val="24"/>
           <w:szCs w:val="24"/>
@@ -1373,11 +1756,21 @@
       <w:r>
         <w:rPr>
           <w:rFonts w:ascii="宋体" w:eastAsia="宋体" w:hAnsi="宋体"/>
-          <w:kern w:val="2"/>
-          <w:sz w:val="24"/>
-          <w:szCs w:val="24"/>
-        </w:rPr>
-        <w:t>archable encryption, SE</w:t>
+          <w:color w:val="FF0000"/>
+          <w:kern w:val="2"/>
+          <w:sz w:val="24"/>
+          <w:szCs w:val="24"/>
+        </w:rPr>
+        <w:t>arc</w:t>
+      </w:r>
+      <w:r>
+        <w:rPr>
+          <w:rFonts w:ascii="宋体" w:eastAsia="宋体" w:hAnsi="宋体"/>
+          <w:kern w:val="2"/>
+          <w:sz w:val="24"/>
+          <w:szCs w:val="24"/>
+        </w:rPr>
+        <w:t>hable encryption, SE</w:t>
       </w:r>
       <w:r>
         <w:rPr>
@@ -1449,7 +1842,17 @@
           <w:sz w:val="24"/>
           <w:szCs w:val="24"/>
         </w:rPr>
-        <w:t>在借助这一技术下，用户借用服务器强大的计算资源进行关键字查询同时不会向服务器泄露任何隐私信息。这种模式下，不仅仅保护了用户数据的隐私，也防止他人窃取用户的信息，最后还能极大的提高对加密数据的查询效率。</w:t>
+        <w:t>在借助这一技术下，用户借用服务</w:t>
+      </w:r>
+      <w:r>
+        <w:rPr>
+          <w:rFonts w:ascii="宋体" w:eastAsia="宋体" w:hAnsi="宋体" w:hint="eastAsia"/>
+          <w:kern w:val="2"/>
+          <w:sz w:val="24"/>
+          <w:szCs w:val="24"/>
+        </w:rPr>
+        <w:lastRenderedPageBreak/>
+        <w:t>器强大的计算资源进行关键字查询同时不会向服务器泄露任何隐私信息。这种模式下，不仅仅保护了用户数据的隐私，也防止他人窃取用户的信息，最后还能极大的提高对加密数据的查询效率。</w:t>
       </w:r>
       <w:r>
         <w:rPr>
@@ -1996,17 +2399,7 @@
           <w:sz w:val="24"/>
           <w:szCs w:val="24"/>
         </w:rPr>
-        <w:t>，用户数据</w:t>
-      </w:r>
-      <w:r>
-        <w:rPr>
-          <w:rFonts w:ascii="宋体" w:eastAsia="宋体" w:hAnsi="宋体"/>
-          <w:kern w:val="2"/>
-          <w:sz w:val="24"/>
-          <w:szCs w:val="24"/>
-        </w:rPr>
-        <w:lastRenderedPageBreak/>
-        <w:t>的安全也受到</w:t>
+        <w:t>，用户数据的安全也受到</w:t>
       </w:r>
       <w:r>
         <w:rPr>
@@ -2393,17 +2786,189 @@
           <w:sz w:val="24"/>
           <w:szCs w:val="24"/>
         </w:rPr>
-        <w:t>是一个叫“隐形云”的产品，是由</w:t>
+        <w:t>是一个叫“隐形云”的产品，是由是杭州奕锐电子有限公司和阿里云合作推出的一个云盘。</w:t>
+      </w:r>
+      <w:r>
+        <w:rPr>
+          <w:rFonts w:ascii="宋体" w:eastAsia="宋体" w:hAnsi="宋体" w:hint="eastAsia"/>
+          <w:kern w:val="2"/>
+          <w:sz w:val="24"/>
+          <w:szCs w:val="24"/>
+        </w:rPr>
+        <w:t>首先，对数据的加密可以防止他人非法获取数据内容</w:t>
+      </w:r>
+      <w:r>
+        <w:rPr>
+          <w:rFonts w:ascii="宋体" w:eastAsia="宋体" w:hAnsi="宋体" w:hint="eastAsia"/>
+          <w:kern w:val="2"/>
+          <w:sz w:val="24"/>
+          <w:szCs w:val="24"/>
+        </w:rPr>
+        <w:t>，从而</w:t>
+      </w:r>
+      <w:r>
+        <w:rPr>
+          <w:rFonts w:ascii="宋体" w:eastAsia="宋体" w:hAnsi="宋体" w:hint="eastAsia"/>
+          <w:kern w:val="2"/>
+          <w:sz w:val="24"/>
+          <w:szCs w:val="24"/>
+        </w:rPr>
+        <w:t>保证了用户数据的安全</w:t>
+      </w:r>
+      <w:r>
+        <w:rPr>
+          <w:rFonts w:ascii="宋体" w:eastAsia="宋体" w:hAnsi="宋体" w:hint="eastAsia"/>
+          <w:kern w:val="2"/>
+          <w:sz w:val="24"/>
+          <w:szCs w:val="24"/>
+        </w:rPr>
+        <w:t>。</w:t>
+      </w:r>
+      <w:r>
+        <w:rPr>
+          <w:rFonts w:ascii="宋体" w:eastAsia="宋体" w:hAnsi="宋体" w:hint="eastAsia"/>
+          <w:kern w:val="2"/>
+          <w:sz w:val="24"/>
+          <w:szCs w:val="24"/>
+        </w:rPr>
+        <w:t>其次</w:t>
+      </w:r>
+      <w:r>
+        <w:rPr>
+          <w:rFonts w:ascii="宋体" w:eastAsia="宋体" w:hAnsi="宋体"/>
+          <w:kern w:val="2"/>
+          <w:sz w:val="24"/>
+          <w:szCs w:val="24"/>
+        </w:rPr>
+        <w:t>这种产品可以保护用户的隐私，</w:t>
+      </w:r>
+      <w:r>
+        <w:rPr>
+          <w:rFonts w:ascii="宋体" w:eastAsia="宋体" w:hAnsi="宋体" w:hint="eastAsia"/>
+          <w:kern w:val="2"/>
+          <w:sz w:val="24"/>
+          <w:szCs w:val="24"/>
+        </w:rPr>
+        <w:t>由于密钥由用户进行</w:t>
+      </w:r>
+      <w:r>
+        <w:rPr>
+          <w:rFonts w:ascii="宋体" w:eastAsia="宋体" w:hAnsi="宋体" w:hint="eastAsia"/>
+          <w:kern w:val="2"/>
+          <w:sz w:val="24"/>
+          <w:szCs w:val="24"/>
+        </w:rPr>
+        <w:t>保管</w:t>
+      </w:r>
+      <w:r>
+        <w:rPr>
+          <w:rFonts w:ascii="宋体" w:eastAsia="宋体" w:hAnsi="宋体" w:hint="eastAsia"/>
+          <w:kern w:val="2"/>
+          <w:sz w:val="24"/>
+          <w:szCs w:val="24"/>
+        </w:rPr>
+        <w:t>而</w:t>
+      </w:r>
+      <w:r>
+        <w:rPr>
+          <w:rFonts w:ascii="宋体" w:eastAsia="宋体" w:hAnsi="宋体" w:hint="eastAsia"/>
+          <w:kern w:val="2"/>
+          <w:sz w:val="24"/>
+          <w:szCs w:val="24"/>
+        </w:rPr>
+        <w:t>服务商无法查看用户的数据内容。</w:t>
+      </w:r>
+      <w:r>
+        <w:rPr>
+          <w:rFonts w:ascii="宋体" w:eastAsia="宋体" w:hAnsi="宋体"/>
+          <w:kern w:val="2"/>
+          <w:sz w:val="24"/>
+          <w:szCs w:val="24"/>
+        </w:rPr>
+        <w:t>但是</w:t>
+      </w:r>
+      <w:r>
+        <w:rPr>
+          <w:rFonts w:ascii="宋体" w:eastAsia="宋体" w:hAnsi="宋体"/>
+          <w:kern w:val="2"/>
+          <w:sz w:val="24"/>
+          <w:szCs w:val="24"/>
+        </w:rPr>
+        <w:t>“隐形</w:t>
+      </w:r>
+      <w:r>
+        <w:rPr>
+          <w:rFonts w:ascii="宋体" w:eastAsia="宋体" w:hAnsi="宋体"/>
+          <w:kern w:val="2"/>
+          <w:sz w:val="24"/>
+          <w:szCs w:val="24"/>
+        </w:rPr>
+        <w:lastRenderedPageBreak/>
+        <w:t>云”</w:t>
+      </w:r>
+      <w:r>
+        <w:rPr>
+          <w:rFonts w:ascii="宋体" w:eastAsia="宋体" w:hAnsi="宋体" w:hint="eastAsia"/>
+          <w:kern w:val="2"/>
+          <w:sz w:val="24"/>
+          <w:szCs w:val="24"/>
+        </w:rPr>
+        <w:t>缺点在于两点。第一点是</w:t>
+      </w:r>
+      <w:r>
+        <w:rPr>
+          <w:rFonts w:ascii="宋体" w:eastAsia="宋体" w:hAnsi="宋体" w:hint="eastAsia"/>
+          <w:kern w:val="2"/>
+          <w:sz w:val="24"/>
+          <w:szCs w:val="24"/>
+        </w:rPr>
+        <w:t>使用时</w:t>
+      </w:r>
+      <w:r>
+        <w:rPr>
+          <w:rFonts w:ascii="宋体" w:eastAsia="宋体" w:hAnsi="宋体"/>
+          <w:kern w:val="2"/>
+          <w:sz w:val="24"/>
+          <w:szCs w:val="24"/>
+        </w:rPr>
+        <w:t>必须要先下载客户端才能使用</w:t>
+      </w:r>
+      <w:r>
+        <w:rPr>
+          <w:rFonts w:ascii="宋体" w:eastAsia="宋体" w:hAnsi="宋体" w:hint="eastAsia"/>
+          <w:kern w:val="2"/>
+          <w:sz w:val="24"/>
+          <w:szCs w:val="24"/>
+        </w:rPr>
+        <w:t>这个网盘。第二点是</w:t>
+      </w:r>
+      <w:r>
+        <w:rPr>
+          <w:rFonts w:ascii="宋体" w:eastAsia="宋体" w:hAnsi="宋体" w:hint="eastAsia"/>
+          <w:kern w:val="2"/>
+          <w:sz w:val="24"/>
+          <w:szCs w:val="24"/>
+        </w:rPr>
+        <w:t>用户</w:t>
       </w:r>
       <w:proofErr w:type="gramStart"/>
       <w:r>
         <w:rPr>
-          <w:rFonts w:ascii="宋体" w:eastAsia="宋体" w:hAnsi="宋体"/>
-          <w:kern w:val="2"/>
-          <w:sz w:val="24"/>
-          <w:szCs w:val="24"/>
-        </w:rPr>
-        <w:t>”</w:t>
+          <w:rFonts w:ascii="宋体" w:eastAsia="宋体" w:hAnsi="宋体" w:hint="eastAsia"/>
+          <w:kern w:val="2"/>
+          <w:sz w:val="24"/>
+          <w:szCs w:val="24"/>
+        </w:rPr>
+        <w:t>在网盘</w:t>
+      </w:r>
+      <w:r>
+        <w:rPr>
+          <w:rFonts w:ascii="宋体" w:eastAsia="宋体" w:hAnsi="宋体"/>
+          <w:kern w:val="2"/>
+          <w:sz w:val="24"/>
+          <w:szCs w:val="24"/>
+        </w:rPr>
+        <w:t>使用</w:t>
       </w:r>
       <w:proofErr w:type="gramEnd"/>
       <w:r>
@@ -2413,38 +2978,103 @@
           <w:sz w:val="24"/>
           <w:szCs w:val="24"/>
         </w:rPr>
-        <w:t>是杭州奕锐电子有限公司和阿里云合作推出的一个云盘。</w:t>
-      </w:r>
-      <w:r>
-        <w:rPr>
-          <w:rFonts w:ascii="宋体" w:eastAsia="宋体" w:hAnsi="宋体" w:hint="eastAsia"/>
-          <w:kern w:val="2"/>
-          <w:sz w:val="24"/>
-          <w:szCs w:val="24"/>
-        </w:rPr>
-        <w:t>首先，对数据的加密可以防止他人非法获取数据内容</w:t>
-      </w:r>
-      <w:r>
-        <w:rPr>
-          <w:rFonts w:ascii="宋体" w:eastAsia="宋体" w:hAnsi="宋体" w:hint="eastAsia"/>
-          <w:kern w:val="2"/>
-          <w:sz w:val="24"/>
-          <w:szCs w:val="24"/>
-        </w:rPr>
-        <w:t>，从而</w:t>
-      </w:r>
-      <w:r>
-        <w:rPr>
-          <w:rFonts w:ascii="宋体" w:eastAsia="宋体" w:hAnsi="宋体" w:hint="eastAsia"/>
-          <w:kern w:val="2"/>
-          <w:sz w:val="24"/>
-          <w:szCs w:val="24"/>
-        </w:rPr>
-        <w:t>保证了用户数据的安全</w:t>
-      </w:r>
-      <w:r>
-        <w:rPr>
-          <w:rFonts w:ascii="宋体" w:eastAsia="宋体" w:hAnsi="宋体" w:hint="eastAsia"/>
+        <w:t>中</w:t>
+      </w:r>
+      <w:r>
+        <w:rPr>
+          <w:rFonts w:ascii="宋体" w:eastAsia="宋体" w:hAnsi="宋体" w:hint="eastAsia"/>
+          <w:kern w:val="2"/>
+          <w:sz w:val="24"/>
+          <w:szCs w:val="24"/>
+        </w:rPr>
+        <w:t>对自身数据进行检索</w:t>
+      </w:r>
+      <w:r>
+        <w:rPr>
+          <w:rFonts w:ascii="宋体" w:eastAsia="宋体" w:hAnsi="宋体"/>
+          <w:kern w:val="2"/>
+          <w:sz w:val="24"/>
+          <w:szCs w:val="24"/>
+        </w:rPr>
+        <w:t>时</w:t>
+      </w:r>
+      <w:r>
+        <w:rPr>
+          <w:rFonts w:ascii="宋体" w:eastAsia="宋体" w:hAnsi="宋体" w:hint="eastAsia"/>
+          <w:kern w:val="2"/>
+          <w:sz w:val="24"/>
+          <w:szCs w:val="24"/>
+        </w:rPr>
+        <w:t>，</w:t>
+      </w:r>
+      <w:proofErr w:type="gramStart"/>
+      <w:r>
+        <w:rPr>
+          <w:rFonts w:ascii="宋体" w:eastAsia="宋体" w:hAnsi="宋体" w:hint="eastAsia"/>
+          <w:kern w:val="2"/>
+          <w:sz w:val="24"/>
+          <w:szCs w:val="24"/>
+        </w:rPr>
+        <w:t>网盘</w:t>
+      </w:r>
+      <w:r>
+        <w:rPr>
+          <w:rFonts w:ascii="宋体" w:eastAsia="宋体" w:hAnsi="宋体"/>
+          <w:kern w:val="2"/>
+          <w:sz w:val="24"/>
+          <w:szCs w:val="24"/>
+        </w:rPr>
+        <w:t>并没有</w:t>
+      </w:r>
+      <w:proofErr w:type="gramEnd"/>
+      <w:r>
+        <w:rPr>
+          <w:rFonts w:ascii="宋体" w:eastAsia="宋体" w:hAnsi="宋体"/>
+          <w:kern w:val="2"/>
+          <w:sz w:val="24"/>
+          <w:szCs w:val="24"/>
+        </w:rPr>
+        <w:t>对用户搜索信息进行加密，</w:t>
+      </w:r>
+      <w:r>
+        <w:rPr>
+          <w:rFonts w:ascii="宋体" w:eastAsia="宋体" w:hAnsi="宋体" w:hint="eastAsia"/>
+          <w:kern w:val="2"/>
+          <w:sz w:val="24"/>
+          <w:szCs w:val="24"/>
+        </w:rPr>
+        <w:t>而</w:t>
+      </w:r>
+      <w:r>
+        <w:rPr>
+          <w:rFonts w:ascii="宋体" w:eastAsia="宋体" w:hAnsi="宋体" w:hint="eastAsia"/>
+          <w:kern w:val="2"/>
+          <w:sz w:val="24"/>
+          <w:szCs w:val="24"/>
+        </w:rPr>
+        <w:t>这样</w:t>
+      </w:r>
+      <w:r>
+        <w:rPr>
+          <w:rFonts w:ascii="宋体" w:eastAsia="宋体" w:hAnsi="宋体"/>
+          <w:kern w:val="2"/>
+          <w:sz w:val="24"/>
+          <w:szCs w:val="24"/>
+        </w:rPr>
+        <w:t>有可能造成用户的部分信息泄露</w:t>
+      </w:r>
+      <w:r>
+        <w:rPr>
+          <w:rFonts w:ascii="宋体" w:eastAsia="宋体" w:hAnsi="宋体" w:hint="eastAsia"/>
+          <w:kern w:val="2"/>
+          <w:sz w:val="24"/>
+          <w:szCs w:val="24"/>
+        </w:rPr>
+        <w:t>，对数据存储的安全也造成了很大的挑战</w:t>
+      </w:r>
+      <w:r>
+        <w:rPr>
+          <w:rFonts w:ascii="宋体" w:eastAsia="宋体" w:hAnsi="宋体"/>
           <w:kern w:val="2"/>
           <w:sz w:val="24"/>
           <w:szCs w:val="24"/>
@@ -2458,115 +3088,7 @@
           <w:sz w:val="24"/>
           <w:szCs w:val="24"/>
         </w:rPr>
-        <w:t>其次</w:t>
-      </w:r>
-      <w:r>
-        <w:rPr>
-          <w:rFonts w:ascii="宋体" w:eastAsia="宋体" w:hAnsi="宋体"/>
-          <w:kern w:val="2"/>
-          <w:sz w:val="24"/>
-          <w:szCs w:val="24"/>
-        </w:rPr>
-        <w:t>这种产品可以保护用户的隐私，</w:t>
-      </w:r>
-      <w:r>
-        <w:rPr>
-          <w:rFonts w:ascii="宋体" w:eastAsia="宋体" w:hAnsi="宋体" w:hint="eastAsia"/>
-          <w:kern w:val="2"/>
-          <w:sz w:val="24"/>
-          <w:szCs w:val="24"/>
-        </w:rPr>
-        <w:t>由于密钥由用户进行</w:t>
-      </w:r>
-      <w:r>
-        <w:rPr>
-          <w:rFonts w:ascii="宋体" w:eastAsia="宋体" w:hAnsi="宋体" w:hint="eastAsia"/>
-          <w:kern w:val="2"/>
-          <w:sz w:val="24"/>
-          <w:szCs w:val="24"/>
-        </w:rPr>
-        <w:t>保管</w:t>
-      </w:r>
-      <w:r>
-        <w:rPr>
-          <w:rFonts w:ascii="宋体" w:eastAsia="宋体" w:hAnsi="宋体" w:hint="eastAsia"/>
-          <w:kern w:val="2"/>
-          <w:sz w:val="24"/>
-          <w:szCs w:val="24"/>
-        </w:rPr>
-        <w:t>而</w:t>
-      </w:r>
-      <w:r>
-        <w:rPr>
-          <w:rFonts w:ascii="宋体" w:eastAsia="宋体" w:hAnsi="宋体" w:hint="eastAsia"/>
-          <w:kern w:val="2"/>
-          <w:sz w:val="24"/>
-          <w:szCs w:val="24"/>
-        </w:rPr>
-        <w:t>服务商无法查看用户的数据内容。</w:t>
-      </w:r>
-      <w:r>
-        <w:rPr>
-          <w:rFonts w:ascii="宋体" w:eastAsia="宋体" w:hAnsi="宋体"/>
-          <w:kern w:val="2"/>
-          <w:sz w:val="24"/>
-          <w:szCs w:val="24"/>
-        </w:rPr>
-        <w:t>但是</w:t>
-      </w:r>
-      <w:r>
-        <w:rPr>
-          <w:rFonts w:ascii="宋体" w:eastAsia="宋体" w:hAnsi="宋体"/>
-          <w:kern w:val="2"/>
-          <w:sz w:val="24"/>
-          <w:szCs w:val="24"/>
-        </w:rPr>
-        <w:t>“隐形云”</w:t>
-      </w:r>
-      <w:r>
-        <w:rPr>
-          <w:rFonts w:ascii="宋体" w:eastAsia="宋体" w:hAnsi="宋体" w:hint="eastAsia"/>
-          <w:kern w:val="2"/>
-          <w:sz w:val="24"/>
-          <w:szCs w:val="24"/>
-        </w:rPr>
-        <w:t>缺点在于两点。第一点是</w:t>
-      </w:r>
-      <w:r>
-        <w:rPr>
-          <w:rFonts w:ascii="宋体" w:eastAsia="宋体" w:hAnsi="宋体" w:hint="eastAsia"/>
-          <w:kern w:val="2"/>
-          <w:sz w:val="24"/>
-          <w:szCs w:val="24"/>
-        </w:rPr>
-        <w:t>使用时</w:t>
-      </w:r>
-      <w:r>
-        <w:rPr>
-          <w:rFonts w:ascii="宋体" w:eastAsia="宋体" w:hAnsi="宋体"/>
-          <w:kern w:val="2"/>
-          <w:sz w:val="24"/>
-          <w:szCs w:val="24"/>
-        </w:rPr>
-        <w:t>必须要先下载客户端才能使用</w:t>
-      </w:r>
-      <w:r>
-        <w:rPr>
-          <w:rFonts w:ascii="宋体" w:eastAsia="宋体" w:hAnsi="宋体" w:hint="eastAsia"/>
-          <w:kern w:val="2"/>
-          <w:sz w:val="24"/>
-          <w:szCs w:val="24"/>
-        </w:rPr>
-        <w:t>这个网盘。第二点是</w:t>
-      </w:r>
-      <w:r>
-        <w:rPr>
-          <w:rFonts w:ascii="宋体" w:eastAsia="宋体" w:hAnsi="宋体" w:hint="eastAsia"/>
-          <w:kern w:val="2"/>
-          <w:sz w:val="24"/>
-          <w:szCs w:val="24"/>
-        </w:rPr>
-        <w:t>用户</w:t>
+        <w:t>因此一个既能安全存储用户数据又能支持对搜索记录加密</w:t>
       </w:r>
       <w:proofErr w:type="gramStart"/>
       <w:r>
@@ -2576,157 +3098,68 @@
           <w:sz w:val="24"/>
           <w:szCs w:val="24"/>
         </w:rPr>
-        <w:t>在网盘</w:t>
-      </w:r>
-      <w:r>
-        <w:rPr>
-          <w:rFonts w:ascii="宋体" w:eastAsia="宋体" w:hAnsi="宋体"/>
-          <w:kern w:val="2"/>
-          <w:sz w:val="24"/>
-          <w:szCs w:val="24"/>
-        </w:rPr>
-        <w:t>使用</w:t>
+        <w:t>的网盘是</w:t>
       </w:r>
       <w:proofErr w:type="gramEnd"/>
       <w:r>
         <w:rPr>
-          <w:rFonts w:ascii="宋体" w:eastAsia="宋体" w:hAnsi="宋体"/>
-          <w:kern w:val="2"/>
-          <w:sz w:val="24"/>
-          <w:szCs w:val="24"/>
-        </w:rPr>
-        <w:t>中</w:t>
-      </w:r>
-      <w:r>
-        <w:rPr>
-          <w:rFonts w:ascii="宋体" w:eastAsia="宋体" w:hAnsi="宋体" w:hint="eastAsia"/>
-          <w:kern w:val="2"/>
-          <w:sz w:val="24"/>
-          <w:szCs w:val="24"/>
-        </w:rPr>
-        <w:t>对自身数据进行检索</w:t>
-      </w:r>
-      <w:r>
-        <w:rPr>
-          <w:rFonts w:ascii="宋体" w:eastAsia="宋体" w:hAnsi="宋体"/>
-          <w:kern w:val="2"/>
-          <w:sz w:val="24"/>
-          <w:szCs w:val="24"/>
-        </w:rPr>
-        <w:t>时</w:t>
-      </w:r>
-      <w:r>
-        <w:rPr>
-          <w:rFonts w:ascii="宋体" w:eastAsia="宋体" w:hAnsi="宋体" w:hint="eastAsia"/>
-          <w:kern w:val="2"/>
-          <w:sz w:val="24"/>
-          <w:szCs w:val="24"/>
-        </w:rPr>
-        <w:t>，</w:t>
+          <w:rFonts w:ascii="宋体" w:eastAsia="宋体" w:hAnsi="宋体" w:hint="eastAsia"/>
+          <w:kern w:val="2"/>
+          <w:sz w:val="24"/>
+          <w:szCs w:val="24"/>
+        </w:rPr>
+        <w:t>符合用户需求的。</w:t>
+      </w:r>
+    </w:p>
+    <w:p>
+      <w:pPr>
+        <w:spacing w:line="360" w:lineRule="auto"/>
+        <w:jc w:val="left"/>
+        <w:rPr>
+          <w:rFonts w:ascii="宋体" w:eastAsia="宋体" w:hAnsi="宋体" w:hint="eastAsia"/>
+          <w:kern w:val="2"/>
+          <w:sz w:val="24"/>
+          <w:szCs w:val="24"/>
+        </w:rPr>
+      </w:pPr>
+      <w:r>
+        <w:rPr>
+          <w:rFonts w:ascii="宋体" w:eastAsia="宋体" w:hAnsi="宋体" w:hint="eastAsia"/>
+          <w:b/>
+          <w:sz w:val="24"/>
+          <w:szCs w:val="24"/>
+        </w:rPr>
+        <w:t>（</w:t>
+      </w:r>
+      <w:r>
+        <w:rPr>
+          <w:rFonts w:ascii="宋体" w:eastAsia="宋体" w:hAnsi="宋体"/>
+          <w:b/>
+          <w:sz w:val="24"/>
+          <w:szCs w:val="24"/>
+        </w:rPr>
+        <w:t>3</w:t>
+      </w:r>
+      <w:r>
+        <w:rPr>
+          <w:rFonts w:ascii="宋体" w:eastAsia="宋体" w:hAnsi="宋体" w:hint="eastAsia"/>
+          <w:b/>
+          <w:sz w:val="24"/>
+          <w:szCs w:val="24"/>
+        </w:rPr>
+        <w:t>）</w:t>
       </w:r>
       <w:proofErr w:type="gramStart"/>
       <w:r>
         <w:rPr>
           <w:rFonts w:ascii="宋体" w:eastAsia="宋体" w:hAnsi="宋体" w:hint="eastAsia"/>
-          <w:kern w:val="2"/>
-          <w:sz w:val="24"/>
-          <w:szCs w:val="24"/>
-        </w:rPr>
-        <w:t>网盘</w:t>
-      </w:r>
-      <w:r>
-        <w:rPr>
-          <w:rFonts w:ascii="宋体" w:eastAsia="宋体" w:hAnsi="宋体"/>
-          <w:kern w:val="2"/>
-          <w:sz w:val="24"/>
-          <w:szCs w:val="24"/>
-        </w:rPr>
-        <w:t>并没有</w:t>
+          <w:b/>
+          <w:sz w:val="24"/>
+          <w:szCs w:val="24"/>
+        </w:rPr>
+        <w:t>新型网盘系统模型</w:t>
       </w:r>
       <w:proofErr w:type="gramEnd"/>
-      <w:r>
-        <w:rPr>
-          <w:rFonts w:ascii="宋体" w:eastAsia="宋体" w:hAnsi="宋体"/>
-          <w:kern w:val="2"/>
-          <w:sz w:val="24"/>
-          <w:szCs w:val="24"/>
-        </w:rPr>
-        <w:t>对用户搜索信息进行加密，</w:t>
-      </w:r>
-      <w:r>
-        <w:rPr>
-          <w:rFonts w:ascii="宋体" w:eastAsia="宋体" w:hAnsi="宋体" w:hint="eastAsia"/>
-          <w:kern w:val="2"/>
-          <w:sz w:val="24"/>
-          <w:szCs w:val="24"/>
-        </w:rPr>
-        <w:t>而</w:t>
-      </w:r>
-      <w:r>
-        <w:rPr>
-          <w:rFonts w:ascii="宋体" w:eastAsia="宋体" w:hAnsi="宋体" w:hint="eastAsia"/>
-          <w:kern w:val="2"/>
-          <w:sz w:val="24"/>
-          <w:szCs w:val="24"/>
-        </w:rPr>
-        <w:t>这样</w:t>
-      </w:r>
-      <w:r>
-        <w:rPr>
-          <w:rFonts w:ascii="宋体" w:eastAsia="宋体" w:hAnsi="宋体"/>
-          <w:kern w:val="2"/>
-          <w:sz w:val="24"/>
-          <w:szCs w:val="24"/>
-        </w:rPr>
-        <w:t>有可能造成用户的部分信息泄露</w:t>
-      </w:r>
-      <w:r>
-        <w:rPr>
-          <w:rFonts w:ascii="宋体" w:eastAsia="宋体" w:hAnsi="宋体" w:hint="eastAsia"/>
-          <w:kern w:val="2"/>
-          <w:sz w:val="24"/>
-          <w:szCs w:val="24"/>
-        </w:rPr>
-        <w:t>，对数据存储的安全也造成了很大的挑战</w:t>
-      </w:r>
-      <w:r>
-        <w:rPr>
-          <w:rFonts w:ascii="宋体" w:eastAsia="宋体" w:hAnsi="宋体"/>
-          <w:kern w:val="2"/>
-          <w:sz w:val="24"/>
-          <w:szCs w:val="24"/>
-        </w:rPr>
-        <w:t>。</w:t>
-      </w:r>
-      <w:r>
-        <w:rPr>
-          <w:rFonts w:ascii="宋体" w:eastAsia="宋体" w:hAnsi="宋体" w:hint="eastAsia"/>
-          <w:kern w:val="2"/>
-          <w:sz w:val="24"/>
-          <w:szCs w:val="24"/>
-        </w:rPr>
-        <w:t>因此一个既能安全存储用户数据又能支持对搜索记录加密</w:t>
-      </w:r>
-      <w:proofErr w:type="gramStart"/>
-      <w:r>
-        <w:rPr>
-          <w:rFonts w:ascii="宋体" w:eastAsia="宋体" w:hAnsi="宋体" w:hint="eastAsia"/>
-          <w:kern w:val="2"/>
-          <w:sz w:val="24"/>
-          <w:szCs w:val="24"/>
-        </w:rPr>
-        <w:t>的网盘是</w:t>
-      </w:r>
-      <w:proofErr w:type="gramEnd"/>
-      <w:r>
-        <w:rPr>
-          <w:rFonts w:ascii="宋体" w:eastAsia="宋体" w:hAnsi="宋体" w:hint="eastAsia"/>
-          <w:kern w:val="2"/>
-          <w:sz w:val="24"/>
-          <w:szCs w:val="24"/>
-        </w:rPr>
-        <w:t>符合用户需求的。</w:t>
-      </w:r>
     </w:p>
     <w:p>
       <w:pPr>
@@ -2883,7 +3316,25 @@
           <w:sz w:val="24"/>
           <w:szCs w:val="24"/>
         </w:rPr>
-        <w:t>一、文件上</w:t>
+        <w:t>一、</w:t>
+      </w:r>
+      <w:r>
+        <w:rPr>
+          <w:rFonts w:ascii="宋体" w:eastAsia="宋体" w:hAnsi="宋体" w:hint="eastAsia"/>
+          <w:kern w:val="2"/>
+          <w:sz w:val="24"/>
+          <w:szCs w:val="24"/>
+        </w:rPr>
+        <w:t>数据上云的全生命周期均处于加密状态，且加密、解密过程不受运营商干预。</w:t>
+      </w:r>
+      <w:r>
+        <w:rPr>
+          <w:rFonts w:ascii="宋体" w:eastAsia="宋体" w:hAnsi="宋体" w:hint="eastAsia"/>
+          <w:kern w:val="2"/>
+          <w:sz w:val="24"/>
+          <w:szCs w:val="24"/>
+        </w:rPr>
+        <w:t>文件上</w:t>
       </w:r>
       <w:proofErr w:type="gramStart"/>
       <w:r>
@@ -2903,7 +3354,25 @@
           <w:sz w:val="24"/>
           <w:szCs w:val="24"/>
         </w:rPr>
-        <w:t>会先进行加密，文件下载后在本地进行解密，文件加密解密的密钥由用户自身保管。确保了用户文件存储的安全性和隐私性。</w:t>
+        <w:t>会先进行加密，文件下载后在本地进行解密，</w:t>
+      </w:r>
+      <w:r>
+        <w:rPr>
+          <w:rFonts w:ascii="宋体" w:eastAsia="宋体" w:hAnsi="宋体" w:hint="eastAsia"/>
+          <w:kern w:val="2"/>
+          <w:sz w:val="24"/>
+          <w:szCs w:val="24"/>
+        </w:rPr>
+        <w:t>文件加解密操作在用户侧完成，</w:t>
+      </w:r>
+      <w:r>
+        <w:rPr>
+          <w:rFonts w:ascii="宋体" w:eastAsia="宋体" w:hAnsi="宋体" w:hint="eastAsia"/>
+          <w:kern w:val="2"/>
+          <w:sz w:val="24"/>
+          <w:szCs w:val="24"/>
+        </w:rPr>
+        <w:t>文件加密解密的密钥由用户自身保管。确保了用户文件存储的安全性和隐私性。</w:t>
       </w:r>
       <w:r>
         <w:rPr>
@@ -2964,6 +3433,15 @@
         </w:rPr>
         <w:t>网盘系统</w:t>
       </w:r>
+      <w:r>
+        <w:rPr>
+          <w:rFonts w:ascii="宋体" w:eastAsia="宋体" w:hAnsi="宋体" w:hint="eastAsia"/>
+          <w:kern w:val="2"/>
+          <w:sz w:val="24"/>
+          <w:szCs w:val="24"/>
+        </w:rPr>
+        <w:t>设计</w:t>
+      </w:r>
       <w:proofErr w:type="gramEnd"/>
       <w:r>
         <w:rPr>
@@ -2972,7 +3450,16 @@
           <w:sz w:val="24"/>
           <w:szCs w:val="24"/>
         </w:rPr>
-        <w:t>引进U</w:t>
+        <w:t>了基于UDP的可靠传输协议，使用</w:t>
+      </w:r>
+      <w:r>
+        <w:rPr>
+          <w:rFonts w:ascii="宋体" w:eastAsia="宋体" w:hAnsi="宋体" w:hint="eastAsia"/>
+          <w:kern w:val="2"/>
+          <w:sz w:val="24"/>
+          <w:szCs w:val="24"/>
+        </w:rPr>
+        <w:t>U</w:t>
       </w:r>
       <w:r>
         <w:rPr>
@@ -2990,34 +3477,25 @@
           <w:sz w:val="24"/>
           <w:szCs w:val="24"/>
         </w:rPr>
-        <w:t>文件传输方式，将大文件分片传输，后续对文件片进行校验更是确保文件传输过程的安全与完整性。</w:t>
-      </w:r>
-      <w:r>
-        <w:rPr>
-          <w:rFonts w:ascii="宋体" w:eastAsia="宋体" w:hAnsi="宋体" w:hint="eastAsia"/>
-          <w:kern w:val="2"/>
-          <w:sz w:val="24"/>
-          <w:szCs w:val="24"/>
-        </w:rPr>
-        <w:t>同时U</w:t>
-      </w:r>
-      <w:r>
-        <w:rPr>
-          <w:rFonts w:ascii="宋体" w:eastAsia="宋体" w:hAnsi="宋体"/>
-          <w:kern w:val="2"/>
-          <w:sz w:val="24"/>
-          <w:szCs w:val="24"/>
-        </w:rPr>
-        <w:t>DP</w:t>
-      </w:r>
-      <w:r>
-        <w:rPr>
-          <w:rFonts w:ascii="宋体" w:eastAsia="宋体" w:hAnsi="宋体" w:hint="eastAsia"/>
-          <w:kern w:val="2"/>
-          <w:sz w:val="24"/>
-          <w:szCs w:val="24"/>
-        </w:rPr>
-        <w:t>传输更能节省处理器性能。</w:t>
+        <w:t>文件传输方式，将大文件分片传输，后续对文件片进行校验更是确保文件传输过程的安全与完整性</w:t>
+      </w:r>
+      <w:r>
+        <w:rPr>
+          <w:rFonts w:ascii="宋体" w:eastAsia="宋体" w:hAnsi="宋体" w:hint="eastAsia"/>
+          <w:kern w:val="2"/>
+          <w:sz w:val="24"/>
+          <w:szCs w:val="24"/>
+        </w:rPr>
+        <w:t>，</w:t>
+      </w:r>
+      <w:r>
+        <w:rPr>
+          <w:rFonts w:ascii="宋体" w:eastAsia="宋体" w:hAnsi="宋体" w:hint="eastAsia"/>
+          <w:kern w:val="2"/>
+          <w:sz w:val="24"/>
+          <w:szCs w:val="24"/>
+        </w:rPr>
+        <w:t>更能节省处理器性能。</w:t>
       </w:r>
     </w:p>
     <w:p>
@@ -3039,25 +3517,52 @@
           <w:sz w:val="24"/>
           <w:szCs w:val="24"/>
         </w:rPr>
-        <w:t>三、针对</w:t>
-      </w:r>
-      <w:r>
-        <w:rPr>
-          <w:rFonts w:ascii="宋体" w:eastAsia="宋体" w:hAnsi="宋体" w:hint="eastAsia"/>
-          <w:kern w:val="2"/>
-          <w:sz w:val="24"/>
-          <w:szCs w:val="24"/>
-        </w:rPr>
-        <w:t>用户的搜索过程</w:t>
-      </w:r>
-      <w:r>
-        <w:rPr>
-          <w:rFonts w:ascii="宋体" w:eastAsia="宋体" w:hAnsi="宋体" w:hint="eastAsia"/>
-          <w:kern w:val="2"/>
-          <w:sz w:val="24"/>
-          <w:szCs w:val="24"/>
-        </w:rPr>
-        <w:t>，我们引入可搜索加密技术。可搜索加密（se</w:t>
+        <w:t>三、</w:t>
+      </w:r>
+      <w:r>
+        <w:rPr>
+          <w:rFonts w:ascii="宋体" w:eastAsia="宋体" w:hAnsi="宋体" w:hint="eastAsia"/>
+          <w:kern w:val="2"/>
+          <w:sz w:val="24"/>
+          <w:szCs w:val="24"/>
+        </w:rPr>
+        <w:t>保护用户隐私</w:t>
+      </w:r>
+      <w:r>
+        <w:rPr>
+          <w:rFonts w:ascii="宋体" w:eastAsia="宋体" w:hAnsi="宋体" w:hint="eastAsia"/>
+          <w:kern w:val="2"/>
+          <w:sz w:val="24"/>
+          <w:szCs w:val="24"/>
+        </w:rPr>
+        <w:t>，我们引入可搜索加密技术。</w:t>
+      </w:r>
+      <w:r>
+        <w:rPr>
+          <w:rFonts w:ascii="宋体" w:eastAsia="宋体" w:hAnsi="宋体" w:hint="eastAsia"/>
+          <w:kern w:val="2"/>
+          <w:sz w:val="24"/>
+          <w:szCs w:val="24"/>
+        </w:rPr>
+        <w:t>实现对用户加密数据的检索，从而保护用户隐私</w:t>
+      </w:r>
+      <w:r>
+        <w:rPr>
+          <w:rFonts w:ascii="宋体" w:eastAsia="宋体" w:hAnsi="宋体" w:hint="eastAsia"/>
+          <w:kern w:val="2"/>
+          <w:sz w:val="24"/>
+          <w:szCs w:val="24"/>
+        </w:rPr>
+        <w:t>。</w:t>
+      </w:r>
+      <w:r>
+        <w:rPr>
+          <w:rFonts w:ascii="宋体" w:eastAsia="宋体" w:hAnsi="宋体" w:hint="eastAsia"/>
+          <w:kern w:val="2"/>
+          <w:sz w:val="24"/>
+          <w:szCs w:val="24"/>
+        </w:rPr>
+        <w:t>可搜索加密（se</w:t>
       </w:r>
       <w:r>
         <w:rPr>
@@ -3075,17 +3580,7 @@
           <w:sz w:val="24"/>
           <w:szCs w:val="24"/>
         </w:rPr>
-        <w:t>），可搜索加密允许用户在密文上进行关键字查</w:t>
-      </w:r>
-      <w:r>
-        <w:rPr>
-          <w:rFonts w:ascii="宋体" w:eastAsia="宋体" w:hAnsi="宋体" w:hint="eastAsia"/>
-          <w:kern w:val="2"/>
-          <w:sz w:val="24"/>
-          <w:szCs w:val="24"/>
-        </w:rPr>
-        <w:lastRenderedPageBreak/>
-        <w:t>找，</w:t>
+        <w:t>），可搜索加密允许用户在密文上进行关键字查找，</w:t>
       </w:r>
       <w:r>
         <w:rPr>
@@ -3362,67 +3857,16 @@
           <w:sz w:val="24"/>
           <w:szCs w:val="24"/>
         </w:rPr>
-        <w:t>对加密搜索过程中搜索算法进行改进。</w:t>
-      </w:r>
-    </w:p>
-    <w:p>
-      <w:pPr>
-        <w:spacing w:line="360" w:lineRule="auto"/>
-        <w:rPr>
-          <w:rFonts w:ascii="宋体" w:eastAsia="宋体" w:hAnsi="宋体"/>
-          <w:kern w:val="2"/>
-          <w:sz w:val="24"/>
-          <w:szCs w:val="24"/>
-        </w:rPr>
-      </w:pPr>
-      <w:r>
-        <w:rPr>
-          <w:rFonts w:ascii="宋体" w:eastAsia="宋体" w:hAnsi="宋体" w:hint="eastAsia"/>
-          <w:kern w:val="2"/>
-          <w:sz w:val="24"/>
-          <w:szCs w:val="24"/>
-        </w:rPr>
-        <w:t>二、论文研究的主要内容，方案和</w:t>
-      </w:r>
-      <w:proofErr w:type="gramStart"/>
-      <w:r>
-        <w:rPr>
-          <w:rFonts w:ascii="宋体" w:eastAsia="宋体" w:hAnsi="宋体" w:hint="eastAsia"/>
-          <w:kern w:val="2"/>
-          <w:sz w:val="24"/>
-          <w:szCs w:val="24"/>
-        </w:rPr>
-        <w:t>拟采用</w:t>
-      </w:r>
-      <w:proofErr w:type="gramEnd"/>
-      <w:r>
-        <w:rPr>
-          <w:rFonts w:ascii="宋体" w:eastAsia="宋体" w:hAnsi="宋体" w:hint="eastAsia"/>
-          <w:kern w:val="2"/>
-          <w:sz w:val="24"/>
-          <w:szCs w:val="24"/>
-        </w:rPr>
-        <w:t>的研究方法、手段。已进行的科研工作基础和已具备的科学研究条件（包括文献资料及主要实验仪器设备准备情况等），对其它单位的协作要求。论文总工作量（估计），论文初稿的进度以及预期结果：</w:t>
-      </w:r>
-    </w:p>
-    <w:p>
-      <w:pPr>
-        <w:spacing w:line="360" w:lineRule="auto"/>
-        <w:rPr>
-          <w:rFonts w:ascii="宋体" w:eastAsia="宋体" w:hAnsi="宋体"/>
-          <w:b/>
-          <w:sz w:val="28"/>
-          <w:szCs w:val="28"/>
-        </w:rPr>
-      </w:pPr>
-      <w:r>
-        <w:rPr>
-          <w:rFonts w:ascii="宋体" w:eastAsia="宋体" w:hAnsi="宋体" w:hint="eastAsia"/>
-          <w:b/>
-          <w:sz w:val="28"/>
-          <w:szCs w:val="28"/>
-        </w:rPr>
-        <w:t>1、论文研究的主要内容</w:t>
+        <w:t>对加密搜索过程中搜索算法进行改进</w:t>
+      </w:r>
+      <w:r>
+        <w:rPr>
+          <w:rFonts w:ascii="宋体" w:eastAsia="宋体" w:hAnsi="宋体" w:hint="eastAsia"/>
+          <w:kern w:val="2"/>
+          <w:sz w:val="24"/>
+          <w:szCs w:val="24"/>
+        </w:rPr>
+        <w:t>，优化加密搜索的性能。</w:t>
       </w:r>
     </w:p>
     <w:p>
@@ -3431,7 +3875,7 @@
         <w:ind w:firstLineChars="150" w:firstLine="360"/>
         <w:jc w:val="left"/>
         <w:rPr>
-          <w:rFonts w:ascii="宋体" w:eastAsia="宋体" w:hAnsi="宋体"/>
+          <w:rFonts w:ascii="宋体" w:eastAsia="宋体" w:hAnsi="宋体" w:hint="eastAsia"/>
           <w:kern w:val="2"/>
           <w:sz w:val="24"/>
           <w:szCs w:val="24"/>
@@ -3444,27 +3888,25 @@
           <w:sz w:val="24"/>
           <w:szCs w:val="24"/>
         </w:rPr>
-        <w:t>基于提出的新</w:t>
-      </w:r>
-      <w:proofErr w:type="gramStart"/>
-      <w:r>
-        <w:rPr>
-          <w:rFonts w:ascii="宋体" w:eastAsia="宋体" w:hAnsi="宋体" w:hint="eastAsia"/>
-          <w:kern w:val="2"/>
-          <w:sz w:val="24"/>
-          <w:szCs w:val="24"/>
-        </w:rPr>
-        <w:t>的网盘架构</w:t>
-      </w:r>
-      <w:proofErr w:type="gramEnd"/>
-      <w:r>
-        <w:rPr>
-          <w:rFonts w:ascii="宋体" w:eastAsia="宋体" w:hAnsi="宋体" w:hint="eastAsia"/>
-          <w:kern w:val="2"/>
-          <w:sz w:val="24"/>
-          <w:szCs w:val="24"/>
-        </w:rPr>
-        <w:t>图系统，论文工作主要从两方面展开</w:t>
+        <w:t>3、基于U</w:t>
+      </w:r>
+      <w:r>
+        <w:rPr>
+          <w:rFonts w:ascii="宋体" w:eastAsia="宋体" w:hAnsi="宋体"/>
+          <w:kern w:val="2"/>
+          <w:sz w:val="24"/>
+          <w:szCs w:val="24"/>
+        </w:rPr>
+        <w:t>DP</w:t>
+      </w:r>
+      <w:r>
+        <w:rPr>
+          <w:rFonts w:ascii="宋体" w:eastAsia="宋体" w:hAnsi="宋体" w:hint="eastAsia"/>
+          <w:kern w:val="2"/>
+          <w:sz w:val="24"/>
+          <w:szCs w:val="24"/>
+        </w:rPr>
+        <w:t>可靠传输协议设计。</w:t>
       </w:r>
     </w:p>
     <w:p>
@@ -3472,37 +3914,60 @@
         <w:spacing w:line="360" w:lineRule="auto"/>
         <w:rPr>
           <w:rFonts w:ascii="宋体" w:eastAsia="宋体" w:hAnsi="宋体"/>
-          <w:b/>
+          <w:kern w:val="2"/>
           <w:sz w:val="24"/>
           <w:szCs w:val="24"/>
         </w:rPr>
       </w:pPr>
       <w:r>
         <w:rPr>
-          <w:rFonts w:ascii="宋体" w:eastAsia="宋体" w:hAnsi="宋体"/>
-          <w:b/>
-          <w:sz w:val="24"/>
-          <w:szCs w:val="24"/>
-        </w:rPr>
-        <w:t>1</w:t>
-      </w:r>
-      <w:r>
-        <w:rPr>
-          <w:rFonts w:ascii="宋体" w:eastAsia="宋体" w:hAnsi="宋体" w:hint="eastAsia"/>
-          <w:b/>
-          <w:sz w:val="24"/>
-          <w:szCs w:val="24"/>
-        </w:rPr>
-        <w:t>.</w:t>
-      </w:r>
-      <w:r>
-        <w:rPr>
-          <w:rFonts w:ascii="宋体" w:eastAsia="宋体" w:hAnsi="宋体"/>
-          <w:b/>
-          <w:sz w:val="24"/>
-          <w:szCs w:val="24"/>
-        </w:rPr>
-        <w:t>1可搜索加密文件管理系统设计及实现</w:t>
+          <w:rFonts w:ascii="宋体" w:eastAsia="宋体" w:hAnsi="宋体" w:hint="eastAsia"/>
+          <w:kern w:val="2"/>
+          <w:sz w:val="24"/>
+          <w:szCs w:val="24"/>
+        </w:rPr>
+        <w:lastRenderedPageBreak/>
+        <w:t>二、论文研究的主要内容，方案和</w:t>
+      </w:r>
+      <w:proofErr w:type="gramStart"/>
+      <w:r>
+        <w:rPr>
+          <w:rFonts w:ascii="宋体" w:eastAsia="宋体" w:hAnsi="宋体" w:hint="eastAsia"/>
+          <w:kern w:val="2"/>
+          <w:sz w:val="24"/>
+          <w:szCs w:val="24"/>
+        </w:rPr>
+        <w:t>拟采用</w:t>
+      </w:r>
+      <w:proofErr w:type="gramEnd"/>
+      <w:r>
+        <w:rPr>
+          <w:rFonts w:ascii="宋体" w:eastAsia="宋体" w:hAnsi="宋体" w:hint="eastAsia"/>
+          <w:kern w:val="2"/>
+          <w:sz w:val="24"/>
+          <w:szCs w:val="24"/>
+        </w:rPr>
+        <w:t>的研究方法、手段。已进行的科研工作基础和已具备的科学研究条件（包括文献资料及主要实验仪器设备准备情况等），对其它单位的协作要求。论文总工作量（估计），论文初稿的进度以及预期结果：</w:t>
+      </w:r>
+    </w:p>
+    <w:p>
+      <w:pPr>
+        <w:spacing w:line="360" w:lineRule="auto"/>
+        <w:rPr>
+          <w:rFonts w:ascii="宋体" w:eastAsia="宋体" w:hAnsi="宋体"/>
+          <w:b/>
+          <w:sz w:val="28"/>
+          <w:szCs w:val="28"/>
+        </w:rPr>
+      </w:pPr>
+      <w:r>
+        <w:rPr>
+          <w:rFonts w:ascii="宋体" w:eastAsia="宋体" w:hAnsi="宋体" w:hint="eastAsia"/>
+          <w:b/>
+          <w:sz w:val="28"/>
+          <w:szCs w:val="28"/>
+        </w:rPr>
+        <w:t>1、论文研究的主要内容</w:t>
       </w:r>
     </w:p>
     <w:p>
@@ -3524,76 +3989,16 @@
           <w:sz w:val="24"/>
           <w:szCs w:val="24"/>
         </w:rPr>
-        <w:t>基于对</w:t>
-      </w:r>
-      <w:proofErr w:type="gramStart"/>
-      <w:r>
-        <w:rPr>
-          <w:rFonts w:ascii="宋体" w:eastAsia="宋体" w:hAnsi="宋体" w:hint="eastAsia"/>
-          <w:kern w:val="2"/>
-          <w:sz w:val="24"/>
-          <w:szCs w:val="24"/>
-        </w:rPr>
-        <w:t>现有网盘系统</w:t>
-      </w:r>
-      <w:proofErr w:type="gramEnd"/>
-      <w:r>
-        <w:rPr>
-          <w:rFonts w:ascii="宋体" w:eastAsia="宋体" w:hAnsi="宋体" w:hint="eastAsia"/>
-          <w:kern w:val="2"/>
-          <w:sz w:val="24"/>
-          <w:szCs w:val="24"/>
-        </w:rPr>
-        <w:t>的分析，我们</w:t>
-      </w:r>
-      <w:r>
-        <w:rPr>
-          <w:rFonts w:ascii="宋体" w:eastAsia="宋体" w:hAnsi="宋体" w:hint="eastAsia"/>
-          <w:kern w:val="2"/>
-          <w:sz w:val="24"/>
-          <w:szCs w:val="24"/>
-        </w:rPr>
-        <w:t>提出新</w:t>
-      </w:r>
-      <w:proofErr w:type="gramStart"/>
-      <w:r>
-        <w:rPr>
-          <w:rFonts w:ascii="宋体" w:eastAsia="宋体" w:hAnsi="宋体" w:hint="eastAsia"/>
-          <w:kern w:val="2"/>
-          <w:sz w:val="24"/>
-          <w:szCs w:val="24"/>
-        </w:rPr>
-        <w:t>的网盘系统</w:t>
-      </w:r>
-      <w:proofErr w:type="gramEnd"/>
-      <w:r>
-        <w:rPr>
-          <w:rFonts w:ascii="宋体" w:eastAsia="宋体" w:hAnsi="宋体" w:hint="eastAsia"/>
-          <w:kern w:val="2"/>
-          <w:sz w:val="24"/>
-          <w:szCs w:val="24"/>
-        </w:rPr>
-        <w:t>架构，</w:t>
-      </w:r>
-      <w:proofErr w:type="gramStart"/>
-      <w:r>
-        <w:rPr>
-          <w:rFonts w:ascii="宋体" w:eastAsia="宋体" w:hAnsi="宋体" w:hint="eastAsia"/>
-          <w:kern w:val="2"/>
-          <w:sz w:val="24"/>
-          <w:szCs w:val="24"/>
-        </w:rPr>
-        <w:t>网盘系统</w:t>
-      </w:r>
-      <w:proofErr w:type="gramEnd"/>
-      <w:r>
-        <w:rPr>
-          <w:rFonts w:ascii="宋体" w:eastAsia="宋体" w:hAnsi="宋体" w:hint="eastAsia"/>
-          <w:kern w:val="2"/>
-          <w:sz w:val="24"/>
-          <w:szCs w:val="24"/>
-        </w:rPr>
-        <w:t>的设计如下</w:t>
+        <w:t>在本论文中，作者阐述了一种新型的基于加密搜索技术的安全网盘系统的设计与实现。</w:t>
+      </w:r>
+      <w:r>
+        <w:rPr>
+          <w:rFonts w:ascii="宋体" w:eastAsia="宋体" w:hAnsi="宋体" w:hint="eastAsia"/>
+          <w:kern w:val="2"/>
+          <w:sz w:val="24"/>
+          <w:szCs w:val="24"/>
+        </w:rPr>
+        <w:t>论文工作主要从两方面展开</w:t>
       </w:r>
     </w:p>
     <w:p>
@@ -3602,12 +4007,16 @@
         <w:rPr>
           <w:rFonts w:ascii="宋体" w:eastAsia="宋体" w:hAnsi="宋体"/>
           <w:b/>
+          <w:sz w:val="24"/>
+          <w:szCs w:val="24"/>
         </w:rPr>
       </w:pPr>
       <w:r>
         <w:rPr>
           <w:rFonts w:ascii="宋体" w:eastAsia="宋体" w:hAnsi="宋体"/>
           <w:b/>
+          <w:sz w:val="24"/>
+          <w:szCs w:val="24"/>
         </w:rPr>
         <w:t>1</w:t>
       </w:r>
@@ -3615,6 +4024,8 @@
         <w:rPr>
           <w:rFonts w:ascii="宋体" w:eastAsia="宋体" w:hAnsi="宋体" w:hint="eastAsia"/>
           <w:b/>
+          <w:sz w:val="24"/>
+          <w:szCs w:val="24"/>
         </w:rPr>
         <w:t>.</w:t>
       </w:r>
@@ -3622,29 +4033,10 @@
         <w:rPr>
           <w:rFonts w:ascii="宋体" w:eastAsia="宋体" w:hAnsi="宋体"/>
           <w:b/>
-        </w:rPr>
-        <w:t>1</w:t>
-      </w:r>
-      <w:r>
-        <w:rPr>
-          <w:rFonts w:ascii="宋体" w:eastAsia="宋体" w:hAnsi="宋体" w:hint="eastAsia"/>
-          <w:b/>
-        </w:rPr>
-        <w:t>.</w:t>
-      </w:r>
-      <w:r>
-        <w:rPr>
-          <w:rFonts w:ascii="宋体" w:eastAsia="宋体" w:hAnsi="宋体"/>
-          <w:b/>
-        </w:rPr>
-        <w:t>1</w:t>
-      </w:r>
-      <w:r>
-        <w:rPr>
-          <w:rFonts w:ascii="宋体" w:eastAsia="宋体" w:hAnsi="宋体" w:hint="eastAsia"/>
-          <w:b/>
-        </w:rPr>
-        <w:t>威胁模型</w:t>
+          <w:sz w:val="24"/>
+          <w:szCs w:val="24"/>
+        </w:rPr>
+        <w:t>1可搜索加密文件管理系统设计及实现</w:t>
       </w:r>
     </w:p>
     <w:p>
@@ -3666,7 +4058,7 @@
           <w:sz w:val="24"/>
           <w:szCs w:val="24"/>
         </w:rPr>
-        <w:t>通过对传统</w:t>
+        <w:t>基于对</w:t>
       </w:r>
       <w:proofErr w:type="gramStart"/>
       <w:r>
@@ -3676,6 +4068,35 @@
           <w:sz w:val="24"/>
           <w:szCs w:val="24"/>
         </w:rPr>
+        <w:t>现有网盘系统</w:t>
+      </w:r>
+      <w:proofErr w:type="gramEnd"/>
+      <w:r>
+        <w:rPr>
+          <w:rFonts w:ascii="宋体" w:eastAsia="宋体" w:hAnsi="宋体" w:hint="eastAsia"/>
+          <w:kern w:val="2"/>
+          <w:sz w:val="24"/>
+          <w:szCs w:val="24"/>
+        </w:rPr>
+        <w:t>的分析，我们</w:t>
+      </w:r>
+      <w:r>
+        <w:rPr>
+          <w:rFonts w:ascii="宋体" w:eastAsia="宋体" w:hAnsi="宋体" w:hint="eastAsia"/>
+          <w:kern w:val="2"/>
+          <w:sz w:val="24"/>
+          <w:szCs w:val="24"/>
+        </w:rPr>
+        <w:t>提出新</w:t>
+      </w:r>
+      <w:proofErr w:type="gramStart"/>
+      <w:r>
+        <w:rPr>
+          <w:rFonts w:ascii="宋体" w:eastAsia="宋体" w:hAnsi="宋体" w:hint="eastAsia"/>
+          <w:kern w:val="2"/>
+          <w:sz w:val="24"/>
+          <w:szCs w:val="24"/>
+        </w:rPr>
         <w:t>的网盘系统</w:t>
       </w:r>
       <w:proofErr w:type="gramEnd"/>
@@ -3686,7 +4107,7 @@
           <w:sz w:val="24"/>
           <w:szCs w:val="24"/>
         </w:rPr>
-        <w:t>架构进行分析，我们可以看到传统无</w:t>
+        <w:t>架构，</w:t>
       </w:r>
       <w:proofErr w:type="gramStart"/>
       <w:r>
@@ -3696,7 +4117,7 @@
           <w:sz w:val="24"/>
           <w:szCs w:val="24"/>
         </w:rPr>
-        <w:t>加密网盘的</w:t>
+        <w:t>网盘系统</w:t>
       </w:r>
       <w:proofErr w:type="gramEnd"/>
       <w:r>
@@ -3706,171 +4127,7 @@
           <w:sz w:val="24"/>
           <w:szCs w:val="24"/>
         </w:rPr>
-        <w:t>安全威胁，为了更能清楚的阐述情形，这里采用</w:t>
-      </w:r>
-      <w:r>
-        <w:rPr>
-          <w:rFonts w:ascii="宋体" w:eastAsia="宋体" w:hAnsi="宋体"/>
-          <w:kern w:val="2"/>
-          <w:sz w:val="24"/>
-          <w:szCs w:val="24"/>
-        </w:rPr>
-        <w:t>C/S</w:t>
-      </w:r>
-      <w:r>
-        <w:rPr>
-          <w:rFonts w:ascii="宋体" w:eastAsia="宋体" w:hAnsi="宋体" w:hint="eastAsia"/>
-          <w:kern w:val="2"/>
-          <w:sz w:val="24"/>
-          <w:szCs w:val="24"/>
-        </w:rPr>
-        <w:t>架构进行描述</w:t>
-      </w:r>
-      <w:r>
-        <w:rPr>
-          <w:rFonts w:ascii="宋体" w:eastAsia="宋体" w:hAnsi="宋体" w:hint="eastAsia"/>
-          <w:kern w:val="2"/>
-          <w:sz w:val="24"/>
-          <w:szCs w:val="24"/>
-        </w:rPr>
-        <w:t>（</w:t>
-      </w:r>
-      <w:r>
-        <w:rPr>
-          <w:rFonts w:ascii="宋体" w:eastAsia="宋体" w:hAnsi="宋体" w:hint="eastAsia"/>
-          <w:kern w:val="2"/>
-          <w:sz w:val="24"/>
-          <w:szCs w:val="24"/>
-        </w:rPr>
-        <w:t>B</w:t>
-      </w:r>
-      <w:r>
-        <w:rPr>
-          <w:rFonts w:ascii="宋体" w:eastAsia="宋体" w:hAnsi="宋体"/>
-          <w:kern w:val="2"/>
-          <w:sz w:val="24"/>
-          <w:szCs w:val="24"/>
-        </w:rPr>
-        <w:t>/S</w:t>
-      </w:r>
-      <w:r>
-        <w:rPr>
-          <w:rFonts w:ascii="宋体" w:eastAsia="宋体" w:hAnsi="宋体" w:hint="eastAsia"/>
-          <w:kern w:val="2"/>
-          <w:sz w:val="24"/>
-          <w:szCs w:val="24"/>
-        </w:rPr>
-        <w:t>情况和C</w:t>
-      </w:r>
-      <w:r>
-        <w:rPr>
-          <w:rFonts w:ascii="宋体" w:eastAsia="宋体" w:hAnsi="宋体"/>
-          <w:kern w:val="2"/>
-          <w:sz w:val="24"/>
-          <w:szCs w:val="24"/>
-        </w:rPr>
-        <w:t>/S</w:t>
-      </w:r>
-      <w:r>
-        <w:rPr>
-          <w:rFonts w:ascii="宋体" w:eastAsia="宋体" w:hAnsi="宋体" w:hint="eastAsia"/>
-          <w:kern w:val="2"/>
-          <w:sz w:val="24"/>
-          <w:szCs w:val="24"/>
-        </w:rPr>
-        <w:t>架构下是完全相同的</w:t>
-      </w:r>
-      <w:r>
-        <w:rPr>
-          <w:rFonts w:ascii="宋体" w:eastAsia="宋体" w:hAnsi="宋体" w:hint="eastAsia"/>
-          <w:kern w:val="2"/>
-          <w:sz w:val="24"/>
-          <w:szCs w:val="24"/>
-        </w:rPr>
-        <w:t>）</w:t>
-      </w:r>
-      <w:r>
-        <w:rPr>
-          <w:rFonts w:ascii="宋体" w:eastAsia="宋体" w:hAnsi="宋体" w:hint="eastAsia"/>
-          <w:kern w:val="2"/>
-          <w:sz w:val="24"/>
-          <w:szCs w:val="24"/>
-        </w:rPr>
-        <w:t>。首先，我们假设服务器与网络环境都是不可信，接下来我们</w:t>
-      </w:r>
-      <w:proofErr w:type="gramStart"/>
-      <w:r>
-        <w:rPr>
-          <w:rFonts w:ascii="宋体" w:eastAsia="宋体" w:hAnsi="宋体" w:hint="eastAsia"/>
-          <w:kern w:val="2"/>
-          <w:sz w:val="24"/>
-          <w:szCs w:val="24"/>
-        </w:rPr>
-        <w:t>针对网盘</w:t>
-      </w:r>
-      <w:proofErr w:type="gramEnd"/>
-      <w:r>
-        <w:rPr>
-          <w:rFonts w:ascii="宋体" w:eastAsia="宋体" w:hAnsi="宋体" w:hint="eastAsia"/>
-          <w:kern w:val="2"/>
-          <w:sz w:val="24"/>
-          <w:szCs w:val="24"/>
-        </w:rPr>
-        <w:t>客户端的一系列操作进行安全分析。一、文件在</w:t>
-      </w:r>
-      <w:r>
-        <w:rPr>
-          <w:rFonts w:ascii="宋体" w:eastAsia="宋体" w:hAnsi="宋体" w:hint="eastAsia"/>
-          <w:kern w:val="2"/>
-          <w:sz w:val="24"/>
-          <w:szCs w:val="24"/>
-        </w:rPr>
-        <w:t>上传</w:t>
-      </w:r>
-      <w:r>
-        <w:rPr>
-          <w:rFonts w:ascii="宋体" w:eastAsia="宋体" w:hAnsi="宋体" w:hint="eastAsia"/>
-          <w:kern w:val="2"/>
-          <w:sz w:val="24"/>
-          <w:szCs w:val="24"/>
-        </w:rPr>
-        <w:t>与下载时可能他人会窃取</w:t>
-      </w:r>
-      <w:r>
-        <w:rPr>
-          <w:rFonts w:ascii="宋体" w:eastAsia="宋体" w:hAnsi="宋体" w:hint="eastAsia"/>
-          <w:kern w:val="2"/>
-          <w:sz w:val="24"/>
-          <w:szCs w:val="24"/>
-        </w:rPr>
-        <w:t>数据</w:t>
-      </w:r>
-      <w:r>
-        <w:rPr>
-          <w:rFonts w:ascii="宋体" w:eastAsia="宋体" w:hAnsi="宋体" w:hint="eastAsia"/>
-          <w:kern w:val="2"/>
-          <w:sz w:val="24"/>
-          <w:szCs w:val="24"/>
-        </w:rPr>
-        <w:t>信息，因此数据在网络环境中的传输是需要进行加密处理</w:t>
-      </w:r>
-      <w:r>
-        <w:rPr>
-          <w:rFonts w:ascii="宋体" w:eastAsia="宋体" w:hAnsi="宋体" w:hint="eastAsia"/>
-          <w:kern w:val="2"/>
-          <w:sz w:val="24"/>
-          <w:szCs w:val="24"/>
-        </w:rPr>
-        <w:t>。二、文件存储在服务端应该以密文进行存储，基于服务端不可信的前提下，文件加密与解密的密钥应该由客户端进行保存。三、用户可能对自身文件进行查询，这种查询一般是基于关键字查询的搜索，在服务端与通信链路都不可靠的环境下为了保护用户的隐私与安全，我们需要引入加密搜索技术</w:t>
-      </w:r>
-      <w:r>
-        <w:rPr>
-          <w:rFonts w:ascii="宋体" w:eastAsia="宋体" w:hAnsi="宋体" w:hint="eastAsia"/>
-          <w:kern w:val="2"/>
-          <w:sz w:val="24"/>
-          <w:szCs w:val="24"/>
-        </w:rPr>
-        <w:t>。</w:t>
+        <w:t>的设计如下</w:t>
       </w:r>
     </w:p>
     <w:p>
@@ -3883,13 +4140,6 @@
       </w:pPr>
       <w:r>
         <w:rPr>
-          <w:rFonts w:ascii="宋体" w:eastAsia="宋体" w:hAnsi="宋体" w:hint="eastAsia"/>
-          <w:b/>
-        </w:rPr>
-        <w:t>1.</w:t>
-      </w:r>
-      <w:r>
-        <w:rPr>
           <w:rFonts w:ascii="宋体" w:eastAsia="宋体" w:hAnsi="宋体"/>
           <w:b/>
         </w:rPr>
@@ -3907,47 +4157,6 @@
           <w:rFonts w:ascii="宋体" w:eastAsia="宋体" w:hAnsi="宋体"/>
           <w:b/>
         </w:rPr>
-        <w:t>2</w:t>
-      </w:r>
-      <w:proofErr w:type="gramStart"/>
-      <w:r>
-        <w:rPr>
-          <w:rFonts w:ascii="宋体" w:eastAsia="宋体" w:hAnsi="宋体" w:hint="eastAsia"/>
-          <w:b/>
-        </w:rPr>
-        <w:t>网盘系统设计</w:t>
-      </w:r>
-      <w:proofErr w:type="gramEnd"/>
-    </w:p>
-    <w:p>
-      <w:pPr>
-        <w:spacing w:line="360" w:lineRule="auto"/>
-        <w:rPr>
-          <w:rFonts w:ascii="宋体" w:eastAsia="宋体" w:hAnsi="宋体"/>
-          <w:b/>
-        </w:rPr>
-      </w:pPr>
-    </w:p>
-    <w:p>
-      <w:pPr>
-        <w:spacing w:line="360" w:lineRule="auto"/>
-        <w:rPr>
-          <w:rFonts w:ascii="宋体" w:eastAsia="宋体" w:hAnsi="宋体"/>
-          <w:b/>
-        </w:rPr>
-      </w:pPr>
-      <w:r>
-        <w:rPr>
-          <w:rFonts w:ascii="宋体" w:eastAsia="宋体" w:hAnsi="宋体" w:hint="eastAsia"/>
-          <w:b/>
-        </w:rPr>
-        <w:t>1.</w:t>
-      </w:r>
-      <w:r>
-        <w:rPr>
-          <w:rFonts w:ascii="宋体" w:eastAsia="宋体" w:hAnsi="宋体"/>
-          <w:b/>
-        </w:rPr>
         <w:t>1</w:t>
       </w:r>
       <w:r>
@@ -3962,20 +4171,6 @@
           <w:rFonts w:ascii="宋体" w:eastAsia="宋体" w:hAnsi="宋体"/>
           <w:b/>
         </w:rPr>
-        <w:t>2</w:t>
-      </w:r>
-      <w:r>
-        <w:rPr>
-          <w:rFonts w:ascii="宋体" w:eastAsia="宋体" w:hAnsi="宋体" w:hint="eastAsia"/>
-          <w:b/>
-        </w:rPr>
-        <w:t>.</w:t>
-      </w:r>
-      <w:r>
-        <w:rPr>
-          <w:rFonts w:ascii="宋体" w:eastAsia="宋体" w:hAnsi="宋体"/>
-          <w:b/>
-        </w:rPr>
         <w:t>1</w:t>
       </w:r>
       <w:r>
@@ -3983,7 +4178,7 @@
           <w:rFonts w:ascii="宋体" w:eastAsia="宋体" w:hAnsi="宋体" w:hint="eastAsia"/>
           <w:b/>
         </w:rPr>
-        <w:t>服务端设计</w:t>
+        <w:t>威胁模型</w:t>
       </w:r>
     </w:p>
     <w:p>
@@ -4005,7 +4200,7 @@
           <w:sz w:val="24"/>
           <w:szCs w:val="24"/>
         </w:rPr>
-        <w:t>服务</w:t>
+        <w:t>通过对传统</w:t>
       </w:r>
       <w:proofErr w:type="gramStart"/>
       <w:r>
@@ -4015,7 +4210,7 @@
           <w:sz w:val="24"/>
           <w:szCs w:val="24"/>
         </w:rPr>
-        <w:t>端主要</w:t>
+        <w:t>的网盘系统</w:t>
       </w:r>
       <w:proofErr w:type="gramEnd"/>
       <w:r>
@@ -4025,214 +4220,263 @@
           <w:sz w:val="24"/>
           <w:szCs w:val="24"/>
         </w:rPr>
-        <w:t>功能有存储功能</w:t>
-      </w:r>
-      <w:r>
-        <w:rPr>
-          <w:rFonts w:ascii="宋体" w:eastAsia="宋体" w:hAnsi="宋体" w:hint="eastAsia"/>
-          <w:kern w:val="2"/>
-          <w:sz w:val="24"/>
-          <w:szCs w:val="24"/>
-        </w:rPr>
-        <w:t>，业务处理功能</w:t>
-      </w:r>
-      <w:r>
-        <w:rPr>
-          <w:rFonts w:ascii="宋体" w:eastAsia="宋体" w:hAnsi="宋体" w:hint="eastAsia"/>
-          <w:kern w:val="2"/>
-          <w:sz w:val="24"/>
-          <w:szCs w:val="24"/>
-        </w:rPr>
-        <w:t>、传输、</w:t>
-      </w:r>
-      <w:r>
-        <w:rPr>
-          <w:rFonts w:ascii="宋体" w:eastAsia="宋体" w:hAnsi="宋体" w:hint="eastAsia"/>
-          <w:kern w:val="2"/>
-          <w:sz w:val="24"/>
-          <w:szCs w:val="24"/>
-        </w:rPr>
-        <w:t>加密</w:t>
-      </w:r>
-      <w:r>
-        <w:rPr>
-          <w:rFonts w:ascii="宋体" w:eastAsia="宋体" w:hAnsi="宋体" w:hint="eastAsia"/>
-          <w:kern w:val="2"/>
-          <w:sz w:val="24"/>
-          <w:szCs w:val="24"/>
-        </w:rPr>
-        <w:t>解密和加密搜索</w:t>
-      </w:r>
-      <w:r>
-        <w:rPr>
-          <w:rFonts w:ascii="宋体" w:eastAsia="宋体" w:hAnsi="宋体" w:hint="eastAsia"/>
-          <w:kern w:val="2"/>
-          <w:sz w:val="24"/>
-          <w:szCs w:val="24"/>
-        </w:rPr>
-        <w:t>功能。因此按照不同的功能，我们以</w:t>
-      </w:r>
-      <w:r>
-        <w:rPr>
-          <w:rFonts w:ascii="宋体" w:eastAsia="宋体" w:hAnsi="宋体" w:hint="eastAsia"/>
-          <w:kern w:val="2"/>
-          <w:sz w:val="24"/>
-          <w:szCs w:val="24"/>
-        </w:rPr>
-        <w:t>三个</w:t>
-      </w:r>
-      <w:r>
-        <w:rPr>
-          <w:rFonts w:ascii="宋体" w:eastAsia="宋体" w:hAnsi="宋体" w:hint="eastAsia"/>
-          <w:kern w:val="2"/>
-          <w:sz w:val="24"/>
-          <w:szCs w:val="24"/>
-        </w:rPr>
-        <w:t>主要</w:t>
-      </w:r>
-      <w:r>
-        <w:rPr>
-          <w:rFonts w:ascii="宋体" w:eastAsia="宋体" w:hAnsi="宋体" w:hint="eastAsia"/>
-          <w:kern w:val="2"/>
-          <w:sz w:val="24"/>
-          <w:szCs w:val="24"/>
-        </w:rPr>
-        <w:t>模块化</w:t>
-      </w:r>
-      <w:r>
-        <w:rPr>
-          <w:rFonts w:ascii="宋体" w:eastAsia="宋体" w:hAnsi="宋体" w:hint="eastAsia"/>
-          <w:kern w:val="2"/>
-          <w:sz w:val="24"/>
-          <w:szCs w:val="24"/>
-        </w:rPr>
-        <w:t>对应</w:t>
-      </w:r>
-      <w:r>
-        <w:rPr>
-          <w:rFonts w:ascii="宋体" w:eastAsia="宋体" w:hAnsi="宋体" w:hint="eastAsia"/>
-          <w:kern w:val="2"/>
-          <w:sz w:val="24"/>
-          <w:szCs w:val="24"/>
-        </w:rPr>
-        <w:t>不同的</w:t>
-      </w:r>
-      <w:r>
-        <w:rPr>
-          <w:rFonts w:ascii="宋体" w:eastAsia="宋体" w:hAnsi="宋体" w:hint="eastAsia"/>
-          <w:kern w:val="2"/>
-          <w:sz w:val="24"/>
-          <w:szCs w:val="24"/>
-        </w:rPr>
-        <w:t>功能分开实现。</w:t>
-      </w:r>
-      <w:r>
-        <w:rPr>
-          <w:rFonts w:ascii="宋体" w:eastAsia="宋体" w:hAnsi="宋体" w:hint="eastAsia"/>
-          <w:kern w:val="2"/>
-          <w:sz w:val="24"/>
-          <w:szCs w:val="24"/>
-        </w:rPr>
-        <w:t>三个模块分别为存储模块，传输模块和加密模块。</w:t>
-      </w:r>
-      <w:r>
-        <w:rPr>
-          <w:rFonts w:ascii="宋体" w:eastAsia="宋体" w:hAnsi="宋体" w:hint="eastAsia"/>
-          <w:kern w:val="2"/>
-          <w:sz w:val="24"/>
-          <w:szCs w:val="24"/>
-        </w:rPr>
-        <w:t>其中存储</w:t>
-      </w:r>
-      <w:r>
-        <w:rPr>
-          <w:rFonts w:ascii="宋体" w:eastAsia="宋体" w:hAnsi="宋体" w:hint="eastAsia"/>
-          <w:kern w:val="2"/>
-          <w:sz w:val="24"/>
-          <w:szCs w:val="24"/>
-        </w:rPr>
-        <w:t>模块</w:t>
-      </w:r>
-      <w:r>
-        <w:rPr>
-          <w:rFonts w:ascii="宋体" w:eastAsia="宋体" w:hAnsi="宋体" w:hint="eastAsia"/>
-          <w:kern w:val="2"/>
-          <w:sz w:val="24"/>
-          <w:szCs w:val="24"/>
-        </w:rPr>
-        <w:t>主要负责文件的存取</w:t>
-      </w:r>
-      <w:r>
-        <w:rPr>
-          <w:rFonts w:ascii="宋体" w:eastAsia="宋体" w:hAnsi="宋体" w:hint="eastAsia"/>
-          <w:kern w:val="2"/>
-          <w:sz w:val="24"/>
-          <w:szCs w:val="24"/>
-        </w:rPr>
-        <w:t>、</w:t>
-      </w:r>
-      <w:r>
-        <w:rPr>
-          <w:rFonts w:ascii="宋体" w:eastAsia="宋体" w:hAnsi="宋体" w:hint="eastAsia"/>
-          <w:kern w:val="2"/>
-          <w:sz w:val="24"/>
-          <w:szCs w:val="24"/>
-        </w:rPr>
-        <w:t>文件版本控制</w:t>
-      </w:r>
-      <w:r>
-        <w:rPr>
-          <w:rFonts w:ascii="宋体" w:eastAsia="宋体" w:hAnsi="宋体" w:hint="eastAsia"/>
-          <w:kern w:val="2"/>
-          <w:sz w:val="24"/>
-          <w:szCs w:val="24"/>
-        </w:rPr>
-        <w:t>和访问控制。传输模块主要负责以U</w:t>
-      </w:r>
-      <w:r>
-        <w:rPr>
-          <w:rFonts w:ascii="宋体" w:eastAsia="宋体" w:hAnsi="宋体"/>
-          <w:kern w:val="2"/>
-          <w:sz w:val="24"/>
-          <w:szCs w:val="24"/>
-        </w:rPr>
-        <w:t>DP</w:t>
-      </w:r>
-      <w:r>
-        <w:rPr>
-          <w:rFonts w:ascii="宋体" w:eastAsia="宋体" w:hAnsi="宋体" w:hint="eastAsia"/>
-          <w:kern w:val="2"/>
-          <w:sz w:val="24"/>
-          <w:szCs w:val="24"/>
-        </w:rPr>
-        <w:t>形式</w:t>
-      </w:r>
-      <w:r>
-        <w:rPr>
-          <w:rFonts w:ascii="宋体" w:eastAsia="宋体" w:hAnsi="宋体" w:hint="eastAsia"/>
-          <w:kern w:val="2"/>
-          <w:sz w:val="24"/>
-          <w:szCs w:val="24"/>
-        </w:rPr>
-        <w:t>可靠</w:t>
-      </w:r>
-      <w:r>
-        <w:rPr>
-          <w:rFonts w:ascii="宋体" w:eastAsia="宋体" w:hAnsi="宋体" w:hint="eastAsia"/>
-          <w:kern w:val="2"/>
-          <w:sz w:val="24"/>
-          <w:szCs w:val="24"/>
-        </w:rPr>
-        <w:t>传输文件，</w:t>
-      </w:r>
-      <w:r>
-        <w:rPr>
-          <w:rFonts w:ascii="宋体" w:eastAsia="宋体" w:hAnsi="宋体" w:hint="eastAsia"/>
-          <w:kern w:val="2"/>
-          <w:sz w:val="24"/>
-          <w:szCs w:val="24"/>
-        </w:rPr>
-        <w:t>加密模块主要负责对信息的加密与解密、密钥的生成和加密搜索的支持。</w:t>
+        <w:t>架构进行分析，我们可以看到传统无</w:t>
+      </w:r>
+      <w:proofErr w:type="gramStart"/>
+      <w:r>
+        <w:rPr>
+          <w:rFonts w:ascii="宋体" w:eastAsia="宋体" w:hAnsi="宋体" w:hint="eastAsia"/>
+          <w:kern w:val="2"/>
+          <w:sz w:val="24"/>
+          <w:szCs w:val="24"/>
+        </w:rPr>
+        <w:t>加密网盘的</w:t>
+      </w:r>
+      <w:proofErr w:type="gramEnd"/>
+      <w:r>
+        <w:rPr>
+          <w:rFonts w:ascii="宋体" w:eastAsia="宋体" w:hAnsi="宋体" w:hint="eastAsia"/>
+          <w:kern w:val="2"/>
+          <w:sz w:val="24"/>
+          <w:szCs w:val="24"/>
+        </w:rPr>
+        <w:t>安全威胁，为了更能清楚的阐述情形，这里采用</w:t>
+      </w:r>
+      <w:r>
+        <w:rPr>
+          <w:rFonts w:ascii="宋体" w:eastAsia="宋体" w:hAnsi="宋体"/>
+          <w:kern w:val="2"/>
+          <w:sz w:val="24"/>
+          <w:szCs w:val="24"/>
+        </w:rPr>
+        <w:t>C/S</w:t>
+      </w:r>
+      <w:r>
+        <w:rPr>
+          <w:rFonts w:ascii="宋体" w:eastAsia="宋体" w:hAnsi="宋体" w:hint="eastAsia"/>
+          <w:kern w:val="2"/>
+          <w:sz w:val="24"/>
+          <w:szCs w:val="24"/>
+        </w:rPr>
+        <w:t>架构进行描述</w:t>
+      </w:r>
+      <w:r>
+        <w:rPr>
+          <w:rFonts w:ascii="宋体" w:eastAsia="宋体" w:hAnsi="宋体" w:hint="eastAsia"/>
+          <w:kern w:val="2"/>
+          <w:sz w:val="24"/>
+          <w:szCs w:val="24"/>
+        </w:rPr>
+        <w:t>（</w:t>
+      </w:r>
+      <w:r>
+        <w:rPr>
+          <w:rFonts w:ascii="宋体" w:eastAsia="宋体" w:hAnsi="宋体" w:hint="eastAsia"/>
+          <w:kern w:val="2"/>
+          <w:sz w:val="24"/>
+          <w:szCs w:val="24"/>
+        </w:rPr>
+        <w:t>B</w:t>
+      </w:r>
+      <w:r>
+        <w:rPr>
+          <w:rFonts w:ascii="宋体" w:eastAsia="宋体" w:hAnsi="宋体"/>
+          <w:kern w:val="2"/>
+          <w:sz w:val="24"/>
+          <w:szCs w:val="24"/>
+        </w:rPr>
+        <w:t>/S</w:t>
+      </w:r>
+      <w:r>
+        <w:rPr>
+          <w:rFonts w:ascii="宋体" w:eastAsia="宋体" w:hAnsi="宋体" w:hint="eastAsia"/>
+          <w:kern w:val="2"/>
+          <w:sz w:val="24"/>
+          <w:szCs w:val="24"/>
+        </w:rPr>
+        <w:t>情况和C</w:t>
+      </w:r>
+      <w:r>
+        <w:rPr>
+          <w:rFonts w:ascii="宋体" w:eastAsia="宋体" w:hAnsi="宋体"/>
+          <w:kern w:val="2"/>
+          <w:sz w:val="24"/>
+          <w:szCs w:val="24"/>
+        </w:rPr>
+        <w:t>/S</w:t>
+      </w:r>
+      <w:r>
+        <w:rPr>
+          <w:rFonts w:ascii="宋体" w:eastAsia="宋体" w:hAnsi="宋体" w:hint="eastAsia"/>
+          <w:kern w:val="2"/>
+          <w:sz w:val="24"/>
+          <w:szCs w:val="24"/>
+        </w:rPr>
+        <w:t>架构下是完全相同的</w:t>
+      </w:r>
+      <w:r>
+        <w:rPr>
+          <w:rFonts w:ascii="宋体" w:eastAsia="宋体" w:hAnsi="宋体" w:hint="eastAsia"/>
+          <w:kern w:val="2"/>
+          <w:sz w:val="24"/>
+          <w:szCs w:val="24"/>
+        </w:rPr>
+        <w:t>）</w:t>
+      </w:r>
+      <w:r>
+        <w:rPr>
+          <w:rFonts w:ascii="宋体" w:eastAsia="宋体" w:hAnsi="宋体" w:hint="eastAsia"/>
+          <w:kern w:val="2"/>
+          <w:sz w:val="24"/>
+          <w:szCs w:val="24"/>
+        </w:rPr>
+        <w:t>。首先，我们假设服务器与网络环境是不可信</w:t>
+      </w:r>
+      <w:r>
+        <w:rPr>
+          <w:rFonts w:ascii="宋体" w:eastAsia="宋体" w:hAnsi="宋体" w:hint="eastAsia"/>
+          <w:kern w:val="2"/>
+          <w:sz w:val="24"/>
+          <w:szCs w:val="24"/>
+        </w:rPr>
+        <w:t>的</w:t>
+      </w:r>
+      <w:r>
+        <w:rPr>
+          <w:rFonts w:ascii="宋体" w:eastAsia="宋体" w:hAnsi="宋体" w:hint="eastAsia"/>
+          <w:kern w:val="2"/>
+          <w:sz w:val="24"/>
+          <w:szCs w:val="24"/>
+        </w:rPr>
+        <w:t>，接下来我们</w:t>
+      </w:r>
+      <w:proofErr w:type="gramStart"/>
+      <w:r>
+        <w:rPr>
+          <w:rFonts w:ascii="宋体" w:eastAsia="宋体" w:hAnsi="宋体" w:hint="eastAsia"/>
+          <w:kern w:val="2"/>
+          <w:sz w:val="24"/>
+          <w:szCs w:val="24"/>
+        </w:rPr>
+        <w:t>针对网盘</w:t>
+      </w:r>
+      <w:proofErr w:type="gramEnd"/>
+      <w:r>
+        <w:rPr>
+          <w:rFonts w:ascii="宋体" w:eastAsia="宋体" w:hAnsi="宋体" w:hint="eastAsia"/>
+          <w:kern w:val="2"/>
+          <w:sz w:val="24"/>
+          <w:szCs w:val="24"/>
+        </w:rPr>
+        <w:t>客户端的一系列操作进行安全分析</w:t>
+      </w:r>
+      <w:r>
+        <w:rPr>
+          <w:rFonts w:ascii="宋体" w:eastAsia="宋体" w:hAnsi="宋体" w:hint="eastAsia"/>
+          <w:kern w:val="2"/>
+          <w:sz w:val="24"/>
+          <w:szCs w:val="24"/>
+        </w:rPr>
+        <w:t>：（1）</w:t>
+      </w:r>
+      <w:r>
+        <w:rPr>
+          <w:rFonts w:ascii="宋体" w:eastAsia="宋体" w:hAnsi="宋体" w:hint="eastAsia"/>
+          <w:kern w:val="2"/>
+          <w:sz w:val="24"/>
+          <w:szCs w:val="24"/>
+        </w:rPr>
+        <w:t>文件在</w:t>
+      </w:r>
+      <w:r>
+        <w:rPr>
+          <w:rFonts w:ascii="宋体" w:eastAsia="宋体" w:hAnsi="宋体" w:hint="eastAsia"/>
+          <w:kern w:val="2"/>
+          <w:sz w:val="24"/>
+          <w:szCs w:val="24"/>
+        </w:rPr>
+        <w:t>上传</w:t>
+      </w:r>
+      <w:r>
+        <w:rPr>
+          <w:rFonts w:ascii="宋体" w:eastAsia="宋体" w:hAnsi="宋体" w:hint="eastAsia"/>
+          <w:kern w:val="2"/>
+          <w:sz w:val="24"/>
+          <w:szCs w:val="24"/>
+        </w:rPr>
+        <w:t>与下载时可能他人会窃取</w:t>
+      </w:r>
+      <w:r>
+        <w:rPr>
+          <w:rFonts w:ascii="宋体" w:eastAsia="宋体" w:hAnsi="宋体" w:hint="eastAsia"/>
+          <w:kern w:val="2"/>
+          <w:sz w:val="24"/>
+          <w:szCs w:val="24"/>
+        </w:rPr>
+        <w:t>数据</w:t>
+      </w:r>
+      <w:r>
+        <w:rPr>
+          <w:rFonts w:ascii="宋体" w:eastAsia="宋体" w:hAnsi="宋体" w:hint="eastAsia"/>
+          <w:kern w:val="2"/>
+          <w:sz w:val="24"/>
+          <w:szCs w:val="24"/>
+        </w:rPr>
+        <w:t>信息，因此数据在网络环境中的传输是需要进行加密处理</w:t>
+      </w:r>
+      <w:r>
+        <w:rPr>
+          <w:rFonts w:ascii="宋体" w:eastAsia="宋体" w:hAnsi="宋体" w:hint="eastAsia"/>
+          <w:kern w:val="2"/>
+          <w:sz w:val="24"/>
+          <w:szCs w:val="24"/>
+        </w:rPr>
+        <w:t>。</w:t>
+      </w:r>
+      <w:r>
+        <w:rPr>
+          <w:rFonts w:ascii="宋体" w:eastAsia="宋体" w:hAnsi="宋体" w:hint="eastAsia"/>
+          <w:kern w:val="2"/>
+          <w:sz w:val="24"/>
+          <w:szCs w:val="24"/>
+        </w:rPr>
+        <w:t>（2）</w:t>
+      </w:r>
+      <w:r>
+        <w:rPr>
+          <w:rFonts w:ascii="宋体" w:eastAsia="宋体" w:hAnsi="宋体" w:hint="eastAsia"/>
+          <w:kern w:val="2"/>
+          <w:sz w:val="24"/>
+          <w:szCs w:val="24"/>
+        </w:rPr>
+        <w:t>文件存储在服务端应该以密文进行存储，基于服务端不可信的前提下，文件加密与解密的密钥应该由客户端进行保存。</w:t>
+      </w:r>
+      <w:r>
+        <w:rPr>
+          <w:rFonts w:ascii="宋体" w:eastAsia="宋体" w:hAnsi="宋体" w:hint="eastAsia"/>
+          <w:kern w:val="2"/>
+          <w:sz w:val="24"/>
+          <w:szCs w:val="24"/>
+        </w:rPr>
+        <w:t>（3）</w:t>
+      </w:r>
+      <w:r>
+        <w:rPr>
+          <w:rFonts w:ascii="宋体" w:eastAsia="宋体" w:hAnsi="宋体" w:hint="eastAsia"/>
+          <w:kern w:val="2"/>
+          <w:sz w:val="24"/>
+          <w:szCs w:val="24"/>
+        </w:rPr>
+        <w:t>用户可能对自身文件进行查询，这种查询一般是基于关键字查询的搜索，在服务端与通信链路都不可靠的环境下为了保护用户的隐私与安全，我们需要引入加密搜索技术</w:t>
+      </w:r>
+      <w:r>
+        <w:rPr>
+          <w:rFonts w:ascii="宋体" w:eastAsia="宋体" w:hAnsi="宋体" w:hint="eastAsia"/>
+          <w:kern w:val="2"/>
+          <w:sz w:val="24"/>
+          <w:szCs w:val="24"/>
+        </w:rPr>
+        <w:t>。</w:t>
       </w:r>
     </w:p>
     <w:p>
@@ -4271,6 +4515,47 @@
         </w:rPr>
         <w:t>2</w:t>
       </w:r>
+      <w:proofErr w:type="gramStart"/>
+      <w:r>
+        <w:rPr>
+          <w:rFonts w:ascii="宋体" w:eastAsia="宋体" w:hAnsi="宋体" w:hint="eastAsia"/>
+          <w:b/>
+        </w:rPr>
+        <w:t>网盘系统设计</w:t>
+      </w:r>
+      <w:proofErr w:type="gramEnd"/>
+    </w:p>
+    <w:p>
+      <w:pPr>
+        <w:spacing w:line="360" w:lineRule="auto"/>
+        <w:rPr>
+          <w:rFonts w:ascii="宋体" w:eastAsia="宋体" w:hAnsi="宋体"/>
+          <w:b/>
+        </w:rPr>
+      </w:pPr>
+    </w:p>
+    <w:p>
+      <w:pPr>
+        <w:spacing w:line="360" w:lineRule="auto"/>
+        <w:rPr>
+          <w:rFonts w:ascii="宋体" w:eastAsia="宋体" w:hAnsi="宋体"/>
+          <w:b/>
+        </w:rPr>
+      </w:pPr>
+      <w:r>
+        <w:rPr>
+          <w:rFonts w:ascii="宋体" w:eastAsia="宋体" w:hAnsi="宋体" w:hint="eastAsia"/>
+          <w:b/>
+        </w:rPr>
+        <w:t>1.</w:t>
+      </w:r>
+      <w:r>
+        <w:rPr>
+          <w:rFonts w:ascii="宋体" w:eastAsia="宋体" w:hAnsi="宋体"/>
+          <w:b/>
+        </w:rPr>
+        <w:t>1</w:t>
+      </w:r>
       <w:r>
         <w:rPr>
           <w:rFonts w:ascii="宋体" w:eastAsia="宋体" w:hAnsi="宋体" w:hint="eastAsia"/>
@@ -4290,7 +4575,21 @@
           <w:rFonts w:ascii="宋体" w:eastAsia="宋体" w:hAnsi="宋体" w:hint="eastAsia"/>
           <w:b/>
         </w:rPr>
-        <w:t>客户端设计</w:t>
+        <w:t>.</w:t>
+      </w:r>
+      <w:r>
+        <w:rPr>
+          <w:rFonts w:ascii="宋体" w:eastAsia="宋体" w:hAnsi="宋体"/>
+          <w:b/>
+        </w:rPr>
+        <w:t>1</w:t>
+      </w:r>
+      <w:r>
+        <w:rPr>
+          <w:rFonts w:ascii="宋体" w:eastAsia="宋体" w:hAnsi="宋体" w:hint="eastAsia"/>
+          <w:b/>
+        </w:rPr>
+        <w:t>服务端设计</w:t>
       </w:r>
     </w:p>
     <w:p>
@@ -4312,6 +4611,314 @@
           <w:sz w:val="24"/>
           <w:szCs w:val="24"/>
         </w:rPr>
+        <w:t>服务</w:t>
+      </w:r>
+      <w:proofErr w:type="gramStart"/>
+      <w:r>
+        <w:rPr>
+          <w:rFonts w:ascii="宋体" w:eastAsia="宋体" w:hAnsi="宋体" w:hint="eastAsia"/>
+          <w:kern w:val="2"/>
+          <w:sz w:val="24"/>
+          <w:szCs w:val="24"/>
+        </w:rPr>
+        <w:t>端主要</w:t>
+      </w:r>
+      <w:proofErr w:type="gramEnd"/>
+      <w:r>
+        <w:rPr>
+          <w:rFonts w:ascii="宋体" w:eastAsia="宋体" w:hAnsi="宋体" w:hint="eastAsia"/>
+          <w:kern w:val="2"/>
+          <w:sz w:val="24"/>
+          <w:szCs w:val="24"/>
+        </w:rPr>
+        <w:t>功能有存储功能</w:t>
+      </w:r>
+      <w:r>
+        <w:rPr>
+          <w:rFonts w:ascii="宋体" w:eastAsia="宋体" w:hAnsi="宋体" w:hint="eastAsia"/>
+          <w:kern w:val="2"/>
+          <w:sz w:val="24"/>
+          <w:szCs w:val="24"/>
+        </w:rPr>
+        <w:t>，业务处理功能</w:t>
+      </w:r>
+      <w:r>
+        <w:rPr>
+          <w:rFonts w:ascii="宋体" w:eastAsia="宋体" w:hAnsi="宋体" w:hint="eastAsia"/>
+          <w:kern w:val="2"/>
+          <w:sz w:val="24"/>
+          <w:szCs w:val="24"/>
+        </w:rPr>
+        <w:t>、传输、</w:t>
+      </w:r>
+      <w:r>
+        <w:rPr>
+          <w:rFonts w:ascii="宋体" w:eastAsia="宋体" w:hAnsi="宋体" w:hint="eastAsia"/>
+          <w:kern w:val="2"/>
+          <w:sz w:val="24"/>
+          <w:szCs w:val="24"/>
+        </w:rPr>
+        <w:t>加密</w:t>
+      </w:r>
+      <w:r>
+        <w:rPr>
+          <w:rFonts w:ascii="宋体" w:eastAsia="宋体" w:hAnsi="宋体" w:hint="eastAsia"/>
+          <w:kern w:val="2"/>
+          <w:sz w:val="24"/>
+          <w:szCs w:val="24"/>
+        </w:rPr>
+        <w:t>解密和加密搜索</w:t>
+      </w:r>
+      <w:r>
+        <w:rPr>
+          <w:rFonts w:ascii="宋体" w:eastAsia="宋体" w:hAnsi="宋体" w:hint="eastAsia"/>
+          <w:kern w:val="2"/>
+          <w:sz w:val="24"/>
+          <w:szCs w:val="24"/>
+        </w:rPr>
+        <w:t>功能。因此按照不同的功能，我们以</w:t>
+      </w:r>
+      <w:r>
+        <w:rPr>
+          <w:rFonts w:ascii="宋体" w:eastAsia="宋体" w:hAnsi="宋体" w:hint="eastAsia"/>
+          <w:kern w:val="2"/>
+          <w:sz w:val="24"/>
+          <w:szCs w:val="24"/>
+        </w:rPr>
+        <w:t>三个</w:t>
+      </w:r>
+      <w:r>
+        <w:rPr>
+          <w:rFonts w:ascii="宋体" w:eastAsia="宋体" w:hAnsi="宋体" w:hint="eastAsia"/>
+          <w:kern w:val="2"/>
+          <w:sz w:val="24"/>
+          <w:szCs w:val="24"/>
+        </w:rPr>
+        <w:t>主要</w:t>
+      </w:r>
+      <w:r>
+        <w:rPr>
+          <w:rFonts w:ascii="宋体" w:eastAsia="宋体" w:hAnsi="宋体" w:hint="eastAsia"/>
+          <w:kern w:val="2"/>
+          <w:sz w:val="24"/>
+          <w:szCs w:val="24"/>
+        </w:rPr>
+        <w:t>模块化</w:t>
+      </w:r>
+      <w:r>
+        <w:rPr>
+          <w:rFonts w:ascii="宋体" w:eastAsia="宋体" w:hAnsi="宋体" w:hint="eastAsia"/>
+          <w:kern w:val="2"/>
+          <w:sz w:val="24"/>
+          <w:szCs w:val="24"/>
+        </w:rPr>
+        <w:t>对应</w:t>
+      </w:r>
+      <w:r>
+        <w:rPr>
+          <w:rFonts w:ascii="宋体" w:eastAsia="宋体" w:hAnsi="宋体" w:hint="eastAsia"/>
+          <w:kern w:val="2"/>
+          <w:sz w:val="24"/>
+          <w:szCs w:val="24"/>
+        </w:rPr>
+        <w:t>不同的</w:t>
+      </w:r>
+      <w:r>
+        <w:rPr>
+          <w:rFonts w:ascii="宋体" w:eastAsia="宋体" w:hAnsi="宋体" w:hint="eastAsia"/>
+          <w:kern w:val="2"/>
+          <w:sz w:val="24"/>
+          <w:szCs w:val="24"/>
+        </w:rPr>
+        <w:t>功能分开实现。</w:t>
+      </w:r>
+      <w:r>
+        <w:rPr>
+          <w:rFonts w:ascii="宋体" w:eastAsia="宋体" w:hAnsi="宋体" w:hint="eastAsia"/>
+          <w:kern w:val="2"/>
+          <w:sz w:val="24"/>
+          <w:szCs w:val="24"/>
+        </w:rPr>
+        <w:t>三个模块分别为存储模块，传输模块和加密模块。</w:t>
+      </w:r>
+      <w:r>
+        <w:rPr>
+          <w:rFonts w:ascii="宋体" w:eastAsia="宋体" w:hAnsi="宋体" w:hint="eastAsia"/>
+          <w:kern w:val="2"/>
+          <w:sz w:val="24"/>
+          <w:szCs w:val="24"/>
+        </w:rPr>
+        <w:t>其中存储</w:t>
+      </w:r>
+      <w:r>
+        <w:rPr>
+          <w:rFonts w:ascii="宋体" w:eastAsia="宋体" w:hAnsi="宋体" w:hint="eastAsia"/>
+          <w:kern w:val="2"/>
+          <w:sz w:val="24"/>
+          <w:szCs w:val="24"/>
+        </w:rPr>
+        <w:t>模块</w:t>
+      </w:r>
+      <w:r>
+        <w:rPr>
+          <w:rFonts w:ascii="宋体" w:eastAsia="宋体" w:hAnsi="宋体" w:hint="eastAsia"/>
+          <w:kern w:val="2"/>
+          <w:sz w:val="24"/>
+          <w:szCs w:val="24"/>
+        </w:rPr>
+        <w:t>主要负责文件的存取</w:t>
+      </w:r>
+      <w:r>
+        <w:rPr>
+          <w:rFonts w:ascii="宋体" w:eastAsia="宋体" w:hAnsi="宋体" w:hint="eastAsia"/>
+          <w:kern w:val="2"/>
+          <w:sz w:val="24"/>
+          <w:szCs w:val="24"/>
+        </w:rPr>
+        <w:t>、</w:t>
+      </w:r>
+      <w:r>
+        <w:rPr>
+          <w:rFonts w:ascii="宋体" w:eastAsia="宋体" w:hAnsi="宋体" w:hint="eastAsia"/>
+          <w:kern w:val="2"/>
+          <w:sz w:val="24"/>
+          <w:szCs w:val="24"/>
+        </w:rPr>
+        <w:t>文件版本控制</w:t>
+      </w:r>
+      <w:r>
+        <w:rPr>
+          <w:rFonts w:ascii="宋体" w:eastAsia="宋体" w:hAnsi="宋体" w:hint="eastAsia"/>
+          <w:kern w:val="2"/>
+          <w:sz w:val="24"/>
+          <w:szCs w:val="24"/>
+        </w:rPr>
+        <w:t>和访问控制。传输模块主要负责以U</w:t>
+      </w:r>
+      <w:r>
+        <w:rPr>
+          <w:rFonts w:ascii="宋体" w:eastAsia="宋体" w:hAnsi="宋体"/>
+          <w:kern w:val="2"/>
+          <w:sz w:val="24"/>
+          <w:szCs w:val="24"/>
+        </w:rPr>
+        <w:t>DP</w:t>
+      </w:r>
+      <w:r>
+        <w:rPr>
+          <w:rFonts w:ascii="宋体" w:eastAsia="宋体" w:hAnsi="宋体" w:hint="eastAsia"/>
+          <w:kern w:val="2"/>
+          <w:sz w:val="24"/>
+          <w:szCs w:val="24"/>
+        </w:rPr>
+        <w:t>形式</w:t>
+      </w:r>
+      <w:r>
+        <w:rPr>
+          <w:rFonts w:ascii="宋体" w:eastAsia="宋体" w:hAnsi="宋体" w:hint="eastAsia"/>
+          <w:kern w:val="2"/>
+          <w:sz w:val="24"/>
+          <w:szCs w:val="24"/>
+        </w:rPr>
+        <w:t>可靠</w:t>
+      </w:r>
+      <w:r>
+        <w:rPr>
+          <w:rFonts w:ascii="宋体" w:eastAsia="宋体" w:hAnsi="宋体" w:hint="eastAsia"/>
+          <w:kern w:val="2"/>
+          <w:sz w:val="24"/>
+          <w:szCs w:val="24"/>
+        </w:rPr>
+        <w:t>传输文件，</w:t>
+      </w:r>
+      <w:r>
+        <w:rPr>
+          <w:rFonts w:ascii="宋体" w:eastAsia="宋体" w:hAnsi="宋体" w:hint="eastAsia"/>
+          <w:kern w:val="2"/>
+          <w:sz w:val="24"/>
+          <w:szCs w:val="24"/>
+        </w:rPr>
+        <w:t>加密模块主要负责对信息的加密与解密、密钥的生成和加密搜索的支持。</w:t>
+      </w:r>
+    </w:p>
+    <w:p>
+      <w:pPr>
+        <w:spacing w:line="360" w:lineRule="auto"/>
+        <w:rPr>
+          <w:rFonts w:ascii="宋体" w:eastAsia="宋体" w:hAnsi="宋体"/>
+          <w:b/>
+        </w:rPr>
+      </w:pPr>
+      <w:r>
+        <w:rPr>
+          <w:rFonts w:ascii="宋体" w:eastAsia="宋体" w:hAnsi="宋体" w:hint="eastAsia"/>
+          <w:b/>
+        </w:rPr>
+        <w:t>1.</w:t>
+      </w:r>
+      <w:r>
+        <w:rPr>
+          <w:rFonts w:ascii="宋体" w:eastAsia="宋体" w:hAnsi="宋体"/>
+          <w:b/>
+        </w:rPr>
+        <w:t>1</w:t>
+      </w:r>
+      <w:r>
+        <w:rPr>
+          <w:rFonts w:ascii="宋体" w:eastAsia="宋体" w:hAnsi="宋体" w:hint="eastAsia"/>
+          <w:b/>
+        </w:rPr>
+        <w:t>.</w:t>
+      </w:r>
+      <w:r>
+        <w:rPr>
+          <w:rFonts w:ascii="宋体" w:eastAsia="宋体" w:hAnsi="宋体"/>
+          <w:b/>
+        </w:rPr>
+        <w:t>2</w:t>
+      </w:r>
+      <w:r>
+        <w:rPr>
+          <w:rFonts w:ascii="宋体" w:eastAsia="宋体" w:hAnsi="宋体" w:hint="eastAsia"/>
+          <w:b/>
+        </w:rPr>
+        <w:t>.</w:t>
+      </w:r>
+      <w:r>
+        <w:rPr>
+          <w:rFonts w:ascii="宋体" w:eastAsia="宋体" w:hAnsi="宋体"/>
+          <w:b/>
+        </w:rPr>
+        <w:t>2</w:t>
+      </w:r>
+      <w:r>
+        <w:rPr>
+          <w:rFonts w:ascii="宋体" w:eastAsia="宋体" w:hAnsi="宋体" w:hint="eastAsia"/>
+          <w:b/>
+        </w:rPr>
+        <w:t>客户端设计</w:t>
+      </w:r>
+    </w:p>
+    <w:p>
+      <w:pPr>
+        <w:spacing w:line="360" w:lineRule="auto"/>
+        <w:ind w:firstLineChars="150" w:firstLine="360"/>
+        <w:jc w:val="left"/>
+        <w:rPr>
+          <w:rFonts w:ascii="宋体" w:eastAsia="宋体" w:hAnsi="宋体"/>
+          <w:kern w:val="2"/>
+          <w:sz w:val="24"/>
+          <w:szCs w:val="24"/>
+        </w:rPr>
+      </w:pPr>
+      <w:r>
+        <w:rPr>
+          <w:rFonts w:ascii="宋体" w:eastAsia="宋体" w:hAnsi="宋体" w:hint="eastAsia"/>
+          <w:kern w:val="2"/>
+          <w:sz w:val="24"/>
+          <w:szCs w:val="24"/>
+        </w:rPr>
+        <w:lastRenderedPageBreak/>
         <w:t>客户端</w:t>
       </w:r>
       <w:r>
@@ -4653,17 +5260,7 @@
           <w:sz w:val="24"/>
           <w:szCs w:val="24"/>
         </w:rPr>
-        <w:t>（FIPS），并授权在非</w:t>
-      </w:r>
-      <w:r>
-        <w:rPr>
-          <w:rFonts w:ascii="宋体" w:eastAsia="宋体" w:hAnsi="宋体"/>
-          <w:kern w:val="2"/>
-          <w:sz w:val="24"/>
-          <w:szCs w:val="24"/>
-        </w:rPr>
-        <w:lastRenderedPageBreak/>
-        <w:t>密级政府通信中使用，随后该算法在国际上广泛流传开来。</w:t>
+        <w:t>（FIPS），并授权在非密级政府通信中使用，随后该算法在国际上广泛流传开来。</w:t>
       </w:r>
       <w:r>
         <w:rPr>
@@ -4975,7 +5572,17 @@
           <w:sz w:val="24"/>
           <w:szCs w:val="24"/>
         </w:rPr>
-        <w:t>（NIST）于2001年11月26日发布于FIPS PUB 197，并在2002年5月26日成为有效的标准。2006年，高级加密标准已然成为</w:t>
+        <w:t>（NIST）于2001年11月26日发布</w:t>
+      </w:r>
+      <w:r>
+        <w:rPr>
+          <w:rFonts w:ascii="宋体" w:eastAsia="宋体" w:hAnsi="宋体"/>
+          <w:kern w:val="2"/>
+          <w:sz w:val="24"/>
+          <w:szCs w:val="24"/>
+        </w:rPr>
+        <w:lastRenderedPageBreak/>
+        <w:t>于FIPS PUB 197，并在2002年5月26日成为有效的标准。2006年，高级加密标准已然成为</w:t>
       </w:r>
       <w:hyperlink r:id="rId14" w:tgtFrame="_blank" w:history="1">
         <w:r>
@@ -5752,7 +6359,6 @@
           <w:sz w:val="24"/>
           <w:szCs w:val="24"/>
         </w:rPr>
-        <w:lastRenderedPageBreak/>
         <w:t>Rivest</w:t>
       </w:r>
       <w:proofErr w:type="spellEnd"/>
@@ -6071,6 +6677,7 @@
           <w:sz w:val="24"/>
           <w:szCs w:val="24"/>
         </w:rPr>
+        <w:lastRenderedPageBreak/>
         <w:t>可搜索加密的</w:t>
       </w:r>
       <w:r>
@@ -6836,17 +7443,7 @@
           <w:sz w:val="24"/>
           <w:szCs w:val="24"/>
         </w:rPr>
-        <w:t>加密的可搜索加密模型主要通过一</w:t>
-      </w:r>
-      <w:r>
-        <w:rPr>
-          <w:rFonts w:ascii="宋体" w:eastAsia="宋体" w:hAnsi="宋体" w:hint="eastAsia"/>
-          <w:kern w:val="2"/>
-          <w:sz w:val="24"/>
-          <w:szCs w:val="24"/>
-        </w:rPr>
-        <w:lastRenderedPageBreak/>
-        <w:t>些复杂问题，将安全性建立在复杂性问题的求解难度上。因此相比较于对称可搜索加密模型，公</w:t>
+        <w:t>加密的可搜索加密模型主要通过一些复杂问题，将安全性建立在复杂性问题的求解难度上。因此相比较于对称可搜索加密模型，公</w:t>
       </w:r>
       <w:proofErr w:type="gramStart"/>
       <w:r>
@@ -7053,6 +7650,7 @@
           <w:sz w:val="24"/>
           <w:szCs w:val="24"/>
         </w:rPr>
+        <w:lastRenderedPageBreak/>
         <w:t>可搜索加密一个关键用处就是给用户提供安全，隐私的搜索功能</w:t>
       </w:r>
       <w:r>
@@ -7128,7 +7726,7 @@
     <w:p>
       <w:pPr>
         <w:spacing w:line="360" w:lineRule="auto"/>
-        <w:ind w:firstLineChars="150" w:firstLine="360"/>
+        <w:ind w:firstLine="360"/>
         <w:jc w:val="left"/>
         <w:rPr>
           <w:rFonts w:ascii="宋体" w:eastAsia="宋体" w:hAnsi="宋体"/>
@@ -7137,15 +7735,6 @@
           <w:szCs w:val="24"/>
         </w:rPr>
       </w:pPr>
-      <w:r>
-        <w:rPr>
-          <w:rFonts w:ascii="宋体" w:eastAsia="宋体" w:hAnsi="宋体"/>
-          <w:kern w:val="2"/>
-          <w:sz w:val="24"/>
-          <w:szCs w:val="24"/>
-        </w:rPr>
-        <w:tab/>
-      </w:r>
       <w:r>
         <w:rPr>
           <w:rFonts w:ascii="宋体" w:eastAsia="宋体" w:hAnsi="宋体" w:hint="eastAsia"/>
@@ -7284,6 +7873,510 @@
         </w:rPr>
         <w:t>关键字总量呈线性关系。</w:t>
       </w:r>
+      <w:r>
+        <w:rPr>
+          <w:rFonts w:ascii="宋体" w:eastAsia="宋体" w:hAnsi="宋体" w:hint="eastAsia"/>
+          <w:kern w:val="2"/>
+          <w:sz w:val="24"/>
+          <w:szCs w:val="24"/>
+        </w:rPr>
+        <w:t>也就是说每次查询都需要浏览一遍所有的关键字，这种方法在关键字数量较少时候对系统性能不会有影响，而</w:t>
+      </w:r>
+      <w:proofErr w:type="gramStart"/>
+      <w:r>
+        <w:rPr>
+          <w:rFonts w:ascii="宋体" w:eastAsia="宋体" w:hAnsi="宋体" w:hint="eastAsia"/>
+          <w:kern w:val="2"/>
+          <w:sz w:val="24"/>
+          <w:szCs w:val="24"/>
+        </w:rPr>
+        <w:t>当关键</w:t>
+      </w:r>
+      <w:proofErr w:type="gramEnd"/>
+      <w:r>
+        <w:rPr>
+          <w:rFonts w:ascii="宋体" w:eastAsia="宋体" w:hAnsi="宋体" w:hint="eastAsia"/>
+          <w:kern w:val="2"/>
+          <w:sz w:val="24"/>
+          <w:szCs w:val="24"/>
+        </w:rPr>
+        <w:t>字数量达到一个比较大的数量级后这种方法会严重的影响系统的性能。因此对搜索执行过程的优化是非常有必要的。</w:t>
+      </w:r>
+    </w:p>
+    <w:p>
+      <w:pPr>
+        <w:spacing w:line="360" w:lineRule="auto"/>
+        <w:rPr>
+          <w:rFonts w:ascii="宋体" w:eastAsia="宋体" w:hAnsi="宋体" w:hint="eastAsia"/>
+          <w:b/>
+        </w:rPr>
+      </w:pPr>
+      <w:r>
+        <w:rPr>
+          <w:rFonts w:ascii="宋体" w:eastAsia="宋体" w:hAnsi="宋体" w:hint="eastAsia"/>
+          <w:b/>
+        </w:rPr>
+        <w:t>1.</w:t>
+      </w:r>
+      <w:r>
+        <w:rPr>
+          <w:rFonts w:ascii="宋体" w:eastAsia="宋体" w:hAnsi="宋体"/>
+          <w:b/>
+        </w:rPr>
+        <w:t>2</w:t>
+      </w:r>
+      <w:r>
+        <w:rPr>
+          <w:rFonts w:ascii="宋体" w:eastAsia="宋体" w:hAnsi="宋体" w:hint="eastAsia"/>
+          <w:b/>
+        </w:rPr>
+        <w:t>.</w:t>
+      </w:r>
+      <w:r>
+        <w:rPr>
+          <w:rFonts w:ascii="宋体" w:eastAsia="宋体" w:hAnsi="宋体"/>
+          <w:b/>
+        </w:rPr>
+        <w:t>3</w:t>
+      </w:r>
+      <w:r>
+        <w:rPr>
+          <w:rFonts w:ascii="宋体" w:eastAsia="宋体" w:hAnsi="宋体" w:hint="eastAsia"/>
+          <w:b/>
+        </w:rPr>
+        <w:t>可搜索加密</w:t>
+      </w:r>
+      <w:r>
+        <w:rPr>
+          <w:rFonts w:ascii="宋体" w:eastAsia="宋体" w:hAnsi="宋体" w:hint="eastAsia"/>
+          <w:b/>
+        </w:rPr>
+        <w:t>算法的优化</w:t>
+      </w:r>
+    </w:p>
+    <w:p>
+      <w:pPr>
+        <w:spacing w:line="360" w:lineRule="auto"/>
+        <w:ind w:firstLine="240"/>
+        <w:jc w:val="left"/>
+        <w:rPr>
+          <w:rFonts w:ascii="宋体" w:eastAsia="宋体" w:hAnsi="宋体"/>
+          <w:kern w:val="2"/>
+          <w:sz w:val="24"/>
+          <w:szCs w:val="24"/>
+        </w:rPr>
+      </w:pPr>
+      <w:r>
+        <w:rPr>
+          <w:rFonts w:ascii="宋体" w:eastAsia="宋体" w:hAnsi="宋体" w:hint="eastAsia"/>
+          <w:kern w:val="2"/>
+          <w:sz w:val="24"/>
+          <w:szCs w:val="24"/>
+        </w:rPr>
+        <w:t>考虑到关键字的数量会随着大量文件的添加而急速增加，</w:t>
+      </w:r>
+      <w:r>
+        <w:rPr>
+          <w:rFonts w:ascii="宋体" w:eastAsia="宋体" w:hAnsi="宋体" w:hint="eastAsia"/>
+          <w:kern w:val="2"/>
+          <w:sz w:val="24"/>
+          <w:szCs w:val="24"/>
+        </w:rPr>
+        <w:t>单纯的</w:t>
+      </w:r>
+      <w:r>
+        <w:rPr>
+          <w:rFonts w:ascii="宋体" w:eastAsia="宋体" w:hAnsi="宋体" w:hint="eastAsia"/>
+          <w:kern w:val="2"/>
+          <w:sz w:val="24"/>
+          <w:szCs w:val="24"/>
+        </w:rPr>
+        <w:t>线性搜索时间不能够</w:t>
+      </w:r>
+      <w:r>
+        <w:rPr>
+          <w:rFonts w:ascii="宋体" w:eastAsia="宋体" w:hAnsi="宋体" w:hint="eastAsia"/>
+          <w:kern w:val="2"/>
+          <w:sz w:val="24"/>
+          <w:szCs w:val="24"/>
+        </w:rPr>
+        <w:t>适用于大量</w:t>
+      </w:r>
+      <w:r>
+        <w:rPr>
+          <w:rFonts w:ascii="宋体" w:eastAsia="宋体" w:hAnsi="宋体" w:hint="eastAsia"/>
+          <w:kern w:val="2"/>
+          <w:sz w:val="24"/>
+          <w:szCs w:val="24"/>
+        </w:rPr>
+        <w:t>关键字</w:t>
+      </w:r>
+      <w:r>
+        <w:rPr>
+          <w:rFonts w:ascii="宋体" w:eastAsia="宋体" w:hAnsi="宋体" w:hint="eastAsia"/>
+          <w:kern w:val="2"/>
+          <w:sz w:val="24"/>
+          <w:szCs w:val="24"/>
+        </w:rPr>
+        <w:t>的情况。</w:t>
+      </w:r>
+      <w:r>
+        <w:rPr>
+          <w:rFonts w:ascii="宋体" w:eastAsia="宋体" w:hAnsi="宋体" w:hint="eastAsia"/>
+          <w:kern w:val="2"/>
+          <w:sz w:val="24"/>
+          <w:szCs w:val="24"/>
+        </w:rPr>
+        <w:t>首先，单纯的</w:t>
+      </w:r>
+      <w:proofErr w:type="gramStart"/>
+      <w:r>
+        <w:rPr>
+          <w:rFonts w:ascii="宋体" w:eastAsia="宋体" w:hAnsi="宋体" w:hint="eastAsia"/>
+          <w:kern w:val="2"/>
+          <w:sz w:val="24"/>
+          <w:szCs w:val="24"/>
+        </w:rPr>
+        <w:t>的</w:t>
+      </w:r>
+      <w:proofErr w:type="gramEnd"/>
+      <w:r>
+        <w:rPr>
+          <w:rFonts w:ascii="宋体" w:eastAsia="宋体" w:hAnsi="宋体" w:hint="eastAsia"/>
+          <w:kern w:val="2"/>
+          <w:sz w:val="24"/>
+          <w:szCs w:val="24"/>
+        </w:rPr>
+        <w:t>关键字搜索类似于对整个关键字集合进行逐一遍历，这种方法是不会有遗漏的，但是也是低效率的。从关键字角度出发，关键字并不是</w:t>
+      </w:r>
+      <w:r>
+        <w:rPr>
+          <w:rFonts w:ascii="宋体" w:eastAsia="宋体" w:hAnsi="宋体" w:hint="eastAsia"/>
+          <w:kern w:val="2"/>
+          <w:sz w:val="24"/>
+          <w:szCs w:val="24"/>
+        </w:rPr>
+        <w:t>孤立存在</w:t>
+      </w:r>
+      <w:r>
+        <w:rPr>
+          <w:rFonts w:ascii="宋体" w:eastAsia="宋体" w:hAnsi="宋体" w:hint="eastAsia"/>
+          <w:kern w:val="2"/>
+          <w:sz w:val="24"/>
+          <w:szCs w:val="24"/>
+        </w:rPr>
+        <w:t>的，</w:t>
+      </w:r>
+      <w:r>
+        <w:rPr>
+          <w:rFonts w:ascii="宋体" w:eastAsia="宋体" w:hAnsi="宋体" w:hint="eastAsia"/>
+          <w:kern w:val="2"/>
+          <w:sz w:val="24"/>
+          <w:szCs w:val="24"/>
+        </w:rPr>
+        <w:t>可能好几个关键字都是相近的或者是指向同一文件的。因此首先我们可以将所有关键字这个大集合按照某种方法划分成小的集合，当我们进行搜索时可以先判断关键字是否属于某一个小集合，然后在小集合里进行精确查找。</w:t>
+      </w:r>
+      <w:r>
+        <w:rPr>
+          <w:rFonts w:ascii="宋体" w:eastAsia="宋体" w:hAnsi="宋体" w:hint="eastAsia"/>
+          <w:kern w:val="2"/>
+          <w:sz w:val="24"/>
+          <w:szCs w:val="24"/>
+        </w:rPr>
+        <w:t>按照这种方法，我们可以将新的搜索划分为三个步骤：（1）先将关键字按照不同属性划分成不同的小集合（2）每个小集合生成一个特征值（3）查询时，</w:t>
+      </w:r>
+      <w:r>
+        <w:rPr>
+          <w:rFonts w:ascii="宋体" w:eastAsia="宋体" w:hAnsi="宋体" w:hint="eastAsia"/>
+          <w:kern w:val="2"/>
+          <w:sz w:val="24"/>
+          <w:szCs w:val="24"/>
+        </w:rPr>
+        <w:t>先将由关键字生成的token与小集合的特征值进行比对，找到匹配的特征值后再进入相应的小集合进行精确查找</w:t>
+      </w:r>
+      <w:r>
+        <w:rPr>
+          <w:rFonts w:ascii="宋体" w:eastAsia="宋体" w:hAnsi="宋体" w:hint="eastAsia"/>
+          <w:kern w:val="2"/>
+          <w:sz w:val="24"/>
+          <w:szCs w:val="24"/>
+        </w:rPr>
+        <w:t>。</w:t>
+      </w:r>
+    </w:p>
+    <w:p>
+      <w:pPr>
+        <w:pStyle w:val="af7"/>
+        <w:shd w:val="clear" w:color="auto" w:fill="FFFFFF"/>
+        <w:spacing w:before="0" w:beforeAutospacing="0" w:after="0" w:afterAutospacing="0" w:line="360" w:lineRule="auto"/>
+        <w:ind w:firstLineChars="100" w:firstLine="240"/>
+        <w:rPr>
+          <w:rFonts w:cs="Times New Roman"/>
+          <w:kern w:val="2"/>
+        </w:rPr>
+      </w:pPr>
+      <w:r>
+        <w:rPr>
+          <w:rFonts w:cs="Times New Roman" w:hint="eastAsia"/>
+          <w:kern w:val="2"/>
+        </w:rPr>
+        <w:t>在上述</w:t>
+      </w:r>
+      <w:r>
+        <w:rPr>
+          <w:rFonts w:cs="Times New Roman" w:hint="eastAsia"/>
+          <w:kern w:val="2"/>
+        </w:rPr>
+        <w:t>搜索</w:t>
+      </w:r>
+      <w:r>
+        <w:rPr>
+          <w:rFonts w:cs="Times New Roman" w:hint="eastAsia"/>
+          <w:kern w:val="2"/>
+        </w:rPr>
+        <w:t>步骤中，我们用一个特征值来代替</w:t>
+      </w:r>
+      <w:r>
+        <w:rPr>
+          <w:rFonts w:cs="Times New Roman" w:hint="eastAsia"/>
+          <w:kern w:val="2"/>
+        </w:rPr>
+        <w:t>一个小集合</w:t>
+      </w:r>
+      <w:r>
+        <w:rPr>
+          <w:rFonts w:cs="Times New Roman" w:hint="eastAsia"/>
+          <w:kern w:val="2"/>
+        </w:rPr>
+        <w:t>所有的关键字</w:t>
+      </w:r>
+      <w:r>
+        <w:rPr>
+          <w:rFonts w:cs="Times New Roman" w:hint="eastAsia"/>
+          <w:kern w:val="2"/>
+        </w:rPr>
+        <w:t>进行搜索比对，</w:t>
+      </w:r>
+      <w:r>
+        <w:rPr>
+          <w:rFonts w:cs="Times New Roman" w:hint="eastAsia"/>
+          <w:kern w:val="2"/>
+        </w:rPr>
+        <w:t>所以</w:t>
+      </w:r>
+      <w:r>
+        <w:rPr>
+          <w:rFonts w:cs="Times New Roman" w:hint="eastAsia"/>
+          <w:kern w:val="2"/>
+        </w:rPr>
+        <w:t>特征值的选取</w:t>
+      </w:r>
+      <w:r>
+        <w:rPr>
+          <w:rFonts w:cs="Times New Roman" w:hint="eastAsia"/>
+          <w:kern w:val="2"/>
+        </w:rPr>
+        <w:t>需要能代表整个集合的特征</w:t>
+      </w:r>
+      <w:r>
+        <w:rPr>
+          <w:rFonts w:cs="Times New Roman" w:hint="eastAsia"/>
+          <w:kern w:val="2"/>
+        </w:rPr>
+        <w:t>，</w:t>
+      </w:r>
+      <w:r>
+        <w:rPr>
+          <w:rFonts w:cs="Times New Roman" w:hint="eastAsia"/>
+          <w:kern w:val="2"/>
+        </w:rPr>
+        <w:t>选取过程中</w:t>
+      </w:r>
+      <w:r>
+        <w:rPr>
+          <w:rFonts w:cs="Times New Roman" w:hint="eastAsia"/>
+          <w:kern w:val="2"/>
+        </w:rPr>
+        <w:t>我们引</w:t>
+      </w:r>
+      <w:r>
+        <w:rPr>
+          <w:rFonts w:cs="Times New Roman" w:hint="eastAsia"/>
+          <w:kern w:val="2"/>
+        </w:rPr>
+        <w:lastRenderedPageBreak/>
+        <w:t>入密码学中累加器</w:t>
+      </w:r>
+      <w:r>
+        <w:rPr>
+          <w:rFonts w:cs="Times New Roman" w:hint="eastAsia"/>
+          <w:kern w:val="2"/>
+        </w:rPr>
+        <w:t>概念</w:t>
+      </w:r>
+      <w:r>
+        <w:rPr>
+          <w:rFonts w:cs="Times New Roman" w:hint="eastAsia"/>
+          <w:kern w:val="2"/>
+        </w:rPr>
+        <w:t>。</w:t>
+      </w:r>
+      <w:r>
+        <w:rPr>
+          <w:rFonts w:cs="Times New Roman"/>
+          <w:kern w:val="2"/>
+        </w:rPr>
+        <w:t>一个密码学上</w:t>
+      </w:r>
+      <w:r>
+        <w:rPr>
+          <w:rFonts w:cs="Times New Roman"/>
+          <w:color w:val="FF0000"/>
+          <w:kern w:val="2"/>
+        </w:rPr>
+        <w:t>的累加器</w:t>
+      </w:r>
+      <w:r>
+        <w:rPr>
+          <w:rFonts w:cs="Times New Roman"/>
+          <w:kern w:val="2"/>
+        </w:rPr>
+        <w:t>是一个</w:t>
+      </w:r>
+      <w:hyperlink r:id="rId15" w:tooltip="单向函数" w:history="1">
+        <w:r>
+          <w:rPr>
+            <w:rFonts w:cs="Times New Roman"/>
+            <w:kern w:val="2"/>
+          </w:rPr>
+          <w:t>单向的</w:t>
+        </w:r>
+      </w:hyperlink>
+      <w:hyperlink r:id="rId16" w:tooltip="隶属函数" w:history="1">
+        <w:r>
+          <w:rPr>
+            <w:rFonts w:cs="Times New Roman"/>
+            <w:kern w:val="2"/>
+          </w:rPr>
+          <w:t>隶属函数</w:t>
+        </w:r>
+      </w:hyperlink>
+      <w:r>
+        <w:rPr>
+          <w:rFonts w:cs="Times New Roman"/>
+          <w:kern w:val="2"/>
+        </w:rPr>
+        <w:t>。它可用于识别一个候选是否为一个</w:t>
+      </w:r>
+      <w:hyperlink r:id="rId17" w:tooltip="集合" w:history="1">
+        <w:r>
+          <w:rPr>
+            <w:rFonts w:cs="Times New Roman"/>
+            <w:kern w:val="2"/>
+          </w:rPr>
+          <w:t>集合</w:t>
+        </w:r>
+      </w:hyperlink>
+      <w:r>
+        <w:rPr>
+          <w:rFonts w:cs="Times New Roman"/>
+          <w:kern w:val="2"/>
+        </w:rPr>
+        <w:t>的成员，且不会在过程中暴露</w:t>
+      </w:r>
+      <w:hyperlink r:id="rId18" w:tooltip="集合" w:history="1">
+        <w:r>
+          <w:rPr>
+            <w:rFonts w:cs="Times New Roman"/>
+            <w:kern w:val="2"/>
+          </w:rPr>
+          <w:t>集合</w:t>
+        </w:r>
+      </w:hyperlink>
+      <w:r>
+        <w:rPr>
+          <w:rFonts w:cs="Times New Roman"/>
+          <w:kern w:val="2"/>
+        </w:rPr>
+        <w:t>中的成员。</w:t>
+      </w:r>
+      <w:r>
+        <w:rPr>
+          <w:rFonts w:cs="Times New Roman" w:hint="eastAsia"/>
+          <w:kern w:val="2"/>
+        </w:rPr>
+        <w:t>在此基础</w:t>
+      </w:r>
+      <w:r>
+        <w:rPr>
+          <w:rFonts w:cs="Times New Roman" w:hint="eastAsia"/>
+          <w:kern w:val="2"/>
+        </w:rPr>
+        <w:t>借助密码上累加器这一特点，我们可以将一组集合中的值累加到一个值，并且</w:t>
+      </w:r>
+      <w:r>
+        <w:rPr>
+          <w:rFonts w:cs="Times New Roman" w:hint="eastAsia"/>
+          <w:kern w:val="2"/>
+        </w:rPr>
+        <w:t>对于任意搜索的一个token值判断是否已经在这个集合内。</w:t>
+      </w:r>
+    </w:p>
+    <w:p>
+      <w:pPr>
+        <w:pStyle w:val="af7"/>
+        <w:shd w:val="clear" w:color="auto" w:fill="FFFFFF"/>
+        <w:spacing w:before="0" w:beforeAutospacing="0" w:after="0" w:afterAutospacing="0" w:line="360" w:lineRule="auto"/>
+        <w:ind w:firstLineChars="100" w:firstLine="240"/>
+        <w:rPr>
+          <w:rFonts w:cs="Times New Roman"/>
+          <w:kern w:val="2"/>
+        </w:rPr>
+      </w:pPr>
+    </w:p>
+    <w:p>
+      <w:pPr>
+        <w:pStyle w:val="af7"/>
+        <w:shd w:val="clear" w:color="auto" w:fill="FFFFFF"/>
+        <w:spacing w:before="0" w:beforeAutospacing="0" w:after="0" w:afterAutospacing="0" w:line="360" w:lineRule="auto"/>
+        <w:rPr>
+          <w:rFonts w:cs="Times New Roman" w:hint="eastAsia"/>
+          <w:b/>
+          <w:kern w:val="2"/>
+          <w:sz w:val="28"/>
+          <w:szCs w:val="28"/>
+        </w:rPr>
+      </w:pPr>
+      <w:r>
+        <w:rPr>
+          <w:rFonts w:cs="Times New Roman" w:hint="eastAsia"/>
+          <w:b/>
+          <w:kern w:val="2"/>
+          <w:sz w:val="28"/>
+          <w:szCs w:val="28"/>
+        </w:rPr>
+        <w:t>1.</w:t>
+      </w:r>
+      <w:r>
+        <w:rPr>
+          <w:rFonts w:cs="Times New Roman"/>
+          <w:b/>
+          <w:kern w:val="2"/>
+          <w:sz w:val="28"/>
+          <w:szCs w:val="28"/>
+        </w:rPr>
+        <w:t>3</w:t>
+      </w:r>
+      <w:r>
+        <w:rPr>
+          <w:rFonts w:cs="Times New Roman" w:hint="eastAsia"/>
+          <w:b/>
+          <w:kern w:val="2"/>
+          <w:sz w:val="28"/>
+          <w:szCs w:val="28"/>
+        </w:rPr>
+        <w:t>版本控制</w:t>
+      </w:r>
     </w:p>
     <w:p>
       <w:pPr>
@@ -7291,137 +8384,14 @@
         <w:ind w:firstLineChars="150" w:firstLine="360"/>
         <w:jc w:val="left"/>
         <w:rPr>
-          <w:rFonts w:ascii="宋体" w:eastAsia="宋体" w:hAnsi="宋体"/>
+          <w:rFonts w:ascii="宋体" w:eastAsia="宋体" w:hAnsi="宋体" w:hint="eastAsia"/>
           <w:kern w:val="2"/>
           <w:sz w:val="24"/>
           <w:szCs w:val="24"/>
         </w:rPr>
       </w:pPr>
-      <w:r>
-        <w:rPr>
-          <w:rFonts w:ascii="宋体" w:eastAsia="宋体" w:hAnsi="宋体" w:hint="eastAsia"/>
-          <w:kern w:val="2"/>
-          <w:sz w:val="24"/>
-          <w:szCs w:val="24"/>
-        </w:rPr>
-        <w:t>考虑到关键字的数量会随着大量文件的添加而急速增加，线性的搜索时间不能够</w:t>
-      </w:r>
-      <w:r>
-        <w:rPr>
-          <w:rFonts w:ascii="宋体" w:eastAsia="宋体" w:hAnsi="宋体" w:hint="eastAsia"/>
-          <w:kern w:val="2"/>
-          <w:sz w:val="24"/>
-          <w:szCs w:val="24"/>
-        </w:rPr>
-        <w:t>适用于大量文件的情况。</w:t>
-      </w:r>
-      <w:r>
-        <w:rPr>
-          <w:rFonts w:ascii="宋体" w:eastAsia="宋体" w:hAnsi="宋体" w:hint="eastAsia"/>
-          <w:kern w:val="2"/>
-          <w:sz w:val="24"/>
-          <w:szCs w:val="24"/>
-        </w:rPr>
-        <w:t>考虑到搜索过程的性能，对搜索算法进行改进</w:t>
-      </w:r>
-      <w:r>
-        <w:rPr>
-          <w:rFonts w:ascii="宋体" w:eastAsia="宋体" w:hAnsi="宋体" w:hint="eastAsia"/>
-          <w:kern w:val="2"/>
-          <w:sz w:val="24"/>
-          <w:szCs w:val="24"/>
-        </w:rPr>
-        <w:t>是必要的</w:t>
-      </w:r>
-      <w:r>
-        <w:rPr>
-          <w:rFonts w:ascii="宋体" w:eastAsia="宋体" w:hAnsi="宋体" w:hint="eastAsia"/>
-          <w:kern w:val="2"/>
-          <w:sz w:val="24"/>
-          <w:szCs w:val="24"/>
-        </w:rPr>
-        <w:t>。</w:t>
-      </w:r>
-      <w:r>
-        <w:rPr>
-          <w:rFonts w:ascii="宋体" w:eastAsia="宋体" w:hAnsi="宋体" w:hint="eastAsia"/>
-          <w:kern w:val="2"/>
-          <w:sz w:val="24"/>
-          <w:szCs w:val="24"/>
-        </w:rPr>
-        <w:t>为了改善搜索过程的性能，我们引入密码学中累加器的概念，累加器</w:t>
-      </w:r>
-      <w:r>
-        <w:rPr>
-          <w:rFonts w:ascii="宋体" w:eastAsia="宋体" w:hAnsi="宋体"/>
-          <w:kern w:val="2"/>
-          <w:sz w:val="24"/>
-          <w:szCs w:val="24"/>
-        </w:rPr>
-        <w:t>可用于识别一个候选是否为一个</w:t>
-      </w:r>
-      <w:hyperlink r:id="rId15" w:tooltip="集合" w:history="1">
-        <w:r>
-          <w:rPr>
-            <w:rFonts w:ascii="宋体" w:eastAsia="宋体" w:hAnsi="宋体"/>
-            <w:kern w:val="2"/>
-            <w:sz w:val="24"/>
-            <w:szCs w:val="24"/>
-          </w:rPr>
-          <w:t>集合</w:t>
-        </w:r>
-      </w:hyperlink>
-      <w:r>
-        <w:rPr>
-          <w:rFonts w:ascii="宋体" w:eastAsia="宋体" w:hAnsi="宋体"/>
-          <w:kern w:val="2"/>
-          <w:sz w:val="24"/>
-          <w:szCs w:val="24"/>
-        </w:rPr>
-        <w:t>的成员，且不会在过程中暴露</w:t>
-      </w:r>
-      <w:hyperlink r:id="rId16" w:tooltip="集合" w:history="1">
-        <w:r>
-          <w:rPr>
-            <w:rFonts w:ascii="宋体" w:eastAsia="宋体" w:hAnsi="宋体"/>
-            <w:kern w:val="2"/>
-            <w:sz w:val="24"/>
-            <w:szCs w:val="24"/>
-          </w:rPr>
-          <w:t>集合</w:t>
-        </w:r>
-      </w:hyperlink>
-      <w:r>
-        <w:rPr>
-          <w:rFonts w:ascii="宋体" w:eastAsia="宋体" w:hAnsi="宋体"/>
-          <w:kern w:val="2"/>
-          <w:sz w:val="24"/>
-          <w:szCs w:val="24"/>
-        </w:rPr>
-        <w:t>中的成员。</w:t>
-      </w:r>
-      <w:r>
-        <w:rPr>
-          <w:rFonts w:ascii="宋体" w:eastAsia="宋体" w:hAnsi="宋体" w:hint="eastAsia"/>
-          <w:kern w:val="2"/>
-          <w:sz w:val="24"/>
-          <w:szCs w:val="24"/>
-        </w:rPr>
-        <w:t>后续论文研究过程就在此基础上展开。</w:t>
-      </w:r>
-    </w:p>
-    <w:p>
-      <w:pPr>
-        <w:spacing w:line="360" w:lineRule="auto"/>
-        <w:ind w:firstLineChars="150" w:firstLine="360"/>
-        <w:jc w:val="left"/>
-        <w:rPr>
-          <w:rFonts w:ascii="宋体" w:eastAsia="宋体" w:hAnsi="宋体"/>
-          <w:kern w:val="2"/>
-          <w:sz w:val="24"/>
-          <w:szCs w:val="24"/>
-        </w:rPr>
-      </w:pPr>
+      <w:bookmarkStart w:id="0" w:name="_GoBack"/>
+      <w:bookmarkEnd w:id="0"/>
     </w:p>
     <w:sectPr>
       <w:pgSz w:w="11906" w:h="16838"/>
@@ -7883,6 +8853,7 @@
     <w:lsdException w:name="HTML Sample" w:semiHidden="1" w:unhideWhenUsed="1"/>
     <w:lsdException w:name="HTML Typewriter" w:semiHidden="1" w:unhideWhenUsed="1"/>
     <w:lsdException w:name="HTML Variable" w:semiHidden="1" w:unhideWhenUsed="1"/>
+    <w:lsdException w:name="Normal Table" w:semiHidden="1" w:unhideWhenUsed="1"/>
     <w:lsdException w:name="annotation subject" w:semiHidden="1" w:unhideWhenUsed="1"/>
     <w:lsdException w:name="No List" w:semiHidden="1" w:unhideWhenUsed="1"/>
     <w:lsdException w:name="Outline List 1" w:semiHidden="1" w:unhideWhenUsed="1"/>
@@ -7929,8 +8900,10 @@
     <w:lsdException w:name="Table Subtle 2" w:semiHidden="1" w:unhideWhenUsed="1"/>
     <w:lsdException w:name="Table Web 1" w:semiHidden="1" w:unhideWhenUsed="1"/>
     <w:lsdException w:name="Table Web 2" w:semiHidden="1" w:unhideWhenUsed="1"/>
+    <w:lsdException w:name="Table Web 3" w:semiHidden="1" w:unhideWhenUsed="1"/>
     <w:lsdException w:name="Balloon Text" w:semiHidden="1" w:unhideWhenUsed="1"/>
     <w:lsdException w:name="Table Grid" w:uiPriority="39"/>
+    <w:lsdException w:name="Table Theme" w:semiHidden="1" w:unhideWhenUsed="1"/>
     <w:lsdException w:name="Placeholder Text" w:semiHidden="1"/>
     <w:lsdException w:name="No Spacing" w:uiPriority="1" w:qFormat="1"/>
     <w:lsdException w:name="Light Shading" w:uiPriority="60"/>
@@ -8668,6 +9641,23 @@
       <w:color w:val="808080"/>
     </w:rPr>
   </w:style>
+  <w:style w:type="paragraph" w:styleId="af7">
+    <w:name w:val="Normal (Web)"/>
+    <w:basedOn w:val="a"/>
+    <w:uiPriority w:val="99"/>
+    <w:semiHidden/>
+    <w:unhideWhenUsed/>
+    <w:rsid w:val="00DB6436"/>
+    <w:pPr>
+      <w:spacing w:before="100" w:beforeAutospacing="1" w:after="100" w:afterAutospacing="1"/>
+      <w:jc w:val="left"/>
+    </w:pPr>
+    <w:rPr>
+      <w:rFonts w:ascii="宋体" w:eastAsia="宋体" w:hAnsi="宋体" w:cs="宋体"/>
+      <w:sz w:val="24"/>
+      <w:szCs w:val="24"/>
+    </w:rPr>
+  </w:style>
 </w:styles>
 </file>
 

--- a/开题报告_01.docx
+++ b/开题报告_01.docx
@@ -1252,7 +1252,7 @@
         <w:ind w:firstLineChars="150" w:firstLine="360"/>
         <w:jc w:val="left"/>
         <w:rPr>
-          <w:rFonts w:ascii="宋体" w:eastAsia="宋体" w:hAnsi="宋体" w:hint="eastAsia"/>
+          <w:rFonts w:ascii="宋体" w:eastAsia="宋体" w:hAnsi="宋体"/>
           <w:kern w:val="2"/>
           <w:sz w:val="24"/>
           <w:szCs w:val="24"/>
@@ -3116,7 +3116,7 @@
         <w:spacing w:line="360" w:lineRule="auto"/>
         <w:jc w:val="left"/>
         <w:rPr>
-          <w:rFonts w:ascii="宋体" w:eastAsia="宋体" w:hAnsi="宋体" w:hint="eastAsia"/>
+          <w:rFonts w:ascii="宋体" w:eastAsia="宋体" w:hAnsi="宋体"/>
           <w:kern w:val="2"/>
           <w:sz w:val="24"/>
           <w:szCs w:val="24"/>
@@ -3875,7 +3875,7 @@
         <w:ind w:firstLineChars="150" w:firstLine="360"/>
         <w:jc w:val="left"/>
         <w:rPr>
-          <w:rFonts w:ascii="宋体" w:eastAsia="宋体" w:hAnsi="宋体" w:hint="eastAsia"/>
+          <w:rFonts w:ascii="宋体" w:eastAsia="宋体" w:hAnsi="宋体"/>
           <w:kern w:val="2"/>
           <w:sz w:val="24"/>
           <w:szCs w:val="24"/>
@@ -7907,7 +7907,7 @@
       <w:pPr>
         <w:spacing w:line="360" w:lineRule="auto"/>
         <w:rPr>
-          <w:rFonts w:ascii="宋体" w:eastAsia="宋体" w:hAnsi="宋体" w:hint="eastAsia"/>
+          <w:rFonts w:ascii="宋体" w:eastAsia="宋体" w:hAnsi="宋体"/>
           <w:b/>
         </w:rPr>
       </w:pPr>
@@ -8340,7 +8340,7 @@
         <w:shd w:val="clear" w:color="auto" w:fill="FFFFFF"/>
         <w:spacing w:before="0" w:beforeAutospacing="0" w:after="0" w:afterAutospacing="0" w:line="360" w:lineRule="auto"/>
         <w:rPr>
-          <w:rFonts w:cs="Times New Roman" w:hint="eastAsia"/>
+          <w:rFonts w:cs="Times New Roman"/>
           <w:b/>
           <w:kern w:val="2"/>
           <w:sz w:val="28"/>
@@ -8380,18 +8380,1437 @@
     </w:p>
     <w:p>
       <w:pPr>
+        <w:pStyle w:val="af7"/>
+        <w:shd w:val="clear" w:color="auto" w:fill="FFFFFF"/>
+        <w:spacing w:before="0" w:beforeAutospacing="0" w:after="0" w:afterAutospacing="0" w:line="360" w:lineRule="auto"/>
+        <w:rPr>
+          <w:rFonts w:cs="Times New Roman"/>
+          <w:kern w:val="2"/>
+        </w:rPr>
+      </w:pPr>
+      <w:r>
+        <w:rPr>
+          <w:rFonts w:cs="Times New Roman"/>
+          <w:b/>
+          <w:kern w:val="2"/>
+          <w:sz w:val="28"/>
+          <w:szCs w:val="28"/>
+        </w:rPr>
+        <w:tab/>
+      </w:r>
+      <w:r>
+        <w:rPr>
+          <w:rFonts w:cs="Times New Roman" w:hint="eastAsia"/>
+          <w:kern w:val="2"/>
+        </w:rPr>
+        <w:t>用户在使用</w:t>
+      </w:r>
+      <w:proofErr w:type="gramStart"/>
+      <w:r>
+        <w:rPr>
+          <w:rFonts w:cs="Times New Roman" w:hint="eastAsia"/>
+          <w:kern w:val="2"/>
+        </w:rPr>
+        <w:t>网盘软件</w:t>
+      </w:r>
+      <w:proofErr w:type="gramEnd"/>
+      <w:r>
+        <w:rPr>
+          <w:rFonts w:cs="Times New Roman" w:hint="eastAsia"/>
+          <w:kern w:val="2"/>
+        </w:rPr>
+        <w:t>的过程中可能会对网盘里的文件做多次修改，</w:t>
+      </w:r>
+      <w:proofErr w:type="gramStart"/>
+      <w:r>
+        <w:rPr>
+          <w:rFonts w:cs="Times New Roman" w:hint="eastAsia"/>
+          <w:kern w:val="2"/>
+        </w:rPr>
+        <w:t>网盘文件</w:t>
+      </w:r>
+      <w:proofErr w:type="gramEnd"/>
+      <w:r>
+        <w:rPr>
+          <w:rFonts w:cs="Times New Roman" w:hint="eastAsia"/>
+          <w:kern w:val="2"/>
+        </w:rPr>
+        <w:t>的修改的形式主要分为两种，一种是文件本身内容的增加或者减少，另外一种是文件的新增和删除。这两种形式的修改都是用户基于当前情况做出的决定，但很有可能的是用户在修改文件一段时间后希望能够将某个文件或者</w:t>
+      </w:r>
+      <w:proofErr w:type="gramStart"/>
+      <w:r>
+        <w:rPr>
+          <w:rFonts w:cs="Times New Roman" w:hint="eastAsia"/>
+          <w:kern w:val="2"/>
+        </w:rPr>
+        <w:t>整个网盘回溯</w:t>
+      </w:r>
+      <w:proofErr w:type="gramEnd"/>
+      <w:r>
+        <w:rPr>
+          <w:rFonts w:cs="Times New Roman" w:hint="eastAsia"/>
+          <w:kern w:val="2"/>
+        </w:rPr>
+        <w:t>到一个特定的时间段。</w:t>
+      </w:r>
+      <w:r>
+        <w:rPr>
+          <w:rFonts w:cs="Times New Roman" w:hint="eastAsia"/>
+          <w:kern w:val="2"/>
+        </w:rPr>
+        <w:t>而这种回溯的需求尤其在文本类文件最为常见，例如一个人修改了word文档过一段时间后发现之前修改是不合适的因此想回溯到未修改之前的版本。考虑到这种需求，我们</w:t>
+      </w:r>
+      <w:proofErr w:type="gramStart"/>
+      <w:r>
+        <w:rPr>
+          <w:rFonts w:cs="Times New Roman" w:hint="eastAsia"/>
+          <w:kern w:val="2"/>
+        </w:rPr>
+        <w:t>为网盘添加</w:t>
+      </w:r>
+      <w:proofErr w:type="gramEnd"/>
+      <w:r>
+        <w:rPr>
+          <w:rFonts w:cs="Times New Roman" w:hint="eastAsia"/>
+          <w:kern w:val="2"/>
+        </w:rPr>
+        <w:t>了基于时间点的版本控制功能，用户可以通过</w:t>
+      </w:r>
+      <w:r>
+        <w:rPr>
+          <w:rFonts w:cs="Times New Roman" w:hint="eastAsia"/>
+          <w:kern w:val="2"/>
+        </w:rPr>
+        <w:t>备份的时间点来将</w:t>
+      </w:r>
+      <w:proofErr w:type="gramStart"/>
+      <w:r>
+        <w:rPr>
+          <w:rFonts w:cs="Times New Roman" w:hint="eastAsia"/>
+          <w:kern w:val="2"/>
+        </w:rPr>
+        <w:t>网盘重置</w:t>
+      </w:r>
+      <w:proofErr w:type="gramEnd"/>
+      <w:r>
+        <w:rPr>
+          <w:rFonts w:cs="Times New Roman" w:hint="eastAsia"/>
+          <w:kern w:val="2"/>
+        </w:rPr>
+        <w:t>到当时的状态。</w:t>
+      </w:r>
+    </w:p>
+    <w:p>
+      <w:pPr>
+        <w:pStyle w:val="af7"/>
+        <w:shd w:val="clear" w:color="auto" w:fill="FFFFFF"/>
+        <w:spacing w:before="0" w:beforeAutospacing="0" w:after="0" w:afterAutospacing="0" w:line="360" w:lineRule="auto"/>
+        <w:rPr>
+          <w:rFonts w:cs="Times New Roman" w:hint="eastAsia"/>
+          <w:kern w:val="2"/>
+        </w:rPr>
+      </w:pPr>
+    </w:p>
+    <w:p>
+      <w:pPr>
+        <w:pStyle w:val="af7"/>
+        <w:shd w:val="clear" w:color="auto" w:fill="FFFFFF"/>
+        <w:spacing w:before="0" w:beforeAutospacing="0" w:after="0" w:afterAutospacing="0" w:line="360" w:lineRule="auto"/>
+        <w:rPr>
+          <w:rFonts w:cs="Times New Roman" w:hint="eastAsia"/>
+          <w:b/>
+          <w:kern w:val="2"/>
+          <w:sz w:val="21"/>
+          <w:szCs w:val="21"/>
+        </w:rPr>
+      </w:pPr>
+      <w:r>
+        <w:rPr>
+          <w:rFonts w:cs="Times New Roman" w:hint="eastAsia"/>
+          <w:b/>
+          <w:kern w:val="2"/>
+          <w:sz w:val="21"/>
+          <w:szCs w:val="21"/>
+        </w:rPr>
+        <w:t>1.</w:t>
+      </w:r>
+      <w:r>
+        <w:rPr>
+          <w:rFonts w:cs="Times New Roman"/>
+          <w:b/>
+          <w:kern w:val="2"/>
+          <w:sz w:val="21"/>
+          <w:szCs w:val="21"/>
+        </w:rPr>
+        <w:t>3</w:t>
+      </w:r>
+      <w:r>
+        <w:rPr>
+          <w:rFonts w:cs="Times New Roman" w:hint="eastAsia"/>
+          <w:b/>
+          <w:kern w:val="2"/>
+          <w:sz w:val="21"/>
+          <w:szCs w:val="21"/>
+        </w:rPr>
+        <w:t>.</w:t>
+      </w:r>
+      <w:r>
+        <w:rPr>
+          <w:rFonts w:cs="Times New Roman"/>
+          <w:b/>
+          <w:kern w:val="2"/>
+          <w:sz w:val="21"/>
+          <w:szCs w:val="21"/>
+        </w:rPr>
+        <w:t>1</w:t>
+      </w:r>
+      <w:r>
+        <w:rPr>
+          <w:rFonts w:cs="Times New Roman" w:hint="eastAsia"/>
+          <w:b/>
+          <w:kern w:val="2"/>
+          <w:sz w:val="21"/>
+          <w:szCs w:val="21"/>
+        </w:rPr>
+        <w:t>原理与实现</w:t>
+      </w:r>
+    </w:p>
+    <w:p>
+      <w:pPr>
+        <w:pStyle w:val="af7"/>
+        <w:shd w:val="clear" w:color="auto" w:fill="FFFFFF"/>
+        <w:spacing w:before="0" w:beforeAutospacing="0" w:after="0" w:afterAutospacing="0" w:line="360" w:lineRule="auto"/>
+        <w:rPr>
+          <w:rFonts w:cs="Times New Roman"/>
+          <w:kern w:val="2"/>
+        </w:rPr>
+      </w:pPr>
+      <w:r>
+        <w:rPr>
+          <w:rFonts w:cs="Times New Roman"/>
+          <w:b/>
+          <w:kern w:val="2"/>
+          <w:sz w:val="28"/>
+          <w:szCs w:val="28"/>
+        </w:rPr>
+        <w:tab/>
+      </w:r>
+      <w:r>
+        <w:rPr>
+          <w:rFonts w:cs="Times New Roman" w:hint="eastAsia"/>
+          <w:kern w:val="2"/>
+        </w:rPr>
+        <w:t>文件的版本控制主要核心在于追踪文件的变化，因此我们需要对每一次文件的变化进行记录和备份。</w:t>
+      </w:r>
+      <w:r>
+        <w:rPr>
+          <w:rFonts w:cs="Times New Roman" w:hint="eastAsia"/>
+          <w:kern w:val="2"/>
+        </w:rPr>
+        <w:t>当我们需要特定时间的特定文件时候只需要查询我们的</w:t>
+      </w:r>
+      <w:r>
+        <w:rPr>
+          <w:rFonts w:cs="Times New Roman" w:hint="eastAsia"/>
+          <w:kern w:val="2"/>
+        </w:rPr>
+        <w:t>变化记录，然后通过变化记录里的信息获取到我们想要的文件。</w:t>
+      </w:r>
+      <w:r>
+        <w:rPr>
+          <w:rFonts w:cs="Times New Roman" w:hint="eastAsia"/>
+          <w:kern w:val="2"/>
+        </w:rPr>
+        <w:t>相比较正常的文件获取，获取特定版本的文件只是换了一种方式查找文件，</w:t>
+      </w:r>
+      <w:proofErr w:type="gramStart"/>
+      <w:r>
+        <w:rPr>
+          <w:rFonts w:cs="Times New Roman" w:hint="eastAsia"/>
+          <w:kern w:val="2"/>
+        </w:rPr>
+        <w:t>其余过程</w:t>
+      </w:r>
+      <w:proofErr w:type="gramEnd"/>
+      <w:r>
+        <w:rPr>
+          <w:rFonts w:cs="Times New Roman" w:hint="eastAsia"/>
+          <w:kern w:val="2"/>
+        </w:rPr>
+        <w:t>都是大致相同的。</w:t>
+      </w:r>
+    </w:p>
+    <w:p>
+      <w:pPr>
+        <w:pStyle w:val="af7"/>
+        <w:shd w:val="clear" w:color="auto" w:fill="FFFFFF"/>
+        <w:spacing w:before="0" w:beforeAutospacing="0" w:after="0" w:afterAutospacing="0" w:line="360" w:lineRule="auto"/>
+        <w:rPr>
+          <w:rFonts w:cs="Times New Roman"/>
+          <w:kern w:val="2"/>
+        </w:rPr>
+      </w:pPr>
+    </w:p>
+    <w:p>
+      <w:pPr>
+        <w:pStyle w:val="af7"/>
+        <w:shd w:val="clear" w:color="auto" w:fill="FFFFFF"/>
+        <w:spacing w:before="0" w:beforeAutospacing="0" w:after="0" w:afterAutospacing="0" w:line="360" w:lineRule="auto"/>
+        <w:rPr>
+          <w:rFonts w:cs="Times New Roman" w:hint="eastAsia"/>
+          <w:b/>
+          <w:kern w:val="2"/>
+          <w:sz w:val="28"/>
+          <w:szCs w:val="28"/>
+        </w:rPr>
+      </w:pPr>
+      <w:r>
+        <w:rPr>
+          <w:rFonts w:cs="Times New Roman" w:hint="eastAsia"/>
+          <w:b/>
+          <w:kern w:val="2"/>
+          <w:sz w:val="28"/>
+          <w:szCs w:val="28"/>
+        </w:rPr>
+        <w:t>1.</w:t>
+      </w:r>
+      <w:r>
+        <w:rPr>
+          <w:rFonts w:cs="Times New Roman"/>
+          <w:b/>
+          <w:kern w:val="2"/>
+          <w:sz w:val="28"/>
+          <w:szCs w:val="28"/>
+        </w:rPr>
+        <w:t>4</w:t>
+      </w:r>
+      <w:r>
+        <w:rPr>
+          <w:rFonts w:cs="Times New Roman"/>
+          <w:b/>
+          <w:kern w:val="2"/>
+          <w:sz w:val="28"/>
+          <w:szCs w:val="28"/>
+        </w:rPr>
+        <w:t xml:space="preserve"> </w:t>
+      </w:r>
+      <w:r>
+        <w:rPr>
+          <w:rFonts w:cs="Times New Roman"/>
+          <w:b/>
+          <w:kern w:val="2"/>
+          <w:sz w:val="28"/>
+          <w:szCs w:val="28"/>
+        </w:rPr>
+        <w:t>UDP</w:t>
+      </w:r>
+      <w:r>
+        <w:rPr>
+          <w:rFonts w:cs="Times New Roman" w:hint="eastAsia"/>
+          <w:b/>
+          <w:kern w:val="2"/>
+          <w:sz w:val="28"/>
+          <w:szCs w:val="28"/>
+        </w:rPr>
+        <w:t>可靠</w:t>
+      </w:r>
+      <w:r>
+        <w:rPr>
+          <w:rFonts w:cs="Times New Roman" w:hint="eastAsia"/>
+          <w:b/>
+          <w:kern w:val="2"/>
+          <w:sz w:val="28"/>
+          <w:szCs w:val="28"/>
+        </w:rPr>
+        <w:t>传输协议设计</w:t>
+      </w:r>
+    </w:p>
+    <w:p>
+      <w:pPr>
         <w:spacing w:line="360" w:lineRule="auto"/>
-        <w:ind w:firstLineChars="150" w:firstLine="360"/>
         <w:jc w:val="left"/>
         <w:rPr>
-          <w:rFonts w:ascii="宋体" w:eastAsia="宋体" w:hAnsi="宋体" w:hint="eastAsia"/>
-          <w:kern w:val="2"/>
-          <w:sz w:val="24"/>
-          <w:szCs w:val="24"/>
-        </w:rPr>
-      </w:pPr>
+          <w:rFonts w:ascii="宋体" w:eastAsia="宋体" w:hAnsi="宋体"/>
+          <w:kern w:val="2"/>
+          <w:sz w:val="24"/>
+          <w:szCs w:val="24"/>
+        </w:rPr>
+      </w:pPr>
+      <w:r>
+        <w:rPr>
+          <w:rFonts w:ascii="宋体" w:eastAsia="宋体" w:hAnsi="宋体"/>
+          <w:kern w:val="2"/>
+          <w:sz w:val="24"/>
+          <w:szCs w:val="24"/>
+        </w:rPr>
+        <w:tab/>
+        <w:t>UDP</w:t>
+      </w:r>
+      <w:r>
+        <w:rPr>
+          <w:rFonts w:ascii="宋体" w:eastAsia="宋体" w:hAnsi="宋体" w:hint="eastAsia"/>
+          <w:kern w:val="2"/>
+          <w:sz w:val="24"/>
+          <w:szCs w:val="24"/>
+        </w:rPr>
+        <w:t>又名数据包传输协议，在O</w:t>
+      </w:r>
+      <w:r>
+        <w:rPr>
+          <w:rFonts w:ascii="宋体" w:eastAsia="宋体" w:hAnsi="宋体"/>
+          <w:kern w:val="2"/>
+          <w:sz w:val="24"/>
+          <w:szCs w:val="24"/>
+        </w:rPr>
+        <w:t>SI</w:t>
+      </w:r>
+      <w:r>
+        <w:rPr>
+          <w:rFonts w:ascii="宋体" w:eastAsia="宋体" w:hAnsi="宋体" w:hint="eastAsia"/>
+          <w:kern w:val="2"/>
+          <w:sz w:val="24"/>
+          <w:szCs w:val="24"/>
+        </w:rPr>
+        <w:t>七层网络结构模型中位于第四层-传输层</w:t>
+      </w:r>
+      <w:r>
+        <w:rPr>
+          <w:rFonts w:ascii="宋体" w:eastAsia="宋体" w:hAnsi="宋体" w:hint="eastAsia"/>
+          <w:kern w:val="2"/>
+          <w:sz w:val="24"/>
+          <w:szCs w:val="24"/>
+        </w:rPr>
+        <w:t>，</w:t>
+      </w:r>
+      <w:r>
+        <w:rPr>
+          <w:rFonts w:ascii="宋体" w:eastAsia="宋体" w:hAnsi="宋体" w:hint="eastAsia"/>
+          <w:kern w:val="2"/>
+          <w:sz w:val="24"/>
+          <w:szCs w:val="24"/>
+        </w:rPr>
+        <w:t>是一种无连接，面向事务</w:t>
+      </w:r>
+      <w:r>
+        <w:rPr>
+          <w:rFonts w:ascii="宋体" w:eastAsia="宋体" w:hAnsi="宋体" w:hint="eastAsia"/>
+          <w:kern w:val="2"/>
+          <w:sz w:val="24"/>
+          <w:szCs w:val="24"/>
+        </w:rPr>
+        <w:t>的简单不可靠信息传送服务。同样位于传输层的另外一个传输协议是T</w:t>
+      </w:r>
+      <w:r>
+        <w:rPr>
+          <w:rFonts w:ascii="宋体" w:eastAsia="宋体" w:hAnsi="宋体"/>
+          <w:kern w:val="2"/>
+          <w:sz w:val="24"/>
+          <w:szCs w:val="24"/>
+        </w:rPr>
+        <w:t>CP</w:t>
+      </w:r>
+      <w:r>
+        <w:rPr>
+          <w:rFonts w:ascii="宋体" w:eastAsia="宋体" w:hAnsi="宋体" w:hint="eastAsia"/>
+          <w:kern w:val="2"/>
+          <w:sz w:val="24"/>
+          <w:szCs w:val="24"/>
+        </w:rPr>
+        <w:t>文件传输协议。U</w:t>
+      </w:r>
+      <w:r>
+        <w:rPr>
+          <w:rFonts w:ascii="宋体" w:eastAsia="宋体" w:hAnsi="宋体"/>
+          <w:kern w:val="2"/>
+          <w:sz w:val="24"/>
+          <w:szCs w:val="24"/>
+        </w:rPr>
+        <w:t>DP</w:t>
+      </w:r>
+      <w:r>
+        <w:rPr>
+          <w:rFonts w:ascii="宋体" w:eastAsia="宋体" w:hAnsi="宋体" w:hint="eastAsia"/>
+          <w:kern w:val="2"/>
+          <w:sz w:val="24"/>
+          <w:szCs w:val="24"/>
+        </w:rPr>
+        <w:t>相比较</w:t>
+      </w:r>
+      <w:r>
+        <w:rPr>
+          <w:rFonts w:ascii="宋体" w:eastAsia="宋体" w:hAnsi="宋体"/>
+          <w:kern w:val="2"/>
+          <w:sz w:val="24"/>
+          <w:szCs w:val="24"/>
+        </w:rPr>
+        <w:t>TCP</w:t>
+      </w:r>
+      <w:r>
+        <w:rPr>
+          <w:rFonts w:ascii="宋体" w:eastAsia="宋体" w:hAnsi="宋体" w:hint="eastAsia"/>
+          <w:kern w:val="2"/>
+          <w:sz w:val="24"/>
+          <w:szCs w:val="24"/>
+        </w:rPr>
+        <w:t>传输协议有以下特点：（1）U</w:t>
+      </w:r>
+      <w:r>
+        <w:rPr>
+          <w:rFonts w:ascii="宋体" w:eastAsia="宋体" w:hAnsi="宋体"/>
+          <w:kern w:val="2"/>
+          <w:sz w:val="24"/>
+          <w:szCs w:val="24"/>
+        </w:rPr>
+        <w:t>DP</w:t>
+      </w:r>
+      <w:r>
+        <w:rPr>
+          <w:rFonts w:ascii="宋体" w:eastAsia="宋体" w:hAnsi="宋体" w:hint="eastAsia"/>
+          <w:kern w:val="2"/>
+          <w:sz w:val="24"/>
+          <w:szCs w:val="24"/>
+        </w:rPr>
+        <w:t>是无连接不可靠的传输协议，</w:t>
+      </w:r>
+      <w:r>
+        <w:rPr>
+          <w:rFonts w:ascii="宋体" w:eastAsia="宋体" w:hAnsi="宋体"/>
+          <w:kern w:val="2"/>
+          <w:sz w:val="24"/>
+          <w:szCs w:val="24"/>
+        </w:rPr>
+        <w:t>TCP</w:t>
+      </w:r>
+      <w:r>
+        <w:rPr>
+          <w:rFonts w:ascii="宋体" w:eastAsia="宋体" w:hAnsi="宋体" w:hint="eastAsia"/>
+          <w:kern w:val="2"/>
+          <w:sz w:val="24"/>
+          <w:szCs w:val="24"/>
+        </w:rPr>
+        <w:t>是连接可靠的传输协议。（2）U</w:t>
+      </w:r>
+      <w:r>
+        <w:rPr>
+          <w:rFonts w:ascii="宋体" w:eastAsia="宋体" w:hAnsi="宋体"/>
+          <w:kern w:val="2"/>
+          <w:sz w:val="24"/>
+          <w:szCs w:val="24"/>
+        </w:rPr>
+        <w:t>DP</w:t>
+      </w:r>
+      <w:r>
+        <w:rPr>
+          <w:rFonts w:ascii="宋体" w:eastAsia="宋体" w:hAnsi="宋体" w:hint="eastAsia"/>
+          <w:kern w:val="2"/>
+          <w:sz w:val="24"/>
+          <w:szCs w:val="24"/>
+        </w:rPr>
+        <w:t>比T</w:t>
+      </w:r>
+      <w:r>
+        <w:rPr>
+          <w:rFonts w:ascii="宋体" w:eastAsia="宋体" w:hAnsi="宋体"/>
+          <w:kern w:val="2"/>
+          <w:sz w:val="24"/>
+          <w:szCs w:val="24"/>
+        </w:rPr>
+        <w:t>CP</w:t>
+      </w:r>
+      <w:r>
+        <w:rPr>
+          <w:rFonts w:ascii="宋体" w:eastAsia="宋体" w:hAnsi="宋体" w:hint="eastAsia"/>
+          <w:kern w:val="2"/>
+          <w:sz w:val="24"/>
+          <w:szCs w:val="24"/>
+        </w:rPr>
+        <w:t>更能节省处理器资源，由于无连接，U</w:t>
+      </w:r>
+      <w:r>
+        <w:rPr>
+          <w:rFonts w:ascii="宋体" w:eastAsia="宋体" w:hAnsi="宋体"/>
+          <w:kern w:val="2"/>
+          <w:sz w:val="24"/>
+          <w:szCs w:val="24"/>
+        </w:rPr>
+        <w:t>DP</w:t>
+      </w:r>
+      <w:r>
+        <w:rPr>
+          <w:rFonts w:ascii="宋体" w:eastAsia="宋体" w:hAnsi="宋体" w:hint="eastAsia"/>
+          <w:kern w:val="2"/>
+          <w:sz w:val="24"/>
+          <w:szCs w:val="24"/>
+        </w:rPr>
+        <w:t>在发送时候更具有灵活性</w:t>
+      </w:r>
+      <w:r>
+        <w:rPr>
+          <w:rFonts w:ascii="宋体" w:eastAsia="宋体" w:hAnsi="宋体" w:hint="eastAsia"/>
+          <w:kern w:val="2"/>
+          <w:sz w:val="24"/>
+          <w:szCs w:val="24"/>
+        </w:rPr>
+        <w:t>。</w:t>
+      </w:r>
+    </w:p>
+    <w:p>
+      <w:pPr>
+        <w:spacing w:line="360" w:lineRule="auto"/>
+        <w:jc w:val="left"/>
+        <w:rPr>
+          <w:rFonts w:ascii="宋体" w:eastAsia="宋体" w:hAnsi="宋体"/>
+          <w:kern w:val="2"/>
+          <w:sz w:val="24"/>
+          <w:szCs w:val="24"/>
+        </w:rPr>
+      </w:pPr>
+      <w:r>
+        <w:rPr>
+          <w:rFonts w:ascii="宋体" w:eastAsia="宋体" w:hAnsi="宋体" w:hint="eastAsia"/>
+          <w:kern w:val="2"/>
+          <w:sz w:val="24"/>
+          <w:szCs w:val="24"/>
+        </w:rPr>
+        <w:lastRenderedPageBreak/>
+        <w:t>（3）U</w:t>
+      </w:r>
+      <w:r>
+        <w:rPr>
+          <w:rFonts w:ascii="宋体" w:eastAsia="宋体" w:hAnsi="宋体"/>
+          <w:kern w:val="2"/>
+          <w:sz w:val="24"/>
+          <w:szCs w:val="24"/>
+        </w:rPr>
+        <w:t>DP</w:t>
+      </w:r>
+      <w:r>
+        <w:rPr>
+          <w:rFonts w:ascii="宋体" w:eastAsia="宋体" w:hAnsi="宋体" w:hint="eastAsia"/>
+          <w:kern w:val="2"/>
+          <w:sz w:val="24"/>
+          <w:szCs w:val="24"/>
+        </w:rPr>
+        <w:t>是面向数据包协议，而T</w:t>
+      </w:r>
+      <w:r>
+        <w:rPr>
+          <w:rFonts w:ascii="宋体" w:eastAsia="宋体" w:hAnsi="宋体"/>
+          <w:kern w:val="2"/>
+          <w:sz w:val="24"/>
+          <w:szCs w:val="24"/>
+        </w:rPr>
+        <w:t>CP</w:t>
+      </w:r>
+      <w:r>
+        <w:rPr>
+          <w:rFonts w:ascii="宋体" w:eastAsia="宋体" w:hAnsi="宋体" w:hint="eastAsia"/>
+          <w:kern w:val="2"/>
+          <w:sz w:val="24"/>
+          <w:szCs w:val="24"/>
+        </w:rPr>
+        <w:t>是面向字节流协议。我们可以在U</w:t>
+      </w:r>
+      <w:r>
+        <w:rPr>
+          <w:rFonts w:ascii="宋体" w:eastAsia="宋体" w:hAnsi="宋体"/>
+          <w:kern w:val="2"/>
+          <w:sz w:val="24"/>
+          <w:szCs w:val="24"/>
+        </w:rPr>
+        <w:t>DP</w:t>
+      </w:r>
+      <w:r>
+        <w:rPr>
+          <w:rFonts w:ascii="宋体" w:eastAsia="宋体" w:hAnsi="宋体" w:hint="eastAsia"/>
+          <w:kern w:val="2"/>
+          <w:sz w:val="24"/>
+          <w:szCs w:val="24"/>
+        </w:rPr>
+        <w:t>传输过程中对于传输内容更进一层封装上我们自定义的协议内容。</w:t>
+      </w:r>
+      <w:r>
+        <w:rPr>
+          <w:rFonts w:ascii="宋体" w:eastAsia="宋体" w:hAnsi="宋体" w:hint="eastAsia"/>
+          <w:kern w:val="2"/>
+          <w:sz w:val="24"/>
+          <w:szCs w:val="24"/>
+        </w:rPr>
+        <w:t>（4）传输速度上面，T</w:t>
+      </w:r>
+      <w:r>
+        <w:rPr>
+          <w:rFonts w:ascii="宋体" w:eastAsia="宋体" w:hAnsi="宋体"/>
+          <w:kern w:val="2"/>
+          <w:sz w:val="24"/>
+          <w:szCs w:val="24"/>
+        </w:rPr>
+        <w:t>CP</w:t>
+      </w:r>
+      <w:r>
+        <w:rPr>
+          <w:rFonts w:ascii="宋体" w:eastAsia="宋体" w:hAnsi="宋体" w:hint="eastAsia"/>
+          <w:kern w:val="2"/>
+          <w:sz w:val="24"/>
+          <w:szCs w:val="24"/>
+        </w:rPr>
+        <w:t>发送速度是基于当前硬件和网络环境自适应的，U</w:t>
+      </w:r>
+      <w:r>
+        <w:rPr>
+          <w:rFonts w:ascii="宋体" w:eastAsia="宋体" w:hAnsi="宋体"/>
+          <w:kern w:val="2"/>
+          <w:sz w:val="24"/>
+          <w:szCs w:val="24"/>
+        </w:rPr>
+        <w:t>DP</w:t>
+      </w:r>
+      <w:r>
+        <w:rPr>
+          <w:rFonts w:ascii="宋体" w:eastAsia="宋体" w:hAnsi="宋体" w:hint="eastAsia"/>
+          <w:kern w:val="2"/>
+          <w:sz w:val="24"/>
+          <w:szCs w:val="24"/>
+        </w:rPr>
+        <w:t>发送速度是可以由我们指定，因此在发送速度上U</w:t>
+      </w:r>
+      <w:r>
+        <w:rPr>
+          <w:rFonts w:ascii="宋体" w:eastAsia="宋体" w:hAnsi="宋体"/>
+          <w:kern w:val="2"/>
+          <w:sz w:val="24"/>
+          <w:szCs w:val="24"/>
+        </w:rPr>
+        <w:t>DP</w:t>
+      </w:r>
+      <w:r>
+        <w:rPr>
+          <w:rFonts w:ascii="宋体" w:eastAsia="宋体" w:hAnsi="宋体" w:hint="eastAsia"/>
+          <w:kern w:val="2"/>
+          <w:sz w:val="24"/>
+          <w:szCs w:val="24"/>
+        </w:rPr>
+        <w:t>显然更具有可控性。</w:t>
+      </w:r>
+    </w:p>
+    <w:p>
+      <w:pPr>
+        <w:spacing w:line="360" w:lineRule="auto"/>
+        <w:jc w:val="left"/>
+        <w:rPr>
+          <w:rFonts w:ascii="宋体" w:eastAsia="宋体" w:hAnsi="宋体" w:hint="eastAsia"/>
+          <w:kern w:val="2"/>
+          <w:sz w:val="24"/>
+          <w:szCs w:val="24"/>
+        </w:rPr>
+      </w:pPr>
+      <w:r>
+        <w:rPr>
+          <w:rFonts w:ascii="宋体" w:eastAsia="宋体" w:hAnsi="宋体"/>
+          <w:kern w:val="2"/>
+          <w:sz w:val="24"/>
+          <w:szCs w:val="24"/>
+        </w:rPr>
+        <w:tab/>
+      </w:r>
+      <w:r>
+        <w:rPr>
+          <w:rFonts w:ascii="宋体" w:eastAsia="宋体" w:hAnsi="宋体" w:hint="eastAsia"/>
+          <w:kern w:val="2"/>
+          <w:sz w:val="24"/>
+          <w:szCs w:val="24"/>
+        </w:rPr>
+        <w:t>结合以上关于T</w:t>
+      </w:r>
+      <w:r>
+        <w:rPr>
+          <w:rFonts w:ascii="宋体" w:eastAsia="宋体" w:hAnsi="宋体"/>
+          <w:kern w:val="2"/>
+          <w:sz w:val="24"/>
+          <w:szCs w:val="24"/>
+        </w:rPr>
+        <w:t>CP</w:t>
+      </w:r>
+      <w:r>
+        <w:rPr>
+          <w:rFonts w:ascii="宋体" w:eastAsia="宋体" w:hAnsi="宋体" w:hint="eastAsia"/>
+          <w:kern w:val="2"/>
+          <w:sz w:val="24"/>
+          <w:szCs w:val="24"/>
+        </w:rPr>
+        <w:t>与U</w:t>
+      </w:r>
+      <w:r>
+        <w:rPr>
+          <w:rFonts w:ascii="宋体" w:eastAsia="宋体" w:hAnsi="宋体"/>
+          <w:kern w:val="2"/>
+          <w:sz w:val="24"/>
+          <w:szCs w:val="24"/>
+        </w:rPr>
+        <w:t>DP</w:t>
+      </w:r>
+      <w:r>
+        <w:rPr>
+          <w:rFonts w:ascii="宋体" w:eastAsia="宋体" w:hAnsi="宋体" w:hint="eastAsia"/>
+          <w:kern w:val="2"/>
+          <w:sz w:val="24"/>
+          <w:szCs w:val="24"/>
+        </w:rPr>
+        <w:t>之间的比较，</w:t>
+      </w:r>
+      <w:proofErr w:type="gramStart"/>
+      <w:r>
+        <w:rPr>
+          <w:rFonts w:ascii="宋体" w:eastAsia="宋体" w:hAnsi="宋体" w:hint="eastAsia"/>
+          <w:kern w:val="2"/>
+          <w:sz w:val="24"/>
+          <w:szCs w:val="24"/>
+        </w:rPr>
+        <w:t>新型网盘系统</w:t>
+      </w:r>
+      <w:proofErr w:type="gramEnd"/>
+      <w:r>
+        <w:rPr>
+          <w:rFonts w:ascii="宋体" w:eastAsia="宋体" w:hAnsi="宋体" w:hint="eastAsia"/>
+          <w:kern w:val="2"/>
+          <w:sz w:val="24"/>
+          <w:szCs w:val="24"/>
+        </w:rPr>
+        <w:t>采用了U</w:t>
+      </w:r>
+      <w:r>
+        <w:rPr>
+          <w:rFonts w:ascii="宋体" w:eastAsia="宋体" w:hAnsi="宋体"/>
+          <w:kern w:val="2"/>
+          <w:sz w:val="24"/>
+          <w:szCs w:val="24"/>
+        </w:rPr>
+        <w:t>DP</w:t>
+      </w:r>
+      <w:r>
+        <w:rPr>
+          <w:rFonts w:ascii="宋体" w:eastAsia="宋体" w:hAnsi="宋体" w:hint="eastAsia"/>
+          <w:kern w:val="2"/>
+          <w:sz w:val="24"/>
+          <w:szCs w:val="24"/>
+        </w:rPr>
+        <w:t>协议作为文件传输的选择。选择U</w:t>
+      </w:r>
+      <w:r>
+        <w:rPr>
+          <w:rFonts w:ascii="宋体" w:eastAsia="宋体" w:hAnsi="宋体"/>
+          <w:kern w:val="2"/>
+          <w:sz w:val="24"/>
+          <w:szCs w:val="24"/>
+        </w:rPr>
+        <w:t>DP</w:t>
+      </w:r>
+      <w:r>
+        <w:rPr>
+          <w:rFonts w:ascii="宋体" w:eastAsia="宋体" w:hAnsi="宋体" w:hint="eastAsia"/>
+          <w:kern w:val="2"/>
+          <w:sz w:val="24"/>
+          <w:szCs w:val="24"/>
+        </w:rPr>
+        <w:t>协议后我们在U</w:t>
+      </w:r>
+      <w:r>
+        <w:rPr>
+          <w:rFonts w:ascii="宋体" w:eastAsia="宋体" w:hAnsi="宋体"/>
+          <w:kern w:val="2"/>
+          <w:sz w:val="24"/>
+          <w:szCs w:val="24"/>
+        </w:rPr>
+        <w:t>DP</w:t>
+      </w:r>
+      <w:r>
+        <w:rPr>
+          <w:rFonts w:ascii="宋体" w:eastAsia="宋体" w:hAnsi="宋体" w:hint="eastAsia"/>
+          <w:kern w:val="2"/>
+          <w:sz w:val="24"/>
+          <w:szCs w:val="24"/>
+        </w:rPr>
+        <w:t>协议之上加入了我们自定义的协议，自定义协议的内容主要包括文件的</w:t>
+      </w:r>
+      <w:r>
+        <w:rPr>
+          <w:rFonts w:ascii="宋体" w:eastAsia="宋体" w:hAnsi="宋体" w:hint="eastAsia"/>
+          <w:kern w:val="2"/>
+          <w:sz w:val="24"/>
+          <w:szCs w:val="24"/>
+        </w:rPr>
+        <w:t>校验信息</w:t>
+      </w:r>
+      <w:r>
+        <w:rPr>
+          <w:rFonts w:ascii="宋体" w:eastAsia="宋体" w:hAnsi="宋体" w:hint="eastAsia"/>
+          <w:kern w:val="2"/>
+          <w:sz w:val="24"/>
+          <w:szCs w:val="24"/>
+        </w:rPr>
+        <w:t>，加密信息</w:t>
+      </w:r>
+      <w:r>
+        <w:rPr>
+          <w:rFonts w:ascii="宋体" w:eastAsia="宋体" w:hAnsi="宋体" w:hint="eastAsia"/>
+          <w:kern w:val="2"/>
+          <w:sz w:val="24"/>
+          <w:szCs w:val="24"/>
+        </w:rPr>
+        <w:t>等等。借助我们自定义协议，我们实现文件的可靠传输和加密传输。</w:t>
+      </w:r>
+    </w:p>
+    <w:p>
+      <w:pPr>
+        <w:rPr>
+          <w:rFonts w:ascii="宋体" w:hAnsi="宋体"/>
+          <w:b/>
+          <w:sz w:val="28"/>
+          <w:szCs w:val="28"/>
+        </w:rPr>
+      </w:pPr>
+      <w:r>
+        <w:rPr>
+          <w:rFonts w:ascii="宋体" w:hAnsi="宋体" w:hint="eastAsia"/>
+          <w:b/>
+          <w:sz w:val="28"/>
+          <w:szCs w:val="28"/>
+        </w:rPr>
+        <w:t>2</w:t>
+      </w:r>
+      <w:r>
+        <w:rPr>
+          <w:rFonts w:ascii="宋体" w:hAnsi="宋体" w:hint="eastAsia"/>
+          <w:b/>
+          <w:sz w:val="28"/>
+          <w:szCs w:val="28"/>
+        </w:rPr>
+        <w:t>、已进行的科研工作基础</w:t>
+      </w:r>
+    </w:p>
+    <w:p>
+      <w:pPr>
+        <w:rPr>
+          <w:rFonts w:ascii="宋体" w:hAnsi="宋体"/>
+          <w:sz w:val="24"/>
+          <w:szCs w:val="24"/>
+        </w:rPr>
+      </w:pPr>
+      <w:r>
+        <w:rPr>
+          <w:rFonts w:ascii="宋体" w:hAnsi="宋体"/>
+          <w:sz w:val="24"/>
+          <w:szCs w:val="24"/>
+        </w:rPr>
+        <w:t>1</w:t>
+      </w:r>
+      <w:r>
+        <w:rPr>
+          <w:rFonts w:ascii="宋体" w:hAnsi="宋体" w:hint="eastAsia"/>
+          <w:sz w:val="24"/>
+          <w:szCs w:val="24"/>
+        </w:rPr>
+        <w:t>）</w:t>
+      </w:r>
+      <w:r>
+        <w:rPr>
+          <w:rFonts w:ascii="宋体" w:hAnsi="宋体" w:hint="eastAsia"/>
+          <w:sz w:val="24"/>
+          <w:szCs w:val="24"/>
+        </w:rPr>
+        <w:t>U</w:t>
+      </w:r>
+      <w:r>
+        <w:rPr>
+          <w:rFonts w:ascii="宋体" w:hAnsi="宋体"/>
+          <w:sz w:val="24"/>
+          <w:szCs w:val="24"/>
+        </w:rPr>
+        <w:t>DP</w:t>
+      </w:r>
+      <w:r>
+        <w:rPr>
+          <w:rFonts w:ascii="宋体" w:hAnsi="宋体" w:hint="eastAsia"/>
+          <w:sz w:val="24"/>
+          <w:szCs w:val="24"/>
+        </w:rPr>
+        <w:t>可靠传输协议设计与实现</w:t>
+      </w:r>
+    </w:p>
+    <w:p>
+      <w:pPr>
+        <w:rPr>
+          <w:rFonts w:ascii="宋体" w:hAnsi="宋体"/>
+          <w:sz w:val="24"/>
+          <w:szCs w:val="24"/>
+        </w:rPr>
+      </w:pPr>
+      <w:r>
+        <w:rPr>
+          <w:rFonts w:ascii="宋体" w:hAnsi="宋体" w:hint="eastAsia"/>
+          <w:sz w:val="24"/>
+          <w:szCs w:val="24"/>
+        </w:rPr>
+        <w:t>2</w:t>
+      </w:r>
+      <w:r>
+        <w:rPr>
+          <w:rFonts w:ascii="宋体" w:hAnsi="宋体" w:hint="eastAsia"/>
+          <w:sz w:val="24"/>
+          <w:szCs w:val="24"/>
+        </w:rPr>
+        <w:t>）</w:t>
+      </w:r>
+      <w:r>
+        <w:rPr>
+          <w:rFonts w:ascii="宋体" w:hAnsi="宋体" w:hint="eastAsia"/>
+          <w:sz w:val="24"/>
+          <w:szCs w:val="24"/>
+        </w:rPr>
+        <w:t>后端搭建</w:t>
+      </w:r>
+    </w:p>
+    <w:p>
+      <w:pPr>
+        <w:rPr>
+          <w:rFonts w:ascii="宋体" w:hAnsi="宋体" w:hint="eastAsia"/>
+          <w:sz w:val="24"/>
+          <w:szCs w:val="24"/>
+        </w:rPr>
+      </w:pPr>
+      <w:r>
+        <w:rPr>
+          <w:rFonts w:ascii="宋体" w:hAnsi="宋体" w:hint="eastAsia"/>
+          <w:sz w:val="24"/>
+          <w:szCs w:val="24"/>
+        </w:rPr>
+        <w:t>3</w:t>
+      </w:r>
+      <w:r>
+        <w:rPr>
+          <w:rFonts w:ascii="宋体" w:hAnsi="宋体" w:hint="eastAsia"/>
+          <w:sz w:val="24"/>
+          <w:szCs w:val="24"/>
+        </w:rPr>
+        <w:t>）加密搜索论文阅读以及实现</w:t>
+      </w:r>
+    </w:p>
+    <w:p>
+      <w:pPr>
+        <w:rPr>
+          <w:rFonts w:ascii="宋体" w:hAnsi="宋体" w:hint="eastAsia"/>
+          <w:sz w:val="24"/>
+          <w:szCs w:val="24"/>
+        </w:rPr>
+      </w:pPr>
+    </w:p>
+    <w:p>
+      <w:r>
+        <w:rPr>
+          <w:rFonts w:ascii="宋体" w:hAnsi="宋体" w:hint="eastAsia"/>
+          <w:b/>
+          <w:sz w:val="28"/>
+          <w:szCs w:val="28"/>
+        </w:rPr>
+        <w:t>3</w:t>
+      </w:r>
+      <w:r>
+        <w:rPr>
+          <w:rFonts w:ascii="宋体" w:hAnsi="宋体" w:hint="eastAsia"/>
+          <w:b/>
+          <w:sz w:val="28"/>
+          <w:szCs w:val="28"/>
+        </w:rPr>
+        <w:t>、实验条件：</w:t>
+      </w:r>
+      <w:r>
+        <w:rPr>
+          <w:rFonts w:hint="eastAsia"/>
+        </w:rPr>
+        <w:t>实验将在内存为</w:t>
+      </w:r>
+      <w:r>
+        <w:t>16</w:t>
+      </w:r>
+      <w:r>
+        <w:rPr>
+          <w:rFonts w:hint="eastAsia"/>
+        </w:rPr>
+        <w:t xml:space="preserve">G的windows </w:t>
+      </w:r>
+      <w:r>
+        <w:t>10</w:t>
+      </w:r>
+      <w:r>
+        <w:rPr>
+          <w:rFonts w:hint="eastAsia"/>
+        </w:rPr>
+        <w:t xml:space="preserve"> 系统下面进行。</w:t>
+      </w:r>
+    </w:p>
+    <w:p>
+      <w:r>
+        <w:rPr>
+          <w:rFonts w:ascii="宋体" w:hAnsi="宋体" w:hint="eastAsia"/>
+          <w:b/>
+          <w:sz w:val="28"/>
+          <w:szCs w:val="28"/>
+        </w:rPr>
+        <w:t>4</w:t>
+      </w:r>
+      <w:r>
+        <w:rPr>
+          <w:rFonts w:ascii="宋体" w:hAnsi="宋体" w:hint="eastAsia"/>
+          <w:b/>
+          <w:sz w:val="28"/>
+          <w:szCs w:val="28"/>
+        </w:rPr>
+        <w:t>、开发工具：</w:t>
+      </w:r>
+      <w:r>
+        <w:rPr>
+          <w:rFonts w:hint="eastAsia"/>
+        </w:rPr>
+        <w:t xml:space="preserve"> VS201</w:t>
+      </w:r>
+      <w:r>
+        <w:t>7</w:t>
+      </w:r>
+    </w:p>
+    <w:p>
+      <w:pPr>
+        <w:rPr>
+          <w:rFonts w:ascii="宋体" w:hAnsi="宋体"/>
+          <w:b/>
+          <w:sz w:val="28"/>
+          <w:szCs w:val="28"/>
+        </w:rPr>
+      </w:pPr>
+      <w:r>
+        <w:rPr>
+          <w:rFonts w:ascii="宋体" w:hAnsi="宋体" w:hint="eastAsia"/>
+          <w:b/>
+          <w:sz w:val="28"/>
+          <w:szCs w:val="28"/>
+        </w:rPr>
+        <w:t>5</w:t>
+      </w:r>
+      <w:r>
+        <w:rPr>
+          <w:rFonts w:ascii="宋体" w:hAnsi="宋体" w:hint="eastAsia"/>
+          <w:b/>
+          <w:sz w:val="28"/>
+          <w:szCs w:val="28"/>
+        </w:rPr>
+        <w:t>、工作安排</w:t>
+      </w:r>
+    </w:p>
+    <w:p>
+      <w:pPr>
+        <w:ind w:firstLineChars="100" w:firstLine="240"/>
+        <w:jc w:val="left"/>
+        <w:rPr>
+          <w:rFonts w:ascii="宋体" w:eastAsia="宋体" w:hAnsi="宋体"/>
+          <w:kern w:val="2"/>
+          <w:sz w:val="24"/>
+          <w:szCs w:val="24"/>
+        </w:rPr>
+      </w:pPr>
+      <w:r>
+        <w:rPr>
+          <w:rFonts w:ascii="宋体" w:eastAsia="宋体" w:hAnsi="宋体" w:hint="eastAsia"/>
+          <w:kern w:val="2"/>
+          <w:sz w:val="24"/>
+          <w:szCs w:val="24"/>
+        </w:rPr>
+        <w:t>本课题研究时间为2017年3月到2018年3月。工作进程安排为三个阶段：</w:t>
+      </w:r>
+    </w:p>
+    <w:p>
+      <w:pPr>
+        <w:ind w:firstLineChars="100" w:firstLine="240"/>
+        <w:jc w:val="left"/>
+        <w:rPr>
+          <w:rFonts w:ascii="宋体" w:eastAsia="宋体" w:hAnsi="宋体"/>
+          <w:kern w:val="2"/>
+          <w:sz w:val="24"/>
+          <w:szCs w:val="24"/>
+        </w:rPr>
+      </w:pPr>
+      <w:r>
+        <w:rPr>
+          <w:rFonts w:ascii="宋体" w:eastAsia="宋体" w:hAnsi="宋体" w:hint="eastAsia"/>
+          <w:kern w:val="2"/>
+          <w:sz w:val="24"/>
+          <w:szCs w:val="24"/>
+        </w:rPr>
+        <w:t>前期：2017 年3月到4月，主要是阅读、整理文献并撰写开题报告</w:t>
+      </w:r>
+    </w:p>
+    <w:p>
+      <w:pPr>
+        <w:ind w:firstLineChars="100" w:firstLine="240"/>
+        <w:jc w:val="left"/>
+        <w:rPr>
+          <w:rFonts w:ascii="宋体" w:eastAsia="宋体" w:hAnsi="宋体"/>
+          <w:kern w:val="2"/>
+          <w:sz w:val="24"/>
+          <w:szCs w:val="24"/>
+        </w:rPr>
+      </w:pPr>
+      <w:r>
+        <w:rPr>
+          <w:rFonts w:ascii="宋体" w:eastAsia="宋体" w:hAnsi="宋体" w:hint="eastAsia"/>
+          <w:kern w:val="2"/>
+          <w:sz w:val="24"/>
+          <w:szCs w:val="24"/>
+        </w:rPr>
+        <w:t>中期工作为课题实验时间（时间为4月份—12月份），具体安排如下：</w:t>
+      </w:r>
+    </w:p>
+    <w:p>
+      <w:pPr>
+        <w:ind w:firstLineChars="100" w:firstLine="240"/>
+        <w:jc w:val="left"/>
+        <w:rPr>
+          <w:rFonts w:ascii="宋体" w:eastAsia="宋体" w:hAnsi="宋体"/>
+          <w:kern w:val="2"/>
+          <w:sz w:val="24"/>
+          <w:szCs w:val="24"/>
+        </w:rPr>
+      </w:pPr>
+      <w:r>
+        <w:rPr>
+          <w:rFonts w:ascii="宋体" w:eastAsia="宋体" w:hAnsi="宋体" w:hint="eastAsia"/>
+          <w:kern w:val="2"/>
+          <w:sz w:val="24"/>
+          <w:szCs w:val="24"/>
+        </w:rPr>
+        <w:t>从5月-6月，</w:t>
+      </w:r>
+      <w:r>
+        <w:rPr>
+          <w:rFonts w:ascii="宋体" w:eastAsia="宋体" w:hAnsi="宋体" w:hint="eastAsia"/>
+          <w:kern w:val="2"/>
+          <w:sz w:val="24"/>
+          <w:szCs w:val="24"/>
+        </w:rPr>
+        <w:t>实现加密搜索系统，并进行相关测试。同时改进搜索算法。</w:t>
+      </w:r>
+    </w:p>
+    <w:p>
+      <w:pPr>
+        <w:ind w:firstLineChars="100" w:firstLine="240"/>
+        <w:jc w:val="left"/>
+        <w:rPr>
+          <w:rFonts w:ascii="宋体" w:eastAsia="宋体" w:hAnsi="宋体"/>
+          <w:kern w:val="2"/>
+          <w:sz w:val="24"/>
+          <w:szCs w:val="24"/>
+        </w:rPr>
+      </w:pPr>
+      <w:r>
+        <w:rPr>
+          <w:rFonts w:ascii="宋体" w:eastAsia="宋体" w:hAnsi="宋体" w:hint="eastAsia"/>
+          <w:kern w:val="2"/>
+          <w:sz w:val="24"/>
+          <w:szCs w:val="24"/>
+        </w:rPr>
+        <w:t>6月－9月，</w:t>
+      </w:r>
+      <w:r>
+        <w:rPr>
+          <w:rFonts w:ascii="宋体" w:eastAsia="宋体" w:hAnsi="宋体" w:hint="eastAsia"/>
+          <w:kern w:val="2"/>
+          <w:sz w:val="24"/>
+          <w:szCs w:val="24"/>
+        </w:rPr>
+        <w:t>完成加密</w:t>
+      </w:r>
+      <w:proofErr w:type="gramStart"/>
+      <w:r>
+        <w:rPr>
+          <w:rFonts w:ascii="宋体" w:eastAsia="宋体" w:hAnsi="宋体" w:hint="eastAsia"/>
+          <w:kern w:val="2"/>
+          <w:sz w:val="24"/>
+          <w:szCs w:val="24"/>
+        </w:rPr>
+        <w:t>搜索网盘系统模型</w:t>
+      </w:r>
+      <w:proofErr w:type="gramEnd"/>
+      <w:r>
+        <w:rPr>
+          <w:rFonts w:ascii="宋体" w:eastAsia="宋体" w:hAnsi="宋体" w:hint="eastAsia"/>
+          <w:kern w:val="2"/>
+          <w:sz w:val="24"/>
+          <w:szCs w:val="24"/>
+        </w:rPr>
+        <w:t>，实际进行测试与修改。</w:t>
+      </w:r>
+    </w:p>
+    <w:p>
+      <w:pPr>
+        <w:ind w:firstLineChars="100" w:firstLine="240"/>
+        <w:jc w:val="left"/>
+        <w:rPr>
+          <w:rFonts w:ascii="宋体" w:eastAsia="宋体" w:hAnsi="宋体"/>
+          <w:kern w:val="2"/>
+          <w:sz w:val="24"/>
+          <w:szCs w:val="24"/>
+        </w:rPr>
+      </w:pPr>
+      <w:r>
+        <w:rPr>
+          <w:rFonts w:ascii="宋体" w:eastAsia="宋体" w:hAnsi="宋体" w:hint="eastAsia"/>
+          <w:kern w:val="2"/>
+          <w:sz w:val="24"/>
+          <w:szCs w:val="24"/>
+        </w:rPr>
+        <w:t>9月－11月，</w:t>
+      </w:r>
+      <w:r>
+        <w:rPr>
+          <w:rFonts w:ascii="宋体" w:eastAsia="宋体" w:hAnsi="宋体" w:hint="eastAsia"/>
+          <w:kern w:val="2"/>
+          <w:sz w:val="24"/>
+          <w:szCs w:val="24"/>
+        </w:rPr>
+        <w:t>对系统进行优化和改进</w:t>
+      </w:r>
+    </w:p>
+    <w:p>
+      <w:pPr>
+        <w:ind w:firstLineChars="100" w:firstLine="240"/>
+        <w:jc w:val="left"/>
+        <w:rPr>
+          <w:rFonts w:ascii="宋体" w:eastAsia="宋体" w:hAnsi="宋体"/>
+          <w:kern w:val="2"/>
+          <w:sz w:val="24"/>
+          <w:szCs w:val="24"/>
+        </w:rPr>
+      </w:pPr>
+      <w:r>
+        <w:rPr>
+          <w:rFonts w:ascii="宋体" w:eastAsia="宋体" w:hAnsi="宋体" w:hint="eastAsia"/>
+          <w:kern w:val="2"/>
+          <w:sz w:val="24"/>
+          <w:szCs w:val="24"/>
+        </w:rPr>
+        <w:t>11月－12月，主要是对以上</w:t>
+      </w:r>
+      <w:r>
+        <w:rPr>
+          <w:rFonts w:ascii="宋体" w:eastAsia="宋体" w:hAnsi="宋体" w:hint="eastAsia"/>
+          <w:kern w:val="2"/>
+          <w:sz w:val="24"/>
+          <w:szCs w:val="24"/>
+        </w:rPr>
+        <w:t>系统</w:t>
+      </w:r>
+      <w:r>
+        <w:rPr>
+          <w:rFonts w:ascii="宋体" w:eastAsia="宋体" w:hAnsi="宋体" w:hint="eastAsia"/>
+          <w:kern w:val="2"/>
+          <w:sz w:val="24"/>
+          <w:szCs w:val="24"/>
+        </w:rPr>
+        <w:t>进行整理，并与文献中的相类似的实验进行比较。总结以上</w:t>
+      </w:r>
+      <w:r>
+        <w:rPr>
+          <w:rFonts w:ascii="宋体" w:eastAsia="宋体" w:hAnsi="宋体" w:hint="eastAsia"/>
+          <w:kern w:val="2"/>
+          <w:sz w:val="24"/>
+          <w:szCs w:val="24"/>
+        </w:rPr>
+        <w:t>新型系统</w:t>
+      </w:r>
       <w:bookmarkStart w:id="0" w:name="_GoBack"/>
       <w:bookmarkEnd w:id="0"/>
+      <w:r>
+        <w:rPr>
+          <w:rFonts w:ascii="宋体" w:eastAsia="宋体" w:hAnsi="宋体" w:hint="eastAsia"/>
+          <w:kern w:val="2"/>
+          <w:sz w:val="24"/>
+          <w:szCs w:val="24"/>
+        </w:rPr>
+        <w:t>的优缺点。</w:t>
+      </w:r>
+    </w:p>
+    <w:p>
+      <w:pPr>
+        <w:ind w:firstLineChars="100" w:firstLine="240"/>
+        <w:jc w:val="left"/>
+        <w:rPr>
+          <w:rFonts w:ascii="宋体" w:eastAsia="宋体" w:hAnsi="宋体"/>
+          <w:kern w:val="2"/>
+          <w:sz w:val="24"/>
+          <w:szCs w:val="24"/>
+        </w:rPr>
+      </w:pPr>
+      <w:r>
+        <w:rPr>
+          <w:rFonts w:ascii="宋体" w:eastAsia="宋体" w:hAnsi="宋体" w:hint="eastAsia"/>
+          <w:kern w:val="2"/>
+          <w:sz w:val="24"/>
+          <w:szCs w:val="24"/>
+        </w:rPr>
+        <w:t>后期工作（时间为17年12月－18年4月），主要工作是撰写论文。具体安排如下：</w:t>
+      </w:r>
+    </w:p>
+    <w:p>
+      <w:pPr>
+        <w:ind w:firstLineChars="100" w:firstLine="240"/>
+        <w:jc w:val="left"/>
+        <w:rPr>
+          <w:rFonts w:ascii="宋体" w:eastAsia="宋体" w:hAnsi="宋体"/>
+          <w:kern w:val="2"/>
+          <w:sz w:val="24"/>
+          <w:szCs w:val="24"/>
+        </w:rPr>
+      </w:pPr>
+      <w:r>
+        <w:rPr>
+          <w:rFonts w:ascii="宋体" w:eastAsia="宋体" w:hAnsi="宋体" w:hint="eastAsia"/>
+          <w:kern w:val="2"/>
+          <w:sz w:val="24"/>
+          <w:szCs w:val="24"/>
+        </w:rPr>
+        <w:t>第一：整理实验并完成论文初稿；第二：论文修改；第三：论文定稿。</w:t>
+      </w:r>
+    </w:p>
+    <w:p>
+      <w:pPr>
+        <w:ind w:firstLineChars="100" w:firstLine="240"/>
+        <w:jc w:val="left"/>
+        <w:rPr>
+          <w:b/>
+          <w:bCs/>
+          <w:sz w:val="24"/>
+          <w:szCs w:val="24"/>
+        </w:rPr>
+      </w:pPr>
+    </w:p>
+    <w:p>
+      <w:pPr>
+        <w:spacing w:line="360" w:lineRule="auto"/>
+        <w:jc w:val="left"/>
+        <w:rPr>
+          <w:rFonts w:ascii="宋体" w:eastAsia="宋体" w:hAnsi="宋体" w:hint="eastAsia"/>
+          <w:kern w:val="2"/>
+          <w:sz w:val="24"/>
+          <w:szCs w:val="24"/>
+        </w:rPr>
+      </w:pPr>
+      <w:r>
+        <w:rPr>
+          <w:rFonts w:ascii="宋体" w:eastAsia="宋体" w:hAnsi="宋体"/>
+          <w:kern w:val="2"/>
+          <w:sz w:val="24"/>
+          <w:szCs w:val="24"/>
+        </w:rPr>
+        <w:tab/>
+      </w:r>
     </w:p>
     <w:sectPr>
       <w:pgSz w:w="11906" w:h="16838"/>

--- a/开题报告_01.docx
+++ b/开题报告_01.docx
@@ -163,7 +163,26 @@
           <w:sz w:val="24"/>
           <w:szCs w:val="24"/>
         </w:rPr>
-        <w:t>为了解决这一现象，云计算技术也正不断革新。云计算，按照美国国家标准与技术研究院定义：</w:t>
+        <w:t>为了解决这一现象，云计算技术也正不断革新。云计算，按照美国国家标准与技术</w:t>
+      </w:r>
+      <w:r>
+        <w:rPr>
+          <w:rFonts w:ascii="宋体" w:eastAsia="宋体" w:hAnsi="宋体"/>
+          <w:color w:val="FF0000"/>
+          <w:kern w:val="2"/>
+          <w:sz w:val="24"/>
+          <w:szCs w:val="24"/>
+        </w:rPr>
+        <w:t>研究院定义</w:t>
+      </w:r>
+      <w:r>
+        <w:rPr>
+          <w:rFonts w:ascii="宋体" w:eastAsia="宋体" w:hAnsi="宋体"/>
+          <w:kern w:val="2"/>
+          <w:sz w:val="24"/>
+          <w:szCs w:val="24"/>
+        </w:rPr>
+        <w:t>：</w:t>
       </w:r>
       <w:proofErr w:type="gramStart"/>
       <w:r>
@@ -943,52 +962,7 @@
           <w:sz w:val="24"/>
           <w:szCs w:val="24"/>
         </w:rPr>
-        <w:t>但是</w:t>
-      </w:r>
-      <w:r>
-        <w:rPr>
-          <w:rFonts w:ascii="宋体" w:eastAsia="宋体" w:hAnsi="宋体" w:hint="eastAsia"/>
-          <w:kern w:val="2"/>
-          <w:sz w:val="24"/>
-          <w:szCs w:val="24"/>
-        </w:rPr>
-        <w:t>如果</w:t>
-      </w:r>
-      <w:r>
-        <w:rPr>
-          <w:rFonts w:ascii="宋体" w:eastAsia="宋体" w:hAnsi="宋体" w:hint="eastAsia"/>
-          <w:kern w:val="2"/>
-          <w:sz w:val="24"/>
-          <w:szCs w:val="24"/>
-        </w:rPr>
-        <w:t>从数据</w:t>
-      </w:r>
-      <w:r>
-        <w:rPr>
-          <w:rFonts w:ascii="宋体" w:eastAsia="宋体" w:hAnsi="宋体" w:hint="eastAsia"/>
-          <w:kern w:val="2"/>
-          <w:sz w:val="24"/>
-          <w:szCs w:val="24"/>
-        </w:rPr>
-        <w:t>的</w:t>
-      </w:r>
-      <w:r>
-        <w:rPr>
-          <w:rFonts w:ascii="宋体" w:eastAsia="宋体" w:hAnsi="宋体" w:hint="eastAsia"/>
-          <w:kern w:val="2"/>
-          <w:sz w:val="24"/>
-          <w:szCs w:val="24"/>
-        </w:rPr>
-        <w:t>安全以及隐私方面</w:t>
-      </w:r>
-      <w:r>
-        <w:rPr>
-          <w:rFonts w:ascii="宋体" w:eastAsia="宋体" w:hAnsi="宋体" w:hint="eastAsia"/>
-          <w:kern w:val="2"/>
-          <w:sz w:val="24"/>
-          <w:szCs w:val="24"/>
-        </w:rPr>
-        <w:t>来评价</w:t>
+        <w:t>但人们在</w:t>
       </w:r>
       <w:proofErr w:type="gramStart"/>
       <w:r>
@@ -998,6 +972,44 @@
           <w:sz w:val="24"/>
           <w:szCs w:val="24"/>
         </w:rPr>
+        <w:t>享受网盘服务</w:t>
+      </w:r>
+      <w:proofErr w:type="gramEnd"/>
+      <w:r>
+        <w:rPr>
+          <w:rFonts w:ascii="宋体" w:eastAsia="宋体" w:hAnsi="宋体" w:hint="eastAsia"/>
+          <w:kern w:val="2"/>
+          <w:sz w:val="24"/>
+          <w:szCs w:val="24"/>
+        </w:rPr>
+        <w:t>带来的便捷性的同时，亦面临这数据安全和隐私保护的风险</w:t>
+      </w:r>
+      <w:r>
+        <w:rPr>
+          <w:rFonts w:ascii="宋体" w:eastAsia="宋体" w:hAnsi="宋体" w:hint="eastAsia"/>
+          <w:kern w:val="2"/>
+          <w:sz w:val="24"/>
+          <w:szCs w:val="24"/>
+        </w:rPr>
+        <w:t>。首先，数据存储的安全</w:t>
+      </w:r>
+      <w:r>
+        <w:rPr>
+          <w:rFonts w:ascii="宋体" w:eastAsia="宋体" w:hAnsi="宋体" w:hint="eastAsia"/>
+          <w:kern w:val="2"/>
+          <w:sz w:val="24"/>
+          <w:szCs w:val="24"/>
+        </w:rPr>
+        <w:t>是我们尤为关心的，而数据的安全在</w:t>
+      </w:r>
+      <w:proofErr w:type="gramStart"/>
+      <w:r>
+        <w:rPr>
+          <w:rFonts w:ascii="宋体" w:eastAsia="宋体" w:hAnsi="宋体" w:hint="eastAsia"/>
+          <w:kern w:val="2"/>
+          <w:sz w:val="24"/>
+          <w:szCs w:val="24"/>
+        </w:rPr>
         <w:t>网盘软件</w:t>
       </w:r>
       <w:proofErr w:type="gramEnd"/>
@@ -1008,25 +1020,26 @@
           <w:sz w:val="24"/>
           <w:szCs w:val="24"/>
         </w:rPr>
-        <w:t>时</w:t>
-      </w:r>
-      <w:r>
-        <w:rPr>
-          <w:rFonts w:ascii="宋体" w:eastAsia="宋体" w:hAnsi="宋体" w:hint="eastAsia"/>
-          <w:kern w:val="2"/>
-          <w:sz w:val="24"/>
-          <w:szCs w:val="24"/>
-        </w:rPr>
-        <w:t>，我们可能需要考虑更多的因素。首先，数据存储的安全</w:t>
-      </w:r>
-      <w:r>
-        <w:rPr>
-          <w:rFonts w:ascii="宋体" w:eastAsia="宋体" w:hAnsi="宋体" w:hint="eastAsia"/>
-          <w:kern w:val="2"/>
-          <w:sz w:val="24"/>
-          <w:szCs w:val="24"/>
-        </w:rPr>
-        <w:t>是我们尤为关心的，而数据的安全在</w:t>
+        <w:t>中具体表现为数据存储安全与数据传</w:t>
+      </w:r>
+      <w:r>
+        <w:rPr>
+          <w:rFonts w:ascii="宋体" w:eastAsia="宋体" w:hAnsi="宋体" w:hint="eastAsia"/>
+          <w:kern w:val="2"/>
+          <w:sz w:val="24"/>
+          <w:szCs w:val="24"/>
+        </w:rPr>
+        <w:lastRenderedPageBreak/>
+        <w:t>输安全。</w:t>
+      </w:r>
+      <w:r>
+        <w:rPr>
+          <w:rFonts w:ascii="宋体" w:eastAsia="宋体" w:hAnsi="宋体" w:hint="eastAsia"/>
+          <w:kern w:val="2"/>
+          <w:sz w:val="24"/>
+          <w:szCs w:val="24"/>
+        </w:rPr>
+        <w:t>通常，</w:t>
       </w:r>
       <w:proofErr w:type="gramStart"/>
       <w:r>
@@ -1046,26 +1059,136 @@
           <w:sz w:val="24"/>
           <w:szCs w:val="24"/>
         </w:rPr>
-        <w:t>中具体表现为数据存储安全与数</w:t>
-      </w:r>
-      <w:r>
-        <w:rPr>
-          <w:rFonts w:ascii="宋体" w:eastAsia="宋体" w:hAnsi="宋体" w:hint="eastAsia"/>
-          <w:kern w:val="2"/>
-          <w:sz w:val="24"/>
-          <w:szCs w:val="24"/>
-        </w:rPr>
-        <w:lastRenderedPageBreak/>
-        <w:t>据传输安全。</w:t>
-      </w:r>
-      <w:r>
-        <w:rPr>
-          <w:rFonts w:ascii="宋体" w:eastAsia="宋体" w:hAnsi="宋体" w:hint="eastAsia"/>
-          <w:kern w:val="2"/>
-          <w:sz w:val="24"/>
-          <w:szCs w:val="24"/>
-        </w:rPr>
-        <w:t>通常，</w:t>
+        <w:t>并没有</w:t>
+      </w:r>
+      <w:r>
+        <w:rPr>
+          <w:rFonts w:ascii="宋体" w:eastAsia="宋体" w:hAnsi="宋体" w:hint="eastAsia"/>
+          <w:kern w:val="2"/>
+          <w:sz w:val="24"/>
+          <w:szCs w:val="24"/>
+        </w:rPr>
+        <w:t>给用户提供</w:t>
+      </w:r>
+      <w:r>
+        <w:rPr>
+          <w:rFonts w:ascii="宋体" w:eastAsia="宋体" w:hAnsi="宋体" w:hint="eastAsia"/>
+          <w:kern w:val="2"/>
+          <w:sz w:val="24"/>
+          <w:szCs w:val="24"/>
+        </w:rPr>
+        <w:t>有效的存储保护措施</w:t>
+      </w:r>
+      <w:r>
+        <w:rPr>
+          <w:rFonts w:ascii="宋体" w:eastAsia="宋体" w:hAnsi="宋体" w:hint="eastAsia"/>
+          <w:kern w:val="2"/>
+          <w:sz w:val="24"/>
+          <w:szCs w:val="24"/>
+        </w:rPr>
+        <w:t>，</w:t>
+      </w:r>
+      <w:r>
+        <w:rPr>
+          <w:rFonts w:ascii="宋体" w:eastAsia="宋体" w:hAnsi="宋体" w:hint="eastAsia"/>
+          <w:kern w:val="2"/>
+          <w:sz w:val="24"/>
+          <w:szCs w:val="24"/>
+        </w:rPr>
+        <w:t>则他人可能通过系统漏洞非法获取到用户内容</w:t>
+      </w:r>
+      <w:r>
+        <w:rPr>
+          <w:rFonts w:ascii="宋体" w:eastAsia="宋体" w:hAnsi="宋体" w:hint="eastAsia"/>
+          <w:kern w:val="2"/>
+          <w:sz w:val="24"/>
+          <w:szCs w:val="24"/>
+        </w:rPr>
+        <w:t>。而</w:t>
+      </w:r>
+      <w:r>
+        <w:rPr>
+          <w:rFonts w:ascii="宋体" w:eastAsia="宋体" w:hAnsi="宋体" w:hint="eastAsia"/>
+          <w:kern w:val="2"/>
+          <w:sz w:val="24"/>
+          <w:szCs w:val="24"/>
+        </w:rPr>
+        <w:t>由于不重视数据存储安全而带来巨大经济与声誉损失的案例比比皆是。</w:t>
+      </w:r>
+      <w:r>
+        <w:rPr>
+          <w:rFonts w:ascii="宋体" w:eastAsia="宋体" w:hAnsi="宋体" w:hint="eastAsia"/>
+          <w:kern w:val="2"/>
+          <w:sz w:val="24"/>
+          <w:szCs w:val="24"/>
+        </w:rPr>
+        <w:t>例如</w:t>
+      </w:r>
+      <w:r>
+        <w:rPr>
+          <w:rFonts w:ascii="宋体" w:eastAsia="宋体" w:hAnsi="宋体" w:hint="eastAsia"/>
+          <w:kern w:val="2"/>
+          <w:sz w:val="24"/>
+          <w:szCs w:val="24"/>
+        </w:rPr>
+        <w:t>苹</w:t>
+      </w:r>
+      <w:r>
+        <w:rPr>
+          <w:rFonts w:ascii="宋体" w:eastAsia="宋体" w:hAnsi="宋体" w:hint="eastAsia"/>
+          <w:color w:val="FF0000"/>
+          <w:kern w:val="2"/>
+          <w:sz w:val="24"/>
+          <w:szCs w:val="24"/>
+        </w:rPr>
+        <w:t>果公司的iC</w:t>
+      </w:r>
+      <w:r>
+        <w:rPr>
+          <w:rFonts w:ascii="宋体" w:eastAsia="宋体" w:hAnsi="宋体"/>
+          <w:color w:val="FF0000"/>
+          <w:kern w:val="2"/>
+          <w:sz w:val="24"/>
+          <w:szCs w:val="24"/>
+        </w:rPr>
+        <w:t>loud</w:t>
+      </w:r>
+      <w:r>
+        <w:rPr>
+          <w:rFonts w:ascii="宋体" w:eastAsia="宋体" w:hAnsi="宋体" w:hint="eastAsia"/>
+          <w:color w:val="FF0000"/>
+          <w:kern w:val="2"/>
+          <w:sz w:val="24"/>
+          <w:szCs w:val="24"/>
+        </w:rPr>
+        <w:t>数据被黑客攻</w:t>
+      </w:r>
+      <w:r>
+        <w:rPr>
+          <w:rFonts w:ascii="宋体" w:eastAsia="宋体" w:hAnsi="宋体" w:hint="eastAsia"/>
+          <w:kern w:val="2"/>
+          <w:sz w:val="24"/>
+          <w:szCs w:val="24"/>
+        </w:rPr>
+        <w:t>击，导致大量的用户数据泄露</w:t>
+      </w:r>
+      <w:r>
+        <w:rPr>
+          <w:rFonts w:ascii="宋体" w:eastAsia="宋体" w:hAnsi="宋体" w:hint="eastAsia"/>
+          <w:kern w:val="2"/>
+          <w:sz w:val="24"/>
+          <w:szCs w:val="24"/>
+        </w:rPr>
+        <w:t>，给用户带来经济和精神上的巨大损失。</w:t>
+      </w:r>
+      <w:r>
+        <w:rPr>
+          <w:rFonts w:ascii="宋体" w:eastAsia="宋体" w:hAnsi="宋体" w:hint="eastAsia"/>
+          <w:kern w:val="2"/>
+          <w:sz w:val="24"/>
+          <w:szCs w:val="24"/>
+        </w:rPr>
+        <w:t>在传输安全方面，很多</w:t>
       </w:r>
       <w:proofErr w:type="gramStart"/>
       <w:r>
@@ -1085,165 +1208,106 @@
           <w:sz w:val="24"/>
           <w:szCs w:val="24"/>
         </w:rPr>
-        <w:t>并没有</w:t>
-      </w:r>
-      <w:r>
-        <w:rPr>
-          <w:rFonts w:ascii="宋体" w:eastAsia="宋体" w:hAnsi="宋体" w:hint="eastAsia"/>
-          <w:kern w:val="2"/>
-          <w:sz w:val="24"/>
-          <w:szCs w:val="24"/>
-        </w:rPr>
-        <w:t>给用户提供</w:t>
-      </w:r>
-      <w:r>
-        <w:rPr>
-          <w:rFonts w:ascii="宋体" w:eastAsia="宋体" w:hAnsi="宋体" w:hint="eastAsia"/>
-          <w:kern w:val="2"/>
-          <w:sz w:val="24"/>
-          <w:szCs w:val="24"/>
-        </w:rPr>
-        <w:t>有效的存储保护措施</w:t>
-      </w:r>
-      <w:r>
-        <w:rPr>
-          <w:rFonts w:ascii="宋体" w:eastAsia="宋体" w:hAnsi="宋体" w:hint="eastAsia"/>
-          <w:kern w:val="2"/>
-          <w:sz w:val="24"/>
-          <w:szCs w:val="24"/>
-        </w:rPr>
-        <w:t>，</w:t>
-      </w:r>
-      <w:r>
-        <w:rPr>
-          <w:rFonts w:ascii="宋体" w:eastAsia="宋体" w:hAnsi="宋体" w:hint="eastAsia"/>
-          <w:kern w:val="2"/>
-          <w:sz w:val="24"/>
-          <w:szCs w:val="24"/>
-        </w:rPr>
-        <w:t>则他人可能通过系统漏洞非法获取到用户内容</w:t>
-      </w:r>
-      <w:r>
-        <w:rPr>
-          <w:rFonts w:ascii="宋体" w:eastAsia="宋体" w:hAnsi="宋体" w:hint="eastAsia"/>
-          <w:kern w:val="2"/>
-          <w:sz w:val="24"/>
-          <w:szCs w:val="24"/>
-        </w:rPr>
-        <w:t>。而</w:t>
-      </w:r>
-      <w:r>
-        <w:rPr>
-          <w:rFonts w:ascii="宋体" w:eastAsia="宋体" w:hAnsi="宋体" w:hint="eastAsia"/>
-          <w:kern w:val="2"/>
-          <w:sz w:val="24"/>
-          <w:szCs w:val="24"/>
-        </w:rPr>
-        <w:t>由于不重视数据存储安全而带来巨大经济与声誉损失的案例比比皆是。</w:t>
-      </w:r>
-      <w:r>
-        <w:rPr>
-          <w:rFonts w:ascii="宋体" w:eastAsia="宋体" w:hAnsi="宋体" w:hint="eastAsia"/>
-          <w:kern w:val="2"/>
-          <w:sz w:val="24"/>
-          <w:szCs w:val="24"/>
-        </w:rPr>
-        <w:t>例如</w:t>
-      </w:r>
-      <w:r>
-        <w:rPr>
-          <w:rFonts w:ascii="宋体" w:eastAsia="宋体" w:hAnsi="宋体" w:hint="eastAsia"/>
-          <w:kern w:val="2"/>
-          <w:sz w:val="24"/>
-          <w:szCs w:val="24"/>
-        </w:rPr>
-        <w:t>苹</w:t>
-      </w:r>
-      <w:r>
-        <w:rPr>
-          <w:rFonts w:ascii="宋体" w:eastAsia="宋体" w:hAnsi="宋体" w:hint="eastAsia"/>
-          <w:color w:val="FF0000"/>
-          <w:kern w:val="2"/>
-          <w:sz w:val="24"/>
-          <w:szCs w:val="24"/>
-        </w:rPr>
-        <w:t>果公司的iC</w:t>
-      </w:r>
-      <w:r>
-        <w:rPr>
-          <w:rFonts w:ascii="宋体" w:eastAsia="宋体" w:hAnsi="宋体"/>
-          <w:color w:val="FF0000"/>
-          <w:kern w:val="2"/>
-          <w:sz w:val="24"/>
-          <w:szCs w:val="24"/>
-        </w:rPr>
-        <w:t>loud</w:t>
-      </w:r>
-      <w:r>
-        <w:rPr>
-          <w:rFonts w:ascii="宋体" w:eastAsia="宋体" w:hAnsi="宋体" w:hint="eastAsia"/>
-          <w:color w:val="FF0000"/>
-          <w:kern w:val="2"/>
-          <w:sz w:val="24"/>
-          <w:szCs w:val="24"/>
-        </w:rPr>
-        <w:t>数据被黑客攻</w:t>
-      </w:r>
-      <w:r>
-        <w:rPr>
-          <w:rFonts w:ascii="宋体" w:eastAsia="宋体" w:hAnsi="宋体" w:hint="eastAsia"/>
-          <w:kern w:val="2"/>
-          <w:sz w:val="24"/>
-          <w:szCs w:val="24"/>
-        </w:rPr>
-        <w:t>击，导致大量的用户数据泄露</w:t>
-      </w:r>
-      <w:r>
-        <w:rPr>
-          <w:rFonts w:ascii="宋体" w:eastAsia="宋体" w:hAnsi="宋体" w:hint="eastAsia"/>
-          <w:kern w:val="2"/>
-          <w:sz w:val="24"/>
-          <w:szCs w:val="24"/>
-        </w:rPr>
-        <w:t>，给用户带来经济和精神上的巨大损失。</w:t>
-      </w:r>
-      <w:r>
-        <w:rPr>
-          <w:rFonts w:ascii="宋体" w:eastAsia="宋体" w:hAnsi="宋体" w:hint="eastAsia"/>
-          <w:kern w:val="2"/>
-          <w:sz w:val="24"/>
-          <w:szCs w:val="24"/>
-        </w:rPr>
-        <w:t>在传输安全方面，很多</w:t>
-      </w:r>
-      <w:proofErr w:type="gramStart"/>
-      <w:r>
-        <w:rPr>
-          <w:rFonts w:ascii="宋体" w:eastAsia="宋体" w:hAnsi="宋体" w:hint="eastAsia"/>
-          <w:kern w:val="2"/>
-          <w:sz w:val="24"/>
-          <w:szCs w:val="24"/>
-        </w:rPr>
-        <w:t>网盘软件</w:t>
-      </w:r>
-      <w:proofErr w:type="gramEnd"/>
-      <w:r>
-        <w:rPr>
-          <w:rFonts w:ascii="宋体" w:eastAsia="宋体" w:hAnsi="宋体" w:hint="eastAsia"/>
-          <w:kern w:val="2"/>
-          <w:sz w:val="24"/>
-          <w:szCs w:val="24"/>
-        </w:rPr>
-        <w:t>在数据传输时并没有引入加密措施。在当今互联网环境下，网络信道非常复杂</w:t>
-      </w:r>
-      <w:r>
-        <w:rPr>
-          <w:rFonts w:ascii="宋体" w:eastAsia="宋体" w:hAnsi="宋体" w:hint="eastAsia"/>
-          <w:kern w:val="2"/>
-          <w:sz w:val="24"/>
-          <w:szCs w:val="24"/>
-        </w:rPr>
-        <w:t>且不可信，因此在传输过程中引入加密手段也是必要的。</w:t>
+        <w:t>在数据传输时并没有引入加密措施</w:t>
+      </w:r>
+      <w:r>
+        <w:rPr>
+          <w:rFonts w:ascii="宋体" w:eastAsia="宋体" w:hAnsi="宋体" w:hint="eastAsia"/>
+          <w:kern w:val="2"/>
+          <w:sz w:val="24"/>
+          <w:szCs w:val="24"/>
+        </w:rPr>
+        <w:t>，在默认网络信道可信的状况下明文传输，然而实际中</w:t>
+      </w:r>
+      <w:r>
+        <w:rPr>
+          <w:rFonts w:ascii="宋体" w:eastAsia="宋体" w:hAnsi="宋体" w:hint="eastAsia"/>
+          <w:kern w:val="2"/>
+          <w:sz w:val="24"/>
+          <w:szCs w:val="24"/>
+        </w:rPr>
+        <w:t>网络信道</w:t>
+      </w:r>
+      <w:r>
+        <w:rPr>
+          <w:rFonts w:ascii="宋体" w:eastAsia="宋体" w:hAnsi="宋体" w:hint="eastAsia"/>
+          <w:kern w:val="2"/>
+          <w:sz w:val="24"/>
+          <w:szCs w:val="24"/>
+        </w:rPr>
+        <w:t>状况</w:t>
+      </w:r>
+      <w:r>
+        <w:rPr>
+          <w:rFonts w:ascii="宋体" w:eastAsia="宋体" w:hAnsi="宋体" w:hint="eastAsia"/>
+          <w:kern w:val="2"/>
+          <w:sz w:val="24"/>
+          <w:szCs w:val="24"/>
+        </w:rPr>
+        <w:t>复杂</w:t>
+      </w:r>
+      <w:r>
+        <w:rPr>
+          <w:rFonts w:ascii="宋体" w:eastAsia="宋体" w:hAnsi="宋体" w:hint="eastAsia"/>
+          <w:kern w:val="2"/>
+          <w:sz w:val="24"/>
+          <w:szCs w:val="24"/>
+        </w:rPr>
+        <w:t>且不可信</w:t>
+      </w:r>
+      <w:r>
+        <w:rPr>
+          <w:rFonts w:ascii="宋体" w:eastAsia="宋体" w:hAnsi="宋体" w:hint="eastAsia"/>
+          <w:kern w:val="2"/>
+          <w:sz w:val="24"/>
+          <w:szCs w:val="24"/>
+        </w:rPr>
+        <w:t>，一些黑客很有可能对我们收发的数据进行监听和窃取，</w:t>
+      </w:r>
+      <w:r>
+        <w:rPr>
+          <w:rFonts w:ascii="宋体" w:eastAsia="宋体" w:hAnsi="宋体" w:hint="eastAsia"/>
+          <w:kern w:val="2"/>
+          <w:sz w:val="24"/>
+          <w:szCs w:val="24"/>
+        </w:rPr>
+        <w:t>因此在</w:t>
+      </w:r>
+      <w:r>
+        <w:rPr>
+          <w:rFonts w:ascii="宋体" w:eastAsia="宋体" w:hAnsi="宋体" w:hint="eastAsia"/>
+          <w:kern w:val="2"/>
+          <w:sz w:val="24"/>
+          <w:szCs w:val="24"/>
+        </w:rPr>
+        <w:t>数据</w:t>
+      </w:r>
+      <w:r>
+        <w:rPr>
+          <w:rFonts w:ascii="宋体" w:eastAsia="宋体" w:hAnsi="宋体" w:hint="eastAsia"/>
+          <w:kern w:val="2"/>
+          <w:sz w:val="24"/>
+          <w:szCs w:val="24"/>
+        </w:rPr>
+        <w:t>传输过程中引入加密手段是</w:t>
+      </w:r>
+      <w:r>
+        <w:rPr>
+          <w:rFonts w:ascii="宋体" w:eastAsia="宋体" w:hAnsi="宋体" w:hint="eastAsia"/>
+          <w:kern w:val="2"/>
+          <w:sz w:val="24"/>
+          <w:szCs w:val="24"/>
+        </w:rPr>
+        <w:t>十分</w:t>
+      </w:r>
+      <w:r>
+        <w:rPr>
+          <w:rFonts w:ascii="宋体" w:eastAsia="宋体" w:hAnsi="宋体" w:hint="eastAsia"/>
+          <w:kern w:val="2"/>
+          <w:sz w:val="24"/>
+          <w:szCs w:val="24"/>
+        </w:rPr>
+        <w:t>必要的。</w:t>
       </w:r>
     </w:p>
     <w:p>
@@ -1274,16 +1338,61 @@
           <w:sz w:val="24"/>
           <w:szCs w:val="24"/>
         </w:rPr>
-        <w:t>从隐私方面考虑时，大部分情况下用户数据存储在服务器是以明文状态存储。</w:t>
-      </w:r>
-      <w:r>
-        <w:rPr>
-          <w:rFonts w:ascii="宋体" w:eastAsia="宋体" w:hAnsi="宋体" w:hint="eastAsia"/>
-          <w:kern w:val="2"/>
-          <w:sz w:val="24"/>
-          <w:szCs w:val="24"/>
-        </w:rPr>
-        <w:t>这种存储方式是基于服务端可信的情况下进行。</w:t>
+        <w:t>从隐私方面</w:t>
+      </w:r>
+      <w:r>
+        <w:rPr>
+          <w:rFonts w:ascii="宋体" w:eastAsia="宋体" w:hAnsi="宋体" w:hint="eastAsia"/>
+          <w:kern w:val="2"/>
+          <w:sz w:val="24"/>
+          <w:szCs w:val="24"/>
+        </w:rPr>
+        <w:t>考虑</w:t>
+      </w:r>
+      <w:r>
+        <w:rPr>
+          <w:rFonts w:ascii="宋体" w:eastAsia="宋体" w:hAnsi="宋体" w:hint="eastAsia"/>
+          <w:kern w:val="2"/>
+          <w:sz w:val="24"/>
+          <w:szCs w:val="24"/>
+        </w:rPr>
+        <w:t>，大部分情况下用户数据</w:t>
+      </w:r>
+      <w:r>
+        <w:rPr>
+          <w:rFonts w:ascii="宋体" w:eastAsia="宋体" w:hAnsi="宋体" w:hint="eastAsia"/>
+          <w:kern w:val="2"/>
+          <w:sz w:val="24"/>
+          <w:szCs w:val="24"/>
+        </w:rPr>
+        <w:t>在</w:t>
+      </w:r>
+      <w:r>
+        <w:rPr>
+          <w:rFonts w:ascii="宋体" w:eastAsia="宋体" w:hAnsi="宋体" w:hint="eastAsia"/>
+          <w:kern w:val="2"/>
+          <w:sz w:val="24"/>
+          <w:szCs w:val="24"/>
+        </w:rPr>
+        <w:t>服务器是以明文状态存储</w:t>
+      </w:r>
+      <w:r>
+        <w:rPr>
+          <w:rFonts w:ascii="宋体" w:eastAsia="宋体" w:hAnsi="宋体" w:hint="eastAsia"/>
+          <w:kern w:val="2"/>
+          <w:sz w:val="24"/>
+          <w:szCs w:val="24"/>
+        </w:rPr>
+        <w:t>，数据以明文状态的</w:t>
+      </w:r>
+      <w:r>
+        <w:rPr>
+          <w:rFonts w:ascii="宋体" w:eastAsia="宋体" w:hAnsi="宋体" w:hint="eastAsia"/>
+          <w:kern w:val="2"/>
+          <w:sz w:val="24"/>
+          <w:szCs w:val="24"/>
+        </w:rPr>
+        <w:t>存储是基于服务端可信的情况下进行。</w:t>
       </w:r>
       <w:r>
         <w:rPr>
@@ -1409,7 +1518,25 @@
           <w:sz w:val="24"/>
           <w:szCs w:val="24"/>
         </w:rPr>
-        <w:t>。</w:t>
+        <w:t>，基于这些收集的数据服务商可能会做出更好的商业决策。而收集数据的过程不免会</w:t>
+      </w:r>
+      <w:r>
+        <w:rPr>
+          <w:rFonts w:ascii="宋体" w:eastAsia="宋体" w:hAnsi="宋体" w:hint="eastAsia"/>
+          <w:kern w:val="2"/>
+          <w:sz w:val="24"/>
+          <w:szCs w:val="24"/>
+        </w:rPr>
+        <w:t>收集到</w:t>
+      </w:r>
+      <w:r>
+        <w:rPr>
+          <w:rFonts w:ascii="宋体" w:eastAsia="宋体" w:hAnsi="宋体" w:hint="eastAsia"/>
+          <w:kern w:val="2"/>
+          <w:sz w:val="24"/>
+          <w:szCs w:val="24"/>
+        </w:rPr>
+        <w:t>用户的一些隐私信息。</w:t>
       </w:r>
       <w:r>
         <w:rPr>
@@ -1445,25 +1572,25 @@
           <w:sz w:val="24"/>
           <w:szCs w:val="24"/>
         </w:rPr>
-        <w:t>有时需要通过特定关键词进行文件搜索，而这些搜索记录也可能会被服务端收集用作分析</w:t>
-      </w:r>
-      <w:r>
-        <w:rPr>
-          <w:rFonts w:ascii="宋体" w:eastAsia="宋体" w:hAnsi="宋体" w:hint="eastAsia"/>
-          <w:kern w:val="2"/>
-          <w:sz w:val="24"/>
-          <w:szCs w:val="24"/>
-        </w:rPr>
-        <w:t>。</w:t>
-      </w:r>
-      <w:r>
-        <w:rPr>
-          <w:rFonts w:ascii="宋体" w:eastAsia="宋体" w:hAnsi="宋体" w:hint="eastAsia"/>
-          <w:kern w:val="2"/>
-          <w:sz w:val="24"/>
-          <w:szCs w:val="24"/>
-        </w:rPr>
-        <w:t>所以在这种不可信的服务</w:t>
+        <w:t>有时需要通过特定关键词进行文件搜索，而这些搜索记录也可能会被服务端收集</w:t>
+      </w:r>
+      <w:r>
+        <w:rPr>
+          <w:rFonts w:ascii="宋体" w:eastAsia="宋体" w:hAnsi="宋体" w:hint="eastAsia"/>
+          <w:kern w:val="2"/>
+          <w:sz w:val="24"/>
+          <w:szCs w:val="24"/>
+        </w:rPr>
+        <w:t>，根据这些搜索记录服务端对用户行为进行分析，分析结果对于服务商具有潜在的巨大商业价值。</w:t>
+      </w:r>
+      <w:r>
+        <w:rPr>
+          <w:rFonts w:ascii="宋体" w:eastAsia="宋体" w:hAnsi="宋体" w:hint="eastAsia"/>
+          <w:kern w:val="2"/>
+          <w:sz w:val="24"/>
+          <w:szCs w:val="24"/>
+        </w:rPr>
+        <w:t>在这种不可信的服务</w:t>
       </w:r>
       <w:proofErr w:type="gramStart"/>
       <w:r>
@@ -1483,7 +1610,43 @@
           <w:sz w:val="24"/>
           <w:szCs w:val="24"/>
         </w:rPr>
-        <w:t>下，我们也需要引进新的方法来确保用户的隐私不被泄露。之前2</w:t>
+        <w:t>下，我们需要引进新的</w:t>
+      </w:r>
+      <w:r>
+        <w:rPr>
+          <w:rFonts w:ascii="宋体" w:eastAsia="宋体" w:hAnsi="宋体" w:hint="eastAsia"/>
+          <w:kern w:val="2"/>
+          <w:sz w:val="24"/>
+          <w:szCs w:val="24"/>
+        </w:rPr>
+        <w:t>技术</w:t>
+      </w:r>
+      <w:r>
+        <w:rPr>
+          <w:rFonts w:ascii="宋体" w:eastAsia="宋体" w:hAnsi="宋体" w:hint="eastAsia"/>
+          <w:kern w:val="2"/>
+          <w:sz w:val="24"/>
+          <w:szCs w:val="24"/>
+        </w:rPr>
+        <w:t>来确保用户的隐私</w:t>
+      </w:r>
+      <w:r>
+        <w:rPr>
+          <w:rFonts w:ascii="宋体" w:eastAsia="宋体" w:hAnsi="宋体" w:hint="eastAsia"/>
+          <w:kern w:val="2"/>
+          <w:sz w:val="24"/>
+          <w:szCs w:val="24"/>
+        </w:rPr>
+        <w:t>的安全</w:t>
+      </w:r>
+      <w:r>
+        <w:rPr>
+          <w:rFonts w:ascii="宋体" w:eastAsia="宋体" w:hAnsi="宋体" w:hint="eastAsia"/>
+          <w:kern w:val="2"/>
+          <w:sz w:val="24"/>
+          <w:szCs w:val="24"/>
+        </w:rPr>
+        <w:t>。之前2</w:t>
       </w:r>
       <w:r>
         <w:rPr>
@@ -1501,11 +1664,22 @@
           <w:sz w:val="24"/>
           <w:szCs w:val="24"/>
         </w:rPr>
-        <w:t>年Fa</w:t>
-      </w:r>
-      <w:r>
-        <w:rPr>
-          <w:rFonts w:ascii="宋体" w:eastAsia="宋体" w:hAnsi="宋体"/>
+        <w:t>年</w:t>
+      </w:r>
+      <w:r>
+        <w:rPr>
+          <w:rFonts w:ascii="宋体" w:eastAsia="宋体" w:hAnsi="宋体" w:hint="eastAsia"/>
+          <w:color w:val="FF0000"/>
+          <w:kern w:val="2"/>
+          <w:sz w:val="24"/>
+          <w:szCs w:val="24"/>
+        </w:rPr>
+        <w:t>Fa</w:t>
+      </w:r>
+      <w:r>
+        <w:rPr>
+          <w:rFonts w:ascii="宋体" w:eastAsia="宋体" w:hAnsi="宋体"/>
+          <w:color w:val="FF0000"/>
           <w:kern w:val="2"/>
           <w:sz w:val="24"/>
           <w:szCs w:val="24"/>
@@ -1559,7 +1733,16 @@
           <w:sz w:val="24"/>
           <w:szCs w:val="24"/>
         </w:rPr>
-        <w:t>综上所述，我们讨论了</w:t>
+        <w:t>综上所述，我们</w:t>
+      </w:r>
+      <w:r>
+        <w:rPr>
+          <w:rFonts w:ascii="宋体" w:eastAsia="宋体" w:hAnsi="宋体" w:hint="eastAsia"/>
+          <w:kern w:val="2"/>
+          <w:sz w:val="24"/>
+          <w:szCs w:val="24"/>
+        </w:rPr>
+        <w:t>介绍了</w:t>
       </w:r>
       <w:proofErr w:type="gramStart"/>
       <w:r>
@@ -1579,7 +1762,45 @@
           <w:sz w:val="24"/>
           <w:szCs w:val="24"/>
         </w:rPr>
-        <w:t>的定义、发展历史和一些潜在的问题。这些潜在的问题主要分为两个方面</w:t>
+        <w:t>的定义、发展历史</w:t>
+      </w:r>
+      <w:r>
+        <w:rPr>
+          <w:rFonts w:ascii="宋体" w:eastAsia="宋体" w:hAnsi="宋体" w:hint="eastAsia"/>
+          <w:kern w:val="2"/>
+          <w:sz w:val="24"/>
+          <w:szCs w:val="24"/>
+        </w:rPr>
+        <w:t>。然后我们讨论了一般</w:t>
+      </w:r>
+      <w:proofErr w:type="gramStart"/>
+      <w:r>
+        <w:rPr>
+          <w:rFonts w:ascii="宋体" w:eastAsia="宋体" w:hAnsi="宋体" w:hint="eastAsia"/>
+          <w:kern w:val="2"/>
+          <w:sz w:val="24"/>
+          <w:szCs w:val="24"/>
+        </w:rPr>
+        <w:t>网盘软件</w:t>
+      </w:r>
+      <w:proofErr w:type="gramEnd"/>
+      <w:r>
+        <w:rPr>
+          <w:rFonts w:ascii="宋体" w:eastAsia="宋体" w:hAnsi="宋体" w:hint="eastAsia"/>
+          <w:kern w:val="2"/>
+          <w:sz w:val="24"/>
+          <w:szCs w:val="24"/>
+        </w:rPr>
+        <w:t>可能存在的潜在问题</w:t>
+      </w:r>
+      <w:r>
+        <w:rPr>
+          <w:rFonts w:ascii="宋体" w:eastAsia="宋体" w:hAnsi="宋体" w:hint="eastAsia"/>
+          <w:kern w:val="2"/>
+          <w:sz w:val="24"/>
+          <w:szCs w:val="24"/>
+        </w:rPr>
+        <w:t>。这些潜在的问题主要分为两个方面</w:t>
       </w:r>
       <w:r>
         <w:rPr>
@@ -1662,6 +1883,19 @@
     </w:p>
     <w:p>
       <w:pPr>
+        <w:spacing w:line="360" w:lineRule="auto"/>
+        <w:ind w:firstLineChars="150" w:firstLine="360"/>
+        <w:jc w:val="left"/>
+        <w:rPr>
+          <w:rFonts w:ascii="宋体" w:eastAsia="宋体" w:hAnsi="宋体" w:hint="eastAsia"/>
+          <w:kern w:val="2"/>
+          <w:sz w:val="24"/>
+          <w:szCs w:val="24"/>
+        </w:rPr>
+      </w:pPr>
+    </w:p>
+    <w:p>
+      <w:pPr>
         <w:pStyle w:val="1"/>
         <w:spacing w:line="360" w:lineRule="auto"/>
         <w:rPr>
@@ -1676,6 +1910,7 @@
           <w:sz w:val="28"/>
           <w:szCs w:val="28"/>
         </w:rPr>
+        <w:lastRenderedPageBreak/>
         <w:t>2</w:t>
       </w:r>
       <w:r>
@@ -1842,17 +2077,7 @@
           <w:sz w:val="24"/>
           <w:szCs w:val="24"/>
         </w:rPr>
-        <w:t>在借助这一技术下，用户借用服务</w:t>
-      </w:r>
-      <w:r>
-        <w:rPr>
-          <w:rFonts w:ascii="宋体" w:eastAsia="宋体" w:hAnsi="宋体" w:hint="eastAsia"/>
-          <w:kern w:val="2"/>
-          <w:sz w:val="24"/>
-          <w:szCs w:val="24"/>
-        </w:rPr>
-        <w:lastRenderedPageBreak/>
-        <w:t>器强大的计算资源进行关键字查询同时不会向服务器泄露任何隐私信息。这种模式下，不仅仅保护了用户数据的隐私，也防止他人窃取用户的信息，最后还能极大的提高对加密数据的查询效率。</w:t>
+        <w:t>在借助这一技术下，用户借用服务器强大的计算资源进行关键字查询同时不会向服务器泄露任何隐私信息。这种模式下，不仅仅保护了用户数据的隐私，也防止他人窃取用户的信息，最后还能极大的提高对加密数据的查询效率。</w:t>
       </w:r>
       <w:r>
         <w:rPr>
@@ -1914,7 +2139,7 @@
           <w:sz w:val="24"/>
           <w:szCs w:val="24"/>
         </w:rPr>
-        <w:t>当今社会也不乏一些主流</w:t>
+        <w:t>当今社会也不乏一些主流的</w:t>
       </w:r>
       <w:proofErr w:type="gramStart"/>
       <w:r>
@@ -1924,11 +2149,20 @@
           <w:sz w:val="24"/>
           <w:szCs w:val="24"/>
         </w:rPr>
-        <w:t>的网盘服务</w:t>
+        <w:t>网盘服务</w:t>
       </w:r>
       <w:proofErr w:type="gramEnd"/>
       <w:r>
         <w:rPr>
+          <w:rFonts w:ascii="宋体" w:eastAsia="宋体" w:hAnsi="宋体" w:hint="eastAsia"/>
+          <w:kern w:val="2"/>
+          <w:sz w:val="24"/>
+          <w:szCs w:val="24"/>
+        </w:rPr>
+        <w:t>产品</w:t>
+      </w:r>
+      <w:r>
+        <w:rPr>
           <w:rFonts w:ascii="宋体" w:eastAsia="宋体" w:hAnsi="宋体"/>
           <w:kern w:val="2"/>
           <w:sz w:val="24"/>
@@ -1964,7 +2198,16 @@
           <w:sz w:val="24"/>
           <w:szCs w:val="24"/>
         </w:rPr>
-        <w:t>网盘服务</w:t>
+        <w:t>网盘</w:t>
+      </w:r>
+      <w:r>
+        <w:rPr>
+          <w:rFonts w:ascii="宋体" w:eastAsia="宋体" w:hAnsi="宋体" w:hint="eastAsia"/>
+          <w:kern w:val="2"/>
+          <w:sz w:val="24"/>
+          <w:szCs w:val="24"/>
+        </w:rPr>
+        <w:t>软件</w:t>
       </w:r>
       <w:proofErr w:type="gramEnd"/>
       <w:r>
@@ -2363,7 +2606,7 @@
           <w:sz w:val="24"/>
           <w:szCs w:val="24"/>
         </w:rPr>
-        <w:t>明文上传和明文保存</w:t>
+        <w:t>明文上传</w:t>
       </w:r>
       <w:r>
         <w:rPr>
@@ -2399,18 +2642,53 @@
           <w:sz w:val="24"/>
           <w:szCs w:val="24"/>
         </w:rPr>
-        <w:t>，用户数据的安全也受到</w:t>
-      </w:r>
-      <w:r>
-        <w:rPr>
-          <w:rFonts w:ascii="宋体" w:eastAsia="宋体" w:hAnsi="宋体" w:hint="eastAsia"/>
-          <w:kern w:val="2"/>
-          <w:sz w:val="24"/>
-          <w:szCs w:val="24"/>
-        </w:rPr>
-        <w:t>一定的</w:t>
-      </w:r>
-      <w:proofErr w:type="gramStart"/>
+        <w:t>，</w:t>
+      </w:r>
+      <w:r>
+        <w:rPr>
+          <w:rFonts w:ascii="宋体" w:eastAsia="宋体" w:hAnsi="宋体"/>
+          <w:kern w:val="2"/>
+          <w:sz w:val="24"/>
+          <w:szCs w:val="24"/>
+        </w:rPr>
+        <w:t>明文保存</w:t>
+      </w:r>
+      <w:r>
+        <w:rPr>
+          <w:rFonts w:ascii="宋体" w:eastAsia="宋体" w:hAnsi="宋体" w:hint="eastAsia"/>
+          <w:kern w:val="2"/>
+          <w:sz w:val="24"/>
+          <w:szCs w:val="24"/>
+        </w:rPr>
+        <w:t>则让</w:t>
+      </w:r>
+      <w:r>
+        <w:rPr>
+          <w:rFonts w:ascii="宋体" w:eastAsia="宋体" w:hAnsi="宋体"/>
+          <w:kern w:val="2"/>
+          <w:sz w:val="24"/>
+          <w:szCs w:val="24"/>
+        </w:rPr>
+        <w:t>用户数据也受到</w:t>
+      </w:r>
+      <w:r>
+        <w:rPr>
+          <w:rFonts w:ascii="宋体" w:eastAsia="宋体" w:hAnsi="宋体" w:hint="eastAsia"/>
+          <w:kern w:val="2"/>
+          <w:sz w:val="24"/>
+          <w:szCs w:val="24"/>
+        </w:rPr>
+        <w:t>一定</w:t>
+      </w:r>
+      <w:r>
+        <w:rPr>
+          <w:rFonts w:ascii="宋体" w:eastAsia="宋体" w:hAnsi="宋体" w:hint="eastAsia"/>
+          <w:kern w:val="2"/>
+          <w:sz w:val="24"/>
+          <w:szCs w:val="24"/>
+        </w:rPr>
+        <w:t>程度</w:t>
+      </w:r>
       <w:r>
         <w:rPr>
           <w:rFonts w:ascii="宋体" w:eastAsia="宋体" w:hAnsi="宋体"/>
@@ -2420,7 +2698,15 @@
         </w:rPr>
         <w:t>的</w:t>
       </w:r>
-      <w:proofErr w:type="gramEnd"/>
+      <w:r>
+        <w:rPr>
+          <w:rFonts w:ascii="宋体" w:eastAsia="宋体" w:hAnsi="宋体" w:hint="eastAsia"/>
+          <w:kern w:val="2"/>
+          <w:sz w:val="24"/>
+          <w:szCs w:val="24"/>
+        </w:rPr>
+        <w:t>安全</w:t>
+      </w:r>
       <w:r>
         <w:rPr>
           <w:rFonts w:ascii="宋体" w:eastAsia="宋体" w:hAnsi="宋体"/>
@@ -2470,117 +2756,117 @@
           <w:sz w:val="24"/>
           <w:szCs w:val="24"/>
         </w:rPr>
+        <w:t>软件</w:t>
+      </w:r>
+      <w:r>
+        <w:rPr>
+          <w:rFonts w:ascii="宋体" w:eastAsia="宋体" w:hAnsi="宋体" w:hint="eastAsia"/>
+          <w:kern w:val="2"/>
+          <w:sz w:val="24"/>
+          <w:szCs w:val="24"/>
+        </w:rPr>
+        <w:t>服务</w:t>
+      </w:r>
+      <w:r>
+        <w:rPr>
+          <w:rFonts w:ascii="宋体" w:eastAsia="宋体" w:hAnsi="宋体"/>
+          <w:kern w:val="2"/>
+          <w:sz w:val="24"/>
+          <w:szCs w:val="24"/>
+        </w:rPr>
+        <w:t>提供商对用户保存的文件进行加密和解密</w:t>
+      </w:r>
+      <w:r>
+        <w:rPr>
+          <w:rFonts w:ascii="宋体" w:eastAsia="宋体" w:hAnsi="宋体" w:hint="eastAsia"/>
+          <w:kern w:val="2"/>
+          <w:sz w:val="24"/>
+          <w:szCs w:val="24"/>
+        </w:rPr>
+        <w:t>的安全措施</w:t>
+      </w:r>
+      <w:r>
+        <w:rPr>
+          <w:rFonts w:ascii="宋体" w:eastAsia="宋体" w:hAnsi="宋体"/>
+          <w:kern w:val="2"/>
+          <w:sz w:val="24"/>
+          <w:szCs w:val="24"/>
+        </w:rPr>
+        <w:t>。</w:t>
+      </w:r>
+      <w:proofErr w:type="gramStart"/>
+      <w:r>
+        <w:rPr>
+          <w:rFonts w:ascii="宋体" w:eastAsia="宋体" w:hAnsi="宋体"/>
+          <w:kern w:val="2"/>
+          <w:sz w:val="24"/>
+          <w:szCs w:val="24"/>
+        </w:rPr>
+        <w:t>这类网盘的</w:t>
+      </w:r>
+      <w:proofErr w:type="gramEnd"/>
+      <w:r>
+        <w:rPr>
+          <w:rFonts w:ascii="宋体" w:eastAsia="宋体" w:hAnsi="宋体"/>
+          <w:kern w:val="2"/>
+          <w:sz w:val="24"/>
+          <w:szCs w:val="24"/>
+        </w:rPr>
+        <w:t>代表</w:t>
+      </w:r>
+      <w:r>
+        <w:rPr>
+          <w:rFonts w:ascii="宋体" w:eastAsia="宋体" w:hAnsi="宋体" w:hint="eastAsia"/>
+          <w:kern w:val="2"/>
+          <w:sz w:val="24"/>
+          <w:szCs w:val="24"/>
+        </w:rPr>
+        <w:t>有</w:t>
+      </w:r>
+      <w:r>
+        <w:rPr>
+          <w:rFonts w:ascii="宋体" w:eastAsia="宋体" w:hAnsi="宋体"/>
+          <w:kern w:val="2"/>
+          <w:sz w:val="24"/>
+          <w:szCs w:val="24"/>
+        </w:rPr>
+        <w:t>Dropbox公司</w:t>
+      </w:r>
+      <w:r>
+        <w:rPr>
+          <w:rFonts w:ascii="宋体" w:eastAsia="宋体" w:hAnsi="宋体" w:hint="eastAsia"/>
+          <w:kern w:val="2"/>
+          <w:sz w:val="24"/>
+          <w:szCs w:val="24"/>
+        </w:rPr>
+        <w:t>推出</w:t>
+      </w:r>
+      <w:r>
+        <w:rPr>
+          <w:rFonts w:ascii="宋体" w:eastAsia="宋体" w:hAnsi="宋体"/>
+          <w:kern w:val="2"/>
+          <w:sz w:val="24"/>
+          <w:szCs w:val="24"/>
+        </w:rPr>
+        <w:t>的Dropbox网盘。</w:t>
+      </w:r>
+      <w:r>
+        <w:rPr>
+          <w:rFonts w:ascii="宋体" w:eastAsia="宋体" w:hAnsi="宋体" w:hint="eastAsia"/>
+          <w:kern w:val="2"/>
+          <w:sz w:val="24"/>
+          <w:szCs w:val="24"/>
+        </w:rPr>
         <w:t>服务商</w:t>
       </w:r>
       <w:r>
         <w:rPr>
-          <w:rFonts w:ascii="宋体" w:eastAsia="宋体" w:hAnsi="宋体"/>
-          <w:kern w:val="2"/>
-          <w:sz w:val="24"/>
-          <w:szCs w:val="24"/>
-        </w:rPr>
-        <w:t>提供商</w:t>
-      </w:r>
-      <w:r>
-        <w:rPr>
-          <w:rFonts w:ascii="宋体" w:eastAsia="宋体" w:hAnsi="宋体" w:hint="eastAsia"/>
-          <w:kern w:val="2"/>
-          <w:sz w:val="24"/>
-          <w:szCs w:val="24"/>
-        </w:rPr>
-        <w:t>采用</w:t>
-      </w:r>
-      <w:r>
-        <w:rPr>
-          <w:rFonts w:ascii="宋体" w:eastAsia="宋体" w:hAnsi="宋体"/>
-          <w:kern w:val="2"/>
-          <w:sz w:val="24"/>
-          <w:szCs w:val="24"/>
-        </w:rPr>
-        <w:t>对用户保存的文件进行加密和解密</w:t>
-      </w:r>
-      <w:r>
-        <w:rPr>
-          <w:rFonts w:ascii="宋体" w:eastAsia="宋体" w:hAnsi="宋体" w:hint="eastAsia"/>
-          <w:kern w:val="2"/>
-          <w:sz w:val="24"/>
-          <w:szCs w:val="24"/>
-        </w:rPr>
-        <w:t>的安全措施</w:t>
-      </w:r>
-      <w:r>
-        <w:rPr>
-          <w:rFonts w:ascii="宋体" w:eastAsia="宋体" w:hAnsi="宋体"/>
-          <w:kern w:val="2"/>
-          <w:sz w:val="24"/>
-          <w:szCs w:val="24"/>
-        </w:rPr>
-        <w:t>。</w:t>
-      </w:r>
-      <w:proofErr w:type="gramStart"/>
-      <w:r>
-        <w:rPr>
-          <w:rFonts w:ascii="宋体" w:eastAsia="宋体" w:hAnsi="宋体"/>
-          <w:kern w:val="2"/>
-          <w:sz w:val="24"/>
-          <w:szCs w:val="24"/>
-        </w:rPr>
-        <w:t>这类网盘的</w:t>
-      </w:r>
-      <w:proofErr w:type="gramEnd"/>
-      <w:r>
-        <w:rPr>
-          <w:rFonts w:ascii="宋体" w:eastAsia="宋体" w:hAnsi="宋体"/>
-          <w:kern w:val="2"/>
-          <w:sz w:val="24"/>
-          <w:szCs w:val="24"/>
-        </w:rPr>
-        <w:t>代表是Dropbox公司</w:t>
-      </w:r>
-      <w:r>
-        <w:rPr>
-          <w:rFonts w:ascii="宋体" w:eastAsia="宋体" w:hAnsi="宋体" w:hint="eastAsia"/>
-          <w:kern w:val="2"/>
-          <w:sz w:val="24"/>
-          <w:szCs w:val="24"/>
-        </w:rPr>
-        <w:t>推出</w:t>
-      </w:r>
-      <w:r>
-        <w:rPr>
-          <w:rFonts w:ascii="宋体" w:eastAsia="宋体" w:hAnsi="宋体"/>
-          <w:kern w:val="2"/>
-          <w:sz w:val="24"/>
-          <w:szCs w:val="24"/>
-        </w:rPr>
-        <w:t>的Dropbox网盘。</w:t>
-      </w:r>
-      <w:r>
-        <w:rPr>
-          <w:rFonts w:ascii="宋体" w:eastAsia="宋体" w:hAnsi="宋体" w:hint="eastAsia"/>
-          <w:kern w:val="2"/>
-          <w:sz w:val="24"/>
-          <w:szCs w:val="24"/>
-        </w:rPr>
-        <w:t>对文件进行加密</w:t>
-      </w:r>
-      <w:r>
-        <w:rPr>
-          <w:rFonts w:ascii="宋体" w:eastAsia="宋体" w:hAnsi="宋体"/>
-          <w:kern w:val="2"/>
-          <w:sz w:val="24"/>
-          <w:szCs w:val="24"/>
-        </w:rPr>
-        <w:t>首先</w:t>
-      </w:r>
-      <w:r>
-        <w:rPr>
-          <w:rFonts w:ascii="宋体" w:eastAsia="宋体" w:hAnsi="宋体" w:hint="eastAsia"/>
-          <w:kern w:val="2"/>
-          <w:sz w:val="24"/>
-          <w:szCs w:val="24"/>
-        </w:rPr>
-        <w:t>解决</w:t>
+          <w:rFonts w:ascii="宋体" w:eastAsia="宋体" w:hAnsi="宋体" w:hint="eastAsia"/>
+          <w:kern w:val="2"/>
+          <w:sz w:val="24"/>
+          <w:szCs w:val="24"/>
+        </w:rPr>
+        <w:t>对文件进行加密解决</w:t>
       </w:r>
       <w:r>
         <w:rPr>
@@ -2747,6 +3033,7 @@
           <w:sz w:val="24"/>
           <w:szCs w:val="24"/>
         </w:rPr>
+        <w:lastRenderedPageBreak/>
         <w:t>第三类网盘</w:t>
       </w:r>
       <w:r>
@@ -2813,7 +3100,25 @@
           <w:sz w:val="24"/>
           <w:szCs w:val="24"/>
         </w:rPr>
-        <w:t>保证了用户数据的安全</w:t>
+        <w:t>保证了用户数据的</w:t>
+      </w:r>
+      <w:r>
+        <w:rPr>
+          <w:rFonts w:ascii="宋体" w:eastAsia="宋体" w:hAnsi="宋体" w:hint="eastAsia"/>
+          <w:kern w:val="2"/>
+          <w:sz w:val="24"/>
+          <w:szCs w:val="24"/>
+        </w:rPr>
+        <w:t>存储</w:t>
+      </w:r>
+      <w:r>
+        <w:rPr>
+          <w:rFonts w:ascii="宋体" w:eastAsia="宋体" w:hAnsi="宋体" w:hint="eastAsia"/>
+          <w:kern w:val="2"/>
+          <w:sz w:val="24"/>
+          <w:szCs w:val="24"/>
+        </w:rPr>
+        <w:t>安全</w:t>
       </w:r>
       <w:r>
         <w:rPr>
@@ -2894,17 +3199,7 @@
           <w:sz w:val="24"/>
           <w:szCs w:val="24"/>
         </w:rPr>
-        <w:t>“隐形</w:t>
-      </w:r>
-      <w:r>
-        <w:rPr>
-          <w:rFonts w:ascii="宋体" w:eastAsia="宋体" w:hAnsi="宋体"/>
-          <w:kern w:val="2"/>
-          <w:sz w:val="24"/>
-          <w:szCs w:val="24"/>
-        </w:rPr>
-        <w:lastRenderedPageBreak/>
-        <w:t>云”</w:t>
+        <w:t>“隐形云”</w:t>
       </w:r>
       <w:r>
         <w:rPr>
@@ -2949,7 +3244,25 @@
           <w:sz w:val="24"/>
           <w:szCs w:val="24"/>
         </w:rPr>
-        <w:t>用户</w:t>
+        <w:t>用户对自身数据进行检索</w:t>
+      </w:r>
+      <w:r>
+        <w:rPr>
+          <w:rFonts w:ascii="宋体" w:eastAsia="宋体" w:hAnsi="宋体"/>
+          <w:kern w:val="2"/>
+          <w:sz w:val="24"/>
+          <w:szCs w:val="24"/>
+        </w:rPr>
+        <w:t>时</w:t>
+      </w:r>
+      <w:r>
+        <w:rPr>
+          <w:rFonts w:ascii="宋体" w:eastAsia="宋体" w:hAnsi="宋体" w:hint="eastAsia"/>
+          <w:kern w:val="2"/>
+          <w:sz w:val="24"/>
+          <w:szCs w:val="24"/>
+        </w:rPr>
+        <w:t>，</w:t>
       </w:r>
       <w:proofErr w:type="gramStart"/>
       <w:r>
@@ -2959,16 +3272,16 @@
           <w:sz w:val="24"/>
           <w:szCs w:val="24"/>
         </w:rPr>
-        <w:t>在网盘</w:t>
-      </w:r>
-      <w:r>
-        <w:rPr>
-          <w:rFonts w:ascii="宋体" w:eastAsia="宋体" w:hAnsi="宋体"/>
-          <w:kern w:val="2"/>
-          <w:sz w:val="24"/>
-          <w:szCs w:val="24"/>
-        </w:rPr>
-        <w:t>使用</w:t>
+        <w:t>网盘</w:t>
+      </w:r>
+      <w:r>
+        <w:rPr>
+          <w:rFonts w:ascii="宋体" w:eastAsia="宋体" w:hAnsi="宋体"/>
+          <w:kern w:val="2"/>
+          <w:sz w:val="24"/>
+          <w:szCs w:val="24"/>
+        </w:rPr>
+        <w:t>并没有</w:t>
       </w:r>
       <w:proofErr w:type="gramEnd"/>
       <w:r>
@@ -2978,62 +3291,6 @@
           <w:sz w:val="24"/>
           <w:szCs w:val="24"/>
         </w:rPr>
-        <w:t>中</w:t>
-      </w:r>
-      <w:r>
-        <w:rPr>
-          <w:rFonts w:ascii="宋体" w:eastAsia="宋体" w:hAnsi="宋体" w:hint="eastAsia"/>
-          <w:kern w:val="2"/>
-          <w:sz w:val="24"/>
-          <w:szCs w:val="24"/>
-        </w:rPr>
-        <w:t>对自身数据进行检索</w:t>
-      </w:r>
-      <w:r>
-        <w:rPr>
-          <w:rFonts w:ascii="宋体" w:eastAsia="宋体" w:hAnsi="宋体"/>
-          <w:kern w:val="2"/>
-          <w:sz w:val="24"/>
-          <w:szCs w:val="24"/>
-        </w:rPr>
-        <w:t>时</w:t>
-      </w:r>
-      <w:r>
-        <w:rPr>
-          <w:rFonts w:ascii="宋体" w:eastAsia="宋体" w:hAnsi="宋体" w:hint="eastAsia"/>
-          <w:kern w:val="2"/>
-          <w:sz w:val="24"/>
-          <w:szCs w:val="24"/>
-        </w:rPr>
-        <w:t>，</w:t>
-      </w:r>
-      <w:proofErr w:type="gramStart"/>
-      <w:r>
-        <w:rPr>
-          <w:rFonts w:ascii="宋体" w:eastAsia="宋体" w:hAnsi="宋体" w:hint="eastAsia"/>
-          <w:kern w:val="2"/>
-          <w:sz w:val="24"/>
-          <w:szCs w:val="24"/>
-        </w:rPr>
-        <w:t>网盘</w:t>
-      </w:r>
-      <w:r>
-        <w:rPr>
-          <w:rFonts w:ascii="宋体" w:eastAsia="宋体" w:hAnsi="宋体"/>
-          <w:kern w:val="2"/>
-          <w:sz w:val="24"/>
-          <w:szCs w:val="24"/>
-        </w:rPr>
-        <w:t>并没有</w:t>
-      </w:r>
-      <w:proofErr w:type="gramEnd"/>
-      <w:r>
-        <w:rPr>
-          <w:rFonts w:ascii="宋体" w:eastAsia="宋体" w:hAnsi="宋体"/>
-          <w:kern w:val="2"/>
-          <w:sz w:val="24"/>
-          <w:szCs w:val="24"/>
-        </w:rPr>
         <w:t>对用户搜索信息进行加密，</w:t>
       </w:r>
       <w:r>
@@ -3088,7 +3345,34 @@
           <w:sz w:val="24"/>
           <w:szCs w:val="24"/>
         </w:rPr>
-        <w:t>因此一个既能安全存储用户数据又能支持对搜索记录加密</w:t>
+        <w:t>同时服务端可以收集用户的使用信息作为自己行为分析。</w:t>
+      </w:r>
+      <w:r>
+        <w:rPr>
+          <w:rFonts w:ascii="宋体" w:eastAsia="宋体" w:hAnsi="宋体" w:hint="eastAsia"/>
+          <w:kern w:val="2"/>
+          <w:sz w:val="24"/>
+          <w:szCs w:val="24"/>
+        </w:rPr>
+        <w:t>因此一个既能安全存储用户数据又能支持</w:t>
+      </w:r>
+      <w:r>
+        <w:rPr>
+          <w:rFonts w:ascii="宋体" w:eastAsia="宋体" w:hAnsi="宋体" w:hint="eastAsia"/>
+          <w:kern w:val="2"/>
+          <w:sz w:val="24"/>
+          <w:szCs w:val="24"/>
+        </w:rPr>
+        <w:t>隐藏</w:t>
+      </w:r>
+      <w:r>
+        <w:rPr>
+          <w:rFonts w:ascii="宋体" w:eastAsia="宋体" w:hAnsi="宋体" w:hint="eastAsia"/>
+          <w:kern w:val="2"/>
+          <w:sz w:val="24"/>
+          <w:szCs w:val="24"/>
+        </w:rPr>
+        <w:t>搜索记录</w:t>
       </w:r>
       <w:proofErr w:type="gramStart"/>
       <w:r>
@@ -3325,7 +3609,25 @@
           <w:sz w:val="24"/>
           <w:szCs w:val="24"/>
         </w:rPr>
-        <w:t>数据上云的全生命周期均处于加密状态，且加密、解密过程不受运营商干预。</w:t>
+        <w:t>数据上</w:t>
+      </w:r>
+      <w:r>
+        <w:rPr>
+          <w:rFonts w:ascii="宋体" w:eastAsia="宋体" w:hAnsi="宋体" w:hint="eastAsia"/>
+          <w:kern w:val="2"/>
+          <w:sz w:val="24"/>
+          <w:szCs w:val="24"/>
+        </w:rPr>
+        <w:t>云</w:t>
+      </w:r>
+      <w:r>
+        <w:rPr>
+          <w:rFonts w:ascii="宋体" w:eastAsia="宋体" w:hAnsi="宋体" w:hint="eastAsia"/>
+          <w:kern w:val="2"/>
+          <w:sz w:val="24"/>
+          <w:szCs w:val="24"/>
+        </w:rPr>
+        <w:t>的全生命周期均处于加密状态，且加密、解密过程不受运营商干预。</w:t>
       </w:r>
       <w:r>
         <w:rPr>
@@ -3354,7 +3656,7 @@
           <w:sz w:val="24"/>
           <w:szCs w:val="24"/>
         </w:rPr>
-        <w:t>会先进行加密，文件下载后在本地进行解密，</w:t>
+        <w:t>会先进行加密，文件下载后进行解密，</w:t>
       </w:r>
       <w:r>
         <w:rPr>
@@ -3372,16 +3674,25 @@
           <w:sz w:val="24"/>
           <w:szCs w:val="24"/>
         </w:rPr>
-        <w:t>文件加密解密的密钥由用户自身保管。确保了用户文件存储的安全性和隐私性。</w:t>
-      </w:r>
-      <w:r>
-        <w:rPr>
-          <w:rFonts w:ascii="宋体" w:eastAsia="宋体" w:hAnsi="宋体" w:hint="eastAsia"/>
-          <w:kern w:val="2"/>
-          <w:sz w:val="24"/>
-          <w:szCs w:val="24"/>
-        </w:rPr>
-        <w:t>确保了用户数据在上传与存储的安全。</w:t>
+        <w:t>文件加密解密的密钥由用户自身保管。</w:t>
+      </w:r>
+      <w:r>
+        <w:rPr>
+          <w:rFonts w:ascii="宋体" w:eastAsia="宋体" w:hAnsi="宋体" w:hint="eastAsia"/>
+          <w:kern w:val="2"/>
+          <w:sz w:val="24"/>
+          <w:szCs w:val="24"/>
+        </w:rPr>
+        <w:t>确保了用户数据在上传与存储的安全</w:t>
+      </w:r>
+      <w:r>
+        <w:rPr>
+          <w:rFonts w:ascii="宋体" w:eastAsia="宋体" w:hAnsi="宋体" w:hint="eastAsia"/>
+          <w:kern w:val="2"/>
+          <w:sz w:val="24"/>
+          <w:szCs w:val="24"/>
+        </w:rPr>
+        <w:t>。</w:t>
       </w:r>
     </w:p>
     <w:p>
@@ -3450,7 +3761,25 @@
           <w:sz w:val="24"/>
           <w:szCs w:val="24"/>
         </w:rPr>
-        <w:t>了基于UDP的可靠传输协议，使用</w:t>
+        <w:t>了基于UDP的可靠</w:t>
+      </w:r>
+      <w:r>
+        <w:rPr>
+          <w:rFonts w:ascii="宋体" w:eastAsia="宋体" w:hAnsi="宋体" w:hint="eastAsia"/>
+          <w:kern w:val="2"/>
+          <w:sz w:val="24"/>
+          <w:szCs w:val="24"/>
+        </w:rPr>
+        <w:t>文件</w:t>
+      </w:r>
+      <w:r>
+        <w:rPr>
+          <w:rFonts w:ascii="宋体" w:eastAsia="宋体" w:hAnsi="宋体" w:hint="eastAsia"/>
+          <w:kern w:val="2"/>
+          <w:sz w:val="24"/>
+          <w:szCs w:val="24"/>
+        </w:rPr>
+        <w:t>传输协议，使用</w:t>
       </w:r>
       <w:r>
         <w:rPr>
@@ -3495,7 +3824,16 @@
           <w:sz w:val="24"/>
           <w:szCs w:val="24"/>
         </w:rPr>
-        <w:t>更能节省处理器性能。</w:t>
+        <w:t>并且对文件的传输速度具有可控性</w:t>
+      </w:r>
+      <w:r>
+        <w:rPr>
+          <w:rFonts w:ascii="宋体" w:eastAsia="宋体" w:hAnsi="宋体" w:hint="eastAsia"/>
+          <w:kern w:val="2"/>
+          <w:sz w:val="24"/>
+          <w:szCs w:val="24"/>
+        </w:rPr>
+        <w:t>。</w:t>
       </w:r>
     </w:p>
     <w:p>
@@ -3701,7 +4039,43 @@
           <w:sz w:val="24"/>
           <w:szCs w:val="24"/>
         </w:rPr>
-        <w:t>删除或者修改就可以回溯到之前的版本。</w:t>
+        <w:t>删除或者修改就可以</w:t>
+      </w:r>
+      <w:r>
+        <w:rPr>
+          <w:rFonts w:ascii="宋体" w:eastAsia="宋体" w:hAnsi="宋体" w:hint="eastAsia"/>
+          <w:kern w:val="2"/>
+          <w:sz w:val="24"/>
+          <w:szCs w:val="24"/>
+        </w:rPr>
+        <w:t>借助此功能</w:t>
+      </w:r>
+      <w:r>
+        <w:rPr>
+          <w:rFonts w:ascii="宋体" w:eastAsia="宋体" w:hAnsi="宋体" w:hint="eastAsia"/>
+          <w:kern w:val="2"/>
+          <w:sz w:val="24"/>
+          <w:szCs w:val="24"/>
+        </w:rPr>
+        <w:t>回溯到</w:t>
+      </w:r>
+      <w:r>
+        <w:rPr>
+          <w:rFonts w:ascii="宋体" w:eastAsia="宋体" w:hAnsi="宋体" w:hint="eastAsia"/>
+          <w:kern w:val="2"/>
+          <w:sz w:val="24"/>
+          <w:szCs w:val="24"/>
+        </w:rPr>
+        <w:t>特定</w:t>
+      </w:r>
+      <w:r>
+        <w:rPr>
+          <w:rFonts w:ascii="宋体" w:eastAsia="宋体" w:hAnsi="宋体" w:hint="eastAsia"/>
+          <w:kern w:val="2"/>
+          <w:sz w:val="24"/>
+          <w:szCs w:val="24"/>
+        </w:rPr>
+        <w:t>的版本。</w:t>
       </w:r>
     </w:p>
     <w:p>
@@ -3739,6 +4113,7 @@
           <w:sz w:val="24"/>
           <w:szCs w:val="24"/>
         </w:rPr>
+        <w:lastRenderedPageBreak/>
         <w:t>（3）</w:t>
       </w:r>
       <w:r>
@@ -3926,7 +4301,6 @@
           <w:sz w:val="24"/>
           <w:szCs w:val="24"/>
         </w:rPr>
-        <w:lastRenderedPageBreak/>
         <w:t>二、论文研究的主要内容，方案和</w:t>
       </w:r>
       <w:proofErr w:type="gramStart"/>
@@ -4004,6 +4378,56 @@
     <w:p>
       <w:pPr>
         <w:spacing w:line="360" w:lineRule="auto"/>
+        <w:jc w:val="left"/>
+        <w:rPr>
+          <w:rFonts w:ascii="宋体" w:eastAsia="宋体" w:hAnsi="宋体" w:hint="eastAsia"/>
+          <w:kern w:val="2"/>
+          <w:sz w:val="24"/>
+          <w:szCs w:val="24"/>
+        </w:rPr>
+      </w:pPr>
+      <w:r>
+        <w:rPr>
+          <w:rFonts w:ascii="宋体" w:eastAsia="宋体" w:hAnsi="宋体" w:hint="eastAsia"/>
+          <w:kern w:val="2"/>
+          <w:sz w:val="24"/>
+          <w:szCs w:val="24"/>
+        </w:rPr>
+        <w:t>1.</w:t>
+      </w:r>
+      <w:r>
+        <w:rPr>
+          <w:rFonts w:ascii="宋体" w:eastAsia="宋体" w:hAnsi="宋体"/>
+          <w:kern w:val="2"/>
+          <w:sz w:val="24"/>
+          <w:szCs w:val="24"/>
+        </w:rPr>
+        <w:t>1</w:t>
+      </w:r>
+      <w:proofErr w:type="gramStart"/>
+      <w:r>
+        <w:rPr>
+          <w:rFonts w:ascii="宋体" w:eastAsia="宋体" w:hAnsi="宋体" w:hint="eastAsia"/>
+          <w:kern w:val="2"/>
+          <w:sz w:val="24"/>
+          <w:szCs w:val="24"/>
+        </w:rPr>
+        <w:t>传统网盘</w:t>
+      </w:r>
+      <w:proofErr w:type="gramEnd"/>
+      <w:r>
+        <w:rPr>
+          <w:rFonts w:ascii="宋体" w:eastAsia="宋体" w:hAnsi="宋体" w:hint="eastAsia"/>
+          <w:kern w:val="2"/>
+          <w:sz w:val="24"/>
+          <w:szCs w:val="24"/>
+        </w:rPr>
+        <w:t>系统架构设计</w:t>
+      </w:r>
+    </w:p>
+    <w:p>
+      <w:pPr>
+        <w:spacing w:line="360" w:lineRule="auto"/>
         <w:rPr>
           <w:rFonts w:ascii="宋体" w:eastAsia="宋体" w:hAnsi="宋体"/>
           <w:b/>
@@ -4109,25 +4533,23 @@
         </w:rPr>
         <w:t>架构，</w:t>
       </w:r>
-      <w:proofErr w:type="gramStart"/>
-      <w:r>
-        <w:rPr>
-          <w:rFonts w:ascii="宋体" w:eastAsia="宋体" w:hAnsi="宋体" w:hint="eastAsia"/>
-          <w:kern w:val="2"/>
-          <w:sz w:val="24"/>
-          <w:szCs w:val="24"/>
-        </w:rPr>
-        <w:t>网盘系统</w:t>
-      </w:r>
-      <w:proofErr w:type="gramEnd"/>
-      <w:r>
-        <w:rPr>
-          <w:rFonts w:ascii="宋体" w:eastAsia="宋体" w:hAnsi="宋体" w:hint="eastAsia"/>
-          <w:kern w:val="2"/>
-          <w:sz w:val="24"/>
-          <w:szCs w:val="24"/>
-        </w:rPr>
-        <w:t>的设计如下</w:t>
+      <w:r>
+        <w:rPr>
+          <w:rFonts w:ascii="宋体" w:eastAsia="宋体" w:hAnsi="宋体" w:hint="eastAsia"/>
+          <w:kern w:val="2"/>
+          <w:sz w:val="24"/>
+          <w:szCs w:val="24"/>
+        </w:rPr>
+        <w:t>具体</w:t>
+      </w:r>
+      <w:r>
+        <w:rPr>
+          <w:rFonts w:ascii="宋体" w:eastAsia="宋体" w:hAnsi="宋体" w:hint="eastAsia"/>
+          <w:kern w:val="2"/>
+          <w:sz w:val="24"/>
+          <w:szCs w:val="24"/>
+        </w:rPr>
+        <w:t>设计如下</w:t>
       </w:r>
     </w:p>
     <w:p>
@@ -4220,7 +4642,7 @@
           <w:sz w:val="24"/>
           <w:szCs w:val="24"/>
         </w:rPr>
-        <w:t>架构进行分析，我们可以看到传统无</w:t>
+        <w:t>架构进行分析，我们可以看到</w:t>
       </w:r>
       <w:proofErr w:type="gramStart"/>
       <w:r>
@@ -4230,7 +4652,7 @@
           <w:sz w:val="24"/>
           <w:szCs w:val="24"/>
         </w:rPr>
-        <w:t>加密网盘的</w:t>
+        <w:t>传统网盘</w:t>
       </w:r>
       <w:proofErr w:type="gramEnd"/>
       <w:r>
@@ -4240,7 +4662,25 @@
           <w:sz w:val="24"/>
           <w:szCs w:val="24"/>
         </w:rPr>
-        <w:t>安全威胁，为了更能清楚的阐述情形，这里采用</w:t>
+        <w:t>的安全</w:t>
+      </w:r>
+      <w:r>
+        <w:rPr>
+          <w:rFonts w:ascii="宋体" w:eastAsia="宋体" w:hAnsi="宋体" w:hint="eastAsia"/>
+          <w:kern w:val="2"/>
+          <w:sz w:val="24"/>
+          <w:szCs w:val="24"/>
+        </w:rPr>
+        <w:t>漏洞</w:t>
+      </w:r>
+      <w:r>
+        <w:rPr>
+          <w:rFonts w:ascii="宋体" w:eastAsia="宋体" w:hAnsi="宋体" w:hint="eastAsia"/>
+          <w:kern w:val="2"/>
+          <w:sz w:val="24"/>
+          <w:szCs w:val="24"/>
+        </w:rPr>
+        <w:t>，为了更能清楚的阐述情形，这里采用</w:t>
       </w:r>
       <w:r>
         <w:rPr>
@@ -4766,7 +5206,17 @@
           <w:sz w:val="24"/>
           <w:szCs w:val="24"/>
         </w:rPr>
-        <w:t>主要负责文件的存取</w:t>
+        <w:t>主要负责文件</w:t>
+      </w:r>
+      <w:r>
+        <w:rPr>
+          <w:rFonts w:ascii="宋体" w:eastAsia="宋体" w:hAnsi="宋体" w:hint="eastAsia"/>
+          <w:kern w:val="2"/>
+          <w:sz w:val="24"/>
+          <w:szCs w:val="24"/>
+        </w:rPr>
+        <w:lastRenderedPageBreak/>
+        <w:t>的存取</w:t>
       </w:r>
       <w:r>
         <w:rPr>
@@ -4918,7 +5368,6 @@
           <w:sz w:val="24"/>
           <w:szCs w:val="24"/>
         </w:rPr>
-        <w:lastRenderedPageBreak/>
         <w:t>客户端</w:t>
       </w:r>
       <w:r>
@@ -5532,7 +5981,17 @@
           <w:sz w:val="24"/>
           <w:szCs w:val="24"/>
         </w:rPr>
-        <w:t>采用的一种区块加密标准。这个标准用来替代原先的</w:t>
+        <w:t>采用的一种区块加密标准。这个标准用来替</w:t>
+      </w:r>
+      <w:r>
+        <w:rPr>
+          <w:rFonts w:ascii="宋体" w:eastAsia="宋体" w:hAnsi="宋体"/>
+          <w:kern w:val="2"/>
+          <w:sz w:val="24"/>
+          <w:szCs w:val="24"/>
+        </w:rPr>
+        <w:lastRenderedPageBreak/>
+        <w:t>代原先的</w:t>
       </w:r>
       <w:hyperlink r:id="rId12" w:tgtFrame="_blank" w:history="1">
         <w:r>
@@ -5572,17 +6031,7 @@
           <w:sz w:val="24"/>
           <w:szCs w:val="24"/>
         </w:rPr>
-        <w:t>（NIST）于2001年11月26日发布</w:t>
-      </w:r>
-      <w:r>
-        <w:rPr>
-          <w:rFonts w:ascii="宋体" w:eastAsia="宋体" w:hAnsi="宋体"/>
-          <w:kern w:val="2"/>
-          <w:sz w:val="24"/>
-          <w:szCs w:val="24"/>
-        </w:rPr>
-        <w:lastRenderedPageBreak/>
-        <w:t>于FIPS PUB 197，并在2002年5月26日成为有效的标准。2006年，高级加密标准已然成为</w:t>
+        <w:t>（NIST）于2001年11月26日发布于FIPS PUB 197，并在2002年5月26日成为有效的标准。2006年，高级加密标准已然成为</w:t>
       </w:r>
       <w:hyperlink r:id="rId14" w:tgtFrame="_blank" w:history="1">
         <w:r>
@@ -6620,6 +7069,7 @@
           <w:rFonts w:ascii="宋体" w:eastAsia="宋体" w:hAnsi="宋体" w:hint="eastAsia"/>
           <w:b/>
         </w:rPr>
+        <w:lastRenderedPageBreak/>
         <w:t>1.</w:t>
       </w:r>
       <w:r>
@@ -6677,7 +7127,6 @@
           <w:sz w:val="24"/>
           <w:szCs w:val="24"/>
         </w:rPr>
-        <w:lastRenderedPageBreak/>
         <w:t>可搜索加密的</w:t>
       </w:r>
       <w:r>
@@ -7394,27 +7843,7 @@
           <w:sz w:val="24"/>
           <w:szCs w:val="24"/>
         </w:rPr>
-        <w:t>加密的</w:t>
-      </w:r>
-      <w:proofErr w:type="gramStart"/>
-      <w:r>
-        <w:rPr>
-          <w:rFonts w:ascii="宋体" w:eastAsia="宋体" w:hAnsi="宋体" w:hint="eastAsia"/>
-          <w:kern w:val="2"/>
-          <w:sz w:val="24"/>
-          <w:szCs w:val="24"/>
-        </w:rPr>
-        <w:t>的</w:t>
-      </w:r>
-      <w:proofErr w:type="gramEnd"/>
-      <w:r>
-        <w:rPr>
-          <w:rFonts w:ascii="宋体" w:eastAsia="宋体" w:hAnsi="宋体" w:hint="eastAsia"/>
-          <w:kern w:val="2"/>
-          <w:sz w:val="24"/>
-          <w:szCs w:val="24"/>
-        </w:rPr>
-        <w:t>搜索加密模型。两者的区别在于：一、</w:t>
+        <w:t>加密的搜索加密模型。两者的区别在于：一、</w:t>
       </w:r>
       <w:r>
         <w:rPr>
@@ -8027,27 +8456,106 @@
           <w:sz w:val="24"/>
           <w:szCs w:val="24"/>
         </w:rPr>
-        <w:t>首先，单纯的</w:t>
-      </w:r>
-      <w:proofErr w:type="gramStart"/>
-      <w:r>
-        <w:rPr>
-          <w:rFonts w:ascii="宋体" w:eastAsia="宋体" w:hAnsi="宋体" w:hint="eastAsia"/>
-          <w:kern w:val="2"/>
-          <w:sz w:val="24"/>
-          <w:szCs w:val="24"/>
-        </w:rPr>
-        <w:t>的</w:t>
-      </w:r>
-      <w:proofErr w:type="gramEnd"/>
-      <w:r>
-        <w:rPr>
-          <w:rFonts w:ascii="宋体" w:eastAsia="宋体" w:hAnsi="宋体" w:hint="eastAsia"/>
-          <w:kern w:val="2"/>
-          <w:sz w:val="24"/>
-          <w:szCs w:val="24"/>
-        </w:rPr>
-        <w:t>关键字搜索类似于对整个关键字集合进行逐一遍历，这种方法是不会有遗漏的，但是也是低效率的。从关键字角度出发，关键字并不是</w:t>
+        <w:t>首先，单纯的关键字搜索类似于对整个关键字集合进行逐一遍历，这种方法是不会</w:t>
+      </w:r>
+      <w:r>
+        <w:rPr>
+          <w:rFonts w:ascii="宋体" w:eastAsia="宋体" w:hAnsi="宋体" w:hint="eastAsia"/>
+          <w:kern w:val="2"/>
+          <w:sz w:val="24"/>
+          <w:szCs w:val="24"/>
+        </w:rPr>
+        <w:t>发生查找</w:t>
+      </w:r>
+      <w:r>
+        <w:rPr>
+          <w:rFonts w:ascii="宋体" w:eastAsia="宋体" w:hAnsi="宋体" w:hint="eastAsia"/>
+          <w:kern w:val="2"/>
+          <w:sz w:val="24"/>
+          <w:szCs w:val="24"/>
+        </w:rPr>
+        <w:t>遗漏</w:t>
+      </w:r>
+      <w:r>
+        <w:rPr>
+          <w:rFonts w:ascii="宋体" w:eastAsia="宋体" w:hAnsi="宋体" w:hint="eastAsia"/>
+          <w:kern w:val="2"/>
+          <w:sz w:val="24"/>
+          <w:szCs w:val="24"/>
+        </w:rPr>
+        <w:t>情况</w:t>
+      </w:r>
+      <w:r>
+        <w:rPr>
+          <w:rFonts w:ascii="宋体" w:eastAsia="宋体" w:hAnsi="宋体" w:hint="eastAsia"/>
+          <w:kern w:val="2"/>
+          <w:sz w:val="24"/>
+          <w:szCs w:val="24"/>
+        </w:rPr>
+        <w:t>，但是效率</w:t>
+      </w:r>
+      <w:r>
+        <w:rPr>
+          <w:rFonts w:ascii="宋体" w:eastAsia="宋体" w:hAnsi="宋体" w:hint="eastAsia"/>
+          <w:kern w:val="2"/>
+          <w:sz w:val="24"/>
+          <w:szCs w:val="24"/>
+        </w:rPr>
+        <w:t>较低</w:t>
+      </w:r>
+      <w:r>
+        <w:rPr>
+          <w:rFonts w:ascii="宋体" w:eastAsia="宋体" w:hAnsi="宋体" w:hint="eastAsia"/>
+          <w:kern w:val="2"/>
+          <w:sz w:val="24"/>
+          <w:szCs w:val="24"/>
+        </w:rPr>
+        <w:t>。</w:t>
+      </w:r>
+      <w:r>
+        <w:rPr>
+          <w:rFonts w:ascii="宋体" w:eastAsia="宋体" w:hAnsi="宋体" w:hint="eastAsia"/>
+          <w:kern w:val="2"/>
+          <w:sz w:val="24"/>
+          <w:szCs w:val="24"/>
+        </w:rPr>
+        <w:t>搜索执行的过程涉及到关键字的比对，</w:t>
+      </w:r>
+      <w:r>
+        <w:rPr>
+          <w:rFonts w:ascii="宋体" w:eastAsia="宋体" w:hAnsi="宋体" w:hint="eastAsia"/>
+          <w:kern w:val="2"/>
+          <w:sz w:val="24"/>
+          <w:szCs w:val="24"/>
+        </w:rPr>
+        <w:t>从</w:t>
+      </w:r>
+      <w:r>
+        <w:rPr>
+          <w:rFonts w:ascii="宋体" w:eastAsia="宋体" w:hAnsi="宋体" w:hint="eastAsia"/>
+          <w:kern w:val="2"/>
+          <w:sz w:val="24"/>
+          <w:szCs w:val="24"/>
+        </w:rPr>
+        <w:t>关键字分布情况</w:t>
+      </w:r>
+      <w:r>
+        <w:rPr>
+          <w:rFonts w:ascii="宋体" w:eastAsia="宋体" w:hAnsi="宋体" w:hint="eastAsia"/>
+          <w:kern w:val="2"/>
+          <w:sz w:val="24"/>
+          <w:szCs w:val="24"/>
+        </w:rPr>
+        <w:t>分析</w:t>
+      </w:r>
+      <w:r>
+        <w:rPr>
+          <w:rFonts w:ascii="宋体" w:eastAsia="宋体" w:hAnsi="宋体" w:hint="eastAsia"/>
+          <w:kern w:val="2"/>
+          <w:sz w:val="24"/>
+          <w:szCs w:val="24"/>
+        </w:rPr>
+        <w:t>，关键字并不是</w:t>
       </w:r>
       <w:r>
         <w:rPr>
@@ -8065,25 +8573,106 @@
           <w:sz w:val="24"/>
           <w:szCs w:val="24"/>
         </w:rPr>
-        <w:t>的，</w:t>
-      </w:r>
-      <w:r>
-        <w:rPr>
-          <w:rFonts w:ascii="宋体" w:eastAsia="宋体" w:hAnsi="宋体" w:hint="eastAsia"/>
-          <w:kern w:val="2"/>
-          <w:sz w:val="24"/>
-          <w:szCs w:val="24"/>
-        </w:rPr>
-        <w:t>可能好几个关键字都是相近的或者是指向同一文件的。因此首先我们可以将所有关键字这个大集合按照某种方法划分成小的集合，当我们进行搜索时可以先判断关键字是否属于某一个小集合，然后在小集合里进行精确查找。</w:t>
-      </w:r>
-      <w:r>
-        <w:rPr>
-          <w:rFonts w:ascii="宋体" w:eastAsia="宋体" w:hAnsi="宋体" w:hint="eastAsia"/>
-          <w:kern w:val="2"/>
-          <w:sz w:val="24"/>
-          <w:szCs w:val="24"/>
-        </w:rPr>
-        <w:t>按照这种方法，我们可以将新的搜索划分为三个步骤：（1）先将关键字按照不同属性划分成不同的小集合（2）每个小集合生成一个特征值（3）查询时，</w:t>
+        <w:t>，</w:t>
+      </w:r>
+      <w:r>
+        <w:rPr>
+          <w:rFonts w:ascii="宋体" w:eastAsia="宋体" w:hAnsi="宋体" w:hint="eastAsia"/>
+          <w:kern w:val="2"/>
+          <w:sz w:val="24"/>
+          <w:szCs w:val="24"/>
+        </w:rPr>
+        <w:t>可能好几个关键字都是相近的或者是</w:t>
+      </w:r>
+      <w:r>
+        <w:rPr>
+          <w:rFonts w:ascii="宋体" w:eastAsia="宋体" w:hAnsi="宋体" w:hint="eastAsia"/>
+          <w:kern w:val="2"/>
+          <w:sz w:val="24"/>
+          <w:szCs w:val="24"/>
+        </w:rPr>
+        <w:t>描述</w:t>
+      </w:r>
+      <w:r>
+        <w:rPr>
+          <w:rFonts w:ascii="宋体" w:eastAsia="宋体" w:hAnsi="宋体" w:hint="eastAsia"/>
+          <w:kern w:val="2"/>
+          <w:sz w:val="24"/>
+          <w:szCs w:val="24"/>
+        </w:rPr>
+        <w:t>同一文件的。</w:t>
+      </w:r>
+      <w:r>
+        <w:rPr>
+          <w:rFonts w:ascii="宋体" w:eastAsia="宋体" w:hAnsi="宋体" w:hint="eastAsia"/>
+          <w:kern w:val="2"/>
+          <w:sz w:val="24"/>
+          <w:szCs w:val="24"/>
+        </w:rPr>
+        <w:t>根据这一结论，</w:t>
+      </w:r>
+      <w:r>
+        <w:rPr>
+          <w:rFonts w:ascii="宋体" w:eastAsia="宋体" w:hAnsi="宋体" w:hint="eastAsia"/>
+          <w:kern w:val="2"/>
+          <w:sz w:val="24"/>
+          <w:szCs w:val="24"/>
+        </w:rPr>
+        <w:t>我们</w:t>
+      </w:r>
+      <w:r>
+        <w:rPr>
+          <w:rFonts w:ascii="宋体" w:eastAsia="宋体" w:hAnsi="宋体" w:hint="eastAsia"/>
+          <w:kern w:val="2"/>
+          <w:sz w:val="24"/>
+          <w:szCs w:val="24"/>
+        </w:rPr>
+        <w:t>可以</w:t>
+      </w:r>
+      <w:r>
+        <w:rPr>
+          <w:rFonts w:ascii="宋体" w:eastAsia="宋体" w:hAnsi="宋体" w:hint="eastAsia"/>
+          <w:kern w:val="2"/>
+          <w:sz w:val="24"/>
+          <w:szCs w:val="24"/>
+        </w:rPr>
+        <w:t>先</w:t>
+      </w:r>
+      <w:r>
+        <w:rPr>
+          <w:rFonts w:ascii="宋体" w:eastAsia="宋体" w:hAnsi="宋体" w:hint="eastAsia"/>
+          <w:kern w:val="2"/>
+          <w:sz w:val="24"/>
+          <w:szCs w:val="24"/>
+        </w:rPr>
+        <w:t>将所有关键字这个大集合按照某种方法划分成小的集合，当我们进行搜索时可以先判断关键字是否属于某一个小集合，然后在小集合里进行精确查找。</w:t>
+      </w:r>
+      <w:r>
+        <w:rPr>
+          <w:rFonts w:ascii="宋体" w:eastAsia="宋体" w:hAnsi="宋体" w:hint="eastAsia"/>
+          <w:kern w:val="2"/>
+          <w:sz w:val="24"/>
+          <w:szCs w:val="24"/>
+        </w:rPr>
+        <w:t>按照这种方法，我们可以将新的搜索</w:t>
+      </w:r>
+      <w:r>
+        <w:rPr>
+          <w:rFonts w:ascii="宋体" w:eastAsia="宋体" w:hAnsi="宋体" w:hint="eastAsia"/>
+          <w:kern w:val="2"/>
+          <w:sz w:val="24"/>
+          <w:szCs w:val="24"/>
+        </w:rPr>
+        <w:t>执行过程</w:t>
+      </w:r>
+      <w:r>
+        <w:rPr>
+          <w:rFonts w:ascii="宋体" w:eastAsia="宋体" w:hAnsi="宋体" w:hint="eastAsia"/>
+          <w:kern w:val="2"/>
+          <w:sz w:val="24"/>
+          <w:szCs w:val="24"/>
+        </w:rPr>
+        <w:t>划分为三个步骤：（1）先将关键字按照不同属性划分成不同的小集合（2）每个小集合生成一个特征值（3）查询时，</w:t>
       </w:r>
       <w:r>
         <w:rPr>
@@ -8102,6 +8691,15 @@
           <w:szCs w:val="24"/>
         </w:rPr>
         <w:t>。</w:t>
+      </w:r>
+      <w:r>
+        <w:rPr>
+          <w:rFonts w:ascii="宋体" w:eastAsia="宋体" w:hAnsi="宋体" w:hint="eastAsia"/>
+          <w:kern w:val="2"/>
+          <w:sz w:val="24"/>
+          <w:szCs w:val="24"/>
+        </w:rPr>
+        <w:t>如果所有特征值都不匹配则返回空值。</w:t>
       </w:r>
     </w:p>
     <w:p>
@@ -8120,6 +8718,7 @@
           <w:rFonts w:cs="Times New Roman" w:hint="eastAsia"/>
           <w:kern w:val="2"/>
         </w:rPr>
+        <w:lastRenderedPageBreak/>
         <w:t>在上述</w:t>
       </w:r>
       <w:r>
@@ -8197,15 +8796,7 @@
           <w:rFonts w:cs="Times New Roman" w:hint="eastAsia"/>
           <w:kern w:val="2"/>
         </w:rPr>
-        <w:t>我们引</w:t>
-      </w:r>
-      <w:r>
-        <w:rPr>
-          <w:rFonts w:cs="Times New Roman" w:hint="eastAsia"/>
-          <w:kern w:val="2"/>
-        </w:rPr>
-        <w:lastRenderedPageBreak/>
-        <w:t>入密码学中累加器</w:t>
+        <w:t>我们引入密码学中累加器</w:t>
       </w:r>
       <w:r>
         <w:rPr>
@@ -8312,7 +8903,23 @@
           <w:rFonts w:cs="Times New Roman" w:hint="eastAsia"/>
           <w:kern w:val="2"/>
         </w:rPr>
-        <w:t>借助密码上累加器这一特点，我们可以将一组集合中的值累加到一个值，并且</w:t>
+        <w:t>借助密码上累加器这一特点，我们可以将一组集合中</w:t>
+      </w:r>
+      <w:proofErr w:type="spellStart"/>
+      <w:r>
+        <w:rPr>
+          <w:rFonts w:cs="Times New Roman" w:hint="eastAsia"/>
+          <w:kern w:val="2"/>
+        </w:rPr>
+        <w:t>toekn</w:t>
+      </w:r>
+      <w:proofErr w:type="spellEnd"/>
+      <w:r>
+        <w:rPr>
+          <w:rFonts w:cs="Times New Roman" w:hint="eastAsia"/>
+          <w:kern w:val="2"/>
+        </w:rPr>
+        <w:t>值累加到一个值，并且</w:t>
       </w:r>
       <w:r>
         <w:rPr>
@@ -8403,7 +9010,7 @@
           <w:rFonts w:cs="Times New Roman" w:hint="eastAsia"/>
           <w:kern w:val="2"/>
         </w:rPr>
-        <w:t>用户在使用</w:t>
+        <w:t>在使用</w:t>
       </w:r>
       <w:proofErr w:type="gramStart"/>
       <w:r>
@@ -8419,23 +9026,65 @@
           <w:rFonts w:cs="Times New Roman" w:hint="eastAsia"/>
           <w:kern w:val="2"/>
         </w:rPr>
-        <w:t>的过程中可能会对网盘里的文件做多次修改，</w:t>
-      </w:r>
-      <w:proofErr w:type="gramStart"/>
+        <w:t>的过程中</w:t>
+      </w:r>
       <w:r>
         <w:rPr>
           <w:rFonts w:cs="Times New Roman" w:hint="eastAsia"/>
           <w:kern w:val="2"/>
         </w:rPr>
-        <w:t>网盘文件</w:t>
-      </w:r>
-      <w:proofErr w:type="gramEnd"/>
+        <w:t>，用户</w:t>
+      </w:r>
       <w:r>
         <w:rPr>
           <w:rFonts w:cs="Times New Roman" w:hint="eastAsia"/>
           <w:kern w:val="2"/>
         </w:rPr>
-        <w:t>的修改的形式主要分为两种，一种是文件本身内容的增加或者减少，另外一种是文件的新增和删除。这两种形式的修改都是用户基于当前情况做出的决定，但很有可能的是用户在修改文件一段时间后希望能够将某个文件或者</w:t>
+        <w:t>可能会对网盘里的文件做多次修改</w:t>
+      </w:r>
+      <w:r>
+        <w:rPr>
+          <w:rFonts w:cs="Times New Roman" w:hint="eastAsia"/>
+          <w:kern w:val="2"/>
+        </w:rPr>
+        <w:t>。</w:t>
+      </w:r>
+      <w:r>
+        <w:rPr>
+          <w:rFonts w:cs="Times New Roman" w:hint="eastAsia"/>
+          <w:kern w:val="2"/>
+        </w:rPr>
+        <w:t>网盘</w:t>
+      </w:r>
+      <w:r>
+        <w:rPr>
+          <w:rFonts w:cs="Times New Roman" w:hint="eastAsia"/>
+          <w:kern w:val="2"/>
+        </w:rPr>
+        <w:t>中</w:t>
+      </w:r>
+      <w:r>
+        <w:rPr>
+          <w:rFonts w:cs="Times New Roman" w:hint="eastAsia"/>
+          <w:kern w:val="2"/>
+        </w:rPr>
+        <w:t>文件的修改的形式主要分为两种，一种是文件本身内容的增加或者减少，</w:t>
+      </w:r>
+      <w:r>
+        <w:rPr>
+          <w:rFonts w:cs="Times New Roman" w:hint="eastAsia"/>
+          <w:kern w:val="2"/>
+        </w:rPr>
+        <w:t>常见为文件的重命名和文本类文件的编辑。</w:t>
+      </w:r>
+      <w:bookmarkStart w:id="0" w:name="_GoBack"/>
+      <w:bookmarkEnd w:id="0"/>
+      <w:r>
+        <w:rPr>
+          <w:rFonts w:cs="Times New Roman" w:hint="eastAsia"/>
+          <w:kern w:val="2"/>
+        </w:rPr>
+        <w:t>另外一种是文件的新增和删除。这两种形式的修改都是用户基于当前情况做出的决定，但很有可能的是用户在修改文件一段时间后希望能够将某个文件或者</w:t>
       </w:r>
       <w:proofErr w:type="gramStart"/>
       <w:r>
@@ -8506,7 +9155,7 @@
         <w:shd w:val="clear" w:color="auto" w:fill="FFFFFF"/>
         <w:spacing w:before="0" w:beforeAutospacing="0" w:after="0" w:afterAutospacing="0" w:line="360" w:lineRule="auto"/>
         <w:rPr>
-          <w:rFonts w:cs="Times New Roman" w:hint="eastAsia"/>
+          <w:rFonts w:cs="Times New Roman"/>
           <w:kern w:val="2"/>
         </w:rPr>
       </w:pPr>
@@ -8517,7 +9166,7 @@
         <w:shd w:val="clear" w:color="auto" w:fill="FFFFFF"/>
         <w:spacing w:before="0" w:beforeAutospacing="0" w:after="0" w:afterAutospacing="0" w:line="360" w:lineRule="auto"/>
         <w:rPr>
-          <w:rFonts w:cs="Times New Roman" w:hint="eastAsia"/>
+          <w:rFonts w:cs="Times New Roman"/>
           <w:b/>
           <w:kern w:val="2"/>
           <w:sz w:val="21"/>
@@ -8657,7 +9306,7 @@
         <w:shd w:val="clear" w:color="auto" w:fill="FFFFFF"/>
         <w:spacing w:before="0" w:beforeAutospacing="0" w:after="0" w:afterAutospacing="0" w:line="360" w:lineRule="auto"/>
         <w:rPr>
-          <w:rFonts w:cs="Times New Roman" w:hint="eastAsia"/>
+          <w:rFonts w:cs="Times New Roman"/>
           <w:b/>
           <w:kern w:val="2"/>
           <w:sz w:val="28"/>
@@ -8852,7 +9501,17 @@
           <w:sz w:val="24"/>
           <w:szCs w:val="24"/>
         </w:rPr>
-        <w:t>传输协议有以下特点：（1）U</w:t>
+        <w:t>传输协议有以下特</w:t>
+      </w:r>
+      <w:r>
+        <w:rPr>
+          <w:rFonts w:ascii="宋体" w:eastAsia="宋体" w:hAnsi="宋体" w:hint="eastAsia"/>
+          <w:kern w:val="2"/>
+          <w:sz w:val="24"/>
+          <w:szCs w:val="24"/>
+        </w:rPr>
+        <w:lastRenderedPageBreak/>
+        <w:t>点：（1）U</w:t>
       </w:r>
       <w:r>
         <w:rPr>
@@ -8972,7 +9631,6 @@
           <w:sz w:val="24"/>
           <w:szCs w:val="24"/>
         </w:rPr>
-        <w:lastRenderedPageBreak/>
         <w:t>（3）U</w:t>
       </w:r>
       <w:r>
@@ -9098,7 +9756,7 @@
         <w:spacing w:line="360" w:lineRule="auto"/>
         <w:jc w:val="left"/>
         <w:rPr>
-          <w:rFonts w:ascii="宋体" w:eastAsia="宋体" w:hAnsi="宋体" w:hint="eastAsia"/>
+          <w:rFonts w:ascii="宋体" w:eastAsia="宋体" w:hAnsi="宋体"/>
           <w:kern w:val="2"/>
           <w:sz w:val="24"/>
           <w:szCs w:val="24"/>
@@ -9373,7 +10031,7 @@
     <w:p>
       <w:pPr>
         <w:rPr>
-          <w:rFonts w:ascii="宋体" w:hAnsi="宋体" w:hint="eastAsia"/>
+          <w:rFonts w:ascii="宋体" w:hAnsi="宋体"/>
           <w:sz w:val="24"/>
           <w:szCs w:val="24"/>
         </w:rPr>
@@ -9398,7 +10056,7 @@
     <w:p>
       <w:pPr>
         <w:rPr>
-          <w:rFonts w:ascii="宋体" w:hAnsi="宋体" w:hint="eastAsia"/>
+          <w:rFonts w:ascii="宋体" w:hAnsi="宋体"/>
           <w:sz w:val="24"/>
           <w:szCs w:val="24"/>
         </w:rPr>
@@ -9725,8 +10383,6 @@
         </w:rPr>
         <w:t>新型系统</w:t>
       </w:r>
-      <w:bookmarkStart w:id="0" w:name="_GoBack"/>
-      <w:bookmarkEnd w:id="0"/>
       <w:r>
         <w:rPr>
           <w:rFonts w:ascii="宋体" w:eastAsia="宋体" w:hAnsi="宋体" w:hint="eastAsia"/>
@@ -9796,7 +10452,7 @@
         <w:spacing w:line="360" w:lineRule="auto"/>
         <w:jc w:val="left"/>
         <w:rPr>
-          <w:rFonts w:ascii="宋体" w:eastAsia="宋体" w:hAnsi="宋体" w:hint="eastAsia"/>
+          <w:rFonts w:ascii="宋体" w:eastAsia="宋体" w:hAnsi="宋体"/>
           <w:kern w:val="2"/>
           <w:sz w:val="24"/>
           <w:szCs w:val="24"/>

--- a/开题报告_01.docx
+++ b/开题报告_01.docx
@@ -1,6 +1,6 @@
 
 <file path=word/document.xml><?xml version="1.0" encoding="utf-8"?>
-<w:document xmlns:wpc="http://schemas.microsoft.com/office/word/2010/wordprocessingCanvas" xmlns:cx="http://schemas.microsoft.com/office/drawing/2014/chartex" xmlns:cx1="http://schemas.microsoft.com/office/drawing/2015/9/8/chartex" xmlns:cx2="http://schemas.microsoft.com/office/drawing/2015/10/21/chartex" xmlns:cx3="http://schemas.microsoft.com/office/drawing/2016/5/9/chartex" xmlns:cx4="http://schemas.microsoft.com/office/drawing/2016/5/10/chartex" xmlns:cx5="http://schemas.microsoft.com/office/drawing/2016/5/11/chartex" xmlns:cx6="http://schemas.microsoft.com/office/drawing/2016/5/12/chartex" xmlns:cx7="http://schemas.microsoft.com/office/drawing/2016/5/13/chartex" xmlns:cx8="http://schemas.microsoft.com/office/drawing/2016/5/14/chartex" xmlns:mc="http://schemas.openxmlformats.org/markup-compatibility/2006" xmlns:aink="http://schemas.microsoft.com/office/drawing/2016/ink" xmlns:am3d="http://schemas.microsoft.com/office/drawing/2017/model3d" xmlns:o="urn:schemas-microsoft-com:office:office" xmlns:r="http://schemas.openxmlformats.org/officeDocument/2006/relationships" xmlns:m="http://schemas.openxmlformats.org/officeDocument/2006/math" xmlns:v="urn:schemas-microsoft-com:vml" xmlns:wp14="http://schemas.microsoft.com/office/word/2010/wordprocessingDrawing" xmlns:wp="http://schemas.openxmlformats.org/drawingml/2006/wordprocessingDrawing" xmlns:w10="urn:schemas-microsoft-com:office:word" xmlns:w="http://schemas.openxmlformats.org/wordprocessingml/2006/main" xmlns:w14="http://schemas.microsoft.com/office/word/2010/wordml" xmlns:w15="http://schemas.microsoft.com/office/word/2012/wordml" xmlns:w16cid="http://schemas.microsoft.com/office/word/2016/wordml/cid" xmlns:w16se="http://schemas.microsoft.com/office/word/2015/wordml/symex" xmlns:wpg="http://schemas.microsoft.com/office/word/2010/wordprocessingGroup" xmlns:wpi="http://schemas.microsoft.com/office/word/2010/wordprocessingInk" xmlns:wne="http://schemas.microsoft.com/office/word/2006/wordml" xmlns:wps="http://schemas.microsoft.com/office/word/2010/wordprocessingShape" mc:Ignorable="w14 w15 w16se w16cid wp14">
+<w:document xmlns:wpc="http://schemas.microsoft.com/office/word/2010/wordprocessingCanvas" xmlns:cx="http://schemas.microsoft.com/office/drawing/2014/chartex" xmlns:mc="http://schemas.openxmlformats.org/markup-compatibility/2006" xmlns:o="urn:schemas-microsoft-com:office:office" xmlns:r="http://schemas.openxmlformats.org/officeDocument/2006/relationships" xmlns:m="http://schemas.openxmlformats.org/officeDocument/2006/math" xmlns:v="urn:schemas-microsoft-com:vml" xmlns:wp14="http://schemas.microsoft.com/office/word/2010/wordprocessingDrawing" xmlns:wp="http://schemas.openxmlformats.org/drawingml/2006/wordprocessingDrawing" xmlns:w10="urn:schemas-microsoft-com:office:word" xmlns:w="http://schemas.openxmlformats.org/wordprocessingml/2006/main" xmlns:w14="http://schemas.microsoft.com/office/word/2010/wordml" xmlns:w15="http://schemas.microsoft.com/office/word/2012/wordml" xmlns:w16se="http://schemas.microsoft.com/office/word/2015/wordml/symex" xmlns:wpg="http://schemas.microsoft.com/office/word/2010/wordprocessingGroup" xmlns:wpi="http://schemas.microsoft.com/office/word/2010/wordprocessingInk" xmlns:wne="http://schemas.microsoft.com/office/word/2006/wordml" xmlns:wps="http://schemas.microsoft.com/office/word/2010/wordprocessingShape" mc:Ignorable="w14 w15 w16se wp14">
   <w:body>
     <w:p>
       <w:pPr>
@@ -67,7 +67,6 @@
       <w:pPr>
         <w:spacing w:line="360" w:lineRule="auto"/>
         <w:ind w:firstLineChars="150" w:firstLine="360"/>
-        <w:jc w:val="left"/>
         <w:rPr>
           <w:rFonts w:ascii="宋体" w:eastAsia="宋体" w:hAnsi="宋体"/>
           <w:kern w:val="2"/>
@@ -154,7 +153,7 @@
           <w:sz w:val="24"/>
           <w:szCs w:val="24"/>
         </w:rPr>
-        <w:t>、</w:t>
+        <w:t>。</w:t>
       </w:r>
       <w:r>
         <w:rPr>
@@ -182,27 +181,7 @@
           <w:sz w:val="24"/>
           <w:szCs w:val="24"/>
         </w:rPr>
-        <w:t>：</w:t>
-      </w:r>
-      <w:proofErr w:type="gramStart"/>
-      <w:r>
-        <w:rPr>
-          <w:rFonts w:ascii="宋体" w:eastAsia="宋体" w:hAnsi="宋体"/>
-          <w:kern w:val="2"/>
-          <w:sz w:val="24"/>
-          <w:szCs w:val="24"/>
-        </w:rPr>
-        <w:t>云计算</w:t>
-      </w:r>
-      <w:proofErr w:type="gramEnd"/>
-      <w:r>
-        <w:rPr>
-          <w:rFonts w:ascii="宋体" w:eastAsia="宋体" w:hAnsi="宋体"/>
-          <w:kern w:val="2"/>
-          <w:sz w:val="24"/>
-          <w:szCs w:val="24"/>
-        </w:rPr>
-        <w:t>是一种按使用量付费的模式，这种模式提供可用的、便捷的、按需的网络访问</w:t>
+        <w:t>：云计算是一种按使用量付费的模式，这种模式提供可用的、便捷的、按需的网络访问</w:t>
       </w:r>
       <w:r>
         <w:rPr>
@@ -260,19 +239,8 @@
           <w:sz w:val="24"/>
           <w:szCs w:val="24"/>
         </w:rPr>
-        <w:t>，服务），这些资源能够被快速提供，只需投入很少的管理工作，或与服务供应商进行很少的交互。在</w:t>
-      </w:r>
-      <w:proofErr w:type="gramStart"/>
-      <w:r>
-        <w:rPr>
-          <w:rFonts w:ascii="宋体" w:eastAsia="宋体" w:hAnsi="宋体"/>
-          <w:kern w:val="2"/>
-          <w:sz w:val="24"/>
-          <w:szCs w:val="24"/>
-        </w:rPr>
-        <w:t>云计算</w:t>
-      </w:r>
-      <w:proofErr w:type="gramEnd"/>
+        <w:t>，服务），这些资源能够被快速提供，只需投入很少的管理工作，或与服务供应商进行很少的交互。在云计算</w:t>
+      </w:r>
       <w:r>
         <w:rPr>
           <w:rFonts w:ascii="宋体" w:eastAsia="宋体" w:hAnsi="宋体" w:hint="eastAsia"/>
@@ -316,27 +284,7 @@
           <w:sz w:val="24"/>
           <w:szCs w:val="24"/>
         </w:rPr>
-        <w:t>作为</w:t>
-      </w:r>
-      <w:proofErr w:type="gramStart"/>
-      <w:r>
-        <w:rPr>
-          <w:rFonts w:ascii="宋体" w:eastAsia="宋体" w:hAnsi="宋体" w:hint="eastAsia"/>
-          <w:kern w:val="2"/>
-          <w:sz w:val="24"/>
-          <w:szCs w:val="24"/>
-        </w:rPr>
-        <w:t>云计算</w:t>
-      </w:r>
-      <w:proofErr w:type="gramEnd"/>
-      <w:r>
-        <w:rPr>
-          <w:rFonts w:ascii="宋体" w:eastAsia="宋体" w:hAnsi="宋体" w:hint="eastAsia"/>
-          <w:kern w:val="2"/>
-          <w:sz w:val="24"/>
-          <w:szCs w:val="24"/>
-        </w:rPr>
-        <w:t>服务的一种，</w:t>
+        <w:t>作为云计算服务的一种，</w:t>
       </w:r>
       <w:r>
         <w:rPr>
@@ -442,7 +390,6 @@
       <w:pPr>
         <w:spacing w:line="360" w:lineRule="auto"/>
         <w:ind w:firstLineChars="150" w:firstLine="360"/>
-        <w:jc w:val="left"/>
         <w:rPr>
           <w:rFonts w:ascii="宋体" w:eastAsia="宋体" w:hAnsi="宋体"/>
           <w:kern w:val="2"/>
@@ -502,7 +449,223 @@
           <w:sz w:val="24"/>
           <w:szCs w:val="24"/>
         </w:rPr>
-        <w:t>种类型</w:t>
+        <w:t>种</w:t>
+      </w:r>
+      <w:r>
+        <w:rPr>
+          <w:rFonts w:ascii="宋体" w:eastAsia="宋体" w:hAnsi="宋体" w:hint="eastAsia"/>
+          <w:kern w:val="2"/>
+          <w:sz w:val="24"/>
+          <w:szCs w:val="24"/>
+        </w:rPr>
+        <w:t>智能设备。</w:t>
+      </w:r>
+      <w:r>
+        <w:rPr>
+          <w:rFonts w:ascii="宋体" w:eastAsia="宋体" w:hAnsi="宋体" w:hint="eastAsia"/>
+          <w:kern w:val="2"/>
+          <w:sz w:val="24"/>
+          <w:szCs w:val="24"/>
+        </w:rPr>
+        <w:t>不同类型的智能设备让我们生活和工作变得十分便捷</w:t>
+      </w:r>
+      <w:r>
+        <w:rPr>
+          <w:rFonts w:ascii="宋体" w:eastAsia="宋体" w:hAnsi="宋体" w:hint="eastAsia"/>
+          <w:kern w:val="2"/>
+          <w:sz w:val="24"/>
+          <w:szCs w:val="24"/>
+        </w:rPr>
+        <w:t>。</w:t>
+      </w:r>
+      <w:r>
+        <w:rPr>
+          <w:rFonts w:ascii="宋体" w:eastAsia="宋体" w:hAnsi="宋体" w:hint="eastAsia"/>
+          <w:kern w:val="2"/>
+          <w:sz w:val="24"/>
+          <w:szCs w:val="24"/>
+        </w:rPr>
+        <w:t>越来越多的人借助智能终端发送与接收各种各样的文件，</w:t>
+      </w:r>
+      <w:r>
+        <w:rPr>
+          <w:rFonts w:ascii="宋体" w:eastAsia="宋体" w:hAnsi="宋体" w:hint="eastAsia"/>
+          <w:kern w:val="2"/>
+          <w:sz w:val="24"/>
+          <w:szCs w:val="24"/>
+        </w:rPr>
+        <w:t>在实际工作中</w:t>
+      </w:r>
+      <w:r>
+        <w:rPr>
+          <w:rFonts w:ascii="宋体" w:eastAsia="宋体" w:hAnsi="宋体" w:hint="eastAsia"/>
+          <w:kern w:val="2"/>
+          <w:sz w:val="24"/>
+          <w:szCs w:val="24"/>
+        </w:rPr>
+        <w:t>用户希望</w:t>
+      </w:r>
+      <w:r>
+        <w:rPr>
+          <w:rFonts w:ascii="宋体" w:eastAsia="宋体" w:hAnsi="宋体" w:hint="eastAsia"/>
+          <w:kern w:val="2"/>
+          <w:sz w:val="24"/>
+          <w:szCs w:val="24"/>
+        </w:rPr>
+        <w:t>在收发文件功能之外还需要</w:t>
+      </w:r>
+      <w:r>
+        <w:rPr>
+          <w:rFonts w:ascii="宋体" w:eastAsia="宋体" w:hAnsi="宋体" w:hint="eastAsia"/>
+          <w:kern w:val="2"/>
+          <w:sz w:val="24"/>
+          <w:szCs w:val="24"/>
+        </w:rPr>
+        <w:t>在不同终端进行浏览与修改</w:t>
+      </w:r>
+      <w:r>
+        <w:rPr>
+          <w:rFonts w:ascii="宋体" w:eastAsia="宋体" w:hAnsi="宋体" w:hint="eastAsia"/>
+          <w:kern w:val="2"/>
+          <w:sz w:val="24"/>
+          <w:szCs w:val="24"/>
+        </w:rPr>
+        <w:t>文件</w:t>
+      </w:r>
+      <w:r>
+        <w:rPr>
+          <w:rFonts w:ascii="宋体" w:eastAsia="宋体" w:hAnsi="宋体" w:hint="eastAsia"/>
+          <w:kern w:val="2"/>
+          <w:sz w:val="24"/>
+          <w:szCs w:val="24"/>
+        </w:rPr>
+        <w:t>，</w:t>
+      </w:r>
+      <w:r>
+        <w:rPr>
+          <w:rFonts w:ascii="宋体" w:eastAsia="宋体" w:hAnsi="宋体" w:hint="eastAsia"/>
+          <w:kern w:val="2"/>
+          <w:sz w:val="24"/>
+          <w:szCs w:val="24"/>
+        </w:rPr>
+        <w:t>基于云存储</w:t>
+      </w:r>
+      <w:r>
+        <w:rPr>
+          <w:rFonts w:ascii="宋体" w:eastAsia="宋体" w:hAnsi="宋体" w:hint="eastAsia"/>
+          <w:kern w:val="2"/>
+          <w:sz w:val="24"/>
+          <w:szCs w:val="24"/>
+        </w:rPr>
+        <w:t>技术</w:t>
+      </w:r>
+      <w:r>
+        <w:rPr>
+          <w:rFonts w:ascii="宋体" w:eastAsia="宋体" w:hAnsi="宋体" w:hint="eastAsia"/>
+          <w:kern w:val="2"/>
+          <w:sz w:val="24"/>
+          <w:szCs w:val="24"/>
+        </w:rPr>
+        <w:t>的网盘</w:t>
+      </w:r>
+      <w:r>
+        <w:rPr>
+          <w:rFonts w:ascii="宋体" w:eastAsia="宋体" w:hAnsi="宋体" w:hint="eastAsia"/>
+          <w:kern w:val="2"/>
+          <w:sz w:val="24"/>
+          <w:szCs w:val="24"/>
+        </w:rPr>
+        <w:t>软件</w:t>
+      </w:r>
+      <w:r>
+        <w:rPr>
+          <w:rFonts w:ascii="宋体" w:eastAsia="宋体" w:hAnsi="宋体" w:hint="eastAsia"/>
+          <w:kern w:val="2"/>
+          <w:sz w:val="24"/>
+          <w:szCs w:val="24"/>
+        </w:rPr>
+        <w:t>正好</w:t>
+      </w:r>
+      <w:r>
+        <w:rPr>
+          <w:rFonts w:ascii="宋体" w:eastAsia="宋体" w:hAnsi="宋体" w:hint="eastAsia"/>
+          <w:kern w:val="2"/>
+          <w:sz w:val="24"/>
+          <w:szCs w:val="24"/>
+        </w:rPr>
+        <w:t>应运而生</w:t>
+      </w:r>
+      <w:r>
+        <w:rPr>
+          <w:rFonts w:ascii="宋体" w:eastAsia="宋体" w:hAnsi="宋体" w:hint="eastAsia"/>
+          <w:kern w:val="2"/>
+          <w:sz w:val="24"/>
+          <w:szCs w:val="24"/>
+        </w:rPr>
+        <w:t>。</w:t>
+      </w:r>
+      <w:r>
+        <w:rPr>
+          <w:rFonts w:ascii="宋体" w:eastAsia="宋体" w:hAnsi="宋体"/>
+          <w:kern w:val="2"/>
+          <w:sz w:val="24"/>
+          <w:szCs w:val="24"/>
+        </w:rPr>
+        <w:t>网盘，又</w:t>
+      </w:r>
+      <w:r>
+        <w:rPr>
+          <w:rFonts w:ascii="宋体" w:eastAsia="宋体" w:hAnsi="宋体" w:hint="eastAsia"/>
+          <w:kern w:val="2"/>
+          <w:sz w:val="24"/>
+          <w:szCs w:val="24"/>
+        </w:rPr>
+        <w:t>称作</w:t>
+      </w:r>
+      <w:r>
+        <w:rPr>
+          <w:rFonts w:ascii="宋体" w:eastAsia="宋体" w:hAnsi="宋体"/>
+          <w:kern w:val="2"/>
+          <w:sz w:val="24"/>
+          <w:szCs w:val="24"/>
+        </w:rPr>
+        <w:t>网络U盘、网络硬盘，是由互联网公司推出的在线存储服务，服务器商为用</w:t>
+      </w:r>
+      <w:r>
+        <w:rPr>
+          <w:rFonts w:ascii="宋体" w:eastAsia="宋体" w:hAnsi="宋体" w:hint="eastAsia"/>
+          <w:kern w:val="2"/>
+          <w:sz w:val="24"/>
+          <w:szCs w:val="24"/>
+        </w:rPr>
+        <w:t>户分配</w:t>
+      </w:r>
+      <w:r>
+        <w:rPr>
+          <w:rFonts w:ascii="宋体" w:eastAsia="宋体" w:hAnsi="宋体"/>
+          <w:kern w:val="2"/>
+          <w:sz w:val="24"/>
+          <w:szCs w:val="24"/>
+        </w:rPr>
+        <w:t>一定的磁盘空间，为用户</w:t>
+      </w:r>
+      <w:r>
+        <w:rPr>
+          <w:rFonts w:ascii="宋体" w:eastAsia="宋体" w:hAnsi="宋体" w:hint="eastAsia"/>
+          <w:kern w:val="2"/>
+          <w:sz w:val="24"/>
+          <w:szCs w:val="24"/>
+        </w:rPr>
+        <w:t>提供</w:t>
+      </w:r>
+      <w:r>
+        <w:rPr>
+          <w:rFonts w:ascii="宋体" w:eastAsia="宋体" w:hAnsi="宋体"/>
+          <w:kern w:val="2"/>
+          <w:sz w:val="24"/>
+          <w:szCs w:val="24"/>
+        </w:rPr>
+        <w:t>免费或收费</w:t>
       </w:r>
       <w:r>
         <w:rPr>
@@ -515,21 +678,93 @@
       </w:r>
       <w:r>
         <w:rPr>
-          <w:rFonts w:ascii="宋体" w:eastAsia="宋体" w:hAnsi="宋体" w:hint="eastAsia"/>
-          <w:kern w:val="2"/>
-          <w:sz w:val="24"/>
-          <w:szCs w:val="24"/>
-        </w:rPr>
-        <w:t>智能设备。</w:t>
-      </w:r>
-      <w:r>
-        <w:rPr>
-          <w:rFonts w:ascii="宋体" w:eastAsia="宋体" w:hAnsi="宋体" w:hint="eastAsia"/>
-          <w:kern w:val="2"/>
-          <w:sz w:val="24"/>
-          <w:szCs w:val="24"/>
-        </w:rPr>
-        <w:t>不同类型的智能设备让我们生活和工作也变得十分便捷</w:t>
+          <w:rFonts w:ascii="宋体" w:eastAsia="宋体" w:hAnsi="宋体"/>
+          <w:kern w:val="2"/>
+          <w:sz w:val="24"/>
+          <w:szCs w:val="24"/>
+        </w:rPr>
+        <w:t>文件的存储、访问、下载等文件管理等功能。</w:t>
+      </w:r>
+      <w:r>
+        <w:rPr>
+          <w:rFonts w:ascii="宋体" w:eastAsia="宋体" w:hAnsi="宋体" w:hint="eastAsia"/>
+          <w:kern w:val="2"/>
+          <w:sz w:val="24"/>
+          <w:szCs w:val="24"/>
+        </w:rPr>
+        <w:t>随着</w:t>
+      </w:r>
+      <w:r>
+        <w:rPr>
+          <w:rFonts w:ascii="宋体" w:eastAsia="宋体" w:hAnsi="宋体"/>
+          <w:kern w:val="2"/>
+          <w:sz w:val="24"/>
+          <w:szCs w:val="24"/>
+        </w:rPr>
+        <w:t>网盘</w:t>
+      </w:r>
+      <w:r>
+        <w:rPr>
+          <w:rFonts w:ascii="宋体" w:eastAsia="宋体" w:hAnsi="宋体" w:hint="eastAsia"/>
+          <w:kern w:val="2"/>
+          <w:sz w:val="24"/>
+          <w:szCs w:val="24"/>
+        </w:rPr>
+        <w:t>软件</w:t>
+      </w:r>
+      <w:r>
+        <w:rPr>
+          <w:rFonts w:ascii="宋体" w:eastAsia="宋体" w:hAnsi="宋体" w:hint="eastAsia"/>
+          <w:kern w:val="2"/>
+          <w:sz w:val="24"/>
+          <w:szCs w:val="24"/>
+        </w:rPr>
+        <w:t>技术越来越成熟，</w:t>
+      </w:r>
+      <w:r>
+        <w:rPr>
+          <w:rFonts w:ascii="宋体" w:eastAsia="宋体" w:hAnsi="宋体"/>
+          <w:kern w:val="2"/>
+          <w:sz w:val="24"/>
+          <w:szCs w:val="24"/>
+        </w:rPr>
+        <w:t>越来越多人</w:t>
+      </w:r>
+      <w:r>
+        <w:rPr>
+          <w:rFonts w:ascii="宋体" w:eastAsia="宋体" w:hAnsi="宋体" w:hint="eastAsia"/>
+          <w:kern w:val="2"/>
+          <w:sz w:val="24"/>
+          <w:szCs w:val="24"/>
+        </w:rPr>
+        <w:t>考虑到存储的便捷性因此</w:t>
+      </w:r>
+      <w:r>
+        <w:rPr>
+          <w:rFonts w:ascii="宋体" w:eastAsia="宋体" w:hAnsi="宋体"/>
+          <w:kern w:val="2"/>
+          <w:sz w:val="24"/>
+          <w:szCs w:val="24"/>
+        </w:rPr>
+        <w:t>选择将</w:t>
+      </w:r>
+      <w:r>
+        <w:rPr>
+          <w:rFonts w:ascii="宋体" w:eastAsia="宋体" w:hAnsi="宋体" w:hint="eastAsia"/>
+          <w:kern w:val="2"/>
+          <w:sz w:val="24"/>
+          <w:szCs w:val="24"/>
+        </w:rPr>
+        <w:t>各种</w:t>
+      </w:r>
+      <w:r>
+        <w:rPr>
+          <w:rFonts w:ascii="宋体" w:eastAsia="宋体" w:hAnsi="宋体"/>
+          <w:kern w:val="2"/>
+          <w:sz w:val="24"/>
+          <w:szCs w:val="24"/>
+        </w:rPr>
+        <w:t>文件存储在云端</w:t>
       </w:r>
       <w:r>
         <w:rPr>
@@ -547,245 +782,16 @@
           <w:sz w:val="24"/>
           <w:szCs w:val="24"/>
         </w:rPr>
-        <w:t>越来越多的人借助智能终端发送与接收各种各样的文件，而</w:t>
-      </w:r>
-      <w:r>
-        <w:rPr>
-          <w:rFonts w:ascii="宋体" w:eastAsia="宋体" w:hAnsi="宋体" w:hint="eastAsia"/>
-          <w:kern w:val="2"/>
-          <w:sz w:val="24"/>
-          <w:szCs w:val="24"/>
-        </w:rPr>
-        <w:t>一般</w:t>
-      </w:r>
-      <w:r>
-        <w:rPr>
-          <w:rFonts w:ascii="宋体" w:eastAsia="宋体" w:hAnsi="宋体" w:hint="eastAsia"/>
-          <w:kern w:val="2"/>
-          <w:sz w:val="24"/>
-          <w:szCs w:val="24"/>
-        </w:rPr>
-        <w:t>用户希望能够在不同终端进行浏览与修改</w:t>
-      </w:r>
-      <w:r>
-        <w:rPr>
-          <w:rFonts w:ascii="宋体" w:eastAsia="宋体" w:hAnsi="宋体" w:hint="eastAsia"/>
-          <w:kern w:val="2"/>
-          <w:sz w:val="24"/>
-          <w:szCs w:val="24"/>
-        </w:rPr>
-        <w:t>文件</w:t>
-      </w:r>
-      <w:r>
-        <w:rPr>
-          <w:rFonts w:ascii="宋体" w:eastAsia="宋体" w:hAnsi="宋体" w:hint="eastAsia"/>
-          <w:kern w:val="2"/>
-          <w:sz w:val="24"/>
-          <w:szCs w:val="24"/>
-        </w:rPr>
-        <w:t>，因此</w:t>
-      </w:r>
-      <w:r>
-        <w:rPr>
-          <w:rFonts w:ascii="宋体" w:eastAsia="宋体" w:hAnsi="宋体" w:hint="eastAsia"/>
-          <w:kern w:val="2"/>
-          <w:sz w:val="24"/>
-          <w:szCs w:val="24"/>
-        </w:rPr>
-        <w:t>基于云存储</w:t>
-      </w:r>
-      <w:r>
-        <w:rPr>
-          <w:rFonts w:ascii="宋体" w:eastAsia="宋体" w:hAnsi="宋体" w:hint="eastAsia"/>
-          <w:kern w:val="2"/>
-          <w:sz w:val="24"/>
-          <w:szCs w:val="24"/>
-        </w:rPr>
-        <w:t>技术</w:t>
-      </w:r>
-      <w:r>
-        <w:rPr>
-          <w:rFonts w:ascii="宋体" w:eastAsia="宋体" w:hAnsi="宋体" w:hint="eastAsia"/>
-          <w:kern w:val="2"/>
-          <w:sz w:val="24"/>
-          <w:szCs w:val="24"/>
-        </w:rPr>
-        <w:t>的</w:t>
-      </w:r>
-      <w:proofErr w:type="gramStart"/>
-      <w:r>
-        <w:rPr>
-          <w:rFonts w:ascii="宋体" w:eastAsia="宋体" w:hAnsi="宋体" w:hint="eastAsia"/>
-          <w:kern w:val="2"/>
-          <w:sz w:val="24"/>
-          <w:szCs w:val="24"/>
-        </w:rPr>
-        <w:t>网盘</w:t>
-      </w:r>
-      <w:r>
-        <w:rPr>
-          <w:rFonts w:ascii="宋体" w:eastAsia="宋体" w:hAnsi="宋体" w:hint="eastAsia"/>
-          <w:kern w:val="2"/>
-          <w:sz w:val="24"/>
-          <w:szCs w:val="24"/>
-        </w:rPr>
-        <w:t>软件</w:t>
-      </w:r>
-      <w:proofErr w:type="gramEnd"/>
-      <w:r>
-        <w:rPr>
-          <w:rFonts w:ascii="宋体" w:eastAsia="宋体" w:hAnsi="宋体" w:hint="eastAsia"/>
-          <w:kern w:val="2"/>
-          <w:sz w:val="24"/>
-          <w:szCs w:val="24"/>
-        </w:rPr>
-        <w:t>正好</w:t>
-      </w:r>
-      <w:r>
-        <w:rPr>
-          <w:rFonts w:ascii="宋体" w:eastAsia="宋体" w:hAnsi="宋体" w:hint="eastAsia"/>
-          <w:kern w:val="2"/>
-          <w:sz w:val="24"/>
-          <w:szCs w:val="24"/>
-        </w:rPr>
-        <w:t>符合需求。</w:t>
-      </w:r>
-      <w:r>
-        <w:rPr>
-          <w:rFonts w:ascii="宋体" w:eastAsia="宋体" w:hAnsi="宋体"/>
-          <w:kern w:val="2"/>
-          <w:sz w:val="24"/>
-          <w:szCs w:val="24"/>
-        </w:rPr>
-        <w:t>网盘，又名网络U盘、网络硬盘，是由互联网公司推出的在线存储服务，服务器商为用户划分一定的磁盘空间，为用户</w:t>
-      </w:r>
-      <w:r>
-        <w:rPr>
-          <w:rFonts w:ascii="宋体" w:eastAsia="宋体" w:hAnsi="宋体" w:hint="eastAsia"/>
-          <w:kern w:val="2"/>
-          <w:sz w:val="24"/>
-          <w:szCs w:val="24"/>
-        </w:rPr>
-        <w:t>提供</w:t>
-      </w:r>
-      <w:r>
-        <w:rPr>
-          <w:rFonts w:ascii="宋体" w:eastAsia="宋体" w:hAnsi="宋体"/>
-          <w:kern w:val="2"/>
-          <w:sz w:val="24"/>
-          <w:szCs w:val="24"/>
-        </w:rPr>
-        <w:t>免费或收费</w:t>
-      </w:r>
-      <w:r>
-        <w:rPr>
-          <w:rFonts w:ascii="宋体" w:eastAsia="宋体" w:hAnsi="宋体" w:hint="eastAsia"/>
-          <w:kern w:val="2"/>
-          <w:sz w:val="24"/>
-          <w:szCs w:val="24"/>
-        </w:rPr>
-        <w:t>的</w:t>
-      </w:r>
-      <w:r>
-        <w:rPr>
-          <w:rFonts w:ascii="宋体" w:eastAsia="宋体" w:hAnsi="宋体"/>
-          <w:kern w:val="2"/>
-          <w:sz w:val="24"/>
-          <w:szCs w:val="24"/>
-        </w:rPr>
-        <w:t>文件的存储、访问、下载等文件管理等功能。</w:t>
-      </w:r>
-      <w:r>
-        <w:rPr>
-          <w:rFonts w:ascii="宋体" w:eastAsia="宋体" w:hAnsi="宋体" w:hint="eastAsia"/>
-          <w:kern w:val="2"/>
-          <w:sz w:val="24"/>
-          <w:szCs w:val="24"/>
-        </w:rPr>
-        <w:t>随着</w:t>
-      </w:r>
-      <w:proofErr w:type="gramStart"/>
-      <w:r>
-        <w:rPr>
-          <w:rFonts w:ascii="宋体" w:eastAsia="宋体" w:hAnsi="宋体"/>
-          <w:kern w:val="2"/>
-          <w:sz w:val="24"/>
-          <w:szCs w:val="24"/>
-        </w:rPr>
-        <w:t>网盘</w:t>
-      </w:r>
-      <w:r>
-        <w:rPr>
-          <w:rFonts w:ascii="宋体" w:eastAsia="宋体" w:hAnsi="宋体" w:hint="eastAsia"/>
-          <w:kern w:val="2"/>
-          <w:sz w:val="24"/>
-          <w:szCs w:val="24"/>
-        </w:rPr>
-        <w:t>软件</w:t>
-      </w:r>
-      <w:proofErr w:type="gramEnd"/>
-      <w:r>
-        <w:rPr>
-          <w:rFonts w:ascii="宋体" w:eastAsia="宋体" w:hAnsi="宋体"/>
-          <w:kern w:val="2"/>
-          <w:sz w:val="24"/>
-          <w:szCs w:val="24"/>
-        </w:rPr>
-        <w:t>的</w:t>
-      </w:r>
-      <w:r>
-        <w:rPr>
-          <w:rFonts w:ascii="宋体" w:eastAsia="宋体" w:hAnsi="宋体" w:hint="eastAsia"/>
-          <w:kern w:val="2"/>
-          <w:sz w:val="24"/>
-          <w:szCs w:val="24"/>
-        </w:rPr>
-        <w:t>发展与便利性</w:t>
-      </w:r>
-      <w:r>
-        <w:rPr>
-          <w:rFonts w:ascii="宋体" w:eastAsia="宋体" w:hAnsi="宋体" w:hint="eastAsia"/>
-          <w:kern w:val="2"/>
-          <w:sz w:val="24"/>
-          <w:szCs w:val="24"/>
-        </w:rPr>
-        <w:t>，</w:t>
-      </w:r>
-      <w:r>
-        <w:rPr>
-          <w:rFonts w:ascii="宋体" w:eastAsia="宋体" w:hAnsi="宋体"/>
-          <w:kern w:val="2"/>
-          <w:sz w:val="24"/>
-          <w:szCs w:val="24"/>
-        </w:rPr>
-        <w:t>越来越多人选择将</w:t>
-      </w:r>
-      <w:r>
-        <w:rPr>
-          <w:rFonts w:ascii="宋体" w:eastAsia="宋体" w:hAnsi="宋体" w:hint="eastAsia"/>
-          <w:kern w:val="2"/>
-          <w:sz w:val="24"/>
-          <w:szCs w:val="24"/>
-        </w:rPr>
-        <w:t>各种</w:t>
-      </w:r>
-      <w:r>
-        <w:rPr>
-          <w:rFonts w:ascii="宋体" w:eastAsia="宋体" w:hAnsi="宋体"/>
-          <w:kern w:val="2"/>
-          <w:sz w:val="24"/>
-          <w:szCs w:val="24"/>
-        </w:rPr>
-        <w:t>文件存储在云端</w:t>
-      </w:r>
-      <w:r>
-        <w:rPr>
-          <w:rFonts w:ascii="宋体" w:eastAsia="宋体" w:hAnsi="宋体" w:hint="eastAsia"/>
-          <w:kern w:val="2"/>
-          <w:sz w:val="24"/>
-          <w:szCs w:val="24"/>
-        </w:rPr>
-        <w:t>。这样可以</w:t>
+        <w:t>用户</w:t>
+      </w:r>
+      <w:r>
+        <w:rPr>
+          <w:rFonts w:ascii="宋体" w:eastAsia="宋体" w:hAnsi="宋体" w:hint="eastAsia"/>
+          <w:kern w:val="2"/>
+          <w:sz w:val="24"/>
+          <w:szCs w:val="24"/>
+        </w:rPr>
+        <w:t>可以</w:t>
       </w:r>
       <w:r>
         <w:rPr>
@@ -891,42 +897,21 @@
       <w:pPr>
         <w:spacing w:line="360" w:lineRule="auto"/>
         <w:ind w:firstLineChars="150" w:firstLine="360"/>
-        <w:jc w:val="left"/>
-        <w:rPr>
-          <w:rFonts w:ascii="宋体" w:eastAsia="宋体" w:hAnsi="宋体"/>
-          <w:kern w:val="2"/>
-          <w:sz w:val="24"/>
-          <w:szCs w:val="24"/>
-        </w:rPr>
-      </w:pPr>
-      <w:r>
-        <w:rPr>
-          <w:rFonts w:ascii="宋体" w:eastAsia="宋体" w:hAnsi="宋体" w:hint="eastAsia"/>
-          <w:kern w:val="2"/>
-          <w:sz w:val="24"/>
-          <w:szCs w:val="24"/>
-        </w:rPr>
-        <w:t>一般的</w:t>
-      </w:r>
-      <w:proofErr w:type="gramStart"/>
-      <w:r>
-        <w:rPr>
-          <w:rFonts w:ascii="宋体" w:eastAsia="宋体" w:hAnsi="宋体" w:hint="eastAsia"/>
-          <w:kern w:val="2"/>
-          <w:sz w:val="24"/>
-          <w:szCs w:val="24"/>
-        </w:rPr>
-        <w:t>网盘软件</w:t>
-      </w:r>
-      <w:proofErr w:type="gramEnd"/>
-      <w:r>
-        <w:rPr>
-          <w:rFonts w:ascii="宋体" w:eastAsia="宋体" w:hAnsi="宋体" w:hint="eastAsia"/>
-          <w:kern w:val="2"/>
-          <w:sz w:val="24"/>
-          <w:szCs w:val="24"/>
-        </w:rPr>
-        <w:t>给用户提供了文件的存储和管理等一系列功能，这些功能</w:t>
+        <w:rPr>
+          <w:rFonts w:ascii="宋体" w:eastAsia="宋体" w:hAnsi="宋体"/>
+          <w:kern w:val="2"/>
+          <w:sz w:val="24"/>
+          <w:szCs w:val="24"/>
+        </w:rPr>
+      </w:pPr>
+      <w:r>
+        <w:rPr>
+          <w:rFonts w:ascii="宋体" w:eastAsia="宋体" w:hAnsi="宋体" w:hint="eastAsia"/>
+          <w:kern w:val="2"/>
+          <w:sz w:val="24"/>
+          <w:szCs w:val="24"/>
+        </w:rPr>
+        <w:t>网盘软件给用户提供了文件的存储和管理等一系列功能，这些功能</w:t>
       </w:r>
       <w:r>
         <w:rPr>
@@ -962,401 +947,221 @@
           <w:sz w:val="24"/>
           <w:szCs w:val="24"/>
         </w:rPr>
-        <w:t>但人们在</w:t>
-      </w:r>
-      <w:proofErr w:type="gramStart"/>
-      <w:r>
-        <w:rPr>
-          <w:rFonts w:ascii="宋体" w:eastAsia="宋体" w:hAnsi="宋体" w:hint="eastAsia"/>
-          <w:kern w:val="2"/>
-          <w:sz w:val="24"/>
-          <w:szCs w:val="24"/>
-        </w:rPr>
-        <w:t>享受网盘服务</w:t>
-      </w:r>
-      <w:proofErr w:type="gramEnd"/>
-      <w:r>
-        <w:rPr>
-          <w:rFonts w:ascii="宋体" w:eastAsia="宋体" w:hAnsi="宋体" w:hint="eastAsia"/>
-          <w:kern w:val="2"/>
-          <w:sz w:val="24"/>
-          <w:szCs w:val="24"/>
-        </w:rPr>
-        <w:t>带来的便捷性的同时，亦面临这数据安全和隐私保护的风险</w:t>
-      </w:r>
-      <w:r>
-        <w:rPr>
-          <w:rFonts w:ascii="宋体" w:eastAsia="宋体" w:hAnsi="宋体" w:hint="eastAsia"/>
-          <w:kern w:val="2"/>
-          <w:sz w:val="24"/>
-          <w:szCs w:val="24"/>
-        </w:rPr>
-        <w:t>。首先，数据存储的安全</w:t>
-      </w:r>
-      <w:r>
-        <w:rPr>
-          <w:rFonts w:ascii="宋体" w:eastAsia="宋体" w:hAnsi="宋体" w:hint="eastAsia"/>
-          <w:kern w:val="2"/>
-          <w:sz w:val="24"/>
-          <w:szCs w:val="24"/>
-        </w:rPr>
-        <w:t>是我们尤为关心的，而数据的安全在</w:t>
-      </w:r>
-      <w:proofErr w:type="gramStart"/>
-      <w:r>
-        <w:rPr>
-          <w:rFonts w:ascii="宋体" w:eastAsia="宋体" w:hAnsi="宋体" w:hint="eastAsia"/>
-          <w:kern w:val="2"/>
-          <w:sz w:val="24"/>
-          <w:szCs w:val="24"/>
-        </w:rPr>
-        <w:t>网盘软件</w:t>
-      </w:r>
-      <w:proofErr w:type="gramEnd"/>
-      <w:r>
-        <w:rPr>
-          <w:rFonts w:ascii="宋体" w:eastAsia="宋体" w:hAnsi="宋体" w:hint="eastAsia"/>
-          <w:kern w:val="2"/>
-          <w:sz w:val="24"/>
-          <w:szCs w:val="24"/>
-        </w:rPr>
-        <w:t>中具体表现为数据存储安全与数据传</w:t>
-      </w:r>
-      <w:r>
-        <w:rPr>
-          <w:rFonts w:ascii="宋体" w:eastAsia="宋体" w:hAnsi="宋体" w:hint="eastAsia"/>
-          <w:kern w:val="2"/>
-          <w:sz w:val="24"/>
-          <w:szCs w:val="24"/>
-        </w:rPr>
-        <w:lastRenderedPageBreak/>
-        <w:t>输安全。</w:t>
-      </w:r>
-      <w:r>
-        <w:rPr>
-          <w:rFonts w:ascii="宋体" w:eastAsia="宋体" w:hAnsi="宋体" w:hint="eastAsia"/>
-          <w:kern w:val="2"/>
-          <w:sz w:val="24"/>
-          <w:szCs w:val="24"/>
-        </w:rPr>
-        <w:t>通常，</w:t>
-      </w:r>
-      <w:proofErr w:type="gramStart"/>
-      <w:r>
-        <w:rPr>
-          <w:rFonts w:ascii="宋体" w:eastAsia="宋体" w:hAnsi="宋体" w:hint="eastAsia"/>
-          <w:kern w:val="2"/>
-          <w:sz w:val="24"/>
-          <w:szCs w:val="24"/>
-        </w:rPr>
-        <w:t>网盘软件</w:t>
-      </w:r>
-      <w:proofErr w:type="gramEnd"/>
-      <w:r>
-        <w:rPr>
-          <w:rFonts w:ascii="宋体" w:eastAsia="宋体" w:hAnsi="宋体" w:hint="eastAsia"/>
-          <w:kern w:val="2"/>
-          <w:sz w:val="24"/>
-          <w:szCs w:val="24"/>
-        </w:rPr>
-        <w:t>并没有</w:t>
-      </w:r>
-      <w:r>
-        <w:rPr>
-          <w:rFonts w:ascii="宋体" w:eastAsia="宋体" w:hAnsi="宋体" w:hint="eastAsia"/>
-          <w:kern w:val="2"/>
-          <w:sz w:val="24"/>
-          <w:szCs w:val="24"/>
-        </w:rPr>
-        <w:t>给用户提供</w:t>
-      </w:r>
-      <w:r>
-        <w:rPr>
-          <w:rFonts w:ascii="宋体" w:eastAsia="宋体" w:hAnsi="宋体" w:hint="eastAsia"/>
-          <w:kern w:val="2"/>
-          <w:sz w:val="24"/>
-          <w:szCs w:val="24"/>
-        </w:rPr>
-        <w:t>有效的存储保护措施</w:t>
-      </w:r>
-      <w:r>
-        <w:rPr>
-          <w:rFonts w:ascii="宋体" w:eastAsia="宋体" w:hAnsi="宋体" w:hint="eastAsia"/>
-          <w:kern w:val="2"/>
-          <w:sz w:val="24"/>
-          <w:szCs w:val="24"/>
-        </w:rPr>
-        <w:t>，</w:t>
-      </w:r>
-      <w:r>
-        <w:rPr>
-          <w:rFonts w:ascii="宋体" w:eastAsia="宋体" w:hAnsi="宋体" w:hint="eastAsia"/>
-          <w:kern w:val="2"/>
-          <w:sz w:val="24"/>
-          <w:szCs w:val="24"/>
-        </w:rPr>
-        <w:t>则他人可能通过系统漏洞非法获取到用户内容</w:t>
-      </w:r>
-      <w:r>
-        <w:rPr>
-          <w:rFonts w:ascii="宋体" w:eastAsia="宋体" w:hAnsi="宋体" w:hint="eastAsia"/>
-          <w:kern w:val="2"/>
-          <w:sz w:val="24"/>
-          <w:szCs w:val="24"/>
-        </w:rPr>
-        <w:t>。而</w:t>
-      </w:r>
-      <w:r>
-        <w:rPr>
-          <w:rFonts w:ascii="宋体" w:eastAsia="宋体" w:hAnsi="宋体" w:hint="eastAsia"/>
-          <w:kern w:val="2"/>
-          <w:sz w:val="24"/>
-          <w:szCs w:val="24"/>
-        </w:rPr>
-        <w:t>由于不重视数据存储安全而带来巨大经济与声誉损失的案例比比皆是。</w:t>
-      </w:r>
-      <w:r>
-        <w:rPr>
-          <w:rFonts w:ascii="宋体" w:eastAsia="宋体" w:hAnsi="宋体" w:hint="eastAsia"/>
-          <w:kern w:val="2"/>
-          <w:sz w:val="24"/>
-          <w:szCs w:val="24"/>
-        </w:rPr>
-        <w:t>例如</w:t>
-      </w:r>
-      <w:r>
-        <w:rPr>
-          <w:rFonts w:ascii="宋体" w:eastAsia="宋体" w:hAnsi="宋体" w:hint="eastAsia"/>
-          <w:kern w:val="2"/>
-          <w:sz w:val="24"/>
-          <w:szCs w:val="24"/>
-        </w:rPr>
-        <w:t>苹</w:t>
-      </w:r>
-      <w:r>
-        <w:rPr>
-          <w:rFonts w:ascii="宋体" w:eastAsia="宋体" w:hAnsi="宋体" w:hint="eastAsia"/>
-          <w:color w:val="FF0000"/>
-          <w:kern w:val="2"/>
-          <w:sz w:val="24"/>
-          <w:szCs w:val="24"/>
-        </w:rPr>
-        <w:t>果公司的iC</w:t>
-      </w:r>
-      <w:r>
-        <w:rPr>
-          <w:rFonts w:ascii="宋体" w:eastAsia="宋体" w:hAnsi="宋体"/>
-          <w:color w:val="FF0000"/>
-          <w:kern w:val="2"/>
-          <w:sz w:val="24"/>
-          <w:szCs w:val="24"/>
-        </w:rPr>
-        <w:t>loud</w:t>
-      </w:r>
-      <w:r>
-        <w:rPr>
-          <w:rFonts w:ascii="宋体" w:eastAsia="宋体" w:hAnsi="宋体" w:hint="eastAsia"/>
-          <w:color w:val="FF0000"/>
-          <w:kern w:val="2"/>
-          <w:sz w:val="24"/>
-          <w:szCs w:val="24"/>
-        </w:rPr>
-        <w:t>数据被黑客攻</w:t>
-      </w:r>
-      <w:r>
-        <w:rPr>
-          <w:rFonts w:ascii="宋体" w:eastAsia="宋体" w:hAnsi="宋体" w:hint="eastAsia"/>
-          <w:kern w:val="2"/>
-          <w:sz w:val="24"/>
-          <w:szCs w:val="24"/>
-        </w:rPr>
-        <w:t>击，导致大量的用户数据泄露</w:t>
-      </w:r>
-      <w:r>
-        <w:rPr>
-          <w:rFonts w:ascii="宋体" w:eastAsia="宋体" w:hAnsi="宋体" w:hint="eastAsia"/>
-          <w:kern w:val="2"/>
-          <w:sz w:val="24"/>
-          <w:szCs w:val="24"/>
-        </w:rPr>
-        <w:t>，给用户带来经济和精神上的巨大损失。</w:t>
-      </w:r>
-      <w:r>
-        <w:rPr>
-          <w:rFonts w:ascii="宋体" w:eastAsia="宋体" w:hAnsi="宋体" w:hint="eastAsia"/>
-          <w:kern w:val="2"/>
-          <w:sz w:val="24"/>
-          <w:szCs w:val="24"/>
-        </w:rPr>
-        <w:t>在传输安全方面，很多</w:t>
-      </w:r>
-      <w:proofErr w:type="gramStart"/>
-      <w:r>
-        <w:rPr>
-          <w:rFonts w:ascii="宋体" w:eastAsia="宋体" w:hAnsi="宋体" w:hint="eastAsia"/>
-          <w:kern w:val="2"/>
-          <w:sz w:val="24"/>
-          <w:szCs w:val="24"/>
-        </w:rPr>
-        <w:t>网盘软件</w:t>
-      </w:r>
-      <w:proofErr w:type="gramEnd"/>
-      <w:r>
-        <w:rPr>
-          <w:rFonts w:ascii="宋体" w:eastAsia="宋体" w:hAnsi="宋体" w:hint="eastAsia"/>
-          <w:kern w:val="2"/>
-          <w:sz w:val="24"/>
-          <w:szCs w:val="24"/>
-        </w:rPr>
-        <w:t>在数据传输时并没有引入加密措施</w:t>
-      </w:r>
-      <w:r>
-        <w:rPr>
-          <w:rFonts w:ascii="宋体" w:eastAsia="宋体" w:hAnsi="宋体" w:hint="eastAsia"/>
-          <w:kern w:val="2"/>
-          <w:sz w:val="24"/>
-          <w:szCs w:val="24"/>
-        </w:rPr>
-        <w:t>，在默认网络信道可信的状况下明文传输，然而实际中</w:t>
-      </w:r>
-      <w:r>
-        <w:rPr>
-          <w:rFonts w:ascii="宋体" w:eastAsia="宋体" w:hAnsi="宋体" w:hint="eastAsia"/>
-          <w:kern w:val="2"/>
-          <w:sz w:val="24"/>
-          <w:szCs w:val="24"/>
-        </w:rPr>
-        <w:t>网络信道</w:t>
-      </w:r>
-      <w:r>
-        <w:rPr>
-          <w:rFonts w:ascii="宋体" w:eastAsia="宋体" w:hAnsi="宋体" w:hint="eastAsia"/>
-          <w:kern w:val="2"/>
-          <w:sz w:val="24"/>
-          <w:szCs w:val="24"/>
-        </w:rPr>
-        <w:t>状况</w:t>
-      </w:r>
-      <w:r>
-        <w:rPr>
-          <w:rFonts w:ascii="宋体" w:eastAsia="宋体" w:hAnsi="宋体" w:hint="eastAsia"/>
-          <w:kern w:val="2"/>
-          <w:sz w:val="24"/>
-          <w:szCs w:val="24"/>
-        </w:rPr>
-        <w:t>复杂</w:t>
-      </w:r>
-      <w:r>
-        <w:rPr>
-          <w:rFonts w:ascii="宋体" w:eastAsia="宋体" w:hAnsi="宋体" w:hint="eastAsia"/>
-          <w:kern w:val="2"/>
-          <w:sz w:val="24"/>
-          <w:szCs w:val="24"/>
-        </w:rPr>
-        <w:t>且不可信</w:t>
-      </w:r>
-      <w:r>
-        <w:rPr>
-          <w:rFonts w:ascii="宋体" w:eastAsia="宋体" w:hAnsi="宋体" w:hint="eastAsia"/>
-          <w:kern w:val="2"/>
-          <w:sz w:val="24"/>
-          <w:szCs w:val="24"/>
-        </w:rPr>
-        <w:t>，一些黑客很有可能对我们收发的数据进行监听和窃取，</w:t>
-      </w:r>
-      <w:r>
-        <w:rPr>
-          <w:rFonts w:ascii="宋体" w:eastAsia="宋体" w:hAnsi="宋体" w:hint="eastAsia"/>
-          <w:kern w:val="2"/>
-          <w:sz w:val="24"/>
-          <w:szCs w:val="24"/>
-        </w:rPr>
-        <w:t>因此在</w:t>
-      </w:r>
-      <w:r>
-        <w:rPr>
-          <w:rFonts w:ascii="宋体" w:eastAsia="宋体" w:hAnsi="宋体" w:hint="eastAsia"/>
-          <w:kern w:val="2"/>
-          <w:sz w:val="24"/>
-          <w:szCs w:val="24"/>
-        </w:rPr>
-        <w:t>数据</w:t>
-      </w:r>
-      <w:r>
-        <w:rPr>
-          <w:rFonts w:ascii="宋体" w:eastAsia="宋体" w:hAnsi="宋体" w:hint="eastAsia"/>
-          <w:kern w:val="2"/>
-          <w:sz w:val="24"/>
-          <w:szCs w:val="24"/>
-        </w:rPr>
-        <w:t>传输过程中引入加密手段是</w:t>
-      </w:r>
-      <w:r>
-        <w:rPr>
-          <w:rFonts w:ascii="宋体" w:eastAsia="宋体" w:hAnsi="宋体" w:hint="eastAsia"/>
-          <w:kern w:val="2"/>
-          <w:sz w:val="24"/>
-          <w:szCs w:val="24"/>
-        </w:rPr>
-        <w:t>十分</w:t>
-      </w:r>
-      <w:r>
-        <w:rPr>
-          <w:rFonts w:ascii="宋体" w:eastAsia="宋体" w:hAnsi="宋体" w:hint="eastAsia"/>
-          <w:kern w:val="2"/>
-          <w:sz w:val="24"/>
-          <w:szCs w:val="24"/>
-        </w:rPr>
-        <w:t>必要的。</w:t>
+        <w:t>但人们在享受网盘服务带来的便捷性的同时，亦面临数据安全和隐私保护的风险</w:t>
+      </w:r>
+      <w:r>
+        <w:rPr>
+          <w:rFonts w:ascii="宋体" w:eastAsia="宋体" w:hAnsi="宋体" w:hint="eastAsia"/>
+          <w:kern w:val="2"/>
+          <w:sz w:val="24"/>
+          <w:szCs w:val="24"/>
+        </w:rPr>
+        <w:t>。</w:t>
       </w:r>
     </w:p>
     <w:p>
       <w:pPr>
         <w:spacing w:line="360" w:lineRule="auto"/>
         <w:ind w:firstLineChars="150" w:firstLine="360"/>
-        <w:jc w:val="left"/>
-        <w:rPr>
-          <w:rFonts w:ascii="宋体" w:eastAsia="宋体" w:hAnsi="宋体"/>
-          <w:kern w:val="2"/>
-          <w:sz w:val="24"/>
-          <w:szCs w:val="24"/>
-        </w:rPr>
-      </w:pPr>
-      <w:r>
-        <w:rPr>
-          <w:rFonts w:ascii="宋体" w:eastAsia="宋体" w:hAnsi="宋体" w:hint="eastAsia"/>
-          <w:kern w:val="2"/>
-          <w:sz w:val="24"/>
-          <w:szCs w:val="24"/>
-        </w:rPr>
-        <w:t>其次，</w:t>
-      </w:r>
-      <w:r>
-        <w:rPr>
-          <w:rFonts w:ascii="宋体" w:eastAsia="宋体" w:hAnsi="宋体" w:hint="eastAsia"/>
-          <w:kern w:val="2"/>
-          <w:sz w:val="24"/>
-          <w:szCs w:val="24"/>
-        </w:rPr>
-        <w:t>从隐私方面</w:t>
-      </w:r>
-      <w:r>
-        <w:rPr>
-          <w:rFonts w:ascii="宋体" w:eastAsia="宋体" w:hAnsi="宋体" w:hint="eastAsia"/>
-          <w:kern w:val="2"/>
-          <w:sz w:val="24"/>
-          <w:szCs w:val="24"/>
-        </w:rPr>
-        <w:t>考虑</w:t>
-      </w:r>
-      <w:r>
-        <w:rPr>
-          <w:rFonts w:ascii="宋体" w:eastAsia="宋体" w:hAnsi="宋体" w:hint="eastAsia"/>
-          <w:kern w:val="2"/>
-          <w:sz w:val="24"/>
-          <w:szCs w:val="24"/>
-        </w:rPr>
-        <w:t>，大部分情况下用户数据</w:t>
+        <w:rPr>
+          <w:rFonts w:ascii="宋体" w:eastAsia="宋体" w:hAnsi="宋体"/>
+          <w:kern w:val="2"/>
+          <w:sz w:val="24"/>
+          <w:szCs w:val="24"/>
+        </w:rPr>
+      </w:pPr>
+      <w:r>
+        <w:rPr>
+          <w:rFonts w:ascii="宋体" w:eastAsia="宋体" w:hAnsi="宋体" w:hint="eastAsia"/>
+          <w:kern w:val="2"/>
+          <w:sz w:val="24"/>
+          <w:szCs w:val="24"/>
+        </w:rPr>
+        <w:lastRenderedPageBreak/>
+        <w:t>首先，数据的安全</w:t>
+      </w:r>
+      <w:r>
+        <w:rPr>
+          <w:rFonts w:ascii="宋体" w:eastAsia="宋体" w:hAnsi="宋体" w:hint="eastAsia"/>
+          <w:kern w:val="2"/>
+          <w:sz w:val="24"/>
+          <w:szCs w:val="24"/>
+        </w:rPr>
+        <w:t>是</w:t>
+      </w:r>
+      <w:r>
+        <w:rPr>
+          <w:rFonts w:ascii="宋体" w:eastAsia="宋体" w:hAnsi="宋体" w:hint="eastAsia"/>
+          <w:kern w:val="2"/>
+          <w:sz w:val="24"/>
+          <w:szCs w:val="24"/>
+        </w:rPr>
+        <w:t>作为用户</w:t>
+      </w:r>
+      <w:r>
+        <w:rPr>
+          <w:rFonts w:ascii="宋体" w:eastAsia="宋体" w:hAnsi="宋体" w:hint="eastAsia"/>
+          <w:kern w:val="2"/>
+          <w:sz w:val="24"/>
+          <w:szCs w:val="24"/>
+        </w:rPr>
+        <w:t>尤为关心的，而数据的安全在网盘软件中具体表现为数据存储安全与数据传输安全。</w:t>
+      </w:r>
+      <w:r>
+        <w:rPr>
+          <w:rFonts w:ascii="宋体" w:eastAsia="宋体" w:hAnsi="宋体" w:hint="eastAsia"/>
+          <w:kern w:val="2"/>
+          <w:sz w:val="24"/>
+          <w:szCs w:val="24"/>
+        </w:rPr>
+        <w:t>通常，</w:t>
+      </w:r>
+      <w:r>
+        <w:rPr>
+          <w:rFonts w:ascii="宋体" w:eastAsia="宋体" w:hAnsi="宋体" w:hint="eastAsia"/>
+          <w:kern w:val="2"/>
+          <w:sz w:val="24"/>
+          <w:szCs w:val="24"/>
+        </w:rPr>
+        <w:t>网盘软件</w:t>
+      </w:r>
+      <w:r>
+        <w:rPr>
+          <w:rFonts w:ascii="宋体" w:eastAsia="宋体" w:hAnsi="宋体" w:hint="eastAsia"/>
+          <w:kern w:val="2"/>
+          <w:sz w:val="24"/>
+          <w:szCs w:val="24"/>
+        </w:rPr>
+        <w:t>并没有</w:t>
+      </w:r>
+      <w:r>
+        <w:rPr>
+          <w:rFonts w:ascii="宋体" w:eastAsia="宋体" w:hAnsi="宋体" w:hint="eastAsia"/>
+          <w:kern w:val="2"/>
+          <w:sz w:val="24"/>
+          <w:szCs w:val="24"/>
+        </w:rPr>
+        <w:t>给用户提供</w:t>
+      </w:r>
+      <w:r>
+        <w:rPr>
+          <w:rFonts w:ascii="宋体" w:eastAsia="宋体" w:hAnsi="宋体" w:hint="eastAsia"/>
+          <w:kern w:val="2"/>
+          <w:sz w:val="24"/>
+          <w:szCs w:val="24"/>
+        </w:rPr>
+        <w:t>有效的存储保护措施</w:t>
+      </w:r>
+      <w:r>
+        <w:rPr>
+          <w:rFonts w:ascii="宋体" w:eastAsia="宋体" w:hAnsi="宋体" w:hint="eastAsia"/>
+          <w:kern w:val="2"/>
+          <w:sz w:val="24"/>
+          <w:szCs w:val="24"/>
+        </w:rPr>
+        <w:t>，</w:t>
+      </w:r>
+      <w:r>
+        <w:rPr>
+          <w:rFonts w:ascii="宋体" w:eastAsia="宋体" w:hAnsi="宋体" w:hint="eastAsia"/>
+          <w:kern w:val="2"/>
+          <w:sz w:val="24"/>
+          <w:szCs w:val="24"/>
+        </w:rPr>
+        <w:t>则他人可能通过系统漏洞非法获取到用户内容</w:t>
+      </w:r>
+      <w:r>
+        <w:rPr>
+          <w:rFonts w:ascii="宋体" w:eastAsia="宋体" w:hAnsi="宋体" w:hint="eastAsia"/>
+          <w:kern w:val="2"/>
+          <w:sz w:val="24"/>
+          <w:szCs w:val="24"/>
+        </w:rPr>
+        <w:t>，</w:t>
+      </w:r>
+      <w:r>
+        <w:rPr>
+          <w:rFonts w:ascii="宋体" w:eastAsia="宋体" w:hAnsi="宋体" w:hint="eastAsia"/>
+          <w:kern w:val="2"/>
+          <w:sz w:val="24"/>
+          <w:szCs w:val="24"/>
+        </w:rPr>
+        <w:t>而</w:t>
+      </w:r>
+      <w:r>
+        <w:rPr>
+          <w:rFonts w:ascii="宋体" w:eastAsia="宋体" w:hAnsi="宋体" w:hint="eastAsia"/>
+          <w:kern w:val="2"/>
+          <w:sz w:val="24"/>
+          <w:szCs w:val="24"/>
+        </w:rPr>
+        <w:t>由于不重视数据存储安全而带来巨大经济与声誉损失的案例比比皆是。</w:t>
+      </w:r>
+      <w:r>
+        <w:rPr>
+          <w:rFonts w:ascii="宋体" w:eastAsia="宋体" w:hAnsi="宋体" w:hint="eastAsia"/>
+          <w:kern w:val="2"/>
+          <w:sz w:val="24"/>
+          <w:szCs w:val="24"/>
+        </w:rPr>
+        <w:t>例如</w:t>
+      </w:r>
+      <w:r>
+        <w:rPr>
+          <w:rFonts w:ascii="宋体" w:eastAsia="宋体" w:hAnsi="宋体" w:hint="eastAsia"/>
+          <w:kern w:val="2"/>
+          <w:sz w:val="24"/>
+          <w:szCs w:val="24"/>
+        </w:rPr>
+        <w:t>苹</w:t>
+      </w:r>
+      <w:r>
+        <w:rPr>
+          <w:rFonts w:ascii="宋体" w:eastAsia="宋体" w:hAnsi="宋体" w:hint="eastAsia"/>
+          <w:color w:val="FF0000"/>
+          <w:kern w:val="2"/>
+          <w:sz w:val="24"/>
+          <w:szCs w:val="24"/>
+        </w:rPr>
+        <w:t>果公司的iC</w:t>
+      </w:r>
+      <w:r>
+        <w:rPr>
+          <w:rFonts w:ascii="宋体" w:eastAsia="宋体" w:hAnsi="宋体"/>
+          <w:color w:val="FF0000"/>
+          <w:kern w:val="2"/>
+          <w:sz w:val="24"/>
+          <w:szCs w:val="24"/>
+        </w:rPr>
+        <w:t>loud</w:t>
+      </w:r>
+      <w:r>
+        <w:rPr>
+          <w:rFonts w:ascii="宋体" w:eastAsia="宋体" w:hAnsi="宋体" w:hint="eastAsia"/>
+          <w:color w:val="FF0000"/>
+          <w:kern w:val="2"/>
+          <w:sz w:val="24"/>
+          <w:szCs w:val="24"/>
+        </w:rPr>
+        <w:t>数据被黑客攻</w:t>
+      </w:r>
+      <w:r>
+        <w:rPr>
+          <w:rFonts w:ascii="宋体" w:eastAsia="宋体" w:hAnsi="宋体" w:hint="eastAsia"/>
+          <w:kern w:val="2"/>
+          <w:sz w:val="24"/>
+          <w:szCs w:val="24"/>
+        </w:rPr>
+        <w:t>击，导致大量的用户数据泄露</w:t>
+      </w:r>
+      <w:r>
+        <w:rPr>
+          <w:rFonts w:ascii="宋体" w:eastAsia="宋体" w:hAnsi="宋体" w:hint="eastAsia"/>
+          <w:kern w:val="2"/>
+          <w:sz w:val="24"/>
+          <w:szCs w:val="24"/>
+        </w:rPr>
+        <w:t>，给用户带来经济和精神上的巨大损失。</w:t>
       </w:r>
       <w:r>
         <w:rPr>
@@ -1374,124 +1179,142 @@
           <w:sz w:val="24"/>
           <w:szCs w:val="24"/>
         </w:rPr>
-        <w:t>服务器是以明文状态存储</w:t>
-      </w:r>
-      <w:r>
-        <w:rPr>
-          <w:rFonts w:ascii="宋体" w:eastAsia="宋体" w:hAnsi="宋体" w:hint="eastAsia"/>
-          <w:kern w:val="2"/>
-          <w:sz w:val="24"/>
-          <w:szCs w:val="24"/>
-        </w:rPr>
-        <w:t>，数据以明文状态的</w:t>
-      </w:r>
-      <w:r>
-        <w:rPr>
-          <w:rFonts w:ascii="宋体" w:eastAsia="宋体" w:hAnsi="宋体" w:hint="eastAsia"/>
-          <w:kern w:val="2"/>
-          <w:sz w:val="24"/>
-          <w:szCs w:val="24"/>
-        </w:rPr>
-        <w:t>存储是基于服务端可信的情况下进行。</w:t>
-      </w:r>
-      <w:r>
-        <w:rPr>
-          <w:rFonts w:ascii="宋体" w:eastAsia="宋体" w:hAnsi="宋体" w:hint="eastAsia"/>
-          <w:kern w:val="2"/>
-          <w:sz w:val="24"/>
-          <w:szCs w:val="24"/>
-        </w:rPr>
-        <w:t>然而现实中的服务器</w:t>
-      </w:r>
-      <w:r>
-        <w:rPr>
-          <w:rFonts w:ascii="宋体" w:eastAsia="宋体" w:hAnsi="宋体" w:hint="eastAsia"/>
-          <w:kern w:val="2"/>
-          <w:sz w:val="24"/>
-          <w:szCs w:val="24"/>
-        </w:rPr>
-        <w:t>并</w:t>
-      </w:r>
-      <w:r>
-        <w:rPr>
-          <w:rFonts w:ascii="宋体" w:eastAsia="宋体" w:hAnsi="宋体" w:hint="eastAsia"/>
-          <w:kern w:val="2"/>
-          <w:sz w:val="24"/>
-          <w:szCs w:val="24"/>
-        </w:rPr>
-        <w:t>不是完全可信</w:t>
-      </w:r>
-      <w:r>
-        <w:rPr>
-          <w:rFonts w:ascii="宋体" w:eastAsia="宋体" w:hAnsi="宋体" w:hint="eastAsia"/>
-          <w:kern w:val="2"/>
-          <w:sz w:val="24"/>
-          <w:szCs w:val="24"/>
-        </w:rPr>
-        <w:t>，甚至可以认为完全不可信</w:t>
-      </w:r>
-      <w:r>
-        <w:rPr>
-          <w:rFonts w:ascii="宋体" w:eastAsia="宋体" w:hAnsi="宋体" w:hint="eastAsia"/>
-          <w:kern w:val="2"/>
-          <w:sz w:val="24"/>
-          <w:szCs w:val="24"/>
-        </w:rPr>
-        <w:t>。服务器不可信的原因主要有两点:</w:t>
-      </w:r>
-      <w:r>
-        <w:rPr>
-          <w:rFonts w:ascii="宋体" w:eastAsia="宋体" w:hAnsi="宋体" w:hint="eastAsia"/>
-          <w:kern w:val="2"/>
-          <w:sz w:val="24"/>
-          <w:szCs w:val="24"/>
-        </w:rPr>
-        <w:t>第一，</w:t>
-      </w:r>
-      <w:r>
-        <w:rPr>
-          <w:rFonts w:ascii="宋体" w:eastAsia="宋体" w:hAnsi="宋体" w:hint="eastAsia"/>
-          <w:kern w:val="2"/>
-          <w:sz w:val="24"/>
-          <w:szCs w:val="24"/>
-        </w:rPr>
-        <w:t>在当今大数据技术日益成熟的状况下，</w:t>
-      </w:r>
-      <w:r>
-        <w:rPr>
-          <w:rFonts w:ascii="宋体" w:eastAsia="宋体" w:hAnsi="宋体" w:hint="eastAsia"/>
-          <w:kern w:val="2"/>
-          <w:sz w:val="24"/>
-          <w:szCs w:val="24"/>
-        </w:rPr>
-        <w:t>服务端可能会检索</w:t>
-      </w:r>
-      <w:r>
-        <w:rPr>
-          <w:rFonts w:ascii="宋体" w:eastAsia="宋体" w:hAnsi="宋体" w:hint="eastAsia"/>
-          <w:kern w:val="2"/>
-          <w:sz w:val="24"/>
-          <w:szCs w:val="24"/>
-        </w:rPr>
-        <w:t>并搜集</w:t>
-      </w:r>
-      <w:r>
-        <w:rPr>
-          <w:rFonts w:ascii="宋体" w:eastAsia="宋体" w:hAnsi="宋体" w:hint="eastAsia"/>
-          <w:kern w:val="2"/>
-          <w:sz w:val="24"/>
-          <w:szCs w:val="24"/>
-        </w:rPr>
-        <w:t>用户存储</w:t>
-      </w:r>
-      <w:r>
-        <w:rPr>
-          <w:rFonts w:ascii="宋体" w:eastAsia="宋体" w:hAnsi="宋体" w:hint="eastAsia"/>
-          <w:kern w:val="2"/>
-          <w:sz w:val="24"/>
-          <w:szCs w:val="24"/>
-        </w:rPr>
-        <w:t>的</w:t>
+        <w:t>另外一个安全</w:t>
+      </w:r>
+      <w:r>
+        <w:rPr>
+          <w:rFonts w:ascii="宋体" w:eastAsia="宋体" w:hAnsi="宋体" w:hint="eastAsia"/>
+          <w:kern w:val="2"/>
+          <w:sz w:val="24"/>
+          <w:szCs w:val="24"/>
+        </w:rPr>
+        <w:t>问题</w:t>
+      </w:r>
+      <w:r>
+        <w:rPr>
+          <w:rFonts w:ascii="宋体" w:eastAsia="宋体" w:hAnsi="宋体" w:hint="eastAsia"/>
+          <w:kern w:val="2"/>
+          <w:sz w:val="24"/>
+          <w:szCs w:val="24"/>
+        </w:rPr>
+        <w:t>方面</w:t>
+      </w:r>
+      <w:r>
+        <w:rPr>
+          <w:rFonts w:ascii="宋体" w:eastAsia="宋体" w:hAnsi="宋体" w:hint="eastAsia"/>
+          <w:kern w:val="2"/>
+          <w:sz w:val="24"/>
+          <w:szCs w:val="24"/>
+        </w:rPr>
+        <w:t>，</w:t>
+      </w:r>
+      <w:r>
+        <w:rPr>
+          <w:rFonts w:ascii="宋体" w:eastAsia="宋体" w:hAnsi="宋体" w:hint="eastAsia"/>
+          <w:kern w:val="2"/>
+          <w:sz w:val="24"/>
+          <w:szCs w:val="24"/>
+        </w:rPr>
+        <w:t>即</w:t>
+      </w:r>
+      <w:r>
+        <w:rPr>
+          <w:rFonts w:ascii="宋体" w:eastAsia="宋体" w:hAnsi="宋体" w:hint="eastAsia"/>
+          <w:kern w:val="2"/>
+          <w:sz w:val="24"/>
+          <w:szCs w:val="24"/>
+        </w:rPr>
+        <w:t>传输安全</w:t>
+      </w:r>
+      <w:r>
+        <w:rPr>
+          <w:rFonts w:ascii="宋体" w:eastAsia="宋体" w:hAnsi="宋体" w:hint="eastAsia"/>
+          <w:kern w:val="2"/>
+          <w:sz w:val="24"/>
+          <w:szCs w:val="24"/>
+        </w:rPr>
+        <w:t>，</w:t>
+      </w:r>
+      <w:r>
+        <w:rPr>
+          <w:rFonts w:ascii="宋体" w:eastAsia="宋体" w:hAnsi="宋体" w:hint="eastAsia"/>
+          <w:kern w:val="2"/>
+          <w:sz w:val="24"/>
+          <w:szCs w:val="24"/>
+        </w:rPr>
+        <w:t>很多网盘软件在数据传输时并没有引入加密措施</w:t>
+      </w:r>
+      <w:r>
+        <w:rPr>
+          <w:rFonts w:ascii="宋体" w:eastAsia="宋体" w:hAnsi="宋体" w:hint="eastAsia"/>
+          <w:kern w:val="2"/>
+          <w:sz w:val="24"/>
+          <w:szCs w:val="24"/>
+        </w:rPr>
+        <w:t>，在默认网络信道可信的状况下明文传输，然而实际中</w:t>
+      </w:r>
+      <w:r>
+        <w:rPr>
+          <w:rFonts w:ascii="宋体" w:eastAsia="宋体" w:hAnsi="宋体" w:hint="eastAsia"/>
+          <w:kern w:val="2"/>
+          <w:sz w:val="24"/>
+          <w:szCs w:val="24"/>
+        </w:rPr>
+        <w:t>网络信道</w:t>
+      </w:r>
+      <w:r>
+        <w:rPr>
+          <w:rFonts w:ascii="宋体" w:eastAsia="宋体" w:hAnsi="宋体" w:hint="eastAsia"/>
+          <w:kern w:val="2"/>
+          <w:sz w:val="24"/>
+          <w:szCs w:val="24"/>
+        </w:rPr>
+        <w:t>状况</w:t>
+      </w:r>
+      <w:r>
+        <w:rPr>
+          <w:rFonts w:ascii="宋体" w:eastAsia="宋体" w:hAnsi="宋体" w:hint="eastAsia"/>
+          <w:kern w:val="2"/>
+          <w:sz w:val="24"/>
+          <w:szCs w:val="24"/>
+        </w:rPr>
+        <w:t>复杂</w:t>
+      </w:r>
+      <w:r>
+        <w:rPr>
+          <w:rFonts w:ascii="宋体" w:eastAsia="宋体" w:hAnsi="宋体" w:hint="eastAsia"/>
+          <w:kern w:val="2"/>
+          <w:sz w:val="24"/>
+          <w:szCs w:val="24"/>
+        </w:rPr>
+        <w:t>且不可信</w:t>
+      </w:r>
+      <w:r>
+        <w:rPr>
+          <w:rFonts w:ascii="宋体" w:eastAsia="宋体" w:hAnsi="宋体" w:hint="eastAsia"/>
+          <w:kern w:val="2"/>
+          <w:sz w:val="24"/>
+          <w:szCs w:val="24"/>
+        </w:rPr>
+        <w:t>，一些黑客很有可能对我们收发的数据进行监听和窃取，</w:t>
+      </w:r>
+      <w:r>
+        <w:rPr>
+          <w:rFonts w:ascii="宋体" w:eastAsia="宋体" w:hAnsi="宋体" w:hint="eastAsia"/>
+          <w:kern w:val="2"/>
+          <w:sz w:val="24"/>
+          <w:szCs w:val="24"/>
+        </w:rPr>
+        <w:t>由此可知</w:t>
+      </w:r>
+      <w:r>
+        <w:rPr>
+          <w:rFonts w:ascii="宋体" w:eastAsia="宋体" w:hAnsi="宋体" w:hint="eastAsia"/>
+          <w:kern w:val="2"/>
+          <w:sz w:val="24"/>
+          <w:szCs w:val="24"/>
+        </w:rPr>
+        <w:t>在</w:t>
       </w:r>
       <w:r>
         <w:rPr>
@@ -1509,385 +1332,689 @@
           <w:sz w:val="24"/>
           <w:szCs w:val="24"/>
         </w:rPr>
-        <w:t>来用作数据分析</w:t>
-      </w:r>
-      <w:r>
-        <w:rPr>
-          <w:rFonts w:ascii="宋体" w:eastAsia="宋体" w:hAnsi="宋体" w:hint="eastAsia"/>
-          <w:kern w:val="2"/>
-          <w:sz w:val="24"/>
-          <w:szCs w:val="24"/>
-        </w:rPr>
-        <w:t>，基于这些收集的数据服务商可能会做出更好的商业决策。而收集数据的过程不免会</w:t>
-      </w:r>
-      <w:r>
-        <w:rPr>
-          <w:rFonts w:ascii="宋体" w:eastAsia="宋体" w:hAnsi="宋体" w:hint="eastAsia"/>
-          <w:kern w:val="2"/>
-          <w:sz w:val="24"/>
-          <w:szCs w:val="24"/>
-        </w:rPr>
-        <w:t>收集到</w:t>
-      </w:r>
-      <w:r>
-        <w:rPr>
-          <w:rFonts w:ascii="宋体" w:eastAsia="宋体" w:hAnsi="宋体" w:hint="eastAsia"/>
-          <w:kern w:val="2"/>
-          <w:sz w:val="24"/>
-          <w:szCs w:val="24"/>
-        </w:rPr>
-        <w:t>用户的一些隐私信息。</w:t>
-      </w:r>
-      <w:r>
-        <w:rPr>
-          <w:rFonts w:ascii="宋体" w:eastAsia="宋体" w:hAnsi="宋体" w:hint="eastAsia"/>
-          <w:kern w:val="2"/>
-          <w:sz w:val="24"/>
-          <w:szCs w:val="24"/>
-        </w:rPr>
-        <w:t>第二，如果</w:t>
-      </w:r>
-      <w:r>
-        <w:rPr>
-          <w:rFonts w:ascii="宋体" w:eastAsia="宋体" w:hAnsi="宋体" w:hint="eastAsia"/>
-          <w:kern w:val="2"/>
-          <w:sz w:val="24"/>
-          <w:szCs w:val="24"/>
-        </w:rPr>
-        <w:t>在</w:t>
-      </w:r>
-      <w:r>
-        <w:rPr>
-          <w:rFonts w:ascii="宋体" w:eastAsia="宋体" w:hAnsi="宋体" w:hint="eastAsia"/>
-          <w:kern w:val="2"/>
-          <w:sz w:val="24"/>
-          <w:szCs w:val="24"/>
-        </w:rPr>
-        <w:t>网盘中存储了大量文件后，用户</w:t>
-      </w:r>
-      <w:r>
-        <w:rPr>
-          <w:rFonts w:ascii="宋体" w:eastAsia="宋体" w:hAnsi="宋体" w:hint="eastAsia"/>
-          <w:kern w:val="2"/>
-          <w:sz w:val="24"/>
-          <w:szCs w:val="24"/>
-        </w:rPr>
-        <w:t>有时需要通过特定关键词进行文件搜索，而这些搜索记录也可能会被服务端收集</w:t>
-      </w:r>
-      <w:r>
-        <w:rPr>
-          <w:rFonts w:ascii="宋体" w:eastAsia="宋体" w:hAnsi="宋体" w:hint="eastAsia"/>
-          <w:kern w:val="2"/>
-          <w:sz w:val="24"/>
-          <w:szCs w:val="24"/>
-        </w:rPr>
-        <w:t>，根据这些搜索记录服务端对用户行为进行分析，分析结果对于服务商具有潜在的巨大商业价值。</w:t>
-      </w:r>
-      <w:r>
-        <w:rPr>
-          <w:rFonts w:ascii="宋体" w:eastAsia="宋体" w:hAnsi="宋体" w:hint="eastAsia"/>
-          <w:kern w:val="2"/>
-          <w:sz w:val="24"/>
-          <w:szCs w:val="24"/>
-        </w:rPr>
-        <w:t>在这种不可信的服务</w:t>
-      </w:r>
-      <w:proofErr w:type="gramStart"/>
-      <w:r>
-        <w:rPr>
-          <w:rFonts w:ascii="宋体" w:eastAsia="宋体" w:hAnsi="宋体" w:hint="eastAsia"/>
-          <w:kern w:val="2"/>
-          <w:sz w:val="24"/>
-          <w:szCs w:val="24"/>
-        </w:rPr>
-        <w:t>端情况</w:t>
-      </w:r>
-      <w:proofErr w:type="gramEnd"/>
-      <w:r>
-        <w:rPr>
-          <w:rFonts w:ascii="宋体" w:eastAsia="宋体" w:hAnsi="宋体" w:hint="eastAsia"/>
-          <w:kern w:val="2"/>
-          <w:sz w:val="24"/>
-          <w:szCs w:val="24"/>
-        </w:rPr>
-        <w:t>下，我们需要引进新的</w:t>
-      </w:r>
-      <w:r>
-        <w:rPr>
-          <w:rFonts w:ascii="宋体" w:eastAsia="宋体" w:hAnsi="宋体" w:hint="eastAsia"/>
-          <w:kern w:val="2"/>
-          <w:sz w:val="24"/>
-          <w:szCs w:val="24"/>
-        </w:rPr>
-        <w:t>技术</w:t>
-      </w:r>
-      <w:r>
-        <w:rPr>
-          <w:rFonts w:ascii="宋体" w:eastAsia="宋体" w:hAnsi="宋体" w:hint="eastAsia"/>
-          <w:kern w:val="2"/>
-          <w:sz w:val="24"/>
-          <w:szCs w:val="24"/>
-        </w:rPr>
-        <w:t>来确保用户的隐私</w:t>
-      </w:r>
-      <w:r>
-        <w:rPr>
-          <w:rFonts w:ascii="宋体" w:eastAsia="宋体" w:hAnsi="宋体" w:hint="eastAsia"/>
-          <w:kern w:val="2"/>
-          <w:sz w:val="24"/>
-          <w:szCs w:val="24"/>
-        </w:rPr>
-        <w:t>的安全</w:t>
-      </w:r>
-      <w:r>
-        <w:rPr>
-          <w:rFonts w:ascii="宋体" w:eastAsia="宋体" w:hAnsi="宋体" w:hint="eastAsia"/>
-          <w:kern w:val="2"/>
-          <w:sz w:val="24"/>
-          <w:szCs w:val="24"/>
-        </w:rPr>
-        <w:t>。之前2</w:t>
-      </w:r>
-      <w:r>
-        <w:rPr>
-          <w:rFonts w:ascii="宋体" w:eastAsia="宋体" w:hAnsi="宋体"/>
-          <w:kern w:val="2"/>
-          <w:sz w:val="24"/>
-          <w:szCs w:val="24"/>
-        </w:rPr>
-        <w:t>018</w:t>
-      </w:r>
-      <w:r>
-        <w:rPr>
-          <w:rFonts w:ascii="宋体" w:eastAsia="宋体" w:hAnsi="宋体" w:hint="eastAsia"/>
-          <w:kern w:val="2"/>
-          <w:sz w:val="24"/>
-          <w:szCs w:val="24"/>
-        </w:rPr>
-        <w:t>年</w:t>
-      </w:r>
-      <w:r>
-        <w:rPr>
-          <w:rFonts w:ascii="宋体" w:eastAsia="宋体" w:hAnsi="宋体" w:hint="eastAsia"/>
-          <w:color w:val="FF0000"/>
-          <w:kern w:val="2"/>
-          <w:sz w:val="24"/>
-          <w:szCs w:val="24"/>
-        </w:rPr>
-        <w:t>Fa</w:t>
-      </w:r>
-      <w:r>
-        <w:rPr>
-          <w:rFonts w:ascii="宋体" w:eastAsia="宋体" w:hAnsi="宋体"/>
-          <w:color w:val="FF0000"/>
-          <w:kern w:val="2"/>
-          <w:sz w:val="24"/>
-          <w:szCs w:val="24"/>
-        </w:rPr>
-        <w:t>cebook</w:t>
-      </w:r>
-      <w:r>
-        <w:rPr>
-          <w:rFonts w:ascii="宋体" w:eastAsia="宋体" w:hAnsi="宋体" w:hint="eastAsia"/>
-          <w:kern w:val="2"/>
-          <w:sz w:val="24"/>
-          <w:szCs w:val="24"/>
-        </w:rPr>
-        <w:t>就被爆出泄露用户隐私数据给其他公司分析使用，</w:t>
-      </w:r>
-      <w:r>
-        <w:rPr>
-          <w:rFonts w:ascii="宋体" w:eastAsia="宋体" w:hAnsi="宋体"/>
-          <w:kern w:val="2"/>
-          <w:sz w:val="24"/>
-          <w:szCs w:val="24"/>
-        </w:rPr>
-        <w:t>Facebook</w:t>
-      </w:r>
-      <w:r>
-        <w:rPr>
-          <w:rFonts w:ascii="宋体" w:eastAsia="宋体" w:hAnsi="宋体" w:hint="eastAsia"/>
-          <w:kern w:val="2"/>
-          <w:sz w:val="24"/>
-          <w:szCs w:val="24"/>
-        </w:rPr>
-        <w:t>公司也因为这件事被推上舆论高峰，遭受了巨大的经济损失。</w:t>
+        <w:t>传输过程中引入加密手段是</w:t>
+      </w:r>
+      <w:r>
+        <w:rPr>
+          <w:rFonts w:ascii="宋体" w:eastAsia="宋体" w:hAnsi="宋体" w:hint="eastAsia"/>
+          <w:kern w:val="2"/>
+          <w:sz w:val="24"/>
+          <w:szCs w:val="24"/>
+        </w:rPr>
+        <w:t>十分</w:t>
+      </w:r>
+      <w:r>
+        <w:rPr>
+          <w:rFonts w:ascii="宋体" w:eastAsia="宋体" w:hAnsi="宋体" w:hint="eastAsia"/>
+          <w:kern w:val="2"/>
+          <w:sz w:val="24"/>
+          <w:szCs w:val="24"/>
+        </w:rPr>
+        <w:t>必要的。</w:t>
       </w:r>
     </w:p>
     <w:p>
       <w:pPr>
         <w:spacing w:line="360" w:lineRule="auto"/>
         <w:ind w:firstLineChars="150" w:firstLine="360"/>
-        <w:jc w:val="left"/>
-        <w:rPr>
-          <w:rFonts w:ascii="宋体" w:eastAsia="宋体" w:hAnsi="宋体"/>
-          <w:kern w:val="2"/>
-          <w:sz w:val="24"/>
-          <w:szCs w:val="24"/>
-        </w:rPr>
-      </w:pPr>
-      <w:r>
-        <w:rPr>
-          <w:rFonts w:ascii="宋体" w:eastAsia="宋体" w:hAnsi="宋体" w:hint="eastAsia"/>
-          <w:kern w:val="2"/>
-          <w:sz w:val="24"/>
-          <w:szCs w:val="24"/>
-        </w:rPr>
-        <w:t>综上所述，我们</w:t>
-      </w:r>
-      <w:r>
-        <w:rPr>
-          <w:rFonts w:ascii="宋体" w:eastAsia="宋体" w:hAnsi="宋体" w:hint="eastAsia"/>
-          <w:kern w:val="2"/>
-          <w:sz w:val="24"/>
-          <w:szCs w:val="24"/>
-        </w:rPr>
-        <w:t>介绍了</w:t>
-      </w:r>
-      <w:proofErr w:type="gramStart"/>
-      <w:r>
-        <w:rPr>
-          <w:rFonts w:ascii="宋体" w:eastAsia="宋体" w:hAnsi="宋体" w:hint="eastAsia"/>
-          <w:kern w:val="2"/>
-          <w:sz w:val="24"/>
-          <w:szCs w:val="24"/>
-        </w:rPr>
-        <w:t>网盘软件</w:t>
-      </w:r>
-      <w:proofErr w:type="gramEnd"/>
-      <w:r>
-        <w:rPr>
-          <w:rFonts w:ascii="宋体" w:eastAsia="宋体" w:hAnsi="宋体" w:hint="eastAsia"/>
-          <w:kern w:val="2"/>
-          <w:sz w:val="24"/>
-          <w:szCs w:val="24"/>
-        </w:rPr>
-        <w:t>的定义、发展历史</w:t>
-      </w:r>
-      <w:r>
-        <w:rPr>
-          <w:rFonts w:ascii="宋体" w:eastAsia="宋体" w:hAnsi="宋体" w:hint="eastAsia"/>
-          <w:kern w:val="2"/>
-          <w:sz w:val="24"/>
-          <w:szCs w:val="24"/>
-        </w:rPr>
-        <w:t>。然后我们讨论了一般</w:t>
-      </w:r>
-      <w:proofErr w:type="gramStart"/>
-      <w:r>
-        <w:rPr>
-          <w:rFonts w:ascii="宋体" w:eastAsia="宋体" w:hAnsi="宋体" w:hint="eastAsia"/>
-          <w:kern w:val="2"/>
-          <w:sz w:val="24"/>
-          <w:szCs w:val="24"/>
-        </w:rPr>
-        <w:t>网盘软件</w:t>
-      </w:r>
-      <w:proofErr w:type="gramEnd"/>
-      <w:r>
-        <w:rPr>
-          <w:rFonts w:ascii="宋体" w:eastAsia="宋体" w:hAnsi="宋体" w:hint="eastAsia"/>
-          <w:kern w:val="2"/>
-          <w:sz w:val="24"/>
-          <w:szCs w:val="24"/>
-        </w:rPr>
-        <w:t>可能存在的潜在问题</w:t>
-      </w:r>
-      <w:r>
-        <w:rPr>
-          <w:rFonts w:ascii="宋体" w:eastAsia="宋体" w:hAnsi="宋体" w:hint="eastAsia"/>
-          <w:kern w:val="2"/>
-          <w:sz w:val="24"/>
-          <w:szCs w:val="24"/>
-        </w:rPr>
-        <w:t>。这些潜在的问题主要分为两个方面</w:t>
-      </w:r>
-      <w:r>
-        <w:rPr>
-          <w:rFonts w:ascii="宋体" w:eastAsia="宋体" w:hAnsi="宋体" w:hint="eastAsia"/>
-          <w:kern w:val="2"/>
-          <w:sz w:val="24"/>
-          <w:szCs w:val="24"/>
-        </w:rPr>
-        <w:t>，即安全和隐私</w:t>
-      </w:r>
-      <w:r>
-        <w:rPr>
-          <w:rFonts w:ascii="宋体" w:eastAsia="宋体" w:hAnsi="宋体" w:hint="eastAsia"/>
-          <w:kern w:val="2"/>
-          <w:sz w:val="24"/>
-          <w:szCs w:val="24"/>
-        </w:rPr>
-        <w:t>。</w:t>
-      </w:r>
-      <w:r>
-        <w:rPr>
-          <w:rFonts w:ascii="宋体" w:eastAsia="宋体" w:hAnsi="宋体" w:hint="eastAsia"/>
-          <w:kern w:val="2"/>
-          <w:sz w:val="24"/>
-          <w:szCs w:val="24"/>
-        </w:rPr>
-        <w:t>在安全方面，我们主要列举了两个方面的安全问题，一是文件存储在服务端时的安全，二是文件在网络信道传输时候的安全。</w:t>
-      </w:r>
-      <w:r>
-        <w:rPr>
-          <w:rFonts w:ascii="宋体" w:eastAsia="宋体" w:hAnsi="宋体" w:hint="eastAsia"/>
-          <w:kern w:val="2"/>
-          <w:sz w:val="24"/>
-          <w:szCs w:val="24"/>
-        </w:rPr>
-        <w:t>后续在我们</w:t>
-      </w:r>
-      <w:r>
-        <w:rPr>
-          <w:rFonts w:ascii="宋体" w:eastAsia="宋体" w:hAnsi="宋体" w:hint="eastAsia"/>
-          <w:kern w:val="2"/>
-          <w:sz w:val="24"/>
-          <w:szCs w:val="24"/>
-        </w:rPr>
-        <w:t>设计的</w:t>
-      </w:r>
-      <w:proofErr w:type="gramStart"/>
-      <w:r>
-        <w:rPr>
-          <w:rFonts w:ascii="宋体" w:eastAsia="宋体" w:hAnsi="宋体" w:hint="eastAsia"/>
-          <w:kern w:val="2"/>
-          <w:sz w:val="24"/>
-          <w:szCs w:val="24"/>
-        </w:rPr>
-        <w:t>网盘软件</w:t>
-      </w:r>
-      <w:proofErr w:type="gramEnd"/>
-      <w:r>
-        <w:rPr>
-          <w:rFonts w:ascii="宋体" w:eastAsia="宋体" w:hAnsi="宋体" w:hint="eastAsia"/>
-          <w:kern w:val="2"/>
-          <w:sz w:val="24"/>
-          <w:szCs w:val="24"/>
-        </w:rPr>
-        <w:t>中可以通过引入加密技术来保证用户存储数据的安全性。对于隐私方面，我们引入加密搜索技术来确保用户在使用过程中不会暴露隐私行为给服务端，</w:t>
+        <w:rPr>
+          <w:rFonts w:ascii="宋体" w:eastAsia="宋体" w:hAnsi="宋体"/>
+          <w:kern w:val="2"/>
+          <w:sz w:val="24"/>
+          <w:szCs w:val="24"/>
+        </w:rPr>
+      </w:pPr>
+      <w:r>
+        <w:rPr>
+          <w:rFonts w:ascii="宋体" w:eastAsia="宋体" w:hAnsi="宋体" w:hint="eastAsia"/>
+          <w:kern w:val="2"/>
+          <w:sz w:val="24"/>
+          <w:szCs w:val="24"/>
+        </w:rPr>
+        <w:t>其次，</w:t>
+      </w:r>
+      <w:r>
+        <w:rPr>
+          <w:rFonts w:ascii="宋体" w:eastAsia="宋体" w:hAnsi="宋体" w:hint="eastAsia"/>
+          <w:kern w:val="2"/>
+          <w:sz w:val="24"/>
+          <w:szCs w:val="24"/>
+        </w:rPr>
+        <w:t>从隐私方面</w:t>
+      </w:r>
+      <w:r>
+        <w:rPr>
+          <w:rFonts w:ascii="宋体" w:eastAsia="宋体" w:hAnsi="宋体" w:hint="eastAsia"/>
+          <w:kern w:val="2"/>
+          <w:sz w:val="24"/>
+          <w:szCs w:val="24"/>
+        </w:rPr>
+        <w:t>考虑</w:t>
+      </w:r>
+      <w:r>
+        <w:rPr>
+          <w:rFonts w:ascii="宋体" w:eastAsia="宋体" w:hAnsi="宋体" w:hint="eastAsia"/>
+          <w:kern w:val="2"/>
+          <w:sz w:val="24"/>
+          <w:szCs w:val="24"/>
+        </w:rPr>
+        <w:t>，大部分情况下用户数据</w:t>
+      </w:r>
+      <w:r>
+        <w:rPr>
+          <w:rFonts w:ascii="宋体" w:eastAsia="宋体" w:hAnsi="宋体" w:hint="eastAsia"/>
+          <w:kern w:val="2"/>
+          <w:sz w:val="24"/>
+          <w:szCs w:val="24"/>
+        </w:rPr>
+        <w:t>在</w:t>
+      </w:r>
+      <w:r>
+        <w:rPr>
+          <w:rFonts w:ascii="宋体" w:eastAsia="宋体" w:hAnsi="宋体" w:hint="eastAsia"/>
+          <w:kern w:val="2"/>
+          <w:sz w:val="24"/>
+          <w:szCs w:val="24"/>
+        </w:rPr>
+        <w:t>服务器是以明文状态存储</w:t>
+      </w:r>
+      <w:r>
+        <w:rPr>
+          <w:rFonts w:ascii="宋体" w:eastAsia="宋体" w:hAnsi="宋体" w:hint="eastAsia"/>
+          <w:kern w:val="2"/>
+          <w:sz w:val="24"/>
+          <w:szCs w:val="24"/>
+        </w:rPr>
+        <w:t>，</w:t>
+      </w:r>
+      <w:r>
+        <w:rPr>
+          <w:rFonts w:ascii="宋体" w:eastAsia="宋体" w:hAnsi="宋体" w:hint="eastAsia"/>
+          <w:kern w:val="2"/>
+          <w:sz w:val="24"/>
+          <w:szCs w:val="24"/>
+        </w:rPr>
+        <w:t>明文存储的方式</w:t>
+      </w:r>
+      <w:r>
+        <w:rPr>
+          <w:rFonts w:ascii="宋体" w:eastAsia="宋体" w:hAnsi="宋体" w:hint="eastAsia"/>
+          <w:kern w:val="2"/>
+          <w:sz w:val="24"/>
+          <w:szCs w:val="24"/>
+        </w:rPr>
+        <w:t>是基于服务端可信的情况下进行。</w:t>
+      </w:r>
+      <w:r>
+        <w:rPr>
+          <w:rFonts w:ascii="宋体" w:eastAsia="宋体" w:hAnsi="宋体" w:hint="eastAsia"/>
+          <w:kern w:val="2"/>
+          <w:sz w:val="24"/>
+          <w:szCs w:val="24"/>
+        </w:rPr>
+        <w:t>然而现实中的服务器</w:t>
+      </w:r>
+      <w:r>
+        <w:rPr>
+          <w:rFonts w:ascii="宋体" w:eastAsia="宋体" w:hAnsi="宋体" w:hint="eastAsia"/>
+          <w:kern w:val="2"/>
+          <w:sz w:val="24"/>
+          <w:szCs w:val="24"/>
+        </w:rPr>
+        <w:t>并</w:t>
+      </w:r>
+      <w:r>
+        <w:rPr>
+          <w:rFonts w:ascii="宋体" w:eastAsia="宋体" w:hAnsi="宋体" w:hint="eastAsia"/>
+          <w:kern w:val="2"/>
+          <w:sz w:val="24"/>
+          <w:szCs w:val="24"/>
+        </w:rPr>
+        <w:t>不是完全可信</w:t>
+      </w:r>
+      <w:r>
+        <w:rPr>
+          <w:rFonts w:ascii="宋体" w:eastAsia="宋体" w:hAnsi="宋体" w:hint="eastAsia"/>
+          <w:kern w:val="2"/>
+          <w:sz w:val="24"/>
+          <w:szCs w:val="24"/>
+        </w:rPr>
+        <w:t>，甚至可以认为完全不可信</w:t>
+      </w:r>
+      <w:r>
+        <w:rPr>
+          <w:rFonts w:ascii="宋体" w:eastAsia="宋体" w:hAnsi="宋体" w:hint="eastAsia"/>
+          <w:kern w:val="2"/>
+          <w:sz w:val="24"/>
+          <w:szCs w:val="24"/>
+        </w:rPr>
+        <w:t>。服务器不可信的原因主要有两点:</w:t>
+      </w:r>
+      <w:r>
+        <w:rPr>
+          <w:rFonts w:ascii="宋体" w:eastAsia="宋体" w:hAnsi="宋体" w:hint="eastAsia"/>
+          <w:kern w:val="2"/>
+          <w:sz w:val="24"/>
+          <w:szCs w:val="24"/>
+        </w:rPr>
+        <w:t>第一，</w:t>
+      </w:r>
+      <w:r>
+        <w:rPr>
+          <w:rFonts w:ascii="宋体" w:eastAsia="宋体" w:hAnsi="宋体" w:hint="eastAsia"/>
+          <w:kern w:val="2"/>
+          <w:sz w:val="24"/>
+          <w:szCs w:val="24"/>
+        </w:rPr>
+        <w:t>在当今大数据技术日益成熟的状况下，</w:t>
+      </w:r>
+      <w:r>
+        <w:rPr>
+          <w:rFonts w:ascii="宋体" w:eastAsia="宋体" w:hAnsi="宋体" w:hint="eastAsia"/>
+          <w:kern w:val="2"/>
+          <w:sz w:val="24"/>
+          <w:szCs w:val="24"/>
+        </w:rPr>
+        <w:t>服务端可能会检索用户存储</w:t>
+      </w:r>
+      <w:r>
+        <w:rPr>
+          <w:rFonts w:ascii="宋体" w:eastAsia="宋体" w:hAnsi="宋体" w:hint="eastAsia"/>
+          <w:kern w:val="2"/>
+          <w:sz w:val="24"/>
+          <w:szCs w:val="24"/>
+        </w:rPr>
+        <w:t>的</w:t>
+      </w:r>
+      <w:r>
+        <w:rPr>
+          <w:rFonts w:ascii="宋体" w:eastAsia="宋体" w:hAnsi="宋体" w:hint="eastAsia"/>
+          <w:kern w:val="2"/>
+          <w:sz w:val="24"/>
+          <w:szCs w:val="24"/>
+        </w:rPr>
+        <w:t>数据</w:t>
+      </w:r>
+      <w:r>
+        <w:rPr>
+          <w:rFonts w:ascii="宋体" w:eastAsia="宋体" w:hAnsi="宋体" w:hint="eastAsia"/>
+          <w:kern w:val="2"/>
+          <w:sz w:val="24"/>
+          <w:szCs w:val="24"/>
+        </w:rPr>
+        <w:t>并搜集相关信息</w:t>
+      </w:r>
+      <w:r>
+        <w:rPr>
+          <w:rFonts w:ascii="宋体" w:eastAsia="宋体" w:hAnsi="宋体" w:hint="eastAsia"/>
+          <w:kern w:val="2"/>
+          <w:sz w:val="24"/>
+          <w:szCs w:val="24"/>
+        </w:rPr>
+        <w:t>用</w:t>
+      </w:r>
+      <w:r>
+        <w:rPr>
+          <w:rFonts w:ascii="宋体" w:eastAsia="宋体" w:hAnsi="宋体" w:hint="eastAsia"/>
+          <w:kern w:val="2"/>
+          <w:sz w:val="24"/>
+          <w:szCs w:val="24"/>
+        </w:rPr>
+        <w:t>作数据分析</w:t>
+      </w:r>
+      <w:r>
+        <w:rPr>
+          <w:rFonts w:ascii="宋体" w:eastAsia="宋体" w:hAnsi="宋体" w:hint="eastAsia"/>
+          <w:kern w:val="2"/>
+          <w:sz w:val="24"/>
+          <w:szCs w:val="24"/>
+        </w:rPr>
+        <w:t>，基于这些收集的数据服务商</w:t>
+      </w:r>
+      <w:r>
+        <w:rPr>
+          <w:rFonts w:ascii="宋体" w:eastAsia="宋体" w:hAnsi="宋体" w:hint="eastAsia"/>
+          <w:kern w:val="2"/>
+          <w:sz w:val="24"/>
+          <w:szCs w:val="24"/>
+        </w:rPr>
+        <w:t>可以</w:t>
+      </w:r>
+      <w:r>
+        <w:rPr>
+          <w:rFonts w:ascii="宋体" w:eastAsia="宋体" w:hAnsi="宋体" w:hint="eastAsia"/>
+          <w:kern w:val="2"/>
+          <w:sz w:val="24"/>
+          <w:szCs w:val="24"/>
+        </w:rPr>
+        <w:t>做出更好的商业决策</w:t>
+      </w:r>
+      <w:r>
+        <w:rPr>
+          <w:rFonts w:ascii="宋体" w:eastAsia="宋体" w:hAnsi="宋体" w:hint="eastAsia"/>
+          <w:kern w:val="2"/>
+          <w:sz w:val="24"/>
+          <w:szCs w:val="24"/>
+        </w:rPr>
+        <w:t>，</w:t>
+      </w:r>
+      <w:r>
+        <w:rPr>
+          <w:rFonts w:ascii="宋体" w:eastAsia="宋体" w:hAnsi="宋体" w:hint="eastAsia"/>
+          <w:kern w:val="2"/>
+          <w:sz w:val="24"/>
+          <w:szCs w:val="24"/>
+        </w:rPr>
+        <w:t>收集数据的过程不免会</w:t>
+      </w:r>
+      <w:r>
+        <w:rPr>
+          <w:rFonts w:ascii="宋体" w:eastAsia="宋体" w:hAnsi="宋体" w:hint="eastAsia"/>
+          <w:kern w:val="2"/>
+          <w:sz w:val="24"/>
+          <w:szCs w:val="24"/>
+        </w:rPr>
+        <w:t>收集到</w:t>
+      </w:r>
+      <w:r>
+        <w:rPr>
+          <w:rFonts w:ascii="宋体" w:eastAsia="宋体" w:hAnsi="宋体" w:hint="eastAsia"/>
+          <w:kern w:val="2"/>
+          <w:sz w:val="24"/>
+          <w:szCs w:val="24"/>
+        </w:rPr>
+        <w:t>用户的一些隐私信息。</w:t>
+      </w:r>
+      <w:r>
+        <w:rPr>
+          <w:rFonts w:ascii="宋体" w:eastAsia="宋体" w:hAnsi="宋体" w:hint="eastAsia"/>
+          <w:kern w:val="2"/>
+          <w:sz w:val="24"/>
+          <w:szCs w:val="24"/>
+        </w:rPr>
+        <w:t>第二，如果</w:t>
+      </w:r>
+      <w:r>
+        <w:rPr>
+          <w:rFonts w:ascii="宋体" w:eastAsia="宋体" w:hAnsi="宋体" w:hint="eastAsia"/>
+          <w:kern w:val="2"/>
+          <w:sz w:val="24"/>
+          <w:szCs w:val="24"/>
+        </w:rPr>
+        <w:t>在</w:t>
+      </w:r>
+      <w:r>
+        <w:rPr>
+          <w:rFonts w:ascii="宋体" w:eastAsia="宋体" w:hAnsi="宋体" w:hint="eastAsia"/>
+          <w:kern w:val="2"/>
+          <w:sz w:val="24"/>
+          <w:szCs w:val="24"/>
+        </w:rPr>
+        <w:t>网盘中存储了大量文件后，用户</w:t>
+      </w:r>
+      <w:r>
+        <w:rPr>
+          <w:rFonts w:ascii="宋体" w:eastAsia="宋体" w:hAnsi="宋体" w:hint="eastAsia"/>
+          <w:kern w:val="2"/>
+          <w:sz w:val="24"/>
+          <w:szCs w:val="24"/>
+        </w:rPr>
+        <w:t>有时需要通过特定关键词进行文件搜索，而这些搜索记录也可能会被服务端收集</w:t>
+      </w:r>
+      <w:r>
+        <w:rPr>
+          <w:rFonts w:ascii="宋体" w:eastAsia="宋体" w:hAnsi="宋体" w:hint="eastAsia"/>
+          <w:kern w:val="2"/>
+          <w:sz w:val="24"/>
+          <w:szCs w:val="24"/>
+        </w:rPr>
+        <w:t>，根据这些搜索记录服务端对用户行为进行分析，分析结果对于服务商具有潜在的巨大商业价值。</w:t>
+      </w:r>
+      <w:r>
+        <w:rPr>
+          <w:rFonts w:ascii="宋体" w:eastAsia="宋体" w:hAnsi="宋体" w:hint="eastAsia"/>
+          <w:kern w:val="2"/>
+          <w:sz w:val="24"/>
+          <w:szCs w:val="24"/>
+        </w:rPr>
+        <w:t>在这种不可信的服务端情况下，我们需要引进新的</w:t>
+      </w:r>
+      <w:r>
+        <w:rPr>
+          <w:rFonts w:ascii="宋体" w:eastAsia="宋体" w:hAnsi="宋体" w:hint="eastAsia"/>
+          <w:kern w:val="2"/>
+          <w:sz w:val="24"/>
+          <w:szCs w:val="24"/>
+        </w:rPr>
+        <w:t>技术</w:t>
+      </w:r>
+      <w:r>
+        <w:rPr>
+          <w:rFonts w:ascii="宋体" w:eastAsia="宋体" w:hAnsi="宋体" w:hint="eastAsia"/>
+          <w:kern w:val="2"/>
+          <w:sz w:val="24"/>
+          <w:szCs w:val="24"/>
+        </w:rPr>
+        <w:t>来确保用户的隐私</w:t>
+      </w:r>
+      <w:r>
+        <w:rPr>
+          <w:rFonts w:ascii="宋体" w:eastAsia="宋体" w:hAnsi="宋体" w:hint="eastAsia"/>
+          <w:kern w:val="2"/>
+          <w:sz w:val="24"/>
+          <w:szCs w:val="24"/>
+        </w:rPr>
+        <w:t>的安全</w:t>
+      </w:r>
+      <w:r>
+        <w:rPr>
+          <w:rFonts w:ascii="宋体" w:eastAsia="宋体" w:hAnsi="宋体" w:hint="eastAsia"/>
+          <w:kern w:val="2"/>
+          <w:sz w:val="24"/>
+          <w:szCs w:val="24"/>
+        </w:rPr>
+        <w:t>。之前2</w:t>
+      </w:r>
+      <w:r>
+        <w:rPr>
+          <w:rFonts w:ascii="宋体" w:eastAsia="宋体" w:hAnsi="宋体"/>
+          <w:kern w:val="2"/>
+          <w:sz w:val="24"/>
+          <w:szCs w:val="24"/>
+        </w:rPr>
+        <w:t>018</w:t>
+      </w:r>
+      <w:r>
+        <w:rPr>
+          <w:rFonts w:ascii="宋体" w:eastAsia="宋体" w:hAnsi="宋体" w:hint="eastAsia"/>
+          <w:kern w:val="2"/>
+          <w:sz w:val="24"/>
+          <w:szCs w:val="24"/>
+        </w:rPr>
+        <w:t>年</w:t>
+      </w:r>
+      <w:r>
+        <w:rPr>
+          <w:rFonts w:ascii="宋体" w:eastAsia="宋体" w:hAnsi="宋体" w:hint="eastAsia"/>
+          <w:color w:val="FF0000"/>
+          <w:kern w:val="2"/>
+          <w:sz w:val="24"/>
+          <w:szCs w:val="24"/>
+        </w:rPr>
+        <w:t>Fa</w:t>
+      </w:r>
+      <w:r>
+        <w:rPr>
+          <w:rFonts w:ascii="宋体" w:eastAsia="宋体" w:hAnsi="宋体"/>
+          <w:color w:val="FF0000"/>
+          <w:kern w:val="2"/>
+          <w:sz w:val="24"/>
+          <w:szCs w:val="24"/>
+        </w:rPr>
+        <w:t>cebook</w:t>
+      </w:r>
+      <w:r>
+        <w:rPr>
+          <w:rFonts w:ascii="宋体" w:eastAsia="宋体" w:hAnsi="宋体" w:hint="eastAsia"/>
+          <w:kern w:val="2"/>
+          <w:sz w:val="24"/>
+          <w:szCs w:val="24"/>
+        </w:rPr>
+        <w:t>就被爆出泄露用户隐私数据给其他公司分析使用，</w:t>
+      </w:r>
+      <w:r>
+        <w:rPr>
+          <w:rFonts w:ascii="宋体" w:eastAsia="宋体" w:hAnsi="宋体"/>
+          <w:kern w:val="2"/>
+          <w:sz w:val="24"/>
+          <w:szCs w:val="24"/>
+        </w:rPr>
+        <w:t>Facebook</w:t>
+      </w:r>
+      <w:r>
+        <w:rPr>
+          <w:rFonts w:ascii="宋体" w:eastAsia="宋体" w:hAnsi="宋体" w:hint="eastAsia"/>
+          <w:kern w:val="2"/>
+          <w:sz w:val="24"/>
+          <w:szCs w:val="24"/>
+        </w:rPr>
+        <w:t>公司也因为这件事被推上舆论高峰，遭受了巨大的经济损失。</w:t>
       </w:r>
     </w:p>
     <w:p>
       <w:pPr>
         <w:spacing w:line="360" w:lineRule="auto"/>
         <w:ind w:firstLineChars="150" w:firstLine="360"/>
-        <w:jc w:val="left"/>
-        <w:rPr>
-          <w:rFonts w:ascii="宋体" w:eastAsia="宋体" w:hAnsi="宋体"/>
-          <w:kern w:val="2"/>
-          <w:sz w:val="24"/>
-          <w:szCs w:val="24"/>
-        </w:rPr>
-      </w:pPr>
+        <w:rPr>
+          <w:rFonts w:ascii="宋体" w:eastAsia="宋体" w:hAnsi="宋体"/>
+          <w:kern w:val="2"/>
+          <w:sz w:val="24"/>
+          <w:szCs w:val="24"/>
+        </w:rPr>
+      </w:pPr>
+      <w:r>
+        <w:rPr>
+          <w:rFonts w:ascii="宋体" w:eastAsia="宋体" w:hAnsi="宋体" w:hint="eastAsia"/>
+          <w:kern w:val="2"/>
+          <w:sz w:val="24"/>
+          <w:szCs w:val="24"/>
+        </w:rPr>
+        <w:t>综上所述，我们</w:t>
+      </w:r>
+      <w:r>
+        <w:rPr>
+          <w:rFonts w:ascii="宋体" w:eastAsia="宋体" w:hAnsi="宋体" w:hint="eastAsia"/>
+          <w:kern w:val="2"/>
+          <w:sz w:val="24"/>
+          <w:szCs w:val="24"/>
+        </w:rPr>
+        <w:t>介绍了</w:t>
+      </w:r>
+      <w:r>
+        <w:rPr>
+          <w:rFonts w:ascii="宋体" w:eastAsia="宋体" w:hAnsi="宋体" w:hint="eastAsia"/>
+          <w:kern w:val="2"/>
+          <w:sz w:val="24"/>
+          <w:szCs w:val="24"/>
+        </w:rPr>
+        <w:t>网盘软件的定义、发展历史</w:t>
+      </w:r>
+      <w:r>
+        <w:rPr>
+          <w:rFonts w:ascii="宋体" w:eastAsia="宋体" w:hAnsi="宋体" w:hint="eastAsia"/>
+          <w:kern w:val="2"/>
+          <w:sz w:val="24"/>
+          <w:szCs w:val="24"/>
+        </w:rPr>
+        <w:t>。</w:t>
+      </w:r>
+      <w:r>
+        <w:rPr>
+          <w:rFonts w:ascii="宋体" w:eastAsia="宋体" w:hAnsi="宋体" w:hint="eastAsia"/>
+          <w:kern w:val="2"/>
+          <w:sz w:val="24"/>
+          <w:szCs w:val="24"/>
+        </w:rPr>
+        <w:t>最</w:t>
+      </w:r>
+      <w:r>
+        <w:rPr>
+          <w:rFonts w:ascii="宋体" w:eastAsia="宋体" w:hAnsi="宋体" w:hint="eastAsia"/>
+          <w:kern w:val="2"/>
+          <w:sz w:val="24"/>
+          <w:szCs w:val="24"/>
+        </w:rPr>
+        <w:t>后我们讨论了一般网盘软件可能存在的潜在问题</w:t>
+      </w:r>
+      <w:r>
+        <w:rPr>
+          <w:rFonts w:ascii="宋体" w:eastAsia="宋体" w:hAnsi="宋体" w:hint="eastAsia"/>
+          <w:kern w:val="2"/>
+          <w:sz w:val="24"/>
+          <w:szCs w:val="24"/>
+        </w:rPr>
+        <w:t>。这些潜在的问题主要</w:t>
+      </w:r>
+      <w:r>
+        <w:rPr>
+          <w:rFonts w:ascii="宋体" w:eastAsia="宋体" w:hAnsi="宋体" w:hint="eastAsia"/>
+          <w:kern w:val="2"/>
+          <w:sz w:val="24"/>
+          <w:szCs w:val="24"/>
+        </w:rPr>
+        <w:t>分为</w:t>
+      </w:r>
+      <w:r>
+        <w:rPr>
+          <w:rFonts w:ascii="宋体" w:eastAsia="宋体" w:hAnsi="宋体" w:hint="eastAsia"/>
+          <w:kern w:val="2"/>
+          <w:sz w:val="24"/>
+          <w:szCs w:val="24"/>
+        </w:rPr>
+        <w:t>为两个方面</w:t>
+      </w:r>
+      <w:r>
+        <w:rPr>
+          <w:rFonts w:ascii="宋体" w:eastAsia="宋体" w:hAnsi="宋体" w:hint="eastAsia"/>
+          <w:kern w:val="2"/>
+          <w:sz w:val="24"/>
+          <w:szCs w:val="24"/>
+        </w:rPr>
+        <w:t>，即安全和隐私</w:t>
+      </w:r>
+      <w:r>
+        <w:rPr>
+          <w:rFonts w:ascii="宋体" w:eastAsia="宋体" w:hAnsi="宋体" w:hint="eastAsia"/>
+          <w:kern w:val="2"/>
+          <w:sz w:val="24"/>
+          <w:szCs w:val="24"/>
+        </w:rPr>
+        <w:t>。</w:t>
+      </w:r>
+      <w:r>
+        <w:rPr>
+          <w:rFonts w:ascii="宋体" w:eastAsia="宋体" w:hAnsi="宋体" w:hint="eastAsia"/>
+          <w:kern w:val="2"/>
+          <w:sz w:val="24"/>
+          <w:szCs w:val="24"/>
+        </w:rPr>
+        <w:t>在安全方面，我们</w:t>
+      </w:r>
+      <w:r>
+        <w:rPr>
+          <w:rFonts w:ascii="宋体" w:eastAsia="宋体" w:hAnsi="宋体" w:hint="eastAsia"/>
+          <w:kern w:val="2"/>
+          <w:sz w:val="24"/>
+          <w:szCs w:val="24"/>
+        </w:rPr>
+        <w:t>围绕</w:t>
+      </w:r>
+      <w:r>
+        <w:rPr>
+          <w:rFonts w:ascii="宋体" w:eastAsia="宋体" w:hAnsi="宋体" w:hint="eastAsia"/>
+          <w:kern w:val="2"/>
+          <w:sz w:val="24"/>
+          <w:szCs w:val="24"/>
+        </w:rPr>
+        <w:t>两个方面的安全问题</w:t>
+      </w:r>
+      <w:r>
+        <w:rPr>
+          <w:rFonts w:ascii="宋体" w:eastAsia="宋体" w:hAnsi="宋体" w:hint="eastAsia"/>
+          <w:kern w:val="2"/>
+          <w:sz w:val="24"/>
+          <w:szCs w:val="24"/>
+        </w:rPr>
+        <w:t>进行阐述</w:t>
+      </w:r>
+      <w:r>
+        <w:rPr>
+          <w:rFonts w:ascii="宋体" w:eastAsia="宋体" w:hAnsi="宋体" w:hint="eastAsia"/>
+          <w:kern w:val="2"/>
+          <w:sz w:val="24"/>
+          <w:szCs w:val="24"/>
+        </w:rPr>
+        <w:t>，一是文件存储在服务端时的安全，二是文件在网络信道传输时候的安全。</w:t>
+      </w:r>
+      <w:r>
+        <w:rPr>
+          <w:rFonts w:ascii="宋体" w:eastAsia="宋体" w:hAnsi="宋体" w:hint="eastAsia"/>
+          <w:kern w:val="2"/>
+          <w:sz w:val="24"/>
+          <w:szCs w:val="24"/>
+        </w:rPr>
+        <w:t>后续在我们</w:t>
+      </w:r>
+      <w:r>
+        <w:rPr>
+          <w:rFonts w:ascii="宋体" w:eastAsia="宋体" w:hAnsi="宋体" w:hint="eastAsia"/>
+          <w:kern w:val="2"/>
+          <w:sz w:val="24"/>
+          <w:szCs w:val="24"/>
+        </w:rPr>
+        <w:t>提出</w:t>
+      </w:r>
+      <w:r>
+        <w:rPr>
+          <w:rFonts w:ascii="宋体" w:eastAsia="宋体" w:hAnsi="宋体" w:hint="eastAsia"/>
+          <w:kern w:val="2"/>
+          <w:sz w:val="24"/>
+          <w:szCs w:val="24"/>
+        </w:rPr>
+        <w:t>的</w:t>
+      </w:r>
+      <w:r>
+        <w:rPr>
+          <w:rFonts w:ascii="宋体" w:eastAsia="宋体" w:hAnsi="宋体" w:hint="eastAsia"/>
+          <w:kern w:val="2"/>
+          <w:sz w:val="24"/>
+          <w:szCs w:val="24"/>
+        </w:rPr>
+        <w:t>新型</w:t>
+      </w:r>
+      <w:r>
+        <w:rPr>
+          <w:rFonts w:ascii="宋体" w:eastAsia="宋体" w:hAnsi="宋体" w:hint="eastAsia"/>
+          <w:kern w:val="2"/>
+          <w:sz w:val="24"/>
+          <w:szCs w:val="24"/>
+        </w:rPr>
+        <w:t>网盘软件</w:t>
+      </w:r>
+      <w:r>
+        <w:rPr>
+          <w:rFonts w:ascii="宋体" w:eastAsia="宋体" w:hAnsi="宋体" w:hint="eastAsia"/>
+          <w:kern w:val="2"/>
+          <w:sz w:val="24"/>
+          <w:szCs w:val="24"/>
+        </w:rPr>
+        <w:t>系统</w:t>
+      </w:r>
+      <w:r>
+        <w:rPr>
+          <w:rFonts w:ascii="宋体" w:eastAsia="宋体" w:hAnsi="宋体" w:hint="eastAsia"/>
+          <w:kern w:val="2"/>
+          <w:sz w:val="24"/>
+          <w:szCs w:val="24"/>
+        </w:rPr>
+        <w:t>中通过引入加密技术来保证用户存储数据的安全性。对于隐私方面，我们引入加密搜索技术来确保用户在使用过程中不会暴露隐私行为给服务端，</w:t>
+      </w:r>
+      <w:r>
+        <w:rPr>
+          <w:rFonts w:ascii="宋体" w:eastAsia="宋体" w:hAnsi="宋体" w:hint="eastAsia"/>
+          <w:kern w:val="2"/>
+          <w:sz w:val="24"/>
+          <w:szCs w:val="24"/>
+        </w:rPr>
+        <w:t>保护了用户在软件使用中的隐私。</w:t>
+      </w:r>
     </w:p>
     <w:p>
       <w:pPr>
         <w:spacing w:line="360" w:lineRule="auto"/>
         <w:ind w:firstLineChars="150" w:firstLine="360"/>
-        <w:jc w:val="left"/>
-        <w:rPr>
-          <w:rFonts w:ascii="宋体" w:eastAsia="宋体" w:hAnsi="宋体" w:hint="eastAsia"/>
+        <w:rPr>
+          <w:rFonts w:ascii="宋体" w:eastAsia="宋体" w:hAnsi="宋体"/>
           <w:kern w:val="2"/>
           <w:sz w:val="24"/>
           <w:szCs w:val="24"/>
@@ -1955,7 +2082,6 @@
       <w:pPr>
         <w:spacing w:line="360" w:lineRule="auto"/>
         <w:ind w:firstLineChars="150" w:firstLine="480"/>
-        <w:jc w:val="left"/>
         <w:rPr>
           <w:rFonts w:ascii="宋体" w:eastAsia="宋体" w:hAnsi="宋体"/>
           <w:kern w:val="2"/>
@@ -2108,7 +2234,6 @@
         </w:rPr>
         <w:t>（2）</w:t>
       </w:r>
-      <w:proofErr w:type="gramStart"/>
       <w:r>
         <w:rPr>
           <w:rFonts w:ascii="宋体" w:eastAsia="宋体" w:hAnsi="宋体" w:hint="eastAsia"/>
@@ -2118,40 +2243,27 @@
         </w:rPr>
         <w:t>网盘现状</w:t>
       </w:r>
-      <w:proofErr w:type="gramEnd"/>
     </w:p>
     <w:p>
       <w:pPr>
         <w:spacing w:line="360" w:lineRule="auto"/>
         <w:ind w:firstLineChars="150" w:firstLine="360"/>
-        <w:jc w:val="left"/>
-        <w:rPr>
-          <w:rFonts w:ascii="宋体" w:eastAsia="宋体" w:hAnsi="宋体"/>
-          <w:kern w:val="2"/>
-          <w:sz w:val="24"/>
-          <w:szCs w:val="24"/>
-        </w:rPr>
-      </w:pPr>
-      <w:r>
-        <w:rPr>
-          <w:rFonts w:ascii="宋体" w:eastAsia="宋体" w:hAnsi="宋体"/>
-          <w:kern w:val="2"/>
-          <w:sz w:val="24"/>
-          <w:szCs w:val="24"/>
-        </w:rPr>
-        <w:t>当今社会也不乏一些主流的</w:t>
-      </w:r>
-      <w:proofErr w:type="gramStart"/>
-      <w:r>
-        <w:rPr>
-          <w:rFonts w:ascii="宋体" w:eastAsia="宋体" w:hAnsi="宋体"/>
-          <w:kern w:val="2"/>
-          <w:sz w:val="24"/>
-          <w:szCs w:val="24"/>
-        </w:rPr>
-        <w:t>网盘服务</w:t>
-      </w:r>
-      <w:proofErr w:type="gramEnd"/>
+        <w:rPr>
+          <w:rFonts w:ascii="宋体" w:eastAsia="宋体" w:hAnsi="宋体"/>
+          <w:kern w:val="2"/>
+          <w:sz w:val="24"/>
+          <w:szCs w:val="24"/>
+        </w:rPr>
+      </w:pPr>
+      <w:r>
+        <w:rPr>
+          <w:rFonts w:ascii="宋体" w:eastAsia="宋体" w:hAnsi="宋体"/>
+          <w:kern w:val="2"/>
+          <w:sz w:val="24"/>
+          <w:szCs w:val="24"/>
+        </w:rPr>
+        <w:t>当今社会也不乏一些主流的网盘服务</w:t>
+      </w:r>
       <w:r>
         <w:rPr>
           <w:rFonts w:ascii="宋体" w:eastAsia="宋体" w:hAnsi="宋体" w:hint="eastAsia"/>
@@ -2168,37 +2280,7 @@
           <w:sz w:val="24"/>
           <w:szCs w:val="24"/>
         </w:rPr>
-        <w:t>，例如百度公司的百度云、115</w:t>
-      </w:r>
-      <w:proofErr w:type="gramStart"/>
-      <w:r>
-        <w:rPr>
-          <w:rFonts w:ascii="宋体" w:eastAsia="宋体" w:hAnsi="宋体"/>
-          <w:kern w:val="2"/>
-          <w:sz w:val="24"/>
-          <w:szCs w:val="24"/>
-        </w:rPr>
-        <w:t>网盘和</w:t>
-      </w:r>
-      <w:proofErr w:type="gramEnd"/>
-      <w:r>
-        <w:rPr>
-          <w:rFonts w:ascii="宋体" w:eastAsia="宋体" w:hAnsi="宋体"/>
-          <w:kern w:val="2"/>
-          <w:sz w:val="24"/>
-          <w:szCs w:val="24"/>
-        </w:rPr>
-        <w:t>国外Dropbox公司的Dropbox。这些</w:t>
-      </w:r>
-      <w:proofErr w:type="gramStart"/>
-      <w:r>
-        <w:rPr>
-          <w:rFonts w:ascii="宋体" w:eastAsia="宋体" w:hAnsi="宋体"/>
-          <w:kern w:val="2"/>
-          <w:sz w:val="24"/>
-          <w:szCs w:val="24"/>
-        </w:rPr>
-        <w:t>网盘</w:t>
+        <w:t>，例如百度公司的百度云、115网盘和国外Dropbox公司的Dropbox。这些网盘</w:t>
       </w:r>
       <w:r>
         <w:rPr>
@@ -2209,7 +2291,6 @@
         </w:rPr>
         <w:t>软件</w:t>
       </w:r>
-      <w:proofErr w:type="gramEnd"/>
       <w:r>
         <w:rPr>
           <w:rFonts w:ascii="宋体" w:eastAsia="宋体" w:hAnsi="宋体"/>
@@ -2253,49 +2334,28 @@
           <w:sz w:val="24"/>
           <w:szCs w:val="24"/>
         </w:rPr>
-        <w:t>隐私性来看，这些</w:t>
-      </w:r>
-      <w:proofErr w:type="gramStart"/>
-      <w:r>
-        <w:rPr>
-          <w:rFonts w:ascii="宋体" w:eastAsia="宋体" w:hAnsi="宋体"/>
-          <w:kern w:val="2"/>
-          <w:sz w:val="24"/>
-          <w:szCs w:val="24"/>
-        </w:rPr>
-        <w:t>网盘服务</w:t>
-      </w:r>
-      <w:proofErr w:type="gramEnd"/>
-      <w:r>
-        <w:rPr>
-          <w:rFonts w:ascii="宋体" w:eastAsia="宋体" w:hAnsi="宋体"/>
-          <w:kern w:val="2"/>
-          <w:sz w:val="24"/>
-          <w:szCs w:val="24"/>
-        </w:rPr>
-        <w:t>可能存在一些安全漏洞和隐私问题。</w:t>
+        <w:t>隐私性来看，这些网盘服务可能存在一些安全漏洞和隐私问题。</w:t>
       </w:r>
     </w:p>
     <w:p>
       <w:pPr>
         <w:spacing w:line="360" w:lineRule="auto"/>
         <w:ind w:firstLineChars="150" w:firstLine="360"/>
-        <w:jc w:val="left"/>
-        <w:rPr>
-          <w:rFonts w:ascii="宋体" w:eastAsia="宋体" w:hAnsi="宋体"/>
-          <w:kern w:val="2"/>
-          <w:sz w:val="24"/>
-          <w:szCs w:val="24"/>
-        </w:rPr>
-      </w:pPr>
-      <w:r>
-        <w:rPr>
-          <w:rFonts w:ascii="宋体" w:eastAsia="宋体" w:hAnsi="宋体"/>
-          <w:kern w:val="2"/>
-          <w:sz w:val="24"/>
-          <w:szCs w:val="24"/>
-        </w:rPr>
-        <w:t>就当今</w:t>
+        <w:rPr>
+          <w:rFonts w:ascii="宋体" w:eastAsia="宋体" w:hAnsi="宋体"/>
+          <w:kern w:val="2"/>
+          <w:sz w:val="24"/>
+          <w:szCs w:val="24"/>
+        </w:rPr>
+      </w:pPr>
+      <w:r>
+        <w:rPr>
+          <w:rFonts w:ascii="宋体" w:eastAsia="宋体" w:hAnsi="宋体"/>
+          <w:kern w:val="2"/>
+          <w:sz w:val="24"/>
+          <w:szCs w:val="24"/>
+        </w:rPr>
+        <w:t>当今</w:t>
       </w:r>
       <w:r>
         <w:rPr>
@@ -2315,7 +2375,6 @@
         </w:rPr>
         <w:t>主流</w:t>
       </w:r>
-      <w:proofErr w:type="gramStart"/>
       <w:r>
         <w:rPr>
           <w:rFonts w:ascii="宋体" w:eastAsia="宋体" w:hAnsi="宋体" w:hint="eastAsia"/>
@@ -2332,16 +2391,6 @@
           <w:sz w:val="24"/>
           <w:szCs w:val="24"/>
         </w:rPr>
-        <w:t>对比</w:t>
-      </w:r>
-      <w:proofErr w:type="gramEnd"/>
-      <w:r>
-        <w:rPr>
-          <w:rFonts w:ascii="宋体" w:eastAsia="宋体" w:hAnsi="宋体"/>
-          <w:kern w:val="2"/>
-          <w:sz w:val="24"/>
-          <w:szCs w:val="24"/>
-        </w:rPr>
         <w:t>，按照</w:t>
       </w:r>
       <w:r>
@@ -2360,7 +2409,25 @@
           <w:sz w:val="24"/>
           <w:szCs w:val="24"/>
         </w:rPr>
-        <w:t>安全和隐私的保护，</w:t>
+        <w:t>安全和隐私的保护</w:t>
+      </w:r>
+      <w:r>
+        <w:rPr>
+          <w:rFonts w:ascii="宋体" w:eastAsia="宋体" w:hAnsi="宋体" w:hint="eastAsia"/>
+          <w:kern w:val="2"/>
+          <w:sz w:val="24"/>
+          <w:szCs w:val="24"/>
+        </w:rPr>
+        <w:t>程度</w:t>
+      </w:r>
+      <w:r>
+        <w:rPr>
+          <w:rFonts w:ascii="宋体" w:eastAsia="宋体" w:hAnsi="宋体"/>
+          <w:kern w:val="2"/>
+          <w:sz w:val="24"/>
+          <w:szCs w:val="24"/>
+        </w:rPr>
+        <w:t>，</w:t>
       </w:r>
       <w:r>
         <w:rPr>
@@ -2380,7 +2447,6 @@
         </w:rPr>
         <w:t>公司推出的</w:t>
       </w:r>
-      <w:proofErr w:type="gramStart"/>
       <w:r>
         <w:rPr>
           <w:rFonts w:ascii="宋体" w:eastAsia="宋体" w:hAnsi="宋体"/>
@@ -2399,7 +2465,6 @@
         </w:rPr>
         <w:t>产品</w:t>
       </w:r>
-      <w:proofErr w:type="gramEnd"/>
       <w:r>
         <w:rPr>
           <w:rFonts w:ascii="宋体" w:eastAsia="宋体" w:hAnsi="宋体"/>
@@ -2450,54 +2515,40 @@
       <w:pPr>
         <w:spacing w:line="360" w:lineRule="auto"/>
         <w:ind w:firstLineChars="150" w:firstLine="360"/>
-        <w:jc w:val="left"/>
-        <w:rPr>
-          <w:rFonts w:ascii="宋体" w:eastAsia="宋体" w:hAnsi="宋体"/>
-          <w:kern w:val="2"/>
-          <w:sz w:val="24"/>
-          <w:szCs w:val="24"/>
-        </w:rPr>
-      </w:pPr>
-      <w:r>
-        <w:rPr>
-          <w:rFonts w:ascii="宋体" w:eastAsia="宋体" w:hAnsi="宋体"/>
-          <w:kern w:val="2"/>
-          <w:sz w:val="24"/>
-          <w:szCs w:val="24"/>
-        </w:rPr>
-        <w:t>第</w:t>
-      </w:r>
-      <w:proofErr w:type="gramStart"/>
-      <w:r>
-        <w:rPr>
-          <w:rFonts w:ascii="宋体" w:eastAsia="宋体" w:hAnsi="宋体"/>
-          <w:kern w:val="2"/>
-          <w:sz w:val="24"/>
-          <w:szCs w:val="24"/>
-        </w:rPr>
-        <w:t>一类网盘</w:t>
-      </w:r>
-      <w:proofErr w:type="gramEnd"/>
-      <w:r>
-        <w:rPr>
-          <w:rFonts w:ascii="宋体" w:eastAsia="宋体" w:hAnsi="宋体"/>
-          <w:kern w:val="2"/>
-          <w:sz w:val="24"/>
-          <w:szCs w:val="24"/>
-        </w:rPr>
-        <w:t>是对用户的数据没有任何加密和保护，即用户数据明文上传和明文保存。这类</w:t>
-      </w:r>
-      <w:proofErr w:type="gramStart"/>
-      <w:r>
-        <w:rPr>
-          <w:rFonts w:ascii="宋体" w:eastAsia="宋体" w:hAnsi="宋体"/>
-          <w:kern w:val="2"/>
-          <w:sz w:val="24"/>
-          <w:szCs w:val="24"/>
-        </w:rPr>
-        <w:t>网盘产品</w:t>
-      </w:r>
-      <w:proofErr w:type="gramEnd"/>
+        <w:rPr>
+          <w:rFonts w:ascii="宋体" w:eastAsia="宋体" w:hAnsi="宋体"/>
+          <w:kern w:val="2"/>
+          <w:sz w:val="24"/>
+          <w:szCs w:val="24"/>
+        </w:rPr>
+      </w:pPr>
+      <w:r>
+        <w:rPr>
+          <w:rFonts w:ascii="宋体" w:eastAsia="宋体" w:hAnsi="宋体"/>
+          <w:kern w:val="2"/>
+          <w:sz w:val="24"/>
+          <w:szCs w:val="24"/>
+        </w:rPr>
+        <w:t>第一类网盘是</w:t>
+      </w:r>
+      <w:r>
+        <w:rPr>
+          <w:rFonts w:ascii="宋体" w:eastAsia="宋体" w:hAnsi="宋体" w:hint="eastAsia"/>
+          <w:kern w:val="2"/>
+          <w:sz w:val="24"/>
+          <w:szCs w:val="24"/>
+        </w:rPr>
+        <w:t>服务商</w:t>
+      </w:r>
+      <w:r>
+        <w:rPr>
+          <w:rFonts w:ascii="宋体" w:eastAsia="宋体" w:hAnsi="宋体"/>
+          <w:kern w:val="2"/>
+          <w:sz w:val="24"/>
+          <w:szCs w:val="24"/>
+        </w:rPr>
+        <w:t>对用户的数据没有任何加密和保护，即用户数据明文上传和明文保存。这类网盘产品</w:t>
+      </w:r>
       <w:r>
         <w:rPr>
           <w:rFonts w:ascii="宋体" w:eastAsia="宋体" w:hAnsi="宋体" w:hint="eastAsia"/>
@@ -2514,19 +2565,35 @@
           <w:sz w:val="24"/>
           <w:szCs w:val="24"/>
         </w:rPr>
-        <w:t>有115网盘、</w:t>
-      </w:r>
-      <w:proofErr w:type="gramStart"/>
-      <w:r>
-        <w:rPr>
-          <w:rFonts w:ascii="宋体" w:eastAsia="宋体" w:hAnsi="宋体"/>
-          <w:kern w:val="2"/>
-          <w:sz w:val="24"/>
-          <w:szCs w:val="24"/>
-        </w:rPr>
-        <w:t>百度网盘等</w:t>
-      </w:r>
-      <w:proofErr w:type="gramEnd"/>
+        <w:t>有115</w:t>
+      </w:r>
+      <w:r>
+        <w:rPr>
+          <w:rFonts w:ascii="宋体" w:eastAsia="宋体" w:hAnsi="宋体"/>
+          <w:kern w:val="2"/>
+          <w:sz w:val="24"/>
+          <w:szCs w:val="24"/>
+        </w:rPr>
+        <w:t>网盘</w:t>
+      </w:r>
+      <w:r>
+        <w:rPr>
+          <w:rFonts w:ascii="宋体" w:eastAsia="宋体" w:hAnsi="宋体" w:hint="eastAsia"/>
+          <w:kern w:val="2"/>
+          <w:sz w:val="24"/>
+          <w:szCs w:val="24"/>
+        </w:rPr>
+        <w:t>和</w:t>
+      </w:r>
+      <w:r>
+        <w:rPr>
+          <w:rFonts w:ascii="宋体" w:eastAsia="宋体" w:hAnsi="宋体"/>
+          <w:kern w:val="2"/>
+          <w:sz w:val="24"/>
+          <w:szCs w:val="24"/>
+        </w:rPr>
+        <w:t>百度网盘</w:t>
+      </w:r>
       <w:r>
         <w:rPr>
           <w:rFonts w:ascii="宋体" w:eastAsia="宋体" w:hAnsi="宋体"/>
@@ -2570,25 +2637,61 @@
           <w:sz w:val="24"/>
           <w:szCs w:val="24"/>
         </w:rPr>
-        <w:t>用户的</w:t>
-      </w:r>
-      <w:r>
-        <w:rPr>
-          <w:rFonts w:ascii="宋体" w:eastAsia="宋体" w:hAnsi="宋体" w:hint="eastAsia"/>
-          <w:kern w:val="2"/>
-          <w:sz w:val="24"/>
-          <w:szCs w:val="24"/>
-        </w:rPr>
-        <w:t>任意</w:t>
-      </w:r>
-      <w:r>
-        <w:rPr>
-          <w:rFonts w:ascii="宋体" w:eastAsia="宋体" w:hAnsi="宋体"/>
-          <w:kern w:val="2"/>
-          <w:sz w:val="24"/>
-          <w:szCs w:val="24"/>
-        </w:rPr>
-        <w:t>数据内容可以被服务商获知，用户的隐私得不到保证。其次</w:t>
+        <w:t>用户</w:t>
+      </w:r>
+      <w:r>
+        <w:rPr>
+          <w:rFonts w:ascii="宋体" w:eastAsia="宋体" w:hAnsi="宋体" w:hint="eastAsia"/>
+          <w:kern w:val="2"/>
+          <w:sz w:val="24"/>
+          <w:szCs w:val="24"/>
+        </w:rPr>
+        <w:t>存储</w:t>
+      </w:r>
+      <w:r>
+        <w:rPr>
+          <w:rFonts w:ascii="宋体" w:eastAsia="宋体" w:hAnsi="宋体"/>
+          <w:kern w:val="2"/>
+          <w:sz w:val="24"/>
+          <w:szCs w:val="24"/>
+        </w:rPr>
+        <w:t>数据</w:t>
+      </w:r>
+      <w:r>
+        <w:rPr>
+          <w:rFonts w:ascii="宋体" w:eastAsia="宋体" w:hAnsi="宋体" w:hint="eastAsia"/>
+          <w:kern w:val="2"/>
+          <w:sz w:val="24"/>
+          <w:szCs w:val="24"/>
+        </w:rPr>
+        <w:t>的任意</w:t>
+      </w:r>
+      <w:r>
+        <w:rPr>
+          <w:rFonts w:ascii="宋体" w:eastAsia="宋体" w:hAnsi="宋体"/>
+          <w:kern w:val="2"/>
+          <w:sz w:val="24"/>
+          <w:szCs w:val="24"/>
+        </w:rPr>
+        <w:t>内容</w:t>
+      </w:r>
+      <w:r>
+        <w:rPr>
+          <w:rFonts w:ascii="宋体" w:eastAsia="宋体" w:hAnsi="宋体" w:hint="eastAsia"/>
+          <w:kern w:val="2"/>
+          <w:sz w:val="24"/>
+          <w:szCs w:val="24"/>
+        </w:rPr>
+        <w:t>都</w:t>
+      </w:r>
+      <w:r>
+        <w:rPr>
+          <w:rFonts w:ascii="宋体" w:eastAsia="宋体" w:hAnsi="宋体"/>
+          <w:kern w:val="2"/>
+          <w:sz w:val="24"/>
+          <w:szCs w:val="24"/>
+        </w:rPr>
+        <w:t>可以被服务商获知，用户的隐私得不到保证。其次</w:t>
       </w:r>
       <w:r>
         <w:rPr>
@@ -2730,15 +2833,13 @@
       <w:pPr>
         <w:spacing w:line="360" w:lineRule="auto"/>
         <w:ind w:firstLineChars="150" w:firstLine="360"/>
-        <w:jc w:val="left"/>
-        <w:rPr>
-          <w:rFonts w:ascii="宋体" w:eastAsia="宋体" w:hAnsi="宋体"/>
-          <w:kern w:val="2"/>
-          <w:sz w:val="24"/>
-          <w:szCs w:val="24"/>
-        </w:rPr>
-      </w:pPr>
-      <w:proofErr w:type="gramStart"/>
+        <w:rPr>
+          <w:rFonts w:ascii="宋体" w:eastAsia="宋体" w:hAnsi="宋体"/>
+          <w:kern w:val="2"/>
+          <w:sz w:val="24"/>
+          <w:szCs w:val="24"/>
+        </w:rPr>
+      </w:pPr>
       <w:r>
         <w:rPr>
           <w:rFonts w:ascii="宋体" w:eastAsia="宋体" w:hAnsi="宋体"/>
@@ -2748,7 +2849,6 @@
         </w:rPr>
         <w:t>第二类网盘是</w:t>
       </w:r>
-      <w:proofErr w:type="gramEnd"/>
       <w:r>
         <w:rPr>
           <w:rFonts w:ascii="宋体" w:eastAsia="宋体" w:hAnsi="宋体" w:hint="eastAsia"/>
@@ -2774,16 +2874,286 @@
           <w:sz w:val="24"/>
           <w:szCs w:val="24"/>
         </w:rPr>
-        <w:t>提供商对用户保存的文件进行加密和解密</w:t>
-      </w:r>
-      <w:r>
-        <w:rPr>
-          <w:rFonts w:ascii="宋体" w:eastAsia="宋体" w:hAnsi="宋体" w:hint="eastAsia"/>
-          <w:kern w:val="2"/>
-          <w:sz w:val="24"/>
-          <w:szCs w:val="24"/>
-        </w:rPr>
-        <w:t>的安全措施</w:t>
+        <w:t>提供商对用户保存的文件进行加密和解密。这类网盘的代表</w:t>
+      </w:r>
+      <w:r>
+        <w:rPr>
+          <w:rFonts w:ascii="宋体" w:eastAsia="宋体" w:hAnsi="宋体" w:hint="eastAsia"/>
+          <w:kern w:val="2"/>
+          <w:sz w:val="24"/>
+          <w:szCs w:val="24"/>
+        </w:rPr>
+        <w:t>有</w:t>
+      </w:r>
+      <w:r>
+        <w:rPr>
+          <w:rFonts w:ascii="宋体" w:eastAsia="宋体" w:hAnsi="宋体"/>
+          <w:kern w:val="2"/>
+          <w:sz w:val="24"/>
+          <w:szCs w:val="24"/>
+        </w:rPr>
+        <w:t>Dropbox公司</w:t>
+      </w:r>
+      <w:r>
+        <w:rPr>
+          <w:rFonts w:ascii="宋体" w:eastAsia="宋体" w:hAnsi="宋体" w:hint="eastAsia"/>
+          <w:kern w:val="2"/>
+          <w:sz w:val="24"/>
+          <w:szCs w:val="24"/>
+        </w:rPr>
+        <w:t>推出</w:t>
+      </w:r>
+      <w:r>
+        <w:rPr>
+          <w:rFonts w:ascii="宋体" w:eastAsia="宋体" w:hAnsi="宋体"/>
+          <w:kern w:val="2"/>
+          <w:sz w:val="24"/>
+          <w:szCs w:val="24"/>
+        </w:rPr>
+        <w:t>的Dropbox网盘。</w:t>
+      </w:r>
+      <w:r>
+        <w:rPr>
+          <w:rFonts w:ascii="宋体" w:eastAsia="宋体" w:hAnsi="宋体" w:hint="eastAsia"/>
+          <w:kern w:val="2"/>
+          <w:sz w:val="24"/>
+          <w:szCs w:val="24"/>
+        </w:rPr>
+        <w:t>服务商</w:t>
+      </w:r>
+      <w:r>
+        <w:rPr>
+          <w:rFonts w:ascii="宋体" w:eastAsia="宋体" w:hAnsi="宋体" w:hint="eastAsia"/>
+          <w:kern w:val="2"/>
+          <w:sz w:val="24"/>
+          <w:szCs w:val="24"/>
+        </w:rPr>
+        <w:t>对文件进行加密解决</w:t>
+      </w:r>
+      <w:r>
+        <w:rPr>
+          <w:rFonts w:ascii="宋体" w:eastAsia="宋体" w:hAnsi="宋体"/>
+          <w:kern w:val="2"/>
+          <w:sz w:val="24"/>
+          <w:szCs w:val="24"/>
+        </w:rPr>
+        <w:t>了用户的数据</w:t>
+      </w:r>
+      <w:r>
+        <w:rPr>
+          <w:rFonts w:ascii="宋体" w:eastAsia="宋体" w:hAnsi="宋体" w:hint="eastAsia"/>
+          <w:kern w:val="2"/>
+          <w:sz w:val="24"/>
+          <w:szCs w:val="24"/>
+        </w:rPr>
+        <w:t>存储</w:t>
+      </w:r>
+      <w:r>
+        <w:rPr>
+          <w:rFonts w:ascii="宋体" w:eastAsia="宋体" w:hAnsi="宋体"/>
+          <w:kern w:val="2"/>
+          <w:sz w:val="24"/>
+          <w:szCs w:val="24"/>
+        </w:rPr>
+        <w:t>安全问题，只要服务商加密解密的密钥不丢失，那么服务商可以防止他人</w:t>
+      </w:r>
+      <w:r>
+        <w:rPr>
+          <w:rFonts w:ascii="宋体" w:eastAsia="宋体" w:hAnsi="宋体" w:hint="eastAsia"/>
+          <w:kern w:val="2"/>
+          <w:sz w:val="24"/>
+          <w:szCs w:val="24"/>
+        </w:rPr>
+        <w:t>在服务端</w:t>
+      </w:r>
+      <w:r>
+        <w:rPr>
+          <w:rFonts w:ascii="宋体" w:eastAsia="宋体" w:hAnsi="宋体"/>
+          <w:kern w:val="2"/>
+          <w:sz w:val="24"/>
+          <w:szCs w:val="24"/>
+        </w:rPr>
+        <w:t>盗取</w:t>
+      </w:r>
+      <w:r>
+        <w:rPr>
+          <w:rFonts w:ascii="宋体" w:eastAsia="宋体" w:hAnsi="宋体" w:hint="eastAsia"/>
+          <w:kern w:val="2"/>
+          <w:sz w:val="24"/>
+          <w:szCs w:val="24"/>
+        </w:rPr>
+        <w:t>用户的</w:t>
+      </w:r>
+      <w:r>
+        <w:rPr>
+          <w:rFonts w:ascii="宋体" w:eastAsia="宋体" w:hAnsi="宋体"/>
+          <w:kern w:val="2"/>
+          <w:sz w:val="24"/>
+          <w:szCs w:val="24"/>
+        </w:rPr>
+        <w:t>数据内容。</w:t>
+      </w:r>
+      <w:r>
+        <w:rPr>
+          <w:rFonts w:ascii="宋体" w:eastAsia="宋体" w:hAnsi="宋体" w:hint="eastAsia"/>
+          <w:kern w:val="2"/>
+          <w:sz w:val="24"/>
+          <w:szCs w:val="24"/>
+        </w:rPr>
+        <w:t>由于</w:t>
+      </w:r>
+      <w:r>
+        <w:rPr>
+          <w:rFonts w:ascii="宋体" w:eastAsia="宋体" w:hAnsi="宋体"/>
+          <w:kern w:val="2"/>
+          <w:sz w:val="24"/>
+          <w:szCs w:val="24"/>
+        </w:rPr>
+        <w:t>这种加密</w:t>
+      </w:r>
+      <w:r>
+        <w:rPr>
+          <w:rFonts w:ascii="宋体" w:eastAsia="宋体" w:hAnsi="宋体" w:hint="eastAsia"/>
+          <w:kern w:val="2"/>
+          <w:sz w:val="24"/>
+          <w:szCs w:val="24"/>
+        </w:rPr>
+        <w:t>手段</w:t>
+      </w:r>
+      <w:r>
+        <w:rPr>
+          <w:rFonts w:ascii="宋体" w:eastAsia="宋体" w:hAnsi="宋体" w:hint="eastAsia"/>
+          <w:kern w:val="2"/>
+          <w:sz w:val="24"/>
+          <w:szCs w:val="24"/>
+        </w:rPr>
+        <w:t>是由服务商提供，密钥也</w:t>
+      </w:r>
+      <w:r>
+        <w:rPr>
+          <w:rFonts w:ascii="宋体" w:eastAsia="宋体" w:hAnsi="宋体"/>
+          <w:kern w:val="2"/>
+          <w:sz w:val="24"/>
+          <w:szCs w:val="24"/>
+        </w:rPr>
+        <w:t>是由运营商</w:t>
+      </w:r>
+      <w:r>
+        <w:rPr>
+          <w:rFonts w:ascii="宋体" w:eastAsia="宋体" w:hAnsi="宋体" w:hint="eastAsia"/>
+          <w:kern w:val="2"/>
+          <w:sz w:val="24"/>
+          <w:szCs w:val="24"/>
+        </w:rPr>
+        <w:t>生成和</w:t>
+      </w:r>
+      <w:r>
+        <w:rPr>
+          <w:rFonts w:ascii="宋体" w:eastAsia="宋体" w:hAnsi="宋体"/>
+          <w:kern w:val="2"/>
+          <w:sz w:val="24"/>
+          <w:szCs w:val="24"/>
+        </w:rPr>
+        <w:t>保管</w:t>
+      </w:r>
+      <w:r>
+        <w:rPr>
+          <w:rFonts w:ascii="宋体" w:eastAsia="宋体" w:hAnsi="宋体" w:hint="eastAsia"/>
+          <w:kern w:val="2"/>
+          <w:sz w:val="24"/>
+          <w:szCs w:val="24"/>
+        </w:rPr>
+        <w:t>，</w:t>
+      </w:r>
+      <w:r>
+        <w:rPr>
+          <w:rFonts w:ascii="宋体" w:eastAsia="宋体" w:hAnsi="宋体" w:hint="eastAsia"/>
+          <w:kern w:val="2"/>
+          <w:sz w:val="24"/>
+          <w:szCs w:val="24"/>
+        </w:rPr>
+        <w:t>于是</w:t>
+      </w:r>
+      <w:r>
+        <w:rPr>
+          <w:rFonts w:ascii="宋体" w:eastAsia="宋体" w:hAnsi="宋体" w:hint="eastAsia"/>
+          <w:kern w:val="2"/>
+          <w:sz w:val="24"/>
+          <w:szCs w:val="24"/>
+        </w:rPr>
+        <w:t>服务</w:t>
+      </w:r>
+      <w:r>
+        <w:rPr>
+          <w:rFonts w:ascii="宋体" w:eastAsia="宋体" w:hAnsi="宋体"/>
+          <w:kern w:val="2"/>
+          <w:sz w:val="24"/>
+          <w:szCs w:val="24"/>
+        </w:rPr>
+        <w:t>商也具有检索</w:t>
+      </w:r>
+      <w:r>
+        <w:rPr>
+          <w:rFonts w:ascii="宋体" w:eastAsia="宋体" w:hAnsi="宋体" w:hint="eastAsia"/>
+          <w:kern w:val="2"/>
+          <w:sz w:val="24"/>
+          <w:szCs w:val="24"/>
+        </w:rPr>
+        <w:t>与收集</w:t>
+      </w:r>
+      <w:r>
+        <w:rPr>
+          <w:rFonts w:ascii="宋体" w:eastAsia="宋体" w:hAnsi="宋体"/>
+          <w:kern w:val="2"/>
+          <w:sz w:val="24"/>
+          <w:szCs w:val="24"/>
+        </w:rPr>
+        <w:t>用户数据的能力</w:t>
+      </w:r>
+      <w:r>
+        <w:rPr>
+          <w:rFonts w:ascii="宋体" w:eastAsia="宋体" w:hAnsi="宋体" w:hint="eastAsia"/>
+          <w:kern w:val="2"/>
+          <w:sz w:val="24"/>
+          <w:szCs w:val="24"/>
+        </w:rPr>
+        <w:t>。这种加密设计虽然解决了数据存储时候的安全问题，可是</w:t>
+      </w:r>
+      <w:r>
+        <w:rPr>
+          <w:rFonts w:ascii="宋体" w:eastAsia="宋体" w:hAnsi="宋体"/>
+          <w:kern w:val="2"/>
+          <w:sz w:val="24"/>
+          <w:szCs w:val="24"/>
+        </w:rPr>
+        <w:t>用户的隐私</w:t>
+      </w:r>
+      <w:r>
+        <w:rPr>
+          <w:rFonts w:ascii="宋体" w:eastAsia="宋体" w:hAnsi="宋体" w:hint="eastAsia"/>
+          <w:kern w:val="2"/>
+          <w:sz w:val="24"/>
+          <w:szCs w:val="24"/>
+        </w:rPr>
+        <w:t>却没有</w:t>
+      </w:r>
+      <w:r>
+        <w:rPr>
+          <w:rFonts w:ascii="宋体" w:eastAsia="宋体" w:hAnsi="宋体"/>
+          <w:kern w:val="2"/>
+          <w:sz w:val="24"/>
+          <w:szCs w:val="24"/>
+        </w:rPr>
+        <w:t>很好地</w:t>
+      </w:r>
+      <w:r>
+        <w:rPr>
+          <w:rFonts w:ascii="宋体" w:eastAsia="宋体" w:hAnsi="宋体" w:hint="eastAsia"/>
+          <w:kern w:val="2"/>
+          <w:sz w:val="24"/>
+          <w:szCs w:val="24"/>
+        </w:rPr>
+        <w:t>保护</w:t>
       </w:r>
       <w:r>
         <w:rPr>
@@ -2794,238 +3164,45 @@
         </w:rPr>
         <w:t>。</w:t>
       </w:r>
-      <w:proofErr w:type="gramStart"/>
-      <w:r>
-        <w:rPr>
-          <w:rFonts w:ascii="宋体" w:eastAsia="宋体" w:hAnsi="宋体"/>
-          <w:kern w:val="2"/>
-          <w:sz w:val="24"/>
-          <w:szCs w:val="24"/>
-        </w:rPr>
-        <w:t>这类网盘的</w:t>
-      </w:r>
-      <w:proofErr w:type="gramEnd"/>
-      <w:r>
-        <w:rPr>
-          <w:rFonts w:ascii="宋体" w:eastAsia="宋体" w:hAnsi="宋体"/>
-          <w:kern w:val="2"/>
-          <w:sz w:val="24"/>
-          <w:szCs w:val="24"/>
-        </w:rPr>
-        <w:t>代表</w:t>
-      </w:r>
-      <w:r>
-        <w:rPr>
-          <w:rFonts w:ascii="宋体" w:eastAsia="宋体" w:hAnsi="宋体" w:hint="eastAsia"/>
-          <w:kern w:val="2"/>
-          <w:sz w:val="24"/>
-          <w:szCs w:val="24"/>
-        </w:rPr>
-        <w:t>有</w:t>
-      </w:r>
-      <w:r>
-        <w:rPr>
-          <w:rFonts w:ascii="宋体" w:eastAsia="宋体" w:hAnsi="宋体"/>
-          <w:kern w:val="2"/>
-          <w:sz w:val="24"/>
-          <w:szCs w:val="24"/>
-        </w:rPr>
-        <w:t>Dropbox公司</w:t>
-      </w:r>
-      <w:r>
-        <w:rPr>
-          <w:rFonts w:ascii="宋体" w:eastAsia="宋体" w:hAnsi="宋体" w:hint="eastAsia"/>
-          <w:kern w:val="2"/>
-          <w:sz w:val="24"/>
-          <w:szCs w:val="24"/>
-        </w:rPr>
-        <w:t>推出</w:t>
-      </w:r>
-      <w:r>
-        <w:rPr>
-          <w:rFonts w:ascii="宋体" w:eastAsia="宋体" w:hAnsi="宋体"/>
-          <w:kern w:val="2"/>
-          <w:sz w:val="24"/>
-          <w:szCs w:val="24"/>
-        </w:rPr>
-        <w:t>的Dropbox网盘。</w:t>
-      </w:r>
-      <w:r>
-        <w:rPr>
-          <w:rFonts w:ascii="宋体" w:eastAsia="宋体" w:hAnsi="宋体" w:hint="eastAsia"/>
-          <w:kern w:val="2"/>
-          <w:sz w:val="24"/>
-          <w:szCs w:val="24"/>
-        </w:rPr>
-        <w:t>服务商</w:t>
-      </w:r>
-      <w:r>
-        <w:rPr>
-          <w:rFonts w:ascii="宋体" w:eastAsia="宋体" w:hAnsi="宋体" w:hint="eastAsia"/>
-          <w:kern w:val="2"/>
-          <w:sz w:val="24"/>
-          <w:szCs w:val="24"/>
-        </w:rPr>
-        <w:t>对文件进行加密解决</w:t>
-      </w:r>
-      <w:r>
-        <w:rPr>
-          <w:rFonts w:ascii="宋体" w:eastAsia="宋体" w:hAnsi="宋体"/>
-          <w:kern w:val="2"/>
-          <w:sz w:val="24"/>
-          <w:szCs w:val="24"/>
-        </w:rPr>
-        <w:t>了用户的数据</w:t>
-      </w:r>
-      <w:r>
-        <w:rPr>
-          <w:rFonts w:ascii="宋体" w:eastAsia="宋体" w:hAnsi="宋体" w:hint="eastAsia"/>
-          <w:kern w:val="2"/>
-          <w:sz w:val="24"/>
-          <w:szCs w:val="24"/>
-        </w:rPr>
-        <w:t>存储</w:t>
-      </w:r>
-      <w:r>
-        <w:rPr>
-          <w:rFonts w:ascii="宋体" w:eastAsia="宋体" w:hAnsi="宋体"/>
-          <w:kern w:val="2"/>
-          <w:sz w:val="24"/>
-          <w:szCs w:val="24"/>
-        </w:rPr>
-        <w:t>安全问题，只要服务商加密解密的密钥不丢失，那么服务商可以防止他人盗取数据内容。</w:t>
-      </w:r>
-      <w:r>
-        <w:rPr>
-          <w:rFonts w:ascii="宋体" w:eastAsia="宋体" w:hAnsi="宋体" w:hint="eastAsia"/>
-          <w:kern w:val="2"/>
-          <w:sz w:val="24"/>
-          <w:szCs w:val="24"/>
-        </w:rPr>
-        <w:t>由于</w:t>
-      </w:r>
-      <w:r>
-        <w:rPr>
-          <w:rFonts w:ascii="宋体" w:eastAsia="宋体" w:hAnsi="宋体"/>
-          <w:kern w:val="2"/>
-          <w:sz w:val="24"/>
-          <w:szCs w:val="24"/>
-        </w:rPr>
-        <w:t>这种加密</w:t>
-      </w:r>
-      <w:r>
-        <w:rPr>
-          <w:rFonts w:ascii="宋体" w:eastAsia="宋体" w:hAnsi="宋体" w:hint="eastAsia"/>
-          <w:kern w:val="2"/>
-          <w:sz w:val="24"/>
-          <w:szCs w:val="24"/>
-        </w:rPr>
-        <w:t>是由服务商提供，密钥也</w:t>
-      </w:r>
-      <w:r>
-        <w:rPr>
-          <w:rFonts w:ascii="宋体" w:eastAsia="宋体" w:hAnsi="宋体"/>
-          <w:kern w:val="2"/>
-          <w:sz w:val="24"/>
-          <w:szCs w:val="24"/>
-        </w:rPr>
-        <w:t>是由运营商</w:t>
-      </w:r>
-      <w:r>
-        <w:rPr>
-          <w:rFonts w:ascii="宋体" w:eastAsia="宋体" w:hAnsi="宋体" w:hint="eastAsia"/>
-          <w:kern w:val="2"/>
-          <w:sz w:val="24"/>
-          <w:szCs w:val="24"/>
-        </w:rPr>
-        <w:t>生成和</w:t>
-      </w:r>
-      <w:r>
-        <w:rPr>
-          <w:rFonts w:ascii="宋体" w:eastAsia="宋体" w:hAnsi="宋体"/>
-          <w:kern w:val="2"/>
-          <w:sz w:val="24"/>
-          <w:szCs w:val="24"/>
-        </w:rPr>
-        <w:t>保管</w:t>
-      </w:r>
-      <w:r>
-        <w:rPr>
-          <w:rFonts w:ascii="宋体" w:eastAsia="宋体" w:hAnsi="宋体" w:hint="eastAsia"/>
-          <w:kern w:val="2"/>
-          <w:sz w:val="24"/>
-          <w:szCs w:val="24"/>
-        </w:rPr>
-        <w:t>，导致服务</w:t>
-      </w:r>
-      <w:r>
-        <w:rPr>
-          <w:rFonts w:ascii="宋体" w:eastAsia="宋体" w:hAnsi="宋体"/>
-          <w:kern w:val="2"/>
-          <w:sz w:val="24"/>
-          <w:szCs w:val="24"/>
-        </w:rPr>
-        <w:t>商也具有检索</w:t>
-      </w:r>
-      <w:r>
-        <w:rPr>
-          <w:rFonts w:ascii="宋体" w:eastAsia="宋体" w:hAnsi="宋体" w:hint="eastAsia"/>
-          <w:kern w:val="2"/>
-          <w:sz w:val="24"/>
-          <w:szCs w:val="24"/>
-        </w:rPr>
-        <w:t>与收集</w:t>
-      </w:r>
-      <w:r>
-        <w:rPr>
-          <w:rFonts w:ascii="宋体" w:eastAsia="宋体" w:hAnsi="宋体"/>
-          <w:kern w:val="2"/>
-          <w:sz w:val="24"/>
-          <w:szCs w:val="24"/>
-        </w:rPr>
-        <w:t>用户数据的能力，</w:t>
-      </w:r>
-      <w:r>
-        <w:rPr>
-          <w:rFonts w:ascii="宋体" w:eastAsia="宋体" w:hAnsi="宋体" w:hint="eastAsia"/>
-          <w:kern w:val="2"/>
-          <w:sz w:val="24"/>
-          <w:szCs w:val="24"/>
-        </w:rPr>
-        <w:t>所以</w:t>
-      </w:r>
-      <w:r>
-        <w:rPr>
-          <w:rFonts w:ascii="宋体" w:eastAsia="宋体" w:hAnsi="宋体"/>
-          <w:kern w:val="2"/>
-          <w:sz w:val="24"/>
-          <w:szCs w:val="24"/>
-        </w:rPr>
-        <w:t>用户的隐私问题还是没有很好地解决。</w:t>
-      </w:r>
-      <w:r>
-        <w:rPr>
-          <w:rFonts w:ascii="宋体" w:eastAsia="宋体" w:hAnsi="宋体" w:hint="eastAsia"/>
-          <w:kern w:val="2"/>
-          <w:sz w:val="24"/>
-          <w:szCs w:val="24"/>
-        </w:rPr>
-        <w:t>此外，这种加密手段是服务商在云端进行，在网络信道不可信情况下，用户上传文件时仍有可能被截取数据内容。</w:t>
+      <w:r>
+        <w:rPr>
+          <w:rFonts w:ascii="宋体" w:eastAsia="宋体" w:hAnsi="宋体" w:hint="eastAsia"/>
+          <w:kern w:val="2"/>
+          <w:sz w:val="24"/>
+          <w:szCs w:val="24"/>
+        </w:rPr>
+        <w:t>此外，这种加密手段是服务商在云端进行，</w:t>
+      </w:r>
+      <w:r>
+        <w:rPr>
+          <w:rFonts w:ascii="宋体" w:eastAsia="宋体" w:hAnsi="宋体" w:hint="eastAsia"/>
+          <w:kern w:val="2"/>
+          <w:sz w:val="24"/>
+          <w:szCs w:val="24"/>
+        </w:rPr>
+        <w:t>主要为了解决数据的存储问题。</w:t>
+      </w:r>
+      <w:r>
+        <w:rPr>
+          <w:rFonts w:ascii="宋体" w:eastAsia="宋体" w:hAnsi="宋体" w:hint="eastAsia"/>
+          <w:kern w:val="2"/>
+          <w:sz w:val="24"/>
+          <w:szCs w:val="24"/>
+        </w:rPr>
+        <w:t>在网络信道不可信情况下，用户上传文件时仍有可能被截取数据内容。</w:t>
       </w:r>
     </w:p>
     <w:p>
       <w:pPr>
         <w:spacing w:line="360" w:lineRule="auto"/>
         <w:ind w:firstLineChars="150" w:firstLine="360"/>
-        <w:jc w:val="left"/>
-        <w:rPr>
-          <w:rFonts w:ascii="宋体" w:eastAsia="宋体" w:hAnsi="宋体"/>
-          <w:kern w:val="2"/>
-          <w:sz w:val="24"/>
-          <w:szCs w:val="24"/>
-        </w:rPr>
-      </w:pPr>
-      <w:proofErr w:type="gramStart"/>
+        <w:rPr>
+          <w:rFonts w:ascii="宋体" w:eastAsia="宋体" w:hAnsi="宋体"/>
+          <w:kern w:val="2"/>
+          <w:sz w:val="24"/>
+          <w:szCs w:val="24"/>
+        </w:rPr>
+      </w:pPr>
       <w:r>
         <w:rPr>
           <w:rFonts w:ascii="宋体" w:eastAsia="宋体" w:hAnsi="宋体"/>
@@ -3043,37 +3220,52 @@
           <w:sz w:val="24"/>
           <w:szCs w:val="24"/>
         </w:rPr>
+        <w:t>的设计</w:t>
+      </w:r>
+      <w:r>
+        <w:rPr>
+          <w:rFonts w:ascii="宋体" w:eastAsia="宋体" w:hAnsi="宋体" w:hint="eastAsia"/>
+          <w:kern w:val="2"/>
+          <w:sz w:val="24"/>
+          <w:szCs w:val="24"/>
+        </w:rPr>
         <w:t>是</w:t>
       </w:r>
-      <w:proofErr w:type="gramEnd"/>
-      <w:r>
-        <w:rPr>
-          <w:rFonts w:ascii="宋体" w:eastAsia="宋体" w:hAnsi="宋体"/>
-          <w:kern w:val="2"/>
-          <w:sz w:val="24"/>
-          <w:szCs w:val="24"/>
-        </w:rPr>
-        <w:t>由客户端在本地加密，加密完成后上传到服务端，密钥由用户进行管理。这类</w:t>
-      </w:r>
-      <w:proofErr w:type="gramStart"/>
-      <w:r>
-        <w:rPr>
-          <w:rFonts w:ascii="宋体" w:eastAsia="宋体" w:hAnsi="宋体"/>
-          <w:kern w:val="2"/>
-          <w:sz w:val="24"/>
-          <w:szCs w:val="24"/>
-        </w:rPr>
-        <w:t>网盘代表</w:t>
-      </w:r>
-      <w:proofErr w:type="gramEnd"/>
-      <w:r>
-        <w:rPr>
-          <w:rFonts w:ascii="宋体" w:eastAsia="宋体" w:hAnsi="宋体"/>
-          <w:kern w:val="2"/>
-          <w:sz w:val="24"/>
-          <w:szCs w:val="24"/>
-        </w:rPr>
-        <w:t>是一个叫“隐形云”的产品，是由是杭州奕锐电子有限公司和阿里云合作推出的一个云盘。</w:t>
+      <w:r>
+        <w:rPr>
+          <w:rFonts w:ascii="宋体" w:eastAsia="宋体" w:hAnsi="宋体"/>
+          <w:kern w:val="2"/>
+          <w:sz w:val="24"/>
+          <w:szCs w:val="24"/>
+        </w:rPr>
+        <w:t>由客户端在本地加密，加密完成后上传到服务端，密钥由用户进行管理。这类网盘</w:t>
+      </w:r>
+      <w:r>
+        <w:rPr>
+          <w:rFonts w:ascii="宋体" w:eastAsia="宋体" w:hAnsi="宋体"/>
+          <w:kern w:val="2"/>
+          <w:sz w:val="24"/>
+          <w:szCs w:val="24"/>
+        </w:rPr>
+        <w:t>代表是</w:t>
+      </w:r>
+      <w:r>
+        <w:rPr>
+          <w:rFonts w:ascii="宋体" w:eastAsia="宋体" w:hAnsi="宋体" w:hint="eastAsia"/>
+          <w:kern w:val="2"/>
+          <w:sz w:val="24"/>
+          <w:szCs w:val="24"/>
+        </w:rPr>
+        <w:t>一款名为</w:t>
+      </w:r>
+      <w:r>
+        <w:rPr>
+          <w:rFonts w:ascii="宋体" w:eastAsia="宋体" w:hAnsi="宋体"/>
+          <w:kern w:val="2"/>
+          <w:sz w:val="24"/>
+          <w:szCs w:val="24"/>
+        </w:rPr>
+        <w:t>“隐形云”的产品，是由是杭州奕锐电子有限公司和阿里云合作推出的一个云盘。</w:t>
       </w:r>
       <w:r>
         <w:rPr>
@@ -3140,12 +3332,12 @@
       </w:r>
       <w:r>
         <w:rPr>
-          <w:rFonts w:ascii="宋体" w:eastAsia="宋体" w:hAnsi="宋体"/>
-          <w:kern w:val="2"/>
-          <w:sz w:val="24"/>
-          <w:szCs w:val="24"/>
-        </w:rPr>
-        <w:t>这种产品可以保护用户的隐私，</w:t>
+          <w:rFonts w:ascii="宋体" w:eastAsia="宋体" w:hAnsi="宋体" w:hint="eastAsia"/>
+          <w:kern w:val="2"/>
+          <w:sz w:val="24"/>
+          <w:szCs w:val="24"/>
+        </w:rPr>
+        <w:t>，</w:t>
       </w:r>
       <w:r>
         <w:rPr>
@@ -3181,7 +3373,52 @@
           <w:sz w:val="24"/>
           <w:szCs w:val="24"/>
         </w:rPr>
-        <w:t>服务商无法查看用户的数据内容。</w:t>
+        <w:t>服务商无法查看用户的数据内容</w:t>
+      </w:r>
+      <w:r>
+        <w:rPr>
+          <w:rFonts w:ascii="宋体" w:eastAsia="宋体" w:hAnsi="宋体" w:hint="eastAsia"/>
+          <w:kern w:val="2"/>
+          <w:sz w:val="24"/>
+          <w:szCs w:val="24"/>
+        </w:rPr>
+        <w:t>，因而</w:t>
+      </w:r>
+      <w:r>
+        <w:rPr>
+          <w:rFonts w:ascii="宋体" w:eastAsia="宋体" w:hAnsi="宋体"/>
+          <w:kern w:val="2"/>
+          <w:sz w:val="24"/>
+          <w:szCs w:val="24"/>
+        </w:rPr>
+        <w:t>这种产品可以</w:t>
+      </w:r>
+      <w:r>
+        <w:rPr>
+          <w:rFonts w:ascii="宋体" w:eastAsia="宋体" w:hAnsi="宋体" w:hint="eastAsia"/>
+          <w:kern w:val="2"/>
+          <w:sz w:val="24"/>
+          <w:szCs w:val="24"/>
+        </w:rPr>
+        <w:t>在数据存储时的保护用户的</w:t>
+      </w:r>
+      <w:r>
+        <w:rPr>
+          <w:rFonts w:ascii="宋体" w:eastAsia="宋体" w:hAnsi="宋体"/>
+          <w:kern w:val="2"/>
+          <w:sz w:val="24"/>
+          <w:szCs w:val="24"/>
+        </w:rPr>
+        <w:t>隐私</w:t>
+      </w:r>
+      <w:r>
+        <w:rPr>
+          <w:rFonts w:ascii="宋体" w:eastAsia="宋体" w:hAnsi="宋体" w:hint="eastAsia"/>
+          <w:kern w:val="2"/>
+          <w:sz w:val="24"/>
+          <w:szCs w:val="24"/>
+        </w:rPr>
+        <w:t>。</w:t>
       </w:r>
       <w:r>
         <w:rPr>
@@ -3244,16 +3481,43 @@
           <w:sz w:val="24"/>
           <w:szCs w:val="24"/>
         </w:rPr>
-        <w:t>用户对自身数据进行检索</w:t>
-      </w:r>
-      <w:r>
-        <w:rPr>
-          <w:rFonts w:ascii="宋体" w:eastAsia="宋体" w:hAnsi="宋体"/>
-          <w:kern w:val="2"/>
-          <w:sz w:val="24"/>
-          <w:szCs w:val="24"/>
-        </w:rPr>
-        <w:t>时</w:t>
+        <w:t>用户检索</w:t>
+      </w:r>
+      <w:r>
+        <w:rPr>
+          <w:rFonts w:ascii="宋体" w:eastAsia="宋体" w:hAnsi="宋体" w:hint="eastAsia"/>
+          <w:kern w:val="2"/>
+          <w:sz w:val="24"/>
+          <w:szCs w:val="24"/>
+        </w:rPr>
+        <w:t>数据的过程中</w:t>
+      </w:r>
+      <w:r>
+        <w:rPr>
+          <w:rFonts w:ascii="宋体" w:eastAsia="宋体" w:hAnsi="宋体" w:hint="eastAsia"/>
+          <w:kern w:val="2"/>
+          <w:sz w:val="24"/>
+          <w:szCs w:val="24"/>
+        </w:rPr>
+        <w:t>，软件</w:t>
+      </w:r>
+      <w:r>
+        <w:rPr>
+          <w:rFonts w:ascii="宋体" w:eastAsia="宋体" w:hAnsi="宋体"/>
+          <w:kern w:val="2"/>
+          <w:sz w:val="24"/>
+          <w:szCs w:val="24"/>
+        </w:rPr>
+        <w:t>并没有对用户搜索信息进行加密，</w:t>
+      </w:r>
+      <w:r>
+        <w:rPr>
+          <w:rFonts w:ascii="宋体" w:eastAsia="宋体" w:hAnsi="宋体" w:hint="eastAsia"/>
+          <w:kern w:val="2"/>
+          <w:sz w:val="24"/>
+          <w:szCs w:val="24"/>
+        </w:rPr>
+        <w:t>因此一些关于用户搜索过程中的隐私信息会被泄露</w:t>
       </w:r>
       <w:r>
         <w:rPr>
@@ -3264,70 +3528,41 @@
         </w:rPr>
         <w:t>，</w:t>
       </w:r>
-      <w:proofErr w:type="gramStart"/>
-      <w:r>
-        <w:rPr>
-          <w:rFonts w:ascii="宋体" w:eastAsia="宋体" w:hAnsi="宋体" w:hint="eastAsia"/>
-          <w:kern w:val="2"/>
-          <w:sz w:val="24"/>
-          <w:szCs w:val="24"/>
-        </w:rPr>
-        <w:t>网盘</w:t>
-      </w:r>
-      <w:r>
-        <w:rPr>
-          <w:rFonts w:ascii="宋体" w:eastAsia="宋体" w:hAnsi="宋体"/>
-          <w:kern w:val="2"/>
-          <w:sz w:val="24"/>
-          <w:szCs w:val="24"/>
-        </w:rPr>
-        <w:t>并没有</w:t>
-      </w:r>
-      <w:proofErr w:type="gramEnd"/>
-      <w:r>
-        <w:rPr>
-          <w:rFonts w:ascii="宋体" w:eastAsia="宋体" w:hAnsi="宋体"/>
-          <w:kern w:val="2"/>
-          <w:sz w:val="24"/>
-          <w:szCs w:val="24"/>
-        </w:rPr>
-        <w:t>对用户搜索信息进行加密，</w:t>
-      </w:r>
-      <w:r>
-        <w:rPr>
-          <w:rFonts w:ascii="宋体" w:eastAsia="宋体" w:hAnsi="宋体" w:hint="eastAsia"/>
-          <w:kern w:val="2"/>
-          <w:sz w:val="24"/>
-          <w:szCs w:val="24"/>
-        </w:rPr>
-        <w:t>而</w:t>
-      </w:r>
-      <w:r>
-        <w:rPr>
-          <w:rFonts w:ascii="宋体" w:eastAsia="宋体" w:hAnsi="宋体" w:hint="eastAsia"/>
-          <w:kern w:val="2"/>
-          <w:sz w:val="24"/>
-          <w:szCs w:val="24"/>
-        </w:rPr>
-        <w:t>这样</w:t>
-      </w:r>
-      <w:r>
-        <w:rPr>
-          <w:rFonts w:ascii="宋体" w:eastAsia="宋体" w:hAnsi="宋体"/>
-          <w:kern w:val="2"/>
-          <w:sz w:val="24"/>
-          <w:szCs w:val="24"/>
-        </w:rPr>
-        <w:t>有可能造成用户的部分信息泄露</w:t>
-      </w:r>
-      <w:r>
-        <w:rPr>
-          <w:rFonts w:ascii="宋体" w:eastAsia="宋体" w:hAnsi="宋体" w:hint="eastAsia"/>
-          <w:kern w:val="2"/>
-          <w:sz w:val="24"/>
-          <w:szCs w:val="24"/>
-        </w:rPr>
-        <w:t>，对数据存储的安全也造成了很大的挑战</w:t>
+      <w:r>
+        <w:rPr>
+          <w:rFonts w:ascii="宋体" w:eastAsia="宋体" w:hAnsi="宋体" w:hint="eastAsia"/>
+          <w:kern w:val="2"/>
+          <w:sz w:val="24"/>
+          <w:szCs w:val="24"/>
+        </w:rPr>
+        <w:t>进而</w:t>
+      </w:r>
+      <w:r>
+        <w:rPr>
+          <w:rFonts w:ascii="宋体" w:eastAsia="宋体" w:hAnsi="宋体" w:hint="eastAsia"/>
+          <w:kern w:val="2"/>
+          <w:sz w:val="24"/>
+          <w:szCs w:val="24"/>
+        </w:rPr>
+        <w:t>对</w:t>
+      </w:r>
+      <w:r>
+        <w:rPr>
+          <w:rFonts w:ascii="宋体" w:eastAsia="宋体" w:hAnsi="宋体" w:hint="eastAsia"/>
+          <w:kern w:val="2"/>
+          <w:sz w:val="24"/>
+          <w:szCs w:val="24"/>
+        </w:rPr>
+        <w:t>用户存储数据的安全带来</w:t>
+      </w:r>
+      <w:r>
+        <w:rPr>
+          <w:rFonts w:ascii="宋体" w:eastAsia="宋体" w:hAnsi="宋体" w:hint="eastAsia"/>
+          <w:kern w:val="2"/>
+          <w:sz w:val="24"/>
+          <w:szCs w:val="24"/>
+        </w:rPr>
+        <w:t>很大的挑战</w:t>
       </w:r>
       <w:r>
         <w:rPr>
@@ -3345,60 +3580,75 @@
           <w:sz w:val="24"/>
           <w:szCs w:val="24"/>
         </w:rPr>
-        <w:t>同时服务端可以收集用户的使用信息作为自己行为分析。</w:t>
-      </w:r>
-      <w:r>
-        <w:rPr>
-          <w:rFonts w:ascii="宋体" w:eastAsia="宋体" w:hAnsi="宋体" w:hint="eastAsia"/>
-          <w:kern w:val="2"/>
-          <w:sz w:val="24"/>
-          <w:szCs w:val="24"/>
-        </w:rPr>
-        <w:t>因此一个既能安全存储用户数据又能支持</w:t>
-      </w:r>
-      <w:r>
-        <w:rPr>
-          <w:rFonts w:ascii="宋体" w:eastAsia="宋体" w:hAnsi="宋体" w:hint="eastAsia"/>
-          <w:kern w:val="2"/>
-          <w:sz w:val="24"/>
-          <w:szCs w:val="24"/>
-        </w:rPr>
-        <w:t>隐藏</w:t>
-      </w:r>
-      <w:r>
-        <w:rPr>
-          <w:rFonts w:ascii="宋体" w:eastAsia="宋体" w:hAnsi="宋体" w:hint="eastAsia"/>
-          <w:kern w:val="2"/>
-          <w:sz w:val="24"/>
-          <w:szCs w:val="24"/>
-        </w:rPr>
-        <w:t>搜索记录</w:t>
-      </w:r>
-      <w:proofErr w:type="gramStart"/>
-      <w:r>
-        <w:rPr>
-          <w:rFonts w:ascii="宋体" w:eastAsia="宋体" w:hAnsi="宋体" w:hint="eastAsia"/>
-          <w:kern w:val="2"/>
-          <w:sz w:val="24"/>
-          <w:szCs w:val="24"/>
-        </w:rPr>
-        <w:t>的网盘是</w:t>
-      </w:r>
-      <w:proofErr w:type="gramEnd"/>
-      <w:r>
-        <w:rPr>
-          <w:rFonts w:ascii="宋体" w:eastAsia="宋体" w:hAnsi="宋体" w:hint="eastAsia"/>
-          <w:kern w:val="2"/>
-          <w:sz w:val="24"/>
-          <w:szCs w:val="24"/>
-        </w:rPr>
-        <w:t>符合用户需求的。</w:t>
+        <w:t>与此同时，服务端可以收集用户的使用信息用作数据分析</w:t>
+      </w:r>
+      <w:r>
+        <w:rPr>
+          <w:rFonts w:ascii="宋体" w:eastAsia="宋体" w:hAnsi="宋体" w:hint="eastAsia"/>
+          <w:kern w:val="2"/>
+          <w:sz w:val="24"/>
+          <w:szCs w:val="24"/>
+        </w:rPr>
+        <w:t>。</w:t>
+      </w:r>
+      <w:r>
+        <w:rPr>
+          <w:rFonts w:ascii="宋体" w:eastAsia="宋体" w:hAnsi="宋体" w:hint="eastAsia"/>
+          <w:kern w:val="2"/>
+          <w:sz w:val="24"/>
+          <w:szCs w:val="24"/>
+        </w:rPr>
+        <w:t>通过分析这三类网盘，我们可以看到现存的主流网盘软件对用户的隐私和安全</w:t>
+      </w:r>
+      <w:r>
+        <w:rPr>
+          <w:rFonts w:ascii="宋体" w:eastAsia="宋体" w:hAnsi="宋体" w:hint="eastAsia"/>
+          <w:kern w:val="2"/>
+          <w:sz w:val="24"/>
+          <w:szCs w:val="24"/>
+        </w:rPr>
+        <w:t>并没有很好地保护措施，</w:t>
+      </w:r>
+      <w:r>
+        <w:rPr>
+          <w:rFonts w:ascii="宋体" w:eastAsia="宋体" w:hAnsi="宋体" w:hint="eastAsia"/>
+          <w:kern w:val="2"/>
+          <w:sz w:val="24"/>
+          <w:szCs w:val="24"/>
+        </w:rPr>
+        <w:t>从用户角度来说，</w:t>
+      </w:r>
+      <w:r>
+        <w:rPr>
+          <w:rFonts w:ascii="宋体" w:eastAsia="宋体" w:hAnsi="宋体" w:hint="eastAsia"/>
+          <w:kern w:val="2"/>
+          <w:sz w:val="24"/>
+          <w:szCs w:val="24"/>
+        </w:rPr>
+        <w:t>一个既能安全存储用户数据又能支持</w:t>
+      </w:r>
+      <w:r>
+        <w:rPr>
+          <w:rFonts w:ascii="宋体" w:eastAsia="宋体" w:hAnsi="宋体" w:hint="eastAsia"/>
+          <w:kern w:val="2"/>
+          <w:sz w:val="24"/>
+          <w:szCs w:val="24"/>
+        </w:rPr>
+        <w:t>加密</w:t>
+      </w:r>
+      <w:r>
+        <w:rPr>
+          <w:rFonts w:ascii="宋体" w:eastAsia="宋体" w:hAnsi="宋体" w:hint="eastAsia"/>
+          <w:kern w:val="2"/>
+          <w:sz w:val="24"/>
+          <w:szCs w:val="24"/>
+        </w:rPr>
+        <w:t>搜索记录的网盘是符合用户需求的。</w:t>
       </w:r>
     </w:p>
     <w:p>
       <w:pPr>
         <w:spacing w:line="360" w:lineRule="auto"/>
-        <w:jc w:val="left"/>
         <w:rPr>
           <w:rFonts w:ascii="宋体" w:eastAsia="宋体" w:hAnsi="宋体"/>
           <w:kern w:val="2"/>
@@ -3433,7 +3683,6 @@
         </w:rPr>
         <w:t>）</w:t>
       </w:r>
-      <w:proofErr w:type="gramStart"/>
       <w:r>
         <w:rPr>
           <w:rFonts w:ascii="宋体" w:eastAsia="宋体" w:hAnsi="宋体" w:hint="eastAsia"/>
@@ -3443,13 +3692,11 @@
         </w:rPr>
         <w:t>新型网盘系统模型</w:t>
       </w:r>
-      <w:proofErr w:type="gramEnd"/>
     </w:p>
     <w:p>
       <w:pPr>
         <w:spacing w:line="360" w:lineRule="auto"/>
         <w:ind w:firstLineChars="150" w:firstLine="360"/>
-        <w:jc w:val="left"/>
         <w:rPr>
           <w:rFonts w:ascii="宋体" w:eastAsia="宋体" w:hAnsi="宋体"/>
           <w:kern w:val="2"/>
@@ -3473,94 +3720,34 @@
           <w:sz w:val="24"/>
           <w:szCs w:val="24"/>
         </w:rPr>
-        <w:t>对主流网</w:t>
-      </w:r>
-      <w:proofErr w:type="gramStart"/>
-      <w:r>
-        <w:rPr>
-          <w:rFonts w:ascii="宋体" w:eastAsia="宋体" w:hAnsi="宋体" w:hint="eastAsia"/>
-          <w:kern w:val="2"/>
-          <w:sz w:val="24"/>
-          <w:szCs w:val="24"/>
-        </w:rPr>
-        <w:t>盘产品</w:t>
-      </w:r>
-      <w:proofErr w:type="gramEnd"/>
-      <w:r>
-        <w:rPr>
-          <w:rFonts w:ascii="宋体" w:eastAsia="宋体" w:hAnsi="宋体" w:hint="eastAsia"/>
-          <w:kern w:val="2"/>
-          <w:sz w:val="24"/>
-          <w:szCs w:val="24"/>
-        </w:rPr>
-        <w:t>的分析与总结</w:t>
-      </w:r>
-      <w:r>
-        <w:rPr>
-          <w:rFonts w:ascii="宋体" w:eastAsia="宋体" w:hAnsi="宋体" w:hint="eastAsia"/>
-          <w:kern w:val="2"/>
-          <w:sz w:val="24"/>
-          <w:szCs w:val="24"/>
-        </w:rPr>
-        <w:t>，我们提出了一个新</w:t>
-      </w:r>
-      <w:proofErr w:type="gramStart"/>
-      <w:r>
-        <w:rPr>
-          <w:rFonts w:ascii="宋体" w:eastAsia="宋体" w:hAnsi="宋体" w:hint="eastAsia"/>
-          <w:kern w:val="2"/>
-          <w:sz w:val="24"/>
-          <w:szCs w:val="24"/>
-        </w:rPr>
-        <w:t>的网盘系统模型</w:t>
-      </w:r>
-      <w:proofErr w:type="gramEnd"/>
-      <w:r>
-        <w:rPr>
-          <w:rFonts w:ascii="宋体" w:eastAsia="宋体" w:hAnsi="宋体" w:hint="eastAsia"/>
-          <w:kern w:val="2"/>
-          <w:sz w:val="24"/>
-          <w:szCs w:val="24"/>
-        </w:rPr>
-        <w:t>，相比较之前</w:t>
-      </w:r>
-      <w:r>
-        <w:rPr>
-          <w:rFonts w:ascii="宋体" w:eastAsia="宋体" w:hAnsi="宋体" w:hint="eastAsia"/>
-          <w:kern w:val="2"/>
-          <w:sz w:val="24"/>
-          <w:szCs w:val="24"/>
-        </w:rPr>
-        <w:t>主流</w:t>
-      </w:r>
-      <w:proofErr w:type="gramStart"/>
-      <w:r>
-        <w:rPr>
-          <w:rFonts w:ascii="宋体" w:eastAsia="宋体" w:hAnsi="宋体" w:hint="eastAsia"/>
-          <w:kern w:val="2"/>
-          <w:sz w:val="24"/>
-          <w:szCs w:val="24"/>
-        </w:rPr>
-        <w:t>的</w:t>
-      </w:r>
-      <w:r>
-        <w:rPr>
-          <w:rFonts w:ascii="宋体" w:eastAsia="宋体" w:hAnsi="宋体" w:hint="eastAsia"/>
-          <w:kern w:val="2"/>
-          <w:sz w:val="24"/>
-          <w:szCs w:val="24"/>
-        </w:rPr>
-        <w:t>网盘系统</w:t>
-      </w:r>
-      <w:proofErr w:type="gramEnd"/>
-      <w:r>
-        <w:rPr>
-          <w:rFonts w:ascii="宋体" w:eastAsia="宋体" w:hAnsi="宋体" w:hint="eastAsia"/>
-          <w:kern w:val="2"/>
-          <w:sz w:val="24"/>
-          <w:szCs w:val="24"/>
-        </w:rPr>
-        <w:t>，新的</w:t>
+        <w:t>对主流网盘产品的分析与总结</w:t>
+      </w:r>
+      <w:r>
+        <w:rPr>
+          <w:rFonts w:ascii="宋体" w:eastAsia="宋体" w:hAnsi="宋体" w:hint="eastAsia"/>
+          <w:kern w:val="2"/>
+          <w:sz w:val="24"/>
+          <w:szCs w:val="24"/>
+        </w:rPr>
+        <w:t>，我们提出了一个新的网盘系统模型，相比较之前</w:t>
+      </w:r>
+      <w:r>
+        <w:rPr>
+          <w:rFonts w:ascii="宋体" w:eastAsia="宋体" w:hAnsi="宋体" w:hint="eastAsia"/>
+          <w:kern w:val="2"/>
+          <w:sz w:val="24"/>
+          <w:szCs w:val="24"/>
+        </w:rPr>
+        <w:t>主流的</w:t>
+      </w:r>
+      <w:r>
+        <w:rPr>
+          <w:rFonts w:ascii="宋体" w:eastAsia="宋体" w:hAnsi="宋体" w:hint="eastAsia"/>
+          <w:kern w:val="2"/>
+          <w:sz w:val="24"/>
+          <w:szCs w:val="24"/>
+        </w:rPr>
+        <w:t>网盘系统，新的</w:t>
       </w:r>
       <w:r>
         <w:rPr>
@@ -3585,7 +3772,6 @@
       <w:pPr>
         <w:spacing w:line="360" w:lineRule="auto"/>
         <w:ind w:firstLineChars="150" w:firstLine="360"/>
-        <w:jc w:val="left"/>
         <w:rPr>
           <w:rFonts w:ascii="宋体" w:eastAsia="宋体" w:hAnsi="宋体"/>
           <w:kern w:val="2"/>
@@ -3627,36 +3813,25 @@
           <w:sz w:val="24"/>
           <w:szCs w:val="24"/>
         </w:rPr>
-        <w:t>的全生命周期均处于加密状态，且加密、解密过程不受运营商干预。</w:t>
-      </w:r>
-      <w:r>
-        <w:rPr>
-          <w:rFonts w:ascii="宋体" w:eastAsia="宋体" w:hAnsi="宋体" w:hint="eastAsia"/>
-          <w:kern w:val="2"/>
-          <w:sz w:val="24"/>
-          <w:szCs w:val="24"/>
-        </w:rPr>
-        <w:t>文件上</w:t>
-      </w:r>
-      <w:proofErr w:type="gramStart"/>
-      <w:r>
-        <w:rPr>
-          <w:rFonts w:ascii="宋体" w:eastAsia="宋体" w:hAnsi="宋体" w:hint="eastAsia"/>
-          <w:kern w:val="2"/>
-          <w:sz w:val="24"/>
-          <w:szCs w:val="24"/>
-        </w:rPr>
-        <w:t>传之前</w:t>
-      </w:r>
-      <w:proofErr w:type="gramEnd"/>
-      <w:r>
-        <w:rPr>
-          <w:rFonts w:ascii="宋体" w:eastAsia="宋体" w:hAnsi="宋体" w:hint="eastAsia"/>
-          <w:kern w:val="2"/>
-          <w:sz w:val="24"/>
-          <w:szCs w:val="24"/>
-        </w:rPr>
-        <w:t>会先进行加密，文件下载后进行解密，</w:t>
+        <w:t>的全生命周期均处于加密状态，且加密、解密过程不受服务</w:t>
+      </w:r>
+      <w:r>
+        <w:rPr>
+          <w:rFonts w:ascii="宋体" w:eastAsia="宋体" w:hAnsi="宋体" w:hint="eastAsia"/>
+          <w:kern w:val="2"/>
+          <w:sz w:val="24"/>
+          <w:szCs w:val="24"/>
+        </w:rPr>
+        <w:t>商干预。</w:t>
+      </w:r>
+      <w:r>
+        <w:rPr>
+          <w:rFonts w:ascii="宋体" w:eastAsia="宋体" w:hAnsi="宋体" w:hint="eastAsia"/>
+          <w:kern w:val="2"/>
+          <w:sz w:val="24"/>
+          <w:szCs w:val="24"/>
+        </w:rPr>
+        <w:t>文件上传之前会先进行加密，文件下载后进行解密，</w:t>
       </w:r>
       <w:r>
         <w:rPr>
@@ -3699,7 +3874,6 @@
       <w:pPr>
         <w:spacing w:line="360" w:lineRule="auto"/>
         <w:ind w:firstLineChars="150" w:firstLine="360"/>
-        <w:jc w:val="left"/>
         <w:rPr>
           <w:rFonts w:ascii="宋体" w:eastAsia="宋体" w:hAnsi="宋体"/>
           <w:kern w:val="2"/>
@@ -3723,17 +3897,7 @@
           <w:sz w:val="24"/>
           <w:szCs w:val="24"/>
         </w:rPr>
-        <w:t>新</w:t>
-      </w:r>
-      <w:proofErr w:type="gramStart"/>
-      <w:r>
-        <w:rPr>
-          <w:rFonts w:ascii="宋体" w:eastAsia="宋体" w:hAnsi="宋体" w:hint="eastAsia"/>
-          <w:kern w:val="2"/>
-          <w:sz w:val="24"/>
-          <w:szCs w:val="24"/>
-        </w:rPr>
-        <w:t>的</w:t>
+        <w:t>新的</w:t>
       </w:r>
       <w:r>
         <w:rPr>
@@ -3751,17 +3915,7 @@
           <w:sz w:val="24"/>
           <w:szCs w:val="24"/>
         </w:rPr>
-        <w:t>设计</w:t>
-      </w:r>
-      <w:proofErr w:type="gramEnd"/>
-      <w:r>
-        <w:rPr>
-          <w:rFonts w:ascii="宋体" w:eastAsia="宋体" w:hAnsi="宋体" w:hint="eastAsia"/>
-          <w:kern w:val="2"/>
-          <w:sz w:val="24"/>
-          <w:szCs w:val="24"/>
-        </w:rPr>
-        <w:t>了基于UDP的可靠</w:t>
+        <w:t>设计了基于UDP的可靠</w:t>
       </w:r>
       <w:r>
         <w:rPr>
@@ -3824,7 +3978,25 @@
           <w:sz w:val="24"/>
           <w:szCs w:val="24"/>
         </w:rPr>
-        <w:t>并且对文件的传输速度具有可控性</w:t>
+        <w:t>对文件的传输速度</w:t>
+      </w:r>
+      <w:r>
+        <w:rPr>
+          <w:rFonts w:ascii="宋体" w:eastAsia="宋体" w:hAnsi="宋体" w:hint="eastAsia"/>
+          <w:kern w:val="2"/>
+          <w:sz w:val="24"/>
+          <w:szCs w:val="24"/>
+        </w:rPr>
+        <w:t>也</w:t>
+      </w:r>
+      <w:r>
+        <w:rPr>
+          <w:rFonts w:ascii="宋体" w:eastAsia="宋体" w:hAnsi="宋体" w:hint="eastAsia"/>
+          <w:kern w:val="2"/>
+          <w:sz w:val="24"/>
+          <w:szCs w:val="24"/>
+        </w:rPr>
+        <w:t>具有可控性</w:t>
       </w:r>
       <w:r>
         <w:rPr>
@@ -3840,7 +4012,6 @@
       <w:pPr>
         <w:spacing w:line="360" w:lineRule="auto"/>
         <w:ind w:firstLineChars="150" w:firstLine="360"/>
-        <w:jc w:val="left"/>
         <w:rPr>
           <w:rFonts w:ascii="宋体" w:eastAsia="宋体" w:hAnsi="宋体"/>
           <w:kern w:val="2"/>
@@ -3873,7 +4044,7 @@
           <w:sz w:val="24"/>
           <w:szCs w:val="24"/>
         </w:rPr>
-        <w:t>，我们引入可搜索加密技术。</w:t>
+        <w:t>，我们引入可搜索加密技术，</w:t>
       </w:r>
       <w:r>
         <w:rPr>
@@ -3934,9 +4105,8 @@
       <w:pPr>
         <w:spacing w:line="360" w:lineRule="auto"/>
         <w:ind w:firstLineChars="150" w:firstLine="360"/>
-        <w:jc w:val="left"/>
-        <w:rPr>
-          <w:rFonts w:ascii="宋体" w:eastAsia="宋体" w:hAnsi="宋体"/>
+        <w:rPr>
+          <w:rFonts w:ascii="宋体" w:eastAsia="宋体" w:hAnsi="宋体" w:hint="eastAsia"/>
           <w:kern w:val="2"/>
           <w:sz w:val="24"/>
           <w:szCs w:val="24"/>
@@ -4066,7 +4236,7 @@
           <w:sz w:val="24"/>
           <w:szCs w:val="24"/>
         </w:rPr>
-        <w:t>特定</w:t>
+        <w:t>指定</w:t>
       </w:r>
       <w:r>
         <w:rPr>
@@ -4091,197 +4261,195 @@
       <w:pPr>
         <w:spacing w:line="360" w:lineRule="auto"/>
         <w:rPr>
-          <w:sz w:val="44"/>
-          <w:szCs w:val="44"/>
-        </w:rPr>
-      </w:pPr>
+          <w:rFonts w:ascii="宋体" w:eastAsia="宋体" w:hAnsi="宋体"/>
+          <w:b/>
+          <w:sz w:val="24"/>
+          <w:szCs w:val="24"/>
+        </w:rPr>
+      </w:pPr>
+      <w:r>
+        <w:rPr>
+          <w:rFonts w:ascii="宋体" w:eastAsia="宋体" w:hAnsi="宋体" w:hint="eastAsia"/>
+          <w:b/>
+          <w:sz w:val="24"/>
+          <w:szCs w:val="24"/>
+        </w:rPr>
+        <w:t>（3）</w:t>
+      </w:r>
+      <w:r>
+        <w:rPr>
+          <w:rFonts w:ascii="宋体" w:eastAsia="宋体" w:hAnsi="宋体" w:hint="eastAsia"/>
+          <w:b/>
+          <w:sz w:val="24"/>
+          <w:szCs w:val="24"/>
+        </w:rPr>
+        <w:t>创新点分析</w:t>
+      </w:r>
     </w:p>
     <w:p>
       <w:pPr>
         <w:spacing w:line="360" w:lineRule="auto"/>
-        <w:rPr>
-          <w:rFonts w:ascii="宋体" w:eastAsia="宋体" w:hAnsi="宋体"/>
-          <w:b/>
-          <w:sz w:val="24"/>
-          <w:szCs w:val="24"/>
-        </w:rPr>
-      </w:pPr>
-      <w:r>
-        <w:rPr>
-          <w:rFonts w:ascii="宋体" w:eastAsia="宋体" w:hAnsi="宋体" w:hint="eastAsia"/>
-          <w:b/>
-          <w:sz w:val="24"/>
-          <w:szCs w:val="24"/>
-        </w:rPr>
-        <w:lastRenderedPageBreak/>
-        <w:t>（3）</w:t>
-      </w:r>
-      <w:r>
-        <w:rPr>
-          <w:rFonts w:ascii="宋体" w:eastAsia="宋体" w:hAnsi="宋体" w:hint="eastAsia"/>
-          <w:b/>
-          <w:sz w:val="24"/>
-          <w:szCs w:val="24"/>
-        </w:rPr>
-        <w:t>创新点分析</w:t>
+        <w:ind w:firstLineChars="150" w:firstLine="360"/>
+        <w:rPr>
+          <w:rFonts w:ascii="宋体" w:eastAsia="宋体" w:hAnsi="宋体"/>
+          <w:kern w:val="2"/>
+          <w:sz w:val="24"/>
+          <w:szCs w:val="24"/>
+        </w:rPr>
+      </w:pPr>
+      <w:r>
+        <w:rPr>
+          <w:rFonts w:ascii="宋体" w:eastAsia="宋体" w:hAnsi="宋体" w:hint="eastAsia"/>
+          <w:kern w:val="2"/>
+          <w:sz w:val="24"/>
+          <w:szCs w:val="24"/>
+        </w:rPr>
+        <w:t>1、</w:t>
+      </w:r>
+      <w:r>
+        <w:rPr>
+          <w:rFonts w:ascii="宋体" w:eastAsia="宋体" w:hAnsi="宋体" w:hint="eastAsia"/>
+          <w:kern w:val="2"/>
+          <w:sz w:val="24"/>
+          <w:szCs w:val="24"/>
+        </w:rPr>
+        <w:t>将加密搜索</w:t>
+      </w:r>
+      <w:r>
+        <w:rPr>
+          <w:rFonts w:ascii="宋体" w:eastAsia="宋体" w:hAnsi="宋体" w:hint="eastAsia"/>
+          <w:kern w:val="2"/>
+          <w:sz w:val="24"/>
+          <w:szCs w:val="24"/>
+        </w:rPr>
+        <w:t>概念</w:t>
+      </w:r>
+      <w:r>
+        <w:rPr>
+          <w:rFonts w:ascii="宋体" w:eastAsia="宋体" w:hAnsi="宋体" w:hint="eastAsia"/>
+          <w:kern w:val="2"/>
+          <w:sz w:val="24"/>
+          <w:szCs w:val="24"/>
+        </w:rPr>
+        <w:t>引入到网盘系统中，并实现该系统。</w:t>
       </w:r>
     </w:p>
     <w:p>
       <w:pPr>
         <w:spacing w:line="360" w:lineRule="auto"/>
         <w:ind w:firstLineChars="150" w:firstLine="360"/>
-        <w:jc w:val="left"/>
-        <w:rPr>
-          <w:rFonts w:ascii="宋体" w:eastAsia="宋体" w:hAnsi="宋体"/>
-          <w:kern w:val="2"/>
-          <w:sz w:val="24"/>
-          <w:szCs w:val="24"/>
-        </w:rPr>
-      </w:pPr>
-      <w:r>
-        <w:rPr>
-          <w:rFonts w:ascii="宋体" w:eastAsia="宋体" w:hAnsi="宋体" w:hint="eastAsia"/>
-          <w:kern w:val="2"/>
-          <w:sz w:val="24"/>
-          <w:szCs w:val="24"/>
-        </w:rPr>
-        <w:t>1、</w:t>
-      </w:r>
-      <w:r>
-        <w:rPr>
-          <w:rFonts w:ascii="宋体" w:eastAsia="宋体" w:hAnsi="宋体" w:hint="eastAsia"/>
-          <w:kern w:val="2"/>
-          <w:sz w:val="24"/>
-          <w:szCs w:val="24"/>
-        </w:rPr>
-        <w:t>将加密搜索</w:t>
-      </w:r>
-      <w:r>
-        <w:rPr>
-          <w:rFonts w:ascii="宋体" w:eastAsia="宋体" w:hAnsi="宋体" w:hint="eastAsia"/>
-          <w:kern w:val="2"/>
-          <w:sz w:val="24"/>
-          <w:szCs w:val="24"/>
-        </w:rPr>
-        <w:t>概念</w:t>
-      </w:r>
-      <w:r>
-        <w:rPr>
-          <w:rFonts w:ascii="宋体" w:eastAsia="宋体" w:hAnsi="宋体" w:hint="eastAsia"/>
-          <w:kern w:val="2"/>
-          <w:sz w:val="24"/>
-          <w:szCs w:val="24"/>
-        </w:rPr>
-        <w:t>引入</w:t>
-      </w:r>
-      <w:proofErr w:type="gramStart"/>
-      <w:r>
-        <w:rPr>
-          <w:rFonts w:ascii="宋体" w:eastAsia="宋体" w:hAnsi="宋体" w:hint="eastAsia"/>
-          <w:kern w:val="2"/>
-          <w:sz w:val="24"/>
-          <w:szCs w:val="24"/>
-        </w:rPr>
-        <w:t>到网盘系统</w:t>
-      </w:r>
-      <w:proofErr w:type="gramEnd"/>
-      <w:r>
-        <w:rPr>
-          <w:rFonts w:ascii="宋体" w:eastAsia="宋体" w:hAnsi="宋体" w:hint="eastAsia"/>
-          <w:kern w:val="2"/>
-          <w:sz w:val="24"/>
-          <w:szCs w:val="24"/>
-        </w:rPr>
-        <w:t>中，并实现该系统。</w:t>
+        <w:rPr>
+          <w:rFonts w:ascii="宋体" w:eastAsia="宋体" w:hAnsi="宋体"/>
+          <w:kern w:val="2"/>
+          <w:sz w:val="24"/>
+          <w:szCs w:val="24"/>
+        </w:rPr>
+      </w:pPr>
+      <w:r>
+        <w:rPr>
+          <w:rFonts w:ascii="宋体" w:eastAsia="宋体" w:hAnsi="宋体"/>
+          <w:kern w:val="2"/>
+          <w:sz w:val="24"/>
+          <w:szCs w:val="24"/>
+        </w:rPr>
+        <w:t>2</w:t>
+      </w:r>
+      <w:r>
+        <w:rPr>
+          <w:rFonts w:ascii="宋体" w:eastAsia="宋体" w:hAnsi="宋体" w:hint="eastAsia"/>
+          <w:kern w:val="2"/>
+          <w:sz w:val="24"/>
+          <w:szCs w:val="24"/>
+        </w:rPr>
+        <w:t>、</w:t>
+      </w:r>
+      <w:r>
+        <w:rPr>
+          <w:rFonts w:ascii="宋体" w:eastAsia="宋体" w:hAnsi="宋体" w:hint="eastAsia"/>
+          <w:kern w:val="2"/>
+          <w:sz w:val="24"/>
+          <w:szCs w:val="24"/>
+        </w:rPr>
+        <w:t>对加密搜索过程中搜索算法进行改进</w:t>
+      </w:r>
+      <w:r>
+        <w:rPr>
+          <w:rFonts w:ascii="宋体" w:eastAsia="宋体" w:hAnsi="宋体" w:hint="eastAsia"/>
+          <w:kern w:val="2"/>
+          <w:sz w:val="24"/>
+          <w:szCs w:val="24"/>
+        </w:rPr>
+        <w:t>，优化加密搜索的性能。</w:t>
       </w:r>
     </w:p>
     <w:p>
       <w:pPr>
         <w:spacing w:line="360" w:lineRule="auto"/>
         <w:ind w:firstLineChars="150" w:firstLine="360"/>
-        <w:jc w:val="left"/>
-        <w:rPr>
-          <w:rFonts w:ascii="宋体" w:eastAsia="宋体" w:hAnsi="宋体"/>
-          <w:kern w:val="2"/>
-          <w:sz w:val="24"/>
-          <w:szCs w:val="24"/>
-        </w:rPr>
-      </w:pPr>
-      <w:r>
-        <w:rPr>
-          <w:rFonts w:ascii="宋体" w:eastAsia="宋体" w:hAnsi="宋体"/>
-          <w:kern w:val="2"/>
-          <w:sz w:val="24"/>
-          <w:szCs w:val="24"/>
-        </w:rPr>
-        <w:t>2</w:t>
-      </w:r>
-      <w:r>
-        <w:rPr>
-          <w:rFonts w:ascii="宋体" w:eastAsia="宋体" w:hAnsi="宋体" w:hint="eastAsia"/>
-          <w:kern w:val="2"/>
-          <w:sz w:val="24"/>
-          <w:szCs w:val="24"/>
-        </w:rPr>
-        <w:t>、</w:t>
-      </w:r>
-      <w:r>
-        <w:rPr>
-          <w:rFonts w:ascii="宋体" w:eastAsia="宋体" w:hAnsi="宋体" w:hint="eastAsia"/>
-          <w:kern w:val="2"/>
-          <w:sz w:val="24"/>
-          <w:szCs w:val="24"/>
-        </w:rPr>
-        <w:t>对加密搜索过程中搜索算法进行改进</w:t>
-      </w:r>
-      <w:r>
-        <w:rPr>
-          <w:rFonts w:ascii="宋体" w:eastAsia="宋体" w:hAnsi="宋体" w:hint="eastAsia"/>
-          <w:kern w:val="2"/>
-          <w:sz w:val="24"/>
-          <w:szCs w:val="24"/>
-        </w:rPr>
-        <w:t>，优化加密搜索的性能。</w:t>
+        <w:rPr>
+          <w:rFonts w:ascii="宋体" w:eastAsia="宋体" w:hAnsi="宋体"/>
+          <w:kern w:val="2"/>
+          <w:sz w:val="24"/>
+          <w:szCs w:val="24"/>
+        </w:rPr>
+      </w:pPr>
+      <w:r>
+        <w:rPr>
+          <w:rFonts w:ascii="宋体" w:eastAsia="宋体" w:hAnsi="宋体" w:hint="eastAsia"/>
+          <w:kern w:val="2"/>
+          <w:sz w:val="24"/>
+          <w:szCs w:val="24"/>
+        </w:rPr>
+        <w:t>3、基于U</w:t>
+      </w:r>
+      <w:r>
+        <w:rPr>
+          <w:rFonts w:ascii="宋体" w:eastAsia="宋体" w:hAnsi="宋体"/>
+          <w:kern w:val="2"/>
+          <w:sz w:val="24"/>
+          <w:szCs w:val="24"/>
+        </w:rPr>
+        <w:t>DP</w:t>
+      </w:r>
+      <w:r>
+        <w:rPr>
+          <w:rFonts w:ascii="宋体" w:eastAsia="宋体" w:hAnsi="宋体" w:hint="eastAsia"/>
+          <w:kern w:val="2"/>
+          <w:sz w:val="24"/>
+          <w:szCs w:val="24"/>
+        </w:rPr>
+        <w:t>可靠</w:t>
+      </w:r>
+      <w:bookmarkStart w:id="0" w:name="_GoBack"/>
+      <w:bookmarkEnd w:id="0"/>
+      <w:r>
+        <w:rPr>
+          <w:rFonts w:ascii="宋体" w:eastAsia="宋体" w:hAnsi="宋体" w:hint="eastAsia"/>
+          <w:kern w:val="2"/>
+          <w:sz w:val="24"/>
+          <w:szCs w:val="24"/>
+        </w:rPr>
+        <w:t>传输协议设计。</w:t>
       </w:r>
     </w:p>
     <w:p>
       <w:pPr>
         <w:spacing w:line="360" w:lineRule="auto"/>
-        <w:ind w:firstLineChars="150" w:firstLine="360"/>
-        <w:jc w:val="left"/>
-        <w:rPr>
-          <w:rFonts w:ascii="宋体" w:eastAsia="宋体" w:hAnsi="宋体"/>
-          <w:kern w:val="2"/>
-          <w:sz w:val="24"/>
-          <w:szCs w:val="24"/>
-        </w:rPr>
-      </w:pPr>
-      <w:r>
-        <w:rPr>
-          <w:rFonts w:ascii="宋体" w:eastAsia="宋体" w:hAnsi="宋体" w:hint="eastAsia"/>
-          <w:kern w:val="2"/>
-          <w:sz w:val="24"/>
-          <w:szCs w:val="24"/>
-        </w:rPr>
-        <w:t>3、基于U</w:t>
-      </w:r>
-      <w:r>
-        <w:rPr>
-          <w:rFonts w:ascii="宋体" w:eastAsia="宋体" w:hAnsi="宋体"/>
-          <w:kern w:val="2"/>
-          <w:sz w:val="24"/>
-          <w:szCs w:val="24"/>
-        </w:rPr>
-        <w:t>DP</w:t>
-      </w:r>
-      <w:r>
-        <w:rPr>
-          <w:rFonts w:ascii="宋体" w:eastAsia="宋体" w:hAnsi="宋体" w:hint="eastAsia"/>
-          <w:kern w:val="2"/>
-          <w:sz w:val="24"/>
-          <w:szCs w:val="24"/>
-        </w:rPr>
-        <w:t>可靠传输协议设计。</w:t>
+        <w:rPr>
+          <w:rFonts w:ascii="宋体" w:eastAsia="宋体" w:hAnsi="宋体"/>
+          <w:kern w:val="2"/>
+          <w:sz w:val="24"/>
+          <w:szCs w:val="24"/>
+        </w:rPr>
+      </w:pPr>
+      <w:r>
+        <w:rPr>
+          <w:rFonts w:ascii="宋体" w:eastAsia="宋体" w:hAnsi="宋体" w:hint="eastAsia"/>
+          <w:kern w:val="2"/>
+          <w:sz w:val="24"/>
+          <w:szCs w:val="24"/>
+        </w:rPr>
+        <w:t>二、论文研究的主要内容，方案和拟采用的研究方法、手段。已进行的科研工作基础和已具备的科学研究条件（包括文献资料及主要实验仪器设备准备情况等），对其它单位的协作要求。论文总工作量（估计），论文初稿的进度以及预期结果：</w:t>
       </w:r>
     </w:p>
     <w:p>
@@ -4289,140 +4457,116 @@
         <w:spacing w:line="360" w:lineRule="auto"/>
         <w:rPr>
           <w:rFonts w:ascii="宋体" w:eastAsia="宋体" w:hAnsi="宋体"/>
-          <w:kern w:val="2"/>
-          <w:sz w:val="24"/>
-          <w:szCs w:val="24"/>
-        </w:rPr>
-      </w:pPr>
-      <w:r>
-        <w:rPr>
-          <w:rFonts w:ascii="宋体" w:eastAsia="宋体" w:hAnsi="宋体" w:hint="eastAsia"/>
-          <w:kern w:val="2"/>
-          <w:sz w:val="24"/>
-          <w:szCs w:val="24"/>
-        </w:rPr>
-        <w:t>二、论文研究的主要内容，方案和</w:t>
-      </w:r>
-      <w:proofErr w:type="gramStart"/>
-      <w:r>
-        <w:rPr>
-          <w:rFonts w:ascii="宋体" w:eastAsia="宋体" w:hAnsi="宋体" w:hint="eastAsia"/>
-          <w:kern w:val="2"/>
-          <w:sz w:val="24"/>
-          <w:szCs w:val="24"/>
-        </w:rPr>
-        <w:t>拟采用</w:t>
-      </w:r>
-      <w:proofErr w:type="gramEnd"/>
-      <w:r>
-        <w:rPr>
-          <w:rFonts w:ascii="宋体" w:eastAsia="宋体" w:hAnsi="宋体" w:hint="eastAsia"/>
-          <w:kern w:val="2"/>
-          <w:sz w:val="24"/>
-          <w:szCs w:val="24"/>
-        </w:rPr>
-        <w:t>的研究方法、手段。已进行的科研工作基础和已具备的科学研究条件（包括文献资料及主要实验仪器设备准备情况等），对其它单位的协作要求。论文总工作量（估计），论文初稿的进度以及预期结果：</w:t>
+          <w:b/>
+          <w:sz w:val="28"/>
+          <w:szCs w:val="28"/>
+        </w:rPr>
+      </w:pPr>
+      <w:r>
+        <w:rPr>
+          <w:rFonts w:ascii="宋体" w:eastAsia="宋体" w:hAnsi="宋体" w:hint="eastAsia"/>
+          <w:b/>
+          <w:sz w:val="28"/>
+          <w:szCs w:val="28"/>
+        </w:rPr>
+        <w:t>1、论文研究的主要内容</w:t>
       </w:r>
     </w:p>
     <w:p>
       <w:pPr>
         <w:spacing w:line="360" w:lineRule="auto"/>
-        <w:rPr>
-          <w:rFonts w:ascii="宋体" w:eastAsia="宋体" w:hAnsi="宋体"/>
-          <w:b/>
-          <w:sz w:val="28"/>
-          <w:szCs w:val="28"/>
-        </w:rPr>
-      </w:pPr>
-      <w:r>
-        <w:rPr>
-          <w:rFonts w:ascii="宋体" w:eastAsia="宋体" w:hAnsi="宋体" w:hint="eastAsia"/>
-          <w:b/>
-          <w:sz w:val="28"/>
-          <w:szCs w:val="28"/>
-        </w:rPr>
-        <w:t>1、论文研究的主要内容</w:t>
+        <w:ind w:firstLineChars="150" w:firstLine="360"/>
+        <w:rPr>
+          <w:rFonts w:ascii="宋体" w:eastAsia="宋体" w:hAnsi="宋体"/>
+          <w:kern w:val="2"/>
+          <w:sz w:val="24"/>
+          <w:szCs w:val="24"/>
+        </w:rPr>
+      </w:pPr>
+      <w:r>
+        <w:rPr>
+          <w:rFonts w:ascii="宋体" w:eastAsia="宋体" w:hAnsi="宋体" w:hint="eastAsia"/>
+          <w:kern w:val="2"/>
+          <w:sz w:val="24"/>
+          <w:szCs w:val="24"/>
+        </w:rPr>
+        <w:t>在本论文中，作者阐述了一种新型的基于加密搜索技术的安全网盘系统的设计与实现。</w:t>
+      </w:r>
+      <w:r>
+        <w:rPr>
+          <w:rFonts w:ascii="宋体" w:eastAsia="宋体" w:hAnsi="宋体" w:hint="eastAsia"/>
+          <w:kern w:val="2"/>
+          <w:sz w:val="24"/>
+          <w:szCs w:val="24"/>
+        </w:rPr>
+        <w:t>论文工作主要从两方面展开</w:t>
       </w:r>
     </w:p>
     <w:p>
       <w:pPr>
         <w:spacing w:line="360" w:lineRule="auto"/>
-        <w:ind w:firstLineChars="150" w:firstLine="360"/>
-        <w:jc w:val="left"/>
-        <w:rPr>
-          <w:rFonts w:ascii="宋体" w:eastAsia="宋体" w:hAnsi="宋体"/>
-          <w:kern w:val="2"/>
-          <w:sz w:val="24"/>
-          <w:szCs w:val="24"/>
-        </w:rPr>
-      </w:pPr>
-      <w:r>
-        <w:rPr>
-          <w:rFonts w:ascii="宋体" w:eastAsia="宋体" w:hAnsi="宋体" w:hint="eastAsia"/>
-          <w:kern w:val="2"/>
-          <w:sz w:val="24"/>
-          <w:szCs w:val="24"/>
-        </w:rPr>
-        <w:t>在本论文中，作者阐述了一种新型的基于加密搜索技术的安全网盘系统的设计与实现。</w:t>
-      </w:r>
-      <w:r>
-        <w:rPr>
-          <w:rFonts w:ascii="宋体" w:eastAsia="宋体" w:hAnsi="宋体" w:hint="eastAsia"/>
-          <w:kern w:val="2"/>
-          <w:sz w:val="24"/>
-          <w:szCs w:val="24"/>
-        </w:rPr>
-        <w:t>论文工作主要从两方面展开</w:t>
+        <w:rPr>
+          <w:rFonts w:ascii="宋体" w:eastAsia="宋体" w:hAnsi="宋体"/>
+          <w:kern w:val="2"/>
+          <w:sz w:val="24"/>
+          <w:szCs w:val="24"/>
+        </w:rPr>
+      </w:pPr>
+      <w:r>
+        <w:rPr>
+          <w:rFonts w:ascii="宋体" w:eastAsia="宋体" w:hAnsi="宋体" w:hint="eastAsia"/>
+          <w:kern w:val="2"/>
+          <w:sz w:val="24"/>
+          <w:szCs w:val="24"/>
+        </w:rPr>
+        <w:t>1.</w:t>
+      </w:r>
+      <w:r>
+        <w:rPr>
+          <w:rFonts w:ascii="宋体" w:eastAsia="宋体" w:hAnsi="宋体"/>
+          <w:kern w:val="2"/>
+          <w:sz w:val="24"/>
+          <w:szCs w:val="24"/>
+        </w:rPr>
+        <w:t>1</w:t>
+      </w:r>
+      <w:r>
+        <w:rPr>
+          <w:rFonts w:ascii="宋体" w:eastAsia="宋体" w:hAnsi="宋体" w:hint="eastAsia"/>
+          <w:kern w:val="2"/>
+          <w:sz w:val="24"/>
+          <w:szCs w:val="24"/>
+        </w:rPr>
+        <w:t>传统网盘系统架构设计</w:t>
       </w:r>
     </w:p>
     <w:p>
       <w:pPr>
         <w:spacing w:line="360" w:lineRule="auto"/>
-        <w:jc w:val="left"/>
-        <w:rPr>
-          <w:rFonts w:ascii="宋体" w:eastAsia="宋体" w:hAnsi="宋体" w:hint="eastAsia"/>
-          <w:kern w:val="2"/>
-          <w:sz w:val="24"/>
-          <w:szCs w:val="24"/>
-        </w:rPr>
-      </w:pPr>
-      <w:r>
-        <w:rPr>
-          <w:rFonts w:ascii="宋体" w:eastAsia="宋体" w:hAnsi="宋体" w:hint="eastAsia"/>
-          <w:kern w:val="2"/>
-          <w:sz w:val="24"/>
-          <w:szCs w:val="24"/>
-        </w:rPr>
-        <w:t>1.</w:t>
-      </w:r>
-      <w:r>
-        <w:rPr>
-          <w:rFonts w:ascii="宋体" w:eastAsia="宋体" w:hAnsi="宋体"/>
-          <w:kern w:val="2"/>
-          <w:sz w:val="24"/>
-          <w:szCs w:val="24"/>
-        </w:rPr>
-        <w:t>1</w:t>
-      </w:r>
-      <w:proofErr w:type="gramStart"/>
-      <w:r>
-        <w:rPr>
-          <w:rFonts w:ascii="宋体" w:eastAsia="宋体" w:hAnsi="宋体" w:hint="eastAsia"/>
-          <w:kern w:val="2"/>
-          <w:sz w:val="24"/>
-          <w:szCs w:val="24"/>
-        </w:rPr>
-        <w:t>传统网盘</w:t>
-      </w:r>
-      <w:proofErr w:type="gramEnd"/>
-      <w:r>
-        <w:rPr>
-          <w:rFonts w:ascii="宋体" w:eastAsia="宋体" w:hAnsi="宋体" w:hint="eastAsia"/>
-          <w:kern w:val="2"/>
-          <w:sz w:val="24"/>
-          <w:szCs w:val="24"/>
-        </w:rPr>
-        <w:t>系统架构设计</w:t>
+        <w:rPr>
+          <w:rFonts w:ascii="宋体" w:eastAsia="宋体" w:hAnsi="宋体"/>
+          <w:kern w:val="2"/>
+          <w:sz w:val="24"/>
+          <w:szCs w:val="24"/>
+        </w:rPr>
+      </w:pPr>
+      <w:r>
+        <w:rPr>
+          <w:rFonts w:ascii="宋体" w:eastAsia="宋体" w:hAnsi="宋体"/>
+          <w:kern w:val="2"/>
+          <w:sz w:val="24"/>
+          <w:szCs w:val="24"/>
+        </w:rPr>
+        <w:tab/>
+      </w:r>
+      <w:r>
+        <w:rPr>
+          <w:rFonts w:ascii="宋体" w:eastAsia="宋体" w:hAnsi="宋体" w:hint="eastAsia"/>
+          <w:kern w:val="2"/>
+          <w:sz w:val="24"/>
+          <w:szCs w:val="24"/>
+        </w:rPr>
+        <w:t>传统网盘系统设计模型如下</w:t>
       </w:r>
     </w:p>
     <w:p>
@@ -4467,71 +4611,30 @@
       <w:pPr>
         <w:spacing w:line="360" w:lineRule="auto"/>
         <w:ind w:firstLineChars="150" w:firstLine="360"/>
-        <w:jc w:val="left"/>
-        <w:rPr>
-          <w:rFonts w:ascii="宋体" w:eastAsia="宋体" w:hAnsi="宋体"/>
-          <w:kern w:val="2"/>
-          <w:sz w:val="24"/>
-          <w:szCs w:val="24"/>
-        </w:rPr>
-      </w:pPr>
-      <w:r>
-        <w:rPr>
-          <w:rFonts w:ascii="宋体" w:eastAsia="宋体" w:hAnsi="宋体" w:hint="eastAsia"/>
-          <w:kern w:val="2"/>
-          <w:sz w:val="24"/>
-          <w:szCs w:val="24"/>
-        </w:rPr>
-        <w:t>基于对</w:t>
-      </w:r>
-      <w:proofErr w:type="gramStart"/>
-      <w:r>
-        <w:rPr>
-          <w:rFonts w:ascii="宋体" w:eastAsia="宋体" w:hAnsi="宋体" w:hint="eastAsia"/>
-          <w:kern w:val="2"/>
-          <w:sz w:val="24"/>
-          <w:szCs w:val="24"/>
-        </w:rPr>
-        <w:t>现有网盘系统</w:t>
-      </w:r>
-      <w:proofErr w:type="gramEnd"/>
-      <w:r>
-        <w:rPr>
-          <w:rFonts w:ascii="宋体" w:eastAsia="宋体" w:hAnsi="宋体" w:hint="eastAsia"/>
-          <w:kern w:val="2"/>
-          <w:sz w:val="24"/>
-          <w:szCs w:val="24"/>
-        </w:rPr>
-        <w:t>的分析，我们</w:t>
-      </w:r>
-      <w:r>
-        <w:rPr>
-          <w:rFonts w:ascii="宋体" w:eastAsia="宋体" w:hAnsi="宋体" w:hint="eastAsia"/>
-          <w:kern w:val="2"/>
-          <w:sz w:val="24"/>
-          <w:szCs w:val="24"/>
-        </w:rPr>
-        <w:t>提出新</w:t>
-      </w:r>
-      <w:proofErr w:type="gramStart"/>
-      <w:r>
-        <w:rPr>
-          <w:rFonts w:ascii="宋体" w:eastAsia="宋体" w:hAnsi="宋体" w:hint="eastAsia"/>
-          <w:kern w:val="2"/>
-          <w:sz w:val="24"/>
-          <w:szCs w:val="24"/>
-        </w:rPr>
-        <w:t>的网盘系统</w:t>
-      </w:r>
-      <w:proofErr w:type="gramEnd"/>
-      <w:r>
-        <w:rPr>
-          <w:rFonts w:ascii="宋体" w:eastAsia="宋体" w:hAnsi="宋体" w:hint="eastAsia"/>
-          <w:kern w:val="2"/>
-          <w:sz w:val="24"/>
-          <w:szCs w:val="24"/>
-        </w:rPr>
-        <w:t>架构，</w:t>
+        <w:rPr>
+          <w:rFonts w:ascii="宋体" w:eastAsia="宋体" w:hAnsi="宋体"/>
+          <w:kern w:val="2"/>
+          <w:sz w:val="24"/>
+          <w:szCs w:val="24"/>
+        </w:rPr>
+      </w:pPr>
+      <w:r>
+        <w:rPr>
+          <w:rFonts w:ascii="宋体" w:eastAsia="宋体" w:hAnsi="宋体" w:hint="eastAsia"/>
+          <w:kern w:val="2"/>
+          <w:sz w:val="24"/>
+          <w:szCs w:val="24"/>
+        </w:rPr>
+        <w:t>基于对现有网盘系统的分析，我们</w:t>
+      </w:r>
+      <w:r>
+        <w:rPr>
+          <w:rFonts w:ascii="宋体" w:eastAsia="宋体" w:hAnsi="宋体" w:hint="eastAsia"/>
+          <w:kern w:val="2"/>
+          <w:sz w:val="24"/>
+          <w:szCs w:val="24"/>
+        </w:rPr>
+        <w:t>提出新的网盘系统架构，</w:t>
       </w:r>
       <w:r>
         <w:rPr>
@@ -4607,62 +4710,21 @@
       <w:pPr>
         <w:spacing w:line="360" w:lineRule="auto"/>
         <w:ind w:firstLineChars="150" w:firstLine="360"/>
-        <w:jc w:val="left"/>
-        <w:rPr>
-          <w:rFonts w:ascii="宋体" w:eastAsia="宋体" w:hAnsi="宋体"/>
-          <w:kern w:val="2"/>
-          <w:sz w:val="24"/>
-          <w:szCs w:val="24"/>
-        </w:rPr>
-      </w:pPr>
-      <w:r>
-        <w:rPr>
-          <w:rFonts w:ascii="宋体" w:eastAsia="宋体" w:hAnsi="宋体" w:hint="eastAsia"/>
-          <w:kern w:val="2"/>
-          <w:sz w:val="24"/>
-          <w:szCs w:val="24"/>
-        </w:rPr>
-        <w:t>通过对传统</w:t>
-      </w:r>
-      <w:proofErr w:type="gramStart"/>
-      <w:r>
-        <w:rPr>
-          <w:rFonts w:ascii="宋体" w:eastAsia="宋体" w:hAnsi="宋体" w:hint="eastAsia"/>
-          <w:kern w:val="2"/>
-          <w:sz w:val="24"/>
-          <w:szCs w:val="24"/>
-        </w:rPr>
-        <w:t>的网盘系统</w:t>
-      </w:r>
-      <w:proofErr w:type="gramEnd"/>
-      <w:r>
-        <w:rPr>
-          <w:rFonts w:ascii="宋体" w:eastAsia="宋体" w:hAnsi="宋体" w:hint="eastAsia"/>
-          <w:kern w:val="2"/>
-          <w:sz w:val="24"/>
-          <w:szCs w:val="24"/>
-        </w:rPr>
-        <w:t>架构进行分析，我们可以看到</w:t>
-      </w:r>
-      <w:proofErr w:type="gramStart"/>
-      <w:r>
-        <w:rPr>
-          <w:rFonts w:ascii="宋体" w:eastAsia="宋体" w:hAnsi="宋体" w:hint="eastAsia"/>
-          <w:kern w:val="2"/>
-          <w:sz w:val="24"/>
-          <w:szCs w:val="24"/>
-        </w:rPr>
-        <w:t>传统网盘</w:t>
-      </w:r>
-      <w:proofErr w:type="gramEnd"/>
-      <w:r>
-        <w:rPr>
-          <w:rFonts w:ascii="宋体" w:eastAsia="宋体" w:hAnsi="宋体" w:hint="eastAsia"/>
-          <w:kern w:val="2"/>
-          <w:sz w:val="24"/>
-          <w:szCs w:val="24"/>
-        </w:rPr>
-        <w:t>的安全</w:t>
+        <w:rPr>
+          <w:rFonts w:ascii="宋体" w:eastAsia="宋体" w:hAnsi="宋体"/>
+          <w:kern w:val="2"/>
+          <w:sz w:val="24"/>
+          <w:szCs w:val="24"/>
+        </w:rPr>
+      </w:pPr>
+      <w:r>
+        <w:rPr>
+          <w:rFonts w:ascii="宋体" w:eastAsia="宋体" w:hAnsi="宋体" w:hint="eastAsia"/>
+          <w:kern w:val="2"/>
+          <w:sz w:val="24"/>
+          <w:szCs w:val="24"/>
+        </w:rPr>
+        <w:t>通过对传统的网盘系统架构进行分析，我们可以看到传统网盘的安全</w:t>
       </w:r>
       <w:r>
         <w:rPr>
@@ -4788,27 +4850,7 @@
           <w:sz w:val="24"/>
           <w:szCs w:val="24"/>
         </w:rPr>
-        <w:t>，接下来我们</w:t>
-      </w:r>
-      <w:proofErr w:type="gramStart"/>
-      <w:r>
-        <w:rPr>
-          <w:rFonts w:ascii="宋体" w:eastAsia="宋体" w:hAnsi="宋体" w:hint="eastAsia"/>
-          <w:kern w:val="2"/>
-          <w:sz w:val="24"/>
-          <w:szCs w:val="24"/>
-        </w:rPr>
-        <w:t>针对网盘</w:t>
-      </w:r>
-      <w:proofErr w:type="gramEnd"/>
-      <w:r>
-        <w:rPr>
-          <w:rFonts w:ascii="宋体" w:eastAsia="宋体" w:hAnsi="宋体" w:hint="eastAsia"/>
-          <w:kern w:val="2"/>
-          <w:sz w:val="24"/>
-          <w:szCs w:val="24"/>
-        </w:rPr>
-        <w:t>客户端的一系列操作进行安全分析</w:t>
+        <w:t>，接下来我们针对网盘客户端的一系列操作进行安全分析</w:t>
       </w:r>
       <w:r>
         <w:rPr>
@@ -4955,7 +4997,6 @@
         </w:rPr>
         <w:t>2</w:t>
       </w:r>
-      <w:proofErr w:type="gramStart"/>
       <w:r>
         <w:rPr>
           <w:rFonts w:ascii="宋体" w:eastAsia="宋体" w:hAnsi="宋体" w:hint="eastAsia"/>
@@ -4963,7 +5004,6 @@
         </w:rPr>
         <w:t>网盘系统设计</w:t>
       </w:r>
-      <w:proofErr w:type="gramEnd"/>
     </w:p>
     <w:p>
       <w:pPr>
@@ -5036,34 +5076,23 @@
       <w:pPr>
         <w:spacing w:line="360" w:lineRule="auto"/>
         <w:ind w:firstLineChars="150" w:firstLine="360"/>
-        <w:jc w:val="left"/>
-        <w:rPr>
-          <w:rFonts w:ascii="宋体" w:eastAsia="宋体" w:hAnsi="宋体"/>
-          <w:kern w:val="2"/>
-          <w:sz w:val="24"/>
-          <w:szCs w:val="24"/>
-        </w:rPr>
-      </w:pPr>
-      <w:r>
-        <w:rPr>
-          <w:rFonts w:ascii="宋体" w:eastAsia="宋体" w:hAnsi="宋体" w:hint="eastAsia"/>
-          <w:kern w:val="2"/>
-          <w:sz w:val="24"/>
-          <w:szCs w:val="24"/>
-        </w:rPr>
-        <w:t>服务</w:t>
-      </w:r>
-      <w:proofErr w:type="gramStart"/>
-      <w:r>
-        <w:rPr>
-          <w:rFonts w:ascii="宋体" w:eastAsia="宋体" w:hAnsi="宋体" w:hint="eastAsia"/>
-          <w:kern w:val="2"/>
-          <w:sz w:val="24"/>
-          <w:szCs w:val="24"/>
-        </w:rPr>
-        <w:t>端主要</w:t>
-      </w:r>
-      <w:proofErr w:type="gramEnd"/>
+        <w:rPr>
+          <w:rFonts w:ascii="宋体" w:eastAsia="宋体" w:hAnsi="宋体"/>
+          <w:kern w:val="2"/>
+          <w:sz w:val="24"/>
+          <w:szCs w:val="24"/>
+        </w:rPr>
+      </w:pPr>
+      <w:r>
+        <w:rPr>
+          <w:rFonts w:ascii="宋体" w:eastAsia="宋体" w:hAnsi="宋体" w:hint="eastAsia"/>
+          <w:kern w:val="2"/>
+          <w:sz w:val="24"/>
+          <w:szCs w:val="24"/>
+        </w:rPr>
+        <w:lastRenderedPageBreak/>
+        <w:t>服务端主要</w:t>
+      </w:r>
       <w:r>
         <w:rPr>
           <w:rFonts w:ascii="宋体" w:eastAsia="宋体" w:hAnsi="宋体" w:hint="eastAsia"/>
@@ -5206,17 +5235,7 @@
           <w:sz w:val="24"/>
           <w:szCs w:val="24"/>
         </w:rPr>
-        <w:t>主要负责文件</w:t>
-      </w:r>
-      <w:r>
-        <w:rPr>
-          <w:rFonts w:ascii="宋体" w:eastAsia="宋体" w:hAnsi="宋体" w:hint="eastAsia"/>
-          <w:kern w:val="2"/>
-          <w:sz w:val="24"/>
-          <w:szCs w:val="24"/>
-        </w:rPr>
-        <w:lastRenderedPageBreak/>
-        <w:t>的存取</w:t>
+        <w:t>主要负责文件的存取</w:t>
       </w:r>
       <w:r>
         <w:rPr>
@@ -5353,7 +5372,6 @@
       <w:pPr>
         <w:spacing w:line="360" w:lineRule="auto"/>
         <w:ind w:firstLineChars="150" w:firstLine="360"/>
-        <w:jc w:val="left"/>
         <w:rPr>
           <w:rFonts w:ascii="宋体" w:eastAsia="宋体" w:hAnsi="宋体"/>
           <w:kern w:val="2"/>
@@ -5516,7 +5534,6 @@
       <w:pPr>
         <w:spacing w:line="360" w:lineRule="auto"/>
         <w:ind w:firstLineChars="150" w:firstLine="360"/>
-        <w:jc w:val="left"/>
         <w:rPr>
           <w:rFonts w:ascii="宋体" w:eastAsia="宋体" w:hAnsi="宋体"/>
           <w:kern w:val="2"/>
@@ -5605,42 +5622,21 @@
       <w:pPr>
         <w:spacing w:line="360" w:lineRule="auto"/>
         <w:ind w:firstLineChars="150" w:firstLine="360"/>
-        <w:jc w:val="left"/>
-        <w:rPr>
-          <w:rFonts w:ascii="宋体" w:eastAsia="宋体" w:hAnsi="宋体"/>
-          <w:kern w:val="2"/>
-          <w:sz w:val="24"/>
-          <w:szCs w:val="24"/>
-        </w:rPr>
-      </w:pPr>
-      <w:r>
-        <w:rPr>
-          <w:rFonts w:ascii="宋体" w:eastAsia="宋体" w:hAnsi="宋体" w:hint="eastAsia"/>
-          <w:kern w:val="2"/>
-          <w:sz w:val="24"/>
-          <w:szCs w:val="24"/>
-        </w:rPr>
-        <w:t>对称加密算法是应用较早的加密算法，技术成熟。在对称加密算法中，数据发信方将明文（原始数据）和加密密钥一起经过特殊加密算法处理后，使其变成复杂的加密密文发送出去。收信</w:t>
-      </w:r>
-      <w:proofErr w:type="gramStart"/>
-      <w:r>
-        <w:rPr>
-          <w:rFonts w:ascii="宋体" w:eastAsia="宋体" w:hAnsi="宋体" w:hint="eastAsia"/>
-          <w:kern w:val="2"/>
-          <w:sz w:val="24"/>
-          <w:szCs w:val="24"/>
-        </w:rPr>
-        <w:t>方收到</w:t>
-      </w:r>
-      <w:proofErr w:type="gramEnd"/>
-      <w:r>
-        <w:rPr>
-          <w:rFonts w:ascii="宋体" w:eastAsia="宋体" w:hAnsi="宋体" w:hint="eastAsia"/>
-          <w:kern w:val="2"/>
-          <w:sz w:val="24"/>
-          <w:szCs w:val="24"/>
-        </w:rPr>
-        <w:t>密文后，若想解读原文，则需要使用加密用过的密钥及相同算法的逆算法对密文进行解密，才能使其恢复成可读明文。在对称加密算法中，使用的密钥只有一个，发收信双方都使用这个密钥对数据进行加密和解密，这就要求解密方事先必须知道加密密钥。对称加密算法的特点是算法公开、计算量小、加密速度快、加密效率高。不足之处是，交易双方都使用同样钥匙，安全性得不到保证。此外，每对用户每次使用对称加密算法时，都需要使用其他人不知道的惟一钥匙，这会使得发收信双方所拥有的钥匙数量成几何级数增长，密钥管理成为用户的负担。对称加密算法在分布式网络系统上使用较为困难，主要是因为密钥管理困难，使用成本较高。在计算机专网系统中广泛使用的对称加密算法有DES和AES。</w:t>
+        <w:rPr>
+          <w:rFonts w:ascii="宋体" w:eastAsia="宋体" w:hAnsi="宋体"/>
+          <w:kern w:val="2"/>
+          <w:sz w:val="24"/>
+          <w:szCs w:val="24"/>
+        </w:rPr>
+      </w:pPr>
+      <w:r>
+        <w:rPr>
+          <w:rFonts w:ascii="宋体" w:eastAsia="宋体" w:hAnsi="宋体" w:hint="eastAsia"/>
+          <w:kern w:val="2"/>
+          <w:sz w:val="24"/>
+          <w:szCs w:val="24"/>
+        </w:rPr>
+        <w:t>对称加密算法是应用较早的加密算法，技术成熟。在对称加密算法中，数据发信方将明文（原始数据）和加密密钥一起经过特殊加密算法处理后，使其变成复杂的加密密文发送出去。收信方收到密文后，若想解读原文，则需要使用加密用过的密钥及相同算法的逆算法对密文进行解密，才能使其恢复成可读明文。在对称加密算法中，使用的密钥只有一个，发收信双方都使用这个密钥对数据进行加密和解密，这就要求解密方事先必须知道加密密钥。对称加密算法的特点是算法公开、计算量小、加密速度快、加密效率高。不足之处是，交易双方都使用同样钥匙，安全性得不到保证。此外，每对用户每次使用对称加密算法时，都需要使用其他人不知道的惟一钥匙，这会使得发收信双方所拥有的钥匙数量成几何级数增长，密钥管理成为用户的负担。对称加密算法在分布式网络系统上使用较为困难，主要是因为密钥管理困难，使用成本较高。在计算机专网系统中广泛使用的对称加密算法有DES和AES。</w:t>
       </w:r>
       <w:r>
         <w:rPr>
@@ -5844,7 +5840,17 @@
           <w:sz w:val="24"/>
           <w:szCs w:val="24"/>
         </w:rPr>
-        <w:t>在计算机运算速度提升后的今天被认为是不安全的。</w:t>
+        <w:t>在计算机运算速度提升后</w:t>
+      </w:r>
+      <w:r>
+        <w:rPr>
+          <w:rFonts w:ascii="宋体" w:eastAsia="宋体" w:hAnsi="宋体" w:hint="eastAsia"/>
+          <w:kern w:val="2"/>
+          <w:sz w:val="24"/>
+          <w:szCs w:val="24"/>
+        </w:rPr>
+        <w:lastRenderedPageBreak/>
+        <w:t>的今天被认为是不安全的。</w:t>
       </w:r>
       <w:r>
         <w:rPr>
@@ -5855,145 +5861,47 @@
         </w:rPr>
         <w:t>高级加密标准（英语：Advanced Encryption Standard，缩写：AES），在</w:t>
       </w:r>
-      <w:r>
-        <w:rPr>
-          <w:rFonts w:ascii="宋体" w:eastAsia="宋体" w:hAnsi="宋体"/>
-          <w:kern w:val="2"/>
-          <w:sz w:val="24"/>
-          <w:szCs w:val="24"/>
-        </w:rPr>
-        <w:fldChar w:fldCharType="begin"/>
-      </w:r>
-      <w:r>
-        <w:rPr>
-          <w:rFonts w:ascii="宋体" w:eastAsia="宋体" w:hAnsi="宋体"/>
-          <w:kern w:val="2"/>
-          <w:sz w:val="24"/>
-          <w:szCs w:val="24"/>
-        </w:rPr>
-        <w:instrText xml:space="preserve"> HYPERLINK "https://baike.baidu.com/item/%E5%AF%86%E7%A0%81%E5%AD%A6/480001" \t "_blank" </w:instrText>
-      </w:r>
-      <w:r>
-        <w:rPr>
-          <w:rFonts w:ascii="宋体" w:eastAsia="宋体" w:hAnsi="宋体"/>
-          <w:kern w:val="2"/>
-          <w:sz w:val="24"/>
-          <w:szCs w:val="24"/>
-        </w:rPr>
-        <w:fldChar w:fldCharType="separate"/>
-      </w:r>
-      <w:r>
-        <w:rPr>
-          <w:rFonts w:ascii="宋体" w:eastAsia="宋体" w:hAnsi="宋体"/>
-          <w:kern w:val="2"/>
-          <w:sz w:val="24"/>
-          <w:szCs w:val="24"/>
-        </w:rPr>
-        <w:t>密码学</w:t>
-      </w:r>
-      <w:r>
-        <w:rPr>
-          <w:rFonts w:ascii="宋体" w:eastAsia="宋体" w:hAnsi="宋体"/>
-          <w:kern w:val="2"/>
-          <w:sz w:val="24"/>
-          <w:szCs w:val="24"/>
-        </w:rPr>
-        <w:fldChar w:fldCharType="end"/>
-      </w:r>
-      <w:r>
-        <w:rPr>
-          <w:rFonts w:ascii="宋体" w:eastAsia="宋体" w:hAnsi="宋体"/>
-          <w:kern w:val="2"/>
-          <w:sz w:val="24"/>
-          <w:szCs w:val="24"/>
-        </w:rPr>
-        <w:t>中又称</w:t>
-      </w:r>
-      <w:proofErr w:type="spellStart"/>
-      <w:r>
-        <w:rPr>
-          <w:rFonts w:ascii="宋体" w:eastAsia="宋体" w:hAnsi="宋体"/>
-          <w:kern w:val="2"/>
-          <w:sz w:val="24"/>
-          <w:szCs w:val="24"/>
-        </w:rPr>
-        <w:t>Rijndael</w:t>
-      </w:r>
-      <w:proofErr w:type="spellEnd"/>
-      <w:r>
-        <w:rPr>
-          <w:rFonts w:ascii="宋体" w:eastAsia="宋体" w:hAnsi="宋体"/>
-          <w:kern w:val="2"/>
-          <w:sz w:val="24"/>
-          <w:szCs w:val="24"/>
-        </w:rPr>
-        <w:t>加密法，是</w:t>
-      </w:r>
-      <w:r>
-        <w:rPr>
-          <w:rFonts w:ascii="宋体" w:eastAsia="宋体" w:hAnsi="宋体"/>
-          <w:kern w:val="2"/>
-          <w:sz w:val="24"/>
-          <w:szCs w:val="24"/>
-        </w:rPr>
-        <w:fldChar w:fldCharType="begin"/>
-      </w:r>
-      <w:r>
-        <w:rPr>
-          <w:rFonts w:ascii="宋体" w:eastAsia="宋体" w:hAnsi="宋体"/>
-          <w:kern w:val="2"/>
-          <w:sz w:val="24"/>
-          <w:szCs w:val="24"/>
-        </w:rPr>
-        <w:instrText xml:space="preserve"> HYPERLINK "https://baike.baidu.com/item/%E7%BE%8E%E5%9B%BD%E8%81%94%E9%82%A6%E6%94%BF%E5%BA%9C/8370227" \t "_blank" </w:instrText>
-      </w:r>
-      <w:r>
-        <w:rPr>
-          <w:rFonts w:ascii="宋体" w:eastAsia="宋体" w:hAnsi="宋体"/>
-          <w:kern w:val="2"/>
-          <w:sz w:val="24"/>
-          <w:szCs w:val="24"/>
-        </w:rPr>
-        <w:fldChar w:fldCharType="separate"/>
-      </w:r>
-      <w:r>
-        <w:rPr>
-          <w:rFonts w:ascii="宋体" w:eastAsia="宋体" w:hAnsi="宋体"/>
-          <w:kern w:val="2"/>
-          <w:sz w:val="24"/>
-          <w:szCs w:val="24"/>
-        </w:rPr>
-        <w:t>美国联邦政府</w:t>
-      </w:r>
-      <w:r>
-        <w:rPr>
-          <w:rFonts w:ascii="宋体" w:eastAsia="宋体" w:hAnsi="宋体"/>
-          <w:kern w:val="2"/>
-          <w:sz w:val="24"/>
-          <w:szCs w:val="24"/>
-        </w:rPr>
-        <w:fldChar w:fldCharType="end"/>
-      </w:r>
-      <w:r>
-        <w:rPr>
-          <w:rFonts w:ascii="宋体" w:eastAsia="宋体" w:hAnsi="宋体"/>
-          <w:kern w:val="2"/>
-          <w:sz w:val="24"/>
-          <w:szCs w:val="24"/>
-        </w:rPr>
-        <w:t>采用的一种区块加密标准。这个标准用来替</w:t>
-      </w:r>
-      <w:r>
-        <w:rPr>
-          <w:rFonts w:ascii="宋体" w:eastAsia="宋体" w:hAnsi="宋体"/>
-          <w:kern w:val="2"/>
-          <w:sz w:val="24"/>
-          <w:szCs w:val="24"/>
-        </w:rPr>
-        <w:lastRenderedPageBreak/>
-        <w:t>代原先的</w:t>
-      </w:r>
       <w:hyperlink r:id="rId12" w:tgtFrame="_blank" w:history="1">
+        <w:r>
+          <w:rPr>
+            <w:rFonts w:ascii="宋体" w:eastAsia="宋体" w:hAnsi="宋体"/>
+            <w:kern w:val="2"/>
+            <w:sz w:val="24"/>
+            <w:szCs w:val="24"/>
+          </w:rPr>
+          <w:t>密码学</w:t>
+        </w:r>
+      </w:hyperlink>
+      <w:r>
+        <w:rPr>
+          <w:rFonts w:ascii="宋体" w:eastAsia="宋体" w:hAnsi="宋体"/>
+          <w:kern w:val="2"/>
+          <w:sz w:val="24"/>
+          <w:szCs w:val="24"/>
+        </w:rPr>
+        <w:t>中又称Rijndael加密法，是</w:t>
+      </w:r>
+      <w:hyperlink r:id="rId13" w:tgtFrame="_blank" w:history="1">
+        <w:r>
+          <w:rPr>
+            <w:rFonts w:ascii="宋体" w:eastAsia="宋体" w:hAnsi="宋体"/>
+            <w:kern w:val="2"/>
+            <w:sz w:val="24"/>
+            <w:szCs w:val="24"/>
+          </w:rPr>
+          <w:t>美国联邦政府</w:t>
+        </w:r>
+      </w:hyperlink>
+      <w:r>
+        <w:rPr>
+          <w:rFonts w:ascii="宋体" w:eastAsia="宋体" w:hAnsi="宋体"/>
+          <w:kern w:val="2"/>
+          <w:sz w:val="24"/>
+          <w:szCs w:val="24"/>
+        </w:rPr>
+        <w:t>采用的一种区块加密标准。这个标准用来替代原先的</w:t>
+      </w:r>
+      <w:hyperlink r:id="rId14" w:tgtFrame="_blank" w:history="1">
         <w:r>
           <w:rPr>
             <w:rFonts w:ascii="宋体" w:eastAsia="宋体" w:hAnsi="宋体"/>
@@ -6013,7 +5921,7 @@
         </w:rPr>
         <w:t>，已经被多方分析且广为全世界所使用。经过五年的甄选流程，高级加密标准由</w:t>
       </w:r>
-      <w:hyperlink r:id="rId13" w:tgtFrame="_blank" w:history="1">
+      <w:hyperlink r:id="rId15" w:tgtFrame="_blank" w:history="1">
         <w:r>
           <w:rPr>
             <w:rFonts w:ascii="宋体" w:eastAsia="宋体" w:hAnsi="宋体"/>
@@ -6033,7 +5941,7 @@
         </w:rPr>
         <w:t>（NIST）于2001年11月26日发布于FIPS PUB 197，并在2002年5月26日成为有效的标准。2006年，高级加密标准已然成为</w:t>
       </w:r>
-      <w:hyperlink r:id="rId14" w:tgtFrame="_blank" w:history="1">
+      <w:hyperlink r:id="rId16" w:tgtFrame="_blank" w:history="1">
         <w:r>
           <w:rPr>
             <w:rFonts w:ascii="宋体" w:eastAsia="宋体" w:hAnsi="宋体"/>
@@ -6195,309 +6103,27 @@
       <w:pPr>
         <w:spacing w:line="360" w:lineRule="auto"/>
         <w:ind w:firstLineChars="150" w:firstLine="360"/>
-        <w:jc w:val="left"/>
-        <w:rPr>
-          <w:rFonts w:ascii="宋体" w:eastAsia="宋体" w:hAnsi="宋体"/>
-          <w:kern w:val="2"/>
-          <w:sz w:val="24"/>
-          <w:szCs w:val="24"/>
-        </w:rPr>
-      </w:pPr>
-      <w:r>
-        <w:rPr>
-          <w:rFonts w:ascii="宋体" w:eastAsia="宋体" w:hAnsi="宋体" w:hint="eastAsia"/>
-          <w:kern w:val="2"/>
-          <w:sz w:val="24"/>
-          <w:szCs w:val="24"/>
-        </w:rPr>
-        <w:t>不对称加密算法使用两把完全不同但又是完全匹配的一对钥匙—公</w:t>
-      </w:r>
-      <w:proofErr w:type="gramStart"/>
-      <w:r>
-        <w:rPr>
-          <w:rFonts w:ascii="宋体" w:eastAsia="宋体" w:hAnsi="宋体" w:hint="eastAsia"/>
-          <w:kern w:val="2"/>
-          <w:sz w:val="24"/>
-          <w:szCs w:val="24"/>
-        </w:rPr>
-        <w:t>钥</w:t>
-      </w:r>
-      <w:proofErr w:type="gramEnd"/>
-      <w:r>
-        <w:rPr>
-          <w:rFonts w:ascii="宋体" w:eastAsia="宋体" w:hAnsi="宋体" w:hint="eastAsia"/>
-          <w:kern w:val="2"/>
-          <w:sz w:val="24"/>
-          <w:szCs w:val="24"/>
-        </w:rPr>
-        <w:t>和</w:t>
-      </w:r>
-      <w:proofErr w:type="gramStart"/>
-      <w:r>
-        <w:rPr>
-          <w:rFonts w:ascii="宋体" w:eastAsia="宋体" w:hAnsi="宋体" w:hint="eastAsia"/>
-          <w:kern w:val="2"/>
-          <w:sz w:val="24"/>
-          <w:szCs w:val="24"/>
-        </w:rPr>
-        <w:t>私钥</w:t>
-      </w:r>
-      <w:proofErr w:type="gramEnd"/>
-      <w:r>
-        <w:rPr>
-          <w:rFonts w:ascii="宋体" w:eastAsia="宋体" w:hAnsi="宋体" w:hint="eastAsia"/>
-          <w:kern w:val="2"/>
-          <w:sz w:val="24"/>
-          <w:szCs w:val="24"/>
-        </w:rPr>
-        <w:t>。在使用不对称加密算法加密文件时，只有使用匹配的一对公</w:t>
-      </w:r>
-      <w:proofErr w:type="gramStart"/>
-      <w:r>
-        <w:rPr>
-          <w:rFonts w:ascii="宋体" w:eastAsia="宋体" w:hAnsi="宋体" w:hint="eastAsia"/>
-          <w:kern w:val="2"/>
-          <w:sz w:val="24"/>
-          <w:szCs w:val="24"/>
-        </w:rPr>
-        <w:t>钥</w:t>
-      </w:r>
-      <w:proofErr w:type="gramEnd"/>
-      <w:r>
-        <w:rPr>
-          <w:rFonts w:ascii="宋体" w:eastAsia="宋体" w:hAnsi="宋体" w:hint="eastAsia"/>
-          <w:kern w:val="2"/>
-          <w:sz w:val="24"/>
-          <w:szCs w:val="24"/>
-        </w:rPr>
-        <w:t>和</w:t>
-      </w:r>
-      <w:proofErr w:type="gramStart"/>
-      <w:r>
-        <w:rPr>
-          <w:rFonts w:ascii="宋体" w:eastAsia="宋体" w:hAnsi="宋体" w:hint="eastAsia"/>
-          <w:kern w:val="2"/>
-          <w:sz w:val="24"/>
-          <w:szCs w:val="24"/>
-        </w:rPr>
-        <w:t>私钥</w:t>
-      </w:r>
-      <w:proofErr w:type="gramEnd"/>
-      <w:r>
-        <w:rPr>
-          <w:rFonts w:ascii="宋体" w:eastAsia="宋体" w:hAnsi="宋体" w:hint="eastAsia"/>
-          <w:kern w:val="2"/>
-          <w:sz w:val="24"/>
-          <w:szCs w:val="24"/>
-        </w:rPr>
-        <w:t>，才能完成对明文的加密和解密过程。加密明文时采用公</w:t>
-      </w:r>
-      <w:proofErr w:type="gramStart"/>
-      <w:r>
-        <w:rPr>
-          <w:rFonts w:ascii="宋体" w:eastAsia="宋体" w:hAnsi="宋体" w:hint="eastAsia"/>
-          <w:kern w:val="2"/>
-          <w:sz w:val="24"/>
-          <w:szCs w:val="24"/>
-        </w:rPr>
-        <w:t>钥</w:t>
-      </w:r>
-      <w:proofErr w:type="gramEnd"/>
-      <w:r>
-        <w:rPr>
-          <w:rFonts w:ascii="宋体" w:eastAsia="宋体" w:hAnsi="宋体" w:hint="eastAsia"/>
-          <w:kern w:val="2"/>
-          <w:sz w:val="24"/>
-          <w:szCs w:val="24"/>
-        </w:rPr>
-        <w:t>加密，解密密文时使用私</w:t>
-      </w:r>
-      <w:proofErr w:type="gramStart"/>
-      <w:r>
-        <w:rPr>
-          <w:rFonts w:ascii="宋体" w:eastAsia="宋体" w:hAnsi="宋体" w:hint="eastAsia"/>
-          <w:kern w:val="2"/>
-          <w:sz w:val="24"/>
-          <w:szCs w:val="24"/>
-        </w:rPr>
-        <w:t>钥</w:t>
-      </w:r>
-      <w:proofErr w:type="gramEnd"/>
-      <w:r>
-        <w:rPr>
-          <w:rFonts w:ascii="宋体" w:eastAsia="宋体" w:hAnsi="宋体" w:hint="eastAsia"/>
-          <w:kern w:val="2"/>
-          <w:sz w:val="24"/>
-          <w:szCs w:val="24"/>
-        </w:rPr>
-        <w:t>才能完成，而且发信方（加密者）知道收信方的公</w:t>
-      </w:r>
-      <w:proofErr w:type="gramStart"/>
-      <w:r>
-        <w:rPr>
-          <w:rFonts w:ascii="宋体" w:eastAsia="宋体" w:hAnsi="宋体" w:hint="eastAsia"/>
-          <w:kern w:val="2"/>
-          <w:sz w:val="24"/>
-          <w:szCs w:val="24"/>
-        </w:rPr>
-        <w:t>钥</w:t>
-      </w:r>
-      <w:proofErr w:type="gramEnd"/>
-      <w:r>
-        <w:rPr>
-          <w:rFonts w:ascii="宋体" w:eastAsia="宋体" w:hAnsi="宋体" w:hint="eastAsia"/>
-          <w:kern w:val="2"/>
-          <w:sz w:val="24"/>
-          <w:szCs w:val="24"/>
-        </w:rPr>
-        <w:t>，只有收信方（解密者）才是唯一知道自己私</w:t>
-      </w:r>
-      <w:proofErr w:type="gramStart"/>
-      <w:r>
-        <w:rPr>
-          <w:rFonts w:ascii="宋体" w:eastAsia="宋体" w:hAnsi="宋体" w:hint="eastAsia"/>
-          <w:kern w:val="2"/>
-          <w:sz w:val="24"/>
-          <w:szCs w:val="24"/>
-        </w:rPr>
-        <w:t>钥</w:t>
-      </w:r>
-      <w:proofErr w:type="gramEnd"/>
-      <w:r>
-        <w:rPr>
-          <w:rFonts w:ascii="宋体" w:eastAsia="宋体" w:hAnsi="宋体" w:hint="eastAsia"/>
-          <w:kern w:val="2"/>
-          <w:sz w:val="24"/>
-          <w:szCs w:val="24"/>
-        </w:rPr>
-        <w:t>的人。不对称加密算法的基本原理是，如果发信方想发送只有收信方才能解读的加密信息，发信方必须首先知道收信方的公</w:t>
-      </w:r>
-      <w:proofErr w:type="gramStart"/>
-      <w:r>
-        <w:rPr>
-          <w:rFonts w:ascii="宋体" w:eastAsia="宋体" w:hAnsi="宋体" w:hint="eastAsia"/>
-          <w:kern w:val="2"/>
-          <w:sz w:val="24"/>
-          <w:szCs w:val="24"/>
-        </w:rPr>
-        <w:t>钥</w:t>
-      </w:r>
-      <w:proofErr w:type="gramEnd"/>
-      <w:r>
-        <w:rPr>
-          <w:rFonts w:ascii="宋体" w:eastAsia="宋体" w:hAnsi="宋体" w:hint="eastAsia"/>
-          <w:kern w:val="2"/>
-          <w:sz w:val="24"/>
-          <w:szCs w:val="24"/>
-        </w:rPr>
-        <w:t>，然后利用收信方的公</w:t>
-      </w:r>
-      <w:proofErr w:type="gramStart"/>
-      <w:r>
-        <w:rPr>
-          <w:rFonts w:ascii="宋体" w:eastAsia="宋体" w:hAnsi="宋体" w:hint="eastAsia"/>
-          <w:kern w:val="2"/>
-          <w:sz w:val="24"/>
-          <w:szCs w:val="24"/>
-        </w:rPr>
-        <w:t>钥</w:t>
-      </w:r>
-      <w:proofErr w:type="gramEnd"/>
-      <w:r>
-        <w:rPr>
-          <w:rFonts w:ascii="宋体" w:eastAsia="宋体" w:hAnsi="宋体" w:hint="eastAsia"/>
-          <w:kern w:val="2"/>
-          <w:sz w:val="24"/>
-          <w:szCs w:val="24"/>
-        </w:rPr>
-        <w:t>来加密原文；收信</w:t>
-      </w:r>
-      <w:proofErr w:type="gramStart"/>
-      <w:r>
-        <w:rPr>
-          <w:rFonts w:ascii="宋体" w:eastAsia="宋体" w:hAnsi="宋体" w:hint="eastAsia"/>
-          <w:kern w:val="2"/>
-          <w:sz w:val="24"/>
-          <w:szCs w:val="24"/>
-        </w:rPr>
-        <w:t>方收到</w:t>
-      </w:r>
-      <w:proofErr w:type="gramEnd"/>
-      <w:r>
-        <w:rPr>
-          <w:rFonts w:ascii="宋体" w:eastAsia="宋体" w:hAnsi="宋体" w:hint="eastAsia"/>
-          <w:kern w:val="2"/>
-          <w:sz w:val="24"/>
-          <w:szCs w:val="24"/>
-        </w:rPr>
-        <w:t>加密密文后，使用自己的私</w:t>
-      </w:r>
-      <w:proofErr w:type="gramStart"/>
-      <w:r>
-        <w:rPr>
-          <w:rFonts w:ascii="宋体" w:eastAsia="宋体" w:hAnsi="宋体" w:hint="eastAsia"/>
-          <w:kern w:val="2"/>
-          <w:sz w:val="24"/>
-          <w:szCs w:val="24"/>
-        </w:rPr>
-        <w:t>钥</w:t>
-      </w:r>
-      <w:proofErr w:type="gramEnd"/>
-      <w:r>
-        <w:rPr>
-          <w:rFonts w:ascii="宋体" w:eastAsia="宋体" w:hAnsi="宋体" w:hint="eastAsia"/>
-          <w:kern w:val="2"/>
-          <w:sz w:val="24"/>
-          <w:szCs w:val="24"/>
-        </w:rPr>
-        <w:t>才能解密密文。显然，采用不对称加密算法，收发信双方在通信之前，收信方必须将自己早已随机生成的公</w:t>
-      </w:r>
-      <w:proofErr w:type="gramStart"/>
-      <w:r>
-        <w:rPr>
-          <w:rFonts w:ascii="宋体" w:eastAsia="宋体" w:hAnsi="宋体" w:hint="eastAsia"/>
-          <w:kern w:val="2"/>
-          <w:sz w:val="24"/>
-          <w:szCs w:val="24"/>
-        </w:rPr>
-        <w:t>钥</w:t>
-      </w:r>
-      <w:proofErr w:type="gramEnd"/>
-      <w:r>
-        <w:rPr>
-          <w:rFonts w:ascii="宋体" w:eastAsia="宋体" w:hAnsi="宋体" w:hint="eastAsia"/>
-          <w:kern w:val="2"/>
-          <w:sz w:val="24"/>
-          <w:szCs w:val="24"/>
-        </w:rPr>
-        <w:t>送给发信方，而自己保留私</w:t>
-      </w:r>
-      <w:proofErr w:type="gramStart"/>
-      <w:r>
-        <w:rPr>
-          <w:rFonts w:ascii="宋体" w:eastAsia="宋体" w:hAnsi="宋体" w:hint="eastAsia"/>
-          <w:kern w:val="2"/>
-          <w:sz w:val="24"/>
-          <w:szCs w:val="24"/>
-        </w:rPr>
-        <w:t>钥</w:t>
-      </w:r>
-      <w:proofErr w:type="gramEnd"/>
-      <w:r>
-        <w:rPr>
-          <w:rFonts w:ascii="宋体" w:eastAsia="宋体" w:hAnsi="宋体" w:hint="eastAsia"/>
-          <w:kern w:val="2"/>
-          <w:sz w:val="24"/>
-          <w:szCs w:val="24"/>
-        </w:rPr>
-        <w:t>。由于不对称算法拥有两个密钥，因而特别适用于分布式系统中的数据加密。广泛应用的不对称加密算法有RSA算法和美国国家标准局提出的DSA。以不对称加密算法为基础的加密技术应用非常广泛。</w:t>
+        <w:rPr>
+          <w:rFonts w:ascii="宋体" w:eastAsia="宋体" w:hAnsi="宋体"/>
+          <w:kern w:val="2"/>
+          <w:sz w:val="24"/>
+          <w:szCs w:val="24"/>
+        </w:rPr>
+      </w:pPr>
+      <w:r>
+        <w:rPr>
+          <w:rFonts w:ascii="宋体" w:eastAsia="宋体" w:hAnsi="宋体" w:hint="eastAsia"/>
+          <w:kern w:val="2"/>
+          <w:sz w:val="24"/>
+          <w:szCs w:val="24"/>
+        </w:rPr>
+        <w:t>不对称加密算法使用两把完全不同但又是完全匹配的一对钥匙—公钥和私钥。在使用不对称加密算法加密文件时，只有使用匹配的一对公钥和私钥，才能完成对明文的加密和解密过程。加密明文时采用公钥加密，解密密文时使用私钥才能完成，而且发信方（加密者）知道收信方的公钥，只有收信方（解密者）才是唯一知道自己私钥的人。不对称加密算法的基本原理是，如果发信方想发送只有收信方才能解读的加密信息，发信方必须首先知道收信方的公钥，然后利用收信方的公钥来加密原文；收信方收到加密密文后，使用自己的私钥才能解密密文。显然，采用不对称加密算法，收发信双方在通信之前，收信方必须将自己早已随机生成的公钥送给发信方，而自己保留私钥。由于不对称算法拥有两个密钥，因而特别适用于分布式系统中的数据加密。广泛应用的不对称加密算法有RSA算法和美国国家标准局提出的DSA。以不对称加密算法为基础的加密技术应用非常广泛。</w:t>
       </w:r>
     </w:p>
     <w:p>
       <w:pPr>
         <w:spacing w:line="360" w:lineRule="auto"/>
         <w:ind w:firstLineChars="150" w:firstLine="360"/>
-        <w:jc w:val="left"/>
         <w:rPr>
           <w:rFonts w:ascii="宋体" w:eastAsia="宋体" w:hAnsi="宋体"/>
           <w:kern w:val="2"/>
@@ -6513,121 +6139,27 @@
           <w:szCs w:val="24"/>
         </w:rPr>
         <w:tab/>
-        <w:t>DSA（Digital Signature Algorithm）是</w:t>
-      </w:r>
-      <w:proofErr w:type="spellStart"/>
-      <w:r>
-        <w:rPr>
-          <w:rFonts w:ascii="宋体" w:eastAsia="宋体" w:hAnsi="宋体"/>
-          <w:kern w:val="2"/>
-          <w:sz w:val="24"/>
-          <w:szCs w:val="24"/>
-        </w:rPr>
-        <w:t>Schnorr</w:t>
-      </w:r>
-      <w:proofErr w:type="spellEnd"/>
-      <w:r>
-        <w:rPr>
-          <w:rFonts w:ascii="宋体" w:eastAsia="宋体" w:hAnsi="宋体"/>
-          <w:kern w:val="2"/>
-          <w:sz w:val="24"/>
-          <w:szCs w:val="24"/>
-        </w:rPr>
-        <w:t>和</w:t>
-      </w:r>
-      <w:proofErr w:type="spellStart"/>
-      <w:r>
-        <w:rPr>
-          <w:rFonts w:ascii="宋体" w:eastAsia="宋体" w:hAnsi="宋体"/>
-          <w:kern w:val="2"/>
-          <w:sz w:val="24"/>
-          <w:szCs w:val="24"/>
-        </w:rPr>
-        <w:t>ElGamal</w:t>
-      </w:r>
-      <w:proofErr w:type="spellEnd"/>
-      <w:r>
-        <w:rPr>
-          <w:rFonts w:ascii="宋体" w:eastAsia="宋体" w:hAnsi="宋体"/>
-          <w:kern w:val="2"/>
-          <w:sz w:val="24"/>
-          <w:szCs w:val="24"/>
-        </w:rPr>
-        <w:t>签名算法的变种，被</w:t>
-      </w:r>
-      <w:r>
-        <w:rPr>
-          <w:rFonts w:ascii="宋体" w:eastAsia="宋体" w:hAnsi="宋体"/>
-          <w:kern w:val="2"/>
-          <w:sz w:val="24"/>
-          <w:szCs w:val="24"/>
-        </w:rPr>
-        <w:fldChar w:fldCharType="begin"/>
-      </w:r>
-      <w:r>
-        <w:rPr>
-          <w:rFonts w:ascii="宋体" w:eastAsia="宋体" w:hAnsi="宋体"/>
-          <w:kern w:val="2"/>
-          <w:sz w:val="24"/>
-          <w:szCs w:val="24"/>
-        </w:rPr>
-        <w:instrText xml:space="preserve"> HYPERLINK "https://www.baidu.com/s?wd=%E7%BE%8E%E5%9B%BD&amp;tn=24004469_oem_dg&amp;rsv_dl=gh_pl_sl_csd" \t "_blank" </w:instrText>
-      </w:r>
-      <w:r>
-        <w:rPr>
-          <w:rFonts w:ascii="宋体" w:eastAsia="宋体" w:hAnsi="宋体"/>
-          <w:kern w:val="2"/>
-          <w:sz w:val="24"/>
-          <w:szCs w:val="24"/>
-        </w:rPr>
-        <w:fldChar w:fldCharType="separate"/>
-      </w:r>
-      <w:r>
-        <w:rPr>
-          <w:rFonts w:ascii="宋体" w:eastAsia="宋体" w:hAnsi="宋体" w:hint="eastAsia"/>
-          <w:kern w:val="2"/>
-          <w:sz w:val="24"/>
-          <w:szCs w:val="24"/>
-        </w:rPr>
-        <w:t>美国</w:t>
-      </w:r>
-      <w:r>
-        <w:rPr>
-          <w:rFonts w:ascii="宋体" w:eastAsia="宋体" w:hAnsi="宋体"/>
-          <w:kern w:val="2"/>
-          <w:sz w:val="24"/>
-          <w:szCs w:val="24"/>
-        </w:rPr>
-        <w:fldChar w:fldCharType="end"/>
-      </w:r>
-      <w:r>
-        <w:rPr>
-          <w:rFonts w:ascii="宋体" w:eastAsia="宋体" w:hAnsi="宋体"/>
-          <w:kern w:val="2"/>
-          <w:sz w:val="24"/>
-          <w:szCs w:val="24"/>
-        </w:rPr>
-        <w:t>NIST作为DSS(</w:t>
-      </w:r>
-      <w:proofErr w:type="spellStart"/>
-      <w:r>
-        <w:rPr>
-          <w:rFonts w:ascii="宋体" w:eastAsia="宋体" w:hAnsi="宋体"/>
-          <w:kern w:val="2"/>
-          <w:sz w:val="24"/>
-          <w:szCs w:val="24"/>
-        </w:rPr>
-        <w:t>DigitalSignature</w:t>
-      </w:r>
-      <w:proofErr w:type="spellEnd"/>
-      <w:r>
-        <w:rPr>
-          <w:rFonts w:ascii="宋体" w:eastAsia="宋体" w:hAnsi="宋体"/>
-          <w:kern w:val="2"/>
-          <w:sz w:val="24"/>
-          <w:szCs w:val="24"/>
-        </w:rPr>
-        <w:t xml:space="preserve"> Standard)。 DSA是基于整数有限域离散对数难题的。</w:t>
+        <w:t>DSA（Digital Signature Algorithm）是Schnorr和ElGamal签名算法的变种，被</w:t>
+      </w:r>
+      <w:hyperlink r:id="rId17" w:tgtFrame="_blank" w:history="1">
+        <w:r>
+          <w:rPr>
+            <w:rFonts w:ascii="宋体" w:eastAsia="宋体" w:hAnsi="宋体" w:hint="eastAsia"/>
+            <w:kern w:val="2"/>
+            <w:sz w:val="24"/>
+            <w:szCs w:val="24"/>
+          </w:rPr>
+          <w:t>美国</w:t>
+        </w:r>
+      </w:hyperlink>
+      <w:r>
+        <w:rPr>
+          <w:rFonts w:ascii="宋体" w:eastAsia="宋体" w:hAnsi="宋体"/>
+          <w:kern w:val="2"/>
+          <w:sz w:val="24"/>
+          <w:szCs w:val="24"/>
+        </w:rPr>
+        <w:t>NIST作为DSS(DigitalSignature Standard)。 DSA是基于整数有限域离散对数难题的。</w:t>
       </w:r>
       <w:r>
         <w:rPr>
@@ -6746,125 +6278,37 @@
         </w:rPr>
         <w:t>RSA是1977年由</w:t>
       </w:r>
-      <w:r>
-        <w:rPr>
-          <w:rFonts w:ascii="宋体" w:eastAsia="宋体" w:hAnsi="宋体"/>
-          <w:kern w:val="2"/>
-          <w:sz w:val="24"/>
-          <w:szCs w:val="24"/>
-        </w:rPr>
-        <w:fldChar w:fldCharType="begin"/>
-      </w:r>
-      <w:r>
-        <w:rPr>
-          <w:rFonts w:ascii="宋体" w:eastAsia="宋体" w:hAnsi="宋体"/>
-          <w:kern w:val="2"/>
-          <w:sz w:val="24"/>
-          <w:szCs w:val="24"/>
-        </w:rPr>
-        <w:instrText xml:space="preserve"> HYPERLINK "https://baike.baidu.com/item/%E7%BD%97%E7%BA%B3%E5%BE%B7%C2%B7%E6%9D%8E%E7%BB%B4%E6%96%AF%E7%89%B9/700199" \t "_blank" </w:instrText>
-      </w:r>
-      <w:r>
-        <w:rPr>
-          <w:rFonts w:ascii="宋体" w:eastAsia="宋体" w:hAnsi="宋体"/>
-          <w:kern w:val="2"/>
-          <w:sz w:val="24"/>
-          <w:szCs w:val="24"/>
-        </w:rPr>
-        <w:fldChar w:fldCharType="separate"/>
-      </w:r>
-      <w:r>
-        <w:rPr>
-          <w:rFonts w:ascii="宋体" w:eastAsia="宋体" w:hAnsi="宋体"/>
-          <w:kern w:val="2"/>
-          <w:sz w:val="24"/>
-          <w:szCs w:val="24"/>
-        </w:rPr>
-        <w:t>罗纳德·李维斯特</w:t>
-      </w:r>
-      <w:r>
-        <w:rPr>
-          <w:rFonts w:ascii="宋体" w:eastAsia="宋体" w:hAnsi="宋体"/>
-          <w:kern w:val="2"/>
-          <w:sz w:val="24"/>
-          <w:szCs w:val="24"/>
-        </w:rPr>
-        <w:fldChar w:fldCharType="end"/>
-      </w:r>
-      <w:r>
-        <w:rPr>
-          <w:rFonts w:ascii="宋体" w:eastAsia="宋体" w:hAnsi="宋体"/>
-          <w:kern w:val="2"/>
-          <w:sz w:val="24"/>
-          <w:szCs w:val="24"/>
-        </w:rPr>
-        <w:t xml:space="preserve">（Ron </w:t>
-      </w:r>
-      <w:proofErr w:type="spellStart"/>
-      <w:r>
-        <w:rPr>
-          <w:rFonts w:ascii="宋体" w:eastAsia="宋体" w:hAnsi="宋体"/>
-          <w:kern w:val="2"/>
-          <w:sz w:val="24"/>
-          <w:szCs w:val="24"/>
-        </w:rPr>
-        <w:t>Rivest</w:t>
-      </w:r>
-      <w:proofErr w:type="spellEnd"/>
-      <w:r>
-        <w:rPr>
-          <w:rFonts w:ascii="宋体" w:eastAsia="宋体" w:hAnsi="宋体"/>
-          <w:kern w:val="2"/>
-          <w:sz w:val="24"/>
-          <w:szCs w:val="24"/>
-        </w:rPr>
-        <w:t>）、</w:t>
-      </w:r>
-      <w:r>
-        <w:rPr>
-          <w:rFonts w:ascii="宋体" w:eastAsia="宋体" w:hAnsi="宋体"/>
-          <w:kern w:val="2"/>
-          <w:sz w:val="24"/>
-          <w:szCs w:val="24"/>
-        </w:rPr>
-        <w:fldChar w:fldCharType="begin"/>
-      </w:r>
-      <w:r>
-        <w:rPr>
-          <w:rFonts w:ascii="宋体" w:eastAsia="宋体" w:hAnsi="宋体"/>
-          <w:kern w:val="2"/>
-          <w:sz w:val="24"/>
-          <w:szCs w:val="24"/>
-        </w:rPr>
-        <w:instrText xml:space="preserve"> HYPERLINK "https://baike.baidu.com/item/%E9%98%BF%E8%BF%AA%C2%B7%E8%90%A8%E8%8E%AB%E5%B0%94" \t "_blank" </w:instrText>
-      </w:r>
-      <w:r>
-        <w:rPr>
-          <w:rFonts w:ascii="宋体" w:eastAsia="宋体" w:hAnsi="宋体"/>
-          <w:kern w:val="2"/>
-          <w:sz w:val="24"/>
-          <w:szCs w:val="24"/>
-        </w:rPr>
-        <w:fldChar w:fldCharType="separate"/>
-      </w:r>
-      <w:r>
-        <w:rPr>
-          <w:rFonts w:ascii="宋体" w:eastAsia="宋体" w:hAnsi="宋体"/>
-          <w:kern w:val="2"/>
-          <w:sz w:val="24"/>
-          <w:szCs w:val="24"/>
-        </w:rPr>
-        <w:t>阿迪·萨莫尔</w:t>
-      </w:r>
-      <w:r>
-        <w:rPr>
-          <w:rFonts w:ascii="宋体" w:eastAsia="宋体" w:hAnsi="宋体"/>
-          <w:kern w:val="2"/>
-          <w:sz w:val="24"/>
-          <w:szCs w:val="24"/>
-        </w:rPr>
-        <w:fldChar w:fldCharType="end"/>
-      </w:r>
+      <w:hyperlink r:id="rId18" w:tgtFrame="_blank" w:history="1">
+        <w:r>
+          <w:rPr>
+            <w:rFonts w:ascii="宋体" w:eastAsia="宋体" w:hAnsi="宋体"/>
+            <w:kern w:val="2"/>
+            <w:sz w:val="24"/>
+            <w:szCs w:val="24"/>
+          </w:rPr>
+          <w:t>罗纳德·李维斯特</w:t>
+        </w:r>
+      </w:hyperlink>
+      <w:r>
+        <w:rPr>
+          <w:rFonts w:ascii="宋体" w:eastAsia="宋体" w:hAnsi="宋体"/>
+          <w:kern w:val="2"/>
+          <w:sz w:val="24"/>
+          <w:szCs w:val="24"/>
+        </w:rPr>
+        <w:t>（Ron Rivest）、</w:t>
+      </w:r>
+      <w:hyperlink r:id="rId19" w:tgtFrame="_blank" w:history="1">
+        <w:r>
+          <w:rPr>
+            <w:rFonts w:ascii="宋体" w:eastAsia="宋体" w:hAnsi="宋体"/>
+            <w:kern w:val="2"/>
+            <w:sz w:val="24"/>
+            <w:szCs w:val="24"/>
+          </w:rPr>
+          <w:t>阿迪·萨莫尔</w:t>
+        </w:r>
+      </w:hyperlink>
       <w:r>
         <w:rPr>
           <w:rFonts w:ascii="宋体" w:eastAsia="宋体" w:hAnsi="宋体"/>
@@ -6874,86 +6318,31 @@
         </w:rPr>
         <w:t>（Adi Shamir）和</w:t>
       </w:r>
-      <w:r>
-        <w:rPr>
-          <w:rFonts w:ascii="宋体" w:eastAsia="宋体" w:hAnsi="宋体"/>
-          <w:kern w:val="2"/>
-          <w:sz w:val="24"/>
-          <w:szCs w:val="24"/>
-        </w:rPr>
-        <w:fldChar w:fldCharType="begin"/>
-      </w:r>
-      <w:r>
-        <w:rPr>
-          <w:rFonts w:ascii="宋体" w:eastAsia="宋体" w:hAnsi="宋体"/>
-          <w:kern w:val="2"/>
-          <w:sz w:val="24"/>
-          <w:szCs w:val="24"/>
-        </w:rPr>
-        <w:instrText xml:space="preserve"> HYPERLINK "https://baike.baidu.com/item/%E4%BC%A6%E7%BA%B3%E5%BE%B7%C2%B7%E9%98%BF%E5%BE%B7%E6%9B%BC/12575612" \t "_blank" </w:instrText>
-      </w:r>
-      <w:r>
-        <w:rPr>
-          <w:rFonts w:ascii="宋体" w:eastAsia="宋体" w:hAnsi="宋体"/>
-          <w:kern w:val="2"/>
-          <w:sz w:val="24"/>
-          <w:szCs w:val="24"/>
-        </w:rPr>
-        <w:fldChar w:fldCharType="separate"/>
-      </w:r>
-      <w:r>
-        <w:rPr>
-          <w:rFonts w:ascii="宋体" w:eastAsia="宋体" w:hAnsi="宋体"/>
-          <w:kern w:val="2"/>
-          <w:sz w:val="24"/>
-          <w:szCs w:val="24"/>
-        </w:rPr>
-        <w:t>伦纳德·阿德曼</w:t>
-      </w:r>
-      <w:r>
-        <w:rPr>
-          <w:rFonts w:ascii="宋体" w:eastAsia="宋体" w:hAnsi="宋体"/>
-          <w:kern w:val="2"/>
-          <w:sz w:val="24"/>
-          <w:szCs w:val="24"/>
-        </w:rPr>
-        <w:fldChar w:fldCharType="end"/>
-      </w:r>
-      <w:r>
-        <w:rPr>
-          <w:rFonts w:ascii="宋体" w:eastAsia="宋体" w:hAnsi="宋体"/>
-          <w:kern w:val="2"/>
-          <w:sz w:val="24"/>
-          <w:szCs w:val="24"/>
-        </w:rPr>
-        <w:t xml:space="preserve">（Leonard </w:t>
-      </w:r>
-      <w:proofErr w:type="spellStart"/>
-      <w:r>
-        <w:rPr>
-          <w:rFonts w:ascii="宋体" w:eastAsia="宋体" w:hAnsi="宋体"/>
-          <w:kern w:val="2"/>
-          <w:sz w:val="24"/>
-          <w:szCs w:val="24"/>
-        </w:rPr>
-        <w:t>Adleman</w:t>
-      </w:r>
-      <w:proofErr w:type="spellEnd"/>
-      <w:r>
-        <w:rPr>
-          <w:rFonts w:ascii="宋体" w:eastAsia="宋体" w:hAnsi="宋体"/>
-          <w:kern w:val="2"/>
-          <w:sz w:val="24"/>
-          <w:szCs w:val="24"/>
-        </w:rPr>
-        <w:t>）一起提出的。RSA就是他们三人姓氏开头字母拼在一起组成的。</w:t>
+      <w:hyperlink r:id="rId20" w:tgtFrame="_blank" w:history="1">
+        <w:r>
+          <w:rPr>
+            <w:rFonts w:ascii="宋体" w:eastAsia="宋体" w:hAnsi="宋体"/>
+            <w:kern w:val="2"/>
+            <w:sz w:val="24"/>
+            <w:szCs w:val="24"/>
+          </w:rPr>
+          <w:t>伦纳德·阿德曼</w:t>
+        </w:r>
+      </w:hyperlink>
+      <w:r>
+        <w:rPr>
+          <w:rFonts w:ascii="宋体" w:eastAsia="宋体" w:hAnsi="宋体"/>
+          <w:kern w:val="2"/>
+          <w:sz w:val="24"/>
+          <w:szCs w:val="24"/>
+        </w:rPr>
+        <w:t>（Leonard Adleman）一起提出的。RSA就是他们三人姓氏开头字母拼在一起组成的。</w:t>
       </w:r>
     </w:p>
     <w:p>
       <w:pPr>
         <w:spacing w:line="360" w:lineRule="auto"/>
         <w:ind w:firstLineChars="150" w:firstLine="360"/>
-        <w:jc w:val="left"/>
         <w:rPr>
           <w:rFonts w:ascii="宋体" w:eastAsia="宋体" w:hAnsi="宋体"/>
           <w:kern w:val="2"/>
@@ -7015,6 +6404,7 @@
           <w:sz w:val="28"/>
           <w:szCs w:val="28"/>
         </w:rPr>
+        <w:lastRenderedPageBreak/>
         <w:t>1.</w:t>
       </w:r>
       <w:r>
@@ -7033,27 +6423,725 @@
           <w:sz w:val="28"/>
           <w:szCs w:val="28"/>
         </w:rPr>
-        <w:t>加密</w:t>
-      </w:r>
-      <w:proofErr w:type="gramStart"/>
-      <w:r>
-        <w:rPr>
-          <w:rFonts w:ascii="宋体" w:eastAsia="宋体" w:hAnsi="宋体" w:hint="eastAsia"/>
-          <w:b/>
+        <w:t>加密搜索搜索算法优化</w:t>
+      </w:r>
+    </w:p>
+    <w:p>
+      <w:pPr>
+        <w:spacing w:line="360" w:lineRule="auto"/>
+        <w:rPr>
+          <w:rFonts w:ascii="宋体" w:eastAsia="宋体" w:hAnsi="宋体"/>
+          <w:b/>
+        </w:rPr>
+      </w:pPr>
+      <w:r>
+        <w:rPr>
+          <w:rFonts w:ascii="宋体" w:eastAsia="宋体" w:hAnsi="宋体" w:hint="eastAsia"/>
+          <w:b/>
+        </w:rPr>
+        <w:t>1.</w:t>
+      </w:r>
+      <w:r>
+        <w:rPr>
+          <w:rFonts w:ascii="宋体" w:eastAsia="宋体" w:hAnsi="宋体"/>
+          <w:b/>
+        </w:rPr>
+        <w:t>2</w:t>
+      </w:r>
+      <w:r>
+        <w:rPr>
+          <w:rFonts w:ascii="宋体" w:eastAsia="宋体" w:hAnsi="宋体" w:hint="eastAsia"/>
+          <w:b/>
+        </w:rPr>
+        <w:t>.</w:t>
+      </w:r>
+      <w:r>
+        <w:rPr>
+          <w:rFonts w:ascii="宋体" w:eastAsia="宋体" w:hAnsi="宋体"/>
+          <w:b/>
+        </w:rPr>
+        <w:t>1</w:t>
+      </w:r>
+      <w:r>
+        <w:rPr>
+          <w:rFonts w:ascii="宋体" w:eastAsia="宋体" w:hAnsi="宋体" w:hint="eastAsia"/>
+          <w:b/>
+        </w:rPr>
+        <w:t>可搜索加密</w:t>
+      </w:r>
+      <w:r>
+        <w:rPr>
+          <w:rFonts w:ascii="宋体" w:eastAsia="宋体" w:hAnsi="宋体" w:hint="eastAsia"/>
+          <w:b/>
+        </w:rPr>
+        <w:t>实现</w:t>
+      </w:r>
+    </w:p>
+    <w:p>
+      <w:pPr>
+        <w:spacing w:line="360" w:lineRule="auto"/>
+        <w:ind w:firstLineChars="150" w:firstLine="360"/>
+        <w:rPr>
+          <w:rFonts w:ascii="宋体" w:eastAsia="宋体" w:hAnsi="宋体"/>
+          <w:kern w:val="2"/>
+          <w:sz w:val="24"/>
+          <w:szCs w:val="24"/>
+        </w:rPr>
+      </w:pPr>
+      <w:r>
+        <w:rPr>
+          <w:rFonts w:ascii="宋体" w:eastAsia="宋体" w:hAnsi="宋体" w:hint="eastAsia"/>
+          <w:kern w:val="2"/>
+          <w:sz w:val="24"/>
+          <w:szCs w:val="24"/>
+        </w:rPr>
+        <w:t>可搜索加密的</w:t>
+      </w:r>
+      <w:r>
+        <w:rPr>
+          <w:rFonts w:ascii="宋体" w:eastAsia="宋体" w:hAnsi="宋体" w:hint="eastAsia"/>
+          <w:kern w:val="2"/>
+          <w:sz w:val="24"/>
+          <w:szCs w:val="24"/>
+        </w:rPr>
+        <w:t>介绍</w:t>
+      </w:r>
+      <w:r>
+        <w:rPr>
+          <w:rFonts w:ascii="宋体" w:eastAsia="宋体" w:hAnsi="宋体" w:hint="eastAsia"/>
+          <w:kern w:val="2"/>
+          <w:sz w:val="24"/>
+          <w:szCs w:val="24"/>
+        </w:rPr>
+        <w:t>上文</w:t>
+      </w:r>
+      <w:r>
+        <w:rPr>
+          <w:rFonts w:ascii="宋体" w:eastAsia="宋体" w:hAnsi="宋体" w:hint="eastAsia"/>
+          <w:kern w:val="2"/>
+          <w:sz w:val="24"/>
+          <w:szCs w:val="24"/>
+        </w:rPr>
+        <w:t>已经</w:t>
+      </w:r>
+      <w:r>
+        <w:rPr>
+          <w:rFonts w:ascii="宋体" w:eastAsia="宋体" w:hAnsi="宋体" w:hint="eastAsia"/>
+          <w:kern w:val="2"/>
+          <w:sz w:val="24"/>
+          <w:szCs w:val="24"/>
+        </w:rPr>
+        <w:t>阐述</w:t>
+      </w:r>
+      <w:r>
+        <w:rPr>
+          <w:rFonts w:ascii="宋体" w:eastAsia="宋体" w:hAnsi="宋体" w:hint="eastAsia"/>
+          <w:kern w:val="2"/>
+          <w:sz w:val="24"/>
+          <w:szCs w:val="24"/>
+        </w:rPr>
+        <w:t>，</w:t>
+      </w:r>
+      <w:r>
+        <w:rPr>
+          <w:rFonts w:ascii="宋体" w:eastAsia="宋体" w:hAnsi="宋体" w:hint="eastAsia"/>
+          <w:kern w:val="2"/>
+          <w:sz w:val="24"/>
+          <w:szCs w:val="24"/>
+        </w:rPr>
+        <w:t>接下内容</w:t>
+      </w:r>
+      <w:r>
+        <w:rPr>
+          <w:rFonts w:ascii="宋体" w:eastAsia="宋体" w:hAnsi="宋体" w:hint="eastAsia"/>
+          <w:kern w:val="2"/>
+          <w:sz w:val="24"/>
+          <w:szCs w:val="24"/>
+        </w:rPr>
+        <w:t>我们</w:t>
+      </w:r>
+      <w:r>
+        <w:rPr>
+          <w:rFonts w:ascii="宋体" w:eastAsia="宋体" w:hAnsi="宋体" w:hint="eastAsia"/>
+          <w:kern w:val="2"/>
+          <w:sz w:val="24"/>
+          <w:szCs w:val="24"/>
+        </w:rPr>
+        <w:t>聚焦于</w:t>
+      </w:r>
+      <w:r>
+        <w:rPr>
+          <w:rFonts w:ascii="宋体" w:eastAsia="宋体" w:hAnsi="宋体" w:hint="eastAsia"/>
+          <w:kern w:val="2"/>
+          <w:sz w:val="24"/>
+          <w:szCs w:val="24"/>
+        </w:rPr>
+        <w:t>加密搜索的具体实现</w:t>
+      </w:r>
+      <w:r>
+        <w:rPr>
+          <w:rFonts w:ascii="宋体" w:eastAsia="宋体" w:hAnsi="宋体" w:hint="eastAsia"/>
+          <w:kern w:val="2"/>
+          <w:sz w:val="24"/>
+          <w:szCs w:val="24"/>
+        </w:rPr>
+        <w:t>方式</w:t>
+      </w:r>
+      <w:r>
+        <w:rPr>
+          <w:rFonts w:ascii="宋体" w:eastAsia="宋体" w:hAnsi="宋体" w:hint="eastAsia"/>
+          <w:kern w:val="2"/>
+          <w:sz w:val="24"/>
+          <w:szCs w:val="24"/>
+        </w:rPr>
+        <w:t>。</w:t>
+      </w:r>
+    </w:p>
+    <w:p>
+      <w:pPr>
+        <w:spacing w:line="360" w:lineRule="auto"/>
+        <w:ind w:firstLineChars="150" w:firstLine="360"/>
+        <w:rPr>
+          <w:rFonts w:ascii="宋体" w:eastAsia="宋体" w:hAnsi="宋体"/>
+          <w:kern w:val="2"/>
+          <w:sz w:val="24"/>
+          <w:szCs w:val="24"/>
+        </w:rPr>
+      </w:pPr>
+      <w:r>
+        <w:rPr>
+          <w:rFonts w:ascii="宋体" w:eastAsia="宋体" w:hAnsi="宋体" w:hint="eastAsia"/>
+          <w:kern w:val="2"/>
+          <w:sz w:val="24"/>
+          <w:szCs w:val="24"/>
+        </w:rPr>
+        <w:t>S</w:t>
+      </w:r>
+      <w:r>
+        <w:rPr>
+          <w:rFonts w:ascii="宋体" w:eastAsia="宋体" w:hAnsi="宋体"/>
+          <w:kern w:val="2"/>
+          <w:sz w:val="24"/>
+          <w:szCs w:val="24"/>
+        </w:rPr>
+        <w:t>E</w:t>
+      </w:r>
+      <w:r>
+        <w:rPr>
+          <w:rFonts w:ascii="宋体" w:eastAsia="宋体" w:hAnsi="宋体" w:hint="eastAsia"/>
+          <w:kern w:val="2"/>
+          <w:sz w:val="24"/>
+          <w:szCs w:val="24"/>
+        </w:rPr>
+        <w:t>（加密搜索）的实现方法较多，但是基础的S</w:t>
+      </w:r>
+      <w:r>
+        <w:rPr>
+          <w:rFonts w:ascii="宋体" w:eastAsia="宋体" w:hAnsi="宋体"/>
+          <w:kern w:val="2"/>
+          <w:sz w:val="24"/>
+          <w:szCs w:val="24"/>
+        </w:rPr>
+        <w:t>E</w:t>
+      </w:r>
+      <w:r>
+        <w:rPr>
+          <w:rFonts w:ascii="宋体" w:eastAsia="宋体" w:hAnsi="宋体" w:hint="eastAsia"/>
+          <w:kern w:val="2"/>
+          <w:sz w:val="24"/>
+          <w:szCs w:val="24"/>
+        </w:rPr>
+        <w:t>的机制主要包括4种算法，分别是密钥产生（</w:t>
+      </w:r>
+      <w:r>
+        <w:rPr>
+          <w:rFonts w:ascii="宋体" w:eastAsia="宋体" w:hAnsi="宋体"/>
+          <w:kern w:val="2"/>
+          <w:sz w:val="24"/>
+          <w:szCs w:val="24"/>
+        </w:rPr>
+        <w:t>G</w:t>
+      </w:r>
+      <w:r>
+        <w:rPr>
+          <w:rFonts w:ascii="宋体" w:eastAsia="宋体" w:hAnsi="宋体" w:hint="eastAsia"/>
+          <w:kern w:val="2"/>
+          <w:sz w:val="24"/>
+          <w:szCs w:val="24"/>
+        </w:rPr>
+        <w:t>en）、搜索凭证的生成（GenToken）、索引建立（Build</w:t>
+      </w:r>
+      <w:r>
+        <w:rPr>
+          <w:rFonts w:ascii="宋体" w:eastAsia="宋体" w:hAnsi="宋体"/>
+          <w:kern w:val="2"/>
+          <w:sz w:val="24"/>
+          <w:szCs w:val="24"/>
+        </w:rPr>
+        <w:t>Index</w:t>
+      </w:r>
+      <w:r>
+        <w:rPr>
+          <w:rFonts w:ascii="宋体" w:eastAsia="宋体" w:hAnsi="宋体" w:hint="eastAsia"/>
+          <w:kern w:val="2"/>
+          <w:sz w:val="24"/>
+          <w:szCs w:val="24"/>
+        </w:rPr>
+        <w:t>）和搜索执行（</w:t>
+      </w:r>
+      <w:r>
+        <w:rPr>
+          <w:rFonts w:ascii="宋体" w:eastAsia="宋体" w:hAnsi="宋体"/>
+          <w:kern w:val="2"/>
+          <w:sz w:val="24"/>
+          <w:szCs w:val="24"/>
+        </w:rPr>
+        <w:t>S</w:t>
+      </w:r>
+      <w:r>
+        <w:rPr>
+          <w:rFonts w:ascii="宋体" w:eastAsia="宋体" w:hAnsi="宋体" w:hint="eastAsia"/>
+          <w:kern w:val="2"/>
+          <w:sz w:val="24"/>
+          <w:szCs w:val="24"/>
+        </w:rPr>
+        <w:t>earch）。</w:t>
+      </w:r>
+    </w:p>
+    <w:p>
+      <w:pPr>
+        <w:spacing w:line="360" w:lineRule="auto"/>
+        <w:ind w:firstLineChars="150" w:firstLine="360"/>
+        <w:rPr>
+          <w:rFonts w:ascii="宋体" w:eastAsia="宋体" w:hAnsi="宋体"/>
+          <w:kern w:val="2"/>
+          <w:sz w:val="24"/>
+          <w:szCs w:val="24"/>
+        </w:rPr>
+      </w:pPr>
+      <w:r>
+        <w:rPr>
+          <w:rFonts w:ascii="宋体" w:eastAsia="宋体" w:hAnsi="宋体" w:hint="eastAsia"/>
+          <w:kern w:val="2"/>
+          <w:sz w:val="24"/>
+          <w:szCs w:val="24"/>
+        </w:rPr>
+        <w:t>（1）Gen：该算法主要由数据所有者或者权威的公信机构运行，主要用来产生密钥，算法会根据输入的安全系数生成相应的密钥。</w:t>
+      </w:r>
+    </w:p>
+    <w:p>
+      <w:pPr>
+        <w:spacing w:line="360" w:lineRule="auto"/>
+        <w:ind w:firstLineChars="150" w:firstLine="360"/>
+        <w:rPr>
+          <w:rFonts w:ascii="宋体" w:eastAsia="宋体" w:hAnsi="宋体"/>
+          <w:kern w:val="2"/>
+          <w:sz w:val="24"/>
+          <w:szCs w:val="24"/>
+        </w:rPr>
+      </w:pPr>
+      <w:r>
+        <w:rPr>
+          <w:rFonts w:ascii="宋体" w:eastAsia="宋体" w:hAnsi="宋体" w:hint="eastAsia"/>
+          <w:kern w:val="2"/>
+          <w:sz w:val="24"/>
+          <w:szCs w:val="24"/>
+        </w:rPr>
+        <w:t>（2）Gen</w:t>
+      </w:r>
+      <w:r>
+        <w:rPr>
+          <w:rFonts w:ascii="宋体" w:eastAsia="宋体" w:hAnsi="宋体"/>
+          <w:kern w:val="2"/>
+          <w:sz w:val="24"/>
+          <w:szCs w:val="24"/>
+        </w:rPr>
+        <w:t>Token</w:t>
+      </w:r>
+      <w:r>
+        <w:rPr>
+          <w:rFonts w:ascii="宋体" w:eastAsia="宋体" w:hAnsi="宋体" w:hint="eastAsia"/>
+          <w:kern w:val="2"/>
+          <w:sz w:val="24"/>
+          <w:szCs w:val="24"/>
+        </w:rPr>
+        <w:t>：该算法以用户的输入的搜索关键字为输入，产应相应的搜索凭证，主要用于后续搜索执行。</w:t>
+      </w:r>
+    </w:p>
+    <w:p>
+      <w:pPr>
+        <w:spacing w:line="360" w:lineRule="auto"/>
+        <w:ind w:firstLineChars="150" w:firstLine="360"/>
+        <w:rPr>
+          <w:rFonts w:ascii="宋体" w:eastAsia="宋体" w:hAnsi="宋体"/>
+          <w:kern w:val="2"/>
+          <w:sz w:val="24"/>
+          <w:szCs w:val="24"/>
+        </w:rPr>
+      </w:pPr>
+      <w:r>
+        <w:rPr>
+          <w:rFonts w:ascii="宋体" w:eastAsia="宋体" w:hAnsi="宋体"/>
+          <w:kern w:val="2"/>
+          <w:sz w:val="24"/>
+          <w:szCs w:val="24"/>
+        </w:rPr>
+        <w:tab/>
+      </w:r>
+      <w:r>
+        <w:rPr>
+          <w:rFonts w:ascii="宋体" w:eastAsia="宋体" w:hAnsi="宋体" w:hint="eastAsia"/>
+          <w:kern w:val="2"/>
+          <w:sz w:val="24"/>
+          <w:szCs w:val="24"/>
+        </w:rPr>
+        <w:t>（3）Bui</w:t>
+      </w:r>
+      <w:r>
+        <w:rPr>
+          <w:rFonts w:ascii="宋体" w:eastAsia="宋体" w:hAnsi="宋体"/>
+          <w:kern w:val="2"/>
+          <w:sz w:val="24"/>
+          <w:szCs w:val="24"/>
+        </w:rPr>
+        <w:t>ldIndex</w:t>
+      </w:r>
+      <w:r>
+        <w:rPr>
+          <w:rFonts w:ascii="宋体" w:eastAsia="宋体" w:hAnsi="宋体" w:hint="eastAsia"/>
+          <w:kern w:val="2"/>
+          <w:sz w:val="24"/>
+          <w:szCs w:val="24"/>
+        </w:rPr>
+        <w:t>：该算法是由数据拥有者执行，数据拥有者基于</w:t>
+      </w:r>
+      <w:r>
+        <w:rPr>
+          <w:rFonts w:ascii="宋体" w:eastAsia="宋体" w:hAnsi="宋体" w:hint="eastAsia"/>
+          <w:kern w:val="2"/>
+          <w:sz w:val="24"/>
+          <w:szCs w:val="24"/>
+        </w:rPr>
+        <w:t>数据</w:t>
+      </w:r>
+      <w:r>
+        <w:rPr>
+          <w:rFonts w:ascii="宋体" w:eastAsia="宋体" w:hAnsi="宋体" w:hint="eastAsia"/>
+          <w:kern w:val="2"/>
+          <w:sz w:val="24"/>
+          <w:szCs w:val="24"/>
+        </w:rPr>
+        <w:t>选出关键字</w:t>
+      </w:r>
+      <w:r>
+        <w:rPr>
+          <w:rFonts w:ascii="宋体" w:eastAsia="宋体" w:hAnsi="宋体" w:hint="eastAsia"/>
+          <w:kern w:val="2"/>
+          <w:sz w:val="24"/>
+          <w:szCs w:val="24"/>
+        </w:rPr>
+        <w:t>，并在可搜索加密机制上建立索引表。在基于公钥加密的S</w:t>
+      </w:r>
+      <w:r>
+        <w:rPr>
+          <w:rFonts w:ascii="宋体" w:eastAsia="宋体" w:hAnsi="宋体"/>
+          <w:kern w:val="2"/>
+          <w:sz w:val="24"/>
+          <w:szCs w:val="24"/>
+        </w:rPr>
+        <w:t>E</w:t>
+      </w:r>
+      <w:r>
+        <w:rPr>
+          <w:rFonts w:ascii="宋体" w:eastAsia="宋体" w:hAnsi="宋体" w:hint="eastAsia"/>
+          <w:kern w:val="2"/>
+          <w:sz w:val="24"/>
+          <w:szCs w:val="24"/>
+        </w:rPr>
+        <w:t>机制中，数据拥有者会</w:t>
+      </w:r>
+      <w:r>
+        <w:rPr>
+          <w:rFonts w:ascii="宋体" w:eastAsia="宋体" w:hAnsi="宋体" w:hint="eastAsia"/>
+          <w:kern w:val="2"/>
+          <w:sz w:val="24"/>
+          <w:szCs w:val="24"/>
+        </w:rPr>
+        <w:t>使用公钥对关键字进行加密，在对称加密的S</w:t>
+      </w:r>
+      <w:r>
+        <w:rPr>
+          <w:rFonts w:ascii="宋体" w:eastAsia="宋体" w:hAnsi="宋体"/>
+          <w:kern w:val="2"/>
+          <w:sz w:val="24"/>
+          <w:szCs w:val="24"/>
+        </w:rPr>
+        <w:t>E</w:t>
+      </w:r>
+      <w:r>
+        <w:rPr>
+          <w:rFonts w:ascii="宋体" w:eastAsia="宋体" w:hAnsi="宋体" w:hint="eastAsia"/>
+          <w:kern w:val="2"/>
+          <w:sz w:val="24"/>
+          <w:szCs w:val="24"/>
+        </w:rPr>
+        <w:t>机制中，数据拥有者使用对称密钥或者使用哈希算法对关键字集体进行加密。</w:t>
+      </w:r>
+    </w:p>
+    <w:p>
+      <w:pPr>
+        <w:spacing w:line="360" w:lineRule="auto"/>
+        <w:ind w:firstLineChars="150" w:firstLine="360"/>
+        <w:rPr>
+          <w:rFonts w:ascii="宋体" w:eastAsia="宋体" w:hAnsi="宋体"/>
+          <w:kern w:val="2"/>
+          <w:sz w:val="24"/>
+          <w:szCs w:val="24"/>
+        </w:rPr>
+      </w:pPr>
+      <w:r>
+        <w:rPr>
+          <w:rFonts w:ascii="宋体" w:eastAsia="宋体" w:hAnsi="宋体"/>
+          <w:kern w:val="2"/>
+          <w:sz w:val="24"/>
+          <w:szCs w:val="24"/>
+        </w:rPr>
+        <w:tab/>
+      </w:r>
+      <w:r>
+        <w:rPr>
+          <w:rFonts w:ascii="宋体" w:eastAsia="宋体" w:hAnsi="宋体" w:hint="eastAsia"/>
+          <w:kern w:val="2"/>
+          <w:sz w:val="24"/>
+          <w:szCs w:val="24"/>
+        </w:rPr>
+        <w:t>（4）Search：该算法是由服务器端进行，服务器将得到的搜索凭证和索引表作为输入</w:t>
+      </w:r>
+      <w:r>
+        <w:rPr>
+          <w:rFonts w:ascii="宋体" w:eastAsia="宋体" w:hAnsi="宋体" w:hint="eastAsia"/>
+          <w:kern w:val="2"/>
+          <w:sz w:val="24"/>
+          <w:szCs w:val="24"/>
+        </w:rPr>
+        <w:t>，服务器依靠自身进行计算最后输出结果判断该文件是否满足搜索请求。</w:t>
+      </w:r>
+    </w:p>
+    <w:p>
+      <w:pPr>
+        <w:spacing w:line="360" w:lineRule="auto"/>
+        <w:ind w:firstLineChars="150" w:firstLine="360"/>
+        <w:rPr>
+          <w:rFonts w:ascii="宋体" w:eastAsia="宋体" w:hAnsi="宋体"/>
+          <w:kern w:val="2"/>
+          <w:sz w:val="24"/>
+          <w:szCs w:val="24"/>
+        </w:rPr>
+      </w:pPr>
+      <w:r>
+        <w:rPr>
+          <w:rFonts w:ascii="宋体" w:eastAsia="宋体" w:hAnsi="宋体" w:hint="eastAsia"/>
+          <w:kern w:val="2"/>
+          <w:sz w:val="24"/>
+          <w:szCs w:val="24"/>
+        </w:rPr>
+        <w:t>本论文中的加密搜索模型也是基于以上四个基本算法展开，在此基础上我们</w:t>
+      </w:r>
+      <w:r>
+        <w:rPr>
+          <w:rFonts w:ascii="宋体" w:eastAsia="宋体" w:hAnsi="宋体" w:hint="eastAsia"/>
+          <w:kern w:val="2"/>
+          <w:sz w:val="24"/>
+          <w:szCs w:val="24"/>
+        </w:rPr>
+        <w:t>补充一些新</w:t>
+      </w:r>
+      <w:r>
+        <w:rPr>
+          <w:rFonts w:ascii="宋体" w:eastAsia="宋体" w:hAnsi="宋体" w:hint="eastAsia"/>
+          <w:kern w:val="2"/>
+          <w:sz w:val="24"/>
+          <w:szCs w:val="24"/>
+        </w:rPr>
+        <w:t>的算法</w:t>
+      </w:r>
+      <w:r>
+        <w:rPr>
+          <w:rFonts w:ascii="宋体" w:eastAsia="宋体" w:hAnsi="宋体" w:hint="eastAsia"/>
+          <w:kern w:val="2"/>
+          <w:sz w:val="24"/>
+          <w:szCs w:val="24"/>
+        </w:rPr>
+        <w:t>用作</w:t>
+      </w:r>
+      <w:r>
+        <w:rPr>
+          <w:rFonts w:ascii="宋体" w:eastAsia="宋体" w:hAnsi="宋体" w:hint="eastAsia"/>
+          <w:kern w:val="2"/>
+          <w:sz w:val="24"/>
+          <w:szCs w:val="24"/>
+        </w:rPr>
+        <w:t>改进我们加密搜索模型的性能。</w:t>
+      </w:r>
+    </w:p>
+    <w:p>
+      <w:pPr>
+        <w:spacing w:line="360" w:lineRule="auto"/>
+        <w:rPr>
+          <w:rFonts w:ascii="宋体" w:eastAsia="宋体" w:hAnsi="宋体"/>
+          <w:b/>
+        </w:rPr>
+      </w:pPr>
+      <w:r>
+        <w:rPr>
+          <w:rFonts w:ascii="宋体" w:eastAsia="宋体" w:hAnsi="宋体"/>
+          <w:b/>
+        </w:rPr>
+        <w:t>1</w:t>
+      </w:r>
+      <w:r>
+        <w:rPr>
+          <w:rFonts w:ascii="宋体" w:eastAsia="宋体" w:hAnsi="宋体" w:hint="eastAsia"/>
+          <w:b/>
+        </w:rPr>
+        <w:t>.</w:t>
+      </w:r>
+      <w:r>
+        <w:rPr>
+          <w:rFonts w:ascii="宋体" w:eastAsia="宋体" w:hAnsi="宋体"/>
+          <w:b/>
+        </w:rPr>
+        <w:t>2</w:t>
+      </w:r>
+      <w:r>
+        <w:rPr>
+          <w:rFonts w:ascii="宋体" w:eastAsia="宋体" w:hAnsi="宋体" w:hint="eastAsia"/>
+          <w:b/>
+        </w:rPr>
+        <w:t>.</w:t>
+      </w:r>
+      <w:r>
+        <w:rPr>
+          <w:rFonts w:ascii="宋体" w:eastAsia="宋体" w:hAnsi="宋体"/>
+          <w:b/>
+        </w:rPr>
+        <w:t xml:space="preserve">2 </w:t>
+      </w:r>
+      <w:r>
+        <w:rPr>
+          <w:rFonts w:ascii="宋体" w:eastAsia="宋体" w:hAnsi="宋体" w:hint="eastAsia"/>
+          <w:b/>
+        </w:rPr>
+        <w:t>可搜索加密模型</w:t>
+      </w:r>
+    </w:p>
+    <w:p>
+      <w:pPr>
+        <w:spacing w:line="360" w:lineRule="auto"/>
+        <w:ind w:firstLineChars="150" w:firstLine="360"/>
+        <w:rPr>
           <w:sz w:val="28"/>
           <w:szCs w:val="28"/>
         </w:rPr>
-        <w:t>搜索搜索</w:t>
-      </w:r>
-      <w:proofErr w:type="gramEnd"/>
-      <w:r>
-        <w:rPr>
-          <w:rFonts w:ascii="宋体" w:eastAsia="宋体" w:hAnsi="宋体" w:hint="eastAsia"/>
-          <w:b/>
-          <w:sz w:val="28"/>
-          <w:szCs w:val="28"/>
-        </w:rPr>
-        <w:t>算法优化</w:t>
+      </w:pPr>
+      <w:r>
+        <w:rPr>
+          <w:rFonts w:ascii="宋体" w:eastAsia="宋体" w:hAnsi="宋体" w:hint="eastAsia"/>
+          <w:kern w:val="2"/>
+          <w:sz w:val="24"/>
+          <w:szCs w:val="24"/>
+        </w:rPr>
+        <w:t>可搜索加密按照构造算法的不同可以分为两大类，第一种是基于对称加密的可搜索加密模型，第二种是基于公钥加密的搜索加密模型。两者的区别在于：一、</w:t>
+      </w:r>
+      <w:r>
+        <w:rPr>
+          <w:rFonts w:ascii="宋体" w:eastAsia="宋体" w:hAnsi="宋体" w:hint="eastAsia"/>
+          <w:kern w:val="2"/>
+          <w:sz w:val="24"/>
+          <w:szCs w:val="24"/>
+        </w:rPr>
+        <w:t>基于对称加密的可搜索加密模型主要使用一些伪随机函数生成器、哈希算法和对称加密算法等构成，而基于公钥加密的可搜索加密模型主要通过一些复杂问题，将安全性建立在复杂性问题的求解难度上。因此相比较于对称可搜索加密模型，公钥加密搜索模型计算开销更大。二、</w:t>
+      </w:r>
+      <w:r>
+        <w:rPr>
+          <w:rFonts w:ascii="宋体" w:eastAsia="宋体" w:hAnsi="宋体" w:hint="eastAsia"/>
+          <w:kern w:val="2"/>
+          <w:sz w:val="24"/>
+          <w:szCs w:val="24"/>
+        </w:rPr>
+        <w:t>基于对称加密的可搜索加密模型适合单用户创建文件多用户分享的情况，而公钥加密可搜索模型允许文件拥有者之外的用户使用可搜索加密技术生成数据密文并产生新的加密索引表。</w:t>
+      </w:r>
+      <w:r>
+        <w:rPr>
+          <w:rFonts w:ascii="宋体" w:eastAsia="宋体" w:hAnsi="宋体" w:hint="eastAsia"/>
+          <w:kern w:val="2"/>
+          <w:sz w:val="24"/>
+          <w:szCs w:val="24"/>
+        </w:rPr>
+        <w:t>结合上述</w:t>
+      </w:r>
+      <w:r>
+        <w:rPr>
+          <w:rFonts w:ascii="宋体" w:eastAsia="宋体" w:hAnsi="宋体" w:hint="eastAsia"/>
+          <w:kern w:val="2"/>
+          <w:sz w:val="24"/>
+          <w:szCs w:val="24"/>
+        </w:rPr>
+        <w:t>分析</w:t>
+      </w:r>
+      <w:r>
+        <w:rPr>
+          <w:rFonts w:ascii="宋体" w:eastAsia="宋体" w:hAnsi="宋体" w:hint="eastAsia"/>
+          <w:kern w:val="2"/>
+          <w:sz w:val="24"/>
+          <w:szCs w:val="24"/>
+        </w:rPr>
+        <w:t>，</w:t>
+      </w:r>
+      <w:r>
+        <w:rPr>
+          <w:rFonts w:ascii="宋体" w:eastAsia="宋体" w:hAnsi="宋体" w:hint="eastAsia"/>
+          <w:kern w:val="2"/>
+          <w:sz w:val="24"/>
+          <w:szCs w:val="24"/>
+        </w:rPr>
+        <w:t>新的网盘系统中</w:t>
+      </w:r>
+      <w:r>
+        <w:rPr>
+          <w:rFonts w:ascii="宋体" w:eastAsia="宋体" w:hAnsi="宋体" w:hint="eastAsia"/>
+          <w:kern w:val="2"/>
+          <w:sz w:val="24"/>
+          <w:szCs w:val="24"/>
+        </w:rPr>
+        <w:t>选用</w:t>
+      </w:r>
+      <w:r>
+        <w:rPr>
+          <w:rFonts w:ascii="宋体" w:eastAsia="宋体" w:hAnsi="宋体" w:hint="eastAsia"/>
+          <w:kern w:val="2"/>
+          <w:sz w:val="24"/>
+          <w:szCs w:val="24"/>
+        </w:rPr>
+        <w:t>了</w:t>
+      </w:r>
+      <w:r>
+        <w:rPr>
+          <w:rFonts w:ascii="宋体" w:eastAsia="宋体" w:hAnsi="宋体" w:hint="eastAsia"/>
+          <w:kern w:val="2"/>
+          <w:sz w:val="24"/>
+          <w:szCs w:val="24"/>
+        </w:rPr>
+        <w:t>基于对称加密的可搜索模型</w:t>
+      </w:r>
+      <w:r>
+        <w:rPr>
+          <w:rFonts w:ascii="宋体" w:eastAsia="宋体" w:hAnsi="宋体" w:hint="eastAsia"/>
+          <w:kern w:val="2"/>
+          <w:sz w:val="24"/>
+          <w:szCs w:val="24"/>
+        </w:rPr>
+        <w:t>。</w:t>
       </w:r>
     </w:p>
     <w:p>
@@ -7091,1072 +7179,89 @@
           <w:rFonts w:ascii="宋体" w:eastAsia="宋体" w:hAnsi="宋体"/>
           <w:b/>
         </w:rPr>
-        <w:t>1</w:t>
-      </w:r>
-      <w:r>
-        <w:rPr>
-          <w:rFonts w:ascii="宋体" w:eastAsia="宋体" w:hAnsi="宋体" w:hint="eastAsia"/>
-          <w:b/>
-        </w:rPr>
-        <w:t>可搜索加密</w:t>
-      </w:r>
-      <w:r>
-        <w:rPr>
-          <w:rFonts w:ascii="宋体" w:eastAsia="宋体" w:hAnsi="宋体" w:hint="eastAsia"/>
-          <w:b/>
-        </w:rPr>
-        <w:t>实现</w:t>
+        <w:t>3</w:t>
+      </w:r>
+      <w:r>
+        <w:rPr>
+          <w:rFonts w:ascii="宋体" w:eastAsia="宋体" w:hAnsi="宋体" w:hint="eastAsia"/>
+          <w:b/>
+        </w:rPr>
+        <w:t>可搜索加密机制分析</w:t>
       </w:r>
     </w:p>
     <w:p>
       <w:pPr>
         <w:spacing w:line="360" w:lineRule="auto"/>
         <w:ind w:firstLineChars="150" w:firstLine="360"/>
-        <w:jc w:val="left"/>
-        <w:rPr>
-          <w:rFonts w:ascii="宋体" w:eastAsia="宋体" w:hAnsi="宋体"/>
-          <w:kern w:val="2"/>
-          <w:sz w:val="24"/>
-          <w:szCs w:val="24"/>
-        </w:rPr>
-      </w:pPr>
-      <w:r>
-        <w:rPr>
-          <w:rFonts w:ascii="宋体" w:eastAsia="宋体" w:hAnsi="宋体" w:hint="eastAsia"/>
-          <w:kern w:val="2"/>
-          <w:sz w:val="24"/>
-          <w:szCs w:val="24"/>
-        </w:rPr>
-        <w:t>可搜索加密的</w:t>
-      </w:r>
-      <w:r>
-        <w:rPr>
-          <w:rFonts w:ascii="宋体" w:eastAsia="宋体" w:hAnsi="宋体" w:hint="eastAsia"/>
-          <w:kern w:val="2"/>
-          <w:sz w:val="24"/>
-          <w:szCs w:val="24"/>
-        </w:rPr>
-        <w:t>介绍</w:t>
-      </w:r>
-      <w:r>
-        <w:rPr>
-          <w:rFonts w:ascii="宋体" w:eastAsia="宋体" w:hAnsi="宋体" w:hint="eastAsia"/>
-          <w:kern w:val="2"/>
-          <w:sz w:val="24"/>
-          <w:szCs w:val="24"/>
-        </w:rPr>
-        <w:t>上文</w:t>
-      </w:r>
-      <w:r>
-        <w:rPr>
-          <w:rFonts w:ascii="宋体" w:eastAsia="宋体" w:hAnsi="宋体" w:hint="eastAsia"/>
-          <w:kern w:val="2"/>
-          <w:sz w:val="24"/>
-          <w:szCs w:val="24"/>
-        </w:rPr>
-        <w:t>已经</w:t>
-      </w:r>
-      <w:r>
-        <w:rPr>
-          <w:rFonts w:ascii="宋体" w:eastAsia="宋体" w:hAnsi="宋体" w:hint="eastAsia"/>
-          <w:kern w:val="2"/>
-          <w:sz w:val="24"/>
-          <w:szCs w:val="24"/>
-        </w:rPr>
-        <w:t>阐述</w:t>
-      </w:r>
-      <w:r>
-        <w:rPr>
-          <w:rFonts w:ascii="宋体" w:eastAsia="宋体" w:hAnsi="宋体" w:hint="eastAsia"/>
-          <w:kern w:val="2"/>
-          <w:sz w:val="24"/>
-          <w:szCs w:val="24"/>
-        </w:rPr>
-        <w:t>，</w:t>
-      </w:r>
-      <w:r>
-        <w:rPr>
-          <w:rFonts w:ascii="宋体" w:eastAsia="宋体" w:hAnsi="宋体" w:hint="eastAsia"/>
-          <w:kern w:val="2"/>
-          <w:sz w:val="24"/>
-          <w:szCs w:val="24"/>
-        </w:rPr>
-        <w:t>接下内容</w:t>
-      </w:r>
-      <w:r>
-        <w:rPr>
-          <w:rFonts w:ascii="宋体" w:eastAsia="宋体" w:hAnsi="宋体" w:hint="eastAsia"/>
-          <w:kern w:val="2"/>
-          <w:sz w:val="24"/>
-          <w:szCs w:val="24"/>
-        </w:rPr>
-        <w:t>我们</w:t>
-      </w:r>
-      <w:r>
-        <w:rPr>
-          <w:rFonts w:ascii="宋体" w:eastAsia="宋体" w:hAnsi="宋体" w:hint="eastAsia"/>
-          <w:kern w:val="2"/>
-          <w:sz w:val="24"/>
-          <w:szCs w:val="24"/>
-        </w:rPr>
-        <w:t>聚焦于</w:t>
-      </w:r>
-      <w:r>
-        <w:rPr>
-          <w:rFonts w:ascii="宋体" w:eastAsia="宋体" w:hAnsi="宋体" w:hint="eastAsia"/>
-          <w:kern w:val="2"/>
-          <w:sz w:val="24"/>
-          <w:szCs w:val="24"/>
-        </w:rPr>
-        <w:t>加密搜索的具体实现</w:t>
-      </w:r>
-      <w:r>
-        <w:rPr>
-          <w:rFonts w:ascii="宋体" w:eastAsia="宋体" w:hAnsi="宋体" w:hint="eastAsia"/>
-          <w:kern w:val="2"/>
-          <w:sz w:val="24"/>
-          <w:szCs w:val="24"/>
-        </w:rPr>
-        <w:t>方式</w:t>
-      </w:r>
-      <w:r>
-        <w:rPr>
-          <w:rFonts w:ascii="宋体" w:eastAsia="宋体" w:hAnsi="宋体" w:hint="eastAsia"/>
-          <w:kern w:val="2"/>
-          <w:sz w:val="24"/>
-          <w:szCs w:val="24"/>
-        </w:rPr>
-        <w:t>。</w:t>
+        <w:rPr>
+          <w:rFonts w:ascii="宋体" w:eastAsia="宋体" w:hAnsi="宋体"/>
+          <w:kern w:val="2"/>
+          <w:sz w:val="24"/>
+          <w:szCs w:val="24"/>
+        </w:rPr>
+      </w:pPr>
+      <w:r>
+        <w:rPr>
+          <w:rFonts w:ascii="宋体" w:eastAsia="宋体" w:hAnsi="宋体" w:hint="eastAsia"/>
+          <w:kern w:val="2"/>
+          <w:sz w:val="24"/>
+          <w:szCs w:val="24"/>
+        </w:rPr>
+        <w:t>可搜索加密一个关键用处就是给用户提供安全，隐私的搜索功能</w:t>
+      </w:r>
+      <w:r>
+        <w:rPr>
+          <w:rFonts w:ascii="宋体" w:eastAsia="宋体" w:hAnsi="宋体" w:hint="eastAsia"/>
+          <w:kern w:val="2"/>
+          <w:sz w:val="24"/>
+          <w:szCs w:val="24"/>
+        </w:rPr>
+        <w:t>。实验中，我们采用了支持单词字的搜索模型。</w:t>
       </w:r>
     </w:p>
     <w:p>
       <w:pPr>
         <w:spacing w:line="360" w:lineRule="auto"/>
         <w:ind w:firstLineChars="150" w:firstLine="360"/>
-        <w:jc w:val="left"/>
-        <w:rPr>
-          <w:rFonts w:ascii="宋体" w:eastAsia="宋体" w:hAnsi="宋体"/>
-          <w:kern w:val="2"/>
-          <w:sz w:val="24"/>
-          <w:szCs w:val="24"/>
-        </w:rPr>
-      </w:pPr>
-      <w:r>
-        <w:rPr>
-          <w:rFonts w:ascii="宋体" w:eastAsia="宋体" w:hAnsi="宋体" w:hint="eastAsia"/>
-          <w:kern w:val="2"/>
-          <w:sz w:val="24"/>
-          <w:szCs w:val="24"/>
-        </w:rPr>
-        <w:t>S</w:t>
-      </w:r>
-      <w:r>
-        <w:rPr>
-          <w:rFonts w:ascii="宋体" w:eastAsia="宋体" w:hAnsi="宋体"/>
-          <w:kern w:val="2"/>
-          <w:sz w:val="24"/>
-          <w:szCs w:val="24"/>
-        </w:rPr>
-        <w:t>E</w:t>
-      </w:r>
-      <w:r>
-        <w:rPr>
-          <w:rFonts w:ascii="宋体" w:eastAsia="宋体" w:hAnsi="宋体" w:hint="eastAsia"/>
-          <w:kern w:val="2"/>
-          <w:sz w:val="24"/>
-          <w:szCs w:val="24"/>
-        </w:rPr>
-        <w:t>（加密搜索）的实现方法较多，但是基础的S</w:t>
-      </w:r>
-      <w:r>
-        <w:rPr>
-          <w:rFonts w:ascii="宋体" w:eastAsia="宋体" w:hAnsi="宋体"/>
-          <w:kern w:val="2"/>
-          <w:sz w:val="24"/>
-          <w:szCs w:val="24"/>
-        </w:rPr>
-        <w:t>E</w:t>
-      </w:r>
-      <w:r>
-        <w:rPr>
-          <w:rFonts w:ascii="宋体" w:eastAsia="宋体" w:hAnsi="宋体" w:hint="eastAsia"/>
-          <w:kern w:val="2"/>
-          <w:sz w:val="24"/>
-          <w:szCs w:val="24"/>
-        </w:rPr>
-        <w:t>的机制主要包括4种算法，分别是密钥产生（</w:t>
-      </w:r>
-      <w:r>
-        <w:rPr>
-          <w:rFonts w:ascii="宋体" w:eastAsia="宋体" w:hAnsi="宋体"/>
-          <w:kern w:val="2"/>
-          <w:sz w:val="24"/>
-          <w:szCs w:val="24"/>
-        </w:rPr>
-        <w:t>G</w:t>
-      </w:r>
-      <w:r>
-        <w:rPr>
-          <w:rFonts w:ascii="宋体" w:eastAsia="宋体" w:hAnsi="宋体" w:hint="eastAsia"/>
-          <w:kern w:val="2"/>
-          <w:sz w:val="24"/>
-          <w:szCs w:val="24"/>
-        </w:rPr>
-        <w:t>en）、搜索凭证的生成（</w:t>
-      </w:r>
-      <w:proofErr w:type="spellStart"/>
-      <w:r>
-        <w:rPr>
-          <w:rFonts w:ascii="宋体" w:eastAsia="宋体" w:hAnsi="宋体" w:hint="eastAsia"/>
-          <w:kern w:val="2"/>
-          <w:sz w:val="24"/>
-          <w:szCs w:val="24"/>
-        </w:rPr>
-        <w:t>GenToken</w:t>
-      </w:r>
-      <w:proofErr w:type="spellEnd"/>
-      <w:r>
-        <w:rPr>
-          <w:rFonts w:ascii="宋体" w:eastAsia="宋体" w:hAnsi="宋体" w:hint="eastAsia"/>
-          <w:kern w:val="2"/>
-          <w:sz w:val="24"/>
-          <w:szCs w:val="24"/>
-        </w:rPr>
-        <w:t>）、索引建立（</w:t>
-      </w:r>
-      <w:proofErr w:type="spellStart"/>
-      <w:r>
-        <w:rPr>
-          <w:rFonts w:ascii="宋体" w:eastAsia="宋体" w:hAnsi="宋体" w:hint="eastAsia"/>
-          <w:kern w:val="2"/>
-          <w:sz w:val="24"/>
-          <w:szCs w:val="24"/>
-        </w:rPr>
-        <w:t>Build</w:t>
-      </w:r>
-      <w:r>
-        <w:rPr>
-          <w:rFonts w:ascii="宋体" w:eastAsia="宋体" w:hAnsi="宋体"/>
-          <w:kern w:val="2"/>
-          <w:sz w:val="24"/>
-          <w:szCs w:val="24"/>
-        </w:rPr>
-        <w:t>Index</w:t>
-      </w:r>
-      <w:proofErr w:type="spellEnd"/>
-      <w:r>
-        <w:rPr>
-          <w:rFonts w:ascii="宋体" w:eastAsia="宋体" w:hAnsi="宋体" w:hint="eastAsia"/>
-          <w:kern w:val="2"/>
-          <w:sz w:val="24"/>
-          <w:szCs w:val="24"/>
-        </w:rPr>
-        <w:t>）和搜索执行（</w:t>
-      </w:r>
-      <w:r>
-        <w:rPr>
-          <w:rFonts w:ascii="宋体" w:eastAsia="宋体" w:hAnsi="宋体"/>
-          <w:kern w:val="2"/>
-          <w:sz w:val="24"/>
-          <w:szCs w:val="24"/>
-        </w:rPr>
-        <w:t>S</w:t>
-      </w:r>
-      <w:r>
-        <w:rPr>
-          <w:rFonts w:ascii="宋体" w:eastAsia="宋体" w:hAnsi="宋体" w:hint="eastAsia"/>
-          <w:kern w:val="2"/>
-          <w:sz w:val="24"/>
-          <w:szCs w:val="24"/>
-        </w:rPr>
-        <w:t>earch）。</w:t>
+        <w:rPr>
+          <w:rFonts w:ascii="宋体" w:eastAsia="宋体" w:hAnsi="宋体"/>
+          <w:kern w:val="2"/>
+          <w:sz w:val="24"/>
+          <w:szCs w:val="24"/>
+        </w:rPr>
+      </w:pPr>
+      <w:r>
+        <w:rPr>
+          <w:rFonts w:ascii="宋体" w:eastAsia="宋体" w:hAnsi="宋体" w:hint="eastAsia"/>
+          <w:kern w:val="2"/>
+          <w:sz w:val="24"/>
+          <w:szCs w:val="24"/>
+        </w:rPr>
+        <w:t>单词字搜索模型是指对客户端将用户输入的特定关键字转化为搜索凭证并将搜索凭证发送到服务器，服务器用自身的计算能力通过该搜索凭证搜索包含该关键字的文件并将符合条件的结果返回给客户端。</w:t>
+      </w:r>
+      <w:r>
+        <w:rPr>
+          <w:rFonts w:ascii="宋体" w:eastAsia="宋体" w:hAnsi="宋体" w:hint="eastAsia"/>
+          <w:kern w:val="2"/>
+          <w:sz w:val="24"/>
+          <w:szCs w:val="24"/>
+        </w:rPr>
+        <w:t>之前内容讲到，可搜索加密模型分为四个步骤，即密钥生成、搜索凭证生成、建立索引和搜索执行。加密搜索很好的保护了数据使用者和拥有者的隐私，这是加密搜索的优势所在。因此</w:t>
+      </w:r>
+      <w:r>
+        <w:rPr>
+          <w:rFonts w:ascii="宋体" w:eastAsia="宋体" w:hAnsi="宋体" w:hint="eastAsia"/>
+          <w:kern w:val="2"/>
+          <w:sz w:val="24"/>
+          <w:szCs w:val="24"/>
+        </w:rPr>
+        <w:t>在搜素执行这一步骤的性能是作为评价加密搜索模型整体性能的重要指标。</w:t>
       </w:r>
     </w:p>
     <w:p>
       <w:pPr>
         <w:spacing w:line="360" w:lineRule="auto"/>
-        <w:ind w:firstLineChars="150" w:firstLine="360"/>
-        <w:jc w:val="left"/>
-        <w:rPr>
-          <w:rFonts w:ascii="宋体" w:eastAsia="宋体" w:hAnsi="宋体"/>
-          <w:kern w:val="2"/>
-          <w:sz w:val="24"/>
-          <w:szCs w:val="24"/>
-        </w:rPr>
-      </w:pPr>
-      <w:r>
-        <w:rPr>
-          <w:rFonts w:ascii="宋体" w:eastAsia="宋体" w:hAnsi="宋体" w:hint="eastAsia"/>
-          <w:kern w:val="2"/>
-          <w:sz w:val="24"/>
-          <w:szCs w:val="24"/>
-        </w:rPr>
-        <w:t>（1）Gen：该算法主要由数据所有者或者权威的公</w:t>
-      </w:r>
-      <w:proofErr w:type="gramStart"/>
-      <w:r>
-        <w:rPr>
-          <w:rFonts w:ascii="宋体" w:eastAsia="宋体" w:hAnsi="宋体" w:hint="eastAsia"/>
-          <w:kern w:val="2"/>
-          <w:sz w:val="24"/>
-          <w:szCs w:val="24"/>
-        </w:rPr>
-        <w:t>信机构</w:t>
-      </w:r>
-      <w:proofErr w:type="gramEnd"/>
-      <w:r>
-        <w:rPr>
-          <w:rFonts w:ascii="宋体" w:eastAsia="宋体" w:hAnsi="宋体" w:hint="eastAsia"/>
-          <w:kern w:val="2"/>
-          <w:sz w:val="24"/>
-          <w:szCs w:val="24"/>
-        </w:rPr>
-        <w:t>运行，主要用来产生密钥，算法会根据输入的安全系数生成相应的密钥。</w:t>
-      </w:r>
-    </w:p>
-    <w:p>
-      <w:pPr>
-        <w:spacing w:line="360" w:lineRule="auto"/>
-        <w:ind w:firstLineChars="150" w:firstLine="360"/>
-        <w:jc w:val="left"/>
-        <w:rPr>
-          <w:rFonts w:ascii="宋体" w:eastAsia="宋体" w:hAnsi="宋体"/>
-          <w:kern w:val="2"/>
-          <w:sz w:val="24"/>
-          <w:szCs w:val="24"/>
-        </w:rPr>
-      </w:pPr>
-      <w:r>
-        <w:rPr>
-          <w:rFonts w:ascii="宋体" w:eastAsia="宋体" w:hAnsi="宋体" w:hint="eastAsia"/>
-          <w:kern w:val="2"/>
-          <w:sz w:val="24"/>
-          <w:szCs w:val="24"/>
-        </w:rPr>
-        <w:t>（2）</w:t>
-      </w:r>
-      <w:proofErr w:type="spellStart"/>
-      <w:r>
-        <w:rPr>
-          <w:rFonts w:ascii="宋体" w:eastAsia="宋体" w:hAnsi="宋体" w:hint="eastAsia"/>
-          <w:kern w:val="2"/>
-          <w:sz w:val="24"/>
-          <w:szCs w:val="24"/>
-        </w:rPr>
-        <w:t>Gen</w:t>
-      </w:r>
-      <w:r>
-        <w:rPr>
-          <w:rFonts w:ascii="宋体" w:eastAsia="宋体" w:hAnsi="宋体"/>
-          <w:kern w:val="2"/>
-          <w:sz w:val="24"/>
-          <w:szCs w:val="24"/>
-        </w:rPr>
-        <w:t>Token</w:t>
-      </w:r>
-      <w:proofErr w:type="spellEnd"/>
-      <w:r>
-        <w:rPr>
-          <w:rFonts w:ascii="宋体" w:eastAsia="宋体" w:hAnsi="宋体" w:hint="eastAsia"/>
-          <w:kern w:val="2"/>
-          <w:sz w:val="24"/>
-          <w:szCs w:val="24"/>
-        </w:rPr>
-        <w:t>：该算法以用户的输入的搜索关键字为输入，</w:t>
-      </w:r>
-      <w:proofErr w:type="gramStart"/>
-      <w:r>
-        <w:rPr>
-          <w:rFonts w:ascii="宋体" w:eastAsia="宋体" w:hAnsi="宋体" w:hint="eastAsia"/>
-          <w:kern w:val="2"/>
-          <w:sz w:val="24"/>
-          <w:szCs w:val="24"/>
-        </w:rPr>
-        <w:t>产应相应</w:t>
-      </w:r>
-      <w:proofErr w:type="gramEnd"/>
-      <w:r>
-        <w:rPr>
-          <w:rFonts w:ascii="宋体" w:eastAsia="宋体" w:hAnsi="宋体" w:hint="eastAsia"/>
-          <w:kern w:val="2"/>
-          <w:sz w:val="24"/>
-          <w:szCs w:val="24"/>
-        </w:rPr>
-        <w:t>的搜索凭证，主要用于后续搜索执行。</w:t>
-      </w:r>
-    </w:p>
-    <w:p>
-      <w:pPr>
-        <w:spacing w:line="360" w:lineRule="auto"/>
-        <w:ind w:firstLineChars="150" w:firstLine="360"/>
-        <w:jc w:val="left"/>
-        <w:rPr>
-          <w:rFonts w:ascii="宋体" w:eastAsia="宋体" w:hAnsi="宋体"/>
-          <w:kern w:val="2"/>
-          <w:sz w:val="24"/>
-          <w:szCs w:val="24"/>
-        </w:rPr>
-      </w:pPr>
-      <w:r>
-        <w:rPr>
-          <w:rFonts w:ascii="宋体" w:eastAsia="宋体" w:hAnsi="宋体"/>
-          <w:kern w:val="2"/>
-          <w:sz w:val="24"/>
-          <w:szCs w:val="24"/>
-        </w:rPr>
-        <w:tab/>
-      </w:r>
-      <w:r>
-        <w:rPr>
-          <w:rFonts w:ascii="宋体" w:eastAsia="宋体" w:hAnsi="宋体" w:hint="eastAsia"/>
-          <w:kern w:val="2"/>
-          <w:sz w:val="24"/>
-          <w:szCs w:val="24"/>
-        </w:rPr>
-        <w:t>（3）</w:t>
-      </w:r>
-      <w:proofErr w:type="spellStart"/>
-      <w:r>
-        <w:rPr>
-          <w:rFonts w:ascii="宋体" w:eastAsia="宋体" w:hAnsi="宋体" w:hint="eastAsia"/>
-          <w:kern w:val="2"/>
-          <w:sz w:val="24"/>
-          <w:szCs w:val="24"/>
-        </w:rPr>
-        <w:t>Bui</w:t>
-      </w:r>
-      <w:r>
-        <w:rPr>
-          <w:rFonts w:ascii="宋体" w:eastAsia="宋体" w:hAnsi="宋体"/>
-          <w:kern w:val="2"/>
-          <w:sz w:val="24"/>
-          <w:szCs w:val="24"/>
-        </w:rPr>
-        <w:t>ldIndex</w:t>
-      </w:r>
-      <w:proofErr w:type="spellEnd"/>
-      <w:r>
-        <w:rPr>
-          <w:rFonts w:ascii="宋体" w:eastAsia="宋体" w:hAnsi="宋体" w:hint="eastAsia"/>
-          <w:kern w:val="2"/>
-          <w:sz w:val="24"/>
-          <w:szCs w:val="24"/>
-        </w:rPr>
-        <w:t>：该算法是由数据拥有者执行，数据拥有者基于</w:t>
-      </w:r>
-      <w:r>
-        <w:rPr>
-          <w:rFonts w:ascii="宋体" w:eastAsia="宋体" w:hAnsi="宋体" w:hint="eastAsia"/>
-          <w:kern w:val="2"/>
-          <w:sz w:val="24"/>
-          <w:szCs w:val="24"/>
-        </w:rPr>
-        <w:t>数据</w:t>
-      </w:r>
-      <w:r>
-        <w:rPr>
-          <w:rFonts w:ascii="宋体" w:eastAsia="宋体" w:hAnsi="宋体" w:hint="eastAsia"/>
-          <w:kern w:val="2"/>
-          <w:sz w:val="24"/>
-          <w:szCs w:val="24"/>
-        </w:rPr>
-        <w:t>选出关键字</w:t>
-      </w:r>
-      <w:r>
-        <w:rPr>
-          <w:rFonts w:ascii="宋体" w:eastAsia="宋体" w:hAnsi="宋体" w:hint="eastAsia"/>
-          <w:kern w:val="2"/>
-          <w:sz w:val="24"/>
-          <w:szCs w:val="24"/>
-        </w:rPr>
-        <w:t>，并在可搜索加密机制上建立索引表。在基于公</w:t>
-      </w:r>
-      <w:proofErr w:type="gramStart"/>
-      <w:r>
-        <w:rPr>
-          <w:rFonts w:ascii="宋体" w:eastAsia="宋体" w:hAnsi="宋体" w:hint="eastAsia"/>
-          <w:kern w:val="2"/>
-          <w:sz w:val="24"/>
-          <w:szCs w:val="24"/>
-        </w:rPr>
-        <w:t>钥</w:t>
-      </w:r>
-      <w:proofErr w:type="gramEnd"/>
-      <w:r>
-        <w:rPr>
-          <w:rFonts w:ascii="宋体" w:eastAsia="宋体" w:hAnsi="宋体" w:hint="eastAsia"/>
-          <w:kern w:val="2"/>
-          <w:sz w:val="24"/>
-          <w:szCs w:val="24"/>
-        </w:rPr>
-        <w:t>加密的S</w:t>
-      </w:r>
-      <w:r>
-        <w:rPr>
-          <w:rFonts w:ascii="宋体" w:eastAsia="宋体" w:hAnsi="宋体"/>
-          <w:kern w:val="2"/>
-          <w:sz w:val="24"/>
-          <w:szCs w:val="24"/>
-        </w:rPr>
-        <w:t>E</w:t>
-      </w:r>
-      <w:r>
-        <w:rPr>
-          <w:rFonts w:ascii="宋体" w:eastAsia="宋体" w:hAnsi="宋体" w:hint="eastAsia"/>
-          <w:kern w:val="2"/>
-          <w:sz w:val="24"/>
-          <w:szCs w:val="24"/>
-        </w:rPr>
-        <w:t>机制中，数据拥有者会</w:t>
-      </w:r>
-      <w:r>
-        <w:rPr>
-          <w:rFonts w:ascii="宋体" w:eastAsia="宋体" w:hAnsi="宋体" w:hint="eastAsia"/>
-          <w:kern w:val="2"/>
-          <w:sz w:val="24"/>
-          <w:szCs w:val="24"/>
-        </w:rPr>
-        <w:t>使用公</w:t>
-      </w:r>
-      <w:proofErr w:type="gramStart"/>
-      <w:r>
-        <w:rPr>
-          <w:rFonts w:ascii="宋体" w:eastAsia="宋体" w:hAnsi="宋体" w:hint="eastAsia"/>
-          <w:kern w:val="2"/>
-          <w:sz w:val="24"/>
-          <w:szCs w:val="24"/>
-        </w:rPr>
-        <w:t>钥</w:t>
-      </w:r>
-      <w:proofErr w:type="gramEnd"/>
-      <w:r>
-        <w:rPr>
-          <w:rFonts w:ascii="宋体" w:eastAsia="宋体" w:hAnsi="宋体" w:hint="eastAsia"/>
-          <w:kern w:val="2"/>
-          <w:sz w:val="24"/>
-          <w:szCs w:val="24"/>
-        </w:rPr>
-        <w:t>对关键字进行加密，在对称加密的S</w:t>
-      </w:r>
-      <w:r>
-        <w:rPr>
-          <w:rFonts w:ascii="宋体" w:eastAsia="宋体" w:hAnsi="宋体"/>
-          <w:kern w:val="2"/>
-          <w:sz w:val="24"/>
-          <w:szCs w:val="24"/>
-        </w:rPr>
-        <w:t>E</w:t>
-      </w:r>
-      <w:r>
-        <w:rPr>
-          <w:rFonts w:ascii="宋体" w:eastAsia="宋体" w:hAnsi="宋体" w:hint="eastAsia"/>
-          <w:kern w:val="2"/>
-          <w:sz w:val="24"/>
-          <w:szCs w:val="24"/>
-        </w:rPr>
-        <w:t>机制中，数据拥有者使用对称密钥或者使用哈希算法对关键字集体进行加密。</w:t>
-      </w:r>
-    </w:p>
-    <w:p>
-      <w:pPr>
-        <w:spacing w:line="360" w:lineRule="auto"/>
-        <w:ind w:firstLineChars="150" w:firstLine="360"/>
-        <w:jc w:val="left"/>
-        <w:rPr>
-          <w:rFonts w:ascii="宋体" w:eastAsia="宋体" w:hAnsi="宋体"/>
-          <w:kern w:val="2"/>
-          <w:sz w:val="24"/>
-          <w:szCs w:val="24"/>
-        </w:rPr>
-      </w:pPr>
-      <w:r>
-        <w:rPr>
-          <w:rFonts w:ascii="宋体" w:eastAsia="宋体" w:hAnsi="宋体"/>
-          <w:kern w:val="2"/>
-          <w:sz w:val="24"/>
-          <w:szCs w:val="24"/>
-        </w:rPr>
-        <w:tab/>
-      </w:r>
-      <w:r>
-        <w:rPr>
-          <w:rFonts w:ascii="宋体" w:eastAsia="宋体" w:hAnsi="宋体" w:hint="eastAsia"/>
-          <w:kern w:val="2"/>
-          <w:sz w:val="24"/>
-          <w:szCs w:val="24"/>
-        </w:rPr>
-        <w:t>（4）Search：该算法是由服务器端进行，服务器将得到的搜索凭证和索引表作为输入</w:t>
-      </w:r>
-      <w:r>
-        <w:rPr>
-          <w:rFonts w:ascii="宋体" w:eastAsia="宋体" w:hAnsi="宋体" w:hint="eastAsia"/>
-          <w:kern w:val="2"/>
-          <w:sz w:val="24"/>
-          <w:szCs w:val="24"/>
-        </w:rPr>
-        <w:t>，服务器依靠自身进行计算最后输出结果判断该文件是否满足搜索请求。</w:t>
-      </w:r>
-    </w:p>
-    <w:p>
-      <w:pPr>
-        <w:spacing w:line="360" w:lineRule="auto"/>
-        <w:ind w:firstLineChars="150" w:firstLine="360"/>
-        <w:jc w:val="left"/>
-        <w:rPr>
-          <w:rFonts w:ascii="宋体" w:eastAsia="宋体" w:hAnsi="宋体"/>
-          <w:kern w:val="2"/>
-          <w:sz w:val="24"/>
-          <w:szCs w:val="24"/>
-        </w:rPr>
-      </w:pPr>
-      <w:r>
-        <w:rPr>
-          <w:rFonts w:ascii="宋体" w:eastAsia="宋体" w:hAnsi="宋体" w:hint="eastAsia"/>
-          <w:kern w:val="2"/>
-          <w:sz w:val="24"/>
-          <w:szCs w:val="24"/>
-        </w:rPr>
-        <w:t>本论文中的加密搜索模型也是基于以上四个基本算法展开，在此基础上我们</w:t>
-      </w:r>
-      <w:r>
-        <w:rPr>
-          <w:rFonts w:ascii="宋体" w:eastAsia="宋体" w:hAnsi="宋体" w:hint="eastAsia"/>
-          <w:kern w:val="2"/>
-          <w:sz w:val="24"/>
-          <w:szCs w:val="24"/>
-        </w:rPr>
-        <w:t>补充一些新</w:t>
-      </w:r>
-      <w:r>
-        <w:rPr>
-          <w:rFonts w:ascii="宋体" w:eastAsia="宋体" w:hAnsi="宋体" w:hint="eastAsia"/>
-          <w:kern w:val="2"/>
-          <w:sz w:val="24"/>
-          <w:szCs w:val="24"/>
-        </w:rPr>
-        <w:t>的算法</w:t>
-      </w:r>
-      <w:r>
-        <w:rPr>
-          <w:rFonts w:ascii="宋体" w:eastAsia="宋体" w:hAnsi="宋体" w:hint="eastAsia"/>
-          <w:kern w:val="2"/>
-          <w:sz w:val="24"/>
-          <w:szCs w:val="24"/>
-        </w:rPr>
-        <w:t>用作</w:t>
-      </w:r>
-      <w:r>
-        <w:rPr>
-          <w:rFonts w:ascii="宋体" w:eastAsia="宋体" w:hAnsi="宋体" w:hint="eastAsia"/>
-          <w:kern w:val="2"/>
-          <w:sz w:val="24"/>
-          <w:szCs w:val="24"/>
-        </w:rPr>
-        <w:t>改进我们加密搜索模型的性能。</w:t>
-      </w:r>
-    </w:p>
-    <w:p>
-      <w:pPr>
-        <w:spacing w:line="360" w:lineRule="auto"/>
-        <w:rPr>
-          <w:rFonts w:ascii="宋体" w:eastAsia="宋体" w:hAnsi="宋体"/>
-          <w:b/>
-        </w:rPr>
-      </w:pPr>
-      <w:r>
-        <w:rPr>
-          <w:rFonts w:ascii="宋体" w:eastAsia="宋体" w:hAnsi="宋体"/>
-          <w:b/>
-        </w:rPr>
-        <w:t>1</w:t>
-      </w:r>
-      <w:r>
-        <w:rPr>
-          <w:rFonts w:ascii="宋体" w:eastAsia="宋体" w:hAnsi="宋体" w:hint="eastAsia"/>
-          <w:b/>
-        </w:rPr>
-        <w:t>.</w:t>
-      </w:r>
-      <w:r>
-        <w:rPr>
-          <w:rFonts w:ascii="宋体" w:eastAsia="宋体" w:hAnsi="宋体"/>
-          <w:b/>
-        </w:rPr>
-        <w:t>2</w:t>
-      </w:r>
-      <w:r>
-        <w:rPr>
-          <w:rFonts w:ascii="宋体" w:eastAsia="宋体" w:hAnsi="宋体" w:hint="eastAsia"/>
-          <w:b/>
-        </w:rPr>
-        <w:t>.</w:t>
-      </w:r>
-      <w:r>
-        <w:rPr>
-          <w:rFonts w:ascii="宋体" w:eastAsia="宋体" w:hAnsi="宋体"/>
-          <w:b/>
-        </w:rPr>
-        <w:t xml:space="preserve">2 </w:t>
-      </w:r>
-      <w:r>
-        <w:rPr>
-          <w:rFonts w:ascii="宋体" w:eastAsia="宋体" w:hAnsi="宋体" w:hint="eastAsia"/>
-          <w:b/>
-        </w:rPr>
-        <w:t>可搜索加密模型</w:t>
-      </w:r>
-    </w:p>
-    <w:p>
-      <w:pPr>
-        <w:spacing w:line="360" w:lineRule="auto"/>
-        <w:ind w:firstLineChars="150" w:firstLine="360"/>
-        <w:jc w:val="left"/>
-        <w:rPr>
-          <w:sz w:val="28"/>
-          <w:szCs w:val="28"/>
-        </w:rPr>
-      </w:pPr>
-      <w:r>
-        <w:rPr>
-          <w:rFonts w:ascii="宋体" w:eastAsia="宋体" w:hAnsi="宋体" w:hint="eastAsia"/>
-          <w:kern w:val="2"/>
-          <w:sz w:val="24"/>
-          <w:szCs w:val="24"/>
-        </w:rPr>
-        <w:t>可搜索加密按照构造算法的不同可以分为两大类，第一种是基于对称加密的可搜索加密模型，第二种是基于公</w:t>
-      </w:r>
-      <w:proofErr w:type="gramStart"/>
-      <w:r>
-        <w:rPr>
-          <w:rFonts w:ascii="宋体" w:eastAsia="宋体" w:hAnsi="宋体" w:hint="eastAsia"/>
-          <w:kern w:val="2"/>
-          <w:sz w:val="24"/>
-          <w:szCs w:val="24"/>
-        </w:rPr>
-        <w:t>钥</w:t>
-      </w:r>
-      <w:proofErr w:type="gramEnd"/>
-      <w:r>
-        <w:rPr>
-          <w:rFonts w:ascii="宋体" w:eastAsia="宋体" w:hAnsi="宋体" w:hint="eastAsia"/>
-          <w:kern w:val="2"/>
-          <w:sz w:val="24"/>
-          <w:szCs w:val="24"/>
-        </w:rPr>
-        <w:t>加密的搜索加密模型。两者的区别在于：一、</w:t>
-      </w:r>
-      <w:r>
-        <w:rPr>
-          <w:rFonts w:ascii="宋体" w:eastAsia="宋体" w:hAnsi="宋体" w:hint="eastAsia"/>
-          <w:kern w:val="2"/>
-          <w:sz w:val="24"/>
-          <w:szCs w:val="24"/>
-        </w:rPr>
-        <w:t>基于对称加密的可搜索加密模型主要使用一些伪随机函数生成器、哈希算法和对称加密算法等构成，而基于公</w:t>
-      </w:r>
-      <w:proofErr w:type="gramStart"/>
-      <w:r>
-        <w:rPr>
-          <w:rFonts w:ascii="宋体" w:eastAsia="宋体" w:hAnsi="宋体" w:hint="eastAsia"/>
-          <w:kern w:val="2"/>
-          <w:sz w:val="24"/>
-          <w:szCs w:val="24"/>
-        </w:rPr>
-        <w:t>钥</w:t>
-      </w:r>
-      <w:proofErr w:type="gramEnd"/>
-      <w:r>
-        <w:rPr>
-          <w:rFonts w:ascii="宋体" w:eastAsia="宋体" w:hAnsi="宋体" w:hint="eastAsia"/>
-          <w:kern w:val="2"/>
-          <w:sz w:val="24"/>
-          <w:szCs w:val="24"/>
-        </w:rPr>
-        <w:t>加密的可搜索加密模型主要通过一些复杂问题，将安全性建立在复杂性问题的求解难度上。因此相比较于对称可搜索加密模型，公</w:t>
-      </w:r>
-      <w:proofErr w:type="gramStart"/>
-      <w:r>
-        <w:rPr>
-          <w:rFonts w:ascii="宋体" w:eastAsia="宋体" w:hAnsi="宋体" w:hint="eastAsia"/>
-          <w:kern w:val="2"/>
-          <w:sz w:val="24"/>
-          <w:szCs w:val="24"/>
-        </w:rPr>
-        <w:t>钥</w:t>
-      </w:r>
-      <w:proofErr w:type="gramEnd"/>
-      <w:r>
-        <w:rPr>
-          <w:rFonts w:ascii="宋体" w:eastAsia="宋体" w:hAnsi="宋体" w:hint="eastAsia"/>
-          <w:kern w:val="2"/>
-          <w:sz w:val="24"/>
-          <w:szCs w:val="24"/>
-        </w:rPr>
-        <w:t>加密搜索模型计算开销更大。二、</w:t>
-      </w:r>
-      <w:r>
-        <w:rPr>
-          <w:rFonts w:ascii="宋体" w:eastAsia="宋体" w:hAnsi="宋体" w:hint="eastAsia"/>
-          <w:kern w:val="2"/>
-          <w:sz w:val="24"/>
-          <w:szCs w:val="24"/>
-        </w:rPr>
-        <w:t>基于对称加密的可搜索加密模型适合单用户创建文件多用户分享的情况，而公</w:t>
-      </w:r>
-      <w:proofErr w:type="gramStart"/>
-      <w:r>
-        <w:rPr>
-          <w:rFonts w:ascii="宋体" w:eastAsia="宋体" w:hAnsi="宋体" w:hint="eastAsia"/>
-          <w:kern w:val="2"/>
-          <w:sz w:val="24"/>
-          <w:szCs w:val="24"/>
-        </w:rPr>
-        <w:t>钥</w:t>
-      </w:r>
-      <w:proofErr w:type="gramEnd"/>
-      <w:r>
-        <w:rPr>
-          <w:rFonts w:ascii="宋体" w:eastAsia="宋体" w:hAnsi="宋体" w:hint="eastAsia"/>
-          <w:kern w:val="2"/>
-          <w:sz w:val="24"/>
-          <w:szCs w:val="24"/>
-        </w:rPr>
-        <w:t>加密可搜索模型允许文件拥有者之外的用户使用可搜索加密技术生成数据密文并产生新的加密索引表。</w:t>
-      </w:r>
-      <w:r>
-        <w:rPr>
-          <w:rFonts w:ascii="宋体" w:eastAsia="宋体" w:hAnsi="宋体" w:hint="eastAsia"/>
-          <w:kern w:val="2"/>
-          <w:sz w:val="24"/>
-          <w:szCs w:val="24"/>
-        </w:rPr>
-        <w:t>结合上述</w:t>
-      </w:r>
-      <w:r>
-        <w:rPr>
-          <w:rFonts w:ascii="宋体" w:eastAsia="宋体" w:hAnsi="宋体" w:hint="eastAsia"/>
-          <w:kern w:val="2"/>
-          <w:sz w:val="24"/>
-          <w:szCs w:val="24"/>
-        </w:rPr>
-        <w:t>分析</w:t>
-      </w:r>
-      <w:r>
-        <w:rPr>
-          <w:rFonts w:ascii="宋体" w:eastAsia="宋体" w:hAnsi="宋体" w:hint="eastAsia"/>
-          <w:kern w:val="2"/>
-          <w:sz w:val="24"/>
-          <w:szCs w:val="24"/>
-        </w:rPr>
-        <w:t>，</w:t>
-      </w:r>
-      <w:r>
-        <w:rPr>
-          <w:rFonts w:ascii="宋体" w:eastAsia="宋体" w:hAnsi="宋体" w:hint="eastAsia"/>
-          <w:kern w:val="2"/>
-          <w:sz w:val="24"/>
-          <w:szCs w:val="24"/>
-        </w:rPr>
-        <w:t>新</w:t>
-      </w:r>
-      <w:proofErr w:type="gramStart"/>
-      <w:r>
-        <w:rPr>
-          <w:rFonts w:ascii="宋体" w:eastAsia="宋体" w:hAnsi="宋体" w:hint="eastAsia"/>
-          <w:kern w:val="2"/>
-          <w:sz w:val="24"/>
-          <w:szCs w:val="24"/>
-        </w:rPr>
-        <w:t>的网盘系统</w:t>
-      </w:r>
-      <w:proofErr w:type="gramEnd"/>
-      <w:r>
-        <w:rPr>
-          <w:rFonts w:ascii="宋体" w:eastAsia="宋体" w:hAnsi="宋体" w:hint="eastAsia"/>
-          <w:kern w:val="2"/>
-          <w:sz w:val="24"/>
-          <w:szCs w:val="24"/>
-        </w:rPr>
-        <w:t>中</w:t>
-      </w:r>
-      <w:r>
-        <w:rPr>
-          <w:rFonts w:ascii="宋体" w:eastAsia="宋体" w:hAnsi="宋体" w:hint="eastAsia"/>
-          <w:kern w:val="2"/>
-          <w:sz w:val="24"/>
-          <w:szCs w:val="24"/>
-        </w:rPr>
-        <w:t>选用</w:t>
-      </w:r>
-      <w:r>
-        <w:rPr>
-          <w:rFonts w:ascii="宋体" w:eastAsia="宋体" w:hAnsi="宋体" w:hint="eastAsia"/>
-          <w:kern w:val="2"/>
-          <w:sz w:val="24"/>
-          <w:szCs w:val="24"/>
-        </w:rPr>
-        <w:t>了</w:t>
-      </w:r>
-      <w:r>
-        <w:rPr>
-          <w:rFonts w:ascii="宋体" w:eastAsia="宋体" w:hAnsi="宋体" w:hint="eastAsia"/>
-          <w:kern w:val="2"/>
-          <w:sz w:val="24"/>
-          <w:szCs w:val="24"/>
-        </w:rPr>
-        <w:t>基于对称加密的可搜索模型</w:t>
-      </w:r>
-      <w:r>
-        <w:rPr>
-          <w:rFonts w:ascii="宋体" w:eastAsia="宋体" w:hAnsi="宋体" w:hint="eastAsia"/>
-          <w:kern w:val="2"/>
-          <w:sz w:val="24"/>
-          <w:szCs w:val="24"/>
-        </w:rPr>
-        <w:t>。</w:t>
-      </w:r>
-    </w:p>
-    <w:p>
-      <w:pPr>
-        <w:spacing w:line="360" w:lineRule="auto"/>
-        <w:rPr>
-          <w:rFonts w:ascii="宋体" w:eastAsia="宋体" w:hAnsi="宋体"/>
-          <w:b/>
-        </w:rPr>
-      </w:pPr>
-      <w:r>
-        <w:rPr>
-          <w:rFonts w:ascii="宋体" w:eastAsia="宋体" w:hAnsi="宋体" w:hint="eastAsia"/>
-          <w:b/>
-        </w:rPr>
-        <w:t>1.</w:t>
-      </w:r>
-      <w:r>
-        <w:rPr>
-          <w:rFonts w:ascii="宋体" w:eastAsia="宋体" w:hAnsi="宋体"/>
-          <w:b/>
-        </w:rPr>
-        <w:t>2</w:t>
-      </w:r>
-      <w:r>
-        <w:rPr>
-          <w:rFonts w:ascii="宋体" w:eastAsia="宋体" w:hAnsi="宋体" w:hint="eastAsia"/>
-          <w:b/>
-        </w:rPr>
-        <w:t>.</w:t>
-      </w:r>
-      <w:r>
-        <w:rPr>
-          <w:rFonts w:ascii="宋体" w:eastAsia="宋体" w:hAnsi="宋体"/>
-          <w:b/>
-        </w:rPr>
-        <w:t>3</w:t>
-      </w:r>
-      <w:r>
-        <w:rPr>
-          <w:rFonts w:ascii="宋体" w:eastAsia="宋体" w:hAnsi="宋体" w:hint="eastAsia"/>
-          <w:b/>
-        </w:rPr>
-        <w:t>可搜索加密机制分析</w:t>
-      </w:r>
-    </w:p>
-    <w:p>
-      <w:pPr>
-        <w:spacing w:line="360" w:lineRule="auto"/>
-        <w:ind w:firstLineChars="150" w:firstLine="360"/>
-        <w:jc w:val="left"/>
-        <w:rPr>
-          <w:rFonts w:ascii="宋体" w:eastAsia="宋体" w:hAnsi="宋体"/>
-          <w:kern w:val="2"/>
-          <w:sz w:val="24"/>
-          <w:szCs w:val="24"/>
-        </w:rPr>
-      </w:pPr>
-      <w:r>
-        <w:rPr>
-          <w:rFonts w:ascii="宋体" w:eastAsia="宋体" w:hAnsi="宋体" w:hint="eastAsia"/>
-          <w:kern w:val="2"/>
-          <w:sz w:val="24"/>
-          <w:szCs w:val="24"/>
-        </w:rPr>
-        <w:lastRenderedPageBreak/>
-        <w:t>可搜索加密一个关键用处就是给用户提供安全，隐私的搜索功能</w:t>
-      </w:r>
-      <w:r>
-        <w:rPr>
-          <w:rFonts w:ascii="宋体" w:eastAsia="宋体" w:hAnsi="宋体" w:hint="eastAsia"/>
-          <w:kern w:val="2"/>
-          <w:sz w:val="24"/>
-          <w:szCs w:val="24"/>
-        </w:rPr>
-        <w:t>。实验中，我们采用了支持单词字的搜索模型。</w:t>
-      </w:r>
-    </w:p>
-    <w:p>
-      <w:pPr>
-        <w:spacing w:line="360" w:lineRule="auto"/>
-        <w:ind w:firstLineChars="150" w:firstLine="360"/>
-        <w:jc w:val="left"/>
-        <w:rPr>
-          <w:rFonts w:ascii="宋体" w:eastAsia="宋体" w:hAnsi="宋体"/>
-          <w:kern w:val="2"/>
-          <w:sz w:val="24"/>
-          <w:szCs w:val="24"/>
-        </w:rPr>
-      </w:pPr>
-      <w:r>
-        <w:rPr>
-          <w:rFonts w:ascii="宋体" w:eastAsia="宋体" w:hAnsi="宋体" w:hint="eastAsia"/>
-          <w:kern w:val="2"/>
-          <w:sz w:val="24"/>
-          <w:szCs w:val="24"/>
-        </w:rPr>
-        <w:t>单词字搜索模型是指对客户端将用户输入的特定关键字转化为搜索凭证并将搜索凭证发送到服务器，服务器用自身的计算能力通过该搜索凭证搜索包含该关键字的文件并将符合条件的结果返回给客户端。</w:t>
-      </w:r>
-      <w:r>
-        <w:rPr>
-          <w:rFonts w:ascii="宋体" w:eastAsia="宋体" w:hAnsi="宋体" w:hint="eastAsia"/>
-          <w:kern w:val="2"/>
-          <w:sz w:val="24"/>
-          <w:szCs w:val="24"/>
-        </w:rPr>
-        <w:t>之前内容讲到，可搜索加密模型分为四个步骤，即密钥生成、搜索凭证生成、建立索引和搜索执行。加密搜索很好的保护了数据使用者和拥有者的隐私，这是加密搜索的优势所在。因此</w:t>
-      </w:r>
-      <w:r>
-        <w:rPr>
-          <w:rFonts w:ascii="宋体" w:eastAsia="宋体" w:hAnsi="宋体" w:hint="eastAsia"/>
-          <w:kern w:val="2"/>
-          <w:sz w:val="24"/>
-          <w:szCs w:val="24"/>
-        </w:rPr>
-        <w:t>在</w:t>
-      </w:r>
-      <w:proofErr w:type="gramStart"/>
-      <w:r>
-        <w:rPr>
-          <w:rFonts w:ascii="宋体" w:eastAsia="宋体" w:hAnsi="宋体" w:hint="eastAsia"/>
-          <w:kern w:val="2"/>
-          <w:sz w:val="24"/>
-          <w:szCs w:val="24"/>
-        </w:rPr>
-        <w:t>搜素执行</w:t>
-      </w:r>
-      <w:proofErr w:type="gramEnd"/>
-      <w:r>
-        <w:rPr>
-          <w:rFonts w:ascii="宋体" w:eastAsia="宋体" w:hAnsi="宋体" w:hint="eastAsia"/>
-          <w:kern w:val="2"/>
-          <w:sz w:val="24"/>
-          <w:szCs w:val="24"/>
-        </w:rPr>
-        <w:t>这一步骤的性能是作为评价加密搜索模型整体性能的重要指标。</w:t>
-      </w:r>
-    </w:p>
-    <w:p>
-      <w:pPr>
-        <w:spacing w:line="360" w:lineRule="auto"/>
         <w:ind w:firstLine="360"/>
-        <w:jc w:val="left"/>
         <w:rPr>
           <w:rFonts w:ascii="宋体" w:eastAsia="宋体" w:hAnsi="宋体"/>
           <w:kern w:val="2"/>
@@ -8309,27 +7414,7 @@
           <w:sz w:val="24"/>
           <w:szCs w:val="24"/>
         </w:rPr>
-        <w:t>也就是说每次查询都需要浏览一遍所有的关键字，这种方法在关键字数量较少时候对系统性能不会有影响，而</w:t>
-      </w:r>
-      <w:proofErr w:type="gramStart"/>
-      <w:r>
-        <w:rPr>
-          <w:rFonts w:ascii="宋体" w:eastAsia="宋体" w:hAnsi="宋体" w:hint="eastAsia"/>
-          <w:kern w:val="2"/>
-          <w:sz w:val="24"/>
-          <w:szCs w:val="24"/>
-        </w:rPr>
-        <w:t>当关键</w:t>
-      </w:r>
-      <w:proofErr w:type="gramEnd"/>
-      <w:r>
-        <w:rPr>
-          <w:rFonts w:ascii="宋体" w:eastAsia="宋体" w:hAnsi="宋体" w:hint="eastAsia"/>
-          <w:kern w:val="2"/>
-          <w:sz w:val="24"/>
-          <w:szCs w:val="24"/>
-        </w:rPr>
-        <w:t>字数量达到一个比较大的数量级后这种方法会严重的影响系统的性能。因此对搜索执行过程的优化是非常有必要的。</w:t>
+        <w:t>也就是说每次查询都需要浏览一遍所有的关键字，这种方法在关键字数量较少时候对系统性能不会有影响，而当关键字数量达到一个比较大的数量级后这种方法会严重的影响系统的性能。因此对搜索执行过程的优化是非常有必要的。</w:t>
       </w:r>
     </w:p>
     <w:p>
@@ -8387,7 +7472,6 @@
       <w:pPr>
         <w:spacing w:line="360" w:lineRule="auto"/>
         <w:ind w:firstLine="240"/>
-        <w:jc w:val="left"/>
         <w:rPr>
           <w:rFonts w:ascii="宋体" w:eastAsia="宋体" w:hAnsi="宋体"/>
           <w:kern w:val="2"/>
@@ -8704,10 +7788,11 @@
     </w:p>
     <w:p>
       <w:pPr>
-        <w:pStyle w:val="af7"/>
+        <w:pStyle w:val="af6"/>
         <w:shd w:val="clear" w:color="auto" w:fill="FFFFFF"/>
         <w:spacing w:before="0" w:beforeAutospacing="0" w:after="0" w:afterAutospacing="0" w:line="360" w:lineRule="auto"/>
         <w:ind w:firstLineChars="100" w:firstLine="240"/>
+        <w:jc w:val="both"/>
         <w:rPr>
           <w:rFonts w:cs="Times New Roman"/>
           <w:kern w:val="2"/>
@@ -8834,7 +7919,7 @@
         </w:rPr>
         <w:t>是一个</w:t>
       </w:r>
-      <w:hyperlink r:id="rId15" w:tooltip="单向函数" w:history="1">
+      <w:hyperlink r:id="rId21" w:tooltip="单向函数" w:history="1">
         <w:r>
           <w:rPr>
             <w:rFonts w:cs="Times New Roman"/>
@@ -8843,7 +7928,7 @@
           <w:t>单向的</w:t>
         </w:r>
       </w:hyperlink>
-      <w:hyperlink r:id="rId16" w:tooltip="隶属函数" w:history="1">
+      <w:hyperlink r:id="rId22" w:tooltip="隶属函数" w:history="1">
         <w:r>
           <w:rPr>
             <w:rFonts w:cs="Times New Roman"/>
@@ -8859,7 +7944,7 @@
         </w:rPr>
         <w:t>。它可用于识别一个候选是否为一个</w:t>
       </w:r>
-      <w:hyperlink r:id="rId17" w:tooltip="集合" w:history="1">
+      <w:hyperlink r:id="rId23" w:tooltip="集合" w:history="1">
         <w:r>
           <w:rPr>
             <w:rFonts w:cs="Times New Roman"/>
@@ -8875,7 +7960,7 @@
         </w:rPr>
         <w:t>的成员，且不会在过程中暴露</w:t>
       </w:r>
-      <w:hyperlink r:id="rId18" w:tooltip="集合" w:history="1">
+      <w:hyperlink r:id="rId24" w:tooltip="集合" w:history="1">
         <w:r>
           <w:rPr>
             <w:rFonts w:cs="Times New Roman"/>
@@ -8905,7 +7990,6 @@
         </w:rPr>
         <w:t>借助密码上累加器这一特点，我们可以将一组集合中</w:t>
       </w:r>
-      <w:proofErr w:type="spellStart"/>
       <w:r>
         <w:rPr>
           <w:rFonts w:cs="Times New Roman" w:hint="eastAsia"/>
@@ -8913,7 +7997,6 @@
         </w:rPr>
         <w:t>toekn</w:t>
       </w:r>
-      <w:proofErr w:type="spellEnd"/>
       <w:r>
         <w:rPr>
           <w:rFonts w:cs="Times New Roman" w:hint="eastAsia"/>
@@ -8931,10 +8014,11 @@
     </w:p>
     <w:p>
       <w:pPr>
-        <w:pStyle w:val="af7"/>
+        <w:pStyle w:val="af6"/>
         <w:shd w:val="clear" w:color="auto" w:fill="FFFFFF"/>
         <w:spacing w:before="0" w:beforeAutospacing="0" w:after="0" w:afterAutospacing="0" w:line="360" w:lineRule="auto"/>
         <w:ind w:firstLineChars="100" w:firstLine="240"/>
+        <w:jc w:val="both"/>
         <w:rPr>
           <w:rFonts w:cs="Times New Roman"/>
           <w:kern w:val="2"/>
@@ -8943,9 +8027,10 @@
     </w:p>
     <w:p>
       <w:pPr>
-        <w:pStyle w:val="af7"/>
+        <w:pStyle w:val="af6"/>
         <w:shd w:val="clear" w:color="auto" w:fill="FFFFFF"/>
         <w:spacing w:before="0" w:beforeAutospacing="0" w:after="0" w:afterAutospacing="0" w:line="360" w:lineRule="auto"/>
+        <w:jc w:val="both"/>
         <w:rPr>
           <w:rFonts w:cs="Times New Roman"/>
           <w:b/>
@@ -8987,9 +8072,10 @@
     </w:p>
     <w:p>
       <w:pPr>
-        <w:pStyle w:val="af7"/>
+        <w:pStyle w:val="af6"/>
         <w:shd w:val="clear" w:color="auto" w:fill="FFFFFF"/>
         <w:spacing w:before="0" w:beforeAutospacing="0" w:after="0" w:afterAutospacing="0" w:line="360" w:lineRule="auto"/>
+        <w:jc w:val="both"/>
         <w:rPr>
           <w:rFonts w:cs="Times New Roman"/>
           <w:kern w:val="2"/>
@@ -9010,150 +8096,85 @@
           <w:rFonts w:cs="Times New Roman" w:hint="eastAsia"/>
           <w:kern w:val="2"/>
         </w:rPr>
-        <w:t>在使用</w:t>
-      </w:r>
-      <w:proofErr w:type="gramStart"/>
+        <w:t>在使用网盘软件的过程中</w:t>
+      </w:r>
       <w:r>
         <w:rPr>
           <w:rFonts w:cs="Times New Roman" w:hint="eastAsia"/>
           <w:kern w:val="2"/>
         </w:rPr>
-        <w:t>网盘软件</w:t>
-      </w:r>
-      <w:proofErr w:type="gramEnd"/>
+        <w:t>，用户</w:t>
+      </w:r>
       <w:r>
         <w:rPr>
           <w:rFonts w:cs="Times New Roman" w:hint="eastAsia"/>
           <w:kern w:val="2"/>
         </w:rPr>
-        <w:t>的过程中</w:t>
+        <w:t>可能会对网盘里的文件做多次修改</w:t>
       </w:r>
       <w:r>
         <w:rPr>
           <w:rFonts w:cs="Times New Roman" w:hint="eastAsia"/>
           <w:kern w:val="2"/>
         </w:rPr>
-        <w:t>，用户</w:t>
+        <w:t>。</w:t>
       </w:r>
       <w:r>
         <w:rPr>
           <w:rFonts w:cs="Times New Roman" w:hint="eastAsia"/>
           <w:kern w:val="2"/>
         </w:rPr>
-        <w:t>可能会对网盘里的文件做多次修改</w:t>
+        <w:t>网盘</w:t>
       </w:r>
       <w:r>
         <w:rPr>
           <w:rFonts w:cs="Times New Roman" w:hint="eastAsia"/>
           <w:kern w:val="2"/>
         </w:rPr>
-        <w:t>。</w:t>
+        <w:t>中</w:t>
       </w:r>
       <w:r>
         <w:rPr>
           <w:rFonts w:cs="Times New Roman" w:hint="eastAsia"/>
           <w:kern w:val="2"/>
         </w:rPr>
-        <w:t>网盘</w:t>
+        <w:t>文件的修改的形式主要分为两种，一种是文件本身内容的增加或者减少，</w:t>
       </w:r>
       <w:r>
         <w:rPr>
           <w:rFonts w:cs="Times New Roman" w:hint="eastAsia"/>
           <w:kern w:val="2"/>
         </w:rPr>
-        <w:t>中</w:t>
+        <w:t>常见为文件的重命名和文本类文件的编辑。</w:t>
       </w:r>
       <w:r>
         <w:rPr>
           <w:rFonts w:cs="Times New Roman" w:hint="eastAsia"/>
           <w:kern w:val="2"/>
         </w:rPr>
-        <w:t>文件的修改的形式主要分为两种，一种是文件本身内容的增加或者减少，</w:t>
+        <w:t>另外一种是文件的新增和删除。这两种形式的修改都是用户基于当前情况做出的决定，但很有可能的是用户在修改文件一段时间后希望能够将某个文件或者整个网盘回溯到一个特定的时间段。</w:t>
       </w:r>
       <w:r>
         <w:rPr>
           <w:rFonts w:cs="Times New Roman" w:hint="eastAsia"/>
           <w:kern w:val="2"/>
         </w:rPr>
-        <w:t>常见为文件的重命名和文本类文件的编辑。</w:t>
-      </w:r>
-      <w:bookmarkStart w:id="0" w:name="_GoBack"/>
-      <w:bookmarkEnd w:id="0"/>
+        <w:t>而这种回溯的需求尤其在文本类文件最为常见，例如一个人修改了word文档过一段时间后发现之前修改是不合适的因此想回溯到未修改之前的版本。考虑到这种需求，我们为网盘添加了基于时间点的版本控制功能，用户可以通过</w:t>
+      </w:r>
       <w:r>
         <w:rPr>
           <w:rFonts w:cs="Times New Roman" w:hint="eastAsia"/>
           <w:kern w:val="2"/>
         </w:rPr>
-        <w:t>另外一种是文件的新增和删除。这两种形式的修改都是用户基于当前情况做出的决定，但很有可能的是用户在修改文件一段时间后希望能够将某个文件或者</w:t>
-      </w:r>
-      <w:proofErr w:type="gramStart"/>
-      <w:r>
-        <w:rPr>
-          <w:rFonts w:cs="Times New Roman" w:hint="eastAsia"/>
-          <w:kern w:val="2"/>
-        </w:rPr>
-        <w:t>整个网盘回溯</w:t>
-      </w:r>
-      <w:proofErr w:type="gramEnd"/>
-      <w:r>
-        <w:rPr>
-          <w:rFonts w:cs="Times New Roman" w:hint="eastAsia"/>
-          <w:kern w:val="2"/>
-        </w:rPr>
-        <w:t>到一个特定的时间段。</w:t>
-      </w:r>
-      <w:r>
-        <w:rPr>
-          <w:rFonts w:cs="Times New Roman" w:hint="eastAsia"/>
-          <w:kern w:val="2"/>
-        </w:rPr>
-        <w:t>而这种回溯的需求尤其在文本类文件最为常见，例如一个人修改了word文档过一段时间后发现之前修改是不合适的因此想回溯到未修改之前的版本。考虑到这种需求，我们</w:t>
-      </w:r>
-      <w:proofErr w:type="gramStart"/>
-      <w:r>
-        <w:rPr>
-          <w:rFonts w:cs="Times New Roman" w:hint="eastAsia"/>
-          <w:kern w:val="2"/>
-        </w:rPr>
-        <w:t>为网盘添加</w:t>
-      </w:r>
-      <w:proofErr w:type="gramEnd"/>
-      <w:r>
-        <w:rPr>
-          <w:rFonts w:cs="Times New Roman" w:hint="eastAsia"/>
-          <w:kern w:val="2"/>
-        </w:rPr>
-        <w:t>了基于时间点的版本控制功能，用户可以通过</w:t>
-      </w:r>
-      <w:r>
-        <w:rPr>
-          <w:rFonts w:cs="Times New Roman" w:hint="eastAsia"/>
-          <w:kern w:val="2"/>
-        </w:rPr>
-        <w:t>备份的时间点来将</w:t>
-      </w:r>
-      <w:proofErr w:type="gramStart"/>
-      <w:r>
-        <w:rPr>
-          <w:rFonts w:cs="Times New Roman" w:hint="eastAsia"/>
-          <w:kern w:val="2"/>
-        </w:rPr>
-        <w:t>网盘重置</w:t>
-      </w:r>
-      <w:proofErr w:type="gramEnd"/>
-      <w:r>
-        <w:rPr>
-          <w:rFonts w:cs="Times New Roman" w:hint="eastAsia"/>
-          <w:kern w:val="2"/>
-        </w:rPr>
-        <w:t>到当时的状态。</w:t>
+        <w:t>备份的时间点来将网盘重置到当时的状态。</w:t>
       </w:r>
     </w:p>
     <w:p>
       <w:pPr>
-        <w:pStyle w:val="af7"/>
+        <w:pStyle w:val="af6"/>
         <w:shd w:val="clear" w:color="auto" w:fill="FFFFFF"/>
         <w:spacing w:before="0" w:beforeAutospacing="0" w:after="0" w:afterAutospacing="0" w:line="360" w:lineRule="auto"/>
+        <w:jc w:val="both"/>
         <w:rPr>
           <w:rFonts w:cs="Times New Roman"/>
           <w:kern w:val="2"/>
@@ -9162,9 +8183,10 @@
     </w:p>
     <w:p>
       <w:pPr>
-        <w:pStyle w:val="af7"/>
+        <w:pStyle w:val="af6"/>
         <w:shd w:val="clear" w:color="auto" w:fill="FFFFFF"/>
         <w:spacing w:before="0" w:beforeAutospacing="0" w:after="0" w:afterAutospacing="0" w:line="360" w:lineRule="auto"/>
+        <w:jc w:val="both"/>
         <w:rPr>
           <w:rFonts w:cs="Times New Roman"/>
           <w:b/>
@@ -9226,9 +8248,10 @@
     </w:p>
     <w:p>
       <w:pPr>
-        <w:pStyle w:val="af7"/>
+        <w:pStyle w:val="af6"/>
         <w:shd w:val="clear" w:color="auto" w:fill="FFFFFF"/>
         <w:spacing w:before="0" w:beforeAutospacing="0" w:after="0" w:afterAutospacing="0" w:line="360" w:lineRule="auto"/>
+        <w:jc w:val="both"/>
         <w:rPr>
           <w:rFonts w:cs="Times New Roman"/>
           <w:kern w:val="2"/>
@@ -9249,13 +8272,55 @@
           <w:rFonts w:cs="Times New Roman" w:hint="eastAsia"/>
           <w:kern w:val="2"/>
         </w:rPr>
-        <w:t>文件的版本控制主要核心在于追踪文件的变化，因此我们需要对每一次文件的变化进行记录和备份。</w:t>
+        <w:t>文件的版本控制主要核心在于追踪文件的变化，因此</w:t>
       </w:r>
       <w:r>
         <w:rPr>
           <w:rFonts w:cs="Times New Roman" w:hint="eastAsia"/>
           <w:kern w:val="2"/>
         </w:rPr>
+        <w:t>在每一次网盘内部文件发生变化时</w:t>
+      </w:r>
+      <w:r>
+        <w:rPr>
+          <w:rFonts w:cs="Times New Roman" w:hint="eastAsia"/>
+          <w:kern w:val="2"/>
+        </w:rPr>
+        <w:t>我们</w:t>
+      </w:r>
+      <w:r>
+        <w:rPr>
+          <w:rFonts w:cs="Times New Roman" w:hint="eastAsia"/>
+          <w:kern w:val="2"/>
+        </w:rPr>
+        <w:t>都</w:t>
+      </w:r>
+      <w:r>
+        <w:rPr>
+          <w:rFonts w:cs="Times New Roman" w:hint="eastAsia"/>
+          <w:kern w:val="2"/>
+        </w:rPr>
+        <w:t>需要</w:t>
+      </w:r>
+      <w:r>
+        <w:rPr>
+          <w:rFonts w:cs="Times New Roman" w:hint="eastAsia"/>
+          <w:kern w:val="2"/>
+        </w:rPr>
+        <w:t>对</w:t>
+      </w:r>
+      <w:r>
+        <w:rPr>
+          <w:rFonts w:cs="Times New Roman" w:hint="eastAsia"/>
+          <w:kern w:val="2"/>
+        </w:rPr>
+        <w:t>变化进行记录和备份。</w:t>
+      </w:r>
+      <w:r>
+        <w:rPr>
+          <w:rFonts w:cs="Times New Roman" w:hint="eastAsia"/>
+          <w:kern w:val="2"/>
+        </w:rPr>
         <w:t>当我们需要特定时间的特定文件时候只需要查询我们的</w:t>
       </w:r>
       <w:r>
@@ -9270,30 +8335,15 @@
           <w:rFonts w:cs="Times New Roman" w:hint="eastAsia"/>
           <w:kern w:val="2"/>
         </w:rPr>
-        <w:t>相比较正常的文件获取，获取特定版本的文件只是换了一种方式查找文件，</w:t>
-      </w:r>
-      <w:proofErr w:type="gramStart"/>
-      <w:r>
-        <w:rPr>
-          <w:rFonts w:cs="Times New Roman" w:hint="eastAsia"/>
-          <w:kern w:val="2"/>
-        </w:rPr>
-        <w:t>其余过程</w:t>
-      </w:r>
-      <w:proofErr w:type="gramEnd"/>
-      <w:r>
-        <w:rPr>
-          <w:rFonts w:cs="Times New Roman" w:hint="eastAsia"/>
-          <w:kern w:val="2"/>
-        </w:rPr>
-        <w:t>都是大致相同的。</w:t>
+        <w:t>相比较正常的文件获取，获取特定版本的文件只是换了一种方式查找文件，其余过程都是大致相同的。</w:t>
       </w:r>
     </w:p>
     <w:p>
       <w:pPr>
-        <w:pStyle w:val="af7"/>
+        <w:pStyle w:val="af6"/>
         <w:shd w:val="clear" w:color="auto" w:fill="FFFFFF"/>
         <w:spacing w:before="0" w:beforeAutospacing="0" w:after="0" w:afterAutospacing="0" w:line="360" w:lineRule="auto"/>
+        <w:jc w:val="both"/>
         <w:rPr>
           <w:rFonts w:cs="Times New Roman"/>
           <w:kern w:val="2"/>
@@ -9302,9 +8352,10 @@
     </w:p>
     <w:p>
       <w:pPr>
-        <w:pStyle w:val="af7"/>
+        <w:pStyle w:val="af6"/>
         <w:shd w:val="clear" w:color="auto" w:fill="FFFFFF"/>
         <w:spacing w:before="0" w:beforeAutospacing="0" w:after="0" w:afterAutospacing="0" w:line="360" w:lineRule="auto"/>
+        <w:jc w:val="both"/>
         <w:rPr>
           <w:rFonts w:cs="Times New Roman"/>
           <w:b/>
@@ -9377,7 +8428,6 @@
     <w:p>
       <w:pPr>
         <w:spacing w:line="360" w:lineRule="auto"/>
-        <w:jc w:val="left"/>
         <w:rPr>
           <w:rFonts w:ascii="宋体" w:eastAsia="宋体" w:hAnsi="宋体"/>
           <w:kern w:val="2"/>
@@ -9501,7 +8551,16 @@
           <w:sz w:val="24"/>
           <w:szCs w:val="24"/>
         </w:rPr>
-        <w:t>传输协议有以下特</w:t>
+        <w:t>传输协议有以下特点：（1）U</w:t>
+      </w:r>
+      <w:r>
+        <w:rPr>
+          <w:rFonts w:ascii="宋体" w:eastAsia="宋体" w:hAnsi="宋体"/>
+          <w:kern w:val="2"/>
+          <w:sz w:val="24"/>
+          <w:szCs w:val="24"/>
+        </w:rPr>
+        <w:t>DP</w:t>
       </w:r>
       <w:r>
         <w:rPr>
@@ -9511,24 +8570,6 @@
           <w:szCs w:val="24"/>
         </w:rPr>
         <w:lastRenderedPageBreak/>
-        <w:t>点：（1）U</w:t>
-      </w:r>
-      <w:r>
-        <w:rPr>
-          <w:rFonts w:ascii="宋体" w:eastAsia="宋体" w:hAnsi="宋体"/>
-          <w:kern w:val="2"/>
-          <w:sz w:val="24"/>
-          <w:szCs w:val="24"/>
-        </w:rPr>
-        <w:t>DP</w:t>
-      </w:r>
-      <w:r>
-        <w:rPr>
-          <w:rFonts w:ascii="宋体" w:eastAsia="宋体" w:hAnsi="宋体" w:hint="eastAsia"/>
-          <w:kern w:val="2"/>
-          <w:sz w:val="24"/>
-          <w:szCs w:val="24"/>
-        </w:rPr>
         <w:t>是无连接不可靠的传输协议，</w:t>
       </w:r>
       <w:r>
@@ -9616,7 +8657,6 @@
     <w:p>
       <w:pPr>
         <w:spacing w:line="360" w:lineRule="auto"/>
-        <w:jc w:val="left"/>
         <w:rPr>
           <w:rFonts w:ascii="宋体" w:eastAsia="宋体" w:hAnsi="宋体"/>
           <w:kern w:val="2"/>
@@ -9754,7 +8794,6 @@
     <w:p>
       <w:pPr>
         <w:spacing w:line="360" w:lineRule="auto"/>
-        <w:jc w:val="left"/>
         <w:rPr>
           <w:rFonts w:ascii="宋体" w:eastAsia="宋体" w:hAnsi="宋体"/>
           <w:kern w:val="2"/>
@@ -9814,27 +8853,7 @@
           <w:sz w:val="24"/>
           <w:szCs w:val="24"/>
         </w:rPr>
-        <w:t>之间的比较，</w:t>
-      </w:r>
-      <w:proofErr w:type="gramStart"/>
-      <w:r>
-        <w:rPr>
-          <w:rFonts w:ascii="宋体" w:eastAsia="宋体" w:hAnsi="宋体" w:hint="eastAsia"/>
-          <w:kern w:val="2"/>
-          <w:sz w:val="24"/>
-          <w:szCs w:val="24"/>
-        </w:rPr>
-        <w:t>新型网盘系统</w:t>
-      </w:r>
-      <w:proofErr w:type="gramEnd"/>
-      <w:r>
-        <w:rPr>
-          <w:rFonts w:ascii="宋体" w:eastAsia="宋体" w:hAnsi="宋体" w:hint="eastAsia"/>
-          <w:kern w:val="2"/>
-          <w:sz w:val="24"/>
-          <w:szCs w:val="24"/>
-        </w:rPr>
-        <w:t>采用了U</w:t>
+        <w:t>之间的比较，新型网盘系统采用了U</w:t>
       </w:r>
       <w:r>
         <w:rPr>
@@ -10166,7 +9185,6 @@
     <w:p>
       <w:pPr>
         <w:ind w:firstLineChars="100" w:firstLine="240"/>
-        <w:jc w:val="left"/>
         <w:rPr>
           <w:rFonts w:ascii="宋体" w:eastAsia="宋体" w:hAnsi="宋体"/>
           <w:kern w:val="2"/>
@@ -10187,7 +9205,6 @@
     <w:p>
       <w:pPr>
         <w:ind w:firstLineChars="100" w:firstLine="240"/>
-        <w:jc w:val="left"/>
         <w:rPr>
           <w:rFonts w:ascii="宋体" w:eastAsia="宋体" w:hAnsi="宋体"/>
           <w:kern w:val="2"/>
@@ -10208,7 +9225,6 @@
     <w:p>
       <w:pPr>
         <w:ind w:firstLineChars="100" w:firstLine="240"/>
-        <w:jc w:val="left"/>
         <w:rPr>
           <w:rFonts w:ascii="宋体" w:eastAsia="宋体" w:hAnsi="宋体"/>
           <w:kern w:val="2"/>
@@ -10229,7 +9245,6 @@
     <w:p>
       <w:pPr>
         <w:ind w:firstLineChars="100" w:firstLine="240"/>
-        <w:jc w:val="left"/>
         <w:rPr>
           <w:rFonts w:ascii="宋体" w:eastAsia="宋体" w:hAnsi="宋体"/>
           <w:kern w:val="2"/>
@@ -10259,7 +9274,6 @@
     <w:p>
       <w:pPr>
         <w:ind w:firstLineChars="100" w:firstLine="240"/>
-        <w:jc w:val="left"/>
         <w:rPr>
           <w:rFonts w:ascii="宋体" w:eastAsia="宋体" w:hAnsi="宋体"/>
           <w:kern w:val="2"/>
@@ -10283,33 +9297,12 @@
           <w:sz w:val="24"/>
           <w:szCs w:val="24"/>
         </w:rPr>
-        <w:t>完成加密</w:t>
-      </w:r>
-      <w:proofErr w:type="gramStart"/>
-      <w:r>
-        <w:rPr>
-          <w:rFonts w:ascii="宋体" w:eastAsia="宋体" w:hAnsi="宋体" w:hint="eastAsia"/>
-          <w:kern w:val="2"/>
-          <w:sz w:val="24"/>
-          <w:szCs w:val="24"/>
-        </w:rPr>
-        <w:t>搜索网盘系统模型</w:t>
-      </w:r>
-      <w:proofErr w:type="gramEnd"/>
-      <w:r>
-        <w:rPr>
-          <w:rFonts w:ascii="宋体" w:eastAsia="宋体" w:hAnsi="宋体" w:hint="eastAsia"/>
-          <w:kern w:val="2"/>
-          <w:sz w:val="24"/>
-          <w:szCs w:val="24"/>
-        </w:rPr>
-        <w:t>，实际进行测试与修改。</w:t>
+        <w:t>完成加密搜索网盘系统模型，实际进行测试与修改。</w:t>
       </w:r>
     </w:p>
     <w:p>
       <w:pPr>
         <w:ind w:firstLineChars="100" w:firstLine="240"/>
-        <w:jc w:val="left"/>
         <w:rPr>
           <w:rFonts w:ascii="宋体" w:eastAsia="宋体" w:hAnsi="宋体"/>
           <w:kern w:val="2"/>
@@ -10339,7 +9332,6 @@
     <w:p>
       <w:pPr>
         <w:ind w:firstLineChars="100" w:firstLine="240"/>
-        <w:jc w:val="left"/>
         <w:rPr>
           <w:rFonts w:ascii="宋体" w:eastAsia="宋体" w:hAnsi="宋体"/>
           <w:kern w:val="2"/>
@@ -10396,7 +9388,6 @@
     <w:p>
       <w:pPr>
         <w:ind w:firstLineChars="100" w:firstLine="240"/>
-        <w:jc w:val="left"/>
         <w:rPr>
           <w:rFonts w:ascii="宋体" w:eastAsia="宋体" w:hAnsi="宋体"/>
           <w:kern w:val="2"/>
@@ -10417,7 +9408,6 @@
     <w:p>
       <w:pPr>
         <w:ind w:firstLineChars="100" w:firstLine="240"/>
-        <w:jc w:val="left"/>
         <w:rPr>
           <w:rFonts w:ascii="宋体" w:eastAsia="宋体" w:hAnsi="宋体"/>
           <w:kern w:val="2"/>
@@ -10438,7 +9428,6 @@
     <w:p>
       <w:pPr>
         <w:ind w:firstLineChars="100" w:firstLine="240"/>
-        <w:jc w:val="left"/>
         <w:rPr>
           <w:b/>
           <w:bCs/>
@@ -10450,7 +9439,6 @@
     <w:p>
       <w:pPr>
         <w:spacing w:line="360" w:lineRule="auto"/>
-        <w:jc w:val="left"/>
         <w:rPr>
           <w:rFonts w:ascii="宋体" w:eastAsia="宋体" w:hAnsi="宋体"/>
           <w:kern w:val="2"/>
@@ -10479,7 +9467,7 @@
 </file>
 
 <file path=word/endnotes.xml><?xml version="1.0" encoding="utf-8"?>
-<w:endnotes xmlns:wpc="http://schemas.microsoft.com/office/word/2010/wordprocessingCanvas" xmlns:cx="http://schemas.microsoft.com/office/drawing/2014/chartex" xmlns:cx1="http://schemas.microsoft.com/office/drawing/2015/9/8/chartex" xmlns:cx2="http://schemas.microsoft.com/office/drawing/2015/10/21/chartex" xmlns:cx3="http://schemas.microsoft.com/office/drawing/2016/5/9/chartex" xmlns:cx4="http://schemas.microsoft.com/office/drawing/2016/5/10/chartex" xmlns:cx5="http://schemas.microsoft.com/office/drawing/2016/5/11/chartex" xmlns:cx6="http://schemas.microsoft.com/office/drawing/2016/5/12/chartex" xmlns:cx7="http://schemas.microsoft.com/office/drawing/2016/5/13/chartex" xmlns:cx8="http://schemas.microsoft.com/office/drawing/2016/5/14/chartex" xmlns:mc="http://schemas.openxmlformats.org/markup-compatibility/2006" xmlns:aink="http://schemas.microsoft.com/office/drawing/2016/ink" xmlns:am3d="http://schemas.microsoft.com/office/drawing/2017/model3d" xmlns:o="urn:schemas-microsoft-com:office:office" xmlns:r="http://schemas.openxmlformats.org/officeDocument/2006/relationships" xmlns:m="http://schemas.openxmlformats.org/officeDocument/2006/math" xmlns:v="urn:schemas-microsoft-com:vml" xmlns:wp14="http://schemas.microsoft.com/office/word/2010/wordprocessingDrawing" xmlns:wp="http://schemas.openxmlformats.org/drawingml/2006/wordprocessingDrawing" xmlns:w10="urn:schemas-microsoft-com:office:word" xmlns:w="http://schemas.openxmlformats.org/wordprocessingml/2006/main" xmlns:w14="http://schemas.microsoft.com/office/word/2010/wordml" xmlns:w15="http://schemas.microsoft.com/office/word/2012/wordml" xmlns:w16cid="http://schemas.microsoft.com/office/word/2016/wordml/cid" xmlns:w16se="http://schemas.microsoft.com/office/word/2015/wordml/symex" xmlns:wpg="http://schemas.microsoft.com/office/word/2010/wordprocessingGroup" xmlns:wpi="http://schemas.microsoft.com/office/word/2010/wordprocessingInk" xmlns:wne="http://schemas.microsoft.com/office/word/2006/wordml" xmlns:wps="http://schemas.microsoft.com/office/word/2010/wordprocessingShape" mc:Ignorable="w14 w15 w16se w16cid wp14">
+<w:endnotes xmlns:wpc="http://schemas.microsoft.com/office/word/2010/wordprocessingCanvas" xmlns:cx="http://schemas.microsoft.com/office/drawing/2014/chartex" xmlns:mc="http://schemas.openxmlformats.org/markup-compatibility/2006" xmlns:o="urn:schemas-microsoft-com:office:office" xmlns:r="http://schemas.openxmlformats.org/officeDocument/2006/relationships" xmlns:m="http://schemas.openxmlformats.org/officeDocument/2006/math" xmlns:v="urn:schemas-microsoft-com:vml" xmlns:wp14="http://schemas.microsoft.com/office/word/2010/wordprocessingDrawing" xmlns:wp="http://schemas.openxmlformats.org/drawingml/2006/wordprocessingDrawing" xmlns:w10="urn:schemas-microsoft-com:office:word" xmlns:w="http://schemas.openxmlformats.org/wordprocessingml/2006/main" xmlns:w14="http://schemas.microsoft.com/office/word/2010/wordml" xmlns:w15="http://schemas.microsoft.com/office/word/2012/wordml" xmlns:w16se="http://schemas.microsoft.com/office/word/2015/wordml/symex" xmlns:wpg="http://schemas.microsoft.com/office/word/2010/wordprocessingGroup" xmlns:wpi="http://schemas.microsoft.com/office/word/2010/wordprocessingInk" xmlns:wne="http://schemas.microsoft.com/office/word/2006/wordml" xmlns:wps="http://schemas.microsoft.com/office/word/2010/wordprocessingShape" mc:Ignorable="w14 w15 w16se wp14">
   <w:endnote w:type="separator" w:id="-1">
     <w:p>
       <w:r>
@@ -10498,7 +9486,7 @@
 </file>
 
 <file path=word/footnotes.xml><?xml version="1.0" encoding="utf-8"?>
-<w:footnotes xmlns:wpc="http://schemas.microsoft.com/office/word/2010/wordprocessingCanvas" xmlns:cx="http://schemas.microsoft.com/office/drawing/2014/chartex" xmlns:cx1="http://schemas.microsoft.com/office/drawing/2015/9/8/chartex" xmlns:cx2="http://schemas.microsoft.com/office/drawing/2015/10/21/chartex" xmlns:cx3="http://schemas.microsoft.com/office/drawing/2016/5/9/chartex" xmlns:cx4="http://schemas.microsoft.com/office/drawing/2016/5/10/chartex" xmlns:cx5="http://schemas.microsoft.com/office/drawing/2016/5/11/chartex" xmlns:cx6="http://schemas.microsoft.com/office/drawing/2016/5/12/chartex" xmlns:cx7="http://schemas.microsoft.com/office/drawing/2016/5/13/chartex" xmlns:cx8="http://schemas.microsoft.com/office/drawing/2016/5/14/chartex" xmlns:mc="http://schemas.openxmlformats.org/markup-compatibility/2006" xmlns:aink="http://schemas.microsoft.com/office/drawing/2016/ink" xmlns:am3d="http://schemas.microsoft.com/office/drawing/2017/model3d" xmlns:o="urn:schemas-microsoft-com:office:office" xmlns:r="http://schemas.openxmlformats.org/officeDocument/2006/relationships" xmlns:m="http://schemas.openxmlformats.org/officeDocument/2006/math" xmlns:v="urn:schemas-microsoft-com:vml" xmlns:wp14="http://schemas.microsoft.com/office/word/2010/wordprocessingDrawing" xmlns:wp="http://schemas.openxmlformats.org/drawingml/2006/wordprocessingDrawing" xmlns:w10="urn:schemas-microsoft-com:office:word" xmlns:w="http://schemas.openxmlformats.org/wordprocessingml/2006/main" xmlns:w14="http://schemas.microsoft.com/office/word/2010/wordml" xmlns:w15="http://schemas.microsoft.com/office/word/2012/wordml" xmlns:w16cid="http://schemas.microsoft.com/office/word/2016/wordml/cid" xmlns:w16se="http://schemas.microsoft.com/office/word/2015/wordml/symex" xmlns:wpg="http://schemas.microsoft.com/office/word/2010/wordprocessingGroup" xmlns:wpi="http://schemas.microsoft.com/office/word/2010/wordprocessingInk" xmlns:wne="http://schemas.microsoft.com/office/word/2006/wordml" xmlns:wps="http://schemas.microsoft.com/office/word/2010/wordprocessingShape" mc:Ignorable="w14 w15 w16se w16cid wp14">
+<w:footnotes xmlns:wpc="http://schemas.microsoft.com/office/word/2010/wordprocessingCanvas" xmlns:cx="http://schemas.microsoft.com/office/drawing/2014/chartex" xmlns:mc="http://schemas.openxmlformats.org/markup-compatibility/2006" xmlns:o="urn:schemas-microsoft-com:office:office" xmlns:r="http://schemas.openxmlformats.org/officeDocument/2006/relationships" xmlns:m="http://schemas.openxmlformats.org/officeDocument/2006/math" xmlns:v="urn:schemas-microsoft-com:vml" xmlns:wp14="http://schemas.microsoft.com/office/word/2010/wordprocessingDrawing" xmlns:wp="http://schemas.openxmlformats.org/drawingml/2006/wordprocessingDrawing" xmlns:w10="urn:schemas-microsoft-com:office:word" xmlns:w="http://schemas.openxmlformats.org/wordprocessingml/2006/main" xmlns:w14="http://schemas.microsoft.com/office/word/2010/wordml" xmlns:w15="http://schemas.microsoft.com/office/word/2012/wordml" xmlns:w16se="http://schemas.microsoft.com/office/word/2015/wordml/symex" xmlns:wpg="http://schemas.microsoft.com/office/word/2010/wordprocessingGroup" xmlns:wpi="http://schemas.microsoft.com/office/word/2010/wordprocessingInk" xmlns:wne="http://schemas.microsoft.com/office/word/2006/wordml" xmlns:wps="http://schemas.microsoft.com/office/word/2010/wordprocessingShape" mc:Ignorable="w14 w15 w16se wp14">
   <w:footnote w:type="separator" w:id="-1">
     <w:p>
       <w:r>
@@ -10517,7 +9505,7 @@
 </file>
 
 <file path=word/numbering.xml><?xml version="1.0" encoding="utf-8"?>
-<w:numbering xmlns:wpc="http://schemas.microsoft.com/office/word/2010/wordprocessingCanvas" xmlns:cx="http://schemas.microsoft.com/office/drawing/2014/chartex" xmlns:cx1="http://schemas.microsoft.com/office/drawing/2015/9/8/chartex" xmlns:cx2="http://schemas.microsoft.com/office/drawing/2015/10/21/chartex" xmlns:cx3="http://schemas.microsoft.com/office/drawing/2016/5/9/chartex" xmlns:cx4="http://schemas.microsoft.com/office/drawing/2016/5/10/chartex" xmlns:cx5="http://schemas.microsoft.com/office/drawing/2016/5/11/chartex" xmlns:cx6="http://schemas.microsoft.com/office/drawing/2016/5/12/chartex" xmlns:cx7="http://schemas.microsoft.com/office/drawing/2016/5/13/chartex" xmlns:cx8="http://schemas.microsoft.com/office/drawing/2016/5/14/chartex" xmlns:mc="http://schemas.openxmlformats.org/markup-compatibility/2006" xmlns:aink="http://schemas.microsoft.com/office/drawing/2016/ink" xmlns:am3d="http://schemas.microsoft.com/office/drawing/2017/model3d" xmlns:o="urn:schemas-microsoft-com:office:office" xmlns:r="http://schemas.openxmlformats.org/officeDocument/2006/relationships" xmlns:m="http://schemas.openxmlformats.org/officeDocument/2006/math" xmlns:v="urn:schemas-microsoft-com:vml" xmlns:wp14="http://schemas.microsoft.com/office/word/2010/wordprocessingDrawing" xmlns:wp="http://schemas.openxmlformats.org/drawingml/2006/wordprocessingDrawing" xmlns:w10="urn:schemas-microsoft-com:office:word" xmlns:w="http://schemas.openxmlformats.org/wordprocessingml/2006/main" xmlns:w14="http://schemas.microsoft.com/office/word/2010/wordml" xmlns:w15="http://schemas.microsoft.com/office/word/2012/wordml" xmlns:w16cid="http://schemas.microsoft.com/office/word/2016/wordml/cid" xmlns:w16se="http://schemas.microsoft.com/office/word/2015/wordml/symex" xmlns:wpg="http://schemas.microsoft.com/office/word/2010/wordprocessingGroup" xmlns:wpi="http://schemas.microsoft.com/office/word/2010/wordprocessingInk" xmlns:wne="http://schemas.microsoft.com/office/word/2006/wordml" xmlns:wps="http://schemas.microsoft.com/office/word/2010/wordprocessingShape" mc:Ignorable="w14 w15 w16se w16cid wp14">
+<w:numbering xmlns:wpc="http://schemas.microsoft.com/office/word/2010/wordprocessingCanvas" xmlns:cx="http://schemas.microsoft.com/office/drawing/2014/chartex" xmlns:mc="http://schemas.openxmlformats.org/markup-compatibility/2006" xmlns:o="urn:schemas-microsoft-com:office:office" xmlns:r="http://schemas.openxmlformats.org/officeDocument/2006/relationships" xmlns:m="http://schemas.openxmlformats.org/officeDocument/2006/math" xmlns:v="urn:schemas-microsoft-com:vml" xmlns:wp14="http://schemas.microsoft.com/office/word/2010/wordprocessingDrawing" xmlns:wp="http://schemas.openxmlformats.org/drawingml/2006/wordprocessingDrawing" xmlns:w10="urn:schemas-microsoft-com:office:word" xmlns:w="http://schemas.openxmlformats.org/wordprocessingml/2006/main" xmlns:w14="http://schemas.microsoft.com/office/word/2010/wordml" xmlns:w15="http://schemas.microsoft.com/office/word/2012/wordml" xmlns:w16se="http://schemas.microsoft.com/office/word/2015/wordml/symex" xmlns:wpg="http://schemas.microsoft.com/office/word/2010/wordprocessingGroup" xmlns:wpi="http://schemas.microsoft.com/office/word/2010/wordprocessingInk" xmlns:wne="http://schemas.microsoft.com/office/word/2006/wordml" xmlns:wps="http://schemas.microsoft.com/office/word/2010/wordprocessingShape" mc:Ignorable="w14 w15 w16se wp14">
   <w:abstractNum w:abstractNumId="0" w15:restartNumberingAfterBreak="0">
     <w:nsid w:val="05A0082A"/>
     <w:multiLevelType w:val="hybridMultilevel"/>
@@ -10810,7 +9798,7 @@
 </file>
 
 <file path=word/styles.xml><?xml version="1.0" encoding="utf-8"?>
-<w:styles xmlns:mc="http://schemas.openxmlformats.org/markup-compatibility/2006" xmlns:r="http://schemas.openxmlformats.org/officeDocument/2006/relationships" xmlns:w="http://schemas.openxmlformats.org/wordprocessingml/2006/main" xmlns:w14="http://schemas.microsoft.com/office/word/2010/wordml" xmlns:w15="http://schemas.microsoft.com/office/word/2012/wordml" xmlns:w16cid="http://schemas.microsoft.com/office/word/2016/wordml/cid" xmlns:w16se="http://schemas.microsoft.com/office/word/2015/wordml/symex" mc:Ignorable="w14 w15 w16se w16cid">
+<w:styles xmlns:mc="http://schemas.openxmlformats.org/markup-compatibility/2006" xmlns:r="http://schemas.openxmlformats.org/officeDocument/2006/relationships" xmlns:w="http://schemas.openxmlformats.org/wordprocessingml/2006/main" xmlns:w14="http://schemas.microsoft.com/office/word/2010/wordml" xmlns:w15="http://schemas.microsoft.com/office/word/2012/wordml" xmlns:w16se="http://schemas.microsoft.com/office/word/2015/wordml/symex" mc:Ignorable="w14 w15 w16se">
   <w:docDefaults>
     <w:rPrDefault>
       <w:rPr>
@@ -10822,7 +9810,7 @@
     </w:rPrDefault>
     <w:pPrDefault/>
   </w:docDefaults>
-  <w:latentStyles w:defLockedState="0" w:defUIPriority="99" w:defSemiHidden="0" w:defUnhideWhenUsed="0" w:defQFormat="0" w:count="376">
+  <w:latentStyles w:defLockedState="0" w:defUIPriority="99" w:defSemiHidden="0" w:defUnhideWhenUsed="0" w:defQFormat="0" w:count="371">
     <w:lsdException w:name="Normal" w:uiPriority="0" w:qFormat="1"/>
     <w:lsdException w:name="heading 1" w:uiPriority="9" w:qFormat="1"/>
     <w:lsdException w:name="heading 2" w:semiHidden="1" w:uiPriority="9" w:unhideWhenUsed="1" w:qFormat="1"/>
@@ -11194,11 +10182,6 @@
     <w:lsdException w:name="List Table 5 Dark Accent 6" w:uiPriority="50"/>
     <w:lsdException w:name="List Table 6 Colorful Accent 6" w:uiPriority="51"/>
     <w:lsdException w:name="List Table 7 Colorful Accent 6" w:uiPriority="52"/>
-    <w:lsdException w:name="Mention" w:semiHidden="1" w:unhideWhenUsed="1"/>
-    <w:lsdException w:name="Smart Hyperlink" w:semiHidden="1" w:unhideWhenUsed="1"/>
-    <w:lsdException w:name="Hashtag" w:semiHidden="1" w:unhideWhenUsed="1"/>
-    <w:lsdException w:name="Unresolved Mention" w:semiHidden="1" w:unhideWhenUsed="1"/>
-    <w:lsdException w:name="Smart Link" w:semiHidden="1" w:unhideWhenUsed="1"/>
   </w:latentStyles>
   <w:style w:type="paragraph" w:default="1" w:styleId="a">
     <w:name w:val="Normal"/>
@@ -11514,7 +10497,7 @@
       <w:szCs w:val="32"/>
     </w:rPr>
   </w:style>
-  <w:style w:type="paragraph" w:styleId="TOC1">
+  <w:style w:type="paragraph" w:styleId="11">
     <w:name w:val="toc 1"/>
     <w:uiPriority w:val="28"/>
     <w:unhideWhenUsed/>
@@ -11523,7 +10506,7 @@
       <w:jc w:val="both"/>
     </w:pPr>
   </w:style>
-  <w:style w:type="paragraph" w:styleId="TOC2">
+  <w:style w:type="paragraph" w:styleId="20">
     <w:name w:val="toc 2"/>
     <w:uiPriority w:val="29"/>
     <w:unhideWhenUsed/>
@@ -11533,7 +10516,7 @@
       <w:jc w:val="both"/>
     </w:pPr>
   </w:style>
-  <w:style w:type="paragraph" w:styleId="TOC3">
+  <w:style w:type="paragraph" w:styleId="30">
     <w:name w:val="toc 3"/>
     <w:uiPriority w:val="30"/>
     <w:unhideWhenUsed/>
@@ -11543,7 +10526,7 @@
       <w:jc w:val="both"/>
     </w:pPr>
   </w:style>
-  <w:style w:type="paragraph" w:styleId="TOC4">
+  <w:style w:type="paragraph" w:styleId="40">
     <w:name w:val="toc 4"/>
     <w:uiPriority w:val="31"/>
     <w:unhideWhenUsed/>
@@ -11553,7 +10536,7 @@
       <w:jc w:val="both"/>
     </w:pPr>
   </w:style>
-  <w:style w:type="paragraph" w:styleId="TOC5">
+  <w:style w:type="paragraph" w:styleId="50">
     <w:name w:val="toc 5"/>
     <w:uiPriority w:val="32"/>
     <w:unhideWhenUsed/>
@@ -11563,7 +10546,7 @@
       <w:jc w:val="both"/>
     </w:pPr>
   </w:style>
-  <w:style w:type="paragraph" w:styleId="TOC6">
+  <w:style w:type="paragraph" w:styleId="60">
     <w:name w:val="toc 6"/>
     <w:uiPriority w:val="33"/>
     <w:unhideWhenUsed/>
@@ -11573,7 +10556,7 @@
       <w:jc w:val="both"/>
     </w:pPr>
   </w:style>
-  <w:style w:type="paragraph" w:styleId="TOC7">
+  <w:style w:type="paragraph" w:styleId="70">
     <w:name w:val="toc 7"/>
     <w:uiPriority w:val="34"/>
     <w:unhideWhenUsed/>
@@ -11583,7 +10566,7 @@
       <w:jc w:val="both"/>
     </w:pPr>
   </w:style>
-  <w:style w:type="paragraph" w:styleId="TOC8">
+  <w:style w:type="paragraph" w:styleId="80">
     <w:name w:val="toc 8"/>
     <w:uiPriority w:val="35"/>
     <w:unhideWhenUsed/>
@@ -11593,7 +10576,7 @@
       <w:jc w:val="both"/>
     </w:pPr>
   </w:style>
-  <w:style w:type="paragraph" w:styleId="TOC9">
+  <w:style w:type="paragraph" w:styleId="90">
     <w:name w:val="toc 9"/>
     <w:uiPriority w:val="36"/>
     <w:unhideWhenUsed/>
@@ -11616,7 +10599,7 @@
       <w:shd w:val="clear" w:color="auto" w:fill="auto"/>
     </w:rPr>
   </w:style>
-  <w:style w:type="character" w:styleId="af1">
+  <w:style w:type="character" w:customStyle="1" w:styleId="UnresolvedMention">
     <w:name w:val="Unresolved Mention"/>
     <w:basedOn w:val="a0"/>
     <w:semiHidden/>
@@ -11641,10 +10624,10 @@
       <w:shd w:val="clear" w:color="auto" w:fill="auto"/>
     </w:rPr>
   </w:style>
-  <w:style w:type="paragraph" w:styleId="af2">
+  <w:style w:type="paragraph" w:styleId="af1">
     <w:name w:val="header"/>
     <w:basedOn w:val="a"/>
-    <w:link w:val="af3"/>
+    <w:link w:val="af2"/>
     <w:uiPriority w:val="99"/>
     <w:unhideWhenUsed/>
     <w:rsid w:val="00201DA9"/>
@@ -11664,10 +10647,10 @@
       <w:szCs w:val="18"/>
     </w:rPr>
   </w:style>
-  <w:style w:type="character" w:customStyle="1" w:styleId="af3">
+  <w:style w:type="character" w:customStyle="1" w:styleId="af2">
     <w:name w:val="页眉 字符"/>
     <w:basedOn w:val="a0"/>
-    <w:link w:val="af2"/>
+    <w:link w:val="af1"/>
     <w:uiPriority w:val="99"/>
     <w:rsid w:val="00201DA9"/>
     <w:rPr>
@@ -11675,10 +10658,10 @@
       <w:szCs w:val="18"/>
     </w:rPr>
   </w:style>
-  <w:style w:type="paragraph" w:styleId="af4">
+  <w:style w:type="paragraph" w:styleId="af3">
     <w:name w:val="footer"/>
     <w:basedOn w:val="a"/>
-    <w:link w:val="af5"/>
+    <w:link w:val="af4"/>
     <w:uiPriority w:val="99"/>
     <w:unhideWhenUsed/>
     <w:rsid w:val="00201DA9"/>
@@ -11695,10 +10678,10 @@
       <w:szCs w:val="18"/>
     </w:rPr>
   </w:style>
-  <w:style w:type="character" w:customStyle="1" w:styleId="af5">
+  <w:style w:type="character" w:customStyle="1" w:styleId="af4">
     <w:name w:val="页脚 字符"/>
     <w:basedOn w:val="a0"/>
-    <w:link w:val="af4"/>
+    <w:link w:val="af3"/>
     <w:uiPriority w:val="99"/>
     <w:rsid w:val="00201DA9"/>
     <w:rPr>
@@ -11706,7 +10689,7 @@
       <w:szCs w:val="18"/>
     </w:rPr>
   </w:style>
-  <w:style w:type="character" w:styleId="af6">
+  <w:style w:type="character" w:styleId="af5">
     <w:name w:val="Placeholder Text"/>
     <w:basedOn w:val="a0"/>
     <w:uiPriority w:val="99"/>
@@ -11716,7 +10699,7 @@
       <w:color w:val="808080"/>
     </w:rPr>
   </w:style>
-  <w:style w:type="paragraph" w:styleId="af7">
+  <w:style w:type="paragraph" w:styleId="af6">
     <w:name w:val="Normal (Web)"/>
     <w:basedOn w:val="a"/>
     <w:uiPriority w:val="99"/>

--- a/开题报告_01.docx
+++ b/开题报告_01.docx
@@ -1,6 +1,6 @@
 
 <file path=word/document.xml><?xml version="1.0" encoding="utf-8"?>
-<w:document xmlns:wpc="http://schemas.microsoft.com/office/word/2010/wordprocessingCanvas" xmlns:cx="http://schemas.microsoft.com/office/drawing/2014/chartex" xmlns:mc="http://schemas.openxmlformats.org/markup-compatibility/2006" xmlns:o="urn:schemas-microsoft-com:office:office" xmlns:r="http://schemas.openxmlformats.org/officeDocument/2006/relationships" xmlns:m="http://schemas.openxmlformats.org/officeDocument/2006/math" xmlns:v="urn:schemas-microsoft-com:vml" xmlns:wp14="http://schemas.microsoft.com/office/word/2010/wordprocessingDrawing" xmlns:wp="http://schemas.openxmlformats.org/drawingml/2006/wordprocessingDrawing" xmlns:w10="urn:schemas-microsoft-com:office:word" xmlns:w="http://schemas.openxmlformats.org/wordprocessingml/2006/main" xmlns:w14="http://schemas.microsoft.com/office/word/2010/wordml" xmlns:w15="http://schemas.microsoft.com/office/word/2012/wordml" xmlns:w16se="http://schemas.microsoft.com/office/word/2015/wordml/symex" xmlns:wpg="http://schemas.microsoft.com/office/word/2010/wordprocessingGroup" xmlns:wpi="http://schemas.microsoft.com/office/word/2010/wordprocessingInk" xmlns:wne="http://schemas.microsoft.com/office/word/2006/wordml" xmlns:wps="http://schemas.microsoft.com/office/word/2010/wordprocessingShape" mc:Ignorable="w14 w15 w16se wp14">
+<w:document xmlns:wpc="http://schemas.microsoft.com/office/word/2010/wordprocessingCanvas" xmlns:cx="http://schemas.microsoft.com/office/drawing/2014/chartex" xmlns:cx1="http://schemas.microsoft.com/office/drawing/2015/9/8/chartex" xmlns:cx2="http://schemas.microsoft.com/office/drawing/2015/10/21/chartex" xmlns:cx3="http://schemas.microsoft.com/office/drawing/2016/5/9/chartex" xmlns:cx4="http://schemas.microsoft.com/office/drawing/2016/5/10/chartex" xmlns:cx5="http://schemas.microsoft.com/office/drawing/2016/5/11/chartex" xmlns:cx6="http://schemas.microsoft.com/office/drawing/2016/5/12/chartex" xmlns:cx7="http://schemas.microsoft.com/office/drawing/2016/5/13/chartex" xmlns:cx8="http://schemas.microsoft.com/office/drawing/2016/5/14/chartex" xmlns:mc="http://schemas.openxmlformats.org/markup-compatibility/2006" xmlns:aink="http://schemas.microsoft.com/office/drawing/2016/ink" xmlns:am3d="http://schemas.microsoft.com/office/drawing/2017/model3d" xmlns:o="urn:schemas-microsoft-com:office:office" xmlns:r="http://schemas.openxmlformats.org/officeDocument/2006/relationships" xmlns:m="http://schemas.openxmlformats.org/officeDocument/2006/math" xmlns:v="urn:schemas-microsoft-com:vml" xmlns:wp14="http://schemas.microsoft.com/office/word/2010/wordprocessingDrawing" xmlns:wp="http://schemas.openxmlformats.org/drawingml/2006/wordprocessingDrawing" xmlns:w10="urn:schemas-microsoft-com:office:word" xmlns:w="http://schemas.openxmlformats.org/wordprocessingml/2006/main" xmlns:w14="http://schemas.microsoft.com/office/word/2010/wordml" xmlns:w15="http://schemas.microsoft.com/office/word/2012/wordml" xmlns:w16cid="http://schemas.microsoft.com/office/word/2016/wordml/cid" xmlns:w16se="http://schemas.microsoft.com/office/word/2015/wordml/symex" xmlns:wpg="http://schemas.microsoft.com/office/word/2010/wordprocessingGroup" xmlns:wpi="http://schemas.microsoft.com/office/word/2010/wordprocessingInk" xmlns:wne="http://schemas.microsoft.com/office/word/2006/wordml" xmlns:wps="http://schemas.microsoft.com/office/word/2010/wordprocessingShape" mc:Ignorable="w14 w15 w16se w16cid wp14">
   <w:body>
     <w:p>
       <w:pPr>
@@ -167,7 +167,7 @@
       <w:r>
         <w:rPr>
           <w:rFonts w:ascii="宋体" w:eastAsia="宋体" w:hAnsi="宋体"/>
-          <w:color w:val="FF0000"/>
+          <w:color w:val="000000" w:themeColor="text1"/>
           <w:kern w:val="2"/>
           <w:sz w:val="24"/>
           <w:szCs w:val="24"/>
@@ -176,12 +176,42 @@
       </w:r>
       <w:r>
         <w:rPr>
-          <w:rFonts w:ascii="宋体" w:eastAsia="宋体" w:hAnsi="宋体"/>
-          <w:kern w:val="2"/>
-          <w:sz w:val="24"/>
-          <w:szCs w:val="24"/>
-        </w:rPr>
-        <w:t>：云计算是一种按使用量付费的模式，这种模式提供可用的、便捷的、按需的网络访问</w:t>
+          <w:rFonts w:ascii="Times New Roman" w:eastAsia="宋体" w:hAnsi="Times New Roman"/>
+          <w:kern w:val="2"/>
+          <w:sz w:val="24"/>
+          <w:szCs w:val="24"/>
+          <w:vertAlign w:val="superscript"/>
+        </w:rPr>
+        <w:t>[1]</w:t>
+      </w:r>
+      <w:r>
+        <w:rPr>
+          <w:rFonts w:ascii="宋体" w:eastAsia="宋体" w:hAnsi="宋体"/>
+          <w:kern w:val="2"/>
+          <w:sz w:val="24"/>
+          <w:szCs w:val="24"/>
+        </w:rPr>
+        <w:t>：</w:t>
+      </w:r>
+      <w:proofErr w:type="gramStart"/>
+      <w:r>
+        <w:rPr>
+          <w:rFonts w:ascii="宋体" w:eastAsia="宋体" w:hAnsi="宋体"/>
+          <w:kern w:val="2"/>
+          <w:sz w:val="24"/>
+          <w:szCs w:val="24"/>
+        </w:rPr>
+        <w:t>云计算</w:t>
+      </w:r>
+      <w:proofErr w:type="gramEnd"/>
+      <w:r>
+        <w:rPr>
+          <w:rFonts w:ascii="宋体" w:eastAsia="宋体" w:hAnsi="宋体"/>
+          <w:kern w:val="2"/>
+          <w:sz w:val="24"/>
+          <w:szCs w:val="24"/>
+        </w:rPr>
+        <w:t>是一种按使用量付费的模式，这种模式提供可用的、便捷的、按需的网络访问</w:t>
       </w:r>
       <w:r>
         <w:rPr>
@@ -201,27 +231,43 @@
         </w:rPr>
         <w:t>进入可配置的计算资源共享池（资源包括</w:t>
       </w:r>
+      <w:r>
+        <w:fldChar w:fldCharType="begin"/>
+      </w:r>
+      <w:r>
+        <w:instrText xml:space="preserve"> HYPERLINK "https://baike.baidu.com/item/%E7%BD%91%E7%BB%9C/143243" </w:instrText>
+      </w:r>
+      <w:r>
+        <w:fldChar w:fldCharType="separate"/>
+      </w:r>
+      <w:r>
+        <w:rPr>
+          <w:rFonts w:ascii="宋体" w:eastAsia="宋体" w:hAnsi="宋体"/>
+          <w:kern w:val="2"/>
+          <w:sz w:val="24"/>
+          <w:szCs w:val="24"/>
+        </w:rPr>
+        <w:t>网络</w:t>
+      </w:r>
+      <w:r>
+        <w:rPr>
+          <w:rFonts w:ascii="宋体" w:eastAsia="宋体" w:hAnsi="宋体"/>
+          <w:kern w:val="2"/>
+          <w:sz w:val="24"/>
+          <w:szCs w:val="24"/>
+        </w:rPr>
+        <w:fldChar w:fldCharType="end"/>
+      </w:r>
+      <w:r>
+        <w:rPr>
+          <w:rFonts w:ascii="宋体" w:eastAsia="宋体" w:hAnsi="宋体"/>
+          <w:kern w:val="2"/>
+          <w:sz w:val="24"/>
+          <w:szCs w:val="24"/>
+        </w:rPr>
+        <w:t>，服务器，存储，</w:t>
+      </w:r>
       <w:hyperlink r:id="rId7" w:history="1">
-        <w:r>
-          <w:rPr>
-            <w:rFonts w:ascii="宋体" w:eastAsia="宋体" w:hAnsi="宋体"/>
-            <w:kern w:val="2"/>
-            <w:sz w:val="24"/>
-            <w:szCs w:val="24"/>
-          </w:rPr>
-          <w:t>网络</w:t>
-        </w:r>
-      </w:hyperlink>
-      <w:r>
-        <w:rPr>
-          <w:rFonts w:ascii="宋体" w:eastAsia="宋体" w:hAnsi="宋体"/>
-          <w:kern w:val="2"/>
-          <w:sz w:val="24"/>
-          <w:szCs w:val="24"/>
-        </w:rPr>
-        <w:t>，服务器，存储，</w:t>
-      </w:r>
-      <w:hyperlink r:id="rId8" w:history="1">
         <w:r>
           <w:rPr>
             <w:rFonts w:ascii="宋体" w:eastAsia="宋体" w:hAnsi="宋体"/>
@@ -239,8 +285,19 @@
           <w:sz w:val="24"/>
           <w:szCs w:val="24"/>
         </w:rPr>
-        <w:t>，服务），这些资源能够被快速提供，只需投入很少的管理工作，或与服务供应商进行很少的交互。在云计算</w:t>
-      </w:r>
+        <w:t>，服务），这些资源能够被快速提供，只需投入很少的管理工作，或与服务供应商进行很少的交互。在</w:t>
+      </w:r>
+      <w:proofErr w:type="gramStart"/>
+      <w:r>
+        <w:rPr>
+          <w:rFonts w:ascii="宋体" w:eastAsia="宋体" w:hAnsi="宋体"/>
+          <w:kern w:val="2"/>
+          <w:sz w:val="24"/>
+          <w:szCs w:val="24"/>
+        </w:rPr>
+        <w:t>云计算</w:t>
+      </w:r>
+      <w:proofErr w:type="gramEnd"/>
       <w:r>
         <w:rPr>
           <w:rFonts w:ascii="宋体" w:eastAsia="宋体" w:hAnsi="宋体" w:hint="eastAsia"/>
@@ -257,7 +314,26 @@
           <w:sz w:val="24"/>
           <w:szCs w:val="24"/>
         </w:rPr>
-        <w:t>上延伸和发展出来的新型网络存储技术云存储可以很好的解决</w:t>
+        <w:t>上延伸和发展出来的新型网络存储技术云存储</w:t>
+      </w:r>
+      <w:r>
+        <w:rPr>
+          <w:rFonts w:ascii="Times New Roman" w:eastAsia="宋体" w:hAnsi="Times New Roman"/>
+          <w:kern w:val="2"/>
+          <w:sz w:val="24"/>
+          <w:szCs w:val="24"/>
+          <w:vertAlign w:val="superscript"/>
+        </w:rPr>
+        <w:t>[2]</w:t>
+      </w:r>
+      <w:r>
+        <w:rPr>
+          <w:rFonts w:ascii="宋体" w:eastAsia="宋体" w:hAnsi="宋体"/>
+          <w:kern w:val="2"/>
+          <w:sz w:val="24"/>
+          <w:szCs w:val="24"/>
+        </w:rPr>
+        <w:t>可以很好的解决</w:t>
       </w:r>
       <w:r>
         <w:rPr>
@@ -284,7 +360,27 @@
           <w:sz w:val="24"/>
           <w:szCs w:val="24"/>
         </w:rPr>
-        <w:t>作为云计算服务的一种，</w:t>
+        <w:t>作为</w:t>
+      </w:r>
+      <w:proofErr w:type="gramStart"/>
+      <w:r>
+        <w:rPr>
+          <w:rFonts w:ascii="宋体" w:eastAsia="宋体" w:hAnsi="宋体" w:hint="eastAsia"/>
+          <w:kern w:val="2"/>
+          <w:sz w:val="24"/>
+          <w:szCs w:val="24"/>
+        </w:rPr>
+        <w:t>云计算</w:t>
+      </w:r>
+      <w:proofErr w:type="gramEnd"/>
+      <w:r>
+        <w:rPr>
+          <w:rFonts w:ascii="宋体" w:eastAsia="宋体" w:hAnsi="宋体" w:hint="eastAsia"/>
+          <w:kern w:val="2"/>
+          <w:sz w:val="24"/>
+          <w:szCs w:val="24"/>
+        </w:rPr>
+        <w:t>服务的一种，</w:t>
       </w:r>
       <w:r>
         <w:rPr>
@@ -566,7 +662,17 @@
           <w:sz w:val="24"/>
           <w:szCs w:val="24"/>
         </w:rPr>
-        <w:t>的网盘</w:t>
+        <w:t>的</w:t>
+      </w:r>
+      <w:proofErr w:type="gramStart"/>
+      <w:r>
+        <w:rPr>
+          <w:rFonts w:ascii="宋体" w:eastAsia="宋体" w:hAnsi="宋体" w:hint="eastAsia"/>
+          <w:kern w:val="2"/>
+          <w:sz w:val="24"/>
+          <w:szCs w:val="24"/>
+        </w:rPr>
+        <w:t>网盘</w:t>
       </w:r>
       <w:r>
         <w:rPr>
@@ -577,6 +683,7 @@
         </w:rPr>
         <w:t>软件</w:t>
       </w:r>
+      <w:proofErr w:type="gramEnd"/>
       <w:r>
         <w:rPr>
           <w:rFonts w:ascii="宋体" w:eastAsia="宋体" w:hAnsi="宋体" w:hint="eastAsia"/>
@@ -694,6 +801,7 @@
         </w:rPr>
         <w:t>随着</w:t>
       </w:r>
+      <w:proofErr w:type="gramStart"/>
       <w:r>
         <w:rPr>
           <w:rFonts w:ascii="宋体" w:eastAsia="宋体" w:hAnsi="宋体"/>
@@ -712,6 +820,7 @@
         </w:rPr>
         <w:t>软件</w:t>
       </w:r>
+      <w:proofErr w:type="gramEnd"/>
       <w:r>
         <w:rPr>
           <w:rFonts w:ascii="宋体" w:eastAsia="宋体" w:hAnsi="宋体" w:hint="eastAsia"/>
@@ -737,8 +846,19 @@
           <w:sz w:val="24"/>
           <w:szCs w:val="24"/>
         </w:rPr>
-        <w:t>考虑到存储的便捷性因此</w:t>
-      </w:r>
+        <w:t>考虑到存储的便捷</w:t>
+      </w:r>
+      <w:proofErr w:type="gramStart"/>
+      <w:r>
+        <w:rPr>
+          <w:rFonts w:ascii="宋体" w:eastAsia="宋体" w:hAnsi="宋体" w:hint="eastAsia"/>
+          <w:kern w:val="2"/>
+          <w:sz w:val="24"/>
+          <w:szCs w:val="24"/>
+        </w:rPr>
+        <w:t>性因此</w:t>
+      </w:r>
+      <w:proofErr w:type="gramEnd"/>
       <w:r>
         <w:rPr>
           <w:rFonts w:ascii="宋体" w:eastAsia="宋体" w:hAnsi="宋体"/>
@@ -904,14 +1024,25 @@
           <w:szCs w:val="24"/>
         </w:rPr>
       </w:pPr>
-      <w:r>
-        <w:rPr>
-          <w:rFonts w:ascii="宋体" w:eastAsia="宋体" w:hAnsi="宋体" w:hint="eastAsia"/>
-          <w:kern w:val="2"/>
-          <w:sz w:val="24"/>
-          <w:szCs w:val="24"/>
-        </w:rPr>
-        <w:t>网盘软件给用户提供了文件的存储和管理等一系列功能，这些功能</w:t>
+      <w:proofErr w:type="gramStart"/>
+      <w:r>
+        <w:rPr>
+          <w:rFonts w:ascii="宋体" w:eastAsia="宋体" w:hAnsi="宋体" w:hint="eastAsia"/>
+          <w:kern w:val="2"/>
+          <w:sz w:val="24"/>
+          <w:szCs w:val="24"/>
+        </w:rPr>
+        <w:t>网盘软件</w:t>
+      </w:r>
+      <w:proofErr w:type="gramEnd"/>
+      <w:r>
+        <w:rPr>
+          <w:rFonts w:ascii="宋体" w:eastAsia="宋体" w:hAnsi="宋体" w:hint="eastAsia"/>
+          <w:kern w:val="2"/>
+          <w:sz w:val="24"/>
+          <w:szCs w:val="24"/>
+        </w:rPr>
+        <w:t>给用户提供了文件的存储和管理等一系列功能，这些功能</w:t>
       </w:r>
       <w:r>
         <w:rPr>
@@ -947,7 +1078,27 @@
           <w:sz w:val="24"/>
           <w:szCs w:val="24"/>
         </w:rPr>
-        <w:t>但人们在享受网盘服务带来的便捷性的同时，亦面临数据安全和隐私保护的风险</w:t>
+        <w:t>但人们在</w:t>
+      </w:r>
+      <w:proofErr w:type="gramStart"/>
+      <w:r>
+        <w:rPr>
+          <w:rFonts w:ascii="宋体" w:eastAsia="宋体" w:hAnsi="宋体" w:hint="eastAsia"/>
+          <w:kern w:val="2"/>
+          <w:sz w:val="24"/>
+          <w:szCs w:val="24"/>
+        </w:rPr>
+        <w:t>享受网盘服务</w:t>
+      </w:r>
+      <w:proofErr w:type="gramEnd"/>
+      <w:r>
+        <w:rPr>
+          <w:rFonts w:ascii="宋体" w:eastAsia="宋体" w:hAnsi="宋体" w:hint="eastAsia"/>
+          <w:kern w:val="2"/>
+          <w:sz w:val="24"/>
+          <w:szCs w:val="24"/>
+        </w:rPr>
+        <w:t>带来的便捷性的同时，亦面临数据安全和隐私保护的风险</w:t>
       </w:r>
       <w:r>
         <w:rPr>
@@ -1005,7 +1156,27 @@
           <w:sz w:val="24"/>
           <w:szCs w:val="24"/>
         </w:rPr>
-        <w:t>尤为关心的，而数据的安全在网盘软件中具体表现为数据存储安全与数据传输安全。</w:t>
+        <w:t>尤为关心的，而数据的安全在</w:t>
+      </w:r>
+      <w:proofErr w:type="gramStart"/>
+      <w:r>
+        <w:rPr>
+          <w:rFonts w:ascii="宋体" w:eastAsia="宋体" w:hAnsi="宋体" w:hint="eastAsia"/>
+          <w:kern w:val="2"/>
+          <w:sz w:val="24"/>
+          <w:szCs w:val="24"/>
+        </w:rPr>
+        <w:t>网盘软件</w:t>
+      </w:r>
+      <w:proofErr w:type="gramEnd"/>
+      <w:r>
+        <w:rPr>
+          <w:rFonts w:ascii="宋体" w:eastAsia="宋体" w:hAnsi="宋体" w:hint="eastAsia"/>
+          <w:kern w:val="2"/>
+          <w:sz w:val="24"/>
+          <w:szCs w:val="24"/>
+        </w:rPr>
+        <w:t>中具体表现为数据存储安全与数据传输安全。</w:t>
       </w:r>
       <w:r>
         <w:rPr>
@@ -1016,6 +1187,7 @@
         </w:rPr>
         <w:t>通常，</w:t>
       </w:r>
+      <w:proofErr w:type="gramStart"/>
       <w:r>
         <w:rPr>
           <w:rFonts w:ascii="宋体" w:eastAsia="宋体" w:hAnsi="宋体" w:hint="eastAsia"/>
@@ -1025,6 +1197,7 @@
         </w:rPr>
         <w:t>网盘软件</w:t>
       </w:r>
+      <w:proofErr w:type="gramEnd"/>
       <w:r>
         <w:rPr>
           <w:rFonts w:ascii="宋体" w:eastAsia="宋体" w:hAnsi="宋体" w:hint="eastAsia"/>
@@ -1118,7 +1291,7 @@
       <w:r>
         <w:rPr>
           <w:rFonts w:ascii="宋体" w:eastAsia="宋体" w:hAnsi="宋体" w:hint="eastAsia"/>
-          <w:color w:val="FF0000"/>
+          <w:color w:val="000000" w:themeColor="text1"/>
           <w:kern w:val="2"/>
           <w:sz w:val="24"/>
           <w:szCs w:val="24"/>
@@ -1128,7 +1301,7 @@
       <w:r>
         <w:rPr>
           <w:rFonts w:ascii="宋体" w:eastAsia="宋体" w:hAnsi="宋体"/>
-          <w:color w:val="FF0000"/>
+          <w:color w:val="000000" w:themeColor="text1"/>
           <w:kern w:val="2"/>
           <w:sz w:val="24"/>
           <w:szCs w:val="24"/>
@@ -1138,7 +1311,7 @@
       <w:r>
         <w:rPr>
           <w:rFonts w:ascii="宋体" w:eastAsia="宋体" w:hAnsi="宋体" w:hint="eastAsia"/>
-          <w:color w:val="FF0000"/>
+          <w:color w:val="000000" w:themeColor="text1"/>
           <w:kern w:val="2"/>
           <w:sz w:val="24"/>
           <w:szCs w:val="24"/>
@@ -1152,7 +1325,26 @@
           <w:sz w:val="24"/>
           <w:szCs w:val="24"/>
         </w:rPr>
-        <w:t>击，导致大量的用户数据泄露</w:t>
+        <w:t>击</w:t>
+      </w:r>
+      <w:r>
+        <w:rPr>
+          <w:rFonts w:ascii="Times New Roman" w:eastAsia="宋体" w:hAnsi="Times New Roman"/>
+          <w:kern w:val="2"/>
+          <w:sz w:val="24"/>
+          <w:szCs w:val="24"/>
+          <w:vertAlign w:val="superscript"/>
+        </w:rPr>
+        <w:t>[3]</w:t>
+      </w:r>
+      <w:r>
+        <w:rPr>
+          <w:rFonts w:ascii="宋体" w:eastAsia="宋体" w:hAnsi="宋体" w:hint="eastAsia"/>
+          <w:kern w:val="2"/>
+          <w:sz w:val="24"/>
+          <w:szCs w:val="24"/>
+        </w:rPr>
+        <w:t>，导致大量的用户数据泄露</w:t>
       </w:r>
       <w:r>
         <w:rPr>
@@ -1242,7 +1434,27 @@
           <w:sz w:val="24"/>
           <w:szCs w:val="24"/>
         </w:rPr>
-        <w:t>很多网盘软件在数据传输时并没有引入加密措施</w:t>
+        <w:t>很多</w:t>
+      </w:r>
+      <w:proofErr w:type="gramStart"/>
+      <w:r>
+        <w:rPr>
+          <w:rFonts w:ascii="宋体" w:eastAsia="宋体" w:hAnsi="宋体" w:hint="eastAsia"/>
+          <w:kern w:val="2"/>
+          <w:sz w:val="24"/>
+          <w:szCs w:val="24"/>
+        </w:rPr>
+        <w:t>网盘软件</w:t>
+      </w:r>
+      <w:proofErr w:type="gramEnd"/>
+      <w:r>
+        <w:rPr>
+          <w:rFonts w:ascii="宋体" w:eastAsia="宋体" w:hAnsi="宋体" w:hint="eastAsia"/>
+          <w:kern w:val="2"/>
+          <w:sz w:val="24"/>
+          <w:szCs w:val="24"/>
+        </w:rPr>
+        <w:t>在数据传输时并没有引入加密措施</w:t>
       </w:r>
       <w:r>
         <w:rPr>
@@ -1677,7 +1889,27 @@
           <w:sz w:val="24"/>
           <w:szCs w:val="24"/>
         </w:rPr>
-        <w:t>在这种不可信的服务端情况下，我们需要引进新的</w:t>
+        <w:t>在这种不可信的服务</w:t>
+      </w:r>
+      <w:proofErr w:type="gramStart"/>
+      <w:r>
+        <w:rPr>
+          <w:rFonts w:ascii="宋体" w:eastAsia="宋体" w:hAnsi="宋体" w:hint="eastAsia"/>
+          <w:kern w:val="2"/>
+          <w:sz w:val="24"/>
+          <w:szCs w:val="24"/>
+        </w:rPr>
+        <w:t>端情况</w:t>
+      </w:r>
+      <w:proofErr w:type="gramEnd"/>
+      <w:r>
+        <w:rPr>
+          <w:rFonts w:ascii="宋体" w:eastAsia="宋体" w:hAnsi="宋体" w:hint="eastAsia"/>
+          <w:kern w:val="2"/>
+          <w:sz w:val="24"/>
+          <w:szCs w:val="24"/>
+        </w:rPr>
+        <w:t>下，我们需要引进新的</w:t>
       </w:r>
       <w:r>
         <w:rPr>
@@ -1760,7 +1992,36 @@
           <w:sz w:val="24"/>
           <w:szCs w:val="24"/>
         </w:rPr>
-        <w:t>就被爆出泄露用户隐私数据给其他公司分析使用，</w:t>
+        <w:t>就被爆出泄露用户隐私数据给其他公司分析使用</w:t>
+      </w:r>
+      <w:r>
+        <w:rPr>
+          <w:rFonts w:ascii="Times New Roman" w:eastAsia="宋体" w:hAnsi="Times New Roman" w:hint="cs"/>
+          <w:kern w:val="2"/>
+          <w:sz w:val="24"/>
+          <w:szCs w:val="24"/>
+          <w:vertAlign w:val="superscript"/>
+        </w:rPr>
+        <w:t>[</w:t>
+      </w:r>
+      <w:r>
+        <w:rPr>
+          <w:rFonts w:ascii="Times New Roman" w:eastAsia="宋体" w:hAnsi="Times New Roman"/>
+          <w:kern w:val="2"/>
+          <w:sz w:val="24"/>
+          <w:szCs w:val="24"/>
+          <w:vertAlign w:val="superscript"/>
+        </w:rPr>
+        <w:t>4]</w:t>
+      </w:r>
+      <w:r>
+        <w:rPr>
+          <w:rFonts w:ascii="宋体" w:eastAsia="宋体" w:hAnsi="宋体" w:hint="eastAsia"/>
+          <w:kern w:val="2"/>
+          <w:sz w:val="24"/>
+          <w:szCs w:val="24"/>
+        </w:rPr>
+        <w:t>，</w:t>
       </w:r>
       <w:r>
         <w:rPr>
@@ -1810,14 +2071,110 @@
         </w:rPr>
         <w:t>介绍了</w:t>
       </w:r>
-      <w:r>
-        <w:rPr>
-          <w:rFonts w:ascii="宋体" w:eastAsia="宋体" w:hAnsi="宋体" w:hint="eastAsia"/>
-          <w:kern w:val="2"/>
-          <w:sz w:val="24"/>
-          <w:szCs w:val="24"/>
-        </w:rPr>
-        <w:t>网盘软件的定义、发展历史</w:t>
+      <w:proofErr w:type="gramStart"/>
+      <w:r>
+        <w:rPr>
+          <w:rFonts w:ascii="宋体" w:eastAsia="宋体" w:hAnsi="宋体" w:hint="eastAsia"/>
+          <w:kern w:val="2"/>
+          <w:sz w:val="24"/>
+          <w:szCs w:val="24"/>
+        </w:rPr>
+        <w:t>网盘软件</w:t>
+      </w:r>
+      <w:proofErr w:type="gramEnd"/>
+      <w:r>
+        <w:rPr>
+          <w:rFonts w:ascii="宋体" w:eastAsia="宋体" w:hAnsi="宋体" w:hint="eastAsia"/>
+          <w:kern w:val="2"/>
+          <w:sz w:val="24"/>
+          <w:szCs w:val="24"/>
+        </w:rPr>
+        <w:t>的定义</w:t>
+      </w:r>
+      <w:proofErr w:type="gramStart"/>
+      <w:r>
+        <w:rPr>
+          <w:rFonts w:ascii="宋体" w:eastAsia="宋体" w:hAnsi="宋体" w:hint="eastAsia"/>
+          <w:kern w:val="2"/>
+          <w:sz w:val="24"/>
+          <w:szCs w:val="24"/>
+        </w:rPr>
+        <w:t>和网盘使用</w:t>
+      </w:r>
+      <w:proofErr w:type="gramEnd"/>
+      <w:r>
+        <w:rPr>
+          <w:rFonts w:ascii="宋体" w:eastAsia="宋体" w:hAnsi="宋体" w:hint="eastAsia"/>
+          <w:kern w:val="2"/>
+          <w:sz w:val="24"/>
+          <w:szCs w:val="24"/>
+        </w:rPr>
+        <w:t>的种种优点，继而</w:t>
+      </w:r>
+      <w:r>
+        <w:rPr>
+          <w:rFonts w:ascii="宋体" w:eastAsia="宋体" w:hAnsi="宋体" w:hint="eastAsia"/>
+          <w:kern w:val="2"/>
+          <w:sz w:val="24"/>
+          <w:szCs w:val="24"/>
+        </w:rPr>
+        <w:t>我们讨论了一般</w:t>
+      </w:r>
+      <w:proofErr w:type="gramStart"/>
+      <w:r>
+        <w:rPr>
+          <w:rFonts w:ascii="宋体" w:eastAsia="宋体" w:hAnsi="宋体" w:hint="eastAsia"/>
+          <w:kern w:val="2"/>
+          <w:sz w:val="24"/>
+          <w:szCs w:val="24"/>
+        </w:rPr>
+        <w:t>网盘软件</w:t>
+      </w:r>
+      <w:proofErr w:type="gramEnd"/>
+      <w:r>
+        <w:rPr>
+          <w:rFonts w:ascii="宋体" w:eastAsia="宋体" w:hAnsi="宋体" w:hint="eastAsia"/>
+          <w:kern w:val="2"/>
+          <w:sz w:val="24"/>
+          <w:szCs w:val="24"/>
+        </w:rPr>
+        <w:t>可能存在的潜在问题</w:t>
+      </w:r>
+      <w:r>
+        <w:rPr>
+          <w:rFonts w:ascii="宋体" w:eastAsia="宋体" w:hAnsi="宋体" w:hint="eastAsia"/>
+          <w:kern w:val="2"/>
+          <w:sz w:val="24"/>
+          <w:szCs w:val="24"/>
+        </w:rPr>
+        <w:t>。这些潜在的问题主要</w:t>
+      </w:r>
+      <w:r>
+        <w:rPr>
+          <w:rFonts w:ascii="宋体" w:eastAsia="宋体" w:hAnsi="宋体" w:hint="eastAsia"/>
+          <w:kern w:val="2"/>
+          <w:sz w:val="24"/>
+          <w:szCs w:val="24"/>
+        </w:rPr>
+        <w:t>分为</w:t>
+      </w:r>
+      <w:r>
+        <w:rPr>
+          <w:rFonts w:ascii="宋体" w:eastAsia="宋体" w:hAnsi="宋体" w:hint="eastAsia"/>
+          <w:kern w:val="2"/>
+          <w:sz w:val="24"/>
+          <w:szCs w:val="24"/>
+        </w:rPr>
+        <w:t>为两个方面</w:t>
+      </w:r>
+      <w:r>
+        <w:rPr>
+          <w:rFonts w:ascii="宋体" w:eastAsia="宋体" w:hAnsi="宋体" w:hint="eastAsia"/>
+          <w:kern w:val="2"/>
+          <w:sz w:val="24"/>
+          <w:szCs w:val="24"/>
+        </w:rPr>
+        <w:t>，即安全和隐私</w:t>
       </w:r>
       <w:r>
         <w:rPr>
@@ -1835,69 +2192,6 @@
           <w:sz w:val="24"/>
           <w:szCs w:val="24"/>
         </w:rPr>
-        <w:t>最</w:t>
-      </w:r>
-      <w:r>
-        <w:rPr>
-          <w:rFonts w:ascii="宋体" w:eastAsia="宋体" w:hAnsi="宋体" w:hint="eastAsia"/>
-          <w:kern w:val="2"/>
-          <w:sz w:val="24"/>
-          <w:szCs w:val="24"/>
-        </w:rPr>
-        <w:t>后我们讨论了一般网盘软件可能存在的潜在问题</w:t>
-      </w:r>
-      <w:r>
-        <w:rPr>
-          <w:rFonts w:ascii="宋体" w:eastAsia="宋体" w:hAnsi="宋体" w:hint="eastAsia"/>
-          <w:kern w:val="2"/>
-          <w:sz w:val="24"/>
-          <w:szCs w:val="24"/>
-        </w:rPr>
-        <w:t>。这些潜在的问题主要</w:t>
-      </w:r>
-      <w:r>
-        <w:rPr>
-          <w:rFonts w:ascii="宋体" w:eastAsia="宋体" w:hAnsi="宋体" w:hint="eastAsia"/>
-          <w:kern w:val="2"/>
-          <w:sz w:val="24"/>
-          <w:szCs w:val="24"/>
-        </w:rPr>
-        <w:t>分为</w:t>
-      </w:r>
-      <w:r>
-        <w:rPr>
-          <w:rFonts w:ascii="宋体" w:eastAsia="宋体" w:hAnsi="宋体" w:hint="eastAsia"/>
-          <w:kern w:val="2"/>
-          <w:sz w:val="24"/>
-          <w:szCs w:val="24"/>
-        </w:rPr>
-        <w:t>为两个方面</w:t>
-      </w:r>
-      <w:r>
-        <w:rPr>
-          <w:rFonts w:ascii="宋体" w:eastAsia="宋体" w:hAnsi="宋体" w:hint="eastAsia"/>
-          <w:kern w:val="2"/>
-          <w:sz w:val="24"/>
-          <w:szCs w:val="24"/>
-        </w:rPr>
-        <w:t>，即安全和隐私</w:t>
-      </w:r>
-      <w:r>
-        <w:rPr>
-          <w:rFonts w:ascii="宋体" w:eastAsia="宋体" w:hAnsi="宋体" w:hint="eastAsia"/>
-          <w:kern w:val="2"/>
-          <w:sz w:val="24"/>
-          <w:szCs w:val="24"/>
-        </w:rPr>
-        <w:t>。</w:t>
-      </w:r>
-      <w:r>
-        <w:rPr>
-          <w:rFonts w:ascii="宋体" w:eastAsia="宋体" w:hAnsi="宋体" w:hint="eastAsia"/>
-          <w:kern w:val="2"/>
-          <w:sz w:val="24"/>
-          <w:szCs w:val="24"/>
-        </w:rPr>
         <w:t>在安全方面，我们</w:t>
       </w:r>
       <w:r>
@@ -1972,6 +2266,7 @@
         </w:rPr>
         <w:t>新型</w:t>
       </w:r>
+      <w:proofErr w:type="gramStart"/>
       <w:r>
         <w:rPr>
           <w:rFonts w:ascii="宋体" w:eastAsia="宋体" w:hAnsi="宋体" w:hint="eastAsia"/>
@@ -1981,6 +2276,7 @@
         </w:rPr>
         <w:t>网盘软件</w:t>
       </w:r>
+      <w:proofErr w:type="gramEnd"/>
       <w:r>
         <w:rPr>
           <w:rFonts w:ascii="宋体" w:eastAsia="宋体" w:hAnsi="宋体" w:hint="eastAsia"/>
@@ -2099,6 +2395,7 @@
       </w:r>
       <w:r>
         <w:rPr>
+          <w:color w:val="000000" w:themeColor="text1"/>
           <w:sz w:val="32"/>
           <w:szCs w:val="32"/>
         </w:rPr>
@@ -2107,17 +2404,49 @@
       <w:r>
         <w:rPr>
           <w:rFonts w:ascii="宋体" w:eastAsia="宋体" w:hAnsi="宋体" w:hint="eastAsia"/>
-          <w:color w:val="FF0000"/>
-          <w:kern w:val="2"/>
-          <w:sz w:val="24"/>
-          <w:szCs w:val="24"/>
-        </w:rPr>
-        <w:t>加密搜索，又称可搜索加密（se</w:t>
-      </w:r>
-      <w:r>
-        <w:rPr>
-          <w:rFonts w:ascii="宋体" w:eastAsia="宋体" w:hAnsi="宋体"/>
-          <w:color w:val="FF0000"/>
+          <w:color w:val="000000" w:themeColor="text1"/>
+          <w:kern w:val="2"/>
+          <w:sz w:val="24"/>
+          <w:szCs w:val="24"/>
+        </w:rPr>
+        <w:t>加密搜索，又称可搜索加密</w:t>
+      </w:r>
+      <w:r>
+        <w:rPr>
+          <w:rFonts w:ascii="Times New Roman" w:eastAsia="宋体" w:hAnsi="Times New Roman" w:hint="cs"/>
+          <w:color w:val="000000" w:themeColor="text1"/>
+          <w:kern w:val="2"/>
+          <w:sz w:val="24"/>
+          <w:szCs w:val="24"/>
+          <w:vertAlign w:val="superscript"/>
+        </w:rPr>
+        <w:t>[</w:t>
+      </w:r>
+      <w:r>
+        <w:rPr>
+          <w:rFonts w:ascii="Times New Roman" w:eastAsia="宋体" w:hAnsi="Times New Roman"/>
+          <w:color w:val="000000" w:themeColor="text1"/>
+          <w:kern w:val="2"/>
+          <w:sz w:val="24"/>
+          <w:szCs w:val="24"/>
+          <w:vertAlign w:val="superscript"/>
+        </w:rPr>
+        <w:t>5]</w:t>
+      </w:r>
+      <w:r>
+        <w:rPr>
+          <w:rFonts w:ascii="宋体" w:eastAsia="宋体" w:hAnsi="宋体" w:hint="eastAsia"/>
+          <w:color w:val="000000" w:themeColor="text1"/>
+          <w:kern w:val="2"/>
+          <w:sz w:val="24"/>
+          <w:szCs w:val="24"/>
+        </w:rPr>
+        <w:t>（se</w:t>
+      </w:r>
+      <w:r>
+        <w:rPr>
+          <w:rFonts w:ascii="宋体" w:eastAsia="宋体" w:hAnsi="宋体"/>
+          <w:color w:val="000000" w:themeColor="text1"/>
           <w:kern w:val="2"/>
           <w:sz w:val="24"/>
           <w:szCs w:val="24"/>
@@ -2234,6 +2563,7 @@
         </w:rPr>
         <w:t>（2）</w:t>
       </w:r>
+      <w:proofErr w:type="gramStart"/>
       <w:r>
         <w:rPr>
           <w:rFonts w:ascii="宋体" w:eastAsia="宋体" w:hAnsi="宋体" w:hint="eastAsia"/>
@@ -2243,6 +2573,7 @@
         </w:rPr>
         <w:t>网盘现状</w:t>
       </w:r>
+      <w:proofErr w:type="gramEnd"/>
     </w:p>
     <w:p>
       <w:pPr>
@@ -2262,8 +2593,19 @@
           <w:sz w:val="24"/>
           <w:szCs w:val="24"/>
         </w:rPr>
-        <w:t>当今社会也不乏一些主流的网盘服务</w:t>
-      </w:r>
+        <w:t>当今社会也不乏一些主流的</w:t>
+      </w:r>
+      <w:proofErr w:type="gramStart"/>
+      <w:r>
+        <w:rPr>
+          <w:rFonts w:ascii="宋体" w:eastAsia="宋体" w:hAnsi="宋体"/>
+          <w:kern w:val="2"/>
+          <w:sz w:val="24"/>
+          <w:szCs w:val="24"/>
+        </w:rPr>
+        <w:t>网盘服务</w:t>
+      </w:r>
+      <w:proofErr w:type="gramEnd"/>
       <w:r>
         <w:rPr>
           <w:rFonts w:ascii="宋体" w:eastAsia="宋体" w:hAnsi="宋体" w:hint="eastAsia"/>
@@ -2280,7 +2622,37 @@
           <w:sz w:val="24"/>
           <w:szCs w:val="24"/>
         </w:rPr>
-        <w:t>，例如百度公司的百度云、115网盘和国外Dropbox公司的Dropbox。这些网盘</w:t>
+        <w:t>，例如百度公司的百度云、115</w:t>
+      </w:r>
+      <w:proofErr w:type="gramStart"/>
+      <w:r>
+        <w:rPr>
+          <w:rFonts w:ascii="宋体" w:eastAsia="宋体" w:hAnsi="宋体"/>
+          <w:kern w:val="2"/>
+          <w:sz w:val="24"/>
+          <w:szCs w:val="24"/>
+        </w:rPr>
+        <w:t>网盘和</w:t>
+      </w:r>
+      <w:proofErr w:type="gramEnd"/>
+      <w:r>
+        <w:rPr>
+          <w:rFonts w:ascii="宋体" w:eastAsia="宋体" w:hAnsi="宋体"/>
+          <w:kern w:val="2"/>
+          <w:sz w:val="24"/>
+          <w:szCs w:val="24"/>
+        </w:rPr>
+        <w:t>国外Dropbox公司的Dropbox。这些</w:t>
+      </w:r>
+      <w:proofErr w:type="gramStart"/>
+      <w:r>
+        <w:rPr>
+          <w:rFonts w:ascii="宋体" w:eastAsia="宋体" w:hAnsi="宋体"/>
+          <w:kern w:val="2"/>
+          <w:sz w:val="24"/>
+          <w:szCs w:val="24"/>
+        </w:rPr>
+        <w:t>网盘</w:t>
       </w:r>
       <w:r>
         <w:rPr>
@@ -2291,6 +2663,7 @@
         </w:rPr>
         <w:t>软件</w:t>
       </w:r>
+      <w:proofErr w:type="gramEnd"/>
       <w:r>
         <w:rPr>
           <w:rFonts w:ascii="宋体" w:eastAsia="宋体" w:hAnsi="宋体"/>
@@ -2334,7 +2707,27 @@
           <w:sz w:val="24"/>
           <w:szCs w:val="24"/>
         </w:rPr>
-        <w:t>隐私性来看，这些网盘服务可能存在一些安全漏洞和隐私问题。</w:t>
+        <w:t>隐私性来看，这些</w:t>
+      </w:r>
+      <w:proofErr w:type="gramStart"/>
+      <w:r>
+        <w:rPr>
+          <w:rFonts w:ascii="宋体" w:eastAsia="宋体" w:hAnsi="宋体"/>
+          <w:kern w:val="2"/>
+          <w:sz w:val="24"/>
+          <w:szCs w:val="24"/>
+        </w:rPr>
+        <w:t>网盘服务</w:t>
+      </w:r>
+      <w:proofErr w:type="gramEnd"/>
+      <w:r>
+        <w:rPr>
+          <w:rFonts w:ascii="宋体" w:eastAsia="宋体" w:hAnsi="宋体"/>
+          <w:kern w:val="2"/>
+          <w:sz w:val="24"/>
+          <w:szCs w:val="24"/>
+        </w:rPr>
+        <w:t>可能存在一些安全漏洞和隐私问题。</w:t>
       </w:r>
     </w:p>
     <w:p>
@@ -2447,6 +2840,7 @@
         </w:rPr>
         <w:t>公司推出的</w:t>
       </w:r>
+      <w:proofErr w:type="gramStart"/>
       <w:r>
         <w:rPr>
           <w:rFonts w:ascii="宋体" w:eastAsia="宋体" w:hAnsi="宋体"/>
@@ -2465,6 +2859,7 @@
         </w:rPr>
         <w:t>产品</w:t>
       </w:r>
+      <w:proofErr w:type="gramEnd"/>
       <w:r>
         <w:rPr>
           <w:rFonts w:ascii="宋体" w:eastAsia="宋体" w:hAnsi="宋体"/>
@@ -2529,7 +2924,27 @@
           <w:sz w:val="24"/>
           <w:szCs w:val="24"/>
         </w:rPr>
-        <w:t>第一类网盘是</w:t>
+        <w:t>第</w:t>
+      </w:r>
+      <w:proofErr w:type="gramStart"/>
+      <w:r>
+        <w:rPr>
+          <w:rFonts w:ascii="宋体" w:eastAsia="宋体" w:hAnsi="宋体"/>
+          <w:kern w:val="2"/>
+          <w:sz w:val="24"/>
+          <w:szCs w:val="24"/>
+        </w:rPr>
+        <w:t>一类网盘</w:t>
+      </w:r>
+      <w:proofErr w:type="gramEnd"/>
+      <w:r>
+        <w:rPr>
+          <w:rFonts w:ascii="宋体" w:eastAsia="宋体" w:hAnsi="宋体"/>
+          <w:kern w:val="2"/>
+          <w:sz w:val="24"/>
+          <w:szCs w:val="24"/>
+        </w:rPr>
+        <w:t>是</w:t>
       </w:r>
       <w:r>
         <w:rPr>
@@ -2547,8 +2962,19 @@
           <w:sz w:val="24"/>
           <w:szCs w:val="24"/>
         </w:rPr>
-        <w:t>对用户的数据没有任何加密和保护，即用户数据明文上传和明文保存。这类网盘产品</w:t>
-      </w:r>
+        <w:t>对用户的数据没有任何加密和保护，即用户数据明文上传和明文保存。这类</w:t>
+      </w:r>
+      <w:proofErr w:type="gramStart"/>
+      <w:r>
+        <w:rPr>
+          <w:rFonts w:ascii="宋体" w:eastAsia="宋体" w:hAnsi="宋体"/>
+          <w:kern w:val="2"/>
+          <w:sz w:val="24"/>
+          <w:szCs w:val="24"/>
+        </w:rPr>
+        <w:t>网盘产品</w:t>
+      </w:r>
+      <w:proofErr w:type="gramEnd"/>
       <w:r>
         <w:rPr>
           <w:rFonts w:ascii="宋体" w:eastAsia="宋体" w:hAnsi="宋体" w:hint="eastAsia"/>
@@ -2567,6 +2993,7 @@
         </w:rPr>
         <w:t>有115</w:t>
       </w:r>
+      <w:proofErr w:type="gramStart"/>
       <w:r>
         <w:rPr>
           <w:rFonts w:ascii="宋体" w:eastAsia="宋体" w:hAnsi="宋体"/>
@@ -2585,6 +3012,7 @@
         </w:rPr>
         <w:t>和</w:t>
       </w:r>
+      <w:proofErr w:type="gramEnd"/>
       <w:r>
         <w:rPr>
           <w:rFonts w:ascii="宋体" w:eastAsia="宋体" w:hAnsi="宋体"/>
@@ -2664,7 +3092,17 @@
           <w:sz w:val="24"/>
           <w:szCs w:val="24"/>
         </w:rPr>
-        <w:t>的任意</w:t>
+        <w:t>的</w:t>
+      </w:r>
+      <w:proofErr w:type="gramStart"/>
+      <w:r>
+        <w:rPr>
+          <w:rFonts w:ascii="宋体" w:eastAsia="宋体" w:hAnsi="宋体" w:hint="eastAsia"/>
+          <w:kern w:val="2"/>
+          <w:sz w:val="24"/>
+          <w:szCs w:val="24"/>
+        </w:rPr>
+        <w:t>任意</w:t>
       </w:r>
       <w:r>
         <w:rPr>
@@ -2675,6 +3113,7 @@
         </w:rPr>
         <w:t>内容</w:t>
       </w:r>
+      <w:proofErr w:type="gramEnd"/>
       <w:r>
         <w:rPr>
           <w:rFonts w:ascii="宋体" w:eastAsia="宋体" w:hAnsi="宋体" w:hint="eastAsia"/>
@@ -2840,6 +3279,7 @@
           <w:szCs w:val="24"/>
         </w:rPr>
       </w:pPr>
+      <w:proofErr w:type="gramStart"/>
       <w:r>
         <w:rPr>
           <w:rFonts w:ascii="宋体" w:eastAsia="宋体" w:hAnsi="宋体"/>
@@ -2849,6 +3289,7 @@
         </w:rPr>
         <w:t>第二类网盘是</w:t>
       </w:r>
+      <w:proofErr w:type="gramEnd"/>
       <w:r>
         <w:rPr>
           <w:rFonts w:ascii="宋体" w:eastAsia="宋体" w:hAnsi="宋体" w:hint="eastAsia"/>
@@ -2874,7 +3315,27 @@
           <w:sz w:val="24"/>
           <w:szCs w:val="24"/>
         </w:rPr>
-        <w:t>提供商对用户保存的文件进行加密和解密。这类网盘的代表</w:t>
+        <w:t>提供商对用户保存的文件进行加密和解密。</w:t>
+      </w:r>
+      <w:proofErr w:type="gramStart"/>
+      <w:r>
+        <w:rPr>
+          <w:rFonts w:ascii="宋体" w:eastAsia="宋体" w:hAnsi="宋体"/>
+          <w:kern w:val="2"/>
+          <w:sz w:val="24"/>
+          <w:szCs w:val="24"/>
+        </w:rPr>
+        <w:t>这类网盘的</w:t>
+      </w:r>
+      <w:proofErr w:type="gramEnd"/>
+      <w:r>
+        <w:rPr>
+          <w:rFonts w:ascii="宋体" w:eastAsia="宋体" w:hAnsi="宋体"/>
+          <w:kern w:val="2"/>
+          <w:sz w:val="24"/>
+          <w:szCs w:val="24"/>
+        </w:rPr>
+        <w:t>代表</w:t>
       </w:r>
       <w:r>
         <w:rPr>
@@ -3203,6 +3664,7 @@
           <w:szCs w:val="24"/>
         </w:rPr>
       </w:pPr>
+      <w:proofErr w:type="gramStart"/>
       <w:r>
         <w:rPr>
           <w:rFonts w:ascii="宋体" w:eastAsia="宋体" w:hAnsi="宋体"/>
@@ -3220,7 +3682,17 @@
           <w:sz w:val="24"/>
           <w:szCs w:val="24"/>
         </w:rPr>
-        <w:t>的设计</w:t>
+        <w:t>的</w:t>
+      </w:r>
+      <w:proofErr w:type="gramEnd"/>
+      <w:r>
+        <w:rPr>
+          <w:rFonts w:ascii="宋体" w:eastAsia="宋体" w:hAnsi="宋体" w:hint="eastAsia"/>
+          <w:kern w:val="2"/>
+          <w:sz w:val="24"/>
+          <w:szCs w:val="24"/>
+        </w:rPr>
+        <w:t>设计</w:t>
       </w:r>
       <w:r>
         <w:rPr>
@@ -3238,16 +3710,36 @@
           <w:sz w:val="24"/>
           <w:szCs w:val="24"/>
         </w:rPr>
-        <w:t>由客户端在本地加密，加密完成后上传到服务端，密钥由用户进行管理。这类网盘</w:t>
-      </w:r>
-      <w:r>
-        <w:rPr>
-          <w:rFonts w:ascii="宋体" w:eastAsia="宋体" w:hAnsi="宋体"/>
-          <w:kern w:val="2"/>
-          <w:sz w:val="24"/>
-          <w:szCs w:val="24"/>
-        </w:rPr>
-        <w:t>代表是</w:t>
+        <w:t>由客户端在本地加密，加密完成后上传到服务端，密钥由用户进行管理。这类</w:t>
+      </w:r>
+      <w:proofErr w:type="gramStart"/>
+      <w:r>
+        <w:rPr>
+          <w:rFonts w:ascii="宋体" w:eastAsia="宋体" w:hAnsi="宋体"/>
+          <w:kern w:val="2"/>
+          <w:sz w:val="24"/>
+          <w:szCs w:val="24"/>
+        </w:rPr>
+        <w:t>网盘</w:t>
+      </w:r>
+      <w:r>
+        <w:rPr>
+          <w:rFonts w:ascii="宋体" w:eastAsia="宋体" w:hAnsi="宋体"/>
+          <w:kern w:val="2"/>
+          <w:sz w:val="24"/>
+          <w:szCs w:val="24"/>
+        </w:rPr>
+        <w:t>代表</w:t>
+      </w:r>
+      <w:proofErr w:type="gramEnd"/>
+      <w:r>
+        <w:rPr>
+          <w:rFonts w:ascii="宋体" w:eastAsia="宋体" w:hAnsi="宋体"/>
+          <w:kern w:val="2"/>
+          <w:sz w:val="24"/>
+          <w:szCs w:val="24"/>
+        </w:rPr>
+        <w:t>是</w:t>
       </w:r>
       <w:r>
         <w:rPr>
@@ -3598,7 +4090,27 @@
           <w:sz w:val="24"/>
           <w:szCs w:val="24"/>
         </w:rPr>
-        <w:t>通过分析这三类网盘，我们可以看到现存的主流网盘软件对用户的隐私和安全</w:t>
+        <w:t>通过分析这三类网盘，我们可以看到现存的主流网</w:t>
+      </w:r>
+      <w:proofErr w:type="gramStart"/>
+      <w:r>
+        <w:rPr>
+          <w:rFonts w:ascii="宋体" w:eastAsia="宋体" w:hAnsi="宋体" w:hint="eastAsia"/>
+          <w:kern w:val="2"/>
+          <w:sz w:val="24"/>
+          <w:szCs w:val="24"/>
+        </w:rPr>
+        <w:t>盘软件</w:t>
+      </w:r>
+      <w:proofErr w:type="gramEnd"/>
+      <w:r>
+        <w:rPr>
+          <w:rFonts w:ascii="宋体" w:eastAsia="宋体" w:hAnsi="宋体" w:hint="eastAsia"/>
+          <w:kern w:val="2"/>
+          <w:sz w:val="24"/>
+          <w:szCs w:val="24"/>
+        </w:rPr>
+        <w:t>对用户的隐私和安全</w:t>
       </w:r>
       <w:r>
         <w:rPr>
@@ -3643,7 +4155,27 @@
           <w:sz w:val="24"/>
           <w:szCs w:val="24"/>
         </w:rPr>
-        <w:t>搜索记录的网盘是符合用户需求的。</w:t>
+        <w:t>搜索记录</w:t>
+      </w:r>
+      <w:proofErr w:type="gramStart"/>
+      <w:r>
+        <w:rPr>
+          <w:rFonts w:ascii="宋体" w:eastAsia="宋体" w:hAnsi="宋体" w:hint="eastAsia"/>
+          <w:kern w:val="2"/>
+          <w:sz w:val="24"/>
+          <w:szCs w:val="24"/>
+        </w:rPr>
+        <w:t>的网盘是</w:t>
+      </w:r>
+      <w:proofErr w:type="gramEnd"/>
+      <w:r>
+        <w:rPr>
+          <w:rFonts w:ascii="宋体" w:eastAsia="宋体" w:hAnsi="宋体" w:hint="eastAsia"/>
+          <w:kern w:val="2"/>
+          <w:sz w:val="24"/>
+          <w:szCs w:val="24"/>
+        </w:rPr>
+        <w:t>符合用户需求的。</w:t>
       </w:r>
     </w:p>
     <w:p>
@@ -3683,6 +4215,7 @@
         </w:rPr>
         <w:t>）</w:t>
       </w:r>
+      <w:proofErr w:type="gramStart"/>
       <w:r>
         <w:rPr>
           <w:rFonts w:ascii="宋体" w:eastAsia="宋体" w:hAnsi="宋体" w:hint="eastAsia"/>
@@ -3692,6 +4225,7 @@
         </w:rPr>
         <w:t>新型网盘系统模型</w:t>
       </w:r>
+      <w:proofErr w:type="gramEnd"/>
     </w:p>
     <w:p>
       <w:pPr>
@@ -3720,34 +4254,94 @@
           <w:sz w:val="24"/>
           <w:szCs w:val="24"/>
         </w:rPr>
-        <w:t>对主流网盘产品的分析与总结</w:t>
-      </w:r>
-      <w:r>
-        <w:rPr>
-          <w:rFonts w:ascii="宋体" w:eastAsia="宋体" w:hAnsi="宋体" w:hint="eastAsia"/>
-          <w:kern w:val="2"/>
-          <w:sz w:val="24"/>
-          <w:szCs w:val="24"/>
-        </w:rPr>
-        <w:t>，我们提出了一个新的网盘系统模型，相比较之前</w:t>
-      </w:r>
-      <w:r>
-        <w:rPr>
-          <w:rFonts w:ascii="宋体" w:eastAsia="宋体" w:hAnsi="宋体" w:hint="eastAsia"/>
-          <w:kern w:val="2"/>
-          <w:sz w:val="24"/>
-          <w:szCs w:val="24"/>
-        </w:rPr>
-        <w:t>主流的</w:t>
-      </w:r>
-      <w:r>
-        <w:rPr>
-          <w:rFonts w:ascii="宋体" w:eastAsia="宋体" w:hAnsi="宋体" w:hint="eastAsia"/>
-          <w:kern w:val="2"/>
-          <w:sz w:val="24"/>
-          <w:szCs w:val="24"/>
-        </w:rPr>
-        <w:t>网盘系统，新的</w:t>
+        <w:t>对主流网</w:t>
+      </w:r>
+      <w:proofErr w:type="gramStart"/>
+      <w:r>
+        <w:rPr>
+          <w:rFonts w:ascii="宋体" w:eastAsia="宋体" w:hAnsi="宋体" w:hint="eastAsia"/>
+          <w:kern w:val="2"/>
+          <w:sz w:val="24"/>
+          <w:szCs w:val="24"/>
+        </w:rPr>
+        <w:t>盘产品</w:t>
+      </w:r>
+      <w:proofErr w:type="gramEnd"/>
+      <w:r>
+        <w:rPr>
+          <w:rFonts w:ascii="宋体" w:eastAsia="宋体" w:hAnsi="宋体" w:hint="eastAsia"/>
+          <w:kern w:val="2"/>
+          <w:sz w:val="24"/>
+          <w:szCs w:val="24"/>
+        </w:rPr>
+        <w:t>的分析与总结</w:t>
+      </w:r>
+      <w:r>
+        <w:rPr>
+          <w:rFonts w:ascii="宋体" w:eastAsia="宋体" w:hAnsi="宋体" w:hint="eastAsia"/>
+          <w:kern w:val="2"/>
+          <w:sz w:val="24"/>
+          <w:szCs w:val="24"/>
+        </w:rPr>
+        <w:t>，我们提出了一个新</w:t>
+      </w:r>
+      <w:proofErr w:type="gramStart"/>
+      <w:r>
+        <w:rPr>
+          <w:rFonts w:ascii="宋体" w:eastAsia="宋体" w:hAnsi="宋体" w:hint="eastAsia"/>
+          <w:kern w:val="2"/>
+          <w:sz w:val="24"/>
+          <w:szCs w:val="24"/>
+        </w:rPr>
+        <w:t>的网盘系统模型</w:t>
+      </w:r>
+      <w:proofErr w:type="gramEnd"/>
+      <w:r>
+        <w:rPr>
+          <w:rFonts w:ascii="宋体" w:eastAsia="宋体" w:hAnsi="宋体" w:hint="eastAsia"/>
+          <w:kern w:val="2"/>
+          <w:sz w:val="24"/>
+          <w:szCs w:val="24"/>
+        </w:rPr>
+        <w:t>，相比较之前</w:t>
+      </w:r>
+      <w:r>
+        <w:rPr>
+          <w:rFonts w:ascii="宋体" w:eastAsia="宋体" w:hAnsi="宋体" w:hint="eastAsia"/>
+          <w:kern w:val="2"/>
+          <w:sz w:val="24"/>
+          <w:szCs w:val="24"/>
+        </w:rPr>
+        <w:t>主流</w:t>
+      </w:r>
+      <w:proofErr w:type="gramStart"/>
+      <w:r>
+        <w:rPr>
+          <w:rFonts w:ascii="宋体" w:eastAsia="宋体" w:hAnsi="宋体" w:hint="eastAsia"/>
+          <w:kern w:val="2"/>
+          <w:sz w:val="24"/>
+          <w:szCs w:val="24"/>
+        </w:rPr>
+        <w:t>的</w:t>
+      </w:r>
+      <w:r>
+        <w:rPr>
+          <w:rFonts w:ascii="宋体" w:eastAsia="宋体" w:hAnsi="宋体" w:hint="eastAsia"/>
+          <w:kern w:val="2"/>
+          <w:sz w:val="24"/>
+          <w:szCs w:val="24"/>
+        </w:rPr>
+        <w:t>网盘系统</w:t>
+      </w:r>
+      <w:proofErr w:type="gramEnd"/>
+      <w:r>
+        <w:rPr>
+          <w:rFonts w:ascii="宋体" w:eastAsia="宋体" w:hAnsi="宋体" w:hint="eastAsia"/>
+          <w:kern w:val="2"/>
+          <w:sz w:val="24"/>
+          <w:szCs w:val="24"/>
+        </w:rPr>
+        <w:t>，新的</w:t>
       </w:r>
       <w:r>
         <w:rPr>
@@ -3831,7 +4425,27 @@
           <w:sz w:val="24"/>
           <w:szCs w:val="24"/>
         </w:rPr>
-        <w:t>文件上传之前会先进行加密，文件下载后进行解密，</w:t>
+        <w:t>文件上</w:t>
+      </w:r>
+      <w:proofErr w:type="gramStart"/>
+      <w:r>
+        <w:rPr>
+          <w:rFonts w:ascii="宋体" w:eastAsia="宋体" w:hAnsi="宋体" w:hint="eastAsia"/>
+          <w:kern w:val="2"/>
+          <w:sz w:val="24"/>
+          <w:szCs w:val="24"/>
+        </w:rPr>
+        <w:t>传之前</w:t>
+      </w:r>
+      <w:proofErr w:type="gramEnd"/>
+      <w:r>
+        <w:rPr>
+          <w:rFonts w:ascii="宋体" w:eastAsia="宋体" w:hAnsi="宋体" w:hint="eastAsia"/>
+          <w:kern w:val="2"/>
+          <w:sz w:val="24"/>
+          <w:szCs w:val="24"/>
+        </w:rPr>
+        <w:t>会先进行加密，文件下载后进行解密，</w:t>
       </w:r>
       <w:r>
         <w:rPr>
@@ -3897,7 +4511,17 @@
           <w:sz w:val="24"/>
           <w:szCs w:val="24"/>
         </w:rPr>
-        <w:t>新的</w:t>
+        <w:t>新</w:t>
+      </w:r>
+      <w:proofErr w:type="gramStart"/>
+      <w:r>
+        <w:rPr>
+          <w:rFonts w:ascii="宋体" w:eastAsia="宋体" w:hAnsi="宋体" w:hint="eastAsia"/>
+          <w:kern w:val="2"/>
+          <w:sz w:val="24"/>
+          <w:szCs w:val="24"/>
+        </w:rPr>
+        <w:t>的</w:t>
       </w:r>
       <w:r>
         <w:rPr>
@@ -3915,7 +4539,17 @@
           <w:sz w:val="24"/>
           <w:szCs w:val="24"/>
         </w:rPr>
-        <w:t>设计了基于UDP的可靠</w:t>
+        <w:t>设计</w:t>
+      </w:r>
+      <w:proofErr w:type="gramEnd"/>
+      <w:r>
+        <w:rPr>
+          <w:rFonts w:ascii="宋体" w:eastAsia="宋体" w:hAnsi="宋体" w:hint="eastAsia"/>
+          <w:kern w:val="2"/>
+          <w:sz w:val="24"/>
+          <w:szCs w:val="24"/>
+        </w:rPr>
+        <w:t>了基于UDP的可靠</w:t>
       </w:r>
       <w:r>
         <w:rPr>
@@ -4106,7 +4740,7 @@
         <w:spacing w:line="360" w:lineRule="auto"/>
         <w:ind w:firstLineChars="150" w:firstLine="360"/>
         <w:rPr>
-          <w:rFonts w:ascii="宋体" w:eastAsia="宋体" w:hAnsi="宋体" w:hint="eastAsia"/>
+          <w:rFonts w:ascii="宋体" w:eastAsia="宋体" w:hAnsi="宋体"/>
           <w:kern w:val="2"/>
           <w:sz w:val="24"/>
           <w:szCs w:val="24"/>
@@ -4331,7 +4965,27 @@
           <w:sz w:val="24"/>
           <w:szCs w:val="24"/>
         </w:rPr>
-        <w:t>引入到网盘系统中，并实现该系统。</w:t>
+        <w:t>引入</w:t>
+      </w:r>
+      <w:proofErr w:type="gramStart"/>
+      <w:r>
+        <w:rPr>
+          <w:rFonts w:ascii="宋体" w:eastAsia="宋体" w:hAnsi="宋体" w:hint="eastAsia"/>
+          <w:kern w:val="2"/>
+          <w:sz w:val="24"/>
+          <w:szCs w:val="24"/>
+        </w:rPr>
+        <w:t>到网盘系统</w:t>
+      </w:r>
+      <w:proofErr w:type="gramEnd"/>
+      <w:r>
+        <w:rPr>
+          <w:rFonts w:ascii="宋体" w:eastAsia="宋体" w:hAnsi="宋体" w:hint="eastAsia"/>
+          <w:kern w:val="2"/>
+          <w:sz w:val="24"/>
+          <w:szCs w:val="24"/>
+        </w:rPr>
+        <w:t>中，并实现该系统。</w:t>
       </w:r>
     </w:p>
     <w:p>
@@ -4418,18 +5072,7 @@
           <w:sz w:val="24"/>
           <w:szCs w:val="24"/>
         </w:rPr>
-        <w:t>可靠</w:t>
-      </w:r>
-      <w:bookmarkStart w:id="0" w:name="_GoBack"/>
-      <w:bookmarkEnd w:id="0"/>
-      <w:r>
-        <w:rPr>
-          <w:rFonts w:ascii="宋体" w:eastAsia="宋体" w:hAnsi="宋体" w:hint="eastAsia"/>
-          <w:kern w:val="2"/>
-          <w:sz w:val="24"/>
-          <w:szCs w:val="24"/>
-        </w:rPr>
-        <w:t>传输协议设计。</w:t>
+        <w:t>可靠传输协议设计。</w:t>
       </w:r>
     </w:p>
     <w:p>
@@ -4449,7 +5092,27 @@
           <w:sz w:val="24"/>
           <w:szCs w:val="24"/>
         </w:rPr>
-        <w:t>二、论文研究的主要内容，方案和拟采用的研究方法、手段。已进行的科研工作基础和已具备的科学研究条件（包括文献资料及主要实验仪器设备准备情况等），对其它单位的协作要求。论文总工作量（估计），论文初稿的进度以及预期结果：</w:t>
+        <w:t>二、论文研究的主要内容，方案和</w:t>
+      </w:r>
+      <w:proofErr w:type="gramStart"/>
+      <w:r>
+        <w:rPr>
+          <w:rFonts w:ascii="宋体" w:eastAsia="宋体" w:hAnsi="宋体" w:hint="eastAsia"/>
+          <w:kern w:val="2"/>
+          <w:sz w:val="24"/>
+          <w:szCs w:val="24"/>
+        </w:rPr>
+        <w:t>拟采用</w:t>
+      </w:r>
+      <w:proofErr w:type="gramEnd"/>
+      <w:r>
+        <w:rPr>
+          <w:rFonts w:ascii="宋体" w:eastAsia="宋体" w:hAnsi="宋体" w:hint="eastAsia"/>
+          <w:kern w:val="2"/>
+          <w:sz w:val="24"/>
+          <w:szCs w:val="24"/>
+        </w:rPr>
+        <w:t>的研究方法、手段。已进行的科研工作基础和已具备的科学研究条件（包括文献资料及主要实验仪器设备准备情况等），对其它单位的协作要求。论文总工作量（估计），论文初稿的进度以及预期结果：</w:t>
       </w:r>
     </w:p>
     <w:p>
@@ -4512,147 +5175,184 @@
           <w:szCs w:val="24"/>
         </w:rPr>
       </w:pPr>
-      <w:r>
-        <w:rPr>
-          <w:rFonts w:ascii="宋体" w:eastAsia="宋体" w:hAnsi="宋体" w:hint="eastAsia"/>
-          <w:kern w:val="2"/>
-          <w:sz w:val="24"/>
-          <w:szCs w:val="24"/>
-        </w:rPr>
-        <w:t>1.</w:t>
-      </w:r>
-      <w:r>
-        <w:rPr>
-          <w:rFonts w:ascii="宋体" w:eastAsia="宋体" w:hAnsi="宋体"/>
-          <w:kern w:val="2"/>
-          <w:sz w:val="24"/>
-          <w:szCs w:val="24"/>
-        </w:rPr>
-        <w:t>1</w:t>
-      </w:r>
-      <w:r>
-        <w:rPr>
-          <w:rFonts w:ascii="宋体" w:eastAsia="宋体" w:hAnsi="宋体" w:hint="eastAsia"/>
-          <w:kern w:val="2"/>
-          <w:sz w:val="24"/>
-          <w:szCs w:val="24"/>
-        </w:rPr>
-        <w:t>传统网盘系统架构设计</w:t>
-      </w:r>
     </w:p>
     <w:p>
       <w:pPr>
         <w:spacing w:line="360" w:lineRule="auto"/>
         <w:rPr>
           <w:rFonts w:ascii="宋体" w:eastAsia="宋体" w:hAnsi="宋体"/>
-          <w:kern w:val="2"/>
-          <w:sz w:val="24"/>
-          <w:szCs w:val="24"/>
-        </w:rPr>
-      </w:pPr>
-      <w:r>
-        <w:rPr>
-          <w:rFonts w:ascii="宋体" w:eastAsia="宋体" w:hAnsi="宋体"/>
-          <w:kern w:val="2"/>
-          <w:sz w:val="24"/>
-          <w:szCs w:val="24"/>
-        </w:rPr>
-        <w:tab/>
-      </w:r>
-      <w:r>
-        <w:rPr>
-          <w:rFonts w:ascii="宋体" w:eastAsia="宋体" w:hAnsi="宋体" w:hint="eastAsia"/>
-          <w:kern w:val="2"/>
-          <w:sz w:val="24"/>
-          <w:szCs w:val="24"/>
-        </w:rPr>
-        <w:t>传统网盘系统设计模型如下</w:t>
+          <w:b/>
+          <w:sz w:val="24"/>
+          <w:szCs w:val="24"/>
+        </w:rPr>
+      </w:pPr>
+      <w:r>
+        <w:rPr>
+          <w:rFonts w:ascii="宋体" w:eastAsia="宋体" w:hAnsi="宋体"/>
+          <w:b/>
+          <w:sz w:val="24"/>
+          <w:szCs w:val="24"/>
+        </w:rPr>
+        <w:t>1</w:t>
+      </w:r>
+      <w:r>
+        <w:rPr>
+          <w:rFonts w:ascii="宋体" w:eastAsia="宋体" w:hAnsi="宋体" w:hint="eastAsia"/>
+          <w:b/>
+          <w:sz w:val="24"/>
+          <w:szCs w:val="24"/>
+        </w:rPr>
+        <w:t>.</w:t>
+      </w:r>
+      <w:r>
+        <w:rPr>
+          <w:rFonts w:ascii="宋体" w:eastAsia="宋体" w:hAnsi="宋体"/>
+          <w:b/>
+          <w:sz w:val="24"/>
+          <w:szCs w:val="24"/>
+        </w:rPr>
+        <w:t>1可搜索加密文件管理系统设计及实现</w:t>
       </w:r>
     </w:p>
     <w:p>
       <w:pPr>
         <w:spacing w:line="360" w:lineRule="auto"/>
-        <w:rPr>
-          <w:rFonts w:ascii="宋体" w:eastAsia="宋体" w:hAnsi="宋体"/>
-          <w:b/>
-          <w:sz w:val="24"/>
-          <w:szCs w:val="24"/>
-        </w:rPr>
-      </w:pPr>
-      <w:r>
-        <w:rPr>
-          <w:rFonts w:ascii="宋体" w:eastAsia="宋体" w:hAnsi="宋体"/>
-          <w:b/>
-          <w:sz w:val="24"/>
-          <w:szCs w:val="24"/>
-        </w:rPr>
-        <w:t>1</w:t>
-      </w:r>
-      <w:r>
-        <w:rPr>
-          <w:rFonts w:ascii="宋体" w:eastAsia="宋体" w:hAnsi="宋体" w:hint="eastAsia"/>
-          <w:b/>
-          <w:sz w:val="24"/>
-          <w:szCs w:val="24"/>
-        </w:rPr>
-        <w:t>.</w:t>
-      </w:r>
-      <w:r>
-        <w:rPr>
-          <w:rFonts w:ascii="宋体" w:eastAsia="宋体" w:hAnsi="宋体"/>
-          <w:b/>
-          <w:sz w:val="24"/>
-          <w:szCs w:val="24"/>
-        </w:rPr>
-        <w:t>1可搜索加密文件管理系统设计及实现</w:t>
+        <w:ind w:firstLineChars="150" w:firstLine="360"/>
+        <w:rPr>
+          <w:rFonts w:ascii="宋体" w:eastAsia="宋体" w:hAnsi="宋体"/>
+          <w:kern w:val="2"/>
+          <w:sz w:val="24"/>
+          <w:szCs w:val="24"/>
+        </w:rPr>
+      </w:pPr>
+      <w:r>
+        <w:rPr>
+          <w:rFonts w:ascii="宋体" w:eastAsia="宋体" w:hAnsi="宋体" w:hint="eastAsia"/>
+          <w:kern w:val="2"/>
+          <w:sz w:val="24"/>
+          <w:szCs w:val="24"/>
+        </w:rPr>
+        <w:t>基于对</w:t>
+      </w:r>
+      <w:proofErr w:type="gramStart"/>
+      <w:r>
+        <w:rPr>
+          <w:rFonts w:ascii="宋体" w:eastAsia="宋体" w:hAnsi="宋体" w:hint="eastAsia"/>
+          <w:kern w:val="2"/>
+          <w:sz w:val="24"/>
+          <w:szCs w:val="24"/>
+        </w:rPr>
+        <w:t>现有网盘系统</w:t>
+      </w:r>
+      <w:proofErr w:type="gramEnd"/>
+      <w:r>
+        <w:rPr>
+          <w:rFonts w:ascii="宋体" w:eastAsia="宋体" w:hAnsi="宋体" w:hint="eastAsia"/>
+          <w:kern w:val="2"/>
+          <w:sz w:val="24"/>
+          <w:szCs w:val="24"/>
+        </w:rPr>
+        <w:t>的分析，我们</w:t>
+      </w:r>
+      <w:r>
+        <w:rPr>
+          <w:rFonts w:ascii="宋体" w:eastAsia="宋体" w:hAnsi="宋体" w:hint="eastAsia"/>
+          <w:kern w:val="2"/>
+          <w:sz w:val="24"/>
+          <w:szCs w:val="24"/>
+        </w:rPr>
+        <w:t>提出新</w:t>
+      </w:r>
+      <w:proofErr w:type="gramStart"/>
+      <w:r>
+        <w:rPr>
+          <w:rFonts w:ascii="宋体" w:eastAsia="宋体" w:hAnsi="宋体" w:hint="eastAsia"/>
+          <w:kern w:val="2"/>
+          <w:sz w:val="24"/>
+          <w:szCs w:val="24"/>
+        </w:rPr>
+        <w:t>的网盘系统</w:t>
+      </w:r>
+      <w:proofErr w:type="gramEnd"/>
+      <w:r>
+        <w:rPr>
+          <w:rFonts w:ascii="宋体" w:eastAsia="宋体" w:hAnsi="宋体" w:hint="eastAsia"/>
+          <w:kern w:val="2"/>
+          <w:sz w:val="24"/>
+          <w:szCs w:val="24"/>
+        </w:rPr>
+        <w:t>架构，</w:t>
+      </w:r>
+      <w:r>
+        <w:rPr>
+          <w:rFonts w:ascii="宋体" w:eastAsia="宋体" w:hAnsi="宋体" w:hint="eastAsia"/>
+          <w:kern w:val="2"/>
+          <w:sz w:val="24"/>
+          <w:szCs w:val="24"/>
+        </w:rPr>
+        <w:t>具体</w:t>
+      </w:r>
+      <w:r>
+        <w:rPr>
+          <w:rFonts w:ascii="宋体" w:eastAsia="宋体" w:hAnsi="宋体" w:hint="eastAsia"/>
+          <w:kern w:val="2"/>
+          <w:sz w:val="24"/>
+          <w:szCs w:val="24"/>
+        </w:rPr>
+        <w:t>设计如下</w:t>
       </w:r>
     </w:p>
     <w:p>
       <w:pPr>
         <w:spacing w:line="360" w:lineRule="auto"/>
-        <w:ind w:firstLineChars="150" w:firstLine="360"/>
-        <w:rPr>
-          <w:rFonts w:ascii="宋体" w:eastAsia="宋体" w:hAnsi="宋体"/>
-          <w:kern w:val="2"/>
-          <w:sz w:val="24"/>
-          <w:szCs w:val="24"/>
-        </w:rPr>
-      </w:pPr>
-      <w:r>
-        <w:rPr>
-          <w:rFonts w:ascii="宋体" w:eastAsia="宋体" w:hAnsi="宋体" w:hint="eastAsia"/>
-          <w:kern w:val="2"/>
-          <w:sz w:val="24"/>
-          <w:szCs w:val="24"/>
-        </w:rPr>
-        <w:t>基于对现有网盘系统的分析，我们</w:t>
-      </w:r>
-      <w:r>
-        <w:rPr>
-          <w:rFonts w:ascii="宋体" w:eastAsia="宋体" w:hAnsi="宋体" w:hint="eastAsia"/>
-          <w:kern w:val="2"/>
-          <w:sz w:val="24"/>
-          <w:szCs w:val="24"/>
-        </w:rPr>
-        <w:t>提出新的网盘系统架构，</w:t>
-      </w:r>
-      <w:r>
-        <w:rPr>
-          <w:rFonts w:ascii="宋体" w:eastAsia="宋体" w:hAnsi="宋体" w:hint="eastAsia"/>
-          <w:kern w:val="2"/>
-          <w:sz w:val="24"/>
-          <w:szCs w:val="24"/>
-        </w:rPr>
-        <w:t>具体</w:t>
-      </w:r>
-      <w:r>
-        <w:rPr>
-          <w:rFonts w:ascii="宋体" w:eastAsia="宋体" w:hAnsi="宋体" w:hint="eastAsia"/>
-          <w:kern w:val="2"/>
-          <w:sz w:val="24"/>
-          <w:szCs w:val="24"/>
-        </w:rPr>
-        <w:t>设计如下</w:t>
+        <w:rPr>
+          <w:rFonts w:ascii="宋体" w:eastAsia="宋体" w:hAnsi="宋体"/>
+          <w:b/>
+        </w:rPr>
+      </w:pPr>
+      <w:r>
+        <w:rPr>
+          <w:rFonts w:ascii="宋体" w:eastAsia="宋体" w:hAnsi="宋体" w:hint="eastAsia"/>
+          <w:b/>
+        </w:rPr>
+        <w:t>1.</w:t>
+      </w:r>
+      <w:r>
+        <w:rPr>
+          <w:rFonts w:ascii="宋体" w:eastAsia="宋体" w:hAnsi="宋体"/>
+          <w:b/>
+        </w:rPr>
+        <w:t>1</w:t>
+      </w:r>
+      <w:r>
+        <w:rPr>
+          <w:rFonts w:ascii="宋体" w:eastAsia="宋体" w:hAnsi="宋体" w:hint="eastAsia"/>
+          <w:b/>
+        </w:rPr>
+        <w:t>.</w:t>
+      </w:r>
+      <w:r>
+        <w:rPr>
+          <w:rFonts w:ascii="宋体" w:eastAsia="宋体" w:hAnsi="宋体"/>
+          <w:b/>
+        </w:rPr>
+        <w:t>1</w:t>
+      </w:r>
+      <w:proofErr w:type="gramStart"/>
+      <w:r>
+        <w:rPr>
+          <w:rFonts w:ascii="宋体" w:eastAsia="宋体" w:hAnsi="宋体" w:hint="eastAsia"/>
+          <w:b/>
+        </w:rPr>
+        <w:t>传统网盘</w:t>
+      </w:r>
+      <w:proofErr w:type="gramEnd"/>
+      <w:r>
+        <w:rPr>
+          <w:rFonts w:ascii="宋体" w:eastAsia="宋体" w:hAnsi="宋体" w:hint="eastAsia"/>
+          <w:b/>
+        </w:rPr>
+        <w:t>系统架构设计</w:t>
       </w:r>
     </w:p>
     <w:p>
@@ -4660,359 +5360,258 @@
         <w:spacing w:line="360" w:lineRule="auto"/>
         <w:rPr>
           <w:rFonts w:ascii="宋体" w:eastAsia="宋体" w:hAnsi="宋体"/>
-          <w:b/>
-        </w:rPr>
-      </w:pPr>
-      <w:r>
-        <w:rPr>
-          <w:rFonts w:ascii="宋体" w:eastAsia="宋体" w:hAnsi="宋体"/>
-          <w:b/>
-        </w:rPr>
-        <w:t>1</w:t>
-      </w:r>
-      <w:r>
-        <w:rPr>
-          <w:rFonts w:ascii="宋体" w:eastAsia="宋体" w:hAnsi="宋体" w:hint="eastAsia"/>
-          <w:b/>
-        </w:rPr>
-        <w:t>.</w:t>
-      </w:r>
-      <w:r>
-        <w:rPr>
-          <w:rFonts w:ascii="宋体" w:eastAsia="宋体" w:hAnsi="宋体"/>
-          <w:b/>
-        </w:rPr>
-        <w:t>1</w:t>
-      </w:r>
-      <w:r>
-        <w:rPr>
-          <w:rFonts w:ascii="宋体" w:eastAsia="宋体" w:hAnsi="宋体" w:hint="eastAsia"/>
-          <w:b/>
-        </w:rPr>
-        <w:t>.</w:t>
-      </w:r>
-      <w:r>
-        <w:rPr>
-          <w:rFonts w:ascii="宋体" w:eastAsia="宋体" w:hAnsi="宋体"/>
-          <w:b/>
-        </w:rPr>
-        <w:t>1</w:t>
-      </w:r>
-      <w:r>
-        <w:rPr>
-          <w:rFonts w:ascii="宋体" w:eastAsia="宋体" w:hAnsi="宋体" w:hint="eastAsia"/>
-          <w:b/>
-        </w:rPr>
-        <w:t>威胁模型</w:t>
+          <w:kern w:val="2"/>
+          <w:sz w:val="24"/>
+          <w:szCs w:val="24"/>
+        </w:rPr>
+      </w:pPr>
+      <w:r>
+        <w:rPr>
+          <w:rFonts w:ascii="宋体" w:eastAsia="宋体" w:hAnsi="宋体"/>
+          <w:kern w:val="2"/>
+          <w:sz w:val="24"/>
+          <w:szCs w:val="24"/>
+        </w:rPr>
+        <w:tab/>
+      </w:r>
+      <w:proofErr w:type="gramStart"/>
+      <w:r>
+        <w:rPr>
+          <w:rFonts w:ascii="宋体" w:eastAsia="宋体" w:hAnsi="宋体" w:hint="eastAsia"/>
+          <w:kern w:val="2"/>
+          <w:sz w:val="24"/>
+          <w:szCs w:val="24"/>
+        </w:rPr>
+        <w:t>传统网盘</w:t>
+      </w:r>
+      <w:proofErr w:type="gramEnd"/>
+      <w:r>
+        <w:rPr>
+          <w:rFonts w:ascii="宋体" w:eastAsia="宋体" w:hAnsi="宋体" w:hint="eastAsia"/>
+          <w:kern w:val="2"/>
+          <w:sz w:val="24"/>
+          <w:szCs w:val="24"/>
+        </w:rPr>
+        <w:t>系统设计架构图如下</w:t>
       </w:r>
     </w:p>
     <w:p>
       <w:pPr>
         <w:spacing w:line="360" w:lineRule="auto"/>
-        <w:ind w:firstLineChars="150" w:firstLine="360"/>
-        <w:rPr>
-          <w:rFonts w:ascii="宋体" w:eastAsia="宋体" w:hAnsi="宋体"/>
-          <w:kern w:val="2"/>
-          <w:sz w:val="24"/>
-          <w:szCs w:val="24"/>
-        </w:rPr>
-      </w:pPr>
-      <w:r>
-        <w:rPr>
-          <w:rFonts w:ascii="宋体" w:eastAsia="宋体" w:hAnsi="宋体" w:hint="eastAsia"/>
-          <w:kern w:val="2"/>
-          <w:sz w:val="24"/>
-          <w:szCs w:val="24"/>
-        </w:rPr>
-        <w:t>通过对传统的网盘系统架构进行分析，我们可以看到传统网盘的安全</w:t>
-      </w:r>
-      <w:r>
-        <w:rPr>
-          <w:rFonts w:ascii="宋体" w:eastAsia="宋体" w:hAnsi="宋体" w:hint="eastAsia"/>
-          <w:kern w:val="2"/>
-          <w:sz w:val="24"/>
-          <w:szCs w:val="24"/>
-        </w:rPr>
-        <w:t>漏洞</w:t>
-      </w:r>
-      <w:r>
-        <w:rPr>
-          <w:rFonts w:ascii="宋体" w:eastAsia="宋体" w:hAnsi="宋体" w:hint="eastAsia"/>
-          <w:kern w:val="2"/>
-          <w:sz w:val="24"/>
-          <w:szCs w:val="24"/>
-        </w:rPr>
-        <w:t>，为了更能清楚的阐述情形，这里采用</w:t>
-      </w:r>
-      <w:r>
-        <w:rPr>
-          <w:rFonts w:ascii="宋体" w:eastAsia="宋体" w:hAnsi="宋体"/>
-          <w:kern w:val="2"/>
-          <w:sz w:val="24"/>
-          <w:szCs w:val="24"/>
-        </w:rPr>
-        <w:t>C/S</w:t>
-      </w:r>
-      <w:r>
-        <w:rPr>
-          <w:rFonts w:ascii="宋体" w:eastAsia="宋体" w:hAnsi="宋体" w:hint="eastAsia"/>
-          <w:kern w:val="2"/>
-          <w:sz w:val="24"/>
-          <w:szCs w:val="24"/>
-        </w:rPr>
-        <w:t>架构进行描述</w:t>
-      </w:r>
-      <w:r>
-        <w:rPr>
-          <w:rFonts w:ascii="宋体" w:eastAsia="宋体" w:hAnsi="宋体" w:hint="eastAsia"/>
-          <w:kern w:val="2"/>
-          <w:sz w:val="24"/>
-          <w:szCs w:val="24"/>
-        </w:rPr>
-        <w:t>（</w:t>
-      </w:r>
-      <w:r>
-        <w:rPr>
-          <w:rFonts w:ascii="宋体" w:eastAsia="宋体" w:hAnsi="宋体" w:hint="eastAsia"/>
-          <w:kern w:val="2"/>
-          <w:sz w:val="24"/>
-          <w:szCs w:val="24"/>
-        </w:rPr>
-        <w:t>B</w:t>
-      </w:r>
-      <w:r>
-        <w:rPr>
-          <w:rFonts w:ascii="宋体" w:eastAsia="宋体" w:hAnsi="宋体"/>
-          <w:kern w:val="2"/>
-          <w:sz w:val="24"/>
-          <w:szCs w:val="24"/>
-        </w:rPr>
-        <w:t>/S</w:t>
-      </w:r>
-      <w:r>
-        <w:rPr>
-          <w:rFonts w:ascii="宋体" w:eastAsia="宋体" w:hAnsi="宋体" w:hint="eastAsia"/>
-          <w:kern w:val="2"/>
-          <w:sz w:val="24"/>
-          <w:szCs w:val="24"/>
-        </w:rPr>
-        <w:t>情况和C</w:t>
-      </w:r>
-      <w:r>
-        <w:rPr>
-          <w:rFonts w:ascii="宋体" w:eastAsia="宋体" w:hAnsi="宋体"/>
-          <w:kern w:val="2"/>
-          <w:sz w:val="24"/>
-          <w:szCs w:val="24"/>
-        </w:rPr>
-        <w:t>/S</w:t>
-      </w:r>
-      <w:r>
-        <w:rPr>
-          <w:rFonts w:ascii="宋体" w:eastAsia="宋体" w:hAnsi="宋体" w:hint="eastAsia"/>
-          <w:kern w:val="2"/>
-          <w:sz w:val="24"/>
-          <w:szCs w:val="24"/>
-        </w:rPr>
-        <w:t>架构下是完全相同的</w:t>
-      </w:r>
-      <w:r>
-        <w:rPr>
-          <w:rFonts w:ascii="宋体" w:eastAsia="宋体" w:hAnsi="宋体" w:hint="eastAsia"/>
-          <w:kern w:val="2"/>
-          <w:sz w:val="24"/>
-          <w:szCs w:val="24"/>
-        </w:rPr>
-        <w:t>）</w:t>
-      </w:r>
-      <w:r>
-        <w:rPr>
-          <w:rFonts w:ascii="宋体" w:eastAsia="宋体" w:hAnsi="宋体" w:hint="eastAsia"/>
-          <w:kern w:val="2"/>
-          <w:sz w:val="24"/>
-          <w:szCs w:val="24"/>
-        </w:rPr>
-        <w:t>。首先，我们假设服务器与网络环境是不可信</w:t>
-      </w:r>
-      <w:r>
-        <w:rPr>
-          <w:rFonts w:ascii="宋体" w:eastAsia="宋体" w:hAnsi="宋体" w:hint="eastAsia"/>
-          <w:kern w:val="2"/>
-          <w:sz w:val="24"/>
-          <w:szCs w:val="24"/>
-        </w:rPr>
-        <w:t>的</w:t>
-      </w:r>
-      <w:r>
-        <w:rPr>
-          <w:rFonts w:ascii="宋体" w:eastAsia="宋体" w:hAnsi="宋体" w:hint="eastAsia"/>
-          <w:kern w:val="2"/>
-          <w:sz w:val="24"/>
-          <w:szCs w:val="24"/>
-        </w:rPr>
-        <w:t>，接下来我们针对网盘客户端的一系列操作进行安全分析</w:t>
-      </w:r>
-      <w:r>
-        <w:rPr>
-          <w:rFonts w:ascii="宋体" w:eastAsia="宋体" w:hAnsi="宋体" w:hint="eastAsia"/>
-          <w:kern w:val="2"/>
-          <w:sz w:val="24"/>
-          <w:szCs w:val="24"/>
-        </w:rPr>
-        <w:t>：（1）</w:t>
-      </w:r>
-      <w:r>
-        <w:rPr>
-          <w:rFonts w:ascii="宋体" w:eastAsia="宋体" w:hAnsi="宋体" w:hint="eastAsia"/>
-          <w:kern w:val="2"/>
-          <w:sz w:val="24"/>
-          <w:szCs w:val="24"/>
-        </w:rPr>
-        <w:t>文件在</w:t>
-      </w:r>
-      <w:r>
-        <w:rPr>
-          <w:rFonts w:ascii="宋体" w:eastAsia="宋体" w:hAnsi="宋体" w:hint="eastAsia"/>
-          <w:kern w:val="2"/>
-          <w:sz w:val="24"/>
-          <w:szCs w:val="24"/>
-        </w:rPr>
-        <w:t>上传</w:t>
-      </w:r>
-      <w:r>
-        <w:rPr>
-          <w:rFonts w:ascii="宋体" w:eastAsia="宋体" w:hAnsi="宋体" w:hint="eastAsia"/>
-          <w:kern w:val="2"/>
-          <w:sz w:val="24"/>
-          <w:szCs w:val="24"/>
-        </w:rPr>
-        <w:t>与下载时可能他人会窃取</w:t>
-      </w:r>
-      <w:r>
-        <w:rPr>
-          <w:rFonts w:ascii="宋体" w:eastAsia="宋体" w:hAnsi="宋体" w:hint="eastAsia"/>
-          <w:kern w:val="2"/>
-          <w:sz w:val="24"/>
-          <w:szCs w:val="24"/>
-        </w:rPr>
-        <w:t>数据</w:t>
-      </w:r>
-      <w:r>
-        <w:rPr>
-          <w:rFonts w:ascii="宋体" w:eastAsia="宋体" w:hAnsi="宋体" w:hint="eastAsia"/>
-          <w:kern w:val="2"/>
-          <w:sz w:val="24"/>
-          <w:szCs w:val="24"/>
-        </w:rPr>
-        <w:t>信息，因此数据在网络环境中的传输是需要进行加密处理</w:t>
-      </w:r>
-      <w:r>
-        <w:rPr>
-          <w:rFonts w:ascii="宋体" w:eastAsia="宋体" w:hAnsi="宋体" w:hint="eastAsia"/>
-          <w:kern w:val="2"/>
-          <w:sz w:val="24"/>
-          <w:szCs w:val="24"/>
-        </w:rPr>
-        <w:t>。</w:t>
-      </w:r>
-      <w:r>
-        <w:rPr>
-          <w:rFonts w:ascii="宋体" w:eastAsia="宋体" w:hAnsi="宋体" w:hint="eastAsia"/>
-          <w:kern w:val="2"/>
-          <w:sz w:val="24"/>
-          <w:szCs w:val="24"/>
-        </w:rPr>
-        <w:t>（2）</w:t>
-      </w:r>
-      <w:r>
-        <w:rPr>
-          <w:rFonts w:ascii="宋体" w:eastAsia="宋体" w:hAnsi="宋体" w:hint="eastAsia"/>
-          <w:kern w:val="2"/>
-          <w:sz w:val="24"/>
-          <w:szCs w:val="24"/>
-        </w:rPr>
-        <w:t>文件存储在服务端应该以密文进行存储，基于服务端不可信的前提下，文件加密与解密的密钥应该由客户端进行保存。</w:t>
-      </w:r>
-      <w:r>
-        <w:rPr>
-          <w:rFonts w:ascii="宋体" w:eastAsia="宋体" w:hAnsi="宋体" w:hint="eastAsia"/>
-          <w:kern w:val="2"/>
-          <w:sz w:val="24"/>
-          <w:szCs w:val="24"/>
-        </w:rPr>
-        <w:t>（3）</w:t>
-      </w:r>
-      <w:r>
-        <w:rPr>
-          <w:rFonts w:ascii="宋体" w:eastAsia="宋体" w:hAnsi="宋体" w:hint="eastAsia"/>
-          <w:kern w:val="2"/>
-          <w:sz w:val="24"/>
-          <w:szCs w:val="24"/>
-        </w:rPr>
-        <w:t>用户可能对自身文件进行查询，这种查询一般是基于关键字查询的搜索，在服务端与通信链路都不可靠的环境下为了保护用户的隐私与安全，我们需要引入加密搜索技术</w:t>
-      </w:r>
-      <w:r>
-        <w:rPr>
-          <w:rFonts w:ascii="宋体" w:eastAsia="宋体" w:hAnsi="宋体" w:hint="eastAsia"/>
-          <w:kern w:val="2"/>
-          <w:sz w:val="24"/>
-          <w:szCs w:val="24"/>
-        </w:rPr>
-        <w:t>。</w:t>
+        <w:ind w:firstLineChars="150" w:firstLine="315"/>
+      </w:pPr>
+      <w:r>
+        <w:object w:dxaOrig="13609" w:dyaOrig="9960">
+          <v:shapetype id="_x0000_t75" coordsize="21600,21600" o:spt="75" o:preferrelative="t" path="m@4@5l@4@11@9@11@9@5xe" filled="f" stroked="f">
+            <v:stroke joinstyle="miter"/>
+            <v:formulas>
+              <v:f eqn="if lineDrawn pixelLineWidth 0"/>
+              <v:f eqn="sum @0 1 0"/>
+              <v:f eqn="sum 0 0 @1"/>
+              <v:f eqn="prod @2 1 2"/>
+              <v:f eqn="prod @3 21600 pixelWidth"/>
+              <v:f eqn="prod @3 21600 pixelHeight"/>
+              <v:f eqn="sum @0 0 1"/>
+              <v:f eqn="prod @6 1 2"/>
+              <v:f eqn="prod @7 21600 pixelWidth"/>
+              <v:f eqn="sum @8 21600 0"/>
+              <v:f eqn="prod @7 21600 pixelHeight"/>
+              <v:f eqn="sum @10 21600 0"/>
+            </v:formulas>
+            <v:path o:extrusionok="f" gradientshapeok="t" o:connecttype="rect"/>
+            <o:lock v:ext="edit" aspectratio="t"/>
+          </v:shapetype>
+          <v:shape id="_x0000_i1025" type="#_x0000_t75" style="width:375pt;height:275pt" o:ole="">
+            <v:imagedata r:id="rId8" o:title=""/>
+          </v:shape>
+          <o:OLEObject Type="Embed" ProgID="Visio.Drawing.15" ShapeID="_x0000_i1025" DrawAspect="Content" ObjectID="_1617399073" r:id="rId9"/>
+        </w:object>
       </w:r>
     </w:p>
     <w:p>
       <w:pPr>
         <w:spacing w:line="360" w:lineRule="auto"/>
-        <w:rPr>
-          <w:rFonts w:ascii="宋体" w:eastAsia="宋体" w:hAnsi="宋体"/>
-          <w:b/>
-        </w:rPr>
-      </w:pPr>
-      <w:r>
-        <w:rPr>
-          <w:rFonts w:ascii="宋体" w:eastAsia="宋体" w:hAnsi="宋体" w:hint="eastAsia"/>
-          <w:b/>
-        </w:rPr>
-        <w:t>1.</w:t>
-      </w:r>
-      <w:r>
-        <w:rPr>
-          <w:rFonts w:ascii="宋体" w:eastAsia="宋体" w:hAnsi="宋体"/>
-          <w:b/>
+        <w:ind w:firstLineChars="150" w:firstLine="315"/>
+        <w:rPr>
+          <w:sz w:val="18"/>
+          <w:szCs w:val="18"/>
+        </w:rPr>
+      </w:pPr>
+      <w:r>
+        <w:tab/>
+      </w:r>
+      <w:r>
+        <w:tab/>
+      </w:r>
+      <w:r>
+        <w:tab/>
+      </w:r>
+      <w:r>
+        <w:tab/>
+      </w:r>
+      <w:r>
+        <w:tab/>
+      </w:r>
+      <w:r>
+        <w:tab/>
+      </w:r>
+      <w:r>
+        <w:tab/>
+      </w:r>
+      <w:r>
+        <w:tab/>
+        <w:t xml:space="preserve"> </w:t>
+      </w:r>
+      <w:r>
+        <w:rPr>
+          <w:rFonts w:hint="eastAsia"/>
+        </w:rPr>
+        <w:t>图</w:t>
+      </w:r>
+      <w:r>
+        <w:rPr>
+          <w:sz w:val="18"/>
+          <w:szCs w:val="18"/>
         </w:rPr>
         <w:t>1</w:t>
       </w:r>
       <w:r>
         <w:rPr>
-          <w:rFonts w:ascii="宋体" w:eastAsia="宋体" w:hAnsi="宋体" w:hint="eastAsia"/>
-          <w:b/>
+          <w:rFonts w:hint="eastAsia"/>
+          <w:sz w:val="18"/>
+          <w:szCs w:val="18"/>
         </w:rPr>
         <w:t>.</w:t>
       </w:r>
       <w:r>
         <w:rPr>
-          <w:rFonts w:ascii="宋体" w:eastAsia="宋体" w:hAnsi="宋体"/>
-          <w:b/>
-        </w:rPr>
-        <w:t>2</w:t>
-      </w:r>
-      <w:r>
-        <w:rPr>
-          <w:rFonts w:ascii="宋体" w:eastAsia="宋体" w:hAnsi="宋体" w:hint="eastAsia"/>
-          <w:b/>
-        </w:rPr>
-        <w:t>网盘系统设计</w:t>
+          <w:sz w:val="18"/>
+          <w:szCs w:val="18"/>
+        </w:rPr>
+        <w:t>1</w:t>
       </w:r>
     </w:p>
     <w:p>
       <w:pPr>
         <w:spacing w:line="360" w:lineRule="auto"/>
-        <w:rPr>
-          <w:rFonts w:ascii="宋体" w:eastAsia="宋体" w:hAnsi="宋体"/>
-          <w:b/>
-        </w:rPr>
-      </w:pPr>
+        <w:ind w:firstLineChars="150" w:firstLine="315"/>
+        <w:rPr>
+          <w:rFonts w:ascii="宋体" w:eastAsia="宋体" w:hAnsi="宋体"/>
+          <w:kern w:val="2"/>
+          <w:sz w:val="24"/>
+          <w:szCs w:val="24"/>
+        </w:rPr>
+      </w:pPr>
+      <w:proofErr w:type="gramStart"/>
+      <w:r>
+        <w:rPr>
+          <w:rFonts w:hint="eastAsia"/>
+        </w:rPr>
+        <w:lastRenderedPageBreak/>
+        <w:t>传统网盘软件</w:t>
+      </w:r>
+      <w:proofErr w:type="gramEnd"/>
+      <w:r>
+        <w:rPr>
+          <w:rFonts w:hint="eastAsia"/>
+        </w:rPr>
+        <w:t>使用过程如图1.</w:t>
+      </w:r>
+      <w:r>
+        <w:t>1</w:t>
+      </w:r>
+      <w:r>
+        <w:rPr>
+          <w:rFonts w:hint="eastAsia"/>
+        </w:rPr>
+        <w:t>所示。在客户端方面，</w:t>
+      </w:r>
+      <w:r>
+        <w:rPr>
+          <w:rFonts w:hint="eastAsia"/>
+        </w:rPr>
+        <w:t>用户通过无线/有线</w:t>
+      </w:r>
+      <w:r>
+        <w:rPr>
+          <w:rFonts w:hint="eastAsia"/>
+        </w:rPr>
+        <w:t>方式连接到</w:t>
+      </w:r>
+      <w:r>
+        <w:rPr>
+          <w:rFonts w:hint="eastAsia"/>
+        </w:rPr>
+        <w:t>互联网，然后</w:t>
+      </w:r>
+      <w:r>
+        <w:rPr>
+          <w:rFonts w:hint="eastAsia"/>
+        </w:rPr>
+        <w:t>通过相应的</w:t>
+      </w:r>
+      <w:r>
+        <w:rPr>
+          <w:rFonts w:hint="eastAsia"/>
+        </w:rPr>
+        <w:t>客户端</w:t>
+      </w:r>
+      <w:r>
+        <w:rPr>
+          <w:rFonts w:hint="eastAsia"/>
+        </w:rPr>
+        <w:t>或者浏览器方式登录</w:t>
+      </w:r>
+      <w:r>
+        <w:rPr>
+          <w:rFonts w:hint="eastAsia"/>
+        </w:rPr>
+        <w:t>系统</w:t>
+      </w:r>
+      <w:r>
+        <w:rPr>
+          <w:rFonts w:hint="eastAsia"/>
+        </w:rPr>
+        <w:t>。客户端/浏览器会提供一系列交互界面，用户通过客户端显示界面</w:t>
+      </w:r>
+      <w:r>
+        <w:rPr>
+          <w:rFonts w:hint="eastAsia"/>
+        </w:rPr>
+        <w:t>可以</w:t>
+      </w:r>
+      <w:r>
+        <w:rPr>
+          <w:rFonts w:hint="eastAsia"/>
+        </w:rPr>
+        <w:t>对自己网盘内的文件进行一系列操作。</w:t>
+      </w:r>
+      <w:r>
+        <w:rPr>
+          <w:rFonts w:hint="eastAsia"/>
+        </w:rPr>
+        <w:t>至于服务器方面，服务商通常会使用数据库进行身份认证，然后通过接口服务器用于接受来自客户端的请求，根据不同请求</w:t>
+      </w:r>
+      <w:r>
+        <w:rPr>
+          <w:rFonts w:hint="eastAsia"/>
+        </w:rPr>
+        <w:t>，</w:t>
+      </w:r>
+      <w:proofErr w:type="gramStart"/>
+      <w:r>
+        <w:rPr>
+          <w:rFonts w:hint="eastAsia"/>
+        </w:rPr>
+        <w:t>服务端会调用</w:t>
+      </w:r>
+      <w:proofErr w:type="gramEnd"/>
+      <w:r>
+        <w:rPr>
+          <w:rFonts w:hint="eastAsia"/>
+        </w:rPr>
+        <w:t>不同的服务器接口完成各项操作。</w:t>
+      </w:r>
     </w:p>
     <w:p>
       <w:pPr>
@@ -5024,13 +5623,6 @@
       </w:pPr>
       <w:r>
         <w:rPr>
-          <w:rFonts w:ascii="宋体" w:eastAsia="宋体" w:hAnsi="宋体" w:hint="eastAsia"/>
-          <w:b/>
-        </w:rPr>
-        <w:t>1.</w:t>
-      </w:r>
-      <w:r>
-        <w:rPr>
           <w:rFonts w:ascii="宋体" w:eastAsia="宋体" w:hAnsi="宋体"/>
           <w:b/>
         </w:rPr>
@@ -5048,6 +5640,20 @@
           <w:rFonts w:ascii="宋体" w:eastAsia="宋体" w:hAnsi="宋体"/>
           <w:b/>
         </w:rPr>
+        <w:t>1</w:t>
+      </w:r>
+      <w:r>
+        <w:rPr>
+          <w:rFonts w:ascii="宋体" w:eastAsia="宋体" w:hAnsi="宋体" w:hint="eastAsia"/>
+          <w:b/>
+        </w:rPr>
+        <w:t>.</w:t>
+      </w:r>
+      <w:r>
+        <w:rPr>
+          <w:rFonts w:ascii="宋体" w:eastAsia="宋体" w:hAnsi="宋体"/>
+          <w:b/>
+        </w:rPr>
         <w:t>2</w:t>
       </w:r>
       <w:r>
@@ -5055,21 +5661,7 @@
           <w:rFonts w:ascii="宋体" w:eastAsia="宋体" w:hAnsi="宋体" w:hint="eastAsia"/>
           <w:b/>
         </w:rPr>
-        <w:t>.</w:t>
-      </w:r>
-      <w:r>
-        <w:rPr>
-          <w:rFonts w:ascii="宋体" w:eastAsia="宋体" w:hAnsi="宋体"/>
-          <w:b/>
-        </w:rPr>
-        <w:t>1</w:t>
-      </w:r>
-      <w:r>
-        <w:rPr>
-          <w:rFonts w:ascii="宋体" w:eastAsia="宋体" w:hAnsi="宋体" w:hint="eastAsia"/>
-          <w:b/>
-        </w:rPr>
-        <w:t>服务端设计</w:t>
+        <w:t>威胁模型</w:t>
       </w:r>
     </w:p>
     <w:p>
@@ -5090,224 +5682,339 @@
           <w:sz w:val="24"/>
           <w:szCs w:val="24"/>
         </w:rPr>
-        <w:lastRenderedPageBreak/>
-        <w:t>服务端主要</w:t>
-      </w:r>
-      <w:r>
-        <w:rPr>
-          <w:rFonts w:ascii="宋体" w:eastAsia="宋体" w:hAnsi="宋体" w:hint="eastAsia"/>
-          <w:kern w:val="2"/>
-          <w:sz w:val="24"/>
-          <w:szCs w:val="24"/>
-        </w:rPr>
-        <w:t>功能有存储功能</w:t>
-      </w:r>
-      <w:r>
-        <w:rPr>
-          <w:rFonts w:ascii="宋体" w:eastAsia="宋体" w:hAnsi="宋体" w:hint="eastAsia"/>
-          <w:kern w:val="2"/>
-          <w:sz w:val="24"/>
-          <w:szCs w:val="24"/>
-        </w:rPr>
-        <w:t>，业务处理功能</w:t>
-      </w:r>
-      <w:r>
-        <w:rPr>
-          <w:rFonts w:ascii="宋体" w:eastAsia="宋体" w:hAnsi="宋体" w:hint="eastAsia"/>
-          <w:kern w:val="2"/>
-          <w:sz w:val="24"/>
-          <w:szCs w:val="24"/>
-        </w:rPr>
-        <w:t>、传输、</w:t>
-      </w:r>
-      <w:r>
-        <w:rPr>
-          <w:rFonts w:ascii="宋体" w:eastAsia="宋体" w:hAnsi="宋体" w:hint="eastAsia"/>
-          <w:kern w:val="2"/>
-          <w:sz w:val="24"/>
-          <w:szCs w:val="24"/>
-        </w:rPr>
-        <w:t>加密</w:t>
-      </w:r>
-      <w:r>
-        <w:rPr>
-          <w:rFonts w:ascii="宋体" w:eastAsia="宋体" w:hAnsi="宋体" w:hint="eastAsia"/>
-          <w:kern w:val="2"/>
-          <w:sz w:val="24"/>
-          <w:szCs w:val="24"/>
-        </w:rPr>
-        <w:t>解密和加密搜索</w:t>
-      </w:r>
-      <w:r>
-        <w:rPr>
-          <w:rFonts w:ascii="宋体" w:eastAsia="宋体" w:hAnsi="宋体" w:hint="eastAsia"/>
-          <w:kern w:val="2"/>
-          <w:sz w:val="24"/>
-          <w:szCs w:val="24"/>
-        </w:rPr>
-        <w:t>功能。因此按照不同的功能，我们以</w:t>
-      </w:r>
-      <w:r>
-        <w:rPr>
-          <w:rFonts w:ascii="宋体" w:eastAsia="宋体" w:hAnsi="宋体" w:hint="eastAsia"/>
-          <w:kern w:val="2"/>
-          <w:sz w:val="24"/>
-          <w:szCs w:val="24"/>
-        </w:rPr>
-        <w:t>三个</w:t>
-      </w:r>
-      <w:r>
-        <w:rPr>
-          <w:rFonts w:ascii="宋体" w:eastAsia="宋体" w:hAnsi="宋体" w:hint="eastAsia"/>
-          <w:kern w:val="2"/>
-          <w:sz w:val="24"/>
-          <w:szCs w:val="24"/>
-        </w:rPr>
-        <w:t>主要</w:t>
-      </w:r>
-      <w:r>
-        <w:rPr>
-          <w:rFonts w:ascii="宋体" w:eastAsia="宋体" w:hAnsi="宋体" w:hint="eastAsia"/>
-          <w:kern w:val="2"/>
-          <w:sz w:val="24"/>
-          <w:szCs w:val="24"/>
-        </w:rPr>
-        <w:t>模块化</w:t>
-      </w:r>
-      <w:r>
-        <w:rPr>
-          <w:rFonts w:ascii="宋体" w:eastAsia="宋体" w:hAnsi="宋体" w:hint="eastAsia"/>
-          <w:kern w:val="2"/>
-          <w:sz w:val="24"/>
-          <w:szCs w:val="24"/>
-        </w:rPr>
-        <w:t>对应</w:t>
-      </w:r>
-      <w:r>
-        <w:rPr>
-          <w:rFonts w:ascii="宋体" w:eastAsia="宋体" w:hAnsi="宋体" w:hint="eastAsia"/>
-          <w:kern w:val="2"/>
-          <w:sz w:val="24"/>
-          <w:szCs w:val="24"/>
-        </w:rPr>
-        <w:t>不同的</w:t>
-      </w:r>
-      <w:r>
-        <w:rPr>
-          <w:rFonts w:ascii="宋体" w:eastAsia="宋体" w:hAnsi="宋体" w:hint="eastAsia"/>
-          <w:kern w:val="2"/>
-          <w:sz w:val="24"/>
-          <w:szCs w:val="24"/>
-        </w:rPr>
-        <w:t>功能分开实现。</w:t>
-      </w:r>
-      <w:r>
-        <w:rPr>
-          <w:rFonts w:ascii="宋体" w:eastAsia="宋体" w:hAnsi="宋体" w:hint="eastAsia"/>
-          <w:kern w:val="2"/>
-          <w:sz w:val="24"/>
-          <w:szCs w:val="24"/>
-        </w:rPr>
-        <w:t>三个模块分别为存储模块，传输模块和加密模块。</w:t>
-      </w:r>
-      <w:r>
-        <w:rPr>
-          <w:rFonts w:ascii="宋体" w:eastAsia="宋体" w:hAnsi="宋体" w:hint="eastAsia"/>
-          <w:kern w:val="2"/>
-          <w:sz w:val="24"/>
-          <w:szCs w:val="24"/>
-        </w:rPr>
-        <w:t>其中存储</w:t>
-      </w:r>
-      <w:r>
-        <w:rPr>
-          <w:rFonts w:ascii="宋体" w:eastAsia="宋体" w:hAnsi="宋体" w:hint="eastAsia"/>
-          <w:kern w:val="2"/>
-          <w:sz w:val="24"/>
-          <w:szCs w:val="24"/>
-        </w:rPr>
-        <w:t>模块</w:t>
-      </w:r>
-      <w:r>
-        <w:rPr>
-          <w:rFonts w:ascii="宋体" w:eastAsia="宋体" w:hAnsi="宋体" w:hint="eastAsia"/>
-          <w:kern w:val="2"/>
-          <w:sz w:val="24"/>
-          <w:szCs w:val="24"/>
-        </w:rPr>
-        <w:t>主要负责文件的存取</w:t>
-      </w:r>
-      <w:r>
-        <w:rPr>
-          <w:rFonts w:ascii="宋体" w:eastAsia="宋体" w:hAnsi="宋体" w:hint="eastAsia"/>
-          <w:kern w:val="2"/>
-          <w:sz w:val="24"/>
-          <w:szCs w:val="24"/>
-        </w:rPr>
-        <w:t>、</w:t>
-      </w:r>
-      <w:r>
-        <w:rPr>
-          <w:rFonts w:ascii="宋体" w:eastAsia="宋体" w:hAnsi="宋体" w:hint="eastAsia"/>
-          <w:kern w:val="2"/>
-          <w:sz w:val="24"/>
-          <w:szCs w:val="24"/>
-        </w:rPr>
-        <w:t>文件版本控制</w:t>
-      </w:r>
-      <w:r>
-        <w:rPr>
-          <w:rFonts w:ascii="宋体" w:eastAsia="宋体" w:hAnsi="宋体" w:hint="eastAsia"/>
-          <w:kern w:val="2"/>
-          <w:sz w:val="24"/>
-          <w:szCs w:val="24"/>
-        </w:rPr>
-        <w:t>和访问控制。传输模块主要负责以U</w:t>
-      </w:r>
-      <w:r>
-        <w:rPr>
-          <w:rFonts w:ascii="宋体" w:eastAsia="宋体" w:hAnsi="宋体"/>
-          <w:kern w:val="2"/>
-          <w:sz w:val="24"/>
-          <w:szCs w:val="24"/>
-        </w:rPr>
-        <w:t>DP</w:t>
-      </w:r>
-      <w:r>
-        <w:rPr>
-          <w:rFonts w:ascii="宋体" w:eastAsia="宋体" w:hAnsi="宋体" w:hint="eastAsia"/>
-          <w:kern w:val="2"/>
-          <w:sz w:val="24"/>
-          <w:szCs w:val="24"/>
-        </w:rPr>
-        <w:t>形式</w:t>
-      </w:r>
-      <w:r>
-        <w:rPr>
-          <w:rFonts w:ascii="宋体" w:eastAsia="宋体" w:hAnsi="宋体" w:hint="eastAsia"/>
-          <w:kern w:val="2"/>
-          <w:sz w:val="24"/>
-          <w:szCs w:val="24"/>
-        </w:rPr>
-        <w:t>可靠</w:t>
-      </w:r>
-      <w:r>
-        <w:rPr>
-          <w:rFonts w:ascii="宋体" w:eastAsia="宋体" w:hAnsi="宋体" w:hint="eastAsia"/>
-          <w:kern w:val="2"/>
-          <w:sz w:val="24"/>
-          <w:szCs w:val="24"/>
-        </w:rPr>
-        <w:t>传输文件，</w:t>
-      </w:r>
-      <w:r>
-        <w:rPr>
-          <w:rFonts w:ascii="宋体" w:eastAsia="宋体" w:hAnsi="宋体" w:hint="eastAsia"/>
-          <w:kern w:val="2"/>
-          <w:sz w:val="24"/>
-          <w:szCs w:val="24"/>
-        </w:rPr>
-        <w:t>加密模块主要负责对信息的加密与解密、密钥的生成和加密搜索的支持。</w:t>
+        <w:t>通过对传统</w:t>
+      </w:r>
+      <w:proofErr w:type="gramStart"/>
+      <w:r>
+        <w:rPr>
+          <w:rFonts w:ascii="宋体" w:eastAsia="宋体" w:hAnsi="宋体" w:hint="eastAsia"/>
+          <w:kern w:val="2"/>
+          <w:sz w:val="24"/>
+          <w:szCs w:val="24"/>
+        </w:rPr>
+        <w:t>的网盘系统</w:t>
+      </w:r>
+      <w:proofErr w:type="gramEnd"/>
+      <w:r>
+        <w:rPr>
+          <w:rFonts w:ascii="宋体" w:eastAsia="宋体" w:hAnsi="宋体" w:hint="eastAsia"/>
+          <w:kern w:val="2"/>
+          <w:sz w:val="24"/>
+          <w:szCs w:val="24"/>
+        </w:rPr>
+        <w:t>架构进行分析，</w:t>
+      </w:r>
+      <w:r>
+        <w:rPr>
+          <w:rFonts w:ascii="宋体" w:eastAsia="宋体" w:hAnsi="宋体" w:hint="eastAsia"/>
+          <w:kern w:val="2"/>
+          <w:sz w:val="24"/>
+          <w:szCs w:val="24"/>
+        </w:rPr>
+        <w:t>结合我们之前对于</w:t>
+      </w:r>
+      <w:proofErr w:type="gramStart"/>
+      <w:r>
+        <w:rPr>
+          <w:rFonts w:ascii="宋体" w:eastAsia="宋体" w:hAnsi="宋体" w:hint="eastAsia"/>
+          <w:kern w:val="2"/>
+          <w:sz w:val="24"/>
+          <w:szCs w:val="24"/>
+        </w:rPr>
+        <w:t>网盘软件</w:t>
+      </w:r>
+      <w:proofErr w:type="gramEnd"/>
+      <w:r>
+        <w:rPr>
+          <w:rFonts w:ascii="宋体" w:eastAsia="宋体" w:hAnsi="宋体" w:hint="eastAsia"/>
+          <w:kern w:val="2"/>
+          <w:sz w:val="24"/>
+          <w:szCs w:val="24"/>
+        </w:rPr>
+        <w:t>中安全和隐私问题的讨论，</w:t>
+      </w:r>
+      <w:r>
+        <w:rPr>
+          <w:rFonts w:ascii="宋体" w:eastAsia="宋体" w:hAnsi="宋体" w:hint="eastAsia"/>
+          <w:kern w:val="2"/>
+          <w:sz w:val="24"/>
+          <w:szCs w:val="24"/>
+        </w:rPr>
+        <w:t>我们可以看到</w:t>
+      </w:r>
+      <w:proofErr w:type="gramStart"/>
+      <w:r>
+        <w:rPr>
+          <w:rFonts w:ascii="宋体" w:eastAsia="宋体" w:hAnsi="宋体" w:hint="eastAsia"/>
+          <w:kern w:val="2"/>
+          <w:sz w:val="24"/>
+          <w:szCs w:val="24"/>
+        </w:rPr>
+        <w:t>传统网盘</w:t>
+      </w:r>
+      <w:proofErr w:type="gramEnd"/>
+      <w:r>
+        <w:rPr>
+          <w:rFonts w:ascii="宋体" w:eastAsia="宋体" w:hAnsi="宋体" w:hint="eastAsia"/>
+          <w:kern w:val="2"/>
+          <w:sz w:val="24"/>
+          <w:szCs w:val="24"/>
+        </w:rPr>
+        <w:t>的安全</w:t>
+      </w:r>
+      <w:r>
+        <w:rPr>
+          <w:rFonts w:ascii="宋体" w:eastAsia="宋体" w:hAnsi="宋体" w:hint="eastAsia"/>
+          <w:kern w:val="2"/>
+          <w:sz w:val="24"/>
+          <w:szCs w:val="24"/>
+        </w:rPr>
+        <w:t>漏洞</w:t>
+      </w:r>
+      <w:r>
+        <w:rPr>
+          <w:rFonts w:ascii="宋体" w:eastAsia="宋体" w:hAnsi="宋体" w:hint="eastAsia"/>
+          <w:kern w:val="2"/>
+          <w:sz w:val="24"/>
+          <w:szCs w:val="24"/>
+        </w:rPr>
+        <w:t>，为了更能清楚的阐述情形，这里采用</w:t>
+      </w:r>
+      <w:r>
+        <w:rPr>
+          <w:rFonts w:ascii="宋体" w:eastAsia="宋体" w:hAnsi="宋体"/>
+          <w:kern w:val="2"/>
+          <w:sz w:val="24"/>
+          <w:szCs w:val="24"/>
+        </w:rPr>
+        <w:t>C/S</w:t>
+      </w:r>
+      <w:r>
+        <w:rPr>
+          <w:rFonts w:ascii="宋体" w:eastAsia="宋体" w:hAnsi="宋体" w:hint="eastAsia"/>
+          <w:kern w:val="2"/>
+          <w:sz w:val="24"/>
+          <w:szCs w:val="24"/>
+        </w:rPr>
+        <w:t>架构进行描述</w:t>
+      </w:r>
+      <w:r>
+        <w:rPr>
+          <w:rFonts w:ascii="宋体" w:eastAsia="宋体" w:hAnsi="宋体" w:hint="eastAsia"/>
+          <w:kern w:val="2"/>
+          <w:sz w:val="24"/>
+          <w:szCs w:val="24"/>
+        </w:rPr>
+        <w:t>（</w:t>
+      </w:r>
+      <w:r>
+        <w:rPr>
+          <w:rFonts w:ascii="宋体" w:eastAsia="宋体" w:hAnsi="宋体" w:hint="eastAsia"/>
+          <w:kern w:val="2"/>
+          <w:sz w:val="24"/>
+          <w:szCs w:val="24"/>
+        </w:rPr>
+        <w:t>B</w:t>
+      </w:r>
+      <w:r>
+        <w:rPr>
+          <w:rFonts w:ascii="宋体" w:eastAsia="宋体" w:hAnsi="宋体"/>
+          <w:kern w:val="2"/>
+          <w:sz w:val="24"/>
+          <w:szCs w:val="24"/>
+        </w:rPr>
+        <w:t>/S</w:t>
+      </w:r>
+      <w:r>
+        <w:rPr>
+          <w:rFonts w:ascii="宋体" w:eastAsia="宋体" w:hAnsi="宋体" w:hint="eastAsia"/>
+          <w:kern w:val="2"/>
+          <w:sz w:val="24"/>
+          <w:szCs w:val="24"/>
+        </w:rPr>
+        <w:t>情况和C</w:t>
+      </w:r>
+      <w:r>
+        <w:rPr>
+          <w:rFonts w:ascii="宋体" w:eastAsia="宋体" w:hAnsi="宋体"/>
+          <w:kern w:val="2"/>
+          <w:sz w:val="24"/>
+          <w:szCs w:val="24"/>
+        </w:rPr>
+        <w:t>/S</w:t>
+      </w:r>
+      <w:r>
+        <w:rPr>
+          <w:rFonts w:ascii="宋体" w:eastAsia="宋体" w:hAnsi="宋体" w:hint="eastAsia"/>
+          <w:kern w:val="2"/>
+          <w:sz w:val="24"/>
+          <w:szCs w:val="24"/>
+        </w:rPr>
+        <w:t>架构下是完全相同的</w:t>
+      </w:r>
+      <w:r>
+        <w:rPr>
+          <w:rFonts w:ascii="宋体" w:eastAsia="宋体" w:hAnsi="宋体" w:hint="eastAsia"/>
+          <w:kern w:val="2"/>
+          <w:sz w:val="24"/>
+          <w:szCs w:val="24"/>
+        </w:rPr>
+        <w:t>）</w:t>
+      </w:r>
+      <w:r>
+        <w:rPr>
+          <w:rFonts w:ascii="宋体" w:eastAsia="宋体" w:hAnsi="宋体" w:hint="eastAsia"/>
+          <w:kern w:val="2"/>
+          <w:sz w:val="24"/>
+          <w:szCs w:val="24"/>
+        </w:rPr>
+        <w:t>。首先，我们假设服务器与网络环境是不可信</w:t>
+      </w:r>
+      <w:r>
+        <w:rPr>
+          <w:rFonts w:ascii="宋体" w:eastAsia="宋体" w:hAnsi="宋体" w:hint="eastAsia"/>
+          <w:kern w:val="2"/>
+          <w:sz w:val="24"/>
+          <w:szCs w:val="24"/>
+        </w:rPr>
+        <w:t>的</w:t>
+      </w:r>
+      <w:r>
+        <w:rPr>
+          <w:rFonts w:ascii="宋体" w:eastAsia="宋体" w:hAnsi="宋体" w:hint="eastAsia"/>
+          <w:kern w:val="2"/>
+          <w:sz w:val="24"/>
+          <w:szCs w:val="24"/>
+        </w:rPr>
+        <w:t>，接下来我们</w:t>
+      </w:r>
+      <w:proofErr w:type="gramStart"/>
+      <w:r>
+        <w:rPr>
+          <w:rFonts w:ascii="宋体" w:eastAsia="宋体" w:hAnsi="宋体" w:hint="eastAsia"/>
+          <w:kern w:val="2"/>
+          <w:sz w:val="24"/>
+          <w:szCs w:val="24"/>
+        </w:rPr>
+        <w:t>针对网盘</w:t>
+      </w:r>
+      <w:proofErr w:type="gramEnd"/>
+      <w:r>
+        <w:rPr>
+          <w:rFonts w:ascii="宋体" w:eastAsia="宋体" w:hAnsi="宋体" w:hint="eastAsia"/>
+          <w:kern w:val="2"/>
+          <w:sz w:val="24"/>
+          <w:szCs w:val="24"/>
+        </w:rPr>
+        <w:t>客户端的一系列操作进行安全分析</w:t>
+      </w:r>
+      <w:r>
+        <w:rPr>
+          <w:rFonts w:ascii="宋体" w:eastAsia="宋体" w:hAnsi="宋体" w:hint="eastAsia"/>
+          <w:kern w:val="2"/>
+          <w:sz w:val="24"/>
+          <w:szCs w:val="24"/>
+        </w:rPr>
+        <w:t>：（1）</w:t>
+      </w:r>
+      <w:r>
+        <w:rPr>
+          <w:rFonts w:ascii="宋体" w:eastAsia="宋体" w:hAnsi="宋体" w:hint="eastAsia"/>
+          <w:kern w:val="2"/>
+          <w:sz w:val="24"/>
+          <w:szCs w:val="24"/>
+        </w:rPr>
+        <w:t>文件在</w:t>
+      </w:r>
+      <w:r>
+        <w:rPr>
+          <w:rFonts w:ascii="宋体" w:eastAsia="宋体" w:hAnsi="宋体" w:hint="eastAsia"/>
+          <w:kern w:val="2"/>
+          <w:sz w:val="24"/>
+          <w:szCs w:val="24"/>
+        </w:rPr>
+        <w:t>上传</w:t>
+      </w:r>
+      <w:r>
+        <w:rPr>
+          <w:rFonts w:ascii="宋体" w:eastAsia="宋体" w:hAnsi="宋体" w:hint="eastAsia"/>
+          <w:kern w:val="2"/>
+          <w:sz w:val="24"/>
+          <w:szCs w:val="24"/>
+        </w:rPr>
+        <w:t>与下载时可能他人会窃取</w:t>
+      </w:r>
+      <w:r>
+        <w:rPr>
+          <w:rFonts w:ascii="宋体" w:eastAsia="宋体" w:hAnsi="宋体" w:hint="eastAsia"/>
+          <w:kern w:val="2"/>
+          <w:sz w:val="24"/>
+          <w:szCs w:val="24"/>
+        </w:rPr>
+        <w:t>数据</w:t>
+      </w:r>
+      <w:r>
+        <w:rPr>
+          <w:rFonts w:ascii="宋体" w:eastAsia="宋体" w:hAnsi="宋体" w:hint="eastAsia"/>
+          <w:kern w:val="2"/>
+          <w:sz w:val="24"/>
+          <w:szCs w:val="24"/>
+        </w:rPr>
+        <w:t>信息，因此数据在网络环境中的传输是需要进行加密处理</w:t>
+      </w:r>
+      <w:r>
+        <w:rPr>
+          <w:rFonts w:ascii="宋体" w:eastAsia="宋体" w:hAnsi="宋体" w:hint="eastAsia"/>
+          <w:kern w:val="2"/>
+          <w:sz w:val="24"/>
+          <w:szCs w:val="24"/>
+        </w:rPr>
+        <w:t>。</w:t>
+      </w:r>
+      <w:r>
+        <w:rPr>
+          <w:rFonts w:ascii="宋体" w:eastAsia="宋体" w:hAnsi="宋体" w:hint="eastAsia"/>
+          <w:kern w:val="2"/>
+          <w:sz w:val="24"/>
+          <w:szCs w:val="24"/>
+        </w:rPr>
+        <w:t>（2）</w:t>
+      </w:r>
+      <w:r>
+        <w:rPr>
+          <w:rFonts w:ascii="宋体" w:eastAsia="宋体" w:hAnsi="宋体" w:hint="eastAsia"/>
+          <w:kern w:val="2"/>
+          <w:sz w:val="24"/>
+          <w:szCs w:val="24"/>
+        </w:rPr>
+        <w:t>文件存储在服务端应该以密文进行存储，基于服务端不可信的前提下，文件加密与解密的密钥应该由客户端进行保存。</w:t>
+      </w:r>
+      <w:r>
+        <w:rPr>
+          <w:rFonts w:ascii="宋体" w:eastAsia="宋体" w:hAnsi="宋体" w:hint="eastAsia"/>
+          <w:kern w:val="2"/>
+          <w:sz w:val="24"/>
+          <w:szCs w:val="24"/>
+        </w:rPr>
+        <w:t>（3）</w:t>
+      </w:r>
+      <w:r>
+        <w:rPr>
+          <w:rFonts w:ascii="宋体" w:eastAsia="宋体" w:hAnsi="宋体" w:hint="eastAsia"/>
+          <w:kern w:val="2"/>
+          <w:sz w:val="24"/>
+          <w:szCs w:val="24"/>
+        </w:rPr>
+        <w:t>用户可能对自身文件进行查询，这种查询一般是基于关键字查询的搜索，在服务端与通信链路都不可靠的环境下为了保护用户的隐私与安全，我们需要引入加密搜索技术</w:t>
+      </w:r>
+      <w:r>
+        <w:rPr>
+          <w:rFonts w:ascii="宋体" w:eastAsia="宋体" w:hAnsi="宋体" w:hint="eastAsia"/>
+          <w:kern w:val="2"/>
+          <w:sz w:val="24"/>
+          <w:szCs w:val="24"/>
+        </w:rPr>
+        <w:t>。</w:t>
       </w:r>
     </w:p>
     <w:p>
@@ -5344,140 +6051,26 @@
           <w:rFonts w:ascii="宋体" w:eastAsia="宋体" w:hAnsi="宋体"/>
           <w:b/>
         </w:rPr>
-        <w:t>2</w:t>
-      </w:r>
-      <w:r>
-        <w:rPr>
-          <w:rFonts w:ascii="宋体" w:eastAsia="宋体" w:hAnsi="宋体" w:hint="eastAsia"/>
-          <w:b/>
-        </w:rPr>
-        <w:t>.</w:t>
-      </w:r>
-      <w:r>
-        <w:rPr>
-          <w:rFonts w:ascii="宋体" w:eastAsia="宋体" w:hAnsi="宋体"/>
-          <w:b/>
-        </w:rPr>
-        <w:t>2</w:t>
-      </w:r>
-      <w:r>
-        <w:rPr>
-          <w:rFonts w:ascii="宋体" w:eastAsia="宋体" w:hAnsi="宋体" w:hint="eastAsia"/>
-          <w:b/>
-        </w:rPr>
-        <w:t>客户端设计</w:t>
-      </w:r>
+        <w:t>3</w:t>
+      </w:r>
+      <w:proofErr w:type="gramStart"/>
+      <w:r>
+        <w:rPr>
+          <w:rFonts w:ascii="宋体" w:eastAsia="宋体" w:hAnsi="宋体" w:hint="eastAsia"/>
+          <w:b/>
+        </w:rPr>
+        <w:t>网盘系统设计</w:t>
+      </w:r>
+      <w:proofErr w:type="gramEnd"/>
     </w:p>
     <w:p>
       <w:pPr>
         <w:spacing w:line="360" w:lineRule="auto"/>
-        <w:ind w:firstLineChars="150" w:firstLine="360"/>
-        <w:rPr>
-          <w:rFonts w:ascii="宋体" w:eastAsia="宋体" w:hAnsi="宋体"/>
-          <w:kern w:val="2"/>
-          <w:sz w:val="24"/>
-          <w:szCs w:val="24"/>
-        </w:rPr>
-      </w:pPr>
-      <w:r>
-        <w:rPr>
-          <w:rFonts w:ascii="宋体" w:eastAsia="宋体" w:hAnsi="宋体" w:hint="eastAsia"/>
-          <w:kern w:val="2"/>
-          <w:sz w:val="24"/>
-          <w:szCs w:val="24"/>
-        </w:rPr>
-        <w:t>客户端</w:t>
-      </w:r>
-      <w:r>
-        <w:rPr>
-          <w:rFonts w:ascii="宋体" w:eastAsia="宋体" w:hAnsi="宋体" w:hint="eastAsia"/>
-          <w:kern w:val="2"/>
-          <w:sz w:val="24"/>
-          <w:szCs w:val="24"/>
-        </w:rPr>
-        <w:t>按照功能设计，也可以</w:t>
-      </w:r>
-      <w:r>
-        <w:rPr>
-          <w:rFonts w:ascii="宋体" w:eastAsia="宋体" w:hAnsi="宋体" w:hint="eastAsia"/>
-          <w:kern w:val="2"/>
-          <w:sz w:val="24"/>
-          <w:szCs w:val="24"/>
-        </w:rPr>
-        <w:t>将不同的功能按照模块化设计分为三大模块。分别是前台</w:t>
-      </w:r>
-      <w:r>
-        <w:rPr>
-          <w:rFonts w:ascii="宋体" w:eastAsia="宋体" w:hAnsi="宋体" w:hint="eastAsia"/>
-          <w:kern w:val="2"/>
-          <w:sz w:val="24"/>
-          <w:szCs w:val="24"/>
-        </w:rPr>
-        <w:t>模块，加密模块和传输模块。前台模块主要是给用户提供界面展示</w:t>
-      </w:r>
-      <w:r>
-        <w:rPr>
-          <w:rFonts w:ascii="宋体" w:eastAsia="宋体" w:hAnsi="宋体" w:hint="eastAsia"/>
-          <w:kern w:val="2"/>
-          <w:sz w:val="24"/>
-          <w:szCs w:val="24"/>
-        </w:rPr>
-        <w:t>以及各种文件管理的操作。加密模块主要负责文件加密解密，信息的加密与解密和密钥的生成。传输模块主要负责</w:t>
-      </w:r>
-      <w:r>
-        <w:rPr>
-          <w:rFonts w:ascii="宋体" w:eastAsia="宋体" w:hAnsi="宋体" w:hint="eastAsia"/>
-          <w:kern w:val="2"/>
-          <w:sz w:val="24"/>
-          <w:szCs w:val="24"/>
-        </w:rPr>
-        <w:t>文件</w:t>
-      </w:r>
-      <w:r>
-        <w:rPr>
-          <w:rFonts w:ascii="宋体" w:eastAsia="宋体" w:hAnsi="宋体" w:hint="eastAsia"/>
-          <w:kern w:val="2"/>
-          <w:sz w:val="24"/>
-          <w:szCs w:val="24"/>
-        </w:rPr>
-        <w:t>以</w:t>
-      </w:r>
-      <w:r>
-        <w:rPr>
-          <w:rFonts w:ascii="宋体" w:eastAsia="宋体" w:hAnsi="宋体" w:hint="eastAsia"/>
-          <w:kern w:val="2"/>
-          <w:sz w:val="24"/>
-          <w:szCs w:val="24"/>
-        </w:rPr>
-        <w:t>U</w:t>
-      </w:r>
-      <w:r>
-        <w:rPr>
-          <w:rFonts w:ascii="宋体" w:eastAsia="宋体" w:hAnsi="宋体"/>
-          <w:kern w:val="2"/>
-          <w:sz w:val="24"/>
-          <w:szCs w:val="24"/>
-        </w:rPr>
-        <w:t>DP</w:t>
-      </w:r>
-      <w:r>
-        <w:rPr>
-          <w:rFonts w:ascii="宋体" w:eastAsia="宋体" w:hAnsi="宋体" w:hint="eastAsia"/>
-          <w:kern w:val="2"/>
-          <w:sz w:val="24"/>
-          <w:szCs w:val="24"/>
-        </w:rPr>
-        <w:t>方式</w:t>
-      </w:r>
-      <w:r>
-        <w:rPr>
-          <w:rFonts w:ascii="宋体" w:eastAsia="宋体" w:hAnsi="宋体" w:hint="eastAsia"/>
-          <w:kern w:val="2"/>
-          <w:sz w:val="24"/>
-          <w:szCs w:val="24"/>
-        </w:rPr>
-        <w:t>可靠传输。</w:t>
-      </w:r>
+        <w:rPr>
+          <w:rFonts w:ascii="宋体" w:eastAsia="宋体" w:hAnsi="宋体"/>
+          <w:b/>
+        </w:rPr>
+      </w:pPr>
     </w:p>
     <w:p>
       <w:pPr>
@@ -5489,6 +6082,13 @@
       </w:pPr>
       <w:r>
         <w:rPr>
+          <w:rFonts w:ascii="宋体" w:eastAsia="宋体" w:hAnsi="宋体" w:hint="eastAsia"/>
+          <w:b/>
+        </w:rPr>
+        <w:t>1.</w:t>
+      </w:r>
+      <w:r>
+        <w:rPr>
           <w:rFonts w:ascii="宋体" w:eastAsia="宋体" w:hAnsi="宋体"/>
           <w:b/>
         </w:rPr>
@@ -5506,6 +6106,20 @@
           <w:rFonts w:ascii="宋体" w:eastAsia="宋体" w:hAnsi="宋体"/>
           <w:b/>
         </w:rPr>
+        <w:t>3</w:t>
+      </w:r>
+      <w:r>
+        <w:rPr>
+          <w:rFonts w:ascii="宋体" w:eastAsia="宋体" w:hAnsi="宋体" w:hint="eastAsia"/>
+          <w:b/>
+        </w:rPr>
+        <w:t>.</w:t>
+      </w:r>
+      <w:r>
+        <w:rPr>
+          <w:rFonts w:ascii="宋体" w:eastAsia="宋体" w:hAnsi="宋体"/>
+          <w:b/>
+        </w:rPr>
         <w:t>1</w:t>
       </w:r>
       <w:r>
@@ -5513,21 +6127,7 @@
           <w:rFonts w:ascii="宋体" w:eastAsia="宋体" w:hAnsi="宋体" w:hint="eastAsia"/>
           <w:b/>
         </w:rPr>
-        <w:t>.</w:t>
-      </w:r>
-      <w:r>
-        <w:rPr>
-          <w:rFonts w:ascii="宋体" w:eastAsia="宋体" w:hAnsi="宋体"/>
-          <w:b/>
-        </w:rPr>
-        <w:t xml:space="preserve">3 </w:t>
-      </w:r>
-      <w:r>
-        <w:rPr>
-          <w:rFonts w:ascii="宋体" w:eastAsia="宋体" w:hAnsi="宋体" w:hint="eastAsia"/>
-          <w:b/>
-        </w:rPr>
-        <w:t>加密算法</w:t>
+        <w:t>服务端设计</w:t>
       </w:r>
     </w:p>
     <w:p>
@@ -5548,16 +6148,234 @@
           <w:sz w:val="24"/>
           <w:szCs w:val="24"/>
         </w:rPr>
-        <w:t>加密算法</w:t>
-      </w:r>
-      <w:r>
-        <w:rPr>
-          <w:rFonts w:ascii="宋体" w:eastAsia="宋体" w:hAnsi="宋体" w:hint="eastAsia"/>
-          <w:kern w:val="2"/>
-          <w:sz w:val="24"/>
-          <w:szCs w:val="24"/>
-        </w:rPr>
-        <w:t>通常分为两大类，即对称加密和非对称加密。</w:t>
+        <w:t>服务</w:t>
+      </w:r>
+      <w:proofErr w:type="gramStart"/>
+      <w:r>
+        <w:rPr>
+          <w:rFonts w:ascii="宋体" w:eastAsia="宋体" w:hAnsi="宋体" w:hint="eastAsia"/>
+          <w:kern w:val="2"/>
+          <w:sz w:val="24"/>
+          <w:szCs w:val="24"/>
+        </w:rPr>
+        <w:t>端主要</w:t>
+      </w:r>
+      <w:proofErr w:type="gramEnd"/>
+      <w:r>
+        <w:rPr>
+          <w:rFonts w:ascii="宋体" w:eastAsia="宋体" w:hAnsi="宋体" w:hint="eastAsia"/>
+          <w:kern w:val="2"/>
+          <w:sz w:val="24"/>
+          <w:szCs w:val="24"/>
+        </w:rPr>
+        <w:t>功能有存储功能</w:t>
+      </w:r>
+      <w:r>
+        <w:rPr>
+          <w:rFonts w:ascii="宋体" w:eastAsia="宋体" w:hAnsi="宋体" w:hint="eastAsia"/>
+          <w:kern w:val="2"/>
+          <w:sz w:val="24"/>
+          <w:szCs w:val="24"/>
+        </w:rPr>
+        <w:t>，业务处理功能</w:t>
+      </w:r>
+      <w:r>
+        <w:rPr>
+          <w:rFonts w:ascii="宋体" w:eastAsia="宋体" w:hAnsi="宋体" w:hint="eastAsia"/>
+          <w:kern w:val="2"/>
+          <w:sz w:val="24"/>
+          <w:szCs w:val="24"/>
+        </w:rPr>
+        <w:t>、传输、</w:t>
+      </w:r>
+      <w:r>
+        <w:rPr>
+          <w:rFonts w:ascii="宋体" w:eastAsia="宋体" w:hAnsi="宋体" w:hint="eastAsia"/>
+          <w:kern w:val="2"/>
+          <w:sz w:val="24"/>
+          <w:szCs w:val="24"/>
+        </w:rPr>
+        <w:t>加密</w:t>
+      </w:r>
+      <w:r>
+        <w:rPr>
+          <w:rFonts w:ascii="宋体" w:eastAsia="宋体" w:hAnsi="宋体" w:hint="eastAsia"/>
+          <w:kern w:val="2"/>
+          <w:sz w:val="24"/>
+          <w:szCs w:val="24"/>
+        </w:rPr>
+        <w:t>解密和加密搜索</w:t>
+      </w:r>
+      <w:r>
+        <w:rPr>
+          <w:rFonts w:ascii="宋体" w:eastAsia="宋体" w:hAnsi="宋体" w:hint="eastAsia"/>
+          <w:kern w:val="2"/>
+          <w:sz w:val="24"/>
+          <w:szCs w:val="24"/>
+        </w:rPr>
+        <w:t>功能。因此按照不同的功能，我们以</w:t>
+      </w:r>
+      <w:r>
+        <w:rPr>
+          <w:rFonts w:ascii="宋体" w:eastAsia="宋体" w:hAnsi="宋体" w:hint="eastAsia"/>
+          <w:kern w:val="2"/>
+          <w:sz w:val="24"/>
+          <w:szCs w:val="24"/>
+        </w:rPr>
+        <w:t>三个</w:t>
+      </w:r>
+      <w:r>
+        <w:rPr>
+          <w:rFonts w:ascii="宋体" w:eastAsia="宋体" w:hAnsi="宋体" w:hint="eastAsia"/>
+          <w:kern w:val="2"/>
+          <w:sz w:val="24"/>
+          <w:szCs w:val="24"/>
+        </w:rPr>
+        <w:t>主要</w:t>
+      </w:r>
+      <w:r>
+        <w:rPr>
+          <w:rFonts w:ascii="宋体" w:eastAsia="宋体" w:hAnsi="宋体" w:hint="eastAsia"/>
+          <w:kern w:val="2"/>
+          <w:sz w:val="24"/>
+          <w:szCs w:val="24"/>
+        </w:rPr>
+        <w:t>模块化</w:t>
+      </w:r>
+      <w:r>
+        <w:rPr>
+          <w:rFonts w:ascii="宋体" w:eastAsia="宋体" w:hAnsi="宋体" w:hint="eastAsia"/>
+          <w:kern w:val="2"/>
+          <w:sz w:val="24"/>
+          <w:szCs w:val="24"/>
+        </w:rPr>
+        <w:t>对应</w:t>
+      </w:r>
+      <w:r>
+        <w:rPr>
+          <w:rFonts w:ascii="宋体" w:eastAsia="宋体" w:hAnsi="宋体" w:hint="eastAsia"/>
+          <w:kern w:val="2"/>
+          <w:sz w:val="24"/>
+          <w:szCs w:val="24"/>
+        </w:rPr>
+        <w:t>不同的</w:t>
+      </w:r>
+      <w:r>
+        <w:rPr>
+          <w:rFonts w:ascii="宋体" w:eastAsia="宋体" w:hAnsi="宋体" w:hint="eastAsia"/>
+          <w:kern w:val="2"/>
+          <w:sz w:val="24"/>
+          <w:szCs w:val="24"/>
+        </w:rPr>
+        <w:t>功能分开实现。</w:t>
+      </w:r>
+      <w:r>
+        <w:rPr>
+          <w:rFonts w:ascii="宋体" w:eastAsia="宋体" w:hAnsi="宋体" w:hint="eastAsia"/>
+          <w:kern w:val="2"/>
+          <w:sz w:val="24"/>
+          <w:szCs w:val="24"/>
+        </w:rPr>
+        <w:t>三个模块分别为存储模块，传输模块和加密模块。</w:t>
+      </w:r>
+      <w:r>
+        <w:rPr>
+          <w:rFonts w:ascii="宋体" w:eastAsia="宋体" w:hAnsi="宋体" w:hint="eastAsia"/>
+          <w:kern w:val="2"/>
+          <w:sz w:val="24"/>
+          <w:szCs w:val="24"/>
+        </w:rPr>
+        <w:t>其中存储</w:t>
+      </w:r>
+      <w:r>
+        <w:rPr>
+          <w:rFonts w:ascii="宋体" w:eastAsia="宋体" w:hAnsi="宋体" w:hint="eastAsia"/>
+          <w:kern w:val="2"/>
+          <w:sz w:val="24"/>
+          <w:szCs w:val="24"/>
+        </w:rPr>
+        <w:t>模块</w:t>
+      </w:r>
+      <w:r>
+        <w:rPr>
+          <w:rFonts w:ascii="宋体" w:eastAsia="宋体" w:hAnsi="宋体" w:hint="eastAsia"/>
+          <w:kern w:val="2"/>
+          <w:sz w:val="24"/>
+          <w:szCs w:val="24"/>
+        </w:rPr>
+        <w:t>主要负责文件的存取</w:t>
+      </w:r>
+      <w:r>
+        <w:rPr>
+          <w:rFonts w:ascii="宋体" w:eastAsia="宋体" w:hAnsi="宋体" w:hint="eastAsia"/>
+          <w:kern w:val="2"/>
+          <w:sz w:val="24"/>
+          <w:szCs w:val="24"/>
+        </w:rPr>
+        <w:t>、</w:t>
+      </w:r>
+      <w:r>
+        <w:rPr>
+          <w:rFonts w:ascii="宋体" w:eastAsia="宋体" w:hAnsi="宋体" w:hint="eastAsia"/>
+          <w:kern w:val="2"/>
+          <w:sz w:val="24"/>
+          <w:szCs w:val="24"/>
+        </w:rPr>
+        <w:t>文件版本控制</w:t>
+      </w:r>
+      <w:r>
+        <w:rPr>
+          <w:rFonts w:ascii="宋体" w:eastAsia="宋体" w:hAnsi="宋体" w:hint="eastAsia"/>
+          <w:kern w:val="2"/>
+          <w:sz w:val="24"/>
+          <w:szCs w:val="24"/>
+        </w:rPr>
+        <w:t>和访问控制。传输模块主要负责以U</w:t>
+      </w:r>
+      <w:r>
+        <w:rPr>
+          <w:rFonts w:ascii="宋体" w:eastAsia="宋体" w:hAnsi="宋体"/>
+          <w:kern w:val="2"/>
+          <w:sz w:val="24"/>
+          <w:szCs w:val="24"/>
+        </w:rPr>
+        <w:t>DP</w:t>
+      </w:r>
+      <w:r>
+        <w:rPr>
+          <w:rFonts w:ascii="宋体" w:eastAsia="宋体" w:hAnsi="宋体" w:hint="eastAsia"/>
+          <w:kern w:val="2"/>
+          <w:sz w:val="24"/>
+          <w:szCs w:val="24"/>
+        </w:rPr>
+        <w:t>形式</w:t>
+      </w:r>
+      <w:r>
+        <w:rPr>
+          <w:rFonts w:ascii="宋体" w:eastAsia="宋体" w:hAnsi="宋体" w:hint="eastAsia"/>
+          <w:kern w:val="2"/>
+          <w:sz w:val="24"/>
+          <w:szCs w:val="24"/>
+        </w:rPr>
+        <w:t>可靠</w:t>
+      </w:r>
+      <w:r>
+        <w:rPr>
+          <w:rFonts w:ascii="宋体" w:eastAsia="宋体" w:hAnsi="宋体" w:hint="eastAsia"/>
+          <w:kern w:val="2"/>
+          <w:sz w:val="24"/>
+          <w:szCs w:val="24"/>
+        </w:rPr>
+        <w:t>传输文件，</w:t>
+      </w:r>
+      <w:r>
+        <w:rPr>
+          <w:rFonts w:ascii="宋体" w:eastAsia="宋体" w:hAnsi="宋体" w:hint="eastAsia"/>
+          <w:kern w:val="2"/>
+          <w:sz w:val="24"/>
+          <w:szCs w:val="24"/>
+        </w:rPr>
+        <w:t>加密模块主要负责对信息的加密与解密、密钥的生成和加密搜索的支持。</w:t>
       </w:r>
     </w:p>
     <w:p>
@@ -5608,14 +6426,14 @@
           <w:rFonts w:ascii="宋体" w:eastAsia="宋体" w:hAnsi="宋体"/>
           <w:b/>
         </w:rPr>
-        <w:t>1</w:t>
-      </w:r>
-      <w:r>
-        <w:rPr>
-          <w:rFonts w:ascii="宋体" w:eastAsia="宋体" w:hAnsi="宋体" w:hint="eastAsia"/>
-          <w:b/>
-        </w:rPr>
-        <w:t>对称加密</w:t>
+        <w:t>2</w:t>
+      </w:r>
+      <w:r>
+        <w:rPr>
+          <w:rFonts w:ascii="宋体" w:eastAsia="宋体" w:hAnsi="宋体" w:hint="eastAsia"/>
+          <w:b/>
+        </w:rPr>
+        <w:t>客户端设计</w:t>
       </w:r>
     </w:p>
     <w:p>
@@ -5636,7 +6454,1138 @@
           <w:sz w:val="24"/>
           <w:szCs w:val="24"/>
         </w:rPr>
-        <w:t>对称加密算法是应用较早的加密算法，技术成熟。在对称加密算法中，数据发信方将明文（原始数据）和加密密钥一起经过特殊加密算法处理后，使其变成复杂的加密密文发送出去。收信方收到密文后，若想解读原文，则需要使用加密用过的密钥及相同算法的逆算法对密文进行解密，才能使其恢复成可读明文。在对称加密算法中，使用的密钥只有一个，发收信双方都使用这个密钥对数据进行加密和解密，这就要求解密方事先必须知道加密密钥。对称加密算法的特点是算法公开、计算量小、加密速度快、加密效率高。不足之处是，交易双方都使用同样钥匙，安全性得不到保证。此外，每对用户每次使用对称加密算法时，都需要使用其他人不知道的惟一钥匙，这会使得发收信双方所拥有的钥匙数量成几何级数增长，密钥管理成为用户的负担。对称加密算法在分布式网络系统上使用较为困难，主要是因为密钥管理困难，使用成本较高。在计算机专网系统中广泛使用的对称加密算法有DES和AES。</w:t>
+        <w:t>客户端</w:t>
+      </w:r>
+      <w:r>
+        <w:rPr>
+          <w:rFonts w:ascii="宋体" w:eastAsia="宋体" w:hAnsi="宋体" w:hint="eastAsia"/>
+          <w:kern w:val="2"/>
+          <w:sz w:val="24"/>
+          <w:szCs w:val="24"/>
+        </w:rPr>
+        <w:t>按照功能设计，也可以</w:t>
+      </w:r>
+      <w:r>
+        <w:rPr>
+          <w:rFonts w:ascii="宋体" w:eastAsia="宋体" w:hAnsi="宋体" w:hint="eastAsia"/>
+          <w:kern w:val="2"/>
+          <w:sz w:val="24"/>
+          <w:szCs w:val="24"/>
+        </w:rPr>
+        <w:t>将不同的功能按照模块化设计分为三大模块。分别是前台</w:t>
+      </w:r>
+      <w:r>
+        <w:rPr>
+          <w:rFonts w:ascii="宋体" w:eastAsia="宋体" w:hAnsi="宋体" w:hint="eastAsia"/>
+          <w:kern w:val="2"/>
+          <w:sz w:val="24"/>
+          <w:szCs w:val="24"/>
+        </w:rPr>
+        <w:t>模块，加密模块和传输模块。前台模块主要是给用户提供界面展示</w:t>
+      </w:r>
+      <w:r>
+        <w:rPr>
+          <w:rFonts w:ascii="宋体" w:eastAsia="宋体" w:hAnsi="宋体" w:hint="eastAsia"/>
+          <w:kern w:val="2"/>
+          <w:sz w:val="24"/>
+          <w:szCs w:val="24"/>
+        </w:rPr>
+        <w:t>以及各种文件管理的操作。加密模块主要负责文件加密解密，信息的加密与解密和密钥的生成。传输模块主要负责</w:t>
+      </w:r>
+      <w:r>
+        <w:rPr>
+          <w:rFonts w:ascii="宋体" w:eastAsia="宋体" w:hAnsi="宋体" w:hint="eastAsia"/>
+          <w:kern w:val="2"/>
+          <w:sz w:val="24"/>
+          <w:szCs w:val="24"/>
+        </w:rPr>
+        <w:t>文件</w:t>
+      </w:r>
+      <w:r>
+        <w:rPr>
+          <w:rFonts w:ascii="宋体" w:eastAsia="宋体" w:hAnsi="宋体" w:hint="eastAsia"/>
+          <w:kern w:val="2"/>
+          <w:sz w:val="24"/>
+          <w:szCs w:val="24"/>
+        </w:rPr>
+        <w:t>以</w:t>
+      </w:r>
+      <w:r>
+        <w:rPr>
+          <w:rFonts w:ascii="宋体" w:eastAsia="宋体" w:hAnsi="宋体" w:hint="eastAsia"/>
+          <w:kern w:val="2"/>
+          <w:sz w:val="24"/>
+          <w:szCs w:val="24"/>
+        </w:rPr>
+        <w:t>U</w:t>
+      </w:r>
+      <w:r>
+        <w:rPr>
+          <w:rFonts w:ascii="宋体" w:eastAsia="宋体" w:hAnsi="宋体"/>
+          <w:kern w:val="2"/>
+          <w:sz w:val="24"/>
+          <w:szCs w:val="24"/>
+        </w:rPr>
+        <w:t>DP</w:t>
+      </w:r>
+      <w:r>
+        <w:rPr>
+          <w:rFonts w:ascii="宋体" w:eastAsia="宋体" w:hAnsi="宋体" w:hint="eastAsia"/>
+          <w:kern w:val="2"/>
+          <w:sz w:val="24"/>
+          <w:szCs w:val="24"/>
+        </w:rPr>
+        <w:t>方式</w:t>
+      </w:r>
+      <w:r>
+        <w:rPr>
+          <w:rFonts w:ascii="宋体" w:eastAsia="宋体" w:hAnsi="宋体" w:hint="eastAsia"/>
+          <w:kern w:val="2"/>
+          <w:sz w:val="24"/>
+          <w:szCs w:val="24"/>
+        </w:rPr>
+        <w:t>可靠传输。</w:t>
+      </w:r>
+    </w:p>
+    <w:p>
+      <w:pPr>
+        <w:spacing w:line="360" w:lineRule="auto"/>
+        <w:ind w:firstLineChars="150" w:firstLine="360"/>
+        <w:rPr>
+          <w:rFonts w:ascii="宋体" w:eastAsia="宋体" w:hAnsi="宋体"/>
+          <w:kern w:val="2"/>
+          <w:sz w:val="24"/>
+          <w:szCs w:val="24"/>
+        </w:rPr>
+      </w:pPr>
+    </w:p>
+    <w:p>
+      <w:pPr>
+        <w:spacing w:line="360" w:lineRule="auto"/>
+        <w:rPr>
+          <w:rFonts w:ascii="宋体" w:eastAsia="宋体" w:hAnsi="宋体"/>
+          <w:b/>
+        </w:rPr>
+      </w:pPr>
+      <w:r>
+        <w:rPr>
+          <w:rFonts w:ascii="宋体" w:eastAsia="宋体" w:hAnsi="宋体" w:hint="eastAsia"/>
+          <w:b/>
+        </w:rPr>
+        <w:t>1.</w:t>
+      </w:r>
+      <w:r>
+        <w:rPr>
+          <w:rFonts w:ascii="宋体" w:eastAsia="宋体" w:hAnsi="宋体"/>
+          <w:b/>
+        </w:rPr>
+        <w:t>1</w:t>
+      </w:r>
+      <w:r>
+        <w:rPr>
+          <w:rFonts w:ascii="宋体" w:eastAsia="宋体" w:hAnsi="宋体" w:hint="eastAsia"/>
+          <w:b/>
+        </w:rPr>
+        <w:t>.</w:t>
+      </w:r>
+      <w:r>
+        <w:rPr>
+          <w:rFonts w:ascii="宋体" w:eastAsia="宋体" w:hAnsi="宋体"/>
+          <w:b/>
+        </w:rPr>
+        <w:t>4</w:t>
+      </w:r>
+      <w:r>
+        <w:rPr>
+          <w:rFonts w:ascii="宋体" w:eastAsia="宋体" w:hAnsi="宋体" w:hint="eastAsia"/>
+          <w:b/>
+        </w:rPr>
+        <w:t>版本控制</w:t>
+      </w:r>
+    </w:p>
+    <w:p>
+      <w:pPr>
+        <w:pStyle w:val="af6"/>
+        <w:shd w:val="clear" w:color="auto" w:fill="FFFFFF"/>
+        <w:spacing w:before="0" w:beforeAutospacing="0" w:after="0" w:afterAutospacing="0" w:line="360" w:lineRule="auto"/>
+        <w:jc w:val="both"/>
+        <w:rPr>
+          <w:rFonts w:cs="Times New Roman"/>
+          <w:kern w:val="2"/>
+        </w:rPr>
+      </w:pPr>
+      <w:r>
+        <w:rPr>
+          <w:rFonts w:cs="Times New Roman"/>
+          <w:b/>
+          <w:kern w:val="2"/>
+          <w:sz w:val="28"/>
+          <w:szCs w:val="28"/>
+        </w:rPr>
+        <w:tab/>
+      </w:r>
+      <w:r>
+        <w:rPr>
+          <w:rFonts w:cs="Times New Roman" w:hint="eastAsia"/>
+          <w:kern w:val="2"/>
+        </w:rPr>
+        <w:t>在使用</w:t>
+      </w:r>
+      <w:proofErr w:type="gramStart"/>
+      <w:r>
+        <w:rPr>
+          <w:rFonts w:cs="Times New Roman" w:hint="eastAsia"/>
+          <w:kern w:val="2"/>
+        </w:rPr>
+        <w:t>网盘软件</w:t>
+      </w:r>
+      <w:proofErr w:type="gramEnd"/>
+      <w:r>
+        <w:rPr>
+          <w:rFonts w:cs="Times New Roman" w:hint="eastAsia"/>
+          <w:kern w:val="2"/>
+        </w:rPr>
+        <w:t>的过程中，用户可能会对网盘里的文件做多次修改。网盘中文件的修改的形式主要分为两种，一种是文件本身内容的增加或者减少，常见为文件的重命名和文本类文件的编辑。另外一种是文件的新增和删除。这两种形式的修改都是用户基于当前情况做出的决定，但很有可能的是用户在修改文件一段时间后希望能够将某个文件或者</w:t>
+      </w:r>
+      <w:proofErr w:type="gramStart"/>
+      <w:r>
+        <w:rPr>
+          <w:rFonts w:cs="Times New Roman" w:hint="eastAsia"/>
+          <w:kern w:val="2"/>
+        </w:rPr>
+        <w:t>整个网盘回溯</w:t>
+      </w:r>
+      <w:proofErr w:type="gramEnd"/>
+      <w:r>
+        <w:rPr>
+          <w:rFonts w:cs="Times New Roman" w:hint="eastAsia"/>
+          <w:kern w:val="2"/>
+        </w:rPr>
+        <w:t>到一个特定的时间段。而这种回溯的需求尤其在文本类文件最为常见，例如一个人修改了word文档过一段时间后发现之前修改是不合适的因此想回溯到未修改之前的版本。考虑到这种需求，我们</w:t>
+      </w:r>
+      <w:proofErr w:type="gramStart"/>
+      <w:r>
+        <w:rPr>
+          <w:rFonts w:cs="Times New Roman" w:hint="eastAsia"/>
+          <w:kern w:val="2"/>
+        </w:rPr>
+        <w:t>为网盘添加</w:t>
+      </w:r>
+      <w:proofErr w:type="gramEnd"/>
+      <w:r>
+        <w:rPr>
+          <w:rFonts w:cs="Times New Roman" w:hint="eastAsia"/>
+          <w:kern w:val="2"/>
+        </w:rPr>
+        <w:t>了基于时间点的版本控制功能，用户可以通过备份的时间点来将</w:t>
+      </w:r>
+      <w:proofErr w:type="gramStart"/>
+      <w:r>
+        <w:rPr>
+          <w:rFonts w:cs="Times New Roman" w:hint="eastAsia"/>
+          <w:kern w:val="2"/>
+        </w:rPr>
+        <w:t>网盘重置</w:t>
+      </w:r>
+      <w:proofErr w:type="gramEnd"/>
+      <w:r>
+        <w:rPr>
+          <w:rFonts w:cs="Times New Roman" w:hint="eastAsia"/>
+          <w:kern w:val="2"/>
+        </w:rPr>
+        <w:t>到当时的状态。</w:t>
+      </w:r>
+    </w:p>
+    <w:p>
+      <w:pPr>
+        <w:pStyle w:val="af6"/>
+        <w:shd w:val="clear" w:color="auto" w:fill="FFFFFF"/>
+        <w:spacing w:before="0" w:beforeAutospacing="0" w:after="0" w:afterAutospacing="0" w:line="360" w:lineRule="auto"/>
+        <w:jc w:val="both"/>
+        <w:rPr>
+          <w:rFonts w:cs="Times New Roman"/>
+          <w:kern w:val="2"/>
+        </w:rPr>
+      </w:pPr>
+    </w:p>
+    <w:p>
+      <w:pPr>
+        <w:pStyle w:val="af6"/>
+        <w:shd w:val="clear" w:color="auto" w:fill="FFFFFF"/>
+        <w:spacing w:before="0" w:beforeAutospacing="0" w:after="0" w:afterAutospacing="0" w:line="360" w:lineRule="auto"/>
+        <w:jc w:val="both"/>
+        <w:rPr>
+          <w:rFonts w:cs="Times New Roman"/>
+          <w:b/>
+          <w:kern w:val="2"/>
+          <w:sz w:val="21"/>
+          <w:szCs w:val="21"/>
+        </w:rPr>
+      </w:pPr>
+      <w:r>
+        <w:rPr>
+          <w:rFonts w:cs="Times New Roman" w:hint="eastAsia"/>
+          <w:b/>
+          <w:kern w:val="2"/>
+          <w:sz w:val="21"/>
+          <w:szCs w:val="21"/>
+        </w:rPr>
+        <w:t>1.</w:t>
+      </w:r>
+      <w:r>
+        <w:rPr>
+          <w:rFonts w:cs="Times New Roman"/>
+          <w:b/>
+          <w:kern w:val="2"/>
+          <w:sz w:val="21"/>
+          <w:szCs w:val="21"/>
+        </w:rPr>
+        <w:t>1</w:t>
+      </w:r>
+      <w:r>
+        <w:rPr>
+          <w:rFonts w:cs="Times New Roman" w:hint="eastAsia"/>
+          <w:b/>
+          <w:kern w:val="2"/>
+          <w:sz w:val="21"/>
+          <w:szCs w:val="21"/>
+        </w:rPr>
+        <w:t>.</w:t>
+      </w:r>
+      <w:r>
+        <w:rPr>
+          <w:rFonts w:cs="Times New Roman"/>
+          <w:b/>
+          <w:kern w:val="2"/>
+          <w:sz w:val="21"/>
+          <w:szCs w:val="21"/>
+        </w:rPr>
+        <w:t>4</w:t>
+      </w:r>
+      <w:r>
+        <w:rPr>
+          <w:rFonts w:cs="Times New Roman" w:hint="eastAsia"/>
+          <w:b/>
+          <w:kern w:val="2"/>
+          <w:sz w:val="21"/>
+          <w:szCs w:val="21"/>
+        </w:rPr>
+        <w:t>.</w:t>
+      </w:r>
+      <w:r>
+        <w:rPr>
+          <w:rFonts w:cs="Times New Roman"/>
+          <w:b/>
+          <w:kern w:val="2"/>
+          <w:sz w:val="21"/>
+          <w:szCs w:val="21"/>
+        </w:rPr>
+        <w:t>1</w:t>
+      </w:r>
+      <w:r>
+        <w:rPr>
+          <w:rFonts w:cs="Times New Roman" w:hint="eastAsia"/>
+          <w:b/>
+          <w:kern w:val="2"/>
+          <w:sz w:val="21"/>
+          <w:szCs w:val="21"/>
+        </w:rPr>
+        <w:t>原理与实现</w:t>
+      </w:r>
+    </w:p>
+    <w:p>
+      <w:pPr>
+        <w:pStyle w:val="af6"/>
+        <w:shd w:val="clear" w:color="auto" w:fill="FFFFFF"/>
+        <w:spacing w:before="0" w:beforeAutospacing="0" w:after="0" w:afterAutospacing="0" w:line="360" w:lineRule="auto"/>
+        <w:jc w:val="both"/>
+        <w:rPr>
+          <w:rFonts w:cs="Times New Roman"/>
+          <w:kern w:val="2"/>
+        </w:rPr>
+      </w:pPr>
+      <w:r>
+        <w:rPr>
+          <w:rFonts w:cs="Times New Roman"/>
+          <w:b/>
+          <w:kern w:val="2"/>
+          <w:sz w:val="28"/>
+          <w:szCs w:val="28"/>
+        </w:rPr>
+        <w:tab/>
+      </w:r>
+      <w:r>
+        <w:rPr>
+          <w:rFonts w:cs="Times New Roman" w:hint="eastAsia"/>
+          <w:kern w:val="2"/>
+        </w:rPr>
+        <w:t>文件的版本控制主要核心在于追踪文件的变化，因此在每一次</w:t>
+      </w:r>
+      <w:proofErr w:type="gramStart"/>
+      <w:r>
+        <w:rPr>
+          <w:rFonts w:cs="Times New Roman" w:hint="eastAsia"/>
+          <w:kern w:val="2"/>
+        </w:rPr>
+        <w:t>网盘内部</w:t>
+      </w:r>
+      <w:proofErr w:type="gramEnd"/>
+      <w:r>
+        <w:rPr>
+          <w:rFonts w:cs="Times New Roman" w:hint="eastAsia"/>
+          <w:kern w:val="2"/>
+        </w:rPr>
+        <w:t>文件发生变化时我们都需要对变化进行记录和备份。当我们需要特定时间的特定文件时候只需要查询我们的变化记录，然后通过变化记录里的信息获取到我们想要的文件。相比较正常的文件获取，获取特定版本的文件只是换了一种方式查找文件，</w:t>
+      </w:r>
+      <w:proofErr w:type="gramStart"/>
+      <w:r>
+        <w:rPr>
+          <w:rFonts w:cs="Times New Roman" w:hint="eastAsia"/>
+          <w:kern w:val="2"/>
+        </w:rPr>
+        <w:t>其余过程</w:t>
+      </w:r>
+      <w:proofErr w:type="gramEnd"/>
+      <w:r>
+        <w:rPr>
+          <w:rFonts w:cs="Times New Roman" w:hint="eastAsia"/>
+          <w:kern w:val="2"/>
+        </w:rPr>
+        <w:t>都是大致相同的。</w:t>
+      </w:r>
+    </w:p>
+    <w:p>
+      <w:pPr>
+        <w:pStyle w:val="af6"/>
+        <w:shd w:val="clear" w:color="auto" w:fill="FFFFFF"/>
+        <w:spacing w:before="0" w:beforeAutospacing="0" w:after="0" w:afterAutospacing="0" w:line="360" w:lineRule="auto"/>
+        <w:jc w:val="both"/>
+        <w:rPr>
+          <w:rFonts w:cs="Times New Roman"/>
+          <w:kern w:val="2"/>
+        </w:rPr>
+      </w:pPr>
+    </w:p>
+    <w:p>
+      <w:pPr>
+        <w:spacing w:line="360" w:lineRule="auto"/>
+        <w:rPr>
+          <w:rFonts w:ascii="宋体" w:eastAsia="宋体" w:hAnsi="宋体"/>
+          <w:b/>
+        </w:rPr>
+      </w:pPr>
+      <w:r>
+        <w:rPr>
+          <w:rFonts w:ascii="宋体" w:eastAsia="宋体" w:hAnsi="宋体" w:hint="eastAsia"/>
+          <w:b/>
+        </w:rPr>
+        <w:t>1.</w:t>
+      </w:r>
+      <w:r>
+        <w:rPr>
+          <w:rFonts w:ascii="宋体" w:eastAsia="宋体" w:hAnsi="宋体"/>
+          <w:b/>
+        </w:rPr>
+        <w:t>1</w:t>
+      </w:r>
+      <w:r>
+        <w:rPr>
+          <w:rFonts w:ascii="宋体" w:eastAsia="宋体" w:hAnsi="宋体" w:hint="eastAsia"/>
+          <w:b/>
+        </w:rPr>
+        <w:t>.</w:t>
+      </w:r>
+      <w:r>
+        <w:rPr>
+          <w:rFonts w:ascii="宋体" w:eastAsia="宋体" w:hAnsi="宋体"/>
+          <w:b/>
+        </w:rPr>
+        <w:t>5 UDP</w:t>
+      </w:r>
+      <w:r>
+        <w:rPr>
+          <w:rFonts w:ascii="宋体" w:eastAsia="宋体" w:hAnsi="宋体" w:hint="eastAsia"/>
+          <w:b/>
+        </w:rPr>
+        <w:t>可靠传输协议设计</w:t>
+      </w:r>
+    </w:p>
+    <w:p>
+      <w:pPr>
+        <w:spacing w:line="360" w:lineRule="auto"/>
+        <w:rPr>
+          <w:rFonts w:ascii="宋体" w:eastAsia="宋体" w:hAnsi="宋体"/>
+          <w:kern w:val="2"/>
+          <w:sz w:val="24"/>
+          <w:szCs w:val="24"/>
+        </w:rPr>
+      </w:pPr>
+      <w:r>
+        <w:rPr>
+          <w:rFonts w:ascii="宋体" w:eastAsia="宋体" w:hAnsi="宋体"/>
+          <w:kern w:val="2"/>
+          <w:sz w:val="24"/>
+          <w:szCs w:val="24"/>
+        </w:rPr>
+        <w:tab/>
+        <w:t>UDP</w:t>
+      </w:r>
+      <w:r>
+        <w:rPr>
+          <w:rFonts w:ascii="宋体" w:eastAsia="宋体" w:hAnsi="宋体" w:hint="eastAsia"/>
+          <w:kern w:val="2"/>
+          <w:sz w:val="24"/>
+          <w:szCs w:val="24"/>
+        </w:rPr>
+        <w:t>又名数据包传输协议，在O</w:t>
+      </w:r>
+      <w:r>
+        <w:rPr>
+          <w:rFonts w:ascii="宋体" w:eastAsia="宋体" w:hAnsi="宋体"/>
+          <w:kern w:val="2"/>
+          <w:sz w:val="24"/>
+          <w:szCs w:val="24"/>
+        </w:rPr>
+        <w:t>SI</w:t>
+      </w:r>
+      <w:r>
+        <w:rPr>
+          <w:rFonts w:ascii="宋体" w:eastAsia="宋体" w:hAnsi="宋体" w:hint="eastAsia"/>
+          <w:kern w:val="2"/>
+          <w:sz w:val="24"/>
+          <w:szCs w:val="24"/>
+        </w:rPr>
+        <w:t>七层网络结构模型中位于第四层-传输层，是一种无连接，面向事务的简单不可靠信息传送服务。同样位于传输层的另外一个传输协议是T</w:t>
+      </w:r>
+      <w:r>
+        <w:rPr>
+          <w:rFonts w:ascii="宋体" w:eastAsia="宋体" w:hAnsi="宋体"/>
+          <w:kern w:val="2"/>
+          <w:sz w:val="24"/>
+          <w:szCs w:val="24"/>
+        </w:rPr>
+        <w:t>CP</w:t>
+      </w:r>
+      <w:r>
+        <w:rPr>
+          <w:rFonts w:ascii="宋体" w:eastAsia="宋体" w:hAnsi="宋体" w:hint="eastAsia"/>
+          <w:kern w:val="2"/>
+          <w:sz w:val="24"/>
+          <w:szCs w:val="24"/>
+        </w:rPr>
+        <w:t>文件传输协议。U</w:t>
+      </w:r>
+      <w:r>
+        <w:rPr>
+          <w:rFonts w:ascii="宋体" w:eastAsia="宋体" w:hAnsi="宋体"/>
+          <w:kern w:val="2"/>
+          <w:sz w:val="24"/>
+          <w:szCs w:val="24"/>
+        </w:rPr>
+        <w:t>DP</w:t>
+      </w:r>
+      <w:r>
+        <w:rPr>
+          <w:rFonts w:ascii="宋体" w:eastAsia="宋体" w:hAnsi="宋体" w:hint="eastAsia"/>
+          <w:kern w:val="2"/>
+          <w:sz w:val="24"/>
+          <w:szCs w:val="24"/>
+        </w:rPr>
+        <w:t>相比较</w:t>
+      </w:r>
+      <w:r>
+        <w:rPr>
+          <w:rFonts w:ascii="宋体" w:eastAsia="宋体" w:hAnsi="宋体"/>
+          <w:kern w:val="2"/>
+          <w:sz w:val="24"/>
+          <w:szCs w:val="24"/>
+        </w:rPr>
+        <w:t>TCP</w:t>
+      </w:r>
+      <w:r>
+        <w:rPr>
+          <w:rFonts w:ascii="宋体" w:eastAsia="宋体" w:hAnsi="宋体" w:hint="eastAsia"/>
+          <w:kern w:val="2"/>
+          <w:sz w:val="24"/>
+          <w:szCs w:val="24"/>
+        </w:rPr>
+        <w:t>传输协议有以下特点：（1）U</w:t>
+      </w:r>
+      <w:r>
+        <w:rPr>
+          <w:rFonts w:ascii="宋体" w:eastAsia="宋体" w:hAnsi="宋体"/>
+          <w:kern w:val="2"/>
+          <w:sz w:val="24"/>
+          <w:szCs w:val="24"/>
+        </w:rPr>
+        <w:t>DP</w:t>
+      </w:r>
+      <w:r>
+        <w:rPr>
+          <w:rFonts w:ascii="宋体" w:eastAsia="宋体" w:hAnsi="宋体" w:hint="eastAsia"/>
+          <w:kern w:val="2"/>
+          <w:sz w:val="24"/>
+          <w:szCs w:val="24"/>
+        </w:rPr>
+        <w:t>是无连接不可靠的传输协议，</w:t>
+      </w:r>
+      <w:r>
+        <w:rPr>
+          <w:rFonts w:ascii="宋体" w:eastAsia="宋体" w:hAnsi="宋体"/>
+          <w:kern w:val="2"/>
+          <w:sz w:val="24"/>
+          <w:szCs w:val="24"/>
+        </w:rPr>
+        <w:t>TCP</w:t>
+      </w:r>
+      <w:r>
+        <w:rPr>
+          <w:rFonts w:ascii="宋体" w:eastAsia="宋体" w:hAnsi="宋体" w:hint="eastAsia"/>
+          <w:kern w:val="2"/>
+          <w:sz w:val="24"/>
+          <w:szCs w:val="24"/>
+        </w:rPr>
+        <w:t>是连接可靠的传输协议。（2）U</w:t>
+      </w:r>
+      <w:r>
+        <w:rPr>
+          <w:rFonts w:ascii="宋体" w:eastAsia="宋体" w:hAnsi="宋体"/>
+          <w:kern w:val="2"/>
+          <w:sz w:val="24"/>
+          <w:szCs w:val="24"/>
+        </w:rPr>
+        <w:t>DP</w:t>
+      </w:r>
+      <w:r>
+        <w:rPr>
+          <w:rFonts w:ascii="宋体" w:eastAsia="宋体" w:hAnsi="宋体" w:hint="eastAsia"/>
+          <w:kern w:val="2"/>
+          <w:sz w:val="24"/>
+          <w:szCs w:val="24"/>
+        </w:rPr>
+        <w:t>比T</w:t>
+      </w:r>
+      <w:r>
+        <w:rPr>
+          <w:rFonts w:ascii="宋体" w:eastAsia="宋体" w:hAnsi="宋体"/>
+          <w:kern w:val="2"/>
+          <w:sz w:val="24"/>
+          <w:szCs w:val="24"/>
+        </w:rPr>
+        <w:t>CP</w:t>
+      </w:r>
+      <w:r>
+        <w:rPr>
+          <w:rFonts w:ascii="宋体" w:eastAsia="宋体" w:hAnsi="宋体" w:hint="eastAsia"/>
+          <w:kern w:val="2"/>
+          <w:sz w:val="24"/>
+          <w:szCs w:val="24"/>
+        </w:rPr>
+        <w:t>更能节省处理器资源，由于无连接，U</w:t>
+      </w:r>
+      <w:r>
+        <w:rPr>
+          <w:rFonts w:ascii="宋体" w:eastAsia="宋体" w:hAnsi="宋体"/>
+          <w:kern w:val="2"/>
+          <w:sz w:val="24"/>
+          <w:szCs w:val="24"/>
+        </w:rPr>
+        <w:t>DP</w:t>
+      </w:r>
+      <w:r>
+        <w:rPr>
+          <w:rFonts w:ascii="宋体" w:eastAsia="宋体" w:hAnsi="宋体" w:hint="eastAsia"/>
+          <w:kern w:val="2"/>
+          <w:sz w:val="24"/>
+          <w:szCs w:val="24"/>
+        </w:rPr>
+        <w:t>在发送时候更具有灵活性。</w:t>
+      </w:r>
+    </w:p>
+    <w:p>
+      <w:pPr>
+        <w:spacing w:line="360" w:lineRule="auto"/>
+        <w:rPr>
+          <w:rFonts w:ascii="宋体" w:eastAsia="宋体" w:hAnsi="宋体"/>
+          <w:kern w:val="2"/>
+          <w:sz w:val="24"/>
+          <w:szCs w:val="24"/>
+        </w:rPr>
+      </w:pPr>
+      <w:r>
+        <w:rPr>
+          <w:rFonts w:ascii="宋体" w:eastAsia="宋体" w:hAnsi="宋体" w:hint="eastAsia"/>
+          <w:kern w:val="2"/>
+          <w:sz w:val="24"/>
+          <w:szCs w:val="24"/>
+        </w:rPr>
+        <w:t>（3）U</w:t>
+      </w:r>
+      <w:r>
+        <w:rPr>
+          <w:rFonts w:ascii="宋体" w:eastAsia="宋体" w:hAnsi="宋体"/>
+          <w:kern w:val="2"/>
+          <w:sz w:val="24"/>
+          <w:szCs w:val="24"/>
+        </w:rPr>
+        <w:t>DP</w:t>
+      </w:r>
+      <w:r>
+        <w:rPr>
+          <w:rFonts w:ascii="宋体" w:eastAsia="宋体" w:hAnsi="宋体" w:hint="eastAsia"/>
+          <w:kern w:val="2"/>
+          <w:sz w:val="24"/>
+          <w:szCs w:val="24"/>
+        </w:rPr>
+        <w:t>是面向数据包协议，而T</w:t>
+      </w:r>
+      <w:r>
+        <w:rPr>
+          <w:rFonts w:ascii="宋体" w:eastAsia="宋体" w:hAnsi="宋体"/>
+          <w:kern w:val="2"/>
+          <w:sz w:val="24"/>
+          <w:szCs w:val="24"/>
+        </w:rPr>
+        <w:t>CP</w:t>
+      </w:r>
+      <w:r>
+        <w:rPr>
+          <w:rFonts w:ascii="宋体" w:eastAsia="宋体" w:hAnsi="宋体" w:hint="eastAsia"/>
+          <w:kern w:val="2"/>
+          <w:sz w:val="24"/>
+          <w:szCs w:val="24"/>
+        </w:rPr>
+        <w:t>是面向字节流协议。我们可以在U</w:t>
+      </w:r>
+      <w:r>
+        <w:rPr>
+          <w:rFonts w:ascii="宋体" w:eastAsia="宋体" w:hAnsi="宋体"/>
+          <w:kern w:val="2"/>
+          <w:sz w:val="24"/>
+          <w:szCs w:val="24"/>
+        </w:rPr>
+        <w:t>DP</w:t>
+      </w:r>
+      <w:r>
+        <w:rPr>
+          <w:rFonts w:ascii="宋体" w:eastAsia="宋体" w:hAnsi="宋体" w:hint="eastAsia"/>
+          <w:kern w:val="2"/>
+          <w:sz w:val="24"/>
+          <w:szCs w:val="24"/>
+        </w:rPr>
+        <w:t>传输过程中对于传输内容更进一层封装上我们自定义的协议内容。（4）传输速度上面，T</w:t>
+      </w:r>
+      <w:r>
+        <w:rPr>
+          <w:rFonts w:ascii="宋体" w:eastAsia="宋体" w:hAnsi="宋体"/>
+          <w:kern w:val="2"/>
+          <w:sz w:val="24"/>
+          <w:szCs w:val="24"/>
+        </w:rPr>
+        <w:t>CP</w:t>
+      </w:r>
+      <w:r>
+        <w:rPr>
+          <w:rFonts w:ascii="宋体" w:eastAsia="宋体" w:hAnsi="宋体" w:hint="eastAsia"/>
+          <w:kern w:val="2"/>
+          <w:sz w:val="24"/>
+          <w:szCs w:val="24"/>
+        </w:rPr>
+        <w:t>发送速度是基于当前硬件和网络环境自适应的，U</w:t>
+      </w:r>
+      <w:r>
+        <w:rPr>
+          <w:rFonts w:ascii="宋体" w:eastAsia="宋体" w:hAnsi="宋体"/>
+          <w:kern w:val="2"/>
+          <w:sz w:val="24"/>
+          <w:szCs w:val="24"/>
+        </w:rPr>
+        <w:t>DP</w:t>
+      </w:r>
+      <w:r>
+        <w:rPr>
+          <w:rFonts w:ascii="宋体" w:eastAsia="宋体" w:hAnsi="宋体" w:hint="eastAsia"/>
+          <w:kern w:val="2"/>
+          <w:sz w:val="24"/>
+          <w:szCs w:val="24"/>
+        </w:rPr>
+        <w:t>发送速度是可以由我们指定，因此在发送速度上U</w:t>
+      </w:r>
+      <w:r>
+        <w:rPr>
+          <w:rFonts w:ascii="宋体" w:eastAsia="宋体" w:hAnsi="宋体"/>
+          <w:kern w:val="2"/>
+          <w:sz w:val="24"/>
+          <w:szCs w:val="24"/>
+        </w:rPr>
+        <w:t>DP</w:t>
+      </w:r>
+      <w:r>
+        <w:rPr>
+          <w:rFonts w:ascii="宋体" w:eastAsia="宋体" w:hAnsi="宋体" w:hint="eastAsia"/>
+          <w:kern w:val="2"/>
+          <w:sz w:val="24"/>
+          <w:szCs w:val="24"/>
+        </w:rPr>
+        <w:t>显然更具有可控性。</w:t>
+      </w:r>
+    </w:p>
+    <w:p>
+      <w:pPr>
+        <w:spacing w:line="360" w:lineRule="auto"/>
+        <w:rPr>
+          <w:rFonts w:ascii="宋体" w:eastAsia="宋体" w:hAnsi="宋体"/>
+          <w:kern w:val="2"/>
+          <w:sz w:val="24"/>
+          <w:szCs w:val="24"/>
+        </w:rPr>
+      </w:pPr>
+      <w:r>
+        <w:rPr>
+          <w:rFonts w:ascii="宋体" w:eastAsia="宋体" w:hAnsi="宋体"/>
+          <w:kern w:val="2"/>
+          <w:sz w:val="24"/>
+          <w:szCs w:val="24"/>
+        </w:rPr>
+        <w:lastRenderedPageBreak/>
+        <w:tab/>
+      </w:r>
+      <w:r>
+        <w:rPr>
+          <w:rFonts w:ascii="宋体" w:eastAsia="宋体" w:hAnsi="宋体" w:hint="eastAsia"/>
+          <w:kern w:val="2"/>
+          <w:sz w:val="24"/>
+          <w:szCs w:val="24"/>
+        </w:rPr>
+        <w:t>结合以上关于T</w:t>
+      </w:r>
+      <w:r>
+        <w:rPr>
+          <w:rFonts w:ascii="宋体" w:eastAsia="宋体" w:hAnsi="宋体"/>
+          <w:kern w:val="2"/>
+          <w:sz w:val="24"/>
+          <w:szCs w:val="24"/>
+        </w:rPr>
+        <w:t>CP</w:t>
+      </w:r>
+      <w:r>
+        <w:rPr>
+          <w:rFonts w:ascii="宋体" w:eastAsia="宋体" w:hAnsi="宋体" w:hint="eastAsia"/>
+          <w:kern w:val="2"/>
+          <w:sz w:val="24"/>
+          <w:szCs w:val="24"/>
+        </w:rPr>
+        <w:t>与U</w:t>
+      </w:r>
+      <w:r>
+        <w:rPr>
+          <w:rFonts w:ascii="宋体" w:eastAsia="宋体" w:hAnsi="宋体"/>
+          <w:kern w:val="2"/>
+          <w:sz w:val="24"/>
+          <w:szCs w:val="24"/>
+        </w:rPr>
+        <w:t>DP</w:t>
+      </w:r>
+      <w:r>
+        <w:rPr>
+          <w:rFonts w:ascii="宋体" w:eastAsia="宋体" w:hAnsi="宋体" w:hint="eastAsia"/>
+          <w:kern w:val="2"/>
+          <w:sz w:val="24"/>
+          <w:szCs w:val="24"/>
+        </w:rPr>
+        <w:t>之间的比较，</w:t>
+      </w:r>
+      <w:proofErr w:type="gramStart"/>
+      <w:r>
+        <w:rPr>
+          <w:rFonts w:ascii="宋体" w:eastAsia="宋体" w:hAnsi="宋体" w:hint="eastAsia"/>
+          <w:kern w:val="2"/>
+          <w:sz w:val="24"/>
+          <w:szCs w:val="24"/>
+        </w:rPr>
+        <w:t>新型网盘系统</w:t>
+      </w:r>
+      <w:proofErr w:type="gramEnd"/>
+      <w:r>
+        <w:rPr>
+          <w:rFonts w:ascii="宋体" w:eastAsia="宋体" w:hAnsi="宋体" w:hint="eastAsia"/>
+          <w:kern w:val="2"/>
+          <w:sz w:val="24"/>
+          <w:szCs w:val="24"/>
+        </w:rPr>
+        <w:t>采用了U</w:t>
+      </w:r>
+      <w:r>
+        <w:rPr>
+          <w:rFonts w:ascii="宋体" w:eastAsia="宋体" w:hAnsi="宋体"/>
+          <w:kern w:val="2"/>
+          <w:sz w:val="24"/>
+          <w:szCs w:val="24"/>
+        </w:rPr>
+        <w:t>DP</w:t>
+      </w:r>
+      <w:r>
+        <w:rPr>
+          <w:rFonts w:ascii="宋体" w:eastAsia="宋体" w:hAnsi="宋体" w:hint="eastAsia"/>
+          <w:kern w:val="2"/>
+          <w:sz w:val="24"/>
+          <w:szCs w:val="24"/>
+        </w:rPr>
+        <w:t>协议作为文件传输的选择。选择U</w:t>
+      </w:r>
+      <w:r>
+        <w:rPr>
+          <w:rFonts w:ascii="宋体" w:eastAsia="宋体" w:hAnsi="宋体"/>
+          <w:kern w:val="2"/>
+          <w:sz w:val="24"/>
+          <w:szCs w:val="24"/>
+        </w:rPr>
+        <w:t>DP</w:t>
+      </w:r>
+      <w:r>
+        <w:rPr>
+          <w:rFonts w:ascii="宋体" w:eastAsia="宋体" w:hAnsi="宋体" w:hint="eastAsia"/>
+          <w:kern w:val="2"/>
+          <w:sz w:val="24"/>
+          <w:szCs w:val="24"/>
+        </w:rPr>
+        <w:t>协议后我们在U</w:t>
+      </w:r>
+      <w:r>
+        <w:rPr>
+          <w:rFonts w:ascii="宋体" w:eastAsia="宋体" w:hAnsi="宋体"/>
+          <w:kern w:val="2"/>
+          <w:sz w:val="24"/>
+          <w:szCs w:val="24"/>
+        </w:rPr>
+        <w:t>DP</w:t>
+      </w:r>
+      <w:r>
+        <w:rPr>
+          <w:rFonts w:ascii="宋体" w:eastAsia="宋体" w:hAnsi="宋体" w:hint="eastAsia"/>
+          <w:kern w:val="2"/>
+          <w:sz w:val="24"/>
+          <w:szCs w:val="24"/>
+        </w:rPr>
+        <w:t>协议之上加入了我们自定义的协议，自定义协议的内容主要包括文件的校验信息，加密信息等等。借助我们自定义协议，我们实现文件的可靠传输和加密传输。</w:t>
+      </w:r>
+    </w:p>
+    <w:p>
+      <w:pPr>
+        <w:spacing w:line="360" w:lineRule="auto"/>
+        <w:ind w:firstLineChars="150" w:firstLine="360"/>
+        <w:rPr>
+          <w:rFonts w:ascii="宋体" w:eastAsia="宋体" w:hAnsi="宋体"/>
+          <w:kern w:val="2"/>
+          <w:sz w:val="24"/>
+          <w:szCs w:val="24"/>
+        </w:rPr>
+      </w:pPr>
+    </w:p>
+    <w:p>
+      <w:pPr>
+        <w:spacing w:line="360" w:lineRule="auto"/>
+        <w:rPr>
+          <w:rFonts w:ascii="宋体" w:eastAsia="宋体" w:hAnsi="宋体"/>
+          <w:b/>
+        </w:rPr>
+      </w:pPr>
+      <w:r>
+        <w:rPr>
+          <w:rFonts w:ascii="宋体" w:eastAsia="宋体" w:hAnsi="宋体"/>
+          <w:b/>
+        </w:rPr>
+        <w:t>1</w:t>
+      </w:r>
+      <w:r>
+        <w:rPr>
+          <w:rFonts w:ascii="宋体" w:eastAsia="宋体" w:hAnsi="宋体" w:hint="eastAsia"/>
+          <w:b/>
+        </w:rPr>
+        <w:t>.</w:t>
+      </w:r>
+      <w:r>
+        <w:rPr>
+          <w:rFonts w:ascii="宋体" w:eastAsia="宋体" w:hAnsi="宋体"/>
+          <w:b/>
+        </w:rPr>
+        <w:t>1</w:t>
+      </w:r>
+      <w:r>
+        <w:rPr>
+          <w:rFonts w:ascii="宋体" w:eastAsia="宋体" w:hAnsi="宋体" w:hint="eastAsia"/>
+          <w:b/>
+        </w:rPr>
+        <w:t>.</w:t>
+      </w:r>
+      <w:r>
+        <w:rPr>
+          <w:rFonts w:ascii="宋体" w:eastAsia="宋体" w:hAnsi="宋体"/>
+          <w:b/>
+        </w:rPr>
+        <w:t>5</w:t>
+      </w:r>
+      <w:r>
+        <w:rPr>
+          <w:rFonts w:ascii="宋体" w:eastAsia="宋体" w:hAnsi="宋体"/>
+          <w:b/>
+        </w:rPr>
+        <w:t xml:space="preserve"> </w:t>
+      </w:r>
+      <w:r>
+        <w:rPr>
+          <w:rFonts w:ascii="宋体" w:eastAsia="宋体" w:hAnsi="宋体" w:hint="eastAsia"/>
+          <w:b/>
+        </w:rPr>
+        <w:t>加密算法</w:t>
+      </w:r>
+    </w:p>
+    <w:p>
+      <w:pPr>
+        <w:spacing w:line="360" w:lineRule="auto"/>
+        <w:ind w:firstLineChars="150" w:firstLine="360"/>
+        <w:rPr>
+          <w:rFonts w:ascii="宋体" w:eastAsia="宋体" w:hAnsi="宋体"/>
+          <w:kern w:val="2"/>
+          <w:sz w:val="24"/>
+          <w:szCs w:val="24"/>
+        </w:rPr>
+      </w:pPr>
+      <w:r>
+        <w:rPr>
+          <w:rFonts w:ascii="宋体" w:eastAsia="宋体" w:hAnsi="宋体" w:hint="eastAsia"/>
+          <w:kern w:val="2"/>
+          <w:sz w:val="24"/>
+          <w:szCs w:val="24"/>
+        </w:rPr>
+        <w:t>加密算法</w:t>
+      </w:r>
+      <w:r>
+        <w:rPr>
+          <w:rFonts w:ascii="宋体" w:eastAsia="宋体" w:hAnsi="宋体" w:hint="eastAsia"/>
+          <w:kern w:val="2"/>
+          <w:sz w:val="24"/>
+          <w:szCs w:val="24"/>
+        </w:rPr>
+        <w:t>通常分为两大类，即对称加密</w:t>
+      </w:r>
+      <w:r>
+        <w:rPr>
+          <w:rFonts w:ascii="Times New Roman" w:eastAsia="宋体" w:hAnsi="Times New Roman"/>
+          <w:kern w:val="2"/>
+          <w:sz w:val="24"/>
+          <w:szCs w:val="24"/>
+          <w:vertAlign w:val="superscript"/>
+        </w:rPr>
+        <w:t>[6]</w:t>
+      </w:r>
+      <w:r>
+        <w:rPr>
+          <w:rFonts w:ascii="宋体" w:eastAsia="宋体" w:hAnsi="宋体" w:hint="eastAsia"/>
+          <w:kern w:val="2"/>
+          <w:sz w:val="24"/>
+          <w:szCs w:val="24"/>
+        </w:rPr>
+        <w:t>和非对称加密。</w:t>
+      </w:r>
+    </w:p>
+    <w:p>
+      <w:pPr>
+        <w:spacing w:line="360" w:lineRule="auto"/>
+        <w:rPr>
+          <w:rFonts w:ascii="宋体" w:eastAsia="宋体" w:hAnsi="宋体"/>
+          <w:b/>
+        </w:rPr>
+      </w:pPr>
+      <w:r>
+        <w:rPr>
+          <w:rFonts w:ascii="宋体" w:eastAsia="宋体" w:hAnsi="宋体" w:hint="eastAsia"/>
+          <w:b/>
+        </w:rPr>
+        <w:t>1.</w:t>
+      </w:r>
+      <w:r>
+        <w:rPr>
+          <w:rFonts w:ascii="宋体" w:eastAsia="宋体" w:hAnsi="宋体"/>
+          <w:b/>
+        </w:rPr>
+        <w:t>1</w:t>
+      </w:r>
+      <w:r>
+        <w:rPr>
+          <w:rFonts w:ascii="宋体" w:eastAsia="宋体" w:hAnsi="宋体" w:hint="eastAsia"/>
+          <w:b/>
+        </w:rPr>
+        <w:t>.</w:t>
+      </w:r>
+      <w:r>
+        <w:rPr>
+          <w:rFonts w:ascii="宋体" w:eastAsia="宋体" w:hAnsi="宋体"/>
+          <w:b/>
+        </w:rPr>
+        <w:t>5</w:t>
+      </w:r>
+      <w:r>
+        <w:rPr>
+          <w:rFonts w:ascii="宋体" w:eastAsia="宋体" w:hAnsi="宋体" w:hint="eastAsia"/>
+          <w:b/>
+        </w:rPr>
+        <w:t>.</w:t>
+      </w:r>
+      <w:r>
+        <w:rPr>
+          <w:rFonts w:ascii="宋体" w:eastAsia="宋体" w:hAnsi="宋体"/>
+          <w:b/>
+        </w:rPr>
+        <w:t>1</w:t>
+      </w:r>
+      <w:r>
+        <w:rPr>
+          <w:rFonts w:ascii="宋体" w:eastAsia="宋体" w:hAnsi="宋体" w:hint="eastAsia"/>
+          <w:b/>
+        </w:rPr>
+        <w:t>对称加密</w:t>
+      </w:r>
+    </w:p>
+    <w:p>
+      <w:pPr>
+        <w:spacing w:line="360" w:lineRule="auto"/>
+        <w:ind w:firstLineChars="150" w:firstLine="360"/>
+        <w:rPr>
+          <w:rFonts w:ascii="宋体" w:eastAsia="宋体" w:hAnsi="宋体"/>
+          <w:kern w:val="2"/>
+          <w:sz w:val="24"/>
+          <w:szCs w:val="24"/>
+        </w:rPr>
+      </w:pPr>
+      <w:r>
+        <w:rPr>
+          <w:rFonts w:ascii="宋体" w:eastAsia="宋体" w:hAnsi="宋体" w:hint="eastAsia"/>
+          <w:kern w:val="2"/>
+          <w:sz w:val="24"/>
+          <w:szCs w:val="24"/>
+        </w:rPr>
+        <w:t>对称加密算法是应用较早的加密算法，技术成熟。在对称加密算法中，数据发信方将明文（原始数据）和加密密钥一起经过特殊加密算法处理后，使其变成复杂的加密密文发送出去。收信</w:t>
+      </w:r>
+      <w:proofErr w:type="gramStart"/>
+      <w:r>
+        <w:rPr>
+          <w:rFonts w:ascii="宋体" w:eastAsia="宋体" w:hAnsi="宋体" w:hint="eastAsia"/>
+          <w:kern w:val="2"/>
+          <w:sz w:val="24"/>
+          <w:szCs w:val="24"/>
+        </w:rPr>
+        <w:t>方收到</w:t>
+      </w:r>
+      <w:proofErr w:type="gramEnd"/>
+      <w:r>
+        <w:rPr>
+          <w:rFonts w:ascii="宋体" w:eastAsia="宋体" w:hAnsi="宋体" w:hint="eastAsia"/>
+          <w:kern w:val="2"/>
+          <w:sz w:val="24"/>
+          <w:szCs w:val="24"/>
+        </w:rPr>
+        <w:t>密文后，若想解读原文，则需要使用加密用过的密钥及相同算法的逆算法对密文进行解密，才能使其恢复成可读明文。在对称加密算法中，使用的密钥只有一个，发收信双方都使用这个密钥对数据进行加密和解密，这就要求解密方事先必须知道加密密钥。对称加密算法的特点是算法公开、计算量小、加密速度快、加密效率高。不足之处是，交易双方都使用同样钥匙，安全性得不到保证。此外，每对用户每次使用对称加密算法时，都需要使用其他人不知道的惟一钥匙，这会使得发收信双方所拥有的钥匙数量成几何级数增长，密钥管理成为用户的负担。对称加密算法在分布式网络系统上使用较为困难，主要是因为密钥管理困难，使用成本较高。在计算机专网系统中广泛使用的对称加密算法有DES和AES。</w:t>
       </w:r>
       <w:r>
         <w:rPr>
@@ -5647,17 +7596,33 @@
         </w:rPr>
         <w:t>DES全称为Data Encryption Standard，即数据加密标准，是一种使用</w:t>
       </w:r>
-      <w:hyperlink r:id="rId9" w:tgtFrame="_blank" w:history="1">
-        <w:r>
-          <w:rPr>
-            <w:rFonts w:ascii="宋体" w:eastAsia="宋体" w:hAnsi="宋体"/>
-            <w:kern w:val="2"/>
-            <w:sz w:val="24"/>
-            <w:szCs w:val="24"/>
-          </w:rPr>
-          <w:t>密钥加密</w:t>
-        </w:r>
-      </w:hyperlink>
+      <w:r>
+        <w:fldChar w:fldCharType="begin"/>
+      </w:r>
+      <w:r>
+        <w:instrText xml:space="preserve"> HYPERLINK "https://baike.baidu.com/item/%E5%AF%86%E9%92%A5%E5%8A%A0%E5%AF%86/5928903" \t "_blank" </w:instrText>
+      </w:r>
+      <w:r>
+        <w:fldChar w:fldCharType="separate"/>
+      </w:r>
+      <w:r>
+        <w:rPr>
+          <w:rFonts w:ascii="宋体" w:eastAsia="宋体" w:hAnsi="宋体"/>
+          <w:kern w:val="2"/>
+          <w:sz w:val="24"/>
+          <w:szCs w:val="24"/>
+        </w:rPr>
+        <w:t>密钥加密</w:t>
+      </w:r>
+      <w:r>
+        <w:rPr>
+          <w:rFonts w:ascii="宋体" w:eastAsia="宋体" w:hAnsi="宋体"/>
+          <w:kern w:val="2"/>
+          <w:sz w:val="24"/>
+          <w:szCs w:val="24"/>
+        </w:rPr>
+        <w:fldChar w:fldCharType="end"/>
+      </w:r>
       <w:r>
         <w:rPr>
           <w:rFonts w:ascii="宋体" w:eastAsia="宋体" w:hAnsi="宋体"/>
@@ -5667,27 +7632,43 @@
         </w:rPr>
         <w:t>的块算法，1977年被</w:t>
       </w:r>
+      <w:r>
+        <w:fldChar w:fldCharType="begin"/>
+      </w:r>
+      <w:r>
+        <w:instrText xml:space="preserve"> HYPERLINK "https://baike.baidu.com/item/%E7%BE%8E%E5%9B%BD%E8%81%94%E9%82%A6%E6%94%BF%E5%BA%9C/8370227" \t "_blank" </w:instrText>
+      </w:r>
+      <w:r>
+        <w:fldChar w:fldCharType="separate"/>
+      </w:r>
+      <w:r>
+        <w:rPr>
+          <w:rFonts w:ascii="宋体" w:eastAsia="宋体" w:hAnsi="宋体"/>
+          <w:kern w:val="2"/>
+          <w:sz w:val="24"/>
+          <w:szCs w:val="24"/>
+        </w:rPr>
+        <w:t>美国联邦政府</w:t>
+      </w:r>
+      <w:r>
+        <w:rPr>
+          <w:rFonts w:ascii="宋体" w:eastAsia="宋体" w:hAnsi="宋体"/>
+          <w:kern w:val="2"/>
+          <w:sz w:val="24"/>
+          <w:szCs w:val="24"/>
+        </w:rPr>
+        <w:fldChar w:fldCharType="end"/>
+      </w:r>
+      <w:r>
+        <w:rPr>
+          <w:rFonts w:ascii="宋体" w:eastAsia="宋体" w:hAnsi="宋体"/>
+          <w:kern w:val="2"/>
+          <w:sz w:val="24"/>
+          <w:szCs w:val="24"/>
+        </w:rPr>
+        <w:t>的国家标准局确定为</w:t>
+      </w:r>
       <w:hyperlink r:id="rId10" w:tgtFrame="_blank" w:history="1">
-        <w:r>
-          <w:rPr>
-            <w:rFonts w:ascii="宋体" w:eastAsia="宋体" w:hAnsi="宋体"/>
-            <w:kern w:val="2"/>
-            <w:sz w:val="24"/>
-            <w:szCs w:val="24"/>
-          </w:rPr>
-          <w:t>美国联邦政府</w:t>
-        </w:r>
-      </w:hyperlink>
-      <w:r>
-        <w:rPr>
-          <w:rFonts w:ascii="宋体" w:eastAsia="宋体" w:hAnsi="宋体"/>
-          <w:kern w:val="2"/>
-          <w:sz w:val="24"/>
-          <w:szCs w:val="24"/>
-        </w:rPr>
-        <w:t>的国家标准局确定为</w:t>
-      </w:r>
-      <w:hyperlink r:id="rId11" w:tgtFrame="_blank" w:history="1">
         <w:r>
           <w:rPr>
             <w:rFonts w:ascii="宋体" w:eastAsia="宋体" w:hAnsi="宋体"/>
@@ -5840,17 +7821,7 @@
           <w:sz w:val="24"/>
           <w:szCs w:val="24"/>
         </w:rPr>
-        <w:t>在计算机运算速度提升后</w:t>
-      </w:r>
-      <w:r>
-        <w:rPr>
-          <w:rFonts w:ascii="宋体" w:eastAsia="宋体" w:hAnsi="宋体" w:hint="eastAsia"/>
-          <w:kern w:val="2"/>
-          <w:sz w:val="24"/>
-          <w:szCs w:val="24"/>
-        </w:rPr>
-        <w:lastRenderedPageBreak/>
-        <w:t>的今天被认为是不安全的。</w:t>
+        <w:t>在计算机运算速度提升后的今天被认为是不安全的。</w:t>
       </w:r>
       <w:r>
         <w:rPr>
@@ -5861,37 +7832,89 @@
         </w:rPr>
         <w:t>高级加密标准（英语：Advanced Encryption Standard，缩写：AES），在</w:t>
       </w:r>
-      <w:hyperlink r:id="rId12" w:tgtFrame="_blank" w:history="1">
-        <w:r>
-          <w:rPr>
-            <w:rFonts w:ascii="宋体" w:eastAsia="宋体" w:hAnsi="宋体"/>
-            <w:kern w:val="2"/>
-            <w:sz w:val="24"/>
-            <w:szCs w:val="24"/>
-          </w:rPr>
-          <w:t>密码学</w:t>
-        </w:r>
-      </w:hyperlink>
-      <w:r>
-        <w:rPr>
-          <w:rFonts w:ascii="宋体" w:eastAsia="宋体" w:hAnsi="宋体"/>
-          <w:kern w:val="2"/>
-          <w:sz w:val="24"/>
-          <w:szCs w:val="24"/>
-        </w:rPr>
-        <w:t>中又称Rijndael加密法，是</w:t>
-      </w:r>
-      <w:hyperlink r:id="rId13" w:tgtFrame="_blank" w:history="1">
-        <w:r>
-          <w:rPr>
-            <w:rFonts w:ascii="宋体" w:eastAsia="宋体" w:hAnsi="宋体"/>
-            <w:kern w:val="2"/>
-            <w:sz w:val="24"/>
-            <w:szCs w:val="24"/>
-          </w:rPr>
-          <w:t>美国联邦政府</w:t>
-        </w:r>
-      </w:hyperlink>
+      <w:r>
+        <w:fldChar w:fldCharType="begin"/>
+      </w:r>
+      <w:r>
+        <w:instrText xml:space="preserve"> HYPERLINK "https://baike.baidu.com/item/%E5%AF%86%E7%A0%81%E5%AD%A6/480001" \t "_blank" </w:instrText>
+      </w:r>
+      <w:r>
+        <w:fldChar w:fldCharType="separate"/>
+      </w:r>
+      <w:r>
+        <w:rPr>
+          <w:rFonts w:ascii="宋体" w:eastAsia="宋体" w:hAnsi="宋体"/>
+          <w:kern w:val="2"/>
+          <w:sz w:val="24"/>
+          <w:szCs w:val="24"/>
+        </w:rPr>
+        <w:t>密码学</w:t>
+      </w:r>
+      <w:r>
+        <w:rPr>
+          <w:rFonts w:ascii="宋体" w:eastAsia="宋体" w:hAnsi="宋体"/>
+          <w:kern w:val="2"/>
+          <w:sz w:val="24"/>
+          <w:szCs w:val="24"/>
+        </w:rPr>
+        <w:fldChar w:fldCharType="end"/>
+      </w:r>
+      <w:r>
+        <w:rPr>
+          <w:rFonts w:ascii="宋体" w:eastAsia="宋体" w:hAnsi="宋体"/>
+          <w:kern w:val="2"/>
+          <w:sz w:val="24"/>
+          <w:szCs w:val="24"/>
+        </w:rPr>
+        <w:t>中又称</w:t>
+      </w:r>
+      <w:proofErr w:type="spellStart"/>
+      <w:r>
+        <w:rPr>
+          <w:rFonts w:ascii="宋体" w:eastAsia="宋体" w:hAnsi="宋体"/>
+          <w:kern w:val="2"/>
+          <w:sz w:val="24"/>
+          <w:szCs w:val="24"/>
+        </w:rPr>
+        <w:t>Rijndael</w:t>
+      </w:r>
+      <w:proofErr w:type="spellEnd"/>
+      <w:r>
+        <w:rPr>
+          <w:rFonts w:ascii="宋体" w:eastAsia="宋体" w:hAnsi="宋体"/>
+          <w:kern w:val="2"/>
+          <w:sz w:val="24"/>
+          <w:szCs w:val="24"/>
+        </w:rPr>
+        <w:t>加密法，是</w:t>
+      </w:r>
+      <w:r>
+        <w:fldChar w:fldCharType="begin"/>
+      </w:r>
+      <w:r>
+        <w:instrText xml:space="preserve"> HYPERLINK "https://baike.baidu.com/item/%E7%BE%8E%E5%9B%BD%E8%81%94%E9%82%A6%E6%94%BF%E5%BA%9C/8370227" \t "_blank" </w:instrText>
+      </w:r>
+      <w:r>
+        <w:fldChar w:fldCharType="separate"/>
+      </w:r>
+      <w:r>
+        <w:rPr>
+          <w:rFonts w:ascii="宋体" w:eastAsia="宋体" w:hAnsi="宋体"/>
+          <w:kern w:val="2"/>
+          <w:sz w:val="24"/>
+          <w:szCs w:val="24"/>
+        </w:rPr>
+        <w:t>美国联邦政府</w:t>
+      </w:r>
+      <w:r>
+        <w:rPr>
+          <w:rFonts w:ascii="宋体" w:eastAsia="宋体" w:hAnsi="宋体"/>
+          <w:kern w:val="2"/>
+          <w:sz w:val="24"/>
+          <w:szCs w:val="24"/>
+        </w:rPr>
+        <w:fldChar w:fldCharType="end"/>
+      </w:r>
       <w:r>
         <w:rPr>
           <w:rFonts w:ascii="宋体" w:eastAsia="宋体" w:hAnsi="宋体"/>
@@ -5901,7 +7924,7 @@
         </w:rPr>
         <w:t>采用的一种区块加密标准。这个标准用来替代原先的</w:t>
       </w:r>
-      <w:hyperlink r:id="rId14" w:tgtFrame="_blank" w:history="1">
+      <w:hyperlink r:id="rId11" w:tgtFrame="_blank" w:history="1">
         <w:r>
           <w:rPr>
             <w:rFonts w:ascii="宋体" w:eastAsia="宋体" w:hAnsi="宋体"/>
@@ -5921,37 +7944,79 @@
         </w:rPr>
         <w:t>，已经被多方分析且广为全世界所使用。经过五年的甄选流程，高级加密标准由</w:t>
       </w:r>
-      <w:hyperlink r:id="rId15" w:tgtFrame="_blank" w:history="1">
-        <w:r>
-          <w:rPr>
-            <w:rFonts w:ascii="宋体" w:eastAsia="宋体" w:hAnsi="宋体"/>
-            <w:kern w:val="2"/>
-            <w:sz w:val="24"/>
-            <w:szCs w:val="24"/>
-          </w:rPr>
-          <w:t>美国国家标准与技术研究院</w:t>
-        </w:r>
-      </w:hyperlink>
-      <w:r>
-        <w:rPr>
-          <w:rFonts w:ascii="宋体" w:eastAsia="宋体" w:hAnsi="宋体"/>
-          <w:kern w:val="2"/>
-          <w:sz w:val="24"/>
-          <w:szCs w:val="24"/>
-        </w:rPr>
-        <w:t>（NIST）于2001年11月26日发布于FIPS PUB 197，并在2002年5月26日成为有效的标准。2006年，高级加密标准已然成为</w:t>
-      </w:r>
-      <w:hyperlink r:id="rId16" w:tgtFrame="_blank" w:history="1">
-        <w:r>
-          <w:rPr>
-            <w:rFonts w:ascii="宋体" w:eastAsia="宋体" w:hAnsi="宋体"/>
-            <w:kern w:val="2"/>
-            <w:sz w:val="24"/>
-            <w:szCs w:val="24"/>
-          </w:rPr>
-          <w:t>对称密钥加密</w:t>
-        </w:r>
-      </w:hyperlink>
+      <w:r>
+        <w:fldChar w:fldCharType="begin"/>
+      </w:r>
+      <w:r>
+        <w:instrText xml:space="preserve"> HYPERLINK "https://baike.baidu.com/item/%E7%BE%8E%E5%9B%BD%E5%9B%BD%E5%AE%B6%E6%A0%87%E5%87%86%E4%B8%8E%E6%8A%80%E6%9C%AF%E7%A0%94%E7%A9%B6%E9%99%A2/3931459" \t "_blank" </w:instrText>
+      </w:r>
+      <w:r>
+        <w:fldChar w:fldCharType="separate"/>
+      </w:r>
+      <w:r>
+        <w:rPr>
+          <w:rFonts w:ascii="宋体" w:eastAsia="宋体" w:hAnsi="宋体"/>
+          <w:kern w:val="2"/>
+          <w:sz w:val="24"/>
+          <w:szCs w:val="24"/>
+        </w:rPr>
+        <w:t>美国国家标准与技术研究院</w:t>
+      </w:r>
+      <w:r>
+        <w:rPr>
+          <w:rFonts w:ascii="宋体" w:eastAsia="宋体" w:hAnsi="宋体"/>
+          <w:kern w:val="2"/>
+          <w:sz w:val="24"/>
+          <w:szCs w:val="24"/>
+        </w:rPr>
+        <w:fldChar w:fldCharType="end"/>
+      </w:r>
+      <w:r>
+        <w:rPr>
+          <w:rFonts w:ascii="宋体" w:eastAsia="宋体" w:hAnsi="宋体"/>
+          <w:kern w:val="2"/>
+          <w:sz w:val="24"/>
+          <w:szCs w:val="24"/>
+        </w:rPr>
+        <w:t>（NIST）</w:t>
+      </w:r>
+      <w:r>
+        <w:rPr>
+          <w:rFonts w:ascii="宋体" w:eastAsia="宋体" w:hAnsi="宋体"/>
+          <w:kern w:val="2"/>
+          <w:sz w:val="24"/>
+          <w:szCs w:val="24"/>
+        </w:rPr>
+        <w:lastRenderedPageBreak/>
+        <w:t>于2001年11月26日发布于FIPS PUB 197，并在2002年5月26日成为有效的标准。2006年，高级加密标准已然成为</w:t>
+      </w:r>
+      <w:r>
+        <w:fldChar w:fldCharType="begin"/>
+      </w:r>
+      <w:r>
+        <w:instrText xml:space="preserve"> HYPERLINK "https://baike.baidu.com/item/%E5%AF%B9%E7%A7%B0%E5%AF%86%E9%92%A5%E5%8A%A0%E5%AF%86" \t "_blank" </w:instrText>
+      </w:r>
+      <w:r>
+        <w:fldChar w:fldCharType="separate"/>
+      </w:r>
+      <w:r>
+        <w:rPr>
+          <w:rFonts w:ascii="宋体" w:eastAsia="宋体" w:hAnsi="宋体"/>
+          <w:kern w:val="2"/>
+          <w:sz w:val="24"/>
+          <w:szCs w:val="24"/>
+        </w:rPr>
+        <w:t>对称密钥加密</w:t>
+      </w:r>
+      <w:r>
+        <w:rPr>
+          <w:rFonts w:ascii="宋体" w:eastAsia="宋体" w:hAnsi="宋体"/>
+          <w:kern w:val="2"/>
+          <w:sz w:val="24"/>
+          <w:szCs w:val="24"/>
+        </w:rPr>
+        <w:fldChar w:fldCharType="end"/>
+      </w:r>
       <w:r>
         <w:rPr>
           <w:rFonts w:ascii="宋体" w:eastAsia="宋体" w:hAnsi="宋体"/>
@@ -6075,7 +8140,7 @@
           <w:rFonts w:ascii="宋体" w:eastAsia="宋体" w:hAnsi="宋体"/>
           <w:b/>
         </w:rPr>
-        <w:t>3</w:t>
+        <w:t>5</w:t>
       </w:r>
       <w:r>
         <w:rPr>
@@ -6117,7 +8182,287 @@
           <w:sz w:val="24"/>
           <w:szCs w:val="24"/>
         </w:rPr>
-        <w:t>不对称加密算法使用两把完全不同但又是完全匹配的一对钥匙—公钥和私钥。在使用不对称加密算法加密文件时，只有使用匹配的一对公钥和私钥，才能完成对明文的加密和解密过程。加密明文时采用公钥加密，解密密文时使用私钥才能完成，而且发信方（加密者）知道收信方的公钥，只有收信方（解密者）才是唯一知道自己私钥的人。不对称加密算法的基本原理是，如果发信方想发送只有收信方才能解读的加密信息，发信方必须首先知道收信方的公钥，然后利用收信方的公钥来加密原文；收信方收到加密密文后，使用自己的私钥才能解密密文。显然，采用不对称加密算法，收发信双方在通信之前，收信方必须将自己早已随机生成的公钥送给发信方，而自己保留私钥。由于不对称算法拥有两个密钥，因而特别适用于分布式系统中的数据加密。广泛应用的不对称加密算法有RSA算法和美国国家标准局提出的DSA。以不对称加密算法为基础的加密技术应用非常广泛。</w:t>
+        <w:t>不对称加密算法使用两把完全不同但又是完全匹配的一对钥匙—公</w:t>
+      </w:r>
+      <w:proofErr w:type="gramStart"/>
+      <w:r>
+        <w:rPr>
+          <w:rFonts w:ascii="宋体" w:eastAsia="宋体" w:hAnsi="宋体" w:hint="eastAsia"/>
+          <w:kern w:val="2"/>
+          <w:sz w:val="24"/>
+          <w:szCs w:val="24"/>
+        </w:rPr>
+        <w:t>钥</w:t>
+      </w:r>
+      <w:proofErr w:type="gramEnd"/>
+      <w:r>
+        <w:rPr>
+          <w:rFonts w:ascii="宋体" w:eastAsia="宋体" w:hAnsi="宋体" w:hint="eastAsia"/>
+          <w:kern w:val="2"/>
+          <w:sz w:val="24"/>
+          <w:szCs w:val="24"/>
+        </w:rPr>
+        <w:t>和</w:t>
+      </w:r>
+      <w:proofErr w:type="gramStart"/>
+      <w:r>
+        <w:rPr>
+          <w:rFonts w:ascii="宋体" w:eastAsia="宋体" w:hAnsi="宋体" w:hint="eastAsia"/>
+          <w:kern w:val="2"/>
+          <w:sz w:val="24"/>
+          <w:szCs w:val="24"/>
+        </w:rPr>
+        <w:t>私钥</w:t>
+      </w:r>
+      <w:proofErr w:type="gramEnd"/>
+      <w:r>
+        <w:rPr>
+          <w:rFonts w:ascii="宋体" w:eastAsia="宋体" w:hAnsi="宋体" w:hint="eastAsia"/>
+          <w:kern w:val="2"/>
+          <w:sz w:val="24"/>
+          <w:szCs w:val="24"/>
+        </w:rPr>
+        <w:t>。在使用不对称加密算法加密文件时，只有使用匹配的一对公</w:t>
+      </w:r>
+      <w:proofErr w:type="gramStart"/>
+      <w:r>
+        <w:rPr>
+          <w:rFonts w:ascii="宋体" w:eastAsia="宋体" w:hAnsi="宋体" w:hint="eastAsia"/>
+          <w:kern w:val="2"/>
+          <w:sz w:val="24"/>
+          <w:szCs w:val="24"/>
+        </w:rPr>
+        <w:t>钥</w:t>
+      </w:r>
+      <w:proofErr w:type="gramEnd"/>
+      <w:r>
+        <w:rPr>
+          <w:rFonts w:ascii="宋体" w:eastAsia="宋体" w:hAnsi="宋体" w:hint="eastAsia"/>
+          <w:kern w:val="2"/>
+          <w:sz w:val="24"/>
+          <w:szCs w:val="24"/>
+        </w:rPr>
+        <w:t>和</w:t>
+      </w:r>
+      <w:proofErr w:type="gramStart"/>
+      <w:r>
+        <w:rPr>
+          <w:rFonts w:ascii="宋体" w:eastAsia="宋体" w:hAnsi="宋体" w:hint="eastAsia"/>
+          <w:kern w:val="2"/>
+          <w:sz w:val="24"/>
+          <w:szCs w:val="24"/>
+        </w:rPr>
+        <w:t>私钥</w:t>
+      </w:r>
+      <w:proofErr w:type="gramEnd"/>
+      <w:r>
+        <w:rPr>
+          <w:rFonts w:ascii="宋体" w:eastAsia="宋体" w:hAnsi="宋体" w:hint="eastAsia"/>
+          <w:kern w:val="2"/>
+          <w:sz w:val="24"/>
+          <w:szCs w:val="24"/>
+        </w:rPr>
+        <w:t>，才能完成对明文的加密和解密过程。加密明文时采用公</w:t>
+      </w:r>
+      <w:proofErr w:type="gramStart"/>
+      <w:r>
+        <w:rPr>
+          <w:rFonts w:ascii="宋体" w:eastAsia="宋体" w:hAnsi="宋体" w:hint="eastAsia"/>
+          <w:kern w:val="2"/>
+          <w:sz w:val="24"/>
+          <w:szCs w:val="24"/>
+        </w:rPr>
+        <w:t>钥</w:t>
+      </w:r>
+      <w:proofErr w:type="gramEnd"/>
+      <w:r>
+        <w:rPr>
+          <w:rFonts w:ascii="宋体" w:eastAsia="宋体" w:hAnsi="宋体" w:hint="eastAsia"/>
+          <w:kern w:val="2"/>
+          <w:sz w:val="24"/>
+          <w:szCs w:val="24"/>
+        </w:rPr>
+        <w:t>加密，解密密文时使用私</w:t>
+      </w:r>
+      <w:proofErr w:type="gramStart"/>
+      <w:r>
+        <w:rPr>
+          <w:rFonts w:ascii="宋体" w:eastAsia="宋体" w:hAnsi="宋体" w:hint="eastAsia"/>
+          <w:kern w:val="2"/>
+          <w:sz w:val="24"/>
+          <w:szCs w:val="24"/>
+        </w:rPr>
+        <w:t>钥</w:t>
+      </w:r>
+      <w:proofErr w:type="gramEnd"/>
+      <w:r>
+        <w:rPr>
+          <w:rFonts w:ascii="宋体" w:eastAsia="宋体" w:hAnsi="宋体" w:hint="eastAsia"/>
+          <w:kern w:val="2"/>
+          <w:sz w:val="24"/>
+          <w:szCs w:val="24"/>
+        </w:rPr>
+        <w:t>才能完成，而且发信方（加密者）知道收信方的公</w:t>
+      </w:r>
+      <w:proofErr w:type="gramStart"/>
+      <w:r>
+        <w:rPr>
+          <w:rFonts w:ascii="宋体" w:eastAsia="宋体" w:hAnsi="宋体" w:hint="eastAsia"/>
+          <w:kern w:val="2"/>
+          <w:sz w:val="24"/>
+          <w:szCs w:val="24"/>
+        </w:rPr>
+        <w:t>钥</w:t>
+      </w:r>
+      <w:proofErr w:type="gramEnd"/>
+      <w:r>
+        <w:rPr>
+          <w:rFonts w:ascii="宋体" w:eastAsia="宋体" w:hAnsi="宋体" w:hint="eastAsia"/>
+          <w:kern w:val="2"/>
+          <w:sz w:val="24"/>
+          <w:szCs w:val="24"/>
+        </w:rPr>
+        <w:t>，只有收信方（解密者）才是唯一知道自己私</w:t>
+      </w:r>
+      <w:proofErr w:type="gramStart"/>
+      <w:r>
+        <w:rPr>
+          <w:rFonts w:ascii="宋体" w:eastAsia="宋体" w:hAnsi="宋体" w:hint="eastAsia"/>
+          <w:kern w:val="2"/>
+          <w:sz w:val="24"/>
+          <w:szCs w:val="24"/>
+        </w:rPr>
+        <w:t>钥</w:t>
+      </w:r>
+      <w:proofErr w:type="gramEnd"/>
+      <w:r>
+        <w:rPr>
+          <w:rFonts w:ascii="宋体" w:eastAsia="宋体" w:hAnsi="宋体" w:hint="eastAsia"/>
+          <w:kern w:val="2"/>
+          <w:sz w:val="24"/>
+          <w:szCs w:val="24"/>
+        </w:rPr>
+        <w:t>的人。不对称加密算法的基本原理是，如果发信方想发送只有收信方才能解读的加密信息，发信方必须首先知道收信方的公</w:t>
+      </w:r>
+      <w:proofErr w:type="gramStart"/>
+      <w:r>
+        <w:rPr>
+          <w:rFonts w:ascii="宋体" w:eastAsia="宋体" w:hAnsi="宋体" w:hint="eastAsia"/>
+          <w:kern w:val="2"/>
+          <w:sz w:val="24"/>
+          <w:szCs w:val="24"/>
+        </w:rPr>
+        <w:t>钥</w:t>
+      </w:r>
+      <w:proofErr w:type="gramEnd"/>
+      <w:r>
+        <w:rPr>
+          <w:rFonts w:ascii="宋体" w:eastAsia="宋体" w:hAnsi="宋体" w:hint="eastAsia"/>
+          <w:kern w:val="2"/>
+          <w:sz w:val="24"/>
+          <w:szCs w:val="24"/>
+        </w:rPr>
+        <w:t>，然后利用收信方的公</w:t>
+      </w:r>
+      <w:proofErr w:type="gramStart"/>
+      <w:r>
+        <w:rPr>
+          <w:rFonts w:ascii="宋体" w:eastAsia="宋体" w:hAnsi="宋体" w:hint="eastAsia"/>
+          <w:kern w:val="2"/>
+          <w:sz w:val="24"/>
+          <w:szCs w:val="24"/>
+        </w:rPr>
+        <w:t>钥</w:t>
+      </w:r>
+      <w:proofErr w:type="gramEnd"/>
+      <w:r>
+        <w:rPr>
+          <w:rFonts w:ascii="宋体" w:eastAsia="宋体" w:hAnsi="宋体" w:hint="eastAsia"/>
+          <w:kern w:val="2"/>
+          <w:sz w:val="24"/>
+          <w:szCs w:val="24"/>
+        </w:rPr>
+        <w:t>来加密原文；收信</w:t>
+      </w:r>
+      <w:proofErr w:type="gramStart"/>
+      <w:r>
+        <w:rPr>
+          <w:rFonts w:ascii="宋体" w:eastAsia="宋体" w:hAnsi="宋体" w:hint="eastAsia"/>
+          <w:kern w:val="2"/>
+          <w:sz w:val="24"/>
+          <w:szCs w:val="24"/>
+        </w:rPr>
+        <w:t>方收到</w:t>
+      </w:r>
+      <w:proofErr w:type="gramEnd"/>
+      <w:r>
+        <w:rPr>
+          <w:rFonts w:ascii="宋体" w:eastAsia="宋体" w:hAnsi="宋体" w:hint="eastAsia"/>
+          <w:kern w:val="2"/>
+          <w:sz w:val="24"/>
+          <w:szCs w:val="24"/>
+        </w:rPr>
+        <w:t>加密密文后，使用自己的私</w:t>
+      </w:r>
+      <w:proofErr w:type="gramStart"/>
+      <w:r>
+        <w:rPr>
+          <w:rFonts w:ascii="宋体" w:eastAsia="宋体" w:hAnsi="宋体" w:hint="eastAsia"/>
+          <w:kern w:val="2"/>
+          <w:sz w:val="24"/>
+          <w:szCs w:val="24"/>
+        </w:rPr>
+        <w:t>钥</w:t>
+      </w:r>
+      <w:proofErr w:type="gramEnd"/>
+      <w:r>
+        <w:rPr>
+          <w:rFonts w:ascii="宋体" w:eastAsia="宋体" w:hAnsi="宋体" w:hint="eastAsia"/>
+          <w:kern w:val="2"/>
+          <w:sz w:val="24"/>
+          <w:szCs w:val="24"/>
+        </w:rPr>
+        <w:t>才能解密密文。显然，采用不对称加密算法，收发信双方在通信之前，收信方必须将自己早已随机生成的公</w:t>
+      </w:r>
+      <w:proofErr w:type="gramStart"/>
+      <w:r>
+        <w:rPr>
+          <w:rFonts w:ascii="宋体" w:eastAsia="宋体" w:hAnsi="宋体" w:hint="eastAsia"/>
+          <w:kern w:val="2"/>
+          <w:sz w:val="24"/>
+          <w:szCs w:val="24"/>
+        </w:rPr>
+        <w:t>钥</w:t>
+      </w:r>
+      <w:proofErr w:type="gramEnd"/>
+      <w:r>
+        <w:rPr>
+          <w:rFonts w:ascii="宋体" w:eastAsia="宋体" w:hAnsi="宋体" w:hint="eastAsia"/>
+          <w:kern w:val="2"/>
+          <w:sz w:val="24"/>
+          <w:szCs w:val="24"/>
+        </w:rPr>
+        <w:t>送给发信方，而自己保留私</w:t>
+      </w:r>
+      <w:proofErr w:type="gramStart"/>
+      <w:r>
+        <w:rPr>
+          <w:rFonts w:ascii="宋体" w:eastAsia="宋体" w:hAnsi="宋体" w:hint="eastAsia"/>
+          <w:kern w:val="2"/>
+          <w:sz w:val="24"/>
+          <w:szCs w:val="24"/>
+        </w:rPr>
+        <w:t>钥</w:t>
+      </w:r>
+      <w:proofErr w:type="gramEnd"/>
+      <w:r>
+        <w:rPr>
+          <w:rFonts w:ascii="宋体" w:eastAsia="宋体" w:hAnsi="宋体" w:hint="eastAsia"/>
+          <w:kern w:val="2"/>
+          <w:sz w:val="24"/>
+          <w:szCs w:val="24"/>
+        </w:rPr>
+        <w:t>。由于不对称算法拥有两个密钥，因而特别适用于分布式系统中的数据加密。广泛应用的不对称加密算法有RSA算法和美国国家标准局提出的DSA。以不对称加密算法为基础的加密技术应用非常广泛。</w:t>
       </w:r>
     </w:p>
     <w:p>
@@ -6139,27 +8484,103 @@
           <w:szCs w:val="24"/>
         </w:rPr>
         <w:tab/>
-        <w:t>DSA（Digital Signature Algorithm）是Schnorr和ElGamal签名算法的变种，被</w:t>
-      </w:r>
-      <w:hyperlink r:id="rId17" w:tgtFrame="_blank" w:history="1">
-        <w:r>
-          <w:rPr>
-            <w:rFonts w:ascii="宋体" w:eastAsia="宋体" w:hAnsi="宋体" w:hint="eastAsia"/>
-            <w:kern w:val="2"/>
-            <w:sz w:val="24"/>
-            <w:szCs w:val="24"/>
-          </w:rPr>
-          <w:t>美国</w:t>
-        </w:r>
-      </w:hyperlink>
-      <w:r>
-        <w:rPr>
-          <w:rFonts w:ascii="宋体" w:eastAsia="宋体" w:hAnsi="宋体"/>
-          <w:kern w:val="2"/>
-          <w:sz w:val="24"/>
-          <w:szCs w:val="24"/>
-        </w:rPr>
-        <w:t>NIST作为DSS(DigitalSignature Standard)。 DSA是基于整数有限域离散对数难题的。</w:t>
+        <w:t>DSA（Digital Signature Algorithm）是</w:t>
+      </w:r>
+      <w:proofErr w:type="spellStart"/>
+      <w:r>
+        <w:rPr>
+          <w:rFonts w:ascii="宋体" w:eastAsia="宋体" w:hAnsi="宋体"/>
+          <w:kern w:val="2"/>
+          <w:sz w:val="24"/>
+          <w:szCs w:val="24"/>
+        </w:rPr>
+        <w:t>Schnorr</w:t>
+      </w:r>
+      <w:proofErr w:type="spellEnd"/>
+      <w:r>
+        <w:rPr>
+          <w:rFonts w:ascii="宋体" w:eastAsia="宋体" w:hAnsi="宋体"/>
+          <w:kern w:val="2"/>
+          <w:sz w:val="24"/>
+          <w:szCs w:val="24"/>
+        </w:rPr>
+        <w:t>和</w:t>
+      </w:r>
+      <w:proofErr w:type="spellStart"/>
+      <w:r>
+        <w:rPr>
+          <w:rFonts w:ascii="宋体" w:eastAsia="宋体" w:hAnsi="宋体"/>
+          <w:kern w:val="2"/>
+          <w:sz w:val="24"/>
+          <w:szCs w:val="24"/>
+        </w:rPr>
+        <w:t>ElGamal</w:t>
+      </w:r>
+      <w:proofErr w:type="spellEnd"/>
+      <w:r>
+        <w:rPr>
+          <w:rFonts w:ascii="宋体" w:eastAsia="宋体" w:hAnsi="宋体"/>
+          <w:kern w:val="2"/>
+          <w:sz w:val="24"/>
+          <w:szCs w:val="24"/>
+        </w:rPr>
+        <w:t>签名算法的变种，被</w:t>
+      </w:r>
+      <w:r>
+        <w:fldChar w:fldCharType="begin"/>
+      </w:r>
+      <w:r>
+        <w:instrText xml:space="preserve"> HYPERLINK "https://www.baidu.com/s?wd=%E7%BE%8E%E5%9B%BD&amp;tn=24004469_oem_dg&amp;rsv_dl=gh_pl_sl_csd" \t "_blank" </w:instrText>
+      </w:r>
+      <w:r>
+        <w:fldChar w:fldCharType="separate"/>
+      </w:r>
+      <w:r>
+        <w:rPr>
+          <w:rFonts w:ascii="宋体" w:eastAsia="宋体" w:hAnsi="宋体" w:hint="eastAsia"/>
+          <w:kern w:val="2"/>
+          <w:sz w:val="24"/>
+          <w:szCs w:val="24"/>
+        </w:rPr>
+        <w:t>美国</w:t>
+      </w:r>
+      <w:r>
+        <w:rPr>
+          <w:rFonts w:ascii="宋体" w:eastAsia="宋体" w:hAnsi="宋体"/>
+          <w:kern w:val="2"/>
+          <w:sz w:val="24"/>
+          <w:szCs w:val="24"/>
+        </w:rPr>
+        <w:fldChar w:fldCharType="end"/>
+      </w:r>
+      <w:r>
+        <w:rPr>
+          <w:rFonts w:ascii="宋体" w:eastAsia="宋体" w:hAnsi="宋体"/>
+          <w:kern w:val="2"/>
+          <w:sz w:val="24"/>
+          <w:szCs w:val="24"/>
+        </w:rPr>
+        <w:t>NIST作为DSS(</w:t>
+      </w:r>
+      <w:proofErr w:type="spellStart"/>
+      <w:r>
+        <w:rPr>
+          <w:rFonts w:ascii="宋体" w:eastAsia="宋体" w:hAnsi="宋体"/>
+          <w:kern w:val="2"/>
+          <w:sz w:val="24"/>
+          <w:szCs w:val="24"/>
+        </w:rPr>
+        <w:t>DigitalSignature</w:t>
+      </w:r>
+      <w:proofErr w:type="spellEnd"/>
+      <w:r>
+        <w:rPr>
+          <w:rFonts w:ascii="宋体" w:eastAsia="宋体" w:hAnsi="宋体"/>
+          <w:kern w:val="2"/>
+          <w:sz w:val="24"/>
+          <w:szCs w:val="24"/>
+        </w:rPr>
+        <w:t xml:space="preserve"> Standard)。 DSA是基于整数有限域离散对数难题的。</w:t>
       </w:r>
       <w:r>
         <w:rPr>
@@ -6278,37 +8699,89 @@
         </w:rPr>
         <w:t>RSA是1977年由</w:t>
       </w:r>
-      <w:hyperlink r:id="rId18" w:tgtFrame="_blank" w:history="1">
-        <w:r>
-          <w:rPr>
-            <w:rFonts w:ascii="宋体" w:eastAsia="宋体" w:hAnsi="宋体"/>
-            <w:kern w:val="2"/>
-            <w:sz w:val="24"/>
-            <w:szCs w:val="24"/>
-          </w:rPr>
-          <w:t>罗纳德·李维斯特</w:t>
-        </w:r>
-      </w:hyperlink>
-      <w:r>
-        <w:rPr>
-          <w:rFonts w:ascii="宋体" w:eastAsia="宋体" w:hAnsi="宋体"/>
-          <w:kern w:val="2"/>
-          <w:sz w:val="24"/>
-          <w:szCs w:val="24"/>
-        </w:rPr>
-        <w:t>（Ron Rivest）、</w:t>
-      </w:r>
-      <w:hyperlink r:id="rId19" w:tgtFrame="_blank" w:history="1">
-        <w:r>
-          <w:rPr>
-            <w:rFonts w:ascii="宋体" w:eastAsia="宋体" w:hAnsi="宋体"/>
-            <w:kern w:val="2"/>
-            <w:sz w:val="24"/>
-            <w:szCs w:val="24"/>
-          </w:rPr>
-          <w:t>阿迪·萨莫尔</w:t>
-        </w:r>
-      </w:hyperlink>
+      <w:r>
+        <w:fldChar w:fldCharType="begin"/>
+      </w:r>
+      <w:r>
+        <w:instrText xml:space="preserve"> HYPERLINK "https://baike.baidu.com/item/%E7%BD%97%E7%BA%B3%E5%BE%B7%C2%B7%E6%9D%8E%E7%BB%B4%E6%96%AF%E7%89%B9/700199" \t "_blank" </w:instrText>
+      </w:r>
+      <w:r>
+        <w:fldChar w:fldCharType="separate"/>
+      </w:r>
+      <w:r>
+        <w:rPr>
+          <w:rFonts w:ascii="宋体" w:eastAsia="宋体" w:hAnsi="宋体"/>
+          <w:kern w:val="2"/>
+          <w:sz w:val="24"/>
+          <w:szCs w:val="24"/>
+        </w:rPr>
+        <w:t>罗纳德·李维斯特</w:t>
+      </w:r>
+      <w:r>
+        <w:rPr>
+          <w:rFonts w:ascii="宋体" w:eastAsia="宋体" w:hAnsi="宋体"/>
+          <w:kern w:val="2"/>
+          <w:sz w:val="24"/>
+          <w:szCs w:val="24"/>
+        </w:rPr>
+        <w:fldChar w:fldCharType="end"/>
+      </w:r>
+      <w:r>
+        <w:rPr>
+          <w:rFonts w:ascii="宋体" w:eastAsia="宋体" w:hAnsi="宋体"/>
+          <w:kern w:val="2"/>
+          <w:sz w:val="24"/>
+          <w:szCs w:val="24"/>
+        </w:rPr>
+        <w:t xml:space="preserve">（Ron </w:t>
+      </w:r>
+      <w:proofErr w:type="spellStart"/>
+      <w:r>
+        <w:rPr>
+          <w:rFonts w:ascii="宋体" w:eastAsia="宋体" w:hAnsi="宋体"/>
+          <w:kern w:val="2"/>
+          <w:sz w:val="24"/>
+          <w:szCs w:val="24"/>
+        </w:rPr>
+        <w:t>Rivest</w:t>
+      </w:r>
+      <w:proofErr w:type="spellEnd"/>
+      <w:r>
+        <w:rPr>
+          <w:rFonts w:ascii="宋体" w:eastAsia="宋体" w:hAnsi="宋体"/>
+          <w:kern w:val="2"/>
+          <w:sz w:val="24"/>
+          <w:szCs w:val="24"/>
+        </w:rPr>
+        <w:t>）、</w:t>
+      </w:r>
+      <w:r>
+        <w:fldChar w:fldCharType="begin"/>
+      </w:r>
+      <w:r>
+        <w:instrText xml:space="preserve"> HYPERLINK "https://baike.baidu.com/item/%E9%98%BF%E8%BF%AA%C2%B7%E8%90%A8%E8%8E%AB%E5%B0%94" \t "_blank" </w:instrText>
+      </w:r>
+      <w:r>
+        <w:fldChar w:fldCharType="separate"/>
+      </w:r>
+      <w:r>
+        <w:rPr>
+          <w:rFonts w:ascii="宋体" w:eastAsia="宋体" w:hAnsi="宋体"/>
+          <w:kern w:val="2"/>
+          <w:sz w:val="24"/>
+          <w:szCs w:val="24"/>
+        </w:rPr>
+        <w:t>阿迪·萨莫尔</w:t>
+      </w:r>
+      <w:r>
+        <w:rPr>
+          <w:rFonts w:ascii="宋体" w:eastAsia="宋体" w:hAnsi="宋体"/>
+          <w:kern w:val="2"/>
+          <w:sz w:val="24"/>
+          <w:szCs w:val="24"/>
+        </w:rPr>
+        <w:fldChar w:fldCharType="end"/>
+      </w:r>
       <w:r>
         <w:rPr>
           <w:rFonts w:ascii="宋体" w:eastAsia="宋体" w:hAnsi="宋体"/>
@@ -6318,25 +8791,61 @@
         </w:rPr>
         <w:t>（Adi Shamir）和</w:t>
       </w:r>
-      <w:hyperlink r:id="rId20" w:tgtFrame="_blank" w:history="1">
-        <w:r>
-          <w:rPr>
-            <w:rFonts w:ascii="宋体" w:eastAsia="宋体" w:hAnsi="宋体"/>
-            <w:kern w:val="2"/>
-            <w:sz w:val="24"/>
-            <w:szCs w:val="24"/>
-          </w:rPr>
-          <w:t>伦纳德·阿德曼</w:t>
-        </w:r>
-      </w:hyperlink>
-      <w:r>
-        <w:rPr>
-          <w:rFonts w:ascii="宋体" w:eastAsia="宋体" w:hAnsi="宋体"/>
-          <w:kern w:val="2"/>
-          <w:sz w:val="24"/>
-          <w:szCs w:val="24"/>
-        </w:rPr>
-        <w:t>（Leonard Adleman）一起提出的。RSA就是他们三人姓氏开头字母拼在一起组成的。</w:t>
+      <w:r>
+        <w:fldChar w:fldCharType="begin"/>
+      </w:r>
+      <w:r>
+        <w:instrText xml:space="preserve"> HYPERLINK "https://baike.baidu.com/item/%E4%BC%A6%E7%BA%B3%E5%BE%B7%C2%B7%E9%98%BF%E5%BE%B7%E6%9B%BC/12575612" \t "_blank" </w:instrText>
+      </w:r>
+      <w:r>
+        <w:fldChar w:fldCharType="separate"/>
+      </w:r>
+      <w:r>
+        <w:rPr>
+          <w:rFonts w:ascii="宋体" w:eastAsia="宋体" w:hAnsi="宋体"/>
+          <w:kern w:val="2"/>
+          <w:sz w:val="24"/>
+          <w:szCs w:val="24"/>
+        </w:rPr>
+        <w:t>伦纳德·阿德曼</w:t>
+      </w:r>
+      <w:r>
+        <w:rPr>
+          <w:rFonts w:ascii="宋体" w:eastAsia="宋体" w:hAnsi="宋体"/>
+          <w:kern w:val="2"/>
+          <w:sz w:val="24"/>
+          <w:szCs w:val="24"/>
+        </w:rPr>
+        <w:fldChar w:fldCharType="end"/>
+      </w:r>
+      <w:r>
+        <w:rPr>
+          <w:rFonts w:ascii="宋体" w:eastAsia="宋体" w:hAnsi="宋体"/>
+          <w:kern w:val="2"/>
+          <w:sz w:val="24"/>
+          <w:szCs w:val="24"/>
+        </w:rPr>
+        <w:t xml:space="preserve">（Leonard </w:t>
+      </w:r>
+      <w:proofErr w:type="spellStart"/>
+      <w:r>
+        <w:rPr>
+          <w:rFonts w:ascii="宋体" w:eastAsia="宋体" w:hAnsi="宋体"/>
+          <w:kern w:val="2"/>
+          <w:sz w:val="24"/>
+          <w:szCs w:val="24"/>
+        </w:rPr>
+        <w:t>Adleman</w:t>
+      </w:r>
+      <w:proofErr w:type="spellEnd"/>
+      <w:r>
+        <w:rPr>
+          <w:rFonts w:ascii="宋体" w:eastAsia="宋体" w:hAnsi="宋体"/>
+          <w:kern w:val="2"/>
+          <w:sz w:val="24"/>
+          <w:szCs w:val="24"/>
+        </w:rPr>
+        <w:t>）一起提出的。RSA就是他们三人姓氏开头字母拼在一起组成的。</w:t>
       </w:r>
     </w:p>
     <w:p>
@@ -6404,7 +8913,6 @@
           <w:sz w:val="28"/>
           <w:szCs w:val="28"/>
         </w:rPr>
-        <w:lastRenderedPageBreak/>
         <w:t>1.</w:t>
       </w:r>
       <w:r>
@@ -6423,7 +8931,27 @@
           <w:sz w:val="28"/>
           <w:szCs w:val="28"/>
         </w:rPr>
-        <w:t>加密搜索搜索算法优化</w:t>
+        <w:t>加密</w:t>
+      </w:r>
+      <w:proofErr w:type="gramStart"/>
+      <w:r>
+        <w:rPr>
+          <w:rFonts w:ascii="宋体" w:eastAsia="宋体" w:hAnsi="宋体" w:hint="eastAsia"/>
+          <w:b/>
+          <w:sz w:val="28"/>
+          <w:szCs w:val="28"/>
+        </w:rPr>
+        <w:t>搜索搜索</w:t>
+      </w:r>
+      <w:proofErr w:type="gramEnd"/>
+      <w:r>
+        <w:rPr>
+          <w:rFonts w:ascii="宋体" w:eastAsia="宋体" w:hAnsi="宋体" w:hint="eastAsia"/>
+          <w:b/>
+          <w:sz w:val="28"/>
+          <w:szCs w:val="28"/>
+        </w:rPr>
+        <w:t>算法优化</w:t>
       </w:r>
     </w:p>
     <w:p>
@@ -6615,6 +9143,7 @@
           <w:sz w:val="24"/>
           <w:szCs w:val="24"/>
         </w:rPr>
+        <w:lastRenderedPageBreak/>
         <w:t>S</w:t>
       </w:r>
       <w:r>
@@ -6651,7 +9180,46 @@
           <w:sz w:val="24"/>
           <w:szCs w:val="24"/>
         </w:rPr>
-        <w:t>的机制主要包括4种算法，分别是密钥产生（</w:t>
+        <w:t>的机制主要包括4种算法</w:t>
+      </w:r>
+      <w:r>
+        <w:rPr>
+          <w:rFonts w:ascii="Times New Roman" w:eastAsia="宋体" w:hAnsi="Times New Roman"/>
+          <w:kern w:val="2"/>
+          <w:sz w:val="24"/>
+          <w:szCs w:val="24"/>
+          <w:vertAlign w:val="superscript"/>
+        </w:rPr>
+        <w:t>[</w:t>
+      </w:r>
+      <w:r>
+        <w:rPr>
+          <w:rFonts w:ascii="Times New Roman" w:eastAsia="宋体" w:hAnsi="Times New Roman"/>
+          <w:kern w:val="2"/>
+          <w:sz w:val="24"/>
+          <w:szCs w:val="24"/>
+          <w:vertAlign w:val="superscript"/>
+        </w:rPr>
+        <w:t>8</w:t>
+      </w:r>
+      <w:r>
+        <w:rPr>
+          <w:rFonts w:ascii="Times New Roman" w:eastAsia="宋体" w:hAnsi="Times New Roman"/>
+          <w:kern w:val="2"/>
+          <w:sz w:val="24"/>
+          <w:szCs w:val="24"/>
+          <w:vertAlign w:val="superscript"/>
+        </w:rPr>
+        <w:t>]</w:t>
+      </w:r>
+      <w:r>
+        <w:rPr>
+          <w:rFonts w:ascii="宋体" w:eastAsia="宋体" w:hAnsi="宋体" w:hint="eastAsia"/>
+          <w:kern w:val="2"/>
+          <w:sz w:val="24"/>
+          <w:szCs w:val="24"/>
+        </w:rPr>
+        <w:t>，分别是密钥产生（</w:t>
       </w:r>
       <w:r>
         <w:rPr>
@@ -6669,7 +9237,37 @@
           <w:sz w:val="24"/>
           <w:szCs w:val="24"/>
         </w:rPr>
-        <w:t>en）、搜索凭证的生成（GenToken）、索引建立（Build</w:t>
+        <w:t>en）、搜索凭证的生成（</w:t>
+      </w:r>
+      <w:proofErr w:type="spellStart"/>
+      <w:r>
+        <w:rPr>
+          <w:rFonts w:ascii="宋体" w:eastAsia="宋体" w:hAnsi="宋体" w:hint="eastAsia"/>
+          <w:kern w:val="2"/>
+          <w:sz w:val="24"/>
+          <w:szCs w:val="24"/>
+        </w:rPr>
+        <w:t>GenToken</w:t>
+      </w:r>
+      <w:proofErr w:type="spellEnd"/>
+      <w:r>
+        <w:rPr>
+          <w:rFonts w:ascii="宋体" w:eastAsia="宋体" w:hAnsi="宋体" w:hint="eastAsia"/>
+          <w:kern w:val="2"/>
+          <w:sz w:val="24"/>
+          <w:szCs w:val="24"/>
+        </w:rPr>
+        <w:t>）、索引建立（</w:t>
+      </w:r>
+      <w:proofErr w:type="spellStart"/>
+      <w:r>
+        <w:rPr>
+          <w:rFonts w:ascii="宋体" w:eastAsia="宋体" w:hAnsi="宋体" w:hint="eastAsia"/>
+          <w:kern w:val="2"/>
+          <w:sz w:val="24"/>
+          <w:szCs w:val="24"/>
+        </w:rPr>
+        <w:t>Build</w:t>
       </w:r>
       <w:r>
         <w:rPr>
@@ -6680,6 +9278,7 @@
         </w:rPr>
         <w:t>Index</w:t>
       </w:r>
+      <w:proofErr w:type="spellEnd"/>
       <w:r>
         <w:rPr>
           <w:rFonts w:ascii="宋体" w:eastAsia="宋体" w:hAnsi="宋体" w:hint="eastAsia"/>
@@ -6726,7 +9325,27 @@
           <w:sz w:val="24"/>
           <w:szCs w:val="24"/>
         </w:rPr>
-        <w:t>（1）Gen：该算法主要由数据所有者或者权威的公信机构运行，主要用来产生密钥，算法会根据输入的安全系数生成相应的密钥。</w:t>
+        <w:t>（1）Gen：该算法主要由数据所有者或者权威的公</w:t>
+      </w:r>
+      <w:proofErr w:type="gramStart"/>
+      <w:r>
+        <w:rPr>
+          <w:rFonts w:ascii="宋体" w:eastAsia="宋体" w:hAnsi="宋体" w:hint="eastAsia"/>
+          <w:kern w:val="2"/>
+          <w:sz w:val="24"/>
+          <w:szCs w:val="24"/>
+        </w:rPr>
+        <w:t>信机构</w:t>
+      </w:r>
+      <w:proofErr w:type="gramEnd"/>
+      <w:r>
+        <w:rPr>
+          <w:rFonts w:ascii="宋体" w:eastAsia="宋体" w:hAnsi="宋体" w:hint="eastAsia"/>
+          <w:kern w:val="2"/>
+          <w:sz w:val="24"/>
+          <w:szCs w:val="24"/>
+        </w:rPr>
+        <w:t>运行，主要用来产生密钥，算法会根据输入的安全系数生成相应的密钥。</w:t>
       </w:r>
     </w:p>
     <w:p>
@@ -6747,7 +9366,17 @@
           <w:sz w:val="24"/>
           <w:szCs w:val="24"/>
         </w:rPr>
-        <w:t>（2）Gen</w:t>
+        <w:t>（2）</w:t>
+      </w:r>
+      <w:proofErr w:type="spellStart"/>
+      <w:r>
+        <w:rPr>
+          <w:rFonts w:ascii="宋体" w:eastAsia="宋体" w:hAnsi="宋体" w:hint="eastAsia"/>
+          <w:kern w:val="2"/>
+          <w:sz w:val="24"/>
+          <w:szCs w:val="24"/>
+        </w:rPr>
+        <w:t>Gen</w:t>
       </w:r>
       <w:r>
         <w:rPr>
@@ -6758,14 +9387,35 @@
         </w:rPr>
         <w:t>Token</w:t>
       </w:r>
-      <w:r>
-        <w:rPr>
-          <w:rFonts w:ascii="宋体" w:eastAsia="宋体" w:hAnsi="宋体" w:hint="eastAsia"/>
-          <w:kern w:val="2"/>
-          <w:sz w:val="24"/>
-          <w:szCs w:val="24"/>
-        </w:rPr>
-        <w:t>：该算法以用户的输入的搜索关键字为输入，产应相应的搜索凭证，主要用于后续搜索执行。</w:t>
+      <w:proofErr w:type="spellEnd"/>
+      <w:r>
+        <w:rPr>
+          <w:rFonts w:ascii="宋体" w:eastAsia="宋体" w:hAnsi="宋体" w:hint="eastAsia"/>
+          <w:kern w:val="2"/>
+          <w:sz w:val="24"/>
+          <w:szCs w:val="24"/>
+        </w:rPr>
+        <w:t>：该算法以用户的输入的搜索关键字为输入，</w:t>
+      </w:r>
+      <w:proofErr w:type="gramStart"/>
+      <w:r>
+        <w:rPr>
+          <w:rFonts w:ascii="宋体" w:eastAsia="宋体" w:hAnsi="宋体" w:hint="eastAsia"/>
+          <w:kern w:val="2"/>
+          <w:sz w:val="24"/>
+          <w:szCs w:val="24"/>
+        </w:rPr>
+        <w:t>产应相应</w:t>
+      </w:r>
+      <w:proofErr w:type="gramEnd"/>
+      <w:r>
+        <w:rPr>
+          <w:rFonts w:ascii="宋体" w:eastAsia="宋体" w:hAnsi="宋体" w:hint="eastAsia"/>
+          <w:kern w:val="2"/>
+          <w:sz w:val="24"/>
+          <w:szCs w:val="24"/>
+        </w:rPr>
+        <w:t>的搜索凭证，主要用于后续搜索执行。</w:t>
       </w:r>
     </w:p>
     <w:p>
@@ -6795,7 +9445,17 @@
           <w:sz w:val="24"/>
           <w:szCs w:val="24"/>
         </w:rPr>
-        <w:t>（3）Bui</w:t>
+        <w:t>（3）</w:t>
+      </w:r>
+      <w:proofErr w:type="spellStart"/>
+      <w:r>
+        <w:rPr>
+          <w:rFonts w:ascii="宋体" w:eastAsia="宋体" w:hAnsi="宋体" w:hint="eastAsia"/>
+          <w:kern w:val="2"/>
+          <w:sz w:val="24"/>
+          <w:szCs w:val="24"/>
+        </w:rPr>
+        <w:t>Bui</w:t>
       </w:r>
       <w:r>
         <w:rPr>
@@ -6806,6 +9466,7 @@
         </w:rPr>
         <w:t>ldIndex</w:t>
       </w:r>
+      <w:proofErr w:type="spellEnd"/>
       <w:r>
         <w:rPr>
           <w:rFonts w:ascii="宋体" w:eastAsia="宋体" w:hAnsi="宋体" w:hint="eastAsia"/>
@@ -6840,7 +9501,27 @@
           <w:sz w:val="24"/>
           <w:szCs w:val="24"/>
         </w:rPr>
-        <w:t>，并在可搜索加密机制上建立索引表。在基于公钥加密的S</w:t>
+        <w:t>，并在可搜索加密机制上建立索引表。在基于公</w:t>
+      </w:r>
+      <w:proofErr w:type="gramStart"/>
+      <w:r>
+        <w:rPr>
+          <w:rFonts w:ascii="宋体" w:eastAsia="宋体" w:hAnsi="宋体" w:hint="eastAsia"/>
+          <w:kern w:val="2"/>
+          <w:sz w:val="24"/>
+          <w:szCs w:val="24"/>
+        </w:rPr>
+        <w:t>钥</w:t>
+      </w:r>
+      <w:proofErr w:type="gramEnd"/>
+      <w:r>
+        <w:rPr>
+          <w:rFonts w:ascii="宋体" w:eastAsia="宋体" w:hAnsi="宋体" w:hint="eastAsia"/>
+          <w:kern w:val="2"/>
+          <w:sz w:val="24"/>
+          <w:szCs w:val="24"/>
+        </w:rPr>
+        <w:t>加密的S</w:t>
       </w:r>
       <w:r>
         <w:rPr>
@@ -6867,7 +9548,27 @@
           <w:sz w:val="24"/>
           <w:szCs w:val="24"/>
         </w:rPr>
-        <w:t>使用公钥对关键字进行加密，在对称加密的S</w:t>
+        <w:t>使用公</w:t>
+      </w:r>
+      <w:proofErr w:type="gramStart"/>
+      <w:r>
+        <w:rPr>
+          <w:rFonts w:ascii="宋体" w:eastAsia="宋体" w:hAnsi="宋体" w:hint="eastAsia"/>
+          <w:kern w:val="2"/>
+          <w:sz w:val="24"/>
+          <w:szCs w:val="24"/>
+        </w:rPr>
+        <w:t>钥</w:t>
+      </w:r>
+      <w:proofErr w:type="gramEnd"/>
+      <w:r>
+        <w:rPr>
+          <w:rFonts w:ascii="宋体" w:eastAsia="宋体" w:hAnsi="宋体" w:hint="eastAsia"/>
+          <w:kern w:val="2"/>
+          <w:sz w:val="24"/>
+          <w:szCs w:val="24"/>
+        </w:rPr>
+        <w:t>对关键字进行加密，在对称加密的S</w:t>
       </w:r>
       <w:r>
         <w:rPr>
@@ -7051,25 +9752,105 @@
           <w:sz w:val="24"/>
           <w:szCs w:val="24"/>
         </w:rPr>
-        <w:t>可搜索加密按照构造算法的不同可以分为两大类，第一种是基于对称加密的可搜索加密模型，第二种是基于公钥加密的搜索加密模型。两者的区别在于：一、</w:t>
-      </w:r>
-      <w:r>
-        <w:rPr>
-          <w:rFonts w:ascii="宋体" w:eastAsia="宋体" w:hAnsi="宋体" w:hint="eastAsia"/>
-          <w:kern w:val="2"/>
-          <w:sz w:val="24"/>
-          <w:szCs w:val="24"/>
-        </w:rPr>
-        <w:t>基于对称加密的可搜索加密模型主要使用一些伪随机函数生成器、哈希算法和对称加密算法等构成，而基于公钥加密的可搜索加密模型主要通过一些复杂问题，将安全性建立在复杂性问题的求解难度上。因此相比较于对称可搜索加密模型，公钥加密搜索模型计算开销更大。二、</w:t>
-      </w:r>
-      <w:r>
-        <w:rPr>
-          <w:rFonts w:ascii="宋体" w:eastAsia="宋体" w:hAnsi="宋体" w:hint="eastAsia"/>
-          <w:kern w:val="2"/>
-          <w:sz w:val="24"/>
-          <w:szCs w:val="24"/>
-        </w:rPr>
-        <w:t>基于对称加密的可搜索加密模型适合单用户创建文件多用户分享的情况，而公钥加密可搜索模型允许文件拥有者之外的用户使用可搜索加密技术生成数据密文并产生新的加密索引表。</w:t>
+        <w:t>可搜索加密按照构造算法的不同可以分为两大类，第一种是基于对称加密的可搜索加密模型，第二种是基于公</w:t>
+      </w:r>
+      <w:proofErr w:type="gramStart"/>
+      <w:r>
+        <w:rPr>
+          <w:rFonts w:ascii="宋体" w:eastAsia="宋体" w:hAnsi="宋体" w:hint="eastAsia"/>
+          <w:kern w:val="2"/>
+          <w:sz w:val="24"/>
+          <w:szCs w:val="24"/>
+        </w:rPr>
+        <w:t>钥</w:t>
+      </w:r>
+      <w:proofErr w:type="gramEnd"/>
+      <w:r>
+        <w:rPr>
+          <w:rFonts w:ascii="宋体" w:eastAsia="宋体" w:hAnsi="宋体" w:hint="eastAsia"/>
+          <w:kern w:val="2"/>
+          <w:sz w:val="24"/>
+          <w:szCs w:val="24"/>
+        </w:rPr>
+        <w:t>加密的搜索加密模型。两者的区别在于：一、</w:t>
+      </w:r>
+      <w:r>
+        <w:rPr>
+          <w:rFonts w:ascii="宋体" w:eastAsia="宋体" w:hAnsi="宋体" w:hint="eastAsia"/>
+          <w:kern w:val="2"/>
+          <w:sz w:val="24"/>
+          <w:szCs w:val="24"/>
+        </w:rPr>
+        <w:t>基于对称加密的可搜索加密模型主要使用一些伪随机函数生成器、哈希算法和对称加密算法等构成，而基于公</w:t>
+      </w:r>
+      <w:proofErr w:type="gramStart"/>
+      <w:r>
+        <w:rPr>
+          <w:rFonts w:ascii="宋体" w:eastAsia="宋体" w:hAnsi="宋体" w:hint="eastAsia"/>
+          <w:kern w:val="2"/>
+          <w:sz w:val="24"/>
+          <w:szCs w:val="24"/>
+        </w:rPr>
+        <w:t>钥</w:t>
+      </w:r>
+      <w:proofErr w:type="gramEnd"/>
+      <w:r>
+        <w:rPr>
+          <w:rFonts w:ascii="宋体" w:eastAsia="宋体" w:hAnsi="宋体" w:hint="eastAsia"/>
+          <w:kern w:val="2"/>
+          <w:sz w:val="24"/>
+          <w:szCs w:val="24"/>
+        </w:rPr>
+        <w:t>加密的可搜索加密模型主要通过一些复杂问题，将安全性建立在复杂性问题的求解难度上。因此相比较于对称可搜索加密模型，公</w:t>
+      </w:r>
+      <w:proofErr w:type="gramStart"/>
+      <w:r>
+        <w:rPr>
+          <w:rFonts w:ascii="宋体" w:eastAsia="宋体" w:hAnsi="宋体" w:hint="eastAsia"/>
+          <w:kern w:val="2"/>
+          <w:sz w:val="24"/>
+          <w:szCs w:val="24"/>
+        </w:rPr>
+        <w:t>钥</w:t>
+      </w:r>
+      <w:proofErr w:type="gramEnd"/>
+      <w:r>
+        <w:rPr>
+          <w:rFonts w:ascii="宋体" w:eastAsia="宋体" w:hAnsi="宋体" w:hint="eastAsia"/>
+          <w:kern w:val="2"/>
+          <w:sz w:val="24"/>
+          <w:szCs w:val="24"/>
+        </w:rPr>
+        <w:t>加密搜索模型计算开销更大。二、</w:t>
+      </w:r>
+      <w:r>
+        <w:rPr>
+          <w:rFonts w:ascii="宋体" w:eastAsia="宋体" w:hAnsi="宋体" w:hint="eastAsia"/>
+          <w:kern w:val="2"/>
+          <w:sz w:val="24"/>
+          <w:szCs w:val="24"/>
+        </w:rPr>
+        <w:t>基于对称加密的可搜索加密模型适合单用户创建文件多用户分享的情况，而公</w:t>
+      </w:r>
+      <w:proofErr w:type="gramStart"/>
+      <w:r>
+        <w:rPr>
+          <w:rFonts w:ascii="宋体" w:eastAsia="宋体" w:hAnsi="宋体" w:hint="eastAsia"/>
+          <w:kern w:val="2"/>
+          <w:sz w:val="24"/>
+          <w:szCs w:val="24"/>
+        </w:rPr>
+        <w:t>钥</w:t>
+      </w:r>
+      <w:proofErr w:type="gramEnd"/>
+      <w:r>
+        <w:rPr>
+          <w:rFonts w:ascii="宋体" w:eastAsia="宋体" w:hAnsi="宋体" w:hint="eastAsia"/>
+          <w:kern w:val="2"/>
+          <w:sz w:val="24"/>
+          <w:szCs w:val="24"/>
+        </w:rPr>
+        <w:t>加密可搜索模型允许文件拥有者之外的用户使用可搜索加密技术生成数据密文并产生新的加密索引表。</w:t>
       </w:r>
       <w:r>
         <w:rPr>
@@ -7105,7 +9886,27 @@
           <w:sz w:val="24"/>
           <w:szCs w:val="24"/>
         </w:rPr>
-        <w:t>新的网盘系统中</w:t>
+        <w:t>新</w:t>
+      </w:r>
+      <w:proofErr w:type="gramStart"/>
+      <w:r>
+        <w:rPr>
+          <w:rFonts w:ascii="宋体" w:eastAsia="宋体" w:hAnsi="宋体" w:hint="eastAsia"/>
+          <w:kern w:val="2"/>
+          <w:sz w:val="24"/>
+          <w:szCs w:val="24"/>
+        </w:rPr>
+        <w:t>的网盘系统</w:t>
+      </w:r>
+      <w:proofErr w:type="gramEnd"/>
+      <w:r>
+        <w:rPr>
+          <w:rFonts w:ascii="宋体" w:eastAsia="宋体" w:hAnsi="宋体" w:hint="eastAsia"/>
+          <w:kern w:val="2"/>
+          <w:sz w:val="24"/>
+          <w:szCs w:val="24"/>
+        </w:rPr>
+        <w:t>中</w:t>
       </w:r>
       <w:r>
         <w:rPr>
@@ -7157,7 +9958,6 @@
           <w:rFonts w:ascii="宋体" w:eastAsia="宋体" w:hAnsi="宋体" w:hint="eastAsia"/>
           <w:b/>
         </w:rPr>
-        <w:lastRenderedPageBreak/>
         <w:t>1.</w:t>
       </w:r>
       <w:r>
@@ -7237,6 +10037,7 @@
           <w:sz w:val="24"/>
           <w:szCs w:val="24"/>
         </w:rPr>
+        <w:lastRenderedPageBreak/>
         <w:t>单词字搜索模型是指对客户端将用户输入的特定关键字转化为搜索凭证并将搜索凭证发送到服务器，服务器用自身的计算能力通过该搜索凭证搜索包含该关键字的文件并将符合条件的结果返回给客户端。</w:t>
       </w:r>
       <w:r>
@@ -7255,7 +10056,27 @@
           <w:sz w:val="24"/>
           <w:szCs w:val="24"/>
         </w:rPr>
-        <w:t>在搜素执行这一步骤的性能是作为评价加密搜索模型整体性能的重要指标。</w:t>
+        <w:t>在</w:t>
+      </w:r>
+      <w:proofErr w:type="gramStart"/>
+      <w:r>
+        <w:rPr>
+          <w:rFonts w:ascii="宋体" w:eastAsia="宋体" w:hAnsi="宋体" w:hint="eastAsia"/>
+          <w:kern w:val="2"/>
+          <w:sz w:val="24"/>
+          <w:szCs w:val="24"/>
+        </w:rPr>
+        <w:t>搜素执行</w:t>
+      </w:r>
+      <w:proofErr w:type="gramEnd"/>
+      <w:r>
+        <w:rPr>
+          <w:rFonts w:ascii="宋体" w:eastAsia="宋体" w:hAnsi="宋体" w:hint="eastAsia"/>
+          <w:kern w:val="2"/>
+          <w:sz w:val="24"/>
+          <w:szCs w:val="24"/>
+        </w:rPr>
+        <w:t>这一步骤的性能是作为评价加密搜索模型整体性能的重要指标。</w:t>
       </w:r>
     </w:p>
     <w:p>
@@ -7414,7 +10235,27 @@
           <w:sz w:val="24"/>
           <w:szCs w:val="24"/>
         </w:rPr>
-        <w:t>也就是说每次查询都需要浏览一遍所有的关键字，这种方法在关键字数量较少时候对系统性能不会有影响，而当关键字数量达到一个比较大的数量级后这种方法会严重的影响系统的性能。因此对搜索执行过程的优化是非常有必要的。</w:t>
+        <w:t>也就是说每次查询都需要浏览一遍所有的关键字，这种方法在关键字数量较少时候对系统性能不会有影响，而</w:t>
+      </w:r>
+      <w:proofErr w:type="gramStart"/>
+      <w:r>
+        <w:rPr>
+          <w:rFonts w:ascii="宋体" w:eastAsia="宋体" w:hAnsi="宋体" w:hint="eastAsia"/>
+          <w:kern w:val="2"/>
+          <w:sz w:val="24"/>
+          <w:szCs w:val="24"/>
+        </w:rPr>
+        <w:t>当关键</w:t>
+      </w:r>
+      <w:proofErr w:type="gramEnd"/>
+      <w:r>
+        <w:rPr>
+          <w:rFonts w:ascii="宋体" w:eastAsia="宋体" w:hAnsi="宋体" w:hint="eastAsia"/>
+          <w:kern w:val="2"/>
+          <w:sz w:val="24"/>
+          <w:szCs w:val="24"/>
+        </w:rPr>
+        <w:t>字数量达到一个比较大的数量级后这种方法会严重的影响系统的性能。因此对搜索执行过程的优化是非常有必要的。</w:t>
       </w:r>
     </w:p>
     <w:p>
@@ -7803,7 +10644,6 @@
           <w:rFonts w:cs="Times New Roman" w:hint="eastAsia"/>
           <w:kern w:val="2"/>
         </w:rPr>
-        <w:lastRenderedPageBreak/>
         <w:t>在上述</w:t>
       </w:r>
       <w:r>
@@ -7907,28 +10747,59 @@
       <w:r>
         <w:rPr>
           <w:rFonts w:cs="Times New Roman"/>
-          <w:color w:val="FF0000"/>
+          <w:color w:val="000000" w:themeColor="text1"/>
           <w:kern w:val="2"/>
         </w:rPr>
         <w:t>的累加器</w:t>
       </w:r>
       <w:r>
         <w:rPr>
+          <w:rFonts w:ascii="Times New Roman" w:hAnsi="Times New Roman" w:cs="Times New Roman"/>
+          <w:color w:val="000000" w:themeColor="text1"/>
+          <w:kern w:val="2"/>
+          <w:sz w:val="21"/>
+          <w:szCs w:val="21"/>
+          <w:vertAlign w:val="superscript"/>
+        </w:rPr>
+        <w:t>[9]</w:t>
+      </w:r>
+      <w:r>
+        <w:rPr>
           <w:rFonts w:cs="Times New Roman"/>
           <w:kern w:val="2"/>
         </w:rPr>
         <w:t>是一个</w:t>
       </w:r>
-      <w:hyperlink r:id="rId21" w:tooltip="单向函数" w:history="1">
-        <w:r>
-          <w:rPr>
-            <w:rFonts w:cs="Times New Roman"/>
-            <w:kern w:val="2"/>
-          </w:rPr>
-          <w:t>单向的</w:t>
-        </w:r>
-      </w:hyperlink>
-      <w:hyperlink r:id="rId22" w:tooltip="隶属函数" w:history="1">
+      <w:r>
+        <w:fldChar w:fldCharType="begin"/>
+      </w:r>
+      <w:r>
+        <w:instrText xml:space="preserve"> HYPERLINK "https://zh.wikipedia.org/wiki/%E5%96%AE%E5%90%91%E5%87%BD%E6%95%B8" \o "</w:instrText>
+      </w:r>
+      <w:r>
+        <w:instrText>单向函数</w:instrText>
+      </w:r>
+      <w:r>
+        <w:instrText xml:space="preserve">" </w:instrText>
+      </w:r>
+      <w:r>
+        <w:fldChar w:fldCharType="separate"/>
+      </w:r>
+      <w:r>
+        <w:rPr>
+          <w:rFonts w:cs="Times New Roman"/>
+          <w:kern w:val="2"/>
+        </w:rPr>
+        <w:t>单向的</w:t>
+      </w:r>
+      <w:r>
+        <w:rPr>
+          <w:rFonts w:cs="Times New Roman"/>
+          <w:kern w:val="2"/>
+        </w:rPr>
+        <w:fldChar w:fldCharType="end"/>
+      </w:r>
+      <w:hyperlink r:id="rId12" w:tooltip="隶属函数" w:history="1">
         <w:r>
           <w:rPr>
             <w:rFonts w:cs="Times New Roman"/>
@@ -7944,7 +10815,7 @@
         </w:rPr>
         <w:t>。它可用于识别一个候选是否为一个</w:t>
       </w:r>
-      <w:hyperlink r:id="rId23" w:tooltip="集合" w:history="1">
+      <w:hyperlink r:id="rId13" w:tooltip="集合" w:history="1">
         <w:r>
           <w:rPr>
             <w:rFonts w:cs="Times New Roman"/>
@@ -7960,7 +10831,7 @@
         </w:rPr>
         <w:t>的成员，且不会在过程中暴露</w:t>
       </w:r>
-      <w:hyperlink r:id="rId24" w:tooltip="集合" w:history="1">
+      <w:hyperlink r:id="rId14" w:tooltip="集合" w:history="1">
         <w:r>
           <w:rPr>
             <w:rFonts w:cs="Times New Roman"/>
@@ -7981,15 +10852,24 @@
           <w:rFonts w:cs="Times New Roman" w:hint="eastAsia"/>
           <w:kern w:val="2"/>
         </w:rPr>
-        <w:t>在此基础</w:t>
+        <w:t>在此</w:t>
       </w:r>
       <w:r>
         <w:rPr>
           <w:rFonts w:cs="Times New Roman" w:hint="eastAsia"/>
           <w:kern w:val="2"/>
         </w:rPr>
+        <w:lastRenderedPageBreak/>
+        <w:t>基础</w:t>
+      </w:r>
+      <w:r>
+        <w:rPr>
+          <w:rFonts w:cs="Times New Roman" w:hint="eastAsia"/>
+          <w:kern w:val="2"/>
+        </w:rPr>
         <w:t>借助密码上累加器这一特点，我们可以将一组集合中</w:t>
       </w:r>
+      <w:proofErr w:type="spellStart"/>
       <w:r>
         <w:rPr>
           <w:rFonts w:cs="Times New Roman" w:hint="eastAsia"/>
@@ -7997,6 +10877,7 @@
         </w:rPr>
         <w:t>toekn</w:t>
       </w:r>
+      <w:proofErr w:type="spellEnd"/>
       <w:r>
         <w:rPr>
           <w:rFonts w:cs="Times New Roman" w:hint="eastAsia"/>
@@ -8027,1434 +10908,1450 @@
     </w:p>
     <w:p>
       <w:pPr>
-        <w:pStyle w:val="af6"/>
-        <w:shd w:val="clear" w:color="auto" w:fill="FFFFFF"/>
-        <w:spacing w:before="0" w:beforeAutospacing="0" w:after="0" w:afterAutospacing="0" w:line="360" w:lineRule="auto"/>
-        <w:jc w:val="both"/>
-        <w:rPr>
-          <w:rFonts w:cs="Times New Roman"/>
-          <w:b/>
-          <w:kern w:val="2"/>
+        <w:rPr>
+          <w:rFonts w:ascii="宋体" w:hAnsi="宋体"/>
+          <w:b/>
           <w:sz w:val="28"/>
           <w:szCs w:val="28"/>
         </w:rPr>
       </w:pPr>
       <w:r>
         <w:rPr>
-          <w:rFonts w:cs="Times New Roman" w:hint="eastAsia"/>
-          <w:b/>
-          <w:kern w:val="2"/>
+          <w:rFonts w:ascii="宋体" w:hAnsi="宋体" w:hint="eastAsia"/>
+          <w:b/>
           <w:sz w:val="28"/>
           <w:szCs w:val="28"/>
         </w:rPr>
-        <w:t>1.</w:t>
-      </w:r>
-      <w:r>
-        <w:rPr>
-          <w:rFonts w:cs="Times New Roman"/>
-          <w:b/>
-          <w:kern w:val="2"/>
+        <w:t>2</w:t>
+      </w:r>
+      <w:r>
+        <w:rPr>
+          <w:rFonts w:ascii="宋体" w:hAnsi="宋体" w:hint="eastAsia"/>
+          <w:b/>
           <w:sz w:val="28"/>
           <w:szCs w:val="28"/>
         </w:rPr>
+        <w:t>、已进行的科研工作基础</w:t>
+      </w:r>
+    </w:p>
+    <w:p>
+      <w:pPr>
+        <w:rPr>
+          <w:rFonts w:ascii="宋体" w:hAnsi="宋体"/>
+          <w:sz w:val="24"/>
+          <w:szCs w:val="24"/>
+        </w:rPr>
+      </w:pPr>
+      <w:r>
+        <w:rPr>
+          <w:rFonts w:ascii="宋体" w:hAnsi="宋体"/>
+          <w:sz w:val="24"/>
+          <w:szCs w:val="24"/>
+        </w:rPr>
+        <w:t>1</w:t>
+      </w:r>
+      <w:r>
+        <w:rPr>
+          <w:rFonts w:ascii="宋体" w:hAnsi="宋体" w:hint="eastAsia"/>
+          <w:sz w:val="24"/>
+          <w:szCs w:val="24"/>
+        </w:rPr>
+        <w:t>）</w:t>
+      </w:r>
+      <w:r>
+        <w:rPr>
+          <w:rFonts w:ascii="宋体" w:hAnsi="宋体" w:hint="eastAsia"/>
+          <w:sz w:val="24"/>
+          <w:szCs w:val="24"/>
+        </w:rPr>
+        <w:t>U</w:t>
+      </w:r>
+      <w:r>
+        <w:rPr>
+          <w:rFonts w:ascii="宋体" w:hAnsi="宋体"/>
+          <w:sz w:val="24"/>
+          <w:szCs w:val="24"/>
+        </w:rPr>
+        <w:t>DP</w:t>
+      </w:r>
+      <w:r>
+        <w:rPr>
+          <w:rFonts w:ascii="宋体" w:hAnsi="宋体" w:hint="eastAsia"/>
+          <w:sz w:val="24"/>
+          <w:szCs w:val="24"/>
+        </w:rPr>
+        <w:t>可靠传输协议设计与实现</w:t>
+      </w:r>
+    </w:p>
+    <w:p>
+      <w:pPr>
+        <w:rPr>
+          <w:rFonts w:ascii="宋体" w:hAnsi="宋体"/>
+          <w:sz w:val="24"/>
+          <w:szCs w:val="24"/>
+        </w:rPr>
+      </w:pPr>
+      <w:r>
+        <w:rPr>
+          <w:rFonts w:ascii="宋体" w:hAnsi="宋体" w:hint="eastAsia"/>
+          <w:sz w:val="24"/>
+          <w:szCs w:val="24"/>
+        </w:rPr>
+        <w:t>2</w:t>
+      </w:r>
+      <w:r>
+        <w:rPr>
+          <w:rFonts w:ascii="宋体" w:hAnsi="宋体" w:hint="eastAsia"/>
+          <w:sz w:val="24"/>
+          <w:szCs w:val="24"/>
+        </w:rPr>
+        <w:t>）</w:t>
+      </w:r>
+      <w:r>
+        <w:rPr>
+          <w:rFonts w:ascii="宋体" w:hAnsi="宋体" w:hint="eastAsia"/>
+          <w:sz w:val="24"/>
+          <w:szCs w:val="24"/>
+        </w:rPr>
+        <w:t>后端搭建</w:t>
+      </w:r>
+    </w:p>
+    <w:p>
+      <w:pPr>
+        <w:rPr>
+          <w:rFonts w:ascii="宋体" w:hAnsi="宋体"/>
+          <w:sz w:val="24"/>
+          <w:szCs w:val="24"/>
+        </w:rPr>
+      </w:pPr>
+      <w:r>
+        <w:rPr>
+          <w:rFonts w:ascii="宋体" w:hAnsi="宋体" w:hint="eastAsia"/>
+          <w:sz w:val="24"/>
+          <w:szCs w:val="24"/>
+        </w:rPr>
         <w:t>3</w:t>
       </w:r>
       <w:r>
         <w:rPr>
-          <w:rFonts w:cs="Times New Roman" w:hint="eastAsia"/>
-          <w:b/>
-          <w:kern w:val="2"/>
+          <w:rFonts w:ascii="宋体" w:hAnsi="宋体" w:hint="eastAsia"/>
+          <w:sz w:val="24"/>
+          <w:szCs w:val="24"/>
+        </w:rPr>
+        <w:t>）加密搜索论文阅读以及实现</w:t>
+      </w:r>
+    </w:p>
+    <w:p>
+      <w:pPr>
+        <w:rPr>
+          <w:rFonts w:ascii="宋体" w:hAnsi="宋体"/>
+          <w:sz w:val="24"/>
+          <w:szCs w:val="24"/>
+        </w:rPr>
+      </w:pPr>
+    </w:p>
+    <w:p>
+      <w:r>
+        <w:rPr>
+          <w:rFonts w:ascii="宋体" w:hAnsi="宋体" w:hint="eastAsia"/>
+          <w:b/>
           <w:sz w:val="28"/>
           <w:szCs w:val="28"/>
         </w:rPr>
-        <w:t>版本控制</w:t>
+        <w:t>3</w:t>
+      </w:r>
+      <w:r>
+        <w:rPr>
+          <w:rFonts w:ascii="宋体" w:hAnsi="宋体" w:hint="eastAsia"/>
+          <w:b/>
+          <w:sz w:val="28"/>
+          <w:szCs w:val="28"/>
+        </w:rPr>
+        <w:t>、实验条件：</w:t>
+      </w:r>
+      <w:r>
+        <w:rPr>
+          <w:rFonts w:hint="eastAsia"/>
+        </w:rPr>
+        <w:t>实验将在内存为</w:t>
+      </w:r>
+      <w:r>
+        <w:t>16</w:t>
+      </w:r>
+      <w:r>
+        <w:rPr>
+          <w:rFonts w:hint="eastAsia"/>
+        </w:rPr>
+        <w:t xml:space="preserve">G的windows </w:t>
+      </w:r>
+      <w:r>
+        <w:t>10</w:t>
+      </w:r>
+      <w:r>
+        <w:rPr>
+          <w:rFonts w:hint="eastAsia"/>
+        </w:rPr>
+        <w:t xml:space="preserve"> 系统下面进行。</w:t>
       </w:r>
     </w:p>
     <w:p>
-      <w:pPr>
-        <w:pStyle w:val="af6"/>
-        <w:shd w:val="clear" w:color="auto" w:fill="FFFFFF"/>
-        <w:spacing w:before="0" w:beforeAutospacing="0" w:after="0" w:afterAutospacing="0" w:line="360" w:lineRule="auto"/>
-        <w:jc w:val="both"/>
-        <w:rPr>
-          <w:rFonts w:cs="Times New Roman"/>
-          <w:kern w:val="2"/>
-        </w:rPr>
-      </w:pPr>
-      <w:r>
-        <w:rPr>
-          <w:rFonts w:cs="Times New Roman"/>
-          <w:b/>
-          <w:kern w:val="2"/>
+      <w:r>
+        <w:rPr>
+          <w:rFonts w:ascii="宋体" w:hAnsi="宋体" w:hint="eastAsia"/>
+          <w:b/>
           <w:sz w:val="28"/>
           <w:szCs w:val="28"/>
         </w:rPr>
-        <w:tab/>
-      </w:r>
-      <w:r>
-        <w:rPr>
-          <w:rFonts w:cs="Times New Roman" w:hint="eastAsia"/>
-          <w:kern w:val="2"/>
-        </w:rPr>
-        <w:t>在使用网盘软件的过程中</w:t>
-      </w:r>
-      <w:r>
-        <w:rPr>
-          <w:rFonts w:cs="Times New Roman" w:hint="eastAsia"/>
-          <w:kern w:val="2"/>
-        </w:rPr>
-        <w:t>，用户</w:t>
-      </w:r>
-      <w:r>
-        <w:rPr>
-          <w:rFonts w:cs="Times New Roman" w:hint="eastAsia"/>
-          <w:kern w:val="2"/>
-        </w:rPr>
-        <w:t>可能会对网盘里的文件做多次修改</w:t>
-      </w:r>
-      <w:r>
-        <w:rPr>
-          <w:rFonts w:cs="Times New Roman" w:hint="eastAsia"/>
-          <w:kern w:val="2"/>
-        </w:rPr>
-        <w:t>。</w:t>
-      </w:r>
-      <w:r>
-        <w:rPr>
-          <w:rFonts w:cs="Times New Roman" w:hint="eastAsia"/>
-          <w:kern w:val="2"/>
-        </w:rPr>
-        <w:t>网盘</w:t>
-      </w:r>
-      <w:r>
-        <w:rPr>
-          <w:rFonts w:cs="Times New Roman" w:hint="eastAsia"/>
-          <w:kern w:val="2"/>
-        </w:rPr>
-        <w:t>中</w:t>
-      </w:r>
-      <w:r>
-        <w:rPr>
-          <w:rFonts w:cs="Times New Roman" w:hint="eastAsia"/>
-          <w:kern w:val="2"/>
-        </w:rPr>
-        <w:t>文件的修改的形式主要分为两种，一种是文件本身内容的增加或者减少，</w:t>
-      </w:r>
-      <w:r>
-        <w:rPr>
-          <w:rFonts w:cs="Times New Roman" w:hint="eastAsia"/>
-          <w:kern w:val="2"/>
-        </w:rPr>
-        <w:t>常见为文件的重命名和文本类文件的编辑。</w:t>
-      </w:r>
-      <w:r>
-        <w:rPr>
-          <w:rFonts w:cs="Times New Roman" w:hint="eastAsia"/>
-          <w:kern w:val="2"/>
-        </w:rPr>
-        <w:t>另外一种是文件的新增和删除。这两种形式的修改都是用户基于当前情况做出的决定，但很有可能的是用户在修改文件一段时间后希望能够将某个文件或者整个网盘回溯到一个特定的时间段。</w:t>
-      </w:r>
-      <w:r>
-        <w:rPr>
-          <w:rFonts w:cs="Times New Roman" w:hint="eastAsia"/>
-          <w:kern w:val="2"/>
-        </w:rPr>
-        <w:t>而这种回溯的需求尤其在文本类文件最为常见，例如一个人修改了word文档过一段时间后发现之前修改是不合适的因此想回溯到未修改之前的版本。考虑到这种需求，我们为网盘添加了基于时间点的版本控制功能，用户可以通过</w:t>
-      </w:r>
-      <w:r>
-        <w:rPr>
-          <w:rFonts w:cs="Times New Roman" w:hint="eastAsia"/>
-          <w:kern w:val="2"/>
-        </w:rPr>
-        <w:t>备份的时间点来将网盘重置到当时的状态。</w:t>
+        <w:t>4</w:t>
+      </w:r>
+      <w:r>
+        <w:rPr>
+          <w:rFonts w:ascii="宋体" w:hAnsi="宋体" w:hint="eastAsia"/>
+          <w:b/>
+          <w:sz w:val="28"/>
+          <w:szCs w:val="28"/>
+        </w:rPr>
+        <w:t>、开发工具：</w:t>
+      </w:r>
+      <w:r>
+        <w:rPr>
+          <w:rFonts w:hint="eastAsia"/>
+        </w:rPr>
+        <w:t xml:space="preserve"> VS201</w:t>
+      </w:r>
+      <w:r>
+        <w:t>7</w:t>
       </w:r>
     </w:p>
     <w:p>
       <w:pPr>
-        <w:pStyle w:val="af6"/>
-        <w:shd w:val="clear" w:color="auto" w:fill="FFFFFF"/>
-        <w:spacing w:before="0" w:beforeAutospacing="0" w:after="0" w:afterAutospacing="0" w:line="360" w:lineRule="auto"/>
-        <w:jc w:val="both"/>
-        <w:rPr>
-          <w:rFonts w:cs="Times New Roman"/>
-          <w:kern w:val="2"/>
-        </w:rPr>
-      </w:pPr>
+        <w:rPr>
+          <w:rFonts w:ascii="宋体" w:hAnsi="宋体"/>
+          <w:b/>
+          <w:sz w:val="28"/>
+          <w:szCs w:val="28"/>
+        </w:rPr>
+      </w:pPr>
+      <w:r>
+        <w:rPr>
+          <w:rFonts w:ascii="宋体" w:hAnsi="宋体" w:hint="eastAsia"/>
+          <w:b/>
+          <w:sz w:val="28"/>
+          <w:szCs w:val="28"/>
+        </w:rPr>
+        <w:t>5</w:t>
+      </w:r>
+      <w:r>
+        <w:rPr>
+          <w:rFonts w:ascii="宋体" w:hAnsi="宋体" w:hint="eastAsia"/>
+          <w:b/>
+          <w:sz w:val="28"/>
+          <w:szCs w:val="28"/>
+        </w:rPr>
+        <w:t>、工作安排</w:t>
+      </w:r>
     </w:p>
     <w:p>
       <w:pPr>
-        <w:pStyle w:val="af6"/>
-        <w:shd w:val="clear" w:color="auto" w:fill="FFFFFF"/>
-        <w:spacing w:before="0" w:beforeAutospacing="0" w:after="0" w:afterAutospacing="0" w:line="360" w:lineRule="auto"/>
-        <w:jc w:val="both"/>
-        <w:rPr>
-          <w:rFonts w:cs="Times New Roman"/>
-          <w:b/>
-          <w:kern w:val="2"/>
-          <w:sz w:val="21"/>
-          <w:szCs w:val="21"/>
-        </w:rPr>
-      </w:pPr>
-      <w:r>
-        <w:rPr>
-          <w:rFonts w:cs="Times New Roman" w:hint="eastAsia"/>
-          <w:b/>
-          <w:kern w:val="2"/>
-          <w:sz w:val="21"/>
-          <w:szCs w:val="21"/>
-        </w:rPr>
-        <w:t>1.</w:t>
-      </w:r>
-      <w:r>
-        <w:rPr>
-          <w:rFonts w:cs="Times New Roman"/>
-          <w:b/>
-          <w:kern w:val="2"/>
-          <w:sz w:val="21"/>
-          <w:szCs w:val="21"/>
-        </w:rPr>
-        <w:t>3</w:t>
-      </w:r>
-      <w:r>
-        <w:rPr>
-          <w:rFonts w:cs="Times New Roman" w:hint="eastAsia"/>
-          <w:b/>
-          <w:kern w:val="2"/>
-          <w:sz w:val="21"/>
-          <w:szCs w:val="21"/>
-        </w:rPr>
-        <w:t>.</w:t>
-      </w:r>
-      <w:r>
-        <w:rPr>
-          <w:rFonts w:cs="Times New Roman"/>
-          <w:b/>
-          <w:kern w:val="2"/>
-          <w:sz w:val="21"/>
-          <w:szCs w:val="21"/>
-        </w:rPr>
-        <w:t>1</w:t>
-      </w:r>
-      <w:r>
-        <w:rPr>
-          <w:rFonts w:cs="Times New Roman" w:hint="eastAsia"/>
-          <w:b/>
-          <w:kern w:val="2"/>
-          <w:sz w:val="21"/>
-          <w:szCs w:val="21"/>
-        </w:rPr>
-        <w:t>原理与实现</w:t>
+        <w:ind w:firstLineChars="100" w:firstLine="240"/>
+        <w:rPr>
+          <w:rFonts w:ascii="宋体" w:eastAsia="宋体" w:hAnsi="宋体"/>
+          <w:kern w:val="2"/>
+          <w:sz w:val="24"/>
+          <w:szCs w:val="24"/>
+        </w:rPr>
+      </w:pPr>
+      <w:r>
+        <w:rPr>
+          <w:rFonts w:ascii="宋体" w:eastAsia="宋体" w:hAnsi="宋体" w:hint="eastAsia"/>
+          <w:kern w:val="2"/>
+          <w:sz w:val="24"/>
+          <w:szCs w:val="24"/>
+        </w:rPr>
+        <w:t>本课题研究时间为2017年3月到2018年3月。工作进程安排为三个阶段：</w:t>
       </w:r>
     </w:p>
     <w:p>
       <w:pPr>
-        <w:pStyle w:val="af6"/>
-        <w:shd w:val="clear" w:color="auto" w:fill="FFFFFF"/>
-        <w:spacing w:before="0" w:beforeAutospacing="0" w:after="0" w:afterAutospacing="0" w:line="360" w:lineRule="auto"/>
-        <w:jc w:val="both"/>
-        <w:rPr>
-          <w:rFonts w:cs="Times New Roman"/>
-          <w:kern w:val="2"/>
-        </w:rPr>
-      </w:pPr>
-      <w:r>
-        <w:rPr>
-          <w:rFonts w:cs="Times New Roman"/>
-          <w:b/>
-          <w:kern w:val="2"/>
-          <w:sz w:val="28"/>
-          <w:szCs w:val="28"/>
-        </w:rPr>
-        <w:tab/>
-      </w:r>
-      <w:r>
-        <w:rPr>
-          <w:rFonts w:cs="Times New Roman" w:hint="eastAsia"/>
-          <w:kern w:val="2"/>
-        </w:rPr>
-        <w:t>文件的版本控制主要核心在于追踪文件的变化，因此</w:t>
-      </w:r>
-      <w:r>
-        <w:rPr>
-          <w:rFonts w:cs="Times New Roman" w:hint="eastAsia"/>
-          <w:kern w:val="2"/>
-        </w:rPr>
-        <w:t>在每一次网盘内部文件发生变化时</w:t>
-      </w:r>
-      <w:r>
-        <w:rPr>
-          <w:rFonts w:cs="Times New Roman" w:hint="eastAsia"/>
-          <w:kern w:val="2"/>
-        </w:rPr>
-        <w:t>我们</w:t>
-      </w:r>
-      <w:r>
-        <w:rPr>
-          <w:rFonts w:cs="Times New Roman" w:hint="eastAsia"/>
-          <w:kern w:val="2"/>
-        </w:rPr>
-        <w:t>都</w:t>
-      </w:r>
-      <w:r>
-        <w:rPr>
-          <w:rFonts w:cs="Times New Roman" w:hint="eastAsia"/>
-          <w:kern w:val="2"/>
-        </w:rPr>
-        <w:t>需要</w:t>
-      </w:r>
-      <w:r>
-        <w:rPr>
-          <w:rFonts w:cs="Times New Roman" w:hint="eastAsia"/>
-          <w:kern w:val="2"/>
-        </w:rPr>
-        <w:t>对</w:t>
-      </w:r>
-      <w:r>
-        <w:rPr>
-          <w:rFonts w:cs="Times New Roman" w:hint="eastAsia"/>
-          <w:kern w:val="2"/>
-        </w:rPr>
-        <w:t>变化进行记录和备份。</w:t>
-      </w:r>
-      <w:r>
-        <w:rPr>
-          <w:rFonts w:cs="Times New Roman" w:hint="eastAsia"/>
-          <w:kern w:val="2"/>
-        </w:rPr>
-        <w:t>当我们需要特定时间的特定文件时候只需要查询我们的</w:t>
-      </w:r>
-      <w:r>
-        <w:rPr>
-          <w:rFonts w:cs="Times New Roman" w:hint="eastAsia"/>
-          <w:kern w:val="2"/>
-        </w:rPr>
-        <w:t>变化记录，然后通过变化记录里的信息获取到我们想要的文件。</w:t>
-      </w:r>
-      <w:r>
-        <w:rPr>
-          <w:rFonts w:cs="Times New Roman" w:hint="eastAsia"/>
-          <w:kern w:val="2"/>
-        </w:rPr>
-        <w:t>相比较正常的文件获取，获取特定版本的文件只是换了一种方式查找文件，其余过程都是大致相同的。</w:t>
+        <w:ind w:firstLineChars="100" w:firstLine="240"/>
+        <w:rPr>
+          <w:rFonts w:ascii="宋体" w:eastAsia="宋体" w:hAnsi="宋体"/>
+          <w:kern w:val="2"/>
+          <w:sz w:val="24"/>
+          <w:szCs w:val="24"/>
+        </w:rPr>
+      </w:pPr>
+      <w:r>
+        <w:rPr>
+          <w:rFonts w:ascii="宋体" w:eastAsia="宋体" w:hAnsi="宋体" w:hint="eastAsia"/>
+          <w:kern w:val="2"/>
+          <w:sz w:val="24"/>
+          <w:szCs w:val="24"/>
+        </w:rPr>
+        <w:t>前期：2017 年3月到4月，主要是阅读、整理文献并撰写开题报告</w:t>
       </w:r>
     </w:p>
     <w:p>
       <w:pPr>
-        <w:pStyle w:val="af6"/>
-        <w:shd w:val="clear" w:color="auto" w:fill="FFFFFF"/>
-        <w:spacing w:before="0" w:beforeAutospacing="0" w:after="0" w:afterAutospacing="0" w:line="360" w:lineRule="auto"/>
-        <w:jc w:val="both"/>
-        <w:rPr>
-          <w:rFonts w:cs="Times New Roman"/>
-          <w:kern w:val="2"/>
-        </w:rPr>
-      </w:pPr>
+        <w:ind w:firstLineChars="100" w:firstLine="240"/>
+        <w:rPr>
+          <w:rFonts w:ascii="宋体" w:eastAsia="宋体" w:hAnsi="宋体"/>
+          <w:kern w:val="2"/>
+          <w:sz w:val="24"/>
+          <w:szCs w:val="24"/>
+        </w:rPr>
+      </w:pPr>
+      <w:r>
+        <w:rPr>
+          <w:rFonts w:ascii="宋体" w:eastAsia="宋体" w:hAnsi="宋体" w:hint="eastAsia"/>
+          <w:kern w:val="2"/>
+          <w:sz w:val="24"/>
+          <w:szCs w:val="24"/>
+        </w:rPr>
+        <w:t>中期工作为课题实验时间（时间为4月份—12月份），具体安排如下：</w:t>
+      </w:r>
     </w:p>
     <w:p>
       <w:pPr>
-        <w:pStyle w:val="af6"/>
-        <w:shd w:val="clear" w:color="auto" w:fill="FFFFFF"/>
-        <w:spacing w:before="0" w:beforeAutospacing="0" w:after="0" w:afterAutospacing="0" w:line="360" w:lineRule="auto"/>
-        <w:jc w:val="both"/>
-        <w:rPr>
-          <w:rFonts w:cs="Times New Roman"/>
-          <w:b/>
-          <w:kern w:val="2"/>
-          <w:sz w:val="28"/>
-          <w:szCs w:val="28"/>
-        </w:rPr>
-      </w:pPr>
-      <w:r>
-        <w:rPr>
-          <w:rFonts w:cs="Times New Roman" w:hint="eastAsia"/>
-          <w:b/>
-          <w:kern w:val="2"/>
-          <w:sz w:val="28"/>
-          <w:szCs w:val="28"/>
-        </w:rPr>
-        <w:t>1.</w:t>
-      </w:r>
-      <w:r>
-        <w:rPr>
-          <w:rFonts w:cs="Times New Roman"/>
-          <w:b/>
-          <w:kern w:val="2"/>
-          <w:sz w:val="28"/>
-          <w:szCs w:val="28"/>
-        </w:rPr>
-        <w:t>4</w:t>
-      </w:r>
-      <w:r>
-        <w:rPr>
-          <w:rFonts w:cs="Times New Roman"/>
-          <w:b/>
-          <w:kern w:val="2"/>
-          <w:sz w:val="28"/>
-          <w:szCs w:val="28"/>
-        </w:rPr>
-        <w:t xml:space="preserve"> </w:t>
-      </w:r>
-      <w:r>
-        <w:rPr>
-          <w:rFonts w:cs="Times New Roman"/>
-          <w:b/>
-          <w:kern w:val="2"/>
-          <w:sz w:val="28"/>
-          <w:szCs w:val="28"/>
-        </w:rPr>
-        <w:t>UDP</w:t>
-      </w:r>
-      <w:r>
-        <w:rPr>
-          <w:rFonts w:cs="Times New Roman" w:hint="eastAsia"/>
-          <w:b/>
-          <w:kern w:val="2"/>
-          <w:sz w:val="28"/>
-          <w:szCs w:val="28"/>
-        </w:rPr>
-        <w:t>可靠</w:t>
-      </w:r>
-      <w:r>
-        <w:rPr>
-          <w:rFonts w:cs="Times New Roman" w:hint="eastAsia"/>
-          <w:b/>
-          <w:kern w:val="2"/>
-          <w:sz w:val="28"/>
-          <w:szCs w:val="28"/>
-        </w:rPr>
-        <w:t>传输协议设计</w:t>
+        <w:ind w:firstLineChars="100" w:firstLine="240"/>
+        <w:rPr>
+          <w:rFonts w:ascii="宋体" w:eastAsia="宋体" w:hAnsi="宋体"/>
+          <w:kern w:val="2"/>
+          <w:sz w:val="24"/>
+          <w:szCs w:val="24"/>
+        </w:rPr>
+      </w:pPr>
+      <w:r>
+        <w:rPr>
+          <w:rFonts w:ascii="宋体" w:eastAsia="宋体" w:hAnsi="宋体" w:hint="eastAsia"/>
+          <w:kern w:val="2"/>
+          <w:sz w:val="24"/>
+          <w:szCs w:val="24"/>
+        </w:rPr>
+        <w:t>从5月-6月，</w:t>
+      </w:r>
+      <w:r>
+        <w:rPr>
+          <w:rFonts w:ascii="宋体" w:eastAsia="宋体" w:hAnsi="宋体" w:hint="eastAsia"/>
+          <w:kern w:val="2"/>
+          <w:sz w:val="24"/>
+          <w:szCs w:val="24"/>
+        </w:rPr>
+        <w:t>实现加密搜索系统，并进行相关测试。同时改进搜索算法。</w:t>
       </w:r>
     </w:p>
     <w:p>
       <w:pPr>
-        <w:spacing w:line="360" w:lineRule="auto"/>
-        <w:rPr>
-          <w:rFonts w:ascii="宋体" w:eastAsia="宋体" w:hAnsi="宋体"/>
-          <w:kern w:val="2"/>
-          <w:sz w:val="24"/>
-          <w:szCs w:val="24"/>
-        </w:rPr>
-      </w:pPr>
-      <w:r>
-        <w:rPr>
-          <w:rFonts w:ascii="宋体" w:eastAsia="宋体" w:hAnsi="宋体"/>
-          <w:kern w:val="2"/>
-          <w:sz w:val="24"/>
-          <w:szCs w:val="24"/>
-        </w:rPr>
-        <w:tab/>
-        <w:t>UDP</w:t>
-      </w:r>
-      <w:r>
-        <w:rPr>
-          <w:rFonts w:ascii="宋体" w:eastAsia="宋体" w:hAnsi="宋体" w:hint="eastAsia"/>
-          <w:kern w:val="2"/>
-          <w:sz w:val="24"/>
-          <w:szCs w:val="24"/>
-        </w:rPr>
-        <w:t>又名数据包传输协议，在O</w:t>
-      </w:r>
-      <w:r>
-        <w:rPr>
-          <w:rFonts w:ascii="宋体" w:eastAsia="宋体" w:hAnsi="宋体"/>
-          <w:kern w:val="2"/>
-          <w:sz w:val="24"/>
-          <w:szCs w:val="24"/>
-        </w:rPr>
-        <w:t>SI</w:t>
-      </w:r>
-      <w:r>
-        <w:rPr>
-          <w:rFonts w:ascii="宋体" w:eastAsia="宋体" w:hAnsi="宋体" w:hint="eastAsia"/>
-          <w:kern w:val="2"/>
-          <w:sz w:val="24"/>
-          <w:szCs w:val="24"/>
-        </w:rPr>
-        <w:t>七层网络结构模型中位于第四层-传输层</w:t>
-      </w:r>
-      <w:r>
-        <w:rPr>
-          <w:rFonts w:ascii="宋体" w:eastAsia="宋体" w:hAnsi="宋体" w:hint="eastAsia"/>
-          <w:kern w:val="2"/>
-          <w:sz w:val="24"/>
-          <w:szCs w:val="24"/>
-        </w:rPr>
-        <w:t>，</w:t>
-      </w:r>
-      <w:r>
-        <w:rPr>
-          <w:rFonts w:ascii="宋体" w:eastAsia="宋体" w:hAnsi="宋体" w:hint="eastAsia"/>
-          <w:kern w:val="2"/>
-          <w:sz w:val="24"/>
-          <w:szCs w:val="24"/>
-        </w:rPr>
-        <w:t>是一种无连接，面向事务</w:t>
-      </w:r>
-      <w:r>
-        <w:rPr>
-          <w:rFonts w:ascii="宋体" w:eastAsia="宋体" w:hAnsi="宋体" w:hint="eastAsia"/>
-          <w:kern w:val="2"/>
-          <w:sz w:val="24"/>
-          <w:szCs w:val="24"/>
-        </w:rPr>
-        <w:t>的简单不可靠信息传送服务。同样位于传输层的另外一个传输协议是T</w:t>
-      </w:r>
-      <w:r>
-        <w:rPr>
-          <w:rFonts w:ascii="宋体" w:eastAsia="宋体" w:hAnsi="宋体"/>
-          <w:kern w:val="2"/>
-          <w:sz w:val="24"/>
-          <w:szCs w:val="24"/>
-        </w:rPr>
-        <w:t>CP</w:t>
-      </w:r>
-      <w:r>
-        <w:rPr>
-          <w:rFonts w:ascii="宋体" w:eastAsia="宋体" w:hAnsi="宋体" w:hint="eastAsia"/>
-          <w:kern w:val="2"/>
-          <w:sz w:val="24"/>
-          <w:szCs w:val="24"/>
-        </w:rPr>
-        <w:t>文件传输协议。U</w:t>
-      </w:r>
-      <w:r>
-        <w:rPr>
-          <w:rFonts w:ascii="宋体" w:eastAsia="宋体" w:hAnsi="宋体"/>
-          <w:kern w:val="2"/>
-          <w:sz w:val="24"/>
-          <w:szCs w:val="24"/>
-        </w:rPr>
-        <w:t>DP</w:t>
-      </w:r>
-      <w:r>
-        <w:rPr>
-          <w:rFonts w:ascii="宋体" w:eastAsia="宋体" w:hAnsi="宋体" w:hint="eastAsia"/>
-          <w:kern w:val="2"/>
-          <w:sz w:val="24"/>
-          <w:szCs w:val="24"/>
-        </w:rPr>
-        <w:t>相比较</w:t>
-      </w:r>
-      <w:r>
-        <w:rPr>
-          <w:rFonts w:ascii="宋体" w:eastAsia="宋体" w:hAnsi="宋体"/>
-          <w:kern w:val="2"/>
-          <w:sz w:val="24"/>
-          <w:szCs w:val="24"/>
-        </w:rPr>
-        <w:t>TCP</w:t>
-      </w:r>
-      <w:r>
-        <w:rPr>
-          <w:rFonts w:ascii="宋体" w:eastAsia="宋体" w:hAnsi="宋体" w:hint="eastAsia"/>
-          <w:kern w:val="2"/>
-          <w:sz w:val="24"/>
-          <w:szCs w:val="24"/>
-        </w:rPr>
-        <w:t>传输协议有以下特点：（1）U</w:t>
-      </w:r>
-      <w:r>
-        <w:rPr>
-          <w:rFonts w:ascii="宋体" w:eastAsia="宋体" w:hAnsi="宋体"/>
-          <w:kern w:val="2"/>
-          <w:sz w:val="24"/>
-          <w:szCs w:val="24"/>
-        </w:rPr>
-        <w:t>DP</w:t>
-      </w:r>
-      <w:r>
-        <w:rPr>
-          <w:rFonts w:ascii="宋体" w:eastAsia="宋体" w:hAnsi="宋体" w:hint="eastAsia"/>
-          <w:kern w:val="2"/>
-          <w:sz w:val="24"/>
-          <w:szCs w:val="24"/>
-        </w:rPr>
-        <w:lastRenderedPageBreak/>
-        <w:t>是无连接不可靠的传输协议，</w:t>
-      </w:r>
-      <w:r>
-        <w:rPr>
-          <w:rFonts w:ascii="宋体" w:eastAsia="宋体" w:hAnsi="宋体"/>
-          <w:kern w:val="2"/>
-          <w:sz w:val="24"/>
-          <w:szCs w:val="24"/>
-        </w:rPr>
-        <w:t>TCP</w:t>
-      </w:r>
-      <w:r>
-        <w:rPr>
-          <w:rFonts w:ascii="宋体" w:eastAsia="宋体" w:hAnsi="宋体" w:hint="eastAsia"/>
-          <w:kern w:val="2"/>
-          <w:sz w:val="24"/>
-          <w:szCs w:val="24"/>
-        </w:rPr>
-        <w:t>是连接可靠的传输协议。（2）U</w:t>
-      </w:r>
-      <w:r>
-        <w:rPr>
-          <w:rFonts w:ascii="宋体" w:eastAsia="宋体" w:hAnsi="宋体"/>
-          <w:kern w:val="2"/>
-          <w:sz w:val="24"/>
-          <w:szCs w:val="24"/>
-        </w:rPr>
-        <w:t>DP</w:t>
-      </w:r>
-      <w:r>
-        <w:rPr>
-          <w:rFonts w:ascii="宋体" w:eastAsia="宋体" w:hAnsi="宋体" w:hint="eastAsia"/>
-          <w:kern w:val="2"/>
-          <w:sz w:val="24"/>
-          <w:szCs w:val="24"/>
-        </w:rPr>
-        <w:t>比T</w:t>
-      </w:r>
-      <w:r>
-        <w:rPr>
-          <w:rFonts w:ascii="宋体" w:eastAsia="宋体" w:hAnsi="宋体"/>
-          <w:kern w:val="2"/>
-          <w:sz w:val="24"/>
-          <w:szCs w:val="24"/>
-        </w:rPr>
-        <w:t>CP</w:t>
-      </w:r>
-      <w:r>
-        <w:rPr>
-          <w:rFonts w:ascii="宋体" w:eastAsia="宋体" w:hAnsi="宋体" w:hint="eastAsia"/>
-          <w:kern w:val="2"/>
-          <w:sz w:val="24"/>
-          <w:szCs w:val="24"/>
-        </w:rPr>
-        <w:t>更能节省处理器资源，由于无连接，U</w:t>
-      </w:r>
-      <w:r>
-        <w:rPr>
-          <w:rFonts w:ascii="宋体" w:eastAsia="宋体" w:hAnsi="宋体"/>
-          <w:kern w:val="2"/>
-          <w:sz w:val="24"/>
-          <w:szCs w:val="24"/>
-        </w:rPr>
-        <w:t>DP</w:t>
-      </w:r>
-      <w:r>
-        <w:rPr>
-          <w:rFonts w:ascii="宋体" w:eastAsia="宋体" w:hAnsi="宋体" w:hint="eastAsia"/>
-          <w:kern w:val="2"/>
-          <w:sz w:val="24"/>
-          <w:szCs w:val="24"/>
-        </w:rPr>
-        <w:t>在发送时候更具有灵活性</w:t>
-      </w:r>
-      <w:r>
-        <w:rPr>
-          <w:rFonts w:ascii="宋体" w:eastAsia="宋体" w:hAnsi="宋体" w:hint="eastAsia"/>
-          <w:kern w:val="2"/>
-          <w:sz w:val="24"/>
-          <w:szCs w:val="24"/>
-        </w:rPr>
-        <w:t>。</w:t>
+        <w:ind w:firstLineChars="100" w:firstLine="240"/>
+        <w:rPr>
+          <w:rFonts w:ascii="宋体" w:eastAsia="宋体" w:hAnsi="宋体"/>
+          <w:kern w:val="2"/>
+          <w:sz w:val="24"/>
+          <w:szCs w:val="24"/>
+        </w:rPr>
+      </w:pPr>
+      <w:r>
+        <w:rPr>
+          <w:rFonts w:ascii="宋体" w:eastAsia="宋体" w:hAnsi="宋体" w:hint="eastAsia"/>
+          <w:kern w:val="2"/>
+          <w:sz w:val="24"/>
+          <w:szCs w:val="24"/>
+        </w:rPr>
+        <w:t>6月－9月，</w:t>
+      </w:r>
+      <w:r>
+        <w:rPr>
+          <w:rFonts w:ascii="宋体" w:eastAsia="宋体" w:hAnsi="宋体" w:hint="eastAsia"/>
+          <w:kern w:val="2"/>
+          <w:sz w:val="24"/>
+          <w:szCs w:val="24"/>
+        </w:rPr>
+        <w:t>完成加密</w:t>
+      </w:r>
+      <w:proofErr w:type="gramStart"/>
+      <w:r>
+        <w:rPr>
+          <w:rFonts w:ascii="宋体" w:eastAsia="宋体" w:hAnsi="宋体" w:hint="eastAsia"/>
+          <w:kern w:val="2"/>
+          <w:sz w:val="24"/>
+          <w:szCs w:val="24"/>
+        </w:rPr>
+        <w:t>搜索网盘系统模型</w:t>
+      </w:r>
+      <w:proofErr w:type="gramEnd"/>
+      <w:r>
+        <w:rPr>
+          <w:rFonts w:ascii="宋体" w:eastAsia="宋体" w:hAnsi="宋体" w:hint="eastAsia"/>
+          <w:kern w:val="2"/>
+          <w:sz w:val="24"/>
+          <w:szCs w:val="24"/>
+        </w:rPr>
+        <w:t>，实际进行测试与修改。</w:t>
       </w:r>
     </w:p>
     <w:p>
       <w:pPr>
-        <w:spacing w:line="360" w:lineRule="auto"/>
-        <w:rPr>
-          <w:rFonts w:ascii="宋体" w:eastAsia="宋体" w:hAnsi="宋体"/>
-          <w:kern w:val="2"/>
-          <w:sz w:val="24"/>
-          <w:szCs w:val="24"/>
-        </w:rPr>
-      </w:pPr>
-      <w:r>
-        <w:rPr>
-          <w:rFonts w:ascii="宋体" w:eastAsia="宋体" w:hAnsi="宋体" w:hint="eastAsia"/>
-          <w:kern w:val="2"/>
-          <w:sz w:val="24"/>
-          <w:szCs w:val="24"/>
-        </w:rPr>
-        <w:t>（3）U</w:t>
-      </w:r>
-      <w:r>
-        <w:rPr>
-          <w:rFonts w:ascii="宋体" w:eastAsia="宋体" w:hAnsi="宋体"/>
-          <w:kern w:val="2"/>
-          <w:sz w:val="24"/>
-          <w:szCs w:val="24"/>
-        </w:rPr>
-        <w:t>DP</w:t>
-      </w:r>
-      <w:r>
-        <w:rPr>
-          <w:rFonts w:ascii="宋体" w:eastAsia="宋体" w:hAnsi="宋体" w:hint="eastAsia"/>
-          <w:kern w:val="2"/>
-          <w:sz w:val="24"/>
-          <w:szCs w:val="24"/>
-        </w:rPr>
-        <w:t>是面向数据包协议，而T</w:t>
-      </w:r>
-      <w:r>
-        <w:rPr>
-          <w:rFonts w:ascii="宋体" w:eastAsia="宋体" w:hAnsi="宋体"/>
-          <w:kern w:val="2"/>
-          <w:sz w:val="24"/>
-          <w:szCs w:val="24"/>
-        </w:rPr>
-        <w:t>CP</w:t>
-      </w:r>
-      <w:r>
-        <w:rPr>
-          <w:rFonts w:ascii="宋体" w:eastAsia="宋体" w:hAnsi="宋体" w:hint="eastAsia"/>
-          <w:kern w:val="2"/>
-          <w:sz w:val="24"/>
-          <w:szCs w:val="24"/>
-        </w:rPr>
-        <w:t>是面向字节流协议。我们可以在U</w:t>
-      </w:r>
-      <w:r>
-        <w:rPr>
-          <w:rFonts w:ascii="宋体" w:eastAsia="宋体" w:hAnsi="宋体"/>
-          <w:kern w:val="2"/>
-          <w:sz w:val="24"/>
-          <w:szCs w:val="24"/>
-        </w:rPr>
-        <w:t>DP</w:t>
-      </w:r>
-      <w:r>
-        <w:rPr>
-          <w:rFonts w:ascii="宋体" w:eastAsia="宋体" w:hAnsi="宋体" w:hint="eastAsia"/>
-          <w:kern w:val="2"/>
-          <w:sz w:val="24"/>
-          <w:szCs w:val="24"/>
-        </w:rPr>
-        <w:t>传输过程中对于传输内容更进一层封装上我们自定义的协议内容。</w:t>
-      </w:r>
-      <w:r>
-        <w:rPr>
-          <w:rFonts w:ascii="宋体" w:eastAsia="宋体" w:hAnsi="宋体" w:hint="eastAsia"/>
-          <w:kern w:val="2"/>
-          <w:sz w:val="24"/>
-          <w:szCs w:val="24"/>
-        </w:rPr>
-        <w:t>（4）传输速度上面，T</w:t>
-      </w:r>
-      <w:r>
-        <w:rPr>
-          <w:rFonts w:ascii="宋体" w:eastAsia="宋体" w:hAnsi="宋体"/>
-          <w:kern w:val="2"/>
-          <w:sz w:val="24"/>
-          <w:szCs w:val="24"/>
-        </w:rPr>
-        <w:t>CP</w:t>
-      </w:r>
-      <w:r>
-        <w:rPr>
-          <w:rFonts w:ascii="宋体" w:eastAsia="宋体" w:hAnsi="宋体" w:hint="eastAsia"/>
-          <w:kern w:val="2"/>
-          <w:sz w:val="24"/>
-          <w:szCs w:val="24"/>
-        </w:rPr>
-        <w:t>发送速度是基于当前硬件和网络环境自适应的，U</w:t>
-      </w:r>
-      <w:r>
-        <w:rPr>
-          <w:rFonts w:ascii="宋体" w:eastAsia="宋体" w:hAnsi="宋体"/>
-          <w:kern w:val="2"/>
-          <w:sz w:val="24"/>
-          <w:szCs w:val="24"/>
-        </w:rPr>
-        <w:t>DP</w:t>
-      </w:r>
-      <w:r>
-        <w:rPr>
-          <w:rFonts w:ascii="宋体" w:eastAsia="宋体" w:hAnsi="宋体" w:hint="eastAsia"/>
-          <w:kern w:val="2"/>
-          <w:sz w:val="24"/>
-          <w:szCs w:val="24"/>
-        </w:rPr>
-        <w:t>发送速度是可以由我们指定，因此在发送速度上U</w:t>
-      </w:r>
-      <w:r>
-        <w:rPr>
-          <w:rFonts w:ascii="宋体" w:eastAsia="宋体" w:hAnsi="宋体"/>
-          <w:kern w:val="2"/>
-          <w:sz w:val="24"/>
-          <w:szCs w:val="24"/>
-        </w:rPr>
-        <w:t>DP</w:t>
-      </w:r>
-      <w:r>
-        <w:rPr>
-          <w:rFonts w:ascii="宋体" w:eastAsia="宋体" w:hAnsi="宋体" w:hint="eastAsia"/>
-          <w:kern w:val="2"/>
-          <w:sz w:val="24"/>
-          <w:szCs w:val="24"/>
-        </w:rPr>
-        <w:t>显然更具有可控性。</w:t>
+        <w:ind w:firstLineChars="100" w:firstLine="240"/>
+        <w:rPr>
+          <w:rFonts w:ascii="宋体" w:eastAsia="宋体" w:hAnsi="宋体"/>
+          <w:kern w:val="2"/>
+          <w:sz w:val="24"/>
+          <w:szCs w:val="24"/>
+        </w:rPr>
+      </w:pPr>
+      <w:r>
+        <w:rPr>
+          <w:rFonts w:ascii="宋体" w:eastAsia="宋体" w:hAnsi="宋体" w:hint="eastAsia"/>
+          <w:kern w:val="2"/>
+          <w:sz w:val="24"/>
+          <w:szCs w:val="24"/>
+        </w:rPr>
+        <w:t>9月－11月，</w:t>
+      </w:r>
+      <w:r>
+        <w:rPr>
+          <w:rFonts w:ascii="宋体" w:eastAsia="宋体" w:hAnsi="宋体" w:hint="eastAsia"/>
+          <w:kern w:val="2"/>
+          <w:sz w:val="24"/>
+          <w:szCs w:val="24"/>
+        </w:rPr>
+        <w:t>对系统进行优化和改进</w:t>
       </w:r>
     </w:p>
     <w:p>
       <w:pPr>
-        <w:spacing w:line="360" w:lineRule="auto"/>
-        <w:rPr>
-          <w:rFonts w:ascii="宋体" w:eastAsia="宋体" w:hAnsi="宋体"/>
-          <w:kern w:val="2"/>
-          <w:sz w:val="24"/>
-          <w:szCs w:val="24"/>
-        </w:rPr>
-      </w:pPr>
-      <w:r>
-        <w:rPr>
-          <w:rFonts w:ascii="宋体" w:eastAsia="宋体" w:hAnsi="宋体"/>
-          <w:kern w:val="2"/>
-          <w:sz w:val="24"/>
-          <w:szCs w:val="24"/>
-        </w:rPr>
-        <w:tab/>
-      </w:r>
-      <w:r>
-        <w:rPr>
-          <w:rFonts w:ascii="宋体" w:eastAsia="宋体" w:hAnsi="宋体" w:hint="eastAsia"/>
-          <w:kern w:val="2"/>
-          <w:sz w:val="24"/>
-          <w:szCs w:val="24"/>
-        </w:rPr>
-        <w:t>结合以上关于T</w:t>
-      </w:r>
-      <w:r>
-        <w:rPr>
-          <w:rFonts w:ascii="宋体" w:eastAsia="宋体" w:hAnsi="宋体"/>
-          <w:kern w:val="2"/>
-          <w:sz w:val="24"/>
-          <w:szCs w:val="24"/>
-        </w:rPr>
-        <w:t>CP</w:t>
-      </w:r>
-      <w:r>
-        <w:rPr>
-          <w:rFonts w:ascii="宋体" w:eastAsia="宋体" w:hAnsi="宋体" w:hint="eastAsia"/>
-          <w:kern w:val="2"/>
-          <w:sz w:val="24"/>
-          <w:szCs w:val="24"/>
-        </w:rPr>
-        <w:t>与U</w:t>
-      </w:r>
-      <w:r>
-        <w:rPr>
-          <w:rFonts w:ascii="宋体" w:eastAsia="宋体" w:hAnsi="宋体"/>
-          <w:kern w:val="2"/>
-          <w:sz w:val="24"/>
-          <w:szCs w:val="24"/>
-        </w:rPr>
-        <w:t>DP</w:t>
-      </w:r>
-      <w:r>
-        <w:rPr>
-          <w:rFonts w:ascii="宋体" w:eastAsia="宋体" w:hAnsi="宋体" w:hint="eastAsia"/>
-          <w:kern w:val="2"/>
-          <w:sz w:val="24"/>
-          <w:szCs w:val="24"/>
-        </w:rPr>
-        <w:t>之间的比较，新型网盘系统采用了U</w:t>
-      </w:r>
-      <w:r>
-        <w:rPr>
-          <w:rFonts w:ascii="宋体" w:eastAsia="宋体" w:hAnsi="宋体"/>
-          <w:kern w:val="2"/>
-          <w:sz w:val="24"/>
-          <w:szCs w:val="24"/>
-        </w:rPr>
-        <w:t>DP</w:t>
-      </w:r>
-      <w:r>
-        <w:rPr>
-          <w:rFonts w:ascii="宋体" w:eastAsia="宋体" w:hAnsi="宋体" w:hint="eastAsia"/>
-          <w:kern w:val="2"/>
-          <w:sz w:val="24"/>
-          <w:szCs w:val="24"/>
-        </w:rPr>
-        <w:t>协议作为文件传输的选择。选择U</w:t>
-      </w:r>
-      <w:r>
-        <w:rPr>
-          <w:rFonts w:ascii="宋体" w:eastAsia="宋体" w:hAnsi="宋体"/>
-          <w:kern w:val="2"/>
-          <w:sz w:val="24"/>
-          <w:szCs w:val="24"/>
-        </w:rPr>
-        <w:t>DP</w:t>
-      </w:r>
-      <w:r>
-        <w:rPr>
-          <w:rFonts w:ascii="宋体" w:eastAsia="宋体" w:hAnsi="宋体" w:hint="eastAsia"/>
-          <w:kern w:val="2"/>
-          <w:sz w:val="24"/>
-          <w:szCs w:val="24"/>
-        </w:rPr>
-        <w:t>协议后我们在U</w:t>
-      </w:r>
-      <w:r>
-        <w:rPr>
-          <w:rFonts w:ascii="宋体" w:eastAsia="宋体" w:hAnsi="宋体"/>
-          <w:kern w:val="2"/>
-          <w:sz w:val="24"/>
-          <w:szCs w:val="24"/>
-        </w:rPr>
-        <w:t>DP</w:t>
-      </w:r>
-      <w:r>
-        <w:rPr>
-          <w:rFonts w:ascii="宋体" w:eastAsia="宋体" w:hAnsi="宋体" w:hint="eastAsia"/>
-          <w:kern w:val="2"/>
-          <w:sz w:val="24"/>
-          <w:szCs w:val="24"/>
-        </w:rPr>
-        <w:t>协议之上加入了我们自定义的协议，自定义协议的内容主要包括文件的</w:t>
-      </w:r>
-      <w:r>
-        <w:rPr>
-          <w:rFonts w:ascii="宋体" w:eastAsia="宋体" w:hAnsi="宋体" w:hint="eastAsia"/>
-          <w:kern w:val="2"/>
-          <w:sz w:val="24"/>
-          <w:szCs w:val="24"/>
-        </w:rPr>
-        <w:t>校验信息</w:t>
-      </w:r>
-      <w:r>
-        <w:rPr>
-          <w:rFonts w:ascii="宋体" w:eastAsia="宋体" w:hAnsi="宋体" w:hint="eastAsia"/>
-          <w:kern w:val="2"/>
-          <w:sz w:val="24"/>
-          <w:szCs w:val="24"/>
-        </w:rPr>
-        <w:t>，加密信息</w:t>
-      </w:r>
-      <w:r>
-        <w:rPr>
-          <w:rFonts w:ascii="宋体" w:eastAsia="宋体" w:hAnsi="宋体" w:hint="eastAsia"/>
-          <w:kern w:val="2"/>
-          <w:sz w:val="24"/>
-          <w:szCs w:val="24"/>
-        </w:rPr>
-        <w:t>等等。借助我们自定义协议，我们实现文件的可靠传输和加密传输。</w:t>
+        <w:ind w:firstLineChars="100" w:firstLine="240"/>
+        <w:rPr>
+          <w:rFonts w:ascii="宋体" w:eastAsia="宋体" w:hAnsi="宋体"/>
+          <w:kern w:val="2"/>
+          <w:sz w:val="24"/>
+          <w:szCs w:val="24"/>
+        </w:rPr>
+      </w:pPr>
+      <w:r>
+        <w:rPr>
+          <w:rFonts w:ascii="宋体" w:eastAsia="宋体" w:hAnsi="宋体" w:hint="eastAsia"/>
+          <w:kern w:val="2"/>
+          <w:sz w:val="24"/>
+          <w:szCs w:val="24"/>
+        </w:rPr>
+        <w:t>11月－12月，主要是对以上</w:t>
+      </w:r>
+      <w:r>
+        <w:rPr>
+          <w:rFonts w:ascii="宋体" w:eastAsia="宋体" w:hAnsi="宋体" w:hint="eastAsia"/>
+          <w:kern w:val="2"/>
+          <w:sz w:val="24"/>
+          <w:szCs w:val="24"/>
+        </w:rPr>
+        <w:t>系统</w:t>
+      </w:r>
+      <w:r>
+        <w:rPr>
+          <w:rFonts w:ascii="宋体" w:eastAsia="宋体" w:hAnsi="宋体" w:hint="eastAsia"/>
+          <w:kern w:val="2"/>
+          <w:sz w:val="24"/>
+          <w:szCs w:val="24"/>
+        </w:rPr>
+        <w:t>进行整理，并与文献中的相类似的实验进行比较。总结以上</w:t>
+      </w:r>
+      <w:r>
+        <w:rPr>
+          <w:rFonts w:ascii="宋体" w:eastAsia="宋体" w:hAnsi="宋体" w:hint="eastAsia"/>
+          <w:kern w:val="2"/>
+          <w:sz w:val="24"/>
+          <w:szCs w:val="24"/>
+        </w:rPr>
+        <w:t>新型系统</w:t>
+      </w:r>
+      <w:r>
+        <w:rPr>
+          <w:rFonts w:ascii="宋体" w:eastAsia="宋体" w:hAnsi="宋体" w:hint="eastAsia"/>
+          <w:kern w:val="2"/>
+          <w:sz w:val="24"/>
+          <w:szCs w:val="24"/>
+        </w:rPr>
+        <w:t>的优缺点。</w:t>
       </w:r>
     </w:p>
     <w:p>
       <w:pPr>
-        <w:rPr>
-          <w:rFonts w:ascii="宋体" w:hAnsi="宋体"/>
-          <w:b/>
-          <w:sz w:val="28"/>
-          <w:szCs w:val="28"/>
-        </w:rPr>
-      </w:pPr>
-      <w:r>
-        <w:rPr>
-          <w:rFonts w:ascii="宋体" w:hAnsi="宋体" w:hint="eastAsia"/>
-          <w:b/>
-          <w:sz w:val="28"/>
-          <w:szCs w:val="28"/>
-        </w:rPr>
-        <w:t>2</w:t>
-      </w:r>
-      <w:r>
-        <w:rPr>
-          <w:rFonts w:ascii="宋体" w:hAnsi="宋体" w:hint="eastAsia"/>
-          <w:b/>
-          <w:sz w:val="28"/>
-          <w:szCs w:val="28"/>
-        </w:rPr>
-        <w:t>、已进行的科研工作基础</w:t>
+        <w:ind w:firstLineChars="100" w:firstLine="240"/>
+        <w:rPr>
+          <w:rFonts w:ascii="宋体" w:eastAsia="宋体" w:hAnsi="宋体"/>
+          <w:kern w:val="2"/>
+          <w:sz w:val="24"/>
+          <w:szCs w:val="24"/>
+        </w:rPr>
+      </w:pPr>
+      <w:r>
+        <w:rPr>
+          <w:rFonts w:ascii="宋体" w:eastAsia="宋体" w:hAnsi="宋体" w:hint="eastAsia"/>
+          <w:kern w:val="2"/>
+          <w:sz w:val="24"/>
+          <w:szCs w:val="24"/>
+        </w:rPr>
+        <w:t>后期工作（时间为17年12月－18年4月），主要工作是撰写论文。具体安排如下：</w:t>
       </w:r>
     </w:p>
     <w:p>
       <w:pPr>
-        <w:rPr>
-          <w:rFonts w:ascii="宋体" w:hAnsi="宋体"/>
-          <w:sz w:val="24"/>
-          <w:szCs w:val="24"/>
-        </w:rPr>
-      </w:pPr>
-      <w:r>
-        <w:rPr>
-          <w:rFonts w:ascii="宋体" w:hAnsi="宋体"/>
-          <w:sz w:val="24"/>
-          <w:szCs w:val="24"/>
-        </w:rPr>
-        <w:t>1</w:t>
-      </w:r>
-      <w:r>
-        <w:rPr>
-          <w:rFonts w:ascii="宋体" w:hAnsi="宋体" w:hint="eastAsia"/>
-          <w:sz w:val="24"/>
-          <w:szCs w:val="24"/>
-        </w:rPr>
-        <w:t>）</w:t>
-      </w:r>
-      <w:r>
-        <w:rPr>
-          <w:rFonts w:ascii="宋体" w:hAnsi="宋体" w:hint="eastAsia"/>
-          <w:sz w:val="24"/>
-          <w:szCs w:val="24"/>
-        </w:rPr>
-        <w:t>U</w:t>
-      </w:r>
-      <w:r>
-        <w:rPr>
-          <w:rFonts w:ascii="宋体" w:hAnsi="宋体"/>
-          <w:sz w:val="24"/>
-          <w:szCs w:val="24"/>
-        </w:rPr>
-        <w:t>DP</w:t>
-      </w:r>
-      <w:r>
-        <w:rPr>
-          <w:rFonts w:ascii="宋体" w:hAnsi="宋体" w:hint="eastAsia"/>
-          <w:sz w:val="24"/>
-          <w:szCs w:val="24"/>
-        </w:rPr>
-        <w:t>可靠传输协议设计与实现</w:t>
+        <w:ind w:firstLineChars="100" w:firstLine="240"/>
+        <w:rPr>
+          <w:rFonts w:ascii="宋体" w:eastAsia="宋体" w:hAnsi="宋体"/>
+          <w:kern w:val="2"/>
+          <w:sz w:val="24"/>
+          <w:szCs w:val="24"/>
+        </w:rPr>
+      </w:pPr>
+      <w:r>
+        <w:rPr>
+          <w:rFonts w:ascii="宋体" w:eastAsia="宋体" w:hAnsi="宋体" w:hint="eastAsia"/>
+          <w:kern w:val="2"/>
+          <w:sz w:val="24"/>
+          <w:szCs w:val="24"/>
+        </w:rPr>
+        <w:t>第一：整理实验并完成论文初稿；第二：论文修改；第三：论文定稿。</w:t>
       </w:r>
     </w:p>
     <w:p>
       <w:pPr>
-        <w:rPr>
-          <w:rFonts w:ascii="宋体" w:hAnsi="宋体"/>
-          <w:sz w:val="24"/>
-          <w:szCs w:val="24"/>
-        </w:rPr>
-      </w:pPr>
-      <w:r>
-        <w:rPr>
-          <w:rFonts w:ascii="宋体" w:hAnsi="宋体" w:hint="eastAsia"/>
-          <w:sz w:val="24"/>
-          <w:szCs w:val="24"/>
-        </w:rPr>
-        <w:t>2</w:t>
-      </w:r>
-      <w:r>
-        <w:rPr>
-          <w:rFonts w:ascii="宋体" w:hAnsi="宋体" w:hint="eastAsia"/>
-          <w:sz w:val="24"/>
-          <w:szCs w:val="24"/>
-        </w:rPr>
-        <w:t>）</w:t>
-      </w:r>
-      <w:r>
-        <w:rPr>
-          <w:rFonts w:ascii="宋体" w:hAnsi="宋体" w:hint="eastAsia"/>
-          <w:sz w:val="24"/>
-          <w:szCs w:val="24"/>
-        </w:rPr>
-        <w:t>后端搭建</w:t>
-      </w:r>
+        <w:ind w:firstLineChars="100" w:firstLine="240"/>
+        <w:rPr>
+          <w:b/>
+          <w:bCs/>
+          <w:sz w:val="24"/>
+          <w:szCs w:val="24"/>
+        </w:rPr>
+      </w:pPr>
     </w:p>
     <w:p>
       <w:pPr>
-        <w:rPr>
-          <w:rFonts w:ascii="宋体" w:hAnsi="宋体"/>
-          <w:sz w:val="24"/>
-          <w:szCs w:val="24"/>
-        </w:rPr>
-      </w:pPr>
-      <w:r>
-        <w:rPr>
-          <w:rFonts w:ascii="宋体" w:hAnsi="宋体" w:hint="eastAsia"/>
-          <w:sz w:val="24"/>
-          <w:szCs w:val="24"/>
-        </w:rPr>
-        <w:t>3</w:t>
-      </w:r>
-      <w:r>
-        <w:rPr>
-          <w:rFonts w:ascii="宋体" w:hAnsi="宋体" w:hint="eastAsia"/>
-          <w:sz w:val="24"/>
-          <w:szCs w:val="24"/>
-        </w:rPr>
-        <w:t>）加密搜索论文阅读以及实现</w:t>
+        <w:spacing w:line="360" w:lineRule="auto"/>
+        <w:rPr>
+          <w:rFonts w:ascii="宋体" w:eastAsia="宋体" w:hAnsi="宋体"/>
+          <w:kern w:val="2"/>
+          <w:sz w:val="24"/>
+          <w:szCs w:val="24"/>
+        </w:rPr>
+      </w:pPr>
+      <w:r>
+        <w:rPr>
+          <w:rFonts w:ascii="宋体" w:eastAsia="宋体" w:hAnsi="宋体"/>
+          <w:kern w:val="2"/>
+          <w:sz w:val="24"/>
+          <w:szCs w:val="24"/>
+        </w:rPr>
+        <w:tab/>
       </w:r>
     </w:p>
     <w:p>
       <w:pPr>
-        <w:rPr>
-          <w:rFonts w:ascii="宋体" w:hAnsi="宋体"/>
+        <w:spacing w:line="360" w:lineRule="auto"/>
+        <w:rPr>
+          <w:rFonts w:ascii="宋体" w:eastAsia="宋体" w:hAnsi="宋体"/>
+          <w:kern w:val="2"/>
           <w:sz w:val="24"/>
           <w:szCs w:val="24"/>
         </w:rPr>
       </w:pPr>
     </w:p>
     <w:p>
-      <w:r>
-        <w:rPr>
-          <w:rFonts w:ascii="宋体" w:hAnsi="宋体" w:hint="eastAsia"/>
-          <w:b/>
-          <w:sz w:val="28"/>
-          <w:szCs w:val="28"/>
-        </w:rPr>
-        <w:t>3</w:t>
-      </w:r>
-      <w:r>
-        <w:rPr>
-          <w:rFonts w:ascii="宋体" w:hAnsi="宋体" w:hint="eastAsia"/>
-          <w:b/>
-          <w:sz w:val="28"/>
-          <w:szCs w:val="28"/>
-        </w:rPr>
-        <w:t>、实验条件：</w:t>
-      </w:r>
-      <w:r>
-        <w:rPr>
-          <w:rFonts w:hint="eastAsia"/>
-        </w:rPr>
-        <w:t>实验将在内存为</w:t>
-      </w:r>
-      <w:r>
-        <w:t>16</w:t>
-      </w:r>
-      <w:r>
-        <w:rPr>
-          <w:rFonts w:hint="eastAsia"/>
-        </w:rPr>
-        <w:t xml:space="preserve">G的windows </w:t>
-      </w:r>
-      <w:r>
-        <w:t>10</w:t>
-      </w:r>
-      <w:r>
-        <w:rPr>
-          <w:rFonts w:hint="eastAsia"/>
-        </w:rPr>
-        <w:t xml:space="preserve"> 系统下面进行。</w:t>
-      </w:r>
+      <w:pPr>
+        <w:spacing w:line="360" w:lineRule="auto"/>
+        <w:rPr>
+          <w:rFonts w:ascii="宋体" w:eastAsia="宋体" w:hAnsi="宋体"/>
+          <w:kern w:val="2"/>
+          <w:sz w:val="24"/>
+          <w:szCs w:val="24"/>
+        </w:rPr>
+      </w:pPr>
     </w:p>
     <w:p>
-      <w:r>
-        <w:rPr>
-          <w:rFonts w:ascii="宋体" w:hAnsi="宋体" w:hint="eastAsia"/>
-          <w:b/>
-          <w:sz w:val="28"/>
-          <w:szCs w:val="28"/>
-        </w:rPr>
-        <w:t>4</w:t>
-      </w:r>
-      <w:r>
-        <w:rPr>
-          <w:rFonts w:ascii="宋体" w:hAnsi="宋体" w:hint="eastAsia"/>
-          <w:b/>
-          <w:sz w:val="28"/>
-          <w:szCs w:val="28"/>
-        </w:rPr>
-        <w:t>、开发工具：</w:t>
-      </w:r>
-      <w:r>
-        <w:rPr>
-          <w:rFonts w:hint="eastAsia"/>
-        </w:rPr>
-        <w:t xml:space="preserve"> VS201</w:t>
-      </w:r>
-      <w:r>
-        <w:t>7</w:t>
-      </w:r>
+      <w:pPr>
+        <w:spacing w:line="360" w:lineRule="auto"/>
+        <w:rPr>
+          <w:rFonts w:ascii="宋体" w:eastAsia="宋体" w:hAnsi="宋体"/>
+          <w:kern w:val="2"/>
+          <w:sz w:val="24"/>
+          <w:szCs w:val="24"/>
+        </w:rPr>
+      </w:pPr>
     </w:p>
     <w:p>
       <w:pPr>
-        <w:rPr>
-          <w:rFonts w:ascii="宋体" w:hAnsi="宋体"/>
-          <w:b/>
-          <w:sz w:val="28"/>
-          <w:szCs w:val="28"/>
-        </w:rPr>
-      </w:pPr>
-      <w:r>
-        <w:rPr>
-          <w:rFonts w:ascii="宋体" w:hAnsi="宋体" w:hint="eastAsia"/>
-          <w:b/>
-          <w:sz w:val="28"/>
-          <w:szCs w:val="28"/>
-        </w:rPr>
-        <w:t>5</w:t>
-      </w:r>
-      <w:r>
-        <w:rPr>
-          <w:rFonts w:ascii="宋体" w:hAnsi="宋体" w:hint="eastAsia"/>
-          <w:b/>
-          <w:sz w:val="28"/>
-          <w:szCs w:val="28"/>
-        </w:rPr>
-        <w:t>、工作安排</w:t>
-      </w:r>
+        <w:spacing w:line="360" w:lineRule="auto"/>
+        <w:rPr>
+          <w:rFonts w:ascii="宋体" w:eastAsia="宋体" w:hAnsi="宋体"/>
+          <w:kern w:val="2"/>
+          <w:sz w:val="24"/>
+          <w:szCs w:val="24"/>
+        </w:rPr>
+      </w:pPr>
     </w:p>
     <w:p>
       <w:pPr>
-        <w:ind w:firstLineChars="100" w:firstLine="240"/>
-        <w:rPr>
-          <w:rFonts w:ascii="宋体" w:eastAsia="宋体" w:hAnsi="宋体"/>
-          <w:kern w:val="2"/>
-          <w:sz w:val="24"/>
-          <w:szCs w:val="24"/>
-        </w:rPr>
-      </w:pPr>
-      <w:r>
-        <w:rPr>
-          <w:rFonts w:ascii="宋体" w:eastAsia="宋体" w:hAnsi="宋体" w:hint="eastAsia"/>
-          <w:kern w:val="2"/>
-          <w:sz w:val="24"/>
-          <w:szCs w:val="24"/>
-        </w:rPr>
-        <w:t>本课题研究时间为2017年3月到2018年3月。工作进程安排为三个阶段：</w:t>
-      </w:r>
+        <w:spacing w:line="360" w:lineRule="auto"/>
+        <w:rPr>
+          <w:rFonts w:ascii="宋体" w:eastAsia="宋体" w:hAnsi="宋体"/>
+          <w:kern w:val="2"/>
+          <w:sz w:val="24"/>
+          <w:szCs w:val="24"/>
+        </w:rPr>
+      </w:pPr>
     </w:p>
     <w:p>
       <w:pPr>
-        <w:ind w:firstLineChars="100" w:firstLine="240"/>
-        <w:rPr>
-          <w:rFonts w:ascii="宋体" w:eastAsia="宋体" w:hAnsi="宋体"/>
-          <w:kern w:val="2"/>
-          <w:sz w:val="24"/>
-          <w:szCs w:val="24"/>
-        </w:rPr>
-      </w:pPr>
-      <w:r>
-        <w:rPr>
-          <w:rFonts w:ascii="宋体" w:eastAsia="宋体" w:hAnsi="宋体" w:hint="eastAsia"/>
-          <w:kern w:val="2"/>
-          <w:sz w:val="24"/>
-          <w:szCs w:val="24"/>
-        </w:rPr>
-        <w:t>前期：2017 年3月到4月，主要是阅读、整理文献并撰写开题报告</w:t>
-      </w:r>
+        <w:spacing w:line="360" w:lineRule="auto"/>
+        <w:rPr>
+          <w:rFonts w:ascii="宋体" w:eastAsia="宋体" w:hAnsi="宋体"/>
+          <w:kern w:val="2"/>
+          <w:sz w:val="24"/>
+          <w:szCs w:val="24"/>
+        </w:rPr>
+      </w:pPr>
     </w:p>
     <w:p>
       <w:pPr>
-        <w:ind w:firstLineChars="100" w:firstLine="240"/>
-        <w:rPr>
-          <w:rFonts w:ascii="宋体" w:eastAsia="宋体" w:hAnsi="宋体"/>
-          <w:kern w:val="2"/>
-          <w:sz w:val="24"/>
-          <w:szCs w:val="24"/>
-        </w:rPr>
-      </w:pPr>
-      <w:r>
-        <w:rPr>
-          <w:rFonts w:ascii="宋体" w:eastAsia="宋体" w:hAnsi="宋体" w:hint="eastAsia"/>
-          <w:kern w:val="2"/>
-          <w:sz w:val="24"/>
-          <w:szCs w:val="24"/>
-        </w:rPr>
-        <w:t>中期工作为课题实验时间（时间为4月份—12月份），具体安排如下：</w:t>
-      </w:r>
+        <w:spacing w:line="360" w:lineRule="auto"/>
+        <w:rPr>
+          <w:rFonts w:ascii="宋体" w:eastAsia="宋体" w:hAnsi="宋体" w:hint="eastAsia"/>
+          <w:kern w:val="2"/>
+          <w:sz w:val="24"/>
+          <w:szCs w:val="24"/>
+        </w:rPr>
+      </w:pPr>
     </w:p>
     <w:p>
       <w:pPr>
-        <w:ind w:firstLineChars="100" w:firstLine="240"/>
-        <w:rPr>
-          <w:rFonts w:ascii="宋体" w:eastAsia="宋体" w:hAnsi="宋体"/>
-          <w:kern w:val="2"/>
-          <w:sz w:val="24"/>
-          <w:szCs w:val="24"/>
-        </w:rPr>
-      </w:pPr>
-      <w:r>
-        <w:rPr>
-          <w:rFonts w:ascii="宋体" w:eastAsia="宋体" w:hAnsi="宋体" w:hint="eastAsia"/>
-          <w:kern w:val="2"/>
-          <w:sz w:val="24"/>
-          <w:szCs w:val="24"/>
-        </w:rPr>
-        <w:t>从5月-6月，</w:t>
-      </w:r>
-      <w:r>
-        <w:rPr>
-          <w:rFonts w:ascii="宋体" w:eastAsia="宋体" w:hAnsi="宋体" w:hint="eastAsia"/>
-          <w:kern w:val="2"/>
-          <w:sz w:val="24"/>
-          <w:szCs w:val="24"/>
-        </w:rPr>
-        <w:t>实现加密搜索系统，并进行相关测试。同时改进搜索算法。</w:t>
+        <w:spacing w:line="360" w:lineRule="auto"/>
+        <w:rPr>
+          <w:rFonts w:ascii="宋体" w:eastAsia="宋体" w:hAnsi="宋体"/>
+          <w:kern w:val="2"/>
+          <w:sz w:val="24"/>
+          <w:szCs w:val="24"/>
+        </w:rPr>
+      </w:pPr>
+      <w:r>
+        <w:rPr>
+          <w:rFonts w:ascii="宋体" w:eastAsia="宋体" w:hAnsi="宋体" w:hint="eastAsia"/>
+          <w:kern w:val="2"/>
+          <w:sz w:val="24"/>
+          <w:szCs w:val="24"/>
+        </w:rPr>
+        <w:lastRenderedPageBreak/>
+        <w:t>参考文献</w:t>
       </w:r>
     </w:p>
     <w:p>
       <w:pPr>
-        <w:ind w:firstLineChars="100" w:firstLine="240"/>
-        <w:rPr>
-          <w:rFonts w:ascii="宋体" w:eastAsia="宋体" w:hAnsi="宋体"/>
-          <w:kern w:val="2"/>
-          <w:sz w:val="24"/>
-          <w:szCs w:val="24"/>
-        </w:rPr>
-      </w:pPr>
-      <w:r>
-        <w:rPr>
-          <w:rFonts w:ascii="宋体" w:eastAsia="宋体" w:hAnsi="宋体" w:hint="eastAsia"/>
-          <w:kern w:val="2"/>
-          <w:sz w:val="24"/>
-          <w:szCs w:val="24"/>
-        </w:rPr>
-        <w:t>6月－9月，</w:t>
-      </w:r>
-      <w:r>
-        <w:rPr>
-          <w:rFonts w:ascii="宋体" w:eastAsia="宋体" w:hAnsi="宋体" w:hint="eastAsia"/>
-          <w:kern w:val="2"/>
-          <w:sz w:val="24"/>
-          <w:szCs w:val="24"/>
-        </w:rPr>
-        <w:t>完成加密搜索网盘系统模型，实际进行测试与修改。</w:t>
+        <w:spacing w:line="360" w:lineRule="auto"/>
+        <w:ind w:left="420" w:hangingChars="200" w:hanging="420"/>
+        <w:rPr>
+          <w:rFonts w:ascii="Times New Roman" w:hAnsi="Times New Roman"/>
+          <w:color w:val="222222"/>
+        </w:rPr>
+      </w:pPr>
+      <w:r>
+        <w:rPr>
+          <w:rFonts w:ascii="Times New Roman" w:hAnsi="Times New Roman"/>
+        </w:rPr>
+        <w:t>[1]</w:t>
+      </w:r>
+      <w:r>
+        <w:rPr>
+          <w:rFonts w:ascii="Times New Roman" w:hAnsi="Times New Roman"/>
+        </w:rPr>
+        <w:tab/>
+      </w:r>
+      <w:r>
+        <w:rPr>
+          <w:rFonts w:ascii="Times New Roman" w:hAnsi="Times New Roman"/>
+          <w:color w:val="222222"/>
+        </w:rPr>
+        <w:t xml:space="preserve">Peter Mell, Tim </w:t>
+      </w:r>
+      <w:proofErr w:type="spellStart"/>
+      <w:r>
+        <w:rPr>
+          <w:rFonts w:ascii="Times New Roman" w:hAnsi="Times New Roman"/>
+          <w:color w:val="222222"/>
+        </w:rPr>
+        <w:t>Grance</w:t>
+      </w:r>
+      <w:proofErr w:type="spellEnd"/>
+      <w:r>
+        <w:rPr>
+          <w:rFonts w:ascii="Times New Roman" w:hAnsi="Times New Roman"/>
+          <w:color w:val="222222"/>
+        </w:rPr>
+        <w:t xml:space="preserve">. </w:t>
+      </w:r>
+      <w:hyperlink r:id="rId15" w:history="1">
+        <w:r>
+          <w:rPr>
+            <w:rFonts w:ascii="Times New Roman" w:hAnsi="Times New Roman"/>
+            <w:color w:val="222222"/>
+          </w:rPr>
+          <w:t>The NIST definition of cloud computing</w:t>
+        </w:r>
+      </w:hyperlink>
+      <w:r>
+        <w:rPr>
+          <w:rFonts w:ascii="Times New Roman" w:hAnsi="Times New Roman"/>
+          <w:color w:val="222222"/>
+        </w:rPr>
+        <w:t>[R</w:t>
+      </w:r>
+      <w:proofErr w:type="gramStart"/>
+      <w:r>
+        <w:rPr>
+          <w:rFonts w:ascii="Times New Roman" w:hAnsi="Times New Roman"/>
+          <w:color w:val="222222"/>
+        </w:rPr>
+        <w:t>].National</w:t>
+      </w:r>
+      <w:proofErr w:type="gramEnd"/>
+      <w:r>
+        <w:rPr>
+          <w:rFonts w:ascii="Times New Roman" w:hAnsi="Times New Roman"/>
+          <w:color w:val="222222"/>
+        </w:rPr>
+        <w:t xml:space="preserve"> Institute of Standards and Technology,2011.</w:t>
       </w:r>
     </w:p>
     <w:p>
       <w:pPr>
-        <w:ind w:firstLineChars="100" w:firstLine="240"/>
-        <w:rPr>
-          <w:rFonts w:ascii="宋体" w:eastAsia="宋体" w:hAnsi="宋体"/>
-          <w:kern w:val="2"/>
-          <w:sz w:val="24"/>
-          <w:szCs w:val="24"/>
-        </w:rPr>
-      </w:pPr>
-      <w:r>
-        <w:rPr>
-          <w:rFonts w:ascii="宋体" w:eastAsia="宋体" w:hAnsi="宋体" w:hint="eastAsia"/>
-          <w:kern w:val="2"/>
-          <w:sz w:val="24"/>
-          <w:szCs w:val="24"/>
-        </w:rPr>
-        <w:t>9月－11月，</w:t>
-      </w:r>
-      <w:r>
-        <w:rPr>
-          <w:rFonts w:ascii="宋体" w:eastAsia="宋体" w:hAnsi="宋体" w:hint="eastAsia"/>
-          <w:kern w:val="2"/>
-          <w:sz w:val="24"/>
-          <w:szCs w:val="24"/>
-        </w:rPr>
-        <w:t>对系统进行优化和改进</w:t>
-      </w:r>
+        <w:spacing w:line="360" w:lineRule="auto"/>
+        <w:rPr>
+          <w:rFonts w:ascii="Times New Roman" w:hAnsi="Times New Roman"/>
+          <w:color w:val="222222"/>
+        </w:rPr>
+      </w:pPr>
+      <w:r>
+        <w:rPr>
+          <w:rFonts w:ascii="Times New Roman" w:hAnsi="Times New Roman" w:hint="eastAsia"/>
+          <w:color w:val="222222"/>
+        </w:rPr>
+        <w:t>[</w:t>
+      </w:r>
+      <w:r>
+        <w:rPr>
+          <w:rFonts w:ascii="Times New Roman" w:hAnsi="Times New Roman"/>
+          <w:color w:val="222222"/>
+        </w:rPr>
+        <w:t>2]</w:t>
+      </w:r>
+      <w:r>
+        <w:rPr>
+          <w:rFonts w:ascii="Times New Roman" w:hAnsi="Times New Roman"/>
+          <w:color w:val="222222"/>
+        </w:rPr>
+        <w:tab/>
+        <w:t xml:space="preserve">Cloud </w:t>
+      </w:r>
+      <w:proofErr w:type="gramStart"/>
+      <w:r>
+        <w:rPr>
+          <w:rFonts w:ascii="Times New Roman" w:hAnsi="Times New Roman"/>
+          <w:color w:val="222222"/>
+        </w:rPr>
+        <w:t>s</w:t>
+      </w:r>
+      <w:r>
+        <w:rPr>
+          <w:rFonts w:ascii="Times New Roman" w:hAnsi="Times New Roman"/>
+          <w:color w:val="222222"/>
+        </w:rPr>
+        <w:t>torage</w:t>
+      </w:r>
+      <w:r>
+        <w:rPr>
+          <w:rFonts w:ascii="Times New Roman" w:hAnsi="Times New Roman"/>
+          <w:color w:val="222222"/>
+        </w:rPr>
+        <w:t>[</w:t>
+      </w:r>
+      <w:proofErr w:type="gramEnd"/>
+      <w:r>
+        <w:rPr>
+          <w:rFonts w:ascii="Times New Roman" w:hAnsi="Times New Roman"/>
+          <w:color w:val="222222"/>
+        </w:rPr>
+        <w:t>EB/OL].[2019-03-26].</w:t>
+      </w:r>
+      <w:r>
+        <w:t xml:space="preserve"> </w:t>
+      </w:r>
+      <w:hyperlink r:id="rId16" w:history="1">
+        <w:r>
+          <w:rPr>
+            <w:rFonts w:ascii="Times New Roman" w:hAnsi="Times New Roman"/>
+            <w:color w:val="222222"/>
+          </w:rPr>
+          <w:t>https://en.wikipedia.org/wiki/Cloud_storage</w:t>
+        </w:r>
+      </w:hyperlink>
     </w:p>
     <w:p>
       <w:pPr>
-        <w:ind w:firstLineChars="100" w:firstLine="240"/>
-        <w:rPr>
-          <w:rFonts w:ascii="宋体" w:eastAsia="宋体" w:hAnsi="宋体"/>
-          <w:kern w:val="2"/>
-          <w:sz w:val="24"/>
-          <w:szCs w:val="24"/>
-        </w:rPr>
-      </w:pPr>
-      <w:r>
-        <w:rPr>
-          <w:rFonts w:ascii="宋体" w:eastAsia="宋体" w:hAnsi="宋体" w:hint="eastAsia"/>
-          <w:kern w:val="2"/>
-          <w:sz w:val="24"/>
-          <w:szCs w:val="24"/>
-        </w:rPr>
-        <w:t>11月－12月，主要是对以上</w:t>
-      </w:r>
-      <w:r>
-        <w:rPr>
-          <w:rFonts w:ascii="宋体" w:eastAsia="宋体" w:hAnsi="宋体" w:hint="eastAsia"/>
-          <w:kern w:val="2"/>
-          <w:sz w:val="24"/>
-          <w:szCs w:val="24"/>
-        </w:rPr>
-        <w:t>系统</w:t>
-      </w:r>
-      <w:r>
-        <w:rPr>
-          <w:rFonts w:ascii="宋体" w:eastAsia="宋体" w:hAnsi="宋体" w:hint="eastAsia"/>
-          <w:kern w:val="2"/>
-          <w:sz w:val="24"/>
-          <w:szCs w:val="24"/>
-        </w:rPr>
-        <w:t>进行整理，并与文献中的相类似的实验进行比较。总结以上</w:t>
-      </w:r>
-      <w:r>
-        <w:rPr>
-          <w:rFonts w:ascii="宋体" w:eastAsia="宋体" w:hAnsi="宋体" w:hint="eastAsia"/>
-          <w:kern w:val="2"/>
-          <w:sz w:val="24"/>
-          <w:szCs w:val="24"/>
-        </w:rPr>
-        <w:t>新型系统</w:t>
-      </w:r>
-      <w:r>
-        <w:rPr>
-          <w:rFonts w:ascii="宋体" w:eastAsia="宋体" w:hAnsi="宋体" w:hint="eastAsia"/>
-          <w:kern w:val="2"/>
-          <w:sz w:val="24"/>
-          <w:szCs w:val="24"/>
-        </w:rPr>
-        <w:t>的优缺点。</w:t>
-      </w:r>
+        <w:wordWrap w:val="0"/>
+        <w:spacing w:line="360" w:lineRule="auto"/>
+        <w:ind w:left="420" w:hanging="420"/>
+        <w:jc w:val="left"/>
+        <w:rPr>
+          <w:rFonts w:ascii="Times New Roman" w:hAnsi="Times New Roman"/>
+          <w:color w:val="222222"/>
+        </w:rPr>
+      </w:pPr>
+      <w:r>
+        <w:rPr>
+          <w:rFonts w:ascii="Times New Roman" w:hAnsi="Times New Roman" w:hint="eastAsia"/>
+          <w:color w:val="222222"/>
+        </w:rPr>
+        <w:t>[</w:t>
+      </w:r>
+      <w:r>
+        <w:rPr>
+          <w:rFonts w:ascii="Times New Roman" w:hAnsi="Times New Roman"/>
+          <w:color w:val="222222"/>
+        </w:rPr>
+        <w:t>3]</w:t>
+      </w:r>
+      <w:r>
+        <w:rPr>
+          <w:rFonts w:ascii="Times New Roman" w:hAnsi="Times New Roman"/>
+          <w:color w:val="222222"/>
+        </w:rPr>
+        <w:tab/>
+      </w:r>
+      <w:r>
+        <w:rPr>
+          <w:rFonts w:ascii="Times New Roman" w:eastAsia="宋体" w:hAnsi="Times New Roman"/>
+          <w:kern w:val="2"/>
+          <w:sz w:val="24"/>
+          <w:szCs w:val="24"/>
+        </w:rPr>
+        <w:t xml:space="preserve">iCloud leaks of celebrity </w:t>
+      </w:r>
+      <w:proofErr w:type="gramStart"/>
+      <w:r>
+        <w:rPr>
+          <w:rFonts w:ascii="Times New Roman" w:eastAsia="宋体" w:hAnsi="Times New Roman"/>
+          <w:kern w:val="2"/>
+          <w:sz w:val="24"/>
+          <w:szCs w:val="24"/>
+        </w:rPr>
+        <w:t>photos</w:t>
+      </w:r>
+      <w:r>
+        <w:rPr>
+          <w:rFonts w:ascii="Times New Roman" w:hAnsi="Times New Roman"/>
+          <w:color w:val="222222"/>
+        </w:rPr>
+        <w:t>[</w:t>
+      </w:r>
+      <w:proofErr w:type="gramEnd"/>
+      <w:r>
+        <w:rPr>
+          <w:rFonts w:ascii="Times New Roman" w:hAnsi="Times New Roman"/>
+          <w:color w:val="222222"/>
+        </w:rPr>
+        <w:t>EB/OL].</w:t>
+      </w:r>
+      <w:r>
+        <w:rPr>
+          <w:rFonts w:ascii="Times New Roman" w:hAnsi="Times New Roman"/>
+          <w:color w:val="222222"/>
+        </w:rPr>
+        <w:t xml:space="preserve"> </w:t>
+      </w:r>
+      <w:r>
+        <w:rPr>
+          <w:rFonts w:ascii="Times New Roman" w:hAnsi="Times New Roman"/>
+          <w:color w:val="222222"/>
+        </w:rPr>
+        <w:t>[2019-03-26].</w:t>
+      </w:r>
+      <w:r>
+        <w:rPr>
+          <w:rFonts w:ascii="Times New Roman" w:hAnsi="Times New Roman"/>
+          <w:color w:val="222222"/>
+        </w:rPr>
+        <w:t xml:space="preserve"> </w:t>
+      </w:r>
+      <w:hyperlink r:id="rId17" w:history="1">
+        <w:r>
+          <w:rPr>
+            <w:rFonts w:ascii="Times New Roman" w:hAnsi="Times New Roman"/>
+            <w:color w:val="222222"/>
+          </w:rPr>
+          <w:t>https://en.wikipedia.org/wiki/ICloud_leaks_of_celebrity_photos</w:t>
+        </w:r>
+      </w:hyperlink>
     </w:p>
     <w:p>
       <w:pPr>
-        <w:ind w:firstLineChars="100" w:firstLine="240"/>
-        <w:rPr>
-          <w:rFonts w:ascii="宋体" w:eastAsia="宋体" w:hAnsi="宋体"/>
-          <w:kern w:val="2"/>
-          <w:sz w:val="24"/>
-          <w:szCs w:val="24"/>
-        </w:rPr>
-      </w:pPr>
-      <w:r>
-        <w:rPr>
-          <w:rFonts w:ascii="宋体" w:eastAsia="宋体" w:hAnsi="宋体" w:hint="eastAsia"/>
-          <w:kern w:val="2"/>
-          <w:sz w:val="24"/>
-          <w:szCs w:val="24"/>
-        </w:rPr>
-        <w:t>后期工作（时间为17年12月－18年4月），主要工作是撰写论文。具体安排如下：</w:t>
-      </w:r>
+        <w:wordWrap w:val="0"/>
+        <w:spacing w:line="360" w:lineRule="auto"/>
+        <w:ind w:left="420" w:hanging="420"/>
+        <w:jc w:val="left"/>
+        <w:rPr>
+          <w:rFonts w:ascii="Times New Roman" w:hAnsi="Times New Roman"/>
+          <w:color w:val="222222"/>
+        </w:rPr>
+      </w:pPr>
+      <w:r>
+        <w:rPr>
+          <w:rFonts w:ascii="Times New Roman" w:eastAsia="宋体" w:hAnsi="Times New Roman" w:hint="eastAsia"/>
+          <w:kern w:val="2"/>
+        </w:rPr>
+        <w:t>[</w:t>
+      </w:r>
+      <w:r>
+        <w:rPr>
+          <w:rFonts w:ascii="Times New Roman" w:eastAsia="宋体" w:hAnsi="Times New Roman"/>
+          <w:kern w:val="2"/>
+        </w:rPr>
+        <w:t>4]</w:t>
+      </w:r>
+      <w:r>
+        <w:rPr>
+          <w:rFonts w:ascii="Times New Roman" w:eastAsia="宋体" w:hAnsi="Times New Roman"/>
+          <w:kern w:val="2"/>
+        </w:rPr>
+        <w:tab/>
+      </w:r>
+      <w:r>
+        <w:rPr>
+          <w:rFonts w:ascii="Times New Roman" w:eastAsia="宋体" w:hAnsi="Times New Roman"/>
+          <w:kern w:val="2"/>
+        </w:rPr>
+        <w:t xml:space="preserve">Facebook–Cambridge Analytica data </w:t>
+      </w:r>
+      <w:proofErr w:type="gramStart"/>
+      <w:r>
+        <w:rPr>
+          <w:rFonts w:ascii="Times New Roman" w:eastAsia="宋体" w:hAnsi="Times New Roman"/>
+          <w:kern w:val="2"/>
+        </w:rPr>
+        <w:t>scandal</w:t>
+      </w:r>
+      <w:r>
+        <w:rPr>
+          <w:rFonts w:ascii="Times New Roman" w:hAnsi="Times New Roman"/>
+          <w:color w:val="222222"/>
+        </w:rPr>
+        <w:t>[</w:t>
+      </w:r>
+      <w:proofErr w:type="gramEnd"/>
+      <w:r>
+        <w:rPr>
+          <w:rFonts w:ascii="Times New Roman" w:hAnsi="Times New Roman"/>
+          <w:color w:val="222222"/>
+        </w:rPr>
+        <w:t>EB/OL]</w:t>
+      </w:r>
+      <w:r>
+        <w:rPr>
+          <w:rFonts w:ascii="Times New Roman" w:hAnsi="Times New Roman"/>
+          <w:color w:val="222222"/>
+        </w:rPr>
+        <w:t>.[2019-04-14].</w:t>
+      </w:r>
+      <w:r>
+        <w:t xml:space="preserve"> </w:t>
+      </w:r>
+      <w:hyperlink r:id="rId18" w:history="1">
+        <w:r>
+          <w:rPr>
+            <w:rFonts w:ascii="Times New Roman" w:hAnsi="Times New Roman"/>
+            <w:color w:val="222222"/>
+          </w:rPr>
+          <w:t>https://en.wikipedia.org/wiki/Facebook%E2%80%93Cambridge_Analytica_data_scandal</w:t>
+        </w:r>
+      </w:hyperlink>
     </w:p>
     <w:p>
       <w:pPr>
-        <w:ind w:firstLineChars="100" w:firstLine="240"/>
-        <w:rPr>
-          <w:rFonts w:ascii="宋体" w:eastAsia="宋体" w:hAnsi="宋体"/>
-          <w:kern w:val="2"/>
-          <w:sz w:val="24"/>
-          <w:szCs w:val="24"/>
-        </w:rPr>
-      </w:pPr>
-      <w:r>
-        <w:rPr>
-          <w:rFonts w:ascii="宋体" w:eastAsia="宋体" w:hAnsi="宋体" w:hint="eastAsia"/>
-          <w:kern w:val="2"/>
-          <w:sz w:val="24"/>
-          <w:szCs w:val="24"/>
-        </w:rPr>
-        <w:t>第一：整理实验并完成论文初稿；第二：论文修改；第三：论文定稿。</w:t>
+        <w:wordWrap w:val="0"/>
+        <w:spacing w:line="360" w:lineRule="auto"/>
+        <w:ind w:left="420" w:hanging="420"/>
+        <w:jc w:val="left"/>
+        <w:rPr>
+          <w:rFonts w:ascii="Times New Roman" w:eastAsia="宋体" w:hAnsi="Times New Roman"/>
+          <w:kern w:val="2"/>
+        </w:rPr>
+      </w:pPr>
+      <w:r>
+        <w:rPr>
+          <w:rFonts w:ascii="Times New Roman" w:eastAsia="宋体" w:hAnsi="Times New Roman"/>
+          <w:kern w:val="2"/>
+        </w:rPr>
+        <w:t>[5]</w:t>
+      </w:r>
+      <w:r>
+        <w:rPr>
+          <w:rFonts w:ascii="Times New Roman" w:eastAsia="宋体" w:hAnsi="Times New Roman"/>
+          <w:kern w:val="2"/>
+        </w:rPr>
+        <w:tab/>
+      </w:r>
+      <w:r>
+        <w:rPr>
+          <w:rFonts w:ascii="Times New Roman" w:eastAsia="宋体" w:hAnsi="Times New Roman"/>
+          <w:kern w:val="2"/>
+        </w:rPr>
+        <w:t xml:space="preserve">Song, Dawn </w:t>
+      </w:r>
+      <w:proofErr w:type="spellStart"/>
+      <w:proofErr w:type="gramStart"/>
+      <w:r>
+        <w:rPr>
+          <w:rFonts w:ascii="Times New Roman" w:eastAsia="宋体" w:hAnsi="Times New Roman"/>
+          <w:kern w:val="2"/>
+        </w:rPr>
+        <w:t>Xiaodong;Wagner</w:t>
+      </w:r>
+      <w:proofErr w:type="spellEnd"/>
+      <w:proofErr w:type="gramEnd"/>
+      <w:r>
+        <w:rPr>
+          <w:rFonts w:ascii="Times New Roman" w:eastAsia="宋体" w:hAnsi="Times New Roman"/>
+          <w:kern w:val="2"/>
+        </w:rPr>
+        <w:t xml:space="preserve">, </w:t>
+      </w:r>
+      <w:proofErr w:type="spellStart"/>
+      <w:r>
+        <w:rPr>
+          <w:rFonts w:ascii="Times New Roman" w:eastAsia="宋体" w:hAnsi="Times New Roman"/>
+          <w:kern w:val="2"/>
+        </w:rPr>
+        <w:t>David;Perrig</w:t>
+      </w:r>
+      <w:proofErr w:type="spellEnd"/>
+      <w:r>
+        <w:rPr>
+          <w:rFonts w:ascii="Times New Roman" w:eastAsia="宋体" w:hAnsi="Times New Roman"/>
+          <w:kern w:val="2"/>
+        </w:rPr>
+        <w:t>, Adrian</w:t>
+      </w:r>
+      <w:r>
+        <w:rPr>
+          <w:rFonts w:ascii="Times New Roman" w:eastAsia="宋体" w:hAnsi="Times New Roman"/>
+          <w:kern w:val="2"/>
+        </w:rPr>
+        <w:t>.</w:t>
+      </w:r>
+      <w:r>
+        <w:t xml:space="preserve"> </w:t>
+      </w:r>
+      <w:r>
+        <w:rPr>
+          <w:rFonts w:ascii="Times New Roman" w:eastAsia="宋体" w:hAnsi="Times New Roman"/>
+          <w:kern w:val="2"/>
+        </w:rPr>
+        <w:t>Practical techniques for searches on encrypted data</w:t>
+      </w:r>
+      <w:r>
+        <w:rPr>
+          <w:rFonts w:ascii="Times New Roman" w:eastAsia="宋体" w:hAnsi="Times New Roman"/>
+          <w:kern w:val="2"/>
+        </w:rPr>
+        <w:t>[C]</w:t>
+      </w:r>
+      <w:r>
+        <w:rPr>
+          <w:rFonts w:ascii="Times New Roman" w:eastAsia="宋体" w:hAnsi="Times New Roman"/>
+          <w:kern w:val="2"/>
+        </w:rPr>
+        <w:t>.</w:t>
+      </w:r>
+      <w:r>
+        <w:t xml:space="preserve"> </w:t>
+      </w:r>
+      <w:r>
+        <w:rPr>
+          <w:rFonts w:ascii="Times New Roman" w:eastAsia="宋体" w:hAnsi="Times New Roman"/>
+          <w:kern w:val="2"/>
+        </w:rPr>
+        <w:t>Proceedings of</w:t>
+      </w:r>
+      <w:r>
+        <w:rPr>
+          <w:rFonts w:ascii="Times New Roman" w:eastAsia="宋体" w:hAnsi="Times New Roman"/>
+          <w:kern w:val="2"/>
+        </w:rPr>
+        <w:t xml:space="preserve"> </w:t>
+      </w:r>
+      <w:r>
+        <w:rPr>
+          <w:rFonts w:ascii="Times New Roman" w:eastAsia="宋体" w:hAnsi="Times New Roman"/>
+          <w:kern w:val="2"/>
+        </w:rPr>
+        <w:t>the IEEE Computer Society Symposium on Research in Security and Privacy, p 44-55, 2000;</w:t>
       </w:r>
     </w:p>
     <w:p>
       <w:pPr>
-        <w:ind w:firstLineChars="100" w:firstLine="240"/>
-        <w:rPr>
-          <w:b/>
-          <w:bCs/>
-          <w:sz w:val="24"/>
-          <w:szCs w:val="24"/>
-        </w:rPr>
-      </w:pPr>
+        <w:wordWrap w:val="0"/>
+        <w:spacing w:line="360" w:lineRule="auto"/>
+        <w:ind w:left="420" w:hanging="420"/>
+        <w:jc w:val="left"/>
+        <w:rPr>
+          <w:rFonts w:ascii="Times New Roman" w:eastAsia="宋体" w:hAnsi="Times New Roman"/>
+          <w:kern w:val="2"/>
+        </w:rPr>
+      </w:pPr>
+      <w:r>
+        <w:rPr>
+          <w:rFonts w:ascii="Times New Roman" w:eastAsia="宋体" w:hAnsi="Times New Roman" w:hint="eastAsia"/>
+          <w:kern w:val="2"/>
+        </w:rPr>
+        <w:t>[</w:t>
+      </w:r>
+      <w:r>
+        <w:rPr>
+          <w:rFonts w:ascii="Times New Roman" w:eastAsia="宋体" w:hAnsi="Times New Roman"/>
+          <w:kern w:val="2"/>
+        </w:rPr>
+        <w:t>6]</w:t>
+      </w:r>
+      <w:r>
+        <w:rPr>
+          <w:rFonts w:ascii="Times New Roman" w:eastAsia="宋体" w:hAnsi="Times New Roman"/>
+          <w:kern w:val="2"/>
+        </w:rPr>
+        <w:tab/>
+      </w:r>
+      <w:proofErr w:type="spellStart"/>
+      <w:r>
+        <w:rPr>
+          <w:rFonts w:ascii="Times New Roman" w:eastAsia="宋体" w:hAnsi="Times New Roman"/>
+          <w:kern w:val="2"/>
+        </w:rPr>
+        <w:t>Delfs</w:t>
+      </w:r>
+      <w:proofErr w:type="spellEnd"/>
+      <w:r>
+        <w:rPr>
+          <w:rFonts w:ascii="Times New Roman" w:eastAsia="宋体" w:hAnsi="Times New Roman"/>
+          <w:kern w:val="2"/>
+        </w:rPr>
+        <w:t xml:space="preserve">, Hans &amp; </w:t>
+      </w:r>
+      <w:proofErr w:type="spellStart"/>
+      <w:r>
+        <w:rPr>
+          <w:rFonts w:ascii="Times New Roman" w:eastAsia="宋体" w:hAnsi="Times New Roman"/>
+          <w:kern w:val="2"/>
+        </w:rPr>
+        <w:t>Knebl</w:t>
+      </w:r>
+      <w:proofErr w:type="spellEnd"/>
+      <w:r>
+        <w:rPr>
+          <w:rFonts w:ascii="Times New Roman" w:eastAsia="宋体" w:hAnsi="Times New Roman"/>
+          <w:kern w:val="2"/>
+        </w:rPr>
+        <w:t>, Helmut. Symmetric-key encryption. Introduction to cryptography: principles and applications. Springer. 2007. ISBN 9783540492436.</w:t>
+      </w:r>
     </w:p>
     <w:p>
       <w:pPr>
+        <w:wordWrap w:val="0"/>
         <w:spacing w:line="360" w:lineRule="auto"/>
-        <w:rPr>
-          <w:rFonts w:ascii="宋体" w:eastAsia="宋体" w:hAnsi="宋体"/>
-          <w:kern w:val="2"/>
-          <w:sz w:val="24"/>
-          <w:szCs w:val="24"/>
-        </w:rPr>
-      </w:pPr>
-      <w:r>
-        <w:rPr>
-          <w:rFonts w:ascii="宋体" w:eastAsia="宋体" w:hAnsi="宋体"/>
-          <w:kern w:val="2"/>
-          <w:sz w:val="24"/>
-          <w:szCs w:val="24"/>
+        <w:ind w:left="420" w:hanging="420"/>
+        <w:jc w:val="left"/>
+        <w:rPr>
+          <w:rFonts w:ascii="Times New Roman" w:eastAsia="宋体" w:hAnsi="Times New Roman"/>
+          <w:kern w:val="2"/>
+        </w:rPr>
+      </w:pPr>
+      <w:r>
+        <w:rPr>
+          <w:rFonts w:ascii="Times New Roman" w:eastAsia="宋体" w:hAnsi="Times New Roman" w:hint="eastAsia"/>
+          <w:kern w:val="2"/>
+        </w:rPr>
+        <w:t>[</w:t>
+      </w:r>
+      <w:r>
+        <w:rPr>
+          <w:rFonts w:ascii="Times New Roman" w:eastAsia="宋体" w:hAnsi="Times New Roman"/>
+          <w:kern w:val="2"/>
+        </w:rPr>
+        <w:t>7]</w:t>
+      </w:r>
+      <w:r>
+        <w:rPr>
+          <w:rFonts w:ascii="Times New Roman" w:eastAsia="宋体" w:hAnsi="Times New Roman"/>
+          <w:kern w:val="2"/>
         </w:rPr>
         <w:tab/>
       </w:r>
+      <w:r>
+        <w:rPr>
+          <w:rFonts w:ascii="Times New Roman" w:eastAsia="宋体" w:hAnsi="Times New Roman"/>
+          <w:kern w:val="2"/>
+        </w:rPr>
+        <w:t xml:space="preserve">Public-key </w:t>
+      </w:r>
+      <w:proofErr w:type="gramStart"/>
+      <w:r>
+        <w:rPr>
+          <w:rFonts w:ascii="Times New Roman" w:eastAsia="宋体" w:hAnsi="Times New Roman"/>
+          <w:kern w:val="2"/>
+        </w:rPr>
+        <w:t>cryptography</w:t>
+      </w:r>
+      <w:r>
+        <w:rPr>
+          <w:rFonts w:ascii="Times New Roman" w:hAnsi="Times New Roman"/>
+          <w:color w:val="222222"/>
+        </w:rPr>
+        <w:t>[</w:t>
+      </w:r>
+      <w:proofErr w:type="gramEnd"/>
+      <w:r>
+        <w:rPr>
+          <w:rFonts w:ascii="Times New Roman" w:hAnsi="Times New Roman"/>
+          <w:color w:val="222222"/>
+        </w:rPr>
+        <w:t>EB/OL]</w:t>
+      </w:r>
+      <w:r>
+        <w:rPr>
+          <w:rFonts w:ascii="Times New Roman" w:hAnsi="Times New Roman"/>
+          <w:color w:val="222222"/>
+        </w:rPr>
+        <w:t>.[2019-04-03].</w:t>
+      </w:r>
+      <w:r>
+        <w:t xml:space="preserve"> </w:t>
+      </w:r>
+      <w:hyperlink r:id="rId19" w:history="1">
+        <w:r>
+          <w:rPr>
+            <w:rFonts w:ascii="Times New Roman" w:eastAsia="宋体" w:hAnsi="Times New Roman"/>
+            <w:kern w:val="2"/>
+          </w:rPr>
+          <w:t>https://en.wikipedia.org/wiki/Public-key_cryptography</w:t>
+        </w:r>
+      </w:hyperlink>
+    </w:p>
+    <w:p>
+      <w:pPr>
+        <w:wordWrap w:val="0"/>
+        <w:spacing w:line="360" w:lineRule="auto"/>
+        <w:ind w:left="420" w:hanging="420"/>
+        <w:jc w:val="left"/>
+        <w:rPr>
+          <w:rFonts w:ascii="Times New Roman" w:hAnsi="Times New Roman"/>
+          <w:color w:val="222222"/>
+        </w:rPr>
+      </w:pPr>
+      <w:r>
+        <w:rPr>
+          <w:rFonts w:ascii="Times New Roman" w:hAnsi="Times New Roman"/>
+          <w:color w:val="222222"/>
+        </w:rPr>
+        <w:t>[8]</w:t>
+      </w:r>
+      <w:r>
+        <w:rPr>
+          <w:rFonts w:ascii="Times New Roman" w:hAnsi="Times New Roman"/>
+          <w:color w:val="222222"/>
+        </w:rPr>
+        <w:tab/>
+      </w:r>
+      <w:r>
+        <w:rPr>
+          <w:rFonts w:ascii="Times New Roman" w:hAnsi="Times New Roman"/>
+          <w:color w:val="222222"/>
+        </w:rPr>
+        <w:t xml:space="preserve">Reza </w:t>
+      </w:r>
+      <w:proofErr w:type="spellStart"/>
+      <w:r>
+        <w:rPr>
+          <w:rFonts w:ascii="Times New Roman" w:hAnsi="Times New Roman"/>
+          <w:color w:val="222222"/>
+        </w:rPr>
+        <w:t>Curtmola</w:t>
+      </w:r>
+      <w:proofErr w:type="spellEnd"/>
+      <w:r>
+        <w:rPr>
+          <w:rFonts w:ascii="Times New Roman" w:hAnsi="Times New Roman" w:hint="eastAsia"/>
+          <w:color w:val="222222"/>
+        </w:rPr>
+        <w:t>,</w:t>
+      </w:r>
+      <w:r>
+        <w:rPr>
+          <w:rFonts w:ascii="Times New Roman" w:hAnsi="Times New Roman"/>
+          <w:color w:val="222222"/>
+        </w:rPr>
+        <w:t xml:space="preserve"> </w:t>
+      </w:r>
+      <w:r>
+        <w:rPr>
+          <w:rFonts w:ascii="Times New Roman" w:hAnsi="Times New Roman"/>
+          <w:color w:val="222222"/>
+        </w:rPr>
+        <w:t xml:space="preserve">Juan </w:t>
+      </w:r>
+      <w:proofErr w:type="spellStart"/>
+      <w:r>
+        <w:rPr>
+          <w:rFonts w:ascii="Times New Roman" w:hAnsi="Times New Roman"/>
+          <w:color w:val="222222"/>
+        </w:rPr>
+        <w:t>Garay</w:t>
+      </w:r>
+      <w:proofErr w:type="spellEnd"/>
+      <w:r>
+        <w:rPr>
+          <w:rFonts w:ascii="Times New Roman" w:hAnsi="Times New Roman"/>
+          <w:color w:val="222222"/>
+        </w:rPr>
+        <w:t xml:space="preserve">, </w:t>
+      </w:r>
+      <w:proofErr w:type="spellStart"/>
+      <w:r>
+        <w:rPr>
+          <w:rFonts w:ascii="Times New Roman" w:hAnsi="Times New Roman"/>
+          <w:color w:val="222222"/>
+        </w:rPr>
+        <w:t>Seny</w:t>
+      </w:r>
+      <w:proofErr w:type="spellEnd"/>
+      <w:r>
+        <w:rPr>
+          <w:rFonts w:ascii="Times New Roman" w:hAnsi="Times New Roman"/>
+          <w:color w:val="222222"/>
+        </w:rPr>
+        <w:t xml:space="preserve"> </w:t>
+      </w:r>
+      <w:proofErr w:type="gramStart"/>
+      <w:r>
+        <w:rPr>
+          <w:rFonts w:ascii="Times New Roman" w:hAnsi="Times New Roman"/>
+          <w:color w:val="222222"/>
+        </w:rPr>
+        <w:t xml:space="preserve">Kamara,  </w:t>
+      </w:r>
+      <w:proofErr w:type="spellStart"/>
+      <w:r>
+        <w:rPr>
+          <w:rFonts w:ascii="Times New Roman" w:hAnsi="Times New Roman"/>
+          <w:color w:val="222222"/>
+        </w:rPr>
+        <w:t>Rafail</w:t>
+      </w:r>
+      <w:proofErr w:type="spellEnd"/>
+      <w:proofErr w:type="gramEnd"/>
+      <w:r>
+        <w:rPr>
+          <w:rFonts w:ascii="Times New Roman" w:hAnsi="Times New Roman"/>
+          <w:color w:val="222222"/>
+        </w:rPr>
+        <w:t xml:space="preserve"> Ostrovsky</w:t>
+      </w:r>
+      <w:r>
+        <w:rPr>
+          <w:rFonts w:ascii="Times New Roman" w:hAnsi="Times New Roman"/>
+          <w:color w:val="222222"/>
+        </w:rPr>
+        <w:t>.</w:t>
+      </w:r>
+      <w:r>
+        <w:t xml:space="preserve"> </w:t>
+      </w:r>
+      <w:r>
+        <w:rPr>
+          <w:rFonts w:ascii="Times New Roman" w:hAnsi="Times New Roman"/>
+          <w:color w:val="222222"/>
+        </w:rPr>
+        <w:t>Searchable symmetric encryption: Improved definitions and efficient constructions</w:t>
+      </w:r>
+      <w:r>
+        <w:rPr>
+          <w:rFonts w:ascii="Times New Roman" w:hAnsi="Times New Roman"/>
+          <w:color w:val="222222"/>
+        </w:rPr>
+        <w:t>[C].</w:t>
+      </w:r>
+      <w:r>
+        <w:t xml:space="preserve"> </w:t>
+      </w:r>
+      <w:r>
+        <w:rPr>
+          <w:rFonts w:ascii="Times New Roman" w:hAnsi="Times New Roman"/>
+          <w:color w:val="222222"/>
+        </w:rPr>
+        <w:t>Journal of Computer Security, 2011, Vol.19 (5)</w:t>
+      </w:r>
+    </w:p>
+    <w:p>
+      <w:pPr>
+        <w:wordWrap w:val="0"/>
+        <w:spacing w:line="360" w:lineRule="auto"/>
+        <w:ind w:left="420" w:hanging="420"/>
+        <w:jc w:val="left"/>
+        <w:rPr>
+          <w:rFonts w:ascii="Times New Roman" w:eastAsia="宋体" w:hAnsi="Times New Roman" w:hint="eastAsia"/>
+          <w:kern w:val="2"/>
+        </w:rPr>
+      </w:pPr>
+      <w:r>
+        <w:rPr>
+          <w:rFonts w:ascii="Times New Roman" w:hAnsi="Times New Roman" w:hint="eastAsia"/>
+          <w:color w:val="222222"/>
+        </w:rPr>
+        <w:t>[</w:t>
+      </w:r>
+      <w:r>
+        <w:rPr>
+          <w:rFonts w:ascii="Times New Roman" w:hAnsi="Times New Roman"/>
+          <w:color w:val="222222"/>
+        </w:rPr>
+        <w:t>9]</w:t>
+      </w:r>
+      <w:r>
+        <w:rPr>
+          <w:rFonts w:ascii="Times New Roman" w:hAnsi="Times New Roman"/>
+          <w:color w:val="222222"/>
+        </w:rPr>
+        <w:tab/>
+      </w:r>
+      <w:r>
+        <w:rPr>
+          <w:rFonts w:ascii="Times New Roman" w:hAnsi="Times New Roman"/>
+          <w:color w:val="222222"/>
+        </w:rPr>
+        <w:t xml:space="preserve">J. </w:t>
+      </w:r>
+      <w:proofErr w:type="spellStart"/>
+      <w:r>
+        <w:rPr>
+          <w:rFonts w:ascii="Times New Roman" w:hAnsi="Times New Roman"/>
+          <w:color w:val="222222"/>
+        </w:rPr>
+        <w:t>Benaloh</w:t>
+      </w:r>
+      <w:proofErr w:type="spellEnd"/>
+      <w:r>
+        <w:rPr>
+          <w:rFonts w:ascii="Times New Roman" w:hAnsi="Times New Roman"/>
+          <w:color w:val="222222"/>
+        </w:rPr>
+        <w:t xml:space="preserve"> and M. de Mare, One-way accumulators: a decentralized alternative to digital signatures, Advances in Cryptology—Eurocrypt’93, LNCS, vol. 765, Springer-Verlag, 1993, pp. 274–285.</w:t>
+      </w:r>
+      <w:bookmarkStart w:id="0" w:name="_GoBack"/>
+      <w:bookmarkEnd w:id="0"/>
     </w:p>
     <w:sectPr>
       <w:pgSz w:w="11906" w:h="16838"/>
@@ -9467,7 +12364,7 @@
 </file>
 
 <file path=word/endnotes.xml><?xml version="1.0" encoding="utf-8"?>
-<w:endnotes xmlns:wpc="http://schemas.microsoft.com/office/word/2010/wordprocessingCanvas" xmlns:cx="http://schemas.microsoft.com/office/drawing/2014/chartex" xmlns:mc="http://schemas.openxmlformats.org/markup-compatibility/2006" xmlns:o="urn:schemas-microsoft-com:office:office" xmlns:r="http://schemas.openxmlformats.org/officeDocument/2006/relationships" xmlns:m="http://schemas.openxmlformats.org/officeDocument/2006/math" xmlns:v="urn:schemas-microsoft-com:vml" xmlns:wp14="http://schemas.microsoft.com/office/word/2010/wordprocessingDrawing" xmlns:wp="http://schemas.openxmlformats.org/drawingml/2006/wordprocessingDrawing" xmlns:w10="urn:schemas-microsoft-com:office:word" xmlns:w="http://schemas.openxmlformats.org/wordprocessingml/2006/main" xmlns:w14="http://schemas.microsoft.com/office/word/2010/wordml" xmlns:w15="http://schemas.microsoft.com/office/word/2012/wordml" xmlns:w16se="http://schemas.microsoft.com/office/word/2015/wordml/symex" xmlns:wpg="http://schemas.microsoft.com/office/word/2010/wordprocessingGroup" xmlns:wpi="http://schemas.microsoft.com/office/word/2010/wordprocessingInk" xmlns:wne="http://schemas.microsoft.com/office/word/2006/wordml" xmlns:wps="http://schemas.microsoft.com/office/word/2010/wordprocessingShape" mc:Ignorable="w14 w15 w16se wp14">
+<w:endnotes xmlns:wpc="http://schemas.microsoft.com/office/word/2010/wordprocessingCanvas" xmlns:cx="http://schemas.microsoft.com/office/drawing/2014/chartex" xmlns:cx1="http://schemas.microsoft.com/office/drawing/2015/9/8/chartex" xmlns:cx2="http://schemas.microsoft.com/office/drawing/2015/10/21/chartex" xmlns:cx3="http://schemas.microsoft.com/office/drawing/2016/5/9/chartex" xmlns:cx4="http://schemas.microsoft.com/office/drawing/2016/5/10/chartex" xmlns:cx5="http://schemas.microsoft.com/office/drawing/2016/5/11/chartex" xmlns:cx6="http://schemas.microsoft.com/office/drawing/2016/5/12/chartex" xmlns:cx7="http://schemas.microsoft.com/office/drawing/2016/5/13/chartex" xmlns:cx8="http://schemas.microsoft.com/office/drawing/2016/5/14/chartex" xmlns:mc="http://schemas.openxmlformats.org/markup-compatibility/2006" xmlns:aink="http://schemas.microsoft.com/office/drawing/2016/ink" xmlns:am3d="http://schemas.microsoft.com/office/drawing/2017/model3d" xmlns:o="urn:schemas-microsoft-com:office:office" xmlns:r="http://schemas.openxmlformats.org/officeDocument/2006/relationships" xmlns:m="http://schemas.openxmlformats.org/officeDocument/2006/math" xmlns:v="urn:schemas-microsoft-com:vml" xmlns:wp14="http://schemas.microsoft.com/office/word/2010/wordprocessingDrawing" xmlns:wp="http://schemas.openxmlformats.org/drawingml/2006/wordprocessingDrawing" xmlns:w10="urn:schemas-microsoft-com:office:word" xmlns:w="http://schemas.openxmlformats.org/wordprocessingml/2006/main" xmlns:w14="http://schemas.microsoft.com/office/word/2010/wordml" xmlns:w15="http://schemas.microsoft.com/office/word/2012/wordml" xmlns:w16cid="http://schemas.microsoft.com/office/word/2016/wordml/cid" xmlns:w16se="http://schemas.microsoft.com/office/word/2015/wordml/symex" xmlns:wpg="http://schemas.microsoft.com/office/word/2010/wordprocessingGroup" xmlns:wpi="http://schemas.microsoft.com/office/word/2010/wordprocessingInk" xmlns:wne="http://schemas.microsoft.com/office/word/2006/wordml" xmlns:wps="http://schemas.microsoft.com/office/word/2010/wordprocessingShape" mc:Ignorable="w14 w15 w16se w16cid wp14">
   <w:endnote w:type="separator" w:id="-1">
     <w:p>
       <w:r>
@@ -9486,7 +12383,7 @@
 </file>
 
 <file path=word/footnotes.xml><?xml version="1.0" encoding="utf-8"?>
-<w:footnotes xmlns:wpc="http://schemas.microsoft.com/office/word/2010/wordprocessingCanvas" xmlns:cx="http://schemas.microsoft.com/office/drawing/2014/chartex" xmlns:mc="http://schemas.openxmlformats.org/markup-compatibility/2006" xmlns:o="urn:schemas-microsoft-com:office:office" xmlns:r="http://schemas.openxmlformats.org/officeDocument/2006/relationships" xmlns:m="http://schemas.openxmlformats.org/officeDocument/2006/math" xmlns:v="urn:schemas-microsoft-com:vml" xmlns:wp14="http://schemas.microsoft.com/office/word/2010/wordprocessingDrawing" xmlns:wp="http://schemas.openxmlformats.org/drawingml/2006/wordprocessingDrawing" xmlns:w10="urn:schemas-microsoft-com:office:word" xmlns:w="http://schemas.openxmlformats.org/wordprocessingml/2006/main" xmlns:w14="http://schemas.microsoft.com/office/word/2010/wordml" xmlns:w15="http://schemas.microsoft.com/office/word/2012/wordml" xmlns:w16se="http://schemas.microsoft.com/office/word/2015/wordml/symex" xmlns:wpg="http://schemas.microsoft.com/office/word/2010/wordprocessingGroup" xmlns:wpi="http://schemas.microsoft.com/office/word/2010/wordprocessingInk" xmlns:wne="http://schemas.microsoft.com/office/word/2006/wordml" xmlns:wps="http://schemas.microsoft.com/office/word/2010/wordprocessingShape" mc:Ignorable="w14 w15 w16se wp14">
+<w:footnotes xmlns:wpc="http://schemas.microsoft.com/office/word/2010/wordprocessingCanvas" xmlns:cx="http://schemas.microsoft.com/office/drawing/2014/chartex" xmlns:cx1="http://schemas.microsoft.com/office/drawing/2015/9/8/chartex" xmlns:cx2="http://schemas.microsoft.com/office/drawing/2015/10/21/chartex" xmlns:cx3="http://schemas.microsoft.com/office/drawing/2016/5/9/chartex" xmlns:cx4="http://schemas.microsoft.com/office/drawing/2016/5/10/chartex" xmlns:cx5="http://schemas.microsoft.com/office/drawing/2016/5/11/chartex" xmlns:cx6="http://schemas.microsoft.com/office/drawing/2016/5/12/chartex" xmlns:cx7="http://schemas.microsoft.com/office/drawing/2016/5/13/chartex" xmlns:cx8="http://schemas.microsoft.com/office/drawing/2016/5/14/chartex" xmlns:mc="http://schemas.openxmlformats.org/markup-compatibility/2006" xmlns:aink="http://schemas.microsoft.com/office/drawing/2016/ink" xmlns:am3d="http://schemas.microsoft.com/office/drawing/2017/model3d" xmlns:o="urn:schemas-microsoft-com:office:office" xmlns:r="http://schemas.openxmlformats.org/officeDocument/2006/relationships" xmlns:m="http://schemas.openxmlformats.org/officeDocument/2006/math" xmlns:v="urn:schemas-microsoft-com:vml" xmlns:wp14="http://schemas.microsoft.com/office/word/2010/wordprocessingDrawing" xmlns:wp="http://schemas.openxmlformats.org/drawingml/2006/wordprocessingDrawing" xmlns:w10="urn:schemas-microsoft-com:office:word" xmlns:w="http://schemas.openxmlformats.org/wordprocessingml/2006/main" xmlns:w14="http://schemas.microsoft.com/office/word/2010/wordml" xmlns:w15="http://schemas.microsoft.com/office/word/2012/wordml" xmlns:w16cid="http://schemas.microsoft.com/office/word/2016/wordml/cid" xmlns:w16se="http://schemas.microsoft.com/office/word/2015/wordml/symex" xmlns:wpg="http://schemas.microsoft.com/office/word/2010/wordprocessingGroup" xmlns:wpi="http://schemas.microsoft.com/office/word/2010/wordprocessingInk" xmlns:wne="http://schemas.microsoft.com/office/word/2006/wordml" xmlns:wps="http://schemas.microsoft.com/office/word/2010/wordprocessingShape" mc:Ignorable="w14 w15 w16se w16cid wp14">
   <w:footnote w:type="separator" w:id="-1">
     <w:p>
       <w:r>
@@ -9505,7 +12402,7 @@
 </file>
 
 <file path=word/numbering.xml><?xml version="1.0" encoding="utf-8"?>
-<w:numbering xmlns:wpc="http://schemas.microsoft.com/office/word/2010/wordprocessingCanvas" xmlns:cx="http://schemas.microsoft.com/office/drawing/2014/chartex" xmlns:mc="http://schemas.openxmlformats.org/markup-compatibility/2006" xmlns:o="urn:schemas-microsoft-com:office:office" xmlns:r="http://schemas.openxmlformats.org/officeDocument/2006/relationships" xmlns:m="http://schemas.openxmlformats.org/officeDocument/2006/math" xmlns:v="urn:schemas-microsoft-com:vml" xmlns:wp14="http://schemas.microsoft.com/office/word/2010/wordprocessingDrawing" xmlns:wp="http://schemas.openxmlformats.org/drawingml/2006/wordprocessingDrawing" xmlns:w10="urn:schemas-microsoft-com:office:word" xmlns:w="http://schemas.openxmlformats.org/wordprocessingml/2006/main" xmlns:w14="http://schemas.microsoft.com/office/word/2010/wordml" xmlns:w15="http://schemas.microsoft.com/office/word/2012/wordml" xmlns:w16se="http://schemas.microsoft.com/office/word/2015/wordml/symex" xmlns:wpg="http://schemas.microsoft.com/office/word/2010/wordprocessingGroup" xmlns:wpi="http://schemas.microsoft.com/office/word/2010/wordprocessingInk" xmlns:wne="http://schemas.microsoft.com/office/word/2006/wordml" xmlns:wps="http://schemas.microsoft.com/office/word/2010/wordprocessingShape" mc:Ignorable="w14 w15 w16se wp14">
+<w:numbering xmlns:wpc="http://schemas.microsoft.com/office/word/2010/wordprocessingCanvas" xmlns:cx="http://schemas.microsoft.com/office/drawing/2014/chartex" xmlns:cx1="http://schemas.microsoft.com/office/drawing/2015/9/8/chartex" xmlns:cx2="http://schemas.microsoft.com/office/drawing/2015/10/21/chartex" xmlns:cx3="http://schemas.microsoft.com/office/drawing/2016/5/9/chartex" xmlns:cx4="http://schemas.microsoft.com/office/drawing/2016/5/10/chartex" xmlns:cx5="http://schemas.microsoft.com/office/drawing/2016/5/11/chartex" xmlns:cx6="http://schemas.microsoft.com/office/drawing/2016/5/12/chartex" xmlns:cx7="http://schemas.microsoft.com/office/drawing/2016/5/13/chartex" xmlns:cx8="http://schemas.microsoft.com/office/drawing/2016/5/14/chartex" xmlns:mc="http://schemas.openxmlformats.org/markup-compatibility/2006" xmlns:aink="http://schemas.microsoft.com/office/drawing/2016/ink" xmlns:am3d="http://schemas.microsoft.com/office/drawing/2017/model3d" xmlns:o="urn:schemas-microsoft-com:office:office" xmlns:r="http://schemas.openxmlformats.org/officeDocument/2006/relationships" xmlns:m="http://schemas.openxmlformats.org/officeDocument/2006/math" xmlns:v="urn:schemas-microsoft-com:vml" xmlns:wp14="http://schemas.microsoft.com/office/word/2010/wordprocessingDrawing" xmlns:wp="http://schemas.openxmlformats.org/drawingml/2006/wordprocessingDrawing" xmlns:w10="urn:schemas-microsoft-com:office:word" xmlns:w="http://schemas.openxmlformats.org/wordprocessingml/2006/main" xmlns:w14="http://schemas.microsoft.com/office/word/2010/wordml" xmlns:w15="http://schemas.microsoft.com/office/word/2012/wordml" xmlns:w16cid="http://schemas.microsoft.com/office/word/2016/wordml/cid" xmlns:w16se="http://schemas.microsoft.com/office/word/2015/wordml/symex" xmlns:wpg="http://schemas.microsoft.com/office/word/2010/wordprocessingGroup" xmlns:wpi="http://schemas.microsoft.com/office/word/2010/wordprocessingInk" xmlns:wne="http://schemas.microsoft.com/office/word/2006/wordml" xmlns:wps="http://schemas.microsoft.com/office/word/2010/wordprocessingShape" mc:Ignorable="w14 w15 w16se w16cid wp14">
   <w:abstractNum w:abstractNumId="0" w15:restartNumberingAfterBreak="0">
     <w:nsid w:val="05A0082A"/>
     <w:multiLevelType w:val="hybridMultilevel"/>
@@ -9798,7 +12695,7 @@
 </file>
 
 <file path=word/styles.xml><?xml version="1.0" encoding="utf-8"?>
-<w:styles xmlns:mc="http://schemas.openxmlformats.org/markup-compatibility/2006" xmlns:r="http://schemas.openxmlformats.org/officeDocument/2006/relationships" xmlns:w="http://schemas.openxmlformats.org/wordprocessingml/2006/main" xmlns:w14="http://schemas.microsoft.com/office/word/2010/wordml" xmlns:w15="http://schemas.microsoft.com/office/word/2012/wordml" xmlns:w16se="http://schemas.microsoft.com/office/word/2015/wordml/symex" mc:Ignorable="w14 w15 w16se">
+<w:styles xmlns:mc="http://schemas.openxmlformats.org/markup-compatibility/2006" xmlns:r="http://schemas.openxmlformats.org/officeDocument/2006/relationships" xmlns:w="http://schemas.openxmlformats.org/wordprocessingml/2006/main" xmlns:w14="http://schemas.microsoft.com/office/word/2010/wordml" xmlns:w15="http://schemas.microsoft.com/office/word/2012/wordml" xmlns:w16cid="http://schemas.microsoft.com/office/word/2016/wordml/cid" xmlns:w16se="http://schemas.microsoft.com/office/word/2015/wordml/symex" mc:Ignorable="w14 w15 w16se w16cid">
   <w:docDefaults>
     <w:rPrDefault>
       <w:rPr>
@@ -9810,7 +12707,7 @@
     </w:rPrDefault>
     <w:pPrDefault/>
   </w:docDefaults>
-  <w:latentStyles w:defLockedState="0" w:defUIPriority="99" w:defSemiHidden="0" w:defUnhideWhenUsed="0" w:defQFormat="0" w:count="371">
+  <w:latentStyles w:defLockedState="0" w:defUIPriority="99" w:defSemiHidden="0" w:defUnhideWhenUsed="0" w:defQFormat="0" w:count="376">
     <w:lsdException w:name="Normal" w:uiPriority="0" w:qFormat="1"/>
     <w:lsdException w:name="heading 1" w:uiPriority="9" w:qFormat="1"/>
     <w:lsdException w:name="heading 2" w:semiHidden="1" w:uiPriority="9" w:unhideWhenUsed="1" w:qFormat="1"/>
@@ -10182,6 +13079,11 @@
     <w:lsdException w:name="List Table 5 Dark Accent 6" w:uiPriority="50"/>
     <w:lsdException w:name="List Table 6 Colorful Accent 6" w:uiPriority="51"/>
     <w:lsdException w:name="List Table 7 Colorful Accent 6" w:uiPriority="52"/>
+    <w:lsdException w:name="Mention" w:semiHidden="1" w:unhideWhenUsed="1"/>
+    <w:lsdException w:name="Smart Hyperlink" w:semiHidden="1" w:unhideWhenUsed="1"/>
+    <w:lsdException w:name="Hashtag" w:semiHidden="1" w:unhideWhenUsed="1"/>
+    <w:lsdException w:name="Unresolved Mention" w:semiHidden="1" w:unhideWhenUsed="1"/>
+    <w:lsdException w:name="Smart Link" w:semiHidden="1" w:unhideWhenUsed="1"/>
   </w:latentStyles>
   <w:style w:type="paragraph" w:default="1" w:styleId="a">
     <w:name w:val="Normal"/>
@@ -10497,7 +13399,7 @@
       <w:szCs w:val="32"/>
     </w:rPr>
   </w:style>
-  <w:style w:type="paragraph" w:styleId="11">
+  <w:style w:type="paragraph" w:styleId="TOC1">
     <w:name w:val="toc 1"/>
     <w:uiPriority w:val="28"/>
     <w:unhideWhenUsed/>
@@ -10506,7 +13408,7 @@
       <w:jc w:val="both"/>
     </w:pPr>
   </w:style>
-  <w:style w:type="paragraph" w:styleId="20">
+  <w:style w:type="paragraph" w:styleId="TOC2">
     <w:name w:val="toc 2"/>
     <w:uiPriority w:val="29"/>
     <w:unhideWhenUsed/>
@@ -10516,7 +13418,7 @@
       <w:jc w:val="both"/>
     </w:pPr>
   </w:style>
-  <w:style w:type="paragraph" w:styleId="30">
+  <w:style w:type="paragraph" w:styleId="TOC3">
     <w:name w:val="toc 3"/>
     <w:uiPriority w:val="30"/>
     <w:unhideWhenUsed/>
@@ -10526,7 +13428,7 @@
       <w:jc w:val="both"/>
     </w:pPr>
   </w:style>
-  <w:style w:type="paragraph" w:styleId="40">
+  <w:style w:type="paragraph" w:styleId="TOC4">
     <w:name w:val="toc 4"/>
     <w:uiPriority w:val="31"/>
     <w:unhideWhenUsed/>
@@ -10536,7 +13438,7 @@
       <w:jc w:val="both"/>
     </w:pPr>
   </w:style>
-  <w:style w:type="paragraph" w:styleId="50">
+  <w:style w:type="paragraph" w:styleId="TOC5">
     <w:name w:val="toc 5"/>
     <w:uiPriority w:val="32"/>
     <w:unhideWhenUsed/>
@@ -10546,7 +13448,7 @@
       <w:jc w:val="both"/>
     </w:pPr>
   </w:style>
-  <w:style w:type="paragraph" w:styleId="60">
+  <w:style w:type="paragraph" w:styleId="TOC6">
     <w:name w:val="toc 6"/>
     <w:uiPriority w:val="33"/>
     <w:unhideWhenUsed/>
@@ -10556,7 +13458,7 @@
       <w:jc w:val="both"/>
     </w:pPr>
   </w:style>
-  <w:style w:type="paragraph" w:styleId="70">
+  <w:style w:type="paragraph" w:styleId="TOC7">
     <w:name w:val="toc 7"/>
     <w:uiPriority w:val="34"/>
     <w:unhideWhenUsed/>
@@ -10566,7 +13468,7 @@
       <w:jc w:val="both"/>
     </w:pPr>
   </w:style>
-  <w:style w:type="paragraph" w:styleId="80">
+  <w:style w:type="paragraph" w:styleId="TOC8">
     <w:name w:val="toc 8"/>
     <w:uiPriority w:val="35"/>
     <w:unhideWhenUsed/>
@@ -10576,7 +13478,7 @@
       <w:jc w:val="both"/>
     </w:pPr>
   </w:style>
-  <w:style w:type="paragraph" w:styleId="90">
+  <w:style w:type="paragraph" w:styleId="TOC9">
     <w:name w:val="toc 9"/>
     <w:uiPriority w:val="36"/>
     <w:unhideWhenUsed/>
@@ -10599,8 +13501,8 @@
       <w:shd w:val="clear" w:color="auto" w:fill="auto"/>
     </w:rPr>
   </w:style>
-  <w:style w:type="character" w:customStyle="1" w:styleId="UnresolvedMention">
-    <w:name w:val="Unresolved Mention"/>
+  <w:style w:type="character" w:customStyle="1" w:styleId="11">
+    <w:name w:val="未处理的提及1"/>
     <w:basedOn w:val="a0"/>
     <w:semiHidden/>
     <w:unhideWhenUsed/>
@@ -10714,6 +13616,30 @@
       <w:rFonts w:ascii="宋体" w:eastAsia="宋体" w:hAnsi="宋体" w:cs="宋体"/>
       <w:sz w:val="24"/>
       <w:szCs w:val="24"/>
+    </w:rPr>
+  </w:style>
+  <w:style w:type="character" w:styleId="af7">
+    <w:name w:val="FollowedHyperlink"/>
+    <w:basedOn w:val="a0"/>
+    <w:uiPriority w:val="99"/>
+    <w:semiHidden/>
+    <w:unhideWhenUsed/>
+    <w:rsid w:val="003B75E8"/>
+    <w:rPr>
+      <w:color w:val="954F72" w:themeColor="followedHyperlink"/>
+      <w:u w:val="single"/>
+    </w:rPr>
+  </w:style>
+  <w:style w:type="character" w:styleId="af8">
+    <w:name w:val="Unresolved Mention"/>
+    <w:basedOn w:val="a0"/>
+    <w:uiPriority w:val="99"/>
+    <w:semiHidden/>
+    <w:unhideWhenUsed/>
+    <w:rsid w:val="005A0E39"/>
+    <w:rPr>
+      <w:color w:val="605E5C"/>
+      <w:shd w:val="clear" w:color="auto" w:fill="E1DFDD"/>
     </w:rPr>
   </w:style>
 </w:styles>

--- a/开题报告_01.docx
+++ b/开题报告_01.docx
@@ -178,8 +178,6 @@
         <w:rPr>
           <w:rFonts w:ascii="Times New Roman" w:eastAsia="宋体" w:hAnsi="Times New Roman"/>
           <w:kern w:val="2"/>
-          <w:sz w:val="24"/>
-          <w:szCs w:val="24"/>
           <w:vertAlign w:val="superscript"/>
         </w:rPr>
         <w:t>[1]</w:t>
@@ -267,7 +265,7 @@
         </w:rPr>
         <w:t>，服务器，存储，</w:t>
       </w:r>
-      <w:hyperlink r:id="rId7" w:history="1">
+      <w:hyperlink r:id="rId8" w:history="1">
         <w:r>
           <w:rPr>
             <w:rFonts w:ascii="宋体" w:eastAsia="宋体" w:hAnsi="宋体"/>
@@ -1781,7 +1779,34 @@
           <w:sz w:val="24"/>
           <w:szCs w:val="24"/>
         </w:rPr>
-        <w:t>，基于这些收集的数据服务商</w:t>
+        <w:t>。</w:t>
+      </w:r>
+      <w:r>
+        <w:rPr>
+          <w:rFonts w:ascii="宋体" w:eastAsia="宋体" w:hAnsi="宋体" w:hint="eastAsia"/>
+          <w:kern w:val="2"/>
+          <w:sz w:val="24"/>
+          <w:szCs w:val="24"/>
+        </w:rPr>
+        <w:t>基于这些收集的数据</w:t>
+      </w:r>
+      <w:r>
+        <w:rPr>
+          <w:rFonts w:ascii="宋体" w:eastAsia="宋体" w:hAnsi="宋体" w:hint="eastAsia"/>
+          <w:kern w:val="2"/>
+          <w:sz w:val="24"/>
+          <w:szCs w:val="24"/>
+        </w:rPr>
+        <w:t>，</w:t>
+      </w:r>
+      <w:r>
+        <w:rPr>
+          <w:rFonts w:ascii="宋体" w:eastAsia="宋体" w:hAnsi="宋体" w:hint="eastAsia"/>
+          <w:kern w:val="2"/>
+          <w:sz w:val="24"/>
+          <w:szCs w:val="24"/>
+        </w:rPr>
+        <w:t>服务商</w:t>
       </w:r>
       <w:r>
         <w:rPr>
@@ -1889,27 +1914,34 @@
           <w:sz w:val="24"/>
           <w:szCs w:val="24"/>
         </w:rPr>
-        <w:t>在这种不可信的服务</w:t>
-      </w:r>
-      <w:proofErr w:type="gramStart"/>
-      <w:r>
-        <w:rPr>
-          <w:rFonts w:ascii="宋体" w:eastAsia="宋体" w:hAnsi="宋体" w:hint="eastAsia"/>
-          <w:kern w:val="2"/>
-          <w:sz w:val="24"/>
-          <w:szCs w:val="24"/>
-        </w:rPr>
-        <w:t>端情况</w:t>
-      </w:r>
-      <w:proofErr w:type="gramEnd"/>
-      <w:r>
-        <w:rPr>
-          <w:rFonts w:ascii="宋体" w:eastAsia="宋体" w:hAnsi="宋体" w:hint="eastAsia"/>
-          <w:kern w:val="2"/>
-          <w:sz w:val="24"/>
-          <w:szCs w:val="24"/>
-        </w:rPr>
-        <w:t>下，我们需要引进新的</w:t>
+        <w:t>在这种</w:t>
+      </w:r>
+      <w:r>
+        <w:rPr>
+          <w:rFonts w:ascii="宋体" w:eastAsia="宋体" w:hAnsi="宋体" w:hint="eastAsia"/>
+          <w:kern w:val="2"/>
+          <w:sz w:val="24"/>
+          <w:szCs w:val="24"/>
+        </w:rPr>
+        <w:t>服务端</w:t>
+      </w:r>
+      <w:r>
+        <w:rPr>
+          <w:rFonts w:ascii="宋体" w:eastAsia="宋体" w:hAnsi="宋体" w:hint="eastAsia"/>
+          <w:kern w:val="2"/>
+          <w:sz w:val="24"/>
+          <w:szCs w:val="24"/>
+        </w:rPr>
+        <w:t>不可信的情况下，我们需要引进</w:t>
+      </w:r>
+      <w:r>
+        <w:rPr>
+          <w:rFonts w:ascii="宋体" w:eastAsia="宋体" w:hAnsi="宋体" w:hint="eastAsia"/>
+          <w:kern w:val="2"/>
+          <w:sz w:val="24"/>
+          <w:szCs w:val="24"/>
+        </w:rPr>
+        <w:t>加密搜索</w:t>
       </w:r>
       <w:r>
         <w:rPr>
@@ -1936,16 +1968,43 @@
           <w:sz w:val="24"/>
           <w:szCs w:val="24"/>
         </w:rPr>
-        <w:t>的安全</w:t>
-      </w:r>
-      <w:r>
-        <w:rPr>
-          <w:rFonts w:ascii="宋体" w:eastAsia="宋体" w:hAnsi="宋体" w:hint="eastAsia"/>
-          <w:kern w:val="2"/>
-          <w:sz w:val="24"/>
-          <w:szCs w:val="24"/>
-        </w:rPr>
-        <w:t>。之前2</w:t>
+        <w:t>不会泄露</w:t>
+      </w:r>
+      <w:r>
+        <w:rPr>
+          <w:rFonts w:ascii="宋体" w:eastAsia="宋体" w:hAnsi="宋体" w:hint="eastAsia"/>
+          <w:kern w:val="2"/>
+          <w:sz w:val="24"/>
+          <w:szCs w:val="24"/>
+        </w:rPr>
+        <w:t>。之前</w:t>
+      </w:r>
+      <w:r>
+        <w:rPr>
+          <w:rFonts w:ascii="宋体" w:eastAsia="宋体" w:hAnsi="宋体" w:hint="eastAsia"/>
+          <w:kern w:val="2"/>
+          <w:sz w:val="24"/>
+          <w:szCs w:val="24"/>
+        </w:rPr>
+        <w:t>Fa</w:t>
+      </w:r>
+      <w:r>
+        <w:rPr>
+          <w:rFonts w:ascii="宋体" w:eastAsia="宋体" w:hAnsi="宋体"/>
+          <w:kern w:val="2"/>
+          <w:sz w:val="24"/>
+          <w:szCs w:val="24"/>
+        </w:rPr>
+        <w:t>cebook</w:t>
+      </w:r>
+      <w:r>
+        <w:rPr>
+          <w:rFonts w:ascii="宋体" w:eastAsia="宋体" w:hAnsi="宋体" w:hint="eastAsia"/>
+          <w:kern w:val="2"/>
+          <w:sz w:val="24"/>
+          <w:szCs w:val="24"/>
+        </w:rPr>
+        <w:t>公司在2</w:t>
       </w:r>
       <w:r>
         <w:rPr>
@@ -1968,31 +2027,11 @@
       <w:r>
         <w:rPr>
           <w:rFonts w:ascii="宋体" w:eastAsia="宋体" w:hAnsi="宋体" w:hint="eastAsia"/>
-          <w:color w:val="FF0000"/>
-          <w:kern w:val="2"/>
-          <w:sz w:val="24"/>
-          <w:szCs w:val="24"/>
-        </w:rPr>
-        <w:t>Fa</w:t>
-      </w:r>
-      <w:r>
-        <w:rPr>
-          <w:rFonts w:ascii="宋体" w:eastAsia="宋体" w:hAnsi="宋体"/>
-          <w:color w:val="FF0000"/>
-          <w:kern w:val="2"/>
-          <w:sz w:val="24"/>
-          <w:szCs w:val="24"/>
-        </w:rPr>
-        <w:t>cebook</w:t>
-      </w:r>
-      <w:r>
-        <w:rPr>
-          <w:rFonts w:ascii="宋体" w:eastAsia="宋体" w:hAnsi="宋体" w:hint="eastAsia"/>
-          <w:kern w:val="2"/>
-          <w:sz w:val="24"/>
-          <w:szCs w:val="24"/>
-        </w:rPr>
-        <w:t>就被爆出泄露用户隐私数据给其他公司分析使用</w:t>
+          <w:kern w:val="2"/>
+          <w:sz w:val="24"/>
+          <w:szCs w:val="24"/>
+        </w:rPr>
+        <w:t>被爆出泄露用户隐私数据给其他公司分析使用</w:t>
       </w:r>
       <w:r>
         <w:rPr>
@@ -2039,7 +2078,25 @@
           <w:sz w:val="24"/>
           <w:szCs w:val="24"/>
         </w:rPr>
-        <w:t>公司也因为这件事被推上舆论高峰，遭受了巨大的经济损失。</w:t>
+        <w:t>公司因为这件事被推上舆论高峰，遭受了巨大的经济损失</w:t>
+      </w:r>
+      <w:r>
+        <w:rPr>
+          <w:rFonts w:ascii="宋体" w:eastAsia="宋体" w:hAnsi="宋体" w:hint="eastAsia"/>
+          <w:kern w:val="2"/>
+          <w:sz w:val="24"/>
+          <w:szCs w:val="24"/>
+        </w:rPr>
+        <w:t>并且公司声誉也受到一定影响</w:t>
+      </w:r>
+      <w:r>
+        <w:rPr>
+          <w:rFonts w:ascii="宋体" w:eastAsia="宋体" w:hAnsi="宋体" w:hint="eastAsia"/>
+          <w:kern w:val="2"/>
+          <w:sz w:val="24"/>
+          <w:szCs w:val="24"/>
+        </w:rPr>
+        <w:t>。</w:t>
       </w:r>
     </w:p>
     <w:p>
@@ -2156,7 +2213,7 @@
           <w:sz w:val="24"/>
           <w:szCs w:val="24"/>
         </w:rPr>
-        <w:t>分为</w:t>
+        <w:t>分</w:t>
       </w:r>
       <w:r>
         <w:rPr>
@@ -2293,16 +2350,145 @@
           <w:sz w:val="24"/>
           <w:szCs w:val="24"/>
         </w:rPr>
-        <w:t>中通过引入加密技术来保证用户存储数据的安全性。对于隐私方面，我们引入加密搜索技术来确保用户在使用过程中不会暴露隐私行为给服务端，</w:t>
-      </w:r>
-      <w:r>
-        <w:rPr>
-          <w:rFonts w:ascii="宋体" w:eastAsia="宋体" w:hAnsi="宋体" w:hint="eastAsia"/>
-          <w:kern w:val="2"/>
-          <w:sz w:val="24"/>
-          <w:szCs w:val="24"/>
-        </w:rPr>
-        <w:t>保护了用户在软件使用中的隐私。</w:t>
+        <w:t>中通过引入加密技术来保证用户存储数据的安全性</w:t>
+      </w:r>
+      <w:r>
+        <w:rPr>
+          <w:rFonts w:ascii="宋体" w:eastAsia="宋体" w:hAnsi="宋体" w:hint="eastAsia"/>
+          <w:kern w:val="2"/>
+          <w:sz w:val="24"/>
+          <w:szCs w:val="24"/>
+        </w:rPr>
+        <w:t>，同时采用基于U</w:t>
+      </w:r>
+      <w:r>
+        <w:rPr>
+          <w:rFonts w:ascii="宋体" w:eastAsia="宋体" w:hAnsi="宋体"/>
+          <w:kern w:val="2"/>
+          <w:sz w:val="24"/>
+          <w:szCs w:val="24"/>
+        </w:rPr>
+        <w:t>DP</w:t>
+      </w:r>
+      <w:r>
+        <w:rPr>
+          <w:rFonts w:ascii="宋体" w:eastAsia="宋体" w:hAnsi="宋体" w:hint="eastAsia"/>
+          <w:kern w:val="2"/>
+          <w:sz w:val="24"/>
+          <w:szCs w:val="24"/>
+        </w:rPr>
+        <w:t>的</w:t>
+      </w:r>
+      <w:r>
+        <w:rPr>
+          <w:rFonts w:ascii="宋体" w:eastAsia="宋体" w:hAnsi="宋体" w:hint="eastAsia"/>
+          <w:kern w:val="2"/>
+          <w:sz w:val="24"/>
+          <w:szCs w:val="24"/>
+        </w:rPr>
+        <w:t>新型传输协议确保数据的传输安全。</w:t>
+      </w:r>
+      <w:r>
+        <w:rPr>
+          <w:rFonts w:ascii="宋体" w:eastAsia="宋体" w:hAnsi="宋体" w:hint="eastAsia"/>
+          <w:kern w:val="2"/>
+          <w:sz w:val="24"/>
+          <w:szCs w:val="24"/>
+        </w:rPr>
+        <w:t>对于隐私方面，我们</w:t>
+      </w:r>
+      <w:r>
+        <w:rPr>
+          <w:rFonts w:ascii="宋体" w:eastAsia="宋体" w:hAnsi="宋体" w:hint="eastAsia"/>
+          <w:kern w:val="2"/>
+          <w:sz w:val="24"/>
+          <w:szCs w:val="24"/>
+        </w:rPr>
+        <w:t>将文件加密解密的过程放在客户端进行，用户保管密钥</w:t>
+      </w:r>
+      <w:proofErr w:type="gramStart"/>
+      <w:r>
+        <w:rPr>
+          <w:rFonts w:ascii="宋体" w:eastAsia="宋体" w:hAnsi="宋体" w:hint="eastAsia"/>
+          <w:kern w:val="2"/>
+          <w:sz w:val="24"/>
+          <w:szCs w:val="24"/>
+        </w:rPr>
+        <w:t>则服务</w:t>
+      </w:r>
+      <w:proofErr w:type="gramEnd"/>
+      <w:r>
+        <w:rPr>
+          <w:rFonts w:ascii="宋体" w:eastAsia="宋体" w:hAnsi="宋体" w:hint="eastAsia"/>
+          <w:kern w:val="2"/>
+          <w:sz w:val="24"/>
+          <w:szCs w:val="24"/>
+        </w:rPr>
+        <w:t>商无法查看用户数据内容。另</w:t>
+      </w:r>
+      <w:r>
+        <w:rPr>
+          <w:rFonts w:ascii="宋体" w:eastAsia="宋体" w:hAnsi="宋体" w:hint="eastAsia"/>
+          <w:kern w:val="2"/>
+          <w:sz w:val="24"/>
+          <w:szCs w:val="24"/>
+        </w:rPr>
+        <w:lastRenderedPageBreak/>
+        <w:t>外，新的系统引入</w:t>
+      </w:r>
+      <w:r>
+        <w:rPr>
+          <w:rFonts w:ascii="宋体" w:eastAsia="宋体" w:hAnsi="宋体" w:hint="eastAsia"/>
+          <w:kern w:val="2"/>
+          <w:sz w:val="24"/>
+          <w:szCs w:val="24"/>
+        </w:rPr>
+        <w:t>加密搜索技术来确保</w:t>
+      </w:r>
+      <w:r>
+        <w:rPr>
+          <w:rFonts w:ascii="宋体" w:eastAsia="宋体" w:hAnsi="宋体" w:hint="eastAsia"/>
+          <w:kern w:val="2"/>
+          <w:sz w:val="24"/>
+          <w:szCs w:val="24"/>
+        </w:rPr>
+        <w:t>用户在</w:t>
+      </w:r>
+      <w:r>
+        <w:rPr>
+          <w:rFonts w:ascii="宋体" w:eastAsia="宋体" w:hAnsi="宋体" w:hint="eastAsia"/>
+          <w:kern w:val="2"/>
+          <w:sz w:val="24"/>
+          <w:szCs w:val="24"/>
+        </w:rPr>
+        <w:t>使用搜索功能时的</w:t>
+      </w:r>
+      <w:r>
+        <w:rPr>
+          <w:rFonts w:ascii="宋体" w:eastAsia="宋体" w:hAnsi="宋体" w:hint="eastAsia"/>
+          <w:kern w:val="2"/>
+          <w:sz w:val="24"/>
+          <w:szCs w:val="24"/>
+        </w:rPr>
+        <w:t>隐私</w:t>
+      </w:r>
+      <w:r>
+        <w:rPr>
+          <w:rFonts w:ascii="宋体" w:eastAsia="宋体" w:hAnsi="宋体" w:hint="eastAsia"/>
+          <w:kern w:val="2"/>
+          <w:sz w:val="24"/>
+          <w:szCs w:val="24"/>
+        </w:rPr>
+        <w:t>信息不会泄露</w:t>
+      </w:r>
+      <w:r>
+        <w:rPr>
+          <w:rFonts w:ascii="宋体" w:eastAsia="宋体" w:hAnsi="宋体" w:hint="eastAsia"/>
+          <w:kern w:val="2"/>
+          <w:sz w:val="24"/>
+          <w:szCs w:val="24"/>
+        </w:rPr>
+        <w:t>。</w:t>
       </w:r>
     </w:p>
     <w:p>
@@ -2333,7 +2519,6 @@
           <w:sz w:val="28"/>
           <w:szCs w:val="28"/>
         </w:rPr>
-        <w:lastRenderedPageBreak/>
         <w:t>2</w:t>
       </w:r>
       <w:r>
@@ -3578,7 +3763,17 @@
           <w:sz w:val="24"/>
           <w:szCs w:val="24"/>
         </w:rPr>
-        <w:t>。这种加密设计虽然解决了数据存储时候的安全问题，可是</w:t>
+        <w:t>。这种加</w:t>
+      </w:r>
+      <w:r>
+        <w:rPr>
+          <w:rFonts w:ascii="宋体" w:eastAsia="宋体" w:hAnsi="宋体" w:hint="eastAsia"/>
+          <w:kern w:val="2"/>
+          <w:sz w:val="24"/>
+          <w:szCs w:val="24"/>
+        </w:rPr>
+        <w:lastRenderedPageBreak/>
+        <w:t>密设计虽然解决了数据存储时候的安全问题，可是</w:t>
       </w:r>
       <w:r>
         <w:rPr>
@@ -3672,7 +3867,6 @@
           <w:sz w:val="24"/>
           <w:szCs w:val="24"/>
         </w:rPr>
-        <w:lastRenderedPageBreak/>
         <w:t>第三类网盘</w:t>
       </w:r>
       <w:r>
@@ -4215,7 +4409,6 @@
         </w:rPr>
         <w:t>）</w:t>
       </w:r>
-      <w:proofErr w:type="gramStart"/>
       <w:r>
         <w:rPr>
           <w:rFonts w:ascii="宋体" w:eastAsia="宋体" w:hAnsi="宋体" w:hint="eastAsia"/>
@@ -4223,9 +4416,26 @@
           <w:sz w:val="24"/>
           <w:szCs w:val="24"/>
         </w:rPr>
-        <w:t>新型网盘系统模型</w:t>
-      </w:r>
-      <w:proofErr w:type="gramEnd"/>
+        <w:t>新型</w:t>
+      </w:r>
+      <w:r>
+        <w:rPr>
+          <w:rFonts w:ascii="宋体" w:eastAsia="宋体" w:hAnsi="宋体" w:hint="eastAsia"/>
+          <w:b/>
+          <w:sz w:val="24"/>
+          <w:szCs w:val="24"/>
+        </w:rPr>
+        <w:t>安全</w:t>
+      </w:r>
+      <w:r>
+        <w:rPr>
+          <w:rFonts w:ascii="宋体" w:eastAsia="宋体" w:hAnsi="宋体" w:hint="eastAsia"/>
+          <w:b/>
+          <w:sz w:val="24"/>
+          <w:szCs w:val="24"/>
+        </w:rPr>
+        <w:t>网盘系统模型</w:t>
+      </w:r>
     </w:p>
     <w:p>
       <w:pPr>
@@ -4283,27 +4493,43 @@
           <w:sz w:val="24"/>
           <w:szCs w:val="24"/>
         </w:rPr>
-        <w:t>，我们提出了一个新</w:t>
-      </w:r>
-      <w:proofErr w:type="gramStart"/>
-      <w:r>
-        <w:rPr>
-          <w:rFonts w:ascii="宋体" w:eastAsia="宋体" w:hAnsi="宋体" w:hint="eastAsia"/>
-          <w:kern w:val="2"/>
-          <w:sz w:val="24"/>
-          <w:szCs w:val="24"/>
-        </w:rPr>
-        <w:t>的网盘系统模型</w:t>
-      </w:r>
-      <w:proofErr w:type="gramEnd"/>
-      <w:r>
-        <w:rPr>
-          <w:rFonts w:ascii="宋体" w:eastAsia="宋体" w:hAnsi="宋体" w:hint="eastAsia"/>
-          <w:kern w:val="2"/>
-          <w:sz w:val="24"/>
-          <w:szCs w:val="24"/>
-        </w:rPr>
-        <w:t>，相比较之前</w:t>
+        <w:t>，我们提出了一个</w:t>
+      </w:r>
+      <w:r>
+        <w:rPr>
+          <w:rFonts w:ascii="宋体" w:eastAsia="宋体" w:hAnsi="宋体" w:hint="eastAsia"/>
+          <w:kern w:val="2"/>
+          <w:sz w:val="24"/>
+          <w:szCs w:val="24"/>
+        </w:rPr>
+        <w:t>新型安全</w:t>
+      </w:r>
+      <w:r>
+        <w:rPr>
+          <w:rFonts w:ascii="宋体" w:eastAsia="宋体" w:hAnsi="宋体" w:hint="eastAsia"/>
+          <w:kern w:val="2"/>
+          <w:sz w:val="24"/>
+          <w:szCs w:val="24"/>
+        </w:rPr>
+        <w:t>网盘系统模型</w:t>
+      </w:r>
+      <w:r>
+        <w:rPr>
+          <w:rFonts w:ascii="宋体" w:eastAsia="宋体" w:hAnsi="宋体" w:hint="eastAsia"/>
+          <w:kern w:val="2"/>
+          <w:sz w:val="24"/>
+          <w:szCs w:val="24"/>
+        </w:rPr>
+        <w:t>。</w:t>
+      </w:r>
+      <w:r>
+        <w:rPr>
+          <w:rFonts w:ascii="宋体" w:eastAsia="宋体" w:hAnsi="宋体" w:hint="eastAsia"/>
+          <w:kern w:val="2"/>
+          <w:sz w:val="24"/>
+          <w:szCs w:val="24"/>
+        </w:rPr>
+        <w:t>相比较之前</w:t>
       </w:r>
       <w:r>
         <w:rPr>
@@ -4463,7 +4689,16 @@
           <w:sz w:val="24"/>
           <w:szCs w:val="24"/>
         </w:rPr>
-        <w:t>文件加密解密的密钥由用户自身保管。</w:t>
+        <w:t>文件加密解密的密钥由用户自身保管</w:t>
+      </w:r>
+      <w:r>
+        <w:rPr>
+          <w:rFonts w:ascii="宋体" w:eastAsia="宋体" w:hAnsi="宋体" w:hint="eastAsia"/>
+          <w:kern w:val="2"/>
+          <w:sz w:val="24"/>
+          <w:szCs w:val="24"/>
+        </w:rPr>
+        <w:t>，</w:t>
       </w:r>
       <w:r>
         <w:rPr>
@@ -4532,15 +4767,6 @@
         </w:rPr>
         <w:t>网盘系统</w:t>
       </w:r>
-      <w:r>
-        <w:rPr>
-          <w:rFonts w:ascii="宋体" w:eastAsia="宋体" w:hAnsi="宋体" w:hint="eastAsia"/>
-          <w:kern w:val="2"/>
-          <w:sz w:val="24"/>
-          <w:szCs w:val="24"/>
-        </w:rPr>
-        <w:t>设计</w:t>
-      </w:r>
       <w:proofErr w:type="gramEnd"/>
       <w:r>
         <w:rPr>
@@ -4549,7 +4775,34 @@
           <w:sz w:val="24"/>
           <w:szCs w:val="24"/>
         </w:rPr>
-        <w:t>了基于UDP的可靠</w:t>
+        <w:t>在传输数据过程中采用了</w:t>
+      </w:r>
+      <w:r>
+        <w:rPr>
+          <w:rFonts w:ascii="宋体" w:eastAsia="宋体" w:hAnsi="宋体" w:hint="eastAsia"/>
+          <w:kern w:val="2"/>
+          <w:sz w:val="24"/>
+          <w:szCs w:val="24"/>
+        </w:rPr>
+        <w:t>基于UDP</w:t>
+      </w:r>
+      <w:r>
+        <w:rPr>
+          <w:rFonts w:ascii="宋体" w:eastAsia="宋体" w:hAnsi="宋体" w:hint="eastAsia"/>
+          <w:kern w:val="2"/>
+          <w:sz w:val="24"/>
+          <w:szCs w:val="24"/>
+        </w:rPr>
+        <w:t>传输协议设计</w:t>
+      </w:r>
+      <w:r>
+        <w:rPr>
+          <w:rFonts w:ascii="宋体" w:eastAsia="宋体" w:hAnsi="宋体" w:hint="eastAsia"/>
+          <w:kern w:val="2"/>
+          <w:sz w:val="24"/>
+          <w:szCs w:val="24"/>
+        </w:rPr>
+        <w:t>的可靠</w:t>
       </w:r>
       <w:r>
         <w:rPr>
@@ -4567,7 +4820,25 @@
           <w:sz w:val="24"/>
           <w:szCs w:val="24"/>
         </w:rPr>
-        <w:t>传输协议，使用</w:t>
+        <w:t>传输协议</w:t>
+      </w:r>
+      <w:r>
+        <w:rPr>
+          <w:rFonts w:ascii="宋体" w:eastAsia="宋体" w:hAnsi="宋体" w:hint="eastAsia"/>
+          <w:kern w:val="2"/>
+          <w:sz w:val="24"/>
+          <w:szCs w:val="24"/>
+        </w:rPr>
+        <w:t>。</w:t>
+      </w:r>
+      <w:r>
+        <w:rPr>
+          <w:rFonts w:ascii="宋体" w:eastAsia="宋体" w:hAnsi="宋体" w:hint="eastAsia"/>
+          <w:kern w:val="2"/>
+          <w:sz w:val="24"/>
+          <w:szCs w:val="24"/>
+        </w:rPr>
+        <w:t>使用</w:t>
       </w:r>
       <w:r>
         <w:rPr>
@@ -4594,43 +4865,124 @@
           <w:sz w:val="24"/>
           <w:szCs w:val="24"/>
         </w:rPr>
-        <w:t>文件传输方式，将大文件分片传输，后续对文件片进行校验更是确保文件传输过程的安全与完整性</w:t>
-      </w:r>
-      <w:r>
-        <w:rPr>
-          <w:rFonts w:ascii="宋体" w:eastAsia="宋体" w:hAnsi="宋体" w:hint="eastAsia"/>
-          <w:kern w:val="2"/>
-          <w:sz w:val="24"/>
-          <w:szCs w:val="24"/>
-        </w:rPr>
-        <w:t>，</w:t>
-      </w:r>
-      <w:r>
-        <w:rPr>
-          <w:rFonts w:ascii="宋体" w:eastAsia="宋体" w:hAnsi="宋体" w:hint="eastAsia"/>
-          <w:kern w:val="2"/>
-          <w:sz w:val="24"/>
-          <w:szCs w:val="24"/>
-        </w:rPr>
-        <w:t>对文件的传输速度</w:t>
-      </w:r>
-      <w:r>
-        <w:rPr>
-          <w:rFonts w:ascii="宋体" w:eastAsia="宋体" w:hAnsi="宋体" w:hint="eastAsia"/>
-          <w:kern w:val="2"/>
-          <w:sz w:val="24"/>
-          <w:szCs w:val="24"/>
-        </w:rPr>
-        <w:t>也</w:t>
-      </w:r>
-      <w:r>
-        <w:rPr>
-          <w:rFonts w:ascii="宋体" w:eastAsia="宋体" w:hAnsi="宋体" w:hint="eastAsia"/>
-          <w:kern w:val="2"/>
-          <w:sz w:val="24"/>
-          <w:szCs w:val="24"/>
-        </w:rPr>
-        <w:t>具有可控性</w:t>
+        <w:t>文件传输方式，将大文件分片传输，</w:t>
+      </w:r>
+      <w:r>
+        <w:rPr>
+          <w:rFonts w:ascii="宋体" w:eastAsia="宋体" w:hAnsi="宋体" w:hint="eastAsia"/>
+          <w:kern w:val="2"/>
+          <w:sz w:val="24"/>
+          <w:szCs w:val="24"/>
+        </w:rPr>
+        <w:t>以及</w:t>
+      </w:r>
+      <w:r>
+        <w:rPr>
+          <w:rFonts w:ascii="宋体" w:eastAsia="宋体" w:hAnsi="宋体" w:hint="eastAsia"/>
+          <w:kern w:val="2"/>
+          <w:sz w:val="24"/>
+          <w:szCs w:val="24"/>
+        </w:rPr>
+        <w:t>后续对文件片</w:t>
+      </w:r>
+      <w:r>
+        <w:rPr>
+          <w:rFonts w:ascii="宋体" w:eastAsia="宋体" w:hAnsi="宋体" w:hint="eastAsia"/>
+          <w:kern w:val="2"/>
+          <w:sz w:val="24"/>
+          <w:szCs w:val="24"/>
+        </w:rPr>
+        <w:t>的</w:t>
+      </w:r>
+      <w:r>
+        <w:rPr>
+          <w:rFonts w:ascii="宋体" w:eastAsia="宋体" w:hAnsi="宋体" w:hint="eastAsia"/>
+          <w:kern w:val="2"/>
+          <w:sz w:val="24"/>
+          <w:szCs w:val="24"/>
+        </w:rPr>
+        <w:t>校验更是确保文件传输过程</w:t>
+      </w:r>
+      <w:r>
+        <w:rPr>
+          <w:rFonts w:ascii="宋体" w:eastAsia="宋体" w:hAnsi="宋体" w:hint="eastAsia"/>
+          <w:kern w:val="2"/>
+          <w:sz w:val="24"/>
+          <w:szCs w:val="24"/>
+        </w:rPr>
+        <w:t>中</w:t>
+      </w:r>
+      <w:r>
+        <w:rPr>
+          <w:rFonts w:ascii="宋体" w:eastAsia="宋体" w:hAnsi="宋体" w:hint="eastAsia"/>
+          <w:kern w:val="2"/>
+          <w:sz w:val="24"/>
+          <w:szCs w:val="24"/>
+        </w:rPr>
+        <w:t>的安全</w:t>
+      </w:r>
+      <w:r>
+        <w:rPr>
+          <w:rFonts w:ascii="宋体" w:eastAsia="宋体" w:hAnsi="宋体" w:hint="eastAsia"/>
+          <w:kern w:val="2"/>
+          <w:sz w:val="24"/>
+          <w:szCs w:val="24"/>
+        </w:rPr>
+        <w:t>性</w:t>
+      </w:r>
+      <w:r>
+        <w:rPr>
+          <w:rFonts w:ascii="宋体" w:eastAsia="宋体" w:hAnsi="宋体" w:hint="eastAsia"/>
+          <w:kern w:val="2"/>
+          <w:sz w:val="24"/>
+          <w:szCs w:val="24"/>
+        </w:rPr>
+        <w:t>与完整</w:t>
+      </w:r>
+      <w:r>
+        <w:rPr>
+          <w:rFonts w:ascii="宋体" w:eastAsia="宋体" w:hAnsi="宋体" w:hint="eastAsia"/>
+          <w:kern w:val="2"/>
+          <w:sz w:val="24"/>
+          <w:szCs w:val="24"/>
+        </w:rPr>
+        <w:t>性。采用新型传输协议，</w:t>
+      </w:r>
+      <w:r>
+        <w:rPr>
+          <w:rFonts w:ascii="宋体" w:eastAsia="宋体" w:hAnsi="宋体" w:hint="eastAsia"/>
+          <w:kern w:val="2"/>
+          <w:sz w:val="24"/>
+          <w:szCs w:val="24"/>
+        </w:rPr>
+        <w:t>传输</w:t>
+      </w:r>
+      <w:r>
+        <w:rPr>
+          <w:rFonts w:ascii="宋体" w:eastAsia="宋体" w:hAnsi="宋体" w:hint="eastAsia"/>
+          <w:kern w:val="2"/>
+          <w:sz w:val="24"/>
+          <w:szCs w:val="24"/>
+        </w:rPr>
+        <w:t>文件的</w:t>
+      </w:r>
+      <w:r>
+        <w:rPr>
+          <w:rFonts w:ascii="宋体" w:eastAsia="宋体" w:hAnsi="宋体" w:hint="eastAsia"/>
+          <w:kern w:val="2"/>
+          <w:sz w:val="24"/>
+          <w:szCs w:val="24"/>
+        </w:rPr>
+        <w:t>速度</w:t>
+      </w:r>
+      <w:r>
+        <w:rPr>
+          <w:rFonts w:ascii="宋体" w:eastAsia="宋体" w:hAnsi="宋体" w:hint="eastAsia"/>
+          <w:kern w:val="2"/>
+          <w:sz w:val="24"/>
+          <w:szCs w:val="24"/>
+        </w:rPr>
+        <w:t>在控制上更具有灵活性</w:t>
       </w:r>
       <w:r>
         <w:rPr>
@@ -4678,16 +5030,43 @@
           <w:sz w:val="24"/>
           <w:szCs w:val="24"/>
         </w:rPr>
-        <w:t>，我们引入可搜索加密技术，</w:t>
-      </w:r>
-      <w:r>
-        <w:rPr>
-          <w:rFonts w:ascii="宋体" w:eastAsia="宋体" w:hAnsi="宋体" w:hint="eastAsia"/>
-          <w:kern w:val="2"/>
-          <w:sz w:val="24"/>
-          <w:szCs w:val="24"/>
-        </w:rPr>
-        <w:t>实现对用户加密数据的检索，从而保护用户隐私</w:t>
+        <w:t>，我们引入可搜索加密技术</w:t>
+      </w:r>
+      <w:r>
+        <w:rPr>
+          <w:rFonts w:ascii="宋体" w:eastAsia="宋体" w:hAnsi="宋体" w:hint="eastAsia"/>
+          <w:kern w:val="2"/>
+          <w:sz w:val="24"/>
+          <w:szCs w:val="24"/>
+        </w:rPr>
+        <w:t>,</w:t>
+      </w:r>
+      <w:r>
+        <w:rPr>
+          <w:rFonts w:ascii="宋体" w:eastAsia="宋体" w:hAnsi="宋体" w:hint="eastAsia"/>
+          <w:kern w:val="2"/>
+          <w:sz w:val="24"/>
+          <w:szCs w:val="24"/>
+        </w:rPr>
+        <w:t>实现对用户加密数据的检索，</w:t>
+      </w:r>
+      <w:r>
+        <w:rPr>
+          <w:rFonts w:ascii="宋体" w:eastAsia="宋体" w:hAnsi="宋体" w:hint="eastAsia"/>
+          <w:kern w:val="2"/>
+          <w:sz w:val="24"/>
+          <w:szCs w:val="24"/>
+        </w:rPr>
+        <w:t>进</w:t>
+      </w:r>
+      <w:r>
+        <w:rPr>
+          <w:rFonts w:ascii="宋体" w:eastAsia="宋体" w:hAnsi="宋体" w:hint="eastAsia"/>
+          <w:kern w:val="2"/>
+          <w:sz w:val="24"/>
+          <w:szCs w:val="24"/>
+        </w:rPr>
+        <w:t>而保护用户隐私</w:t>
       </w:r>
       <w:r>
         <w:rPr>
@@ -4705,25 +5084,7 @@
           <w:sz w:val="24"/>
           <w:szCs w:val="24"/>
         </w:rPr>
-        <w:t>可搜索加密（se</w:t>
-      </w:r>
-      <w:r>
-        <w:rPr>
-          <w:rFonts w:ascii="宋体" w:eastAsia="宋体" w:hAnsi="宋体"/>
-          <w:kern w:val="2"/>
-          <w:sz w:val="24"/>
-          <w:szCs w:val="24"/>
-        </w:rPr>
-        <w:t>archable encryption, SE</w:t>
-      </w:r>
-      <w:r>
-        <w:rPr>
-          <w:rFonts w:ascii="宋体" w:eastAsia="宋体" w:hAnsi="宋体" w:hint="eastAsia"/>
-          <w:kern w:val="2"/>
-          <w:sz w:val="24"/>
-          <w:szCs w:val="24"/>
-        </w:rPr>
-        <w:t>），可搜索加密允许用户在密文上进行关键字查找，</w:t>
+        <w:t>可搜索加密允许用户在密文上进行关键字查找，</w:t>
       </w:r>
       <w:r>
         <w:rPr>
@@ -4753,6 +5114,7 @@
           <w:sz w:val="24"/>
           <w:szCs w:val="24"/>
         </w:rPr>
+        <w:lastRenderedPageBreak/>
         <w:t>四、针对用户的</w:t>
       </w:r>
       <w:r>
@@ -4762,7 +5124,7 @@
           <w:sz w:val="24"/>
           <w:szCs w:val="24"/>
         </w:rPr>
-        <w:t>特定类型</w:t>
+        <w:t>特定</w:t>
       </w:r>
       <w:r>
         <w:rPr>
@@ -4780,6 +5142,15 @@
           <w:sz w:val="24"/>
           <w:szCs w:val="24"/>
         </w:rPr>
+        <w:t>,</w:t>
+      </w:r>
+      <w:r>
+        <w:rPr>
+          <w:rFonts w:ascii="宋体" w:eastAsia="宋体" w:hAnsi="宋体" w:hint="eastAsia"/>
+          <w:kern w:val="2"/>
+          <w:sz w:val="24"/>
+          <w:szCs w:val="24"/>
+        </w:rPr>
         <w:t>我们提供</w:t>
       </w:r>
       <w:r>
@@ -4789,7 +5160,25 @@
           <w:sz w:val="24"/>
           <w:szCs w:val="24"/>
         </w:rPr>
-        <w:t>版本控制的功能。对一些重要的文件可以追踪其</w:t>
+        <w:t>版本控制的功能</w:t>
+      </w:r>
+      <w:r>
+        <w:rPr>
+          <w:rFonts w:ascii="宋体" w:eastAsia="宋体" w:hAnsi="宋体" w:hint="eastAsia"/>
+          <w:kern w:val="2"/>
+          <w:sz w:val="24"/>
+          <w:szCs w:val="24"/>
+        </w:rPr>
+        <w:t>。</w:t>
+      </w:r>
+      <w:r>
+        <w:rPr>
+          <w:rFonts w:ascii="宋体" w:eastAsia="宋体" w:hAnsi="宋体" w:hint="eastAsia"/>
+          <w:kern w:val="2"/>
+          <w:sz w:val="24"/>
+          <w:szCs w:val="24"/>
+        </w:rPr>
+        <w:t>对一些重要的文件可以追踪其</w:t>
       </w:r>
       <w:r>
         <w:rPr>
@@ -4933,59 +5322,48 @@
       </w:pPr>
       <w:r>
         <w:rPr>
-          <w:rFonts w:ascii="宋体" w:eastAsia="宋体" w:hAnsi="宋体" w:hint="eastAsia"/>
-          <w:kern w:val="2"/>
-          <w:sz w:val="24"/>
-          <w:szCs w:val="24"/>
-        </w:rPr>
-        <w:t>1、</w:t>
-      </w:r>
-      <w:r>
-        <w:rPr>
-          <w:rFonts w:ascii="宋体" w:eastAsia="宋体" w:hAnsi="宋体" w:hint="eastAsia"/>
-          <w:kern w:val="2"/>
-          <w:sz w:val="24"/>
-          <w:szCs w:val="24"/>
-        </w:rPr>
-        <w:t>将加密搜索</w:t>
-      </w:r>
-      <w:r>
-        <w:rPr>
-          <w:rFonts w:ascii="宋体" w:eastAsia="宋体" w:hAnsi="宋体" w:hint="eastAsia"/>
-          <w:kern w:val="2"/>
-          <w:sz w:val="24"/>
-          <w:szCs w:val="24"/>
-        </w:rPr>
-        <w:t>概念</w:t>
-      </w:r>
-      <w:r>
-        <w:rPr>
-          <w:rFonts w:ascii="宋体" w:eastAsia="宋体" w:hAnsi="宋体" w:hint="eastAsia"/>
-          <w:kern w:val="2"/>
-          <w:sz w:val="24"/>
-          <w:szCs w:val="24"/>
-        </w:rPr>
-        <w:t>引入</w:t>
-      </w:r>
-      <w:proofErr w:type="gramStart"/>
-      <w:r>
-        <w:rPr>
-          <w:rFonts w:ascii="宋体" w:eastAsia="宋体" w:hAnsi="宋体" w:hint="eastAsia"/>
-          <w:kern w:val="2"/>
-          <w:sz w:val="24"/>
-          <w:szCs w:val="24"/>
-        </w:rPr>
-        <w:t>到网盘系统</w:t>
-      </w:r>
-      <w:proofErr w:type="gramEnd"/>
-      <w:r>
-        <w:rPr>
-          <w:rFonts w:ascii="宋体" w:eastAsia="宋体" w:hAnsi="宋体" w:hint="eastAsia"/>
-          <w:kern w:val="2"/>
-          <w:sz w:val="24"/>
-          <w:szCs w:val="24"/>
-        </w:rPr>
-        <w:t>中，并实现该系统。</w:t>
+          <w:rFonts w:ascii="宋体" w:eastAsia="宋体" w:hAnsi="宋体"/>
+          <w:kern w:val="2"/>
+          <w:sz w:val="24"/>
+          <w:szCs w:val="24"/>
+        </w:rPr>
+        <w:t>1</w:t>
+      </w:r>
+      <w:r>
+        <w:rPr>
+          <w:rFonts w:ascii="宋体" w:eastAsia="宋体" w:hAnsi="宋体" w:hint="eastAsia"/>
+          <w:kern w:val="2"/>
+          <w:sz w:val="24"/>
+          <w:szCs w:val="24"/>
+        </w:rPr>
+        <w:t>、基于U</w:t>
+      </w:r>
+      <w:r>
+        <w:rPr>
+          <w:rFonts w:ascii="宋体" w:eastAsia="宋体" w:hAnsi="宋体"/>
+          <w:kern w:val="2"/>
+          <w:sz w:val="24"/>
+          <w:szCs w:val="24"/>
+        </w:rPr>
+        <w:t>DP</w:t>
+      </w:r>
+      <w:r>
+        <w:rPr>
+          <w:rFonts w:ascii="宋体" w:eastAsia="宋体" w:hAnsi="宋体" w:hint="eastAsia"/>
+          <w:kern w:val="2"/>
+          <w:sz w:val="24"/>
+          <w:szCs w:val="24"/>
+        </w:rPr>
+        <w:t>的</w:t>
+      </w:r>
+      <w:r>
+        <w:rPr>
+          <w:rFonts w:ascii="宋体" w:eastAsia="宋体" w:hAnsi="宋体" w:hint="eastAsia"/>
+          <w:kern w:val="2"/>
+          <w:sz w:val="24"/>
+          <w:szCs w:val="24"/>
+        </w:rPr>
+        <w:t>可靠传输协议设计</w:t>
       </w:r>
     </w:p>
     <w:p>
@@ -5024,16 +5402,43 @@
           <w:sz w:val="24"/>
           <w:szCs w:val="24"/>
         </w:rPr>
-        <w:t>对加密搜索过程中搜索算法进行改进</w:t>
-      </w:r>
-      <w:r>
-        <w:rPr>
-          <w:rFonts w:ascii="宋体" w:eastAsia="宋体" w:hAnsi="宋体" w:hint="eastAsia"/>
-          <w:kern w:val="2"/>
-          <w:sz w:val="24"/>
-          <w:szCs w:val="24"/>
-        </w:rPr>
-        <w:t>，优化加密搜索的性能。</w:t>
+        <w:t>将加密搜索</w:t>
+      </w:r>
+      <w:r>
+        <w:rPr>
+          <w:rFonts w:ascii="宋体" w:eastAsia="宋体" w:hAnsi="宋体" w:hint="eastAsia"/>
+          <w:kern w:val="2"/>
+          <w:sz w:val="24"/>
+          <w:szCs w:val="24"/>
+        </w:rPr>
+        <w:t>概念</w:t>
+      </w:r>
+      <w:r>
+        <w:rPr>
+          <w:rFonts w:ascii="宋体" w:eastAsia="宋体" w:hAnsi="宋体" w:hint="eastAsia"/>
+          <w:kern w:val="2"/>
+          <w:sz w:val="24"/>
+          <w:szCs w:val="24"/>
+        </w:rPr>
+        <w:t>引入到</w:t>
+      </w:r>
+      <w:r>
+        <w:rPr>
+          <w:rFonts w:ascii="宋体" w:eastAsia="宋体" w:hAnsi="宋体" w:hint="eastAsia"/>
+          <w:kern w:val="2"/>
+          <w:sz w:val="24"/>
+          <w:szCs w:val="24"/>
+        </w:rPr>
+        <w:t>新型安全</w:t>
+      </w:r>
+      <w:r>
+        <w:rPr>
+          <w:rFonts w:ascii="宋体" w:eastAsia="宋体" w:hAnsi="宋体" w:hint="eastAsia"/>
+          <w:kern w:val="2"/>
+          <w:sz w:val="24"/>
+          <w:szCs w:val="24"/>
+        </w:rPr>
+        <w:t>网盘系统中，并实现该系统</w:t>
       </w:r>
     </w:p>
     <w:p>
@@ -5049,30 +5454,39 @@
       </w:pPr>
       <w:r>
         <w:rPr>
-          <w:rFonts w:ascii="宋体" w:eastAsia="宋体" w:hAnsi="宋体" w:hint="eastAsia"/>
-          <w:kern w:val="2"/>
-          <w:sz w:val="24"/>
-          <w:szCs w:val="24"/>
-        </w:rPr>
-        <w:t>3、基于U</w:t>
-      </w:r>
-      <w:r>
-        <w:rPr>
-          <w:rFonts w:ascii="宋体" w:eastAsia="宋体" w:hAnsi="宋体"/>
-          <w:kern w:val="2"/>
-          <w:sz w:val="24"/>
-          <w:szCs w:val="24"/>
-        </w:rPr>
-        <w:t>DP</w:t>
-      </w:r>
-      <w:r>
-        <w:rPr>
-          <w:rFonts w:ascii="宋体" w:eastAsia="宋体" w:hAnsi="宋体" w:hint="eastAsia"/>
-          <w:kern w:val="2"/>
-          <w:sz w:val="24"/>
-          <w:szCs w:val="24"/>
-        </w:rPr>
-        <w:t>可靠传输协议设计。</w:t>
+          <w:rFonts w:ascii="宋体" w:eastAsia="宋体" w:hAnsi="宋体"/>
+          <w:kern w:val="2"/>
+          <w:sz w:val="24"/>
+          <w:szCs w:val="24"/>
+        </w:rPr>
+        <w:t>3</w:t>
+      </w:r>
+      <w:r>
+        <w:rPr>
+          <w:rFonts w:ascii="宋体" w:eastAsia="宋体" w:hAnsi="宋体" w:hint="eastAsia"/>
+          <w:kern w:val="2"/>
+          <w:sz w:val="24"/>
+          <w:szCs w:val="24"/>
+        </w:rPr>
+        <w:t>、</w:t>
+      </w:r>
+      <w:r>
+        <w:rPr>
+          <w:rFonts w:ascii="宋体" w:eastAsia="宋体" w:hAnsi="宋体" w:hint="eastAsia"/>
+          <w:kern w:val="2"/>
+          <w:sz w:val="24"/>
+          <w:szCs w:val="24"/>
+        </w:rPr>
+        <w:t>对加密搜索过程中搜索算法进行改进</w:t>
+      </w:r>
+      <w:r>
+        <w:rPr>
+          <w:rFonts w:ascii="宋体" w:eastAsia="宋体" w:hAnsi="宋体" w:hint="eastAsia"/>
+          <w:kern w:val="2"/>
+          <w:sz w:val="24"/>
+          <w:szCs w:val="24"/>
+        </w:rPr>
+        <w:t>，优化加密搜索的性能。</w:t>
       </w:r>
     </w:p>
     <w:p>
@@ -5212,94 +5626,6 @@
           <w:szCs w:val="24"/>
         </w:rPr>
         <w:t>1可搜索加密文件管理系统设计及实现</w:t>
-      </w:r>
-    </w:p>
-    <w:p>
-      <w:pPr>
-        <w:spacing w:line="360" w:lineRule="auto"/>
-        <w:ind w:firstLineChars="150" w:firstLine="360"/>
-        <w:rPr>
-          <w:rFonts w:ascii="宋体" w:eastAsia="宋体" w:hAnsi="宋体"/>
-          <w:kern w:val="2"/>
-          <w:sz w:val="24"/>
-          <w:szCs w:val="24"/>
-        </w:rPr>
-      </w:pPr>
-      <w:r>
-        <w:rPr>
-          <w:rFonts w:ascii="宋体" w:eastAsia="宋体" w:hAnsi="宋体" w:hint="eastAsia"/>
-          <w:kern w:val="2"/>
-          <w:sz w:val="24"/>
-          <w:szCs w:val="24"/>
-        </w:rPr>
-        <w:t>基于对</w:t>
-      </w:r>
-      <w:proofErr w:type="gramStart"/>
-      <w:r>
-        <w:rPr>
-          <w:rFonts w:ascii="宋体" w:eastAsia="宋体" w:hAnsi="宋体" w:hint="eastAsia"/>
-          <w:kern w:val="2"/>
-          <w:sz w:val="24"/>
-          <w:szCs w:val="24"/>
-        </w:rPr>
-        <w:t>现有网盘系统</w:t>
-      </w:r>
-      <w:proofErr w:type="gramEnd"/>
-      <w:r>
-        <w:rPr>
-          <w:rFonts w:ascii="宋体" w:eastAsia="宋体" w:hAnsi="宋体" w:hint="eastAsia"/>
-          <w:kern w:val="2"/>
-          <w:sz w:val="24"/>
-          <w:szCs w:val="24"/>
-        </w:rPr>
-        <w:t>的分析，我们</w:t>
-      </w:r>
-      <w:r>
-        <w:rPr>
-          <w:rFonts w:ascii="宋体" w:eastAsia="宋体" w:hAnsi="宋体" w:hint="eastAsia"/>
-          <w:kern w:val="2"/>
-          <w:sz w:val="24"/>
-          <w:szCs w:val="24"/>
-        </w:rPr>
-        <w:t>提出新</w:t>
-      </w:r>
-      <w:proofErr w:type="gramStart"/>
-      <w:r>
-        <w:rPr>
-          <w:rFonts w:ascii="宋体" w:eastAsia="宋体" w:hAnsi="宋体" w:hint="eastAsia"/>
-          <w:kern w:val="2"/>
-          <w:sz w:val="24"/>
-          <w:szCs w:val="24"/>
-        </w:rPr>
-        <w:t>的网盘系统</w:t>
-      </w:r>
-      <w:proofErr w:type="gramEnd"/>
-      <w:r>
-        <w:rPr>
-          <w:rFonts w:ascii="宋体" w:eastAsia="宋体" w:hAnsi="宋体" w:hint="eastAsia"/>
-          <w:kern w:val="2"/>
-          <w:sz w:val="24"/>
-          <w:szCs w:val="24"/>
-        </w:rPr>
-        <w:t>架构，</w:t>
-      </w:r>
-      <w:r>
-        <w:rPr>
-          <w:rFonts w:ascii="宋体" w:eastAsia="宋体" w:hAnsi="宋体" w:hint="eastAsia"/>
-          <w:kern w:val="2"/>
-          <w:sz w:val="24"/>
-          <w:szCs w:val="24"/>
-        </w:rPr>
-        <w:t>具体</w:t>
-      </w:r>
-      <w:r>
-        <w:rPr>
-          <w:rFonts w:ascii="宋体" w:eastAsia="宋体" w:hAnsi="宋体" w:hint="eastAsia"/>
-          <w:kern w:val="2"/>
-          <w:sz w:val="24"/>
-          <w:szCs w:val="24"/>
-        </w:rPr>
-        <w:t>设计如下</w:t>
       </w:r>
     </w:p>
     <w:p>
@@ -5421,10 +5747,10 @@
             <v:path o:extrusionok="f" gradientshapeok="t" o:connecttype="rect"/>
             <o:lock v:ext="edit" aspectratio="t"/>
           </v:shapetype>
-          <v:shape id="_x0000_i1025" type="#_x0000_t75" style="width:375pt;height:275pt" o:ole="">
-            <v:imagedata r:id="rId8" o:title=""/>
+          <v:shape id="_x0000_i1025" type="#_x0000_t75" style="width:348.95pt;height:232.8pt" o:ole="">
+            <v:imagedata r:id="rId9" o:title=""/>
           </v:shape>
-          <o:OLEObject Type="Embed" ProgID="Visio.Drawing.15" ShapeID="_x0000_i1025" DrawAspect="Content" ObjectID="_1617399073" r:id="rId9"/>
+          <o:OLEObject Type="Embed" ProgID="Visio.Drawing.15" ShapeID="_x0000_i1025" DrawAspect="Content" ObjectID="_1617540152" r:id="rId10"/>
         </w:object>
       </w:r>
     </w:p>
@@ -5494,7 +5820,7 @@
     <w:p>
       <w:pPr>
         <w:spacing w:line="360" w:lineRule="auto"/>
-        <w:ind w:firstLineChars="150" w:firstLine="315"/>
+        <w:ind w:firstLineChars="150" w:firstLine="360"/>
         <w:rPr>
           <w:rFonts w:ascii="宋体" w:eastAsia="宋体" w:hAnsi="宋体"/>
           <w:kern w:val="2"/>
@@ -5505,112 +5831,279 @@
       <w:proofErr w:type="gramStart"/>
       <w:r>
         <w:rPr>
-          <w:rFonts w:hint="eastAsia"/>
+          <w:rFonts w:ascii="宋体" w:eastAsia="宋体" w:hAnsi="宋体" w:hint="eastAsia"/>
+          <w:kern w:val="2"/>
+          <w:sz w:val="24"/>
+          <w:szCs w:val="24"/>
         </w:rPr>
         <w:lastRenderedPageBreak/>
-        <w:t>传统网盘软件</w:t>
+        <w:t>传统网盘</w:t>
       </w:r>
       <w:proofErr w:type="gramEnd"/>
       <w:r>
         <w:rPr>
-          <w:rFonts w:hint="eastAsia"/>
-        </w:rPr>
-        <w:t>使用过程如图1.</w:t>
-      </w:r>
-      <w:r>
+          <w:rFonts w:ascii="宋体" w:eastAsia="宋体" w:hAnsi="宋体" w:hint="eastAsia"/>
+          <w:kern w:val="2"/>
+          <w:sz w:val="24"/>
+          <w:szCs w:val="24"/>
+        </w:rPr>
+        <w:t>系统</w:t>
+      </w:r>
+      <w:r>
+        <w:rPr>
+          <w:rFonts w:ascii="宋体" w:eastAsia="宋体" w:hAnsi="宋体" w:hint="eastAsia"/>
+          <w:kern w:val="2"/>
+          <w:sz w:val="24"/>
+          <w:szCs w:val="24"/>
+        </w:rPr>
+        <w:t>架构</w:t>
+      </w:r>
+      <w:r>
+        <w:rPr>
+          <w:rFonts w:ascii="宋体" w:eastAsia="宋体" w:hAnsi="宋体" w:hint="eastAsia"/>
+          <w:kern w:val="2"/>
+          <w:sz w:val="24"/>
+          <w:szCs w:val="24"/>
+        </w:rPr>
+        <w:t>概念</w:t>
+      </w:r>
+      <w:r>
+        <w:rPr>
+          <w:rFonts w:ascii="宋体" w:eastAsia="宋体" w:hAnsi="宋体" w:hint="eastAsia"/>
+          <w:kern w:val="2"/>
+          <w:sz w:val="24"/>
+          <w:szCs w:val="24"/>
+        </w:rPr>
+        <w:t>如图1.</w:t>
+      </w:r>
+      <w:r>
+        <w:rPr>
+          <w:rFonts w:ascii="宋体" w:eastAsia="宋体" w:hAnsi="宋体"/>
+          <w:kern w:val="2"/>
+          <w:sz w:val="24"/>
+          <w:szCs w:val="24"/>
+        </w:rPr>
         <w:t>1</w:t>
       </w:r>
       <w:r>
         <w:rPr>
-          <w:rFonts w:hint="eastAsia"/>
-        </w:rPr>
-        <w:t>所示。在客户端方面，</w:t>
-      </w:r>
-      <w:r>
-        <w:rPr>
-          <w:rFonts w:hint="eastAsia"/>
+          <w:rFonts w:ascii="宋体" w:eastAsia="宋体" w:hAnsi="宋体" w:hint="eastAsia"/>
+          <w:kern w:val="2"/>
+          <w:sz w:val="24"/>
+          <w:szCs w:val="24"/>
+        </w:rPr>
+        <w:t>所示。</w:t>
+      </w:r>
+      <w:proofErr w:type="gramStart"/>
+      <w:r>
+        <w:rPr>
+          <w:rFonts w:ascii="宋体" w:eastAsia="宋体" w:hAnsi="宋体" w:hint="eastAsia"/>
+          <w:kern w:val="2"/>
+          <w:sz w:val="24"/>
+          <w:szCs w:val="24"/>
+        </w:rPr>
+        <w:t>网盘的</w:t>
+      </w:r>
+      <w:proofErr w:type="gramEnd"/>
+      <w:r>
+        <w:rPr>
+          <w:rFonts w:ascii="宋体" w:eastAsia="宋体" w:hAnsi="宋体" w:hint="eastAsia"/>
+          <w:kern w:val="2"/>
+          <w:sz w:val="24"/>
+          <w:szCs w:val="24"/>
+        </w:rPr>
+        <w:t>设计分为服务端和客户端。</w:t>
+      </w:r>
+      <w:r>
+        <w:rPr>
+          <w:rFonts w:ascii="宋体" w:eastAsia="宋体" w:hAnsi="宋体" w:hint="eastAsia"/>
+          <w:kern w:val="2"/>
+          <w:sz w:val="24"/>
+          <w:szCs w:val="24"/>
+        </w:rPr>
+        <w:t>在客户端方面，</w:t>
+      </w:r>
+      <w:r>
+        <w:rPr>
+          <w:rFonts w:ascii="宋体" w:eastAsia="宋体" w:hAnsi="宋体" w:hint="eastAsia"/>
+          <w:kern w:val="2"/>
+          <w:sz w:val="24"/>
+          <w:szCs w:val="24"/>
         </w:rPr>
         <w:t>用户通过无线/有线</w:t>
       </w:r>
       <w:r>
         <w:rPr>
-          <w:rFonts w:hint="eastAsia"/>
+          <w:rFonts w:ascii="宋体" w:eastAsia="宋体" w:hAnsi="宋体" w:hint="eastAsia"/>
+          <w:kern w:val="2"/>
+          <w:sz w:val="24"/>
+          <w:szCs w:val="24"/>
         </w:rPr>
         <w:t>方式连接到</w:t>
       </w:r>
       <w:r>
         <w:rPr>
-          <w:rFonts w:hint="eastAsia"/>
+          <w:rFonts w:ascii="宋体" w:eastAsia="宋体" w:hAnsi="宋体" w:hint="eastAsia"/>
+          <w:kern w:val="2"/>
+          <w:sz w:val="24"/>
+          <w:szCs w:val="24"/>
         </w:rPr>
         <w:t>互联网，然后</w:t>
       </w:r>
       <w:r>
         <w:rPr>
-          <w:rFonts w:hint="eastAsia"/>
+          <w:rFonts w:ascii="宋体" w:eastAsia="宋体" w:hAnsi="宋体" w:hint="eastAsia"/>
+          <w:kern w:val="2"/>
+          <w:sz w:val="24"/>
+          <w:szCs w:val="24"/>
         </w:rPr>
         <w:t>通过相应的</w:t>
       </w:r>
       <w:r>
         <w:rPr>
-          <w:rFonts w:hint="eastAsia"/>
+          <w:rFonts w:ascii="宋体" w:eastAsia="宋体" w:hAnsi="宋体" w:hint="eastAsia"/>
+          <w:kern w:val="2"/>
+          <w:sz w:val="24"/>
+          <w:szCs w:val="24"/>
         </w:rPr>
         <w:t>客户端</w:t>
       </w:r>
       <w:r>
         <w:rPr>
-          <w:rFonts w:hint="eastAsia"/>
+          <w:rFonts w:ascii="宋体" w:eastAsia="宋体" w:hAnsi="宋体" w:hint="eastAsia"/>
+          <w:kern w:val="2"/>
+          <w:sz w:val="24"/>
+          <w:szCs w:val="24"/>
         </w:rPr>
         <w:t>或者浏览器方式登录</w:t>
       </w:r>
       <w:r>
         <w:rPr>
-          <w:rFonts w:hint="eastAsia"/>
+          <w:rFonts w:ascii="宋体" w:eastAsia="宋体" w:hAnsi="宋体" w:hint="eastAsia"/>
+          <w:kern w:val="2"/>
+          <w:sz w:val="24"/>
+          <w:szCs w:val="24"/>
         </w:rPr>
         <w:t>系统</w:t>
       </w:r>
       <w:r>
         <w:rPr>
-          <w:rFonts w:hint="eastAsia"/>
-        </w:rPr>
-        <w:t>。客户端/浏览器会提供一系列交互界面，用户通过客户端显示界面</w:t>
-      </w:r>
-      <w:r>
-        <w:rPr>
-          <w:rFonts w:hint="eastAsia"/>
+          <w:rFonts w:ascii="宋体" w:eastAsia="宋体" w:hAnsi="宋体" w:hint="eastAsia"/>
+          <w:kern w:val="2"/>
+          <w:sz w:val="24"/>
+          <w:szCs w:val="24"/>
+        </w:rPr>
+        <w:t>。客户端/浏览器会提供一系列交互界面，用户通过客户端</w:t>
+      </w:r>
+      <w:r>
+        <w:rPr>
+          <w:rFonts w:ascii="宋体" w:eastAsia="宋体" w:hAnsi="宋体" w:hint="eastAsia"/>
+          <w:kern w:val="2"/>
+          <w:sz w:val="24"/>
+          <w:szCs w:val="24"/>
+        </w:rPr>
+        <w:t>交互</w:t>
+      </w:r>
+      <w:r>
+        <w:rPr>
+          <w:rFonts w:ascii="宋体" w:eastAsia="宋体" w:hAnsi="宋体" w:hint="eastAsia"/>
+          <w:kern w:val="2"/>
+          <w:sz w:val="24"/>
+          <w:szCs w:val="24"/>
+        </w:rPr>
+        <w:t>界面</w:t>
+      </w:r>
+      <w:r>
+        <w:rPr>
+          <w:rFonts w:ascii="宋体" w:eastAsia="宋体" w:hAnsi="宋体" w:hint="eastAsia"/>
+          <w:kern w:val="2"/>
+          <w:sz w:val="24"/>
+          <w:szCs w:val="24"/>
         </w:rPr>
         <w:t>可以</w:t>
       </w:r>
       <w:r>
         <w:rPr>
-          <w:rFonts w:hint="eastAsia"/>
+          <w:rFonts w:ascii="宋体" w:eastAsia="宋体" w:hAnsi="宋体" w:hint="eastAsia"/>
+          <w:kern w:val="2"/>
+          <w:sz w:val="24"/>
+          <w:szCs w:val="24"/>
         </w:rPr>
         <w:t>对自己网盘内的文件进行一系列操作。</w:t>
       </w:r>
       <w:r>
         <w:rPr>
-          <w:rFonts w:hint="eastAsia"/>
-        </w:rPr>
-        <w:t>至于服务器方面，服务商通常会使用数据库进行身份认证，然后通过接口服务器用于接受来自客户端的请求，根据不同请求</w:t>
-      </w:r>
-      <w:r>
-        <w:rPr>
-          <w:rFonts w:hint="eastAsia"/>
+          <w:rFonts w:ascii="宋体" w:eastAsia="宋体" w:hAnsi="宋体" w:hint="eastAsia"/>
+          <w:kern w:val="2"/>
+          <w:sz w:val="24"/>
+          <w:szCs w:val="24"/>
+        </w:rPr>
+        <w:t>至于服务器方面，服务商通常会使用数据库进行身份认证，然后通过接口服务器用于接受来自客户端的请求</w:t>
+      </w:r>
+      <w:r>
+        <w:rPr>
+          <w:rFonts w:ascii="宋体" w:eastAsia="宋体" w:hAnsi="宋体" w:hint="eastAsia"/>
+          <w:kern w:val="2"/>
+          <w:sz w:val="24"/>
+          <w:szCs w:val="24"/>
+        </w:rPr>
+        <w:t>。</w:t>
+      </w:r>
+      <w:r>
+        <w:rPr>
+          <w:rFonts w:ascii="宋体" w:eastAsia="宋体" w:hAnsi="宋体" w:hint="eastAsia"/>
+          <w:kern w:val="2"/>
+          <w:sz w:val="24"/>
+          <w:szCs w:val="24"/>
+        </w:rPr>
+        <w:t>根据不同请求</w:t>
+      </w:r>
+      <w:r>
+        <w:rPr>
+          <w:rFonts w:ascii="宋体" w:eastAsia="宋体" w:hAnsi="宋体" w:hint="eastAsia"/>
+          <w:kern w:val="2"/>
+          <w:sz w:val="24"/>
+          <w:szCs w:val="24"/>
         </w:rPr>
         <w:t>，</w:t>
       </w:r>
       <w:proofErr w:type="gramStart"/>
       <w:r>
         <w:rPr>
-          <w:rFonts w:hint="eastAsia"/>
+          <w:rFonts w:ascii="宋体" w:eastAsia="宋体" w:hAnsi="宋体" w:hint="eastAsia"/>
+          <w:kern w:val="2"/>
+          <w:sz w:val="24"/>
+          <w:szCs w:val="24"/>
         </w:rPr>
         <w:t>服务端会调用</w:t>
       </w:r>
       <w:proofErr w:type="gramEnd"/>
       <w:r>
         <w:rPr>
-          <w:rFonts w:hint="eastAsia"/>
-        </w:rPr>
-        <w:t>不同的服务器接口完成各项操作。</w:t>
+          <w:rFonts w:ascii="宋体" w:eastAsia="宋体" w:hAnsi="宋体" w:hint="eastAsia"/>
+          <w:kern w:val="2"/>
+          <w:sz w:val="24"/>
+          <w:szCs w:val="24"/>
+        </w:rPr>
+        <w:t>不同的服务器完成各项操作</w:t>
+      </w:r>
+      <w:r>
+        <w:rPr>
+          <w:rFonts w:ascii="宋体" w:eastAsia="宋体" w:hAnsi="宋体" w:hint="eastAsia"/>
+          <w:kern w:val="2"/>
+          <w:sz w:val="24"/>
+          <w:szCs w:val="24"/>
+        </w:rPr>
+        <w:t>然后将数据返回给客户端</w:t>
+      </w:r>
+      <w:r>
+        <w:rPr>
+          <w:rFonts w:ascii="宋体" w:eastAsia="宋体" w:hAnsi="宋体" w:hint="eastAsia"/>
+          <w:kern w:val="2"/>
+          <w:sz w:val="24"/>
+          <w:szCs w:val="24"/>
+        </w:rPr>
+        <w:t>。</w:t>
       </w:r>
     </w:p>
     <w:p>
@@ -5778,7 +6271,16 @@
           <w:sz w:val="24"/>
           <w:szCs w:val="24"/>
         </w:rPr>
-        <w:t>，为了更能清楚的阐述情形，这里采用</w:t>
+        <w:t>。</w:t>
+      </w:r>
+      <w:r>
+        <w:rPr>
+          <w:rFonts w:ascii="宋体" w:eastAsia="宋体" w:hAnsi="宋体" w:hint="eastAsia"/>
+          <w:kern w:val="2"/>
+          <w:sz w:val="24"/>
+          <w:szCs w:val="24"/>
+        </w:rPr>
+        <w:t>为了更能清楚的阐述情形，这里采用</w:t>
       </w:r>
       <w:r>
         <w:rPr>
@@ -6016,6 +6518,18 @@
         </w:rPr>
         <w:t>。</w:t>
       </w:r>
+    </w:p>
+    <w:p>
+      <w:pPr>
+        <w:spacing w:line="360" w:lineRule="auto"/>
+        <w:ind w:firstLineChars="150" w:firstLine="360"/>
+        <w:rPr>
+          <w:rFonts w:ascii="宋体" w:eastAsia="宋体" w:hAnsi="宋体"/>
+          <w:kern w:val="2"/>
+          <w:sz w:val="24"/>
+          <w:szCs w:val="24"/>
+        </w:rPr>
+      </w:pPr>
     </w:p>
     <w:p>
       <w:pPr>
@@ -6066,10 +6580,7 @@
     <w:p>
       <w:pPr>
         <w:spacing w:line="360" w:lineRule="auto"/>
-        <w:rPr>
-          <w:rFonts w:ascii="宋体" w:eastAsia="宋体" w:hAnsi="宋体"/>
-          <w:b/>
-        </w:rPr>
+        <w:jc w:val="center"/>
       </w:pPr>
     </w:p>
     <w:p>
@@ -6177,7 +6688,16 @@
           <w:sz w:val="24"/>
           <w:szCs w:val="24"/>
         </w:rPr>
-        <w:t>，业务处理功能</w:t>
+        <w:t>、</w:t>
+      </w:r>
+      <w:r>
+        <w:rPr>
+          <w:rFonts w:ascii="宋体" w:eastAsia="宋体" w:hAnsi="宋体" w:hint="eastAsia"/>
+          <w:kern w:val="2"/>
+          <w:sz w:val="24"/>
+          <w:szCs w:val="24"/>
+        </w:rPr>
+        <w:t>业务处理功能</w:t>
       </w:r>
       <w:r>
         <w:rPr>
@@ -6276,7 +6796,25 @@
           <w:sz w:val="24"/>
           <w:szCs w:val="24"/>
         </w:rPr>
-        <w:t>三个模块分别为存储模块，传输模块和加密模块。</w:t>
+        <w:t>三个模块分别为存储模块</w:t>
+      </w:r>
+      <w:r>
+        <w:rPr>
+          <w:rFonts w:ascii="宋体" w:eastAsia="宋体" w:hAnsi="宋体" w:hint="eastAsia"/>
+          <w:kern w:val="2"/>
+          <w:sz w:val="24"/>
+          <w:szCs w:val="24"/>
+        </w:rPr>
+        <w:t>、</w:t>
+      </w:r>
+      <w:r>
+        <w:rPr>
+          <w:rFonts w:ascii="宋体" w:eastAsia="宋体" w:hAnsi="宋体" w:hint="eastAsia"/>
+          <w:kern w:val="2"/>
+          <w:sz w:val="24"/>
+          <w:szCs w:val="24"/>
+        </w:rPr>
+        <w:t>传输模块和加密模块。</w:t>
       </w:r>
       <w:r>
         <w:rPr>
@@ -6454,6 +6992,7 @@
           <w:sz w:val="24"/>
           <w:szCs w:val="24"/>
         </w:rPr>
+        <w:lastRenderedPageBreak/>
         <w:t>客户端</w:t>
       </w:r>
       <w:r>
@@ -6710,524 +7249,808 @@
     </w:p>
     <w:p>
       <w:pPr>
-        <w:pStyle w:val="af6"/>
-        <w:shd w:val="clear" w:color="auto" w:fill="FFFFFF"/>
-        <w:spacing w:before="0" w:beforeAutospacing="0" w:after="0" w:afterAutospacing="0" w:line="360" w:lineRule="auto"/>
-        <w:jc w:val="both"/>
-        <w:rPr>
-          <w:rFonts w:cs="Times New Roman"/>
+        <w:spacing w:line="360" w:lineRule="auto"/>
+        <w:rPr>
+          <w:rFonts w:ascii="宋体" w:eastAsia="宋体" w:hAnsi="宋体"/>
           <w:b/>
-          <w:kern w:val="2"/>
-          <w:sz w:val="21"/>
-          <w:szCs w:val="21"/>
-        </w:rPr>
-      </w:pPr>
-      <w:r>
-        <w:rPr>
-          <w:rFonts w:cs="Times New Roman" w:hint="eastAsia"/>
+        </w:rPr>
+      </w:pPr>
+      <w:r>
+        <w:rPr>
+          <w:rFonts w:ascii="宋体" w:eastAsia="宋体" w:hAnsi="宋体" w:hint="eastAsia"/>
           <w:b/>
-          <w:kern w:val="2"/>
-          <w:sz w:val="21"/>
-          <w:szCs w:val="21"/>
         </w:rPr>
         <w:t>1.</w:t>
       </w:r>
       <w:r>
         <w:rPr>
-          <w:rFonts w:cs="Times New Roman"/>
+          <w:rFonts w:ascii="宋体" w:eastAsia="宋体" w:hAnsi="宋体"/>
           <w:b/>
-          <w:kern w:val="2"/>
-          <w:sz w:val="21"/>
-          <w:szCs w:val="21"/>
         </w:rPr>
         <w:t>1</w:t>
       </w:r>
       <w:r>
         <w:rPr>
-          <w:rFonts w:cs="Times New Roman" w:hint="eastAsia"/>
+          <w:rFonts w:ascii="宋体" w:eastAsia="宋体" w:hAnsi="宋体" w:hint="eastAsia"/>
           <w:b/>
-          <w:kern w:val="2"/>
-          <w:sz w:val="21"/>
-          <w:szCs w:val="21"/>
         </w:rPr>
         <w:t>.</w:t>
       </w:r>
       <w:r>
         <w:rPr>
-          <w:rFonts w:cs="Times New Roman"/>
+          <w:rFonts w:ascii="宋体" w:eastAsia="宋体" w:hAnsi="宋体"/>
           <w:b/>
-          <w:kern w:val="2"/>
-          <w:sz w:val="21"/>
-          <w:szCs w:val="21"/>
-        </w:rPr>
-        <w:t>4</w:t>
-      </w:r>
-      <w:r>
-        <w:rPr>
-          <w:rFonts w:cs="Times New Roman" w:hint="eastAsia"/>
+        </w:rPr>
+        <w:t>5</w:t>
+      </w:r>
+      <w:r>
+        <w:rPr>
+          <w:rFonts w:ascii="宋体" w:eastAsia="宋体" w:hAnsi="宋体" w:hint="eastAsia"/>
           <w:b/>
-          <w:kern w:val="2"/>
-          <w:sz w:val="21"/>
-          <w:szCs w:val="21"/>
-        </w:rPr>
-        <w:t>.</w:t>
-      </w:r>
-      <w:r>
-        <w:rPr>
-          <w:rFonts w:cs="Times New Roman"/>
-          <w:b/>
-          <w:kern w:val="2"/>
-          <w:sz w:val="21"/>
-          <w:szCs w:val="21"/>
-        </w:rPr>
-        <w:t>1</w:t>
-      </w:r>
-      <w:r>
-        <w:rPr>
-          <w:rFonts w:cs="Times New Roman" w:hint="eastAsia"/>
-          <w:b/>
-          <w:kern w:val="2"/>
-          <w:sz w:val="21"/>
-          <w:szCs w:val="21"/>
-        </w:rPr>
-        <w:t>原理与实现</w:t>
+        </w:rPr>
+        <w:t>可靠传输协议设计</w:t>
       </w:r>
     </w:p>
     <w:p>
       <w:pPr>
-        <w:pStyle w:val="af6"/>
-        <w:shd w:val="clear" w:color="auto" w:fill="FFFFFF"/>
-        <w:spacing w:before="0" w:beforeAutospacing="0" w:after="0" w:afterAutospacing="0" w:line="360" w:lineRule="auto"/>
-        <w:jc w:val="both"/>
-        <w:rPr>
-          <w:rFonts w:cs="Times New Roman"/>
-          <w:kern w:val="2"/>
-        </w:rPr>
-      </w:pPr>
-      <w:r>
-        <w:rPr>
-          <w:rFonts w:cs="Times New Roman"/>
-          <w:b/>
-          <w:kern w:val="2"/>
-          <w:sz w:val="28"/>
-          <w:szCs w:val="28"/>
+        <w:spacing w:line="360" w:lineRule="auto"/>
+        <w:rPr>
+          <w:rFonts w:ascii="宋体" w:eastAsia="宋体" w:hAnsi="宋体"/>
+          <w:kern w:val="2"/>
+          <w:sz w:val="24"/>
+          <w:szCs w:val="24"/>
+        </w:rPr>
+      </w:pPr>
+      <w:r>
+        <w:rPr>
+          <w:rFonts w:ascii="宋体" w:eastAsia="宋体" w:hAnsi="宋体"/>
+          <w:kern w:val="2"/>
+          <w:sz w:val="24"/>
+          <w:szCs w:val="24"/>
         </w:rPr>
         <w:tab/>
       </w:r>
       <w:r>
         <w:rPr>
-          <w:rFonts w:cs="Times New Roman" w:hint="eastAsia"/>
-          <w:kern w:val="2"/>
-        </w:rPr>
-        <w:t>文件的版本控制主要核心在于追踪文件的变化，因此在每一次</w:t>
-      </w:r>
-      <w:proofErr w:type="gramStart"/>
-      <w:r>
-        <w:rPr>
-          <w:rFonts w:cs="Times New Roman" w:hint="eastAsia"/>
-          <w:kern w:val="2"/>
-        </w:rPr>
-        <w:t>网盘内部</w:t>
-      </w:r>
-      <w:proofErr w:type="gramEnd"/>
-      <w:r>
-        <w:rPr>
-          <w:rFonts w:cs="Times New Roman" w:hint="eastAsia"/>
-          <w:kern w:val="2"/>
-        </w:rPr>
-        <w:t>文件发生变化时我们都需要对变化进行记录和备份。当我们需要特定时间的特定文件时候只需要查询我们的变化记录，然后通过变化记录里的信息获取到我们想要的文件。相比较正常的文件获取，获取特定版本的文件只是换了一种方式查找文件，</w:t>
-      </w:r>
-      <w:proofErr w:type="gramStart"/>
-      <w:r>
-        <w:rPr>
-          <w:rFonts w:cs="Times New Roman" w:hint="eastAsia"/>
-          <w:kern w:val="2"/>
-        </w:rPr>
-        <w:t>其余过程</w:t>
-      </w:r>
-      <w:proofErr w:type="gramEnd"/>
-      <w:r>
-        <w:rPr>
-          <w:rFonts w:cs="Times New Roman" w:hint="eastAsia"/>
-          <w:kern w:val="2"/>
-        </w:rPr>
-        <w:t>都是大致相同的。</w:t>
+          <w:rFonts w:ascii="宋体" w:eastAsia="宋体" w:hAnsi="宋体" w:hint="eastAsia"/>
+          <w:kern w:val="2"/>
+          <w:sz w:val="24"/>
+          <w:szCs w:val="24"/>
+        </w:rPr>
+        <w:t>日常所用软件在</w:t>
+      </w:r>
+      <w:r>
+        <w:rPr>
+          <w:rFonts w:ascii="宋体" w:eastAsia="宋体" w:hAnsi="宋体" w:hint="eastAsia"/>
+          <w:kern w:val="2"/>
+          <w:sz w:val="24"/>
+          <w:szCs w:val="24"/>
+        </w:rPr>
+        <w:t>网络中传输数据时都需要借助网络协议才能工作，常用的传输协议有U</w:t>
+      </w:r>
+      <w:r>
+        <w:rPr>
+          <w:rFonts w:ascii="宋体" w:eastAsia="宋体" w:hAnsi="宋体"/>
+          <w:kern w:val="2"/>
+          <w:sz w:val="24"/>
+          <w:szCs w:val="24"/>
+        </w:rPr>
+        <w:t>DP</w:t>
+      </w:r>
+      <w:r>
+        <w:rPr>
+          <w:rFonts w:ascii="宋体" w:eastAsia="宋体" w:hAnsi="宋体" w:hint="eastAsia"/>
+          <w:kern w:val="2"/>
+          <w:sz w:val="24"/>
+          <w:szCs w:val="24"/>
+        </w:rPr>
+        <w:t>（</w:t>
+      </w:r>
+      <w:r>
+        <w:rPr>
+          <w:rFonts w:ascii="Times New Roman" w:hAnsi="Times New Roman"/>
+          <w:color w:val="333333"/>
+          <w:sz w:val="24"/>
+          <w:szCs w:val="24"/>
+          <w:shd w:val="clear" w:color="auto" w:fill="FFFFFF"/>
+        </w:rPr>
+        <w:t>User Datagram Protocol</w:t>
+      </w:r>
+      <w:r>
+        <w:rPr>
+          <w:rFonts w:ascii="宋体" w:eastAsia="宋体" w:hAnsi="宋体" w:hint="eastAsia"/>
+          <w:kern w:val="2"/>
+          <w:sz w:val="24"/>
+          <w:szCs w:val="24"/>
+        </w:rPr>
+        <w:t>）和T</w:t>
+      </w:r>
+      <w:r>
+        <w:rPr>
+          <w:rFonts w:ascii="宋体" w:eastAsia="宋体" w:hAnsi="宋体"/>
+          <w:kern w:val="2"/>
+          <w:sz w:val="24"/>
+          <w:szCs w:val="24"/>
+        </w:rPr>
+        <w:t>CP</w:t>
+      </w:r>
+      <w:r>
+        <w:rPr>
+          <w:rFonts w:ascii="宋体" w:eastAsia="宋体" w:hAnsi="宋体" w:hint="eastAsia"/>
+          <w:kern w:val="2"/>
+          <w:sz w:val="24"/>
+          <w:szCs w:val="24"/>
+        </w:rPr>
+        <w:t>（</w:t>
+      </w:r>
+      <w:r>
+        <w:rPr>
+          <w:rFonts w:ascii="Times New Roman" w:hAnsi="Times New Roman"/>
+          <w:color w:val="333333"/>
+          <w:sz w:val="24"/>
+          <w:szCs w:val="24"/>
+          <w:shd w:val="clear" w:color="auto" w:fill="FFFFFF"/>
+        </w:rPr>
+        <w:t>Transmission Control Protocol </w:t>
+      </w:r>
+      <w:r>
+        <w:rPr>
+          <w:rFonts w:ascii="宋体" w:eastAsia="宋体" w:hAnsi="宋体" w:hint="eastAsia"/>
+          <w:kern w:val="2"/>
+          <w:sz w:val="24"/>
+          <w:szCs w:val="24"/>
+        </w:rPr>
+        <w:t>）。</w:t>
+      </w:r>
+      <w:r>
+        <w:rPr>
+          <w:rFonts w:ascii="宋体" w:eastAsia="宋体" w:hAnsi="宋体"/>
+          <w:kern w:val="2"/>
+          <w:sz w:val="24"/>
+          <w:szCs w:val="24"/>
+        </w:rPr>
+        <w:t>UDP</w:t>
+      </w:r>
+      <w:r>
+        <w:rPr>
+          <w:rFonts w:ascii="宋体" w:eastAsia="宋体" w:hAnsi="宋体" w:hint="eastAsia"/>
+          <w:kern w:val="2"/>
+          <w:sz w:val="24"/>
+          <w:szCs w:val="24"/>
+        </w:rPr>
+        <w:t>又名数据包传输协议，在O</w:t>
+      </w:r>
+      <w:r>
+        <w:rPr>
+          <w:rFonts w:ascii="宋体" w:eastAsia="宋体" w:hAnsi="宋体"/>
+          <w:kern w:val="2"/>
+          <w:sz w:val="24"/>
+          <w:szCs w:val="24"/>
+        </w:rPr>
+        <w:t>SI</w:t>
+      </w:r>
+      <w:r>
+        <w:rPr>
+          <w:rFonts w:ascii="宋体" w:eastAsia="宋体" w:hAnsi="宋体" w:hint="eastAsia"/>
+          <w:kern w:val="2"/>
+          <w:sz w:val="24"/>
+          <w:szCs w:val="24"/>
+        </w:rPr>
+        <w:t>七层网络结构模型中位于第四层-传输层，是一种无连接，面向事务的简单不可靠信息传送服务。同样位于传输层的另外一个传输协议是T</w:t>
+      </w:r>
+      <w:r>
+        <w:rPr>
+          <w:rFonts w:ascii="宋体" w:eastAsia="宋体" w:hAnsi="宋体"/>
+          <w:kern w:val="2"/>
+          <w:sz w:val="24"/>
+          <w:szCs w:val="24"/>
+        </w:rPr>
+        <w:t>CP</w:t>
+      </w:r>
+      <w:r>
+        <w:rPr>
+          <w:rFonts w:ascii="宋体" w:eastAsia="宋体" w:hAnsi="宋体" w:hint="eastAsia"/>
+          <w:kern w:val="2"/>
+          <w:sz w:val="24"/>
+          <w:szCs w:val="24"/>
+        </w:rPr>
+        <w:t>文件传输协议。U</w:t>
+      </w:r>
+      <w:r>
+        <w:rPr>
+          <w:rFonts w:ascii="宋体" w:eastAsia="宋体" w:hAnsi="宋体"/>
+          <w:kern w:val="2"/>
+          <w:sz w:val="24"/>
+          <w:szCs w:val="24"/>
+        </w:rPr>
+        <w:t>DP</w:t>
+      </w:r>
+      <w:r>
+        <w:rPr>
+          <w:rFonts w:ascii="宋体" w:eastAsia="宋体" w:hAnsi="宋体" w:hint="eastAsia"/>
+          <w:kern w:val="2"/>
+          <w:sz w:val="24"/>
+          <w:szCs w:val="24"/>
+        </w:rPr>
+        <w:t>相比较</w:t>
+      </w:r>
+      <w:r>
+        <w:rPr>
+          <w:rFonts w:ascii="宋体" w:eastAsia="宋体" w:hAnsi="宋体"/>
+          <w:kern w:val="2"/>
+          <w:sz w:val="24"/>
+          <w:szCs w:val="24"/>
+        </w:rPr>
+        <w:t>TCP</w:t>
+      </w:r>
+      <w:r>
+        <w:rPr>
+          <w:rFonts w:ascii="宋体" w:eastAsia="宋体" w:hAnsi="宋体" w:hint="eastAsia"/>
+          <w:kern w:val="2"/>
+          <w:sz w:val="24"/>
+          <w:szCs w:val="24"/>
+        </w:rPr>
+        <w:t>传输协议有以下特点：（1）U</w:t>
+      </w:r>
+      <w:r>
+        <w:rPr>
+          <w:rFonts w:ascii="宋体" w:eastAsia="宋体" w:hAnsi="宋体"/>
+          <w:kern w:val="2"/>
+          <w:sz w:val="24"/>
+          <w:szCs w:val="24"/>
+        </w:rPr>
+        <w:t>DP</w:t>
+      </w:r>
+      <w:r>
+        <w:rPr>
+          <w:rFonts w:ascii="宋体" w:eastAsia="宋体" w:hAnsi="宋体" w:hint="eastAsia"/>
+          <w:kern w:val="2"/>
+          <w:sz w:val="24"/>
+          <w:szCs w:val="24"/>
+        </w:rPr>
+        <w:t>是无连接不可靠的传输协议，</w:t>
+      </w:r>
+      <w:r>
+        <w:rPr>
+          <w:rFonts w:ascii="宋体" w:eastAsia="宋体" w:hAnsi="宋体"/>
+          <w:kern w:val="2"/>
+          <w:sz w:val="24"/>
+          <w:szCs w:val="24"/>
+        </w:rPr>
+        <w:t>TCP</w:t>
+      </w:r>
+      <w:r>
+        <w:rPr>
+          <w:rFonts w:ascii="宋体" w:eastAsia="宋体" w:hAnsi="宋体" w:hint="eastAsia"/>
+          <w:kern w:val="2"/>
+          <w:sz w:val="24"/>
+          <w:szCs w:val="24"/>
+        </w:rPr>
+        <w:t>是连接可靠的传输协议。（2）U</w:t>
+      </w:r>
+      <w:r>
+        <w:rPr>
+          <w:rFonts w:ascii="宋体" w:eastAsia="宋体" w:hAnsi="宋体"/>
+          <w:kern w:val="2"/>
+          <w:sz w:val="24"/>
+          <w:szCs w:val="24"/>
+        </w:rPr>
+        <w:t>DP</w:t>
+      </w:r>
+      <w:r>
+        <w:rPr>
+          <w:rFonts w:ascii="宋体" w:eastAsia="宋体" w:hAnsi="宋体" w:hint="eastAsia"/>
+          <w:kern w:val="2"/>
+          <w:sz w:val="24"/>
+          <w:szCs w:val="24"/>
+        </w:rPr>
+        <w:t>比T</w:t>
+      </w:r>
+      <w:r>
+        <w:rPr>
+          <w:rFonts w:ascii="宋体" w:eastAsia="宋体" w:hAnsi="宋体"/>
+          <w:kern w:val="2"/>
+          <w:sz w:val="24"/>
+          <w:szCs w:val="24"/>
+        </w:rPr>
+        <w:t>CP</w:t>
+      </w:r>
+      <w:r>
+        <w:rPr>
+          <w:rFonts w:ascii="宋体" w:eastAsia="宋体" w:hAnsi="宋体" w:hint="eastAsia"/>
+          <w:kern w:val="2"/>
+          <w:sz w:val="24"/>
+          <w:szCs w:val="24"/>
+        </w:rPr>
+        <w:t>更能节省处理器资源，由于无连接，U</w:t>
+      </w:r>
+      <w:r>
+        <w:rPr>
+          <w:rFonts w:ascii="宋体" w:eastAsia="宋体" w:hAnsi="宋体"/>
+          <w:kern w:val="2"/>
+          <w:sz w:val="24"/>
+          <w:szCs w:val="24"/>
+        </w:rPr>
+        <w:t>DP</w:t>
+      </w:r>
+      <w:r>
+        <w:rPr>
+          <w:rFonts w:ascii="宋体" w:eastAsia="宋体" w:hAnsi="宋体" w:hint="eastAsia"/>
+          <w:kern w:val="2"/>
+          <w:sz w:val="24"/>
+          <w:szCs w:val="24"/>
+        </w:rPr>
+        <w:t>在发送时候更具有灵活性。（3）U</w:t>
+      </w:r>
+      <w:r>
+        <w:rPr>
+          <w:rFonts w:ascii="宋体" w:eastAsia="宋体" w:hAnsi="宋体"/>
+          <w:kern w:val="2"/>
+          <w:sz w:val="24"/>
+          <w:szCs w:val="24"/>
+        </w:rPr>
+        <w:t>DP</w:t>
+      </w:r>
+      <w:r>
+        <w:rPr>
+          <w:rFonts w:ascii="宋体" w:eastAsia="宋体" w:hAnsi="宋体" w:hint="eastAsia"/>
+          <w:kern w:val="2"/>
+          <w:sz w:val="24"/>
+          <w:szCs w:val="24"/>
+        </w:rPr>
+        <w:t>是面向数据包协议，而T</w:t>
+      </w:r>
+      <w:r>
+        <w:rPr>
+          <w:rFonts w:ascii="宋体" w:eastAsia="宋体" w:hAnsi="宋体"/>
+          <w:kern w:val="2"/>
+          <w:sz w:val="24"/>
+          <w:szCs w:val="24"/>
+        </w:rPr>
+        <w:t>CP</w:t>
+      </w:r>
+      <w:r>
+        <w:rPr>
+          <w:rFonts w:ascii="宋体" w:eastAsia="宋体" w:hAnsi="宋体" w:hint="eastAsia"/>
+          <w:kern w:val="2"/>
+          <w:sz w:val="24"/>
+          <w:szCs w:val="24"/>
+        </w:rPr>
+        <w:t>是面向字节流协议。我们可以在U</w:t>
+      </w:r>
+      <w:r>
+        <w:rPr>
+          <w:rFonts w:ascii="宋体" w:eastAsia="宋体" w:hAnsi="宋体"/>
+          <w:kern w:val="2"/>
+          <w:sz w:val="24"/>
+          <w:szCs w:val="24"/>
+        </w:rPr>
+        <w:t>DP</w:t>
+      </w:r>
+      <w:r>
+        <w:rPr>
+          <w:rFonts w:ascii="宋体" w:eastAsia="宋体" w:hAnsi="宋体" w:hint="eastAsia"/>
+          <w:kern w:val="2"/>
+          <w:sz w:val="24"/>
+          <w:szCs w:val="24"/>
+        </w:rPr>
+        <w:t>传输过程中对于传输内容更进一层封装上我们自定义的协议内容。（4）传输速度上面，T</w:t>
+      </w:r>
+      <w:r>
+        <w:rPr>
+          <w:rFonts w:ascii="宋体" w:eastAsia="宋体" w:hAnsi="宋体"/>
+          <w:kern w:val="2"/>
+          <w:sz w:val="24"/>
+          <w:szCs w:val="24"/>
+        </w:rPr>
+        <w:t>CP</w:t>
+      </w:r>
+      <w:r>
+        <w:rPr>
+          <w:rFonts w:ascii="宋体" w:eastAsia="宋体" w:hAnsi="宋体" w:hint="eastAsia"/>
+          <w:kern w:val="2"/>
+          <w:sz w:val="24"/>
+          <w:szCs w:val="24"/>
+        </w:rPr>
+        <w:t>发送速度是基于当前硬件和网络环境自适应的，U</w:t>
+      </w:r>
+      <w:r>
+        <w:rPr>
+          <w:rFonts w:ascii="宋体" w:eastAsia="宋体" w:hAnsi="宋体"/>
+          <w:kern w:val="2"/>
+          <w:sz w:val="24"/>
+          <w:szCs w:val="24"/>
+        </w:rPr>
+        <w:t>DP</w:t>
+      </w:r>
+      <w:r>
+        <w:rPr>
+          <w:rFonts w:ascii="宋体" w:eastAsia="宋体" w:hAnsi="宋体" w:hint="eastAsia"/>
+          <w:kern w:val="2"/>
+          <w:sz w:val="24"/>
+          <w:szCs w:val="24"/>
+        </w:rPr>
+        <w:t>发送速度是可以由我们指定</w:t>
+      </w:r>
+      <w:r>
+        <w:rPr>
+          <w:rFonts w:ascii="宋体" w:eastAsia="宋体" w:hAnsi="宋体" w:hint="eastAsia"/>
+          <w:kern w:val="2"/>
+          <w:sz w:val="24"/>
+          <w:szCs w:val="24"/>
+        </w:rPr>
+        <w:t>。</w:t>
+      </w:r>
+      <w:r>
+        <w:rPr>
+          <w:rFonts w:ascii="宋体" w:eastAsia="宋体" w:hAnsi="宋体" w:hint="eastAsia"/>
+          <w:kern w:val="2"/>
+          <w:sz w:val="24"/>
+          <w:szCs w:val="24"/>
+        </w:rPr>
+        <w:t>因此在发送速度上U</w:t>
+      </w:r>
+      <w:r>
+        <w:rPr>
+          <w:rFonts w:ascii="宋体" w:eastAsia="宋体" w:hAnsi="宋体"/>
+          <w:kern w:val="2"/>
+          <w:sz w:val="24"/>
+          <w:szCs w:val="24"/>
+        </w:rPr>
+        <w:t>DP</w:t>
+      </w:r>
+      <w:r>
+        <w:rPr>
+          <w:rFonts w:ascii="宋体" w:eastAsia="宋体" w:hAnsi="宋体" w:hint="eastAsia"/>
+          <w:kern w:val="2"/>
+          <w:sz w:val="24"/>
+          <w:szCs w:val="24"/>
+        </w:rPr>
+        <w:t>显然更具有可控性。</w:t>
       </w:r>
     </w:p>
     <w:p>
       <w:pPr>
-        <w:pStyle w:val="af6"/>
-        <w:shd w:val="clear" w:color="auto" w:fill="FFFFFF"/>
-        <w:spacing w:before="0" w:beforeAutospacing="0" w:after="0" w:afterAutospacing="0" w:line="360" w:lineRule="auto"/>
-        <w:jc w:val="both"/>
-        <w:rPr>
-          <w:rFonts w:cs="Times New Roman"/>
-          <w:kern w:val="2"/>
-        </w:rPr>
-      </w:pPr>
+        <w:spacing w:line="360" w:lineRule="auto"/>
+        <w:rPr>
+          <w:rFonts w:ascii="宋体" w:eastAsia="宋体" w:hAnsi="宋体"/>
+          <w:kern w:val="2"/>
+          <w:sz w:val="24"/>
+          <w:szCs w:val="24"/>
+        </w:rPr>
+      </w:pPr>
+      <w:r>
+        <w:rPr>
+          <w:rFonts w:ascii="宋体" w:eastAsia="宋体" w:hAnsi="宋体"/>
+          <w:kern w:val="2"/>
+          <w:sz w:val="24"/>
+          <w:szCs w:val="24"/>
+        </w:rPr>
+        <w:lastRenderedPageBreak/>
+        <w:tab/>
+      </w:r>
+      <w:r>
+        <w:rPr>
+          <w:rFonts w:ascii="宋体" w:eastAsia="宋体" w:hAnsi="宋体" w:hint="eastAsia"/>
+          <w:kern w:val="2"/>
+          <w:sz w:val="24"/>
+          <w:szCs w:val="24"/>
+        </w:rPr>
+        <w:t>结合以上关于T</w:t>
+      </w:r>
+      <w:r>
+        <w:rPr>
+          <w:rFonts w:ascii="宋体" w:eastAsia="宋体" w:hAnsi="宋体"/>
+          <w:kern w:val="2"/>
+          <w:sz w:val="24"/>
+          <w:szCs w:val="24"/>
+        </w:rPr>
+        <w:t>CP</w:t>
+      </w:r>
+      <w:r>
+        <w:rPr>
+          <w:rFonts w:ascii="宋体" w:eastAsia="宋体" w:hAnsi="宋体" w:hint="eastAsia"/>
+          <w:kern w:val="2"/>
+          <w:sz w:val="24"/>
+          <w:szCs w:val="24"/>
+        </w:rPr>
+        <w:t>与U</w:t>
+      </w:r>
+      <w:r>
+        <w:rPr>
+          <w:rFonts w:ascii="宋体" w:eastAsia="宋体" w:hAnsi="宋体"/>
+          <w:kern w:val="2"/>
+          <w:sz w:val="24"/>
+          <w:szCs w:val="24"/>
+        </w:rPr>
+        <w:t>DP</w:t>
+      </w:r>
+      <w:r>
+        <w:rPr>
+          <w:rFonts w:ascii="宋体" w:eastAsia="宋体" w:hAnsi="宋体" w:hint="eastAsia"/>
+          <w:kern w:val="2"/>
+          <w:sz w:val="24"/>
+          <w:szCs w:val="24"/>
+        </w:rPr>
+        <w:t>之间的比较，新型</w:t>
+      </w:r>
+      <w:r>
+        <w:rPr>
+          <w:rFonts w:ascii="宋体" w:eastAsia="宋体" w:hAnsi="宋体" w:hint="eastAsia"/>
+          <w:kern w:val="2"/>
+          <w:sz w:val="24"/>
+          <w:szCs w:val="24"/>
+        </w:rPr>
+        <w:t>安全</w:t>
+      </w:r>
+      <w:r>
+        <w:rPr>
+          <w:rFonts w:ascii="宋体" w:eastAsia="宋体" w:hAnsi="宋体" w:hint="eastAsia"/>
+          <w:kern w:val="2"/>
+          <w:sz w:val="24"/>
+          <w:szCs w:val="24"/>
+        </w:rPr>
+        <w:t>网盘系统采用了U</w:t>
+      </w:r>
+      <w:r>
+        <w:rPr>
+          <w:rFonts w:ascii="宋体" w:eastAsia="宋体" w:hAnsi="宋体"/>
+          <w:kern w:val="2"/>
+          <w:sz w:val="24"/>
+          <w:szCs w:val="24"/>
+        </w:rPr>
+        <w:t>DP</w:t>
+      </w:r>
+      <w:r>
+        <w:rPr>
+          <w:rFonts w:ascii="宋体" w:eastAsia="宋体" w:hAnsi="宋体" w:hint="eastAsia"/>
+          <w:kern w:val="2"/>
+          <w:sz w:val="24"/>
+          <w:szCs w:val="24"/>
+        </w:rPr>
+        <w:t>协议作为文件传输的选择。在U</w:t>
+      </w:r>
+      <w:r>
+        <w:rPr>
+          <w:rFonts w:ascii="宋体" w:eastAsia="宋体" w:hAnsi="宋体"/>
+          <w:kern w:val="2"/>
+          <w:sz w:val="24"/>
+          <w:szCs w:val="24"/>
+        </w:rPr>
+        <w:t>DP</w:t>
+      </w:r>
+      <w:r>
+        <w:rPr>
+          <w:rFonts w:ascii="宋体" w:eastAsia="宋体" w:hAnsi="宋体" w:hint="eastAsia"/>
+          <w:kern w:val="2"/>
+          <w:sz w:val="24"/>
+          <w:szCs w:val="24"/>
+        </w:rPr>
+        <w:t>基础</w:t>
+      </w:r>
+      <w:r>
+        <w:rPr>
+          <w:rFonts w:ascii="宋体" w:eastAsia="宋体" w:hAnsi="宋体" w:hint="eastAsia"/>
+          <w:kern w:val="2"/>
+          <w:sz w:val="24"/>
+          <w:szCs w:val="24"/>
+        </w:rPr>
+        <w:t>之上</w:t>
+      </w:r>
+      <w:r>
+        <w:rPr>
+          <w:rFonts w:ascii="宋体" w:eastAsia="宋体" w:hAnsi="宋体" w:hint="eastAsia"/>
+          <w:kern w:val="2"/>
+          <w:sz w:val="24"/>
+          <w:szCs w:val="24"/>
+        </w:rPr>
+        <w:t>我们</w:t>
+      </w:r>
+      <w:r>
+        <w:rPr>
+          <w:rFonts w:ascii="宋体" w:eastAsia="宋体" w:hAnsi="宋体" w:hint="eastAsia"/>
+          <w:kern w:val="2"/>
+          <w:sz w:val="24"/>
+          <w:szCs w:val="24"/>
+        </w:rPr>
+        <w:t>设计了安全可靠传输协议。</w:t>
+      </w:r>
+      <w:r>
+        <w:rPr>
+          <w:rFonts w:ascii="宋体" w:eastAsia="宋体" w:hAnsi="宋体" w:hint="eastAsia"/>
+          <w:kern w:val="2"/>
+          <w:sz w:val="24"/>
+          <w:szCs w:val="24"/>
+        </w:rPr>
+        <w:t>借助</w:t>
+      </w:r>
+      <w:r>
+        <w:rPr>
+          <w:rFonts w:ascii="宋体" w:eastAsia="宋体" w:hAnsi="宋体" w:hint="eastAsia"/>
+          <w:kern w:val="2"/>
+          <w:sz w:val="24"/>
+          <w:szCs w:val="24"/>
+        </w:rPr>
+        <w:t>新</w:t>
+      </w:r>
+      <w:r>
+        <w:rPr>
+          <w:rFonts w:ascii="宋体" w:eastAsia="宋体" w:hAnsi="宋体" w:hint="eastAsia"/>
+          <w:kern w:val="2"/>
+          <w:sz w:val="24"/>
+          <w:szCs w:val="24"/>
+        </w:rPr>
+        <w:t>设计的协议</w:t>
+      </w:r>
+      <w:r>
+        <w:rPr>
+          <w:rFonts w:ascii="宋体" w:eastAsia="宋体" w:hAnsi="宋体" w:hint="eastAsia"/>
+          <w:kern w:val="2"/>
+          <w:sz w:val="24"/>
+          <w:szCs w:val="24"/>
+        </w:rPr>
+        <w:t>，</w:t>
+      </w:r>
+      <w:r>
+        <w:rPr>
+          <w:rFonts w:ascii="宋体" w:eastAsia="宋体" w:hAnsi="宋体" w:hint="eastAsia"/>
+          <w:kern w:val="2"/>
+          <w:sz w:val="24"/>
+          <w:szCs w:val="24"/>
+        </w:rPr>
+        <w:t>新的安全网盘系统</w:t>
+      </w:r>
+      <w:r>
+        <w:rPr>
+          <w:rFonts w:ascii="宋体" w:eastAsia="宋体" w:hAnsi="宋体" w:hint="eastAsia"/>
+          <w:kern w:val="2"/>
+          <w:sz w:val="24"/>
+          <w:szCs w:val="24"/>
+        </w:rPr>
+        <w:t>可以</w:t>
+      </w:r>
+      <w:r>
+        <w:rPr>
+          <w:rFonts w:ascii="宋体" w:eastAsia="宋体" w:hAnsi="宋体" w:hint="eastAsia"/>
+          <w:kern w:val="2"/>
+          <w:sz w:val="24"/>
+          <w:szCs w:val="24"/>
+        </w:rPr>
+        <w:t>实现文件的可靠传输和加密传输。</w:t>
+      </w:r>
     </w:p>
     <w:p>
       <w:pPr>
         <w:spacing w:line="360" w:lineRule="auto"/>
-        <w:rPr>
-          <w:rFonts w:ascii="宋体" w:eastAsia="宋体" w:hAnsi="宋体"/>
-          <w:b/>
-        </w:rPr>
-      </w:pPr>
-      <w:r>
-        <w:rPr>
-          <w:rFonts w:ascii="宋体" w:eastAsia="宋体" w:hAnsi="宋体" w:hint="eastAsia"/>
-          <w:b/>
-        </w:rPr>
-        <w:t>1.</w:t>
-      </w:r>
-      <w:r>
-        <w:rPr>
-          <w:rFonts w:ascii="宋体" w:eastAsia="宋体" w:hAnsi="宋体"/>
-          <w:b/>
-        </w:rPr>
-        <w:t>1</w:t>
-      </w:r>
-      <w:r>
-        <w:rPr>
-          <w:rFonts w:ascii="宋体" w:eastAsia="宋体" w:hAnsi="宋体" w:hint="eastAsia"/>
-          <w:b/>
-        </w:rPr>
-        <w:t>.</w:t>
-      </w:r>
-      <w:r>
-        <w:rPr>
-          <w:rFonts w:ascii="宋体" w:eastAsia="宋体" w:hAnsi="宋体"/>
-          <w:b/>
-        </w:rPr>
-        <w:t>5 UDP</w:t>
-      </w:r>
-      <w:r>
-        <w:rPr>
-          <w:rFonts w:ascii="宋体" w:eastAsia="宋体" w:hAnsi="宋体" w:hint="eastAsia"/>
-          <w:b/>
-        </w:rPr>
-        <w:t>可靠传输协议设计</w:t>
-      </w:r>
+        <w:ind w:firstLineChars="150" w:firstLine="360"/>
+        <w:rPr>
+          <w:rFonts w:ascii="宋体" w:eastAsia="宋体" w:hAnsi="宋体"/>
+          <w:kern w:val="2"/>
+          <w:sz w:val="24"/>
+          <w:szCs w:val="24"/>
+        </w:rPr>
+      </w:pPr>
     </w:p>
     <w:p>
       <w:pPr>
         <w:spacing w:line="360" w:lineRule="auto"/>
         <w:rPr>
           <w:rFonts w:ascii="宋体" w:eastAsia="宋体" w:hAnsi="宋体"/>
-          <w:kern w:val="2"/>
-          <w:sz w:val="24"/>
-          <w:szCs w:val="24"/>
-        </w:rPr>
-      </w:pPr>
-      <w:r>
-        <w:rPr>
-          <w:rFonts w:ascii="宋体" w:eastAsia="宋体" w:hAnsi="宋体"/>
-          <w:kern w:val="2"/>
-          <w:sz w:val="24"/>
-          <w:szCs w:val="24"/>
-        </w:rPr>
-        <w:tab/>
-        <w:t>UDP</w:t>
-      </w:r>
-      <w:r>
-        <w:rPr>
-          <w:rFonts w:ascii="宋体" w:eastAsia="宋体" w:hAnsi="宋体" w:hint="eastAsia"/>
-          <w:kern w:val="2"/>
-          <w:sz w:val="24"/>
-          <w:szCs w:val="24"/>
-        </w:rPr>
-        <w:t>又名数据包传输协议，在O</w:t>
-      </w:r>
-      <w:r>
-        <w:rPr>
-          <w:rFonts w:ascii="宋体" w:eastAsia="宋体" w:hAnsi="宋体"/>
-          <w:kern w:val="2"/>
-          <w:sz w:val="24"/>
-          <w:szCs w:val="24"/>
-        </w:rPr>
-        <w:t>SI</w:t>
-      </w:r>
-      <w:r>
-        <w:rPr>
-          <w:rFonts w:ascii="宋体" w:eastAsia="宋体" w:hAnsi="宋体" w:hint="eastAsia"/>
-          <w:kern w:val="2"/>
-          <w:sz w:val="24"/>
-          <w:szCs w:val="24"/>
-        </w:rPr>
-        <w:t>七层网络结构模型中位于第四层-传输层，是一种无连接，面向事务的简单不可靠信息传送服务。同样位于传输层的另外一个传输协议是T</w:t>
-      </w:r>
-      <w:r>
-        <w:rPr>
-          <w:rFonts w:ascii="宋体" w:eastAsia="宋体" w:hAnsi="宋体"/>
-          <w:kern w:val="2"/>
-          <w:sz w:val="24"/>
-          <w:szCs w:val="24"/>
-        </w:rPr>
-        <w:t>CP</w:t>
-      </w:r>
-      <w:r>
-        <w:rPr>
-          <w:rFonts w:ascii="宋体" w:eastAsia="宋体" w:hAnsi="宋体" w:hint="eastAsia"/>
-          <w:kern w:val="2"/>
-          <w:sz w:val="24"/>
-          <w:szCs w:val="24"/>
-        </w:rPr>
-        <w:t>文件传输协议。U</w:t>
-      </w:r>
-      <w:r>
-        <w:rPr>
-          <w:rFonts w:ascii="宋体" w:eastAsia="宋体" w:hAnsi="宋体"/>
-          <w:kern w:val="2"/>
-          <w:sz w:val="24"/>
-          <w:szCs w:val="24"/>
-        </w:rPr>
-        <w:t>DP</w:t>
-      </w:r>
-      <w:r>
-        <w:rPr>
-          <w:rFonts w:ascii="宋体" w:eastAsia="宋体" w:hAnsi="宋体" w:hint="eastAsia"/>
-          <w:kern w:val="2"/>
-          <w:sz w:val="24"/>
-          <w:szCs w:val="24"/>
-        </w:rPr>
-        <w:t>相比较</w:t>
-      </w:r>
-      <w:r>
-        <w:rPr>
-          <w:rFonts w:ascii="宋体" w:eastAsia="宋体" w:hAnsi="宋体"/>
-          <w:kern w:val="2"/>
-          <w:sz w:val="24"/>
-          <w:szCs w:val="24"/>
-        </w:rPr>
-        <w:t>TCP</w:t>
-      </w:r>
-      <w:r>
-        <w:rPr>
-          <w:rFonts w:ascii="宋体" w:eastAsia="宋体" w:hAnsi="宋体" w:hint="eastAsia"/>
-          <w:kern w:val="2"/>
-          <w:sz w:val="24"/>
-          <w:szCs w:val="24"/>
-        </w:rPr>
-        <w:t>传输协议有以下特点：（1）U</w:t>
-      </w:r>
-      <w:r>
-        <w:rPr>
-          <w:rFonts w:ascii="宋体" w:eastAsia="宋体" w:hAnsi="宋体"/>
-          <w:kern w:val="2"/>
-          <w:sz w:val="24"/>
-          <w:szCs w:val="24"/>
-        </w:rPr>
-        <w:t>DP</w:t>
-      </w:r>
-      <w:r>
-        <w:rPr>
-          <w:rFonts w:ascii="宋体" w:eastAsia="宋体" w:hAnsi="宋体" w:hint="eastAsia"/>
-          <w:kern w:val="2"/>
-          <w:sz w:val="24"/>
-          <w:szCs w:val="24"/>
-        </w:rPr>
-        <w:t>是无连接不可靠的传输协议，</w:t>
-      </w:r>
-      <w:r>
-        <w:rPr>
-          <w:rFonts w:ascii="宋体" w:eastAsia="宋体" w:hAnsi="宋体"/>
-          <w:kern w:val="2"/>
-          <w:sz w:val="24"/>
-          <w:szCs w:val="24"/>
-        </w:rPr>
-        <w:t>TCP</w:t>
-      </w:r>
-      <w:r>
-        <w:rPr>
-          <w:rFonts w:ascii="宋体" w:eastAsia="宋体" w:hAnsi="宋体" w:hint="eastAsia"/>
-          <w:kern w:val="2"/>
-          <w:sz w:val="24"/>
-          <w:szCs w:val="24"/>
-        </w:rPr>
-        <w:t>是连接可靠的传输协议。（2）U</w:t>
-      </w:r>
-      <w:r>
-        <w:rPr>
-          <w:rFonts w:ascii="宋体" w:eastAsia="宋体" w:hAnsi="宋体"/>
-          <w:kern w:val="2"/>
-          <w:sz w:val="24"/>
-          <w:szCs w:val="24"/>
-        </w:rPr>
-        <w:t>DP</w:t>
-      </w:r>
-      <w:r>
-        <w:rPr>
-          <w:rFonts w:ascii="宋体" w:eastAsia="宋体" w:hAnsi="宋体" w:hint="eastAsia"/>
-          <w:kern w:val="2"/>
-          <w:sz w:val="24"/>
-          <w:szCs w:val="24"/>
-        </w:rPr>
-        <w:t>比T</w:t>
-      </w:r>
-      <w:r>
-        <w:rPr>
-          <w:rFonts w:ascii="宋体" w:eastAsia="宋体" w:hAnsi="宋体"/>
-          <w:kern w:val="2"/>
-          <w:sz w:val="24"/>
-          <w:szCs w:val="24"/>
-        </w:rPr>
-        <w:t>CP</w:t>
-      </w:r>
-      <w:r>
-        <w:rPr>
-          <w:rFonts w:ascii="宋体" w:eastAsia="宋体" w:hAnsi="宋体" w:hint="eastAsia"/>
-          <w:kern w:val="2"/>
-          <w:sz w:val="24"/>
-          <w:szCs w:val="24"/>
-        </w:rPr>
-        <w:t>更能节省处理器资源，由于无连接，U</w:t>
-      </w:r>
-      <w:r>
-        <w:rPr>
-          <w:rFonts w:ascii="宋体" w:eastAsia="宋体" w:hAnsi="宋体"/>
-          <w:kern w:val="2"/>
-          <w:sz w:val="24"/>
-          <w:szCs w:val="24"/>
-        </w:rPr>
-        <w:t>DP</w:t>
-      </w:r>
-      <w:r>
-        <w:rPr>
-          <w:rFonts w:ascii="宋体" w:eastAsia="宋体" w:hAnsi="宋体" w:hint="eastAsia"/>
-          <w:kern w:val="2"/>
-          <w:sz w:val="24"/>
-          <w:szCs w:val="24"/>
-        </w:rPr>
-        <w:t>在发送时候更具有灵活性。</w:t>
+          <w:b/>
+        </w:rPr>
+      </w:pPr>
+      <w:r>
+        <w:rPr>
+          <w:rFonts w:ascii="宋体" w:eastAsia="宋体" w:hAnsi="宋体"/>
+          <w:b/>
+        </w:rPr>
+        <w:t>1</w:t>
+      </w:r>
+      <w:r>
+        <w:rPr>
+          <w:rFonts w:ascii="宋体" w:eastAsia="宋体" w:hAnsi="宋体" w:hint="eastAsia"/>
+          <w:b/>
+        </w:rPr>
+        <w:t>.</w:t>
+      </w:r>
+      <w:r>
+        <w:rPr>
+          <w:rFonts w:ascii="宋体" w:eastAsia="宋体" w:hAnsi="宋体"/>
+          <w:b/>
+        </w:rPr>
+        <w:t>1</w:t>
+      </w:r>
+      <w:r>
+        <w:rPr>
+          <w:rFonts w:ascii="宋体" w:eastAsia="宋体" w:hAnsi="宋体" w:hint="eastAsia"/>
+          <w:b/>
+        </w:rPr>
+        <w:t>.</w:t>
+      </w:r>
+      <w:r>
+        <w:rPr>
+          <w:rFonts w:ascii="宋体" w:eastAsia="宋体" w:hAnsi="宋体"/>
+          <w:b/>
+        </w:rPr>
+        <w:t>5</w:t>
+      </w:r>
+      <w:r>
+        <w:rPr>
+          <w:rFonts w:ascii="宋体" w:eastAsia="宋体" w:hAnsi="宋体"/>
+          <w:b/>
+        </w:rPr>
+        <w:t xml:space="preserve"> </w:t>
+      </w:r>
+      <w:r>
+        <w:rPr>
+          <w:rFonts w:ascii="宋体" w:eastAsia="宋体" w:hAnsi="宋体" w:hint="eastAsia"/>
+          <w:b/>
+        </w:rPr>
+        <w:t>加密算法</w:t>
       </w:r>
     </w:p>
     <w:p>
       <w:pPr>
         <w:spacing w:line="360" w:lineRule="auto"/>
-        <w:rPr>
-          <w:rFonts w:ascii="宋体" w:eastAsia="宋体" w:hAnsi="宋体"/>
-          <w:kern w:val="2"/>
-          <w:sz w:val="24"/>
-          <w:szCs w:val="24"/>
-        </w:rPr>
-      </w:pPr>
-      <w:r>
-        <w:rPr>
-          <w:rFonts w:ascii="宋体" w:eastAsia="宋体" w:hAnsi="宋体" w:hint="eastAsia"/>
-          <w:kern w:val="2"/>
-          <w:sz w:val="24"/>
-          <w:szCs w:val="24"/>
-        </w:rPr>
-        <w:t>（3）U</w:t>
-      </w:r>
-      <w:r>
-        <w:rPr>
-          <w:rFonts w:ascii="宋体" w:eastAsia="宋体" w:hAnsi="宋体"/>
-          <w:kern w:val="2"/>
-          <w:sz w:val="24"/>
-          <w:szCs w:val="24"/>
-        </w:rPr>
-        <w:t>DP</w:t>
-      </w:r>
-      <w:r>
-        <w:rPr>
-          <w:rFonts w:ascii="宋体" w:eastAsia="宋体" w:hAnsi="宋体" w:hint="eastAsia"/>
-          <w:kern w:val="2"/>
-          <w:sz w:val="24"/>
-          <w:szCs w:val="24"/>
-        </w:rPr>
-        <w:t>是面向数据包协议，而T</w:t>
-      </w:r>
-      <w:r>
-        <w:rPr>
-          <w:rFonts w:ascii="宋体" w:eastAsia="宋体" w:hAnsi="宋体"/>
-          <w:kern w:val="2"/>
-          <w:sz w:val="24"/>
-          <w:szCs w:val="24"/>
-        </w:rPr>
-        <w:t>CP</w:t>
-      </w:r>
-      <w:r>
-        <w:rPr>
-          <w:rFonts w:ascii="宋体" w:eastAsia="宋体" w:hAnsi="宋体" w:hint="eastAsia"/>
-          <w:kern w:val="2"/>
-          <w:sz w:val="24"/>
-          <w:szCs w:val="24"/>
-        </w:rPr>
-        <w:t>是面向字节流协议。我们可以在U</w:t>
-      </w:r>
-      <w:r>
-        <w:rPr>
-          <w:rFonts w:ascii="宋体" w:eastAsia="宋体" w:hAnsi="宋体"/>
-          <w:kern w:val="2"/>
-          <w:sz w:val="24"/>
-          <w:szCs w:val="24"/>
-        </w:rPr>
-        <w:t>DP</w:t>
-      </w:r>
-      <w:r>
-        <w:rPr>
-          <w:rFonts w:ascii="宋体" w:eastAsia="宋体" w:hAnsi="宋体" w:hint="eastAsia"/>
-          <w:kern w:val="2"/>
-          <w:sz w:val="24"/>
-          <w:szCs w:val="24"/>
-        </w:rPr>
-        <w:t>传输过程中对于传输内容更进一层封装上我们自定义的协议内容。（4）传输速度上面，T</w:t>
-      </w:r>
-      <w:r>
-        <w:rPr>
-          <w:rFonts w:ascii="宋体" w:eastAsia="宋体" w:hAnsi="宋体"/>
-          <w:kern w:val="2"/>
-          <w:sz w:val="24"/>
-          <w:szCs w:val="24"/>
-        </w:rPr>
-        <w:t>CP</w:t>
-      </w:r>
-      <w:r>
-        <w:rPr>
-          <w:rFonts w:ascii="宋体" w:eastAsia="宋体" w:hAnsi="宋体" w:hint="eastAsia"/>
-          <w:kern w:val="2"/>
-          <w:sz w:val="24"/>
-          <w:szCs w:val="24"/>
-        </w:rPr>
-        <w:t>发送速度是基于当前硬件和网络环境自适应的，U</w:t>
-      </w:r>
-      <w:r>
-        <w:rPr>
-          <w:rFonts w:ascii="宋体" w:eastAsia="宋体" w:hAnsi="宋体"/>
-          <w:kern w:val="2"/>
-          <w:sz w:val="24"/>
-          <w:szCs w:val="24"/>
-        </w:rPr>
-        <w:t>DP</w:t>
-      </w:r>
-      <w:r>
-        <w:rPr>
-          <w:rFonts w:ascii="宋体" w:eastAsia="宋体" w:hAnsi="宋体" w:hint="eastAsia"/>
-          <w:kern w:val="2"/>
-          <w:sz w:val="24"/>
-          <w:szCs w:val="24"/>
-        </w:rPr>
-        <w:t>发送速度是可以由我们指定，因此在发送速度上U</w:t>
-      </w:r>
-      <w:r>
-        <w:rPr>
-          <w:rFonts w:ascii="宋体" w:eastAsia="宋体" w:hAnsi="宋体"/>
-          <w:kern w:val="2"/>
-          <w:sz w:val="24"/>
-          <w:szCs w:val="24"/>
-        </w:rPr>
-        <w:t>DP</w:t>
-      </w:r>
-      <w:r>
-        <w:rPr>
-          <w:rFonts w:ascii="宋体" w:eastAsia="宋体" w:hAnsi="宋体" w:hint="eastAsia"/>
-          <w:kern w:val="2"/>
-          <w:sz w:val="24"/>
-          <w:szCs w:val="24"/>
-        </w:rPr>
-        <w:t>显然更具有可控性。</w:t>
+        <w:ind w:firstLineChars="150" w:firstLine="360"/>
+        <w:rPr>
+          <w:rFonts w:ascii="宋体" w:eastAsia="宋体" w:hAnsi="宋体"/>
+          <w:kern w:val="2"/>
+          <w:sz w:val="24"/>
+          <w:szCs w:val="24"/>
+        </w:rPr>
+      </w:pPr>
+      <w:r>
+        <w:rPr>
+          <w:rFonts w:ascii="宋体" w:eastAsia="宋体" w:hAnsi="宋体" w:hint="eastAsia"/>
+          <w:kern w:val="2"/>
+          <w:sz w:val="24"/>
+          <w:szCs w:val="24"/>
+        </w:rPr>
+        <w:t>加密算法</w:t>
+      </w:r>
+      <w:r>
+        <w:rPr>
+          <w:rFonts w:ascii="宋体" w:eastAsia="宋体" w:hAnsi="宋体" w:hint="eastAsia"/>
+          <w:kern w:val="2"/>
+          <w:sz w:val="24"/>
+          <w:szCs w:val="24"/>
+        </w:rPr>
+        <w:t>通常分为两大类，即对称加密</w:t>
+      </w:r>
+      <w:r>
+        <w:rPr>
+          <w:rFonts w:ascii="Times New Roman" w:eastAsia="宋体" w:hAnsi="Times New Roman"/>
+          <w:kern w:val="2"/>
+          <w:vertAlign w:val="superscript"/>
+        </w:rPr>
+        <w:t>[6]</w:t>
+      </w:r>
+      <w:r>
+        <w:rPr>
+          <w:rFonts w:ascii="宋体" w:eastAsia="宋体" w:hAnsi="宋体" w:hint="eastAsia"/>
+          <w:kern w:val="2"/>
+          <w:sz w:val="24"/>
+          <w:szCs w:val="24"/>
+        </w:rPr>
+        <w:t>和非对称加密</w:t>
+      </w:r>
+      <w:r>
+        <w:rPr>
+          <w:rFonts w:ascii="Times New Roman" w:eastAsia="宋体" w:hAnsi="Times New Roman"/>
+          <w:kern w:val="2"/>
+          <w:vertAlign w:val="superscript"/>
+        </w:rPr>
+        <w:t>[7]</w:t>
+      </w:r>
+      <w:r>
+        <w:rPr>
+          <w:rFonts w:ascii="宋体" w:eastAsia="宋体" w:hAnsi="宋体" w:hint="eastAsia"/>
+          <w:kern w:val="2"/>
+          <w:sz w:val="24"/>
+          <w:szCs w:val="24"/>
+        </w:rPr>
+        <w:t>。</w:t>
       </w:r>
     </w:p>
     <w:p>
@@ -7235,139 +8058,57 @@
         <w:spacing w:line="360" w:lineRule="auto"/>
         <w:rPr>
           <w:rFonts w:ascii="宋体" w:eastAsia="宋体" w:hAnsi="宋体"/>
-          <w:kern w:val="2"/>
-          <w:sz w:val="24"/>
-          <w:szCs w:val="24"/>
-        </w:rPr>
-      </w:pPr>
-      <w:r>
-        <w:rPr>
-          <w:rFonts w:ascii="宋体" w:eastAsia="宋体" w:hAnsi="宋体"/>
-          <w:kern w:val="2"/>
-          <w:sz w:val="24"/>
-          <w:szCs w:val="24"/>
-        </w:rPr>
-        <w:lastRenderedPageBreak/>
-        <w:tab/>
-      </w:r>
-      <w:r>
-        <w:rPr>
-          <w:rFonts w:ascii="宋体" w:eastAsia="宋体" w:hAnsi="宋体" w:hint="eastAsia"/>
-          <w:kern w:val="2"/>
-          <w:sz w:val="24"/>
-          <w:szCs w:val="24"/>
-        </w:rPr>
-        <w:t>结合以上关于T</w:t>
-      </w:r>
-      <w:r>
-        <w:rPr>
-          <w:rFonts w:ascii="宋体" w:eastAsia="宋体" w:hAnsi="宋体"/>
-          <w:kern w:val="2"/>
-          <w:sz w:val="24"/>
-          <w:szCs w:val="24"/>
-        </w:rPr>
-        <w:t>CP</w:t>
-      </w:r>
-      <w:r>
-        <w:rPr>
-          <w:rFonts w:ascii="宋体" w:eastAsia="宋体" w:hAnsi="宋体" w:hint="eastAsia"/>
-          <w:kern w:val="2"/>
-          <w:sz w:val="24"/>
-          <w:szCs w:val="24"/>
-        </w:rPr>
-        <w:t>与U</w:t>
-      </w:r>
-      <w:r>
-        <w:rPr>
-          <w:rFonts w:ascii="宋体" w:eastAsia="宋体" w:hAnsi="宋体"/>
-          <w:kern w:val="2"/>
-          <w:sz w:val="24"/>
-          <w:szCs w:val="24"/>
-        </w:rPr>
-        <w:t>DP</w:t>
-      </w:r>
-      <w:r>
-        <w:rPr>
-          <w:rFonts w:ascii="宋体" w:eastAsia="宋体" w:hAnsi="宋体" w:hint="eastAsia"/>
-          <w:kern w:val="2"/>
-          <w:sz w:val="24"/>
-          <w:szCs w:val="24"/>
-        </w:rPr>
-        <w:t>之间的比较，</w:t>
-      </w:r>
-      <w:proofErr w:type="gramStart"/>
-      <w:r>
-        <w:rPr>
-          <w:rFonts w:ascii="宋体" w:eastAsia="宋体" w:hAnsi="宋体" w:hint="eastAsia"/>
-          <w:kern w:val="2"/>
-          <w:sz w:val="24"/>
-          <w:szCs w:val="24"/>
-        </w:rPr>
-        <w:t>新型网盘系统</w:t>
-      </w:r>
-      <w:proofErr w:type="gramEnd"/>
-      <w:r>
-        <w:rPr>
-          <w:rFonts w:ascii="宋体" w:eastAsia="宋体" w:hAnsi="宋体" w:hint="eastAsia"/>
-          <w:kern w:val="2"/>
-          <w:sz w:val="24"/>
-          <w:szCs w:val="24"/>
-        </w:rPr>
-        <w:t>采用了U</w:t>
-      </w:r>
-      <w:r>
-        <w:rPr>
-          <w:rFonts w:ascii="宋体" w:eastAsia="宋体" w:hAnsi="宋体"/>
-          <w:kern w:val="2"/>
-          <w:sz w:val="24"/>
-          <w:szCs w:val="24"/>
-        </w:rPr>
-        <w:t>DP</w:t>
-      </w:r>
-      <w:r>
-        <w:rPr>
-          <w:rFonts w:ascii="宋体" w:eastAsia="宋体" w:hAnsi="宋体" w:hint="eastAsia"/>
-          <w:kern w:val="2"/>
-          <w:sz w:val="24"/>
-          <w:szCs w:val="24"/>
-        </w:rPr>
-        <w:t>协议作为文件传输的选择。选择U</w:t>
-      </w:r>
-      <w:r>
-        <w:rPr>
-          <w:rFonts w:ascii="宋体" w:eastAsia="宋体" w:hAnsi="宋体"/>
-          <w:kern w:val="2"/>
-          <w:sz w:val="24"/>
-          <w:szCs w:val="24"/>
-        </w:rPr>
-        <w:t>DP</w:t>
-      </w:r>
-      <w:r>
-        <w:rPr>
-          <w:rFonts w:ascii="宋体" w:eastAsia="宋体" w:hAnsi="宋体" w:hint="eastAsia"/>
-          <w:kern w:val="2"/>
-          <w:sz w:val="24"/>
-          <w:szCs w:val="24"/>
-        </w:rPr>
-        <w:t>协议后我们在U</w:t>
-      </w:r>
-      <w:r>
-        <w:rPr>
-          <w:rFonts w:ascii="宋体" w:eastAsia="宋体" w:hAnsi="宋体"/>
-          <w:kern w:val="2"/>
-          <w:sz w:val="24"/>
-          <w:szCs w:val="24"/>
-        </w:rPr>
-        <w:t>DP</w:t>
-      </w:r>
-      <w:r>
-        <w:rPr>
-          <w:rFonts w:ascii="宋体" w:eastAsia="宋体" w:hAnsi="宋体" w:hint="eastAsia"/>
-          <w:kern w:val="2"/>
-          <w:sz w:val="24"/>
-          <w:szCs w:val="24"/>
-        </w:rPr>
-        <w:t>协议之上加入了我们自定义的协议，自定义协议的内容主要包括文件的校验信息，加密信息等等。借助我们自定义协议，我们实现文件的可靠传输和加密传输。</w:t>
+          <w:b/>
+        </w:rPr>
+      </w:pPr>
+      <w:r>
+        <w:rPr>
+          <w:rFonts w:ascii="宋体" w:eastAsia="宋体" w:hAnsi="宋体" w:hint="eastAsia"/>
+          <w:b/>
+        </w:rPr>
+        <w:t>1.</w:t>
+      </w:r>
+      <w:r>
+        <w:rPr>
+          <w:rFonts w:ascii="宋体" w:eastAsia="宋体" w:hAnsi="宋体"/>
+          <w:b/>
+        </w:rPr>
+        <w:t>1</w:t>
+      </w:r>
+      <w:r>
+        <w:rPr>
+          <w:rFonts w:ascii="宋体" w:eastAsia="宋体" w:hAnsi="宋体" w:hint="eastAsia"/>
+          <w:b/>
+        </w:rPr>
+        <w:t>.</w:t>
+      </w:r>
+      <w:r>
+        <w:rPr>
+          <w:rFonts w:ascii="宋体" w:eastAsia="宋体" w:hAnsi="宋体"/>
+          <w:b/>
+        </w:rPr>
+        <w:t>5</w:t>
+      </w:r>
+      <w:r>
+        <w:rPr>
+          <w:rFonts w:ascii="宋体" w:eastAsia="宋体" w:hAnsi="宋体" w:hint="eastAsia"/>
+          <w:b/>
+        </w:rPr>
+        <w:t>.</w:t>
+      </w:r>
+      <w:r>
+        <w:rPr>
+          <w:rFonts w:ascii="宋体" w:eastAsia="宋体" w:hAnsi="宋体"/>
+          <w:b/>
+        </w:rPr>
+        <w:t>1</w:t>
+      </w:r>
+      <w:r>
+        <w:rPr>
+          <w:rFonts w:ascii="宋体" w:eastAsia="宋体" w:hAnsi="宋体" w:hint="eastAsia"/>
+          <w:b/>
+        </w:rPr>
+        <w:t>对称加密</w:t>
       </w:r>
     </w:p>
     <w:p>
@@ -7381,183 +8122,6 @@
           <w:szCs w:val="24"/>
         </w:rPr>
       </w:pPr>
-    </w:p>
-    <w:p>
-      <w:pPr>
-        <w:spacing w:line="360" w:lineRule="auto"/>
-        <w:rPr>
-          <w:rFonts w:ascii="宋体" w:eastAsia="宋体" w:hAnsi="宋体"/>
-          <w:b/>
-        </w:rPr>
-      </w:pPr>
-      <w:r>
-        <w:rPr>
-          <w:rFonts w:ascii="宋体" w:eastAsia="宋体" w:hAnsi="宋体"/>
-          <w:b/>
-        </w:rPr>
-        <w:t>1</w:t>
-      </w:r>
-      <w:r>
-        <w:rPr>
-          <w:rFonts w:ascii="宋体" w:eastAsia="宋体" w:hAnsi="宋体" w:hint="eastAsia"/>
-          <w:b/>
-        </w:rPr>
-        <w:t>.</w:t>
-      </w:r>
-      <w:r>
-        <w:rPr>
-          <w:rFonts w:ascii="宋体" w:eastAsia="宋体" w:hAnsi="宋体"/>
-          <w:b/>
-        </w:rPr>
-        <w:t>1</w:t>
-      </w:r>
-      <w:r>
-        <w:rPr>
-          <w:rFonts w:ascii="宋体" w:eastAsia="宋体" w:hAnsi="宋体" w:hint="eastAsia"/>
-          <w:b/>
-        </w:rPr>
-        <w:t>.</w:t>
-      </w:r>
-      <w:r>
-        <w:rPr>
-          <w:rFonts w:ascii="宋体" w:eastAsia="宋体" w:hAnsi="宋体"/>
-          <w:b/>
-        </w:rPr>
-        <w:t>5</w:t>
-      </w:r>
-      <w:r>
-        <w:rPr>
-          <w:rFonts w:ascii="宋体" w:eastAsia="宋体" w:hAnsi="宋体"/>
-          <w:b/>
-        </w:rPr>
-        <w:t xml:space="preserve"> </w:t>
-      </w:r>
-      <w:r>
-        <w:rPr>
-          <w:rFonts w:ascii="宋体" w:eastAsia="宋体" w:hAnsi="宋体" w:hint="eastAsia"/>
-          <w:b/>
-        </w:rPr>
-        <w:t>加密算法</w:t>
-      </w:r>
-    </w:p>
-    <w:p>
-      <w:pPr>
-        <w:spacing w:line="360" w:lineRule="auto"/>
-        <w:ind w:firstLineChars="150" w:firstLine="360"/>
-        <w:rPr>
-          <w:rFonts w:ascii="宋体" w:eastAsia="宋体" w:hAnsi="宋体"/>
-          <w:kern w:val="2"/>
-          <w:sz w:val="24"/>
-          <w:szCs w:val="24"/>
-        </w:rPr>
-      </w:pPr>
-      <w:r>
-        <w:rPr>
-          <w:rFonts w:ascii="宋体" w:eastAsia="宋体" w:hAnsi="宋体" w:hint="eastAsia"/>
-          <w:kern w:val="2"/>
-          <w:sz w:val="24"/>
-          <w:szCs w:val="24"/>
-        </w:rPr>
-        <w:t>加密算法</w:t>
-      </w:r>
-      <w:r>
-        <w:rPr>
-          <w:rFonts w:ascii="宋体" w:eastAsia="宋体" w:hAnsi="宋体" w:hint="eastAsia"/>
-          <w:kern w:val="2"/>
-          <w:sz w:val="24"/>
-          <w:szCs w:val="24"/>
-        </w:rPr>
-        <w:t>通常分为两大类，即对称加密</w:t>
-      </w:r>
-      <w:r>
-        <w:rPr>
-          <w:rFonts w:ascii="Times New Roman" w:eastAsia="宋体" w:hAnsi="Times New Roman"/>
-          <w:kern w:val="2"/>
-          <w:sz w:val="24"/>
-          <w:szCs w:val="24"/>
-          <w:vertAlign w:val="superscript"/>
-        </w:rPr>
-        <w:t>[6]</w:t>
-      </w:r>
-      <w:r>
-        <w:rPr>
-          <w:rFonts w:ascii="宋体" w:eastAsia="宋体" w:hAnsi="宋体" w:hint="eastAsia"/>
-          <w:kern w:val="2"/>
-          <w:sz w:val="24"/>
-          <w:szCs w:val="24"/>
-        </w:rPr>
-        <w:t>和非对称加密。</w:t>
-      </w:r>
-    </w:p>
-    <w:p>
-      <w:pPr>
-        <w:spacing w:line="360" w:lineRule="auto"/>
-        <w:rPr>
-          <w:rFonts w:ascii="宋体" w:eastAsia="宋体" w:hAnsi="宋体"/>
-          <w:b/>
-        </w:rPr>
-      </w:pPr>
-      <w:r>
-        <w:rPr>
-          <w:rFonts w:ascii="宋体" w:eastAsia="宋体" w:hAnsi="宋体" w:hint="eastAsia"/>
-          <w:b/>
-        </w:rPr>
-        <w:t>1.</w:t>
-      </w:r>
-      <w:r>
-        <w:rPr>
-          <w:rFonts w:ascii="宋体" w:eastAsia="宋体" w:hAnsi="宋体"/>
-          <w:b/>
-        </w:rPr>
-        <w:t>1</w:t>
-      </w:r>
-      <w:r>
-        <w:rPr>
-          <w:rFonts w:ascii="宋体" w:eastAsia="宋体" w:hAnsi="宋体" w:hint="eastAsia"/>
-          <w:b/>
-        </w:rPr>
-        <w:t>.</w:t>
-      </w:r>
-      <w:r>
-        <w:rPr>
-          <w:rFonts w:ascii="宋体" w:eastAsia="宋体" w:hAnsi="宋体"/>
-          <w:b/>
-        </w:rPr>
-        <w:t>5</w:t>
-      </w:r>
-      <w:r>
-        <w:rPr>
-          <w:rFonts w:ascii="宋体" w:eastAsia="宋体" w:hAnsi="宋体" w:hint="eastAsia"/>
-          <w:b/>
-        </w:rPr>
-        <w:t>.</w:t>
-      </w:r>
-      <w:r>
-        <w:rPr>
-          <w:rFonts w:ascii="宋体" w:eastAsia="宋体" w:hAnsi="宋体"/>
-          <w:b/>
-        </w:rPr>
-        <w:t>1</w:t>
-      </w:r>
-      <w:r>
-        <w:rPr>
-          <w:rFonts w:ascii="宋体" w:eastAsia="宋体" w:hAnsi="宋体" w:hint="eastAsia"/>
-          <w:b/>
-        </w:rPr>
-        <w:t>对称加密</w:t>
-      </w:r>
-    </w:p>
-    <w:p>
-      <w:pPr>
-        <w:spacing w:line="360" w:lineRule="auto"/>
-        <w:ind w:firstLineChars="150" w:firstLine="360"/>
-        <w:rPr>
-          <w:rFonts w:ascii="宋体" w:eastAsia="宋体" w:hAnsi="宋体"/>
-          <w:kern w:val="2"/>
-          <w:sz w:val="24"/>
-          <w:szCs w:val="24"/>
-        </w:rPr>
-      </w:pPr>
       <w:r>
         <w:rPr>
           <w:rFonts w:ascii="宋体" w:eastAsia="宋体" w:hAnsi="宋体" w:hint="eastAsia"/>
@@ -7668,7 +8232,7 @@
         </w:rPr>
         <w:t>的国家标准局确定为</w:t>
       </w:r>
-      <w:hyperlink r:id="rId10" w:tgtFrame="_blank" w:history="1">
+      <w:hyperlink r:id="rId11" w:tgtFrame="_blank" w:history="1">
         <w:r>
           <w:rPr>
             <w:rFonts w:ascii="宋体" w:eastAsia="宋体" w:hAnsi="宋体"/>
@@ -7924,7 +8488,7 @@
         </w:rPr>
         <w:t>采用的一种区块加密标准。这个标准用来替代原先的</w:t>
       </w:r>
-      <w:hyperlink r:id="rId11" w:tgtFrame="_blank" w:history="1">
+      <w:hyperlink r:id="rId12" w:tgtFrame="_blank" w:history="1">
         <w:r>
           <w:rPr>
             <w:rFonts w:ascii="宋体" w:eastAsia="宋体" w:hAnsi="宋体"/>
@@ -7978,17 +8542,7 @@
           <w:sz w:val="24"/>
           <w:szCs w:val="24"/>
         </w:rPr>
-        <w:t>（NIST）</w:t>
-      </w:r>
-      <w:r>
-        <w:rPr>
-          <w:rFonts w:ascii="宋体" w:eastAsia="宋体" w:hAnsi="宋体"/>
-          <w:kern w:val="2"/>
-          <w:sz w:val="24"/>
-          <w:szCs w:val="24"/>
-        </w:rPr>
-        <w:lastRenderedPageBreak/>
-        <w:t>于2001年11月26日发布于FIPS PUB 197，并在2002年5月26日成为有效的标准。2006年，高级加密标准已然成为</w:t>
+        <w:t>（NIST）于2001年11月26日发布于FIPS PUB 197，并在2002年5月26日成为有效的标准。2006年，高级加密标准已然成为</w:t>
       </w:r>
       <w:r>
         <w:fldChar w:fldCharType="begin"/>
@@ -8040,6 +8594,7 @@
           <w:sz w:val="28"/>
           <w:szCs w:val="28"/>
         </w:rPr>
+        <w:lastRenderedPageBreak/>
         <w:tab/>
       </w:r>
       <w:r>
@@ -9114,6 +9669,22 @@
           <w:szCs w:val="24"/>
         </w:rPr>
         <w:t>方式</w:t>
+      </w:r>
+      <w:r>
+        <w:rPr>
+          <w:rFonts w:ascii="Times New Roman" w:eastAsia="宋体" w:hAnsi="Times New Roman" w:hint="cs"/>
+          <w:kern w:val="2"/>
+          <w:vertAlign w:val="superscript"/>
+        </w:rPr>
+        <w:t>[</w:t>
+      </w:r>
+      <w:r>
+        <w:rPr>
+          <w:rFonts w:ascii="Times New Roman" w:eastAsia="宋体" w:hAnsi="Times New Roman"/>
+          <w:kern w:val="2"/>
+          <w:vertAlign w:val="superscript"/>
+        </w:rPr>
+        <w:t>8]</w:t>
       </w:r>
       <w:r>
         <w:rPr>
@@ -10444,6 +11015,15 @@
           <w:sz w:val="24"/>
           <w:szCs w:val="24"/>
         </w:rPr>
+        <w:t>其次，</w:t>
+      </w:r>
+      <w:r>
+        <w:rPr>
+          <w:rFonts w:ascii="宋体" w:eastAsia="宋体" w:hAnsi="宋体" w:hint="eastAsia"/>
+          <w:kern w:val="2"/>
+          <w:sz w:val="24"/>
+          <w:szCs w:val="24"/>
+        </w:rPr>
         <w:t>搜索执行的过程涉及到关键字的比对，</w:t>
       </w:r>
       <w:r>
@@ -10774,13 +11354,7 @@
         <w:fldChar w:fldCharType="begin"/>
       </w:r>
       <w:r>
-        <w:instrText xml:space="preserve"> HYPERLINK "https://zh.wikipedia.org/wiki/%E5%96%AE%E5%90%91%E5%87%BD%E6%95%B8" \o "</w:instrText>
-      </w:r>
-      <w:r>
-        <w:instrText>单向函数</w:instrText>
-      </w:r>
-      <w:r>
-        <w:instrText xml:space="preserve">" </w:instrText>
+        <w:instrText xml:space="preserve"> HYPERLINK "https://zh.wikipedia.org/wiki/%E5%96%AE%E5%90%91%E5%87%BD%E6%95%B8" \o "单向函数" </w:instrText>
       </w:r>
       <w:r>
         <w:fldChar w:fldCharType="separate"/>
@@ -10799,7 +11373,7 @@
         </w:rPr>
         <w:fldChar w:fldCharType="end"/>
       </w:r>
-      <w:hyperlink r:id="rId12" w:tooltip="隶属函数" w:history="1">
+      <w:hyperlink r:id="rId13" w:tooltip="隶属函数" w:history="1">
         <w:r>
           <w:rPr>
             <w:rFonts w:cs="Times New Roman"/>
@@ -10814,22 +11388,6 @@
           <w:kern w:val="2"/>
         </w:rPr>
         <w:t>。它可用于识别一个候选是否为一个</w:t>
-      </w:r>
-      <w:hyperlink r:id="rId13" w:tooltip="集合" w:history="1">
-        <w:r>
-          <w:rPr>
-            <w:rFonts w:cs="Times New Roman"/>
-            <w:kern w:val="2"/>
-          </w:rPr>
-          <w:t>集合</w:t>
-        </w:r>
-      </w:hyperlink>
-      <w:r>
-        <w:rPr>
-          <w:rFonts w:cs="Times New Roman"/>
-          <w:kern w:val="2"/>
-        </w:rPr>
-        <w:t>的成员，且不会在过程中暴露</w:t>
       </w:r>
       <w:hyperlink r:id="rId14" w:tooltip="集合" w:history="1">
         <w:r>
@@ -10845,6 +11403,22 @@
           <w:rFonts w:cs="Times New Roman"/>
           <w:kern w:val="2"/>
         </w:rPr>
+        <w:t>的成员，且不会在过程中暴露</w:t>
+      </w:r>
+      <w:hyperlink r:id="rId15" w:tooltip="集合" w:history="1">
+        <w:r>
+          <w:rPr>
+            <w:rFonts w:cs="Times New Roman"/>
+            <w:kern w:val="2"/>
+          </w:rPr>
+          <w:t>集合</w:t>
+        </w:r>
+      </w:hyperlink>
+      <w:r>
+        <w:rPr>
+          <w:rFonts w:cs="Times New Roman"/>
+          <w:kern w:val="2"/>
+        </w:rPr>
         <w:t>中的成员。</w:t>
       </w:r>
       <w:r>
@@ -10898,7 +11472,87 @@
         <w:pStyle w:val="af6"/>
         <w:shd w:val="clear" w:color="auto" w:fill="FFFFFF"/>
         <w:spacing w:before="0" w:beforeAutospacing="0" w:after="0" w:afterAutospacing="0" w:line="360" w:lineRule="auto"/>
-        <w:ind w:firstLineChars="100" w:firstLine="240"/>
+        <w:jc w:val="both"/>
+        <w:rPr>
+          <w:rFonts w:cs="Times New Roman"/>
+          <w:kern w:val="2"/>
+        </w:rPr>
+      </w:pPr>
+      <w:r>
+        <w:rPr>
+          <w:rFonts w:cs="Times New Roman"/>
+          <w:kern w:val="2"/>
+        </w:rPr>
+        <w:tab/>
+      </w:r>
+      <w:r>
+        <w:rPr>
+          <w:rFonts w:cs="Times New Roman" w:hint="eastAsia"/>
+          <w:kern w:val="2"/>
+        </w:rPr>
+        <w:t>假设当前有m</w:t>
+      </w:r>
+      <w:proofErr w:type="gramStart"/>
+      <w:r>
+        <w:rPr>
+          <w:rFonts w:cs="Times New Roman" w:hint="eastAsia"/>
+          <w:kern w:val="2"/>
+        </w:rPr>
+        <w:t>个</w:t>
+      </w:r>
+      <w:proofErr w:type="gramEnd"/>
+      <w:r>
+        <w:rPr>
+          <w:rFonts w:cs="Times New Roman" w:hint="eastAsia"/>
+          <w:kern w:val="2"/>
+        </w:rPr>
+        <w:t>文件，每个文件平均有n</w:t>
+      </w:r>
+      <w:proofErr w:type="gramStart"/>
+      <w:r>
+        <w:rPr>
+          <w:rFonts w:cs="Times New Roman" w:hint="eastAsia"/>
+          <w:kern w:val="2"/>
+        </w:rPr>
+        <w:t>个</w:t>
+      </w:r>
+      <w:proofErr w:type="gramEnd"/>
+      <w:r>
+        <w:rPr>
+          <w:rFonts w:cs="Times New Roman" w:hint="eastAsia"/>
+          <w:kern w:val="2"/>
+        </w:rPr>
+        <w:t>关键字。那么原始算法的最坏时间复杂度为O（m*n）,而按照我们新提出的算法最坏情况下的时间复杂度为O（</w:t>
+      </w:r>
+      <w:proofErr w:type="spellStart"/>
+      <w:r>
+        <w:rPr>
+          <w:rFonts w:cs="Times New Roman" w:hint="eastAsia"/>
+          <w:kern w:val="2"/>
+        </w:rPr>
+        <w:t>m</w:t>
+      </w:r>
+      <w:r>
+        <w:rPr>
+          <w:rFonts w:cs="Times New Roman"/>
+          <w:kern w:val="2"/>
+        </w:rPr>
+        <w:t>+n</w:t>
+      </w:r>
+      <w:proofErr w:type="spellEnd"/>
+      <w:r>
+        <w:rPr>
+          <w:rFonts w:cs="Times New Roman" w:hint="eastAsia"/>
+          <w:kern w:val="2"/>
+        </w:rPr>
+        <w:t>）。可以看出新的算法比原始算法在查找关键字的效率上要高很多。</w:t>
+      </w:r>
+    </w:p>
+    <w:p>
+      <w:pPr>
+        <w:pStyle w:val="af6"/>
+        <w:shd w:val="clear" w:color="auto" w:fill="FFFFFF"/>
+        <w:spacing w:before="0" w:beforeAutospacing="0" w:after="0" w:afterAutospacing="0" w:line="360" w:lineRule="auto"/>
         <w:jc w:val="both"/>
         <w:rPr>
           <w:rFonts w:cs="Times New Roman"/>
@@ -10997,7 +11651,7 @@
           <w:sz w:val="24"/>
           <w:szCs w:val="24"/>
         </w:rPr>
-        <w:t>2</w:t>
+        <w:t>1</w:t>
       </w:r>
       <w:r>
         <w:rPr>
@@ -11005,19 +11659,12 @@
           <w:sz w:val="24"/>
           <w:szCs w:val="24"/>
         </w:rPr>
-        <w:t>）</w:t>
-      </w:r>
-      <w:r>
-        <w:rPr>
-          <w:rFonts w:ascii="宋体" w:hAnsi="宋体" w:hint="eastAsia"/>
-          <w:sz w:val="24"/>
-          <w:szCs w:val="24"/>
-        </w:rPr>
-        <w:t>后端搭建</w:t>
+        <w:t>、数据格式设计</w:t>
       </w:r>
     </w:p>
     <w:p>
       <w:pPr>
+        <w:ind w:firstLine="420"/>
         <w:rPr>
           <w:rFonts w:ascii="宋体" w:hAnsi="宋体"/>
           <w:sz w:val="24"/>
@@ -11030,7 +11677,15 @@
           <w:sz w:val="24"/>
           <w:szCs w:val="24"/>
         </w:rPr>
-        <w:t>3</w:t>
+        <w:t>U</w:t>
+      </w:r>
+      <w:r>
+        <w:rPr>
+          <w:rFonts w:ascii="宋体" w:hAnsi="宋体"/>
+          <w:sz w:val="24"/>
+          <w:szCs w:val="24"/>
+        </w:rPr>
+        <w:t>DP</w:t>
       </w:r>
       <w:r>
         <w:rPr>
@@ -11038,13 +11693,1169 @@
           <w:sz w:val="24"/>
           <w:szCs w:val="24"/>
         </w:rPr>
-        <w:t>）加密搜索论文阅读以及实现</w:t>
+        <w:t>传输协议是无连接不可靠，因此如果想可靠传输我们需要另外添加上序号信息。具体设计如下</w:t>
+      </w:r>
+    </w:p>
+    <w:tbl>
+      <w:tblPr>
+        <w:tblStyle w:val="af9"/>
+        <w:tblW w:w="0" w:type="auto"/>
+        <w:tblLook w:val="04A0" w:firstRow="1" w:lastRow="0" w:firstColumn="1" w:lastColumn="0" w:noHBand="0" w:noVBand="1"/>
+      </w:tblPr>
+      <w:tblGrid>
+        <w:gridCol w:w="1382"/>
+        <w:gridCol w:w="1382"/>
+        <w:gridCol w:w="1383"/>
+        <w:gridCol w:w="1383"/>
+        <w:gridCol w:w="1383"/>
+        <w:gridCol w:w="1383"/>
+      </w:tblGrid>
+      <w:tr>
+        <w:tc>
+          <w:tcPr>
+            <w:tcW w:w="1382" w:type="dxa"/>
+          </w:tcPr>
+          <w:p>
+            <w:pPr>
+              <w:rPr>
+                <w:rFonts w:ascii="宋体" w:hAnsi="宋体"/>
+                <w:sz w:val="24"/>
+                <w:szCs w:val="24"/>
+              </w:rPr>
+            </w:pPr>
+            <w:r>
+              <w:rPr>
+                <w:rFonts w:ascii="宋体" w:hAnsi="宋体" w:hint="eastAsia"/>
+                <w:sz w:val="24"/>
+                <w:szCs w:val="24"/>
+              </w:rPr>
+              <w:t>A</w:t>
+            </w:r>
+          </w:p>
+        </w:tc>
+        <w:tc>
+          <w:tcPr>
+            <w:tcW w:w="1382" w:type="dxa"/>
+          </w:tcPr>
+          <w:p>
+            <w:pPr>
+              <w:rPr>
+                <w:rFonts w:ascii="宋体" w:hAnsi="宋体"/>
+                <w:sz w:val="24"/>
+                <w:szCs w:val="24"/>
+              </w:rPr>
+            </w:pPr>
+            <w:r>
+              <w:rPr>
+                <w:rFonts w:ascii="宋体" w:hAnsi="宋体" w:hint="eastAsia"/>
+                <w:sz w:val="24"/>
+                <w:szCs w:val="24"/>
+              </w:rPr>
+              <w:t>B</w:t>
+            </w:r>
+          </w:p>
+        </w:tc>
+        <w:tc>
+          <w:tcPr>
+            <w:tcW w:w="1383" w:type="dxa"/>
+          </w:tcPr>
+          <w:p>
+            <w:pPr>
+              <w:rPr>
+                <w:rFonts w:ascii="宋体" w:hAnsi="宋体"/>
+                <w:sz w:val="24"/>
+                <w:szCs w:val="24"/>
+              </w:rPr>
+            </w:pPr>
+            <w:r>
+              <w:rPr>
+                <w:rFonts w:ascii="宋体" w:hAnsi="宋体" w:hint="eastAsia"/>
+                <w:sz w:val="24"/>
+                <w:szCs w:val="24"/>
+              </w:rPr>
+              <w:t>C</w:t>
+            </w:r>
+          </w:p>
+        </w:tc>
+        <w:tc>
+          <w:tcPr>
+            <w:tcW w:w="1383" w:type="dxa"/>
+          </w:tcPr>
+          <w:p>
+            <w:pPr>
+              <w:rPr>
+                <w:rFonts w:ascii="宋体" w:hAnsi="宋体"/>
+                <w:sz w:val="24"/>
+                <w:szCs w:val="24"/>
+              </w:rPr>
+            </w:pPr>
+            <w:r>
+              <w:rPr>
+                <w:rFonts w:ascii="宋体" w:hAnsi="宋体" w:hint="eastAsia"/>
+                <w:sz w:val="24"/>
+                <w:szCs w:val="24"/>
+              </w:rPr>
+              <w:t>D</w:t>
+            </w:r>
+          </w:p>
+        </w:tc>
+        <w:tc>
+          <w:tcPr>
+            <w:tcW w:w="1383" w:type="dxa"/>
+          </w:tcPr>
+          <w:p>
+            <w:pPr>
+              <w:rPr>
+                <w:rFonts w:ascii="宋体" w:hAnsi="宋体"/>
+                <w:sz w:val="24"/>
+                <w:szCs w:val="24"/>
+              </w:rPr>
+            </w:pPr>
+            <w:r>
+              <w:rPr>
+                <w:rFonts w:ascii="宋体" w:hAnsi="宋体" w:hint="eastAsia"/>
+                <w:sz w:val="24"/>
+                <w:szCs w:val="24"/>
+              </w:rPr>
+              <w:t>E</w:t>
+            </w:r>
+          </w:p>
+        </w:tc>
+        <w:tc>
+          <w:tcPr>
+            <w:tcW w:w="1383" w:type="dxa"/>
+          </w:tcPr>
+          <w:p>
+            <w:pPr>
+              <w:rPr>
+                <w:rFonts w:ascii="宋体" w:hAnsi="宋体"/>
+                <w:sz w:val="24"/>
+                <w:szCs w:val="24"/>
+              </w:rPr>
+            </w:pPr>
+            <w:r>
+              <w:rPr>
+                <w:rFonts w:ascii="宋体" w:hAnsi="宋体" w:hint="eastAsia"/>
+                <w:sz w:val="24"/>
+                <w:szCs w:val="24"/>
+              </w:rPr>
+              <w:t>F</w:t>
+            </w:r>
+          </w:p>
+        </w:tc>
+      </w:tr>
+    </w:tbl>
+    <w:p>
+      <w:pPr>
+        <w:ind w:firstLine="420"/>
+        <w:rPr>
+          <w:rFonts w:ascii="宋体" w:hAnsi="宋体" w:hint="eastAsia"/>
+          <w:sz w:val="24"/>
+          <w:szCs w:val="24"/>
+        </w:rPr>
+      </w:pPr>
+      <w:r>
+        <w:rPr>
+          <w:rFonts w:ascii="宋体" w:hAnsi="宋体" w:hint="eastAsia"/>
+          <w:sz w:val="24"/>
+          <w:szCs w:val="24"/>
+        </w:rPr>
+        <w:t>其中</w:t>
+      </w:r>
+      <w:r>
+        <w:rPr>
+          <w:rFonts w:ascii="宋体" w:hAnsi="宋体" w:hint="eastAsia"/>
+          <w:sz w:val="24"/>
+          <w:szCs w:val="24"/>
+        </w:rPr>
+        <w:t>A</w:t>
+      </w:r>
+      <w:r>
+        <w:rPr>
+          <w:rFonts w:ascii="宋体" w:hAnsi="宋体" w:hint="eastAsia"/>
+          <w:sz w:val="24"/>
+          <w:szCs w:val="24"/>
+        </w:rPr>
+        <w:t>为传输时的序号，通过文件进行</w:t>
+      </w:r>
+      <w:r>
+        <w:rPr>
+          <w:rFonts w:ascii="宋体" w:hAnsi="宋体" w:hint="eastAsia"/>
+          <w:sz w:val="24"/>
+          <w:szCs w:val="24"/>
+        </w:rPr>
+        <w:t>hash</w:t>
+      </w:r>
+      <w:r>
+        <w:rPr>
+          <w:rFonts w:ascii="宋体" w:hAnsi="宋体" w:hint="eastAsia"/>
+          <w:sz w:val="24"/>
+          <w:szCs w:val="24"/>
+        </w:rPr>
+        <w:t>取值得到，</w:t>
+      </w:r>
+      <w:r>
+        <w:rPr>
+          <w:rFonts w:ascii="宋体" w:hAnsi="宋体" w:hint="eastAsia"/>
+          <w:sz w:val="24"/>
+          <w:szCs w:val="24"/>
+        </w:rPr>
+        <w:t>B</w:t>
+      </w:r>
+      <w:r>
+        <w:rPr>
+          <w:rFonts w:ascii="宋体" w:hAnsi="宋体" w:hint="eastAsia"/>
+          <w:sz w:val="24"/>
+          <w:szCs w:val="24"/>
+        </w:rPr>
+        <w:t>是当前数据</w:t>
+      </w:r>
+      <w:proofErr w:type="gramStart"/>
+      <w:r>
+        <w:rPr>
+          <w:rFonts w:ascii="宋体" w:hAnsi="宋体" w:hint="eastAsia"/>
+          <w:sz w:val="24"/>
+          <w:szCs w:val="24"/>
+        </w:rPr>
+        <w:t>片所在</w:t>
+      </w:r>
+      <w:proofErr w:type="gramEnd"/>
+      <w:r>
+        <w:rPr>
+          <w:rFonts w:ascii="宋体" w:hAnsi="宋体" w:hint="eastAsia"/>
+          <w:sz w:val="24"/>
+          <w:szCs w:val="24"/>
+        </w:rPr>
+        <w:t>的序号，</w:t>
+      </w:r>
+      <w:r>
+        <w:rPr>
+          <w:rFonts w:ascii="宋体" w:hAnsi="宋体" w:hint="eastAsia"/>
+          <w:sz w:val="24"/>
+          <w:szCs w:val="24"/>
+        </w:rPr>
+        <w:t>C</w:t>
+      </w:r>
+      <w:r>
+        <w:rPr>
+          <w:rFonts w:ascii="宋体" w:hAnsi="宋体" w:hint="eastAsia"/>
+          <w:sz w:val="24"/>
+          <w:szCs w:val="24"/>
+        </w:rPr>
+        <w:t>是表示数据片总数，</w:t>
+      </w:r>
+      <w:r>
+        <w:rPr>
+          <w:rFonts w:ascii="宋体" w:hAnsi="宋体" w:hint="eastAsia"/>
+          <w:sz w:val="24"/>
+          <w:szCs w:val="24"/>
+        </w:rPr>
+        <w:t>D</w:t>
+      </w:r>
+      <w:r>
+        <w:rPr>
+          <w:rFonts w:ascii="宋体" w:hAnsi="宋体" w:hint="eastAsia"/>
+          <w:sz w:val="24"/>
+          <w:szCs w:val="24"/>
+        </w:rPr>
+        <w:t>代表文件此数据片所含数据信息的长度，</w:t>
+      </w:r>
+      <w:r>
+        <w:rPr>
+          <w:rFonts w:ascii="宋体" w:hAnsi="宋体" w:hint="eastAsia"/>
+          <w:sz w:val="24"/>
+          <w:szCs w:val="24"/>
+        </w:rPr>
+        <w:t>E</w:t>
+      </w:r>
+      <w:r>
+        <w:rPr>
+          <w:rFonts w:ascii="宋体" w:hAnsi="宋体" w:hint="eastAsia"/>
+          <w:sz w:val="24"/>
+          <w:szCs w:val="24"/>
+        </w:rPr>
+        <w:t>代表当前数据片的校验信息，</w:t>
+      </w:r>
+      <w:r>
+        <w:rPr>
+          <w:rFonts w:ascii="宋体" w:hAnsi="宋体" w:hint="eastAsia"/>
+          <w:sz w:val="24"/>
+          <w:szCs w:val="24"/>
+        </w:rPr>
+        <w:t>F</w:t>
+      </w:r>
+      <w:r>
+        <w:rPr>
+          <w:rFonts w:ascii="宋体" w:hAnsi="宋体" w:hint="eastAsia"/>
+          <w:sz w:val="24"/>
+          <w:szCs w:val="24"/>
+        </w:rPr>
+        <w:t>是数据片中的信息长度。</w:t>
+      </w:r>
+      <w:r>
+        <w:rPr>
+          <w:rFonts w:ascii="宋体" w:hAnsi="宋体" w:hint="eastAsia"/>
+          <w:sz w:val="24"/>
+          <w:szCs w:val="24"/>
+        </w:rPr>
+        <w:t>A</w:t>
+      </w:r>
+      <w:r>
+        <w:rPr>
+          <w:rFonts w:ascii="宋体" w:hAnsi="宋体" w:hint="eastAsia"/>
+          <w:sz w:val="24"/>
+          <w:szCs w:val="24"/>
+        </w:rPr>
+        <w:t>处主要用于标识文件，后续进行多文件传输会用来区分不同的文件。</w:t>
+      </w:r>
+      <w:r>
+        <w:rPr>
+          <w:rFonts w:ascii="宋体" w:hAnsi="宋体" w:hint="eastAsia"/>
+          <w:sz w:val="24"/>
+          <w:szCs w:val="24"/>
+        </w:rPr>
+        <w:t>B</w:t>
+      </w:r>
+      <w:r>
+        <w:rPr>
+          <w:rFonts w:ascii="宋体" w:hAnsi="宋体" w:hint="eastAsia"/>
+          <w:sz w:val="24"/>
+          <w:szCs w:val="24"/>
+        </w:rPr>
+        <w:t>处表示在当前数据片在所属文件的所有数据片中的位置。</w:t>
+      </w:r>
+      <w:r>
+        <w:rPr>
+          <w:rFonts w:ascii="宋体" w:hAnsi="宋体" w:hint="eastAsia"/>
+          <w:sz w:val="24"/>
+          <w:szCs w:val="24"/>
+        </w:rPr>
+        <w:t>C</w:t>
+      </w:r>
+      <w:r>
+        <w:rPr>
+          <w:rFonts w:ascii="宋体" w:hAnsi="宋体" w:hint="eastAsia"/>
+          <w:sz w:val="24"/>
+          <w:szCs w:val="24"/>
+        </w:rPr>
+        <w:t>标记为同一文件所分成数据片的总数，后续在进行传输速度控制时需要记录此信息。</w:t>
+      </w:r>
+      <w:r>
+        <w:rPr>
+          <w:rFonts w:ascii="宋体" w:hAnsi="宋体" w:hint="eastAsia"/>
+          <w:sz w:val="24"/>
+          <w:szCs w:val="24"/>
+        </w:rPr>
+        <w:t>D</w:t>
+      </w:r>
+      <w:r>
+        <w:rPr>
+          <w:rFonts w:ascii="宋体" w:hAnsi="宋体" w:hint="eastAsia"/>
+          <w:sz w:val="24"/>
+          <w:szCs w:val="24"/>
+        </w:rPr>
+        <w:t>标记功能在于说明该数据片所包含有效数据的长度，防止在文件重组时发生越界数据写入。</w:t>
+      </w:r>
+      <w:r>
+        <w:rPr>
+          <w:rFonts w:ascii="宋体" w:hAnsi="宋体" w:hint="eastAsia"/>
+          <w:sz w:val="24"/>
+          <w:szCs w:val="24"/>
+        </w:rPr>
+        <w:t>E</w:t>
+      </w:r>
+      <w:r>
+        <w:rPr>
+          <w:rFonts w:ascii="宋体" w:hAnsi="宋体" w:hint="eastAsia"/>
+          <w:sz w:val="24"/>
+          <w:szCs w:val="24"/>
+        </w:rPr>
+        <w:t>标记用作当前数据片的校验，防止数据片在传输过程中被篡改。</w:t>
+      </w:r>
+      <w:r>
+        <w:rPr>
+          <w:rFonts w:ascii="宋体" w:hAnsi="宋体"/>
+          <w:sz w:val="24"/>
+          <w:szCs w:val="24"/>
+        </w:rPr>
+        <w:t>F</w:t>
+      </w:r>
+      <w:r>
+        <w:rPr>
+          <w:rFonts w:ascii="宋体" w:hAnsi="宋体" w:hint="eastAsia"/>
+          <w:sz w:val="24"/>
+          <w:szCs w:val="24"/>
+        </w:rPr>
+        <w:t>标记</w:t>
+      </w:r>
+      <w:bookmarkStart w:id="0" w:name="_GoBack"/>
+      <w:bookmarkEnd w:id="0"/>
+      <w:r>
+        <w:rPr>
+          <w:rFonts w:ascii="宋体" w:hAnsi="宋体" w:hint="eastAsia"/>
+          <w:sz w:val="24"/>
+          <w:szCs w:val="24"/>
+        </w:rPr>
+        <w:t>携带了原文件的内容信息。</w:t>
       </w:r>
     </w:p>
     <w:p>
       <w:pPr>
         <w:rPr>
           <w:rFonts w:ascii="宋体" w:hAnsi="宋体"/>
+          <w:sz w:val="24"/>
+          <w:szCs w:val="24"/>
+        </w:rPr>
+      </w:pPr>
+      <w:r>
+        <w:rPr>
+          <w:rFonts w:ascii="宋体" w:hAnsi="宋体" w:hint="eastAsia"/>
+          <w:sz w:val="24"/>
+          <w:szCs w:val="24"/>
+        </w:rPr>
+        <w:t>2</w:t>
+      </w:r>
+      <w:r>
+        <w:rPr>
+          <w:rFonts w:ascii="宋体" w:hAnsi="宋体" w:hint="eastAsia"/>
+          <w:sz w:val="24"/>
+          <w:szCs w:val="24"/>
+        </w:rPr>
+        <w:t>、指令控制</w:t>
+      </w:r>
+    </w:p>
+    <w:p>
+      <w:pPr>
+        <w:ind w:firstLine="420"/>
+        <w:rPr>
+          <w:rFonts w:ascii="宋体" w:hAnsi="宋体"/>
+          <w:sz w:val="24"/>
+          <w:szCs w:val="24"/>
+        </w:rPr>
+      </w:pPr>
+      <w:r>
+        <w:rPr>
+          <w:rFonts w:ascii="宋体" w:hAnsi="宋体" w:hint="eastAsia"/>
+          <w:sz w:val="24"/>
+          <w:szCs w:val="24"/>
+        </w:rPr>
+        <w:t>数据传输过程中需要进行指令控制，指令控制的意义在于数据接收方对于接收到的数据信息作何处理以及发送方和接收方如何交互。指令需要再</w:t>
+      </w:r>
+      <w:r>
+        <w:rPr>
+          <w:rFonts w:ascii="宋体" w:hAnsi="宋体" w:hint="eastAsia"/>
+          <w:sz w:val="24"/>
+          <w:szCs w:val="24"/>
+        </w:rPr>
+        <w:t>T</w:t>
+      </w:r>
+      <w:r>
+        <w:rPr>
+          <w:rFonts w:ascii="宋体" w:hAnsi="宋体"/>
+          <w:sz w:val="24"/>
+          <w:szCs w:val="24"/>
+        </w:rPr>
+        <w:t>CP</w:t>
+      </w:r>
+      <w:r>
+        <w:rPr>
+          <w:rFonts w:ascii="宋体" w:hAnsi="宋体" w:hint="eastAsia"/>
+          <w:sz w:val="24"/>
+          <w:szCs w:val="24"/>
+        </w:rPr>
+        <w:t>情况下进行，其具体内容代表当前的状态，基础的指令分为</w:t>
+      </w:r>
+      <w:r>
+        <w:rPr>
+          <w:rFonts w:ascii="宋体" w:hAnsi="宋体" w:hint="eastAsia"/>
+          <w:sz w:val="24"/>
+          <w:szCs w:val="24"/>
+        </w:rPr>
+        <w:t>5</w:t>
+      </w:r>
+      <w:r>
+        <w:rPr>
+          <w:rFonts w:ascii="宋体" w:hAnsi="宋体" w:hint="eastAsia"/>
+          <w:sz w:val="24"/>
+          <w:szCs w:val="24"/>
+        </w:rPr>
+        <w:t>个部分：（</w:t>
+      </w:r>
+      <w:r>
+        <w:rPr>
+          <w:rFonts w:ascii="宋体" w:hAnsi="宋体" w:hint="eastAsia"/>
+          <w:sz w:val="24"/>
+          <w:szCs w:val="24"/>
+        </w:rPr>
+        <w:t>1</w:t>
+      </w:r>
+      <w:r>
+        <w:rPr>
+          <w:rFonts w:ascii="宋体" w:hAnsi="宋体" w:hint="eastAsia"/>
+          <w:sz w:val="24"/>
+          <w:szCs w:val="24"/>
+        </w:rPr>
+        <w:t>）发送（</w:t>
+      </w:r>
+      <w:r>
+        <w:rPr>
+          <w:rFonts w:ascii="宋体" w:hAnsi="宋体" w:hint="eastAsia"/>
+          <w:sz w:val="24"/>
+          <w:szCs w:val="24"/>
+        </w:rPr>
+        <w:t>2</w:t>
+      </w:r>
+      <w:r>
+        <w:rPr>
+          <w:rFonts w:ascii="宋体" w:hAnsi="宋体" w:hint="eastAsia"/>
+          <w:sz w:val="24"/>
+          <w:szCs w:val="24"/>
+        </w:rPr>
+        <w:t>）</w:t>
+      </w:r>
+      <w:r>
+        <w:rPr>
+          <w:rFonts w:ascii="宋体" w:hAnsi="宋体" w:hint="eastAsia"/>
+          <w:sz w:val="24"/>
+          <w:szCs w:val="24"/>
+        </w:rPr>
+        <w:lastRenderedPageBreak/>
+        <w:t>完成（</w:t>
+      </w:r>
+      <w:r>
+        <w:rPr>
+          <w:rFonts w:ascii="宋体" w:hAnsi="宋体"/>
+          <w:sz w:val="24"/>
+          <w:szCs w:val="24"/>
+        </w:rPr>
+        <w:t>3</w:t>
+      </w:r>
+      <w:r>
+        <w:rPr>
+          <w:rFonts w:ascii="宋体" w:hAnsi="宋体" w:hint="eastAsia"/>
+          <w:sz w:val="24"/>
+          <w:szCs w:val="24"/>
+        </w:rPr>
+        <w:t>）同意</w:t>
+      </w:r>
+      <w:r>
+        <w:rPr>
+          <w:rFonts w:ascii="宋体" w:hAnsi="宋体" w:hint="eastAsia"/>
+          <w:sz w:val="24"/>
+          <w:szCs w:val="24"/>
+        </w:rPr>
+        <w:t>（</w:t>
+      </w:r>
+      <w:r>
+        <w:rPr>
+          <w:rFonts w:ascii="宋体" w:hAnsi="宋体"/>
+          <w:sz w:val="24"/>
+          <w:szCs w:val="24"/>
+        </w:rPr>
+        <w:t>4</w:t>
+      </w:r>
+      <w:r>
+        <w:rPr>
+          <w:rFonts w:ascii="宋体" w:hAnsi="宋体" w:hint="eastAsia"/>
+          <w:sz w:val="24"/>
+          <w:szCs w:val="24"/>
+        </w:rPr>
+        <w:t>）</w:t>
+      </w:r>
+      <w:r>
+        <w:rPr>
+          <w:rFonts w:ascii="宋体" w:hAnsi="宋体" w:hint="eastAsia"/>
+          <w:sz w:val="24"/>
+          <w:szCs w:val="24"/>
+        </w:rPr>
+        <w:t>结束</w:t>
+      </w:r>
+      <w:r>
+        <w:rPr>
+          <w:rFonts w:ascii="宋体" w:hAnsi="宋体" w:hint="eastAsia"/>
+          <w:sz w:val="24"/>
+          <w:szCs w:val="24"/>
+        </w:rPr>
+        <w:t>（</w:t>
+      </w:r>
+      <w:r>
+        <w:rPr>
+          <w:rFonts w:ascii="宋体" w:hAnsi="宋体"/>
+          <w:sz w:val="24"/>
+          <w:szCs w:val="24"/>
+        </w:rPr>
+        <w:t>5</w:t>
+      </w:r>
+      <w:r>
+        <w:rPr>
+          <w:rFonts w:ascii="宋体" w:hAnsi="宋体" w:hint="eastAsia"/>
+          <w:sz w:val="24"/>
+          <w:szCs w:val="24"/>
+        </w:rPr>
+        <w:t>）校验</w:t>
+      </w:r>
+      <w:r>
+        <w:rPr>
+          <w:rFonts w:ascii="宋体" w:hAnsi="宋体" w:hint="eastAsia"/>
+          <w:sz w:val="24"/>
+          <w:szCs w:val="24"/>
+        </w:rPr>
+        <w:t>。通过这基础</w:t>
+      </w:r>
+      <w:r>
+        <w:rPr>
+          <w:rFonts w:ascii="宋体" w:hAnsi="宋体" w:hint="eastAsia"/>
+          <w:sz w:val="24"/>
+          <w:szCs w:val="24"/>
+        </w:rPr>
+        <w:t>5</w:t>
+      </w:r>
+      <w:r>
+        <w:rPr>
+          <w:rFonts w:ascii="宋体" w:hAnsi="宋体" w:hint="eastAsia"/>
+          <w:sz w:val="24"/>
+          <w:szCs w:val="24"/>
+        </w:rPr>
+        <w:t>个指令可以识别当前传输的状态处在什么情况。</w:t>
+      </w:r>
+      <w:r>
+        <w:rPr>
+          <w:rFonts w:ascii="宋体" w:hAnsi="宋体" w:hint="eastAsia"/>
+          <w:sz w:val="24"/>
+          <w:szCs w:val="24"/>
+        </w:rPr>
+        <w:t>具体交互情况如图</w:t>
+      </w:r>
+      <w:r>
+        <w:rPr>
+          <w:rFonts w:ascii="宋体" w:hAnsi="宋体" w:hint="eastAsia"/>
+          <w:sz w:val="24"/>
+          <w:szCs w:val="24"/>
+        </w:rPr>
+        <w:t>1.</w:t>
+      </w:r>
+      <w:r>
+        <w:rPr>
+          <w:rFonts w:ascii="宋体" w:hAnsi="宋体"/>
+          <w:sz w:val="24"/>
+          <w:szCs w:val="24"/>
+        </w:rPr>
+        <w:t>2</w:t>
+      </w:r>
+    </w:p>
+    <w:p>
+      <w:pPr>
+        <w:rPr>
+          <w:rFonts w:ascii="宋体" w:hAnsi="宋体"/>
+          <w:sz w:val="24"/>
+          <w:szCs w:val="24"/>
+        </w:rPr>
+      </w:pPr>
+    </w:p>
+    <w:p>
+      <w:pPr>
+        <w:rPr>
+          <w:rFonts w:ascii="宋体" w:hAnsi="宋体" w:hint="eastAsia"/>
+          <w:sz w:val="24"/>
+          <w:szCs w:val="24"/>
+        </w:rPr>
+      </w:pPr>
+    </w:p>
+    <w:p>
+      <w:pPr>
+        <w:jc w:val="center"/>
+        <w:rPr>
+          <w:rFonts w:ascii="宋体" w:hAnsi="宋体" w:hint="eastAsia"/>
+          <w:sz w:val="24"/>
+          <w:szCs w:val="24"/>
+        </w:rPr>
+      </w:pPr>
+      <w:r>
+        <w:drawing>
+          <wp:inline distT="0" distB="0" distL="0" distR="0">
+            <wp:extent cx="3336711" cy="6747872"/>
+            <wp:effectExtent l="0" t="0" r="0" b="0"/>
+            <wp:docPr id="1" name="图片 1"/>
+            <wp:cNvGraphicFramePr>
+              <a:graphicFrameLocks xmlns:a="http://schemas.openxmlformats.org/drawingml/2006/main" noChangeAspect="1"/>
+            </wp:cNvGraphicFramePr>
+            <a:graphic xmlns:a="http://schemas.openxmlformats.org/drawingml/2006/main">
+              <a:graphicData uri="http://schemas.openxmlformats.org/drawingml/2006/picture">
+                <pic:pic xmlns:pic="http://schemas.openxmlformats.org/drawingml/2006/picture">
+                  <pic:nvPicPr>
+                    <pic:cNvPr id="0" name="Picture 3"/>
+                    <pic:cNvPicPr>
+                      <a:picLocks noChangeAspect="1" noChangeArrowheads="1"/>
+                    </pic:cNvPicPr>
+                  </pic:nvPicPr>
+                  <pic:blipFill>
+                    <a:blip r:embed="rId16">
+                      <a:extLst>
+                        <a:ext uri="{28A0092B-C50C-407E-A947-70E740481C1C}">
+                          <a14:useLocalDpi xmlns:a14="http://schemas.microsoft.com/office/drawing/2010/main" val="0"/>
+                        </a:ext>
+                      </a:extLst>
+                    </a:blip>
+                    <a:srcRect/>
+                    <a:stretch>
+                      <a:fillRect/>
+                    </a:stretch>
+                  </pic:blipFill>
+                  <pic:spPr bwMode="auto">
+                    <a:xfrm>
+                      <a:off x="0" y="0"/>
+                      <a:ext cx="3338785" cy="6752067"/>
+                    </a:xfrm>
+                    <a:prstGeom prst="rect">
+                      <a:avLst/>
+                    </a:prstGeom>
+                    <a:noFill/>
+                    <a:ln>
+                      <a:noFill/>
+                    </a:ln>
+                  </pic:spPr>
+                </pic:pic>
+              </a:graphicData>
+            </a:graphic>
+          </wp:inline>
+        </w:drawing>
+      </w:r>
+    </w:p>
+    <w:p>
+      <w:pPr>
+        <w:jc w:val="center"/>
+        <w:rPr>
+          <w:rFonts w:ascii="宋体" w:hAnsi="宋体"/>
+          <w:sz w:val="24"/>
+          <w:szCs w:val="24"/>
+        </w:rPr>
+      </w:pPr>
+      <w:r>
+        <w:rPr>
+          <w:rFonts w:ascii="宋体" w:hAnsi="宋体" w:hint="eastAsia"/>
+          <w:sz w:val="24"/>
+          <w:szCs w:val="24"/>
+        </w:rPr>
+        <w:t>图</w:t>
+      </w:r>
+      <w:r>
+        <w:rPr>
+          <w:rFonts w:ascii="宋体" w:hAnsi="宋体" w:hint="eastAsia"/>
+          <w:sz w:val="24"/>
+          <w:szCs w:val="24"/>
+        </w:rPr>
+        <w:t>1.</w:t>
+      </w:r>
+      <w:r>
+        <w:rPr>
+          <w:rFonts w:ascii="宋体" w:hAnsi="宋体"/>
+          <w:sz w:val="24"/>
+          <w:szCs w:val="24"/>
+        </w:rPr>
+        <w:t>2</w:t>
+      </w:r>
+    </w:p>
+    <w:p>
+      <w:pPr>
+        <w:rPr>
+          <w:rFonts w:ascii="宋体" w:hAnsi="宋体"/>
+          <w:sz w:val="24"/>
+          <w:szCs w:val="24"/>
+        </w:rPr>
+      </w:pPr>
+    </w:p>
+    <w:p>
+      <w:pPr>
+        <w:rPr>
+          <w:rFonts w:ascii="宋体" w:hAnsi="宋体"/>
+          <w:sz w:val="24"/>
+          <w:szCs w:val="24"/>
+        </w:rPr>
+      </w:pPr>
+    </w:p>
+    <w:p>
+      <w:pPr>
+        <w:rPr>
+          <w:rFonts w:ascii="宋体" w:hAnsi="宋体"/>
+          <w:sz w:val="24"/>
+          <w:szCs w:val="24"/>
+        </w:rPr>
+      </w:pPr>
+      <w:r>
+        <w:rPr>
+          <w:rFonts w:ascii="宋体" w:hAnsi="宋体" w:hint="eastAsia"/>
+          <w:sz w:val="24"/>
+          <w:szCs w:val="24"/>
+        </w:rPr>
+        <w:t>2</w:t>
+      </w:r>
+      <w:r>
+        <w:rPr>
+          <w:rFonts w:ascii="宋体" w:hAnsi="宋体" w:hint="eastAsia"/>
+          <w:sz w:val="24"/>
+          <w:szCs w:val="24"/>
+        </w:rPr>
+        <w:t>）</w:t>
+      </w:r>
+      <w:proofErr w:type="gramStart"/>
+      <w:r>
+        <w:rPr>
+          <w:rFonts w:ascii="宋体" w:hAnsi="宋体" w:hint="eastAsia"/>
+          <w:sz w:val="24"/>
+          <w:szCs w:val="24"/>
+        </w:rPr>
+        <w:t>新型网盘系统</w:t>
+      </w:r>
+      <w:r>
+        <w:rPr>
+          <w:rFonts w:ascii="宋体" w:hAnsi="宋体" w:hint="eastAsia"/>
+          <w:sz w:val="24"/>
+          <w:szCs w:val="24"/>
+        </w:rPr>
+        <w:t>设计</w:t>
+      </w:r>
+      <w:proofErr w:type="gramEnd"/>
+      <w:r>
+        <w:rPr>
+          <w:rFonts w:ascii="宋体" w:hAnsi="宋体" w:hint="eastAsia"/>
+          <w:sz w:val="24"/>
+          <w:szCs w:val="24"/>
+        </w:rPr>
+        <w:t>以及组件设计</w:t>
+      </w:r>
+    </w:p>
+    <w:p>
+      <w:pPr>
+        <w:rPr>
+          <w:rFonts w:ascii="宋体" w:hAnsi="宋体"/>
+          <w:sz w:val="24"/>
+          <w:szCs w:val="24"/>
+        </w:rPr>
+      </w:pPr>
+      <w:r>
+        <w:rPr>
+          <w:rFonts w:ascii="宋体" w:hAnsi="宋体" w:hint="eastAsia"/>
+          <w:sz w:val="24"/>
+          <w:szCs w:val="24"/>
+        </w:rPr>
+        <w:t>新型安全网盘系统设计如下</w:t>
+      </w:r>
+      <w:r>
+        <w:rPr>
+          <w:rFonts w:ascii="宋体" w:hAnsi="宋体" w:hint="eastAsia"/>
+          <w:sz w:val="24"/>
+          <w:szCs w:val="24"/>
+        </w:rPr>
+        <w:t>图</w:t>
+      </w:r>
+      <w:r>
+        <w:rPr>
+          <w:rFonts w:ascii="宋体" w:hAnsi="宋体"/>
+          <w:sz w:val="24"/>
+          <w:szCs w:val="24"/>
+        </w:rPr>
+        <w:t>1</w:t>
+      </w:r>
+      <w:r>
+        <w:rPr>
+          <w:rFonts w:ascii="宋体" w:hAnsi="宋体" w:hint="eastAsia"/>
+          <w:sz w:val="24"/>
+          <w:szCs w:val="24"/>
+        </w:rPr>
+        <w:t>.</w:t>
+      </w:r>
+      <w:r>
+        <w:rPr>
+          <w:rFonts w:ascii="宋体" w:hAnsi="宋体"/>
+          <w:sz w:val="24"/>
+          <w:szCs w:val="24"/>
+        </w:rPr>
+        <w:t>3</w:t>
+      </w:r>
+    </w:p>
+    <w:p>
+      <w:pPr>
+        <w:jc w:val="center"/>
+      </w:pPr>
+      <w:r>
+        <w:object w:dxaOrig="11221" w:dyaOrig="14496">
+          <v:shape id="_x0000_i1026" type="#_x0000_t75" style="width:255.4pt;height:330.05pt" o:ole="">
+            <v:imagedata r:id="rId17" o:title=""/>
+          </v:shape>
+          <o:OLEObject Type="Embed" ProgID="Visio.Drawing.15" ShapeID="_x0000_i1026" DrawAspect="Content" ObjectID="_1617540153" r:id="rId18"/>
+        </w:object>
+      </w:r>
+    </w:p>
+    <w:p>
+      <w:pPr>
+        <w:jc w:val="center"/>
+        <w:rPr>
+          <w:rFonts w:ascii="宋体" w:hAnsi="宋体"/>
+          <w:sz w:val="24"/>
+          <w:szCs w:val="24"/>
+        </w:rPr>
+      </w:pPr>
+      <w:r>
+        <w:rPr>
+          <w:rFonts w:hint="eastAsia"/>
+        </w:rPr>
+        <w:t>图1.</w:t>
+      </w:r>
+      <w:r>
+        <w:t>3</w:t>
+      </w:r>
+    </w:p>
+    <w:p>
+      <w:pPr>
+        <w:rPr>
+          <w:rFonts w:ascii="宋体" w:eastAsia="宋体" w:hAnsi="宋体"/>
+          <w:sz w:val="24"/>
+          <w:szCs w:val="24"/>
+        </w:rPr>
+      </w:pPr>
+      <w:r>
+        <w:rPr>
+          <w:rFonts w:ascii="宋体" w:hAnsi="宋体" w:hint="eastAsia"/>
+          <w:sz w:val="24"/>
+          <w:szCs w:val="24"/>
+        </w:rPr>
+        <w:t>3</w:t>
+      </w:r>
+      <w:r>
+        <w:rPr>
+          <w:rFonts w:ascii="宋体" w:hAnsi="宋体" w:hint="eastAsia"/>
+          <w:sz w:val="24"/>
+          <w:szCs w:val="24"/>
+        </w:rPr>
+        <w:t>）</w:t>
+      </w:r>
+      <w:r>
+        <w:rPr>
+          <w:rFonts w:ascii="宋体" w:eastAsia="宋体" w:hAnsi="宋体" w:hint="eastAsia"/>
+          <w:sz w:val="24"/>
+          <w:szCs w:val="24"/>
+        </w:rPr>
+        <w:t>可搜索加密算法的优化</w:t>
+      </w:r>
+    </w:p>
+    <w:p>
+      <w:pPr>
+        <w:spacing w:line="360" w:lineRule="auto"/>
+        <w:ind w:firstLine="240"/>
+        <w:rPr>
+          <w:rFonts w:ascii="宋体" w:eastAsia="宋体" w:hAnsi="宋体"/>
+          <w:kern w:val="2"/>
+          <w:sz w:val="24"/>
+          <w:szCs w:val="24"/>
+        </w:rPr>
+      </w:pPr>
+      <w:r>
+        <w:rPr>
+          <w:rFonts w:ascii="宋体" w:eastAsia="宋体" w:hAnsi="宋体" w:hint="eastAsia"/>
+          <w:sz w:val="24"/>
+          <w:szCs w:val="24"/>
+        </w:rPr>
+        <w:t>根据阅读的论文以及对可搜索加密机制的分析，我们提出了基于动态累加器的优化算法，算法过程如下：</w:t>
+      </w:r>
+      <w:r>
+        <w:rPr>
+          <w:rFonts w:ascii="宋体" w:eastAsia="宋体" w:hAnsi="宋体" w:hint="eastAsia"/>
+          <w:kern w:val="2"/>
+          <w:sz w:val="24"/>
+          <w:szCs w:val="24"/>
+        </w:rPr>
+        <w:t>（1）将关键字按照不同属性划分成不同的小集合（2）每个小集合生成一个特征值（3）查询时，先将由关键字生成的token与小集合的特征值进行比对，找到匹配的特征值后再进入相应的小集合进行精确查找。如果所有特征值都不匹配则返回空值。</w:t>
+      </w:r>
+    </w:p>
+    <w:p>
+      <w:pPr>
+        <w:spacing w:line="360" w:lineRule="auto"/>
+        <w:rPr>
+          <w:rFonts w:ascii="宋体" w:eastAsia="宋体" w:hAnsi="宋体"/>
+          <w:kern w:val="2"/>
+          <w:sz w:val="24"/>
+          <w:szCs w:val="24"/>
+        </w:rPr>
+      </w:pPr>
+      <w:r>
+        <w:rPr>
+          <w:rFonts w:ascii="宋体" w:eastAsia="宋体" w:hAnsi="宋体"/>
+          <w:kern w:val="2"/>
+          <w:sz w:val="24"/>
+          <w:szCs w:val="24"/>
+        </w:rPr>
+        <w:tab/>
+      </w:r>
+      <w:r>
+        <w:rPr>
+          <w:rFonts w:ascii="宋体" w:eastAsia="宋体" w:hAnsi="宋体" w:hint="eastAsia"/>
+          <w:kern w:val="2"/>
+          <w:sz w:val="24"/>
+          <w:szCs w:val="24"/>
+        </w:rPr>
+        <w:t>假设当前系统中有</w:t>
+      </w:r>
+      <w:r>
+        <w:rPr>
+          <w:rFonts w:ascii="宋体" w:eastAsia="宋体" w:hAnsi="宋体"/>
+          <w:kern w:val="2"/>
+          <w:sz w:val="24"/>
+          <w:szCs w:val="24"/>
+        </w:rPr>
+        <w:t>m</w:t>
+      </w:r>
+      <w:proofErr w:type="gramStart"/>
+      <w:r>
+        <w:rPr>
+          <w:rFonts w:ascii="宋体" w:eastAsia="宋体" w:hAnsi="宋体" w:hint="eastAsia"/>
+          <w:kern w:val="2"/>
+          <w:sz w:val="24"/>
+          <w:szCs w:val="24"/>
+        </w:rPr>
+        <w:t>个</w:t>
+      </w:r>
+      <w:proofErr w:type="gramEnd"/>
+      <w:r>
+        <w:rPr>
+          <w:rFonts w:ascii="宋体" w:eastAsia="宋体" w:hAnsi="宋体" w:hint="eastAsia"/>
+          <w:kern w:val="2"/>
+          <w:sz w:val="24"/>
+          <w:szCs w:val="24"/>
+        </w:rPr>
+        <w:t>文件，每个文件平均有</w:t>
+      </w:r>
+      <w:r>
+        <w:rPr>
+          <w:rFonts w:ascii="宋体" w:eastAsia="宋体" w:hAnsi="宋体"/>
+          <w:kern w:val="2"/>
+          <w:sz w:val="24"/>
+          <w:szCs w:val="24"/>
+        </w:rPr>
+        <w:t>n</w:t>
+      </w:r>
+      <w:proofErr w:type="gramStart"/>
+      <w:r>
+        <w:rPr>
+          <w:rFonts w:ascii="宋体" w:eastAsia="宋体" w:hAnsi="宋体" w:hint="eastAsia"/>
+          <w:kern w:val="2"/>
+          <w:sz w:val="24"/>
+          <w:szCs w:val="24"/>
+        </w:rPr>
+        <w:t>个</w:t>
+      </w:r>
+      <w:proofErr w:type="gramEnd"/>
+      <w:r>
+        <w:rPr>
+          <w:rFonts w:ascii="宋体" w:eastAsia="宋体" w:hAnsi="宋体" w:hint="eastAsia"/>
+          <w:kern w:val="2"/>
+          <w:sz w:val="24"/>
+          <w:szCs w:val="24"/>
+        </w:rPr>
+        <w:t>关键字。那么原始加密搜索算法的</w:t>
+      </w:r>
+      <w:r>
+        <w:rPr>
+          <w:rFonts w:ascii="宋体" w:eastAsia="宋体" w:hAnsi="宋体" w:hint="eastAsia"/>
+          <w:kern w:val="2"/>
+          <w:sz w:val="24"/>
+          <w:szCs w:val="24"/>
+        </w:rPr>
+        <w:t>最坏</w:t>
+      </w:r>
+      <w:r>
+        <w:rPr>
+          <w:rFonts w:ascii="宋体" w:eastAsia="宋体" w:hAnsi="宋体" w:hint="eastAsia"/>
+          <w:kern w:val="2"/>
+          <w:sz w:val="24"/>
+          <w:szCs w:val="24"/>
+        </w:rPr>
+        <w:t>时间复杂度为O（m*n）</w:t>
+      </w:r>
+      <w:r>
+        <w:rPr>
+          <w:rFonts w:ascii="宋体" w:eastAsia="宋体" w:hAnsi="宋体" w:hint="eastAsia"/>
+          <w:kern w:val="2"/>
+          <w:sz w:val="24"/>
+          <w:szCs w:val="24"/>
+        </w:rPr>
+        <w:t>。而我们新提出的算法在最坏情况下的时间复杂度为O（</w:t>
+      </w:r>
+      <w:proofErr w:type="spellStart"/>
+      <w:r>
+        <w:rPr>
+          <w:rFonts w:ascii="宋体" w:eastAsia="宋体" w:hAnsi="宋体" w:hint="eastAsia"/>
+          <w:kern w:val="2"/>
+          <w:sz w:val="24"/>
+          <w:szCs w:val="24"/>
+        </w:rPr>
+        <w:t>m+n</w:t>
+      </w:r>
+      <w:proofErr w:type="spellEnd"/>
+      <w:r>
+        <w:rPr>
+          <w:rFonts w:ascii="宋体" w:eastAsia="宋体" w:hAnsi="宋体" w:hint="eastAsia"/>
+          <w:kern w:val="2"/>
+          <w:sz w:val="24"/>
+          <w:szCs w:val="24"/>
+        </w:rPr>
+        <w:t>），显著降低了搜索次数提升了搜索性能。</w:t>
+      </w:r>
+    </w:p>
+    <w:p>
+      <w:pPr>
+        <w:spacing w:line="360" w:lineRule="auto"/>
+        <w:ind w:firstLine="240"/>
+        <w:rPr>
+          <w:rFonts w:ascii="宋体" w:eastAsia="宋体" w:hAnsi="宋体"/>
+          <w:kern w:val="2"/>
+          <w:sz w:val="24"/>
+          <w:szCs w:val="24"/>
+        </w:rPr>
+      </w:pPr>
+    </w:p>
+    <w:p>
+      <w:pPr>
+        <w:spacing w:line="360" w:lineRule="auto"/>
+        <w:ind w:firstLine="240"/>
+        <w:rPr>
+          <w:rFonts w:ascii="宋体" w:eastAsia="宋体" w:hAnsi="宋体"/>
+          <w:kern w:val="2"/>
+          <w:sz w:val="24"/>
+          <w:szCs w:val="24"/>
+        </w:rPr>
+      </w:pPr>
+    </w:p>
+    <w:p>
+      <w:pPr>
+        <w:spacing w:line="360" w:lineRule="auto"/>
+        <w:ind w:firstLine="240"/>
+        <w:rPr>
+          <w:rFonts w:ascii="宋体" w:eastAsia="宋体" w:hAnsi="宋体"/>
+          <w:kern w:val="2"/>
+          <w:sz w:val="24"/>
+          <w:szCs w:val="24"/>
+        </w:rPr>
+      </w:pPr>
+    </w:p>
+    <w:p>
+      <w:pPr>
+        <w:spacing w:line="360" w:lineRule="auto"/>
+        <w:ind w:firstLine="240"/>
+        <w:rPr>
+          <w:rFonts w:ascii="宋体" w:eastAsia="宋体" w:hAnsi="宋体"/>
+          <w:kern w:val="2"/>
+          <w:sz w:val="24"/>
+          <w:szCs w:val="24"/>
+        </w:rPr>
+      </w:pPr>
+    </w:p>
+    <w:p>
+      <w:pPr>
+        <w:spacing w:line="360" w:lineRule="auto"/>
+        <w:ind w:firstLine="240"/>
+        <w:rPr>
+          <w:rFonts w:ascii="宋体" w:eastAsia="宋体" w:hAnsi="宋体"/>
+          <w:kern w:val="2"/>
           <w:sz w:val="24"/>
           <w:szCs w:val="24"/>
         </w:rPr>
@@ -11122,6 +12933,87 @@
       <w:r>
         <w:t>7</w:t>
       </w:r>
+      <w:r>
+        <w:rPr>
+          <w:rFonts w:hint="eastAsia"/>
+        </w:rPr>
+        <w:t>、</w:t>
+      </w:r>
+      <w:r>
+        <w:t>H</w:t>
+      </w:r>
+      <w:r>
+        <w:rPr>
+          <w:rFonts w:hint="eastAsia"/>
+        </w:rPr>
+        <w:t>adoo</w:t>
+      </w:r>
+      <w:r>
+        <w:t>p</w:t>
+      </w:r>
+      <w:r>
+        <w:rPr>
+          <w:rFonts w:hint="eastAsia"/>
+        </w:rPr>
+        <w:t>、</w:t>
+      </w:r>
+      <w:r>
+        <w:t>SQL Express</w:t>
+      </w:r>
+      <w:r>
+        <w:rPr>
+          <w:rFonts w:hint="eastAsia"/>
+        </w:rPr>
+        <w:t>数据库</w:t>
+      </w:r>
+      <w:r>
+        <w:rPr>
+          <w:rFonts w:hint="eastAsia"/>
+        </w:rPr>
+        <w:t>、</w:t>
+      </w:r>
+      <w:r>
+        <w:t>Redis</w:t>
+      </w:r>
+      <w:r>
+        <w:rPr>
+          <w:rFonts w:hint="eastAsia"/>
+        </w:rPr>
+        <w:t>数据库</w:t>
+      </w:r>
+      <w:r>
+        <w:rPr>
+          <w:rFonts w:hint="eastAsia"/>
+        </w:rPr>
+        <w:t>、</w:t>
+      </w:r>
+      <w:r>
+        <w:t>Docker</w:t>
+      </w:r>
+      <w:r>
+        <w:rPr>
+          <w:rFonts w:hint="eastAsia"/>
+        </w:rPr>
+        <w:t>、</w:t>
+      </w:r>
+      <w:r>
+        <w:t>W</w:t>
+      </w:r>
+      <w:r>
+        <w:rPr>
+          <w:rFonts w:hint="eastAsia"/>
+        </w:rPr>
+        <w:t>ire</w:t>
+      </w:r>
+      <w:r>
+        <w:t>shark</w:t>
+      </w:r>
+      <w:r>
+        <w:rPr>
+          <w:rFonts w:hint="eastAsia"/>
+        </w:rPr>
+        <w:t>、Chrome</w:t>
+      </w:r>
     </w:p>
     <w:p>
       <w:pPr>
@@ -11153,47 +13045,104 @@
     </w:p>
     <w:p>
       <w:pPr>
-        <w:ind w:firstLineChars="100" w:firstLine="240"/>
-        <w:rPr>
-          <w:rFonts w:ascii="宋体" w:eastAsia="宋体" w:hAnsi="宋体"/>
-          <w:kern w:val="2"/>
-          <w:sz w:val="24"/>
-          <w:szCs w:val="24"/>
-        </w:rPr>
-      </w:pPr>
-      <w:r>
-        <w:rPr>
-          <w:rFonts w:ascii="宋体" w:eastAsia="宋体" w:hAnsi="宋体" w:hint="eastAsia"/>
-          <w:kern w:val="2"/>
-          <w:sz w:val="24"/>
-          <w:szCs w:val="24"/>
-        </w:rPr>
-        <w:t>本课题研究时间为2017年3月到2018年3月。工作进程安排为三个阶段：</w:t>
+        <w:spacing w:line="360" w:lineRule="auto"/>
+        <w:ind w:firstLine="240"/>
+        <w:rPr>
+          <w:rFonts w:ascii="宋体" w:eastAsia="宋体" w:hAnsi="宋体"/>
+          <w:kern w:val="2"/>
+          <w:sz w:val="24"/>
+          <w:szCs w:val="24"/>
+        </w:rPr>
+      </w:pPr>
+      <w:r>
+        <w:rPr>
+          <w:rFonts w:ascii="宋体" w:eastAsia="宋体" w:hAnsi="宋体" w:hint="eastAsia"/>
+          <w:kern w:val="2"/>
+          <w:sz w:val="24"/>
+          <w:szCs w:val="24"/>
+        </w:rPr>
+        <w:t>本课题研究时间为201</w:t>
+      </w:r>
+      <w:r>
+        <w:rPr>
+          <w:rFonts w:ascii="宋体" w:eastAsia="宋体" w:hAnsi="宋体"/>
+          <w:kern w:val="2"/>
+          <w:sz w:val="24"/>
+          <w:szCs w:val="24"/>
+        </w:rPr>
+        <w:t>9</w:t>
+      </w:r>
+      <w:r>
+        <w:rPr>
+          <w:rFonts w:ascii="宋体" w:eastAsia="宋体" w:hAnsi="宋体" w:hint="eastAsia"/>
+          <w:kern w:val="2"/>
+          <w:sz w:val="24"/>
+          <w:szCs w:val="24"/>
+        </w:rPr>
+        <w:t>年3月到20</w:t>
+      </w:r>
+      <w:r>
+        <w:rPr>
+          <w:rFonts w:ascii="宋体" w:eastAsia="宋体" w:hAnsi="宋体"/>
+          <w:kern w:val="2"/>
+          <w:sz w:val="24"/>
+          <w:szCs w:val="24"/>
+        </w:rPr>
+        <w:t>20</w:t>
+      </w:r>
+      <w:r>
+        <w:rPr>
+          <w:rFonts w:ascii="宋体" w:eastAsia="宋体" w:hAnsi="宋体" w:hint="eastAsia"/>
+          <w:kern w:val="2"/>
+          <w:sz w:val="24"/>
+          <w:szCs w:val="24"/>
+        </w:rPr>
+        <w:t>年3月。工作进程安排为三个阶段：</w:t>
       </w:r>
     </w:p>
     <w:p>
       <w:pPr>
-        <w:ind w:firstLineChars="100" w:firstLine="240"/>
-        <w:rPr>
-          <w:rFonts w:ascii="宋体" w:eastAsia="宋体" w:hAnsi="宋体"/>
-          <w:kern w:val="2"/>
-          <w:sz w:val="24"/>
-          <w:szCs w:val="24"/>
-        </w:rPr>
-      </w:pPr>
-      <w:r>
-        <w:rPr>
-          <w:rFonts w:ascii="宋体" w:eastAsia="宋体" w:hAnsi="宋体" w:hint="eastAsia"/>
-          <w:kern w:val="2"/>
-          <w:sz w:val="24"/>
-          <w:szCs w:val="24"/>
-        </w:rPr>
-        <w:t>前期：2017 年3月到4月，主要是阅读、整理文献并撰写开题报告</w:t>
+        <w:spacing w:line="360" w:lineRule="auto"/>
+        <w:ind w:firstLine="240"/>
+        <w:rPr>
+          <w:rFonts w:ascii="宋体" w:eastAsia="宋体" w:hAnsi="宋体"/>
+          <w:kern w:val="2"/>
+          <w:sz w:val="24"/>
+          <w:szCs w:val="24"/>
+        </w:rPr>
+      </w:pPr>
+      <w:r>
+        <w:rPr>
+          <w:rFonts w:ascii="宋体" w:eastAsia="宋体" w:hAnsi="宋体" w:hint="eastAsia"/>
+          <w:kern w:val="2"/>
+          <w:sz w:val="24"/>
+          <w:szCs w:val="24"/>
+        </w:rPr>
+        <w:t>前期：201</w:t>
+      </w:r>
+      <w:r>
+        <w:rPr>
+          <w:rFonts w:ascii="宋体" w:eastAsia="宋体" w:hAnsi="宋体"/>
+          <w:kern w:val="2"/>
+          <w:sz w:val="24"/>
+          <w:szCs w:val="24"/>
+        </w:rPr>
+        <w:t>9</w:t>
+      </w:r>
+      <w:r>
+        <w:rPr>
+          <w:rFonts w:ascii="宋体" w:eastAsia="宋体" w:hAnsi="宋体" w:hint="eastAsia"/>
+          <w:kern w:val="2"/>
+          <w:sz w:val="24"/>
+          <w:szCs w:val="24"/>
+        </w:rPr>
+        <w:t xml:space="preserve"> 年3月到4月，主要是阅读、整理文献并撰写开题报告</w:t>
       </w:r>
     </w:p>
     <w:p>
       <w:pPr>
-        <w:ind w:firstLineChars="100" w:firstLine="240"/>
+        <w:spacing w:line="360" w:lineRule="auto"/>
+        <w:ind w:firstLine="240"/>
         <w:rPr>
           <w:rFonts w:ascii="宋体" w:eastAsia="宋体" w:hAnsi="宋体"/>
           <w:kern w:val="2"/>
@@ -11213,7 +13162,8 @@
     </w:p>
     <w:p>
       <w:pPr>
-        <w:ind w:firstLineChars="100" w:firstLine="240"/>
+        <w:spacing w:line="360" w:lineRule="auto"/>
+        <w:ind w:firstLine="240"/>
         <w:rPr>
           <w:rFonts w:ascii="宋体" w:eastAsia="宋体" w:hAnsi="宋体"/>
           <w:kern w:val="2"/>
@@ -11242,7 +13192,8 @@
     </w:p>
     <w:p>
       <w:pPr>
-        <w:ind w:firstLineChars="100" w:firstLine="240"/>
+        <w:spacing w:line="360" w:lineRule="auto"/>
+        <w:ind w:firstLine="240"/>
         <w:rPr>
           <w:rFonts w:ascii="宋体" w:eastAsia="宋体" w:hAnsi="宋体"/>
           <w:kern w:val="2"/>
@@ -11291,7 +13242,8 @@
     </w:p>
     <w:p>
       <w:pPr>
-        <w:ind w:firstLineChars="100" w:firstLine="240"/>
+        <w:spacing w:line="360" w:lineRule="auto"/>
+        <w:ind w:firstLine="240"/>
         <w:rPr>
           <w:rFonts w:ascii="宋体" w:eastAsia="宋体" w:hAnsi="宋体"/>
           <w:kern w:val="2"/>
@@ -11320,7 +13272,8 @@
     </w:p>
     <w:p>
       <w:pPr>
-        <w:ind w:firstLineChars="100" w:firstLine="240"/>
+        <w:spacing w:line="360" w:lineRule="auto"/>
+        <w:ind w:firstLine="240"/>
         <w:rPr>
           <w:rFonts w:ascii="宋体" w:eastAsia="宋体" w:hAnsi="宋体"/>
           <w:kern w:val="2"/>
@@ -11376,27 +13329,65 @@
     </w:p>
     <w:p>
       <w:pPr>
-        <w:ind w:firstLineChars="100" w:firstLine="240"/>
-        <w:rPr>
-          <w:rFonts w:ascii="宋体" w:eastAsia="宋体" w:hAnsi="宋体"/>
-          <w:kern w:val="2"/>
-          <w:sz w:val="24"/>
-          <w:szCs w:val="24"/>
-        </w:rPr>
-      </w:pPr>
-      <w:r>
-        <w:rPr>
-          <w:rFonts w:ascii="宋体" w:eastAsia="宋体" w:hAnsi="宋体" w:hint="eastAsia"/>
-          <w:kern w:val="2"/>
-          <w:sz w:val="24"/>
-          <w:szCs w:val="24"/>
-        </w:rPr>
-        <w:t>后期工作（时间为17年12月－18年4月），主要工作是撰写论文。具体安排如下：</w:t>
+        <w:spacing w:line="360" w:lineRule="auto"/>
+        <w:ind w:firstLine="240"/>
+        <w:rPr>
+          <w:rFonts w:ascii="宋体" w:eastAsia="宋体" w:hAnsi="宋体"/>
+          <w:kern w:val="2"/>
+          <w:sz w:val="24"/>
+          <w:szCs w:val="24"/>
+        </w:rPr>
+      </w:pPr>
+      <w:r>
+        <w:rPr>
+          <w:rFonts w:ascii="宋体" w:eastAsia="宋体" w:hAnsi="宋体" w:hint="eastAsia"/>
+          <w:kern w:val="2"/>
+          <w:sz w:val="24"/>
+          <w:szCs w:val="24"/>
+        </w:rPr>
+        <w:t>后期工作（时间为1</w:t>
+      </w:r>
+      <w:r>
+        <w:rPr>
+          <w:rFonts w:ascii="宋体" w:eastAsia="宋体" w:hAnsi="宋体"/>
+          <w:kern w:val="2"/>
+          <w:sz w:val="24"/>
+          <w:szCs w:val="24"/>
+        </w:rPr>
+        <w:t>9</w:t>
+      </w:r>
+      <w:r>
+        <w:rPr>
+          <w:rFonts w:ascii="宋体" w:eastAsia="宋体" w:hAnsi="宋体" w:hint="eastAsia"/>
+          <w:kern w:val="2"/>
+          <w:sz w:val="24"/>
+          <w:szCs w:val="24"/>
+        </w:rPr>
+        <w:t>年12月－</w:t>
+      </w:r>
+      <w:r>
+        <w:rPr>
+          <w:rFonts w:ascii="宋体" w:eastAsia="宋体" w:hAnsi="宋体"/>
+          <w:kern w:val="2"/>
+          <w:sz w:val="24"/>
+          <w:szCs w:val="24"/>
+        </w:rPr>
+        <w:t>20</w:t>
+      </w:r>
+      <w:r>
+        <w:rPr>
+          <w:rFonts w:ascii="宋体" w:eastAsia="宋体" w:hAnsi="宋体" w:hint="eastAsia"/>
+          <w:kern w:val="2"/>
+          <w:sz w:val="24"/>
+          <w:szCs w:val="24"/>
+        </w:rPr>
+        <w:t>年4月），主要工作是撰写论文。具体安排如下：</w:t>
       </w:r>
     </w:p>
     <w:p>
       <w:pPr>
-        <w:ind w:firstLineChars="100" w:firstLine="240"/>
+        <w:spacing w:line="360" w:lineRule="auto"/>
+        <w:ind w:firstLine="240"/>
         <w:rPr>
           <w:rFonts w:ascii="宋体" w:eastAsia="宋体" w:hAnsi="宋体"/>
           <w:kern w:val="2"/>
@@ -11416,10 +13407,11 @@
     </w:p>
     <w:p>
       <w:pPr>
-        <w:ind w:firstLineChars="100" w:firstLine="240"/>
-        <w:rPr>
-          <w:b/>
-          <w:bCs/>
+        <w:spacing w:line="360" w:lineRule="auto"/>
+        <w:ind w:firstLine="240"/>
+        <w:rPr>
+          <w:rFonts w:ascii="宋体" w:eastAsia="宋体" w:hAnsi="宋体"/>
+          <w:kern w:val="2"/>
           <w:sz w:val="24"/>
           <w:szCs w:val="24"/>
         </w:rPr>
@@ -11515,7 +13507,7 @@
       <w:pPr>
         <w:spacing w:line="360" w:lineRule="auto"/>
         <w:rPr>
-          <w:rFonts w:ascii="宋体" w:eastAsia="宋体" w:hAnsi="宋体" w:hint="eastAsia"/>
+          <w:rFonts w:ascii="宋体" w:eastAsia="宋体" w:hAnsi="宋体"/>
           <w:kern w:val="2"/>
           <w:sz w:val="24"/>
           <w:szCs w:val="24"/>
@@ -11532,20 +13524,75 @@
           <w:szCs w:val="24"/>
         </w:rPr>
       </w:pPr>
-      <w:r>
-        <w:rPr>
-          <w:rFonts w:ascii="宋体" w:eastAsia="宋体" w:hAnsi="宋体" w:hint="eastAsia"/>
-          <w:kern w:val="2"/>
-          <w:sz w:val="24"/>
-          <w:szCs w:val="24"/>
-        </w:rPr>
-        <w:lastRenderedPageBreak/>
-        <w:t>参考文献</w:t>
-      </w:r>
     </w:p>
     <w:p>
       <w:pPr>
         <w:spacing w:line="360" w:lineRule="auto"/>
+        <w:rPr>
+          <w:rFonts w:ascii="宋体" w:eastAsia="宋体" w:hAnsi="宋体"/>
+          <w:kern w:val="2"/>
+          <w:sz w:val="24"/>
+          <w:szCs w:val="24"/>
+        </w:rPr>
+      </w:pPr>
+    </w:p>
+    <w:p>
+      <w:pPr>
+        <w:spacing w:line="360" w:lineRule="auto"/>
+        <w:rPr>
+          <w:rFonts w:ascii="宋体" w:eastAsia="宋体" w:hAnsi="宋体"/>
+          <w:kern w:val="2"/>
+          <w:sz w:val="24"/>
+          <w:szCs w:val="24"/>
+        </w:rPr>
+      </w:pPr>
+    </w:p>
+    <w:p>
+      <w:pPr>
+        <w:spacing w:line="360" w:lineRule="auto"/>
+        <w:rPr>
+          <w:rFonts w:ascii="宋体" w:eastAsia="宋体" w:hAnsi="宋体"/>
+          <w:kern w:val="2"/>
+          <w:sz w:val="24"/>
+          <w:szCs w:val="24"/>
+        </w:rPr>
+      </w:pPr>
+    </w:p>
+    <w:p>
+      <w:pPr>
+        <w:spacing w:line="360" w:lineRule="auto"/>
+        <w:rPr>
+          <w:rFonts w:ascii="宋体" w:eastAsia="宋体" w:hAnsi="宋体"/>
+          <w:kern w:val="2"/>
+          <w:sz w:val="24"/>
+          <w:szCs w:val="24"/>
+        </w:rPr>
+      </w:pPr>
+    </w:p>
+    <w:p>
+      <w:pPr>
+        <w:spacing w:line="360" w:lineRule="auto"/>
+        <w:jc w:val="center"/>
+        <w:rPr>
+          <w:rFonts w:ascii="宋体" w:eastAsia="宋体" w:hAnsi="宋体"/>
+          <w:kern w:val="2"/>
+          <w:sz w:val="24"/>
+          <w:szCs w:val="24"/>
+        </w:rPr>
+      </w:pPr>
+      <w:r>
+        <w:rPr>
+          <w:rFonts w:ascii="宋体" w:eastAsia="宋体" w:hAnsi="宋体" w:hint="eastAsia"/>
+          <w:kern w:val="2"/>
+          <w:sz w:val="24"/>
+          <w:szCs w:val="24"/>
+        </w:rPr>
+        <w:t>参考文献</w:t>
+      </w:r>
+    </w:p>
+    <w:p>
+      <w:pPr>
+        <w:spacing w:line="360" w:lineRule="auto"/>
         <w:ind w:left="420" w:hangingChars="200" w:hanging="420"/>
         <w:rPr>
           <w:rFonts w:ascii="Times New Roman" w:hAnsi="Times New Roman"/>
@@ -11587,7 +13634,7 @@
         </w:rPr>
         <w:t xml:space="preserve">. </w:t>
       </w:r>
-      <w:hyperlink r:id="rId15" w:history="1">
+      <w:hyperlink r:id="rId19" w:history="1">
         <w:r>
           <w:rPr>
             <w:rFonts w:ascii="Times New Roman" w:hAnsi="Times New Roman"/>
@@ -11683,7 +13730,7 @@
       <w:r>
         <w:t xml:space="preserve"> </w:t>
       </w:r>
-      <w:hyperlink r:id="rId16" w:history="1">
+      <w:hyperlink r:id="rId20" w:history="1">
         <w:r>
           <w:rPr>
             <w:rFonts w:ascii="Times New Roman" w:hAnsi="Times New Roman"/>
@@ -11780,7 +13827,7 @@
         </w:rPr>
         <w:t xml:space="preserve"> </w:t>
       </w:r>
-      <w:hyperlink r:id="rId17" w:history="1">
+      <w:hyperlink r:id="rId21" w:history="1">
         <w:r>
           <w:rPr>
             <w:rFonts w:ascii="Times New Roman" w:hAnsi="Times New Roman"/>
@@ -11850,19 +13897,12 @@
           <w:rFonts w:ascii="Times New Roman" w:hAnsi="Times New Roman"/>
           <w:color w:val="222222"/>
         </w:rPr>
-        <w:t>EB/OL]</w:t>
-      </w:r>
-      <w:r>
-        <w:rPr>
-          <w:rFonts w:ascii="Times New Roman" w:hAnsi="Times New Roman"/>
-          <w:color w:val="222222"/>
-        </w:rPr>
-        <w:t>.[2019-04-14].</w:t>
+        <w:t>EB/OL].[2019-04-14].</w:t>
       </w:r>
       <w:r>
         <w:t xml:space="preserve"> </w:t>
       </w:r>
-      <w:hyperlink r:id="rId18" w:history="1">
+      <w:hyperlink r:id="rId22" w:history="1">
         <w:r>
           <w:rPr>
             <w:rFonts w:ascii="Times New Roman" w:hAnsi="Times New Roman"/>
@@ -12119,19 +14159,12 @@
           <w:rFonts w:ascii="Times New Roman" w:hAnsi="Times New Roman"/>
           <w:color w:val="222222"/>
         </w:rPr>
-        <w:t>EB/OL]</w:t>
-      </w:r>
-      <w:r>
-        <w:rPr>
-          <w:rFonts w:ascii="Times New Roman" w:hAnsi="Times New Roman"/>
-          <w:color w:val="222222"/>
-        </w:rPr>
-        <w:t>.[2019-04-03].</w:t>
+        <w:t>EB/OL].[2019-04-03].</w:t>
       </w:r>
       <w:r>
         <w:t xml:space="preserve"> </w:t>
       </w:r>
-      <w:hyperlink r:id="rId19" w:history="1">
+      <w:hyperlink r:id="rId23" w:history="1">
         <w:r>
           <w:rPr>
             <w:rFonts w:ascii="Times New Roman" w:eastAsia="宋体" w:hAnsi="Times New Roman"/>
@@ -12302,7 +14335,7 @@
         <w:ind w:left="420" w:hanging="420"/>
         <w:jc w:val="left"/>
         <w:rPr>
-          <w:rFonts w:ascii="Times New Roman" w:eastAsia="宋体" w:hAnsi="Times New Roman" w:hint="eastAsia"/>
+          <w:rFonts w:ascii="Times New Roman" w:eastAsia="宋体" w:hAnsi="Times New Roman"/>
           <w:kern w:val="2"/>
         </w:rPr>
       </w:pPr>
@@ -12350,8 +14383,6 @@
         </w:rPr>
         <w:t xml:space="preserve"> and M. de Mare, One-way accumulators: a decentralized alternative to digital signatures, Advances in Cryptology—Eurocrypt’93, LNCS, vol. 765, Springer-Verlag, 1993, pp. 274–285.</w:t>
       </w:r>
-      <w:bookmarkStart w:id="0" w:name="_GoBack"/>
-      <w:bookmarkEnd w:id="0"/>
     </w:p>
     <w:sectPr>
       <w:pgSz w:w="11906" w:h="16838"/>
@@ -13642,6 +15673,47 @@
       <w:shd w:val="clear" w:color="auto" w:fill="E1DFDD"/>
     </w:rPr>
   </w:style>
+  <w:style w:type="table" w:styleId="af9">
+    <w:name w:val="Table Grid"/>
+    <w:basedOn w:val="a1"/>
+    <w:uiPriority w:val="39"/>
+    <w:rsid w:val="00872E9A"/>
+    <w:tblPr>
+      <w:tblBorders>
+        <w:top w:val="single" w:sz="4" w:space="0" w:color="auto"/>
+        <w:left w:val="single" w:sz="4" w:space="0" w:color="auto"/>
+        <w:bottom w:val="single" w:sz="4" w:space="0" w:color="auto"/>
+        <w:right w:val="single" w:sz="4" w:space="0" w:color="auto"/>
+        <w:insideH w:val="single" w:sz="4" w:space="0" w:color="auto"/>
+        <w:insideV w:val="single" w:sz="4" w:space="0" w:color="auto"/>
+      </w:tblBorders>
+    </w:tblPr>
+  </w:style>
+  <w:style w:type="paragraph" w:styleId="afa">
+    <w:name w:val="Balloon Text"/>
+    <w:basedOn w:val="a"/>
+    <w:link w:val="afb"/>
+    <w:uiPriority w:val="99"/>
+    <w:semiHidden/>
+    <w:unhideWhenUsed/>
+    <w:rsid w:val="009F4DA4"/>
+    <w:rPr>
+      <w:sz w:val="18"/>
+      <w:szCs w:val="18"/>
+    </w:rPr>
+  </w:style>
+  <w:style w:type="character" w:customStyle="1" w:styleId="afb">
+    <w:name w:val="批注框文本 字符"/>
+    <w:basedOn w:val="a0"/>
+    <w:link w:val="afa"/>
+    <w:uiPriority w:val="99"/>
+    <w:semiHidden/>
+    <w:rsid w:val="009F4DA4"/>
+    <w:rPr>
+      <w:sz w:val="18"/>
+      <w:szCs w:val="18"/>
+    </w:rPr>
+  </w:style>
 </w:styles>
 </file>
 
@@ -13904,4 +15976,16 @@
     </a:ext>
   </a:extLst>
 </a:theme>
+</file>
+
+<file path=customXml/item1.xml><?xml version="1.0" encoding="utf-8"?>
+<b:Sources xmlns:b="http://schemas.openxmlformats.org/officeDocument/2006/bibliography" xmlns="http://schemas.openxmlformats.org/officeDocument/2006/bibliography" SelectedStyle="\APASixthEditionOfficeOnline.xsl" StyleName="APA" Version="6"/>
+</file>
+
+<file path=customXml/itemProps1.xml><?xml version="1.0" encoding="utf-8"?>
+<ds:datastoreItem xmlns:ds="http://schemas.openxmlformats.org/officeDocument/2006/customXml" ds:itemID="{CD73B805-9669-4D17-A35C-CBCAA8D4CA75}">
+  <ds:schemaRefs>
+    <ds:schemaRef ds:uri="http://schemas.openxmlformats.org/officeDocument/2006/bibliography"/>
+  </ds:schemaRefs>
+</ds:datastoreItem>
 </file>
--- a/开题报告_01.docx
+++ b/开题报告_01.docx
@@ -90,7 +90,25 @@
           <w:sz w:val="24"/>
           <w:szCs w:val="24"/>
         </w:rPr>
-        <w:t>，对大量数据的</w:t>
+        <w:t>，</w:t>
+      </w:r>
+      <w:r>
+        <w:rPr>
+          <w:rFonts w:ascii="宋体" w:eastAsia="宋体" w:hAnsi="宋体" w:hint="eastAsia"/>
+          <w:kern w:val="2"/>
+          <w:sz w:val="24"/>
+          <w:szCs w:val="24"/>
+        </w:rPr>
+        <w:t>海量</w:t>
+      </w:r>
+      <w:r>
+        <w:rPr>
+          <w:rFonts w:ascii="宋体" w:eastAsia="宋体" w:hAnsi="宋体" w:hint="eastAsia"/>
+          <w:kern w:val="2"/>
+          <w:sz w:val="24"/>
+          <w:szCs w:val="24"/>
+        </w:rPr>
+        <w:t>数据</w:t>
       </w:r>
       <w:r>
         <w:rPr>
@@ -112,57 +130,39 @@
       </w:r>
       <w:r>
         <w:rPr>
-          <w:rFonts w:ascii="宋体" w:eastAsia="宋体" w:hAnsi="宋体"/>
-          <w:kern w:val="2"/>
-          <w:sz w:val="24"/>
-          <w:szCs w:val="24"/>
-        </w:rPr>
-        <w:t>已经成为了</w:t>
-      </w:r>
-      <w:r>
-        <w:rPr>
-          <w:rFonts w:ascii="宋体" w:eastAsia="宋体" w:hAnsi="宋体" w:hint="eastAsia"/>
-          <w:kern w:val="2"/>
-          <w:sz w:val="24"/>
-          <w:szCs w:val="24"/>
-        </w:rPr>
-        <w:t>当今社会</w:t>
-      </w:r>
-      <w:r>
-        <w:rPr>
-          <w:rFonts w:ascii="宋体" w:eastAsia="宋体" w:hAnsi="宋体"/>
-          <w:kern w:val="2"/>
-          <w:sz w:val="24"/>
-          <w:szCs w:val="24"/>
-        </w:rPr>
-        <w:t>最迫切的需求</w:t>
-      </w:r>
-      <w:r>
-        <w:rPr>
-          <w:rFonts w:ascii="宋体" w:eastAsia="宋体" w:hAnsi="宋体" w:hint="eastAsia"/>
-          <w:kern w:val="2"/>
-          <w:sz w:val="24"/>
-          <w:szCs w:val="24"/>
-        </w:rPr>
-        <w:t>之一</w:t>
-      </w:r>
-      <w:r>
-        <w:rPr>
-          <w:rFonts w:ascii="宋体" w:eastAsia="宋体" w:hAnsi="宋体" w:hint="eastAsia"/>
-          <w:kern w:val="2"/>
-          <w:sz w:val="24"/>
-          <w:szCs w:val="24"/>
-        </w:rPr>
-        <w:t>。</w:t>
-      </w:r>
-      <w:r>
-        <w:rPr>
-          <w:rFonts w:ascii="宋体" w:eastAsia="宋体" w:hAnsi="宋体"/>
-          <w:kern w:val="2"/>
-          <w:sz w:val="24"/>
-          <w:szCs w:val="24"/>
-        </w:rPr>
-        <w:t>为了解决这一现象，云计算技术也正不断革新。云计算，按照美国国家标准与技术</w:t>
+          <w:rFonts w:ascii="宋体" w:eastAsia="宋体" w:hAnsi="宋体" w:hint="eastAsia"/>
+          <w:kern w:val="2"/>
+          <w:sz w:val="24"/>
+          <w:szCs w:val="24"/>
+        </w:rPr>
+        <w:t>的需求日益增长，云计算技术应运而生。</w:t>
+      </w:r>
+      <w:r>
+        <w:rPr>
+          <w:rFonts w:ascii="宋体" w:eastAsia="宋体" w:hAnsi="宋体"/>
+          <w:kern w:val="2"/>
+          <w:sz w:val="24"/>
+          <w:szCs w:val="24"/>
+        </w:rPr>
+        <w:t>云计算，</w:t>
+      </w:r>
+      <w:r>
+        <w:rPr>
+          <w:rFonts w:ascii="宋体" w:eastAsia="宋体" w:hAnsi="宋体" w:hint="eastAsia"/>
+          <w:kern w:val="2"/>
+          <w:sz w:val="24"/>
+          <w:szCs w:val="24"/>
+        </w:rPr>
+        <w:t>根据</w:t>
+      </w:r>
+      <w:r>
+        <w:rPr>
+          <w:rFonts w:ascii="宋体" w:eastAsia="宋体" w:hAnsi="宋体"/>
+          <w:kern w:val="2"/>
+          <w:sz w:val="24"/>
+          <w:szCs w:val="24"/>
+        </w:rPr>
+        <w:t>美国国家标准与技术</w:t>
       </w:r>
       <w:r>
         <w:rPr>
@@ -283,12 +283,21 @@
           <w:sz w:val="24"/>
           <w:szCs w:val="24"/>
         </w:rPr>
-        <w:t>，服务），这些资源能够被快速提供，只需投入很少的管理工作，或与服务供应商进行很少的交互。在</w:t>
+        <w:t>，服务），这些资源能够被快速提供，只需投入很少的管理工作，或与服务供应商进行很少的交互。</w:t>
+      </w:r>
+      <w:r>
+        <w:rPr>
+          <w:rFonts w:ascii="宋体" w:eastAsia="宋体" w:hAnsi="宋体" w:hint="eastAsia"/>
+          <w:kern w:val="2"/>
+          <w:sz w:val="24"/>
+          <w:szCs w:val="24"/>
+        </w:rPr>
+        <w:t>云存储，作为</w:t>
       </w:r>
       <w:proofErr w:type="gramStart"/>
       <w:r>
         <w:rPr>
-          <w:rFonts w:ascii="宋体" w:eastAsia="宋体" w:hAnsi="宋体"/>
+          <w:rFonts w:ascii="宋体" w:eastAsia="宋体" w:hAnsi="宋体" w:hint="eastAsia"/>
           <w:kern w:val="2"/>
           <w:sz w:val="24"/>
           <w:szCs w:val="24"/>
@@ -303,16 +312,27 @@
           <w:sz w:val="24"/>
           <w:szCs w:val="24"/>
         </w:rPr>
-        <w:t>基础</w:t>
-      </w:r>
-      <w:r>
-        <w:rPr>
-          <w:rFonts w:ascii="宋体" w:eastAsia="宋体" w:hAnsi="宋体"/>
-          <w:kern w:val="2"/>
-          <w:sz w:val="24"/>
-          <w:szCs w:val="24"/>
-        </w:rPr>
-        <w:t>上延伸和发展出来的新型网络存储技术云存储</w:t>
+        <w:t>的一种</w:t>
+      </w:r>
+      <w:proofErr w:type="gramStart"/>
+      <w:r>
+        <w:rPr>
+          <w:rFonts w:ascii="宋体" w:eastAsia="宋体" w:hAnsi="宋体" w:hint="eastAsia"/>
+          <w:kern w:val="2"/>
+          <w:sz w:val="24"/>
+          <w:szCs w:val="24"/>
+        </w:rPr>
+        <w:t>典型服务</w:t>
+      </w:r>
+      <w:proofErr w:type="gramEnd"/>
+      <w:r>
+        <w:rPr>
+          <w:rFonts w:ascii="宋体" w:eastAsia="宋体" w:hAnsi="宋体" w:hint="eastAsia"/>
+          <w:kern w:val="2"/>
+          <w:sz w:val="24"/>
+          <w:szCs w:val="24"/>
+        </w:rPr>
+        <w:t>类型</w:t>
       </w:r>
       <w:r>
         <w:rPr>
@@ -326,39 +346,48 @@
       </w:r>
       <w:r>
         <w:rPr>
-          <w:rFonts w:ascii="宋体" w:eastAsia="宋体" w:hAnsi="宋体"/>
-          <w:kern w:val="2"/>
-          <w:sz w:val="24"/>
-          <w:szCs w:val="24"/>
-        </w:rPr>
-        <w:t>可以很好的解决</w:t>
-      </w:r>
-      <w:r>
-        <w:rPr>
-          <w:rFonts w:ascii="宋体" w:eastAsia="宋体" w:hAnsi="宋体" w:hint="eastAsia"/>
-          <w:kern w:val="2"/>
-          <w:sz w:val="24"/>
-          <w:szCs w:val="24"/>
-        </w:rPr>
-        <w:t>大量</w:t>
-      </w:r>
-      <w:r>
-        <w:rPr>
-          <w:rFonts w:ascii="宋体" w:eastAsia="宋体" w:hAnsi="宋体"/>
-          <w:kern w:val="2"/>
-          <w:sz w:val="24"/>
-          <w:szCs w:val="24"/>
-        </w:rPr>
-        <w:t>数据的存储问题。</w:t>
-      </w:r>
-      <w:r>
-        <w:rPr>
-          <w:rFonts w:ascii="宋体" w:eastAsia="宋体" w:hAnsi="宋体" w:hint="eastAsia"/>
-          <w:kern w:val="2"/>
-          <w:sz w:val="24"/>
-          <w:szCs w:val="24"/>
-        </w:rPr>
-        <w:t>作为</w:t>
+          <w:rFonts w:ascii="Times New Roman" w:eastAsia="宋体" w:hAnsi="Times New Roman" w:hint="eastAsia"/>
+          <w:kern w:val="2"/>
+          <w:sz w:val="24"/>
+          <w:szCs w:val="24"/>
+        </w:rPr>
+        <w:t>，</w:t>
+      </w:r>
+      <w:r>
+        <w:rPr>
+          <w:rFonts w:ascii="宋体" w:eastAsia="宋体" w:hAnsi="宋体"/>
+          <w:kern w:val="2"/>
+          <w:sz w:val="24"/>
+          <w:szCs w:val="24"/>
+        </w:rPr>
+        <w:t>可以很好</w:t>
+      </w:r>
+      <w:r>
+        <w:rPr>
+          <w:rFonts w:ascii="宋体" w:eastAsia="宋体" w:hAnsi="宋体" w:hint="eastAsia"/>
+          <w:kern w:val="2"/>
+          <w:sz w:val="24"/>
+          <w:szCs w:val="24"/>
+        </w:rPr>
+        <w:t>地</w:t>
+      </w:r>
+      <w:r>
+        <w:rPr>
+          <w:rFonts w:ascii="宋体" w:eastAsia="宋体" w:hAnsi="宋体"/>
+          <w:kern w:val="2"/>
+          <w:sz w:val="24"/>
+          <w:szCs w:val="24"/>
+        </w:rPr>
+        <w:t>解决</w:t>
+      </w:r>
+      <w:r>
+        <w:rPr>
+          <w:rFonts w:ascii="宋体" w:eastAsia="宋体" w:hAnsi="宋体" w:hint="eastAsia"/>
+          <w:kern w:val="2"/>
+          <w:sz w:val="24"/>
+          <w:szCs w:val="24"/>
+        </w:rPr>
+        <w:t>用户对海量数据或碎片</w:t>
       </w:r>
       <w:proofErr w:type="gramStart"/>
       <w:r>
@@ -368,7 +397,7 @@
           <w:sz w:val="24"/>
           <w:szCs w:val="24"/>
         </w:rPr>
-        <w:t>云计算</w:t>
+        <w:t>化数据</w:t>
       </w:r>
       <w:proofErr w:type="gramEnd"/>
       <w:r>
@@ -378,7 +407,16 @@
           <w:sz w:val="24"/>
           <w:szCs w:val="24"/>
         </w:rPr>
-        <w:t>服务的一种，</w:t>
+        <w:t>的存储和处理需求</w:t>
+      </w:r>
+      <w:r>
+        <w:rPr>
+          <w:rFonts w:ascii="宋体" w:eastAsia="宋体" w:hAnsi="宋体"/>
+          <w:kern w:val="2"/>
+          <w:sz w:val="24"/>
+          <w:szCs w:val="24"/>
+        </w:rPr>
+        <w:t>。</w:t>
       </w:r>
       <w:r>
         <w:rPr>
@@ -498,43 +536,34 @@
           <w:sz w:val="24"/>
           <w:szCs w:val="24"/>
         </w:rPr>
-        <w:t>随着移动终端市场的兴起，</w:t>
-      </w:r>
-      <w:r>
-        <w:rPr>
-          <w:rFonts w:ascii="宋体" w:eastAsia="宋体" w:hAnsi="宋体" w:hint="eastAsia"/>
-          <w:kern w:val="2"/>
-          <w:sz w:val="24"/>
-          <w:szCs w:val="24"/>
-        </w:rPr>
-        <w:t>现在</w:t>
-      </w:r>
-      <w:r>
-        <w:rPr>
-          <w:rFonts w:ascii="宋体" w:eastAsia="宋体" w:hAnsi="宋体" w:hint="eastAsia"/>
-          <w:kern w:val="2"/>
-          <w:sz w:val="24"/>
-          <w:szCs w:val="24"/>
-        </w:rPr>
-        <w:t>人们</w:t>
-      </w:r>
-      <w:r>
-        <w:rPr>
-          <w:rFonts w:ascii="宋体" w:eastAsia="宋体" w:hAnsi="宋体" w:hint="eastAsia"/>
-          <w:kern w:val="2"/>
-          <w:sz w:val="24"/>
-          <w:szCs w:val="24"/>
-        </w:rPr>
-        <w:t>通常会</w:t>
-      </w:r>
-      <w:r>
-        <w:rPr>
-          <w:rFonts w:ascii="宋体" w:eastAsia="宋体" w:hAnsi="宋体" w:hint="eastAsia"/>
-          <w:kern w:val="2"/>
-          <w:sz w:val="24"/>
-          <w:szCs w:val="24"/>
-        </w:rPr>
-        <w:t>拥有多</w:t>
+        <w:t>伴随移动计算需求的持续增长</w:t>
+      </w:r>
+      <w:r>
+        <w:rPr>
+          <w:rFonts w:ascii="宋体" w:eastAsia="宋体" w:hAnsi="宋体" w:hint="eastAsia"/>
+          <w:kern w:val="2"/>
+          <w:sz w:val="24"/>
+          <w:szCs w:val="24"/>
+        </w:rPr>
+        <w:t>，</w:t>
+      </w:r>
+      <w:r>
+        <w:rPr>
+          <w:rFonts w:ascii="宋体" w:eastAsia="宋体" w:hAnsi="宋体" w:hint="eastAsia"/>
+          <w:kern w:val="2"/>
+          <w:sz w:val="24"/>
+          <w:szCs w:val="24"/>
+        </w:rPr>
+        <w:t>个</w:t>
+      </w:r>
+      <w:r>
+        <w:rPr>
+          <w:rFonts w:ascii="宋体" w:eastAsia="宋体" w:hAnsi="宋体" w:hint="eastAsia"/>
+          <w:kern w:val="2"/>
+          <w:sz w:val="24"/>
+          <w:szCs w:val="24"/>
+        </w:rPr>
+        <w:t>人拥有多</w:t>
       </w:r>
       <w:r>
         <w:rPr>
@@ -552,79 +581,25 @@
           <w:sz w:val="24"/>
           <w:szCs w:val="24"/>
         </w:rPr>
-        <w:t>智能设备。</w:t>
-      </w:r>
-      <w:r>
-        <w:rPr>
-          <w:rFonts w:ascii="宋体" w:eastAsia="宋体" w:hAnsi="宋体" w:hint="eastAsia"/>
-          <w:kern w:val="2"/>
-          <w:sz w:val="24"/>
-          <w:szCs w:val="24"/>
-        </w:rPr>
-        <w:t>不同类型的智能设备让我们生活和工作变得十分便捷</w:t>
-      </w:r>
-      <w:r>
-        <w:rPr>
-          <w:rFonts w:ascii="宋体" w:eastAsia="宋体" w:hAnsi="宋体" w:hint="eastAsia"/>
-          <w:kern w:val="2"/>
-          <w:sz w:val="24"/>
-          <w:szCs w:val="24"/>
-        </w:rPr>
-        <w:t>。</w:t>
-      </w:r>
-      <w:r>
-        <w:rPr>
-          <w:rFonts w:ascii="宋体" w:eastAsia="宋体" w:hAnsi="宋体" w:hint="eastAsia"/>
-          <w:kern w:val="2"/>
-          <w:sz w:val="24"/>
-          <w:szCs w:val="24"/>
-        </w:rPr>
-        <w:t>越来越多的人借助智能终端发送与接收各种各样的文件，</w:t>
-      </w:r>
-      <w:r>
-        <w:rPr>
-          <w:rFonts w:ascii="宋体" w:eastAsia="宋体" w:hAnsi="宋体" w:hint="eastAsia"/>
-          <w:kern w:val="2"/>
-          <w:sz w:val="24"/>
-          <w:szCs w:val="24"/>
-        </w:rPr>
-        <w:t>在实际工作中</w:t>
-      </w:r>
-      <w:r>
-        <w:rPr>
-          <w:rFonts w:ascii="宋体" w:eastAsia="宋体" w:hAnsi="宋体" w:hint="eastAsia"/>
-          <w:kern w:val="2"/>
-          <w:sz w:val="24"/>
-          <w:szCs w:val="24"/>
-        </w:rPr>
-        <w:t>用户希望</w:t>
-      </w:r>
-      <w:r>
-        <w:rPr>
-          <w:rFonts w:ascii="宋体" w:eastAsia="宋体" w:hAnsi="宋体" w:hint="eastAsia"/>
-          <w:kern w:val="2"/>
-          <w:sz w:val="24"/>
-          <w:szCs w:val="24"/>
-        </w:rPr>
-        <w:t>在收发文件功能之外还需要</w:t>
-      </w:r>
-      <w:r>
-        <w:rPr>
-          <w:rFonts w:ascii="宋体" w:eastAsia="宋体" w:hAnsi="宋体" w:hint="eastAsia"/>
-          <w:kern w:val="2"/>
-          <w:sz w:val="24"/>
-          <w:szCs w:val="24"/>
-        </w:rPr>
-        <w:t>在不同终端进行浏览与修改</w:t>
-      </w:r>
-      <w:r>
-        <w:rPr>
-          <w:rFonts w:ascii="宋体" w:eastAsia="宋体" w:hAnsi="宋体" w:hint="eastAsia"/>
-          <w:kern w:val="2"/>
-          <w:sz w:val="24"/>
-          <w:szCs w:val="24"/>
-        </w:rPr>
-        <w:t>文件</w:t>
+        <w:t>智能设备</w:t>
+      </w:r>
+      <w:r>
+        <w:rPr>
+          <w:rFonts w:ascii="宋体" w:eastAsia="宋体" w:hAnsi="宋体" w:hint="eastAsia"/>
+          <w:kern w:val="2"/>
+          <w:sz w:val="24"/>
+          <w:szCs w:val="24"/>
+        </w:rPr>
+        <w:t>已成为普遍</w:t>
+      </w:r>
+      <w:r>
+        <w:rPr>
+          <w:rFonts w:ascii="宋体" w:eastAsia="宋体" w:hAnsi="宋体" w:hint="eastAsia"/>
+          <w:kern w:val="2"/>
+          <w:sz w:val="24"/>
+          <w:szCs w:val="24"/>
+        </w:rPr>
+        <w:t>现象</w:t>
       </w:r>
       <w:r>
         <w:rPr>
@@ -642,16 +617,98 @@
           <w:sz w:val="24"/>
           <w:szCs w:val="24"/>
         </w:rPr>
-        <w:t>基于云存储</w:t>
-      </w:r>
-      <w:r>
-        <w:rPr>
-          <w:rFonts w:ascii="宋体" w:eastAsia="宋体" w:hAnsi="宋体" w:hint="eastAsia"/>
-          <w:kern w:val="2"/>
-          <w:sz w:val="24"/>
-          <w:szCs w:val="24"/>
-        </w:rPr>
-        <w:t>技术</w:t>
+        <w:t>用户可以通过多种设备在不同的场景进行工作或访问网络资源，极大地丰富了互联网的使用场景，带来无与伦比的便利性。为了实现不同终端都能访问到网络资源并保持数据同步，以Dropbox[</w:t>
+      </w:r>
+      <w:r>
+        <w:rPr>
+          <w:rFonts w:ascii="宋体" w:eastAsia="宋体" w:hAnsi="宋体" w:hint="eastAsia"/>
+          <w:color w:val="FF0000"/>
+          <w:kern w:val="2"/>
+          <w:sz w:val="24"/>
+          <w:szCs w:val="24"/>
+        </w:rPr>
+        <w:t>此处添加引用</w:t>
+      </w:r>
+      <w:r>
+        <w:rPr>
+          <w:rFonts w:ascii="宋体" w:eastAsia="宋体" w:hAnsi="宋体"/>
+          <w:kern w:val="2"/>
+          <w:sz w:val="24"/>
+          <w:szCs w:val="24"/>
+        </w:rPr>
+        <w:t>]</w:t>
+      </w:r>
+      <w:r>
+        <w:rPr>
+          <w:rFonts w:ascii="宋体" w:eastAsia="宋体" w:hAnsi="宋体" w:hint="eastAsia"/>
+          <w:kern w:val="2"/>
+          <w:sz w:val="24"/>
+          <w:szCs w:val="24"/>
+        </w:rPr>
+        <w:t>为代表的网盘类应用服务在过去的数年里发展迅猛。</w:t>
+      </w:r>
+      <w:r>
+        <w:rPr>
+          <w:rFonts w:ascii="宋体" w:eastAsia="宋体" w:hAnsi="宋体"/>
+          <w:kern w:val="2"/>
+          <w:sz w:val="24"/>
+          <w:szCs w:val="24"/>
+        </w:rPr>
+        <w:t>网盘，又</w:t>
+      </w:r>
+      <w:r>
+        <w:rPr>
+          <w:rFonts w:ascii="宋体" w:eastAsia="宋体" w:hAnsi="宋体" w:hint="eastAsia"/>
+          <w:kern w:val="2"/>
+          <w:sz w:val="24"/>
+          <w:szCs w:val="24"/>
+        </w:rPr>
+        <w:t>称作</w:t>
+      </w:r>
+      <w:r>
+        <w:rPr>
+          <w:rFonts w:ascii="宋体" w:eastAsia="宋体" w:hAnsi="宋体"/>
+          <w:kern w:val="2"/>
+          <w:sz w:val="24"/>
+          <w:szCs w:val="24"/>
+        </w:rPr>
+        <w:t>网络U盘、网络硬盘，是由互联网公司推出的在线存储服务，服务器商为用</w:t>
+      </w:r>
+      <w:r>
+        <w:rPr>
+          <w:rFonts w:ascii="宋体" w:eastAsia="宋体" w:hAnsi="宋体" w:hint="eastAsia"/>
+          <w:kern w:val="2"/>
+          <w:sz w:val="24"/>
+          <w:szCs w:val="24"/>
+        </w:rPr>
+        <w:t>户分配</w:t>
+      </w:r>
+      <w:r>
+        <w:rPr>
+          <w:rFonts w:ascii="宋体" w:eastAsia="宋体" w:hAnsi="宋体"/>
+          <w:kern w:val="2"/>
+          <w:sz w:val="24"/>
+          <w:szCs w:val="24"/>
+        </w:rPr>
+        <w:t>一定的磁盘空间，为用户</w:t>
+      </w:r>
+      <w:r>
+        <w:rPr>
+          <w:rFonts w:ascii="宋体" w:eastAsia="宋体" w:hAnsi="宋体" w:hint="eastAsia"/>
+          <w:kern w:val="2"/>
+          <w:sz w:val="24"/>
+          <w:szCs w:val="24"/>
+        </w:rPr>
+        <w:t>提供</w:t>
+      </w:r>
+      <w:r>
+        <w:rPr>
+          <w:rFonts w:ascii="宋体" w:eastAsia="宋体" w:hAnsi="宋体"/>
+          <w:kern w:val="2"/>
+          <w:sz w:val="24"/>
+          <w:szCs w:val="24"/>
+        </w:rPr>
+        <w:t>免费或收费</w:t>
       </w:r>
       <w:r>
         <w:rPr>
@@ -662,6 +719,15 @@
         </w:rPr>
         <w:t>的</w:t>
       </w:r>
+      <w:r>
+        <w:rPr>
+          <w:rFonts w:ascii="宋体" w:eastAsia="宋体" w:hAnsi="宋体"/>
+          <w:kern w:val="2"/>
+          <w:sz w:val="24"/>
+          <w:szCs w:val="24"/>
+        </w:rPr>
+        <w:t>文件的存储、访问、下载等文件管理等功能。</w:t>
+      </w:r>
       <w:proofErr w:type="gramStart"/>
       <w:r>
         <w:rPr>
@@ -670,16 +736,7 @@
           <w:sz w:val="24"/>
           <w:szCs w:val="24"/>
         </w:rPr>
-        <w:t>网盘</w:t>
-      </w:r>
-      <w:r>
-        <w:rPr>
-          <w:rFonts w:ascii="宋体" w:eastAsia="宋体" w:hAnsi="宋体" w:hint="eastAsia"/>
-          <w:kern w:val="2"/>
-          <w:sz w:val="24"/>
-          <w:szCs w:val="24"/>
-        </w:rPr>
-        <w:t>软件</w:t>
+        <w:t>网盘应用</w:t>
       </w:r>
       <w:proofErr w:type="gramEnd"/>
       <w:r>
@@ -689,326 +746,27 @@
           <w:sz w:val="24"/>
           <w:szCs w:val="24"/>
         </w:rPr>
-        <w:t>正好</w:t>
-      </w:r>
-      <w:r>
-        <w:rPr>
-          <w:rFonts w:ascii="宋体" w:eastAsia="宋体" w:hAnsi="宋体" w:hint="eastAsia"/>
-          <w:kern w:val="2"/>
-          <w:sz w:val="24"/>
-          <w:szCs w:val="24"/>
-        </w:rPr>
-        <w:t>应运而生</w:t>
-      </w:r>
-      <w:r>
-        <w:rPr>
-          <w:rFonts w:ascii="宋体" w:eastAsia="宋体" w:hAnsi="宋体" w:hint="eastAsia"/>
-          <w:kern w:val="2"/>
-          <w:sz w:val="24"/>
-          <w:szCs w:val="24"/>
-        </w:rPr>
-        <w:t>。</w:t>
-      </w:r>
-      <w:r>
-        <w:rPr>
-          <w:rFonts w:ascii="宋体" w:eastAsia="宋体" w:hAnsi="宋体"/>
-          <w:kern w:val="2"/>
-          <w:sz w:val="24"/>
-          <w:szCs w:val="24"/>
-        </w:rPr>
-        <w:t>网盘，又</w:t>
-      </w:r>
-      <w:r>
-        <w:rPr>
-          <w:rFonts w:ascii="宋体" w:eastAsia="宋体" w:hAnsi="宋体" w:hint="eastAsia"/>
-          <w:kern w:val="2"/>
-          <w:sz w:val="24"/>
-          <w:szCs w:val="24"/>
-        </w:rPr>
-        <w:t>称作</w:t>
-      </w:r>
-      <w:r>
-        <w:rPr>
-          <w:rFonts w:ascii="宋体" w:eastAsia="宋体" w:hAnsi="宋体"/>
-          <w:kern w:val="2"/>
-          <w:sz w:val="24"/>
-          <w:szCs w:val="24"/>
-        </w:rPr>
-        <w:t>网络U盘、网络硬盘，是由互联网公司推出的在线存储服务，服务器商为用</w:t>
-      </w:r>
-      <w:r>
-        <w:rPr>
-          <w:rFonts w:ascii="宋体" w:eastAsia="宋体" w:hAnsi="宋体" w:hint="eastAsia"/>
-          <w:kern w:val="2"/>
-          <w:sz w:val="24"/>
-          <w:szCs w:val="24"/>
-        </w:rPr>
-        <w:t>户分配</w:t>
-      </w:r>
-      <w:r>
-        <w:rPr>
-          <w:rFonts w:ascii="宋体" w:eastAsia="宋体" w:hAnsi="宋体"/>
-          <w:kern w:val="2"/>
-          <w:sz w:val="24"/>
-          <w:szCs w:val="24"/>
-        </w:rPr>
-        <w:t>一定的磁盘空间，为用户</w:t>
-      </w:r>
-      <w:r>
-        <w:rPr>
-          <w:rFonts w:ascii="宋体" w:eastAsia="宋体" w:hAnsi="宋体" w:hint="eastAsia"/>
-          <w:kern w:val="2"/>
-          <w:sz w:val="24"/>
-          <w:szCs w:val="24"/>
-        </w:rPr>
-        <w:t>提供</w:t>
-      </w:r>
-      <w:r>
-        <w:rPr>
-          <w:rFonts w:ascii="宋体" w:eastAsia="宋体" w:hAnsi="宋体"/>
-          <w:kern w:val="2"/>
-          <w:sz w:val="24"/>
-          <w:szCs w:val="24"/>
-        </w:rPr>
-        <w:t>免费或收费</w:t>
-      </w:r>
-      <w:r>
-        <w:rPr>
-          <w:rFonts w:ascii="宋体" w:eastAsia="宋体" w:hAnsi="宋体" w:hint="eastAsia"/>
-          <w:kern w:val="2"/>
-          <w:sz w:val="24"/>
-          <w:szCs w:val="24"/>
-        </w:rPr>
-        <w:t>的</w:t>
-      </w:r>
-      <w:r>
-        <w:rPr>
-          <w:rFonts w:ascii="宋体" w:eastAsia="宋体" w:hAnsi="宋体"/>
-          <w:kern w:val="2"/>
-          <w:sz w:val="24"/>
-          <w:szCs w:val="24"/>
-        </w:rPr>
-        <w:t>文件的存储、访问、下载等文件管理等功能。</w:t>
-      </w:r>
-      <w:r>
-        <w:rPr>
-          <w:rFonts w:ascii="宋体" w:eastAsia="宋体" w:hAnsi="宋体" w:hint="eastAsia"/>
-          <w:kern w:val="2"/>
-          <w:sz w:val="24"/>
-          <w:szCs w:val="24"/>
-        </w:rPr>
-        <w:t>随着</w:t>
-      </w:r>
-      <w:proofErr w:type="gramStart"/>
-      <w:r>
-        <w:rPr>
-          <w:rFonts w:ascii="宋体" w:eastAsia="宋体" w:hAnsi="宋体"/>
-          <w:kern w:val="2"/>
-          <w:sz w:val="24"/>
-          <w:szCs w:val="24"/>
-        </w:rPr>
-        <w:t>网盘</w:t>
-      </w:r>
-      <w:r>
-        <w:rPr>
-          <w:rFonts w:ascii="宋体" w:eastAsia="宋体" w:hAnsi="宋体" w:hint="eastAsia"/>
-          <w:kern w:val="2"/>
-          <w:sz w:val="24"/>
-          <w:szCs w:val="24"/>
-        </w:rPr>
-        <w:t>软件</w:t>
-      </w:r>
-      <w:proofErr w:type="gramEnd"/>
-      <w:r>
-        <w:rPr>
-          <w:rFonts w:ascii="宋体" w:eastAsia="宋体" w:hAnsi="宋体" w:hint="eastAsia"/>
-          <w:kern w:val="2"/>
-          <w:sz w:val="24"/>
-          <w:szCs w:val="24"/>
-        </w:rPr>
-        <w:t>技术越来越成熟，</w:t>
-      </w:r>
-      <w:r>
-        <w:rPr>
-          <w:rFonts w:ascii="宋体" w:eastAsia="宋体" w:hAnsi="宋体"/>
-          <w:kern w:val="2"/>
-          <w:sz w:val="24"/>
-          <w:szCs w:val="24"/>
-        </w:rPr>
-        <w:t>越来越多人</w:t>
-      </w:r>
-      <w:r>
-        <w:rPr>
-          <w:rFonts w:ascii="宋体" w:eastAsia="宋体" w:hAnsi="宋体" w:hint="eastAsia"/>
-          <w:kern w:val="2"/>
-          <w:sz w:val="24"/>
-          <w:szCs w:val="24"/>
-        </w:rPr>
-        <w:t>考虑到存储的便捷</w:t>
-      </w:r>
-      <w:proofErr w:type="gramStart"/>
-      <w:r>
-        <w:rPr>
-          <w:rFonts w:ascii="宋体" w:eastAsia="宋体" w:hAnsi="宋体" w:hint="eastAsia"/>
-          <w:kern w:val="2"/>
-          <w:sz w:val="24"/>
-          <w:szCs w:val="24"/>
-        </w:rPr>
-        <w:t>性因此</w:t>
-      </w:r>
-      <w:proofErr w:type="gramEnd"/>
-      <w:r>
-        <w:rPr>
-          <w:rFonts w:ascii="宋体" w:eastAsia="宋体" w:hAnsi="宋体"/>
-          <w:kern w:val="2"/>
-          <w:sz w:val="24"/>
-          <w:szCs w:val="24"/>
-        </w:rPr>
-        <w:t>选择将</w:t>
-      </w:r>
-      <w:r>
-        <w:rPr>
-          <w:rFonts w:ascii="宋体" w:eastAsia="宋体" w:hAnsi="宋体" w:hint="eastAsia"/>
-          <w:kern w:val="2"/>
-          <w:sz w:val="24"/>
-          <w:szCs w:val="24"/>
-        </w:rPr>
-        <w:t>各种</w:t>
-      </w:r>
-      <w:r>
-        <w:rPr>
-          <w:rFonts w:ascii="宋体" w:eastAsia="宋体" w:hAnsi="宋体"/>
-          <w:kern w:val="2"/>
-          <w:sz w:val="24"/>
-          <w:szCs w:val="24"/>
-        </w:rPr>
-        <w:t>文件存储在云端</w:t>
-      </w:r>
-      <w:r>
-        <w:rPr>
-          <w:rFonts w:ascii="宋体" w:eastAsia="宋体" w:hAnsi="宋体" w:hint="eastAsia"/>
-          <w:kern w:val="2"/>
-          <w:sz w:val="24"/>
-          <w:szCs w:val="24"/>
-        </w:rPr>
-        <w:t>。</w:t>
-      </w:r>
-      <w:r>
-        <w:rPr>
-          <w:rFonts w:ascii="宋体" w:eastAsia="宋体" w:hAnsi="宋体" w:hint="eastAsia"/>
-          <w:kern w:val="2"/>
-          <w:sz w:val="24"/>
-          <w:szCs w:val="24"/>
-        </w:rPr>
-        <w:t>用户</w:t>
-      </w:r>
-      <w:r>
-        <w:rPr>
-          <w:rFonts w:ascii="宋体" w:eastAsia="宋体" w:hAnsi="宋体" w:hint="eastAsia"/>
-          <w:kern w:val="2"/>
-          <w:sz w:val="24"/>
-          <w:szCs w:val="24"/>
-        </w:rPr>
-        <w:t>可以</w:t>
-      </w:r>
-      <w:r>
-        <w:rPr>
-          <w:rFonts w:ascii="宋体" w:eastAsia="宋体" w:hAnsi="宋体"/>
-          <w:kern w:val="2"/>
-          <w:sz w:val="24"/>
-          <w:szCs w:val="24"/>
-        </w:rPr>
-        <w:t>随时随地的使用PC、便携式笔记本或</w:t>
-      </w:r>
-      <w:r>
-        <w:rPr>
-          <w:rFonts w:ascii="宋体" w:eastAsia="宋体" w:hAnsi="宋体" w:hint="eastAsia"/>
-          <w:kern w:val="2"/>
-          <w:sz w:val="24"/>
-          <w:szCs w:val="24"/>
-        </w:rPr>
-        <w:t>各种智能终端</w:t>
-      </w:r>
-      <w:r>
-        <w:rPr>
-          <w:rFonts w:ascii="宋体" w:eastAsia="宋体" w:hAnsi="宋体"/>
-          <w:kern w:val="2"/>
-          <w:sz w:val="24"/>
-          <w:szCs w:val="24"/>
-        </w:rPr>
-        <w:t>在线查看和管理文件</w:t>
-      </w:r>
-      <w:r>
-        <w:rPr>
-          <w:rFonts w:ascii="宋体" w:eastAsia="宋体" w:hAnsi="宋体" w:hint="eastAsia"/>
-          <w:kern w:val="2"/>
-          <w:sz w:val="24"/>
-          <w:szCs w:val="24"/>
-        </w:rPr>
-        <w:t>。</w:t>
-      </w:r>
-      <w:r>
-        <w:rPr>
-          <w:rFonts w:ascii="宋体" w:eastAsia="宋体" w:hAnsi="宋体"/>
-          <w:kern w:val="2"/>
-          <w:sz w:val="24"/>
-          <w:szCs w:val="24"/>
-        </w:rPr>
-        <w:t>这种文件管理方式</w:t>
-      </w:r>
-      <w:r>
-        <w:rPr>
-          <w:rFonts w:ascii="宋体" w:eastAsia="宋体" w:hAnsi="宋体" w:hint="eastAsia"/>
-          <w:kern w:val="2"/>
-          <w:sz w:val="24"/>
-          <w:szCs w:val="24"/>
-        </w:rPr>
-        <w:t>减少了</w:t>
-      </w:r>
-      <w:r>
-        <w:rPr>
-          <w:rFonts w:ascii="宋体" w:eastAsia="宋体" w:hAnsi="宋体"/>
-          <w:kern w:val="2"/>
-          <w:sz w:val="24"/>
-          <w:szCs w:val="24"/>
-        </w:rPr>
-        <w:t>繁杂的</w:t>
-      </w:r>
-      <w:r>
-        <w:rPr>
-          <w:rFonts w:ascii="宋体" w:eastAsia="宋体" w:hAnsi="宋体" w:hint="eastAsia"/>
-          <w:kern w:val="2"/>
-          <w:sz w:val="24"/>
-          <w:szCs w:val="24"/>
-        </w:rPr>
-        <w:t>文件</w:t>
-      </w:r>
-      <w:r>
-        <w:rPr>
-          <w:rFonts w:ascii="宋体" w:eastAsia="宋体" w:hAnsi="宋体"/>
-          <w:kern w:val="2"/>
-          <w:sz w:val="24"/>
-          <w:szCs w:val="24"/>
-        </w:rPr>
-        <w:t>存储和备份的操作，</w:t>
-      </w:r>
-      <w:r>
-        <w:rPr>
-          <w:rFonts w:ascii="宋体" w:eastAsia="宋体" w:hAnsi="宋体" w:hint="eastAsia"/>
-          <w:kern w:val="2"/>
-          <w:sz w:val="24"/>
-          <w:szCs w:val="24"/>
-        </w:rPr>
-        <w:t>人们</w:t>
-      </w:r>
-      <w:r>
-        <w:rPr>
-          <w:rFonts w:ascii="宋体" w:eastAsia="宋体" w:hAnsi="宋体"/>
-          <w:kern w:val="2"/>
-          <w:sz w:val="24"/>
-          <w:szCs w:val="24"/>
-        </w:rPr>
-        <w:t>从而更专心的专注于文件本身的内容。</w:t>
+        <w:t>服务本质上是</w:t>
+      </w:r>
+      <w:proofErr w:type="spellStart"/>
+      <w:r>
+        <w:rPr>
+          <w:rFonts w:ascii="宋体" w:eastAsia="宋体" w:hAnsi="宋体" w:hint="eastAsia"/>
+          <w:kern w:val="2"/>
+          <w:sz w:val="24"/>
+          <w:szCs w:val="24"/>
+        </w:rPr>
+        <w:t>AaaS</w:t>
+      </w:r>
+      <w:proofErr w:type="spellEnd"/>
+      <w:r>
+        <w:rPr>
+          <w:rFonts w:ascii="宋体" w:eastAsia="宋体" w:hAnsi="宋体" w:hint="eastAsia"/>
+          <w:kern w:val="2"/>
+          <w:sz w:val="24"/>
+          <w:szCs w:val="24"/>
+        </w:rPr>
+        <w:t>模式的云计算，通过提供客户端或API的方式，使用户能够从兼容的终端上传文件到云端，并支持用户通过客户端程序或API从任意终端访问。</w:t>
       </w:r>
     </w:p>
     <w:p>
@@ -1030,7 +788,16 @@
           <w:sz w:val="24"/>
           <w:szCs w:val="24"/>
         </w:rPr>
-        <w:t>网盘软件</w:t>
+        <w:t>网盘</w:t>
+      </w:r>
+      <w:r>
+        <w:rPr>
+          <w:rFonts w:ascii="宋体" w:eastAsia="宋体" w:hAnsi="宋体" w:hint="eastAsia"/>
+          <w:kern w:val="2"/>
+          <w:sz w:val="24"/>
+          <w:szCs w:val="24"/>
+        </w:rPr>
+        <w:t>应用</w:t>
       </w:r>
       <w:proofErr w:type="gramEnd"/>
       <w:r>
@@ -1040,16 +807,34 @@
           <w:sz w:val="24"/>
           <w:szCs w:val="24"/>
         </w:rPr>
-        <w:t>给用户提供了文件的存储和管理等一系列功能，这些功能</w:t>
-      </w:r>
-      <w:r>
-        <w:rPr>
-          <w:rFonts w:ascii="宋体" w:eastAsia="宋体" w:hAnsi="宋体" w:hint="eastAsia"/>
-          <w:kern w:val="2"/>
-          <w:sz w:val="24"/>
-          <w:szCs w:val="24"/>
-        </w:rPr>
-        <w:t>能够让用户像在本地使用文件一样</w:t>
+        <w:t>服务让</w:t>
+      </w:r>
+      <w:r>
+        <w:rPr>
+          <w:rFonts w:ascii="宋体" w:eastAsia="宋体" w:hAnsi="宋体" w:hint="eastAsia"/>
+          <w:kern w:val="2"/>
+          <w:sz w:val="24"/>
+          <w:szCs w:val="24"/>
+        </w:rPr>
+        <w:t>用户像在</w:t>
+      </w:r>
+      <w:r>
+        <w:rPr>
+          <w:rFonts w:ascii="宋体" w:eastAsia="宋体" w:hAnsi="宋体" w:hint="eastAsia"/>
+          <w:kern w:val="2"/>
+          <w:sz w:val="24"/>
+          <w:szCs w:val="24"/>
+        </w:rPr>
+        <w:t>操作</w:t>
+      </w:r>
+      <w:r>
+        <w:rPr>
+          <w:rFonts w:ascii="宋体" w:eastAsia="宋体" w:hAnsi="宋体" w:hint="eastAsia"/>
+          <w:kern w:val="2"/>
+          <w:sz w:val="24"/>
+          <w:szCs w:val="24"/>
+        </w:rPr>
+        <w:t>本地文件一样</w:t>
       </w:r>
       <w:r>
         <w:rPr>
@@ -1067,6 +852,15 @@
           <w:sz w:val="24"/>
           <w:szCs w:val="24"/>
         </w:rPr>
+        <w:t>的存取云端数据，并保持数据在多个设备间的同步</w:t>
+      </w:r>
+      <w:r>
+        <w:rPr>
+          <w:rFonts w:ascii="宋体" w:eastAsia="宋体" w:hAnsi="宋体" w:hint="eastAsia"/>
+          <w:kern w:val="2"/>
+          <w:sz w:val="24"/>
+          <w:szCs w:val="24"/>
+        </w:rPr>
         <w:t>。</w:t>
       </w:r>
       <w:r>
@@ -1076,7 +870,25 @@
           <w:sz w:val="24"/>
           <w:szCs w:val="24"/>
         </w:rPr>
-        <w:t>但人们在</w:t>
+        <w:t>但</w:t>
+      </w:r>
+      <w:r>
+        <w:rPr>
+          <w:rFonts w:ascii="宋体" w:eastAsia="宋体" w:hAnsi="宋体" w:hint="eastAsia"/>
+          <w:kern w:val="2"/>
+          <w:sz w:val="24"/>
+          <w:szCs w:val="24"/>
+        </w:rPr>
+        <w:t>我们注意到，</w:t>
+      </w:r>
+      <w:r>
+        <w:rPr>
+          <w:rFonts w:ascii="宋体" w:eastAsia="宋体" w:hAnsi="宋体" w:hint="eastAsia"/>
+          <w:kern w:val="2"/>
+          <w:sz w:val="24"/>
+          <w:szCs w:val="24"/>
+        </w:rPr>
+        <w:t>在</w:t>
       </w:r>
       <w:proofErr w:type="gramStart"/>
       <w:r>
@@ -1096,7 +908,43 @@
           <w:sz w:val="24"/>
           <w:szCs w:val="24"/>
         </w:rPr>
-        <w:t>带来的便捷性的同时，亦面临数据安全和隐私保护的风险</w:t>
+        <w:t>带来的便捷性的同时，</w:t>
+      </w:r>
+      <w:r>
+        <w:rPr>
+          <w:rFonts w:ascii="宋体" w:eastAsia="宋体" w:hAnsi="宋体" w:hint="eastAsia"/>
+          <w:kern w:val="2"/>
+          <w:sz w:val="24"/>
+          <w:szCs w:val="24"/>
+        </w:rPr>
+        <w:t>用户的</w:t>
+      </w:r>
+      <w:r>
+        <w:rPr>
+          <w:rFonts w:ascii="宋体" w:eastAsia="宋体" w:hAnsi="宋体" w:hint="eastAsia"/>
+          <w:kern w:val="2"/>
+          <w:sz w:val="24"/>
+          <w:szCs w:val="24"/>
+        </w:rPr>
+        <w:t>数据安全和隐私</w:t>
+      </w:r>
+      <w:r>
+        <w:rPr>
+          <w:rFonts w:ascii="宋体" w:eastAsia="宋体" w:hAnsi="宋体" w:hint="eastAsia"/>
+          <w:kern w:val="2"/>
+          <w:sz w:val="24"/>
+          <w:szCs w:val="24"/>
+        </w:rPr>
+        <w:t>正在面临</w:t>
+      </w:r>
+      <w:r>
+        <w:rPr>
+          <w:rFonts w:ascii="宋体" w:eastAsia="宋体" w:hAnsi="宋体" w:hint="eastAsia"/>
+          <w:kern w:val="2"/>
+          <w:sz w:val="24"/>
+          <w:szCs w:val="24"/>
+        </w:rPr>
+        <w:t>风险</w:t>
       </w:r>
       <w:r>
         <w:rPr>
@@ -1126,35 +974,257 @@
           <w:sz w:val="24"/>
           <w:szCs w:val="24"/>
         </w:rPr>
+        <w:t>首先，</w:t>
+      </w:r>
+      <w:r>
+        <w:rPr>
+          <w:rFonts w:ascii="宋体" w:eastAsia="宋体" w:hAnsi="宋体" w:hint="eastAsia"/>
+          <w:kern w:val="2"/>
+          <w:sz w:val="24"/>
+          <w:szCs w:val="24"/>
+        </w:rPr>
+        <w:t>数据安全在</w:t>
+      </w:r>
+      <w:proofErr w:type="gramStart"/>
+      <w:r>
+        <w:rPr>
+          <w:rFonts w:ascii="宋体" w:eastAsia="宋体" w:hAnsi="宋体" w:hint="eastAsia"/>
+          <w:kern w:val="2"/>
+          <w:sz w:val="24"/>
+          <w:szCs w:val="24"/>
+        </w:rPr>
+        <w:t>网盘</w:t>
+      </w:r>
+      <w:r>
+        <w:rPr>
+          <w:rFonts w:ascii="宋体" w:eastAsia="宋体" w:hAnsi="宋体" w:hint="eastAsia"/>
+          <w:kern w:val="2"/>
+          <w:sz w:val="24"/>
+          <w:szCs w:val="24"/>
+        </w:rPr>
+        <w:t>应用</w:t>
+      </w:r>
+      <w:proofErr w:type="gramEnd"/>
+      <w:r>
+        <w:rPr>
+          <w:rFonts w:ascii="宋体" w:eastAsia="宋体" w:hAnsi="宋体" w:hint="eastAsia"/>
+          <w:kern w:val="2"/>
+          <w:sz w:val="24"/>
+          <w:szCs w:val="24"/>
+        </w:rPr>
+        <w:t>服务</w:t>
+      </w:r>
+      <w:r>
+        <w:rPr>
+          <w:rFonts w:ascii="宋体" w:eastAsia="宋体" w:hAnsi="宋体" w:hint="eastAsia"/>
+          <w:kern w:val="2"/>
+          <w:sz w:val="24"/>
+          <w:szCs w:val="24"/>
+        </w:rPr>
+        <w:t>中具体表现为数据</w:t>
+      </w:r>
+      <w:r>
+        <w:rPr>
+          <w:rFonts w:ascii="宋体" w:eastAsia="宋体" w:hAnsi="宋体" w:hint="eastAsia"/>
+          <w:kern w:val="2"/>
+          <w:sz w:val="24"/>
+          <w:szCs w:val="24"/>
+        </w:rPr>
+        <w:t>在云端</w:t>
+      </w:r>
+      <w:r>
+        <w:rPr>
+          <w:rFonts w:ascii="宋体" w:eastAsia="宋体" w:hAnsi="宋体" w:hint="eastAsia"/>
+          <w:kern w:val="2"/>
+          <w:sz w:val="24"/>
+          <w:szCs w:val="24"/>
+        </w:rPr>
+        <w:t>存储</w:t>
+      </w:r>
+      <w:r>
+        <w:rPr>
+          <w:rFonts w:ascii="宋体" w:eastAsia="宋体" w:hAnsi="宋体" w:hint="eastAsia"/>
+          <w:kern w:val="2"/>
+          <w:sz w:val="24"/>
+          <w:szCs w:val="24"/>
+        </w:rPr>
+        <w:t>的</w:t>
+      </w:r>
+      <w:r>
+        <w:rPr>
+          <w:rFonts w:ascii="宋体" w:eastAsia="宋体" w:hAnsi="宋体" w:hint="eastAsia"/>
+          <w:kern w:val="2"/>
+          <w:sz w:val="24"/>
+          <w:szCs w:val="24"/>
+        </w:rPr>
+        <w:t>安全与数据传输</w:t>
+      </w:r>
+      <w:r>
+        <w:rPr>
+          <w:rFonts w:ascii="宋体" w:eastAsia="宋体" w:hAnsi="宋体" w:hint="eastAsia"/>
+          <w:kern w:val="2"/>
+          <w:sz w:val="24"/>
+          <w:szCs w:val="24"/>
+        </w:rPr>
+        <w:t>过程中的</w:t>
+      </w:r>
+      <w:r>
+        <w:rPr>
+          <w:rFonts w:ascii="宋体" w:eastAsia="宋体" w:hAnsi="宋体" w:hint="eastAsia"/>
+          <w:kern w:val="2"/>
+          <w:sz w:val="24"/>
+          <w:szCs w:val="24"/>
+        </w:rPr>
+        <w:t>安全。</w:t>
+      </w:r>
+      <w:r>
+        <w:rPr>
+          <w:rFonts w:ascii="宋体" w:eastAsia="宋体" w:hAnsi="宋体" w:hint="eastAsia"/>
+          <w:kern w:val="2"/>
+          <w:sz w:val="24"/>
+          <w:szCs w:val="24"/>
+        </w:rPr>
+        <w:t>从近年来频繁发生的云存储数据泄露事故[</w:t>
+      </w:r>
+      <w:r>
+        <w:rPr>
+          <w:rFonts w:ascii="宋体" w:eastAsia="宋体" w:hAnsi="宋体" w:hint="eastAsia"/>
+          <w:color w:val="FF0000"/>
+          <w:kern w:val="2"/>
+          <w:sz w:val="24"/>
+          <w:szCs w:val="24"/>
+        </w:rPr>
+        <w:t>添加引用</w:t>
+      </w:r>
+      <w:r>
+        <w:rPr>
+          <w:rFonts w:ascii="宋体" w:eastAsia="宋体" w:hAnsi="宋体"/>
+          <w:color w:val="FF0000"/>
+          <w:kern w:val="2"/>
+          <w:sz w:val="24"/>
+          <w:szCs w:val="24"/>
+        </w:rPr>
+        <w:t>]</w:t>
+      </w:r>
+      <w:r>
+        <w:rPr>
+          <w:rFonts w:ascii="宋体" w:eastAsia="宋体" w:hAnsi="宋体" w:hint="eastAsia"/>
+          <w:kern w:val="2"/>
+          <w:sz w:val="24"/>
+          <w:szCs w:val="24"/>
+        </w:rPr>
+        <w:t>的事实中不难看出，</w:t>
+      </w:r>
+      <w:proofErr w:type="gramStart"/>
+      <w:r>
+        <w:rPr>
+          <w:rFonts w:ascii="宋体" w:eastAsia="宋体" w:hAnsi="宋体" w:hint="eastAsia"/>
+          <w:kern w:val="2"/>
+          <w:sz w:val="24"/>
+          <w:szCs w:val="24"/>
+        </w:rPr>
+        <w:t>网盘应用</w:t>
+      </w:r>
+      <w:proofErr w:type="gramEnd"/>
+      <w:r>
+        <w:rPr>
+          <w:rFonts w:ascii="宋体" w:eastAsia="宋体" w:hAnsi="宋体" w:hint="eastAsia"/>
+          <w:kern w:val="2"/>
+          <w:sz w:val="24"/>
+          <w:szCs w:val="24"/>
+        </w:rPr>
+        <w:t>服务</w:t>
+      </w:r>
+      <w:r>
+        <w:rPr>
+          <w:rFonts w:ascii="宋体" w:eastAsia="宋体" w:hAnsi="宋体" w:hint="eastAsia"/>
+          <w:kern w:val="2"/>
+          <w:sz w:val="24"/>
+          <w:szCs w:val="24"/>
+        </w:rPr>
+        <w:t>并没有</w:t>
+      </w:r>
+      <w:r>
+        <w:rPr>
+          <w:rFonts w:ascii="宋体" w:eastAsia="宋体" w:hAnsi="宋体" w:hint="eastAsia"/>
+          <w:kern w:val="2"/>
+          <w:sz w:val="24"/>
+          <w:szCs w:val="24"/>
+        </w:rPr>
+        <w:t>给用户提供</w:t>
+      </w:r>
+      <w:r>
+        <w:rPr>
+          <w:rFonts w:ascii="宋体" w:eastAsia="宋体" w:hAnsi="宋体" w:hint="eastAsia"/>
+          <w:kern w:val="2"/>
+          <w:sz w:val="24"/>
+          <w:szCs w:val="24"/>
+        </w:rPr>
+        <w:t>有效的存储保护措施</w:t>
+      </w:r>
+      <w:r>
+        <w:rPr>
+          <w:rFonts w:ascii="宋体" w:eastAsia="宋体" w:hAnsi="宋体" w:hint="eastAsia"/>
+          <w:kern w:val="2"/>
+          <w:sz w:val="24"/>
+          <w:szCs w:val="24"/>
+        </w:rPr>
+        <w:t>或仅提供了</w:t>
+      </w:r>
+      <w:r>
+        <w:rPr>
+          <w:rFonts w:ascii="宋体" w:eastAsia="宋体" w:hAnsi="宋体" w:hint="eastAsia"/>
+          <w:kern w:val="2"/>
+          <w:sz w:val="24"/>
+          <w:szCs w:val="24"/>
+        </w:rPr>
+        <w:t>非</w:t>
+      </w:r>
+      <w:r>
+        <w:rPr>
+          <w:rFonts w:ascii="宋体" w:eastAsia="宋体" w:hAnsi="宋体" w:hint="eastAsia"/>
+          <w:kern w:val="2"/>
+          <w:sz w:val="24"/>
+          <w:szCs w:val="24"/>
+        </w:rPr>
         <w:lastRenderedPageBreak/>
-        <w:t>首先，数据的安全</w:t>
-      </w:r>
-      <w:r>
-        <w:rPr>
-          <w:rFonts w:ascii="宋体" w:eastAsia="宋体" w:hAnsi="宋体" w:hint="eastAsia"/>
-          <w:kern w:val="2"/>
-          <w:sz w:val="24"/>
-          <w:szCs w:val="24"/>
-        </w:rPr>
-        <w:t>是</w:t>
-      </w:r>
-      <w:r>
-        <w:rPr>
-          <w:rFonts w:ascii="宋体" w:eastAsia="宋体" w:hAnsi="宋体" w:hint="eastAsia"/>
-          <w:kern w:val="2"/>
-          <w:sz w:val="24"/>
-          <w:szCs w:val="24"/>
-        </w:rPr>
-        <w:t>作为用户</w:t>
-      </w:r>
-      <w:r>
-        <w:rPr>
-          <w:rFonts w:ascii="宋体" w:eastAsia="宋体" w:hAnsi="宋体" w:hint="eastAsia"/>
-          <w:kern w:val="2"/>
-          <w:sz w:val="24"/>
-          <w:szCs w:val="24"/>
-        </w:rPr>
-        <w:t>尤为关心的，而数据的安全在</w:t>
+        <w:t>常</w:t>
+      </w:r>
+      <w:r>
+        <w:rPr>
+          <w:rFonts w:ascii="宋体" w:eastAsia="宋体" w:hAnsi="宋体" w:hint="eastAsia"/>
+          <w:kern w:val="2"/>
+          <w:sz w:val="24"/>
+          <w:szCs w:val="24"/>
+        </w:rPr>
+        <w:t>简单的加密手段</w:t>
+      </w:r>
+      <w:r>
+        <w:rPr>
+          <w:rFonts w:ascii="宋体" w:eastAsia="宋体" w:hAnsi="宋体" w:hint="eastAsia"/>
+          <w:kern w:val="2"/>
+          <w:sz w:val="24"/>
+          <w:szCs w:val="24"/>
+        </w:rPr>
+        <w:t>，</w:t>
+      </w:r>
+      <w:r>
+        <w:rPr>
+          <w:rFonts w:ascii="宋体" w:eastAsia="宋体" w:hAnsi="宋体" w:hint="eastAsia"/>
+          <w:kern w:val="2"/>
+          <w:sz w:val="24"/>
+          <w:szCs w:val="24"/>
+        </w:rPr>
+        <w:t>因此用户保存在云端的数据面临巨大风险，一旦云存储服务提供商的系统遭到渗透，用户未经妥善保密的数据将会轻易的被他人获取。</w:t>
+      </w:r>
+      <w:r>
+        <w:rPr>
+          <w:rFonts w:ascii="宋体" w:eastAsia="宋体" w:hAnsi="宋体" w:hint="eastAsia"/>
+          <w:kern w:val="2"/>
+          <w:sz w:val="24"/>
+          <w:szCs w:val="24"/>
+        </w:rPr>
+        <w:t>近年来已经发生多起重大</w:t>
       </w:r>
       <w:proofErr w:type="gramStart"/>
       <w:r>
@@ -1164,7 +1234,7 @@
           <w:sz w:val="24"/>
           <w:szCs w:val="24"/>
         </w:rPr>
-        <w:t>网盘软件</w:t>
+        <w:t>云数据</w:t>
       </w:r>
       <w:proofErr w:type="gramEnd"/>
       <w:r>
@@ -1174,16 +1244,7 @@
           <w:sz w:val="24"/>
           <w:szCs w:val="24"/>
         </w:rPr>
-        <w:t>中具体表现为数据存储安全与数据传输安全。</w:t>
-      </w:r>
-      <w:r>
-        <w:rPr>
-          <w:rFonts w:ascii="宋体" w:eastAsia="宋体" w:hAnsi="宋体" w:hint="eastAsia"/>
-          <w:kern w:val="2"/>
-          <w:sz w:val="24"/>
-          <w:szCs w:val="24"/>
-        </w:rPr>
-        <w:t>通常，</w:t>
+        <w:t>泄露事件，给用户、云存储服务提供</w:t>
       </w:r>
       <w:proofErr w:type="gramStart"/>
       <w:r>
@@ -1193,7 +1254,7 @@
           <w:sz w:val="24"/>
           <w:szCs w:val="24"/>
         </w:rPr>
-        <w:t>网盘软件</w:t>
+        <w:t>商造成</w:t>
       </w:r>
       <w:proofErr w:type="gramEnd"/>
       <w:r>
@@ -1203,25 +1264,79 @@
           <w:sz w:val="24"/>
           <w:szCs w:val="24"/>
         </w:rPr>
-        <w:t>并没有</w:t>
-      </w:r>
-      <w:r>
-        <w:rPr>
-          <w:rFonts w:ascii="宋体" w:eastAsia="宋体" w:hAnsi="宋体" w:hint="eastAsia"/>
-          <w:kern w:val="2"/>
-          <w:sz w:val="24"/>
-          <w:szCs w:val="24"/>
-        </w:rPr>
-        <w:t>给用户提供</w:t>
-      </w:r>
-      <w:r>
-        <w:rPr>
-          <w:rFonts w:ascii="宋体" w:eastAsia="宋体" w:hAnsi="宋体" w:hint="eastAsia"/>
-          <w:kern w:val="2"/>
-          <w:sz w:val="24"/>
-          <w:szCs w:val="24"/>
-        </w:rPr>
-        <w:t>有效的存储保护措施</w:t>
+        <w:t>了巨大的损失，甚至引发舆论危机。</w:t>
+      </w:r>
+      <w:r>
+        <w:rPr>
+          <w:rFonts w:ascii="宋体" w:eastAsia="宋体" w:hAnsi="宋体" w:hint="eastAsia"/>
+          <w:kern w:val="2"/>
+          <w:sz w:val="24"/>
+          <w:szCs w:val="24"/>
+        </w:rPr>
+        <w:t>例如</w:t>
+      </w:r>
+      <w:r>
+        <w:rPr>
+          <w:rFonts w:ascii="宋体" w:eastAsia="宋体" w:hAnsi="宋体" w:hint="eastAsia"/>
+          <w:kern w:val="2"/>
+          <w:sz w:val="24"/>
+          <w:szCs w:val="24"/>
+        </w:rPr>
+        <w:t>苹</w:t>
+      </w:r>
+      <w:r>
+        <w:rPr>
+          <w:rFonts w:ascii="宋体" w:eastAsia="宋体" w:hAnsi="宋体" w:hint="eastAsia"/>
+          <w:kern w:val="2"/>
+          <w:sz w:val="24"/>
+          <w:szCs w:val="24"/>
+        </w:rPr>
+        <w:t>果公司的iC</w:t>
+      </w:r>
+      <w:r>
+        <w:rPr>
+          <w:rFonts w:ascii="宋体" w:eastAsia="宋体" w:hAnsi="宋体"/>
+          <w:kern w:val="2"/>
+          <w:sz w:val="24"/>
+          <w:szCs w:val="24"/>
+        </w:rPr>
+        <w:t>loud</w:t>
+      </w:r>
+      <w:r>
+        <w:rPr>
+          <w:rFonts w:ascii="宋体" w:eastAsia="宋体" w:hAnsi="宋体" w:hint="eastAsia"/>
+          <w:kern w:val="2"/>
+          <w:sz w:val="24"/>
+          <w:szCs w:val="24"/>
+        </w:rPr>
+        <w:t>数据被黑客攻</w:t>
+      </w:r>
+      <w:r>
+        <w:rPr>
+          <w:rFonts w:ascii="宋体" w:eastAsia="宋体" w:hAnsi="宋体" w:hint="eastAsia"/>
+          <w:kern w:val="2"/>
+          <w:sz w:val="24"/>
+          <w:szCs w:val="24"/>
+        </w:rPr>
+        <w:t>击</w:t>
+      </w:r>
+      <w:r>
+        <w:rPr>
+          <w:rFonts w:ascii="宋体" w:eastAsia="宋体" w:hAnsi="宋体"/>
+          <w:kern w:val="2"/>
+          <w:sz w:val="24"/>
+          <w:szCs w:val="24"/>
+        </w:rPr>
+        <w:t>[3]</w:t>
+      </w:r>
+      <w:r>
+        <w:rPr>
+          <w:rFonts w:ascii="宋体" w:eastAsia="宋体" w:hAnsi="宋体" w:hint="eastAsia"/>
+          <w:kern w:val="2"/>
+          <w:sz w:val="24"/>
+          <w:szCs w:val="24"/>
+        </w:rPr>
+        <w:t>，大量用户数据泄露</w:t>
       </w:r>
       <w:r>
         <w:rPr>
@@ -1239,7 +1354,25 @@
           <w:sz w:val="24"/>
           <w:szCs w:val="24"/>
         </w:rPr>
-        <w:t>则他人可能通过系统漏洞非法获取到用户内容</w:t>
+        <w:t>包括一些极度私密的数据，</w:t>
+      </w:r>
+      <w:r>
+        <w:rPr>
+          <w:rFonts w:ascii="宋体" w:eastAsia="宋体" w:hAnsi="宋体" w:hint="eastAsia"/>
+          <w:kern w:val="2"/>
+          <w:sz w:val="24"/>
+          <w:szCs w:val="24"/>
+        </w:rPr>
+        <w:t>给用户带来精神上的巨大损失。</w:t>
+      </w:r>
+      <w:r>
+        <w:rPr>
+          <w:rFonts w:ascii="宋体" w:eastAsia="宋体" w:hAnsi="宋体" w:hint="eastAsia"/>
+          <w:kern w:val="2"/>
+          <w:sz w:val="24"/>
+          <w:szCs w:val="24"/>
+        </w:rPr>
+        <w:t>另一方面</w:t>
       </w:r>
       <w:r>
         <w:rPr>
@@ -1257,181 +1390,6 @@
           <w:sz w:val="24"/>
           <w:szCs w:val="24"/>
         </w:rPr>
-        <w:t>而</w:t>
-      </w:r>
-      <w:r>
-        <w:rPr>
-          <w:rFonts w:ascii="宋体" w:eastAsia="宋体" w:hAnsi="宋体" w:hint="eastAsia"/>
-          <w:kern w:val="2"/>
-          <w:sz w:val="24"/>
-          <w:szCs w:val="24"/>
-        </w:rPr>
-        <w:t>由于不重视数据存储安全而带来巨大经济与声誉损失的案例比比皆是。</w:t>
-      </w:r>
-      <w:r>
-        <w:rPr>
-          <w:rFonts w:ascii="宋体" w:eastAsia="宋体" w:hAnsi="宋体" w:hint="eastAsia"/>
-          <w:kern w:val="2"/>
-          <w:sz w:val="24"/>
-          <w:szCs w:val="24"/>
-        </w:rPr>
-        <w:t>例如</w:t>
-      </w:r>
-      <w:r>
-        <w:rPr>
-          <w:rFonts w:ascii="宋体" w:eastAsia="宋体" w:hAnsi="宋体" w:hint="eastAsia"/>
-          <w:kern w:val="2"/>
-          <w:sz w:val="24"/>
-          <w:szCs w:val="24"/>
-        </w:rPr>
-        <w:t>苹</w:t>
-      </w:r>
-      <w:r>
-        <w:rPr>
-          <w:rFonts w:ascii="宋体" w:eastAsia="宋体" w:hAnsi="宋体" w:hint="eastAsia"/>
-          <w:color w:val="000000" w:themeColor="text1"/>
-          <w:kern w:val="2"/>
-          <w:sz w:val="24"/>
-          <w:szCs w:val="24"/>
-        </w:rPr>
-        <w:t>果公司的iC</w:t>
-      </w:r>
-      <w:r>
-        <w:rPr>
-          <w:rFonts w:ascii="宋体" w:eastAsia="宋体" w:hAnsi="宋体"/>
-          <w:color w:val="000000" w:themeColor="text1"/>
-          <w:kern w:val="2"/>
-          <w:sz w:val="24"/>
-          <w:szCs w:val="24"/>
-        </w:rPr>
-        <w:t>loud</w:t>
-      </w:r>
-      <w:r>
-        <w:rPr>
-          <w:rFonts w:ascii="宋体" w:eastAsia="宋体" w:hAnsi="宋体" w:hint="eastAsia"/>
-          <w:color w:val="000000" w:themeColor="text1"/>
-          <w:kern w:val="2"/>
-          <w:sz w:val="24"/>
-          <w:szCs w:val="24"/>
-        </w:rPr>
-        <w:t>数据被黑客攻</w:t>
-      </w:r>
-      <w:r>
-        <w:rPr>
-          <w:rFonts w:ascii="宋体" w:eastAsia="宋体" w:hAnsi="宋体" w:hint="eastAsia"/>
-          <w:kern w:val="2"/>
-          <w:sz w:val="24"/>
-          <w:szCs w:val="24"/>
-        </w:rPr>
-        <w:t>击</w:t>
-      </w:r>
-      <w:r>
-        <w:rPr>
-          <w:rFonts w:ascii="Times New Roman" w:eastAsia="宋体" w:hAnsi="Times New Roman"/>
-          <w:kern w:val="2"/>
-          <w:sz w:val="24"/>
-          <w:szCs w:val="24"/>
-          <w:vertAlign w:val="superscript"/>
-        </w:rPr>
-        <w:t>[3]</w:t>
-      </w:r>
-      <w:r>
-        <w:rPr>
-          <w:rFonts w:ascii="宋体" w:eastAsia="宋体" w:hAnsi="宋体" w:hint="eastAsia"/>
-          <w:kern w:val="2"/>
-          <w:sz w:val="24"/>
-          <w:szCs w:val="24"/>
-        </w:rPr>
-        <w:t>，导致大量的用户数据泄露</w:t>
-      </w:r>
-      <w:r>
-        <w:rPr>
-          <w:rFonts w:ascii="宋体" w:eastAsia="宋体" w:hAnsi="宋体" w:hint="eastAsia"/>
-          <w:kern w:val="2"/>
-          <w:sz w:val="24"/>
-          <w:szCs w:val="24"/>
-        </w:rPr>
-        <w:t>，给用户带来经济和精神上的巨大损失。</w:t>
-      </w:r>
-      <w:r>
-        <w:rPr>
-          <w:rFonts w:ascii="宋体" w:eastAsia="宋体" w:hAnsi="宋体" w:hint="eastAsia"/>
-          <w:kern w:val="2"/>
-          <w:sz w:val="24"/>
-          <w:szCs w:val="24"/>
-        </w:rPr>
-        <w:t>在</w:t>
-      </w:r>
-      <w:r>
-        <w:rPr>
-          <w:rFonts w:ascii="宋体" w:eastAsia="宋体" w:hAnsi="宋体" w:hint="eastAsia"/>
-          <w:kern w:val="2"/>
-          <w:sz w:val="24"/>
-          <w:szCs w:val="24"/>
-        </w:rPr>
-        <w:t>另外一个安全</w:t>
-      </w:r>
-      <w:r>
-        <w:rPr>
-          <w:rFonts w:ascii="宋体" w:eastAsia="宋体" w:hAnsi="宋体" w:hint="eastAsia"/>
-          <w:kern w:val="2"/>
-          <w:sz w:val="24"/>
-          <w:szCs w:val="24"/>
-        </w:rPr>
-        <w:t>问题</w:t>
-      </w:r>
-      <w:r>
-        <w:rPr>
-          <w:rFonts w:ascii="宋体" w:eastAsia="宋体" w:hAnsi="宋体" w:hint="eastAsia"/>
-          <w:kern w:val="2"/>
-          <w:sz w:val="24"/>
-          <w:szCs w:val="24"/>
-        </w:rPr>
-        <w:t>方面</w:t>
-      </w:r>
-      <w:r>
-        <w:rPr>
-          <w:rFonts w:ascii="宋体" w:eastAsia="宋体" w:hAnsi="宋体" w:hint="eastAsia"/>
-          <w:kern w:val="2"/>
-          <w:sz w:val="24"/>
-          <w:szCs w:val="24"/>
-        </w:rPr>
-        <w:t>，</w:t>
-      </w:r>
-      <w:r>
-        <w:rPr>
-          <w:rFonts w:ascii="宋体" w:eastAsia="宋体" w:hAnsi="宋体" w:hint="eastAsia"/>
-          <w:kern w:val="2"/>
-          <w:sz w:val="24"/>
-          <w:szCs w:val="24"/>
-        </w:rPr>
-        <w:t>即</w:t>
-      </w:r>
-      <w:r>
-        <w:rPr>
-          <w:rFonts w:ascii="宋体" w:eastAsia="宋体" w:hAnsi="宋体" w:hint="eastAsia"/>
-          <w:kern w:val="2"/>
-          <w:sz w:val="24"/>
-          <w:szCs w:val="24"/>
-        </w:rPr>
-        <w:t>传输安全</w:t>
-      </w:r>
-      <w:r>
-        <w:rPr>
-          <w:rFonts w:ascii="宋体" w:eastAsia="宋体" w:hAnsi="宋体" w:hint="eastAsia"/>
-          <w:kern w:val="2"/>
-          <w:sz w:val="24"/>
-          <w:szCs w:val="24"/>
-        </w:rPr>
-        <w:t>，</w:t>
-      </w:r>
-      <w:r>
-        <w:rPr>
-          <w:rFonts w:ascii="宋体" w:eastAsia="宋体" w:hAnsi="宋体" w:hint="eastAsia"/>
-          <w:kern w:val="2"/>
-          <w:sz w:val="24"/>
-          <w:szCs w:val="24"/>
-        </w:rPr>
         <w:t>很多</w:t>
       </w:r>
       <w:proofErr w:type="gramStart"/>
@@ -1442,7 +1400,16 @@
           <w:sz w:val="24"/>
           <w:szCs w:val="24"/>
         </w:rPr>
-        <w:t>网盘软件</w:t>
+        <w:t>网盘</w:t>
+      </w:r>
+      <w:r>
+        <w:rPr>
+          <w:rFonts w:ascii="宋体" w:eastAsia="宋体" w:hAnsi="宋体" w:hint="eastAsia"/>
+          <w:kern w:val="2"/>
+          <w:sz w:val="24"/>
+          <w:szCs w:val="24"/>
+        </w:rPr>
+        <w:t>应用</w:t>
       </w:r>
       <w:proofErr w:type="gramEnd"/>
       <w:r>
@@ -1452,115 +1419,70 @@
           <w:sz w:val="24"/>
           <w:szCs w:val="24"/>
         </w:rPr>
-        <w:t>在数据传输时并没有引入加密措施</w:t>
-      </w:r>
-      <w:r>
-        <w:rPr>
-          <w:rFonts w:ascii="宋体" w:eastAsia="宋体" w:hAnsi="宋体" w:hint="eastAsia"/>
-          <w:kern w:val="2"/>
-          <w:sz w:val="24"/>
-          <w:szCs w:val="24"/>
-        </w:rPr>
-        <w:t>，在默认网络信道可信的状况下明文传输，然而实际中</w:t>
-      </w:r>
-      <w:r>
-        <w:rPr>
-          <w:rFonts w:ascii="宋体" w:eastAsia="宋体" w:hAnsi="宋体" w:hint="eastAsia"/>
-          <w:kern w:val="2"/>
-          <w:sz w:val="24"/>
-          <w:szCs w:val="24"/>
-        </w:rPr>
-        <w:t>网络信道</w:t>
-      </w:r>
-      <w:r>
-        <w:rPr>
-          <w:rFonts w:ascii="宋体" w:eastAsia="宋体" w:hAnsi="宋体" w:hint="eastAsia"/>
-          <w:kern w:val="2"/>
-          <w:sz w:val="24"/>
-          <w:szCs w:val="24"/>
-        </w:rPr>
-        <w:t>状况</w:t>
-      </w:r>
-      <w:r>
-        <w:rPr>
-          <w:rFonts w:ascii="宋体" w:eastAsia="宋体" w:hAnsi="宋体" w:hint="eastAsia"/>
-          <w:kern w:val="2"/>
-          <w:sz w:val="24"/>
-          <w:szCs w:val="24"/>
-        </w:rPr>
-        <w:t>复杂</w:t>
-      </w:r>
-      <w:r>
-        <w:rPr>
-          <w:rFonts w:ascii="宋体" w:eastAsia="宋体" w:hAnsi="宋体" w:hint="eastAsia"/>
-          <w:kern w:val="2"/>
-          <w:sz w:val="24"/>
-          <w:szCs w:val="24"/>
-        </w:rPr>
-        <w:t>且不可信</w:t>
-      </w:r>
-      <w:r>
-        <w:rPr>
-          <w:rFonts w:ascii="宋体" w:eastAsia="宋体" w:hAnsi="宋体" w:hint="eastAsia"/>
-          <w:kern w:val="2"/>
-          <w:sz w:val="24"/>
-          <w:szCs w:val="24"/>
-        </w:rPr>
-        <w:t>，一些黑客很有可能对我们收发的数据进行监听和窃取，</w:t>
-      </w:r>
-      <w:r>
-        <w:rPr>
-          <w:rFonts w:ascii="宋体" w:eastAsia="宋体" w:hAnsi="宋体" w:hint="eastAsia"/>
-          <w:kern w:val="2"/>
-          <w:sz w:val="24"/>
-          <w:szCs w:val="24"/>
-        </w:rPr>
-        <w:t>由此可知</w:t>
-      </w:r>
-      <w:r>
-        <w:rPr>
-          <w:rFonts w:ascii="宋体" w:eastAsia="宋体" w:hAnsi="宋体" w:hint="eastAsia"/>
-          <w:kern w:val="2"/>
-          <w:sz w:val="24"/>
-          <w:szCs w:val="24"/>
-        </w:rPr>
-        <w:t>在</w:t>
-      </w:r>
-      <w:r>
-        <w:rPr>
-          <w:rFonts w:ascii="宋体" w:eastAsia="宋体" w:hAnsi="宋体" w:hint="eastAsia"/>
-          <w:kern w:val="2"/>
-          <w:sz w:val="24"/>
-          <w:szCs w:val="24"/>
-        </w:rPr>
-        <w:t>数据</w:t>
-      </w:r>
-      <w:r>
-        <w:rPr>
-          <w:rFonts w:ascii="宋体" w:eastAsia="宋体" w:hAnsi="宋体" w:hint="eastAsia"/>
-          <w:kern w:val="2"/>
-          <w:sz w:val="24"/>
-          <w:szCs w:val="24"/>
-        </w:rPr>
-        <w:t>传输过程中引入加密手段是</w:t>
-      </w:r>
-      <w:r>
-        <w:rPr>
-          <w:rFonts w:ascii="宋体" w:eastAsia="宋体" w:hAnsi="宋体" w:hint="eastAsia"/>
-          <w:kern w:val="2"/>
-          <w:sz w:val="24"/>
-          <w:szCs w:val="24"/>
-        </w:rPr>
-        <w:t>十分</w:t>
-      </w:r>
-      <w:r>
-        <w:rPr>
-          <w:rFonts w:ascii="宋体" w:eastAsia="宋体" w:hAnsi="宋体" w:hint="eastAsia"/>
-          <w:kern w:val="2"/>
-          <w:sz w:val="24"/>
-          <w:szCs w:val="24"/>
-        </w:rPr>
-        <w:t>必要的。</w:t>
+        <w:t>服务</w:t>
+      </w:r>
+      <w:r>
+        <w:rPr>
+          <w:rFonts w:ascii="宋体" w:eastAsia="宋体" w:hAnsi="宋体" w:hint="eastAsia"/>
+          <w:kern w:val="2"/>
+          <w:sz w:val="24"/>
+          <w:szCs w:val="24"/>
+        </w:rPr>
+        <w:t>在数据传输时并没有引入</w:t>
+      </w:r>
+      <w:r>
+        <w:rPr>
+          <w:rFonts w:ascii="宋体" w:eastAsia="宋体" w:hAnsi="宋体" w:hint="eastAsia"/>
+          <w:kern w:val="2"/>
+          <w:sz w:val="24"/>
+          <w:szCs w:val="24"/>
+        </w:rPr>
+        <w:t>有效的</w:t>
+      </w:r>
+      <w:r>
+        <w:rPr>
+          <w:rFonts w:ascii="宋体" w:eastAsia="宋体" w:hAnsi="宋体" w:hint="eastAsia"/>
+          <w:kern w:val="2"/>
+          <w:sz w:val="24"/>
+          <w:szCs w:val="24"/>
+        </w:rPr>
+        <w:t>加密措施</w:t>
+      </w:r>
+      <w:r>
+        <w:rPr>
+          <w:rFonts w:ascii="宋体" w:eastAsia="宋体" w:hAnsi="宋体" w:hint="eastAsia"/>
+          <w:kern w:val="2"/>
+          <w:sz w:val="24"/>
+          <w:szCs w:val="24"/>
+        </w:rPr>
+        <w:t>，在</w:t>
+      </w:r>
+      <w:r>
+        <w:rPr>
+          <w:rFonts w:ascii="宋体" w:eastAsia="宋体" w:hAnsi="宋体" w:hint="eastAsia"/>
+          <w:kern w:val="2"/>
+          <w:sz w:val="24"/>
+          <w:szCs w:val="24"/>
+        </w:rPr>
+        <w:t>无法确保信道可靠的情况下使用</w:t>
+      </w:r>
+      <w:r>
+        <w:rPr>
+          <w:rFonts w:ascii="宋体" w:eastAsia="宋体" w:hAnsi="宋体" w:hint="eastAsia"/>
+          <w:kern w:val="2"/>
+          <w:sz w:val="24"/>
+          <w:szCs w:val="24"/>
+        </w:rPr>
+        <w:t>明文传输，</w:t>
+      </w:r>
+      <w:r>
+        <w:rPr>
+          <w:rFonts w:ascii="宋体" w:eastAsia="宋体" w:hAnsi="宋体" w:hint="eastAsia"/>
+          <w:kern w:val="2"/>
+          <w:sz w:val="24"/>
+          <w:szCs w:val="24"/>
+        </w:rPr>
+        <w:t>使得黑客能够轻易地在信道中截获用户数据，甚至发动中间人攻击进行进一步渗透。</w:t>
       </w:r>
     </w:p>
     <w:p>
@@ -1590,25 +1512,185 @@
           <w:sz w:val="24"/>
           <w:szCs w:val="24"/>
         </w:rPr>
-        <w:t>从隐私方面</w:t>
-      </w:r>
-      <w:r>
-        <w:rPr>
-          <w:rFonts w:ascii="宋体" w:eastAsia="宋体" w:hAnsi="宋体" w:hint="eastAsia"/>
-          <w:kern w:val="2"/>
-          <w:sz w:val="24"/>
-          <w:szCs w:val="24"/>
-        </w:rPr>
-        <w:t>考虑</w:t>
-      </w:r>
-      <w:r>
-        <w:rPr>
-          <w:rFonts w:ascii="宋体" w:eastAsia="宋体" w:hAnsi="宋体" w:hint="eastAsia"/>
-          <w:kern w:val="2"/>
-          <w:sz w:val="24"/>
-          <w:szCs w:val="24"/>
-        </w:rPr>
-        <w:t>，大部分情况下用户数据</w:t>
+        <w:t>我们认为当前的</w:t>
+      </w:r>
+      <w:proofErr w:type="gramStart"/>
+      <w:r>
+        <w:rPr>
+          <w:rFonts w:ascii="宋体" w:eastAsia="宋体" w:hAnsi="宋体" w:hint="eastAsia"/>
+          <w:kern w:val="2"/>
+          <w:sz w:val="24"/>
+          <w:szCs w:val="24"/>
+        </w:rPr>
+        <w:t>网盘应用</w:t>
+      </w:r>
+      <w:proofErr w:type="gramEnd"/>
+      <w:r>
+        <w:rPr>
+          <w:rFonts w:ascii="宋体" w:eastAsia="宋体" w:hAnsi="宋体" w:hint="eastAsia"/>
+          <w:kern w:val="2"/>
+          <w:sz w:val="24"/>
+          <w:szCs w:val="24"/>
+        </w:rPr>
+        <w:t>服务在隐私保护方面不够完善</w:t>
+      </w:r>
+      <w:r>
+        <w:rPr>
+          <w:rFonts w:ascii="宋体" w:eastAsia="宋体" w:hAnsi="宋体" w:hint="eastAsia"/>
+          <w:kern w:val="2"/>
+          <w:sz w:val="24"/>
+          <w:szCs w:val="24"/>
+        </w:rPr>
+        <w:t>，</w:t>
+      </w:r>
+      <w:r>
+        <w:rPr>
+          <w:rFonts w:ascii="宋体" w:eastAsia="宋体" w:hAnsi="宋体" w:hint="eastAsia"/>
+          <w:kern w:val="2"/>
+          <w:sz w:val="24"/>
+          <w:szCs w:val="24"/>
+        </w:rPr>
+        <w:t>通常情况下，用户数据在云端以明文形式存储，即便</w:t>
+      </w:r>
+      <w:proofErr w:type="gramStart"/>
+      <w:r>
+        <w:rPr>
+          <w:rFonts w:ascii="宋体" w:eastAsia="宋体" w:hAnsi="宋体" w:hint="eastAsia"/>
+          <w:kern w:val="2"/>
+          <w:sz w:val="24"/>
+          <w:szCs w:val="24"/>
+        </w:rPr>
+        <w:t>部分网盘应用</w:t>
+      </w:r>
+      <w:proofErr w:type="gramEnd"/>
+      <w:r>
+        <w:rPr>
+          <w:rFonts w:ascii="宋体" w:eastAsia="宋体" w:hAnsi="宋体" w:hint="eastAsia"/>
+          <w:kern w:val="2"/>
+          <w:sz w:val="24"/>
+          <w:szCs w:val="24"/>
+        </w:rPr>
+        <w:t>服务提供了加密存储功能，用户的数据的加密过程通常在云端完成，密钥亦保存在</w:t>
+      </w:r>
+      <w:proofErr w:type="gramStart"/>
+      <w:r>
+        <w:rPr>
+          <w:rFonts w:ascii="宋体" w:eastAsia="宋体" w:hAnsi="宋体" w:hint="eastAsia"/>
+          <w:kern w:val="2"/>
+          <w:sz w:val="24"/>
+          <w:szCs w:val="24"/>
+        </w:rPr>
+        <w:t>中心化云服务</w:t>
+      </w:r>
+      <w:proofErr w:type="gramEnd"/>
+      <w:r>
+        <w:rPr>
+          <w:rFonts w:ascii="宋体" w:eastAsia="宋体" w:hAnsi="宋体" w:hint="eastAsia"/>
+          <w:kern w:val="2"/>
+          <w:sz w:val="24"/>
+          <w:szCs w:val="24"/>
+        </w:rPr>
+        <w:t>提供商处。此外，为了提升存储效率，多数</w:t>
+      </w:r>
+      <w:proofErr w:type="gramStart"/>
+      <w:r>
+        <w:rPr>
+          <w:rFonts w:ascii="宋体" w:eastAsia="宋体" w:hAnsi="宋体" w:hint="eastAsia"/>
+          <w:kern w:val="2"/>
+          <w:sz w:val="24"/>
+          <w:szCs w:val="24"/>
+        </w:rPr>
+        <w:t>云服务</w:t>
+      </w:r>
+      <w:proofErr w:type="gramEnd"/>
+      <w:r>
+        <w:rPr>
+          <w:rFonts w:ascii="宋体" w:eastAsia="宋体" w:hAnsi="宋体" w:hint="eastAsia"/>
+          <w:kern w:val="2"/>
+          <w:sz w:val="24"/>
+          <w:szCs w:val="24"/>
+        </w:rPr>
+        <w:t>提供商都采用了去冗余技术，该技术的基本原理是对用户上传的文件进行哈希，</w:t>
+      </w:r>
+      <w:proofErr w:type="gramStart"/>
+      <w:r>
+        <w:rPr>
+          <w:rFonts w:ascii="宋体" w:eastAsia="宋体" w:hAnsi="宋体" w:hint="eastAsia"/>
+          <w:kern w:val="2"/>
+          <w:sz w:val="24"/>
+          <w:szCs w:val="24"/>
+        </w:rPr>
+        <w:t>哈希值相同</w:t>
+      </w:r>
+      <w:proofErr w:type="gramEnd"/>
+      <w:r>
+        <w:rPr>
+          <w:rFonts w:ascii="宋体" w:eastAsia="宋体" w:hAnsi="宋体" w:hint="eastAsia"/>
+          <w:kern w:val="2"/>
+          <w:sz w:val="24"/>
+          <w:szCs w:val="24"/>
+        </w:rPr>
+        <w:t>的文件即被认为是同样的文件，可以指向同一物理存储位置。因此</w:t>
+      </w:r>
+      <w:proofErr w:type="gramStart"/>
+      <w:r>
+        <w:rPr>
+          <w:rFonts w:ascii="宋体" w:eastAsia="宋体" w:hAnsi="宋体" w:hint="eastAsia"/>
+          <w:kern w:val="2"/>
+          <w:sz w:val="24"/>
+          <w:szCs w:val="24"/>
+        </w:rPr>
+        <w:t>云服务</w:t>
+      </w:r>
+      <w:proofErr w:type="gramEnd"/>
+      <w:r>
+        <w:rPr>
+          <w:rFonts w:ascii="宋体" w:eastAsia="宋体" w:hAnsi="宋体" w:hint="eastAsia"/>
+          <w:kern w:val="2"/>
+          <w:sz w:val="24"/>
+          <w:szCs w:val="24"/>
+        </w:rPr>
+        <w:t>提供商很容易窥探用户所存储的数据或对用户的数据进行解密。同时，用户对数据的存取操作亦完全被</w:t>
+      </w:r>
+      <w:proofErr w:type="gramStart"/>
+      <w:r>
+        <w:rPr>
+          <w:rFonts w:ascii="宋体" w:eastAsia="宋体" w:hAnsi="宋体" w:hint="eastAsia"/>
+          <w:kern w:val="2"/>
+          <w:sz w:val="24"/>
+          <w:szCs w:val="24"/>
+        </w:rPr>
+        <w:t>云服务</w:t>
+      </w:r>
+      <w:proofErr w:type="gramEnd"/>
+      <w:r>
+        <w:rPr>
+          <w:rFonts w:ascii="宋体" w:eastAsia="宋体" w:hAnsi="宋体" w:hint="eastAsia"/>
+          <w:kern w:val="2"/>
+          <w:sz w:val="24"/>
+          <w:szCs w:val="24"/>
+        </w:rPr>
+        <w:t>提供商所知，因为用户对云端数据进行检索、查询的操作是完全暴露给</w:t>
+      </w:r>
+      <w:proofErr w:type="gramStart"/>
+      <w:r>
+        <w:rPr>
+          <w:rFonts w:ascii="宋体" w:eastAsia="宋体" w:hAnsi="宋体" w:hint="eastAsia"/>
+          <w:kern w:val="2"/>
+          <w:sz w:val="24"/>
+          <w:szCs w:val="24"/>
+        </w:rPr>
+        <w:t>云服务</w:t>
+      </w:r>
+      <w:proofErr w:type="gramEnd"/>
+      <w:r>
+        <w:rPr>
+          <w:rFonts w:ascii="宋体" w:eastAsia="宋体" w:hAnsi="宋体" w:hint="eastAsia"/>
+          <w:kern w:val="2"/>
+          <w:sz w:val="24"/>
+          <w:szCs w:val="24"/>
+        </w:rPr>
+        <w:t>提供商的。</w:t>
       </w:r>
       <w:r>
         <w:rPr>
@@ -1626,7 +1708,25 @@
           <w:sz w:val="24"/>
           <w:szCs w:val="24"/>
         </w:rPr>
-        <w:t>服务器是以明文状态存储</w:t>
+        <w:t>大</w:t>
+      </w:r>
+      <w:r>
+        <w:rPr>
+          <w:rFonts w:ascii="宋体" w:eastAsia="宋体" w:hAnsi="宋体" w:hint="eastAsia"/>
+          <w:kern w:val="2"/>
+          <w:sz w:val="24"/>
+          <w:szCs w:val="24"/>
+        </w:rPr>
+        <w:t>数据</w:t>
+      </w:r>
+      <w:r>
+        <w:rPr>
+          <w:rFonts w:ascii="宋体" w:eastAsia="宋体" w:hAnsi="宋体" w:hint="eastAsia"/>
+          <w:kern w:val="2"/>
+          <w:sz w:val="24"/>
+          <w:szCs w:val="24"/>
+        </w:rPr>
+        <w:t>分析方法趋于完善的今天</w:t>
       </w:r>
       <w:r>
         <w:rPr>
@@ -1637,140 +1737,25 @@
         </w:rPr>
         <w:t>，</w:t>
       </w:r>
-      <w:r>
-        <w:rPr>
-          <w:rFonts w:ascii="宋体" w:eastAsia="宋体" w:hAnsi="宋体" w:hint="eastAsia"/>
-          <w:kern w:val="2"/>
-          <w:sz w:val="24"/>
-          <w:szCs w:val="24"/>
-        </w:rPr>
-        <w:t>明文存储的方式</w:t>
-      </w:r>
-      <w:r>
-        <w:rPr>
-          <w:rFonts w:ascii="宋体" w:eastAsia="宋体" w:hAnsi="宋体" w:hint="eastAsia"/>
-          <w:kern w:val="2"/>
-          <w:sz w:val="24"/>
-          <w:szCs w:val="24"/>
-        </w:rPr>
-        <w:t>是基于服务端可信的情况下进行。</w:t>
-      </w:r>
-      <w:r>
-        <w:rPr>
-          <w:rFonts w:ascii="宋体" w:eastAsia="宋体" w:hAnsi="宋体" w:hint="eastAsia"/>
-          <w:kern w:val="2"/>
-          <w:sz w:val="24"/>
-          <w:szCs w:val="24"/>
-        </w:rPr>
-        <w:t>然而现实中的服务器</w:t>
-      </w:r>
-      <w:r>
-        <w:rPr>
-          <w:rFonts w:ascii="宋体" w:eastAsia="宋体" w:hAnsi="宋体" w:hint="eastAsia"/>
-          <w:kern w:val="2"/>
-          <w:sz w:val="24"/>
-          <w:szCs w:val="24"/>
-        </w:rPr>
-        <w:t>并</w:t>
-      </w:r>
-      <w:r>
-        <w:rPr>
-          <w:rFonts w:ascii="宋体" w:eastAsia="宋体" w:hAnsi="宋体" w:hint="eastAsia"/>
-          <w:kern w:val="2"/>
-          <w:sz w:val="24"/>
-          <w:szCs w:val="24"/>
-        </w:rPr>
-        <w:t>不是完全可信</w:t>
-      </w:r>
-      <w:r>
-        <w:rPr>
-          <w:rFonts w:ascii="宋体" w:eastAsia="宋体" w:hAnsi="宋体" w:hint="eastAsia"/>
-          <w:kern w:val="2"/>
-          <w:sz w:val="24"/>
-          <w:szCs w:val="24"/>
-        </w:rPr>
-        <w:t>，甚至可以认为完全不可信</w:t>
-      </w:r>
-      <w:r>
-        <w:rPr>
-          <w:rFonts w:ascii="宋体" w:eastAsia="宋体" w:hAnsi="宋体" w:hint="eastAsia"/>
-          <w:kern w:val="2"/>
-          <w:sz w:val="24"/>
-          <w:szCs w:val="24"/>
-        </w:rPr>
-        <w:t>。服务器不可信的原因主要有两点:</w:t>
-      </w:r>
-      <w:r>
-        <w:rPr>
-          <w:rFonts w:ascii="宋体" w:eastAsia="宋体" w:hAnsi="宋体" w:hint="eastAsia"/>
-          <w:kern w:val="2"/>
-          <w:sz w:val="24"/>
-          <w:szCs w:val="24"/>
-        </w:rPr>
-        <w:t>第一，</w:t>
-      </w:r>
-      <w:r>
-        <w:rPr>
-          <w:rFonts w:ascii="宋体" w:eastAsia="宋体" w:hAnsi="宋体" w:hint="eastAsia"/>
-          <w:kern w:val="2"/>
-          <w:sz w:val="24"/>
-          <w:szCs w:val="24"/>
-        </w:rPr>
-        <w:t>在当今大数据技术日益成熟的状况下，</w:t>
-      </w:r>
-      <w:r>
-        <w:rPr>
-          <w:rFonts w:ascii="宋体" w:eastAsia="宋体" w:hAnsi="宋体" w:hint="eastAsia"/>
-          <w:kern w:val="2"/>
-          <w:sz w:val="24"/>
-          <w:szCs w:val="24"/>
-        </w:rPr>
-        <w:t>服务端可能会检索用户存储</w:t>
-      </w:r>
-      <w:r>
-        <w:rPr>
-          <w:rFonts w:ascii="宋体" w:eastAsia="宋体" w:hAnsi="宋体" w:hint="eastAsia"/>
-          <w:kern w:val="2"/>
-          <w:sz w:val="24"/>
-          <w:szCs w:val="24"/>
-        </w:rPr>
-        <w:t>的</w:t>
-      </w:r>
-      <w:r>
-        <w:rPr>
-          <w:rFonts w:ascii="宋体" w:eastAsia="宋体" w:hAnsi="宋体" w:hint="eastAsia"/>
-          <w:kern w:val="2"/>
-          <w:sz w:val="24"/>
-          <w:szCs w:val="24"/>
-        </w:rPr>
-        <w:t>数据</w:t>
-      </w:r>
-      <w:r>
-        <w:rPr>
-          <w:rFonts w:ascii="宋体" w:eastAsia="宋体" w:hAnsi="宋体" w:hint="eastAsia"/>
-          <w:kern w:val="2"/>
-          <w:sz w:val="24"/>
-          <w:szCs w:val="24"/>
-        </w:rPr>
-        <w:t>并搜集相关信息</w:t>
-      </w:r>
-      <w:r>
-        <w:rPr>
-          <w:rFonts w:ascii="宋体" w:eastAsia="宋体" w:hAnsi="宋体" w:hint="eastAsia"/>
-          <w:kern w:val="2"/>
-          <w:sz w:val="24"/>
-          <w:szCs w:val="24"/>
-        </w:rPr>
-        <w:t>用</w:t>
-      </w:r>
-      <w:r>
-        <w:rPr>
-          <w:rFonts w:ascii="宋体" w:eastAsia="宋体" w:hAnsi="宋体" w:hint="eastAsia"/>
-          <w:kern w:val="2"/>
-          <w:sz w:val="24"/>
-          <w:szCs w:val="24"/>
-        </w:rPr>
-        <w:t>作数据分析</w:t>
+      <w:proofErr w:type="gramStart"/>
+      <w:r>
+        <w:rPr>
+          <w:rFonts w:ascii="宋体" w:eastAsia="宋体" w:hAnsi="宋体" w:hint="eastAsia"/>
+          <w:kern w:val="2"/>
+          <w:sz w:val="24"/>
+          <w:szCs w:val="24"/>
+        </w:rPr>
+        <w:t>云服务</w:t>
+      </w:r>
+      <w:proofErr w:type="gramEnd"/>
+      <w:r>
+        <w:rPr>
+          <w:rFonts w:ascii="宋体" w:eastAsia="宋体" w:hAnsi="宋体" w:hint="eastAsia"/>
+          <w:kern w:val="2"/>
+          <w:sz w:val="24"/>
+          <w:szCs w:val="24"/>
+        </w:rPr>
+        <w:t>提供商会有意识地搜集用户的各种数据并进行分析，进而实现其商业目的，或协助政府进行内容审查</w:t>
       </w:r>
       <w:r>
         <w:rPr>
@@ -1788,7 +1773,72 @@
           <w:sz w:val="24"/>
           <w:szCs w:val="24"/>
         </w:rPr>
-        <w:t>基于这些收集的数据</w:t>
+        <w:t>Fa</w:t>
+      </w:r>
+      <w:r>
+        <w:rPr>
+          <w:rFonts w:ascii="宋体" w:eastAsia="宋体" w:hAnsi="宋体"/>
+          <w:kern w:val="2"/>
+          <w:sz w:val="24"/>
+          <w:szCs w:val="24"/>
+        </w:rPr>
+        <w:t>cebook</w:t>
+      </w:r>
+      <w:r>
+        <w:rPr>
+          <w:rFonts w:ascii="宋体" w:eastAsia="宋体" w:hAnsi="宋体" w:hint="eastAsia"/>
+          <w:kern w:val="2"/>
+          <w:sz w:val="24"/>
+          <w:szCs w:val="24"/>
+        </w:rPr>
+        <w:t>公司在2</w:t>
+      </w:r>
+      <w:r>
+        <w:rPr>
+          <w:rFonts w:ascii="宋体" w:eastAsia="宋体" w:hAnsi="宋体"/>
+          <w:kern w:val="2"/>
+          <w:sz w:val="24"/>
+          <w:szCs w:val="24"/>
+        </w:rPr>
+        <w:t>018</w:t>
+      </w:r>
+      <w:r>
+        <w:rPr>
+          <w:rFonts w:ascii="宋体" w:eastAsia="宋体" w:hAnsi="宋体" w:hint="eastAsia"/>
+          <w:kern w:val="2"/>
+          <w:sz w:val="24"/>
+          <w:szCs w:val="24"/>
+        </w:rPr>
+        <w:t>年</w:t>
+      </w:r>
+      <w:r>
+        <w:rPr>
+          <w:rFonts w:ascii="宋体" w:eastAsia="宋体" w:hAnsi="宋体" w:hint="eastAsia"/>
+          <w:kern w:val="2"/>
+          <w:sz w:val="24"/>
+          <w:szCs w:val="24"/>
+        </w:rPr>
+        <w:t>被爆出泄露用户隐私数据给其他公司分析使用</w:t>
+      </w:r>
+      <w:r>
+        <w:rPr>
+          <w:rFonts w:ascii="Times New Roman" w:eastAsia="宋体" w:hAnsi="Times New Roman" w:hint="cs"/>
+          <w:kern w:val="2"/>
+          <w:sz w:val="24"/>
+          <w:szCs w:val="24"/>
+          <w:vertAlign w:val="superscript"/>
+        </w:rPr>
+        <w:t>[</w:t>
+      </w:r>
+      <w:r>
+        <w:rPr>
+          <w:rFonts w:ascii="Times New Roman" w:eastAsia="宋体" w:hAnsi="Times New Roman"/>
+          <w:kern w:val="2"/>
+          <w:sz w:val="24"/>
+          <w:szCs w:val="24"/>
+          <w:vertAlign w:val="superscript"/>
+        </w:rPr>
+        <w:t>4]</w:t>
       </w:r>
       <w:r>
         <w:rPr>
@@ -1801,269 +1851,6 @@
       </w:r>
       <w:r>
         <w:rPr>
-          <w:rFonts w:ascii="宋体" w:eastAsia="宋体" w:hAnsi="宋体" w:hint="eastAsia"/>
-          <w:kern w:val="2"/>
-          <w:sz w:val="24"/>
-          <w:szCs w:val="24"/>
-        </w:rPr>
-        <w:t>服务商</w:t>
-      </w:r>
-      <w:r>
-        <w:rPr>
-          <w:rFonts w:ascii="宋体" w:eastAsia="宋体" w:hAnsi="宋体" w:hint="eastAsia"/>
-          <w:kern w:val="2"/>
-          <w:sz w:val="24"/>
-          <w:szCs w:val="24"/>
-        </w:rPr>
-        <w:t>可以</w:t>
-      </w:r>
-      <w:r>
-        <w:rPr>
-          <w:rFonts w:ascii="宋体" w:eastAsia="宋体" w:hAnsi="宋体" w:hint="eastAsia"/>
-          <w:kern w:val="2"/>
-          <w:sz w:val="24"/>
-          <w:szCs w:val="24"/>
-        </w:rPr>
-        <w:t>做出更好的商业决策</w:t>
-      </w:r>
-      <w:r>
-        <w:rPr>
-          <w:rFonts w:ascii="宋体" w:eastAsia="宋体" w:hAnsi="宋体" w:hint="eastAsia"/>
-          <w:kern w:val="2"/>
-          <w:sz w:val="24"/>
-          <w:szCs w:val="24"/>
-        </w:rPr>
-        <w:t>，</w:t>
-      </w:r>
-      <w:r>
-        <w:rPr>
-          <w:rFonts w:ascii="宋体" w:eastAsia="宋体" w:hAnsi="宋体" w:hint="eastAsia"/>
-          <w:kern w:val="2"/>
-          <w:sz w:val="24"/>
-          <w:szCs w:val="24"/>
-        </w:rPr>
-        <w:t>收集数据的过程不免会</w:t>
-      </w:r>
-      <w:r>
-        <w:rPr>
-          <w:rFonts w:ascii="宋体" w:eastAsia="宋体" w:hAnsi="宋体" w:hint="eastAsia"/>
-          <w:kern w:val="2"/>
-          <w:sz w:val="24"/>
-          <w:szCs w:val="24"/>
-        </w:rPr>
-        <w:t>收集到</w:t>
-      </w:r>
-      <w:r>
-        <w:rPr>
-          <w:rFonts w:ascii="宋体" w:eastAsia="宋体" w:hAnsi="宋体" w:hint="eastAsia"/>
-          <w:kern w:val="2"/>
-          <w:sz w:val="24"/>
-          <w:szCs w:val="24"/>
-        </w:rPr>
-        <w:t>用户的一些隐私信息。</w:t>
-      </w:r>
-      <w:r>
-        <w:rPr>
-          <w:rFonts w:ascii="宋体" w:eastAsia="宋体" w:hAnsi="宋体" w:hint="eastAsia"/>
-          <w:kern w:val="2"/>
-          <w:sz w:val="24"/>
-          <w:szCs w:val="24"/>
-        </w:rPr>
-        <w:t>第二，如果</w:t>
-      </w:r>
-      <w:r>
-        <w:rPr>
-          <w:rFonts w:ascii="宋体" w:eastAsia="宋体" w:hAnsi="宋体" w:hint="eastAsia"/>
-          <w:kern w:val="2"/>
-          <w:sz w:val="24"/>
-          <w:szCs w:val="24"/>
-        </w:rPr>
-        <w:t>在</w:t>
-      </w:r>
-      <w:r>
-        <w:rPr>
-          <w:rFonts w:ascii="宋体" w:eastAsia="宋体" w:hAnsi="宋体" w:hint="eastAsia"/>
-          <w:kern w:val="2"/>
-          <w:sz w:val="24"/>
-          <w:szCs w:val="24"/>
-        </w:rPr>
-        <w:t>网盘中存储了大量文件后，用户</w:t>
-      </w:r>
-      <w:r>
-        <w:rPr>
-          <w:rFonts w:ascii="宋体" w:eastAsia="宋体" w:hAnsi="宋体" w:hint="eastAsia"/>
-          <w:kern w:val="2"/>
-          <w:sz w:val="24"/>
-          <w:szCs w:val="24"/>
-        </w:rPr>
-        <w:t>有时需要通过特定关键词进行文件搜索，而这些搜索记录也可能会被服务端收集</w:t>
-      </w:r>
-      <w:r>
-        <w:rPr>
-          <w:rFonts w:ascii="宋体" w:eastAsia="宋体" w:hAnsi="宋体" w:hint="eastAsia"/>
-          <w:kern w:val="2"/>
-          <w:sz w:val="24"/>
-          <w:szCs w:val="24"/>
-        </w:rPr>
-        <w:t>，根据这些搜索记录服务端对用户行为进行分析，分析结果对于服务商具有潜在的巨大商业价值。</w:t>
-      </w:r>
-      <w:r>
-        <w:rPr>
-          <w:rFonts w:ascii="宋体" w:eastAsia="宋体" w:hAnsi="宋体" w:hint="eastAsia"/>
-          <w:kern w:val="2"/>
-          <w:sz w:val="24"/>
-          <w:szCs w:val="24"/>
-        </w:rPr>
-        <w:t>在这种</w:t>
-      </w:r>
-      <w:r>
-        <w:rPr>
-          <w:rFonts w:ascii="宋体" w:eastAsia="宋体" w:hAnsi="宋体" w:hint="eastAsia"/>
-          <w:kern w:val="2"/>
-          <w:sz w:val="24"/>
-          <w:szCs w:val="24"/>
-        </w:rPr>
-        <w:t>服务端</w:t>
-      </w:r>
-      <w:r>
-        <w:rPr>
-          <w:rFonts w:ascii="宋体" w:eastAsia="宋体" w:hAnsi="宋体" w:hint="eastAsia"/>
-          <w:kern w:val="2"/>
-          <w:sz w:val="24"/>
-          <w:szCs w:val="24"/>
-        </w:rPr>
-        <w:t>不可信的情况下，我们需要引进</w:t>
-      </w:r>
-      <w:r>
-        <w:rPr>
-          <w:rFonts w:ascii="宋体" w:eastAsia="宋体" w:hAnsi="宋体" w:hint="eastAsia"/>
-          <w:kern w:val="2"/>
-          <w:sz w:val="24"/>
-          <w:szCs w:val="24"/>
-        </w:rPr>
-        <w:t>加密搜索</w:t>
-      </w:r>
-      <w:r>
-        <w:rPr>
-          <w:rFonts w:ascii="宋体" w:eastAsia="宋体" w:hAnsi="宋体" w:hint="eastAsia"/>
-          <w:kern w:val="2"/>
-          <w:sz w:val="24"/>
-          <w:szCs w:val="24"/>
-        </w:rPr>
-        <w:t>技术</w:t>
-      </w:r>
-      <w:r>
-        <w:rPr>
-          <w:rFonts w:ascii="宋体" w:eastAsia="宋体" w:hAnsi="宋体" w:hint="eastAsia"/>
-          <w:kern w:val="2"/>
-          <w:sz w:val="24"/>
-          <w:szCs w:val="24"/>
-        </w:rPr>
-        <w:t>来确保用户的隐私</w:t>
-      </w:r>
-      <w:r>
-        <w:rPr>
-          <w:rFonts w:ascii="宋体" w:eastAsia="宋体" w:hAnsi="宋体" w:hint="eastAsia"/>
-          <w:kern w:val="2"/>
-          <w:sz w:val="24"/>
-          <w:szCs w:val="24"/>
-        </w:rPr>
-        <w:t>不会泄露</w:t>
-      </w:r>
-      <w:r>
-        <w:rPr>
-          <w:rFonts w:ascii="宋体" w:eastAsia="宋体" w:hAnsi="宋体" w:hint="eastAsia"/>
-          <w:kern w:val="2"/>
-          <w:sz w:val="24"/>
-          <w:szCs w:val="24"/>
-        </w:rPr>
-        <w:t>。之前</w:t>
-      </w:r>
-      <w:r>
-        <w:rPr>
-          <w:rFonts w:ascii="宋体" w:eastAsia="宋体" w:hAnsi="宋体" w:hint="eastAsia"/>
-          <w:kern w:val="2"/>
-          <w:sz w:val="24"/>
-          <w:szCs w:val="24"/>
-        </w:rPr>
-        <w:t>Fa</w:t>
-      </w:r>
-      <w:r>
-        <w:rPr>
-          <w:rFonts w:ascii="宋体" w:eastAsia="宋体" w:hAnsi="宋体"/>
-          <w:kern w:val="2"/>
-          <w:sz w:val="24"/>
-          <w:szCs w:val="24"/>
-        </w:rPr>
-        <w:t>cebook</w:t>
-      </w:r>
-      <w:r>
-        <w:rPr>
-          <w:rFonts w:ascii="宋体" w:eastAsia="宋体" w:hAnsi="宋体" w:hint="eastAsia"/>
-          <w:kern w:val="2"/>
-          <w:sz w:val="24"/>
-          <w:szCs w:val="24"/>
-        </w:rPr>
-        <w:t>公司在2</w:t>
-      </w:r>
-      <w:r>
-        <w:rPr>
-          <w:rFonts w:ascii="宋体" w:eastAsia="宋体" w:hAnsi="宋体"/>
-          <w:kern w:val="2"/>
-          <w:sz w:val="24"/>
-          <w:szCs w:val="24"/>
-        </w:rPr>
-        <w:t>018</w:t>
-      </w:r>
-      <w:r>
-        <w:rPr>
-          <w:rFonts w:ascii="宋体" w:eastAsia="宋体" w:hAnsi="宋体" w:hint="eastAsia"/>
-          <w:kern w:val="2"/>
-          <w:sz w:val="24"/>
-          <w:szCs w:val="24"/>
-        </w:rPr>
-        <w:t>年</w:t>
-      </w:r>
-      <w:r>
-        <w:rPr>
-          <w:rFonts w:ascii="宋体" w:eastAsia="宋体" w:hAnsi="宋体" w:hint="eastAsia"/>
-          <w:kern w:val="2"/>
-          <w:sz w:val="24"/>
-          <w:szCs w:val="24"/>
-        </w:rPr>
-        <w:t>被爆出泄露用户隐私数据给其他公司分析使用</w:t>
-      </w:r>
-      <w:r>
-        <w:rPr>
-          <w:rFonts w:ascii="Times New Roman" w:eastAsia="宋体" w:hAnsi="Times New Roman" w:hint="cs"/>
-          <w:kern w:val="2"/>
-          <w:sz w:val="24"/>
-          <w:szCs w:val="24"/>
-          <w:vertAlign w:val="superscript"/>
-        </w:rPr>
-        <w:t>[</w:t>
-      </w:r>
-      <w:r>
-        <w:rPr>
-          <w:rFonts w:ascii="Times New Roman" w:eastAsia="宋体" w:hAnsi="Times New Roman"/>
-          <w:kern w:val="2"/>
-          <w:sz w:val="24"/>
-          <w:szCs w:val="24"/>
-          <w:vertAlign w:val="superscript"/>
-        </w:rPr>
-        <w:t>4]</w:t>
-      </w:r>
-      <w:r>
-        <w:rPr>
-          <w:rFonts w:ascii="宋体" w:eastAsia="宋体" w:hAnsi="宋体" w:hint="eastAsia"/>
-          <w:kern w:val="2"/>
-          <w:sz w:val="24"/>
-          <w:szCs w:val="24"/>
-        </w:rPr>
-        <w:t>，</w:t>
-      </w:r>
-      <w:r>
-        <w:rPr>
           <w:rFonts w:ascii="宋体" w:eastAsia="宋体" w:hAnsi="宋体"/>
           <w:kern w:val="2"/>
           <w:sz w:val="24"/>
@@ -2078,25 +1865,34 @@
           <w:sz w:val="24"/>
           <w:szCs w:val="24"/>
         </w:rPr>
-        <w:t>公司因为这件事被推上舆论高峰，遭受了巨大的经济损失</w:t>
-      </w:r>
-      <w:r>
-        <w:rPr>
-          <w:rFonts w:ascii="宋体" w:eastAsia="宋体" w:hAnsi="宋体" w:hint="eastAsia"/>
-          <w:kern w:val="2"/>
-          <w:sz w:val="24"/>
-          <w:szCs w:val="24"/>
-        </w:rPr>
-        <w:t>并且公司声誉也受到一定影响</w:t>
-      </w:r>
-      <w:r>
-        <w:rPr>
-          <w:rFonts w:ascii="宋体" w:eastAsia="宋体" w:hAnsi="宋体" w:hint="eastAsia"/>
-          <w:kern w:val="2"/>
-          <w:sz w:val="24"/>
-          <w:szCs w:val="24"/>
-        </w:rPr>
-        <w:t>。</w:t>
+        <w:t>公司因</w:t>
+      </w:r>
+      <w:r>
+        <w:rPr>
+          <w:rFonts w:ascii="宋体" w:eastAsia="宋体" w:hAnsi="宋体" w:hint="eastAsia"/>
+          <w:kern w:val="2"/>
+          <w:sz w:val="24"/>
+          <w:szCs w:val="24"/>
+        </w:rPr>
+        <w:t>此</w:t>
+      </w:r>
+      <w:r>
+        <w:rPr>
+          <w:rFonts w:ascii="宋体" w:eastAsia="宋体" w:hAnsi="宋体" w:hint="eastAsia"/>
+          <w:kern w:val="2"/>
+          <w:sz w:val="24"/>
+          <w:szCs w:val="24"/>
+        </w:rPr>
+        <w:t>被推上舆论</w:t>
+      </w:r>
+      <w:r>
+        <w:rPr>
+          <w:rFonts w:ascii="宋体" w:eastAsia="宋体" w:hAnsi="宋体" w:hint="eastAsia"/>
+          <w:kern w:val="2"/>
+          <w:sz w:val="24"/>
+          <w:szCs w:val="24"/>
+        </w:rPr>
+        <w:t>的风口浪尖。</w:t>
       </w:r>
     </w:p>
     <w:p>
@@ -2117,16 +1913,16 @@
           <w:sz w:val="24"/>
           <w:szCs w:val="24"/>
         </w:rPr>
-        <w:t>综上所述，我们</w:t>
-      </w:r>
-      <w:r>
-        <w:rPr>
-          <w:rFonts w:ascii="宋体" w:eastAsia="宋体" w:hAnsi="宋体" w:hint="eastAsia"/>
-          <w:kern w:val="2"/>
-          <w:sz w:val="24"/>
-          <w:szCs w:val="24"/>
-        </w:rPr>
-        <w:t>介绍了</w:t>
+        <w:t>综上所述，</w:t>
+      </w:r>
+      <w:r>
+        <w:rPr>
+          <w:rFonts w:ascii="宋体" w:eastAsia="宋体" w:hAnsi="宋体" w:hint="eastAsia"/>
+          <w:kern w:val="2"/>
+          <w:sz w:val="24"/>
+          <w:szCs w:val="24"/>
+        </w:rPr>
+        <w:t>们认为现有的</w:t>
       </w:r>
       <w:proofErr w:type="gramStart"/>
       <w:r>
@@ -2136,7 +1932,7 @@
           <w:sz w:val="24"/>
           <w:szCs w:val="24"/>
         </w:rPr>
-        <w:t>网盘软件</w:t>
+        <w:t>网盘应用</w:t>
       </w:r>
       <w:proofErr w:type="gramEnd"/>
       <w:r>
@@ -2146,7 +1942,7 @@
           <w:sz w:val="24"/>
           <w:szCs w:val="24"/>
         </w:rPr>
-        <w:t>的定义</w:t>
+        <w:t>服务主要存在两方面风险，即数据安全风险和用户隐私风险。在本项目的研究中，我们希望解决这两项痛点问题，设计出安全的隐私可控的</w:t>
       </w:r>
       <w:proofErr w:type="gramStart"/>
       <w:r>
@@ -2156,7 +1952,7 @@
           <w:sz w:val="24"/>
           <w:szCs w:val="24"/>
         </w:rPr>
-        <w:t>和网盘使用</w:t>
+        <w:t>新型网盘系统</w:t>
       </w:r>
       <w:proofErr w:type="gramEnd"/>
       <w:r>
@@ -2166,80 +1962,6 @@
           <w:sz w:val="24"/>
           <w:szCs w:val="24"/>
         </w:rPr>
-        <w:t>的种种优点，继而</w:t>
-      </w:r>
-      <w:r>
-        <w:rPr>
-          <w:rFonts w:ascii="宋体" w:eastAsia="宋体" w:hAnsi="宋体" w:hint="eastAsia"/>
-          <w:kern w:val="2"/>
-          <w:sz w:val="24"/>
-          <w:szCs w:val="24"/>
-        </w:rPr>
-        <w:t>我们讨论了一般</w:t>
-      </w:r>
-      <w:proofErr w:type="gramStart"/>
-      <w:r>
-        <w:rPr>
-          <w:rFonts w:ascii="宋体" w:eastAsia="宋体" w:hAnsi="宋体" w:hint="eastAsia"/>
-          <w:kern w:val="2"/>
-          <w:sz w:val="24"/>
-          <w:szCs w:val="24"/>
-        </w:rPr>
-        <w:t>网盘软件</w:t>
-      </w:r>
-      <w:proofErr w:type="gramEnd"/>
-      <w:r>
-        <w:rPr>
-          <w:rFonts w:ascii="宋体" w:eastAsia="宋体" w:hAnsi="宋体" w:hint="eastAsia"/>
-          <w:kern w:val="2"/>
-          <w:sz w:val="24"/>
-          <w:szCs w:val="24"/>
-        </w:rPr>
-        <w:t>可能存在的潜在问题</w:t>
-      </w:r>
-      <w:r>
-        <w:rPr>
-          <w:rFonts w:ascii="宋体" w:eastAsia="宋体" w:hAnsi="宋体" w:hint="eastAsia"/>
-          <w:kern w:val="2"/>
-          <w:sz w:val="24"/>
-          <w:szCs w:val="24"/>
-        </w:rPr>
-        <w:t>。这些潜在的问题主要</w:t>
-      </w:r>
-      <w:r>
-        <w:rPr>
-          <w:rFonts w:ascii="宋体" w:eastAsia="宋体" w:hAnsi="宋体" w:hint="eastAsia"/>
-          <w:kern w:val="2"/>
-          <w:sz w:val="24"/>
-          <w:szCs w:val="24"/>
-        </w:rPr>
-        <w:t>分</w:t>
-      </w:r>
-      <w:r>
-        <w:rPr>
-          <w:rFonts w:ascii="宋体" w:eastAsia="宋体" w:hAnsi="宋体" w:hint="eastAsia"/>
-          <w:kern w:val="2"/>
-          <w:sz w:val="24"/>
-          <w:szCs w:val="24"/>
-        </w:rPr>
-        <w:t>为两个方面</w:t>
-      </w:r>
-      <w:r>
-        <w:rPr>
-          <w:rFonts w:ascii="宋体" w:eastAsia="宋体" w:hAnsi="宋体" w:hint="eastAsia"/>
-          <w:kern w:val="2"/>
-          <w:sz w:val="24"/>
-          <w:szCs w:val="24"/>
-        </w:rPr>
-        <w:t>，即安全和隐私</w:t>
-      </w:r>
-      <w:r>
-        <w:rPr>
-          <w:rFonts w:ascii="宋体" w:eastAsia="宋体" w:hAnsi="宋体" w:hint="eastAsia"/>
-          <w:kern w:val="2"/>
-          <w:sz w:val="24"/>
-          <w:szCs w:val="24"/>
-        </w:rPr>
         <w:t>。</w:t>
       </w:r>
       <w:r>
@@ -2249,219 +1971,34 @@
           <w:sz w:val="24"/>
           <w:szCs w:val="24"/>
         </w:rPr>
-        <w:t>在安全方面，我们</w:t>
-      </w:r>
-      <w:r>
-        <w:rPr>
-          <w:rFonts w:ascii="宋体" w:eastAsia="宋体" w:hAnsi="宋体" w:hint="eastAsia"/>
-          <w:kern w:val="2"/>
-          <w:sz w:val="24"/>
-          <w:szCs w:val="24"/>
-        </w:rPr>
-        <w:t>围绕</w:t>
-      </w:r>
-      <w:r>
-        <w:rPr>
-          <w:rFonts w:ascii="宋体" w:eastAsia="宋体" w:hAnsi="宋体" w:hint="eastAsia"/>
-          <w:kern w:val="2"/>
-          <w:sz w:val="24"/>
-          <w:szCs w:val="24"/>
-        </w:rPr>
-        <w:t>两个方面的安全问题</w:t>
-      </w:r>
-      <w:r>
-        <w:rPr>
-          <w:rFonts w:ascii="宋体" w:eastAsia="宋体" w:hAnsi="宋体" w:hint="eastAsia"/>
-          <w:kern w:val="2"/>
-          <w:sz w:val="24"/>
-          <w:szCs w:val="24"/>
-        </w:rPr>
-        <w:t>进行阐述</w:t>
-      </w:r>
-      <w:r>
-        <w:rPr>
-          <w:rFonts w:ascii="宋体" w:eastAsia="宋体" w:hAnsi="宋体" w:hint="eastAsia"/>
-          <w:kern w:val="2"/>
-          <w:sz w:val="24"/>
-          <w:szCs w:val="24"/>
-        </w:rPr>
-        <w:t>，一是文件存储在服务端时的安全，二是文件在网络信道传输时候的安全。</w:t>
-      </w:r>
-      <w:r>
-        <w:rPr>
-          <w:rFonts w:ascii="宋体" w:eastAsia="宋体" w:hAnsi="宋体" w:hint="eastAsia"/>
-          <w:kern w:val="2"/>
-          <w:sz w:val="24"/>
-          <w:szCs w:val="24"/>
-        </w:rPr>
-        <w:t>后续在我们</w:t>
-      </w:r>
-      <w:r>
-        <w:rPr>
-          <w:rFonts w:ascii="宋体" w:eastAsia="宋体" w:hAnsi="宋体" w:hint="eastAsia"/>
-          <w:kern w:val="2"/>
-          <w:sz w:val="24"/>
-          <w:szCs w:val="24"/>
-        </w:rPr>
-        <w:t>提出</w:t>
-      </w:r>
-      <w:r>
-        <w:rPr>
-          <w:rFonts w:ascii="宋体" w:eastAsia="宋体" w:hAnsi="宋体" w:hint="eastAsia"/>
-          <w:kern w:val="2"/>
-          <w:sz w:val="24"/>
-          <w:szCs w:val="24"/>
-        </w:rPr>
-        <w:t>的</w:t>
-      </w:r>
-      <w:r>
-        <w:rPr>
-          <w:rFonts w:ascii="宋体" w:eastAsia="宋体" w:hAnsi="宋体" w:hint="eastAsia"/>
-          <w:kern w:val="2"/>
-          <w:sz w:val="24"/>
-          <w:szCs w:val="24"/>
-        </w:rPr>
-        <w:t>新型</w:t>
-      </w:r>
-      <w:proofErr w:type="gramStart"/>
-      <w:r>
-        <w:rPr>
-          <w:rFonts w:ascii="宋体" w:eastAsia="宋体" w:hAnsi="宋体" w:hint="eastAsia"/>
-          <w:kern w:val="2"/>
-          <w:sz w:val="24"/>
-          <w:szCs w:val="24"/>
-        </w:rPr>
-        <w:t>网盘软件</w:t>
-      </w:r>
-      <w:proofErr w:type="gramEnd"/>
-      <w:r>
-        <w:rPr>
-          <w:rFonts w:ascii="宋体" w:eastAsia="宋体" w:hAnsi="宋体" w:hint="eastAsia"/>
-          <w:kern w:val="2"/>
-          <w:sz w:val="24"/>
-          <w:szCs w:val="24"/>
-        </w:rPr>
-        <w:t>系统</w:t>
-      </w:r>
-      <w:r>
-        <w:rPr>
-          <w:rFonts w:ascii="宋体" w:eastAsia="宋体" w:hAnsi="宋体" w:hint="eastAsia"/>
-          <w:kern w:val="2"/>
-          <w:sz w:val="24"/>
-          <w:szCs w:val="24"/>
-        </w:rPr>
-        <w:t>中通过引入加密技术来保证用户存储数据的安全性</w:t>
-      </w:r>
-      <w:r>
-        <w:rPr>
-          <w:rFonts w:ascii="宋体" w:eastAsia="宋体" w:hAnsi="宋体" w:hint="eastAsia"/>
-          <w:kern w:val="2"/>
-          <w:sz w:val="24"/>
-          <w:szCs w:val="24"/>
-        </w:rPr>
-        <w:t>，同时采用基于U</w:t>
-      </w:r>
-      <w:r>
-        <w:rPr>
-          <w:rFonts w:ascii="宋体" w:eastAsia="宋体" w:hAnsi="宋体"/>
-          <w:kern w:val="2"/>
-          <w:sz w:val="24"/>
-          <w:szCs w:val="24"/>
-        </w:rPr>
-        <w:t>DP</w:t>
-      </w:r>
-      <w:r>
-        <w:rPr>
-          <w:rFonts w:ascii="宋体" w:eastAsia="宋体" w:hAnsi="宋体" w:hint="eastAsia"/>
-          <w:kern w:val="2"/>
-          <w:sz w:val="24"/>
-          <w:szCs w:val="24"/>
-        </w:rPr>
-        <w:t>的</w:t>
-      </w:r>
-      <w:r>
-        <w:rPr>
-          <w:rFonts w:ascii="宋体" w:eastAsia="宋体" w:hAnsi="宋体" w:hint="eastAsia"/>
-          <w:kern w:val="2"/>
-          <w:sz w:val="24"/>
-          <w:szCs w:val="24"/>
-        </w:rPr>
-        <w:t>新型传输协议确保数据的传输安全。</w:t>
-      </w:r>
-      <w:r>
-        <w:rPr>
-          <w:rFonts w:ascii="宋体" w:eastAsia="宋体" w:hAnsi="宋体" w:hint="eastAsia"/>
-          <w:kern w:val="2"/>
-          <w:sz w:val="24"/>
-          <w:szCs w:val="24"/>
-        </w:rPr>
-        <w:t>对于隐私方面，我们</w:t>
-      </w:r>
-      <w:r>
-        <w:rPr>
-          <w:rFonts w:ascii="宋体" w:eastAsia="宋体" w:hAnsi="宋体" w:hint="eastAsia"/>
-          <w:kern w:val="2"/>
-          <w:sz w:val="24"/>
-          <w:szCs w:val="24"/>
-        </w:rPr>
-        <w:t>将文件加密解密的过程放在客户端进行，用户保管密钥</w:t>
-      </w:r>
-      <w:proofErr w:type="gramStart"/>
-      <w:r>
-        <w:rPr>
-          <w:rFonts w:ascii="宋体" w:eastAsia="宋体" w:hAnsi="宋体" w:hint="eastAsia"/>
-          <w:kern w:val="2"/>
-          <w:sz w:val="24"/>
-          <w:szCs w:val="24"/>
-        </w:rPr>
-        <w:t>则服务</w:t>
-      </w:r>
-      <w:proofErr w:type="gramEnd"/>
-      <w:r>
-        <w:rPr>
-          <w:rFonts w:ascii="宋体" w:eastAsia="宋体" w:hAnsi="宋体" w:hint="eastAsia"/>
-          <w:kern w:val="2"/>
-          <w:sz w:val="24"/>
-          <w:szCs w:val="24"/>
-        </w:rPr>
-        <w:t>商无法查看用户数据内容。另</w:t>
-      </w:r>
-      <w:r>
-        <w:rPr>
-          <w:rFonts w:ascii="宋体" w:eastAsia="宋体" w:hAnsi="宋体" w:hint="eastAsia"/>
-          <w:kern w:val="2"/>
-          <w:sz w:val="24"/>
-          <w:szCs w:val="24"/>
-        </w:rPr>
-        <w:lastRenderedPageBreak/>
-        <w:t>外，新的系统引入</w:t>
-      </w:r>
-      <w:r>
-        <w:rPr>
-          <w:rFonts w:ascii="宋体" w:eastAsia="宋体" w:hAnsi="宋体" w:hint="eastAsia"/>
-          <w:kern w:val="2"/>
-          <w:sz w:val="24"/>
-          <w:szCs w:val="24"/>
-        </w:rPr>
-        <w:t>加密搜索技术来确保</w:t>
-      </w:r>
-      <w:r>
-        <w:rPr>
-          <w:rFonts w:ascii="宋体" w:eastAsia="宋体" w:hAnsi="宋体" w:hint="eastAsia"/>
-          <w:kern w:val="2"/>
-          <w:sz w:val="24"/>
-          <w:szCs w:val="24"/>
-        </w:rPr>
-        <w:t>用户在</w:t>
-      </w:r>
-      <w:r>
-        <w:rPr>
-          <w:rFonts w:ascii="宋体" w:eastAsia="宋体" w:hAnsi="宋体" w:hint="eastAsia"/>
-          <w:kern w:val="2"/>
-          <w:sz w:val="24"/>
-          <w:szCs w:val="24"/>
-        </w:rPr>
-        <w:t>使用搜索功能时的</w:t>
+        <w:t>在</w:t>
+      </w:r>
+      <w:r>
+        <w:rPr>
+          <w:rFonts w:ascii="宋体" w:eastAsia="宋体" w:hAnsi="宋体" w:hint="eastAsia"/>
+          <w:kern w:val="2"/>
+          <w:sz w:val="24"/>
+          <w:szCs w:val="24"/>
+        </w:rPr>
+        <w:t>数据</w:t>
+      </w:r>
+      <w:r>
+        <w:rPr>
+          <w:rFonts w:ascii="宋体" w:eastAsia="宋体" w:hAnsi="宋体" w:hint="eastAsia"/>
+          <w:kern w:val="2"/>
+          <w:sz w:val="24"/>
+          <w:szCs w:val="24"/>
+        </w:rPr>
+        <w:t>安全方面，</w:t>
+      </w:r>
+      <w:r>
+        <w:rPr>
+          <w:rFonts w:ascii="宋体" w:eastAsia="宋体" w:hAnsi="宋体" w:hint="eastAsia"/>
+          <w:kern w:val="2"/>
+          <w:sz w:val="24"/>
+          <w:szCs w:val="24"/>
+        </w:rPr>
+        <w:t>我们计划引入加密存储技术并设计新型数据可靠传输协议，从而分别应对数据在云端和信道传输过程中的安全问题。在</w:t>
       </w:r>
       <w:r>
         <w:rPr>
@@ -2479,16 +2016,25 @@
           <w:sz w:val="24"/>
           <w:szCs w:val="24"/>
         </w:rPr>
-        <w:t>信息不会泄露</w:t>
-      </w:r>
-      <w:r>
-        <w:rPr>
-          <w:rFonts w:ascii="宋体" w:eastAsia="宋体" w:hAnsi="宋体" w:hint="eastAsia"/>
-          <w:kern w:val="2"/>
-          <w:sz w:val="24"/>
-          <w:szCs w:val="24"/>
-        </w:rPr>
-        <w:t>。</w:t>
+        <w:t>保护</w:t>
+      </w:r>
+      <w:r>
+        <w:rPr>
+          <w:rFonts w:ascii="宋体" w:eastAsia="宋体" w:hAnsi="宋体" w:hint="eastAsia"/>
+          <w:kern w:val="2"/>
+          <w:sz w:val="24"/>
+          <w:szCs w:val="24"/>
+        </w:rPr>
+        <w:t>方面，</w:t>
+      </w:r>
+      <w:r>
+        <w:rPr>
+          <w:rFonts w:ascii="宋体" w:eastAsia="宋体" w:hAnsi="宋体" w:hint="eastAsia"/>
+          <w:kern w:val="2"/>
+          <w:sz w:val="24"/>
+          <w:szCs w:val="24"/>
+        </w:rPr>
+        <w:t>我们计划引入可搜索加密技术以保证用户在数据检索过程中不会泄露行为数据，同时，我们还计划使用去中心化的密钥管理机制，使得数据访问权限完全控制在用户手中。最后，为了使得系统具有更好的现实意义，我们将会实现原型系统，并对相关算法进行优化，使整个系统的效能达到实用水平。</w:t>
       </w:r>
     </w:p>
     <w:p>
@@ -2846,11 +2392,20 @@
           <w:sz w:val="24"/>
           <w:szCs w:val="24"/>
         </w:rPr>
-        <w:t>软件</w:t>
+        <w:t>应用</w:t>
       </w:r>
       <w:proofErr w:type="gramEnd"/>
       <w:r>
         <w:rPr>
+          <w:rFonts w:ascii="宋体" w:eastAsia="宋体" w:hAnsi="宋体" w:hint="eastAsia"/>
+          <w:kern w:val="2"/>
+          <w:sz w:val="24"/>
+          <w:szCs w:val="24"/>
+        </w:rPr>
+        <w:t>服务</w:t>
+      </w:r>
+      <w:r>
+        <w:rPr>
           <w:rFonts w:ascii="宋体" w:eastAsia="宋体" w:hAnsi="宋体"/>
           <w:kern w:val="2"/>
           <w:sz w:val="24"/>
@@ -2902,7 +2457,16 @@
           <w:sz w:val="24"/>
           <w:szCs w:val="24"/>
         </w:rPr>
-        <w:t>网盘服务</w:t>
+        <w:t>网盘</w:t>
+      </w:r>
+      <w:r>
+        <w:rPr>
+          <w:rFonts w:ascii="宋体" w:eastAsia="宋体" w:hAnsi="宋体" w:hint="eastAsia"/>
+          <w:kern w:val="2"/>
+          <w:sz w:val="24"/>
+          <w:szCs w:val="24"/>
+        </w:rPr>
+        <w:t>应用</w:t>
       </w:r>
       <w:proofErr w:type="gramEnd"/>
       <w:r>
@@ -2912,7 +2476,7 @@
           <w:sz w:val="24"/>
           <w:szCs w:val="24"/>
         </w:rPr>
-        <w:t>可能存在一些安全漏洞和隐私问题。</w:t>
+        <w:t>服务可能存在一些安全漏洞和隐私问题。</w:t>
       </w:r>
     </w:p>
     <w:p>
@@ -2960,7 +2524,36 @@
           <w:sz w:val="24"/>
           <w:szCs w:val="24"/>
         </w:rPr>
-        <w:t>软件网盘</w:t>
+        <w:t>网</w:t>
+      </w:r>
+      <w:proofErr w:type="gramStart"/>
+      <w:r>
+        <w:rPr>
+          <w:rFonts w:ascii="宋体" w:eastAsia="宋体" w:hAnsi="宋体" w:hint="eastAsia"/>
+          <w:kern w:val="2"/>
+          <w:sz w:val="24"/>
+          <w:szCs w:val="24"/>
+        </w:rPr>
+        <w:t>盘</w:t>
+      </w:r>
+      <w:r>
+        <w:rPr>
+          <w:rFonts w:ascii="宋体" w:eastAsia="宋体" w:hAnsi="宋体" w:hint="eastAsia"/>
+          <w:kern w:val="2"/>
+          <w:sz w:val="24"/>
+          <w:szCs w:val="24"/>
+        </w:rPr>
+        <w:t>应用</w:t>
+      </w:r>
+      <w:proofErr w:type="gramEnd"/>
+      <w:r>
+        <w:rPr>
+          <w:rFonts w:ascii="宋体" w:eastAsia="宋体" w:hAnsi="宋体" w:hint="eastAsia"/>
+          <w:kern w:val="2"/>
+          <w:sz w:val="24"/>
+          <w:szCs w:val="24"/>
+        </w:rPr>
+        <w:t>服务</w:t>
       </w:r>
       <w:r>
         <w:rPr>
@@ -3763,7 +3356,52 @@
           <w:sz w:val="24"/>
           <w:szCs w:val="24"/>
         </w:rPr>
-        <w:t>。这种加</w:t>
+        <w:t>。这种加密设计虽然解决了数据存储时候的安全问题，可是</w:t>
+      </w:r>
+      <w:r>
+        <w:rPr>
+          <w:rFonts w:ascii="宋体" w:eastAsia="宋体" w:hAnsi="宋体"/>
+          <w:kern w:val="2"/>
+          <w:sz w:val="24"/>
+          <w:szCs w:val="24"/>
+        </w:rPr>
+        <w:t>用户的隐私</w:t>
+      </w:r>
+      <w:r>
+        <w:rPr>
+          <w:rFonts w:ascii="宋体" w:eastAsia="宋体" w:hAnsi="宋体" w:hint="eastAsia"/>
+          <w:kern w:val="2"/>
+          <w:sz w:val="24"/>
+          <w:szCs w:val="24"/>
+        </w:rPr>
+        <w:t>却没有</w:t>
+      </w:r>
+      <w:r>
+        <w:rPr>
+          <w:rFonts w:ascii="宋体" w:eastAsia="宋体" w:hAnsi="宋体"/>
+          <w:kern w:val="2"/>
+          <w:sz w:val="24"/>
+          <w:szCs w:val="24"/>
+        </w:rPr>
+        <w:t>很好地</w:t>
+      </w:r>
+      <w:r>
+        <w:rPr>
+          <w:rFonts w:ascii="宋体" w:eastAsia="宋体" w:hAnsi="宋体" w:hint="eastAsia"/>
+          <w:kern w:val="2"/>
+          <w:sz w:val="24"/>
+          <w:szCs w:val="24"/>
+        </w:rPr>
+        <w:t>保护</w:t>
+      </w:r>
+      <w:r>
+        <w:rPr>
+          <w:rFonts w:ascii="宋体" w:eastAsia="宋体" w:hAnsi="宋体"/>
+          <w:kern w:val="2"/>
+          <w:sz w:val="24"/>
+          <w:szCs w:val="24"/>
+        </w:rPr>
+        <w:t>。</w:t>
       </w:r>
       <w:r>
         <w:rPr>
@@ -3773,60 +3411,6 @@
           <w:szCs w:val="24"/>
         </w:rPr>
         <w:lastRenderedPageBreak/>
-        <w:t>密设计虽然解决了数据存储时候的安全问题，可是</w:t>
-      </w:r>
-      <w:r>
-        <w:rPr>
-          <w:rFonts w:ascii="宋体" w:eastAsia="宋体" w:hAnsi="宋体"/>
-          <w:kern w:val="2"/>
-          <w:sz w:val="24"/>
-          <w:szCs w:val="24"/>
-        </w:rPr>
-        <w:t>用户的隐私</w:t>
-      </w:r>
-      <w:r>
-        <w:rPr>
-          <w:rFonts w:ascii="宋体" w:eastAsia="宋体" w:hAnsi="宋体" w:hint="eastAsia"/>
-          <w:kern w:val="2"/>
-          <w:sz w:val="24"/>
-          <w:szCs w:val="24"/>
-        </w:rPr>
-        <w:t>却没有</w:t>
-      </w:r>
-      <w:r>
-        <w:rPr>
-          <w:rFonts w:ascii="宋体" w:eastAsia="宋体" w:hAnsi="宋体"/>
-          <w:kern w:val="2"/>
-          <w:sz w:val="24"/>
-          <w:szCs w:val="24"/>
-        </w:rPr>
-        <w:t>很好地</w:t>
-      </w:r>
-      <w:r>
-        <w:rPr>
-          <w:rFonts w:ascii="宋体" w:eastAsia="宋体" w:hAnsi="宋体" w:hint="eastAsia"/>
-          <w:kern w:val="2"/>
-          <w:sz w:val="24"/>
-          <w:szCs w:val="24"/>
-        </w:rPr>
-        <w:t>保护</w:t>
-      </w:r>
-      <w:r>
-        <w:rPr>
-          <w:rFonts w:ascii="宋体" w:eastAsia="宋体" w:hAnsi="宋体"/>
-          <w:kern w:val="2"/>
-          <w:sz w:val="24"/>
-          <w:szCs w:val="24"/>
-        </w:rPr>
-        <w:t>。</w:t>
-      </w:r>
-      <w:r>
-        <w:rPr>
-          <w:rFonts w:ascii="宋体" w:eastAsia="宋体" w:hAnsi="宋体" w:hint="eastAsia"/>
-          <w:kern w:val="2"/>
-          <w:sz w:val="24"/>
-          <w:szCs w:val="24"/>
-        </w:rPr>
         <w:t>此外，这种加密手段是服务商在云端进行，</w:t>
       </w:r>
       <w:r>
@@ -4294,9 +3878,27 @@
           <w:sz w:val="24"/>
           <w:szCs w:val="24"/>
         </w:rPr>
-        <w:t>盘软件</w:t>
+        <w:t>盘</w:t>
+      </w:r>
+      <w:r>
+        <w:rPr>
+          <w:rFonts w:ascii="宋体" w:eastAsia="宋体" w:hAnsi="宋体" w:hint="eastAsia"/>
+          <w:kern w:val="2"/>
+          <w:sz w:val="24"/>
+          <w:szCs w:val="24"/>
+        </w:rPr>
+        <w:t>应用</w:t>
       </w:r>
       <w:proofErr w:type="gramEnd"/>
+      <w:r>
+        <w:rPr>
+          <w:rFonts w:ascii="宋体" w:eastAsia="宋体" w:hAnsi="宋体" w:hint="eastAsia"/>
+          <w:kern w:val="2"/>
+          <w:sz w:val="24"/>
+          <w:szCs w:val="24"/>
+        </w:rPr>
+        <w:t>服务</w:t>
+      </w:r>
       <w:r>
         <w:rPr>
           <w:rFonts w:ascii="宋体" w:eastAsia="宋体" w:hAnsi="宋体" w:hint="eastAsia"/>
@@ -4474,9 +4076,27 @@
           <w:sz w:val="24"/>
           <w:szCs w:val="24"/>
         </w:rPr>
-        <w:t>盘产品</w:t>
+        <w:t>盘</w:t>
+      </w:r>
+      <w:r>
+        <w:rPr>
+          <w:rFonts w:ascii="宋体" w:eastAsia="宋体" w:hAnsi="宋体" w:hint="eastAsia"/>
+          <w:kern w:val="2"/>
+          <w:sz w:val="24"/>
+          <w:szCs w:val="24"/>
+        </w:rPr>
+        <w:t>应用</w:t>
       </w:r>
       <w:proofErr w:type="gramEnd"/>
+      <w:r>
+        <w:rPr>
+          <w:rFonts w:ascii="宋体" w:eastAsia="宋体" w:hAnsi="宋体" w:hint="eastAsia"/>
+          <w:kern w:val="2"/>
+          <w:sz w:val="24"/>
+          <w:szCs w:val="24"/>
+        </w:rPr>
+        <w:t>服务</w:t>
+      </w:r>
       <w:r>
         <w:rPr>
           <w:rFonts w:ascii="宋体" w:eastAsia="宋体" w:hAnsi="宋体" w:hint="eastAsia"/>
@@ -5747,10 +5367,10 @@
             <v:path o:extrusionok="f" gradientshapeok="t" o:connecttype="rect"/>
             <o:lock v:ext="edit" aspectratio="t"/>
           </v:shapetype>
-          <v:shape id="_x0000_i1025" type="#_x0000_t75" style="width:348.95pt;height:232.8pt" o:ole="">
+          <v:shape id="_x0000_i1025" type="#_x0000_t75" style="width:349.2pt;height:232.8pt" o:ole="">
             <v:imagedata r:id="rId9" o:title=""/>
           </v:shape>
-          <o:OLEObject Type="Embed" ProgID="Visio.Drawing.15" ShapeID="_x0000_i1025" DrawAspect="Content" ObjectID="_1617540152" r:id="rId10"/>
+          <o:OLEObject Type="Embed" ProgID="Visio.Drawing.15" ShapeID="_x0000_i1025" DrawAspect="Content" ObjectID="_1619361627" r:id="rId10"/>
         </w:object>
       </w:r>
     </w:p>
@@ -6214,9 +5834,18 @@
           <w:sz w:val="24"/>
           <w:szCs w:val="24"/>
         </w:rPr>
-        <w:t>网盘软件</w:t>
+        <w:t>网盘应用</w:t>
       </w:r>
       <w:proofErr w:type="gramEnd"/>
+      <w:r>
+        <w:rPr>
+          <w:rFonts w:ascii="宋体" w:eastAsia="宋体" w:hAnsi="宋体" w:hint="eastAsia"/>
+          <w:kern w:val="2"/>
+          <w:sz w:val="24"/>
+          <w:szCs w:val="24"/>
+        </w:rPr>
+        <w:t>服务</w:t>
+      </w:r>
       <w:r>
         <w:rPr>
           <w:rFonts w:ascii="宋体" w:eastAsia="宋体" w:hAnsi="宋体" w:hint="eastAsia"/>
@@ -7176,9 +6805,16 @@
           <w:rFonts w:cs="Times New Roman" w:hint="eastAsia"/>
           <w:kern w:val="2"/>
         </w:rPr>
-        <w:t>网盘软件</w:t>
+        <w:t>网盘应用</w:t>
       </w:r>
       <w:proofErr w:type="gramEnd"/>
+      <w:r>
+        <w:rPr>
+          <w:rFonts w:cs="Times New Roman" w:hint="eastAsia"/>
+          <w:kern w:val="2"/>
+        </w:rPr>
+        <w:t>服务</w:t>
+      </w:r>
       <w:r>
         <w:rPr>
           <w:rFonts w:cs="Times New Roman" w:hint="eastAsia"/>
@@ -9486,27 +9122,7 @@
           <w:sz w:val="28"/>
           <w:szCs w:val="28"/>
         </w:rPr>
-        <w:t>加密</w:t>
-      </w:r>
-      <w:proofErr w:type="gramStart"/>
-      <w:r>
-        <w:rPr>
-          <w:rFonts w:ascii="宋体" w:eastAsia="宋体" w:hAnsi="宋体" w:hint="eastAsia"/>
-          <w:b/>
-          <w:sz w:val="28"/>
-          <w:szCs w:val="28"/>
-        </w:rPr>
-        <w:t>搜索搜索</w:t>
-      </w:r>
-      <w:proofErr w:type="gramEnd"/>
-      <w:r>
-        <w:rPr>
-          <w:rFonts w:ascii="宋体" w:eastAsia="宋体" w:hAnsi="宋体" w:hint="eastAsia"/>
-          <w:b/>
-          <w:sz w:val="28"/>
-          <w:szCs w:val="28"/>
-        </w:rPr>
-        <w:t>算法优化</w:t>
+        <w:t>加密搜索算法优化</w:t>
       </w:r>
     </w:p>
     <w:p>
@@ -11849,18 +11465,26 @@
       <w:pPr>
         <w:ind w:firstLine="420"/>
         <w:rPr>
+          <w:rFonts w:ascii="宋体" w:hAnsi="宋体"/>
+          <w:sz w:val="24"/>
+          <w:szCs w:val="24"/>
+        </w:rPr>
+      </w:pPr>
+      <w:r>
+        <w:rPr>
           <w:rFonts w:ascii="宋体" w:hAnsi="宋体" w:hint="eastAsia"/>
           <w:sz w:val="24"/>
           <w:szCs w:val="24"/>
         </w:rPr>
-      </w:pPr>
+        <w:t>其中</w:t>
+      </w:r>
       <w:r>
         <w:rPr>
           <w:rFonts w:ascii="宋体" w:hAnsi="宋体" w:hint="eastAsia"/>
           <w:sz w:val="24"/>
           <w:szCs w:val="24"/>
         </w:rPr>
-        <w:t>其中</w:t>
+        <w:t>A</w:t>
       </w:r>
       <w:r>
         <w:rPr>
@@ -11868,6 +11492,128 @@
           <w:sz w:val="24"/>
           <w:szCs w:val="24"/>
         </w:rPr>
+        <w:t>为传输时的序号，通过文件进行</w:t>
+      </w:r>
+      <w:r>
+        <w:rPr>
+          <w:rFonts w:ascii="宋体" w:hAnsi="宋体" w:hint="eastAsia"/>
+          <w:sz w:val="24"/>
+          <w:szCs w:val="24"/>
+        </w:rPr>
+        <w:t>hash</w:t>
+      </w:r>
+      <w:r>
+        <w:rPr>
+          <w:rFonts w:ascii="宋体" w:hAnsi="宋体" w:hint="eastAsia"/>
+          <w:sz w:val="24"/>
+          <w:szCs w:val="24"/>
+        </w:rPr>
+        <w:t>取值得到，</w:t>
+      </w:r>
+      <w:r>
+        <w:rPr>
+          <w:rFonts w:ascii="宋体" w:hAnsi="宋体" w:hint="eastAsia"/>
+          <w:sz w:val="24"/>
+          <w:szCs w:val="24"/>
+        </w:rPr>
+        <w:t>B</w:t>
+      </w:r>
+      <w:r>
+        <w:rPr>
+          <w:rFonts w:ascii="宋体" w:hAnsi="宋体" w:hint="eastAsia"/>
+          <w:sz w:val="24"/>
+          <w:szCs w:val="24"/>
+        </w:rPr>
+        <w:t>是当前数据</w:t>
+      </w:r>
+      <w:proofErr w:type="gramStart"/>
+      <w:r>
+        <w:rPr>
+          <w:rFonts w:ascii="宋体" w:hAnsi="宋体" w:hint="eastAsia"/>
+          <w:sz w:val="24"/>
+          <w:szCs w:val="24"/>
+        </w:rPr>
+        <w:t>片所在</w:t>
+      </w:r>
+      <w:proofErr w:type="gramEnd"/>
+      <w:r>
+        <w:rPr>
+          <w:rFonts w:ascii="宋体" w:hAnsi="宋体" w:hint="eastAsia"/>
+          <w:sz w:val="24"/>
+          <w:szCs w:val="24"/>
+        </w:rPr>
+        <w:t>的序号，</w:t>
+      </w:r>
+      <w:r>
+        <w:rPr>
+          <w:rFonts w:ascii="宋体" w:hAnsi="宋体" w:hint="eastAsia"/>
+          <w:sz w:val="24"/>
+          <w:szCs w:val="24"/>
+        </w:rPr>
+        <w:t>C</w:t>
+      </w:r>
+      <w:r>
+        <w:rPr>
+          <w:rFonts w:ascii="宋体" w:hAnsi="宋体" w:hint="eastAsia"/>
+          <w:sz w:val="24"/>
+          <w:szCs w:val="24"/>
+        </w:rPr>
+        <w:t>是表示数据片总数，</w:t>
+      </w:r>
+      <w:r>
+        <w:rPr>
+          <w:rFonts w:ascii="宋体" w:hAnsi="宋体" w:hint="eastAsia"/>
+          <w:sz w:val="24"/>
+          <w:szCs w:val="24"/>
+        </w:rPr>
+        <w:t>D</w:t>
+      </w:r>
+      <w:r>
+        <w:rPr>
+          <w:rFonts w:ascii="宋体" w:hAnsi="宋体" w:hint="eastAsia"/>
+          <w:sz w:val="24"/>
+          <w:szCs w:val="24"/>
+        </w:rPr>
+        <w:t>代表文件此数据片所含数据信息的长度，</w:t>
+      </w:r>
+      <w:r>
+        <w:rPr>
+          <w:rFonts w:ascii="宋体" w:hAnsi="宋体" w:hint="eastAsia"/>
+          <w:sz w:val="24"/>
+          <w:szCs w:val="24"/>
+        </w:rPr>
+        <w:t>E</w:t>
+      </w:r>
+      <w:r>
+        <w:rPr>
+          <w:rFonts w:ascii="宋体" w:hAnsi="宋体" w:hint="eastAsia"/>
+          <w:sz w:val="24"/>
+          <w:szCs w:val="24"/>
+        </w:rPr>
+        <w:t>代表当前数据片的校验信息，</w:t>
+      </w:r>
+      <w:r>
+        <w:rPr>
+          <w:rFonts w:ascii="宋体" w:hAnsi="宋体" w:hint="eastAsia"/>
+          <w:sz w:val="24"/>
+          <w:szCs w:val="24"/>
+        </w:rPr>
+        <w:t>F</w:t>
+      </w:r>
+      <w:r>
+        <w:rPr>
+          <w:rFonts w:ascii="宋体" w:hAnsi="宋体" w:hint="eastAsia"/>
+          <w:sz w:val="24"/>
+          <w:szCs w:val="24"/>
+        </w:rPr>
+        <w:t>是数据片中的信息长度。</w:t>
+      </w:r>
+      <w:r>
+        <w:rPr>
+          <w:rFonts w:ascii="宋体" w:hAnsi="宋体" w:hint="eastAsia"/>
+          <w:sz w:val="24"/>
+          <w:szCs w:val="24"/>
+        </w:rPr>
         <w:t>A</w:t>
       </w:r>
       <w:r>
@@ -11876,7 +11622,7 @@
           <w:sz w:val="24"/>
           <w:szCs w:val="24"/>
         </w:rPr>
-        <w:t>为传输时的序号，通过文件进行</w:t>
+        <w:t>处主要用于标识文件，后续进行多文件传输会用来区分不同的文件。</w:t>
       </w:r>
       <w:r>
         <w:rPr>
@@ -11884,7 +11630,7 @@
           <w:sz w:val="24"/>
           <w:szCs w:val="24"/>
         </w:rPr>
-        <w:t>hash</w:t>
+        <w:t>B</w:t>
       </w:r>
       <w:r>
         <w:rPr>
@@ -11892,7 +11638,7 @@
           <w:sz w:val="24"/>
           <w:szCs w:val="24"/>
         </w:rPr>
-        <w:t>取值得到，</w:t>
+        <w:t>处表示在当前数据片在所属文件的所有数据片中的位置。</w:t>
       </w:r>
       <w:r>
         <w:rPr>
@@ -11900,7 +11646,7 @@
           <w:sz w:val="24"/>
           <w:szCs w:val="24"/>
         </w:rPr>
-        <w:t>B</w:t>
+        <w:t>C</w:t>
       </w:r>
       <w:r>
         <w:rPr>
@@ -11908,25 +11654,23 @@
           <w:sz w:val="24"/>
           <w:szCs w:val="24"/>
         </w:rPr>
-        <w:t>是当前数据</w:t>
-      </w:r>
-      <w:proofErr w:type="gramStart"/>
+        <w:t>标记为同一文件所分成数据片的总数，后续在进行传输速度控制时需要记录此信息。</w:t>
+      </w:r>
       <w:r>
         <w:rPr>
           <w:rFonts w:ascii="宋体" w:hAnsi="宋体" w:hint="eastAsia"/>
           <w:sz w:val="24"/>
           <w:szCs w:val="24"/>
         </w:rPr>
-        <w:t>片所在</w:t>
-      </w:r>
-      <w:proofErr w:type="gramEnd"/>
+        <w:t>D</w:t>
+      </w:r>
       <w:r>
         <w:rPr>
           <w:rFonts w:ascii="宋体" w:hAnsi="宋体" w:hint="eastAsia"/>
           <w:sz w:val="24"/>
           <w:szCs w:val="24"/>
         </w:rPr>
-        <w:t>的序号，</w:t>
+        <w:t>标记功能在于说明该数据片所包含有效数据的长度，防止在文件重组时发生越界数据写入。</w:t>
       </w:r>
       <w:r>
         <w:rPr>
@@ -11934,7 +11678,7 @@
           <w:sz w:val="24"/>
           <w:szCs w:val="24"/>
         </w:rPr>
-        <w:t>C</w:t>
+        <w:t>E</w:t>
       </w:r>
       <w:r>
         <w:rPr>
@@ -11942,7 +11686,15 @@
           <w:sz w:val="24"/>
           <w:szCs w:val="24"/>
         </w:rPr>
-        <w:t>是表示数据片总数，</w:t>
+        <w:t>标记用作当前数据片的校验，防止数据片在传输过程中被篡改。</w:t>
+      </w:r>
+      <w:r>
+        <w:rPr>
+          <w:rFonts w:ascii="宋体" w:hAnsi="宋体"/>
+          <w:sz w:val="24"/>
+          <w:szCs w:val="24"/>
+        </w:rPr>
+        <w:t>F</w:t>
       </w:r>
       <w:r>
         <w:rPr>
@@ -11950,153 +11702,7 @@
           <w:sz w:val="24"/>
           <w:szCs w:val="24"/>
         </w:rPr>
-        <w:t>D</w:t>
-      </w:r>
-      <w:r>
-        <w:rPr>
-          <w:rFonts w:ascii="宋体" w:hAnsi="宋体" w:hint="eastAsia"/>
-          <w:sz w:val="24"/>
-          <w:szCs w:val="24"/>
-        </w:rPr>
-        <w:t>代表文件此数据片所含数据信息的长度，</w:t>
-      </w:r>
-      <w:r>
-        <w:rPr>
-          <w:rFonts w:ascii="宋体" w:hAnsi="宋体" w:hint="eastAsia"/>
-          <w:sz w:val="24"/>
-          <w:szCs w:val="24"/>
-        </w:rPr>
-        <w:t>E</w:t>
-      </w:r>
-      <w:r>
-        <w:rPr>
-          <w:rFonts w:ascii="宋体" w:hAnsi="宋体" w:hint="eastAsia"/>
-          <w:sz w:val="24"/>
-          <w:szCs w:val="24"/>
-        </w:rPr>
-        <w:t>代表当前数据片的校验信息，</w:t>
-      </w:r>
-      <w:r>
-        <w:rPr>
-          <w:rFonts w:ascii="宋体" w:hAnsi="宋体" w:hint="eastAsia"/>
-          <w:sz w:val="24"/>
-          <w:szCs w:val="24"/>
-        </w:rPr>
-        <w:t>F</w:t>
-      </w:r>
-      <w:r>
-        <w:rPr>
-          <w:rFonts w:ascii="宋体" w:hAnsi="宋体" w:hint="eastAsia"/>
-          <w:sz w:val="24"/>
-          <w:szCs w:val="24"/>
-        </w:rPr>
-        <w:t>是数据片中的信息长度。</w:t>
-      </w:r>
-      <w:r>
-        <w:rPr>
-          <w:rFonts w:ascii="宋体" w:hAnsi="宋体" w:hint="eastAsia"/>
-          <w:sz w:val="24"/>
-          <w:szCs w:val="24"/>
-        </w:rPr>
-        <w:t>A</w:t>
-      </w:r>
-      <w:r>
-        <w:rPr>
-          <w:rFonts w:ascii="宋体" w:hAnsi="宋体" w:hint="eastAsia"/>
-          <w:sz w:val="24"/>
-          <w:szCs w:val="24"/>
-        </w:rPr>
-        <w:t>处主要用于标识文件，后续进行多文件传输会用来区分不同的文件。</w:t>
-      </w:r>
-      <w:r>
-        <w:rPr>
-          <w:rFonts w:ascii="宋体" w:hAnsi="宋体" w:hint="eastAsia"/>
-          <w:sz w:val="24"/>
-          <w:szCs w:val="24"/>
-        </w:rPr>
-        <w:t>B</w:t>
-      </w:r>
-      <w:r>
-        <w:rPr>
-          <w:rFonts w:ascii="宋体" w:hAnsi="宋体" w:hint="eastAsia"/>
-          <w:sz w:val="24"/>
-          <w:szCs w:val="24"/>
-        </w:rPr>
-        <w:t>处表示在当前数据片在所属文件的所有数据片中的位置。</w:t>
-      </w:r>
-      <w:r>
-        <w:rPr>
-          <w:rFonts w:ascii="宋体" w:hAnsi="宋体" w:hint="eastAsia"/>
-          <w:sz w:val="24"/>
-          <w:szCs w:val="24"/>
-        </w:rPr>
-        <w:t>C</w:t>
-      </w:r>
-      <w:r>
-        <w:rPr>
-          <w:rFonts w:ascii="宋体" w:hAnsi="宋体" w:hint="eastAsia"/>
-          <w:sz w:val="24"/>
-          <w:szCs w:val="24"/>
-        </w:rPr>
-        <w:t>标记为同一文件所分成数据片的总数，后续在进行传输速度控制时需要记录此信息。</w:t>
-      </w:r>
-      <w:r>
-        <w:rPr>
-          <w:rFonts w:ascii="宋体" w:hAnsi="宋体" w:hint="eastAsia"/>
-          <w:sz w:val="24"/>
-          <w:szCs w:val="24"/>
-        </w:rPr>
-        <w:t>D</w:t>
-      </w:r>
-      <w:r>
-        <w:rPr>
-          <w:rFonts w:ascii="宋体" w:hAnsi="宋体" w:hint="eastAsia"/>
-          <w:sz w:val="24"/>
-          <w:szCs w:val="24"/>
-        </w:rPr>
-        <w:t>标记功能在于说明该数据片所包含有效数据的长度，防止在文件重组时发生越界数据写入。</w:t>
-      </w:r>
-      <w:r>
-        <w:rPr>
-          <w:rFonts w:ascii="宋体" w:hAnsi="宋体" w:hint="eastAsia"/>
-          <w:sz w:val="24"/>
-          <w:szCs w:val="24"/>
-        </w:rPr>
-        <w:t>E</w:t>
-      </w:r>
-      <w:r>
-        <w:rPr>
-          <w:rFonts w:ascii="宋体" w:hAnsi="宋体" w:hint="eastAsia"/>
-          <w:sz w:val="24"/>
-          <w:szCs w:val="24"/>
-        </w:rPr>
-        <w:t>标记用作当前数据片的校验，防止数据片在传输过程中被篡改。</w:t>
-      </w:r>
-      <w:r>
-        <w:rPr>
-          <w:rFonts w:ascii="宋体" w:hAnsi="宋体"/>
-          <w:sz w:val="24"/>
-          <w:szCs w:val="24"/>
-        </w:rPr>
-        <w:t>F</w:t>
-      </w:r>
-      <w:r>
-        <w:rPr>
-          <w:rFonts w:ascii="宋体" w:hAnsi="宋体" w:hint="eastAsia"/>
-          <w:sz w:val="24"/>
-          <w:szCs w:val="24"/>
-        </w:rPr>
-        <w:t>标记</w:t>
-      </w:r>
-      <w:bookmarkStart w:id="0" w:name="_GoBack"/>
-      <w:bookmarkEnd w:id="0"/>
-      <w:r>
-        <w:rPr>
-          <w:rFonts w:ascii="宋体" w:hAnsi="宋体" w:hint="eastAsia"/>
-          <w:sz w:val="24"/>
-          <w:szCs w:val="24"/>
-        </w:rPr>
-        <w:t>携带了原文件的内容信息。</w:t>
+        <w:t>标记携带了原文件的内容信息。</w:t>
       </w:r>
     </w:p>
     <w:p>
@@ -12355,7 +11961,7 @@
     <w:p>
       <w:pPr>
         <w:rPr>
-          <w:rFonts w:ascii="宋体" w:hAnsi="宋体" w:hint="eastAsia"/>
+          <w:rFonts w:ascii="宋体" w:hAnsi="宋体"/>
           <w:sz w:val="24"/>
           <w:szCs w:val="24"/>
         </w:rPr>
@@ -12365,12 +11971,15 @@
       <w:pPr>
         <w:jc w:val="center"/>
         <w:rPr>
-          <w:rFonts w:ascii="宋体" w:hAnsi="宋体" w:hint="eastAsia"/>
-          <w:sz w:val="24"/>
-          <w:szCs w:val="24"/>
-        </w:rPr>
-      </w:pPr>
-      <w:r>
+          <w:rFonts w:ascii="宋体" w:hAnsi="宋体"/>
+          <w:sz w:val="24"/>
+          <w:szCs w:val="24"/>
+        </w:rPr>
+      </w:pPr>
+      <w:r>
+        <w:rPr>
+          <w:noProof/>
+        </w:rPr>
         <w:drawing>
           <wp:inline distT="0" distB="0" distL="0" distR="0">
             <wp:extent cx="3336711" cy="6747872"/>
@@ -12579,10 +12188,10 @@
       </w:pPr>
       <w:r>
         <w:object w:dxaOrig="11221" w:dyaOrig="14496">
-          <v:shape id="_x0000_i1026" type="#_x0000_t75" style="width:255.4pt;height:330.05pt" o:ole="">
+          <v:shape id="_x0000_i1026" type="#_x0000_t75" style="width:255pt;height:330pt" o:ole="">
             <v:imagedata r:id="rId17" o:title=""/>
           </v:shape>
-          <o:OLEObject Type="Embed" ProgID="Visio.Drawing.15" ShapeID="_x0000_i1026" DrawAspect="Content" ObjectID="_1617540153" r:id="rId18"/>
+          <o:OLEObject Type="Embed" ProgID="Visio.Drawing.15" ShapeID="_x0000_i1026" DrawAspect="Content" ObjectID="_1619361628" r:id="rId18"/>
         </w:object>
       </w:r>
     </w:p>
@@ -12804,38 +12413,15 @@
     <w:p>
       <w:pPr>
         <w:spacing w:line="360" w:lineRule="auto"/>
-        <w:ind w:firstLine="240"/>
-        <w:rPr>
-          <w:rFonts w:ascii="宋体" w:eastAsia="宋体" w:hAnsi="宋体"/>
-          <w:kern w:val="2"/>
-          <w:sz w:val="24"/>
-          <w:szCs w:val="24"/>
-        </w:rPr>
-      </w:pPr>
-    </w:p>
-    <w:p>
-      <w:pPr>
-        <w:spacing w:line="360" w:lineRule="auto"/>
-        <w:ind w:firstLine="240"/>
-        <w:rPr>
-          <w:rFonts w:ascii="宋体" w:eastAsia="宋体" w:hAnsi="宋体"/>
-          <w:kern w:val="2"/>
-          <w:sz w:val="24"/>
-          <w:szCs w:val="24"/>
-        </w:rPr>
-      </w:pPr>
-    </w:p>
-    <w:p>
-      <w:pPr>
-        <w:spacing w:line="360" w:lineRule="auto"/>
-        <w:ind w:firstLine="240"/>
-        <w:rPr>
-          <w:rFonts w:ascii="宋体" w:eastAsia="宋体" w:hAnsi="宋体"/>
-          <w:kern w:val="2"/>
-          <w:sz w:val="24"/>
-          <w:szCs w:val="24"/>
-        </w:rPr>
-      </w:pPr>
+        <w:rPr>
+          <w:rFonts w:ascii="宋体" w:eastAsia="宋体" w:hAnsi="宋体" w:hint="eastAsia"/>
+          <w:kern w:val="2"/>
+          <w:sz w:val="24"/>
+          <w:szCs w:val="24"/>
+        </w:rPr>
+      </w:pPr>
+      <w:bookmarkStart w:id="0" w:name="_GoBack"/>
+      <w:bookmarkEnd w:id="0"/>
     </w:p>
     <w:p>
       <w:pPr>
@@ -12878,34 +12464,8 @@
           <w:sz w:val="28"/>
           <w:szCs w:val="28"/>
         </w:rPr>
-        <w:t>、实验条件：</w:t>
-      </w:r>
-      <w:r>
-        <w:rPr>
-          <w:rFonts w:hint="eastAsia"/>
-        </w:rPr>
-        <w:t>实验将在内存为</w:t>
-      </w:r>
-      <w:r>
-        <w:t>16</w:t>
-      </w:r>
-      <w:r>
-        <w:rPr>
-          <w:rFonts w:hint="eastAsia"/>
-        </w:rPr>
-        <w:t xml:space="preserve">G的windows </w:t>
-      </w:r>
-      <w:r>
-        <w:t>10</w:t>
-      </w:r>
-      <w:r>
-        <w:rPr>
-          <w:rFonts w:hint="eastAsia"/>
-        </w:rPr>
-        <w:t xml:space="preserve"> 系统下面进行。</w:t>
-      </w:r>
-    </w:p>
-    <w:p>
+        <w:t>、实验</w:t>
+      </w:r>
       <w:r>
         <w:rPr>
           <w:rFonts w:ascii="宋体" w:hAnsi="宋体" w:hint="eastAsia"/>
@@ -12913,7 +12473,7 @@
           <w:sz w:val="28"/>
           <w:szCs w:val="28"/>
         </w:rPr>
-        <w:t>4</w:t>
+        <w:t>环境</w:t>
       </w:r>
       <w:r>
         <w:rPr>
@@ -12922,21 +12482,505 @@
           <w:sz w:val="28"/>
           <w:szCs w:val="28"/>
         </w:rPr>
-        <w:t>、开发工具：</w:t>
-      </w:r>
+        <w:t>：</w:t>
+      </w:r>
+    </w:p>
+    <w:p>
       <w:r>
         <w:rPr>
           <w:rFonts w:hint="eastAsia"/>
         </w:rPr>
-        <w:t xml:space="preserve"> VS201</w:t>
-      </w:r>
-      <w:r>
-        <w:t>7</w:t>
+        <w:t>机器配置如</w:t>
       </w:r>
       <w:r>
         <w:rPr>
           <w:rFonts w:hint="eastAsia"/>
         </w:rPr>
+        <w:t>图1.</w:t>
+      </w:r>
+      <w:r>
+        <w:t>4</w:t>
+      </w:r>
+    </w:p>
+    <w:tbl>
+      <w:tblPr>
+        <w:tblStyle w:val="af9"/>
+        <w:tblW w:w="0" w:type="auto"/>
+        <w:tblLook w:val="04A0" w:firstRow="1" w:lastRow="0" w:firstColumn="1" w:lastColumn="0" w:noHBand="0" w:noVBand="1"/>
+      </w:tblPr>
+      <w:tblGrid>
+        <w:gridCol w:w="2156"/>
+        <w:gridCol w:w="2139"/>
+        <w:gridCol w:w="2031"/>
+        <w:gridCol w:w="1970"/>
+      </w:tblGrid>
+      <w:tr>
+        <w:trPr>
+          <w:trHeight w:val="756"/>
+        </w:trPr>
+        <w:tc>
+          <w:tcPr>
+            <w:tcW w:w="2156" w:type="dxa"/>
+          </w:tcPr>
+          <w:p>
+            <w:r>
+              <w:rPr>
+                <w:rFonts w:hint="eastAsia"/>
+              </w:rPr>
+              <w:t>配置信息</w:t>
+            </w:r>
+          </w:p>
+        </w:tc>
+        <w:tc>
+          <w:tcPr>
+            <w:tcW w:w="2139" w:type="dxa"/>
+          </w:tcPr>
+          <w:p>
+            <w:r>
+              <w:rPr>
+                <w:rFonts w:hint="eastAsia"/>
+              </w:rPr>
+              <w:t>操作系统</w:t>
+            </w:r>
+          </w:p>
+        </w:tc>
+        <w:tc>
+          <w:tcPr>
+            <w:tcW w:w="2031" w:type="dxa"/>
+          </w:tcPr>
+          <w:p>
+            <w:r>
+              <w:rPr>
+                <w:rFonts w:hint="eastAsia"/>
+              </w:rPr>
+              <w:t>数量</w:t>
+            </w:r>
+          </w:p>
+        </w:tc>
+        <w:tc>
+          <w:tcPr>
+            <w:tcW w:w="1970" w:type="dxa"/>
+          </w:tcPr>
+          <w:p>
+            <w:r>
+              <w:rPr>
+                <w:rFonts w:hint="eastAsia"/>
+              </w:rPr>
+              <w:t>服务器还是客户端</w:t>
+            </w:r>
+          </w:p>
+        </w:tc>
+      </w:tr>
+      <w:tr>
+        <w:trPr>
+          <w:trHeight w:val="1255"/>
+        </w:trPr>
+        <w:tc>
+          <w:tcPr>
+            <w:tcW w:w="2156" w:type="dxa"/>
+          </w:tcPr>
+          <w:p>
+            <w:r>
+              <w:rPr>
+                <w:rFonts w:hint="eastAsia"/>
+              </w:rPr>
+              <w:t>C</w:t>
+            </w:r>
+            <w:r>
+              <w:t>PU</w:t>
+            </w:r>
+            <w:r>
+              <w:rPr>
+                <w:rFonts w:hint="eastAsia"/>
+              </w:rPr>
+              <w:t>：英特尔i</w:t>
+            </w:r>
+            <w:r>
+              <w:t>7</w:t>
+            </w:r>
+            <w:r>
+              <w:rPr>
+                <w:rFonts w:hint="eastAsia"/>
+              </w:rPr>
+              <w:t>-</w:t>
+            </w:r>
+            <w:r>
+              <w:t>8700</w:t>
+            </w:r>
+          </w:p>
+          <w:p>
+            <w:r>
+              <w:rPr>
+                <w:rFonts w:hint="eastAsia"/>
+              </w:rPr>
+              <w:t>内存：1</w:t>
+            </w:r>
+            <w:r>
+              <w:t>6GB</w:t>
+            </w:r>
+          </w:p>
+          <w:p>
+            <w:r>
+              <w:rPr>
+                <w:rFonts w:hint="eastAsia"/>
+              </w:rPr>
+              <w:t>显卡：G</w:t>
+            </w:r>
+            <w:r>
+              <w:t>TX-1060-3G</w:t>
+            </w:r>
+          </w:p>
+        </w:tc>
+        <w:tc>
+          <w:tcPr>
+            <w:tcW w:w="2139" w:type="dxa"/>
+          </w:tcPr>
+          <w:p>
+            <w:r>
+              <w:t>W</w:t>
+            </w:r>
+            <w:r>
+              <w:rPr>
+                <w:rFonts w:hint="eastAsia"/>
+              </w:rPr>
+              <w:t>in</w:t>
+            </w:r>
+            <w:r>
+              <w:t>10</w:t>
+            </w:r>
+          </w:p>
+        </w:tc>
+        <w:tc>
+          <w:tcPr>
+            <w:tcW w:w="2031" w:type="dxa"/>
+          </w:tcPr>
+          <w:p>
+            <w:r>
+              <w:rPr>
+                <w:rFonts w:hint="eastAsia"/>
+              </w:rPr>
+              <w:t>2</w:t>
+            </w:r>
+          </w:p>
+        </w:tc>
+        <w:tc>
+          <w:tcPr>
+            <w:tcW w:w="1970" w:type="dxa"/>
+          </w:tcPr>
+          <w:p>
+            <w:r>
+              <w:rPr>
+                <w:rFonts w:hint="eastAsia"/>
+              </w:rPr>
+              <w:t>服务器</w:t>
+            </w:r>
+          </w:p>
+        </w:tc>
+      </w:tr>
+      <w:tr>
+        <w:trPr>
+          <w:trHeight w:val="1255"/>
+        </w:trPr>
+        <w:tc>
+          <w:tcPr>
+            <w:tcW w:w="2156" w:type="dxa"/>
+          </w:tcPr>
+          <w:p>
+            <w:r>
+              <w:rPr>
+                <w:rFonts w:hint="eastAsia"/>
+              </w:rPr>
+              <w:t>C</w:t>
+            </w:r>
+            <w:r>
+              <w:t>PU</w:t>
+            </w:r>
+            <w:r>
+              <w:rPr>
+                <w:rFonts w:hint="eastAsia"/>
+              </w:rPr>
+              <w:t>：英特尔i</w:t>
+            </w:r>
+            <w:r>
+              <w:t>5-8250U</w:t>
+            </w:r>
+          </w:p>
+          <w:p>
+            <w:r>
+              <w:rPr>
+                <w:rFonts w:hint="eastAsia"/>
+              </w:rPr>
+              <w:t>内存：8</w:t>
+            </w:r>
+            <w:r>
+              <w:t>GB</w:t>
+            </w:r>
+          </w:p>
+          <w:p>
+            <w:r>
+              <w:rPr>
+                <w:rFonts w:hint="eastAsia"/>
+              </w:rPr>
+              <w:t>显卡：M</w:t>
+            </w:r>
+            <w:r>
+              <w:t>X150</w:t>
+            </w:r>
+          </w:p>
+        </w:tc>
+        <w:tc>
+          <w:tcPr>
+            <w:tcW w:w="2139" w:type="dxa"/>
+          </w:tcPr>
+          <w:p>
+            <w:r>
+              <w:rPr>
+                <w:rFonts w:hint="eastAsia"/>
+              </w:rPr>
+              <w:t>Win</w:t>
+            </w:r>
+            <w:r>
+              <w:t>10</w:t>
+            </w:r>
+          </w:p>
+        </w:tc>
+        <w:tc>
+          <w:tcPr>
+            <w:tcW w:w="2031" w:type="dxa"/>
+          </w:tcPr>
+          <w:p>
+            <w:r>
+              <w:rPr>
+                <w:rFonts w:hint="eastAsia"/>
+              </w:rPr>
+              <w:t>1</w:t>
+            </w:r>
+          </w:p>
+        </w:tc>
+        <w:tc>
+          <w:tcPr>
+            <w:tcW w:w="1970" w:type="dxa"/>
+          </w:tcPr>
+          <w:p>
+            <w:r>
+              <w:rPr>
+                <w:rFonts w:hint="eastAsia"/>
+              </w:rPr>
+              <w:t>服务器</w:t>
+            </w:r>
+          </w:p>
+        </w:tc>
+      </w:tr>
+      <w:tr>
+        <w:trPr>
+          <w:trHeight w:val="1255"/>
+        </w:trPr>
+        <w:tc>
+          <w:tcPr>
+            <w:tcW w:w="2156" w:type="dxa"/>
+          </w:tcPr>
+          <w:p>
+            <w:r>
+              <w:rPr>
+                <w:rFonts w:hint="eastAsia"/>
+              </w:rPr>
+              <w:t>C</w:t>
+            </w:r>
+            <w:r>
+              <w:t>PU</w:t>
+            </w:r>
+            <w:r>
+              <w:rPr>
+                <w:rFonts w:hint="eastAsia"/>
+              </w:rPr>
+              <w:t>：A</w:t>
+            </w:r>
+            <w:r>
+              <w:t>MD 1700</w:t>
+            </w:r>
+          </w:p>
+          <w:p>
+            <w:r>
+              <w:rPr>
+                <w:rFonts w:hint="eastAsia"/>
+              </w:rPr>
+              <w:t>内存：1</w:t>
+            </w:r>
+            <w:r>
+              <w:t>6GB</w:t>
+            </w:r>
+          </w:p>
+          <w:p>
+            <w:r>
+              <w:rPr>
+                <w:rFonts w:hint="eastAsia"/>
+              </w:rPr>
+              <w:t>显卡：1</w:t>
+            </w:r>
+            <w:r>
+              <w:t>050</w:t>
+            </w:r>
+            <w:r>
+              <w:rPr>
+                <w:rFonts w:hint="eastAsia"/>
+              </w:rPr>
+              <w:t>ti</w:t>
+            </w:r>
+          </w:p>
+        </w:tc>
+        <w:tc>
+          <w:tcPr>
+            <w:tcW w:w="2139" w:type="dxa"/>
+          </w:tcPr>
+          <w:p>
+            <w:r>
+              <w:rPr>
+                <w:rFonts w:hint="eastAsia"/>
+              </w:rPr>
+              <w:t>Win</w:t>
+            </w:r>
+            <w:r>
+              <w:t>10</w:t>
+            </w:r>
+          </w:p>
+        </w:tc>
+        <w:tc>
+          <w:tcPr>
+            <w:tcW w:w="2031" w:type="dxa"/>
+          </w:tcPr>
+          <w:p>
+            <w:r>
+              <w:rPr>
+                <w:rFonts w:hint="eastAsia"/>
+              </w:rPr>
+              <w:t>1</w:t>
+            </w:r>
+          </w:p>
+        </w:tc>
+        <w:tc>
+          <w:tcPr>
+            <w:tcW w:w="1970" w:type="dxa"/>
+          </w:tcPr>
+          <w:p>
+            <w:r>
+              <w:rPr>
+                <w:rFonts w:hint="eastAsia"/>
+              </w:rPr>
+              <w:t>客户端</w:t>
+            </w:r>
+          </w:p>
+        </w:tc>
+      </w:tr>
+    </w:tbl>
+    <w:p>
+      <w:pPr>
+        <w:jc w:val="center"/>
+      </w:pPr>
+      <w:r>
+        <w:rPr>
+          <w:rFonts w:hint="eastAsia"/>
+        </w:rPr>
+        <w:t>图1.</w:t>
+      </w:r>
+      <w:r>
+        <w:t>4</w:t>
+      </w:r>
+    </w:p>
+    <w:p>
+      <w:r>
+        <w:rPr>
+          <w:rFonts w:hint="eastAsia"/>
+        </w:rPr>
+        <w:t>实验环境拓扑图如图1.</w:t>
+      </w:r>
+      <w:r>
+        <w:t>5</w:t>
+      </w:r>
+    </w:p>
+    <w:p>
+      <w:pPr>
+        <w:jc w:val="center"/>
+      </w:pPr>
+      <w:r>
+        <w:object w:dxaOrig="10789" w:dyaOrig="10117">
+          <v:shape id="_x0000_i1027" type="#_x0000_t75" style="width:324pt;height:304.2pt" o:ole="">
+            <v:imagedata r:id="rId19" o:title=""/>
+          </v:shape>
+          <o:OLEObject Type="Embed" ProgID="Visio.Drawing.15" ShapeID="_x0000_i1027" DrawAspect="Content" ObjectID="_1619361629" r:id="rId20"/>
+        </w:object>
+      </w:r>
+    </w:p>
+    <w:p>
+      <w:pPr>
+        <w:jc w:val="center"/>
+      </w:pPr>
+      <w:r>
+        <w:rPr>
+          <w:rFonts w:hint="eastAsia"/>
+        </w:rPr>
+        <w:t>图1.</w:t>
+      </w:r>
+      <w:r>
+        <w:t>5</w:t>
+      </w:r>
+    </w:p>
+    <w:p>
+      <w:r>
+        <w:rPr>
+          <w:rFonts w:ascii="宋体" w:hAnsi="宋体" w:hint="eastAsia"/>
+          <w:b/>
+          <w:sz w:val="28"/>
+          <w:szCs w:val="28"/>
+        </w:rPr>
+        <w:lastRenderedPageBreak/>
+        <w:t>4</w:t>
+      </w:r>
+      <w:r>
+        <w:rPr>
+          <w:rFonts w:ascii="宋体" w:hAnsi="宋体" w:hint="eastAsia"/>
+          <w:b/>
+          <w:sz w:val="28"/>
+          <w:szCs w:val="28"/>
+        </w:rPr>
+        <w:t>、开发工具</w:t>
+      </w:r>
+      <w:r>
+        <w:rPr>
+          <w:rFonts w:ascii="宋体" w:hAnsi="宋体" w:hint="eastAsia"/>
+          <w:b/>
+          <w:sz w:val="28"/>
+          <w:szCs w:val="28"/>
+        </w:rPr>
+        <w:t>及开源框架</w:t>
+      </w:r>
+      <w:r>
+        <w:rPr>
+          <w:rFonts w:ascii="宋体" w:hAnsi="宋体" w:hint="eastAsia"/>
+          <w:b/>
+          <w:sz w:val="28"/>
+          <w:szCs w:val="28"/>
+        </w:rPr>
+        <w:t>：</w:t>
+      </w:r>
+      <w:r>
+        <w:rPr>
+          <w:rFonts w:hint="eastAsia"/>
+        </w:rPr>
+        <w:t xml:space="preserve"> </w:t>
+      </w:r>
+      <w:r>
+        <w:rPr>
+          <w:rFonts w:hint="eastAsia"/>
+        </w:rPr>
+        <w:t>vi</w:t>
+      </w:r>
+      <w:r>
+        <w:t>sual studio 2017</w:t>
+      </w:r>
+      <w:r>
+        <w:rPr>
+          <w:rFonts w:hint="eastAsia"/>
+        </w:rPr>
         <w:t>、</w:t>
       </w:r>
       <w:r>
@@ -12958,13 +13002,19 @@
         <w:t>、</w:t>
       </w:r>
       <w:r>
-        <w:t>SQL Express</w:t>
+        <w:t xml:space="preserve">SQL </w:t>
+      </w:r>
+      <w:r>
+        <w:t>Server</w:t>
       </w:r>
       <w:r>
         <w:rPr>
           <w:rFonts w:hint="eastAsia"/>
         </w:rPr>
-        <w:t>数据库</w:t>
+        <w:t>、</w:t>
+      </w:r>
+      <w:r>
+        <w:t>Redis</w:t>
       </w:r>
       <w:r>
         <w:rPr>
@@ -12973,46 +13023,37 @@
         <w:t>、</w:t>
       </w:r>
       <w:r>
-        <w:t>Redis</w:t>
+        <w:t>Docker</w:t>
       </w:r>
       <w:r>
         <w:rPr>
           <w:rFonts w:hint="eastAsia"/>
         </w:rPr>
-        <w:t>数据库</w:t>
+        <w:t>、</w:t>
+      </w:r>
+      <w:r>
+        <w:t>W</w:t>
       </w:r>
       <w:r>
         <w:rPr>
           <w:rFonts w:hint="eastAsia"/>
         </w:rPr>
-        <w:t>、</w:t>
-      </w:r>
-      <w:r>
-        <w:t>Docker</w:t>
+        <w:t>ire</w:t>
+      </w:r>
+      <w:r>
+        <w:t>shark</w:t>
       </w:r>
       <w:r>
         <w:rPr>
           <w:rFonts w:hint="eastAsia"/>
         </w:rPr>
-        <w:t>、</w:t>
-      </w:r>
-      <w:r>
-        <w:t>W</w:t>
+        <w:t>、Chrome</w:t>
       </w:r>
       <w:r>
         <w:rPr>
           <w:rFonts w:hint="eastAsia"/>
         </w:rPr>
-        <w:t>ire</w:t>
-      </w:r>
-      <w:r>
-        <w:t>shark</w:t>
-      </w:r>
-      <w:r>
-        <w:rPr>
-          <w:rFonts w:hint="eastAsia"/>
-        </w:rPr>
-        <w:t>、Chrome</w:t>
+        <w:t>。</w:t>
       </w:r>
     </w:p>
     <w:p>
@@ -13047,6 +13088,7 @@
       <w:pPr>
         <w:spacing w:line="360" w:lineRule="auto"/>
         <w:ind w:firstLine="240"/>
+        <w:jc w:val="left"/>
         <w:rPr>
           <w:rFonts w:ascii="宋体" w:eastAsia="宋体" w:hAnsi="宋体"/>
           <w:kern w:val="2"/>
@@ -13104,21 +13146,22 @@
       <w:pPr>
         <w:spacing w:line="360" w:lineRule="auto"/>
         <w:ind w:firstLine="240"/>
-        <w:rPr>
-          <w:rFonts w:ascii="宋体" w:eastAsia="宋体" w:hAnsi="宋体"/>
-          <w:kern w:val="2"/>
-          <w:sz w:val="24"/>
-          <w:szCs w:val="24"/>
-        </w:rPr>
-      </w:pPr>
-      <w:r>
-        <w:rPr>
-          <w:rFonts w:ascii="宋体" w:eastAsia="宋体" w:hAnsi="宋体" w:hint="eastAsia"/>
-          <w:kern w:val="2"/>
-          <w:sz w:val="24"/>
-          <w:szCs w:val="24"/>
-        </w:rPr>
-        <w:t>前期：201</w:t>
+        <w:jc w:val="left"/>
+        <w:rPr>
+          <w:rFonts w:ascii="宋体" w:eastAsia="宋体" w:hAnsi="宋体"/>
+          <w:kern w:val="2"/>
+          <w:sz w:val="24"/>
+          <w:szCs w:val="24"/>
+        </w:rPr>
+      </w:pPr>
+      <w:r>
+        <w:rPr>
+          <w:rFonts w:ascii="宋体" w:eastAsia="宋体" w:hAnsi="宋体" w:hint="eastAsia"/>
+          <w:kern w:val="2"/>
+          <w:sz w:val="24"/>
+          <w:szCs w:val="24"/>
+        </w:rPr>
+        <w:t>前期201</w:t>
       </w:r>
       <w:r>
         <w:rPr>
@@ -13136,321 +13179,649 @@
           <w:sz w:val="24"/>
           <w:szCs w:val="24"/>
         </w:rPr>
-        <w:t xml:space="preserve"> 年3月到4月，主要是阅读、整理文献并撰写开题报告</w:t>
+        <w:t xml:space="preserve"> 年3月</w:t>
+      </w:r>
+      <w:r>
+        <w:rPr>
+          <w:rFonts w:ascii="宋体" w:eastAsia="宋体" w:hAnsi="宋体" w:hint="eastAsia"/>
+          <w:kern w:val="2"/>
+          <w:sz w:val="24"/>
+          <w:szCs w:val="24"/>
+        </w:rPr>
+        <w:t>-</w:t>
+      </w:r>
+      <w:r>
+        <w:rPr>
+          <w:rFonts w:ascii="宋体" w:eastAsia="宋体" w:hAnsi="宋体" w:hint="eastAsia"/>
+          <w:kern w:val="2"/>
+          <w:sz w:val="24"/>
+          <w:szCs w:val="24"/>
+        </w:rPr>
+        <w:t>4月</w:t>
+      </w:r>
+      <w:r>
+        <w:rPr>
+          <w:rFonts w:ascii="宋体" w:eastAsia="宋体" w:hAnsi="宋体" w:hint="eastAsia"/>
+          <w:kern w:val="2"/>
+          <w:sz w:val="24"/>
+          <w:szCs w:val="24"/>
+        </w:rPr>
+        <w:t>：</w:t>
       </w:r>
     </w:p>
     <w:p>
       <w:pPr>
         <w:spacing w:line="360" w:lineRule="auto"/>
         <w:ind w:firstLine="240"/>
-        <w:rPr>
-          <w:rFonts w:ascii="宋体" w:eastAsia="宋体" w:hAnsi="宋体"/>
-          <w:kern w:val="2"/>
-          <w:sz w:val="24"/>
-          <w:szCs w:val="24"/>
-        </w:rPr>
-      </w:pPr>
-      <w:r>
-        <w:rPr>
-          <w:rFonts w:ascii="宋体" w:eastAsia="宋体" w:hAnsi="宋体" w:hint="eastAsia"/>
-          <w:kern w:val="2"/>
-          <w:sz w:val="24"/>
-          <w:szCs w:val="24"/>
-        </w:rPr>
-        <w:t>中期工作为课题实验时间（时间为4月份—12月份），具体安排如下：</w:t>
+        <w:jc w:val="left"/>
+        <w:rPr>
+          <w:rFonts w:ascii="宋体" w:eastAsia="宋体" w:hAnsi="宋体"/>
+          <w:kern w:val="2"/>
+          <w:sz w:val="24"/>
+          <w:szCs w:val="24"/>
+        </w:rPr>
+      </w:pPr>
+      <w:r>
+        <w:rPr>
+          <w:rFonts w:ascii="宋体" w:eastAsia="宋体" w:hAnsi="宋体" w:hint="eastAsia"/>
+          <w:kern w:val="2"/>
+          <w:sz w:val="24"/>
+          <w:szCs w:val="24"/>
+        </w:rPr>
+        <w:t>文献</w:t>
+      </w:r>
+      <w:r>
+        <w:rPr>
+          <w:rFonts w:ascii="宋体" w:eastAsia="宋体" w:hAnsi="宋体" w:hint="eastAsia"/>
+          <w:kern w:val="2"/>
+          <w:sz w:val="24"/>
+          <w:szCs w:val="24"/>
+        </w:rPr>
+        <w:t>阅读、文献</w:t>
+      </w:r>
+      <w:r>
+        <w:rPr>
+          <w:rFonts w:ascii="宋体" w:eastAsia="宋体" w:hAnsi="宋体" w:hint="eastAsia"/>
+          <w:kern w:val="2"/>
+          <w:sz w:val="24"/>
+          <w:szCs w:val="24"/>
+        </w:rPr>
+        <w:t>整理及</w:t>
+      </w:r>
+      <w:r>
+        <w:rPr>
+          <w:rFonts w:ascii="宋体" w:eastAsia="宋体" w:hAnsi="宋体" w:hint="eastAsia"/>
+          <w:kern w:val="2"/>
+          <w:sz w:val="24"/>
+          <w:szCs w:val="24"/>
+        </w:rPr>
+        <w:t>开题报告</w:t>
+      </w:r>
+      <w:r>
+        <w:rPr>
+          <w:rFonts w:ascii="宋体" w:eastAsia="宋体" w:hAnsi="宋体" w:hint="eastAsia"/>
+          <w:kern w:val="2"/>
+          <w:sz w:val="24"/>
+          <w:szCs w:val="24"/>
+        </w:rPr>
+        <w:t>撰写</w:t>
       </w:r>
     </w:p>
     <w:p>
       <w:pPr>
         <w:spacing w:line="360" w:lineRule="auto"/>
         <w:ind w:firstLine="240"/>
-        <w:rPr>
-          <w:rFonts w:ascii="宋体" w:eastAsia="宋体" w:hAnsi="宋体"/>
-          <w:kern w:val="2"/>
-          <w:sz w:val="24"/>
-          <w:szCs w:val="24"/>
-        </w:rPr>
-      </w:pPr>
-      <w:r>
-        <w:rPr>
-          <w:rFonts w:ascii="宋体" w:eastAsia="宋体" w:hAnsi="宋体" w:hint="eastAsia"/>
-          <w:kern w:val="2"/>
-          <w:sz w:val="24"/>
-          <w:szCs w:val="24"/>
-        </w:rPr>
-        <w:t>从5月-6月，</w:t>
-      </w:r>
-      <w:r>
-        <w:rPr>
-          <w:rFonts w:ascii="宋体" w:eastAsia="宋体" w:hAnsi="宋体" w:hint="eastAsia"/>
-          <w:kern w:val="2"/>
-          <w:sz w:val="24"/>
-          <w:szCs w:val="24"/>
-        </w:rPr>
-        <w:t>实现加密搜索系统，并进行相关测试。同时改进搜索算法。</w:t>
+        <w:jc w:val="left"/>
+        <w:rPr>
+          <w:rFonts w:ascii="宋体" w:eastAsia="宋体" w:hAnsi="宋体"/>
+          <w:kern w:val="2"/>
+          <w:sz w:val="24"/>
+          <w:szCs w:val="24"/>
+        </w:rPr>
+      </w:pPr>
+      <w:r>
+        <w:rPr>
+          <w:rFonts w:ascii="宋体" w:eastAsia="宋体" w:hAnsi="宋体" w:hint="eastAsia"/>
+          <w:kern w:val="2"/>
+          <w:sz w:val="24"/>
+          <w:szCs w:val="24"/>
+        </w:rPr>
+        <w:t>中期</w:t>
+      </w:r>
+      <w:r>
+        <w:rPr>
+          <w:rFonts w:ascii="宋体" w:eastAsia="宋体" w:hAnsi="宋体" w:hint="eastAsia"/>
+          <w:kern w:val="2"/>
+          <w:sz w:val="24"/>
+          <w:szCs w:val="24"/>
+        </w:rPr>
+        <w:t>2</w:t>
+      </w:r>
+      <w:r>
+        <w:rPr>
+          <w:rFonts w:ascii="宋体" w:eastAsia="宋体" w:hAnsi="宋体"/>
+          <w:kern w:val="2"/>
+          <w:sz w:val="24"/>
+          <w:szCs w:val="24"/>
+        </w:rPr>
+        <w:t>019</w:t>
+      </w:r>
+      <w:r>
+        <w:rPr>
+          <w:rFonts w:ascii="宋体" w:eastAsia="宋体" w:hAnsi="宋体" w:hint="eastAsia"/>
+          <w:kern w:val="2"/>
+          <w:sz w:val="24"/>
+          <w:szCs w:val="24"/>
+        </w:rPr>
+        <w:t>年</w:t>
+      </w:r>
+      <w:r>
+        <w:rPr>
+          <w:rFonts w:ascii="宋体" w:eastAsia="宋体" w:hAnsi="宋体" w:hint="eastAsia"/>
+          <w:kern w:val="2"/>
+          <w:sz w:val="24"/>
+          <w:szCs w:val="24"/>
+        </w:rPr>
+        <w:t>4月—</w:t>
+      </w:r>
+      <w:r>
+        <w:rPr>
+          <w:rFonts w:ascii="宋体" w:eastAsia="宋体" w:hAnsi="宋体" w:hint="eastAsia"/>
+          <w:kern w:val="2"/>
+          <w:sz w:val="24"/>
+          <w:szCs w:val="24"/>
+        </w:rPr>
+        <w:t>2</w:t>
+      </w:r>
+      <w:r>
+        <w:rPr>
+          <w:rFonts w:ascii="宋体" w:eastAsia="宋体" w:hAnsi="宋体"/>
+          <w:kern w:val="2"/>
+          <w:sz w:val="24"/>
+          <w:szCs w:val="24"/>
+        </w:rPr>
+        <w:t>019</w:t>
+      </w:r>
+      <w:r>
+        <w:rPr>
+          <w:rFonts w:ascii="宋体" w:eastAsia="宋体" w:hAnsi="宋体" w:hint="eastAsia"/>
+          <w:kern w:val="2"/>
+          <w:sz w:val="24"/>
+          <w:szCs w:val="24"/>
+        </w:rPr>
+        <w:t>年</w:t>
+      </w:r>
+      <w:r>
+        <w:rPr>
+          <w:rFonts w:ascii="宋体" w:eastAsia="宋体" w:hAnsi="宋体" w:hint="eastAsia"/>
+          <w:kern w:val="2"/>
+          <w:sz w:val="24"/>
+          <w:szCs w:val="24"/>
+        </w:rPr>
+        <w:t>12月</w:t>
+      </w:r>
+      <w:r>
+        <w:rPr>
+          <w:rFonts w:ascii="宋体" w:eastAsia="宋体" w:hAnsi="宋体" w:hint="eastAsia"/>
+          <w:kern w:val="2"/>
+          <w:sz w:val="24"/>
+          <w:szCs w:val="24"/>
+        </w:rPr>
+        <w:t>：</w:t>
       </w:r>
     </w:p>
     <w:p>
       <w:pPr>
         <w:spacing w:line="360" w:lineRule="auto"/>
         <w:ind w:firstLine="240"/>
-        <w:rPr>
-          <w:rFonts w:ascii="宋体" w:eastAsia="宋体" w:hAnsi="宋体"/>
-          <w:kern w:val="2"/>
-          <w:sz w:val="24"/>
-          <w:szCs w:val="24"/>
-        </w:rPr>
-      </w:pPr>
-      <w:r>
-        <w:rPr>
-          <w:rFonts w:ascii="宋体" w:eastAsia="宋体" w:hAnsi="宋体" w:hint="eastAsia"/>
-          <w:kern w:val="2"/>
-          <w:sz w:val="24"/>
-          <w:szCs w:val="24"/>
-        </w:rPr>
-        <w:t>6月－9月，</w:t>
-      </w:r>
-      <w:r>
-        <w:rPr>
-          <w:rFonts w:ascii="宋体" w:eastAsia="宋体" w:hAnsi="宋体" w:hint="eastAsia"/>
-          <w:kern w:val="2"/>
-          <w:sz w:val="24"/>
-          <w:szCs w:val="24"/>
-        </w:rPr>
-        <w:t>完成加密</w:t>
-      </w:r>
-      <w:proofErr w:type="gramStart"/>
-      <w:r>
-        <w:rPr>
-          <w:rFonts w:ascii="宋体" w:eastAsia="宋体" w:hAnsi="宋体" w:hint="eastAsia"/>
-          <w:kern w:val="2"/>
-          <w:sz w:val="24"/>
-          <w:szCs w:val="24"/>
-        </w:rPr>
-        <w:t>搜索网盘系统模型</w:t>
-      </w:r>
-      <w:proofErr w:type="gramEnd"/>
-      <w:r>
-        <w:rPr>
-          <w:rFonts w:ascii="宋体" w:eastAsia="宋体" w:hAnsi="宋体" w:hint="eastAsia"/>
-          <w:kern w:val="2"/>
-          <w:sz w:val="24"/>
-          <w:szCs w:val="24"/>
-        </w:rPr>
-        <w:t>，实际进行测试与修改。</w:t>
+        <w:jc w:val="left"/>
+        <w:rPr>
+          <w:rFonts w:ascii="宋体" w:eastAsia="宋体" w:hAnsi="宋体"/>
+          <w:kern w:val="2"/>
+          <w:sz w:val="24"/>
+          <w:szCs w:val="24"/>
+        </w:rPr>
+      </w:pPr>
+      <w:r>
+        <w:rPr>
+          <w:rFonts w:ascii="宋体" w:eastAsia="宋体" w:hAnsi="宋体" w:hint="eastAsia"/>
+          <w:kern w:val="2"/>
+          <w:sz w:val="24"/>
+          <w:szCs w:val="24"/>
+        </w:rPr>
+        <w:t>5月-6月，</w:t>
+      </w:r>
+      <w:r>
+        <w:rPr>
+          <w:rFonts w:ascii="宋体" w:eastAsia="宋体" w:hAnsi="宋体" w:hint="eastAsia"/>
+          <w:kern w:val="2"/>
+          <w:sz w:val="24"/>
+          <w:szCs w:val="24"/>
+        </w:rPr>
+        <w:t>实现加密搜索</w:t>
+      </w:r>
+      <w:r>
+        <w:rPr>
+          <w:rFonts w:ascii="宋体" w:eastAsia="宋体" w:hAnsi="宋体" w:hint="eastAsia"/>
+          <w:kern w:val="2"/>
+          <w:sz w:val="24"/>
+          <w:szCs w:val="24"/>
+        </w:rPr>
+        <w:t>模块</w:t>
+      </w:r>
+      <w:r>
+        <w:rPr>
+          <w:rFonts w:ascii="宋体" w:eastAsia="宋体" w:hAnsi="宋体" w:hint="eastAsia"/>
+          <w:kern w:val="2"/>
+          <w:sz w:val="24"/>
+          <w:szCs w:val="24"/>
+        </w:rPr>
+        <w:t>，</w:t>
+      </w:r>
+      <w:r>
+        <w:rPr>
+          <w:rFonts w:ascii="宋体" w:eastAsia="宋体" w:hAnsi="宋体" w:hint="eastAsia"/>
+          <w:kern w:val="2"/>
+          <w:sz w:val="24"/>
+          <w:szCs w:val="24"/>
+        </w:rPr>
+        <w:t>完成单元测试，</w:t>
+      </w:r>
+      <w:r>
+        <w:rPr>
+          <w:rFonts w:ascii="宋体" w:eastAsia="宋体" w:hAnsi="宋体" w:hint="eastAsia"/>
+          <w:kern w:val="2"/>
+          <w:sz w:val="24"/>
+          <w:szCs w:val="24"/>
+        </w:rPr>
+        <w:t>改进搜索算法</w:t>
+      </w:r>
+      <w:r>
+        <w:rPr>
+          <w:rFonts w:ascii="宋体" w:eastAsia="宋体" w:hAnsi="宋体" w:hint="eastAsia"/>
+          <w:kern w:val="2"/>
+          <w:sz w:val="24"/>
+          <w:szCs w:val="24"/>
+        </w:rPr>
+        <w:t>；</w:t>
       </w:r>
     </w:p>
     <w:p>
       <w:pPr>
         <w:spacing w:line="360" w:lineRule="auto"/>
         <w:ind w:firstLine="240"/>
-        <w:rPr>
-          <w:rFonts w:ascii="宋体" w:eastAsia="宋体" w:hAnsi="宋体"/>
-          <w:kern w:val="2"/>
-          <w:sz w:val="24"/>
-          <w:szCs w:val="24"/>
-        </w:rPr>
-      </w:pPr>
-      <w:r>
-        <w:rPr>
-          <w:rFonts w:ascii="宋体" w:eastAsia="宋体" w:hAnsi="宋体" w:hint="eastAsia"/>
-          <w:kern w:val="2"/>
-          <w:sz w:val="24"/>
-          <w:szCs w:val="24"/>
-        </w:rPr>
-        <w:t>9月－11月，</w:t>
-      </w:r>
-      <w:r>
-        <w:rPr>
-          <w:rFonts w:ascii="宋体" w:eastAsia="宋体" w:hAnsi="宋体" w:hint="eastAsia"/>
-          <w:kern w:val="2"/>
-          <w:sz w:val="24"/>
-          <w:szCs w:val="24"/>
-        </w:rPr>
-        <w:t>对系统进行优化和改进</w:t>
+        <w:jc w:val="left"/>
+        <w:rPr>
+          <w:rFonts w:ascii="宋体" w:eastAsia="宋体" w:hAnsi="宋体"/>
+          <w:kern w:val="2"/>
+          <w:sz w:val="24"/>
+          <w:szCs w:val="24"/>
+        </w:rPr>
+      </w:pPr>
+      <w:r>
+        <w:rPr>
+          <w:rFonts w:ascii="宋体" w:eastAsia="宋体" w:hAnsi="宋体" w:hint="eastAsia"/>
+          <w:kern w:val="2"/>
+          <w:sz w:val="24"/>
+          <w:szCs w:val="24"/>
+        </w:rPr>
+        <w:t>6月－9月，</w:t>
+      </w:r>
+      <w:r>
+        <w:rPr>
+          <w:rFonts w:ascii="宋体" w:eastAsia="宋体" w:hAnsi="宋体" w:hint="eastAsia"/>
+          <w:kern w:val="2"/>
+          <w:sz w:val="24"/>
+          <w:szCs w:val="24"/>
+        </w:rPr>
+        <w:t>完成加密</w:t>
+      </w:r>
+      <w:proofErr w:type="gramStart"/>
+      <w:r>
+        <w:rPr>
+          <w:rFonts w:ascii="宋体" w:eastAsia="宋体" w:hAnsi="宋体" w:hint="eastAsia"/>
+          <w:kern w:val="2"/>
+          <w:sz w:val="24"/>
+          <w:szCs w:val="24"/>
+        </w:rPr>
+        <w:t>搜索网盘</w:t>
+      </w:r>
+      <w:r>
+        <w:rPr>
+          <w:rFonts w:ascii="宋体" w:eastAsia="宋体" w:hAnsi="宋体" w:hint="eastAsia"/>
+          <w:kern w:val="2"/>
+          <w:sz w:val="24"/>
+          <w:szCs w:val="24"/>
+        </w:rPr>
+        <w:t>原型</w:t>
+      </w:r>
+      <w:proofErr w:type="gramEnd"/>
+      <w:r>
+        <w:rPr>
+          <w:rFonts w:ascii="宋体" w:eastAsia="宋体" w:hAnsi="宋体" w:hint="eastAsia"/>
+          <w:kern w:val="2"/>
+          <w:sz w:val="24"/>
+          <w:szCs w:val="24"/>
+        </w:rPr>
+        <w:t>设计</w:t>
+      </w:r>
+      <w:r>
+        <w:rPr>
+          <w:rFonts w:ascii="宋体" w:eastAsia="宋体" w:hAnsi="宋体" w:hint="eastAsia"/>
+          <w:kern w:val="2"/>
+          <w:sz w:val="24"/>
+          <w:szCs w:val="24"/>
+        </w:rPr>
+        <w:t>，</w:t>
+      </w:r>
+      <w:r>
+        <w:rPr>
+          <w:rFonts w:ascii="宋体" w:eastAsia="宋体" w:hAnsi="宋体" w:hint="eastAsia"/>
+          <w:kern w:val="2"/>
+          <w:sz w:val="24"/>
+          <w:szCs w:val="24"/>
+        </w:rPr>
+        <w:t>进行集成测试；</w:t>
       </w:r>
     </w:p>
     <w:p>
       <w:pPr>
         <w:spacing w:line="360" w:lineRule="auto"/>
         <w:ind w:firstLine="240"/>
-        <w:rPr>
-          <w:rFonts w:ascii="宋体" w:eastAsia="宋体" w:hAnsi="宋体"/>
-          <w:kern w:val="2"/>
-          <w:sz w:val="24"/>
-          <w:szCs w:val="24"/>
-        </w:rPr>
-      </w:pPr>
-      <w:r>
-        <w:rPr>
-          <w:rFonts w:ascii="宋体" w:eastAsia="宋体" w:hAnsi="宋体" w:hint="eastAsia"/>
-          <w:kern w:val="2"/>
-          <w:sz w:val="24"/>
-          <w:szCs w:val="24"/>
-        </w:rPr>
-        <w:t>11月－12月，主要是对以上</w:t>
-      </w:r>
-      <w:r>
-        <w:rPr>
-          <w:rFonts w:ascii="宋体" w:eastAsia="宋体" w:hAnsi="宋体" w:hint="eastAsia"/>
-          <w:kern w:val="2"/>
-          <w:sz w:val="24"/>
-          <w:szCs w:val="24"/>
-        </w:rPr>
-        <w:t>系统</w:t>
-      </w:r>
-      <w:r>
-        <w:rPr>
-          <w:rFonts w:ascii="宋体" w:eastAsia="宋体" w:hAnsi="宋体" w:hint="eastAsia"/>
-          <w:kern w:val="2"/>
-          <w:sz w:val="24"/>
-          <w:szCs w:val="24"/>
-        </w:rPr>
-        <w:t>进行整理，并与文献中的相类似的实验进行比较。总结以上</w:t>
-      </w:r>
-      <w:r>
-        <w:rPr>
-          <w:rFonts w:ascii="宋体" w:eastAsia="宋体" w:hAnsi="宋体" w:hint="eastAsia"/>
-          <w:kern w:val="2"/>
-          <w:sz w:val="24"/>
-          <w:szCs w:val="24"/>
-        </w:rPr>
-        <w:t>新型系统</w:t>
-      </w:r>
-      <w:r>
-        <w:rPr>
-          <w:rFonts w:ascii="宋体" w:eastAsia="宋体" w:hAnsi="宋体" w:hint="eastAsia"/>
-          <w:kern w:val="2"/>
-          <w:sz w:val="24"/>
-          <w:szCs w:val="24"/>
-        </w:rPr>
-        <w:t>的优缺点。</w:t>
+        <w:jc w:val="left"/>
+        <w:rPr>
+          <w:rFonts w:ascii="宋体" w:eastAsia="宋体" w:hAnsi="宋体"/>
+          <w:kern w:val="2"/>
+          <w:sz w:val="24"/>
+          <w:szCs w:val="24"/>
+        </w:rPr>
+      </w:pPr>
+      <w:r>
+        <w:rPr>
+          <w:rFonts w:ascii="宋体" w:eastAsia="宋体" w:hAnsi="宋体" w:hint="eastAsia"/>
+          <w:kern w:val="2"/>
+          <w:sz w:val="24"/>
+          <w:szCs w:val="24"/>
+        </w:rPr>
+        <w:t>9月－11月，</w:t>
+      </w:r>
+      <w:r>
+        <w:rPr>
+          <w:rFonts w:ascii="宋体" w:eastAsia="宋体" w:hAnsi="宋体" w:hint="eastAsia"/>
+          <w:kern w:val="2"/>
+          <w:sz w:val="24"/>
+          <w:szCs w:val="24"/>
+        </w:rPr>
+        <w:t>对系统进行优化和改进</w:t>
+      </w:r>
+      <w:r>
+        <w:rPr>
+          <w:rFonts w:ascii="宋体" w:eastAsia="宋体" w:hAnsi="宋体" w:hint="eastAsia"/>
+          <w:kern w:val="2"/>
+          <w:sz w:val="24"/>
+          <w:szCs w:val="24"/>
+        </w:rPr>
+        <w:t>；</w:t>
       </w:r>
     </w:p>
     <w:p>
       <w:pPr>
         <w:spacing w:line="360" w:lineRule="auto"/>
-        <w:ind w:firstLine="240"/>
-        <w:rPr>
-          <w:rFonts w:ascii="宋体" w:eastAsia="宋体" w:hAnsi="宋体"/>
-          <w:kern w:val="2"/>
-          <w:sz w:val="24"/>
-          <w:szCs w:val="24"/>
-        </w:rPr>
-      </w:pPr>
-      <w:r>
-        <w:rPr>
-          <w:rFonts w:ascii="宋体" w:eastAsia="宋体" w:hAnsi="宋体" w:hint="eastAsia"/>
-          <w:kern w:val="2"/>
-          <w:sz w:val="24"/>
-          <w:szCs w:val="24"/>
-        </w:rPr>
-        <w:t>后期工作（时间为1</w:t>
-      </w:r>
-      <w:r>
-        <w:rPr>
-          <w:rFonts w:ascii="宋体" w:eastAsia="宋体" w:hAnsi="宋体"/>
-          <w:kern w:val="2"/>
-          <w:sz w:val="24"/>
-          <w:szCs w:val="24"/>
-        </w:rPr>
-        <w:t>9</w:t>
-      </w:r>
-      <w:r>
-        <w:rPr>
-          <w:rFonts w:ascii="宋体" w:eastAsia="宋体" w:hAnsi="宋体" w:hint="eastAsia"/>
-          <w:kern w:val="2"/>
-          <w:sz w:val="24"/>
-          <w:szCs w:val="24"/>
-        </w:rPr>
-        <w:t>年12月－</w:t>
-      </w:r>
-      <w:r>
-        <w:rPr>
-          <w:rFonts w:ascii="宋体" w:eastAsia="宋体" w:hAnsi="宋体"/>
-          <w:kern w:val="2"/>
-          <w:sz w:val="24"/>
-          <w:szCs w:val="24"/>
-        </w:rPr>
-        <w:t>20</w:t>
-      </w:r>
-      <w:r>
-        <w:rPr>
-          <w:rFonts w:ascii="宋体" w:eastAsia="宋体" w:hAnsi="宋体" w:hint="eastAsia"/>
-          <w:kern w:val="2"/>
-          <w:sz w:val="24"/>
-          <w:szCs w:val="24"/>
-        </w:rPr>
-        <w:t>年4月），主要工作是撰写论文。具体安排如下：</w:t>
+        <w:ind w:left="240"/>
+        <w:jc w:val="left"/>
+        <w:rPr>
+          <w:rFonts w:ascii="宋体" w:eastAsia="宋体" w:hAnsi="宋体"/>
+          <w:kern w:val="2"/>
+          <w:sz w:val="24"/>
+          <w:szCs w:val="24"/>
+        </w:rPr>
+      </w:pPr>
+      <w:r>
+        <w:rPr>
+          <w:rFonts w:ascii="宋体" w:eastAsia="宋体" w:hAnsi="宋体" w:hint="eastAsia"/>
+          <w:kern w:val="2"/>
+          <w:sz w:val="24"/>
+          <w:szCs w:val="24"/>
+        </w:rPr>
+        <w:t>11月－12月，</w:t>
+      </w:r>
+      <w:r>
+        <w:rPr>
+          <w:rFonts w:ascii="宋体" w:eastAsia="宋体" w:hAnsi="宋体" w:hint="eastAsia"/>
+          <w:kern w:val="2"/>
+          <w:sz w:val="24"/>
+          <w:szCs w:val="24"/>
+        </w:rPr>
+        <w:t>开展实验，收集数据</w:t>
+      </w:r>
+      <w:r>
+        <w:rPr>
+          <w:rFonts w:ascii="宋体" w:eastAsia="宋体" w:hAnsi="宋体" w:hint="eastAsia"/>
+          <w:kern w:val="2"/>
+          <w:sz w:val="24"/>
+          <w:szCs w:val="24"/>
+        </w:rPr>
+        <w:t>并与文献中的相类似的</w:t>
+      </w:r>
+      <w:r>
+        <w:rPr>
+          <w:rFonts w:ascii="宋体" w:eastAsia="宋体" w:hAnsi="宋体" w:hint="eastAsia"/>
+          <w:kern w:val="2"/>
+          <w:sz w:val="24"/>
+          <w:szCs w:val="24"/>
+        </w:rPr>
+        <w:t>工作</w:t>
+      </w:r>
+      <w:r>
+        <w:rPr>
+          <w:rFonts w:ascii="宋体" w:eastAsia="宋体" w:hAnsi="宋体" w:hint="eastAsia"/>
+          <w:kern w:val="2"/>
+          <w:sz w:val="24"/>
+          <w:szCs w:val="24"/>
+        </w:rPr>
+        <w:t>进行比较</w:t>
+      </w:r>
+      <w:r>
+        <w:rPr>
+          <w:rFonts w:ascii="宋体" w:eastAsia="宋体" w:hAnsi="宋体" w:hint="eastAsia"/>
+          <w:kern w:val="2"/>
+          <w:sz w:val="24"/>
+          <w:szCs w:val="24"/>
+        </w:rPr>
+        <w:t>，</w:t>
+      </w:r>
+      <w:r>
+        <w:rPr>
+          <w:rFonts w:ascii="宋体" w:eastAsia="宋体" w:hAnsi="宋体" w:hint="eastAsia"/>
+          <w:kern w:val="2"/>
+          <w:sz w:val="24"/>
+          <w:szCs w:val="24"/>
+        </w:rPr>
+        <w:t>总结</w:t>
+      </w:r>
+      <w:r>
+        <w:rPr>
+          <w:rFonts w:ascii="宋体" w:eastAsia="宋体" w:hAnsi="宋体" w:hint="eastAsia"/>
+          <w:kern w:val="2"/>
+          <w:sz w:val="24"/>
+          <w:szCs w:val="24"/>
+        </w:rPr>
+        <w:t>新型系统</w:t>
+      </w:r>
+      <w:r>
+        <w:rPr>
+          <w:rFonts w:ascii="宋体" w:eastAsia="宋体" w:hAnsi="宋体" w:hint="eastAsia"/>
+          <w:kern w:val="2"/>
+          <w:sz w:val="24"/>
+          <w:szCs w:val="24"/>
+        </w:rPr>
+        <w:t>的优缺点。</w:t>
       </w:r>
     </w:p>
     <w:p>
       <w:pPr>
         <w:spacing w:line="360" w:lineRule="auto"/>
         <w:ind w:firstLine="240"/>
-        <w:rPr>
-          <w:rFonts w:ascii="宋体" w:eastAsia="宋体" w:hAnsi="宋体"/>
-          <w:kern w:val="2"/>
-          <w:sz w:val="24"/>
-          <w:szCs w:val="24"/>
-        </w:rPr>
-      </w:pPr>
-      <w:r>
-        <w:rPr>
-          <w:rFonts w:ascii="宋体" w:eastAsia="宋体" w:hAnsi="宋体" w:hint="eastAsia"/>
-          <w:kern w:val="2"/>
-          <w:sz w:val="24"/>
-          <w:szCs w:val="24"/>
-        </w:rPr>
-        <w:t>第一：整理实验并完成论文初稿；第二：论文修改；第三：论文定稿。</w:t>
+        <w:jc w:val="left"/>
+        <w:rPr>
+          <w:rFonts w:ascii="宋体" w:eastAsia="宋体" w:hAnsi="宋体"/>
+          <w:kern w:val="2"/>
+          <w:sz w:val="24"/>
+          <w:szCs w:val="24"/>
+        </w:rPr>
+      </w:pPr>
+      <w:r>
+        <w:rPr>
+          <w:rFonts w:ascii="宋体" w:eastAsia="宋体" w:hAnsi="宋体" w:hint="eastAsia"/>
+          <w:kern w:val="2"/>
+          <w:sz w:val="24"/>
+          <w:szCs w:val="24"/>
+        </w:rPr>
+        <w:t>后期</w:t>
+      </w:r>
+      <w:r>
+        <w:rPr>
+          <w:rFonts w:ascii="宋体" w:eastAsia="宋体" w:hAnsi="宋体" w:hint="eastAsia"/>
+          <w:kern w:val="2"/>
+          <w:sz w:val="24"/>
+          <w:szCs w:val="24"/>
+        </w:rPr>
+        <w:t>2</w:t>
+      </w:r>
+      <w:r>
+        <w:rPr>
+          <w:rFonts w:ascii="宋体" w:eastAsia="宋体" w:hAnsi="宋体"/>
+          <w:kern w:val="2"/>
+          <w:sz w:val="24"/>
+          <w:szCs w:val="24"/>
+        </w:rPr>
+        <w:t>0</w:t>
+      </w:r>
+      <w:r>
+        <w:rPr>
+          <w:rFonts w:ascii="宋体" w:eastAsia="宋体" w:hAnsi="宋体" w:hint="eastAsia"/>
+          <w:kern w:val="2"/>
+          <w:sz w:val="24"/>
+          <w:szCs w:val="24"/>
+        </w:rPr>
+        <w:t>1</w:t>
+      </w:r>
+      <w:r>
+        <w:rPr>
+          <w:rFonts w:ascii="宋体" w:eastAsia="宋体" w:hAnsi="宋体"/>
+          <w:kern w:val="2"/>
+          <w:sz w:val="24"/>
+          <w:szCs w:val="24"/>
+        </w:rPr>
+        <w:t>9</w:t>
+      </w:r>
+      <w:r>
+        <w:rPr>
+          <w:rFonts w:ascii="宋体" w:eastAsia="宋体" w:hAnsi="宋体" w:hint="eastAsia"/>
+          <w:kern w:val="2"/>
+          <w:sz w:val="24"/>
+          <w:szCs w:val="24"/>
+        </w:rPr>
+        <w:t>年12月－</w:t>
+      </w:r>
+      <w:r>
+        <w:rPr>
+          <w:rFonts w:ascii="宋体" w:eastAsia="宋体" w:hAnsi="宋体"/>
+          <w:kern w:val="2"/>
+          <w:sz w:val="24"/>
+          <w:szCs w:val="24"/>
+        </w:rPr>
+        <w:t>20</w:t>
+      </w:r>
+      <w:r>
+        <w:rPr>
+          <w:rFonts w:ascii="宋体" w:eastAsia="宋体" w:hAnsi="宋体"/>
+          <w:kern w:val="2"/>
+          <w:sz w:val="24"/>
+          <w:szCs w:val="24"/>
+        </w:rPr>
+        <w:t>20</w:t>
+      </w:r>
+      <w:r>
+        <w:rPr>
+          <w:rFonts w:ascii="宋体" w:eastAsia="宋体" w:hAnsi="宋体" w:hint="eastAsia"/>
+          <w:kern w:val="2"/>
+          <w:sz w:val="24"/>
+          <w:szCs w:val="24"/>
+        </w:rPr>
+        <w:t>年4月：</w:t>
       </w:r>
     </w:p>
     <w:p>
       <w:pPr>
         <w:spacing w:line="360" w:lineRule="auto"/>
         <w:ind w:firstLine="240"/>
-        <w:rPr>
-          <w:rFonts w:ascii="宋体" w:eastAsia="宋体" w:hAnsi="宋体"/>
-          <w:kern w:val="2"/>
-          <w:sz w:val="24"/>
-          <w:szCs w:val="24"/>
-        </w:rPr>
-      </w:pPr>
+        <w:jc w:val="left"/>
+        <w:rPr>
+          <w:rFonts w:ascii="宋体" w:eastAsia="宋体" w:hAnsi="宋体"/>
+          <w:kern w:val="2"/>
+          <w:sz w:val="24"/>
+          <w:szCs w:val="24"/>
+        </w:rPr>
+      </w:pPr>
+      <w:r>
+        <w:rPr>
+          <w:rFonts w:ascii="宋体" w:eastAsia="宋体" w:hAnsi="宋体" w:hint="eastAsia"/>
+          <w:kern w:val="2"/>
+          <w:sz w:val="24"/>
+          <w:szCs w:val="24"/>
+        </w:rPr>
+        <w:t>整理实验并完成论文初稿；</w:t>
+      </w:r>
     </w:p>
     <w:p>
       <w:pPr>
         <w:spacing w:line="360" w:lineRule="auto"/>
-        <w:rPr>
-          <w:rFonts w:ascii="宋体" w:eastAsia="宋体" w:hAnsi="宋体"/>
-          <w:kern w:val="2"/>
-          <w:sz w:val="24"/>
-          <w:szCs w:val="24"/>
-        </w:rPr>
-      </w:pPr>
-      <w:r>
-        <w:rPr>
-          <w:rFonts w:ascii="宋体" w:eastAsia="宋体" w:hAnsi="宋体"/>
-          <w:kern w:val="2"/>
-          <w:sz w:val="24"/>
-          <w:szCs w:val="24"/>
-        </w:rPr>
-        <w:tab/>
+        <w:ind w:firstLine="240"/>
+        <w:jc w:val="left"/>
+        <w:rPr>
+          <w:rFonts w:ascii="宋体" w:eastAsia="宋体" w:hAnsi="宋体"/>
+          <w:kern w:val="2"/>
+          <w:sz w:val="24"/>
+          <w:szCs w:val="24"/>
+        </w:rPr>
+      </w:pPr>
+      <w:r>
+        <w:rPr>
+          <w:rFonts w:ascii="宋体" w:eastAsia="宋体" w:hAnsi="宋体" w:hint="eastAsia"/>
+          <w:kern w:val="2"/>
+          <w:sz w:val="24"/>
+          <w:szCs w:val="24"/>
+        </w:rPr>
+        <w:t>论文修改；</w:t>
       </w:r>
     </w:p>
     <w:p>
       <w:pPr>
         <w:spacing w:line="360" w:lineRule="auto"/>
-        <w:rPr>
-          <w:rFonts w:ascii="宋体" w:eastAsia="宋体" w:hAnsi="宋体"/>
-          <w:kern w:val="2"/>
-          <w:sz w:val="24"/>
-          <w:szCs w:val="24"/>
-        </w:rPr>
-      </w:pPr>
+        <w:ind w:firstLine="240"/>
+        <w:jc w:val="left"/>
+        <w:rPr>
+          <w:rFonts w:ascii="宋体" w:eastAsia="宋体" w:hAnsi="宋体"/>
+          <w:kern w:val="2"/>
+          <w:sz w:val="24"/>
+          <w:szCs w:val="24"/>
+        </w:rPr>
+      </w:pPr>
+      <w:r>
+        <w:rPr>
+          <w:rFonts w:ascii="宋体" w:eastAsia="宋体" w:hAnsi="宋体" w:hint="eastAsia"/>
+          <w:kern w:val="2"/>
+          <w:sz w:val="24"/>
+          <w:szCs w:val="24"/>
+        </w:rPr>
+        <w:t>论文定稿。</w:t>
+      </w:r>
     </w:p>
     <w:p>
       <w:pPr>
         <w:spacing w:line="360" w:lineRule="auto"/>
+        <w:ind w:firstLine="240"/>
         <w:rPr>
           <w:rFonts w:ascii="宋体" w:eastAsia="宋体" w:hAnsi="宋体"/>
           <w:kern w:val="2"/>
@@ -13469,6 +13840,15 @@
           <w:szCs w:val="24"/>
         </w:rPr>
       </w:pPr>
+      <w:r>
+        <w:rPr>
+          <w:rFonts w:ascii="宋体" w:eastAsia="宋体" w:hAnsi="宋体"/>
+          <w:kern w:val="2"/>
+          <w:sz w:val="24"/>
+          <w:szCs w:val="24"/>
+        </w:rPr>
+        <w:tab/>
+      </w:r>
     </w:p>
     <w:p>
       <w:pPr>
@@ -13572,27 +13952,60 @@
     <w:p>
       <w:pPr>
         <w:spacing w:line="360" w:lineRule="auto"/>
-        <w:jc w:val="center"/>
-        <w:rPr>
-          <w:rFonts w:ascii="宋体" w:eastAsia="宋体" w:hAnsi="宋体"/>
-          <w:kern w:val="2"/>
-          <w:sz w:val="24"/>
-          <w:szCs w:val="24"/>
-        </w:rPr>
-      </w:pPr>
-      <w:r>
-        <w:rPr>
-          <w:rFonts w:ascii="宋体" w:eastAsia="宋体" w:hAnsi="宋体" w:hint="eastAsia"/>
-          <w:kern w:val="2"/>
-          <w:sz w:val="24"/>
-          <w:szCs w:val="24"/>
-        </w:rPr>
-        <w:t>参考文献</w:t>
-      </w:r>
+        <w:rPr>
+          <w:rFonts w:ascii="宋体" w:eastAsia="宋体" w:hAnsi="宋体"/>
+          <w:kern w:val="2"/>
+          <w:sz w:val="24"/>
+          <w:szCs w:val="24"/>
+        </w:rPr>
+      </w:pPr>
     </w:p>
     <w:p>
       <w:pPr>
         <w:spacing w:line="360" w:lineRule="auto"/>
+        <w:rPr>
+          <w:rFonts w:ascii="宋体" w:eastAsia="宋体" w:hAnsi="宋体"/>
+          <w:kern w:val="2"/>
+          <w:sz w:val="24"/>
+          <w:szCs w:val="24"/>
+        </w:rPr>
+      </w:pPr>
+    </w:p>
+    <w:p>
+      <w:pPr>
+        <w:spacing w:line="360" w:lineRule="auto"/>
+        <w:rPr>
+          <w:rFonts w:ascii="宋体" w:eastAsia="宋体" w:hAnsi="宋体"/>
+          <w:kern w:val="2"/>
+          <w:sz w:val="24"/>
+          <w:szCs w:val="24"/>
+        </w:rPr>
+      </w:pPr>
+    </w:p>
+    <w:p>
+      <w:pPr>
+        <w:spacing w:line="360" w:lineRule="auto"/>
+        <w:jc w:val="center"/>
+        <w:rPr>
+          <w:rFonts w:ascii="宋体" w:eastAsia="宋体" w:hAnsi="宋体"/>
+          <w:kern w:val="2"/>
+          <w:sz w:val="24"/>
+          <w:szCs w:val="24"/>
+        </w:rPr>
+      </w:pPr>
+      <w:r>
+        <w:rPr>
+          <w:rFonts w:ascii="宋体" w:eastAsia="宋体" w:hAnsi="宋体" w:hint="eastAsia"/>
+          <w:kern w:val="2"/>
+          <w:sz w:val="24"/>
+          <w:szCs w:val="24"/>
+        </w:rPr>
+        <w:t>参考文献</w:t>
+      </w:r>
+    </w:p>
+    <w:p>
+      <w:pPr>
+        <w:spacing w:line="360" w:lineRule="auto"/>
         <w:ind w:left="420" w:hangingChars="200" w:hanging="420"/>
         <w:rPr>
           <w:rFonts w:ascii="Times New Roman" w:hAnsi="Times New Roman"/>
@@ -13634,7 +14047,7 @@
         </w:rPr>
         <w:t xml:space="preserve">. </w:t>
       </w:r>
-      <w:hyperlink r:id="rId19" w:history="1">
+      <w:hyperlink r:id="rId21" w:history="1">
         <w:r>
           <w:rPr>
             <w:rFonts w:ascii="Times New Roman" w:hAnsi="Times New Roman"/>
@@ -13730,7 +14143,7 @@
       <w:r>
         <w:t xml:space="preserve"> </w:t>
       </w:r>
-      <w:hyperlink r:id="rId20" w:history="1">
+      <w:hyperlink r:id="rId22" w:history="1">
         <w:r>
           <w:rPr>
             <w:rFonts w:ascii="Times New Roman" w:hAnsi="Times New Roman"/>
@@ -13827,7 +14240,7 @@
         </w:rPr>
         <w:t xml:space="preserve"> </w:t>
       </w:r>
-      <w:hyperlink r:id="rId21" w:history="1">
+      <w:hyperlink r:id="rId23" w:history="1">
         <w:r>
           <w:rPr>
             <w:rFonts w:ascii="Times New Roman" w:hAnsi="Times New Roman"/>
@@ -13902,7 +14315,7 @@
       <w:r>
         <w:t xml:space="preserve"> </w:t>
       </w:r>
-      <w:hyperlink r:id="rId22" w:history="1">
+      <w:hyperlink r:id="rId24" w:history="1">
         <w:r>
           <w:rPr>
             <w:rFonts w:ascii="Times New Roman" w:hAnsi="Times New Roman"/>
@@ -14164,7 +14577,7 @@
       <w:r>
         <w:t xml:space="preserve"> </w:t>
       </w:r>
-      <w:hyperlink r:id="rId23" w:history="1">
+      <w:hyperlink r:id="rId25" w:history="1">
         <w:r>
           <w:rPr>
             <w:rFonts w:ascii="Times New Roman" w:eastAsia="宋体" w:hAnsi="Times New Roman"/>
@@ -15236,7 +15649,6 @@
   <w:style w:type="character" w:default="1" w:styleId="a0">
     <w:name w:val="Default Paragraph Font"/>
     <w:uiPriority w:val="1"/>
-    <w:semiHidden/>
     <w:unhideWhenUsed/>
   </w:style>
   <w:style w:type="table" w:default="1" w:styleId="a1">
@@ -15983,7 +16395,7 @@
 </file>
 
 <file path=customXml/itemProps1.xml><?xml version="1.0" encoding="utf-8"?>
-<ds:datastoreItem xmlns:ds="http://schemas.openxmlformats.org/officeDocument/2006/customXml" ds:itemID="{CD73B805-9669-4D17-A35C-CBCAA8D4CA75}">
+<ds:datastoreItem xmlns:ds="http://schemas.openxmlformats.org/officeDocument/2006/customXml" ds:itemID="{212519E6-DFB3-4A33-88E5-287457AA79C1}">
   <ds:schemaRefs>
     <ds:schemaRef ds:uri="http://schemas.openxmlformats.org/officeDocument/2006/bibliography"/>
   </ds:schemaRefs>
